--- a/docs/graph_analysis.docx
+++ b/docs/graph_analysis.docx
@@ -73,7 +73,67 @@
           <w:r>
             <w:fldChar w:fldCharType="separate"/>
           </w:r>
-          <w:hyperlink w:anchor="_Toc23770825" w:history="1">
+          <w:hyperlink w:anchor="_Toc24293716" w:history="1">
+            <w:r>
+              <w:rPr>
+                <w:rStyle w:val="aff3"/>
+              </w:rPr>
+              <w:t>Введение</w:t>
+            </w:r>
+            <w:r>
+              <w:rPr>
+                <w:webHidden/>
+              </w:rPr>
+              <w:tab/>
+            </w:r>
+            <w:r>
+              <w:rPr>
+                <w:webHidden/>
+              </w:rPr>
+              <w:fldChar w:fldCharType="begin"/>
+            </w:r>
+            <w:r>
+              <w:rPr>
+                <w:webHidden/>
+              </w:rPr>
+              <w:instrText xml:space="preserve"> PAGEREF _Toc24293716 \h </w:instrText>
+            </w:r>
+            <w:r>
+              <w:rPr>
+                <w:webHidden/>
+              </w:rPr>
+            </w:r>
+            <w:r>
+              <w:rPr>
+                <w:webHidden/>
+              </w:rPr>
+              <w:fldChar w:fldCharType="separate"/>
+            </w:r>
+            <w:r>
+              <w:rPr>
+                <w:webHidden/>
+              </w:rPr>
+              <w:t>2</w:t>
+            </w:r>
+            <w:r>
+              <w:rPr>
+                <w:webHidden/>
+              </w:rPr>
+              <w:fldChar w:fldCharType="end"/>
+            </w:r>
+          </w:hyperlink>
+        </w:p>
+        <w:p>
+          <w:pPr>
+            <w:pStyle w:val="11"/>
+            <w:rPr>
+              <w:rFonts w:asciiTheme="minorHAnsi" w:hAnsiTheme="minorHAnsi"/>
+              <w:b w:val="0"/>
+              <w:sz w:val="22"/>
+              <w:szCs w:val="22"/>
+            </w:rPr>
+          </w:pPr>
+          <w:hyperlink w:anchor="_Toc24293717" w:history="1">
             <w:r>
               <w:rPr>
                 <w:rStyle w:val="aff3"/>
@@ -97,7 +157,23 @@
                 <w:rFonts w:eastAsia="Calibri"/>
                 <w:lang w:eastAsia="en-US"/>
               </w:rPr>
-              <w:t>Проблема сетевых атак</w:t>
+              <w:t>Проблема сет</w:t>
+            </w:r>
+            <w:r>
+              <w:rPr>
+                <w:rStyle w:val="aff3"/>
+                <w:rFonts w:eastAsia="Calibri"/>
+                <w:lang w:eastAsia="en-US"/>
+              </w:rPr>
+              <w:t>е</w:t>
+            </w:r>
+            <w:r>
+              <w:rPr>
+                <w:rStyle w:val="aff3"/>
+                <w:rFonts w:eastAsia="Calibri"/>
+                <w:lang w:eastAsia="en-US"/>
+              </w:rPr>
+              <w:t>вых атак</w:t>
             </w:r>
             <w:r>
               <w:rPr>
@@ -115,7 +191,7 @@
               <w:rPr>
                 <w:webHidden/>
               </w:rPr>
-              <w:instrText xml:space="preserve"> PAGEREF _Toc23770825 \h </w:instrText>
+              <w:instrText xml:space="preserve"> PAGEREF _Toc24293717 \h </w:instrText>
             </w:r>
             <w:r>
               <w:rPr>
@@ -132,7 +208,7 @@
               <w:rPr>
                 <w:webHidden/>
               </w:rPr>
-              <w:t>6</w:t>
+              <w:t>8</w:t>
             </w:r>
             <w:r>
               <w:rPr>
@@ -152,7 +228,7 @@
               <w:szCs w:val="22"/>
             </w:rPr>
           </w:pPr>
-          <w:hyperlink w:anchor="_Toc23770826" w:history="1">
+          <w:hyperlink w:anchor="_Toc24293718" w:history="1">
             <w:r>
               <w:rPr>
                 <w:rStyle w:val="aff3"/>
@@ -195,7 +271,7 @@
                 <w:noProof/>
                 <w:webHidden/>
               </w:rPr>
-              <w:instrText xml:space="preserve"> PAGEREF _Toc23770826 \h </w:instrText>
+              <w:instrText xml:space="preserve"> PAGEREF _Toc24293718 \h </w:instrText>
             </w:r>
             <w:r>
               <w:rPr>
@@ -215,7 +291,7 @@
                 <w:noProof/>
                 <w:webHidden/>
               </w:rPr>
-              <w:t>6</w:t>
+              <w:t>9</w:t>
             </w:r>
             <w:r>
               <w:rPr>
@@ -236,7 +312,7 @@
               <w:szCs w:val="22"/>
             </w:rPr>
           </w:pPr>
-          <w:hyperlink w:anchor="_Toc23770827" w:history="1">
+          <w:hyperlink w:anchor="_Toc24293719" w:history="1">
             <w:r>
               <w:rPr>
                 <w:rStyle w:val="aff3"/>
@@ -279,7 +355,7 @@
                 <w:noProof/>
                 <w:webHidden/>
               </w:rPr>
-              <w:instrText xml:space="preserve"> PAGEREF _Toc23770827 \h </w:instrText>
+              <w:instrText xml:space="preserve"> PAGEREF _Toc24293719 \h </w:instrText>
             </w:r>
             <w:r>
               <w:rPr>
@@ -299,7 +375,7 @@
                 <w:noProof/>
                 <w:webHidden/>
               </w:rPr>
-              <w:t>7</w:t>
+              <w:t>10</w:t>
             </w:r>
             <w:r>
               <w:rPr>
@@ -320,7 +396,7 @@
               <w:szCs w:val="22"/>
             </w:rPr>
           </w:pPr>
-          <w:hyperlink w:anchor="_Toc23770828" w:history="1">
+          <w:hyperlink w:anchor="_Toc24293720" w:history="1">
             <w:r>
               <w:rPr>
                 <w:rStyle w:val="aff3"/>
@@ -363,7 +439,7 @@
                 <w:noProof/>
                 <w:webHidden/>
               </w:rPr>
-              <w:instrText xml:space="preserve"> PAGEREF _Toc23770828 \h </w:instrText>
+              <w:instrText xml:space="preserve"> PAGEREF _Toc24293720 \h </w:instrText>
             </w:r>
             <w:r>
               <w:rPr>
@@ -383,7 +459,7 @@
                 <w:noProof/>
                 <w:webHidden/>
               </w:rPr>
-              <w:t>8</w:t>
+              <w:t>10</w:t>
             </w:r>
             <w:r>
               <w:rPr>
@@ -404,7 +480,7 @@
               <w:szCs w:val="22"/>
             </w:rPr>
           </w:pPr>
-          <w:hyperlink w:anchor="_Toc23770829" w:history="1">
+          <w:hyperlink w:anchor="_Toc24293721" w:history="1">
             <w:r>
               <w:rPr>
                 <w:rStyle w:val="aff3"/>
@@ -447,7 +523,7 @@
                 <w:noProof/>
                 <w:webHidden/>
               </w:rPr>
-              <w:instrText xml:space="preserve"> PAGEREF _Toc23770829 \h </w:instrText>
+              <w:instrText xml:space="preserve"> PAGEREF _Toc24293721 \h </w:instrText>
             </w:r>
             <w:r>
               <w:rPr>
@@ -467,7 +543,7 @@
                 <w:noProof/>
                 <w:webHidden/>
               </w:rPr>
-              <w:t>8</w:t>
+              <w:t>11</w:t>
             </w:r>
             <w:r>
               <w:rPr>
@@ -488,7 +564,7 @@
               <w:szCs w:val="22"/>
             </w:rPr>
           </w:pPr>
-          <w:hyperlink w:anchor="_Toc23770830" w:history="1">
+          <w:hyperlink w:anchor="_Toc24293722" w:history="1">
             <w:r>
               <w:rPr>
                 <w:rStyle w:val="aff3"/>
@@ -531,7 +607,7 @@
                 <w:noProof/>
                 <w:webHidden/>
               </w:rPr>
-              <w:instrText xml:space="preserve"> PAGEREF _Toc23770830 \h </w:instrText>
+              <w:instrText xml:space="preserve"> PAGEREF _Toc24293722 \h </w:instrText>
             </w:r>
             <w:r>
               <w:rPr>
@@ -551,7 +627,7 @@
                 <w:noProof/>
                 <w:webHidden/>
               </w:rPr>
-              <w:t>8</w:t>
+              <w:t>11</w:t>
             </w:r>
             <w:r>
               <w:rPr>
@@ -572,7 +648,7 @@
               <w:szCs w:val="22"/>
             </w:rPr>
           </w:pPr>
-          <w:hyperlink w:anchor="_Toc23770831" w:history="1">
+          <w:hyperlink w:anchor="_Toc24293723" w:history="1">
             <w:r>
               <w:rPr>
                 <w:rStyle w:val="aff3"/>
@@ -615,7 +691,7 @@
                 <w:noProof/>
                 <w:webHidden/>
               </w:rPr>
-              <w:instrText xml:space="preserve"> PAGEREF _Toc23770831 \h </w:instrText>
+              <w:instrText xml:space="preserve"> PAGEREF _Toc24293723 \h </w:instrText>
             </w:r>
             <w:r>
               <w:rPr>
@@ -635,7 +711,7 @@
                 <w:noProof/>
                 <w:webHidden/>
               </w:rPr>
-              <w:t>9</w:t>
+              <w:t>12</w:t>
             </w:r>
             <w:r>
               <w:rPr>
@@ -656,7 +732,7 @@
               <w:szCs w:val="22"/>
             </w:rPr>
           </w:pPr>
-          <w:hyperlink w:anchor="_Toc23770832" w:history="1">
+          <w:hyperlink w:anchor="_Toc24293724" w:history="1">
             <w:r>
               <w:rPr>
                 <w:rStyle w:val="aff3"/>
@@ -699,7 +775,7 @@
                 <w:noProof/>
                 <w:webHidden/>
               </w:rPr>
-              <w:instrText xml:space="preserve"> PAGEREF _Toc23770832 \h </w:instrText>
+              <w:instrText xml:space="preserve"> PAGEREF _Toc24293724 \h </w:instrText>
             </w:r>
             <w:r>
               <w:rPr>
@@ -719,7 +795,7 @@
                 <w:noProof/>
                 <w:webHidden/>
               </w:rPr>
-              <w:t>10</w:t>
+              <w:t>13</w:t>
             </w:r>
             <w:r>
               <w:rPr>
@@ -740,7 +816,7 @@
               <w:szCs w:val="22"/>
             </w:rPr>
           </w:pPr>
-          <w:hyperlink w:anchor="_Toc23770833" w:history="1">
+          <w:hyperlink w:anchor="_Toc24293725" w:history="1">
             <w:r>
               <w:rPr>
                 <w:rStyle w:val="aff3"/>
@@ -780,7 +856,7 @@
               <w:rPr>
                 <w:webHidden/>
               </w:rPr>
-              <w:instrText xml:space="preserve"> PAGEREF _Toc23770833 \h </w:instrText>
+              <w:instrText xml:space="preserve"> PAGEREF _Toc24293725 \h </w:instrText>
             </w:r>
             <w:r>
               <w:rPr>
@@ -797,7 +873,7 @@
               <w:rPr>
                 <w:webHidden/>
               </w:rPr>
-              <w:t>11</w:t>
+              <w:t>14</w:t>
             </w:r>
             <w:r>
               <w:rPr>
@@ -836,10 +912,12 @@
           <w:numId w:val="0"/>
         </w:numPr>
       </w:pPr>
+      <w:bookmarkStart w:id="0" w:name="_Toc24293716"/>
       <w:r>
         <w:lastRenderedPageBreak/>
         <w:t>Введение</w:t>
       </w:r>
+      <w:bookmarkEnd w:id="0"/>
     </w:p>
     <w:p>
       <w:pPr>
@@ -1120,7 +1198,26 @@
         <w:rPr>
           <w:rFonts w:eastAsia="Times New Roman"/>
         </w:rPr>
-        <w:t xml:space="preserve"> защищенности сети. Такие системы должны не только проводить анализ сети на наличие уязвимостей, построение трасс атак и их реализацию, но также предлагать оптимальные пути их исправления.</w:t>
+        <w:t xml:space="preserve"> защищенности сети. Такие системы должны не только проводить анализ сети на наличие уязвимостей, построение трасс атак и их </w:t>
+      </w:r>
+      <w:r>
+        <w:rPr>
+          <w:rFonts w:eastAsia="Times New Roman"/>
+          <w:highlight w:val="yellow"/>
+        </w:rPr>
+        <w:t>реализацию</w:t>
+      </w:r>
+      <w:r>
+        <w:rPr>
+          <w:rFonts w:eastAsia="Times New Roman"/>
+        </w:rPr>
+        <w:t xml:space="preserve"> (моделирование)</w:t>
+      </w:r>
+      <w:r>
+        <w:rPr>
+          <w:rFonts w:eastAsia="Times New Roman"/>
+        </w:rPr>
+        <w:t>, но также предлагать оптимальные пути их исправления.</w:t>
       </w:r>
     </w:p>
     <w:p>
@@ -1496,6 +1593,7 @@
           <w:rFonts w:eastAsia="Times New Roman"/>
         </w:rPr>
       </w:pPr>
+      <w:proofErr w:type="gramStart"/>
       <w:r>
         <w:rPr>
           <w:rFonts w:eastAsia="Times New Roman"/>
@@ -1527,6 +1625,7 @@
         </w:rPr>
         <w:t xml:space="preserve">, </w:t>
       </w:r>
+      <w:commentRangeStart w:id="1"/>
       <w:r>
         <w:rPr>
           <w:rFonts w:eastAsia="Times New Roman"/>
@@ -1534,18 +1633,32 @@
         </w:rPr>
         <w:t>которые приведут к максимальному увеличению уровня защищенности сети с наименьшими усилиями</w:t>
       </w:r>
-      <w:r>
-        <w:rPr>
-          <w:rFonts w:eastAsia="Times New Roman"/>
-        </w:rPr>
-        <w:t>. Для построения графа атак предлагается использовать различные базы уязвимостей и средства автоматизации этапов сканирования узлов и эксплуатац</w:t>
+      <w:commentRangeEnd w:id="1"/>
+      <w:r>
+        <w:rPr>
+          <w:rStyle w:val="afff"/>
+        </w:rPr>
+        <w:commentReference w:id="1"/>
+      </w:r>
+      <w:r>
+        <w:rPr>
+          <w:rFonts w:eastAsia="Times New Roman"/>
+        </w:rPr>
+        <w:t>. Для построения графа атак предлагается использовать различные базы уязвимостей и средства автоматизации этапов сканирования узлов и эксплуатации</w:t>
+      </w:r>
+      <w:proofErr w:type="gramEnd"/>
+      <w:r>
+        <w:rPr>
+          <w:rFonts w:eastAsia="Times New Roman"/>
+        </w:rPr>
+        <w:t xml:space="preserve"> </w:t>
       </w:r>
       <w:proofErr w:type="gramStart"/>
       <w:r>
         <w:rPr>
           <w:rFonts w:eastAsia="Times New Roman"/>
         </w:rPr>
-        <w:t>ии уя</w:t>
+        <w:t>уя</w:t>
       </w:r>
       <w:proofErr w:type="gramEnd"/>
       <w:r>
@@ -1627,6 +1740,30 @@
         </w:rPr>
         <w:t>;</w:t>
       </w:r>
+      <w:r>
+        <w:rPr>
+          <w:rFonts w:eastAsia="Times New Roman"/>
+        </w:rPr>
+        <w:t xml:space="preserve"> </w:t>
+      </w:r>
+      <w:r>
+        <w:rPr>
+          <w:rFonts w:eastAsia="Times New Roman"/>
+        </w:rPr>
+        <w:t xml:space="preserve">  / </w:t>
+      </w:r>
+      <w:r>
+        <w:rPr>
+          <w:rFonts w:eastAsia="Times New Roman"/>
+        </w:rPr>
+        <w:t>Описать концепцию тестирования на проникновение и основные методы его автоматизации</w:t>
+      </w:r>
+      <w:r>
+        <w:rPr>
+          <w:rFonts w:eastAsia="Times New Roman"/>
+        </w:rPr>
+        <w:t>;</w:t>
+      </w:r>
     </w:p>
     <w:p>
       <w:pPr>
@@ -1675,14 +1812,13 @@
         <w:rPr>
           <w:rFonts w:eastAsia="Times New Roman"/>
         </w:rPr>
-        <w:t xml:space="preserve">Разработать метод </w:t>
-      </w:r>
-      <w:r>
-        <w:rPr>
-          <w:rFonts w:eastAsia="Times New Roman"/>
-          <w:highlight w:val="yellow"/>
-        </w:rPr>
-        <w:t>выявления</w:t>
+        <w:t>Разработать метод</w:t>
+      </w:r>
+      <w:r>
+        <w:rPr>
+          <w:rFonts w:eastAsia="Times New Roman"/>
+        </w:rPr>
+        <w:t xml:space="preserve"> поиска</w:t>
       </w:r>
       <w:r>
         <w:rPr>
@@ -2133,7 +2269,7 @@
           <w:rFonts w:eastAsia="Times New Roman" w:cs="Times New Roman"/>
         </w:rPr>
       </w:pPr>
-      <w:commentRangeStart w:id="0"/>
+      <w:commentRangeStart w:id="2"/>
       <w:r>
         <w:rPr>
           <w:rFonts w:eastAsia="Times New Roman" w:cs="Times New Roman"/>
@@ -2160,7 +2296,7 @@
         </w:rPr>
         <w:t>–</w:t>
       </w:r>
-      <w:commentRangeEnd w:id="0"/>
+      <w:commentRangeEnd w:id="2"/>
       <w:r>
         <w:rPr>
           <w:rFonts w:eastAsia="Calibri" w:cs="Times New Roman"/>
@@ -2168,7 +2304,7 @@
           <w:szCs w:val="16"/>
           <w:lang w:eastAsia="en-US"/>
         </w:rPr>
-        <w:commentReference w:id="0"/>
+        <w:commentReference w:id="2"/>
       </w:r>
     </w:p>
     <w:p>
@@ -2184,14 +2320,14 @@
           <w:rFonts w:eastAsia="Times New Roman" w:cs="Times New Roman"/>
         </w:rPr>
       </w:pPr>
-      <w:commentRangeStart w:id="1"/>
+      <w:commentRangeStart w:id="3"/>
       <w:r>
         <w:rPr>
           <w:rFonts w:eastAsia="Times New Roman" w:cs="Times New Roman"/>
         </w:rPr>
         <w:t>Недостаточность существующих методов</w:t>
       </w:r>
-      <w:commentRangeEnd w:id="1"/>
+      <w:commentRangeEnd w:id="3"/>
       <w:r>
         <w:rPr>
           <w:rFonts w:eastAsia="Calibri" w:cs="Times New Roman"/>
@@ -2199,7 +2335,7 @@
           <w:szCs w:val="16"/>
           <w:lang w:eastAsia="en-US"/>
         </w:rPr>
-        <w:commentReference w:id="1"/>
+        <w:commentReference w:id="3"/>
       </w:r>
     </w:p>
     <w:p>
@@ -2324,7 +2460,7 @@
           <w:highlight w:val="yellow"/>
         </w:rPr>
       </w:pPr>
-      <w:commentRangeStart w:id="2"/>
+      <w:commentRangeStart w:id="4"/>
       <w:r>
         <w:rPr>
           <w:rFonts w:eastAsia="Times New Roman" w:cs="Times New Roman"/>
@@ -2354,7 +2490,7 @@
         </w:rPr>
         <w:t>Оценка сложности системы после оптимизации</w:t>
       </w:r>
-      <w:commentRangeEnd w:id="2"/>
+      <w:commentRangeEnd w:id="4"/>
       <w:r>
         <w:rPr>
           <w:rFonts w:eastAsia="Calibri" w:cs="Times New Roman"/>
@@ -2362,7 +2498,7 @@
           <w:szCs w:val="16"/>
           <w:lang w:eastAsia="en-US"/>
         </w:rPr>
-        <w:commentReference w:id="2"/>
+        <w:commentReference w:id="4"/>
       </w:r>
     </w:p>
     <w:p>
@@ -3527,7 +3663,7 @@
           <w:lang w:eastAsia="en-US"/>
         </w:rPr>
       </w:pPr>
-      <w:bookmarkStart w:id="3" w:name="_Toc23770825"/>
+      <w:bookmarkStart w:id="5" w:name="_Toc24293717"/>
       <w:r>
         <w:rPr>
           <w:rFonts w:eastAsia="Calibri"/>
@@ -3535,7 +3671,7 @@
         </w:rPr>
         <w:t>Проблема сетевых атак</w:t>
       </w:r>
-      <w:bookmarkEnd w:id="3"/>
+      <w:bookmarkEnd w:id="5"/>
     </w:p>
     <w:p>
       <w:pPr>
@@ -3624,11 +3760,11 @@
         <w:pStyle w:val="21"/>
         <w:ind w:left="0" w:firstLine="0"/>
       </w:pPr>
-      <w:bookmarkStart w:id="4" w:name="_Toc23770826"/>
+      <w:bookmarkStart w:id="6" w:name="_Toc24293718"/>
       <w:r>
         <w:t>Уязвимости</w:t>
       </w:r>
-      <w:bookmarkEnd w:id="4"/>
+      <w:bookmarkEnd w:id="6"/>
     </w:p>
     <w:p>
       <w:r>
@@ -3787,7 +3923,13 @@
         <w:t>Под угрозой</w:t>
       </w:r>
       <w:r>
-        <w:t xml:space="preserve"> [1]</w:t>
+        <w:t xml:space="preserve"> [</w:t>
+      </w:r>
+      <w:r>
+        <w:t>https://bdu.fstec.ru/ubi/terms</w:t>
+      </w:r>
+      <w:r>
+        <w:t>]</w:t>
       </w:r>
       <w:r>
         <w:t xml:space="preserve"> в ИБ понимается любая потенциальная возможность тем или иным образом нарушить информационную безопасность. </w:t>
@@ -3859,15 +4001,21 @@
         <w:pStyle w:val="3"/>
         <w:ind w:left="0" w:firstLine="0"/>
       </w:pPr>
-      <w:bookmarkStart w:id="5" w:name="_Toc23770827"/>
+      <w:bookmarkStart w:id="7" w:name="_Toc24293719"/>
       <w:r>
         <w:t>Базы уязвимостей</w:t>
       </w:r>
-      <w:bookmarkEnd w:id="5"/>
-    </w:p>
-    <w:p>
-      <w:r>
-        <w:t>На текущий момент существует несколько широко распространенных баз уязвимостей:</w:t>
+      <w:bookmarkEnd w:id="7"/>
+    </w:p>
+    <w:p>
+      <w:r>
+        <w:t>На текущий момент существует несколько широко распространенных баз уязвимостей</w:t>
+      </w:r>
+      <w:r>
+        <w:t>[https://safe-surf.ru/specialists/article/5228/607311/]</w:t>
+      </w:r>
+      <w:r>
+        <w:t>:</w:t>
       </w:r>
     </w:p>
     <w:p>
@@ -3879,7 +4027,7 @@
         </w:numPr>
         <w:ind w:left="0" w:firstLine="851"/>
       </w:pPr>
-      <w:commentRangeStart w:id="6"/>
+      <w:commentRangeStart w:id="8"/>
       <w:r>
         <w:t>Реестр уязвимостей БДУ ФСТЭК России</w:t>
       </w:r>
@@ -4018,7 +4166,7 @@
         <w:t>Exploit Database;</w:t>
       </w:r>
     </w:p>
-    <w:commentRangeEnd w:id="6"/>
+    <w:commentRangeEnd w:id="8"/>
     <w:p>
       <w:pPr>
         <w:pStyle w:val="af9"/>
@@ -4030,7 +4178,7 @@
         <w:rPr>
           <w:rStyle w:val="afff"/>
         </w:rPr>
-        <w:commentReference w:id="6"/>
+        <w:commentReference w:id="8"/>
       </w:r>
     </w:p>
     <w:p>
@@ -4038,14 +4186,15 @@
         <w:pStyle w:val="3"/>
         <w:ind w:left="0" w:firstLine="0"/>
       </w:pPr>
-      <w:bookmarkStart w:id="7" w:name="_Toc23770828"/>
-      <w:r>
+      <w:bookmarkStart w:id="9" w:name="_Toc24293720"/>
+      <w:r>
+        <w:lastRenderedPageBreak/>
         <w:t xml:space="preserve">Классификация уязвимостей по </w:t>
       </w:r>
       <w:r>
         <w:t>ГОСТ Р 56546-2015</w:t>
       </w:r>
-      <w:bookmarkEnd w:id="7"/>
+      <w:bookmarkEnd w:id="9"/>
     </w:p>
     <w:p>
       <w:hyperlink r:id="rId11" w:history="1">
@@ -4062,11 +4211,11 @@
       <w:pPr>
         <w:pStyle w:val="3"/>
       </w:pPr>
-      <w:bookmarkStart w:id="8" w:name="_Toc23770829"/>
+      <w:bookmarkStart w:id="10" w:name="_Toc24293721"/>
       <w:r>
         <w:t>Уязвимости приводящие к проникновению на узел</w:t>
       </w:r>
-      <w:bookmarkEnd w:id="8"/>
+      <w:bookmarkEnd w:id="10"/>
     </w:p>
     <w:p>
       <w:r>
@@ -4142,16 +4291,16 @@
         </w:numPr>
         <w:ind w:left="0" w:firstLine="851"/>
       </w:pPr>
-      <w:commentRangeStart w:id="9"/>
+      <w:commentRangeStart w:id="11"/>
       <w:r>
         <w:t>недостатки управления уязвимостями и обновлениями;</w:t>
       </w:r>
-      <w:commentRangeEnd w:id="9"/>
+      <w:commentRangeEnd w:id="11"/>
       <w:r>
         <w:rPr>
           <w:rStyle w:val="afff"/>
         </w:rPr>
-        <w:commentReference w:id="9"/>
+        <w:commentReference w:id="11"/>
       </w:r>
     </w:p>
     <w:p>
@@ -4187,7 +4336,7 @@
       <w:r>
         <w:t>Любая уязвимость каждого из этих типов способствует проникновению на удаленное устройство. Иногда для проникновения используются комбинации данных методов, однако это лишь повышает сложн</w:t>
       </w:r>
-      <w:commentRangeStart w:id="10"/>
+      <w:commentRangeStart w:id="12"/>
       <w:r>
         <w:t>ость атаки, но не увеличивает вероятность проникновения.</w:t>
       </w:r>
@@ -4200,7 +4349,7 @@
       <w:r>
         <w:tab/>
       </w:r>
-      <w:bookmarkStart w:id="11" w:name="_Toc23770830"/>
+      <w:bookmarkStart w:id="13" w:name="_Toc24293722"/>
       <w:proofErr w:type="spellStart"/>
       <w:r>
         <w:t>Эксплой</w:t>
@@ -4208,7 +4357,7 @@
       <w:r>
         <w:t>ты</w:t>
       </w:r>
-      <w:bookmarkEnd w:id="11"/>
+      <w:bookmarkEnd w:id="13"/>
       <w:proofErr w:type="spellEnd"/>
     </w:p>
     <w:p>
@@ -4287,6 +4436,7 @@
     <w:p>
       <w:proofErr w:type="spellStart"/>
       <w:r>
+        <w:lastRenderedPageBreak/>
         <w:t>Эксплойтом</w:t>
       </w:r>
       <w:proofErr w:type="spellEnd"/>
@@ -4303,7 +4453,6 @@
       </w:r>
       <w:proofErr w:type="spellStart"/>
       <w:r>
-        <w:lastRenderedPageBreak/>
         <w:t>эксплойтов</w:t>
       </w:r>
       <w:proofErr w:type="spellEnd"/>
@@ -4387,11 +4536,20 @@
     </w:p>
     <w:p>
       <w:r>
-        <w:t xml:space="preserve">Определяют 2 вида </w:t>
+        <w:t>В общем случае о</w:t>
+      </w:r>
+      <w:r>
+        <w:t xml:space="preserve">пределяют 2 вида </w:t>
       </w:r>
       <w:proofErr w:type="spellStart"/>
       <w:r>
-        <w:t>эксплоитов</w:t>
+        <w:t>экспло</w:t>
+      </w:r>
+      <w:r>
+        <w:t>й</w:t>
+      </w:r>
+      <w:r>
+        <w:t>тов</w:t>
       </w:r>
       <w:proofErr w:type="spellEnd"/>
       <w:r>
@@ -4407,12 +4565,17 @@
         </w:numPr>
         <w:ind w:left="0" w:firstLine="851"/>
       </w:pPr>
-      <w:r>
-        <w:t>Уда</w:t>
+      <w:proofErr w:type="gramStart"/>
+      <w:r>
+        <w:t>у</w:t>
+      </w:r>
+      <w:r>
+        <w:t>да</w:t>
       </w:r>
       <w:r>
         <w:t>ленный</w:t>
       </w:r>
+      <w:proofErr w:type="gramEnd"/>
       <w:r>
         <w:t xml:space="preserve"> </w:t>
       </w:r>
@@ -4438,8 +4601,16 @@
         </w:numPr>
         <w:ind w:left="0" w:firstLine="851"/>
       </w:pPr>
-      <w:r>
-        <w:t>Локальный – эксплуатирует уязвимость локальной системы. Требует наличие предварительного доступа к целевой системе. Чаще всего используется для повышения привилегий.</w:t>
+      <w:proofErr w:type="gramStart"/>
+      <w:r>
+        <w:t>л</w:t>
+      </w:r>
+      <w:r>
+        <w:t>окальный</w:t>
+      </w:r>
+      <w:proofErr w:type="gramEnd"/>
+      <w:r>
+        <w:t xml:space="preserve"> – эксплуатирует уязвимость локальной системы. Требует наличие предварительного доступа к целевой системе. Чаще всего используется для повышения привилегий.</w:t>
       </w:r>
     </w:p>
     <w:p>
@@ -4475,7 +4646,7 @@
         </w:numPr>
         <w:ind w:left="0" w:firstLine="851"/>
       </w:pPr>
-      <w:commentRangeStart w:id="12"/>
+      <w:commentRangeStart w:id="14"/>
       <w:r>
         <w:t xml:space="preserve">для браузеров и дополнений к ним; </w:t>
       </w:r>
@@ -4576,12 +4747,12 @@
       <w:r>
         <w:t>для аппаратных компонентов.</w:t>
       </w:r>
-      <w:commentRangeEnd w:id="12"/>
+      <w:commentRangeEnd w:id="14"/>
       <w:r>
         <w:rPr>
           <w:rStyle w:val="afff"/>
         </w:rPr>
-        <w:commentReference w:id="12"/>
+        <w:commentReference w:id="14"/>
       </w:r>
     </w:p>
     <w:p>
@@ -4610,7 +4781,7 @@
       <w:pPr>
         <w:pStyle w:val="3"/>
       </w:pPr>
-      <w:bookmarkStart w:id="13" w:name="_Toc23770831"/>
+      <w:bookmarkStart w:id="15" w:name="_Toc24293723"/>
       <w:r>
         <w:t xml:space="preserve">Базы </w:t>
       </w:r>
@@ -4618,7 +4789,7 @@
       <w:r>
         <w:t>эксплойтов</w:t>
       </w:r>
-      <w:bookmarkEnd w:id="13"/>
+      <w:bookmarkEnd w:id="15"/>
       <w:proofErr w:type="spellEnd"/>
     </w:p>
     <w:p>
@@ -4658,23 +4829,21 @@
       </w:pPr>
     </w:p>
     <w:p/>
+    <w:commentRangeEnd w:id="12"/>
     <w:p>
       <w:pPr>
         <w:pStyle w:val="21"/>
       </w:pPr>
-      <w:bookmarkStart w:id="14" w:name="_Toc23770832"/>
-      <w:commentRangeEnd w:id="10"/>
       <w:r>
         <w:rPr>
           <w:rStyle w:val="afff"/>
         </w:rPr>
         <w:lastRenderedPageBreak/>
-        <w:commentReference w:id="10"/>
-      </w:r>
-      <w:r>
-        <w:t>Реализация угроз</w:t>
-      </w:r>
-      <w:bookmarkEnd w:id="14"/>
+        <w:commentReference w:id="12"/>
+      </w:r>
+      <w:r>
+        <w:t>Типичный сценарий атаки</w:t>
+      </w:r>
     </w:p>
     <w:p>
       <w:r>
@@ -4913,8 +5082,87 @@
       </w:r>
     </w:p>
     <w:p>
-      <w:bookmarkStart w:id="15" w:name="_GoBack"/>
-      <w:bookmarkEnd w:id="15"/>
+      <w:bookmarkStart w:id="16" w:name="_GoBack"/>
+      <w:bookmarkEnd w:id="16"/>
+      <w:r>
+        <w:t>На каждом из этих этапов может быть задействовано неограниченное число дополнительных операций, представленных на рисунке Х.</w:t>
+      </w:r>
+    </w:p>
+    <w:p>
+      <w:pPr>
+        <w:ind w:firstLine="0"/>
+      </w:pPr>
+    </w:p>
+    <w:p>
+      <w:pPr>
+        <w:ind w:firstLine="0"/>
+        <w:jc w:val="center"/>
+      </w:pPr>
+      <w:r>
+        <w:rPr>
+          <w:noProof/>
+        </w:rPr>
+        <w:lastRenderedPageBreak/>
+        <w:drawing>
+          <wp:inline distT="0" distB="0" distL="0" distR="0">
+            <wp:extent cx="6124575" cy="6181725"/>
+            <wp:effectExtent l="19050" t="0" r="9525" b="0"/>
+            <wp:docPr id="3" name="Рисунок 1"/>
+            <wp:cNvGraphicFramePr>
+              <a:graphicFrameLocks xmlns:a="http://schemas.openxmlformats.org/drawingml/2006/main" noChangeAspect="1"/>
+            </wp:cNvGraphicFramePr>
+            <a:graphic xmlns:a="http://schemas.openxmlformats.org/drawingml/2006/main">
+              <a:graphicData uri="http://schemas.openxmlformats.org/drawingml/2006/picture">
+                <pic:pic xmlns:pic="http://schemas.openxmlformats.org/drawingml/2006/picture">
+                  <pic:nvPicPr>
+                    <pic:cNvPr id="0" name="Picture 1"/>
+                    <pic:cNvPicPr>
+                      <a:picLocks noChangeAspect="1" noChangeArrowheads="1"/>
+                    </pic:cNvPicPr>
+                  </pic:nvPicPr>
+                  <pic:blipFill>
+                    <a:blip r:embed="rId15" cstate="print"/>
+                    <a:srcRect/>
+                    <a:stretch>
+                      <a:fillRect/>
+                    </a:stretch>
+                  </pic:blipFill>
+                  <pic:spPr bwMode="auto">
+                    <a:xfrm>
+                      <a:off x="0" y="0"/>
+                      <a:ext cx="6124575" cy="6181725"/>
+                    </a:xfrm>
+                    <a:prstGeom prst="rect">
+                      <a:avLst/>
+                    </a:prstGeom>
+                    <a:noFill/>
+                    <a:ln w="9525">
+                      <a:noFill/>
+                      <a:miter lim="800000"/>
+                      <a:headEnd/>
+                      <a:tailEnd/>
+                    </a:ln>
+                  </pic:spPr>
+                </pic:pic>
+              </a:graphicData>
+            </a:graphic>
+          </wp:inline>
+        </w:drawing>
+      </w:r>
+      <w:r>
+        <w:t>Рисунок Х – Процесс реализации угрозы</w:t>
+      </w:r>
+    </w:p>
+    <w:p>
+      <w:pPr>
+        <w:ind w:firstLine="0"/>
+        <w:jc w:val="center"/>
+      </w:pPr>
+    </w:p>
+    <w:p>
+      <w:pPr>
+        <w:ind w:firstLine="0"/>
+      </w:pPr>
     </w:p>
     <w:p/>
     <w:p/>
@@ -4938,7 +5186,7 @@
           <w:lang w:eastAsia="en-US"/>
         </w:rPr>
       </w:pPr>
-      <w:bookmarkStart w:id="16" w:name="_Toc23770833"/>
+      <w:bookmarkStart w:id="17" w:name="_Toc24293725"/>
       <w:r>
         <w:rPr>
           <w:lang w:eastAsia="en-US"/>
@@ -4946,7 +5194,7 @@
         <w:lastRenderedPageBreak/>
         <w:t>Источники информации</w:t>
       </w:r>
-      <w:bookmarkEnd w:id="16"/>
+      <w:bookmarkEnd w:id="17"/>
     </w:p>
     <w:p>
       <w:pPr>
@@ -4964,9 +5212,9 @@
     </w:p>
     <w:p/>
     <w:sectPr>
-      <w:headerReference w:type="default" r:id="rId15"/>
-      <w:footerReference w:type="default" r:id="rId16"/>
-      <w:headerReference w:type="first" r:id="rId17"/>
+      <w:headerReference w:type="default" r:id="rId16"/>
+      <w:footerReference w:type="default" r:id="rId17"/>
+      <w:headerReference w:type="first" r:id="rId18"/>
       <w:pgSz w:w="11906" w:h="16838"/>
       <w:pgMar w:top="1134" w:right="567" w:bottom="1134" w:left="1701" w:header="142" w:footer="709" w:gutter="0"/>
       <w:pgNumType w:start="1"/>
@@ -4980,10 +5228,11 @@
 
 <file path=word/comments.xml><?xml version="1.0" encoding="utf-8"?>
 <w:comments xmlns:ve="http://schemas.openxmlformats.org/markup-compatibility/2006" xmlns:o="urn:schemas-microsoft-com:office:office" xmlns:r="http://schemas.openxmlformats.org/officeDocument/2006/relationships" xmlns:m="http://schemas.openxmlformats.org/officeDocument/2006/math" xmlns:v="urn:schemas-microsoft-com:vml" xmlns:wp="http://schemas.openxmlformats.org/drawingml/2006/wordprocessingDrawing" xmlns:w10="urn:schemas-microsoft-com:office:word" xmlns:w="http://schemas.openxmlformats.org/wordprocessingml/2006/main" xmlns:wne="http://schemas.microsoft.com/office/word/2006/wordml">
-  <w:comment w:id="0" w:author="Пользователь Windows" w:date="2019-11-02T11:13:00Z" w:initials="ПW">
+  <w:comment w:id="1" w:author="zavr" w:date="2019-11-10T15:59:00Z" w:initials="z">
     <w:p>
       <w:pPr>
         <w:pStyle w:val="afff0"/>
+        <w:ind w:firstLine="0"/>
       </w:pPr>
       <w:r>
         <w:rPr>
@@ -4992,28 +5241,15 @@
         <w:annotationRef/>
       </w:r>
       <w:r>
-        <w:t xml:space="preserve">В работах Котенко и из практики закрытия дыр после </w:t>
+        <w:t xml:space="preserve">Может впихнуть сюда </w:t>
       </w:r>
       <w:proofErr w:type="spellStart"/>
       <w:r>
-        <w:t>пентестов</w:t>
+        <w:t>итерированность</w:t>
       </w:r>
       <w:proofErr w:type="spellEnd"/>
-    </w:p>
-  </w:comment>
-  <w:comment w:id="1" w:author="Пользователь Windows" w:date="2019-11-02T11:13:00Z" w:initials="ПW">
-    <w:p>
-      <w:pPr>
-        <w:pStyle w:val="afff0"/>
-      </w:pPr>
-      <w:r>
-        <w:rPr>
-          <w:rStyle w:val="afff"/>
-        </w:rPr>
-        <w:annotationRef/>
-      </w:r>
-      <w:r>
-        <w:t>Здесь как раз из актуальности, что часто закрывают вход и всё.</w:t>
+      <w:r>
+        <w:t xml:space="preserve"> метода. То есть получение максимального профита за 1 итерацию – закрытие 1 уязвимости.</w:t>
       </w:r>
     </w:p>
   </w:comment>
@@ -5029,11 +5265,56 @@
         <w:annotationRef/>
       </w:r>
       <w:r>
+        <w:t xml:space="preserve">В работах </w:t>
+      </w:r>
+      <w:proofErr w:type="spellStart"/>
+      <w:r>
+        <w:t>Котенко</w:t>
+      </w:r>
+      <w:proofErr w:type="spellEnd"/>
+      <w:r>
+        <w:t xml:space="preserve"> и из практики закрытия дыр после </w:t>
+      </w:r>
+      <w:proofErr w:type="spellStart"/>
+      <w:r>
+        <w:t>пентестов</w:t>
+      </w:r>
+      <w:proofErr w:type="spellEnd"/>
+    </w:p>
+  </w:comment>
+  <w:comment w:id="3" w:author="Пользователь Windows" w:date="2019-11-02T11:13:00Z" w:initials="ПW">
+    <w:p>
+      <w:pPr>
+        <w:pStyle w:val="afff0"/>
+      </w:pPr>
+      <w:r>
+        <w:rPr>
+          <w:rStyle w:val="afff"/>
+        </w:rPr>
+        <w:annotationRef/>
+      </w:r>
+      <w:r>
+        <w:t>Здесь как раз из актуальности, что часто закрывают вход и всё.</w:t>
+      </w:r>
+    </w:p>
+  </w:comment>
+  <w:comment w:id="4" w:author="Пользователь Windows" w:date="2019-11-02T11:13:00Z" w:initials="ПW">
+    <w:p>
+      <w:pPr>
+        <w:pStyle w:val="afff0"/>
+      </w:pPr>
+      <w:r>
+        <w:rPr>
+          <w:rStyle w:val="afff"/>
+        </w:rPr>
+        <w:annotationRef/>
+      </w:r>
+      <w:r>
         <w:t>Может оставить просто оценку сложности системы, либо перенести оценку сложности в 2.3.3 и 2.3.4</w:t>
       </w:r>
     </w:p>
   </w:comment>
-  <w:comment w:id="6" w:author="zavr" w:date="2019-11-02T13:01:00Z" w:initials="z">
+  <w:comment w:id="8" w:author="zavr" w:date="2019-11-02T13:01:00Z" w:initials="z">
     <w:p>
       <w:pPr>
         <w:pStyle w:val="afff0"/>
@@ -5074,7 +5355,7 @@
       </w:pPr>
     </w:p>
   </w:comment>
-  <w:comment w:id="9" w:author="zavr" w:date="2019-11-02T16:14:00Z" w:initials="z">
+  <w:comment w:id="11" w:author="zavr" w:date="2019-11-02T16:14:00Z" w:initials="z">
     <w:p>
       <w:pPr>
         <w:pStyle w:val="afff0"/>
@@ -5095,7 +5376,7 @@
       <w:proofErr w:type="spellEnd"/>
     </w:p>
   </w:comment>
-  <w:comment w:id="12" w:author="Евгений" w:date="2019-11-04T14:34:00Z" w:initials="u">
+  <w:comment w:id="14" w:author="Евгений" w:date="2019-11-04T14:34:00Z" w:initials="u">
     <w:p>
       <w:pPr>
         <w:pStyle w:val="afff0"/>
@@ -5130,7 +5411,7 @@
       </w:pPr>
     </w:p>
   </w:comment>
-  <w:comment w:id="10" w:author="zavr" w:date="2019-11-02T16:12:00Z" w:initials="z">
+  <w:comment w:id="12" w:author="zavr" w:date="2019-11-02T16:12:00Z" w:initials="z">
     <w:p>
       <w:pPr>
         <w:pStyle w:val="afff0"/>
@@ -5219,7 +5500,7 @@
             <w:rPr>
               <w:noProof/>
             </w:rPr>
-            <w:t>4</w:t>
+            <w:t>14</w:t>
           </w:r>
         </w:fldSimple>
       </w:p>
@@ -11528,7 +11809,7 @@
 </file>
 
 <file path=customXml/itemProps1.xml><?xml version="1.0" encoding="utf-8"?>
-<ds:datastoreItem xmlns:ds="http://schemas.openxmlformats.org/officeDocument/2006/customXml" ds:itemID="{CA17FF1B-2188-42B4-82AB-E6E02DD2DF1D}">
+<ds:datastoreItem xmlns:ds="http://schemas.openxmlformats.org/officeDocument/2006/customXml" ds:itemID="{D18C2008-6F68-4CD0-9AB6-C86A6AD8118E}">
   <ds:schemaRefs>
     <ds:schemaRef ds:uri="http://schemas.openxmlformats.org/officeDocument/2006/bibliography"/>
   </ds:schemaRefs>

--- a/docs/graph_analysis.docx
+++ b/docs/graph_analysis.docx
@@ -157,23 +157,7 @@
                 <w:rFonts w:eastAsia="Calibri"/>
                 <w:lang w:eastAsia="en-US"/>
               </w:rPr>
-              <w:t>Проблема сет</w:t>
-            </w:r>
-            <w:r>
-              <w:rPr>
-                <w:rStyle w:val="aff3"/>
-                <w:rFonts w:eastAsia="Calibri"/>
-                <w:lang w:eastAsia="en-US"/>
-              </w:rPr>
-              <w:t>е</w:t>
-            </w:r>
-            <w:r>
-              <w:rPr>
-                <w:rStyle w:val="aff3"/>
-                <w:rFonts w:eastAsia="Calibri"/>
-                <w:lang w:eastAsia="en-US"/>
-              </w:rPr>
-              <w:t>вых атак</w:t>
+              <w:t>Проблема сетевых атак</w:t>
             </w:r>
             <w:r>
               <w:rPr>
@@ -1651,21 +1635,7 @@
         <w:rPr>
           <w:rFonts w:eastAsia="Times New Roman"/>
         </w:rPr>
-        <w:t xml:space="preserve"> </w:t>
-      </w:r>
-      <w:proofErr w:type="gramStart"/>
-      <w:r>
-        <w:rPr>
-          <w:rFonts w:eastAsia="Times New Roman"/>
-        </w:rPr>
-        <w:t>уя</w:t>
-      </w:r>
-      <w:proofErr w:type="gramEnd"/>
-      <w:r>
-        <w:rPr>
-          <w:rFonts w:eastAsia="Times New Roman"/>
-        </w:rPr>
-        <w:t>звимостей.</w:t>
+        <w:t xml:space="preserve"> уязвимостей.</w:t>
       </w:r>
     </w:p>
     <w:p>
@@ -1694,7 +1664,21 @@
           <w:rFonts w:eastAsia="Times New Roman"/>
           <w:highlight w:val="yellow"/>
         </w:rPr>
-        <w:t>Цель данной работы – разработать автоматизированной средство выработки рекомендаций по повышению уровня защищенности сетевой инфраструктуры.</w:t>
+        <w:t>Цель данной работы – разработать автоматизированно</w:t>
+      </w:r>
+      <w:r>
+        <w:rPr>
+          <w:rFonts w:eastAsia="Times New Roman"/>
+          <w:highlight w:val="yellow"/>
+        </w:rPr>
+        <w:t>е</w:t>
+      </w:r>
+      <w:r>
+        <w:rPr>
+          <w:rFonts w:eastAsia="Times New Roman"/>
+          <w:highlight w:val="yellow"/>
+        </w:rPr>
+        <w:t xml:space="preserve"> средство выработки рекомендаций по повышению уровня защищенности сетевой инфраструктуры.</w:t>
       </w:r>
     </w:p>
     <w:p>
@@ -3438,7 +3422,7 @@
                     <a:blip r:embed="rId9" cstate="print">
                       <a:extLst>
                         <a:ext uri="{28A0092B-C50C-407E-A947-70E740481C1C}">
-                          <a14:useLocalDpi xmlns:a14="http://schemas.microsoft.com/office/drawing/2010/main" xmlns:wps="http://schemas.microsoft.com/office/word/2010/wordprocessingShape" xmlns:wpi="http://schemas.microsoft.com/office/word/2010/wordprocessingInk" xmlns:wpg="http://schemas.microsoft.com/office/word/2010/wordprocessingGroup" xmlns:w15="http://schemas.microsoft.com/office/word/2012/wordml" xmlns:w14="http://schemas.microsoft.com/office/word/2010/wordml" xmlns:w="http://schemas.openxmlformats.org/wordprocessingml/2006/main" xmlns:w10="urn:schemas-microsoft-com:office:word" xmlns:wp14="http://schemas.microsoft.com/office/word/2010/wordprocessingDrawing" xmlns:v="urn:schemas-microsoft-com:vml" xmlns:o="urn:schemas-microsoft-com:office:office" xmlns:mc="http://schemas.openxmlformats.org/markup-compatibility/2006" xmlns:wpc="http://schemas.microsoft.com/office/word/2010/wordprocessingCanvas" xmlns="" val="0"/>
+                          <a14:useLocalDpi xmlns="" xmlns:wpc="http://schemas.microsoft.com/office/word/2010/wordprocessingCanvas" xmlns:mc="http://schemas.openxmlformats.org/markup-compatibility/2006" xmlns:o="urn:schemas-microsoft-com:office:office" xmlns:v="urn:schemas-microsoft-com:vml" xmlns:wp14="http://schemas.microsoft.com/office/word/2010/wordprocessingDrawing" xmlns:w10="urn:schemas-microsoft-com:office:word" xmlns:w="http://schemas.openxmlformats.org/wordprocessingml/2006/main" xmlns:w14="http://schemas.microsoft.com/office/word/2010/wordml" xmlns:w15="http://schemas.microsoft.com/office/word/2012/wordml" xmlns:wpg="http://schemas.microsoft.com/office/word/2010/wordprocessingGroup" xmlns:wpi="http://schemas.microsoft.com/office/word/2010/wordprocessingInk" xmlns:wps="http://schemas.microsoft.com/office/word/2010/wordprocessingShape" xmlns:a14="http://schemas.microsoft.com/office/drawing/2010/main" val="0"/>
                         </a:ext>
                       </a:extLst>
                     </a:blip>
@@ -3625,7 +3609,7 @@
                     <a:blip r:embed="rId10" cstate="print">
                       <a:extLst>
                         <a:ext uri="{28A0092B-C50C-407E-A947-70E740481C1C}">
-                          <a14:useLocalDpi xmlns:a14="http://schemas.microsoft.com/office/drawing/2010/main" xmlns:wps="http://schemas.microsoft.com/office/word/2010/wordprocessingShape" xmlns:wpi="http://schemas.microsoft.com/office/word/2010/wordprocessingInk" xmlns:wpg="http://schemas.microsoft.com/office/word/2010/wordprocessingGroup" xmlns:w15="http://schemas.microsoft.com/office/word/2012/wordml" xmlns:w14="http://schemas.microsoft.com/office/word/2010/wordml" xmlns:w="http://schemas.openxmlformats.org/wordprocessingml/2006/main" xmlns:w10="urn:schemas-microsoft-com:office:word" xmlns:wp14="http://schemas.microsoft.com/office/word/2010/wordprocessingDrawing" xmlns:v="urn:schemas-microsoft-com:vml" xmlns:o="urn:schemas-microsoft-com:office:office" xmlns:mc="http://schemas.openxmlformats.org/markup-compatibility/2006" xmlns:wpc="http://schemas.microsoft.com/office/word/2010/wordprocessingCanvas" xmlns="" val="0"/>
+                          <a14:useLocalDpi xmlns="" xmlns:wpc="http://schemas.microsoft.com/office/word/2010/wordprocessingCanvas" xmlns:mc="http://schemas.openxmlformats.org/markup-compatibility/2006" xmlns:o="urn:schemas-microsoft-com:office:office" xmlns:v="urn:schemas-microsoft-com:vml" xmlns:wp14="http://schemas.microsoft.com/office/word/2010/wordprocessingDrawing" xmlns:w10="urn:schemas-microsoft-com:office:word" xmlns:w="http://schemas.openxmlformats.org/wordprocessingml/2006/main" xmlns:w14="http://schemas.microsoft.com/office/word/2010/wordml" xmlns:w15="http://schemas.microsoft.com/office/word/2012/wordml" xmlns:wpg="http://schemas.microsoft.com/office/word/2010/wordprocessingGroup" xmlns:wpi="http://schemas.microsoft.com/office/word/2010/wordprocessingInk" xmlns:wps="http://schemas.microsoft.com/office/word/2010/wordprocessingShape" xmlns:a14="http://schemas.microsoft.com/office/drawing/2010/main" val="0"/>
                         </a:ext>
                       </a:extLst>
                     </a:blip>
@@ -5156,13 +5140,135 @@
     <w:p>
       <w:pPr>
         <w:ind w:firstLine="0"/>
-        <w:jc w:val="center"/>
-      </w:pPr>
-    </w:p>
-    <w:p>
-      <w:pPr>
-        <w:ind w:firstLine="0"/>
-      </w:pPr>
+      </w:pPr>
+      <w:r>
+        <w:rPr>
+          <w:b/>
+          <w:bCs/>
+          <w:caps/>
+        </w:rPr>
+        <w:br w:type="page"/>
+      </w:r>
+    </w:p>
+    <w:p>
+      <w:pPr>
+        <w:pStyle w:val="1"/>
+      </w:pPr>
+      <w:r>
+        <w:lastRenderedPageBreak/>
+        <w:t>Разработка системы автоматизированного построения и анализа графа потенциальных атак</w:t>
+      </w:r>
+    </w:p>
+    <w:p>
+      <w:r>
+        <w:t xml:space="preserve">Для применения описанного выше метода анализа в первую очередь необходимо определить способ хранения графа. В данной работе предлагается использовать </w:t>
+      </w:r>
+      <w:r>
+        <w:rPr>
+          <w:highlight w:val="yellow"/>
+        </w:rPr>
+        <w:t>…</w:t>
+      </w:r>
+      <w:r>
+        <w:t xml:space="preserve"> </w:t>
+      </w:r>
+    </w:p>
+    <w:p>
+      <w:r>
+        <w:t>Каждая точка принадлежит определенному подграфу графа потенциальных атак. Им</w:t>
+      </w:r>
+      <w:r>
+        <w:t>е</w:t>
+      </w:r>
+      <w:r>
+        <w:t>я полный набор подграфов, достижимых из текущей точки легко посчитать уровень угрозы этой точки. Более того, уровень угроз данной точки должен совпасть с уровнем угрозы любого узла, входящего в тот же подграф</w:t>
+      </w:r>
+      <w:r>
+        <w:t>, если точки находятся в одном цикле</w:t>
+      </w:r>
+      <w:r>
+        <w:t>. Таким образом, анализ графа должен проходить в несколько этапов:</w:t>
+      </w:r>
+    </w:p>
+    <w:p>
+      <w:pPr>
+        <w:pStyle w:val="af2"/>
+        <w:numPr>
+          <w:ilvl w:val="0"/>
+          <w:numId w:val="45"/>
+        </w:numPr>
+        <w:ind w:left="0" w:firstLine="851"/>
+      </w:pPr>
+      <w:proofErr w:type="gramStart"/>
+      <w:r>
+        <w:t xml:space="preserve">Определение подграфов графа потенциальных атак, уровень подсчет уровня угрозы в которых может быть оптимизирован </w:t>
+      </w:r>
+      <w:r>
+        <w:rPr>
+          <w:highlight w:val="yellow"/>
+        </w:rPr>
+        <w:t>(должен быть критерий, согласно которому найденные подграфы нужно относить к «обособленным».</w:t>
+      </w:r>
+      <w:proofErr w:type="gramEnd"/>
+      <w:r>
+        <w:rPr>
+          <w:highlight w:val="yellow"/>
+        </w:rPr>
+        <w:t xml:space="preserve"> </w:t>
+      </w:r>
+      <w:proofErr w:type="gramStart"/>
+      <w:r>
+        <w:rPr>
+          <w:highlight w:val="yellow"/>
+        </w:rPr>
+        <w:t>Сюда точно будут входить компоненты связности (точно компоненты сильной связности), любые циклы)</w:t>
+      </w:r>
+      <w:proofErr w:type="gramEnd"/>
+    </w:p>
+    <w:p>
+      <w:pPr>
+        <w:pStyle w:val="af2"/>
+        <w:numPr>
+          <w:ilvl w:val="0"/>
+          <w:numId w:val="45"/>
+        </w:numPr>
+        <w:ind w:left="0" w:firstLine="851"/>
+      </w:pPr>
+      <w:r>
+        <w:t>Подсчет угрозы каждого узла</w:t>
+      </w:r>
+    </w:p>
+    <w:p>
+      <w:pPr>
+        <w:pStyle w:val="af2"/>
+        <w:numPr>
+          <w:ilvl w:val="0"/>
+          <w:numId w:val="45"/>
+        </w:numPr>
+        <w:ind w:left="0" w:firstLine="851"/>
+      </w:pPr>
+      <w:r>
+        <w:t>Подсчет текущего уровня угрозы сети</w:t>
+      </w:r>
+    </w:p>
+    <w:p>
+      <w:pPr>
+        <w:pStyle w:val="af2"/>
+        <w:numPr>
+          <w:ilvl w:val="0"/>
+          <w:numId w:val="45"/>
+        </w:numPr>
+        <w:ind w:left="0" w:firstLine="851"/>
+      </w:pPr>
+      <w:r>
+        <w:t>Удаление одного из узлов-уязвимостей -</w:t>
+      </w:r>
+      <w:r>
+        <w:t xml:space="preserve">&gt; </w:t>
+      </w:r>
+      <w:r>
+        <w:t>пересчет угроз узлов и сети</w:t>
+      </w:r>
     </w:p>
     <w:p/>
     <w:p/>
@@ -5500,7 +5606,7 @@
             <w:rPr>
               <w:noProof/>
             </w:rPr>
-            <w:t>14</w:t>
+            <w:t>15</w:t>
           </w:r>
         </w:fldSimple>
       </w:p>
@@ -8943,6 +9049,119 @@
     </w:lvl>
   </w:abstractNum>
   <w:abstractNum w:abstractNumId="33">
+    <w:nsid w:val="694265B4"/>
+    <w:multiLevelType w:val="hybridMultilevel"/>
+    <w:tmpl w:val="FCCCBEEA"/>
+    <w:lvl w:ilvl="0" w:tplc="04190001">
+      <w:start w:val="1"/>
+      <w:numFmt w:val="bullet"/>
+      <w:lvlText w:val=""/>
+      <w:lvlJc w:val="left"/>
+      <w:pPr>
+        <w:ind w:left="1571" w:hanging="360"/>
+      </w:pPr>
+      <w:rPr>
+        <w:rFonts w:ascii="Symbol" w:hAnsi="Symbol" w:hint="default"/>
+      </w:rPr>
+    </w:lvl>
+    <w:lvl w:ilvl="1" w:tplc="04190003" w:tentative="1">
+      <w:start w:val="1"/>
+      <w:numFmt w:val="bullet"/>
+      <w:lvlText w:val="o"/>
+      <w:lvlJc w:val="left"/>
+      <w:pPr>
+        <w:ind w:left="2291" w:hanging="360"/>
+      </w:pPr>
+      <w:rPr>
+        <w:rFonts w:ascii="Courier New" w:hAnsi="Courier New" w:cs="Courier New" w:hint="default"/>
+      </w:rPr>
+    </w:lvl>
+    <w:lvl w:ilvl="2" w:tplc="04190005" w:tentative="1">
+      <w:start w:val="1"/>
+      <w:numFmt w:val="bullet"/>
+      <w:lvlText w:val=""/>
+      <w:lvlJc w:val="left"/>
+      <w:pPr>
+        <w:ind w:left="3011" w:hanging="360"/>
+      </w:pPr>
+      <w:rPr>
+        <w:rFonts w:ascii="Wingdings" w:hAnsi="Wingdings" w:hint="default"/>
+      </w:rPr>
+    </w:lvl>
+    <w:lvl w:ilvl="3" w:tplc="04190001" w:tentative="1">
+      <w:start w:val="1"/>
+      <w:numFmt w:val="bullet"/>
+      <w:lvlText w:val=""/>
+      <w:lvlJc w:val="left"/>
+      <w:pPr>
+        <w:ind w:left="3731" w:hanging="360"/>
+      </w:pPr>
+      <w:rPr>
+        <w:rFonts w:ascii="Symbol" w:hAnsi="Symbol" w:hint="default"/>
+      </w:rPr>
+    </w:lvl>
+    <w:lvl w:ilvl="4" w:tplc="04190003" w:tentative="1">
+      <w:start w:val="1"/>
+      <w:numFmt w:val="bullet"/>
+      <w:lvlText w:val="o"/>
+      <w:lvlJc w:val="left"/>
+      <w:pPr>
+        <w:ind w:left="4451" w:hanging="360"/>
+      </w:pPr>
+      <w:rPr>
+        <w:rFonts w:ascii="Courier New" w:hAnsi="Courier New" w:cs="Courier New" w:hint="default"/>
+      </w:rPr>
+    </w:lvl>
+    <w:lvl w:ilvl="5" w:tplc="04190005" w:tentative="1">
+      <w:start w:val="1"/>
+      <w:numFmt w:val="bullet"/>
+      <w:lvlText w:val=""/>
+      <w:lvlJc w:val="left"/>
+      <w:pPr>
+        <w:ind w:left="5171" w:hanging="360"/>
+      </w:pPr>
+      <w:rPr>
+        <w:rFonts w:ascii="Wingdings" w:hAnsi="Wingdings" w:hint="default"/>
+      </w:rPr>
+    </w:lvl>
+    <w:lvl w:ilvl="6" w:tplc="04190001" w:tentative="1">
+      <w:start w:val="1"/>
+      <w:numFmt w:val="bullet"/>
+      <w:lvlText w:val=""/>
+      <w:lvlJc w:val="left"/>
+      <w:pPr>
+        <w:ind w:left="5891" w:hanging="360"/>
+      </w:pPr>
+      <w:rPr>
+        <w:rFonts w:ascii="Symbol" w:hAnsi="Symbol" w:hint="default"/>
+      </w:rPr>
+    </w:lvl>
+    <w:lvl w:ilvl="7" w:tplc="04190003" w:tentative="1">
+      <w:start w:val="1"/>
+      <w:numFmt w:val="bullet"/>
+      <w:lvlText w:val="o"/>
+      <w:lvlJc w:val="left"/>
+      <w:pPr>
+        <w:ind w:left="6611" w:hanging="360"/>
+      </w:pPr>
+      <w:rPr>
+        <w:rFonts w:ascii="Courier New" w:hAnsi="Courier New" w:cs="Courier New" w:hint="default"/>
+      </w:rPr>
+    </w:lvl>
+    <w:lvl w:ilvl="8" w:tplc="04190005" w:tentative="1">
+      <w:start w:val="1"/>
+      <w:numFmt w:val="bullet"/>
+      <w:lvlText w:val=""/>
+      <w:lvlJc w:val="left"/>
+      <w:pPr>
+        <w:ind w:left="7331" w:hanging="360"/>
+      </w:pPr>
+      <w:rPr>
+        <w:rFonts w:ascii="Wingdings" w:hAnsi="Wingdings" w:hint="default"/>
+      </w:rPr>
+    </w:lvl>
+  </w:abstractNum>
+  <w:abstractNum w:abstractNumId="34">
     <w:nsid w:val="695A6981"/>
     <w:multiLevelType w:val="hybridMultilevel"/>
     <w:tmpl w:val="C39854D0"/>
@@ -9028,7 +9247,7 @@
       </w:pPr>
     </w:lvl>
   </w:abstractNum>
-  <w:abstractNum w:abstractNumId="34">
+  <w:abstractNum w:abstractNumId="35">
     <w:nsid w:val="69B51D24"/>
     <w:multiLevelType w:val="multilevel"/>
     <w:tmpl w:val="6F544936"/>
@@ -9170,7 +9389,7 @@
       </w:rPr>
     </w:lvl>
   </w:abstractNum>
-  <w:abstractNum w:abstractNumId="35">
+  <w:abstractNum w:abstractNumId="36">
     <w:nsid w:val="6B9863D1"/>
     <w:multiLevelType w:val="hybridMultilevel"/>
     <w:tmpl w:val="19BEE648"/>
@@ -9256,7 +9475,7 @@
       </w:pPr>
     </w:lvl>
   </w:abstractNum>
-  <w:abstractNum w:abstractNumId="36">
+  <w:abstractNum w:abstractNumId="37">
     <w:nsid w:val="71120359"/>
     <w:multiLevelType w:val="hybridMultilevel"/>
     <w:tmpl w:val="D4008EC2"/>
@@ -9369,7 +9588,7 @@
       </w:rPr>
     </w:lvl>
   </w:abstractNum>
-  <w:abstractNum w:abstractNumId="37">
+  <w:abstractNum w:abstractNumId="38">
     <w:nsid w:val="721A177E"/>
     <w:multiLevelType w:val="hybridMultilevel"/>
     <w:tmpl w:val="9E3AB358"/>
@@ -9510,7 +9729,7 @@
       </w:rPr>
     </w:lvl>
   </w:abstractNum>
-  <w:abstractNum w:abstractNumId="38">
+  <w:abstractNum w:abstractNumId="39">
     <w:nsid w:val="73764BDF"/>
     <w:multiLevelType w:val="hybridMultilevel"/>
     <w:tmpl w:val="753CECB0"/>
@@ -9596,7 +9815,7 @@
       </w:pPr>
     </w:lvl>
   </w:abstractNum>
-  <w:abstractNum w:abstractNumId="39">
+  <w:abstractNum w:abstractNumId="40">
     <w:nsid w:val="7BD1442F"/>
     <w:multiLevelType w:val="hybridMultilevel"/>
     <w:tmpl w:val="08669160"/>
@@ -9682,7 +9901,7 @@
       </w:pPr>
     </w:lvl>
   </w:abstractNum>
-  <w:abstractNum w:abstractNumId="40">
+  <w:abstractNum w:abstractNumId="41">
     <w:nsid w:val="7E7D48F4"/>
     <w:multiLevelType w:val="multilevel"/>
     <w:tmpl w:val="0419001F"/>
@@ -9775,7 +9994,7 @@
     <w:abstractNumId w:val="0"/>
   </w:num>
   <w:num w:numId="3">
-    <w:abstractNumId w:val="37"/>
+    <w:abstractNumId w:val="38"/>
   </w:num>
   <w:num w:numId="4">
     <w:abstractNumId w:val="12"/>
@@ -9793,13 +10012,13 @@
     <w:abstractNumId w:val="32"/>
   </w:num>
   <w:num w:numId="9">
-    <w:abstractNumId w:val="34"/>
+    <w:abstractNumId w:val="35"/>
   </w:num>
   <w:num w:numId="10">
     <w:abstractNumId w:val="5"/>
   </w:num>
   <w:num w:numId="11">
-    <w:abstractNumId w:val="38"/>
+    <w:abstractNumId w:val="39"/>
   </w:num>
   <w:num w:numId="12">
     <w:abstractNumId w:val="1"/>
@@ -9832,7 +10051,7 @@
     <w:abstractNumId w:val="8"/>
   </w:num>
   <w:num w:numId="22">
-    <w:abstractNumId w:val="39"/>
+    <w:abstractNumId w:val="40"/>
   </w:num>
   <w:num w:numId="23">
     <w:abstractNumId w:val="26"/>
@@ -9841,13 +10060,13 @@
     <w:abstractNumId w:val="24"/>
   </w:num>
   <w:num w:numId="25">
-    <w:abstractNumId w:val="35"/>
+    <w:abstractNumId w:val="36"/>
   </w:num>
   <w:num w:numId="26">
     <w:abstractNumId w:val="16"/>
   </w:num>
   <w:num w:numId="27">
-    <w:abstractNumId w:val="33"/>
+    <w:abstractNumId w:val="34"/>
   </w:num>
   <w:num w:numId="28">
     <w:abstractNumId w:val="5"/>
@@ -9868,7 +10087,7 @@
     <w:abstractNumId w:val="21"/>
   </w:num>
   <w:num w:numId="34">
-    <w:abstractNumId w:val="40"/>
+    <w:abstractNumId w:val="41"/>
   </w:num>
   <w:num w:numId="35">
     <w:abstractNumId w:val="15"/>
@@ -9883,7 +10102,7 @@
     <w:abstractNumId w:val="5"/>
   </w:num>
   <w:num w:numId="39">
-    <w:abstractNumId w:val="36"/>
+    <w:abstractNumId w:val="37"/>
   </w:num>
   <w:num w:numId="40">
     <w:abstractNumId w:val="31"/>
@@ -9899,6 +10118,9 @@
   </w:num>
   <w:num w:numId="44">
     <w:abstractNumId w:val="4"/>
+  </w:num>
+  <w:num w:numId="45">
+    <w:abstractNumId w:val="33"/>
   </w:num>
   <w:numIdMacAtCleanup w:val="15"/>
 </w:numbering>
@@ -11809,7 +12031,7 @@
 </file>
 
 <file path=customXml/itemProps1.xml><?xml version="1.0" encoding="utf-8"?>
-<ds:datastoreItem xmlns:ds="http://schemas.openxmlformats.org/officeDocument/2006/customXml" ds:itemID="{D18C2008-6F68-4CD0-9AB6-C86A6AD8118E}">
+<ds:datastoreItem xmlns:ds="http://schemas.openxmlformats.org/officeDocument/2006/customXml" ds:itemID="{69EB3302-9ED2-41EB-A4ED-486A5B535A89}">
   <ds:schemaRefs>
     <ds:schemaRef ds:uri="http://schemas.openxmlformats.org/officeDocument/2006/bibliography"/>
   </ds:schemaRefs>

--- a/docs/graph_analysis.docx
+++ b/docs/graph_analysis.docx
@@ -926,21 +926,7 @@
         <w:rPr>
           <w:rFonts w:eastAsia="Times New Roman"/>
         </w:rPr>
-        <w:t xml:space="preserve"> сервисов, направленных на поддержание функционирования компании. Эта структура очень динамична: добавляются новые сервисы, меняются конфигурации </w:t>
-      </w:r>
-      <w:proofErr w:type="gramStart"/>
-      <w:r>
-        <w:rPr>
-          <w:rFonts w:eastAsia="Times New Roman"/>
-        </w:rPr>
-        <w:t>существующих</w:t>
-      </w:r>
-      <w:proofErr w:type="gramEnd"/>
-      <w:r>
-        <w:rPr>
-          <w:rFonts w:eastAsia="Times New Roman"/>
-        </w:rPr>
-        <w:t>, создаются новые связи между сервисами. В процессе роста</w:t>
+        <w:t xml:space="preserve"> сервисов, направленных на поддержание функционирования компании. Эта структура очень динамична: добавляются новые сервисы, меняются конфигурации существующих, создаются новые связи между сервисами. В процессе роста</w:t>
       </w:r>
       <w:r>
         <w:rPr>
@@ -1089,14 +1075,12 @@
         </w:rPr>
         <w:t xml:space="preserve">Используя имеющиеся уязвимости и недостатки системы внешние и внутренние </w:t>
       </w:r>
-      <w:proofErr w:type="gramStart"/>
       <w:r>
         <w:rPr>
           <w:rFonts w:eastAsia="Times New Roman"/>
         </w:rPr>
         <w:t>нарушители</w:t>
       </w:r>
-      <w:proofErr w:type="gramEnd"/>
       <w:r>
         <w:rPr>
           <w:rFonts w:eastAsia="Times New Roman"/>
@@ -1372,7 +1356,6 @@
         </w:rPr>
         <w:t>.</w:t>
       </w:r>
-      <w:proofErr w:type="spellStart"/>
       <w:r>
         <w:rPr>
           <w:rFonts w:eastAsia="Times New Roman"/>
@@ -1381,7 +1364,6 @@
         </w:rPr>
         <w:t>ptsecurity</w:t>
       </w:r>
-      <w:proofErr w:type="spellEnd"/>
       <w:r>
         <w:rPr>
           <w:rFonts w:eastAsia="Times New Roman"/>
@@ -1404,7 +1386,6 @@
         </w:rPr>
         <w:t>/</w:t>
       </w:r>
-      <w:proofErr w:type="spellStart"/>
       <w:r>
         <w:rPr>
           <w:rFonts w:eastAsia="Times New Roman"/>
@@ -1413,7 +1394,6 @@
         </w:rPr>
         <w:t>ru</w:t>
       </w:r>
-      <w:proofErr w:type="spellEnd"/>
       <w:r>
         <w:rPr>
           <w:rFonts w:eastAsia="Times New Roman"/>
@@ -1421,7 +1401,6 @@
         </w:rPr>
         <w:t>-</w:t>
       </w:r>
-      <w:proofErr w:type="spellStart"/>
       <w:r>
         <w:rPr>
           <w:rFonts w:eastAsia="Times New Roman"/>
@@ -1430,7 +1409,6 @@
         </w:rPr>
         <w:t>ru</w:t>
       </w:r>
-      <w:proofErr w:type="spellEnd"/>
       <w:r>
         <w:rPr>
           <w:rFonts w:eastAsia="Times New Roman"/>
@@ -1468,7 +1446,6 @@
         </w:rPr>
         <w:t>/</w:t>
       </w:r>
-      <w:proofErr w:type="spellStart"/>
       <w:r>
         <w:rPr>
           <w:rFonts w:eastAsia="Times New Roman"/>
@@ -1477,7 +1454,6 @@
         </w:rPr>
         <w:t>pentestery</w:t>
       </w:r>
-      <w:proofErr w:type="spellEnd"/>
       <w:r>
         <w:rPr>
           <w:rFonts w:eastAsia="Times New Roman"/>
@@ -1485,7 +1461,6 @@
         </w:rPr>
         <w:t>-</w:t>
       </w:r>
-      <w:proofErr w:type="spellStart"/>
       <w:r>
         <w:rPr>
           <w:rFonts w:eastAsia="Times New Roman"/>
@@ -1494,7 +1469,6 @@
         </w:rPr>
         <w:t>preodoleli</w:t>
       </w:r>
-      <w:proofErr w:type="spellEnd"/>
       <w:r>
         <w:rPr>
           <w:rFonts w:eastAsia="Times New Roman"/>
@@ -1502,7 +1476,6 @@
         </w:rPr>
         <w:t>-</w:t>
       </w:r>
-      <w:proofErr w:type="spellStart"/>
       <w:r>
         <w:rPr>
           <w:rFonts w:eastAsia="Times New Roman"/>
@@ -1511,7 +1484,6 @@
         </w:rPr>
         <w:t>setevoj</w:t>
       </w:r>
-      <w:proofErr w:type="spellEnd"/>
       <w:r>
         <w:rPr>
           <w:rFonts w:eastAsia="Times New Roman"/>
@@ -1519,7 +1491,6 @@
         </w:rPr>
         <w:t>-</w:t>
       </w:r>
-      <w:proofErr w:type="spellStart"/>
       <w:r>
         <w:rPr>
           <w:rFonts w:eastAsia="Times New Roman"/>
@@ -1528,7 +1499,6 @@
         </w:rPr>
         <w:t>perimetr</w:t>
       </w:r>
-      <w:proofErr w:type="spellEnd"/>
       <w:r>
         <w:rPr>
           <w:rFonts w:eastAsia="Times New Roman"/>
@@ -1536,7 +1506,6 @@
         </w:rPr>
         <w:t>-92-</w:t>
       </w:r>
-      <w:proofErr w:type="spellStart"/>
       <w:r>
         <w:rPr>
           <w:rFonts w:eastAsia="Times New Roman"/>
@@ -1545,7 +1514,6 @@
         </w:rPr>
         <w:t>procenta</w:t>
       </w:r>
-      <w:proofErr w:type="spellEnd"/>
       <w:r>
         <w:rPr>
           <w:rFonts w:eastAsia="Times New Roman"/>
@@ -1553,7 +1521,6 @@
         </w:rPr>
         <w:t>-</w:t>
       </w:r>
-      <w:proofErr w:type="spellStart"/>
       <w:r>
         <w:rPr>
           <w:rFonts w:eastAsia="Times New Roman"/>
@@ -1562,7 +1529,6 @@
         </w:rPr>
         <w:t>kompanij</w:t>
       </w:r>
-      <w:proofErr w:type="spellEnd"/>
       <w:r>
         <w:rPr>
           <w:rFonts w:eastAsia="Times New Roman"/>
@@ -1577,7 +1543,6 @@
           <w:rFonts w:eastAsia="Times New Roman"/>
         </w:rPr>
       </w:pPr>
-      <w:proofErr w:type="gramStart"/>
       <w:r>
         <w:rPr>
           <w:rFonts w:eastAsia="Times New Roman"/>
@@ -1628,14 +1593,7 @@
         <w:rPr>
           <w:rFonts w:eastAsia="Times New Roman"/>
         </w:rPr>
-        <w:t>. Для построения графа атак предлагается использовать различные базы уязвимостей и средства автоматизации этапов сканирования узлов и эксплуатации</w:t>
-      </w:r>
-      <w:proofErr w:type="gramEnd"/>
-      <w:r>
-        <w:rPr>
-          <w:rFonts w:eastAsia="Times New Roman"/>
-        </w:rPr>
-        <w:t xml:space="preserve"> уязвимостей.</w:t>
+        <w:t>. Для построения графа атак предлагается использовать различные базы уязвимостей и средства автоматизации этапов сканирования узлов и эксплуатации уязвимостей.</w:t>
       </w:r>
     </w:p>
     <w:p>
@@ -1967,14 +1925,12 @@
           <w:rFonts w:eastAsia="Times New Roman" w:cs="Times New Roman"/>
         </w:rPr>
       </w:pPr>
-      <w:proofErr w:type="spellStart"/>
       <w:r>
         <w:rPr>
           <w:rFonts w:eastAsia="Times New Roman" w:cs="Times New Roman"/>
         </w:rPr>
         <w:t>Эксплоиты</w:t>
       </w:r>
-      <w:proofErr w:type="spellEnd"/>
     </w:p>
     <w:p>
       <w:pPr>
@@ -2115,7 +2071,6 @@
         </w:rPr>
         <w:t>Автоматизация построения графа (</w:t>
       </w:r>
-      <w:proofErr w:type="spellStart"/>
       <w:r>
         <w:rPr>
           <w:rFonts w:eastAsia="Times New Roman" w:cs="Times New Roman"/>
@@ -2123,14 +2078,12 @@
         </w:rPr>
         <w:t>metasploit</w:t>
       </w:r>
-      <w:proofErr w:type="spellEnd"/>
       <w:r>
         <w:rPr>
           <w:rFonts w:eastAsia="Times New Roman" w:cs="Times New Roman"/>
         </w:rPr>
         <w:t xml:space="preserve"> + </w:t>
       </w:r>
-      <w:proofErr w:type="spellStart"/>
       <w:r>
         <w:rPr>
           <w:rFonts w:eastAsia="Times New Roman" w:cs="Times New Roman"/>
@@ -2138,7 +2091,6 @@
         </w:rPr>
         <w:t>nmap</w:t>
       </w:r>
-      <w:proofErr w:type="spellEnd"/>
       <w:r>
         <w:rPr>
           <w:rFonts w:eastAsia="Times New Roman" w:cs="Times New Roman"/>
@@ -2203,21 +2155,7 @@
         <w:rPr>
           <w:rFonts w:eastAsia="Times New Roman" w:cs="Times New Roman"/>
         </w:rPr>
-        <w:t>Метрики защищенности узлов (CVSS, Научные работ</w:t>
-      </w:r>
-      <w:proofErr w:type="gramStart"/>
-      <w:r>
-        <w:rPr>
-          <w:rFonts w:eastAsia="Times New Roman" w:cs="Times New Roman"/>
-        </w:rPr>
-        <w:t>ы(</w:t>
-      </w:r>
-      <w:proofErr w:type="gramEnd"/>
-      <w:r>
-        <w:rPr>
-          <w:rFonts w:eastAsia="Times New Roman" w:cs="Times New Roman"/>
-        </w:rPr>
-        <w:t>есть ссылки)</w:t>
+        <w:t>Метрики защищенности узлов (CVSS, Научные работы(есть ссылки)</w:t>
       </w:r>
     </w:p>
     <w:p>
@@ -2339,21 +2277,7 @@
         <w:rPr>
           <w:rFonts w:eastAsia="Times New Roman" w:cs="Times New Roman"/>
         </w:rPr>
-        <w:t xml:space="preserve">Метод выбора контрмер на основе удаления узла, </w:t>
-      </w:r>
-      <w:proofErr w:type="spellStart"/>
-      <w:r>
-        <w:rPr>
-          <w:rFonts w:eastAsia="Times New Roman" w:cs="Times New Roman"/>
-        </w:rPr>
-        <w:t>максимизирующего</w:t>
-      </w:r>
-      <w:proofErr w:type="spellEnd"/>
-      <w:r>
-        <w:rPr>
-          <w:rFonts w:eastAsia="Times New Roman" w:cs="Times New Roman"/>
-        </w:rPr>
-        <w:t xml:space="preserve"> риски (СВОЙ МЕТОД)</w:t>
+        <w:t>Метод выбора контрмер на основе удаления узла, максимизирующего риски (СВОЙ МЕТОД)</w:t>
       </w:r>
     </w:p>
     <w:p>
@@ -2373,21 +2297,7 @@
         <w:rPr>
           <w:rFonts w:eastAsia="Times New Roman" w:cs="Times New Roman"/>
         </w:rPr>
-        <w:t xml:space="preserve">Оптимизация процесса выбора наиболее критического узла </w:t>
-      </w:r>
-      <w:proofErr w:type="gramStart"/>
-      <w:r>
-        <w:rPr>
-          <w:rFonts w:eastAsia="Times New Roman" w:cs="Times New Roman"/>
-        </w:rPr>
-        <w:t xml:space="preserve">( </w:t>
-      </w:r>
-      <w:proofErr w:type="gramEnd"/>
-      <w:r>
-        <w:rPr>
-          <w:rFonts w:eastAsia="Times New Roman" w:cs="Times New Roman"/>
-        </w:rPr>
-        <w:t>Ш.4)</w:t>
+        <w:t>Оптимизация процесса выбора наиболее критического узла ( Ш.4)</w:t>
       </w:r>
     </w:p>
     <w:p>
@@ -2567,27 +2477,8 @@
           <w:szCs w:val="22"/>
           <w:lang w:eastAsia="en-US"/>
         </w:rPr>
-        <w:t xml:space="preserve">В процессе автоматизированного тестирования на проникновение </w:t>
-      </w:r>
-      <w:proofErr w:type="spellStart"/>
-      <w:r>
-        <w:rPr>
-          <w:rFonts w:eastAsia="Calibri" w:cs="Times New Roman"/>
-          <w:szCs w:val="22"/>
-          <w:lang w:eastAsia="en-US"/>
-        </w:rPr>
-        <w:t>логируем</w:t>
-      </w:r>
-      <w:proofErr w:type="spellEnd"/>
-      <w:r>
-        <w:rPr>
-          <w:rFonts w:eastAsia="Calibri" w:cs="Times New Roman"/>
-          <w:szCs w:val="22"/>
-          <w:lang w:eastAsia="en-US"/>
-        </w:rPr>
-        <w:t xml:space="preserve"> все достижимые узлы, способ проникновения и подсчитанный уровень уязвимости узла, для чего используем различные метрики (</w:t>
-      </w:r>
-      <w:proofErr w:type="spellStart"/>
+        <w:t>В процессе автоматизированного тестирования на проникновение логируем все достижимые узлы, способ проникновения и подсчитанный уровень уязвимости узла, для чего используем различные метрики (</w:t>
+      </w:r>
       <w:r>
         <w:rPr>
           <w:rFonts w:eastAsia="Calibri" w:cs="Times New Roman"/>
@@ -2596,7 +2487,6 @@
         </w:rPr>
         <w:t>cvss</w:t>
       </w:r>
-      <w:proofErr w:type="spellEnd"/>
       <w:r>
         <w:rPr>
           <w:rFonts w:eastAsia="Calibri" w:cs="Times New Roman"/>
@@ -3063,7 +2953,6 @@
         </w:rPr>
         <w:t xml:space="preserve">, достижимых из </w:t>
       </w:r>
-      <w:proofErr w:type="spellStart"/>
       <w:r>
         <w:rPr>
           <w:rFonts w:eastAsia="Times New Roman" w:cs="Times New Roman"/>
@@ -3072,7 +2961,6 @@
         </w:rPr>
         <w:t>i</w:t>
       </w:r>
-      <w:proofErr w:type="spellEnd"/>
       <w:r>
         <w:rPr>
           <w:rFonts w:eastAsia="Times New Roman" w:cs="Times New Roman"/>
@@ -3422,7 +3310,7 @@
                     <a:blip r:embed="rId9" cstate="print">
                       <a:extLst>
                         <a:ext uri="{28A0092B-C50C-407E-A947-70E740481C1C}">
-                          <a14:useLocalDpi xmlns="" xmlns:wpc="http://schemas.microsoft.com/office/word/2010/wordprocessingCanvas" xmlns:mc="http://schemas.openxmlformats.org/markup-compatibility/2006" xmlns:o="urn:schemas-microsoft-com:office:office" xmlns:v="urn:schemas-microsoft-com:vml" xmlns:wp14="http://schemas.microsoft.com/office/word/2010/wordprocessingDrawing" xmlns:w10="urn:schemas-microsoft-com:office:word" xmlns:w="http://schemas.openxmlformats.org/wordprocessingml/2006/main" xmlns:w14="http://schemas.microsoft.com/office/word/2010/wordml" xmlns:w15="http://schemas.microsoft.com/office/word/2012/wordml" xmlns:wpg="http://schemas.microsoft.com/office/word/2010/wordprocessingGroup" xmlns:wpi="http://schemas.microsoft.com/office/word/2010/wordprocessingInk" xmlns:wps="http://schemas.microsoft.com/office/word/2010/wordprocessingShape" xmlns:a14="http://schemas.microsoft.com/office/drawing/2010/main" val="0"/>
+                          <a14:useLocalDpi xmlns:a14="http://schemas.microsoft.com/office/drawing/2010/main" xmlns:wps="http://schemas.microsoft.com/office/word/2010/wordprocessingShape" xmlns:wpi="http://schemas.microsoft.com/office/word/2010/wordprocessingInk" xmlns:wpg="http://schemas.microsoft.com/office/word/2010/wordprocessingGroup" xmlns:w15="http://schemas.microsoft.com/office/word/2012/wordml" xmlns:w14="http://schemas.microsoft.com/office/word/2010/wordml" xmlns:w="http://schemas.openxmlformats.org/wordprocessingml/2006/main" xmlns:w10="urn:schemas-microsoft-com:office:word" xmlns:wp14="http://schemas.microsoft.com/office/word/2010/wordprocessingDrawing" xmlns:v="urn:schemas-microsoft-com:vml" xmlns:o="urn:schemas-microsoft-com:office:office" xmlns:mc="http://schemas.openxmlformats.org/markup-compatibility/2006" xmlns:wpc="http://schemas.microsoft.com/office/word/2010/wordprocessingCanvas" xmlns="" val="0"/>
                         </a:ext>
                       </a:extLst>
                     </a:blip>
@@ -3468,21 +3356,31 @@
         <w:rPr>
           <w:rFonts w:eastAsia="Times New Roman" w:cs="Times New Roman"/>
         </w:rPr>
-        <w:t xml:space="preserve">Значения уязвимости всех «листов» графа можно </w:t>
-      </w:r>
-      <w:proofErr w:type="spellStart"/>
+        <w:t>Значения уязвимости</w:t>
+      </w:r>
       <w:r>
         <w:rPr>
           <w:rFonts w:eastAsia="Times New Roman" w:cs="Times New Roman"/>
         </w:rPr>
-        <w:t>проссумировать</w:t>
-      </w:r>
-      <w:proofErr w:type="spellEnd"/>
+        <w:t xml:space="preserve"> всех «листов» графа можно прос</w:t>
+      </w:r>
       <w:r>
         <w:rPr>
           <w:rFonts w:eastAsia="Times New Roman" w:cs="Times New Roman"/>
         </w:rPr>
-        <w:t xml:space="preserve"> с родителями до тех пор, пока не натыкаемся на узел с несколькими дочерними объектами (считаем рекурсивно, проблема возникает только при подходе к полным графам (там куча циклов, по идее не сможем просчитать однозначно угрозу маршрута через них);</w:t>
+        <w:t>ум</w:t>
+      </w:r>
+      <w:r>
+        <w:rPr>
+          <w:rFonts w:eastAsia="Times New Roman" w:cs="Times New Roman"/>
+        </w:rPr>
+        <w:t>м</w:t>
+      </w:r>
+      <w:r>
+        <w:rPr>
+          <w:rFonts w:eastAsia="Times New Roman" w:cs="Times New Roman"/>
+        </w:rPr>
+        <w:t>ировать с родителями до тех пор, пока не натыкаемся на узел с несколькими дочерними объектами (считаем рекурсивно, проблема возникает только при подходе к полным графам (там куча циклов, по идее не сможем просчитать однозначно угрозу маршрута через них);</w:t>
       </w:r>
     </w:p>
     <w:p>
@@ -3554,21 +3452,7 @@
         <w:rPr>
           <w:rFonts w:eastAsia="Times New Roman" w:cs="Times New Roman"/>
         </w:rPr>
-        <w:t xml:space="preserve">, так как при попадании в любой из узлов такого подграфа мы гарантированно попадаем на все остальные (или решаем задачу нахождения максимально длинного цикла!, попав на экземпляр </w:t>
-      </w:r>
-      <w:proofErr w:type="gramStart"/>
-      <w:r>
-        <w:rPr>
-          <w:rFonts w:eastAsia="Times New Roman" w:cs="Times New Roman"/>
-        </w:rPr>
-        <w:t>цикла</w:t>
-      </w:r>
-      <w:proofErr w:type="gramEnd"/>
-      <w:r>
-        <w:rPr>
-          <w:rFonts w:eastAsia="Times New Roman" w:cs="Times New Roman"/>
-        </w:rPr>
-        <w:t xml:space="preserve"> гарантированно достигаем всех элементов)</w:t>
+        <w:t>, так как при попадании в любой из узлов такого подграфа мы гарантированно попадаем на все остальные (или решаем задачу нахождения максимально длинного цикла!, попав на экземпляр цикла гарантированно достигаем всех элементов)</w:t>
       </w:r>
     </w:p>
     <w:p>
@@ -3609,7 +3493,7 @@
                     <a:blip r:embed="rId10" cstate="print">
                       <a:extLst>
                         <a:ext uri="{28A0092B-C50C-407E-A947-70E740481C1C}">
-                          <a14:useLocalDpi xmlns="" xmlns:wpc="http://schemas.microsoft.com/office/word/2010/wordprocessingCanvas" xmlns:mc="http://schemas.openxmlformats.org/markup-compatibility/2006" xmlns:o="urn:schemas-microsoft-com:office:office" xmlns:v="urn:schemas-microsoft-com:vml" xmlns:wp14="http://schemas.microsoft.com/office/word/2010/wordprocessingDrawing" xmlns:w10="urn:schemas-microsoft-com:office:word" xmlns:w="http://schemas.openxmlformats.org/wordprocessingml/2006/main" xmlns:w14="http://schemas.microsoft.com/office/word/2010/wordml" xmlns:w15="http://schemas.microsoft.com/office/word/2012/wordml" xmlns:wpg="http://schemas.microsoft.com/office/word/2010/wordprocessingGroup" xmlns:wpi="http://schemas.microsoft.com/office/word/2010/wordprocessingInk" xmlns:wps="http://schemas.microsoft.com/office/word/2010/wordprocessingShape" xmlns:a14="http://schemas.microsoft.com/office/drawing/2010/main" val="0"/>
+                          <a14:useLocalDpi xmlns:a14="http://schemas.microsoft.com/office/drawing/2010/main" xmlns:wps="http://schemas.microsoft.com/office/word/2010/wordprocessingShape" xmlns:wpi="http://schemas.microsoft.com/office/word/2010/wordprocessingInk" xmlns:wpg="http://schemas.microsoft.com/office/word/2010/wordprocessingGroup" xmlns:w15="http://schemas.microsoft.com/office/word/2012/wordml" xmlns:w14="http://schemas.microsoft.com/office/word/2010/wordml" xmlns:w="http://schemas.openxmlformats.org/wordprocessingml/2006/main" xmlns:w10="urn:schemas-microsoft-com:office:word" xmlns:wp14="http://schemas.microsoft.com/office/word/2010/wordprocessingDrawing" xmlns:v="urn:schemas-microsoft-com:vml" xmlns:o="urn:schemas-microsoft-com:office:office" xmlns:mc="http://schemas.openxmlformats.org/markup-compatibility/2006" xmlns:wpc="http://schemas.microsoft.com/office/word/2010/wordprocessingCanvas" xmlns="" val="0"/>
                         </a:ext>
                       </a:extLst>
                     </a:blip>
@@ -3882,23 +3766,13 @@
     </w:p>
     <w:p>
       <w:r>
-        <w:t xml:space="preserve">В наиболее широком смысле уязвимости можно разделить на две группы: известные и 0-day </w:t>
-      </w:r>
-      <w:proofErr w:type="spellStart"/>
-      <w:r>
-        <w:t>эксплоиты</w:t>
-      </w:r>
-      <w:proofErr w:type="spellEnd"/>
-      <w:r>
-        <w:t xml:space="preserve">. Известные уязвимости хорошо задокументированы исследователями, а соответствующие программные продукты имеют </w:t>
-      </w:r>
-      <w:proofErr w:type="spellStart"/>
-      <w:r>
-        <w:t>патчи</w:t>
-      </w:r>
-      <w:proofErr w:type="spellEnd"/>
-      <w:r>
-        <w:t>, устраняющие возможность эксплуатации данных уязвимостей.</w:t>
+        <w:t>В наиболее широком смысле уязвимости можно разделить на две группы: известные и 0-day экспло</w:t>
+      </w:r>
+      <w:r>
+        <w:t>й</w:t>
+      </w:r>
+      <w:r>
+        <w:t>ты. Известные уязвимости хорошо задокументированы исследователями, а соответствующие программные продукты имеют патчи, устраняющие возможность эксплуатации данных уязвимостей.</w:t>
       </w:r>
     </w:p>
     <w:p>
@@ -4069,19 +3943,11 @@
           <w:lang w:val="en-US"/>
         </w:rPr>
       </w:pPr>
-      <w:proofErr w:type="spellStart"/>
       <w:r>
         <w:rPr>
           <w:lang w:val="en-US"/>
         </w:rPr>
-        <w:t>Secunia</w:t>
-      </w:r>
-      <w:proofErr w:type="spellEnd"/>
-      <w:r>
-        <w:rPr>
-          <w:lang w:val="en-US"/>
-        </w:rPr>
-        <w:t xml:space="preserve"> Advisory and Vulnerability Database</w:t>
+        <w:t>Secunia Advisory and Vulnerability Database</w:t>
       </w:r>
       <w:r>
         <w:rPr>
@@ -4106,21 +3972,7 @@
         <w:rPr>
           <w:lang w:val="en-US"/>
         </w:rPr>
-        <w:t xml:space="preserve">VND </w:t>
-      </w:r>
-      <w:proofErr w:type="spellStart"/>
-      <w:r>
-        <w:rPr>
-          <w:lang w:val="en-US"/>
-        </w:rPr>
-        <w:t>от</w:t>
-      </w:r>
-      <w:proofErr w:type="spellEnd"/>
-      <w:r>
-        <w:rPr>
-          <w:lang w:val="en-US"/>
-        </w:rPr>
-        <w:t xml:space="preserve"> CERT/CC</w:t>
+        <w:t>VND от CERT/CC</w:t>
       </w:r>
       <w:r>
         <w:rPr>
@@ -4318,11 +4170,7 @@
     </w:p>
     <w:p>
       <w:r>
-        <w:t>Любая уязвимость каждого из этих типов способствует проникновению на удаленное устройство. Иногда для проникновения используются комбинации данных методов, однако это лишь повышает сложн</w:t>
-      </w:r>
-      <w:commentRangeStart w:id="12"/>
-      <w:r>
-        <w:t>ость атаки, но не увеличивает вероятность проникновения.</w:t>
+        <w:t>Любая уязвимость каждого из этих типов способствует проникновению на удаленное устройство. Иногда для проникновения используются комбинации данных методов, однако это лишь повышает сложность атаки, но не увеличивает вероятность проникновения.</w:t>
       </w:r>
     </w:p>
     <w:p/>
@@ -4333,28 +4181,21 @@
       <w:r>
         <w:tab/>
       </w:r>
-      <w:bookmarkStart w:id="13" w:name="_Toc24293722"/>
-      <w:proofErr w:type="spellStart"/>
+      <w:bookmarkStart w:id="12" w:name="_Toc24293722"/>
       <w:r>
         <w:t>Эксплой</w:t>
       </w:r>
       <w:r>
         <w:t>ты</w:t>
       </w:r>
-      <w:bookmarkEnd w:id="13"/>
-      <w:proofErr w:type="spellEnd"/>
-    </w:p>
-    <w:p>
-      <w:proofErr w:type="spellStart"/>
+      <w:bookmarkEnd w:id="12"/>
+    </w:p>
+    <w:p>
       <w:r>
         <w:t>Эксплой</w:t>
       </w:r>
       <w:r>
-        <w:t>т</w:t>
-      </w:r>
-      <w:proofErr w:type="spellEnd"/>
-      <w:r>
-        <w:t xml:space="preserve"> </w:t>
+        <w:t xml:space="preserve">т </w:t>
       </w:r>
       <w:r>
         <w:t>[</w:t>
@@ -4389,59 +4230,22 @@
         <w:t>. В процессе проведения сетевой атаки могут задействоватьс</w:t>
       </w:r>
       <w:r>
-        <w:t xml:space="preserve">я одновременно несколько </w:t>
-      </w:r>
-      <w:proofErr w:type="spellStart"/>
-      <w:r>
-        <w:t>эксплой</w:t>
-      </w:r>
-      <w:r>
-        <w:t>тов</w:t>
-      </w:r>
-      <w:proofErr w:type="spellEnd"/>
-      <w:r>
-        <w:t xml:space="preserve"> для достижения поставленных целей. При этом необходимо успешн</w:t>
-      </w:r>
-      <w:r>
-        <w:t xml:space="preserve">ое выполнение каждого из </w:t>
-      </w:r>
-      <w:proofErr w:type="spellStart"/>
-      <w:r>
-        <w:t>эксплой</w:t>
-      </w:r>
-      <w:r>
-        <w:t>тов</w:t>
-      </w:r>
-      <w:proofErr w:type="spellEnd"/>
-      <w:r>
-        <w:t>. Закрытие любой из уязвимостей подобной цепочки приведет к несостоятельности исходной атаки.</w:t>
-      </w:r>
-    </w:p>
-    <w:p>
-      <w:proofErr w:type="spellStart"/>
+        <w:t>я одновременно несколько эксплой</w:t>
+      </w:r>
+      <w:r>
+        <w:t>тов для достижения поставленных целей. При этом необходимо успешн</w:t>
+      </w:r>
+      <w:r>
+        <w:t>ое выполнение каждого из эксплой</w:t>
+      </w:r>
+      <w:r>
+        <w:t>тов. Закрытие любой из уязвимостей подобной цепочки приведет к несостоятельности исходной атаки.</w:t>
+      </w:r>
+    </w:p>
+    <w:p>
       <w:r>
         <w:lastRenderedPageBreak/>
-        <w:t>Эксплойтом</w:t>
-      </w:r>
-      <w:proofErr w:type="spellEnd"/>
-      <w:r>
-        <w:t xml:space="preserve"> может также являться обычный текст или словестное описание того, как </w:t>
-      </w:r>
-      <w:proofErr w:type="spellStart"/>
-      <w:r>
-        <w:t>проэксплуатировать</w:t>
-      </w:r>
-      <w:proofErr w:type="spellEnd"/>
-      <w:r>
-        <w:t xml:space="preserve"> уязвимость. Чаще всего для написания </w:t>
-      </w:r>
-      <w:proofErr w:type="spellStart"/>
-      <w:r>
-        <w:t>эксплойтов</w:t>
-      </w:r>
-      <w:proofErr w:type="spellEnd"/>
-      <w:r>
-        <w:t xml:space="preserve"> используются следующие языки программирования: </w:t>
+        <w:t xml:space="preserve">Эксплойтом может также являться обычный текст или словестное описание того, как проэксплуатировать уязвимость. Чаще всего для написания эксплойтов используются следующие языки программирования: </w:t>
       </w:r>
       <w:r>
         <w:rPr>
@@ -4488,14 +4292,12 @@
       <w:r>
         <w:t xml:space="preserve">, </w:t>
       </w:r>
-      <w:proofErr w:type="spellStart"/>
       <w:r>
         <w:rPr>
           <w:lang w:val="en-US"/>
         </w:rPr>
         <w:t>Javascript</w:t>
       </w:r>
-      <w:proofErr w:type="spellEnd"/>
       <w:r>
         <w:t xml:space="preserve">, </w:t>
       </w:r>
@@ -4523,21 +4325,13 @@
         <w:t>В общем случае о</w:t>
       </w:r>
       <w:r>
-        <w:t xml:space="preserve">пределяют 2 вида </w:t>
-      </w:r>
-      <w:proofErr w:type="spellStart"/>
-      <w:r>
-        <w:t>экспло</w:t>
+        <w:t>пределяют 2 вида экспло</w:t>
       </w:r>
       <w:r>
         <w:t>й</w:t>
       </w:r>
       <w:r>
-        <w:t>тов</w:t>
-      </w:r>
-      <w:proofErr w:type="spellEnd"/>
-      <w:r>
-        <w:t>:</w:t>
+        <w:t>тов:</w:t>
       </w:r>
     </w:p>
     <w:p>
@@ -4549,7 +4343,6 @@
         </w:numPr>
         <w:ind w:left="0" w:firstLine="851"/>
       </w:pPr>
-      <w:proofErr w:type="gramStart"/>
       <w:r>
         <w:t>у</w:t>
       </w:r>
@@ -4559,7 +4352,6 @@
       <w:r>
         <w:t>ленный</w:t>
       </w:r>
-      <w:proofErr w:type="gramEnd"/>
       <w:r>
         <w:t xml:space="preserve"> </w:t>
       </w:r>
@@ -4585,29 +4377,16 @@
         </w:numPr>
         <w:ind w:left="0" w:firstLine="851"/>
       </w:pPr>
-      <w:proofErr w:type="gramStart"/>
       <w:r>
         <w:t>л</w:t>
       </w:r>
       <w:r>
-        <w:t>окальный</w:t>
-      </w:r>
-      <w:proofErr w:type="gramEnd"/>
-      <w:r>
-        <w:t xml:space="preserve"> – эксплуатирует уязвимость локальной системы. Требует наличие предварительного доступа к целевой системе. Чаще всего используется для повышения привилегий.</w:t>
-      </w:r>
-    </w:p>
-    <w:p>
-      <w:r>
-        <w:t xml:space="preserve">Так как </w:t>
-      </w:r>
-      <w:proofErr w:type="spellStart"/>
-      <w:r>
-        <w:t>эксплойты</w:t>
-      </w:r>
-      <w:proofErr w:type="spellEnd"/>
-      <w:r>
-        <w:t xml:space="preserve"> разрабатываются для выполнения различных действий на атакуемой системе, то они могут классифицироваться по объекту назначения [</w:t>
+        <w:t>окальный – эксплуатирует уязвимость локальной системы. Требует наличие предварительного доступа к целевой системе. Чаще всего используется для повышения привилегий.</w:t>
+      </w:r>
+    </w:p>
+    <w:p>
+      <w:r>
+        <w:t>Так как эксплойты разрабатываются для выполнения различных действий на атакуемой системе, то они могут классифицироваться по объекту назначения [</w:t>
       </w:r>
       <w:hyperlink r:id="rId13" w:history="1">
         <w:r>
@@ -4630,7 +4409,7 @@
         </w:numPr>
         <w:ind w:left="0" w:firstLine="851"/>
       </w:pPr>
-      <w:commentRangeStart w:id="14"/>
+      <w:commentRangeStart w:id="13"/>
       <w:r>
         <w:t xml:space="preserve">для браузеров и дополнений к ним; </w:t>
       </w:r>
@@ -4684,39 +4463,7 @@
         <w:ind w:left="0" w:firstLine="851"/>
       </w:pPr>
       <w:r>
-        <w:t xml:space="preserve">для </w:t>
-      </w:r>
-      <w:proofErr w:type="spellStart"/>
-      <w:r>
-        <w:t>веб-сервисов</w:t>
-      </w:r>
-      <w:proofErr w:type="spellEnd"/>
-      <w:r>
-        <w:t xml:space="preserve">, например, </w:t>
-      </w:r>
-      <w:proofErr w:type="spellStart"/>
-      <w:r>
-        <w:t>WordPress</w:t>
-      </w:r>
-      <w:proofErr w:type="spellEnd"/>
-      <w:r>
-        <w:t xml:space="preserve">, </w:t>
-      </w:r>
-      <w:proofErr w:type="spellStart"/>
-      <w:r>
-        <w:t>Joomla</w:t>
-      </w:r>
-      <w:proofErr w:type="spellEnd"/>
-      <w:r>
-        <w:t xml:space="preserve">, </w:t>
-      </w:r>
-      <w:proofErr w:type="spellStart"/>
-      <w:r>
-        <w:t>Drupal</w:t>
-      </w:r>
-      <w:proofErr w:type="spellEnd"/>
-      <w:r>
-        <w:t xml:space="preserve"> и др. </w:t>
+        <w:t xml:space="preserve">для веб-сервисов, например, WordPress, Joomla, Drupal и др. </w:t>
       </w:r>
     </w:p>
     <w:p>
@@ -4731,33 +4478,17 @@
       <w:r>
         <w:t>для аппаратных компонентов.</w:t>
       </w:r>
-      <w:commentRangeEnd w:id="14"/>
+      <w:commentRangeEnd w:id="13"/>
       <w:r>
         <w:rPr>
           <w:rStyle w:val="afff"/>
         </w:rPr>
-        <w:commentReference w:id="14"/>
-      </w:r>
-    </w:p>
-    <w:p>
-      <w:r>
-        <w:t xml:space="preserve">Большинство существующих </w:t>
-      </w:r>
-      <w:proofErr w:type="spellStart"/>
-      <w:r>
-        <w:t>эксплойтов</w:t>
-      </w:r>
-      <w:proofErr w:type="spellEnd"/>
-      <w:r>
-        <w:t xml:space="preserve"> входят в ту или иную базу </w:t>
-      </w:r>
-      <w:proofErr w:type="spellStart"/>
-      <w:r>
-        <w:t>эксплойтов</w:t>
-      </w:r>
-      <w:proofErr w:type="spellEnd"/>
-      <w:r>
-        <w:t>, которые в большинстве случаев создаются для научных целей.</w:t>
+        <w:commentReference w:id="13"/>
+      </w:r>
+    </w:p>
+    <w:p>
+      <w:r>
+        <w:t>Большинство существующих эксплойтов входят в ту или иную базу эксплойтов, которые в большинстве случаев создаются для научных целей.</w:t>
       </w:r>
     </w:p>
     <w:p/>
@@ -4765,28 +4496,15 @@
       <w:pPr>
         <w:pStyle w:val="3"/>
       </w:pPr>
-      <w:bookmarkStart w:id="15" w:name="_Toc24293723"/>
-      <w:r>
-        <w:t xml:space="preserve">Базы </w:t>
-      </w:r>
-      <w:proofErr w:type="spellStart"/>
-      <w:r>
-        <w:t>эксплойтов</w:t>
-      </w:r>
-      <w:bookmarkEnd w:id="15"/>
-      <w:proofErr w:type="spellEnd"/>
-    </w:p>
-    <w:p>
-      <w:r>
-        <w:t xml:space="preserve">Наиболее обширные базы </w:t>
-      </w:r>
-      <w:proofErr w:type="spellStart"/>
-      <w:r>
-        <w:t>эксплойтов</w:t>
-      </w:r>
-      <w:proofErr w:type="spellEnd"/>
-      <w:r>
-        <w:t xml:space="preserve"> на данный момент </w:t>
+      <w:bookmarkStart w:id="14" w:name="_Toc24293723"/>
+      <w:r>
+        <w:t>Базы эксплойтов</w:t>
+      </w:r>
+      <w:bookmarkEnd w:id="14"/>
+    </w:p>
+    <w:p>
+      <w:r>
+        <w:t xml:space="preserve">Наиболее обширные базы эксплойтов на данный момент </w:t>
       </w:r>
       <w:r>
         <w:t>[</w:t>
@@ -4813,19 +4531,12 @@
       </w:pPr>
     </w:p>
     <w:p/>
-    <w:commentRangeEnd w:id="12"/>
     <w:p>
       <w:pPr>
         <w:pStyle w:val="21"/>
       </w:pPr>
       <w:r>
-        <w:rPr>
-          <w:rStyle w:val="afff"/>
-        </w:rPr>
         <w:lastRenderedPageBreak/>
-        <w:commentReference w:id="12"/>
-      </w:r>
-      <w:r>
         <w:t>Типичный сценарий атаки</w:t>
       </w:r>
     </w:p>
@@ -4848,25 +4559,21 @@
       <w:r>
         <w:t>://</w:t>
       </w:r>
-      <w:proofErr w:type="spellStart"/>
       <w:r>
         <w:rPr>
           <w:lang w:val="en-US"/>
         </w:rPr>
         <w:t>cyberleninka</w:t>
       </w:r>
-      <w:proofErr w:type="spellEnd"/>
       <w:r>
         <w:t>.</w:t>
       </w:r>
-      <w:proofErr w:type="spellStart"/>
       <w:r>
         <w:rPr>
           <w:lang w:val="en-US"/>
         </w:rPr>
         <w:t>ru</w:t>
       </w:r>
-      <w:proofErr w:type="spellEnd"/>
       <w:r>
         <w:t>/</w:t>
       </w:r>
@@ -4888,69 +4595,57 @@
       <w:r>
         <w:t>/</w:t>
       </w:r>
-      <w:proofErr w:type="spellStart"/>
       <w:r>
         <w:rPr>
           <w:lang w:val="en-US"/>
         </w:rPr>
         <w:t>klassifikatsiya</w:t>
       </w:r>
-      <w:proofErr w:type="spellEnd"/>
       <w:r>
         <w:t>-</w:t>
       </w:r>
-      <w:proofErr w:type="spellStart"/>
       <w:r>
         <w:rPr>
           <w:lang w:val="en-US"/>
         </w:rPr>
         <w:t>ugroz</w:t>
       </w:r>
-      <w:proofErr w:type="spellEnd"/>
       <w:r>
         <w:t>-</w:t>
       </w:r>
-      <w:proofErr w:type="spellStart"/>
       <w:r>
         <w:rPr>
           <w:lang w:val="en-US"/>
         </w:rPr>
         <w:t>i</w:t>
       </w:r>
-      <w:proofErr w:type="spellEnd"/>
       <w:r>
         <w:t>-</w:t>
       </w:r>
-      <w:proofErr w:type="spellStart"/>
       <w:r>
         <w:rPr>
           <w:lang w:val="en-US"/>
         </w:rPr>
         <w:t>uyazvimostey</w:t>
       </w:r>
-      <w:proofErr w:type="spellEnd"/>
       <w:r>
         <w:t>-</w:t>
       </w:r>
-      <w:proofErr w:type="spellStart"/>
       <w:r>
         <w:rPr>
           <w:lang w:val="en-US"/>
         </w:rPr>
         <w:t>informatsionnoy</w:t>
       </w:r>
-      <w:proofErr w:type="spellEnd"/>
       <w:r>
         <w:t>-</w:t>
       </w:r>
-      <w:proofErr w:type="spellStart"/>
       <w:r>
         <w:rPr>
           <w:lang w:val="en-US"/>
         </w:rPr>
         <w:t>bezopasnosti</w:t>
       </w:r>
-      <w:proofErr w:type="spellEnd"/>
       <w:r>
         <w:t>-</w:t>
       </w:r>
@@ -4963,25 +4658,21 @@
       <w:r>
         <w:t>-</w:t>
       </w:r>
-      <w:proofErr w:type="spellStart"/>
       <w:r>
         <w:rPr>
           <w:lang w:val="en-US"/>
         </w:rPr>
         <w:t>korporativnyh</w:t>
       </w:r>
-      <w:proofErr w:type="spellEnd"/>
       <w:r>
         <w:t>-</w:t>
       </w:r>
-      <w:proofErr w:type="spellStart"/>
       <w:r>
         <w:rPr>
           <w:lang w:val="en-US"/>
         </w:rPr>
         <w:t>sistemah</w:t>
       </w:r>
-      <w:proofErr w:type="spellEnd"/>
       <w:r>
         <w:t>]</w:t>
       </w:r>
@@ -5066,8 +4757,8 @@
       </w:r>
     </w:p>
     <w:p>
-      <w:bookmarkStart w:id="16" w:name="_GoBack"/>
-      <w:bookmarkEnd w:id="16"/>
+      <w:bookmarkStart w:id="15" w:name="_GoBack"/>
+      <w:bookmarkEnd w:id="15"/>
       <w:r>
         <w:t>На каждом из этих этапов может быть задействовано неограниченное число дополнительных операций, представленных на рисунке Х.</w:t>
       </w:r>
@@ -5140,13 +4831,79 @@
     <w:p>
       <w:pPr>
         <w:ind w:firstLine="0"/>
-      </w:pPr>
-      <w:r>
         <w:rPr>
           <w:b/>
           <w:bCs/>
           <w:caps/>
         </w:rPr>
+      </w:pPr>
+      <w:r>
+        <w:rPr>
+          <w:b/>
+          <w:bCs/>
+          <w:caps/>
+        </w:rPr>
+        <w:br w:type="page"/>
+      </w:r>
+      <w:r>
+        <w:rPr>
+          <w:b/>
+          <w:bCs/>
+          <w:caps/>
+        </w:rPr>
+        <w:lastRenderedPageBreak/>
+        <w:br w:type="page"/>
+      </w:r>
+    </w:p>
+    <w:p>
+      <w:pPr>
+        <w:pStyle w:val="1"/>
+      </w:pPr>
+      <w:r>
+        <w:lastRenderedPageBreak/>
+        <w:t>Метод анализа графов</w:t>
+      </w:r>
+    </w:p>
+    <w:p>
+      <w:r>
+        <w:t xml:space="preserve">Рассматриваемый граф, содержащий множество вершин-узлов и множество вершин-уязвимостей является двудольным графом, так как </w:t>
+      </w:r>
+      <w:r>
+        <w:t xml:space="preserve">множество вершин V разбито на два </w:t>
+      </w:r>
+      <w:r>
+        <w:t>непересекающихся подмножества V</w:t>
+      </w:r>
+      <w:r>
+        <w:t xml:space="preserve">1  и </w:t>
+      </w:r>
+      <w:r>
+        <w:rPr>
+          <w:lang w:val="en-US"/>
+        </w:rPr>
+        <w:t>V</w:t>
+      </w:r>
+      <w:r>
+        <w:t xml:space="preserve">2, причём всякое ребро E инцидентно вершине из V1 </w:t>
+      </w:r>
+      <w:r>
+        <w:t xml:space="preserve">и вершине из </w:t>
+      </w:r>
+      <w:r>
+        <w:rPr>
+          <w:lang w:val="en-US"/>
+        </w:rPr>
+        <w:t>V</w:t>
+      </w:r>
+      <w:r>
+        <w:t xml:space="preserve">2 (то есть соединяет вершину из V1 с вершиной из V2.  </w:t>
+      </w:r>
+    </w:p>
+    <w:p>
+      <w:pPr>
+        <w:ind w:firstLine="0"/>
+      </w:pPr>
+      <w:r>
         <w:br w:type="page"/>
       </w:r>
     </w:p>
@@ -5199,7 +4956,6 @@
         </w:numPr>
         <w:ind w:left="0" w:firstLine="851"/>
       </w:pPr>
-      <w:proofErr w:type="gramStart"/>
       <w:r>
         <w:t xml:space="preserve">Определение подграфов графа потенциальных атак, уровень подсчет уровня угрозы в которых может быть оптимизирован </w:t>
       </w:r>
@@ -5207,23 +4963,8 @@
         <w:rPr>
           <w:highlight w:val="yellow"/>
         </w:rPr>
-        <w:t>(должен быть критерий, согласно которому найденные подграфы нужно относить к «обособленным».</w:t>
-      </w:r>
-      <w:proofErr w:type="gramEnd"/>
-      <w:r>
-        <w:rPr>
-          <w:highlight w:val="yellow"/>
-        </w:rPr>
-        <w:t xml:space="preserve"> </w:t>
-      </w:r>
-      <w:proofErr w:type="gramStart"/>
-      <w:r>
-        <w:rPr>
-          <w:highlight w:val="yellow"/>
-        </w:rPr>
-        <w:t>Сюда точно будут входить компоненты связности (точно компоненты сильной связности), любые циклы)</w:t>
-      </w:r>
-      <w:proofErr w:type="gramEnd"/>
+        <w:t>(должен быть критерий, согласно которому найденные подграфы нужно относить к «обособленным». Сюда точно будут входить компоненты связности (точно компоненты сильной связности), любые циклы)</w:t>
+      </w:r>
     </w:p>
     <w:p>
       <w:pPr>
@@ -5292,7 +5033,7 @@
           <w:lang w:eastAsia="en-US"/>
         </w:rPr>
       </w:pPr>
-      <w:bookmarkStart w:id="17" w:name="_Toc24293725"/>
+      <w:bookmarkStart w:id="16" w:name="_Toc24293725"/>
       <w:r>
         <w:rPr>
           <w:lang w:eastAsia="en-US"/>
@@ -5300,7 +5041,7 @@
         <w:lastRenderedPageBreak/>
         <w:t>Источники информации</w:t>
       </w:r>
-      <w:bookmarkEnd w:id="17"/>
+      <w:bookmarkEnd w:id="16"/>
     </w:p>
     <w:p>
       <w:pPr>
@@ -5347,15 +5088,7 @@
         <w:annotationRef/>
       </w:r>
       <w:r>
-        <w:t xml:space="preserve">Может впихнуть сюда </w:t>
-      </w:r>
-      <w:proofErr w:type="spellStart"/>
-      <w:r>
-        <w:t>итерированность</w:t>
-      </w:r>
-      <w:proofErr w:type="spellEnd"/>
-      <w:r>
-        <w:t xml:space="preserve"> метода. То есть получение максимального профита за 1 итерацию – закрытие 1 уязвимости.</w:t>
+        <w:t>Может впихнуть сюда итерированность метода. То есть получение максимального профита за 1 итерацию – закрытие 1 уязвимости.</w:t>
       </w:r>
     </w:p>
   </w:comment>
@@ -5371,21 +5104,8 @@
         <w:annotationRef/>
       </w:r>
       <w:r>
-        <w:t xml:space="preserve">В работах </w:t>
-      </w:r>
-      <w:proofErr w:type="spellStart"/>
-      <w:r>
-        <w:t>Котенко</w:t>
-      </w:r>
-      <w:proofErr w:type="spellEnd"/>
-      <w:r>
-        <w:t xml:space="preserve"> и из практики закрытия дыр после </w:t>
-      </w:r>
-      <w:proofErr w:type="spellStart"/>
-      <w:r>
-        <w:t>пентестов</w:t>
-      </w:r>
-      <w:proofErr w:type="spellEnd"/>
+        <w:t>В работах Котенко и из практики закрытия дыр после пентестов</w:t>
+      </w:r>
     </w:p>
   </w:comment>
   <w:comment w:id="3" w:author="Пользователь Windows" w:date="2019-11-02T11:13:00Z" w:initials="ПW">
@@ -5443,14 +5163,12 @@
       <w:r>
         <w:t xml:space="preserve">, как на основу в </w:t>
       </w:r>
-      <w:proofErr w:type="spellStart"/>
       <w:r>
         <w:rPr>
           <w:lang w:val="en-US"/>
         </w:rPr>
         <w:t>metasploit</w:t>
       </w:r>
-      <w:proofErr w:type="spellEnd"/>
       <w:r>
         <w:t xml:space="preserve"> и т.п.</w:t>
       </w:r>
@@ -5473,16 +5191,11 @@
         <w:annotationRef/>
       </w:r>
       <w:r>
-        <w:t xml:space="preserve">Сюда же входят существующие </w:t>
-      </w:r>
-      <w:proofErr w:type="spellStart"/>
-      <w:r>
-        <w:t>эксплоиты</w:t>
-      </w:r>
-      <w:proofErr w:type="spellEnd"/>
+        <w:t>Сюда же входят существующие эксплоиты</w:t>
+      </w:r>
     </w:p>
   </w:comment>
-  <w:comment w:id="14" w:author="Евгений" w:date="2019-11-04T14:34:00Z" w:initials="u">
+  <w:comment w:id="13" w:author="Евгений" w:date="2019-11-04T14:34:00Z" w:initials="u">
     <w:p>
       <w:pPr>
         <w:pStyle w:val="afff0"/>
@@ -5500,37 +5213,13 @@
         <w:t xml:space="preserve">&gt; </w:t>
       </w:r>
       <w:r>
-        <w:t xml:space="preserve">имеет ли смысл классифицировать </w:t>
-      </w:r>
-      <w:proofErr w:type="spellStart"/>
-      <w:r>
-        <w:t>эксплойты</w:t>
-      </w:r>
-      <w:proofErr w:type="spellEnd"/>
-      <w:r>
-        <w:t xml:space="preserve"> таким образом, если принадлежность классу целиком зависит от уязвимости?</w:t>
+        <w:t>имеет ли смысл классифицировать эксплойты таким образом, если принадлежность классу целиком зависит от уязвимости?</w:t>
       </w:r>
     </w:p>
     <w:p>
       <w:pPr>
         <w:pStyle w:val="afff0"/>
       </w:pPr>
-    </w:p>
-  </w:comment>
-  <w:comment w:id="12" w:author="zavr" w:date="2019-11-02T16:12:00Z" w:initials="z">
-    <w:p>
-      <w:pPr>
-        <w:pStyle w:val="afff0"/>
-      </w:pPr>
-      <w:r>
-        <w:rPr>
-          <w:rStyle w:val="afff"/>
-        </w:rPr>
-        <w:annotationRef/>
-      </w:r>
-      <w:r>
-        <w:t>Нужно ли описывать эти типы подробнее? Как они работают? Что используется? Как от них защищаются?</w:t>
-      </w:r>
     </w:p>
   </w:comment>
 </w:comments>
@@ -5606,7 +5295,7 @@
             <w:rPr>
               <w:noProof/>
             </w:rPr>
-            <w:t>15</w:t>
+            <w:t>10</w:t>
           </w:r>
         </w:fldSimple>
       </w:p>
@@ -12031,7 +11720,7 @@
 </file>
 
 <file path=customXml/itemProps1.xml><?xml version="1.0" encoding="utf-8"?>
-<ds:datastoreItem xmlns:ds="http://schemas.openxmlformats.org/officeDocument/2006/customXml" ds:itemID="{69EB3302-9ED2-41EB-A4ED-486A5B535A89}">
+<ds:datastoreItem xmlns:ds="http://schemas.openxmlformats.org/officeDocument/2006/customXml" ds:itemID="{688D67DE-8AE9-4DE7-B0EA-C04578963EB8}">
   <ds:schemaRefs>
     <ds:schemaRef ds:uri="http://schemas.openxmlformats.org/officeDocument/2006/bibliography"/>
   </ds:schemaRefs>

--- a/docs/graph_analysis.docx
+++ b/docs/graph_analysis.docx
@@ -1,6 +1,6 @@
 
 <file path=word/document.xml><?xml version="1.0" encoding="utf-8"?>
-<w:document xmlns:ve="http://schemas.openxmlformats.org/markup-compatibility/2006" xmlns:o="urn:schemas-microsoft-com:office:office" xmlns:r="http://schemas.openxmlformats.org/officeDocument/2006/relationships" xmlns:m="http://schemas.openxmlformats.org/officeDocument/2006/math" xmlns:v="urn:schemas-microsoft-com:vml" xmlns:wp="http://schemas.openxmlformats.org/drawingml/2006/wordprocessingDrawing" xmlns:w10="urn:schemas-microsoft-com:office:word" xmlns:w="http://schemas.openxmlformats.org/wordprocessingml/2006/main" xmlns:wne="http://schemas.microsoft.com/office/word/2006/wordml">
+<w:document xmlns:wpc="http://schemas.microsoft.com/office/word/2010/wordprocessingCanvas" xmlns:mc="http://schemas.openxmlformats.org/markup-compatibility/2006" xmlns:o="urn:schemas-microsoft-com:office:office" xmlns:r="http://schemas.openxmlformats.org/officeDocument/2006/relationships" xmlns:m="http://schemas.openxmlformats.org/officeDocument/2006/math" xmlns:v="urn:schemas-microsoft-com:vml" xmlns:wp14="http://schemas.microsoft.com/office/word/2010/wordprocessingDrawing" xmlns:wp="http://schemas.openxmlformats.org/drawingml/2006/wordprocessingDrawing" xmlns:w10="urn:schemas-microsoft-com:office:word" xmlns:w="http://schemas.openxmlformats.org/wordprocessingml/2006/main" xmlns:w14="http://schemas.microsoft.com/office/word/2010/wordml" xmlns:w15="http://schemas.microsoft.com/office/word/2012/wordml" xmlns:wpg="http://schemas.microsoft.com/office/word/2010/wordprocessingGroup" xmlns:wpi="http://schemas.microsoft.com/office/word/2010/wordprocessingInk" xmlns:wne="http://schemas.microsoft.com/office/word/2006/wordml" xmlns:wps="http://schemas.microsoft.com/office/word/2010/wordprocessingShape" mc:Ignorable="w14 w15 wp14">
   <w:body>
     <w:sdt>
       <w:sdtPr>
@@ -16,6 +16,7 @@
           <w:docPartUnique/>
         </w:docPartObj>
       </w:sdtPr>
+      <w:sdtEndPr/>
       <w:sdtContent>
         <w:p>
           <w:pPr>
@@ -992,11 +993,19 @@
           <w:rFonts w:eastAsia="Times New Roman"/>
         </w:rPr>
       </w:pPr>
-      <w:r>
-        <w:rPr>
-          <w:rFonts w:eastAsia="Times New Roman"/>
-        </w:rPr>
-        <w:t xml:space="preserve">уязвимости в операционных системах; </w:t>
+      <w:proofErr w:type="gramStart"/>
+      <w:r>
+        <w:rPr>
+          <w:rFonts w:eastAsia="Times New Roman"/>
+        </w:rPr>
+        <w:t>уязвимости</w:t>
+      </w:r>
+      <w:proofErr w:type="gramEnd"/>
+      <w:r>
+        <w:rPr>
+          <w:rFonts w:eastAsia="Times New Roman"/>
+        </w:rPr>
+        <w:t xml:space="preserve"> в операционных системах; </w:t>
       </w:r>
     </w:p>
     <w:p>
@@ -1011,11 +1020,19 @@
           <w:rFonts w:eastAsia="Times New Roman"/>
         </w:rPr>
       </w:pPr>
-      <w:r>
-        <w:rPr>
-          <w:rFonts w:eastAsia="Times New Roman"/>
-        </w:rPr>
-        <w:t xml:space="preserve">уязвимости приложений, осуществляющих сетевое взаимодействие с пользователем или друг с другом; </w:t>
+      <w:proofErr w:type="gramStart"/>
+      <w:r>
+        <w:rPr>
+          <w:rFonts w:eastAsia="Times New Roman"/>
+        </w:rPr>
+        <w:t>уязвимости</w:t>
+      </w:r>
+      <w:proofErr w:type="gramEnd"/>
+      <w:r>
+        <w:rPr>
+          <w:rFonts w:eastAsia="Times New Roman"/>
+        </w:rPr>
+        <w:t xml:space="preserve"> приложений, осуществляющих сетевое взаимодействие с пользователем или друг с другом; </w:t>
       </w:r>
     </w:p>
     <w:p>
@@ -1030,11 +1047,19 @@
           <w:rFonts w:eastAsia="Times New Roman"/>
         </w:rPr>
       </w:pPr>
-      <w:r>
-        <w:rPr>
-          <w:rFonts w:eastAsia="Times New Roman"/>
-        </w:rPr>
-        <w:t>неправильная конфигурация программного обеспечения</w:t>
+      <w:proofErr w:type="gramStart"/>
+      <w:r>
+        <w:rPr>
+          <w:rFonts w:eastAsia="Times New Roman"/>
+        </w:rPr>
+        <w:t>неправильная</w:t>
+      </w:r>
+      <w:proofErr w:type="gramEnd"/>
+      <w:r>
+        <w:rPr>
+          <w:rFonts w:eastAsia="Times New Roman"/>
+        </w:rPr>
+        <w:t xml:space="preserve"> конфигурация программного обеспечения</w:t>
       </w:r>
       <w:r>
         <w:rPr>
@@ -1056,11 +1081,19 @@
           <w:rFonts w:eastAsia="Times New Roman"/>
         </w:rPr>
       </w:pPr>
-      <w:r>
-        <w:rPr>
-          <w:rFonts w:eastAsia="Times New Roman"/>
-        </w:rPr>
-        <w:t>ошибки контроля доступа</w:t>
+      <w:proofErr w:type="gramStart"/>
+      <w:r>
+        <w:rPr>
+          <w:rFonts w:eastAsia="Times New Roman"/>
+        </w:rPr>
+        <w:t>ошибки</w:t>
+      </w:r>
+      <w:proofErr w:type="gramEnd"/>
+      <w:r>
+        <w:rPr>
+          <w:rFonts w:eastAsia="Times New Roman"/>
+        </w:rPr>
+        <w:t xml:space="preserve"> контроля доступа</w:t>
       </w:r>
     </w:p>
     <w:p>
@@ -1356,6 +1389,7 @@
         </w:rPr>
         <w:t>.</w:t>
       </w:r>
+      <w:proofErr w:type="spellStart"/>
       <w:r>
         <w:rPr>
           <w:rFonts w:eastAsia="Times New Roman"/>
@@ -1364,6 +1398,7 @@
         </w:rPr>
         <w:t>ptsecurity</w:t>
       </w:r>
+      <w:proofErr w:type="spellEnd"/>
       <w:r>
         <w:rPr>
           <w:rFonts w:eastAsia="Times New Roman"/>
@@ -1386,6 +1421,7 @@
         </w:rPr>
         <w:t>/</w:t>
       </w:r>
+      <w:proofErr w:type="spellStart"/>
       <w:r>
         <w:rPr>
           <w:rFonts w:eastAsia="Times New Roman"/>
@@ -1394,6 +1430,7 @@
         </w:rPr>
         <w:t>ru</w:t>
       </w:r>
+      <w:proofErr w:type="spellEnd"/>
       <w:r>
         <w:rPr>
           <w:rFonts w:eastAsia="Times New Roman"/>
@@ -1401,6 +1438,7 @@
         </w:rPr>
         <w:t>-</w:t>
       </w:r>
+      <w:proofErr w:type="spellStart"/>
       <w:r>
         <w:rPr>
           <w:rFonts w:eastAsia="Times New Roman"/>
@@ -1409,6 +1447,7 @@
         </w:rPr>
         <w:t>ru</w:t>
       </w:r>
+      <w:proofErr w:type="spellEnd"/>
       <w:r>
         <w:rPr>
           <w:rFonts w:eastAsia="Times New Roman"/>
@@ -1446,6 +1485,7 @@
         </w:rPr>
         <w:t>/</w:t>
       </w:r>
+      <w:proofErr w:type="spellStart"/>
       <w:r>
         <w:rPr>
           <w:rFonts w:eastAsia="Times New Roman"/>
@@ -1454,6 +1494,7 @@
         </w:rPr>
         <w:t>pentestery</w:t>
       </w:r>
+      <w:proofErr w:type="spellEnd"/>
       <w:r>
         <w:rPr>
           <w:rFonts w:eastAsia="Times New Roman"/>
@@ -1461,6 +1502,7 @@
         </w:rPr>
         <w:t>-</w:t>
       </w:r>
+      <w:proofErr w:type="spellStart"/>
       <w:r>
         <w:rPr>
           <w:rFonts w:eastAsia="Times New Roman"/>
@@ -1469,6 +1511,7 @@
         </w:rPr>
         <w:t>preodoleli</w:t>
       </w:r>
+      <w:proofErr w:type="spellEnd"/>
       <w:r>
         <w:rPr>
           <w:rFonts w:eastAsia="Times New Roman"/>
@@ -1476,6 +1519,7 @@
         </w:rPr>
         <w:t>-</w:t>
       </w:r>
+      <w:proofErr w:type="spellStart"/>
       <w:r>
         <w:rPr>
           <w:rFonts w:eastAsia="Times New Roman"/>
@@ -1484,6 +1528,7 @@
         </w:rPr>
         <w:t>setevoj</w:t>
       </w:r>
+      <w:proofErr w:type="spellEnd"/>
       <w:r>
         <w:rPr>
           <w:rFonts w:eastAsia="Times New Roman"/>
@@ -1491,6 +1536,7 @@
         </w:rPr>
         <w:t>-</w:t>
       </w:r>
+      <w:proofErr w:type="spellStart"/>
       <w:r>
         <w:rPr>
           <w:rFonts w:eastAsia="Times New Roman"/>
@@ -1499,6 +1545,7 @@
         </w:rPr>
         <w:t>perimetr</w:t>
       </w:r>
+      <w:proofErr w:type="spellEnd"/>
       <w:r>
         <w:rPr>
           <w:rFonts w:eastAsia="Times New Roman"/>
@@ -1506,6 +1553,7 @@
         </w:rPr>
         <w:t>-92-</w:t>
       </w:r>
+      <w:proofErr w:type="spellStart"/>
       <w:r>
         <w:rPr>
           <w:rFonts w:eastAsia="Times New Roman"/>
@@ -1514,6 +1562,7 @@
         </w:rPr>
         <w:t>procenta</w:t>
       </w:r>
+      <w:proofErr w:type="spellEnd"/>
       <w:r>
         <w:rPr>
           <w:rFonts w:eastAsia="Times New Roman"/>
@@ -1521,6 +1570,7 @@
         </w:rPr>
         <w:t>-</w:t>
       </w:r>
+      <w:proofErr w:type="spellStart"/>
       <w:r>
         <w:rPr>
           <w:rFonts w:eastAsia="Times New Roman"/>
@@ -1529,12 +1579,29 @@
         </w:rPr>
         <w:t>kompanij</w:t>
       </w:r>
+      <w:proofErr w:type="spellEnd"/>
       <w:r>
         <w:rPr>
           <w:rFonts w:eastAsia="Times New Roman"/>
           <w:highlight w:val="green"/>
         </w:rPr>
-        <w:t>/]  при проведении внешнего тестирования на проникновение экспертам удалось преодолеть сетевой периметр 92% организаций, тогда как от лица внутреннего нарушителя был получен полный контроль над инфраструктурой во всех исследуемых системах.</w:t>
+        <w:t>/</w:t>
+      </w:r>
+      <w:proofErr w:type="gramStart"/>
+      <w:r>
+        <w:rPr>
+          <w:rFonts w:eastAsia="Times New Roman"/>
+          <w:highlight w:val="green"/>
+        </w:rPr>
+        <w:t>]  при</w:t>
+      </w:r>
+      <w:proofErr w:type="gramEnd"/>
+      <w:r>
+        <w:rPr>
+          <w:rFonts w:eastAsia="Times New Roman"/>
+          <w:highlight w:val="green"/>
+        </w:rPr>
+        <w:t xml:space="preserve"> проведении внешнего тестирования на проникновение экспертам удалось преодолеть сетевой периметр 92% организаций, тогда как от лица внутреннего нарушителя был получен полный контроль над инфраструктурой во всех исследуемых системах.</w:t>
       </w:r>
     </w:p>
     <w:p>
@@ -1674,7 +1741,14 @@
         <w:rPr>
           <w:rFonts w:eastAsia="Times New Roman"/>
         </w:rPr>
-        <w:t>основные классы уязвимостей, приводящие к компрометации узлов и методы их поиска</w:t>
+        <w:t xml:space="preserve">основные классы уязвимостей, приводящие к компрометации узлов и методы их </w:t>
+      </w:r>
+      <w:proofErr w:type="gramStart"/>
+      <w:r>
+        <w:rPr>
+          <w:rFonts w:eastAsia="Times New Roman"/>
+        </w:rPr>
+        <w:t>поиска</w:t>
       </w:r>
       <w:r>
         <w:rPr>
@@ -1692,7 +1766,14 @@
         <w:rPr>
           <w:rFonts w:eastAsia="Times New Roman"/>
         </w:rPr>
-        <w:t xml:space="preserve">  / </w:t>
+        <w:t xml:space="preserve">  </w:t>
+      </w:r>
+      <w:proofErr w:type="gramEnd"/>
+      <w:r>
+        <w:rPr>
+          <w:rFonts w:eastAsia="Times New Roman"/>
+        </w:rPr>
+        <w:t xml:space="preserve">/ </w:t>
       </w:r>
       <w:r>
         <w:rPr>
@@ -1925,12 +2006,14 @@
           <w:rFonts w:eastAsia="Times New Roman" w:cs="Times New Roman"/>
         </w:rPr>
       </w:pPr>
+      <w:proofErr w:type="spellStart"/>
       <w:r>
         <w:rPr>
           <w:rFonts w:eastAsia="Times New Roman" w:cs="Times New Roman"/>
         </w:rPr>
         <w:t>Эксплоиты</w:t>
       </w:r>
+      <w:proofErr w:type="spellEnd"/>
     </w:p>
     <w:p>
       <w:pPr>
@@ -2071,6 +2154,7 @@
         </w:rPr>
         <w:t>Автоматизация построения графа (</w:t>
       </w:r>
+      <w:proofErr w:type="spellStart"/>
       <w:r>
         <w:rPr>
           <w:rFonts w:eastAsia="Times New Roman" w:cs="Times New Roman"/>
@@ -2078,12 +2162,14 @@
         </w:rPr>
         <w:t>metasploit</w:t>
       </w:r>
+      <w:proofErr w:type="spellEnd"/>
       <w:r>
         <w:rPr>
           <w:rFonts w:eastAsia="Times New Roman" w:cs="Times New Roman"/>
         </w:rPr>
         <w:t xml:space="preserve"> + </w:t>
       </w:r>
+      <w:proofErr w:type="spellStart"/>
       <w:r>
         <w:rPr>
           <w:rFonts w:eastAsia="Times New Roman" w:cs="Times New Roman"/>
@@ -2091,6 +2177,7 @@
         </w:rPr>
         <w:t>nmap</w:t>
       </w:r>
+      <w:proofErr w:type="spellEnd"/>
       <w:r>
         <w:rPr>
           <w:rFonts w:eastAsia="Times New Roman" w:cs="Times New Roman"/>
@@ -2155,7 +2242,21 @@
         <w:rPr>
           <w:rFonts w:eastAsia="Times New Roman" w:cs="Times New Roman"/>
         </w:rPr>
-        <w:t>Метрики защищенности узлов (CVSS, Научные работы(есть ссылки)</w:t>
+        <w:t xml:space="preserve">Метрики защищенности узлов (CVSS, Научные </w:t>
+      </w:r>
+      <w:proofErr w:type="gramStart"/>
+      <w:r>
+        <w:rPr>
+          <w:rFonts w:eastAsia="Times New Roman" w:cs="Times New Roman"/>
+        </w:rPr>
+        <w:t>работы(</w:t>
+      </w:r>
+      <w:proofErr w:type="gramEnd"/>
+      <w:r>
+        <w:rPr>
+          <w:rFonts w:eastAsia="Times New Roman" w:cs="Times New Roman"/>
+        </w:rPr>
+        <w:t>есть ссылки)</w:t>
       </w:r>
     </w:p>
     <w:p>
@@ -2277,7 +2378,21 @@
         <w:rPr>
           <w:rFonts w:eastAsia="Times New Roman" w:cs="Times New Roman"/>
         </w:rPr>
-        <w:t>Метод выбора контрмер на основе удаления узла, максимизирующего риски (СВОЙ МЕТОД)</w:t>
+        <w:t xml:space="preserve">Метод выбора контрмер на основе удаления узла, </w:t>
+      </w:r>
+      <w:proofErr w:type="spellStart"/>
+      <w:r>
+        <w:rPr>
+          <w:rFonts w:eastAsia="Times New Roman" w:cs="Times New Roman"/>
+        </w:rPr>
+        <w:t>максимизирующего</w:t>
+      </w:r>
+      <w:proofErr w:type="spellEnd"/>
+      <w:r>
+        <w:rPr>
+          <w:rFonts w:eastAsia="Times New Roman" w:cs="Times New Roman"/>
+        </w:rPr>
+        <w:t xml:space="preserve"> риски (СВОЙ МЕТОД)</w:t>
       </w:r>
     </w:p>
     <w:p>
@@ -2297,7 +2412,21 @@
         <w:rPr>
           <w:rFonts w:eastAsia="Times New Roman" w:cs="Times New Roman"/>
         </w:rPr>
-        <w:t>Оптимизация процесса выбора наиболее критического узла ( Ш.4)</w:t>
+        <w:t xml:space="preserve">Оптимизация процесса выбора наиболее критического узла </w:t>
+      </w:r>
+      <w:proofErr w:type="gramStart"/>
+      <w:r>
+        <w:rPr>
+          <w:rFonts w:eastAsia="Times New Roman" w:cs="Times New Roman"/>
+        </w:rPr>
+        <w:t>( Ш.</w:t>
+      </w:r>
+      <w:proofErr w:type="gramEnd"/>
+      <w:r>
+        <w:rPr>
+          <w:rFonts w:eastAsia="Times New Roman" w:cs="Times New Roman"/>
+        </w:rPr>
+        <w:t>4)</w:t>
       </w:r>
     </w:p>
     <w:p>
@@ -2477,8 +2606,27 @@
           <w:szCs w:val="22"/>
           <w:lang w:eastAsia="en-US"/>
         </w:rPr>
-        <w:t>В процессе автоматизированного тестирования на проникновение логируем все достижимые узлы, способ проникновения и подсчитанный уровень уязвимости узла, для чего используем различные метрики (</w:t>
-      </w:r>
+        <w:t xml:space="preserve">В процессе автоматизированного тестирования на проникновение </w:t>
+      </w:r>
+      <w:proofErr w:type="spellStart"/>
+      <w:r>
+        <w:rPr>
+          <w:rFonts w:eastAsia="Calibri" w:cs="Times New Roman"/>
+          <w:szCs w:val="22"/>
+          <w:lang w:eastAsia="en-US"/>
+        </w:rPr>
+        <w:t>логируем</w:t>
+      </w:r>
+      <w:proofErr w:type="spellEnd"/>
+      <w:r>
+        <w:rPr>
+          <w:rFonts w:eastAsia="Calibri" w:cs="Times New Roman"/>
+          <w:szCs w:val="22"/>
+          <w:lang w:eastAsia="en-US"/>
+        </w:rPr>
+        <w:t xml:space="preserve"> все достижимые узлы, способ проникновения и подсчитанный уровень уязвимости узла, для чего используем различные метрики (</w:t>
+      </w:r>
+      <w:proofErr w:type="spellStart"/>
       <w:r>
         <w:rPr>
           <w:rFonts w:eastAsia="Calibri" w:cs="Times New Roman"/>
@@ -2487,6 +2635,7 @@
         </w:rPr>
         <w:t>cvss</w:t>
       </w:r>
+      <w:proofErr w:type="spellEnd"/>
       <w:r>
         <w:rPr>
           <w:rFonts w:eastAsia="Calibri" w:cs="Times New Roman"/>
@@ -2813,8 +2962,8 @@
           <m:naryPr>
             <m:chr m:val="∑"/>
             <m:limLoc m:val="undOvr"/>
-            <m:subHide m:val="on"/>
-            <m:supHide m:val="on"/>
+            <m:subHide m:val="1"/>
+            <m:supHide m:val="1"/>
             <m:ctrlPr>
               <w:rPr>
                 <w:rFonts w:ascii="Cambria Math" w:eastAsia="Calibri" w:hAnsi="Cambria Math" w:cs="Times New Roman"/>
@@ -2871,6 +3020,7 @@
         </w:rPr>
         <w:t xml:space="preserve">, </w:t>
       </w:r>
+      <w:proofErr w:type="gramStart"/>
       <w:r>
         <w:rPr>
           <w:rFonts w:eastAsia="Times New Roman" w:cs="Times New Roman"/>
@@ -2919,7 +3069,16 @@
           <w:szCs w:val="22"/>
           <w:lang w:eastAsia="en-US"/>
         </w:rPr>
-        <w:t xml:space="preserve"> – </w:t>
+        <w:t xml:space="preserve"> –</w:t>
+      </w:r>
+      <w:proofErr w:type="gramEnd"/>
+      <w:r>
+        <w:rPr>
+          <w:rFonts w:eastAsia="Times New Roman" w:cs="Times New Roman"/>
+          <w:szCs w:val="22"/>
+          <w:lang w:eastAsia="en-US"/>
+        </w:rPr>
+        <w:t xml:space="preserve"> </w:t>
       </w:r>
       <w:r>
         <w:rPr>
@@ -2953,6 +3112,7 @@
         </w:rPr>
         <w:t xml:space="preserve">, достижимых из </w:t>
       </w:r>
+      <w:proofErr w:type="spellStart"/>
       <w:r>
         <w:rPr>
           <w:rFonts w:eastAsia="Times New Roman" w:cs="Times New Roman"/>
@@ -2961,6 +3121,7 @@
         </w:rPr>
         <w:t>i</w:t>
       </w:r>
+      <w:proofErr w:type="spellEnd"/>
       <w:r>
         <w:rPr>
           <w:rFonts w:eastAsia="Times New Roman" w:cs="Times New Roman"/>
@@ -3038,8 +3199,8 @@
             <m:naryPr>
               <m:chr m:val="∑"/>
               <m:limLoc m:val="undOvr"/>
-              <m:subHide m:val="on"/>
-              <m:supHide m:val="on"/>
+              <m:subHide m:val="1"/>
+              <m:supHide m:val="1"/>
               <m:ctrlPr>
                 <w:rPr>
                   <w:rFonts w:ascii="Cambria Math" w:eastAsia="Calibri" w:hAnsi="Cambria Math" w:cs="Times New Roman"/>
@@ -3139,7 +3300,16 @@
           <w:szCs w:val="22"/>
           <w:lang w:eastAsia="en-US"/>
         </w:rPr>
-        <w:t xml:space="preserve">), при удалении которого значение </w:t>
+        <w:t xml:space="preserve">), при удалении которого </w:t>
+      </w:r>
+      <w:proofErr w:type="gramStart"/>
+      <w:r>
+        <w:rPr>
+          <w:rFonts w:eastAsia="Calibri" w:cs="Times New Roman"/>
+          <w:szCs w:val="22"/>
+          <w:lang w:eastAsia="en-US"/>
+        </w:rPr>
+        <w:t xml:space="preserve">значение </w:t>
       </w:r>
       <m:oMath>
         <m:r>
@@ -3157,7 +3327,16 @@
           <w:szCs w:val="22"/>
           <w:lang w:eastAsia="en-US"/>
         </w:rPr>
-        <w:t xml:space="preserve"> максимально уменьшится.</w:t>
+        <w:t xml:space="preserve"> максимально</w:t>
+      </w:r>
+      <w:proofErr w:type="gramEnd"/>
+      <w:r>
+        <w:rPr>
+          <w:rFonts w:eastAsia="Times New Roman" w:cs="Times New Roman"/>
+          <w:szCs w:val="22"/>
+          <w:lang w:eastAsia="en-US"/>
+        </w:rPr>
+        <w:t xml:space="preserve"> уменьшится.</w:t>
       </w:r>
     </w:p>
     <w:p>
@@ -3193,7 +3372,16 @@
           <w:szCs w:val="22"/>
           <w:lang w:eastAsia="en-US"/>
         </w:rPr>
-        <w:t xml:space="preserve">По очереди удаляем каждый из узлов-уязвимостей и пересчитываем угрозу попадания на каждый из узлов </w:t>
+        <w:t xml:space="preserve">По очереди удаляем каждый из узлов-уязвимостей и пересчитываем угрозу попадания на каждый из </w:t>
+      </w:r>
+      <w:proofErr w:type="gramStart"/>
+      <w:r>
+        <w:rPr>
+          <w:rFonts w:eastAsia="Calibri" w:cs="Times New Roman"/>
+          <w:szCs w:val="22"/>
+          <w:lang w:eastAsia="en-US"/>
+        </w:rPr>
+        <w:t xml:space="preserve">узлов </w:t>
       </w:r>
       <m:oMath>
         <m:r>
@@ -3211,7 +3399,16 @@
           <w:szCs w:val="22"/>
           <w:lang w:eastAsia="en-US"/>
         </w:rPr>
-        <w:t xml:space="preserve"> и уязвимость всей системы </w:t>
+        <w:t xml:space="preserve"> и</w:t>
+      </w:r>
+      <w:proofErr w:type="gramEnd"/>
+      <w:r>
+        <w:rPr>
+          <w:rFonts w:eastAsia="Times New Roman" w:cs="Times New Roman"/>
+          <w:szCs w:val="22"/>
+          <w:lang w:eastAsia="en-US"/>
+        </w:rPr>
+        <w:t xml:space="preserve"> уязвимость всей системы </w:t>
       </w:r>
       <m:oMath>
         <m:r>
@@ -3290,7 +3487,7 @@
         </w:rPr>
         <w:lastRenderedPageBreak/>
         <w:drawing>
-          <wp:inline distT="0" distB="0" distL="0" distR="0">
+          <wp:inline distT="0" distB="0" distL="0" distR="0" wp14:anchorId="45F4E372" wp14:editId="5EC674A3">
             <wp:extent cx="5471160" cy="2225040"/>
             <wp:effectExtent l="0" t="0" r="0" b="3810"/>
             <wp:docPr id="1" name="Рисунок 3"/>
@@ -3307,10 +3504,10 @@
                     </pic:cNvPicPr>
                   </pic:nvPicPr>
                   <pic:blipFill>
-                    <a:blip r:embed="rId9" cstate="print">
+                    <a:blip r:embed="rId10" cstate="print">
                       <a:extLst>
                         <a:ext uri="{28A0092B-C50C-407E-A947-70E740481C1C}">
-                          <a14:useLocalDpi xmlns:a14="http://schemas.microsoft.com/office/drawing/2010/main" xmlns:wps="http://schemas.microsoft.com/office/word/2010/wordprocessingShape" xmlns:wpi="http://schemas.microsoft.com/office/word/2010/wordprocessingInk" xmlns:wpg="http://schemas.microsoft.com/office/word/2010/wordprocessingGroup" xmlns:w15="http://schemas.microsoft.com/office/word/2012/wordml" xmlns:w14="http://schemas.microsoft.com/office/word/2010/wordml" xmlns:w="http://schemas.openxmlformats.org/wordprocessingml/2006/main" xmlns:w10="urn:schemas-microsoft-com:office:word" xmlns:wp14="http://schemas.microsoft.com/office/word/2010/wordprocessingDrawing" xmlns:v="urn:schemas-microsoft-com:vml" xmlns:o="urn:schemas-microsoft-com:office:office" xmlns:mc="http://schemas.openxmlformats.org/markup-compatibility/2006" xmlns:wpc="http://schemas.microsoft.com/office/word/2010/wordprocessingCanvas" xmlns="" val="0"/>
+                          <a14:useLocalDpi xmlns:a14="http://schemas.microsoft.com/office/drawing/2010/main" val="0"/>
                         </a:ext>
                       </a:extLst>
                     </a:blip>
@@ -3400,15 +3597,22 @@
         <w:rPr>
           <w:rFonts w:eastAsia="Times New Roman" w:cs="Times New Roman"/>
         </w:rPr>
-        <w:t xml:space="preserve">Находим полные подграфы и считаем для них </w:t>
+        <w:t xml:space="preserve">Находим полные подграфы и считаем для </w:t>
+      </w:r>
+      <w:proofErr w:type="gramStart"/>
+      <w:r>
+        <w:rPr>
+          <w:rFonts w:eastAsia="Times New Roman" w:cs="Times New Roman"/>
+        </w:rPr>
+        <w:t xml:space="preserve">них </w:t>
       </w:r>
       <m:oMath>
         <m:nary>
           <m:naryPr>
             <m:chr m:val="∑"/>
             <m:limLoc m:val="undOvr"/>
-            <m:subHide m:val="on"/>
-            <m:supHide m:val="on"/>
+            <m:subHide m:val="1"/>
+            <m:supHide m:val="1"/>
             <m:ctrlPr>
               <w:rPr>
                 <w:rFonts w:ascii="Cambria Math" w:eastAsia="Times New Roman" w:hAnsi="Cambria Math" w:cs="Times New Roman"/>
@@ -3452,7 +3656,14 @@
         <w:rPr>
           <w:rFonts w:eastAsia="Times New Roman" w:cs="Times New Roman"/>
         </w:rPr>
-        <w:t>, так как при попадании в любой из узлов такого подграфа мы гарантированно попадаем на все остальные (или решаем задачу нахождения максимально длинного цикла!, попав на экземпляр цикла гарантированно достигаем всех элементов)</w:t>
+        <w:t>,</w:t>
+      </w:r>
+      <w:proofErr w:type="gramEnd"/>
+      <w:r>
+        <w:rPr>
+          <w:rFonts w:eastAsia="Times New Roman" w:cs="Times New Roman"/>
+        </w:rPr>
+        <w:t xml:space="preserve"> так как при попадании в любой из узлов такого подграфа мы гарантированно попадаем на все остальные (или решаем задачу нахождения максимально длинного цикла!, попав на экземпляр цикла гарантированно достигаем всех элементов)</w:t>
       </w:r>
     </w:p>
     <w:p>
@@ -3473,7 +3684,7 @@
           <w:szCs w:val="22"/>
         </w:rPr>
         <w:drawing>
-          <wp:inline distT="0" distB="0" distL="0" distR="0">
+          <wp:inline distT="0" distB="0" distL="0" distR="0" wp14:anchorId="7E758473" wp14:editId="7D673DEA">
             <wp:extent cx="4792980" cy="2324100"/>
             <wp:effectExtent l="0" t="0" r="7620" b="0"/>
             <wp:docPr id="2" name="Рисунок 5"/>
@@ -3490,10 +3701,10 @@
                     </pic:cNvPicPr>
                   </pic:nvPicPr>
                   <pic:blipFill>
-                    <a:blip r:embed="rId10" cstate="print">
+                    <a:blip r:embed="rId11" cstate="print">
                       <a:extLst>
                         <a:ext uri="{28A0092B-C50C-407E-A947-70E740481C1C}">
-                          <a14:useLocalDpi xmlns:a14="http://schemas.microsoft.com/office/drawing/2010/main" xmlns:wps="http://schemas.microsoft.com/office/word/2010/wordprocessingShape" xmlns:wpi="http://schemas.microsoft.com/office/word/2010/wordprocessingInk" xmlns:wpg="http://schemas.microsoft.com/office/word/2010/wordprocessingGroup" xmlns:w15="http://schemas.microsoft.com/office/word/2012/wordml" xmlns:w14="http://schemas.microsoft.com/office/word/2010/wordml" xmlns:w="http://schemas.openxmlformats.org/wordprocessingml/2006/main" xmlns:w10="urn:schemas-microsoft-com:office:word" xmlns:wp14="http://schemas.microsoft.com/office/word/2010/wordprocessingDrawing" xmlns:v="urn:schemas-microsoft-com:vml" xmlns:o="urn:schemas-microsoft-com:office:office" xmlns:mc="http://schemas.openxmlformats.org/markup-compatibility/2006" xmlns:wpc="http://schemas.microsoft.com/office/word/2010/wordprocessingCanvas" xmlns="" val="0"/>
+                          <a14:useLocalDpi xmlns:a14="http://schemas.microsoft.com/office/drawing/2010/main" val="0"/>
                         </a:ext>
                       </a:extLst>
                     </a:blip>
@@ -3662,8 +3873,13 @@
         </w:numPr>
         <w:ind w:left="0" w:firstLine="851"/>
       </w:pPr>
-      <w:r>
-        <w:t>ошибки проектирования, разработки программного продукта, протокола или запроса</w:t>
+      <w:proofErr w:type="gramStart"/>
+      <w:r>
+        <w:t>ошибки</w:t>
+      </w:r>
+      <w:proofErr w:type="gramEnd"/>
+      <w:r>
+        <w:t xml:space="preserve"> проектирования, разработки программного продукта, протокола или запроса</w:t>
       </w:r>
       <w:r>
         <w:t>;</w:t>
@@ -3678,8 +3894,13 @@
         </w:numPr>
         <w:ind w:left="0" w:firstLine="851"/>
       </w:pPr>
-      <w:r>
-        <w:t>слабые пароли</w:t>
+      <w:proofErr w:type="gramStart"/>
+      <w:r>
+        <w:t>слабые</w:t>
+      </w:r>
+      <w:proofErr w:type="gramEnd"/>
+      <w:r>
+        <w:t xml:space="preserve"> пароли</w:t>
       </w:r>
       <w:r>
         <w:rPr>
@@ -3697,8 +3918,13 @@
         </w:numPr>
         <w:ind w:left="0" w:firstLine="851"/>
       </w:pPr>
-      <w:r>
-        <w:t>намеренно оставленные лазейки</w:t>
+      <w:proofErr w:type="gramStart"/>
+      <w:r>
+        <w:t>намеренно</w:t>
+      </w:r>
+      <w:proofErr w:type="gramEnd"/>
+      <w:r>
+        <w:t xml:space="preserve"> оставленные лазейки</w:t>
       </w:r>
       <w:r>
         <w:rPr>
@@ -3716,8 +3942,13 @@
         </w:numPr>
         <w:ind w:left="0" w:firstLine="851"/>
       </w:pPr>
-      <w:r>
-        <w:t>неправильные настройки оборудования</w:t>
+      <w:proofErr w:type="gramStart"/>
+      <w:r>
+        <w:t>неправильные</w:t>
+      </w:r>
+      <w:proofErr w:type="gramEnd"/>
+      <w:r>
+        <w:t xml:space="preserve"> настройки оборудования</w:t>
       </w:r>
       <w:r>
         <w:rPr>
@@ -3735,8 +3966,13 @@
         </w:numPr>
         <w:ind w:left="0" w:firstLine="851"/>
       </w:pPr>
-      <w:r>
-        <w:t>отсутствие надежных политик доступа</w:t>
+      <w:proofErr w:type="gramStart"/>
+      <w:r>
+        <w:t>отсутствие</w:t>
+      </w:r>
+      <w:proofErr w:type="gramEnd"/>
+      <w:r>
+        <w:t xml:space="preserve"> надежных политик доступа</w:t>
       </w:r>
       <w:r>
         <w:rPr>
@@ -3754,8 +3990,13 @@
         </w:numPr>
         <w:ind w:left="0" w:firstLine="851"/>
       </w:pPr>
-      <w:r>
-        <w:t>несанкционированные неумышленные действия пользователей</w:t>
+      <w:proofErr w:type="gramStart"/>
+      <w:r>
+        <w:t>несанкционированные</w:t>
+      </w:r>
+      <w:proofErr w:type="gramEnd"/>
+      <w:r>
+        <w:t xml:space="preserve"> неумышленные действия пользователей</w:t>
       </w:r>
       <w:r>
         <w:rPr>
@@ -3766,13 +4007,29 @@
     </w:p>
     <w:p>
       <w:r>
-        <w:t>В наиболее широком смысле уязвимости можно разделить на две группы: известные и 0-day экспло</w:t>
+        <w:t xml:space="preserve">В наиболее широком смысле уязвимости можно разделить на две группы: известные и 0-day </w:t>
+      </w:r>
+      <w:proofErr w:type="spellStart"/>
+      <w:r>
+        <w:t>экспло</w:t>
       </w:r>
       <w:r>
         <w:t>й</w:t>
       </w:r>
       <w:r>
-        <w:t>ты. Известные уязвимости хорошо задокументированы исследователями, а соответствующие программные продукты имеют патчи, устраняющие возможность эксплуатации данных уязвимостей.</w:t>
+        <w:t>ты</w:t>
+      </w:r>
+      <w:proofErr w:type="spellEnd"/>
+      <w:r>
+        <w:t xml:space="preserve">. Известные уязвимости хорошо задокументированы исследователями, а соответствующие программные продукты имеют </w:t>
+      </w:r>
+      <w:proofErr w:type="spellStart"/>
+      <w:r>
+        <w:t>патчи</w:t>
+      </w:r>
+      <w:proofErr w:type="spellEnd"/>
+      <w:r>
+        <w:t>, устраняющие возможность эксплуатации данных уязвимостей.</w:t>
       </w:r>
     </w:p>
     <w:p>
@@ -3810,7 +4067,15 @@
         <w:t xml:space="preserve"> годов</w:t>
       </w:r>
       <w:r>
-        <w:t xml:space="preserve"> стало очевидно, что для хранения всего объема записей о найденных уязвимостях необходимо провести их классификацию и систематизацию. Актуальность данной задачи обуславливалась появлением большого числа нового программного обеспечения: операционных систем, программ,  платформ разработки</w:t>
+        <w:t xml:space="preserve"> стало очевидно, что для хранения всего объема записей о найденных уязвимостях необходимо провести их классификацию и систематизацию. Актуальность данной задачи обуславливалась появлением большого числа нового программного обеспечения: операционных систем, </w:t>
+      </w:r>
+      <w:proofErr w:type="gramStart"/>
+      <w:r>
+        <w:t>программ,  платформ</w:t>
+      </w:r>
+      <w:proofErr w:type="gramEnd"/>
+      <w:r>
+        <w:t xml:space="preserve"> разработки</w:t>
       </w:r>
       <w:r>
         <w:t xml:space="preserve">; </w:t>
@@ -3943,11 +4208,19 @@
           <w:lang w:val="en-US"/>
         </w:rPr>
       </w:pPr>
+      <w:proofErr w:type="spellStart"/>
       <w:r>
         <w:rPr>
           <w:lang w:val="en-US"/>
         </w:rPr>
-        <w:t>Secunia Advisory and Vulnerability Database</w:t>
+        <w:t>Secunia</w:t>
+      </w:r>
+      <w:proofErr w:type="spellEnd"/>
+      <w:r>
+        <w:rPr>
+          <w:lang w:val="en-US"/>
+        </w:rPr>
+        <w:t xml:space="preserve"> Advisory and Vulnerability Database</w:t>
       </w:r>
       <w:r>
         <w:rPr>
@@ -3972,7 +4245,21 @@
         <w:rPr>
           <w:lang w:val="en-US"/>
         </w:rPr>
-        <w:t>VND от CERT/CC</w:t>
+        <w:t xml:space="preserve">VND </w:t>
+      </w:r>
+      <w:proofErr w:type="spellStart"/>
+      <w:r>
+        <w:rPr>
+          <w:lang w:val="en-US"/>
+        </w:rPr>
+        <w:t>от</w:t>
+      </w:r>
+      <w:proofErr w:type="spellEnd"/>
+      <w:r>
+        <w:rPr>
+          <w:lang w:val="en-US"/>
+        </w:rPr>
+        <w:t xml:space="preserve"> CERT/CC</w:t>
       </w:r>
       <w:r>
         <w:rPr>
@@ -4033,7 +4320,7 @@
       <w:bookmarkEnd w:id="9"/>
     </w:p>
     <w:p>
-      <w:hyperlink r:id="rId11" w:history="1">
+      <w:hyperlink r:id="rId12" w:history="1">
         <w:r>
           <w:rPr>
             <w:rStyle w:val="aff3"/>
@@ -4076,8 +4363,13 @@
         </w:numPr>
         <w:ind w:left="0" w:firstLine="851"/>
       </w:pPr>
-      <w:r>
-        <w:t>недостатки управления учетными записями и паролями;</w:t>
+      <w:proofErr w:type="gramStart"/>
+      <w:r>
+        <w:t>недостатки</w:t>
+      </w:r>
+      <w:proofErr w:type="gramEnd"/>
+      <w:r>
+        <w:t xml:space="preserve"> управления учетными записями и паролями;</w:t>
       </w:r>
     </w:p>
     <w:p>
@@ -4089,8 +4381,13 @@
         </w:numPr>
         <w:ind w:left="0" w:firstLine="851"/>
       </w:pPr>
-      <w:r>
-        <w:t>уязвимости веб-приложений</w:t>
+      <w:proofErr w:type="gramStart"/>
+      <w:r>
+        <w:t>уязвимости</w:t>
+      </w:r>
+      <w:proofErr w:type="gramEnd"/>
+      <w:r>
+        <w:t xml:space="preserve"> веб-приложений</w:t>
       </w:r>
       <w:r>
         <w:rPr>
@@ -4108,8 +4405,13 @@
         </w:numPr>
         <w:ind w:left="0" w:firstLine="851"/>
       </w:pPr>
-      <w:r>
-        <w:t>недостатки фильтрации трафика</w:t>
+      <w:proofErr w:type="gramStart"/>
+      <w:r>
+        <w:t>недостатки</w:t>
+      </w:r>
+      <w:proofErr w:type="gramEnd"/>
+      <w:r>
+        <w:t xml:space="preserve"> фильтрации трафика</w:t>
       </w:r>
       <w:r>
         <w:rPr>
@@ -4128,8 +4430,13 @@
         <w:ind w:left="0" w:firstLine="851"/>
       </w:pPr>
       <w:commentRangeStart w:id="11"/>
-      <w:r>
-        <w:t>недостатки управления уязвимостями и обновлениями;</w:t>
+      <w:proofErr w:type="gramStart"/>
+      <w:r>
+        <w:t>недостатки</w:t>
+      </w:r>
+      <w:proofErr w:type="gramEnd"/>
+      <w:r>
+        <w:t xml:space="preserve"> управления уязвимостями и обновлениями;</w:t>
       </w:r>
       <w:commentRangeEnd w:id="11"/>
       <w:r>
@@ -4148,8 +4455,13 @@
         </w:numPr>
         <w:ind w:left="0" w:firstLine="851"/>
       </w:pPr>
-      <w:r>
-        <w:t>плохая осведомленность пользователей в вопросах информационной безопасности;</w:t>
+      <w:proofErr w:type="gramStart"/>
+      <w:r>
+        <w:t>плохая</w:t>
+      </w:r>
+      <w:proofErr w:type="gramEnd"/>
+      <w:r>
+        <w:t xml:space="preserve"> осведомленность пользователей в вопросах информационной безопасности;</w:t>
       </w:r>
     </w:p>
     <w:p>
@@ -4161,8 +4473,13 @@
         </w:numPr>
         <w:ind w:left="0" w:firstLine="851"/>
       </w:pPr>
-      <w:r>
-        <w:t>недостатки конфигурации и разграничения доступа</w:t>
+      <w:proofErr w:type="gramStart"/>
+      <w:r>
+        <w:t>недостатки</w:t>
+      </w:r>
+      <w:proofErr w:type="gramEnd"/>
+      <w:r>
+        <w:t xml:space="preserve"> конфигурации и разграничения доступа</w:t>
       </w:r>
       <w:r>
         <w:t>;</w:t>
@@ -4182,6 +4499,7 @@
         <w:tab/>
       </w:r>
       <w:bookmarkStart w:id="12" w:name="_Toc24293722"/>
+      <w:proofErr w:type="spellStart"/>
       <w:r>
         <w:t>Эксплой</w:t>
       </w:r>
@@ -4189,18 +4507,24 @@
         <w:t>ты</w:t>
       </w:r>
       <w:bookmarkEnd w:id="12"/>
-    </w:p>
-    <w:p>
+      <w:proofErr w:type="spellEnd"/>
+    </w:p>
+    <w:p>
+      <w:proofErr w:type="spellStart"/>
       <w:r>
         <w:t>Эксплой</w:t>
       </w:r>
       <w:r>
-        <w:t xml:space="preserve">т </w:t>
+        <w:t>т</w:t>
+      </w:r>
+      <w:proofErr w:type="spellEnd"/>
+      <w:r>
+        <w:t xml:space="preserve"> </w:t>
       </w:r>
       <w:r>
         <w:t>[</w:t>
       </w:r>
-      <w:hyperlink r:id="rId12" w:history="1">
+      <w:hyperlink r:id="rId13" w:history="1">
         <w:r>
           <w:rPr>
             <w:rStyle w:val="aff3"/>
@@ -4230,22 +4554,59 @@
         <w:t>. В процессе проведения сетевой атаки могут задействоватьс</w:t>
       </w:r>
       <w:r>
-        <w:t>я одновременно несколько эксплой</w:t>
-      </w:r>
-      <w:r>
-        <w:t>тов для достижения поставленных целей. При этом необходимо успешн</w:t>
-      </w:r>
-      <w:r>
-        <w:t>ое выполнение каждого из эксплой</w:t>
-      </w:r>
-      <w:r>
-        <w:t>тов. Закрытие любой из уязвимостей подобной цепочки приведет к несостоятельности исходной атаки.</w:t>
-      </w:r>
-    </w:p>
-    <w:p>
+        <w:t xml:space="preserve">я одновременно несколько </w:t>
+      </w:r>
+      <w:proofErr w:type="spellStart"/>
+      <w:r>
+        <w:t>эксплой</w:t>
+      </w:r>
+      <w:r>
+        <w:t>тов</w:t>
+      </w:r>
+      <w:proofErr w:type="spellEnd"/>
+      <w:r>
+        <w:t xml:space="preserve"> для достижения поставленных целей. При этом необходимо успешн</w:t>
+      </w:r>
+      <w:r>
+        <w:t xml:space="preserve">ое выполнение каждого из </w:t>
+      </w:r>
+      <w:proofErr w:type="spellStart"/>
+      <w:r>
+        <w:t>эксплой</w:t>
+      </w:r>
+      <w:r>
+        <w:t>тов</w:t>
+      </w:r>
+      <w:proofErr w:type="spellEnd"/>
+      <w:r>
+        <w:t>. Закрытие любой из уязвимостей подобной цепочки приведет к несостоятельности исходной атаки.</w:t>
+      </w:r>
+    </w:p>
+    <w:p>
+      <w:proofErr w:type="spellStart"/>
       <w:r>
         <w:lastRenderedPageBreak/>
-        <w:t xml:space="preserve">Эксплойтом может также являться обычный текст или словестное описание того, как проэксплуатировать уязвимость. Чаще всего для написания эксплойтов используются следующие языки программирования: </w:t>
+        <w:t>Эксплойтом</w:t>
+      </w:r>
+      <w:proofErr w:type="spellEnd"/>
+      <w:r>
+        <w:t xml:space="preserve"> может также являться обычный текст или словестное описание того, как </w:t>
+      </w:r>
+      <w:proofErr w:type="spellStart"/>
+      <w:r>
+        <w:t>проэксплуатировать</w:t>
+      </w:r>
+      <w:proofErr w:type="spellEnd"/>
+      <w:r>
+        <w:t xml:space="preserve"> уязвимость. Чаще всего для написания </w:t>
+      </w:r>
+      <w:proofErr w:type="spellStart"/>
+      <w:r>
+        <w:t>эксплойтов</w:t>
+      </w:r>
+      <w:proofErr w:type="spellEnd"/>
+      <w:r>
+        <w:t xml:space="preserve"> используются следующие языки программирования: </w:t>
       </w:r>
       <w:r>
         <w:rPr>
@@ -4292,12 +4653,14 @@
       <w:r>
         <w:t xml:space="preserve">, </w:t>
       </w:r>
+      <w:proofErr w:type="spellStart"/>
       <w:r>
         <w:rPr>
           <w:lang w:val="en-US"/>
         </w:rPr>
         <w:t>Javascript</w:t>
       </w:r>
+      <w:proofErr w:type="spellEnd"/>
       <w:r>
         <w:t xml:space="preserve">, </w:t>
       </w:r>
@@ -4325,13 +4688,21 @@
         <w:t>В общем случае о</w:t>
       </w:r>
       <w:r>
-        <w:t>пределяют 2 вида экспло</w:t>
+        <w:t xml:space="preserve">пределяют 2 вида </w:t>
+      </w:r>
+      <w:proofErr w:type="spellStart"/>
+      <w:r>
+        <w:t>экспло</w:t>
       </w:r>
       <w:r>
         <w:t>й</w:t>
       </w:r>
       <w:r>
-        <w:t>тов:</w:t>
+        <w:t>тов</w:t>
+      </w:r>
+      <w:proofErr w:type="spellEnd"/>
+      <w:r>
+        <w:t>:</w:t>
       </w:r>
     </w:p>
     <w:p>
@@ -4343,6 +4714,7 @@
         </w:numPr>
         <w:ind w:left="0" w:firstLine="851"/>
       </w:pPr>
+      <w:proofErr w:type="gramStart"/>
       <w:r>
         <w:t>у</w:t>
       </w:r>
@@ -4352,6 +4724,7 @@
       <w:r>
         <w:t>ленный</w:t>
       </w:r>
+      <w:proofErr w:type="gramEnd"/>
       <w:r>
         <w:t xml:space="preserve"> </w:t>
       </w:r>
@@ -4377,18 +4750,31 @@
         </w:numPr>
         <w:ind w:left="0" w:firstLine="851"/>
       </w:pPr>
+      <w:proofErr w:type="gramStart"/>
       <w:r>
         <w:t>л</w:t>
       </w:r>
       <w:r>
-        <w:t>окальный – эксплуатирует уязвимость локальной системы. Требует наличие предварительного доступа к целевой системе. Чаще всего используется для повышения привилегий.</w:t>
-      </w:r>
-    </w:p>
-    <w:p>
-      <w:r>
-        <w:t>Так как эксплойты разрабатываются для выполнения различных действий на атакуемой системе, то они могут классифицироваться по объекту назначения [</w:t>
-      </w:r>
-      <w:hyperlink r:id="rId13" w:history="1">
+        <w:t>окальный</w:t>
+      </w:r>
+      <w:proofErr w:type="gramEnd"/>
+      <w:r>
+        <w:t xml:space="preserve"> – эксплуатирует уязвимость локальной системы. Требует наличие предварительного доступа к целевой системе. Чаще всего используется для повышения привилегий.</w:t>
+      </w:r>
+    </w:p>
+    <w:p>
+      <w:r>
+        <w:t xml:space="preserve">Так как </w:t>
+      </w:r>
+      <w:proofErr w:type="spellStart"/>
+      <w:r>
+        <w:t>эксплойты</w:t>
+      </w:r>
+      <w:proofErr w:type="spellEnd"/>
+      <w:r>
+        <w:t xml:space="preserve"> разрабатываются для выполнения различных действий на атакуемой системе, то они могут классифицироваться по объекту назначения [</w:t>
+      </w:r>
+      <w:hyperlink r:id="rId14" w:history="1">
         <w:r>
           <w:rPr>
             <w:rStyle w:val="aff3"/>
@@ -4410,8 +4796,13 @@
         <w:ind w:left="0" w:firstLine="851"/>
       </w:pPr>
       <w:commentRangeStart w:id="13"/>
-      <w:r>
-        <w:t xml:space="preserve">для браузеров и дополнений к ним; </w:t>
+      <w:proofErr w:type="gramStart"/>
+      <w:r>
+        <w:t>для</w:t>
+      </w:r>
+      <w:proofErr w:type="gramEnd"/>
+      <w:r>
+        <w:t xml:space="preserve"> браузеров и дополнений к ним; </w:t>
       </w:r>
     </w:p>
     <w:p>
@@ -4423,8 +4814,13 @@
         </w:numPr>
         <w:ind w:left="0" w:firstLine="851"/>
       </w:pPr>
-      <w:r>
-        <w:t>для операционных систем;</w:t>
+      <w:proofErr w:type="gramStart"/>
+      <w:r>
+        <w:t>для</w:t>
+      </w:r>
+      <w:proofErr w:type="gramEnd"/>
+      <w:r>
+        <w:t xml:space="preserve"> операционных систем;</w:t>
       </w:r>
     </w:p>
     <w:p>
@@ -4436,8 +4832,13 @@
         </w:numPr>
         <w:ind w:left="0" w:firstLine="851"/>
       </w:pPr>
-      <w:r>
-        <w:t>для офисных программ, проигрывателей и другого прикладного программного обеспечения;</w:t>
+      <w:proofErr w:type="gramStart"/>
+      <w:r>
+        <w:t>для</w:t>
+      </w:r>
+      <w:proofErr w:type="gramEnd"/>
+      <w:r>
+        <w:t xml:space="preserve"> офисных программ, проигрывателей и другого прикладного программного обеспечения;</w:t>
       </w:r>
     </w:p>
     <w:p>
@@ -4449,8 +4850,13 @@
         </w:numPr>
         <w:ind w:left="0" w:firstLine="851"/>
       </w:pPr>
-      <w:r>
-        <w:t>для серверного программного обеспечения;</w:t>
+      <w:proofErr w:type="gramStart"/>
+      <w:r>
+        <w:t>для</w:t>
+      </w:r>
+      <w:proofErr w:type="gramEnd"/>
+      <w:r>
+        <w:t xml:space="preserve"> серверного программного обеспечения;</w:t>
       </w:r>
     </w:p>
     <w:p>
@@ -4462,8 +4868,37 @@
         </w:numPr>
         <w:ind w:left="0" w:firstLine="851"/>
       </w:pPr>
-      <w:r>
-        <w:t xml:space="preserve">для веб-сервисов, например, WordPress, Joomla, Drupal и др. </w:t>
+      <w:proofErr w:type="gramStart"/>
+      <w:r>
+        <w:t>для</w:t>
+      </w:r>
+      <w:proofErr w:type="gramEnd"/>
+      <w:r>
+        <w:t xml:space="preserve"> веб-сервисов, например, </w:t>
+      </w:r>
+      <w:proofErr w:type="spellStart"/>
+      <w:r>
+        <w:t>WordPress</w:t>
+      </w:r>
+      <w:proofErr w:type="spellEnd"/>
+      <w:r>
+        <w:t xml:space="preserve">, </w:t>
+      </w:r>
+      <w:proofErr w:type="spellStart"/>
+      <w:r>
+        <w:t>Joomla</w:t>
+      </w:r>
+      <w:proofErr w:type="spellEnd"/>
+      <w:r>
+        <w:t xml:space="preserve">, </w:t>
+      </w:r>
+      <w:proofErr w:type="spellStart"/>
+      <w:r>
+        <w:t>Drupal</w:t>
+      </w:r>
+      <w:proofErr w:type="spellEnd"/>
+      <w:r>
+        <w:t xml:space="preserve"> и др. </w:t>
       </w:r>
     </w:p>
     <w:p>
@@ -4475,8 +4910,13 @@
         </w:numPr>
         <w:ind w:left="0" w:firstLine="851"/>
       </w:pPr>
-      <w:r>
-        <w:t>для аппаратных компонентов.</w:t>
+      <w:proofErr w:type="gramStart"/>
+      <w:r>
+        <w:t>для</w:t>
+      </w:r>
+      <w:proofErr w:type="gramEnd"/>
+      <w:r>
+        <w:t xml:space="preserve"> аппаратных компонентов.</w:t>
       </w:r>
       <w:commentRangeEnd w:id="13"/>
       <w:r>
@@ -4488,7 +4928,23 @@
     </w:p>
     <w:p>
       <w:r>
-        <w:t>Большинство существующих эксплойтов входят в ту или иную базу эксплойтов, которые в большинстве случаев создаются для научных целей.</w:t>
+        <w:t xml:space="preserve">Большинство существующих </w:t>
+      </w:r>
+      <w:proofErr w:type="spellStart"/>
+      <w:r>
+        <w:t>эксплойтов</w:t>
+      </w:r>
+      <w:proofErr w:type="spellEnd"/>
+      <w:r>
+        <w:t xml:space="preserve"> входят в ту или иную базу </w:t>
+      </w:r>
+      <w:proofErr w:type="spellStart"/>
+      <w:r>
+        <w:t>эксплойтов</w:t>
+      </w:r>
+      <w:proofErr w:type="spellEnd"/>
+      <w:r>
+        <w:t>, которые в большинстве случаев создаются для научных целей.</w:t>
       </w:r>
     </w:p>
     <w:p/>
@@ -4498,18 +4954,31 @@
       </w:pPr>
       <w:bookmarkStart w:id="14" w:name="_Toc24293723"/>
       <w:r>
-        <w:t>Базы эксплойтов</w:t>
+        <w:t xml:space="preserve">Базы </w:t>
+      </w:r>
+      <w:proofErr w:type="spellStart"/>
+      <w:r>
+        <w:t>эксплойтов</w:t>
       </w:r>
       <w:bookmarkEnd w:id="14"/>
-    </w:p>
-    <w:p>
-      <w:r>
-        <w:t xml:space="preserve">Наиболее обширные базы эксплойтов на данный момент </w:t>
+      <w:proofErr w:type="spellEnd"/>
+    </w:p>
+    <w:p>
+      <w:r>
+        <w:t xml:space="preserve">Наиболее обширные базы </w:t>
+      </w:r>
+      <w:proofErr w:type="spellStart"/>
+      <w:r>
+        <w:t>эксплойтов</w:t>
+      </w:r>
+      <w:proofErr w:type="spellEnd"/>
+      <w:r>
+        <w:t xml:space="preserve"> на данный момент </w:t>
       </w:r>
       <w:r>
         <w:t>[</w:t>
       </w:r>
-      <w:hyperlink r:id="rId14" w:history="1">
+      <w:hyperlink r:id="rId15" w:history="1">
         <w:r>
           <w:rPr>
             <w:rStyle w:val="aff3"/>
@@ -4559,21 +5028,25 @@
       <w:r>
         <w:t>://</w:t>
       </w:r>
+      <w:proofErr w:type="spellStart"/>
       <w:r>
         <w:rPr>
           <w:lang w:val="en-US"/>
         </w:rPr>
         <w:t>cyberleninka</w:t>
       </w:r>
+      <w:proofErr w:type="spellEnd"/>
       <w:r>
         <w:t>.</w:t>
       </w:r>
+      <w:proofErr w:type="spellStart"/>
       <w:r>
         <w:rPr>
           <w:lang w:val="en-US"/>
         </w:rPr>
         <w:t>ru</w:t>
       </w:r>
+      <w:proofErr w:type="spellEnd"/>
       <w:r>
         <w:t>/</w:t>
       </w:r>
@@ -4595,57 +5068,69 @@
       <w:r>
         <w:t>/</w:t>
       </w:r>
+      <w:proofErr w:type="spellStart"/>
       <w:r>
         <w:rPr>
           <w:lang w:val="en-US"/>
         </w:rPr>
         <w:t>klassifikatsiya</w:t>
       </w:r>
+      <w:proofErr w:type="spellEnd"/>
       <w:r>
         <w:t>-</w:t>
       </w:r>
+      <w:proofErr w:type="spellStart"/>
       <w:r>
         <w:rPr>
           <w:lang w:val="en-US"/>
         </w:rPr>
         <w:t>ugroz</w:t>
       </w:r>
+      <w:proofErr w:type="spellEnd"/>
       <w:r>
         <w:t>-</w:t>
       </w:r>
+      <w:proofErr w:type="spellStart"/>
       <w:r>
         <w:rPr>
           <w:lang w:val="en-US"/>
         </w:rPr>
         <w:t>i</w:t>
       </w:r>
+      <w:proofErr w:type="spellEnd"/>
       <w:r>
         <w:t>-</w:t>
       </w:r>
+      <w:proofErr w:type="spellStart"/>
       <w:r>
         <w:rPr>
           <w:lang w:val="en-US"/>
         </w:rPr>
         <w:t>uyazvimostey</w:t>
       </w:r>
+      <w:proofErr w:type="spellEnd"/>
       <w:r>
         <w:t>-</w:t>
       </w:r>
+      <w:proofErr w:type="spellStart"/>
       <w:r>
         <w:rPr>
           <w:lang w:val="en-US"/>
         </w:rPr>
         <w:t>informatsionnoy</w:t>
       </w:r>
+      <w:proofErr w:type="spellEnd"/>
       <w:r>
         <w:t>-</w:t>
       </w:r>
+      <w:proofErr w:type="spellStart"/>
       <w:r>
         <w:rPr>
           <w:lang w:val="en-US"/>
         </w:rPr>
         <w:t>bezopasnosti</w:t>
       </w:r>
+      <w:proofErr w:type="spellEnd"/>
       <w:r>
         <w:t>-</w:t>
       </w:r>
@@ -4658,21 +5143,25 @@
       <w:r>
         <w:t>-</w:t>
       </w:r>
+      <w:proofErr w:type="spellStart"/>
       <w:r>
         <w:rPr>
           <w:lang w:val="en-US"/>
         </w:rPr>
         <w:t>korporativnyh</w:t>
       </w:r>
+      <w:proofErr w:type="spellEnd"/>
       <w:r>
         <w:t>-</w:t>
       </w:r>
+      <w:proofErr w:type="spellStart"/>
       <w:r>
         <w:rPr>
           <w:lang w:val="en-US"/>
         </w:rPr>
         <w:t>sistemah</w:t>
       </w:r>
+      <w:proofErr w:type="spellEnd"/>
       <w:r>
         <w:t>]</w:t>
       </w:r>
@@ -4757,8 +5246,6 @@
       </w:r>
     </w:p>
     <w:p>
-      <w:bookmarkStart w:id="15" w:name="_GoBack"/>
-      <w:bookmarkEnd w:id="15"/>
       <w:r>
         <w:t>На каждом из этих этапов может быть задействовано неограниченное число дополнительных операций, представленных на рисунке Х.</w:t>
       </w:r>
@@ -4779,7 +5266,7 @@
         </w:rPr>
         <w:lastRenderedPageBreak/>
         <w:drawing>
-          <wp:inline distT="0" distB="0" distL="0" distR="0">
+          <wp:inline distT="0" distB="0" distL="0" distR="0" wp14:anchorId="7CBF29DF" wp14:editId="4CB6578E">
             <wp:extent cx="6124575" cy="6181725"/>
             <wp:effectExtent l="19050" t="0" r="9525" b="0"/>
             <wp:docPr id="3" name="Рисунок 1"/>
@@ -4796,7 +5283,7 @@
                     </pic:cNvPicPr>
                   </pic:nvPicPr>
                   <pic:blipFill>
-                    <a:blip r:embed="rId15" cstate="print"/>
+                    <a:blip r:embed="rId16" cstate="print"/>
                     <a:srcRect/>
                     <a:stretch>
                       <a:fillRect/>
@@ -4874,8 +5361,13 @@
       <w:r>
         <w:t>непересекающихся подмножества V</w:t>
       </w:r>
-      <w:r>
-        <w:t xml:space="preserve">1  и </w:t>
+      <w:proofErr w:type="gramStart"/>
+      <w:r>
+        <w:t>1  и</w:t>
+      </w:r>
+      <w:proofErr w:type="gramEnd"/>
+      <w:r>
+        <w:t xml:space="preserve"> </w:t>
       </w:r>
       <w:r>
         <w:rPr>
@@ -4897,6 +5389,237 @@
       </w:r>
       <w:r>
         <w:t xml:space="preserve">2 (то есть соединяет вершину из V1 с вершиной из V2.  </w:t>
+      </w:r>
+    </w:p>
+    <w:p>
+      <w:pPr>
+        <w:pStyle w:val="21"/>
+      </w:pPr>
+      <w:r>
+        <w:t>Анализ существующих аналогов</w:t>
+      </w:r>
+    </w:p>
+    <w:p>
+      <w:r>
+        <w:t xml:space="preserve">В </w:t>
+      </w:r>
+      <w:commentRangeStart w:id="15"/>
+      <w:r>
+        <w:t>[</w:t>
+      </w:r>
+      <w:proofErr w:type="spellStart"/>
+      <w:r>
+        <w:t>Ingols</w:t>
+      </w:r>
+      <w:proofErr w:type="spellEnd"/>
+      <w:r>
+        <w:t xml:space="preserve">, K. </w:t>
+      </w:r>
+      <w:proofErr w:type="spellStart"/>
+      <w:r>
+        <w:t>Practical</w:t>
+      </w:r>
+      <w:proofErr w:type="spellEnd"/>
+      <w:r>
+        <w:t xml:space="preserve"> </w:t>
+      </w:r>
+      <w:proofErr w:type="spellStart"/>
+      <w:r>
+        <w:t>attack</w:t>
+      </w:r>
+      <w:proofErr w:type="spellEnd"/>
+      <w:r>
+        <w:t xml:space="preserve"> </w:t>
+      </w:r>
+      <w:proofErr w:type="spellStart"/>
+      <w:r>
+        <w:t>graph</w:t>
+      </w:r>
+      <w:proofErr w:type="spellEnd"/>
+      <w:r>
+        <w:t xml:space="preserve"> </w:t>
+      </w:r>
+      <w:proofErr w:type="spellStart"/>
+      <w:r>
+        <w:t>generation</w:t>
+      </w:r>
+      <w:proofErr w:type="spellEnd"/>
+      <w:r>
+        <w:t xml:space="preserve"> </w:t>
+      </w:r>
+      <w:proofErr w:type="spellStart"/>
+      <w:r>
+        <w:t>for</w:t>
+      </w:r>
+      <w:proofErr w:type="spellEnd"/>
+      <w:r>
+        <w:t xml:space="preserve"> </w:t>
+      </w:r>
+      <w:proofErr w:type="spellStart"/>
+      <w:r>
+        <w:t>network</w:t>
+      </w:r>
+      <w:proofErr w:type="spellEnd"/>
+      <w:r>
+        <w:t xml:space="preserve"> </w:t>
+      </w:r>
+      <w:proofErr w:type="spellStart"/>
+      <w:r>
+        <w:t>defense</w:t>
+      </w:r>
+      <w:proofErr w:type="spellEnd"/>
+      <w:r>
+        <w:t xml:space="preserve">] </w:t>
+      </w:r>
+      <w:commentRangeEnd w:id="15"/>
+      <w:r>
+        <w:rPr>
+          <w:rStyle w:val="afff"/>
+        </w:rPr>
+        <w:commentReference w:id="15"/>
+      </w:r>
+      <w:r>
+        <w:t>предлагается подход к генерации графа</w:t>
+      </w:r>
+      <w:r>
+        <w:t xml:space="preserve"> </w:t>
+      </w:r>
+      <w:r>
+        <w:t>атак с множеством предусловий, позволяющий выявить наиболее критичные</w:t>
+      </w:r>
+      <w:r>
+        <w:t xml:space="preserve"> </w:t>
+      </w:r>
+      <w:r>
+        <w:t>уязвимости системы (дающие нарушителю наибольший доступ в системе).</w:t>
+      </w:r>
+      <w:r>
+        <w:t xml:space="preserve"> </w:t>
+      </w:r>
+      <w:r>
+        <w:t>Достижимость хоста для нарушителя определяется наличием администраторского или</w:t>
+      </w:r>
+      <w:r>
+        <w:t xml:space="preserve"> </w:t>
+      </w:r>
+      <w:r>
+        <w:t>гостевого доступа. Авторы формируют рекомендации по реализации защитных мер на</w:t>
+      </w:r>
+      <w:r>
+        <w:t xml:space="preserve"> </w:t>
+      </w:r>
+      <w:r>
+        <w:t>основе показателей, определяющих как много путей атаки будет заблокировано</w:t>
+      </w:r>
+      <w:r>
+        <w:t xml:space="preserve"> </w:t>
+      </w:r>
+      <w:r>
+        <w:t>введением защитной меры. Недостаток: в работе не описаны конкретные показатели и</w:t>
+      </w:r>
+      <w:r>
+        <w:t xml:space="preserve"> </w:t>
+      </w:r>
+      <w:r>
+        <w:t>не предложено методик их вычисления и методик определения уровня защищенности.</w:t>
+      </w:r>
+    </w:p>
+    <w:p>
+      <w:r>
+        <w:rPr>
+          <w:highlight w:val="yellow"/>
+        </w:rPr>
+        <w:t>В итоге они анализируют, каким образом можно попасть на выбранный узел и, соответственно,</w:t>
+      </w:r>
+      <w:r>
+        <w:rPr>
+          <w:highlight w:val="yellow"/>
+        </w:rPr>
+        <w:t xml:space="preserve"> </w:t>
+      </w:r>
+      <w:r>
+        <w:rPr>
+          <w:highlight w:val="yellow"/>
+        </w:rPr>
+        <w:t xml:space="preserve">какие нужно закрыть уязвимости, чтобы этого избежать. Причём </w:t>
+      </w:r>
+      <w:proofErr w:type="spellStart"/>
+      <w:r>
+        <w:rPr>
+          <w:highlight w:val="yellow"/>
+        </w:rPr>
+        <w:t>уззлы</w:t>
+      </w:r>
+      <w:proofErr w:type="spellEnd"/>
+      <w:r>
+        <w:rPr>
+          <w:highlight w:val="yellow"/>
+        </w:rPr>
+        <w:t xml:space="preserve"> они группируют в мой аналог</w:t>
+      </w:r>
+      <w:r>
+        <w:rPr>
+          <w:highlight w:val="yellow"/>
+        </w:rPr>
+        <w:t xml:space="preserve"> </w:t>
+      </w:r>
+      <w:r>
+        <w:rPr>
+          <w:highlight w:val="yellow"/>
+        </w:rPr>
+        <w:t xml:space="preserve">компонент сильной связанности и называют его </w:t>
+      </w:r>
+      <w:proofErr w:type="spellStart"/>
+      <w:r>
+        <w:rPr>
+          <w:highlight w:val="yellow"/>
+        </w:rPr>
+        <w:t>prerequisite</w:t>
+      </w:r>
+      <w:proofErr w:type="spellEnd"/>
+      <w:r>
+        <w:rPr>
+          <w:highlight w:val="yellow"/>
+        </w:rPr>
+        <w:t xml:space="preserve"> </w:t>
+      </w:r>
+      <w:proofErr w:type="spellStart"/>
+      <w:r>
+        <w:rPr>
+          <w:highlight w:val="yellow"/>
+        </w:rPr>
+        <w:t>node</w:t>
+      </w:r>
+      <w:proofErr w:type="spellEnd"/>
+      <w:r>
+        <w:rPr>
+          <w:highlight w:val="yellow"/>
+        </w:rPr>
+        <w:t>. Для выбора лучшего решения они</w:t>
+      </w:r>
+      <w:r>
+        <w:rPr>
+          <w:highlight w:val="yellow"/>
+        </w:rPr>
+        <w:t xml:space="preserve"> </w:t>
+      </w:r>
+      <w:r>
+        <w:rPr>
+          <w:highlight w:val="yellow"/>
+        </w:rPr>
+        <w:t>"взвешивают" все рекомендации по числу закрытых для доступа хакера хостов (почему они тогда</w:t>
+      </w:r>
+      <w:r>
+        <w:rPr>
+          <w:highlight w:val="yellow"/>
+        </w:rPr>
+        <w:t xml:space="preserve"> </w:t>
+      </w:r>
+      <w:r>
+        <w:rPr>
+          <w:highlight w:val="yellow"/>
+        </w:rPr>
+        <w:t>просто не обрывают начальные ребра от точки входа?).</w:t>
       </w:r>
     </w:p>
     <w:p>
@@ -5033,7 +5756,7 @@
           <w:lang w:eastAsia="en-US"/>
         </w:rPr>
       </w:pPr>
-      <w:bookmarkStart w:id="16" w:name="_Toc24293725"/>
+      <w:bookmarkStart w:id="17" w:name="_Toc24293725"/>
       <w:r>
         <w:rPr>
           <w:lang w:eastAsia="en-US"/>
@@ -5041,7 +5764,7 @@
         <w:lastRenderedPageBreak/>
         <w:t>Источники информации</w:t>
       </w:r>
-      <w:bookmarkEnd w:id="16"/>
+      <w:bookmarkEnd w:id="17"/>
     </w:p>
     <w:p>
       <w:pPr>
@@ -5059,9 +5782,9 @@
     </w:p>
     <w:p/>
     <w:sectPr>
-      <w:headerReference w:type="default" r:id="rId16"/>
-      <w:footerReference w:type="default" r:id="rId17"/>
-      <w:headerReference w:type="first" r:id="rId18"/>
+      <w:headerReference w:type="default" r:id="rId17"/>
+      <w:footerReference w:type="default" r:id="rId18"/>
+      <w:headerReference w:type="first" r:id="rId19"/>
       <w:pgSz w:w="11906" w:h="16838"/>
       <w:pgMar w:top="1134" w:right="567" w:bottom="1134" w:left="1701" w:header="142" w:footer="709" w:gutter="0"/>
       <w:pgNumType w:start="1"/>
@@ -5074,7 +5797,7 @@
 </file>
 
 <file path=word/comments.xml><?xml version="1.0" encoding="utf-8"?>
-<w:comments xmlns:ve="http://schemas.openxmlformats.org/markup-compatibility/2006" xmlns:o="urn:schemas-microsoft-com:office:office" xmlns:r="http://schemas.openxmlformats.org/officeDocument/2006/relationships" xmlns:m="http://schemas.openxmlformats.org/officeDocument/2006/math" xmlns:v="urn:schemas-microsoft-com:vml" xmlns:wp="http://schemas.openxmlformats.org/drawingml/2006/wordprocessingDrawing" xmlns:w10="urn:schemas-microsoft-com:office:word" xmlns:w="http://schemas.openxmlformats.org/wordprocessingml/2006/main" xmlns:wne="http://schemas.microsoft.com/office/word/2006/wordml">
+<w:comments xmlns:wpc="http://schemas.microsoft.com/office/word/2010/wordprocessingCanvas" xmlns:mc="http://schemas.openxmlformats.org/markup-compatibility/2006" xmlns:o="urn:schemas-microsoft-com:office:office" xmlns:r="http://schemas.openxmlformats.org/officeDocument/2006/relationships" xmlns:m="http://schemas.openxmlformats.org/officeDocument/2006/math" xmlns:v="urn:schemas-microsoft-com:vml" xmlns:wp14="http://schemas.microsoft.com/office/word/2010/wordprocessingDrawing" xmlns:wp="http://schemas.openxmlformats.org/drawingml/2006/wordprocessingDrawing" xmlns:w10="urn:schemas-microsoft-com:office:word" xmlns:w="http://schemas.openxmlformats.org/wordprocessingml/2006/main" xmlns:w14="http://schemas.microsoft.com/office/word/2010/wordml" xmlns:w15="http://schemas.microsoft.com/office/word/2012/wordml" xmlns:wpg="http://schemas.microsoft.com/office/word/2010/wordprocessingGroup" xmlns:wpi="http://schemas.microsoft.com/office/word/2010/wordprocessingInk" xmlns:wne="http://schemas.microsoft.com/office/word/2006/wordml" xmlns:wps="http://schemas.microsoft.com/office/word/2010/wordprocessingShape" mc:Ignorable="w14 w15 wp14">
   <w:comment w:id="1" w:author="zavr" w:date="2019-11-10T15:59:00Z" w:initials="z">
     <w:p>
       <w:pPr>
@@ -5088,7 +5811,15 @@
         <w:annotationRef/>
       </w:r>
       <w:r>
-        <w:t>Может впихнуть сюда итерированность метода. То есть получение максимального профита за 1 итерацию – закрытие 1 уязвимости.</w:t>
+        <w:t xml:space="preserve">Может впихнуть сюда </w:t>
+      </w:r>
+      <w:proofErr w:type="spellStart"/>
+      <w:r>
+        <w:t>итерированность</w:t>
+      </w:r>
+      <w:proofErr w:type="spellEnd"/>
+      <w:r>
+        <w:t xml:space="preserve"> метода. То есть получение максимального профита за 1 итерацию – закрытие 1 уязвимости.</w:t>
       </w:r>
     </w:p>
   </w:comment>
@@ -5104,8 +5835,13 @@
         <w:annotationRef/>
       </w:r>
       <w:r>
-        <w:t>В работах Котенко и из практики закрытия дыр после пентестов</w:t>
-      </w:r>
+        <w:t xml:space="preserve">В работах Котенко и из практики закрытия дыр после </w:t>
+      </w:r>
+      <w:proofErr w:type="spellStart"/>
+      <w:r>
+        <w:t>пентестов</w:t>
+      </w:r>
+      <w:proofErr w:type="spellEnd"/>
     </w:p>
   </w:comment>
   <w:comment w:id="3" w:author="Пользователь Windows" w:date="2019-11-02T11:13:00Z" w:initials="ПW">
@@ -5163,12 +5899,14 @@
       <w:r>
         <w:t xml:space="preserve">, как на основу в </w:t>
       </w:r>
+      <w:proofErr w:type="spellStart"/>
       <w:r>
         <w:rPr>
           <w:lang w:val="en-US"/>
         </w:rPr>
         <w:t>metasploit</w:t>
       </w:r>
+      <w:proofErr w:type="spellEnd"/>
       <w:r>
         <w:t xml:space="preserve"> и т.п.</w:t>
       </w:r>
@@ -5191,8 +5929,13 @@
         <w:annotationRef/>
       </w:r>
       <w:r>
-        <w:t>Сюда же входят существующие эксплоиты</w:t>
-      </w:r>
+        <w:t xml:space="preserve">Сюда же входят существующие </w:t>
+      </w:r>
+      <w:proofErr w:type="spellStart"/>
+      <w:r>
+        <w:t>эксплоиты</w:t>
+      </w:r>
+      <w:proofErr w:type="spellEnd"/>
     </w:p>
   </w:comment>
   <w:comment w:id="13" w:author="Евгений" w:date="2019-11-04T14:34:00Z" w:initials="u">
@@ -5213,13 +5956,42 @@
         <w:t xml:space="preserve">&gt; </w:t>
       </w:r>
       <w:r>
-        <w:t>имеет ли смысл классифицировать эксплойты таким образом, если принадлежность классу целиком зависит от уязвимости?</w:t>
+        <w:t xml:space="preserve">имеет ли смысл классифицировать </w:t>
+      </w:r>
+      <w:proofErr w:type="spellStart"/>
+      <w:r>
+        <w:t>эксплойты</w:t>
+      </w:r>
+      <w:proofErr w:type="spellEnd"/>
+      <w:r>
+        <w:t xml:space="preserve"> таким образом, если принадлежность классу целиком зависит от уязвимости?</w:t>
       </w:r>
     </w:p>
     <w:p>
       <w:pPr>
         <w:pStyle w:val="afff0"/>
       </w:pPr>
+    </w:p>
+  </w:comment>
+  <w:comment w:id="15" w:author="Евгений" w:date="2019-11-17T17:34:00Z" w:initials="u">
+    <w:p>
+      <w:pPr>
+        <w:pStyle w:val="afff0"/>
+      </w:pPr>
+      <w:r>
+        <w:rPr>
+          <w:rStyle w:val="afff"/>
+        </w:rPr>
+        <w:annotationRef/>
+      </w:r>
+      <w:r>
+        <w:t xml:space="preserve">Вариант похож намой. Также используется поиск узких мест. Однако не учитывается целиком защищенность сети, лишь количество узлов, достижимых от точки входа. Если сравнить такой метод в рамках моей метрики – защищенность сети, то он </w:t>
+      </w:r>
+      <w:r>
+        <w:t>проиграет.</w:t>
+      </w:r>
+      <w:bookmarkStart w:id="16" w:name="_GoBack"/>
+      <w:bookmarkEnd w:id="16"/>
     </w:p>
   </w:comment>
 </w:comments>
@@ -5227,18 +5999,19 @@
 
 <file path=word/commentsExtended.xml><?xml version="1.0" encoding="utf-8"?>
 <w15:commentsEx xmlns:wpc="http://schemas.microsoft.com/office/word/2010/wordprocessingCanvas" xmlns:mc="http://schemas.openxmlformats.org/markup-compatibility/2006" xmlns:o="urn:schemas-microsoft-com:office:office" xmlns:r="http://schemas.openxmlformats.org/officeDocument/2006/relationships" xmlns:m="http://schemas.openxmlformats.org/officeDocument/2006/math" xmlns:v="urn:schemas-microsoft-com:vml" xmlns:wp14="http://schemas.microsoft.com/office/word/2010/wordprocessingDrawing" xmlns:wp="http://schemas.openxmlformats.org/drawingml/2006/wordprocessingDrawing" xmlns:w10="urn:schemas-microsoft-com:office:word" xmlns:w="http://schemas.openxmlformats.org/wordprocessingml/2006/main" xmlns:w14="http://schemas.microsoft.com/office/word/2010/wordml" xmlns:w15="http://schemas.microsoft.com/office/word/2012/wordml" xmlns:wpg="http://schemas.microsoft.com/office/word/2010/wordprocessingGroup" xmlns:wpi="http://schemas.microsoft.com/office/word/2010/wordprocessingInk" xmlns:wne="http://schemas.microsoft.com/office/word/2006/wordml" xmlns:wps="http://schemas.microsoft.com/office/word/2010/wordprocessingShape" mc:Ignorable="w14 w15 wp14">
-  <w15:commentEx w15:paraId="5C29A087" w15:done="0"/>
-  <w15:commentEx w15:paraId="44004CEF" w15:done="0"/>
-  <w15:commentEx w15:paraId="5A944A42" w15:done="0"/>
-  <w15:commentEx w15:paraId="2475651B" w15:done="0"/>
-  <w15:commentEx w15:paraId="46B476A7" w15:done="0"/>
-  <w15:commentEx w15:paraId="561DABC2" w15:done="0"/>
-  <w15:commentEx w15:paraId="1438C734" w15:done="0"/>
+  <w15:commentEx w15:paraId="4B6C5A9A" w15:done="0"/>
+  <w15:commentEx w15:paraId="16DCA794" w15:done="0"/>
+  <w15:commentEx w15:paraId="2A15A63E" w15:done="0"/>
+  <w15:commentEx w15:paraId="1B976B52" w15:done="0"/>
+  <w15:commentEx w15:paraId="75B41F2B" w15:done="0"/>
+  <w15:commentEx w15:paraId="1A1CAC5C" w15:done="0"/>
+  <w15:commentEx w15:paraId="633C4FA3" w15:done="0"/>
+  <w15:commentEx w15:paraId="1BC80898" w15:done="0"/>
 </w15:commentsEx>
 </file>
 
 <file path=word/endnotes.xml><?xml version="1.0" encoding="utf-8"?>
-<w:endnotes xmlns:ve="http://schemas.openxmlformats.org/markup-compatibility/2006" xmlns:o="urn:schemas-microsoft-com:office:office" xmlns:r="http://schemas.openxmlformats.org/officeDocument/2006/relationships" xmlns:m="http://schemas.openxmlformats.org/officeDocument/2006/math" xmlns:v="urn:schemas-microsoft-com:vml" xmlns:wp="http://schemas.openxmlformats.org/drawingml/2006/wordprocessingDrawing" xmlns:w10="urn:schemas-microsoft-com:office:word" xmlns:w="http://schemas.openxmlformats.org/wordprocessingml/2006/main" xmlns:wne="http://schemas.microsoft.com/office/word/2006/wordml">
+<w:endnotes xmlns:wpc="http://schemas.microsoft.com/office/word/2010/wordprocessingCanvas" xmlns:mc="http://schemas.openxmlformats.org/markup-compatibility/2006" xmlns:o="urn:schemas-microsoft-com:office:office" xmlns:r="http://schemas.openxmlformats.org/officeDocument/2006/relationships" xmlns:m="http://schemas.openxmlformats.org/officeDocument/2006/math" xmlns:v="urn:schemas-microsoft-com:vml" xmlns:wp14="http://schemas.microsoft.com/office/word/2010/wordprocessingDrawing" xmlns:wp="http://schemas.openxmlformats.org/drawingml/2006/wordprocessingDrawing" xmlns:w10="urn:schemas-microsoft-com:office:word" xmlns:w="http://schemas.openxmlformats.org/wordprocessingml/2006/main" xmlns:w14="http://schemas.microsoft.com/office/word/2010/wordml" xmlns:w15="http://schemas.microsoft.com/office/word/2012/wordml" xmlns:wpg="http://schemas.microsoft.com/office/word/2010/wordprocessingGroup" xmlns:wpi="http://schemas.microsoft.com/office/word/2010/wordprocessingInk" xmlns:wne="http://schemas.microsoft.com/office/word/2006/wordml" xmlns:wps="http://schemas.microsoft.com/office/word/2010/wordprocessingShape" mc:Ignorable="w14 w15 wp14">
   <w:endnote w:type="separator" w:id="-1">
     <w:p>
       <w:pPr>
@@ -5275,7 +6048,7 @@
 </file>
 
 <file path=word/footer1.xml><?xml version="1.0" encoding="utf-8"?>
-<w:ftr xmlns:ve="http://schemas.openxmlformats.org/markup-compatibility/2006" xmlns:o="urn:schemas-microsoft-com:office:office" xmlns:r="http://schemas.openxmlformats.org/officeDocument/2006/relationships" xmlns:m="http://schemas.openxmlformats.org/officeDocument/2006/math" xmlns:v="urn:schemas-microsoft-com:vml" xmlns:wp="http://schemas.openxmlformats.org/drawingml/2006/wordprocessingDrawing" xmlns:w10="urn:schemas-microsoft-com:office:word" xmlns:w="http://schemas.openxmlformats.org/wordprocessingml/2006/main" xmlns:wne="http://schemas.microsoft.com/office/word/2006/wordml">
+<w:ftr xmlns:wpc="http://schemas.microsoft.com/office/word/2010/wordprocessingCanvas" xmlns:mc="http://schemas.openxmlformats.org/markup-compatibility/2006" xmlns:o="urn:schemas-microsoft-com:office:office" xmlns:r="http://schemas.openxmlformats.org/officeDocument/2006/relationships" xmlns:m="http://schemas.openxmlformats.org/officeDocument/2006/math" xmlns:v="urn:schemas-microsoft-com:vml" xmlns:wp14="http://schemas.microsoft.com/office/word/2010/wordprocessingDrawing" xmlns:wp="http://schemas.openxmlformats.org/drawingml/2006/wordprocessingDrawing" xmlns:w10="urn:schemas-microsoft-com:office:word" xmlns:w="http://schemas.openxmlformats.org/wordprocessingml/2006/main" xmlns:w14="http://schemas.microsoft.com/office/word/2010/wordml" xmlns:w15="http://schemas.microsoft.com/office/word/2012/wordml" xmlns:wpg="http://schemas.microsoft.com/office/word/2010/wordprocessingGroup" xmlns:wpi="http://schemas.microsoft.com/office/word/2010/wordprocessingInk" xmlns:wne="http://schemas.microsoft.com/office/word/2006/wordml" xmlns:wps="http://schemas.microsoft.com/office/word/2010/wordprocessingShape" mc:Ignorable="w14 w15 wp14">
   <w:sdt>
     <w:sdtPr>
       <w:id w:val="-1785953412"/>
@@ -5284,20 +6057,34 @@
         <w:docPartUnique/>
       </w:docPartObj>
     </w:sdtPr>
+    <w:sdtEndPr/>
     <w:sdtContent>
       <w:p>
         <w:pPr>
           <w:pStyle w:val="afc"/>
           <w:jc w:val="right"/>
         </w:pPr>
-        <w:fldSimple w:instr="PAGE   \* MERGEFORMAT">
-          <w:r>
-            <w:rPr>
-              <w:noProof/>
-            </w:rPr>
-            <w:t>10</w:t>
-          </w:r>
-        </w:fldSimple>
+        <w:r>
+          <w:fldChar w:fldCharType="begin"/>
+        </w:r>
+        <w:r>
+          <w:instrText>PAGE   \* MERGEFORMAT</w:instrText>
+        </w:r>
+        <w:r>
+          <w:fldChar w:fldCharType="separate"/>
+        </w:r>
+        <w:r>
+          <w:rPr>
+            <w:noProof/>
+          </w:rPr>
+          <w:t>16</w:t>
+        </w:r>
+        <w:r>
+          <w:rPr>
+            <w:noProof/>
+          </w:rPr>
+          <w:fldChar w:fldCharType="end"/>
+        </w:r>
       </w:p>
     </w:sdtContent>
   </w:sdt>
@@ -5316,7 +6103,7 @@
 </file>
 
 <file path=word/footnotes.xml><?xml version="1.0" encoding="utf-8"?>
-<w:footnotes xmlns:ve="http://schemas.openxmlformats.org/markup-compatibility/2006" xmlns:o="urn:schemas-microsoft-com:office:office" xmlns:r="http://schemas.openxmlformats.org/officeDocument/2006/relationships" xmlns:m="http://schemas.openxmlformats.org/officeDocument/2006/math" xmlns:v="urn:schemas-microsoft-com:vml" xmlns:wp="http://schemas.openxmlformats.org/drawingml/2006/wordprocessingDrawing" xmlns:w10="urn:schemas-microsoft-com:office:word" xmlns:w="http://schemas.openxmlformats.org/wordprocessingml/2006/main" xmlns:wne="http://schemas.microsoft.com/office/word/2006/wordml">
+<w:footnotes xmlns:wpc="http://schemas.microsoft.com/office/word/2010/wordprocessingCanvas" xmlns:mc="http://schemas.openxmlformats.org/markup-compatibility/2006" xmlns:o="urn:schemas-microsoft-com:office:office" xmlns:r="http://schemas.openxmlformats.org/officeDocument/2006/relationships" xmlns:m="http://schemas.openxmlformats.org/officeDocument/2006/math" xmlns:v="urn:schemas-microsoft-com:vml" xmlns:wp14="http://schemas.microsoft.com/office/word/2010/wordprocessingDrawing" xmlns:wp="http://schemas.openxmlformats.org/drawingml/2006/wordprocessingDrawing" xmlns:w10="urn:schemas-microsoft-com:office:word" xmlns:w="http://schemas.openxmlformats.org/wordprocessingml/2006/main" xmlns:w14="http://schemas.microsoft.com/office/word/2010/wordml" xmlns:w15="http://schemas.microsoft.com/office/word/2012/wordml" xmlns:wpg="http://schemas.microsoft.com/office/word/2010/wordprocessingGroup" xmlns:wpi="http://schemas.microsoft.com/office/word/2010/wordprocessingInk" xmlns:wne="http://schemas.microsoft.com/office/word/2006/wordml" xmlns:wps="http://schemas.microsoft.com/office/word/2010/wordprocessingShape" mc:Ignorable="w14 w15 wp14">
   <w:footnote w:type="separator" w:id="-1">
     <w:p>
       <w:pPr>
@@ -5353,7 +6140,7 @@
 </file>
 
 <file path=word/header1.xml><?xml version="1.0" encoding="utf-8"?>
-<w:hdr xmlns:ve="http://schemas.openxmlformats.org/markup-compatibility/2006" xmlns:o="urn:schemas-microsoft-com:office:office" xmlns:r="http://schemas.openxmlformats.org/officeDocument/2006/relationships" xmlns:m="http://schemas.openxmlformats.org/officeDocument/2006/math" xmlns:v="urn:schemas-microsoft-com:vml" xmlns:wp="http://schemas.openxmlformats.org/drawingml/2006/wordprocessingDrawing" xmlns:w10="urn:schemas-microsoft-com:office:word" xmlns:w="http://schemas.openxmlformats.org/wordprocessingml/2006/main" xmlns:wne="http://schemas.microsoft.com/office/word/2006/wordml">
+<w:hdr xmlns:wpc="http://schemas.microsoft.com/office/word/2010/wordprocessingCanvas" xmlns:mc="http://schemas.openxmlformats.org/markup-compatibility/2006" xmlns:o="urn:schemas-microsoft-com:office:office" xmlns:r="http://schemas.openxmlformats.org/officeDocument/2006/relationships" xmlns:m="http://schemas.openxmlformats.org/officeDocument/2006/math" xmlns:v="urn:schemas-microsoft-com:vml" xmlns:wp14="http://schemas.microsoft.com/office/word/2010/wordprocessingDrawing" xmlns:wp="http://schemas.openxmlformats.org/drawingml/2006/wordprocessingDrawing" xmlns:w10="urn:schemas-microsoft-com:office:word" xmlns:w="http://schemas.openxmlformats.org/wordprocessingml/2006/main" xmlns:w14="http://schemas.microsoft.com/office/word/2010/wordml" xmlns:w15="http://schemas.microsoft.com/office/word/2012/wordml" xmlns:wpg="http://schemas.microsoft.com/office/word/2010/wordprocessingGroup" xmlns:wpi="http://schemas.microsoft.com/office/word/2010/wordprocessingInk" xmlns:wne="http://schemas.microsoft.com/office/word/2006/wordml" xmlns:wps="http://schemas.microsoft.com/office/word/2010/wordprocessingShape" mc:Ignorable="w14 w15 wp14">
   <w:p>
     <w:pPr>
       <w:pStyle w:val="afa"/>
@@ -5364,7 +6151,7 @@
 </file>
 
 <file path=word/header2.xml><?xml version="1.0" encoding="utf-8"?>
-<w:hdr xmlns:ve="http://schemas.openxmlformats.org/markup-compatibility/2006" xmlns:o="urn:schemas-microsoft-com:office:office" xmlns:r="http://schemas.openxmlformats.org/officeDocument/2006/relationships" xmlns:m="http://schemas.openxmlformats.org/officeDocument/2006/math" xmlns:v="urn:schemas-microsoft-com:vml" xmlns:wp="http://schemas.openxmlformats.org/drawingml/2006/wordprocessingDrawing" xmlns:w10="urn:schemas-microsoft-com:office:word" xmlns:w="http://schemas.openxmlformats.org/wordprocessingml/2006/main" xmlns:wne="http://schemas.microsoft.com/office/word/2006/wordml">
+<w:hdr xmlns:wpc="http://schemas.microsoft.com/office/word/2010/wordprocessingCanvas" xmlns:mc="http://schemas.openxmlformats.org/markup-compatibility/2006" xmlns:o="urn:schemas-microsoft-com:office:office" xmlns:r="http://schemas.openxmlformats.org/officeDocument/2006/relationships" xmlns:m="http://schemas.openxmlformats.org/officeDocument/2006/math" xmlns:v="urn:schemas-microsoft-com:vml" xmlns:wp14="http://schemas.microsoft.com/office/word/2010/wordprocessingDrawing" xmlns:wp="http://schemas.openxmlformats.org/drawingml/2006/wordprocessingDrawing" xmlns:w10="urn:schemas-microsoft-com:office:word" xmlns:w="http://schemas.openxmlformats.org/wordprocessingml/2006/main" xmlns:w14="http://schemas.microsoft.com/office/word/2010/wordml" xmlns:w15="http://schemas.microsoft.com/office/word/2012/wordml" xmlns:wpg="http://schemas.microsoft.com/office/word/2010/wordprocessingGroup" xmlns:wpi="http://schemas.microsoft.com/office/word/2010/wordprocessingInk" xmlns:wne="http://schemas.microsoft.com/office/word/2006/wordml" xmlns:wps="http://schemas.microsoft.com/office/word/2010/wordprocessingShape" mc:Ignorable="w14 w15 wp14">
   <w:p>
     <w:pPr>
       <w:pStyle w:val="afa"/>
@@ -5384,7 +6171,7 @@
 </file>
 
 <file path=word/numbering.xml><?xml version="1.0" encoding="utf-8"?>
-<w:numbering xmlns:ve="http://schemas.openxmlformats.org/markup-compatibility/2006" xmlns:o="urn:schemas-microsoft-com:office:office" xmlns:r="http://schemas.openxmlformats.org/officeDocument/2006/relationships" xmlns:m="http://schemas.openxmlformats.org/officeDocument/2006/math" xmlns:v="urn:schemas-microsoft-com:vml" xmlns:wp="http://schemas.openxmlformats.org/drawingml/2006/wordprocessingDrawing" xmlns:w10="urn:schemas-microsoft-com:office:word" xmlns:w="http://schemas.openxmlformats.org/wordprocessingml/2006/main" xmlns:wne="http://schemas.microsoft.com/office/word/2006/wordml">
+<w:numbering xmlns:wpc="http://schemas.microsoft.com/office/word/2010/wordprocessingCanvas" xmlns:mc="http://schemas.openxmlformats.org/markup-compatibility/2006" xmlns:o="urn:schemas-microsoft-com:office:office" xmlns:r="http://schemas.openxmlformats.org/officeDocument/2006/relationships" xmlns:m="http://schemas.openxmlformats.org/officeDocument/2006/math" xmlns:v="urn:schemas-microsoft-com:vml" xmlns:wp14="http://schemas.microsoft.com/office/word/2010/wordprocessingDrawing" xmlns:wp="http://schemas.openxmlformats.org/drawingml/2006/wordprocessingDrawing" xmlns:w10="urn:schemas-microsoft-com:office:word" xmlns:w="http://schemas.openxmlformats.org/wordprocessingml/2006/main" xmlns:w14="http://schemas.microsoft.com/office/word/2010/wordml" xmlns:w15="http://schemas.microsoft.com/office/word/2012/wordml" xmlns:wpg="http://schemas.microsoft.com/office/word/2010/wordprocessingGroup" xmlns:wpi="http://schemas.microsoft.com/office/word/2010/wordprocessingInk" xmlns:wne="http://schemas.microsoft.com/office/word/2006/wordml" xmlns:wps="http://schemas.microsoft.com/office/word/2010/wordprocessingShape" mc:Ignorable="w14 w15 wp14">
   <w:abstractNum w:abstractNumId="0">
     <w:nsid w:val="FFFFFF83"/>
     <w:multiLevelType w:val="singleLevel"/>
@@ -9827,7 +10614,7 @@
 </file>
 
 <file path=word/styles.xml><?xml version="1.0" encoding="utf-8"?>
-<w:styles xmlns:r="http://schemas.openxmlformats.org/officeDocument/2006/relationships" xmlns:w="http://schemas.openxmlformats.org/wordprocessingml/2006/main">
+<w:styles xmlns:mc="http://schemas.openxmlformats.org/markup-compatibility/2006" xmlns:r="http://schemas.openxmlformats.org/officeDocument/2006/relationships" xmlns:w="http://schemas.openxmlformats.org/wordprocessingml/2006/main" xmlns:w14="http://schemas.microsoft.com/office/word/2010/wordml" xmlns:w15="http://schemas.microsoft.com/office/word/2012/wordml" mc:Ignorable="w14 w15">
   <w:docDefaults>
     <w:rPrDefault>
       <w:rPr>
@@ -9844,155 +10631,377 @@
       </w:pPr>
     </w:pPrDefault>
   </w:docDefaults>
-  <w:latentStyles w:defLockedState="1" w:defUIPriority="99" w:defSemiHidden="1" w:defUnhideWhenUsed="1" w:defQFormat="0" w:count="267">
-    <w:lsdException w:name="Normal" w:locked="0" w:semiHidden="0" w:uiPriority="0" w:unhideWhenUsed="0" w:qFormat="1"/>
-    <w:lsdException w:name="heading 1" w:locked="0" w:semiHidden="0" w:uiPriority="1" w:unhideWhenUsed="0" w:qFormat="1"/>
-    <w:lsdException w:name="heading 2" w:locked="0" w:uiPriority="1" w:qFormat="1"/>
-    <w:lsdException w:name="heading 3" w:locked="0" w:uiPriority="1" w:qFormat="1"/>
-    <w:lsdException w:name="heading 4" w:locked="0" w:uiPriority="1" w:qFormat="1"/>
-    <w:lsdException w:name="heading 5" w:locked="0" w:uiPriority="1" w:qFormat="1"/>
-    <w:lsdException w:name="heading 6" w:locked="0" w:uiPriority="5" w:qFormat="1"/>
-    <w:lsdException w:name="heading 7" w:locked="0" w:uiPriority="5" w:qFormat="1"/>
-    <w:lsdException w:name="heading 8" w:locked="0" w:uiPriority="5" w:qFormat="1"/>
-    <w:lsdException w:name="heading 9" w:locked="0" w:uiPriority="5" w:qFormat="1"/>
-    <w:lsdException w:name="toc 1" w:locked="0" w:uiPriority="39"/>
-    <w:lsdException w:name="toc 2" w:locked="0" w:uiPriority="39"/>
-    <w:lsdException w:name="toc 3" w:locked="0" w:uiPriority="39"/>
-    <w:lsdException w:name="toc 4" w:uiPriority="39"/>
-    <w:lsdException w:name="toc 5" w:uiPriority="39"/>
-    <w:lsdException w:name="toc 6" w:uiPriority="39"/>
-    <w:lsdException w:name="toc 7" w:uiPriority="39"/>
-    <w:lsdException w:name="toc 8" w:uiPriority="39"/>
-    <w:lsdException w:name="toc 9" w:uiPriority="39"/>
-    <w:lsdException w:name="footnote text" w:uiPriority="10"/>
-    <w:lsdException w:name="caption" w:uiPriority="35"/>
-    <w:lsdException w:name="List Number" w:unhideWhenUsed="0"/>
-    <w:lsdException w:name="List 4" w:unhideWhenUsed="0"/>
-    <w:lsdException w:name="List 5" w:unhideWhenUsed="0"/>
-    <w:lsdException w:name="Title" w:locked="0" w:semiHidden="0" w:uiPriority="10" w:unhideWhenUsed="0"/>
-    <w:lsdException w:name="Default Paragraph Font" w:locked="0" w:uiPriority="1"/>
-    <w:lsdException w:name="Subtitle" w:uiPriority="11" w:unhideWhenUsed="0"/>
-    <w:lsdException w:name="Salutation" w:unhideWhenUsed="0"/>
-    <w:lsdException w:name="Date" w:unhideWhenUsed="0"/>
-    <w:lsdException w:name="Body Text First Indent" w:unhideWhenUsed="0"/>
-    <w:lsdException w:name="Strong" w:semiHidden="0" w:uiPriority="22" w:unhideWhenUsed="0"/>
-    <w:lsdException w:name="Emphasis" w:semiHidden="0" w:uiPriority="20" w:unhideWhenUsed="0" w:qFormat="1"/>
-    <w:lsdException w:name="HTML Top of Form" w:locked="0"/>
-    <w:lsdException w:name="HTML Bottom of Form" w:locked="0"/>
-    <w:lsdException w:name="Normal Table" w:locked="0"/>
-    <w:lsdException w:name="No List" w:locked="0"/>
-    <w:lsdException w:name="Table Grid" w:semiHidden="0" w:uiPriority="59" w:unhideWhenUsed="0"/>
-    <w:lsdException w:name="Placeholder Text" w:unhideWhenUsed="0"/>
-    <w:lsdException w:name="No Spacing" w:uiPriority="9" w:unhideWhenUsed="0"/>
-    <w:lsdException w:name="Light Shading" w:locked="0" w:semiHidden="0" w:uiPriority="60" w:unhideWhenUsed="0"/>
-    <w:lsdException w:name="Light List" w:semiHidden="0" w:uiPriority="61" w:unhideWhenUsed="0"/>
-    <w:lsdException w:name="Light Grid" w:semiHidden="0" w:uiPriority="62" w:unhideWhenUsed="0"/>
-    <w:lsdException w:name="Medium Shading 1" w:semiHidden="0" w:uiPriority="63" w:unhideWhenUsed="0"/>
-    <w:lsdException w:name="Medium Shading 2" w:semiHidden="0" w:uiPriority="64" w:unhideWhenUsed="0"/>
-    <w:lsdException w:name="Medium List 1" w:semiHidden="0" w:uiPriority="65" w:unhideWhenUsed="0"/>
-    <w:lsdException w:name="Medium List 2" w:semiHidden="0" w:uiPriority="66" w:unhideWhenUsed="0"/>
-    <w:lsdException w:name="Medium Grid 1" w:semiHidden="0" w:uiPriority="67" w:unhideWhenUsed="0"/>
-    <w:lsdException w:name="Medium Grid 2" w:semiHidden="0" w:uiPriority="68" w:unhideWhenUsed="0"/>
-    <w:lsdException w:name="Medium Grid 3" w:semiHidden="0" w:uiPriority="69" w:unhideWhenUsed="0"/>
-    <w:lsdException w:name="Dark List" w:semiHidden="0" w:uiPriority="70" w:unhideWhenUsed="0"/>
-    <w:lsdException w:name="Colorful Shading" w:semiHidden="0" w:uiPriority="71" w:unhideWhenUsed="0"/>
-    <w:lsdException w:name="Colorful List" w:semiHidden="0" w:uiPriority="72" w:unhideWhenUsed="0"/>
-    <w:lsdException w:name="Colorful Grid" w:semiHidden="0" w:uiPriority="73" w:unhideWhenUsed="0"/>
-    <w:lsdException w:name="Light Shading Accent 1" w:semiHidden="0" w:uiPriority="60" w:unhideWhenUsed="0"/>
-    <w:lsdException w:name="Light List Accent 1" w:semiHidden="0" w:uiPriority="61" w:unhideWhenUsed="0"/>
-    <w:lsdException w:name="Light Grid Accent 1" w:semiHidden="0" w:uiPriority="62" w:unhideWhenUsed="0"/>
-    <w:lsdException w:name="Medium Shading 1 Accent 1" w:semiHidden="0" w:uiPriority="63" w:unhideWhenUsed="0"/>
-    <w:lsdException w:name="Medium Shading 2 Accent 1" w:semiHidden="0" w:uiPriority="64" w:unhideWhenUsed="0"/>
-    <w:lsdException w:name="Medium List 1 Accent 1" w:semiHidden="0" w:uiPriority="65" w:unhideWhenUsed="0"/>
-    <w:lsdException w:name="Revision" w:locked="0" w:unhideWhenUsed="0"/>
-    <w:lsdException w:name="List Paragraph" w:semiHidden="0" w:uiPriority="34" w:unhideWhenUsed="0" w:qFormat="1"/>
-    <w:lsdException w:name="Quote" w:semiHidden="0" w:uiPriority="29" w:unhideWhenUsed="0"/>
-    <w:lsdException w:name="Intense Quote" w:semiHidden="0" w:uiPriority="30" w:unhideWhenUsed="0"/>
-    <w:lsdException w:name="Medium List 2 Accent 1" w:semiHidden="0" w:uiPriority="66" w:unhideWhenUsed="0"/>
-    <w:lsdException w:name="Medium Grid 1 Accent 1" w:semiHidden="0" w:uiPriority="67" w:unhideWhenUsed="0"/>
-    <w:lsdException w:name="Medium Grid 2 Accent 1" w:semiHidden="0" w:uiPriority="68" w:unhideWhenUsed="0"/>
-    <w:lsdException w:name="Medium Grid 3 Accent 1" w:semiHidden="0" w:uiPriority="69" w:unhideWhenUsed="0"/>
-    <w:lsdException w:name="Dark List Accent 1" w:semiHidden="0" w:uiPriority="70" w:unhideWhenUsed="0"/>
-    <w:lsdException w:name="Colorful Shading Accent 1" w:semiHidden="0" w:uiPriority="71" w:unhideWhenUsed="0"/>
-    <w:lsdException w:name="Colorful List Accent 1" w:semiHidden="0" w:uiPriority="72" w:unhideWhenUsed="0"/>
-    <w:lsdException w:name="Colorful Grid Accent 1" w:semiHidden="0" w:uiPriority="73" w:unhideWhenUsed="0"/>
-    <w:lsdException w:name="Light Shading Accent 2" w:semiHidden="0" w:uiPriority="60" w:unhideWhenUsed="0"/>
-    <w:lsdException w:name="Light List Accent 2" w:semiHidden="0" w:uiPriority="61" w:unhideWhenUsed="0"/>
-    <w:lsdException w:name="Light Grid Accent 2" w:semiHidden="0" w:uiPriority="62" w:unhideWhenUsed="0"/>
-    <w:lsdException w:name="Medium Shading 1 Accent 2" w:semiHidden="0" w:uiPriority="63" w:unhideWhenUsed="0"/>
-    <w:lsdException w:name="Medium Shading 2 Accent 2" w:semiHidden="0" w:uiPriority="64" w:unhideWhenUsed="0"/>
-    <w:lsdException w:name="Medium List 1 Accent 2" w:semiHidden="0" w:uiPriority="65" w:unhideWhenUsed="0"/>
-    <w:lsdException w:name="Medium List 2 Accent 2" w:semiHidden="0" w:uiPriority="66" w:unhideWhenUsed="0"/>
-    <w:lsdException w:name="Medium Grid 1 Accent 2" w:semiHidden="0" w:uiPriority="67" w:unhideWhenUsed="0"/>
-    <w:lsdException w:name="Medium Grid 2 Accent 2" w:semiHidden="0" w:uiPriority="68" w:unhideWhenUsed="0"/>
-    <w:lsdException w:name="Medium Grid 3 Accent 2" w:semiHidden="0" w:uiPriority="69" w:unhideWhenUsed="0"/>
-    <w:lsdException w:name="Dark List Accent 2" w:semiHidden="0" w:uiPriority="70" w:unhideWhenUsed="0"/>
-    <w:lsdException w:name="Colorful Shading Accent 2" w:semiHidden="0" w:uiPriority="71" w:unhideWhenUsed="0"/>
-    <w:lsdException w:name="Colorful List Accent 2" w:semiHidden="0" w:uiPriority="72" w:unhideWhenUsed="0"/>
-    <w:lsdException w:name="Colorful Grid Accent 2" w:semiHidden="0" w:uiPriority="73" w:unhideWhenUsed="0"/>
-    <w:lsdException w:name="Light Shading Accent 3" w:semiHidden="0" w:uiPriority="60" w:unhideWhenUsed="0"/>
-    <w:lsdException w:name="Light List Accent 3" w:semiHidden="0" w:uiPriority="61" w:unhideWhenUsed="0"/>
-    <w:lsdException w:name="Light Grid Accent 3" w:semiHidden="0" w:uiPriority="62" w:unhideWhenUsed="0"/>
-    <w:lsdException w:name="Medium Shading 1 Accent 3" w:semiHidden="0" w:uiPriority="63" w:unhideWhenUsed="0"/>
-    <w:lsdException w:name="Medium Shading 2 Accent 3" w:semiHidden="0" w:uiPriority="64" w:unhideWhenUsed="0"/>
-    <w:lsdException w:name="Medium List 1 Accent 3" w:semiHidden="0" w:uiPriority="65" w:unhideWhenUsed="0"/>
-    <w:lsdException w:name="Medium List 2 Accent 3" w:semiHidden="0" w:uiPriority="66" w:unhideWhenUsed="0"/>
-    <w:lsdException w:name="Medium Grid 1 Accent 3" w:semiHidden="0" w:uiPriority="67" w:unhideWhenUsed="0"/>
-    <w:lsdException w:name="Medium Grid 2 Accent 3" w:semiHidden="0" w:uiPriority="68" w:unhideWhenUsed="0"/>
-    <w:lsdException w:name="Medium Grid 3 Accent 3" w:semiHidden="0" w:uiPriority="69" w:unhideWhenUsed="0"/>
-    <w:lsdException w:name="Dark List Accent 3" w:semiHidden="0" w:uiPriority="70" w:unhideWhenUsed="0"/>
-    <w:lsdException w:name="Colorful Shading Accent 3" w:semiHidden="0" w:uiPriority="71" w:unhideWhenUsed="0"/>
-    <w:lsdException w:name="Colorful List Accent 3" w:semiHidden="0" w:uiPriority="72" w:unhideWhenUsed="0"/>
-    <w:lsdException w:name="Colorful Grid Accent 3" w:semiHidden="0" w:uiPriority="73" w:unhideWhenUsed="0"/>
-    <w:lsdException w:name="Light Shading Accent 4" w:semiHidden="0" w:uiPriority="60" w:unhideWhenUsed="0"/>
-    <w:lsdException w:name="Light List Accent 4" w:semiHidden="0" w:uiPriority="61" w:unhideWhenUsed="0"/>
-    <w:lsdException w:name="Light Grid Accent 4" w:semiHidden="0" w:uiPriority="62" w:unhideWhenUsed="0"/>
-    <w:lsdException w:name="Medium Shading 1 Accent 4" w:semiHidden="0" w:uiPriority="63" w:unhideWhenUsed="0"/>
-    <w:lsdException w:name="Medium Shading 2 Accent 4" w:semiHidden="0" w:uiPriority="64" w:unhideWhenUsed="0"/>
-    <w:lsdException w:name="Medium List 1 Accent 4" w:semiHidden="0" w:uiPriority="65" w:unhideWhenUsed="0"/>
-    <w:lsdException w:name="Medium List 2 Accent 4" w:semiHidden="0" w:uiPriority="66" w:unhideWhenUsed="0"/>
-    <w:lsdException w:name="Medium Grid 1 Accent 4" w:semiHidden="0" w:uiPriority="67" w:unhideWhenUsed="0"/>
-    <w:lsdException w:name="Medium Grid 2 Accent 4" w:semiHidden="0" w:uiPriority="68" w:unhideWhenUsed="0"/>
-    <w:lsdException w:name="Medium Grid 3 Accent 4" w:semiHidden="0" w:uiPriority="69" w:unhideWhenUsed="0"/>
-    <w:lsdException w:name="Dark List Accent 4" w:semiHidden="0" w:uiPriority="70" w:unhideWhenUsed="0"/>
-    <w:lsdException w:name="Colorful Shading Accent 4" w:semiHidden="0" w:uiPriority="71" w:unhideWhenUsed="0"/>
-    <w:lsdException w:name="Colorful List Accent 4" w:semiHidden="0" w:uiPriority="72" w:unhideWhenUsed="0"/>
-    <w:lsdException w:name="Colorful Grid Accent 4" w:semiHidden="0" w:uiPriority="73" w:unhideWhenUsed="0"/>
-    <w:lsdException w:name="Light Shading Accent 5" w:semiHidden="0" w:uiPriority="60" w:unhideWhenUsed="0"/>
-    <w:lsdException w:name="Light List Accent 5" w:semiHidden="0" w:uiPriority="61" w:unhideWhenUsed="0"/>
-    <w:lsdException w:name="Light Grid Accent 5" w:semiHidden="0" w:uiPriority="62" w:unhideWhenUsed="0"/>
-    <w:lsdException w:name="Medium Shading 1 Accent 5" w:semiHidden="0" w:uiPriority="63" w:unhideWhenUsed="0"/>
-    <w:lsdException w:name="Medium Shading 2 Accent 5" w:semiHidden="0" w:uiPriority="64" w:unhideWhenUsed="0"/>
-    <w:lsdException w:name="Medium List 1 Accent 5" w:semiHidden="0" w:uiPriority="65" w:unhideWhenUsed="0"/>
-    <w:lsdException w:name="Medium List 2 Accent 5" w:semiHidden="0" w:uiPriority="66" w:unhideWhenUsed="0"/>
-    <w:lsdException w:name="Medium Grid 1 Accent 5" w:semiHidden="0" w:uiPriority="67" w:unhideWhenUsed="0"/>
-    <w:lsdException w:name="Medium Grid 2 Accent 5" w:semiHidden="0" w:uiPriority="68" w:unhideWhenUsed="0"/>
-    <w:lsdException w:name="Medium Grid 3 Accent 5" w:semiHidden="0" w:uiPriority="69" w:unhideWhenUsed="0"/>
-    <w:lsdException w:name="Dark List Accent 5" w:semiHidden="0" w:uiPriority="70" w:unhideWhenUsed="0"/>
-    <w:lsdException w:name="Colorful Shading Accent 5" w:semiHidden="0" w:uiPriority="71" w:unhideWhenUsed="0"/>
-    <w:lsdException w:name="Colorful List Accent 5" w:semiHidden="0" w:uiPriority="72" w:unhideWhenUsed="0"/>
-    <w:lsdException w:name="Colorful Grid Accent 5" w:semiHidden="0" w:uiPriority="73" w:unhideWhenUsed="0"/>
-    <w:lsdException w:name="Light Shading Accent 6" w:semiHidden="0" w:uiPriority="60" w:unhideWhenUsed="0"/>
-    <w:lsdException w:name="Light List Accent 6" w:semiHidden="0" w:uiPriority="61" w:unhideWhenUsed="0"/>
-    <w:lsdException w:name="Light Grid Accent 6" w:semiHidden="0" w:uiPriority="62" w:unhideWhenUsed="0"/>
-    <w:lsdException w:name="Medium Shading 1 Accent 6" w:semiHidden="0" w:uiPriority="63" w:unhideWhenUsed="0"/>
-    <w:lsdException w:name="Medium Shading 2 Accent 6" w:semiHidden="0" w:uiPriority="64" w:unhideWhenUsed="0"/>
-    <w:lsdException w:name="Medium List 1 Accent 6" w:semiHidden="0" w:uiPriority="65" w:unhideWhenUsed="0"/>
-    <w:lsdException w:name="Medium List 2 Accent 6" w:semiHidden="0" w:uiPriority="66" w:unhideWhenUsed="0"/>
-    <w:lsdException w:name="Medium Grid 1 Accent 6" w:semiHidden="0" w:uiPriority="67" w:unhideWhenUsed="0"/>
-    <w:lsdException w:name="Medium Grid 2 Accent 6" w:semiHidden="0" w:uiPriority="68" w:unhideWhenUsed="0"/>
-    <w:lsdException w:name="Medium Grid 3 Accent 6" w:semiHidden="0" w:uiPriority="69" w:unhideWhenUsed="0"/>
-    <w:lsdException w:name="Dark List Accent 6" w:semiHidden="0" w:uiPriority="70" w:unhideWhenUsed="0"/>
-    <w:lsdException w:name="Colorful Shading Accent 6" w:semiHidden="0" w:uiPriority="71" w:unhideWhenUsed="0"/>
-    <w:lsdException w:name="Colorful List Accent 6" w:semiHidden="0" w:uiPriority="72" w:unhideWhenUsed="0"/>
-    <w:lsdException w:name="Colorful Grid Accent 6" w:semiHidden="0" w:uiPriority="73" w:unhideWhenUsed="0"/>
-    <w:lsdException w:name="Subtle Emphasis" w:semiHidden="0" w:unhideWhenUsed="0"/>
-    <w:lsdException w:name="Intense Emphasis" w:semiHidden="0" w:uiPriority="21" w:unhideWhenUsed="0"/>
-    <w:lsdException w:name="Subtle Reference" w:locked="0" w:semiHidden="0" w:uiPriority="31" w:unhideWhenUsed="0"/>
-    <w:lsdException w:name="Intense Reference" w:locked="0" w:semiHidden="0" w:uiPriority="32" w:unhideWhenUsed="0"/>
-    <w:lsdException w:name="Book Title" w:locked="0" w:semiHidden="0" w:uiPriority="33" w:unhideWhenUsed="0"/>
-    <w:lsdException w:name="Bibliography" w:uiPriority="37"/>
-    <w:lsdException w:name="TOC Heading" w:uiPriority="39" w:qFormat="1"/>
+  <w:latentStyles w:defLockedState="1" w:defUIPriority="99" w:defSemiHidden="0" w:defUnhideWhenUsed="0" w:defQFormat="0" w:count="371">
+    <w:lsdException w:name="Normal" w:locked="0" w:uiPriority="0" w:qFormat="1"/>
+    <w:lsdException w:name="heading 1" w:locked="0" w:uiPriority="1" w:qFormat="1"/>
+    <w:lsdException w:name="heading 2" w:locked="0" w:semiHidden="1" w:uiPriority="1" w:unhideWhenUsed="1" w:qFormat="1"/>
+    <w:lsdException w:name="heading 3" w:locked="0" w:semiHidden="1" w:uiPriority="1" w:unhideWhenUsed="1" w:qFormat="1"/>
+    <w:lsdException w:name="heading 4" w:locked="0" w:semiHidden="1" w:uiPriority="1" w:unhideWhenUsed="1" w:qFormat="1"/>
+    <w:lsdException w:name="heading 5" w:locked="0" w:semiHidden="1" w:uiPriority="1" w:unhideWhenUsed="1" w:qFormat="1"/>
+    <w:lsdException w:name="heading 6" w:locked="0" w:semiHidden="1" w:uiPriority="5" w:unhideWhenUsed="1" w:qFormat="1"/>
+    <w:lsdException w:name="heading 7" w:locked="0" w:semiHidden="1" w:uiPriority="5" w:unhideWhenUsed="1" w:qFormat="1"/>
+    <w:lsdException w:name="heading 8" w:locked="0" w:semiHidden="1" w:uiPriority="5" w:unhideWhenUsed="1" w:qFormat="1"/>
+    <w:lsdException w:name="heading 9" w:locked="0" w:semiHidden="1" w:uiPriority="5" w:unhideWhenUsed="1" w:qFormat="1"/>
+    <w:lsdException w:name="index 1" w:semiHidden="1" w:unhideWhenUsed="1"/>
+    <w:lsdException w:name="index 2" w:semiHidden="1" w:unhideWhenUsed="1"/>
+    <w:lsdException w:name="index 3" w:semiHidden="1" w:unhideWhenUsed="1"/>
+    <w:lsdException w:name="index 4" w:semiHidden="1" w:unhideWhenUsed="1"/>
+    <w:lsdException w:name="index 5" w:semiHidden="1" w:unhideWhenUsed="1"/>
+    <w:lsdException w:name="index 6" w:semiHidden="1" w:unhideWhenUsed="1"/>
+    <w:lsdException w:name="index 7" w:semiHidden="1" w:unhideWhenUsed="1"/>
+    <w:lsdException w:name="index 8" w:semiHidden="1" w:unhideWhenUsed="1"/>
+    <w:lsdException w:name="index 9" w:semiHidden="1" w:unhideWhenUsed="1"/>
+    <w:lsdException w:name="toc 1" w:locked="0" w:semiHidden="1" w:uiPriority="39" w:unhideWhenUsed="1"/>
+    <w:lsdException w:name="toc 2" w:locked="0" w:semiHidden="1" w:uiPriority="39" w:unhideWhenUsed="1"/>
+    <w:lsdException w:name="toc 3" w:locked="0" w:semiHidden="1" w:uiPriority="39" w:unhideWhenUsed="1"/>
+    <w:lsdException w:name="toc 4" w:semiHidden="1" w:uiPriority="39" w:unhideWhenUsed="1"/>
+    <w:lsdException w:name="toc 5" w:semiHidden="1" w:uiPriority="39" w:unhideWhenUsed="1"/>
+    <w:lsdException w:name="toc 6" w:semiHidden="1" w:uiPriority="39" w:unhideWhenUsed="1"/>
+    <w:lsdException w:name="toc 7" w:semiHidden="1" w:uiPriority="39" w:unhideWhenUsed="1"/>
+    <w:lsdException w:name="toc 8" w:semiHidden="1" w:uiPriority="39" w:unhideWhenUsed="1"/>
+    <w:lsdException w:name="toc 9" w:semiHidden="1" w:uiPriority="39" w:unhideWhenUsed="1"/>
+    <w:lsdException w:name="Normal Indent" w:semiHidden="1" w:unhideWhenUsed="1"/>
+    <w:lsdException w:name="footnote text" w:semiHidden="1" w:uiPriority="10" w:unhideWhenUsed="1"/>
+    <w:lsdException w:name="annotation text" w:semiHidden="1" w:unhideWhenUsed="1"/>
+    <w:lsdException w:name="header" w:semiHidden="1" w:unhideWhenUsed="1"/>
+    <w:lsdException w:name="footer" w:semiHidden="1" w:unhideWhenUsed="1"/>
+    <w:lsdException w:name="index heading" w:semiHidden="1" w:unhideWhenUsed="1"/>
+    <w:lsdException w:name="caption" w:semiHidden="1" w:uiPriority="35" w:unhideWhenUsed="1"/>
+    <w:lsdException w:name="table of figures" w:semiHidden="1" w:unhideWhenUsed="1"/>
+    <w:lsdException w:name="envelope address" w:semiHidden="1" w:unhideWhenUsed="1"/>
+    <w:lsdException w:name="envelope return" w:semiHidden="1" w:unhideWhenUsed="1"/>
+    <w:lsdException w:name="footnote reference" w:semiHidden="1" w:unhideWhenUsed="1"/>
+    <w:lsdException w:name="annotation reference" w:semiHidden="1" w:unhideWhenUsed="1"/>
+    <w:lsdException w:name="line number" w:semiHidden="1" w:unhideWhenUsed="1"/>
+    <w:lsdException w:name="page number" w:semiHidden="1" w:unhideWhenUsed="1"/>
+    <w:lsdException w:name="endnote reference" w:semiHidden="1" w:unhideWhenUsed="1"/>
+    <w:lsdException w:name="endnote text" w:semiHidden="1" w:unhideWhenUsed="1"/>
+    <w:lsdException w:name="table of authorities" w:semiHidden="1" w:unhideWhenUsed="1"/>
+    <w:lsdException w:name="macro" w:semiHidden="1" w:unhideWhenUsed="1"/>
+    <w:lsdException w:name="toa heading" w:semiHidden="1" w:unhideWhenUsed="1"/>
+    <w:lsdException w:name="List" w:semiHidden="1" w:unhideWhenUsed="1"/>
+    <w:lsdException w:name="List Bullet" w:semiHidden="1" w:unhideWhenUsed="1"/>
+    <w:lsdException w:name="List Number" w:semiHidden="1"/>
+    <w:lsdException w:name="List 2" w:semiHidden="1" w:unhideWhenUsed="1"/>
+    <w:lsdException w:name="List 3" w:semiHidden="1" w:unhideWhenUsed="1"/>
+    <w:lsdException w:name="List 4" w:semiHidden="1"/>
+    <w:lsdException w:name="List 5" w:semiHidden="1"/>
+    <w:lsdException w:name="List Bullet 2" w:semiHidden="1" w:unhideWhenUsed="1"/>
+    <w:lsdException w:name="List Bullet 3" w:semiHidden="1" w:unhideWhenUsed="1"/>
+    <w:lsdException w:name="List Bullet 4" w:semiHidden="1" w:unhideWhenUsed="1"/>
+    <w:lsdException w:name="List Bullet 5" w:semiHidden="1" w:unhideWhenUsed="1"/>
+    <w:lsdException w:name="List Number 2" w:semiHidden="1" w:unhideWhenUsed="1"/>
+    <w:lsdException w:name="List Number 3" w:semiHidden="1" w:unhideWhenUsed="1"/>
+    <w:lsdException w:name="List Number 4" w:semiHidden="1" w:unhideWhenUsed="1"/>
+    <w:lsdException w:name="List Number 5" w:semiHidden="1" w:unhideWhenUsed="1"/>
+    <w:lsdException w:name="Title" w:locked="0" w:uiPriority="10"/>
+    <w:lsdException w:name="Closing" w:semiHidden="1" w:unhideWhenUsed="1"/>
+    <w:lsdException w:name="Signature" w:semiHidden="1" w:unhideWhenUsed="1"/>
+    <w:lsdException w:name="Default Paragraph Font" w:locked="0" w:semiHidden="1" w:uiPriority="1" w:unhideWhenUsed="1"/>
+    <w:lsdException w:name="Body Text" w:semiHidden="1" w:unhideWhenUsed="1"/>
+    <w:lsdException w:name="Body Text Indent" w:semiHidden="1" w:unhideWhenUsed="1"/>
+    <w:lsdException w:name="List Continue" w:semiHidden="1" w:unhideWhenUsed="1"/>
+    <w:lsdException w:name="List Continue 2" w:semiHidden="1" w:unhideWhenUsed="1"/>
+    <w:lsdException w:name="List Continue 3" w:semiHidden="1" w:unhideWhenUsed="1"/>
+    <w:lsdException w:name="List Continue 4" w:semiHidden="1" w:unhideWhenUsed="1"/>
+    <w:lsdException w:name="List Continue 5" w:semiHidden="1" w:unhideWhenUsed="1"/>
+    <w:lsdException w:name="Message Header" w:semiHidden="1" w:unhideWhenUsed="1"/>
+    <w:lsdException w:name="Subtitle" w:semiHidden="1" w:uiPriority="11"/>
+    <w:lsdException w:name="Salutation" w:semiHidden="1"/>
+    <w:lsdException w:name="Date" w:semiHidden="1"/>
+    <w:lsdException w:name="Body Text First Indent" w:semiHidden="1"/>
+    <w:lsdException w:name="Body Text First Indent 2" w:semiHidden="1" w:unhideWhenUsed="1"/>
+    <w:lsdException w:name="Note Heading" w:semiHidden="1" w:unhideWhenUsed="1"/>
+    <w:lsdException w:name="Body Text 2" w:semiHidden="1" w:unhideWhenUsed="1"/>
+    <w:lsdException w:name="Body Text 3" w:semiHidden="1" w:unhideWhenUsed="1"/>
+    <w:lsdException w:name="Body Text Indent 2" w:semiHidden="1" w:unhideWhenUsed="1"/>
+    <w:lsdException w:name="Body Text Indent 3" w:semiHidden="1" w:unhideWhenUsed="1"/>
+    <w:lsdException w:name="Block Text" w:semiHidden="1" w:unhideWhenUsed="1"/>
+    <w:lsdException w:name="Hyperlink" w:semiHidden="1" w:unhideWhenUsed="1"/>
+    <w:lsdException w:name="FollowedHyperlink" w:semiHidden="1" w:unhideWhenUsed="1"/>
+    <w:lsdException w:name="Strong" w:uiPriority="22"/>
+    <w:lsdException w:name="Emphasis" w:uiPriority="20" w:qFormat="1"/>
+    <w:lsdException w:name="Document Map" w:semiHidden="1" w:unhideWhenUsed="1"/>
+    <w:lsdException w:name="Plain Text" w:semiHidden="1" w:unhideWhenUsed="1"/>
+    <w:lsdException w:name="E-mail Signature" w:semiHidden="1" w:unhideWhenUsed="1"/>
+    <w:lsdException w:name="HTML Top of Form" w:locked="0" w:semiHidden="1" w:unhideWhenUsed="1"/>
+    <w:lsdException w:name="HTML Bottom of Form" w:locked="0" w:semiHidden="1" w:unhideWhenUsed="1"/>
+    <w:lsdException w:name="Normal (Web)" w:semiHidden="1" w:unhideWhenUsed="1"/>
+    <w:lsdException w:name="HTML Acronym" w:semiHidden="1" w:unhideWhenUsed="1"/>
+    <w:lsdException w:name="HTML Address" w:semiHidden="1" w:unhideWhenUsed="1"/>
+    <w:lsdException w:name="HTML Cite" w:semiHidden="1" w:unhideWhenUsed="1"/>
+    <w:lsdException w:name="HTML Code" w:semiHidden="1" w:unhideWhenUsed="1"/>
+    <w:lsdException w:name="HTML Definition" w:semiHidden="1" w:unhideWhenUsed="1"/>
+    <w:lsdException w:name="HTML Keyboard" w:semiHidden="1" w:unhideWhenUsed="1"/>
+    <w:lsdException w:name="HTML Preformatted" w:semiHidden="1" w:unhideWhenUsed="1"/>
+    <w:lsdException w:name="HTML Sample" w:semiHidden="1" w:unhideWhenUsed="1"/>
+    <w:lsdException w:name="HTML Typewriter" w:semiHidden="1" w:unhideWhenUsed="1"/>
+    <w:lsdException w:name="HTML Variable" w:semiHidden="1" w:unhideWhenUsed="1"/>
+    <w:lsdException w:name="Normal Table" w:locked="0" w:semiHidden="1" w:unhideWhenUsed="1"/>
+    <w:lsdException w:name="annotation subject" w:semiHidden="1" w:unhideWhenUsed="1"/>
+    <w:lsdException w:name="No List" w:locked="0" w:semiHidden="1" w:unhideWhenUsed="1"/>
+    <w:lsdException w:name="Outline List 1" w:semiHidden="1" w:unhideWhenUsed="1"/>
+    <w:lsdException w:name="Outline List 2" w:semiHidden="1" w:unhideWhenUsed="1"/>
+    <w:lsdException w:name="Outline List 3" w:semiHidden="1" w:unhideWhenUsed="1"/>
+    <w:lsdException w:name="Table Simple 1" w:semiHidden="1" w:unhideWhenUsed="1"/>
+    <w:lsdException w:name="Table Simple 2" w:semiHidden="1" w:unhideWhenUsed="1"/>
+    <w:lsdException w:name="Table Simple 3" w:semiHidden="1" w:unhideWhenUsed="1"/>
+    <w:lsdException w:name="Table Classic 1" w:semiHidden="1" w:unhideWhenUsed="1"/>
+    <w:lsdException w:name="Table Classic 2" w:semiHidden="1" w:unhideWhenUsed="1"/>
+    <w:lsdException w:name="Table Classic 3" w:semiHidden="1" w:unhideWhenUsed="1"/>
+    <w:lsdException w:name="Table Classic 4" w:semiHidden="1" w:unhideWhenUsed="1"/>
+    <w:lsdException w:name="Table Colorful 1" w:semiHidden="1" w:unhideWhenUsed="1"/>
+    <w:lsdException w:name="Table Colorful 2" w:semiHidden="1" w:unhideWhenUsed="1"/>
+    <w:lsdException w:name="Table Colorful 3" w:semiHidden="1" w:unhideWhenUsed="1"/>
+    <w:lsdException w:name="Table Columns 1" w:semiHidden="1" w:unhideWhenUsed="1"/>
+    <w:lsdException w:name="Table Columns 2" w:semiHidden="1" w:unhideWhenUsed="1"/>
+    <w:lsdException w:name="Table Columns 3" w:semiHidden="1" w:unhideWhenUsed="1"/>
+    <w:lsdException w:name="Table Columns 4" w:semiHidden="1" w:unhideWhenUsed="1"/>
+    <w:lsdException w:name="Table Columns 5" w:semiHidden="1" w:unhideWhenUsed="1"/>
+    <w:lsdException w:name="Table Grid 1" w:semiHidden="1" w:unhideWhenUsed="1"/>
+    <w:lsdException w:name="Table Grid 2" w:semiHidden="1" w:unhideWhenUsed="1"/>
+    <w:lsdException w:name="Table Grid 3" w:semiHidden="1" w:unhideWhenUsed="1"/>
+    <w:lsdException w:name="Table Grid 4" w:semiHidden="1" w:unhideWhenUsed="1"/>
+    <w:lsdException w:name="Table Grid 5" w:semiHidden="1" w:unhideWhenUsed="1"/>
+    <w:lsdException w:name="Table Grid 6" w:semiHidden="1" w:unhideWhenUsed="1"/>
+    <w:lsdException w:name="Table Grid 7" w:semiHidden="1" w:unhideWhenUsed="1"/>
+    <w:lsdException w:name="Table Grid 8" w:semiHidden="1" w:unhideWhenUsed="1"/>
+    <w:lsdException w:name="Table List 1" w:semiHidden="1" w:unhideWhenUsed="1"/>
+    <w:lsdException w:name="Table List 2" w:semiHidden="1" w:unhideWhenUsed="1"/>
+    <w:lsdException w:name="Table List 3" w:semiHidden="1" w:unhideWhenUsed="1"/>
+    <w:lsdException w:name="Table List 4" w:semiHidden="1" w:unhideWhenUsed="1"/>
+    <w:lsdException w:name="Table List 5" w:semiHidden="1" w:unhideWhenUsed="1"/>
+    <w:lsdException w:name="Table List 6" w:semiHidden="1" w:unhideWhenUsed="1"/>
+    <w:lsdException w:name="Table List 7" w:semiHidden="1" w:unhideWhenUsed="1"/>
+    <w:lsdException w:name="Table List 8" w:semiHidden="1" w:unhideWhenUsed="1"/>
+    <w:lsdException w:name="Table 3D effects 1" w:semiHidden="1" w:unhideWhenUsed="1"/>
+    <w:lsdException w:name="Table 3D effects 2" w:semiHidden="1" w:unhideWhenUsed="1"/>
+    <w:lsdException w:name="Table 3D effects 3" w:semiHidden="1" w:unhideWhenUsed="1"/>
+    <w:lsdException w:name="Table Contemporary" w:semiHidden="1" w:unhideWhenUsed="1"/>
+    <w:lsdException w:name="Table Elegant" w:semiHidden="1" w:unhideWhenUsed="1"/>
+    <w:lsdException w:name="Table Professional" w:semiHidden="1" w:unhideWhenUsed="1"/>
+    <w:lsdException w:name="Table Subtle 1" w:semiHidden="1" w:unhideWhenUsed="1"/>
+    <w:lsdException w:name="Table Subtle 2" w:semiHidden="1" w:unhideWhenUsed="1"/>
+    <w:lsdException w:name="Table Web 1" w:semiHidden="1" w:unhideWhenUsed="1"/>
+    <w:lsdException w:name="Table Web 2" w:semiHidden="1" w:unhideWhenUsed="1"/>
+    <w:lsdException w:name="Table Web 3" w:semiHidden="1" w:unhideWhenUsed="1"/>
+    <w:lsdException w:name="Balloon Text" w:semiHidden="1" w:unhideWhenUsed="1"/>
+    <w:lsdException w:name="Table Grid" w:uiPriority="59"/>
+    <w:lsdException w:name="Table Theme" w:semiHidden="1" w:unhideWhenUsed="1"/>
+    <w:lsdException w:name="Placeholder Text" w:semiHidden="1"/>
+    <w:lsdException w:name="No Spacing" w:semiHidden="1" w:uiPriority="9"/>
+    <w:lsdException w:name="Light Shading" w:locked="0" w:uiPriority="60"/>
+    <w:lsdException w:name="Light List" w:uiPriority="61"/>
+    <w:lsdException w:name="Light Grid" w:uiPriority="62"/>
+    <w:lsdException w:name="Medium Shading 1" w:uiPriority="63"/>
+    <w:lsdException w:name="Medium Shading 2" w:uiPriority="64"/>
+    <w:lsdException w:name="Medium List 1" w:uiPriority="65"/>
+    <w:lsdException w:name="Medium List 2" w:uiPriority="66"/>
+    <w:lsdException w:name="Medium Grid 1" w:uiPriority="67"/>
+    <w:lsdException w:name="Medium Grid 2" w:uiPriority="68"/>
+    <w:lsdException w:name="Medium Grid 3" w:uiPriority="69"/>
+    <w:lsdException w:name="Dark List" w:uiPriority="70"/>
+    <w:lsdException w:name="Colorful Shading" w:uiPriority="71"/>
+    <w:lsdException w:name="Colorful List" w:uiPriority="72"/>
+    <w:lsdException w:name="Colorful Grid" w:uiPriority="73"/>
+    <w:lsdException w:name="Light Shading Accent 1" w:uiPriority="60"/>
+    <w:lsdException w:name="Light List Accent 1" w:uiPriority="61"/>
+    <w:lsdException w:name="Light Grid Accent 1" w:uiPriority="62"/>
+    <w:lsdException w:name="Medium Shading 1 Accent 1" w:uiPriority="63"/>
+    <w:lsdException w:name="Medium Shading 2 Accent 1" w:uiPriority="64"/>
+    <w:lsdException w:name="Medium List 1 Accent 1" w:uiPriority="65"/>
+    <w:lsdException w:name="Revision" w:locked="0" w:semiHidden="1"/>
+    <w:lsdException w:name="List Paragraph" w:uiPriority="34" w:qFormat="1"/>
+    <w:lsdException w:name="Quote" w:uiPriority="29"/>
+    <w:lsdException w:name="Intense Quote" w:uiPriority="30"/>
+    <w:lsdException w:name="Medium List 2 Accent 1" w:uiPriority="66"/>
+    <w:lsdException w:name="Medium Grid 1 Accent 1" w:uiPriority="67"/>
+    <w:lsdException w:name="Medium Grid 2 Accent 1" w:uiPriority="68"/>
+    <w:lsdException w:name="Medium Grid 3 Accent 1" w:uiPriority="69"/>
+    <w:lsdException w:name="Dark List Accent 1" w:uiPriority="70"/>
+    <w:lsdException w:name="Colorful Shading Accent 1" w:uiPriority="71"/>
+    <w:lsdException w:name="Colorful List Accent 1" w:uiPriority="72"/>
+    <w:lsdException w:name="Colorful Grid Accent 1" w:uiPriority="73"/>
+    <w:lsdException w:name="Light Shading Accent 2" w:uiPriority="60"/>
+    <w:lsdException w:name="Light List Accent 2" w:uiPriority="61"/>
+    <w:lsdException w:name="Light Grid Accent 2" w:uiPriority="62"/>
+    <w:lsdException w:name="Medium Shading 1 Accent 2" w:uiPriority="63"/>
+    <w:lsdException w:name="Medium Shading 2 Accent 2" w:uiPriority="64"/>
+    <w:lsdException w:name="Medium List 1 Accent 2" w:uiPriority="65"/>
+    <w:lsdException w:name="Medium List 2 Accent 2" w:uiPriority="66"/>
+    <w:lsdException w:name="Medium Grid 1 Accent 2" w:uiPriority="67"/>
+    <w:lsdException w:name="Medium Grid 2 Accent 2" w:uiPriority="68"/>
+    <w:lsdException w:name="Medium Grid 3 Accent 2" w:uiPriority="69"/>
+    <w:lsdException w:name="Dark List Accent 2" w:uiPriority="70"/>
+    <w:lsdException w:name="Colorful Shading Accent 2" w:uiPriority="71"/>
+    <w:lsdException w:name="Colorful List Accent 2" w:uiPriority="72"/>
+    <w:lsdException w:name="Colorful Grid Accent 2" w:uiPriority="73"/>
+    <w:lsdException w:name="Light Shading Accent 3" w:uiPriority="60"/>
+    <w:lsdException w:name="Light List Accent 3" w:uiPriority="61"/>
+    <w:lsdException w:name="Light Grid Accent 3" w:uiPriority="62"/>
+    <w:lsdException w:name="Medium Shading 1 Accent 3" w:uiPriority="63"/>
+    <w:lsdException w:name="Medium Shading 2 Accent 3" w:uiPriority="64"/>
+    <w:lsdException w:name="Medium List 1 Accent 3" w:uiPriority="65"/>
+    <w:lsdException w:name="Medium List 2 Accent 3" w:uiPriority="66"/>
+    <w:lsdException w:name="Medium Grid 1 Accent 3" w:uiPriority="67"/>
+    <w:lsdException w:name="Medium Grid 2 Accent 3" w:uiPriority="68"/>
+    <w:lsdException w:name="Medium Grid 3 Accent 3" w:uiPriority="69"/>
+    <w:lsdException w:name="Dark List Accent 3" w:uiPriority="70"/>
+    <w:lsdException w:name="Colorful Shading Accent 3" w:uiPriority="71"/>
+    <w:lsdException w:name="Colorful List Accent 3" w:uiPriority="72"/>
+    <w:lsdException w:name="Colorful Grid Accent 3" w:uiPriority="73"/>
+    <w:lsdException w:name="Light Shading Accent 4" w:uiPriority="60"/>
+    <w:lsdException w:name="Light List Accent 4" w:uiPriority="61"/>
+    <w:lsdException w:name="Light Grid Accent 4" w:uiPriority="62"/>
+    <w:lsdException w:name="Medium Shading 1 Accent 4" w:uiPriority="63"/>
+    <w:lsdException w:name="Medium Shading 2 Accent 4" w:uiPriority="64"/>
+    <w:lsdException w:name="Medium List 1 Accent 4" w:uiPriority="65"/>
+    <w:lsdException w:name="Medium List 2 Accent 4" w:uiPriority="66"/>
+    <w:lsdException w:name="Medium Grid 1 Accent 4" w:uiPriority="67"/>
+    <w:lsdException w:name="Medium Grid 2 Accent 4" w:uiPriority="68"/>
+    <w:lsdException w:name="Medium Grid 3 Accent 4" w:uiPriority="69"/>
+    <w:lsdException w:name="Dark List Accent 4" w:uiPriority="70"/>
+    <w:lsdException w:name="Colorful Shading Accent 4" w:uiPriority="71"/>
+    <w:lsdException w:name="Colorful List Accent 4" w:uiPriority="72"/>
+    <w:lsdException w:name="Colorful Grid Accent 4" w:uiPriority="73"/>
+    <w:lsdException w:name="Light Shading Accent 5" w:uiPriority="60"/>
+    <w:lsdException w:name="Light List Accent 5" w:uiPriority="61"/>
+    <w:lsdException w:name="Light Grid Accent 5" w:uiPriority="62"/>
+    <w:lsdException w:name="Medium Shading 1 Accent 5" w:uiPriority="63"/>
+    <w:lsdException w:name="Medium Shading 2 Accent 5" w:uiPriority="64"/>
+    <w:lsdException w:name="Medium List 1 Accent 5" w:uiPriority="65"/>
+    <w:lsdException w:name="Medium List 2 Accent 5" w:uiPriority="66"/>
+    <w:lsdException w:name="Medium Grid 1 Accent 5" w:uiPriority="67"/>
+    <w:lsdException w:name="Medium Grid 2 Accent 5" w:uiPriority="68"/>
+    <w:lsdException w:name="Medium Grid 3 Accent 5" w:uiPriority="69"/>
+    <w:lsdException w:name="Dark List Accent 5" w:uiPriority="70"/>
+    <w:lsdException w:name="Colorful Shading Accent 5" w:uiPriority="71"/>
+    <w:lsdException w:name="Colorful List Accent 5" w:uiPriority="72"/>
+    <w:lsdException w:name="Colorful Grid Accent 5" w:uiPriority="73"/>
+    <w:lsdException w:name="Light Shading Accent 6" w:uiPriority="60"/>
+    <w:lsdException w:name="Light List Accent 6" w:uiPriority="61"/>
+    <w:lsdException w:name="Light Grid Accent 6" w:uiPriority="62"/>
+    <w:lsdException w:name="Medium Shading 1 Accent 6" w:uiPriority="63"/>
+    <w:lsdException w:name="Medium Shading 2 Accent 6" w:uiPriority="64"/>
+    <w:lsdException w:name="Medium List 1 Accent 6" w:uiPriority="65"/>
+    <w:lsdException w:name="Medium List 2 Accent 6" w:uiPriority="66"/>
+    <w:lsdException w:name="Medium Grid 1 Accent 6" w:uiPriority="67"/>
+    <w:lsdException w:name="Medium Grid 2 Accent 6" w:uiPriority="68"/>
+    <w:lsdException w:name="Medium Grid 3 Accent 6" w:uiPriority="69"/>
+    <w:lsdException w:name="Dark List Accent 6" w:uiPriority="70"/>
+    <w:lsdException w:name="Colorful Shading Accent 6" w:uiPriority="71"/>
+    <w:lsdException w:name="Colorful List Accent 6" w:uiPriority="72"/>
+    <w:lsdException w:name="Colorful Grid Accent 6" w:uiPriority="73"/>
+    <w:lsdException w:name="Intense Emphasis" w:uiPriority="21"/>
+    <w:lsdException w:name="Subtle Reference" w:locked="0" w:uiPriority="31"/>
+    <w:lsdException w:name="Intense Reference" w:locked="0" w:uiPriority="32"/>
+    <w:lsdException w:name="Book Title" w:locked="0" w:uiPriority="33"/>
+    <w:lsdException w:name="Bibliography" w:semiHidden="1" w:uiPriority="37" w:unhideWhenUsed="1"/>
+    <w:lsdException w:name="TOC Heading" w:semiHidden="1" w:uiPriority="39" w:unhideWhenUsed="1" w:qFormat="1"/>
+    <w:lsdException w:name="Plain Table 1" w:locked="0" w:uiPriority="41"/>
+    <w:lsdException w:name="Plain Table 2" w:locked="0" w:uiPriority="42"/>
+    <w:lsdException w:name="Plain Table 3" w:locked="0" w:uiPriority="43"/>
+    <w:lsdException w:name="Plain Table 4" w:locked="0" w:uiPriority="44"/>
+    <w:lsdException w:name="Plain Table 5" w:locked="0" w:uiPriority="45"/>
+    <w:lsdException w:name="Grid Table Light" w:locked="0" w:uiPriority="40"/>
+    <w:lsdException w:name="Grid Table 1 Light" w:locked="0" w:uiPriority="46"/>
+    <w:lsdException w:name="Grid Table 2" w:locked="0" w:uiPriority="47"/>
+    <w:lsdException w:name="Grid Table 3" w:locked="0" w:uiPriority="48"/>
+    <w:lsdException w:name="Grid Table 4" w:locked="0" w:uiPriority="49"/>
+    <w:lsdException w:name="Grid Table 5 Dark" w:locked="0" w:uiPriority="50"/>
+    <w:lsdException w:name="Grid Table 6 Colorful" w:locked="0" w:uiPriority="51"/>
+    <w:lsdException w:name="Grid Table 7 Colorful" w:locked="0" w:uiPriority="52"/>
+    <w:lsdException w:name="Grid Table 1 Light Accent 1" w:locked="0" w:uiPriority="46"/>
+    <w:lsdException w:name="Grid Table 2 Accent 1" w:locked="0" w:uiPriority="47"/>
+    <w:lsdException w:name="Grid Table 3 Accent 1" w:locked="0" w:uiPriority="48"/>
+    <w:lsdException w:name="Grid Table 4 Accent 1" w:locked="0" w:uiPriority="49"/>
+    <w:lsdException w:name="Grid Table 5 Dark Accent 1" w:locked="0" w:uiPriority="50"/>
+    <w:lsdException w:name="Grid Table 6 Colorful Accent 1" w:locked="0" w:uiPriority="51"/>
+    <w:lsdException w:name="Grid Table 7 Colorful Accent 1" w:locked="0" w:uiPriority="52"/>
+    <w:lsdException w:name="Grid Table 1 Light Accent 2" w:locked="0" w:uiPriority="46"/>
+    <w:lsdException w:name="Grid Table 2 Accent 2" w:locked="0" w:uiPriority="47"/>
+    <w:lsdException w:name="Grid Table 3 Accent 2" w:locked="0" w:uiPriority="48"/>
+    <w:lsdException w:name="Grid Table 4 Accent 2" w:locked="0" w:uiPriority="49"/>
+    <w:lsdException w:name="Grid Table 5 Dark Accent 2" w:locked="0" w:uiPriority="50"/>
+    <w:lsdException w:name="Grid Table 6 Colorful Accent 2" w:locked="0" w:uiPriority="51"/>
+    <w:lsdException w:name="Grid Table 7 Colorful Accent 2" w:locked="0" w:uiPriority="52"/>
+    <w:lsdException w:name="Grid Table 1 Light Accent 3" w:locked="0" w:uiPriority="46"/>
+    <w:lsdException w:name="Grid Table 2 Accent 3" w:locked="0" w:uiPriority="47"/>
+    <w:lsdException w:name="Grid Table 3 Accent 3" w:locked="0" w:uiPriority="48"/>
+    <w:lsdException w:name="Grid Table 4 Accent 3" w:locked="0" w:uiPriority="49"/>
+    <w:lsdException w:name="Grid Table 5 Dark Accent 3" w:locked="0" w:uiPriority="50"/>
+    <w:lsdException w:name="Grid Table 6 Colorful Accent 3" w:locked="0" w:uiPriority="51"/>
+    <w:lsdException w:name="Grid Table 7 Colorful Accent 3" w:locked="0" w:uiPriority="52"/>
+    <w:lsdException w:name="Grid Table 1 Light Accent 4" w:locked="0" w:uiPriority="46"/>
+    <w:lsdException w:name="Grid Table 2 Accent 4" w:locked="0" w:uiPriority="47"/>
+    <w:lsdException w:name="Grid Table 3 Accent 4" w:locked="0" w:uiPriority="48"/>
+    <w:lsdException w:name="Grid Table 4 Accent 4" w:locked="0" w:uiPriority="49"/>
+    <w:lsdException w:name="Grid Table 5 Dark Accent 4" w:locked="0" w:uiPriority="50"/>
+    <w:lsdException w:name="Grid Table 6 Colorful Accent 4" w:locked="0" w:uiPriority="51"/>
+    <w:lsdException w:name="Grid Table 7 Colorful Accent 4" w:locked="0" w:uiPriority="52"/>
+    <w:lsdException w:name="Grid Table 1 Light Accent 5" w:locked="0" w:uiPriority="46"/>
+    <w:lsdException w:name="Grid Table 2 Accent 5" w:locked="0" w:uiPriority="47"/>
+    <w:lsdException w:name="Grid Table 3 Accent 5" w:locked="0" w:uiPriority="48"/>
+    <w:lsdException w:name="Grid Table 4 Accent 5" w:locked="0" w:uiPriority="49"/>
+    <w:lsdException w:name="Grid Table 5 Dark Accent 5" w:locked="0" w:uiPriority="50"/>
+    <w:lsdException w:name="Grid Table 6 Colorful Accent 5" w:locked="0" w:uiPriority="51"/>
+    <w:lsdException w:name="Grid Table 7 Colorful Accent 5" w:locked="0" w:uiPriority="52"/>
+    <w:lsdException w:name="Grid Table 1 Light Accent 6" w:locked="0" w:uiPriority="46"/>
+    <w:lsdException w:name="Grid Table 2 Accent 6" w:locked="0" w:uiPriority="47"/>
+    <w:lsdException w:name="Grid Table 3 Accent 6" w:locked="0" w:uiPriority="48"/>
+    <w:lsdException w:name="Grid Table 4 Accent 6" w:locked="0" w:uiPriority="49"/>
+    <w:lsdException w:name="Grid Table 5 Dark Accent 6" w:locked="0" w:uiPriority="50"/>
+    <w:lsdException w:name="Grid Table 6 Colorful Accent 6" w:locked="0" w:uiPriority="51"/>
+    <w:lsdException w:name="Grid Table 7 Colorful Accent 6" w:locked="0" w:uiPriority="52"/>
+    <w:lsdException w:name="List Table 1 Light" w:locked="0" w:uiPriority="46"/>
+    <w:lsdException w:name="List Table 2" w:locked="0" w:uiPriority="47"/>
+    <w:lsdException w:name="List Table 3" w:locked="0" w:uiPriority="48"/>
+    <w:lsdException w:name="List Table 4" w:locked="0" w:uiPriority="49"/>
+    <w:lsdException w:name="List Table 5 Dark" w:locked="0" w:uiPriority="50"/>
+    <w:lsdException w:name="List Table 6 Colorful" w:locked="0" w:uiPriority="51"/>
+    <w:lsdException w:name="List Table 7 Colorful" w:locked="0" w:uiPriority="52"/>
+    <w:lsdException w:name="List Table 1 Light Accent 1" w:locked="0" w:uiPriority="46"/>
+    <w:lsdException w:name="List Table 2 Accent 1" w:locked="0" w:uiPriority="47"/>
+    <w:lsdException w:name="List Table 3 Accent 1" w:locked="0" w:uiPriority="48"/>
+    <w:lsdException w:name="List Table 4 Accent 1" w:locked="0" w:uiPriority="49"/>
+    <w:lsdException w:name="List Table 5 Dark Accent 1" w:locked="0" w:uiPriority="50"/>
+    <w:lsdException w:name="List Table 6 Colorful Accent 1" w:locked="0" w:uiPriority="51"/>
+    <w:lsdException w:name="List Table 7 Colorful Accent 1" w:locked="0" w:uiPriority="52"/>
+    <w:lsdException w:name="List Table 1 Light Accent 2" w:locked="0" w:uiPriority="46"/>
+    <w:lsdException w:name="List Table 2 Accent 2" w:locked="0" w:uiPriority="47"/>
+    <w:lsdException w:name="List Table 3 Accent 2" w:locked="0" w:uiPriority="48"/>
+    <w:lsdException w:name="List Table 4 Accent 2" w:locked="0" w:uiPriority="49"/>
+    <w:lsdException w:name="List Table 5 Dark Accent 2" w:locked="0" w:uiPriority="50"/>
+    <w:lsdException w:name="List Table 6 Colorful Accent 2" w:locked="0" w:uiPriority="51"/>
+    <w:lsdException w:name="List Table 7 Colorful Accent 2" w:locked="0" w:uiPriority="52"/>
+    <w:lsdException w:name="List Table 1 Light Accent 3" w:locked="0" w:uiPriority="46"/>
+    <w:lsdException w:name="List Table 2 Accent 3" w:locked="0" w:uiPriority="47"/>
+    <w:lsdException w:name="List Table 3 Accent 3" w:locked="0" w:uiPriority="48"/>
+    <w:lsdException w:name="List Table 4 Accent 3" w:locked="0" w:uiPriority="49"/>
+    <w:lsdException w:name="List Table 5 Dark Accent 3" w:locked="0" w:uiPriority="50"/>
+    <w:lsdException w:name="List Table 6 Colorful Accent 3" w:locked="0" w:uiPriority="51"/>
+    <w:lsdException w:name="List Table 7 Colorful Accent 3" w:locked="0" w:uiPriority="52"/>
+    <w:lsdException w:name="List Table 1 Light Accent 4" w:locked="0" w:uiPriority="46"/>
+    <w:lsdException w:name="List Table 2 Accent 4" w:locked="0" w:uiPriority="47"/>
+    <w:lsdException w:name="List Table 3 Accent 4" w:locked="0" w:uiPriority="48"/>
+    <w:lsdException w:name="List Table 4 Accent 4" w:locked="0" w:uiPriority="49"/>
+    <w:lsdException w:name="List Table 5 Dark Accent 4" w:locked="0" w:uiPriority="50"/>
+    <w:lsdException w:name="List Table 6 Colorful Accent 4" w:locked="0" w:uiPriority="51"/>
+    <w:lsdException w:name="List Table 7 Colorful Accent 4" w:locked="0" w:uiPriority="52"/>
+    <w:lsdException w:name="List Table 1 Light Accent 5" w:locked="0" w:uiPriority="46"/>
+    <w:lsdException w:name="List Table 2 Accent 5" w:locked="0" w:uiPriority="47"/>
+    <w:lsdException w:name="List Table 3 Accent 5" w:locked="0" w:uiPriority="48"/>
+    <w:lsdException w:name="List Table 4 Accent 5" w:locked="0" w:uiPriority="49"/>
+    <w:lsdException w:name="List Table 5 Dark Accent 5" w:locked="0" w:uiPriority="50"/>
+    <w:lsdException w:name="List Table 6 Colorful Accent 5" w:locked="0" w:uiPriority="51"/>
+    <w:lsdException w:name="List Table 7 Colorful Accent 5" w:locked="0" w:uiPriority="52"/>
+    <w:lsdException w:name="List Table 1 Light Accent 6" w:locked="0" w:uiPriority="46"/>
+    <w:lsdException w:name="List Table 2 Accent 6" w:locked="0" w:uiPriority="47"/>
+    <w:lsdException w:name="List Table 3 Accent 6" w:locked="0" w:uiPriority="48"/>
+    <w:lsdException w:name="List Table 4 Accent 6" w:locked="0" w:uiPriority="49"/>
+    <w:lsdException w:name="List Table 5 Dark Accent 6" w:locked="0" w:uiPriority="50"/>
+    <w:lsdException w:name="List Table 6 Colorful Accent 6" w:locked="0" w:uiPriority="51"/>
+    <w:lsdException w:name="List Table 7 Colorful Accent 6" w:locked="0" w:uiPriority="52"/>
   </w:latentStyles>
   <w:style w:type="paragraph" w:default="1" w:styleId="a3">
     <w:name w:val="Normal"/>
@@ -10244,7 +11253,6 @@
     <w:uiPriority w:val="99"/>
     <w:semiHidden/>
     <w:unhideWhenUsed/>
-    <w:qFormat/>
     <w:tblPr>
       <w:tblInd w:w="0" w:type="dxa"/>
       <w:tblCellMar>
@@ -11720,7 +12728,7 @@
 </file>
 
 <file path=customXml/itemProps1.xml><?xml version="1.0" encoding="utf-8"?>
-<ds:datastoreItem xmlns:ds="http://schemas.openxmlformats.org/officeDocument/2006/customXml" ds:itemID="{688D67DE-8AE9-4DE7-B0EA-C04578963EB8}">
+<ds:datastoreItem xmlns:ds="http://schemas.openxmlformats.org/officeDocument/2006/customXml" ds:itemID="{D8BB38E9-80BA-443C-A0CF-3B2E62FE509B}">
   <ds:schemaRefs>
     <ds:schemaRef ds:uri="http://schemas.openxmlformats.org/officeDocument/2006/bibliography"/>
   </ds:schemaRefs>

--- a/docs/graph_analysis.docx
+++ b/docs/graph_analysis.docx
@@ -16,7 +16,6 @@
           <w:docPartUnique/>
         </w:docPartObj>
       </w:sdtPr>
-      <w:sdtEndPr/>
       <w:sdtContent>
         <w:p>
           <w:pPr>
@@ -5529,97 +5528,63 @@
         <w:rPr>
           <w:highlight w:val="yellow"/>
         </w:rPr>
-        <w:t>В итоге они анализируют, каким образом можно попасть на выбранный узел и, соответственно,</w:t>
-      </w:r>
+        <w:t xml:space="preserve">В итоге они анализируют, каким образом можно попасть на выбранный узел и, соответственно, какие нужно закрыть уязвимости, чтобы этого избежать. Причём </w:t>
+      </w:r>
+      <w:proofErr w:type="spellStart"/>
       <w:r>
         <w:rPr>
           <w:highlight w:val="yellow"/>
         </w:rPr>
+        <w:t>уззлы</w:t>
+      </w:r>
+      <w:proofErr w:type="spellEnd"/>
+      <w:r>
+        <w:rPr>
+          <w:highlight w:val="yellow"/>
+        </w:rPr>
+        <w:t xml:space="preserve"> они группируют в мой аналог компонент сильной </w:t>
+      </w:r>
+      <w:proofErr w:type="spellStart"/>
+      <w:r>
+        <w:rPr>
+          <w:highlight w:val="yellow"/>
+        </w:rPr>
+        <w:t>связнности</w:t>
+      </w:r>
+      <w:proofErr w:type="spellEnd"/>
+      <w:r>
+        <w:rPr>
+          <w:highlight w:val="yellow"/>
+        </w:rPr>
+        <w:t xml:space="preserve"> и называют его </w:t>
+      </w:r>
+      <w:proofErr w:type="spellStart"/>
+      <w:r>
+        <w:rPr>
+          <w:highlight w:val="yellow"/>
+        </w:rPr>
+        <w:t>prerequisite</w:t>
+      </w:r>
+      <w:proofErr w:type="spellEnd"/>
+      <w:r>
+        <w:rPr>
+          <w:highlight w:val="yellow"/>
+        </w:rPr>
         <w:t xml:space="preserve"> </w:t>
       </w:r>
+      <w:proofErr w:type="spellStart"/>
       <w:r>
         <w:rPr>
           <w:highlight w:val="yellow"/>
         </w:rPr>
-        <w:t xml:space="preserve">какие нужно закрыть уязвимости, чтобы этого избежать. Причём </w:t>
-      </w:r>
-      <w:proofErr w:type="spellStart"/>
+        <w:t>node</w:t>
+      </w:r>
+      <w:proofErr w:type="spellEnd"/>
       <w:r>
         <w:rPr>
           <w:highlight w:val="yellow"/>
         </w:rPr>
-        <w:t>уззлы</w:t>
-      </w:r>
-      <w:proofErr w:type="spellEnd"/>
-      <w:r>
-        <w:rPr>
-          <w:highlight w:val="yellow"/>
-        </w:rPr>
-        <w:t xml:space="preserve"> они группируют в мой аналог</w:t>
-      </w:r>
-      <w:r>
-        <w:rPr>
-          <w:highlight w:val="yellow"/>
-        </w:rPr>
-        <w:t xml:space="preserve"> </w:t>
-      </w:r>
-      <w:r>
-        <w:rPr>
-          <w:highlight w:val="yellow"/>
-        </w:rPr>
-        <w:t xml:space="preserve">компонент сильной связанности и называют его </w:t>
-      </w:r>
-      <w:proofErr w:type="spellStart"/>
-      <w:r>
-        <w:rPr>
-          <w:highlight w:val="yellow"/>
-        </w:rPr>
-        <w:t>prerequisite</w:t>
-      </w:r>
-      <w:proofErr w:type="spellEnd"/>
-      <w:r>
-        <w:rPr>
-          <w:highlight w:val="yellow"/>
-        </w:rPr>
-        <w:t xml:space="preserve"> </w:t>
-      </w:r>
-      <w:proofErr w:type="spellStart"/>
-      <w:r>
-        <w:rPr>
-          <w:highlight w:val="yellow"/>
-        </w:rPr>
-        <w:t>node</w:t>
-      </w:r>
-      <w:proofErr w:type="spellEnd"/>
-      <w:r>
-        <w:rPr>
-          <w:highlight w:val="yellow"/>
-        </w:rPr>
-        <w:t>. Для выбора лучшего решения они</w:t>
-      </w:r>
-      <w:r>
-        <w:rPr>
-          <w:highlight w:val="yellow"/>
-        </w:rPr>
-        <w:t xml:space="preserve"> </w:t>
-      </w:r>
-      <w:r>
-        <w:rPr>
-          <w:highlight w:val="yellow"/>
-        </w:rPr>
-        <w:t>"взвешивают" все рекомендации по числу закрытых для доступа хакера хостов (почему они тогда</w:t>
-      </w:r>
-      <w:r>
-        <w:rPr>
-          <w:highlight w:val="yellow"/>
-        </w:rPr>
-        <w:t xml:space="preserve"> </w:t>
-      </w:r>
-      <w:r>
-        <w:rPr>
-          <w:highlight w:val="yellow"/>
-        </w:rPr>
-        <w:t>просто не обрывают начальные ребра от точки входа?).</w:t>
+        <w:t>. Для выбора лучшего решения они "взвешивают" все рекомендации по числу закрытых для доступа хакера хостов (почему они тогда просто не обрывают начальные ребра от точки входа?).</w:t>
       </w:r>
     </w:p>
     <w:p>
@@ -5756,7 +5721,7 @@
           <w:lang w:eastAsia="en-US"/>
         </w:rPr>
       </w:pPr>
-      <w:bookmarkStart w:id="17" w:name="_Toc24293725"/>
+      <w:bookmarkStart w:id="16" w:name="_Toc24293725"/>
       <w:r>
         <w:rPr>
           <w:lang w:eastAsia="en-US"/>
@@ -5764,27 +5729,6407 @@
         <w:lastRenderedPageBreak/>
         <w:t>Источники информации</w:t>
       </w:r>
+      <w:bookmarkEnd w:id="16"/>
+    </w:p>
+    <w:p>
+      <w:pPr>
+        <w:pStyle w:val="af9"/>
+        <w:rPr>
+          <w:lang w:eastAsia="en-US"/>
+        </w:rPr>
+      </w:pPr>
+      <w:r>
+        <w:rPr>
+          <w:lang w:eastAsia="en-US"/>
+        </w:rPr>
+        <w:t>https://bdu.fstec.ru/ubi/terms</w:t>
+      </w:r>
+    </w:p>
+    <w:p>
+      <w:pPr>
+        <w:ind w:firstLine="0"/>
+      </w:pPr>
+      <w:r>
+        <w:br w:type="page"/>
+      </w:r>
+    </w:p>
+    <w:p>
+      <w:pPr>
+        <w:pStyle w:val="1"/>
+      </w:pPr>
+      <w:r>
+        <w:lastRenderedPageBreak/>
+        <w:t>Краткое описание разрабатываемой системы</w:t>
+      </w:r>
+    </w:p>
+    <w:p>
+      <w:r>
+        <w:t>Краткое изложение сути работы</w:t>
+      </w:r>
+    </w:p>
+    <w:p>
+      <w:r>
+        <w:t>В процессе проведения тестирования на проникновение производится построение графа атак.</w:t>
+      </w:r>
+    </w:p>
+    <w:p>
+      <w:r>
+        <w:rPr>
+          <w:lang w:val="en-US"/>
+        </w:rPr>
+        <w:t>G</w:t>
+      </w:r>
+      <w:r>
+        <w:t xml:space="preserve"> = (</w:t>
+      </w:r>
+      <w:r>
+        <w:rPr>
+          <w:lang w:val="en-US"/>
+        </w:rPr>
+        <w:t>V</w:t>
+      </w:r>
+      <w:r>
+        <w:t xml:space="preserve">, </w:t>
+      </w:r>
+      <w:r>
+        <w:rPr>
+          <w:lang w:val="en-US"/>
+        </w:rPr>
+        <w:t>A</w:t>
+      </w:r>
+      <w:r>
+        <w:t>)</w:t>
+      </w:r>
+      <w:r>
+        <w:t xml:space="preserve"> – ориентированный граф</w:t>
+      </w:r>
+      <w:r>
+        <w:t xml:space="preserve">, </w:t>
+      </w:r>
+      <w:r>
+        <w:t xml:space="preserve">где </w:t>
+      </w:r>
+      <w:r>
+        <w:rPr>
+          <w:lang w:val="en-US"/>
+        </w:rPr>
+        <w:t>V</w:t>
+      </w:r>
+      <w:r>
+        <w:t xml:space="preserve"> – </w:t>
+      </w:r>
+      <w:r>
+        <w:t xml:space="preserve">непустое множество узлов, </w:t>
+      </w:r>
+      <w:r>
+        <w:rPr>
+          <w:lang w:val="en-US"/>
+        </w:rPr>
+        <w:t>A</w:t>
+      </w:r>
+      <w:r>
+        <w:t xml:space="preserve"> </w:t>
+      </w:r>
+      <w:r>
+        <w:t>–</w:t>
+      </w:r>
+      <w:r>
+        <w:t xml:space="preserve"> </w:t>
+      </w:r>
+      <w:r>
+        <w:t xml:space="preserve">множество триплетов, называемых ребрами, </w:t>
+      </w:r>
+      <w:proofErr w:type="gramStart"/>
+      <w:r>
+        <w:t xml:space="preserve">вида </w:t>
+      </w:r>
+      <w:proofErr w:type="gramEnd"/>
+      <m:oMath>
+        <m:d>
+          <m:dPr>
+            <m:ctrlPr>
+              <w:rPr>
+                <w:rFonts w:ascii="Cambria Math" w:hAnsi="Cambria Math"/>
+                <w:i/>
+              </w:rPr>
+            </m:ctrlPr>
+          </m:dPr>
+          <m:e>
+            <m:sSub>
+              <m:sSubPr>
+                <m:ctrlPr>
+                  <w:rPr>
+                    <w:rFonts w:ascii="Cambria Math" w:hAnsi="Cambria Math"/>
+                    <w:i/>
+                  </w:rPr>
+                </m:ctrlPr>
+              </m:sSubPr>
+              <m:e>
+                <m:r>
+                  <w:rPr>
+                    <w:rFonts w:ascii="Cambria Math" w:hAnsi="Cambria Math"/>
+                  </w:rPr>
+                  <m:t>r</m:t>
+                </m:r>
+              </m:e>
+              <m:sub>
+                <m:r>
+                  <w:rPr>
+                    <w:rFonts w:ascii="Cambria Math" w:hAnsi="Cambria Math"/>
+                  </w:rPr>
+                  <m:t>i</m:t>
+                </m:r>
+              </m:sub>
+            </m:sSub>
+            <m:r>
+              <w:rPr>
+                <w:rFonts w:ascii="Cambria Math" w:hAnsi="Cambria Math"/>
+              </w:rPr>
+              <m:t xml:space="preserve">, </m:t>
+            </m:r>
+            <m:sSub>
+              <m:sSubPr>
+                <m:ctrlPr>
+                  <w:rPr>
+                    <w:rFonts w:ascii="Cambria Math" w:hAnsi="Cambria Math"/>
+                    <w:i/>
+                  </w:rPr>
+                </m:ctrlPr>
+              </m:sSubPr>
+              <m:e>
+                <m:r>
+                  <w:rPr>
+                    <w:rFonts w:ascii="Cambria Math" w:hAnsi="Cambria Math"/>
+                  </w:rPr>
+                  <m:t>r</m:t>
+                </m:r>
+              </m:e>
+              <m:sub>
+                <m:r>
+                  <w:rPr>
+                    <w:rFonts w:ascii="Cambria Math" w:hAnsi="Cambria Math"/>
+                  </w:rPr>
+                  <m:t>j</m:t>
+                </m:r>
+              </m:sub>
+            </m:sSub>
+            <m:r>
+              <w:rPr>
+                <w:rFonts w:ascii="Cambria Math" w:hAnsi="Cambria Math"/>
+              </w:rPr>
+              <m:t xml:space="preserve">, </m:t>
+            </m:r>
+            <m:sSub>
+              <m:sSubPr>
+                <m:ctrlPr>
+                  <w:rPr>
+                    <w:rFonts w:ascii="Cambria Math" w:hAnsi="Cambria Math"/>
+                    <w:i/>
+                  </w:rPr>
+                </m:ctrlPr>
+              </m:sSubPr>
+              <m:e>
+                <m:r>
+                  <w:rPr>
+                    <w:rFonts w:ascii="Cambria Math" w:hAnsi="Cambria Math"/>
+                  </w:rPr>
+                  <m:t>c</m:t>
+                </m:r>
+              </m:e>
+              <m:sub>
+                <m:r>
+                  <w:rPr>
+                    <w:rFonts w:ascii="Cambria Math" w:hAnsi="Cambria Math"/>
+                  </w:rPr>
+                  <m:t>j</m:t>
+                </m:r>
+              </m:sub>
+            </m:sSub>
+          </m:e>
+        </m:d>
+      </m:oMath>
+      <w:r>
+        <w:t xml:space="preserve">, где </w:t>
+      </w:r>
+      <m:oMath>
+        <m:sSub>
+          <m:sSubPr>
+            <m:ctrlPr>
+              <w:rPr>
+                <w:rFonts w:ascii="Cambria Math" w:hAnsi="Cambria Math"/>
+                <w:i/>
+              </w:rPr>
+            </m:ctrlPr>
+          </m:sSubPr>
+          <m:e>
+            <m:r>
+              <w:rPr>
+                <w:rFonts w:ascii="Cambria Math" w:hAnsi="Cambria Math"/>
+              </w:rPr>
+              <m:t>r</m:t>
+            </m:r>
+          </m:e>
+          <m:sub>
+            <m:r>
+              <w:rPr>
+                <w:rFonts w:ascii="Cambria Math" w:hAnsi="Cambria Math"/>
+              </w:rPr>
+              <m:t>i</m:t>
+            </m:r>
+          </m:sub>
+        </m:sSub>
+        <m:r>
+          <w:rPr>
+            <w:rFonts w:ascii="Cambria Math" w:hAnsi="Cambria Math"/>
+          </w:rPr>
+          <m:t xml:space="preserve">, </m:t>
+        </m:r>
+        <m:sSub>
+          <m:sSubPr>
+            <m:ctrlPr>
+              <w:rPr>
+                <w:rFonts w:ascii="Cambria Math" w:hAnsi="Cambria Math"/>
+                <w:i/>
+              </w:rPr>
+            </m:ctrlPr>
+          </m:sSubPr>
+          <m:e>
+            <m:r>
+              <w:rPr>
+                <w:rFonts w:ascii="Cambria Math" w:hAnsi="Cambria Math"/>
+              </w:rPr>
+              <m:t>r</m:t>
+            </m:r>
+          </m:e>
+          <m:sub>
+            <m:r>
+              <w:rPr>
+                <w:rFonts w:ascii="Cambria Math" w:hAnsi="Cambria Math"/>
+              </w:rPr>
+              <m:t>j</m:t>
+            </m:r>
+          </m:sub>
+        </m:sSub>
+        <m:r>
+          <w:rPr>
+            <w:rFonts w:ascii="Cambria Math" w:hAnsi="Cambria Math"/>
+          </w:rPr>
+          <m:t xml:space="preserve">∈V, </m:t>
+        </m:r>
+        <m:sSub>
+          <m:sSubPr>
+            <m:ctrlPr>
+              <w:rPr>
+                <w:rFonts w:ascii="Cambria Math" w:hAnsi="Cambria Math"/>
+                <w:i/>
+              </w:rPr>
+            </m:ctrlPr>
+          </m:sSubPr>
+          <m:e>
+            <m:r>
+              <w:rPr>
+                <w:rFonts w:ascii="Cambria Math" w:hAnsi="Cambria Math"/>
+              </w:rPr>
+              <m:t>c</m:t>
+            </m:r>
+          </m:e>
+          <m:sub>
+            <m:r>
+              <w:rPr>
+                <w:rFonts w:ascii="Cambria Math" w:hAnsi="Cambria Math"/>
+              </w:rPr>
+              <m:t>j</m:t>
+            </m:r>
+          </m:sub>
+        </m:sSub>
+        <m:r>
+          <w:rPr>
+            <w:rFonts w:ascii="Cambria Math" w:hAnsi="Cambria Math"/>
+          </w:rPr>
+          <m:t>∈</m:t>
+        </m:r>
+        <m:r>
+          <w:rPr>
+            <w:rFonts w:ascii="Cambria Math" w:hAnsi="Cambria Math"/>
+          </w:rPr>
+          <m:t xml:space="preserve">CVE </m:t>
+        </m:r>
+      </m:oMath>
+      <w:r>
+        <w:t>–</w:t>
+      </w:r>
+      <w:r>
+        <w:t xml:space="preserve"> </w:t>
+      </w:r>
+      <w:r>
+        <w:t>идентификатор уязвимости</w:t>
+      </w:r>
+      <w:r>
+        <w:t xml:space="preserve">, присутствующей на узле </w:t>
+      </w:r>
+      <m:oMath>
+        <m:sSub>
+          <m:sSubPr>
+            <m:ctrlPr>
+              <w:rPr>
+                <w:rFonts w:ascii="Cambria Math" w:hAnsi="Cambria Math"/>
+                <w:i/>
+              </w:rPr>
+            </m:ctrlPr>
+          </m:sSubPr>
+          <m:e>
+            <m:r>
+              <w:rPr>
+                <w:rFonts w:ascii="Cambria Math" w:hAnsi="Cambria Math"/>
+              </w:rPr>
+              <m:t>r</m:t>
+            </m:r>
+          </m:e>
+          <m:sub>
+            <m:r>
+              <w:rPr>
+                <w:rFonts w:ascii="Cambria Math" w:hAnsi="Cambria Math"/>
+              </w:rPr>
+              <m:t>j</m:t>
+            </m:r>
+          </m:sub>
+        </m:sSub>
+      </m:oMath>
+      <w:r>
+        <w:t>.</w:t>
+      </w:r>
+      <w:r>
+        <w:t xml:space="preserve"> </w:t>
+      </w:r>
+      <w:r>
+        <w:t>Направление дуги задаётся последовательностью следования узлов в записи.</w:t>
+      </w:r>
+    </w:p>
+    <w:p>
+      <w:pPr>
+        <w:rPr>
+          <w:i/>
+          <w:sz w:val="32"/>
+          <w:lang w:val="en-US"/>
+        </w:rPr>
+      </w:pPr>
+      <m:oMathPara>
+        <m:oMath>
+          <m:sSub>
+            <m:sSubPr>
+              <m:ctrlPr>
+                <w:rPr>
+                  <w:rFonts w:ascii="Cambria Math" w:hAnsi="Cambria Math"/>
+                  <w:i/>
+                  <w:sz w:val="32"/>
+                  <w:lang w:val="en-US"/>
+                </w:rPr>
+              </m:ctrlPr>
+            </m:sSubPr>
+            <m:e>
+              <m:r>
+                <w:rPr>
+                  <w:rFonts w:ascii="Cambria Math" w:hAnsi="Cambria Math"/>
+                  <w:sz w:val="32"/>
+                  <w:lang w:val="en-US"/>
+                </w:rPr>
+                <m:t>t</m:t>
+              </m:r>
+            </m:e>
+            <m:sub>
+              <m:sSub>
+                <m:sSubPr>
+                  <m:ctrlPr>
+                    <w:rPr>
+                      <w:rFonts w:ascii="Cambria Math" w:hAnsi="Cambria Math"/>
+                      <w:i/>
+                      <w:sz w:val="32"/>
+                      <w:lang w:val="en-US"/>
+                    </w:rPr>
+                  </m:ctrlPr>
+                </m:sSubPr>
+                <m:e>
+                  <m:r>
+                    <w:rPr>
+                      <w:rFonts w:ascii="Cambria Math" w:hAnsi="Cambria Math"/>
+                      <w:sz w:val="32"/>
+                      <w:lang w:val="en-US"/>
+                    </w:rPr>
+                    <m:t>r</m:t>
+                  </m:r>
+                </m:e>
+                <m:sub>
+                  <m:r>
+                    <w:rPr>
+                      <w:rFonts w:ascii="Cambria Math" w:hAnsi="Cambria Math"/>
+                      <w:sz w:val="32"/>
+                      <w:lang w:val="en-US"/>
+                    </w:rPr>
+                    <m:t>i</m:t>
+                  </m:r>
+                </m:sub>
+              </m:sSub>
+            </m:sub>
+          </m:sSub>
+          <m:r>
+            <w:rPr>
+              <w:rFonts w:ascii="Cambria Math" w:hAnsi="Cambria Math"/>
+              <w:sz w:val="32"/>
+            </w:rPr>
+            <m:t xml:space="preserve">= </m:t>
+          </m:r>
+          <m:nary>
+            <m:naryPr>
+              <m:chr m:val="∑"/>
+              <m:limLoc m:val="undOvr"/>
+              <m:supHide m:val="1"/>
+              <m:ctrlPr>
+                <w:rPr>
+                  <w:rFonts w:ascii="Cambria Math" w:hAnsi="Cambria Math"/>
+                  <w:i/>
+                  <w:sz w:val="32"/>
+                  <w:lang w:val="en-US"/>
+                </w:rPr>
+              </m:ctrlPr>
+            </m:naryPr>
+            <m:sub>
+              <m:r>
+                <w:rPr>
+                  <w:rFonts w:ascii="Cambria Math" w:hAnsi="Cambria Math"/>
+                  <w:sz w:val="32"/>
+                  <w:lang w:val="en-US"/>
+                </w:rPr>
+                <m:t>j</m:t>
+              </m:r>
+              <m:r>
+                <w:rPr>
+                  <w:rFonts w:ascii="Cambria Math" w:hAnsi="Cambria Math"/>
+                  <w:sz w:val="32"/>
+                </w:rPr>
+                <m:t>∈</m:t>
+              </m:r>
+              <m:sSub>
+                <m:sSubPr>
+                  <m:ctrlPr>
+                    <w:rPr>
+                      <w:rFonts w:ascii="Cambria Math" w:hAnsi="Cambria Math"/>
+                      <w:i/>
+                      <w:sz w:val="32"/>
+                      <w:lang w:val="en-US"/>
+                    </w:rPr>
+                  </m:ctrlPr>
+                </m:sSubPr>
+                <m:e>
+                  <m:r>
+                    <w:rPr>
+                      <w:rFonts w:ascii="Cambria Math" w:hAnsi="Cambria Math"/>
+                      <w:sz w:val="32"/>
+                      <w:lang w:val="en-US"/>
+                    </w:rPr>
+                    <m:t>V</m:t>
+                  </m:r>
+                </m:e>
+                <m:sub>
+                  <m:r>
+                    <w:rPr>
+                      <w:rFonts w:ascii="Cambria Math" w:hAnsi="Cambria Math"/>
+                      <w:sz w:val="32"/>
+                      <w:lang w:val="en-US"/>
+                    </w:rPr>
+                    <m:t>i</m:t>
+                  </m:r>
+                </m:sub>
+              </m:sSub>
+              <m:r>
+                <w:rPr>
+                  <w:rFonts w:ascii="Cambria Math" w:hAnsi="Cambria Math"/>
+                  <w:sz w:val="32"/>
+                </w:rPr>
+                <m:t>⊂</m:t>
+              </m:r>
+              <m:r>
+                <w:rPr>
+                  <w:rFonts w:ascii="Cambria Math" w:hAnsi="Cambria Math"/>
+                  <w:sz w:val="32"/>
+                  <w:lang w:val="en-US"/>
+                </w:rPr>
+                <m:t>V</m:t>
+              </m:r>
+            </m:sub>
+            <m:sup/>
+            <m:e>
+              <m:r>
+                <w:rPr>
+                  <w:rFonts w:ascii="Cambria Math" w:hAnsi="Cambria Math"/>
+                  <w:sz w:val="32"/>
+                  <w:lang w:val="en-US"/>
+                </w:rPr>
+                <m:t>Criticality(</m:t>
+              </m:r>
+              <m:sSub>
+                <m:sSubPr>
+                  <m:ctrlPr>
+                    <w:rPr>
+                      <w:rFonts w:ascii="Cambria Math" w:hAnsi="Cambria Math"/>
+                      <w:i/>
+                      <w:sz w:val="32"/>
+                      <w:lang w:val="en-US"/>
+                    </w:rPr>
+                  </m:ctrlPr>
+                </m:sSubPr>
+                <m:e>
+                  <m:r>
+                    <w:rPr>
+                      <w:rFonts w:ascii="Cambria Math" w:hAnsi="Cambria Math"/>
+                      <w:sz w:val="32"/>
+                      <w:lang w:val="en-US"/>
+                    </w:rPr>
+                    <m:t>r</m:t>
+                  </m:r>
+                </m:e>
+                <m:sub>
+                  <m:r>
+                    <w:rPr>
+                      <w:rFonts w:ascii="Cambria Math" w:hAnsi="Cambria Math"/>
+                      <w:sz w:val="32"/>
+                      <w:lang w:val="en-US"/>
+                    </w:rPr>
+                    <m:t>j</m:t>
+                  </m:r>
+                </m:sub>
+              </m:sSub>
+              <m:r>
+                <w:rPr>
+                  <w:rFonts w:ascii="Cambria Math" w:hAnsi="Cambria Math"/>
+                  <w:sz w:val="32"/>
+                  <w:lang w:val="en-US"/>
+                </w:rPr>
+                <m:t>)</m:t>
+              </m:r>
+            </m:e>
+          </m:nary>
+          <m:r>
+            <w:rPr>
+              <w:rFonts w:ascii="Cambria Math" w:hAnsi="Cambria Math"/>
+              <w:sz w:val="32"/>
+              <w:lang w:val="en-US"/>
+            </w:rPr>
+            <m:t xml:space="preserve">                     (*)</m:t>
+          </m:r>
+        </m:oMath>
+      </m:oMathPara>
+    </w:p>
+    <w:p>
+      <w:proofErr w:type="gramStart"/>
+      <w:r>
+        <w:t xml:space="preserve">Где </w:t>
+      </w:r>
+      <m:oMath>
+        <m:sSub>
+          <m:sSubPr>
+            <m:ctrlPr>
+              <w:rPr>
+                <w:rFonts w:ascii="Cambria Math" w:hAnsi="Cambria Math"/>
+                <w:i/>
+              </w:rPr>
+            </m:ctrlPr>
+          </m:sSubPr>
+          <m:e>
+            <m:r>
+              <w:rPr>
+                <w:rFonts w:ascii="Cambria Math" w:hAnsi="Cambria Math"/>
+              </w:rPr>
+              <m:t>t</m:t>
+            </m:r>
+          </m:e>
+          <m:sub>
+            <m:r>
+              <w:rPr>
+                <w:rFonts w:ascii="Cambria Math" w:hAnsi="Cambria Math"/>
+              </w:rPr>
+              <m:t>i</m:t>
+            </m:r>
+          </m:sub>
+        </m:sSub>
+      </m:oMath>
+      <w:r>
+        <w:t xml:space="preserve"> –</w:t>
+      </w:r>
+      <w:proofErr w:type="gramEnd"/>
+      <w:r>
+        <w:t xml:space="preserve"> </w:t>
+      </w:r>
+      <w:r>
+        <w:t xml:space="preserve">угроза попадания злоумышленником на узел </w:t>
+      </w:r>
+      <m:oMath>
+        <m:sSub>
+          <m:sSubPr>
+            <m:ctrlPr>
+              <w:rPr>
+                <w:rFonts w:ascii="Cambria Math" w:hAnsi="Cambria Math"/>
+                <w:i/>
+              </w:rPr>
+            </m:ctrlPr>
+          </m:sSubPr>
+          <m:e>
+            <m:r>
+              <w:rPr>
+                <w:rFonts w:ascii="Cambria Math" w:hAnsi="Cambria Math"/>
+              </w:rPr>
+              <m:t>r</m:t>
+            </m:r>
+          </m:e>
+          <m:sub>
+            <m:r>
+              <w:rPr>
+                <w:rFonts w:ascii="Cambria Math" w:hAnsi="Cambria Math"/>
+              </w:rPr>
+              <m:t>i</m:t>
+            </m:r>
+          </m:sub>
+        </m:sSub>
+        <m:r>
+          <w:rPr>
+            <w:rFonts w:ascii="Cambria Math" w:hAnsi="Cambria Math"/>
+          </w:rPr>
+          <m:t>∈V</m:t>
+        </m:r>
+      </m:oMath>
+      <w:r>
+        <w:t xml:space="preserve">, </w:t>
+      </w:r>
+      <m:oMath>
+        <m:sSub>
+          <m:sSubPr>
+            <m:ctrlPr>
+              <w:rPr>
+                <w:rFonts w:ascii="Cambria Math" w:hAnsi="Cambria Math"/>
+                <w:i/>
+              </w:rPr>
+            </m:ctrlPr>
+          </m:sSubPr>
+          <m:e>
+            <m:r>
+              <w:rPr>
+                <w:rFonts w:ascii="Cambria Math" w:hAnsi="Cambria Math"/>
+              </w:rPr>
+              <m:t>r</m:t>
+            </m:r>
+          </m:e>
+          <m:sub>
+            <m:r>
+              <w:rPr>
+                <w:rFonts w:ascii="Cambria Math" w:hAnsi="Cambria Math"/>
+              </w:rPr>
+              <m:t>j</m:t>
+            </m:r>
+          </m:sub>
+        </m:sSub>
+      </m:oMath>
+      <w:r>
+        <w:t xml:space="preserve"> </w:t>
+      </w:r>
+      <w:r>
+        <w:t xml:space="preserve">– узел графа, достижимый из </w:t>
+      </w:r>
+      <m:oMath>
+        <m:sSub>
+          <m:sSubPr>
+            <m:ctrlPr>
+              <w:rPr>
+                <w:rFonts w:ascii="Cambria Math" w:hAnsi="Cambria Math"/>
+                <w:i/>
+              </w:rPr>
+            </m:ctrlPr>
+          </m:sSubPr>
+          <m:e>
+            <m:r>
+              <w:rPr>
+                <w:rFonts w:ascii="Cambria Math" w:hAnsi="Cambria Math"/>
+              </w:rPr>
+              <m:t>r</m:t>
+            </m:r>
+          </m:e>
+          <m:sub>
+            <m:r>
+              <w:rPr>
+                <w:rFonts w:ascii="Cambria Math" w:hAnsi="Cambria Math"/>
+              </w:rPr>
+              <m:t>i</m:t>
+            </m:r>
+          </m:sub>
+        </m:sSub>
+      </m:oMath>
+      <w:r>
+        <w:t xml:space="preserve">, </w:t>
+      </w:r>
+      <m:oMath>
+        <m:r>
+          <w:rPr>
+            <w:rFonts w:ascii="Cambria Math" w:hAnsi="Cambria Math"/>
+            <w:lang w:val="en-US"/>
+          </w:rPr>
+          <m:t>Criticality</m:t>
+        </m:r>
+        <m:r>
+          <w:rPr>
+            <w:rFonts w:ascii="Cambria Math" w:hAnsi="Cambria Math"/>
+          </w:rPr>
+          <m:t>(</m:t>
+        </m:r>
+        <m:sSub>
+          <m:sSubPr>
+            <m:ctrlPr>
+              <w:rPr>
+                <w:rFonts w:ascii="Cambria Math" w:hAnsi="Cambria Math"/>
+                <w:i/>
+              </w:rPr>
+            </m:ctrlPr>
+          </m:sSubPr>
+          <m:e>
+            <m:r>
+              <w:rPr>
+                <w:rFonts w:ascii="Cambria Math" w:hAnsi="Cambria Math"/>
+              </w:rPr>
+              <m:t>r</m:t>
+            </m:r>
+          </m:e>
+          <m:sub>
+            <m:r>
+              <w:rPr>
+                <w:rFonts w:ascii="Cambria Math" w:hAnsi="Cambria Math"/>
+              </w:rPr>
+              <m:t>j</m:t>
+            </m:r>
+          </m:sub>
+        </m:sSub>
+        <m:r>
+          <w:rPr>
+            <w:rFonts w:ascii="Cambria Math" w:hAnsi="Cambria Math"/>
+          </w:rPr>
+          <m:t>)</m:t>
+        </m:r>
+      </m:oMath>
+      <w:r>
+        <w:t xml:space="preserve"> </w:t>
+      </w:r>
+      <w:r>
+        <w:t>–</w:t>
+      </w:r>
+      <w:r>
+        <w:t xml:space="preserve"> </w:t>
+      </w:r>
+      <w:r>
+        <w:t>критичность захвата узла</w:t>
+      </w:r>
+      <w:r>
+        <w:t xml:space="preserve"> </w:t>
+      </w:r>
+      <m:oMath>
+        <m:sSub>
+          <m:sSubPr>
+            <m:ctrlPr>
+              <w:rPr>
+                <w:rFonts w:ascii="Cambria Math" w:hAnsi="Cambria Math"/>
+                <w:i/>
+              </w:rPr>
+            </m:ctrlPr>
+          </m:sSubPr>
+          <m:e>
+            <m:r>
+              <w:rPr>
+                <w:rFonts w:ascii="Cambria Math" w:hAnsi="Cambria Math"/>
+              </w:rPr>
+              <m:t>r</m:t>
+            </m:r>
+          </m:e>
+          <m:sub>
+            <m:r>
+              <w:rPr>
+                <w:rFonts w:ascii="Cambria Math" w:hAnsi="Cambria Math"/>
+              </w:rPr>
+              <m:t>j</m:t>
+            </m:r>
+          </m:sub>
+        </m:sSub>
+      </m:oMath>
+      <w:r>
+        <w:t xml:space="preserve">, </w:t>
+      </w:r>
+      <m:oMath>
+        <m:sSub>
+          <m:sSubPr>
+            <m:ctrlPr>
+              <w:rPr>
+                <w:rFonts w:ascii="Cambria Math" w:hAnsi="Cambria Math"/>
+                <w:i/>
+              </w:rPr>
+            </m:ctrlPr>
+          </m:sSubPr>
+          <m:e>
+            <m:r>
+              <w:rPr>
+                <w:rFonts w:ascii="Cambria Math" w:hAnsi="Cambria Math"/>
+              </w:rPr>
+              <m:t>V</m:t>
+            </m:r>
+          </m:e>
+          <m:sub>
+            <m:r>
+              <w:rPr>
+                <w:rFonts w:ascii="Cambria Math" w:hAnsi="Cambria Math"/>
+              </w:rPr>
+              <m:t>i</m:t>
+            </m:r>
+          </m:sub>
+        </m:sSub>
+      </m:oMath>
+      <w:r>
+        <w:t xml:space="preserve"> </w:t>
+      </w:r>
+      <w:r>
+        <w:t>–</w:t>
+      </w:r>
+      <w:r>
+        <w:t xml:space="preserve"> </w:t>
+      </w:r>
+      <w:r>
+        <w:t xml:space="preserve">подмножество достижимых узлов из </w:t>
+      </w:r>
+      <m:oMath>
+        <m:sSub>
+          <m:sSubPr>
+            <m:ctrlPr>
+              <w:rPr>
+                <w:rFonts w:ascii="Cambria Math" w:hAnsi="Cambria Math"/>
+                <w:i/>
+              </w:rPr>
+            </m:ctrlPr>
+          </m:sSubPr>
+          <m:e>
+            <m:r>
+              <w:rPr>
+                <w:rFonts w:ascii="Cambria Math" w:hAnsi="Cambria Math"/>
+              </w:rPr>
+              <m:t>r</m:t>
+            </m:r>
+          </m:e>
+          <m:sub>
+            <m:r>
+              <w:rPr>
+                <w:rFonts w:ascii="Cambria Math" w:hAnsi="Cambria Math"/>
+              </w:rPr>
+              <m:t>i</m:t>
+            </m:r>
+          </m:sub>
+        </m:sSub>
+      </m:oMath>
+      <w:r>
+        <w:t>.</w:t>
+      </w:r>
+    </w:p>
+    <w:p>
+      <w:proofErr w:type="gramStart"/>
+      <w:r>
+        <w:t xml:space="preserve">Узел </w:t>
+      </w:r>
+      <m:oMath>
+        <m:sSub>
+          <m:sSubPr>
+            <m:ctrlPr>
+              <w:rPr>
+                <w:rFonts w:ascii="Cambria Math" w:hAnsi="Cambria Math"/>
+                <w:i/>
+              </w:rPr>
+            </m:ctrlPr>
+          </m:sSubPr>
+          <m:e>
+            <m:r>
+              <w:rPr>
+                <w:rFonts w:ascii="Cambria Math" w:hAnsi="Cambria Math"/>
+              </w:rPr>
+              <m:t>r</m:t>
+            </m:r>
+          </m:e>
+          <m:sub>
+            <m:r>
+              <w:rPr>
+                <w:rFonts w:ascii="Cambria Math" w:hAnsi="Cambria Math"/>
+              </w:rPr>
+              <m:t>j</m:t>
+            </m:r>
+          </m:sub>
+        </m:sSub>
+      </m:oMath>
+      <w:r>
+        <w:t xml:space="preserve"> </w:t>
+      </w:r>
+      <w:r>
+        <w:t>достижим</w:t>
+      </w:r>
+      <w:proofErr w:type="gramEnd"/>
+      <w:r>
+        <w:t xml:space="preserve"> из </w:t>
+      </w:r>
+      <m:oMath>
+        <m:sSub>
+          <m:sSubPr>
+            <m:ctrlPr>
+              <w:rPr>
+                <w:rFonts w:ascii="Cambria Math" w:hAnsi="Cambria Math"/>
+                <w:i/>
+              </w:rPr>
+            </m:ctrlPr>
+          </m:sSubPr>
+          <m:e>
+            <m:r>
+              <w:rPr>
+                <w:rFonts w:ascii="Cambria Math" w:hAnsi="Cambria Math"/>
+              </w:rPr>
+              <m:t>r</m:t>
+            </m:r>
+          </m:e>
+          <m:sub>
+            <m:r>
+              <w:rPr>
+                <w:rFonts w:ascii="Cambria Math" w:hAnsi="Cambria Math"/>
+              </w:rPr>
+              <m:t>i</m:t>
+            </m:r>
+          </m:sub>
+        </m:sSub>
+      </m:oMath>
+      <w:r>
+        <w:t xml:space="preserve"> </w:t>
+      </w:r>
+      <m:oMath>
+        <m:r>
+          <w:rPr>
+            <w:rFonts w:ascii="Cambria Math" w:hAnsi="Cambria Math"/>
+          </w:rPr>
+          <m:t>&lt; = &gt;</m:t>
+        </m:r>
+        <m:r>
+          <w:rPr>
+            <w:rFonts w:ascii="Cambria Math" w:hAnsi="Cambria Math"/>
+          </w:rPr>
+          <m:t>∃</m:t>
+        </m:r>
+      </m:oMath>
+      <w:r>
+        <w:t xml:space="preserve"> </w:t>
+      </w:r>
+      <w:r>
+        <w:t xml:space="preserve">хотя бы 1 путь из </w:t>
+      </w:r>
+      <m:oMath>
+        <m:sSub>
+          <m:sSubPr>
+            <m:ctrlPr>
+              <w:rPr>
+                <w:rFonts w:ascii="Cambria Math" w:hAnsi="Cambria Math"/>
+                <w:i/>
+              </w:rPr>
+            </m:ctrlPr>
+          </m:sSubPr>
+          <m:e>
+            <m:r>
+              <w:rPr>
+                <w:rFonts w:ascii="Cambria Math" w:hAnsi="Cambria Math"/>
+              </w:rPr>
+              <m:t>r</m:t>
+            </m:r>
+          </m:e>
+          <m:sub>
+            <m:r>
+              <w:rPr>
+                <w:rFonts w:ascii="Cambria Math" w:hAnsi="Cambria Math"/>
+              </w:rPr>
+              <m:t>i</m:t>
+            </m:r>
+          </m:sub>
+        </m:sSub>
+      </m:oMath>
+      <w:r>
+        <w:t xml:space="preserve"> </w:t>
+      </w:r>
+      <w:r>
+        <w:t xml:space="preserve">в </w:t>
+      </w:r>
+      <m:oMath>
+        <m:sSub>
+          <m:sSubPr>
+            <m:ctrlPr>
+              <w:rPr>
+                <w:rFonts w:ascii="Cambria Math" w:hAnsi="Cambria Math"/>
+                <w:i/>
+              </w:rPr>
+            </m:ctrlPr>
+          </m:sSubPr>
+          <m:e>
+            <m:r>
+              <w:rPr>
+                <w:rFonts w:ascii="Cambria Math" w:hAnsi="Cambria Math"/>
+              </w:rPr>
+              <m:t>r</m:t>
+            </m:r>
+          </m:e>
+          <m:sub>
+            <m:r>
+              <w:rPr>
+                <w:rFonts w:ascii="Cambria Math" w:hAnsi="Cambria Math"/>
+              </w:rPr>
+              <m:t>j</m:t>
+            </m:r>
+          </m:sub>
+        </m:sSub>
+      </m:oMath>
+      <w:r>
+        <w:t xml:space="preserve">, </w:t>
+      </w:r>
+      <m:oMath>
+        <m:sSub>
+          <m:sSubPr>
+            <m:ctrlPr>
+              <w:rPr>
+                <w:rFonts w:ascii="Cambria Math" w:hAnsi="Cambria Math"/>
+                <w:i/>
+              </w:rPr>
+            </m:ctrlPr>
+          </m:sSubPr>
+          <m:e>
+            <m:r>
+              <w:rPr>
+                <w:rFonts w:ascii="Cambria Math" w:hAnsi="Cambria Math"/>
+              </w:rPr>
+              <m:t>r</m:t>
+            </m:r>
+          </m:e>
+          <m:sub>
+            <m:r>
+              <w:rPr>
+                <w:rFonts w:ascii="Cambria Math" w:hAnsi="Cambria Math"/>
+              </w:rPr>
+              <m:t>i</m:t>
+            </m:r>
+          </m:sub>
+        </m:sSub>
+        <m:r>
+          <w:rPr>
+            <w:rFonts w:ascii="Cambria Math" w:hAnsi="Cambria Math"/>
+          </w:rPr>
+          <m:t>≠</m:t>
+        </m:r>
+        <m:sSub>
+          <m:sSubPr>
+            <m:ctrlPr>
+              <w:rPr>
+                <w:rFonts w:ascii="Cambria Math" w:hAnsi="Cambria Math"/>
+                <w:i/>
+              </w:rPr>
+            </m:ctrlPr>
+          </m:sSubPr>
+          <m:e>
+            <m:r>
+              <w:rPr>
+                <w:rFonts w:ascii="Cambria Math" w:hAnsi="Cambria Math"/>
+              </w:rPr>
+              <m:t>r</m:t>
+            </m:r>
+          </m:e>
+          <m:sub>
+            <m:r>
+              <w:rPr>
+                <w:rFonts w:ascii="Cambria Math" w:hAnsi="Cambria Math"/>
+              </w:rPr>
+              <m:t>j</m:t>
+            </m:r>
+          </m:sub>
+        </m:sSub>
+      </m:oMath>
+      <w:r>
+        <w:rPr>
+          <w:i/>
+        </w:rPr>
+        <w:t>.</w:t>
+      </w:r>
+    </w:p>
+    <w:p>
+      <w:pPr>
+        <w:rPr>
+          <w:lang w:val="en-US"/>
+        </w:rPr>
+      </w:pPr>
+      <m:oMathPara>
+        <m:oMath>
+          <m:r>
+            <w:rPr>
+              <w:rFonts w:ascii="Cambria Math" w:hAnsi="Cambria Math"/>
+            </w:rPr>
+            <m:t>Criticality</m:t>
+          </m:r>
+          <m:d>
+            <m:dPr>
+              <m:ctrlPr>
+                <w:rPr>
+                  <w:rFonts w:ascii="Cambria Math" w:hAnsi="Cambria Math"/>
+                  <w:i/>
+                </w:rPr>
+              </m:ctrlPr>
+            </m:dPr>
+            <m:e>
+              <m:sSub>
+                <m:sSubPr>
+                  <m:ctrlPr>
+                    <w:rPr>
+                      <w:rFonts w:ascii="Cambria Math" w:hAnsi="Cambria Math"/>
+                      <w:i/>
+                    </w:rPr>
+                  </m:ctrlPr>
+                </m:sSubPr>
+                <m:e>
+                  <m:r>
+                    <w:rPr>
+                      <w:rFonts w:ascii="Cambria Math" w:hAnsi="Cambria Math"/>
+                    </w:rPr>
+                    <m:t>r</m:t>
+                  </m:r>
+                </m:e>
+                <m:sub>
+                  <m:r>
+                    <w:rPr>
+                      <w:rFonts w:ascii="Cambria Math" w:hAnsi="Cambria Math"/>
+                    </w:rPr>
+                    <m:t>j</m:t>
+                  </m:r>
+                </m:sub>
+              </m:sSub>
+            </m:e>
+          </m:d>
+          <m:r>
+            <w:rPr>
+              <w:rFonts w:ascii="Cambria Math" w:hAnsi="Cambria Math"/>
+            </w:rPr>
+            <m:t>= device_type_coef(</m:t>
+          </m:r>
+          <m:sSub>
+            <m:sSubPr>
+              <m:ctrlPr>
+                <w:rPr>
+                  <w:rFonts w:ascii="Cambria Math" w:hAnsi="Cambria Math"/>
+                  <w:i/>
+                </w:rPr>
+              </m:ctrlPr>
+            </m:sSubPr>
+            <m:e>
+              <m:r>
+                <w:rPr>
+                  <w:rFonts w:ascii="Cambria Math" w:hAnsi="Cambria Math"/>
+                </w:rPr>
+                <m:t>r</m:t>
+              </m:r>
+            </m:e>
+            <m:sub>
+              <m:r>
+                <w:rPr>
+                  <w:rFonts w:ascii="Cambria Math" w:hAnsi="Cambria Math"/>
+                </w:rPr>
+                <m:t>j</m:t>
+              </m:r>
+            </m:sub>
+          </m:sSub>
+          <m:r>
+            <w:rPr>
+              <w:rFonts w:ascii="Cambria Math" w:hAnsi="Cambria Math"/>
+            </w:rPr>
+            <m:t>)</m:t>
+          </m:r>
+          <m:nary>
+            <m:naryPr>
+              <m:chr m:val="∑"/>
+              <m:limLoc m:val="undOvr"/>
+              <m:subHide m:val="1"/>
+              <m:supHide m:val="1"/>
+              <m:ctrlPr>
+                <w:rPr>
+                  <w:rFonts w:ascii="Cambria Math" w:hAnsi="Cambria Math"/>
+                  <w:i/>
+                </w:rPr>
+              </m:ctrlPr>
+            </m:naryPr>
+            <m:sub/>
+            <m:sup/>
+            <m:e>
+              <m:r>
+                <w:rPr>
+                  <w:rFonts w:ascii="Cambria Math" w:hAnsi="Cambria Math"/>
+                </w:rPr>
+                <m:t>service_cost(service_nam</m:t>
+              </m:r>
+              <m:sSub>
+                <m:sSubPr>
+                  <m:ctrlPr>
+                    <w:rPr>
+                      <w:rFonts w:ascii="Cambria Math" w:hAnsi="Cambria Math"/>
+                      <w:i/>
+                    </w:rPr>
+                  </m:ctrlPr>
+                </m:sSubPr>
+                <m:e>
+                  <m:r>
+                    <w:rPr>
+                      <w:rFonts w:ascii="Cambria Math" w:hAnsi="Cambria Math"/>
+                    </w:rPr>
+                    <m:t>e</m:t>
+                  </m:r>
+                </m:e>
+                <m:sub>
+                  <m:sSub>
+                    <m:sSubPr>
+                      <m:ctrlPr>
+                        <w:rPr>
+                          <w:rFonts w:ascii="Cambria Math" w:hAnsi="Cambria Math"/>
+                          <w:i/>
+                        </w:rPr>
+                      </m:ctrlPr>
+                    </m:sSubPr>
+                    <m:e>
+                      <m:r>
+                        <w:rPr>
+                          <w:rFonts w:ascii="Cambria Math" w:hAnsi="Cambria Math"/>
+                        </w:rPr>
+                        <m:t>i</m:t>
+                      </m:r>
+                    </m:e>
+                    <m:sub>
+                      <m:r>
+                        <w:rPr>
+                          <w:rFonts w:ascii="Cambria Math" w:hAnsi="Cambria Math"/>
+                        </w:rPr>
+                        <m:t>j</m:t>
+                      </m:r>
+                    </m:sub>
+                  </m:sSub>
+                </m:sub>
+              </m:sSub>
+              <m:r>
+                <w:rPr>
+                  <w:rFonts w:ascii="Cambria Math" w:hAnsi="Cambria Math"/>
+                </w:rPr>
+                <m:t>)</m:t>
+              </m:r>
+            </m:e>
+          </m:nary>
+          <m:r>
+            <w:rPr>
+              <w:rFonts w:ascii="Cambria Math" w:hAnsi="Cambria Math"/>
+            </w:rPr>
+            <m:t xml:space="preserve"> </m:t>
+          </m:r>
+        </m:oMath>
+      </m:oMathPara>
+    </w:p>
+    <w:p>
+      <w:proofErr w:type="gramStart"/>
+      <w:r>
+        <w:t xml:space="preserve">Где </w:t>
+      </w:r>
+      <m:oMath>
+        <m:r>
+          <w:rPr>
+            <w:rFonts w:ascii="Cambria Math" w:hAnsi="Cambria Math"/>
+          </w:rPr>
+          <m:t>device_type_coef(</m:t>
+        </m:r>
+        <m:sSub>
+          <m:sSubPr>
+            <m:ctrlPr>
+              <w:rPr>
+                <w:rFonts w:ascii="Cambria Math" w:hAnsi="Cambria Math"/>
+                <w:i/>
+              </w:rPr>
+            </m:ctrlPr>
+          </m:sSubPr>
+          <m:e>
+            <m:r>
+              <w:rPr>
+                <w:rFonts w:ascii="Cambria Math" w:hAnsi="Cambria Math"/>
+              </w:rPr>
+              <m:t>r</m:t>
+            </m:r>
+          </m:e>
+          <m:sub>
+            <m:r>
+              <w:rPr>
+                <w:rFonts w:ascii="Cambria Math" w:hAnsi="Cambria Math"/>
+              </w:rPr>
+              <m:t>j</m:t>
+            </m:r>
+          </m:sub>
+        </m:sSub>
+        <m:r>
+          <w:rPr>
+            <w:rFonts w:ascii="Cambria Math" w:hAnsi="Cambria Math"/>
+          </w:rPr>
+          <m:t>)</m:t>
+        </m:r>
+      </m:oMath>
+      <w:r>
+        <w:t xml:space="preserve"> </w:t>
+      </w:r>
+      <w:r>
+        <w:t>–</w:t>
+      </w:r>
+      <w:proofErr w:type="gramEnd"/>
+      <w:r>
+        <w:t xml:space="preserve"> </w:t>
+      </w:r>
+      <w:r>
+        <w:t xml:space="preserve">коэффициент зависящий от типа устройства. Можно использовать базу </w:t>
+      </w:r>
+      <w:proofErr w:type="spellStart"/>
+      <w:r>
+        <w:rPr>
+          <w:lang w:val="en-US"/>
+        </w:rPr>
+        <w:t>nmap</w:t>
+      </w:r>
+      <w:proofErr w:type="spellEnd"/>
+      <w:r>
+        <w:t xml:space="preserve"> </w:t>
+      </w:r>
+      <w:r>
+        <w:t>классификации устройств (28 штук) и сопоставить каждому коэффициент по личным соображениям. Например, от 1 до 2.</w:t>
+      </w:r>
+      <w:r>
+        <w:t xml:space="preserve"> </w:t>
+      </w:r>
+      <m:oMath>
+        <m:r>
+          <w:rPr>
+            <w:rFonts w:ascii="Cambria Math" w:hAnsi="Cambria Math"/>
+          </w:rPr>
+          <m:t>service_cost()</m:t>
+        </m:r>
+      </m:oMath>
+      <w:r>
+        <w:t xml:space="preserve"> – </w:t>
+      </w:r>
+      <w:r>
+        <w:t xml:space="preserve">критичность одного сервиса. Каждому сервису или типу сервисов можно сопоставить конкретную критичность </w:t>
+      </w:r>
+      <w:proofErr w:type="spellStart"/>
+      <w:proofErr w:type="gramStart"/>
+      <w:r>
+        <w:t>компроментации</w:t>
+      </w:r>
+      <w:proofErr w:type="spellEnd"/>
+      <w:r>
+        <w:t xml:space="preserve">, </w:t>
+      </w:r>
+      <m:oMath>
+        <m:r>
+          <w:rPr>
+            <w:rFonts w:ascii="Cambria Math" w:hAnsi="Cambria Math"/>
+          </w:rPr>
+          <m:t>servic</m:t>
+        </m:r>
+        <m:sSub>
+          <m:sSubPr>
+            <m:ctrlPr>
+              <w:rPr>
+                <w:rFonts w:ascii="Cambria Math" w:hAnsi="Cambria Math"/>
+                <w:i/>
+              </w:rPr>
+            </m:ctrlPr>
+          </m:sSubPr>
+          <m:e>
+            <m:r>
+              <w:rPr>
+                <w:rFonts w:ascii="Cambria Math" w:hAnsi="Cambria Math"/>
+              </w:rPr>
+              <m:t>e</m:t>
+            </m:r>
+            <m:r>
+              <w:rPr>
+                <w:rFonts w:ascii="Cambria Math" w:hAnsi="Cambria Math"/>
+              </w:rPr>
+              <m:t>_</m:t>
+            </m:r>
+            <m:r>
+              <w:rPr>
+                <w:rFonts w:ascii="Cambria Math" w:hAnsi="Cambria Math"/>
+                <w:lang w:val="en-US"/>
+              </w:rPr>
+              <m:t>name</m:t>
+            </m:r>
+          </m:e>
+          <m:sub>
+            <m:sSub>
+              <m:sSubPr>
+                <m:ctrlPr>
+                  <w:rPr>
+                    <w:rFonts w:ascii="Cambria Math" w:hAnsi="Cambria Math"/>
+                    <w:i/>
+                  </w:rPr>
+                </m:ctrlPr>
+              </m:sSubPr>
+              <m:e>
+                <m:r>
+                  <w:rPr>
+                    <w:rFonts w:ascii="Cambria Math" w:hAnsi="Cambria Math"/>
+                  </w:rPr>
+                  <m:t>i</m:t>
+                </m:r>
+              </m:e>
+              <m:sub>
+                <m:r>
+                  <w:rPr>
+                    <w:rFonts w:ascii="Cambria Math" w:hAnsi="Cambria Math"/>
+                  </w:rPr>
+                  <m:t>j</m:t>
+                </m:r>
+              </m:sub>
+            </m:sSub>
+          </m:sub>
+        </m:sSub>
+        <m:r>
+          <w:rPr>
+            <w:rFonts w:ascii="Cambria Math" w:hAnsi="Cambria Math"/>
+          </w:rPr>
+          <m:t>-</m:t>
+        </m:r>
+        <m:sSub>
+          <m:sSubPr>
+            <m:ctrlPr>
+              <w:rPr>
+                <w:rFonts w:ascii="Cambria Math" w:hAnsi="Cambria Math"/>
+                <w:i/>
+                <w:lang w:val="en-US"/>
+              </w:rPr>
+            </m:ctrlPr>
+          </m:sSubPr>
+          <m:e>
+            <m:r>
+              <w:rPr>
+                <w:rFonts w:ascii="Cambria Math" w:hAnsi="Cambria Math"/>
+                <w:lang w:val="en-US"/>
+              </w:rPr>
+              <m:t>j</m:t>
+            </m:r>
+            <m:ctrlPr>
+              <w:rPr>
+                <w:rFonts w:ascii="Cambria Math" w:hAnsi="Cambria Math"/>
+                <w:i/>
+              </w:rPr>
+            </m:ctrlPr>
+          </m:e>
+          <m:sub>
+            <m:r>
+              <w:rPr>
+                <w:rFonts w:ascii="Cambria Math" w:hAnsi="Cambria Math"/>
+              </w:rPr>
+              <m:t>ый</m:t>
+            </m:r>
+          </m:sub>
+        </m:sSub>
+      </m:oMath>
+      <w:r>
+        <w:t xml:space="preserve"> сервис</w:t>
+      </w:r>
+      <w:proofErr w:type="gramEnd"/>
+      <w:r>
+        <w:t xml:space="preserve"> узла </w:t>
+      </w:r>
+      <m:oMath>
+        <m:sSub>
+          <m:sSubPr>
+            <m:ctrlPr>
+              <w:rPr>
+                <w:rFonts w:ascii="Cambria Math" w:hAnsi="Cambria Math"/>
+                <w:i/>
+              </w:rPr>
+            </m:ctrlPr>
+          </m:sSubPr>
+          <m:e>
+            <m:r>
+              <w:rPr>
+                <w:rFonts w:ascii="Cambria Math" w:hAnsi="Cambria Math"/>
+              </w:rPr>
+              <m:t>r</m:t>
+            </m:r>
+          </m:e>
+          <m:sub>
+            <m:r>
+              <w:rPr>
+                <w:rFonts w:ascii="Cambria Math" w:hAnsi="Cambria Math"/>
+              </w:rPr>
+              <m:t>i</m:t>
+            </m:r>
+          </m:sub>
+        </m:sSub>
+      </m:oMath>
+      <w:r>
+        <w:t xml:space="preserve">. </w:t>
+      </w:r>
+    </w:p>
+    <w:p>
+      <w:r>
+        <w:t xml:space="preserve">Угроза </w:t>
+      </w:r>
+      <w:proofErr w:type="gramStart"/>
+      <w:r>
+        <w:t>компрометации  системы</w:t>
+      </w:r>
+      <w:proofErr w:type="gramEnd"/>
+      <w:r>
+        <w:t xml:space="preserve"> </w:t>
+      </w:r>
+      <w:r>
+        <w:t xml:space="preserve">на </w:t>
+      </w:r>
+      <w:r>
+        <w:rPr>
+          <w:lang w:val="en-US"/>
+        </w:rPr>
+        <w:t>k</w:t>
+      </w:r>
+      <w:r>
+        <w:t>-</w:t>
+      </w:r>
+      <w:r>
+        <w:t>ом шаге поиска контрмер</w:t>
+      </w:r>
+      <w:r>
+        <w:t xml:space="preserve"> рассчитывается следующим образом:</w:t>
+      </w:r>
+    </w:p>
+    <w:p>
+      <w:pPr>
+        <w:rPr>
+          <w:sz w:val="32"/>
+        </w:rPr>
+      </w:pPr>
+      <m:oMathPara>
+        <m:oMath>
+          <m:sSub>
+            <m:sSubPr>
+              <m:ctrlPr>
+                <w:rPr>
+                  <w:rFonts w:ascii="Cambria Math" w:hAnsi="Cambria Math"/>
+                  <w:i/>
+                  <w:sz w:val="32"/>
+                </w:rPr>
+              </m:ctrlPr>
+            </m:sSubPr>
+            <m:e>
+              <m:r>
+                <w:rPr>
+                  <w:rFonts w:ascii="Cambria Math" w:hAnsi="Cambria Math"/>
+                  <w:sz w:val="32"/>
+                </w:rPr>
+                <m:t>T</m:t>
+              </m:r>
+            </m:e>
+            <m:sub>
+              <m:r>
+                <w:rPr>
+                  <w:rFonts w:ascii="Cambria Math" w:hAnsi="Cambria Math"/>
+                  <w:sz w:val="32"/>
+                </w:rPr>
+                <m:t>k</m:t>
+              </m:r>
+            </m:sub>
+          </m:sSub>
+          <m:r>
+            <w:rPr>
+              <w:rFonts w:ascii="Cambria Math" w:hAnsi="Cambria Math"/>
+              <w:sz w:val="32"/>
+            </w:rPr>
+            <m:t xml:space="preserve">= </m:t>
+          </m:r>
+          <m:nary>
+            <m:naryPr>
+              <m:chr m:val="∑"/>
+              <m:limLoc m:val="undOvr"/>
+              <m:ctrlPr>
+                <w:rPr>
+                  <w:rFonts w:ascii="Cambria Math" w:hAnsi="Cambria Math"/>
+                  <w:i/>
+                  <w:sz w:val="32"/>
+                </w:rPr>
+              </m:ctrlPr>
+            </m:naryPr>
+            <m:sub>
+              <m:r>
+                <w:rPr>
+                  <w:rFonts w:ascii="Cambria Math" w:hAnsi="Cambria Math"/>
+                  <w:sz w:val="32"/>
+                </w:rPr>
+                <m:t>i=0</m:t>
+              </m:r>
+            </m:sub>
+            <m:sup>
+              <m:r>
+                <w:rPr>
+                  <w:rFonts w:ascii="Cambria Math" w:hAnsi="Cambria Math"/>
+                  <w:sz w:val="32"/>
+                </w:rPr>
+                <m:t>|V|</m:t>
+              </m:r>
+            </m:sup>
+            <m:e>
+              <m:sSub>
+                <m:sSubPr>
+                  <m:ctrlPr>
+                    <w:rPr>
+                      <w:rFonts w:ascii="Cambria Math" w:hAnsi="Cambria Math"/>
+                      <w:i/>
+                      <w:sz w:val="32"/>
+                    </w:rPr>
+                  </m:ctrlPr>
+                </m:sSubPr>
+                <m:e>
+                  <m:sSub>
+                    <m:sSubPr>
+                      <m:ctrlPr>
+                        <w:rPr>
+                          <w:rFonts w:ascii="Cambria Math" w:hAnsi="Cambria Math"/>
+                          <w:i/>
+                          <w:sz w:val="32"/>
+                        </w:rPr>
+                      </m:ctrlPr>
+                    </m:sSubPr>
+                    <m:e>
+                      <m:r>
+                        <w:rPr>
+                          <w:rFonts w:ascii="Cambria Math" w:hAnsi="Cambria Math"/>
+                          <w:sz w:val="32"/>
+                        </w:rPr>
+                        <m:t>t</m:t>
+                      </m:r>
+                    </m:e>
+                    <m:sub>
+                      <m:r>
+                        <w:rPr>
+                          <w:rFonts w:ascii="Cambria Math" w:hAnsi="Cambria Math"/>
+                          <w:sz w:val="32"/>
+                        </w:rPr>
+                        <m:t>r</m:t>
+                      </m:r>
+                    </m:sub>
+                  </m:sSub>
+                </m:e>
+                <m:sub>
+                  <m:r>
+                    <w:rPr>
+                      <w:rFonts w:ascii="Cambria Math" w:hAnsi="Cambria Math"/>
+                      <w:sz w:val="32"/>
+                    </w:rPr>
+                    <m:t>i</m:t>
+                  </m:r>
+                </m:sub>
+              </m:sSub>
+            </m:e>
+          </m:nary>
+        </m:oMath>
+      </m:oMathPara>
+    </w:p>
+    <w:p>
+      <w:pPr>
+        <w:spacing w:before="120" w:after="120"/>
+        <w:rPr>
+          <w:rFonts w:eastAsia="Calibri" w:cs="Times New Roman"/>
+          <w:szCs w:val="22"/>
+          <w:lang w:eastAsia="en-US"/>
+        </w:rPr>
+      </w:pPr>
+      <w:r>
+        <w:rPr>
+          <w:rFonts w:eastAsia="Calibri" w:cs="Times New Roman"/>
+          <w:szCs w:val="22"/>
+          <w:lang w:eastAsia="en-US"/>
+        </w:rPr>
+        <w:t xml:space="preserve">Далее необходимо найти такую </w:t>
+      </w:r>
+      <w:proofErr w:type="gramStart"/>
+      <w:r>
+        <w:rPr>
+          <w:rFonts w:eastAsia="Calibri" w:cs="Times New Roman"/>
+          <w:szCs w:val="22"/>
+          <w:lang w:eastAsia="en-US"/>
+        </w:rPr>
+        <w:t xml:space="preserve">уязвимость </w:t>
+      </w:r>
+      <m:oMath>
+        <m:sSub>
+          <m:sSubPr>
+            <m:ctrlPr>
+              <w:rPr>
+                <w:rFonts w:ascii="Cambria Math" w:eastAsia="Calibri" w:hAnsi="Cambria Math" w:cs="Times New Roman"/>
+                <w:i/>
+                <w:szCs w:val="22"/>
+                <w:lang w:eastAsia="en-US"/>
+              </w:rPr>
+            </m:ctrlPr>
+          </m:sSubPr>
+          <m:e>
+            <m:r>
+              <w:rPr>
+                <w:rFonts w:ascii="Cambria Math" w:eastAsia="Calibri" w:hAnsi="Cambria Math" w:cs="Times New Roman"/>
+                <w:szCs w:val="22"/>
+                <w:lang w:eastAsia="en-US"/>
+              </w:rPr>
+              <m:t>c</m:t>
+            </m:r>
+          </m:e>
+          <m:sub>
+            <m:r>
+              <w:rPr>
+                <w:rFonts w:ascii="Cambria Math" w:eastAsia="Calibri" w:hAnsi="Cambria Math" w:cs="Times New Roman"/>
+                <w:szCs w:val="22"/>
+                <w:lang w:eastAsia="en-US"/>
+              </w:rPr>
+              <m:t>i</m:t>
+            </m:r>
+          </m:sub>
+        </m:sSub>
+      </m:oMath>
+      <w:r>
+        <w:rPr>
+          <w:rFonts w:eastAsia="Calibri" w:cs="Times New Roman"/>
+          <w:szCs w:val="22"/>
+          <w:lang w:eastAsia="en-US"/>
+        </w:rPr>
+        <w:t>,</w:t>
+      </w:r>
+      <w:proofErr w:type="gramEnd"/>
+      <w:r>
+        <w:rPr>
+          <w:rFonts w:eastAsia="Calibri" w:cs="Times New Roman"/>
+          <w:szCs w:val="22"/>
+          <w:lang w:eastAsia="en-US"/>
+        </w:rPr>
+        <w:t xml:space="preserve"> при удалении которой максимально снизится угроза компрометации системы, то есть:</w:t>
+      </w:r>
+    </w:p>
+    <w:p>
+      <w:pPr>
+        <w:spacing w:before="120" w:after="120"/>
+        <w:rPr>
+          <w:rFonts w:eastAsia="Calibri" w:cs="Times New Roman"/>
+          <w:i/>
+          <w:szCs w:val="22"/>
+          <w:lang w:eastAsia="en-US"/>
+        </w:rPr>
+      </w:pPr>
+      <m:oMathPara>
+        <m:oMath>
+          <m:d>
+            <m:dPr>
+              <m:ctrlPr>
+                <w:rPr>
+                  <w:rFonts w:ascii="Cambria Math" w:eastAsia="Calibri" w:hAnsi="Cambria Math" w:cs="Times New Roman"/>
+                  <w:i/>
+                  <w:szCs w:val="22"/>
+                  <w:lang w:eastAsia="en-US"/>
+                </w:rPr>
+              </m:ctrlPr>
+            </m:dPr>
+            <m:e>
+              <m:sSub>
+                <m:sSubPr>
+                  <m:ctrlPr>
+                    <w:rPr>
+                      <w:rFonts w:ascii="Cambria Math" w:eastAsia="Calibri" w:hAnsi="Cambria Math" w:cs="Times New Roman"/>
+                      <w:i/>
+                      <w:szCs w:val="22"/>
+                      <w:lang w:eastAsia="en-US"/>
+                    </w:rPr>
+                  </m:ctrlPr>
+                </m:sSubPr>
+                <m:e>
+                  <m:r>
+                    <w:rPr>
+                      <w:rFonts w:ascii="Cambria Math" w:eastAsia="Calibri" w:hAnsi="Cambria Math" w:cs="Times New Roman"/>
+                      <w:szCs w:val="22"/>
+                      <w:lang w:eastAsia="en-US"/>
+                    </w:rPr>
+                    <m:t>T</m:t>
+                  </m:r>
+                </m:e>
+                <m:sub>
+                  <m:r>
+                    <w:rPr>
+                      <w:rFonts w:ascii="Cambria Math" w:eastAsia="Calibri" w:hAnsi="Cambria Math" w:cs="Times New Roman"/>
+                      <w:szCs w:val="22"/>
+                      <w:lang w:eastAsia="en-US"/>
+                    </w:rPr>
+                    <m:t>k-1</m:t>
+                  </m:r>
+                </m:sub>
+              </m:sSub>
+              <m:r>
+                <w:rPr>
+                  <w:rFonts w:ascii="Cambria Math" w:eastAsia="Calibri" w:hAnsi="Cambria Math" w:cs="Times New Roman"/>
+                  <w:szCs w:val="22"/>
+                  <w:lang w:eastAsia="en-US"/>
+                </w:rPr>
+                <m:t>-</m:t>
+              </m:r>
+              <m:sSub>
+                <m:sSubPr>
+                  <m:ctrlPr>
+                    <w:rPr>
+                      <w:rFonts w:ascii="Cambria Math" w:eastAsia="Calibri" w:hAnsi="Cambria Math" w:cs="Times New Roman"/>
+                      <w:i/>
+                      <w:szCs w:val="22"/>
+                      <w:lang w:eastAsia="en-US"/>
+                    </w:rPr>
+                  </m:ctrlPr>
+                </m:sSubPr>
+                <m:e>
+                  <m:r>
+                    <w:rPr>
+                      <w:rFonts w:ascii="Cambria Math" w:eastAsia="Calibri" w:hAnsi="Cambria Math" w:cs="Times New Roman"/>
+                      <w:szCs w:val="22"/>
+                      <w:lang w:eastAsia="en-US"/>
+                    </w:rPr>
+                    <m:t>T</m:t>
+                  </m:r>
+                </m:e>
+                <m:sub>
+                  <m:r>
+                    <w:rPr>
+                      <w:rFonts w:ascii="Cambria Math" w:eastAsia="Calibri" w:hAnsi="Cambria Math" w:cs="Times New Roman"/>
+                      <w:szCs w:val="22"/>
+                      <w:lang w:eastAsia="en-US"/>
+                    </w:rPr>
+                    <m:t>k</m:t>
+                  </m:r>
+                </m:sub>
+              </m:sSub>
+              <m:r>
+                <w:rPr>
+                  <w:rFonts w:ascii="Cambria Math" w:eastAsia="Calibri" w:hAnsi="Cambria Math" w:cs="Times New Roman"/>
+                  <w:szCs w:val="22"/>
+                  <w:lang w:eastAsia="en-US"/>
+                </w:rPr>
+                <m:t>/{</m:t>
+              </m:r>
+              <m:sSub>
+                <m:sSubPr>
+                  <m:ctrlPr>
+                    <w:rPr>
+                      <w:rFonts w:ascii="Cambria Math" w:eastAsia="Calibri" w:hAnsi="Cambria Math" w:cs="Times New Roman"/>
+                      <w:i/>
+                      <w:szCs w:val="22"/>
+                      <w:lang w:eastAsia="en-US"/>
+                    </w:rPr>
+                  </m:ctrlPr>
+                </m:sSubPr>
+                <m:e>
+                  <m:r>
+                    <w:rPr>
+                      <w:rFonts w:ascii="Cambria Math" w:eastAsia="Calibri" w:hAnsi="Cambria Math" w:cs="Times New Roman"/>
+                      <w:szCs w:val="22"/>
+                      <w:lang w:eastAsia="en-US"/>
+                    </w:rPr>
+                    <m:t>c</m:t>
+                  </m:r>
+                </m:e>
+                <m:sub>
+                  <m:r>
+                    <w:rPr>
+                      <w:rFonts w:ascii="Cambria Math" w:eastAsia="Calibri" w:hAnsi="Cambria Math" w:cs="Times New Roman"/>
+                      <w:szCs w:val="22"/>
+                      <w:lang w:eastAsia="en-US"/>
+                    </w:rPr>
+                    <m:t>i</m:t>
+                  </m:r>
+                </m:sub>
+              </m:sSub>
+              <m:r>
+                <w:rPr>
+                  <w:rFonts w:ascii="Cambria Math" w:eastAsia="Calibri" w:hAnsi="Cambria Math" w:cs="Times New Roman"/>
+                  <w:szCs w:val="22"/>
+                  <w:lang w:eastAsia="en-US"/>
+                </w:rPr>
+                <m:t>}</m:t>
+              </m:r>
+            </m:e>
+          </m:d>
+          <m:r>
+            <w:rPr>
+              <w:rFonts w:ascii="Cambria Math" w:eastAsia="Calibri" w:hAnsi="Cambria Math" w:cs="Times New Roman"/>
+              <w:szCs w:val="22"/>
+              <w:lang w:eastAsia="en-US"/>
+            </w:rPr>
+            <m:t>→max</m:t>
+          </m:r>
+        </m:oMath>
+      </m:oMathPara>
+    </w:p>
+    <w:p>
+      <w:pPr>
+        <w:spacing w:before="120" w:after="120"/>
+        <w:rPr>
+          <w:rFonts w:eastAsia="Calibri" w:cs="Times New Roman"/>
+          <w:szCs w:val="22"/>
+          <w:lang w:eastAsia="en-US"/>
+        </w:rPr>
+      </w:pPr>
+      <w:r>
+        <w:rPr>
+          <w:rFonts w:eastAsia="Calibri" w:cs="Times New Roman"/>
+          <w:szCs w:val="22"/>
+          <w:lang w:eastAsia="en-US"/>
+        </w:rPr>
+        <w:t xml:space="preserve">Для подсчета </w:t>
+      </w:r>
+      <m:oMath>
+        <m:sSub>
+          <m:sSubPr>
+            <m:ctrlPr>
+              <w:rPr>
+                <w:rFonts w:ascii="Cambria Math" w:eastAsia="Calibri" w:hAnsi="Cambria Math" w:cs="Times New Roman"/>
+                <w:sz w:val="32"/>
+                <w:szCs w:val="22"/>
+                <w:lang w:eastAsia="en-US"/>
+              </w:rPr>
+            </m:ctrlPr>
+          </m:sSubPr>
+          <m:e>
+            <m:r>
+              <m:rPr>
+                <m:sty m:val="p"/>
+              </m:rPr>
+              <w:rPr>
+                <w:rFonts w:ascii="Cambria Math" w:eastAsia="Calibri" w:hAnsi="Cambria Math" w:cs="Times New Roman"/>
+                <w:sz w:val="32"/>
+                <w:szCs w:val="22"/>
+                <w:lang w:eastAsia="en-US"/>
+              </w:rPr>
+              <m:t>t</m:t>
+            </m:r>
+          </m:e>
+          <m:sub>
+            <m:sSub>
+              <m:sSubPr>
+                <m:ctrlPr>
+                  <w:rPr>
+                    <w:rFonts w:ascii="Cambria Math" w:eastAsia="Calibri" w:hAnsi="Cambria Math" w:cs="Times New Roman"/>
+                    <w:sz w:val="32"/>
+                    <w:szCs w:val="22"/>
+                    <w:lang w:eastAsia="en-US"/>
+                  </w:rPr>
+                </m:ctrlPr>
+              </m:sSubPr>
+              <m:e>
+                <m:r>
+                  <m:rPr>
+                    <m:sty m:val="p"/>
+                  </m:rPr>
+                  <w:rPr>
+                    <w:rFonts w:ascii="Cambria Math" w:eastAsia="Calibri" w:hAnsi="Cambria Math" w:cs="Times New Roman"/>
+                    <w:sz w:val="32"/>
+                    <w:szCs w:val="22"/>
+                    <w:lang w:eastAsia="en-US"/>
+                  </w:rPr>
+                  <m:t>r</m:t>
+                </m:r>
+              </m:e>
+              <m:sub>
+                <m:r>
+                  <m:rPr>
+                    <m:sty m:val="p"/>
+                  </m:rPr>
+                  <w:rPr>
+                    <w:rFonts w:ascii="Cambria Math" w:eastAsia="Calibri" w:hAnsi="Cambria Math" w:cs="Times New Roman"/>
+                    <w:sz w:val="32"/>
+                    <w:szCs w:val="22"/>
+                    <w:lang w:eastAsia="en-US"/>
+                  </w:rPr>
+                  <m:t>i</m:t>
+                </m:r>
+              </m:sub>
+            </m:sSub>
+          </m:sub>
+        </m:sSub>
+      </m:oMath>
+      <w:r>
+        <w:rPr>
+          <w:rFonts w:eastAsia="Calibri" w:cs="Times New Roman"/>
+          <w:szCs w:val="22"/>
+          <w:lang w:eastAsia="en-US"/>
+        </w:rPr>
+        <w:t xml:space="preserve">необходимо в первую очередь определить </w:t>
+      </w:r>
+      <w:proofErr w:type="gramStart"/>
+      <w:r>
+        <w:rPr>
+          <w:rFonts w:eastAsia="Calibri" w:cs="Times New Roman"/>
+          <w:szCs w:val="22"/>
+          <w:lang w:eastAsia="en-US"/>
+        </w:rPr>
+        <w:t xml:space="preserve">множество </w:t>
+      </w:r>
+      <m:oMath>
+        <m:sSub>
+          <m:sSubPr>
+            <m:ctrlPr>
+              <w:rPr>
+                <w:rFonts w:ascii="Cambria Math" w:eastAsia="Calibri" w:hAnsi="Cambria Math" w:cs="Times New Roman"/>
+                <w:i/>
+                <w:szCs w:val="22"/>
+                <w:lang w:eastAsia="en-US"/>
+              </w:rPr>
+            </m:ctrlPr>
+          </m:sSubPr>
+          <m:e>
+            <m:r>
+              <w:rPr>
+                <w:rFonts w:ascii="Cambria Math" w:eastAsia="Calibri" w:hAnsi="Cambria Math" w:cs="Times New Roman"/>
+                <w:szCs w:val="22"/>
+                <w:lang w:eastAsia="en-US"/>
+              </w:rPr>
+              <m:t>V</m:t>
+            </m:r>
+          </m:e>
+          <m:sub>
+            <m:r>
+              <w:rPr>
+                <w:rFonts w:ascii="Cambria Math" w:eastAsia="Calibri" w:hAnsi="Cambria Math" w:cs="Times New Roman"/>
+                <w:szCs w:val="22"/>
+                <w:lang w:eastAsia="en-US"/>
+              </w:rPr>
+              <m:t>i</m:t>
+            </m:r>
+          </m:sub>
+        </m:sSub>
+      </m:oMath>
+      <w:r>
+        <w:rPr>
+          <w:rFonts w:eastAsia="Calibri" w:cs="Times New Roman"/>
+          <w:szCs w:val="22"/>
+          <w:lang w:eastAsia="en-US"/>
+        </w:rPr>
+        <w:t>.</w:t>
+      </w:r>
+      <w:proofErr w:type="gramEnd"/>
+      <w:r>
+        <w:rPr>
+          <w:rFonts w:eastAsia="Calibri" w:cs="Times New Roman"/>
+          <w:szCs w:val="22"/>
+          <w:lang w:eastAsia="en-US"/>
+        </w:rPr>
+        <w:t xml:space="preserve"> </w:t>
+      </w:r>
+      <w:r>
+        <w:rPr>
+          <w:rFonts w:eastAsia="Calibri" w:cs="Times New Roman"/>
+          <w:szCs w:val="22"/>
+          <w:lang w:eastAsia="en-US"/>
+        </w:rPr>
+        <w:t>Для этого обойти граф (можно использовать любой алгоритм обхода, пока что используется обход в ширину (</w:t>
+      </w:r>
+      <w:r>
+        <w:rPr>
+          <w:rFonts w:eastAsia="Calibri" w:cs="Times New Roman"/>
+          <w:szCs w:val="22"/>
+          <w:lang w:val="en-US" w:eastAsia="en-US"/>
+        </w:rPr>
+        <w:t>DFS</w:t>
+      </w:r>
+      <w:r>
+        <w:rPr>
+          <w:rFonts w:eastAsia="Calibri" w:cs="Times New Roman"/>
+          <w:szCs w:val="22"/>
+          <w:lang w:eastAsia="en-US"/>
+        </w:rPr>
+        <w:t>))</w:t>
+      </w:r>
+      <w:r>
+        <w:rPr>
+          <w:rFonts w:eastAsia="Calibri" w:cs="Times New Roman"/>
+          <w:szCs w:val="22"/>
+          <w:lang w:eastAsia="en-US"/>
+        </w:rPr>
+        <w:t xml:space="preserve">, начиная от </w:t>
+      </w:r>
+      <w:proofErr w:type="gramStart"/>
+      <w:r>
+        <w:rPr>
+          <w:rFonts w:eastAsia="Calibri" w:cs="Times New Roman"/>
+          <w:szCs w:val="22"/>
+          <w:lang w:eastAsia="en-US"/>
+        </w:rPr>
+        <w:t xml:space="preserve">узла </w:t>
+      </w:r>
+      <m:oMath>
+        <m:sSub>
+          <m:sSubPr>
+            <m:ctrlPr>
+              <w:rPr>
+                <w:rFonts w:ascii="Cambria Math" w:eastAsia="Calibri" w:hAnsi="Cambria Math" w:cs="Times New Roman"/>
+                <w:i/>
+                <w:szCs w:val="22"/>
+                <w:lang w:eastAsia="en-US"/>
+              </w:rPr>
+            </m:ctrlPr>
+          </m:sSubPr>
+          <m:e>
+            <m:r>
+              <w:rPr>
+                <w:rFonts w:ascii="Cambria Math" w:eastAsia="Calibri" w:hAnsi="Cambria Math" w:cs="Times New Roman"/>
+                <w:szCs w:val="22"/>
+                <w:lang w:eastAsia="en-US"/>
+              </w:rPr>
+              <m:t>r</m:t>
+            </m:r>
+          </m:e>
+          <m:sub>
+            <m:r>
+              <w:rPr>
+                <w:rFonts w:ascii="Cambria Math" w:eastAsia="Calibri" w:hAnsi="Cambria Math" w:cs="Times New Roman"/>
+                <w:szCs w:val="22"/>
+                <w:lang w:eastAsia="en-US"/>
+              </w:rPr>
+              <m:t>i</m:t>
+            </m:r>
+          </m:sub>
+        </m:sSub>
+      </m:oMath>
+      <w:r>
+        <w:rPr>
+          <w:rFonts w:eastAsia="Calibri" w:cs="Times New Roman"/>
+          <w:szCs w:val="22"/>
+          <w:lang w:eastAsia="en-US"/>
+        </w:rPr>
+        <w:t>,</w:t>
+      </w:r>
+      <w:proofErr w:type="gramEnd"/>
+      <w:r>
+        <w:rPr>
+          <w:rFonts w:eastAsia="Calibri" w:cs="Times New Roman"/>
+          <w:szCs w:val="22"/>
+          <w:lang w:eastAsia="en-US"/>
+        </w:rPr>
+        <w:t xml:space="preserve"> и пометить все достижимые</w:t>
+      </w:r>
+      <w:r>
+        <w:rPr>
+          <w:rFonts w:eastAsia="Calibri" w:cs="Times New Roman"/>
+          <w:szCs w:val="22"/>
+          <w:lang w:eastAsia="en-US"/>
+        </w:rPr>
+        <w:t xml:space="preserve"> </w:t>
+      </w:r>
+      <w:r>
+        <w:rPr>
+          <w:rFonts w:eastAsia="Calibri" w:cs="Times New Roman"/>
+          <w:szCs w:val="22"/>
+          <w:lang w:eastAsia="en-US"/>
+        </w:rPr>
+        <w:t>узлы</w:t>
+      </w:r>
+      <w:r>
+        <w:rPr>
+          <w:rFonts w:eastAsia="Calibri" w:cs="Times New Roman"/>
+          <w:szCs w:val="22"/>
+          <w:lang w:eastAsia="en-US"/>
+        </w:rPr>
+        <w:t xml:space="preserve">. Сложность алгоритма </w:t>
+      </w:r>
+      <w:proofErr w:type="gramStart"/>
+      <w:r>
+        <w:rPr>
+          <w:rFonts w:eastAsia="Calibri" w:cs="Times New Roman"/>
+          <w:szCs w:val="22"/>
+          <w:lang w:eastAsia="en-US"/>
+        </w:rPr>
+        <w:t xml:space="preserve">обхода </w:t>
+      </w:r>
+      <m:oMath>
+        <m:r>
+          <w:rPr>
+            <w:rFonts w:ascii="Cambria Math" w:eastAsia="Calibri" w:hAnsi="Cambria Math" w:cs="Times New Roman"/>
+            <w:szCs w:val="22"/>
+            <w:lang w:val="en-US" w:eastAsia="en-US"/>
+          </w:rPr>
+          <m:t>O</m:t>
+        </m:r>
+        <m:r>
+          <w:rPr>
+            <w:rFonts w:ascii="Cambria Math" w:eastAsia="Calibri" w:hAnsi="Cambria Math" w:cs="Times New Roman"/>
+            <w:szCs w:val="22"/>
+            <w:lang w:eastAsia="en-US"/>
+          </w:rPr>
+          <m:t>(|</m:t>
+        </m:r>
+        <m:r>
+          <w:rPr>
+            <w:rFonts w:ascii="Cambria Math" w:eastAsia="Calibri" w:hAnsi="Cambria Math" w:cs="Times New Roman"/>
+            <w:szCs w:val="22"/>
+            <w:lang w:val="en-US" w:eastAsia="en-US"/>
+          </w:rPr>
+          <m:t>V</m:t>
+        </m:r>
+        <m:r>
+          <w:rPr>
+            <w:rFonts w:ascii="Cambria Math" w:eastAsia="Calibri" w:hAnsi="Cambria Math" w:cs="Times New Roman"/>
+            <w:szCs w:val="22"/>
+            <w:lang w:eastAsia="en-US"/>
+          </w:rPr>
+          <m:t>| + |</m:t>
+        </m:r>
+        <m:r>
+          <w:rPr>
+            <w:rFonts w:ascii="Cambria Math" w:eastAsia="Calibri" w:hAnsi="Cambria Math" w:cs="Times New Roman"/>
+            <w:szCs w:val="22"/>
+            <w:lang w:val="en-US" w:eastAsia="en-US"/>
+          </w:rPr>
+          <m:t>A</m:t>
+        </m:r>
+        <m:r>
+          <w:rPr>
+            <w:rFonts w:ascii="Cambria Math" w:eastAsia="Calibri" w:hAnsi="Cambria Math" w:cs="Times New Roman"/>
+            <w:szCs w:val="22"/>
+            <w:lang w:eastAsia="en-US"/>
+          </w:rPr>
+          <m:t>|).</m:t>
+        </m:r>
+      </m:oMath>
+      <w:r>
+        <w:rPr>
+          <w:rFonts w:eastAsia="Calibri" w:cs="Times New Roman"/>
+          <w:szCs w:val="22"/>
+          <w:lang w:eastAsia="en-US"/>
+        </w:rPr>
+        <w:t xml:space="preserve"> Таким</w:t>
+      </w:r>
+      <w:proofErr w:type="gramEnd"/>
+      <w:r>
+        <w:rPr>
+          <w:rFonts w:eastAsia="Calibri" w:cs="Times New Roman"/>
+          <w:szCs w:val="22"/>
+          <w:lang w:eastAsia="en-US"/>
+        </w:rPr>
+        <w:t xml:space="preserve"> образом, сложность подсчета </w:t>
+      </w:r>
+      <m:oMath>
+        <m:sSub>
+          <m:sSubPr>
+            <m:ctrlPr>
+              <w:rPr>
+                <w:rFonts w:ascii="Cambria Math" w:eastAsia="Calibri" w:hAnsi="Cambria Math" w:cs="Times New Roman"/>
+                <w:i/>
+                <w:szCs w:val="22"/>
+                <w:lang w:eastAsia="en-US"/>
+              </w:rPr>
+            </m:ctrlPr>
+          </m:sSubPr>
+          <m:e>
+            <m:r>
+              <w:rPr>
+                <w:rFonts w:ascii="Cambria Math" w:eastAsia="Calibri" w:hAnsi="Cambria Math" w:cs="Times New Roman"/>
+                <w:szCs w:val="22"/>
+                <w:lang w:eastAsia="en-US"/>
+              </w:rPr>
+              <m:t>T</m:t>
+            </m:r>
+          </m:e>
+          <m:sub>
+            <m:r>
+              <w:rPr>
+                <w:rFonts w:ascii="Cambria Math" w:eastAsia="Calibri" w:hAnsi="Cambria Math" w:cs="Times New Roman"/>
+                <w:szCs w:val="22"/>
+                <w:lang w:eastAsia="en-US"/>
+              </w:rPr>
+              <m:t>k</m:t>
+            </m:r>
+          </m:sub>
+        </m:sSub>
+      </m:oMath>
+      <w:r>
+        <w:rPr>
+          <w:rFonts w:eastAsia="Calibri" w:cs="Times New Roman"/>
+          <w:szCs w:val="22"/>
+          <w:lang w:eastAsia="en-US"/>
+        </w:rPr>
+        <w:t xml:space="preserve"> </w:t>
+      </w:r>
+      <w:r>
+        <w:rPr>
+          <w:rFonts w:eastAsia="Calibri" w:cs="Times New Roman"/>
+          <w:szCs w:val="22"/>
+          <w:lang w:eastAsia="en-US"/>
+        </w:rPr>
+        <w:t xml:space="preserve">в худшем случае равняется </w:t>
+      </w:r>
+    </w:p>
+    <w:p>
+      <w:pPr>
+        <w:spacing w:before="120" w:after="120"/>
+        <w:rPr>
+          <w:rFonts w:eastAsia="Calibri" w:cs="Times New Roman"/>
+          <w:i/>
+          <w:szCs w:val="22"/>
+          <w:lang w:val="en-US" w:eastAsia="en-US"/>
+        </w:rPr>
+      </w:pPr>
+      <m:oMathPara>
+        <m:oMath>
+          <m:r>
+            <w:rPr>
+              <w:rFonts w:ascii="Cambria Math" w:eastAsia="Calibri" w:hAnsi="Cambria Math" w:cs="Times New Roman"/>
+              <w:szCs w:val="22"/>
+              <w:lang w:val="en-US" w:eastAsia="en-US"/>
+            </w:rPr>
+            <m:t>O</m:t>
+          </m:r>
+          <m:d>
+            <m:dPr>
+              <m:ctrlPr>
+                <w:rPr>
+                  <w:rFonts w:ascii="Cambria Math" w:eastAsia="Calibri" w:hAnsi="Cambria Math" w:cs="Times New Roman"/>
+                  <w:i/>
+                  <w:szCs w:val="22"/>
+                  <w:lang w:eastAsia="en-US"/>
+                </w:rPr>
+              </m:ctrlPr>
+            </m:dPr>
+            <m:e>
+              <m:d>
+                <m:dPr>
+                  <m:ctrlPr>
+                    <w:rPr>
+                      <w:rFonts w:ascii="Cambria Math" w:eastAsia="Calibri" w:hAnsi="Cambria Math" w:cs="Times New Roman"/>
+                      <w:i/>
+                      <w:szCs w:val="22"/>
+                      <w:lang w:eastAsia="en-US"/>
+                    </w:rPr>
+                  </m:ctrlPr>
+                </m:dPr>
+                <m:e>
+                  <m:d>
+                    <m:dPr>
+                      <m:begChr m:val="|"/>
+                      <m:endChr m:val="|"/>
+                      <m:ctrlPr>
+                        <w:rPr>
+                          <w:rFonts w:ascii="Cambria Math" w:eastAsia="Calibri" w:hAnsi="Cambria Math" w:cs="Times New Roman"/>
+                          <w:i/>
+                          <w:szCs w:val="22"/>
+                          <w:lang w:eastAsia="en-US"/>
+                        </w:rPr>
+                      </m:ctrlPr>
+                    </m:dPr>
+                    <m:e>
+                      <m:r>
+                        <w:rPr>
+                          <w:rFonts w:ascii="Cambria Math" w:eastAsia="Calibri" w:hAnsi="Cambria Math" w:cs="Times New Roman"/>
+                          <w:szCs w:val="22"/>
+                          <w:lang w:val="en-US" w:eastAsia="en-US"/>
+                        </w:rPr>
+                        <m:t>V</m:t>
+                      </m:r>
+                    </m:e>
+                  </m:d>
+                  <m:r>
+                    <w:rPr>
+                      <w:rFonts w:ascii="Cambria Math" w:eastAsia="Calibri" w:hAnsi="Cambria Math" w:cs="Times New Roman"/>
+                      <w:szCs w:val="22"/>
+                      <w:lang w:eastAsia="en-US"/>
+                    </w:rPr>
+                    <m:t xml:space="preserve">+ </m:t>
+                  </m:r>
+                  <m:d>
+                    <m:dPr>
+                      <m:begChr m:val="|"/>
+                      <m:endChr m:val="|"/>
+                      <m:ctrlPr>
+                        <w:rPr>
+                          <w:rFonts w:ascii="Cambria Math" w:eastAsia="Calibri" w:hAnsi="Cambria Math" w:cs="Times New Roman"/>
+                          <w:i/>
+                          <w:szCs w:val="22"/>
+                          <w:lang w:eastAsia="en-US"/>
+                        </w:rPr>
+                      </m:ctrlPr>
+                    </m:dPr>
+                    <m:e>
+                      <m:r>
+                        <w:rPr>
+                          <w:rFonts w:ascii="Cambria Math" w:eastAsia="Calibri" w:hAnsi="Cambria Math" w:cs="Times New Roman"/>
+                          <w:szCs w:val="22"/>
+                          <w:lang w:val="en-US" w:eastAsia="en-US"/>
+                        </w:rPr>
+                        <m:t>A</m:t>
+                      </m:r>
+                    </m:e>
+                  </m:d>
+                </m:e>
+              </m:d>
+              <m:r>
+                <w:rPr>
+                  <w:rFonts w:ascii="Cambria Math" w:eastAsia="Calibri" w:hAnsi="Cambria Math" w:cs="Times New Roman"/>
+                  <w:szCs w:val="22"/>
+                  <w:lang w:eastAsia="en-US"/>
+                </w:rPr>
+                <m:t>*</m:t>
+              </m:r>
+              <m:d>
+                <m:dPr>
+                  <m:ctrlPr>
+                    <w:rPr>
+                      <w:rFonts w:ascii="Cambria Math" w:eastAsia="Calibri" w:hAnsi="Cambria Math" w:cs="Times New Roman"/>
+                      <w:i/>
+                      <w:szCs w:val="22"/>
+                      <w:lang w:eastAsia="en-US"/>
+                    </w:rPr>
+                  </m:ctrlPr>
+                </m:dPr>
+                <m:e>
+                  <m:d>
+                    <m:dPr>
+                      <m:begChr m:val="|"/>
+                      <m:endChr m:val="|"/>
+                      <m:ctrlPr>
+                        <w:rPr>
+                          <w:rFonts w:ascii="Cambria Math" w:eastAsia="Calibri" w:hAnsi="Cambria Math" w:cs="Times New Roman"/>
+                          <w:i/>
+                          <w:szCs w:val="22"/>
+                          <w:lang w:eastAsia="en-US"/>
+                        </w:rPr>
+                      </m:ctrlPr>
+                    </m:dPr>
+                    <m:e>
+                      <m:r>
+                        <w:rPr>
+                          <w:rFonts w:ascii="Cambria Math" w:eastAsia="Calibri" w:hAnsi="Cambria Math" w:cs="Times New Roman"/>
+                          <w:szCs w:val="22"/>
+                          <w:lang w:val="en-US" w:eastAsia="en-US"/>
+                        </w:rPr>
+                        <m:t>V</m:t>
+                      </m:r>
+                    </m:e>
+                  </m:d>
+                </m:e>
+              </m:d>
+            </m:e>
+          </m:d>
+          <m:r>
+            <w:rPr>
+              <w:rFonts w:ascii="Cambria Math" w:eastAsia="Calibri" w:hAnsi="Cambria Math" w:cs="Times New Roman"/>
+              <w:szCs w:val="22"/>
+              <w:lang w:eastAsia="en-US"/>
+            </w:rPr>
+            <m:t>=O(</m:t>
+          </m:r>
+          <m:sSup>
+            <m:sSupPr>
+              <m:ctrlPr>
+                <w:rPr>
+                  <w:rFonts w:ascii="Cambria Math" w:eastAsia="Calibri" w:hAnsi="Cambria Math" w:cs="Times New Roman"/>
+                  <w:i/>
+                  <w:szCs w:val="22"/>
+                  <w:lang w:eastAsia="en-US"/>
+                </w:rPr>
+              </m:ctrlPr>
+            </m:sSupPr>
+            <m:e>
+              <m:r>
+                <w:rPr>
+                  <w:rFonts w:ascii="Cambria Math" w:eastAsia="Calibri" w:hAnsi="Cambria Math" w:cs="Times New Roman"/>
+                  <w:szCs w:val="22"/>
+                  <w:lang w:eastAsia="en-US"/>
+                </w:rPr>
+                <m:t>V</m:t>
+              </m:r>
+            </m:e>
+            <m:sup>
+              <m:r>
+                <w:rPr>
+                  <w:rFonts w:ascii="Cambria Math" w:eastAsia="Calibri" w:hAnsi="Cambria Math" w:cs="Times New Roman"/>
+                  <w:szCs w:val="22"/>
+                  <w:lang w:eastAsia="en-US"/>
+                </w:rPr>
+                <m:t>2</m:t>
+              </m:r>
+            </m:sup>
+          </m:sSup>
+          <m:r>
+            <w:rPr>
+              <w:rFonts w:ascii="Cambria Math" w:eastAsia="Calibri" w:hAnsi="Cambria Math" w:cs="Times New Roman"/>
+              <w:szCs w:val="22"/>
+              <w:lang w:eastAsia="en-US"/>
+            </w:rPr>
+            <m:t>+A)</m:t>
+          </m:r>
+        </m:oMath>
+      </m:oMathPara>
+    </w:p>
+    <w:p>
+      <w:pPr>
+        <w:spacing w:before="120" w:after="120"/>
+        <w:rPr>
+          <w:rFonts w:eastAsia="Calibri" w:cs="Times New Roman"/>
+          <w:szCs w:val="22"/>
+          <w:lang w:eastAsia="en-US"/>
+        </w:rPr>
+      </w:pPr>
+      <w:r>
+        <w:rPr>
+          <w:rFonts w:eastAsia="Calibri" w:cs="Times New Roman"/>
+          <w:szCs w:val="22"/>
+          <w:lang w:eastAsia="en-US"/>
+        </w:rPr>
+        <w:t>Данный алгоритм можно оптимизировать следующим образом. Представим, что каждый узел исходного графа принадлежит подграфу одного из двух типов</w:t>
+      </w:r>
+      <w:r>
+        <w:rPr>
+          <w:rFonts w:eastAsia="Calibri" w:cs="Times New Roman"/>
+          <w:szCs w:val="22"/>
+          <w:lang w:eastAsia="en-US"/>
+        </w:rPr>
+        <w:t xml:space="preserve"> – компоненте сильной связности или </w:t>
+      </w:r>
+      <w:r>
+        <w:rPr>
+          <w:rFonts w:eastAsia="Calibri" w:cs="Times New Roman"/>
+          <w:szCs w:val="22"/>
+          <w:lang w:val="en-US" w:eastAsia="en-US"/>
+        </w:rPr>
+        <w:t>N</w:t>
+      </w:r>
+      <w:r>
+        <w:rPr>
+          <w:rFonts w:eastAsia="Calibri" w:cs="Times New Roman"/>
+          <w:szCs w:val="22"/>
+          <w:lang w:eastAsia="en-US"/>
+        </w:rPr>
+        <w:t>-</w:t>
+      </w:r>
+      <w:proofErr w:type="spellStart"/>
+      <w:r>
+        <w:rPr>
+          <w:rFonts w:eastAsia="Calibri" w:cs="Times New Roman"/>
+          <w:szCs w:val="22"/>
+          <w:lang w:eastAsia="en-US"/>
+        </w:rPr>
+        <w:t>арному</w:t>
+      </w:r>
+      <w:proofErr w:type="spellEnd"/>
+      <w:r>
+        <w:rPr>
+          <w:rFonts w:eastAsia="Calibri" w:cs="Times New Roman"/>
+          <w:szCs w:val="22"/>
+          <w:lang w:eastAsia="en-US"/>
+        </w:rPr>
+        <w:t xml:space="preserve"> дереву.</w:t>
+      </w:r>
+    </w:p>
+    <w:p>
+      <w:pPr>
+        <w:spacing w:before="120" w:after="120"/>
+        <w:rPr>
+          <w:rFonts w:eastAsia="Calibri" w:cs="Times New Roman"/>
+          <w:szCs w:val="22"/>
+          <w:lang w:eastAsia="en-US"/>
+        </w:rPr>
+      </w:pPr>
+      <w:r>
+        <w:rPr>
+          <w:rFonts w:eastAsia="Calibri" w:cs="Times New Roman"/>
+          <w:szCs w:val="22"/>
+          <w:lang w:eastAsia="en-US"/>
+        </w:rPr>
+        <w:t>Ориентированный</w:t>
+      </w:r>
+      <w:r>
+        <w:rPr>
+          <w:rFonts w:eastAsia="Calibri" w:cs="Times New Roman"/>
+          <w:szCs w:val="22"/>
+          <w:lang w:eastAsia="en-US"/>
+        </w:rPr>
+        <w:t xml:space="preserve"> граф</w:t>
+      </w:r>
+      <w:r>
+        <w:rPr>
+          <w:rFonts w:eastAsia="Calibri" w:cs="Times New Roman"/>
+          <w:szCs w:val="22"/>
+          <w:lang w:eastAsia="en-US"/>
+        </w:rPr>
+        <w:t xml:space="preserve"> называется сильно связным, </w:t>
+      </w:r>
+      <w:r>
+        <w:rPr>
+          <w:rFonts w:eastAsia="Calibri" w:cs="Times New Roman"/>
+          <w:szCs w:val="22"/>
+          <w:lang w:eastAsia="en-US"/>
+        </w:rPr>
+        <w:t>если любые дв</w:t>
+      </w:r>
+      <w:r>
+        <w:rPr>
+          <w:rFonts w:eastAsia="Calibri" w:cs="Times New Roman"/>
+          <w:szCs w:val="22"/>
+          <w:lang w:eastAsia="en-US"/>
+        </w:rPr>
+        <w:t>а</w:t>
+      </w:r>
+      <w:r>
+        <w:rPr>
+          <w:rFonts w:eastAsia="Calibri" w:cs="Times New Roman"/>
+          <w:szCs w:val="22"/>
+          <w:lang w:eastAsia="en-US"/>
+        </w:rPr>
+        <w:t xml:space="preserve"> его </w:t>
+      </w:r>
+      <w:r>
+        <w:rPr>
+          <w:rFonts w:eastAsia="Calibri" w:cs="Times New Roman"/>
+          <w:szCs w:val="22"/>
+          <w:lang w:eastAsia="en-US"/>
+        </w:rPr>
+        <w:t>узла сильно связны. Два</w:t>
+      </w:r>
+      <w:r>
+        <w:rPr>
+          <w:rFonts w:eastAsia="Calibri" w:cs="Times New Roman"/>
+          <w:szCs w:val="22"/>
+          <w:lang w:eastAsia="en-US"/>
+        </w:rPr>
+        <w:t xml:space="preserve"> </w:t>
+      </w:r>
+      <w:proofErr w:type="gramStart"/>
+      <w:r>
+        <w:rPr>
+          <w:rFonts w:eastAsia="Calibri" w:cs="Times New Roman"/>
+          <w:szCs w:val="22"/>
+          <w:lang w:eastAsia="en-US"/>
+        </w:rPr>
+        <w:t>узла</w:t>
+      </w:r>
+      <w:r>
+        <w:rPr>
+          <w:rFonts w:eastAsia="Calibri" w:cs="Times New Roman"/>
+          <w:szCs w:val="22"/>
+          <w:lang w:eastAsia="en-US"/>
+        </w:rPr>
+        <w:t xml:space="preserve"> </w:t>
+      </w:r>
+      <m:oMath>
+        <m:r>
+          <w:rPr>
+            <w:rFonts w:ascii="Cambria Math" w:eastAsia="Calibri" w:hAnsi="Cambria Math" w:cs="Times New Roman"/>
+            <w:szCs w:val="22"/>
+            <w:lang w:eastAsia="en-US"/>
+          </w:rPr>
+          <m:t>s</m:t>
+        </m:r>
+      </m:oMath>
+      <w:r>
+        <w:rPr>
+          <w:rFonts w:eastAsia="Calibri" w:cs="Times New Roman"/>
+          <w:szCs w:val="22"/>
+          <w:lang w:eastAsia="en-US"/>
+        </w:rPr>
+        <w:t xml:space="preserve"> и</w:t>
+      </w:r>
+      <w:proofErr w:type="gramEnd"/>
+      <w:r>
+        <w:rPr>
+          <w:rFonts w:eastAsia="Calibri" w:cs="Times New Roman"/>
+          <w:szCs w:val="22"/>
+          <w:lang w:eastAsia="en-US"/>
+        </w:rPr>
+        <w:t xml:space="preserve"> </w:t>
+      </w:r>
+      <m:oMath>
+        <m:r>
+          <w:rPr>
+            <w:rFonts w:ascii="Cambria Math" w:eastAsia="Calibri" w:hAnsi="Cambria Math" w:cs="Times New Roman"/>
+            <w:szCs w:val="22"/>
+            <w:lang w:eastAsia="en-US"/>
+          </w:rPr>
+          <m:t>t</m:t>
+        </m:r>
+      </m:oMath>
+      <w:r>
+        <w:rPr>
+          <w:rFonts w:eastAsia="Calibri" w:cs="Times New Roman"/>
+          <w:szCs w:val="22"/>
+          <w:lang w:eastAsia="en-US"/>
+        </w:rPr>
+        <w:t xml:space="preserve"> любого графа сильно связны, если существует ориентированный путь из </w:t>
+      </w:r>
+      <m:oMath>
+        <m:r>
+          <w:rPr>
+            <w:rFonts w:ascii="Cambria Math" w:eastAsia="Calibri" w:hAnsi="Cambria Math" w:cs="Times New Roman"/>
+            <w:szCs w:val="22"/>
+            <w:lang w:eastAsia="en-US"/>
+          </w:rPr>
+          <m:t>s</m:t>
+        </m:r>
+      </m:oMath>
+      <w:r>
+        <w:rPr>
+          <w:rFonts w:eastAsia="Calibri" w:cs="Times New Roman"/>
+          <w:szCs w:val="22"/>
+          <w:lang w:eastAsia="en-US"/>
+        </w:rPr>
+        <w:t xml:space="preserve"> в </w:t>
+      </w:r>
+      <m:oMath>
+        <m:r>
+          <w:rPr>
+            <w:rFonts w:ascii="Cambria Math" w:eastAsia="Calibri" w:hAnsi="Cambria Math" w:cs="Times New Roman"/>
+            <w:szCs w:val="22"/>
+            <w:lang w:eastAsia="en-US"/>
+          </w:rPr>
+          <m:t>t</m:t>
+        </m:r>
+      </m:oMath>
+      <w:r>
+        <w:rPr>
+          <w:rFonts w:eastAsia="Calibri" w:cs="Times New Roman"/>
+          <w:szCs w:val="22"/>
+          <w:lang w:eastAsia="en-US"/>
+        </w:rPr>
+        <w:t xml:space="preserve"> и ориентированный путь из </w:t>
+      </w:r>
+      <m:oMath>
+        <m:r>
+          <w:rPr>
+            <w:rFonts w:ascii="Cambria Math" w:eastAsia="Calibri" w:hAnsi="Cambria Math" w:cs="Times New Roman"/>
+            <w:szCs w:val="22"/>
+            <w:lang w:eastAsia="en-US"/>
+          </w:rPr>
+          <m:t>t</m:t>
+        </m:r>
+      </m:oMath>
+      <w:r>
+        <w:rPr>
+          <w:rFonts w:eastAsia="Calibri" w:cs="Times New Roman"/>
+          <w:szCs w:val="22"/>
+          <w:lang w:eastAsia="en-US"/>
+        </w:rPr>
+        <w:t xml:space="preserve"> в </w:t>
+      </w:r>
+      <m:oMath>
+        <m:r>
+          <w:rPr>
+            <w:rFonts w:ascii="Cambria Math" w:eastAsia="Calibri" w:hAnsi="Cambria Math" w:cs="Times New Roman"/>
+            <w:szCs w:val="22"/>
+            <w:lang w:eastAsia="en-US"/>
+          </w:rPr>
+          <m:t>s</m:t>
+        </m:r>
+      </m:oMath>
+      <w:r>
+        <w:rPr>
+          <w:rFonts w:eastAsia="Calibri" w:cs="Times New Roman"/>
+          <w:szCs w:val="22"/>
+          <w:lang w:eastAsia="en-US"/>
+        </w:rPr>
+        <w:t xml:space="preserve">. Компонентами сильной связности орграфа называются его максимальные по включению сильно связные подграфы. Областью сильной связности называется множество </w:t>
+      </w:r>
+      <w:r>
+        <w:rPr>
+          <w:rFonts w:eastAsia="Calibri" w:cs="Times New Roman"/>
+          <w:szCs w:val="22"/>
+          <w:lang w:eastAsia="en-US"/>
+        </w:rPr>
+        <w:t>узлов</w:t>
+      </w:r>
+      <w:r>
+        <w:rPr>
+          <w:rFonts w:eastAsia="Calibri" w:cs="Times New Roman"/>
+          <w:szCs w:val="22"/>
+          <w:lang w:eastAsia="en-US"/>
+        </w:rPr>
+        <w:t xml:space="preserve"> компоненты сильной связности.</w:t>
+      </w:r>
+    </w:p>
+    <w:p>
+      <w:pPr>
+        <w:spacing w:before="120" w:after="120"/>
+        <w:rPr>
+          <w:rFonts w:eastAsia="Calibri" w:cs="Times New Roman"/>
+          <w:szCs w:val="22"/>
+          <w:lang w:eastAsia="en-US"/>
+        </w:rPr>
+      </w:pPr>
+      <w:r>
+        <w:rPr>
+          <w:rFonts w:eastAsia="Calibri" w:cs="Times New Roman"/>
+          <w:szCs w:val="22"/>
+          <w:lang w:eastAsia="en-US"/>
+        </w:rPr>
+        <w:t xml:space="preserve">Осуществим поиск </w:t>
+      </w:r>
+      <w:r>
+        <w:rPr>
+          <w:rFonts w:eastAsia="Calibri" w:cs="Times New Roman"/>
+          <w:szCs w:val="22"/>
+          <w:lang w:eastAsia="en-US"/>
+        </w:rPr>
+        <w:t>областей</w:t>
+      </w:r>
+      <w:r>
+        <w:rPr>
+          <w:rFonts w:eastAsia="Calibri" w:cs="Times New Roman"/>
+          <w:szCs w:val="22"/>
+          <w:lang w:eastAsia="en-US"/>
+        </w:rPr>
+        <w:t xml:space="preserve"> сильной связности</w:t>
+      </w:r>
+      <w:r>
+        <w:rPr>
+          <w:rFonts w:eastAsia="Calibri" w:cs="Times New Roman"/>
+          <w:szCs w:val="22"/>
+          <w:lang w:eastAsia="en-US"/>
+        </w:rPr>
+        <w:t xml:space="preserve"> (обозначим </w:t>
+      </w:r>
+      <w:proofErr w:type="gramStart"/>
+      <w:r>
+        <w:rPr>
+          <w:rFonts w:eastAsia="Calibri" w:cs="Times New Roman"/>
+          <w:szCs w:val="22"/>
+          <w:lang w:eastAsia="en-US"/>
+        </w:rPr>
+        <w:t xml:space="preserve">их </w:t>
+      </w:r>
+      <m:oMath>
+        <m:sSub>
+          <m:sSubPr>
+            <m:ctrlPr>
+              <w:rPr>
+                <w:rFonts w:ascii="Cambria Math" w:eastAsia="Calibri" w:hAnsi="Cambria Math" w:cs="Times New Roman"/>
+                <w:i/>
+                <w:szCs w:val="22"/>
+                <w:lang w:val="en-US" w:eastAsia="en-US"/>
+              </w:rPr>
+            </m:ctrlPr>
+          </m:sSubPr>
+          <m:e>
+            <m:r>
+              <w:rPr>
+                <w:rFonts w:ascii="Cambria Math" w:eastAsia="Calibri" w:hAnsi="Cambria Math" w:cs="Times New Roman"/>
+                <w:szCs w:val="22"/>
+                <w:lang w:val="en-US" w:eastAsia="en-US"/>
+              </w:rPr>
+              <m:t>S</m:t>
+            </m:r>
+          </m:e>
+          <m:sub>
+            <m:r>
+              <w:rPr>
+                <w:rFonts w:ascii="Cambria Math" w:eastAsia="Calibri" w:hAnsi="Cambria Math" w:cs="Times New Roman"/>
+                <w:szCs w:val="22"/>
+                <w:lang w:val="en-US" w:eastAsia="en-US"/>
+              </w:rPr>
+              <m:t>i</m:t>
+            </m:r>
+          </m:sub>
+        </m:sSub>
+      </m:oMath>
+      <w:r>
+        <w:rPr>
+          <w:rFonts w:eastAsia="Calibri" w:cs="Times New Roman"/>
+          <w:szCs w:val="22"/>
+          <w:lang w:eastAsia="en-US"/>
+        </w:rPr>
+        <w:t>,</w:t>
+      </w:r>
+      <w:proofErr w:type="gramEnd"/>
+      <w:r>
+        <w:rPr>
+          <w:rFonts w:eastAsia="Calibri" w:cs="Times New Roman"/>
+          <w:szCs w:val="22"/>
+          <w:lang w:eastAsia="en-US"/>
+        </w:rPr>
+        <w:t xml:space="preserve"> например, с помощью алгоритма </w:t>
+      </w:r>
+      <w:proofErr w:type="spellStart"/>
+      <w:r>
+        <w:rPr>
+          <w:rFonts w:eastAsia="Calibri" w:cs="Times New Roman"/>
+          <w:szCs w:val="22"/>
+          <w:lang w:eastAsia="en-US"/>
+        </w:rPr>
+        <w:t>Косара</w:t>
+      </w:r>
+      <w:r>
+        <w:rPr>
+          <w:rFonts w:eastAsia="Calibri" w:cs="Times New Roman"/>
+          <w:szCs w:val="22"/>
+          <w:lang w:eastAsia="en-US"/>
+        </w:rPr>
+        <w:t>й</w:t>
+      </w:r>
+      <w:r>
+        <w:rPr>
+          <w:rFonts w:eastAsia="Calibri" w:cs="Times New Roman"/>
+          <w:szCs w:val="22"/>
+          <w:lang w:eastAsia="en-US"/>
+        </w:rPr>
+        <w:t>ю</w:t>
+      </w:r>
+      <w:proofErr w:type="spellEnd"/>
+      <w:r>
+        <w:rPr>
+          <w:rFonts w:eastAsia="Calibri" w:cs="Times New Roman"/>
+          <w:szCs w:val="22"/>
+          <w:lang w:eastAsia="en-US"/>
+        </w:rPr>
+        <w:t xml:space="preserve">, который использует двойной обход в глубину, следовательно его сложность </w:t>
+      </w:r>
+      <w:r>
+        <w:rPr>
+          <w:rFonts w:eastAsia="Calibri" w:cs="Times New Roman"/>
+          <w:szCs w:val="22"/>
+          <w:lang w:val="en-US" w:eastAsia="en-US"/>
+        </w:rPr>
+        <w:t>O</w:t>
+      </w:r>
+      <w:r>
+        <w:rPr>
+          <w:rFonts w:eastAsia="Calibri" w:cs="Times New Roman"/>
+          <w:szCs w:val="22"/>
+          <w:lang w:eastAsia="en-US"/>
+        </w:rPr>
+        <w:t>(2|</w:t>
+      </w:r>
+      <w:r>
+        <w:rPr>
+          <w:rFonts w:eastAsia="Calibri" w:cs="Times New Roman"/>
+          <w:szCs w:val="22"/>
+          <w:lang w:val="en-US" w:eastAsia="en-US"/>
+        </w:rPr>
+        <w:t>V</w:t>
+      </w:r>
+      <w:r>
+        <w:rPr>
+          <w:rFonts w:eastAsia="Calibri" w:cs="Times New Roman"/>
+          <w:szCs w:val="22"/>
+          <w:lang w:eastAsia="en-US"/>
+        </w:rPr>
+        <w:t>| + 2|</w:t>
+      </w:r>
+      <w:r>
+        <w:rPr>
+          <w:rFonts w:eastAsia="Calibri" w:cs="Times New Roman"/>
+          <w:szCs w:val="22"/>
+          <w:lang w:val="en-US" w:eastAsia="en-US"/>
+        </w:rPr>
+        <w:t>A</w:t>
+      </w:r>
+      <w:r>
+        <w:rPr>
+          <w:rFonts w:eastAsia="Calibri" w:cs="Times New Roman"/>
+          <w:szCs w:val="22"/>
+          <w:lang w:eastAsia="en-US"/>
+        </w:rPr>
+        <w:t>|)</w:t>
+      </w:r>
+      <w:r>
+        <w:rPr>
+          <w:rFonts w:eastAsia="Calibri" w:cs="Times New Roman"/>
+          <w:szCs w:val="22"/>
+          <w:lang w:eastAsia="en-US"/>
+        </w:rPr>
+        <w:t xml:space="preserve">. </w:t>
+      </w:r>
+    </w:p>
+    <w:p>
+      <w:pPr>
+        <w:spacing w:before="120" w:after="120"/>
+        <w:rPr>
+          <w:rFonts w:eastAsia="Calibri" w:cs="Times New Roman"/>
+          <w:szCs w:val="22"/>
+          <w:lang w:eastAsia="en-US"/>
+        </w:rPr>
+      </w:pPr>
+      <w:r>
+        <w:rPr>
+          <w:rFonts w:eastAsia="Calibri" w:cs="Times New Roman"/>
+          <w:szCs w:val="22"/>
+          <w:lang w:eastAsia="en-US"/>
+        </w:rPr>
+        <w:t xml:space="preserve">Ориентированное </w:t>
+      </w:r>
+      <w:r>
+        <w:rPr>
+          <w:rFonts w:eastAsia="Calibri" w:cs="Times New Roman"/>
+          <w:szCs w:val="22"/>
+          <w:lang w:val="en-US" w:eastAsia="en-US"/>
+        </w:rPr>
+        <w:t>N</w:t>
+      </w:r>
+      <w:r>
+        <w:rPr>
+          <w:rFonts w:eastAsia="Calibri" w:cs="Times New Roman"/>
+          <w:szCs w:val="22"/>
+          <w:lang w:eastAsia="en-US"/>
+        </w:rPr>
+        <w:t>-</w:t>
+      </w:r>
+      <w:proofErr w:type="spellStart"/>
+      <w:r>
+        <w:rPr>
+          <w:rFonts w:eastAsia="Calibri" w:cs="Times New Roman"/>
+          <w:szCs w:val="22"/>
+          <w:lang w:eastAsia="en-US"/>
+        </w:rPr>
+        <w:t>арное</w:t>
+      </w:r>
+      <w:proofErr w:type="spellEnd"/>
+      <w:r>
+        <w:rPr>
+          <w:rFonts w:eastAsia="Calibri" w:cs="Times New Roman"/>
+          <w:szCs w:val="22"/>
+          <w:lang w:eastAsia="en-US"/>
+        </w:rPr>
+        <w:t xml:space="preserve"> дерево — ацикличный орграф (ориентированный граф, не содержащий циклов), в котором только </w:t>
+      </w:r>
+      <w:r>
+        <w:rPr>
+          <w:rFonts w:eastAsia="Calibri" w:cs="Times New Roman"/>
+          <w:szCs w:val="22"/>
+          <w:lang w:eastAsia="en-US"/>
+        </w:rPr>
+        <w:t>один</w:t>
+      </w:r>
+      <w:r>
+        <w:rPr>
+          <w:rFonts w:eastAsia="Calibri" w:cs="Times New Roman"/>
+          <w:szCs w:val="22"/>
+          <w:lang w:eastAsia="en-US"/>
+        </w:rPr>
+        <w:t xml:space="preserve"> </w:t>
+      </w:r>
+      <w:r>
+        <w:rPr>
+          <w:rFonts w:eastAsia="Calibri" w:cs="Times New Roman"/>
+          <w:szCs w:val="22"/>
+          <w:lang w:eastAsia="en-US"/>
+        </w:rPr>
+        <w:t>узел</w:t>
+      </w:r>
+      <w:r>
+        <w:rPr>
+          <w:rFonts w:eastAsia="Calibri" w:cs="Times New Roman"/>
+          <w:szCs w:val="22"/>
+          <w:lang w:eastAsia="en-US"/>
+        </w:rPr>
+        <w:t xml:space="preserve"> име</w:t>
+      </w:r>
+      <w:r>
+        <w:rPr>
+          <w:rFonts w:eastAsia="Calibri" w:cs="Times New Roman"/>
+          <w:szCs w:val="22"/>
+          <w:lang w:eastAsia="en-US"/>
+        </w:rPr>
+        <w:t>ет нулевую степень захода (в него</w:t>
+      </w:r>
+      <w:r>
+        <w:rPr>
+          <w:rFonts w:eastAsia="Calibri" w:cs="Times New Roman"/>
+          <w:szCs w:val="22"/>
+          <w:lang w:eastAsia="en-US"/>
+        </w:rPr>
+        <w:t xml:space="preserve"> не ведут дуги), а все остальны</w:t>
+      </w:r>
+      <w:r>
+        <w:rPr>
+          <w:rFonts w:eastAsia="Calibri" w:cs="Times New Roman"/>
+          <w:szCs w:val="22"/>
+          <w:lang w:eastAsia="en-US"/>
+        </w:rPr>
+        <w:t xml:space="preserve">е </w:t>
+      </w:r>
+      <w:r>
+        <w:rPr>
+          <w:rFonts w:eastAsia="Calibri" w:cs="Times New Roman"/>
+          <w:szCs w:val="22"/>
+          <w:lang w:eastAsia="en-US"/>
+        </w:rPr>
+        <w:t>узлы</w:t>
+      </w:r>
+      <w:r>
+        <w:rPr>
+          <w:rFonts w:eastAsia="Calibri" w:cs="Times New Roman"/>
+          <w:szCs w:val="22"/>
+          <w:lang w:eastAsia="en-US"/>
+        </w:rPr>
+        <w:t xml:space="preserve"> имеют степень захода не больше </w:t>
+      </w:r>
+      <w:r>
+        <w:rPr>
+          <w:rFonts w:eastAsia="Calibri" w:cs="Times New Roman"/>
+          <w:szCs w:val="22"/>
+          <w:lang w:val="en-US" w:eastAsia="en-US"/>
+        </w:rPr>
+        <w:t>N</w:t>
+      </w:r>
+      <w:r>
+        <w:rPr>
+          <w:rFonts w:eastAsia="Calibri" w:cs="Times New Roman"/>
+          <w:szCs w:val="22"/>
+          <w:lang w:eastAsia="en-US"/>
+        </w:rPr>
+        <w:t>.</w:t>
+      </w:r>
+      <w:r>
+        <w:rPr>
+          <w:rFonts w:eastAsia="Calibri" w:cs="Times New Roman"/>
+          <w:szCs w:val="22"/>
+          <w:lang w:eastAsia="en-US"/>
+        </w:rPr>
+        <w:t xml:space="preserve"> </w:t>
+      </w:r>
+      <w:r>
+        <w:rPr>
+          <w:rFonts w:eastAsia="Calibri" w:cs="Times New Roman"/>
+          <w:szCs w:val="22"/>
+          <w:lang w:eastAsia="en-US"/>
+        </w:rPr>
+        <w:t>Узел</w:t>
+      </w:r>
+      <w:r>
+        <w:rPr>
+          <w:rFonts w:eastAsia="Calibri" w:cs="Times New Roman"/>
+          <w:szCs w:val="22"/>
+          <w:lang w:eastAsia="en-US"/>
+        </w:rPr>
+        <w:t xml:space="preserve"> с нулевой степенью захода называется корнем дерева, </w:t>
+      </w:r>
+      <w:r>
+        <w:rPr>
+          <w:rFonts w:eastAsia="Calibri" w:cs="Times New Roman"/>
+          <w:szCs w:val="22"/>
+          <w:lang w:eastAsia="en-US"/>
+        </w:rPr>
+        <w:t>узлы</w:t>
+      </w:r>
+      <w:r>
+        <w:rPr>
+          <w:rFonts w:eastAsia="Calibri" w:cs="Times New Roman"/>
+          <w:szCs w:val="22"/>
+          <w:lang w:eastAsia="en-US"/>
+        </w:rPr>
+        <w:t xml:space="preserve"> с нулевой степенью исхода (из которых не исходит ни одна дуга) называются концевыми </w:t>
+      </w:r>
+      <w:r>
+        <w:rPr>
+          <w:rFonts w:eastAsia="Calibri" w:cs="Times New Roman"/>
+          <w:szCs w:val="22"/>
+          <w:lang w:eastAsia="en-US"/>
+        </w:rPr>
+        <w:t>узлами</w:t>
+      </w:r>
+      <w:r>
+        <w:rPr>
+          <w:rFonts w:eastAsia="Calibri" w:cs="Times New Roman"/>
+          <w:szCs w:val="22"/>
+          <w:lang w:eastAsia="en-US"/>
+        </w:rPr>
+        <w:t xml:space="preserve"> или листьями.</w:t>
+      </w:r>
+      <w:r>
+        <w:rPr>
+          <w:rFonts w:eastAsia="Calibri" w:cs="Times New Roman"/>
+          <w:szCs w:val="22"/>
+          <w:lang w:eastAsia="en-US"/>
+        </w:rPr>
+        <w:t xml:space="preserve"> </w:t>
+      </w:r>
+      <w:r>
+        <w:rPr>
+          <w:rFonts w:eastAsia="Calibri" w:cs="Times New Roman"/>
+          <w:szCs w:val="22"/>
+          <w:lang w:eastAsia="en-US"/>
+        </w:rPr>
+        <w:t xml:space="preserve">Обозначим </w:t>
+      </w:r>
+      <w:proofErr w:type="gramStart"/>
+      <w:r>
+        <w:rPr>
+          <w:rFonts w:eastAsia="Calibri" w:cs="Times New Roman"/>
+          <w:szCs w:val="22"/>
+          <w:lang w:eastAsia="en-US"/>
+        </w:rPr>
+        <w:t>их</w:t>
+      </w:r>
+      <w:r>
+        <w:rPr>
+          <w:rFonts w:eastAsia="Calibri" w:cs="Times New Roman"/>
+          <w:szCs w:val="22"/>
+          <w:lang w:eastAsia="en-US"/>
+        </w:rPr>
+        <w:t xml:space="preserve"> </w:t>
+      </w:r>
+      <m:oMath>
+        <m:r>
+          <w:rPr>
+            <w:rFonts w:ascii="Cambria Math" w:eastAsia="Calibri" w:hAnsi="Cambria Math" w:cs="Times New Roman"/>
+            <w:szCs w:val="22"/>
+            <w:lang w:val="en-US" w:eastAsia="en-US"/>
+          </w:rPr>
+          <m:t>N</m:t>
+        </m:r>
+        <m:sSub>
+          <m:sSubPr>
+            <m:ctrlPr>
+              <w:rPr>
+                <w:rFonts w:ascii="Cambria Math" w:eastAsia="Calibri" w:hAnsi="Cambria Math" w:cs="Times New Roman"/>
+                <w:i/>
+                <w:szCs w:val="22"/>
+                <w:lang w:val="en-US" w:eastAsia="en-US"/>
+              </w:rPr>
+            </m:ctrlPr>
+          </m:sSubPr>
+          <m:e>
+            <m:r>
+              <w:rPr>
+                <w:rFonts w:ascii="Cambria Math" w:eastAsia="Calibri" w:hAnsi="Cambria Math" w:cs="Times New Roman"/>
+                <w:szCs w:val="22"/>
+                <w:lang w:val="en-US" w:eastAsia="en-US"/>
+              </w:rPr>
+              <m:t>T</m:t>
+            </m:r>
+          </m:e>
+          <m:sub>
+            <m:r>
+              <w:rPr>
+                <w:rFonts w:ascii="Cambria Math" w:eastAsia="Calibri" w:hAnsi="Cambria Math" w:cs="Times New Roman"/>
+                <w:szCs w:val="22"/>
+                <w:lang w:val="en-US" w:eastAsia="en-US"/>
+              </w:rPr>
+              <m:t>i</m:t>
+            </m:r>
+          </m:sub>
+        </m:sSub>
+      </m:oMath>
+      <w:r>
+        <w:rPr>
+          <w:rFonts w:eastAsia="Calibri" w:cs="Times New Roman"/>
+          <w:szCs w:val="22"/>
+          <w:lang w:eastAsia="en-US"/>
+        </w:rPr>
+        <w:t>.</w:t>
+      </w:r>
+      <w:proofErr w:type="gramEnd"/>
+      <w:r>
+        <w:rPr>
+          <w:rFonts w:eastAsia="Calibri" w:cs="Times New Roman"/>
+          <w:szCs w:val="22"/>
+          <w:lang w:eastAsia="en-US"/>
+        </w:rPr>
+        <w:t xml:space="preserve"> </w:t>
+      </w:r>
+      <w:r>
+        <w:rPr>
+          <w:rFonts w:eastAsia="Calibri" w:cs="Times New Roman"/>
+          <w:szCs w:val="22"/>
+          <w:lang w:eastAsia="en-US"/>
+        </w:rPr>
+        <w:t xml:space="preserve">Значение </w:t>
+      </w:r>
+      <w:r>
+        <w:rPr>
+          <w:rFonts w:eastAsia="Calibri" w:cs="Times New Roman"/>
+          <w:szCs w:val="22"/>
+          <w:lang w:val="en-US" w:eastAsia="en-US"/>
+        </w:rPr>
+        <w:t>N</w:t>
+      </w:r>
+      <w:r>
+        <w:rPr>
+          <w:rFonts w:eastAsia="Calibri" w:cs="Times New Roman"/>
+          <w:szCs w:val="22"/>
+          <w:lang w:eastAsia="en-US"/>
+        </w:rPr>
+        <w:t xml:space="preserve"> </w:t>
+      </w:r>
+      <w:r>
+        <w:rPr>
+          <w:rFonts w:eastAsia="Calibri" w:cs="Times New Roman"/>
+          <w:szCs w:val="22"/>
+          <w:lang w:eastAsia="en-US"/>
+        </w:rPr>
+        <w:t>может отличаться от дерева к дереву.</w:t>
+      </w:r>
+    </w:p>
+    <w:p>
+      <w:pPr>
+        <w:spacing w:before="120" w:after="120"/>
+        <w:rPr>
+          <w:rFonts w:eastAsia="Calibri" w:cs="Times New Roman"/>
+          <w:szCs w:val="22"/>
+          <w:lang w:eastAsia="en-US"/>
+        </w:rPr>
+      </w:pPr>
+      <w:r>
+        <w:rPr>
+          <w:rFonts w:eastAsia="Calibri" w:cs="Times New Roman"/>
+          <w:szCs w:val="22"/>
+          <w:lang w:eastAsia="en-US"/>
+        </w:rPr>
+        <w:lastRenderedPageBreak/>
+        <w:t>При этом в</w:t>
+      </w:r>
+      <w:r>
+        <w:rPr>
+          <w:rFonts w:eastAsia="Calibri" w:cs="Times New Roman"/>
+          <w:szCs w:val="22"/>
+          <w:lang w:eastAsia="en-US"/>
+        </w:rPr>
+        <w:t xml:space="preserve"> </w:t>
+      </w:r>
+      <w:r>
+        <w:rPr>
+          <w:rFonts w:eastAsia="Calibri" w:cs="Times New Roman"/>
+          <w:szCs w:val="22"/>
+          <w:lang w:val="en-US" w:eastAsia="en-US"/>
+        </w:rPr>
+        <w:t>N</w:t>
+      </w:r>
+      <w:r>
+        <w:rPr>
+          <w:rFonts w:eastAsia="Calibri" w:cs="Times New Roman"/>
+          <w:szCs w:val="22"/>
+          <w:lang w:eastAsia="en-US"/>
+        </w:rPr>
+        <w:t>-</w:t>
+      </w:r>
+      <w:proofErr w:type="spellStart"/>
+      <w:r>
+        <w:rPr>
+          <w:rFonts w:eastAsia="Calibri" w:cs="Times New Roman"/>
+          <w:szCs w:val="22"/>
+          <w:lang w:eastAsia="en-US"/>
+        </w:rPr>
+        <w:t>арное</w:t>
+      </w:r>
+      <w:proofErr w:type="spellEnd"/>
+      <w:r>
+        <w:rPr>
+          <w:rFonts w:eastAsia="Calibri" w:cs="Times New Roman"/>
+          <w:szCs w:val="22"/>
+          <w:lang w:eastAsia="en-US"/>
+        </w:rPr>
+        <w:t xml:space="preserve"> дерево включаются только те </w:t>
+      </w:r>
+      <w:r>
+        <w:rPr>
+          <w:rFonts w:eastAsia="Calibri" w:cs="Times New Roman"/>
+          <w:szCs w:val="22"/>
+          <w:lang w:eastAsia="en-US"/>
+        </w:rPr>
+        <w:t>узлы</w:t>
+      </w:r>
+      <w:r>
+        <w:rPr>
+          <w:rFonts w:eastAsia="Calibri" w:cs="Times New Roman"/>
+          <w:szCs w:val="22"/>
+          <w:lang w:eastAsia="en-US"/>
+        </w:rPr>
+        <w:t xml:space="preserve">, входящие дуги которых направлены от </w:t>
+      </w:r>
+      <w:r>
+        <w:rPr>
+          <w:rFonts w:eastAsia="Calibri" w:cs="Times New Roman"/>
+          <w:szCs w:val="22"/>
+          <w:lang w:eastAsia="en-US"/>
+        </w:rPr>
+        <w:t>узлов</w:t>
+      </w:r>
+      <w:r>
+        <w:rPr>
+          <w:rFonts w:eastAsia="Calibri" w:cs="Times New Roman"/>
+          <w:szCs w:val="22"/>
+          <w:lang w:eastAsia="en-US"/>
+        </w:rPr>
+        <w:t xml:space="preserve"> того же дерева. Исключение может</w:t>
+      </w:r>
+      <w:r>
+        <w:rPr>
+          <w:rFonts w:eastAsia="Calibri" w:cs="Times New Roman"/>
+          <w:szCs w:val="22"/>
+          <w:lang w:eastAsia="en-US"/>
+        </w:rPr>
+        <w:t xml:space="preserve"> составлять только корневой узел. (</w:t>
+      </w:r>
+      <w:proofErr w:type="spellStart"/>
+      <w:proofErr w:type="gramStart"/>
+      <w:r>
+        <w:rPr>
+          <w:rFonts w:eastAsia="Calibri" w:cs="Times New Roman"/>
+          <w:szCs w:val="22"/>
+          <w:lang w:eastAsia="en-US"/>
+        </w:rPr>
+        <w:t>доп</w:t>
+      </w:r>
+      <w:proofErr w:type="spellEnd"/>
+      <w:proofErr w:type="gramEnd"/>
+      <w:r>
+        <w:rPr>
+          <w:rFonts w:eastAsia="Calibri" w:cs="Times New Roman"/>
+          <w:szCs w:val="22"/>
+          <w:lang w:eastAsia="en-US"/>
+        </w:rPr>
+        <w:t xml:space="preserve"> условие)</w:t>
+      </w:r>
+    </w:p>
+    <w:p>
+      <w:pPr>
+        <w:spacing w:before="120" w:after="120"/>
+        <w:rPr>
+          <w:rFonts w:eastAsia="Calibri" w:cs="Times New Roman"/>
+          <w:szCs w:val="22"/>
+          <w:lang w:eastAsia="en-US"/>
+        </w:rPr>
+      </w:pPr>
+      <w:r>
+        <w:rPr>
+          <w:rFonts w:eastAsia="Calibri" w:cs="Times New Roman"/>
+          <w:szCs w:val="22"/>
+          <w:lang w:eastAsia="en-US"/>
+        </w:rPr>
+        <w:t>В первую очередь производится поиск всех компонент сильной связности и соответствующих им областей сильной связно</w:t>
+      </w:r>
+      <w:r>
+        <w:rPr>
+          <w:rFonts w:eastAsia="Calibri" w:cs="Times New Roman"/>
+          <w:szCs w:val="22"/>
+          <w:lang w:eastAsia="en-US"/>
+        </w:rPr>
+        <w:t xml:space="preserve">сти. Проиллюстрируем данный </w:t>
+      </w:r>
+      <w:proofErr w:type="spellStart"/>
+      <w:r>
+        <w:rPr>
+          <w:rFonts w:eastAsia="Calibri" w:cs="Times New Roman"/>
+          <w:szCs w:val="22"/>
+          <w:lang w:eastAsia="en-US"/>
+        </w:rPr>
+        <w:t>щаг</w:t>
+      </w:r>
+      <w:proofErr w:type="spellEnd"/>
+      <w:r>
+        <w:rPr>
+          <w:rFonts w:eastAsia="Calibri" w:cs="Times New Roman"/>
+          <w:szCs w:val="22"/>
+          <w:lang w:eastAsia="en-US"/>
+        </w:rPr>
+        <w:t xml:space="preserve"> на примере. Считаем, что все узлы имеют по 1 уязвимости, вследствие чего дуги не подписаны (рисунок Х).</w:t>
+      </w:r>
+    </w:p>
+    <w:p>
+      <w:pPr>
+        <w:spacing w:before="120" w:after="120"/>
+        <w:ind w:firstLine="0"/>
+        <w:jc w:val="center"/>
+        <w:rPr>
+          <w:rFonts w:eastAsia="Calibri" w:cs="Times New Roman"/>
+          <w:szCs w:val="22"/>
+          <w:lang w:eastAsia="en-US"/>
+        </w:rPr>
+      </w:pPr>
+      <w:r>
+        <w:rPr>
+          <w:rFonts w:eastAsia="Calibri" w:cs="Times New Roman"/>
+          <w:noProof/>
+          <w:szCs w:val="22"/>
+        </w:rPr>
+        <w:drawing>
+          <wp:inline distT="0" distB="0" distL="0" distR="0" wp14:anchorId="7A4B3B57" wp14:editId="45E8B7E0">
+            <wp:extent cx="5838825" cy="1895475"/>
+            <wp:effectExtent l="0" t="0" r="0" b="0"/>
+            <wp:docPr id="6" name="Рисунок 6"/>
+            <wp:cNvGraphicFramePr>
+              <a:graphicFrameLocks xmlns:a="http://schemas.openxmlformats.org/drawingml/2006/main" noChangeAspect="1"/>
+            </wp:cNvGraphicFramePr>
+            <a:graphic xmlns:a="http://schemas.openxmlformats.org/drawingml/2006/main">
+              <a:graphicData uri="http://schemas.openxmlformats.org/drawingml/2006/picture">
+                <pic:pic xmlns:pic="http://schemas.openxmlformats.org/drawingml/2006/picture">
+                  <pic:nvPicPr>
+                    <pic:cNvPr id="0" name="Picture 1"/>
+                    <pic:cNvPicPr>
+                      <a:picLocks noChangeAspect="1" noChangeArrowheads="1"/>
+                    </pic:cNvPicPr>
+                  </pic:nvPicPr>
+                  <pic:blipFill>
+                    <a:blip r:embed="rId17">
+                      <a:extLst>
+                        <a:ext uri="{28A0092B-C50C-407E-A947-70E740481C1C}">
+                          <a14:useLocalDpi xmlns:a14="http://schemas.microsoft.com/office/drawing/2010/main" val="0"/>
+                        </a:ext>
+                      </a:extLst>
+                    </a:blip>
+                    <a:srcRect/>
+                    <a:stretch>
+                      <a:fillRect/>
+                    </a:stretch>
+                  </pic:blipFill>
+                  <pic:spPr bwMode="auto">
+                    <a:xfrm>
+                      <a:off x="0" y="0"/>
+                      <a:ext cx="5838825" cy="1895475"/>
+                    </a:xfrm>
+                    <a:prstGeom prst="rect">
+                      <a:avLst/>
+                    </a:prstGeom>
+                    <a:noFill/>
+                    <a:ln>
+                      <a:noFill/>
+                    </a:ln>
+                  </pic:spPr>
+                </pic:pic>
+              </a:graphicData>
+            </a:graphic>
+          </wp:inline>
+        </w:drawing>
+      </w:r>
+    </w:p>
+    <w:p>
+      <w:pPr>
+        <w:spacing w:before="120" w:after="120"/>
+        <w:ind w:firstLine="0"/>
+        <w:jc w:val="center"/>
+        <w:rPr>
+          <w:rFonts w:eastAsia="Calibri" w:cs="Times New Roman"/>
+          <w:szCs w:val="22"/>
+          <w:lang w:eastAsia="en-US"/>
+        </w:rPr>
+      </w:pPr>
+      <w:r>
+        <w:rPr>
+          <w:rFonts w:eastAsia="Calibri" w:cs="Times New Roman"/>
+          <w:szCs w:val="22"/>
+          <w:lang w:eastAsia="en-US"/>
+        </w:rPr>
+        <w:t>Рисунок Х – Пример ориентированного графа</w:t>
+      </w:r>
+    </w:p>
+    <w:p>
+      <w:pPr>
+        <w:spacing w:before="120" w:after="120"/>
+        <w:ind w:firstLine="0"/>
+        <w:jc w:val="center"/>
+        <w:rPr>
+          <w:rFonts w:eastAsia="Calibri" w:cs="Times New Roman"/>
+          <w:szCs w:val="22"/>
+          <w:lang w:eastAsia="en-US"/>
+        </w:rPr>
+      </w:pPr>
+    </w:p>
+    <w:p>
+      <w:pPr>
+        <w:spacing w:before="120" w:after="120"/>
+        <w:rPr>
+          <w:rFonts w:eastAsia="Calibri" w:cs="Times New Roman"/>
+          <w:szCs w:val="22"/>
+          <w:lang w:eastAsia="en-US"/>
+        </w:rPr>
+      </w:pPr>
+      <w:r>
+        <w:rPr>
+          <w:rFonts w:eastAsia="Calibri" w:cs="Times New Roman"/>
+          <w:szCs w:val="22"/>
+          <w:lang w:eastAsia="en-US"/>
+        </w:rPr>
+        <w:t xml:space="preserve">Обозначим на графе компоненты сильной связности и </w:t>
+      </w:r>
+      <w:r>
+        <w:rPr>
+          <w:rFonts w:eastAsia="Calibri" w:cs="Times New Roman"/>
+          <w:szCs w:val="22"/>
+          <w:lang w:val="en-US" w:eastAsia="en-US"/>
+        </w:rPr>
+        <w:t>N</w:t>
+      </w:r>
+      <w:r>
+        <w:rPr>
+          <w:rFonts w:eastAsia="Calibri" w:cs="Times New Roman"/>
+          <w:szCs w:val="22"/>
+          <w:lang w:eastAsia="en-US"/>
+        </w:rPr>
+        <w:t>-</w:t>
+      </w:r>
+      <w:proofErr w:type="spellStart"/>
+      <w:r>
+        <w:rPr>
+          <w:rFonts w:eastAsia="Calibri" w:cs="Times New Roman"/>
+          <w:szCs w:val="22"/>
+          <w:lang w:eastAsia="en-US"/>
+        </w:rPr>
+        <w:t>арные</w:t>
+      </w:r>
+      <w:proofErr w:type="spellEnd"/>
+      <w:r>
+        <w:rPr>
+          <w:rFonts w:eastAsia="Calibri" w:cs="Times New Roman"/>
+          <w:szCs w:val="22"/>
+          <w:lang w:eastAsia="en-US"/>
+        </w:rPr>
+        <w:t xml:space="preserve"> деревья (рисунок Х). Компоненты сильной связности обозначены зеленым цветом, </w:t>
+      </w:r>
+      <w:r>
+        <w:rPr>
+          <w:rFonts w:eastAsia="Calibri" w:cs="Times New Roman"/>
+          <w:szCs w:val="22"/>
+          <w:lang w:val="en-US" w:eastAsia="en-US"/>
+        </w:rPr>
+        <w:t>N</w:t>
+      </w:r>
+      <w:r>
+        <w:rPr>
+          <w:rFonts w:eastAsia="Calibri" w:cs="Times New Roman"/>
+          <w:szCs w:val="22"/>
+          <w:lang w:eastAsia="en-US"/>
+        </w:rPr>
+        <w:t>-</w:t>
+      </w:r>
+      <w:proofErr w:type="spellStart"/>
+      <w:r>
+        <w:rPr>
+          <w:rFonts w:eastAsia="Calibri" w:cs="Times New Roman"/>
+          <w:szCs w:val="22"/>
+          <w:lang w:eastAsia="en-US"/>
+        </w:rPr>
+        <w:t>арные</w:t>
+      </w:r>
+      <w:proofErr w:type="spellEnd"/>
+      <w:r>
+        <w:rPr>
+          <w:rFonts w:eastAsia="Calibri" w:cs="Times New Roman"/>
+          <w:szCs w:val="22"/>
+          <w:lang w:eastAsia="en-US"/>
+        </w:rPr>
+        <w:t xml:space="preserve"> деревья – оранжевым.</w:t>
+      </w:r>
+    </w:p>
+    <w:p>
+      <w:pPr>
+        <w:spacing w:before="120" w:after="120"/>
+        <w:ind w:firstLine="0"/>
+        <w:rPr>
+          <w:rFonts w:eastAsia="Calibri" w:cs="Times New Roman"/>
+          <w:szCs w:val="22"/>
+          <w:lang w:eastAsia="en-US"/>
+        </w:rPr>
+      </w:pPr>
+    </w:p>
+    <w:p>
+      <w:pPr>
+        <w:spacing w:before="120" w:after="120"/>
+        <w:ind w:firstLine="0"/>
+        <w:rPr>
+          <w:rFonts w:eastAsia="Calibri" w:cs="Times New Roman"/>
+          <w:szCs w:val="22"/>
+          <w:lang w:eastAsia="en-US"/>
+        </w:rPr>
+      </w:pPr>
+      <w:r>
+        <w:rPr>
+          <w:rFonts w:eastAsia="Calibri" w:cs="Times New Roman"/>
+          <w:noProof/>
+          <w:szCs w:val="22"/>
+        </w:rPr>
+        <w:drawing>
+          <wp:inline distT="0" distB="0" distL="0" distR="0" wp14:anchorId="32AFDC69" wp14:editId="6F56DCE8">
+            <wp:extent cx="6115050" cy="2209800"/>
+            <wp:effectExtent l="0" t="0" r="0" b="0"/>
+            <wp:docPr id="7" name="Рисунок 7"/>
+            <wp:cNvGraphicFramePr>
+              <a:graphicFrameLocks xmlns:a="http://schemas.openxmlformats.org/drawingml/2006/main" noChangeAspect="1"/>
+            </wp:cNvGraphicFramePr>
+            <a:graphic xmlns:a="http://schemas.openxmlformats.org/drawingml/2006/main">
+              <a:graphicData uri="http://schemas.openxmlformats.org/drawingml/2006/picture">
+                <pic:pic xmlns:pic="http://schemas.openxmlformats.org/drawingml/2006/picture">
+                  <pic:nvPicPr>
+                    <pic:cNvPr id="0" name="Picture 2"/>
+                    <pic:cNvPicPr>
+                      <a:picLocks noChangeAspect="1" noChangeArrowheads="1"/>
+                    </pic:cNvPicPr>
+                  </pic:nvPicPr>
+                  <pic:blipFill>
+                    <a:blip r:embed="rId18">
+                      <a:extLst>
+                        <a:ext uri="{28A0092B-C50C-407E-A947-70E740481C1C}">
+                          <a14:useLocalDpi xmlns:a14="http://schemas.microsoft.com/office/drawing/2010/main" val="0"/>
+                        </a:ext>
+                      </a:extLst>
+                    </a:blip>
+                    <a:srcRect/>
+                    <a:stretch>
+                      <a:fillRect/>
+                    </a:stretch>
+                  </pic:blipFill>
+                  <pic:spPr bwMode="auto">
+                    <a:xfrm>
+                      <a:off x="0" y="0"/>
+                      <a:ext cx="6115050" cy="2209800"/>
+                    </a:xfrm>
+                    <a:prstGeom prst="rect">
+                      <a:avLst/>
+                    </a:prstGeom>
+                    <a:noFill/>
+                    <a:ln>
+                      <a:noFill/>
+                    </a:ln>
+                  </pic:spPr>
+                </pic:pic>
+              </a:graphicData>
+            </a:graphic>
+          </wp:inline>
+        </w:drawing>
+      </w:r>
+    </w:p>
+    <w:p>
+      <w:pPr>
+        <w:spacing w:before="120" w:after="120"/>
+        <w:ind w:firstLine="0"/>
+        <w:jc w:val="center"/>
+        <w:rPr>
+          <w:rFonts w:eastAsia="Calibri" w:cs="Times New Roman"/>
+          <w:szCs w:val="22"/>
+          <w:lang w:eastAsia="en-US"/>
+        </w:rPr>
+      </w:pPr>
+      <w:r>
+        <w:rPr>
+          <w:rFonts w:eastAsia="Calibri" w:cs="Times New Roman"/>
+          <w:szCs w:val="22"/>
+          <w:lang w:eastAsia="en-US"/>
+        </w:rPr>
+        <w:t>Рисунок Х – Иллюстрация поиска подграфов двух типов</w:t>
+      </w:r>
+    </w:p>
+    <w:p>
+      <w:pPr>
+        <w:spacing w:before="120" w:after="120"/>
+        <w:ind w:firstLine="0"/>
+        <w:rPr>
+          <w:rFonts w:eastAsia="Calibri" w:cs="Times New Roman"/>
+          <w:szCs w:val="22"/>
+          <w:lang w:eastAsia="en-US"/>
+        </w:rPr>
+      </w:pPr>
+    </w:p>
+    <w:p>
+      <w:pPr>
+        <w:spacing w:before="120" w:after="120"/>
+        <w:rPr>
+          <w:rFonts w:eastAsia="Calibri" w:cs="Times New Roman"/>
+          <w:szCs w:val="22"/>
+          <w:lang w:eastAsia="en-US"/>
+        </w:rPr>
+      </w:pPr>
+      <w:r>
+        <w:rPr>
+          <w:rFonts w:eastAsia="Calibri" w:cs="Times New Roman"/>
+          <w:szCs w:val="22"/>
+          <w:lang w:eastAsia="en-US"/>
+        </w:rPr>
+        <w:t>Рассмотрим некоторые свойства полученных подграфов:</w:t>
+      </w:r>
+    </w:p>
+    <w:p>
+      <w:pPr>
+        <w:pStyle w:val="af2"/>
+        <w:numPr>
+          <w:ilvl w:val="0"/>
+          <w:numId w:val="46"/>
+        </w:numPr>
+        <w:spacing w:before="120" w:after="120"/>
+        <w:ind w:left="0" w:firstLine="851"/>
+        <w:rPr>
+          <w:rFonts w:eastAsia="Calibri" w:cs="Times New Roman"/>
+          <w:szCs w:val="22"/>
+          <w:lang w:eastAsia="en-US"/>
+        </w:rPr>
+      </w:pPr>
+      <w:r>
+        <w:rPr>
+          <w:rFonts w:eastAsia="Calibri" w:cs="Times New Roman"/>
+          <w:szCs w:val="22"/>
+          <w:lang w:eastAsia="en-US"/>
+        </w:rPr>
+        <w:t xml:space="preserve">Из определения </w:t>
+      </w:r>
+      <w:r>
+        <w:rPr>
+          <w:rFonts w:eastAsia="Calibri" w:cs="Times New Roman"/>
+          <w:szCs w:val="22"/>
+          <w:lang w:eastAsia="en-US"/>
+        </w:rPr>
+        <w:t xml:space="preserve">компоненты сильной связности </w:t>
+      </w:r>
+      <w:r>
+        <w:rPr>
+          <w:rFonts w:eastAsia="Calibri" w:cs="Times New Roman"/>
+          <w:szCs w:val="22"/>
+          <w:lang w:eastAsia="en-US"/>
+        </w:rPr>
+        <w:t xml:space="preserve">следует, что в </w:t>
+      </w:r>
+      <w:r>
+        <w:rPr>
+          <w:rFonts w:eastAsia="Calibri" w:cs="Times New Roman"/>
+          <w:szCs w:val="22"/>
+          <w:lang w:eastAsia="en-US"/>
+        </w:rPr>
+        <w:t>ней</w:t>
+      </w:r>
+      <w:r>
+        <w:rPr>
+          <w:rFonts w:eastAsia="Calibri" w:cs="Times New Roman"/>
+          <w:szCs w:val="22"/>
+          <w:lang w:eastAsia="en-US"/>
+        </w:rPr>
+        <w:t xml:space="preserve"> существуют маршруты из любого узла компоненты в любой другой. О</w:t>
+      </w:r>
+      <w:r>
+        <w:rPr>
+          <w:rFonts w:eastAsia="Calibri" w:cs="Times New Roman"/>
+          <w:szCs w:val="22"/>
+          <w:lang w:eastAsia="en-US"/>
+        </w:rPr>
+        <w:t>тсюда</w:t>
+      </w:r>
+      <w:r>
+        <w:rPr>
+          <w:rFonts w:eastAsia="Calibri" w:cs="Times New Roman"/>
+          <w:szCs w:val="22"/>
+          <w:lang w:eastAsia="en-US"/>
+        </w:rPr>
+        <w:t>:</w:t>
+      </w:r>
+    </w:p>
+    <w:p>
+      <w:pPr>
+        <w:rPr>
+          <w:rFonts w:eastAsia="Calibri"/>
+          <w:sz w:val="32"/>
+          <w:lang w:eastAsia="en-US"/>
+        </w:rPr>
+      </w:pPr>
+      <m:oMathPara>
+        <m:oMath>
+          <m:r>
+            <m:rPr>
+              <m:sty m:val="p"/>
+            </m:rPr>
+            <w:rPr>
+              <w:rFonts w:ascii="Cambria Math" w:eastAsia="Calibri" w:hAnsi="Cambria Math"/>
+              <w:sz w:val="32"/>
+              <w:lang w:eastAsia="en-US"/>
+            </w:rPr>
+            <m:t>∀</m:t>
+          </m:r>
+          <m:sSub>
+            <m:sSubPr>
+              <m:ctrlPr>
+                <w:rPr>
+                  <w:rFonts w:ascii="Cambria Math" w:eastAsia="Calibri" w:hAnsi="Cambria Math"/>
+                  <w:sz w:val="32"/>
+                  <w:lang w:eastAsia="en-US"/>
+                </w:rPr>
+              </m:ctrlPr>
+            </m:sSubPr>
+            <m:e>
+              <m:r>
+                <m:rPr>
+                  <m:sty m:val="p"/>
+                </m:rPr>
+                <w:rPr>
+                  <w:rFonts w:ascii="Cambria Math" w:eastAsia="Calibri" w:hAnsi="Cambria Math"/>
+                  <w:sz w:val="32"/>
+                  <w:lang w:eastAsia="en-US"/>
+                </w:rPr>
+                <m:t>r</m:t>
+              </m:r>
+            </m:e>
+            <m:sub>
+              <m:r>
+                <w:rPr>
+                  <w:rFonts w:ascii="Cambria Math" w:eastAsia="Calibri" w:hAnsi="Cambria Math"/>
+                  <w:sz w:val="32"/>
+                  <w:lang w:eastAsia="en-US"/>
+                </w:rPr>
+                <m:t>i</m:t>
+              </m:r>
+            </m:sub>
+          </m:sSub>
+          <m:r>
+            <m:rPr>
+              <m:sty m:val="p"/>
+            </m:rPr>
+            <w:rPr>
+              <w:rFonts w:ascii="Cambria Math" w:eastAsia="Calibri" w:hAnsi="Cambria Math"/>
+              <w:sz w:val="32"/>
+              <w:lang w:eastAsia="en-US"/>
+            </w:rPr>
+            <m:t>,</m:t>
+          </m:r>
+          <m:sSub>
+            <m:sSubPr>
+              <m:ctrlPr>
+                <w:rPr>
+                  <w:rFonts w:ascii="Cambria Math" w:eastAsia="Calibri" w:hAnsi="Cambria Math"/>
+                  <w:sz w:val="32"/>
+                  <w:lang w:eastAsia="en-US"/>
+                </w:rPr>
+              </m:ctrlPr>
+            </m:sSubPr>
+            <m:e>
+              <m:r>
+                <m:rPr>
+                  <m:sty m:val="p"/>
+                </m:rPr>
+                <w:rPr>
+                  <w:rFonts w:ascii="Cambria Math" w:eastAsia="Calibri" w:hAnsi="Cambria Math"/>
+                  <w:sz w:val="32"/>
+                  <w:lang w:eastAsia="en-US"/>
+                </w:rPr>
+                <m:t>r</m:t>
+              </m:r>
+            </m:e>
+            <m:sub>
+              <m:r>
+                <w:rPr>
+                  <w:rFonts w:ascii="Cambria Math" w:eastAsia="Calibri" w:hAnsi="Cambria Math"/>
+                  <w:sz w:val="32"/>
+                  <w:lang w:eastAsia="en-US"/>
+                </w:rPr>
+                <m:t>j</m:t>
+              </m:r>
+            </m:sub>
+          </m:sSub>
+          <m:r>
+            <m:rPr>
+              <m:sty m:val="p"/>
+            </m:rPr>
+            <w:rPr>
+              <w:rFonts w:ascii="Cambria Math" w:eastAsia="Calibri" w:hAnsi="Cambria Math"/>
+              <w:sz w:val="32"/>
+              <w:lang w:eastAsia="en-US"/>
+            </w:rPr>
+            <m:t>∈</m:t>
+          </m:r>
+          <m:sSub>
+            <m:sSubPr>
+              <m:ctrlPr>
+                <w:rPr>
+                  <w:rFonts w:ascii="Cambria Math" w:eastAsia="Calibri" w:hAnsi="Cambria Math"/>
+                  <w:sz w:val="32"/>
+                  <w:lang w:eastAsia="en-US"/>
+                </w:rPr>
+              </m:ctrlPr>
+            </m:sSubPr>
+            <m:e>
+              <m:r>
+                <w:rPr>
+                  <w:rFonts w:ascii="Cambria Math" w:eastAsia="Calibri" w:hAnsi="Cambria Math"/>
+                  <w:sz w:val="32"/>
+                  <w:lang w:eastAsia="en-US"/>
+                </w:rPr>
+                <m:t>S</m:t>
+              </m:r>
+            </m:e>
+            <m:sub>
+              <m:r>
+                <w:rPr>
+                  <w:rFonts w:ascii="Cambria Math" w:eastAsia="Calibri" w:hAnsi="Cambria Math"/>
+                  <w:sz w:val="32"/>
+                  <w:lang w:eastAsia="en-US"/>
+                </w:rPr>
+                <m:t>k</m:t>
+              </m:r>
+            </m:sub>
+          </m:sSub>
+          <m:r>
+            <m:rPr>
+              <m:sty m:val="p"/>
+            </m:rPr>
+            <w:rPr>
+              <w:rFonts w:ascii="Cambria Math" w:eastAsia="Calibri" w:hAnsi="Cambria Math"/>
+              <w:sz w:val="32"/>
+              <w:lang w:eastAsia="en-US"/>
+            </w:rPr>
+            <m:t xml:space="preserve">: </m:t>
+          </m:r>
+          <m:sSub>
+            <m:sSubPr>
+              <m:ctrlPr>
+                <w:rPr>
+                  <w:rFonts w:ascii="Cambria Math" w:eastAsia="Calibri" w:hAnsi="Cambria Math"/>
+                  <w:sz w:val="32"/>
+                  <w:lang w:val="en-US" w:eastAsia="en-US"/>
+                </w:rPr>
+              </m:ctrlPr>
+            </m:sSubPr>
+            <m:e>
+              <m:sSub>
+                <m:sSubPr>
+                  <m:ctrlPr>
+                    <w:rPr>
+                      <w:rFonts w:ascii="Cambria Math" w:eastAsia="Calibri" w:hAnsi="Cambria Math"/>
+                      <w:sz w:val="32"/>
+                      <w:lang w:val="en-US" w:eastAsia="en-US"/>
+                    </w:rPr>
+                  </m:ctrlPr>
+                </m:sSubPr>
+                <m:e>
+                  <m:r>
+                    <w:rPr>
+                      <w:rFonts w:ascii="Cambria Math" w:eastAsia="Calibri" w:hAnsi="Cambria Math"/>
+                      <w:sz w:val="32"/>
+                      <w:lang w:val="en-US" w:eastAsia="en-US"/>
+                    </w:rPr>
+                    <m:t>t</m:t>
+                  </m:r>
+                  <m:ctrlPr>
+                    <w:rPr>
+                      <w:rFonts w:ascii="Cambria Math" w:eastAsia="Calibri" w:hAnsi="Cambria Math"/>
+                      <w:sz w:val="32"/>
+                      <w:lang w:eastAsia="en-US"/>
+                    </w:rPr>
+                  </m:ctrlPr>
+                </m:e>
+                <m:sub>
+                  <m:r>
+                    <w:rPr>
+                      <w:rFonts w:ascii="Cambria Math" w:eastAsia="Calibri" w:hAnsi="Cambria Math"/>
+                      <w:sz w:val="32"/>
+                      <w:lang w:val="en-US" w:eastAsia="en-US"/>
+                    </w:rPr>
+                    <m:t>r</m:t>
+                  </m:r>
+                </m:sub>
+              </m:sSub>
+              <m:ctrlPr>
+                <w:rPr>
+                  <w:rFonts w:ascii="Cambria Math" w:eastAsia="Calibri" w:hAnsi="Cambria Math"/>
+                  <w:sz w:val="32"/>
+                  <w:lang w:eastAsia="en-US"/>
+                </w:rPr>
+              </m:ctrlPr>
+            </m:e>
+            <m:sub>
+              <m:r>
+                <w:rPr>
+                  <w:rFonts w:ascii="Cambria Math" w:eastAsia="Calibri" w:hAnsi="Cambria Math"/>
+                  <w:sz w:val="32"/>
+                  <w:lang w:val="en-US" w:eastAsia="en-US"/>
+                </w:rPr>
+                <m:t>i</m:t>
+              </m:r>
+            </m:sub>
+          </m:sSub>
+          <m:r>
+            <m:rPr>
+              <m:sty m:val="p"/>
+            </m:rPr>
+            <w:rPr>
+              <w:rFonts w:ascii="Cambria Math" w:eastAsia="Calibri" w:hAnsi="Cambria Math"/>
+              <w:sz w:val="32"/>
+              <w:lang w:eastAsia="en-US"/>
+            </w:rPr>
+            <m:t>=</m:t>
+          </m:r>
+          <m:sSub>
+            <m:sSubPr>
+              <m:ctrlPr>
+                <w:rPr>
+                  <w:rFonts w:ascii="Cambria Math" w:eastAsia="Calibri" w:hAnsi="Cambria Math"/>
+                  <w:sz w:val="32"/>
+                  <w:lang w:eastAsia="en-US"/>
+                </w:rPr>
+              </m:ctrlPr>
+            </m:sSubPr>
+            <m:e>
+              <m:sSub>
+                <m:sSubPr>
+                  <m:ctrlPr>
+                    <w:rPr>
+                      <w:rFonts w:ascii="Cambria Math" w:eastAsia="Calibri" w:hAnsi="Cambria Math"/>
+                      <w:sz w:val="32"/>
+                      <w:lang w:eastAsia="en-US"/>
+                    </w:rPr>
+                  </m:ctrlPr>
+                </m:sSubPr>
+                <m:e>
+                  <m:r>
+                    <w:rPr>
+                      <w:rFonts w:ascii="Cambria Math" w:eastAsia="Calibri" w:hAnsi="Cambria Math"/>
+                      <w:sz w:val="32"/>
+                      <w:lang w:eastAsia="en-US"/>
+                    </w:rPr>
+                    <m:t>t</m:t>
+                  </m:r>
+                </m:e>
+                <m:sub>
+                  <m:r>
+                    <w:rPr>
+                      <w:rFonts w:ascii="Cambria Math" w:eastAsia="Calibri" w:hAnsi="Cambria Math"/>
+                      <w:sz w:val="32"/>
+                      <w:lang w:eastAsia="en-US"/>
+                    </w:rPr>
+                    <m:t>r</m:t>
+                  </m:r>
+                </m:sub>
+              </m:sSub>
+            </m:e>
+            <m:sub>
+              <m:r>
+                <w:rPr>
+                  <w:rFonts w:ascii="Cambria Math" w:eastAsia="Calibri" w:hAnsi="Cambria Math"/>
+                  <w:sz w:val="32"/>
+                  <w:lang w:eastAsia="en-US"/>
+                </w:rPr>
+                <m:t>j</m:t>
+              </m:r>
+            </m:sub>
+          </m:sSub>
+          <m:r>
+            <w:rPr>
+              <w:rFonts w:ascii="Cambria Math" w:eastAsia="Calibri" w:hAnsi="Cambria Math"/>
+              <w:sz w:val="32"/>
+              <w:lang w:eastAsia="en-US"/>
+            </w:rPr>
+            <m:t xml:space="preserve">, </m:t>
+          </m:r>
+          <m:sSub>
+            <m:sSubPr>
+              <m:ctrlPr>
+                <w:rPr>
+                  <w:rFonts w:ascii="Cambria Math" w:eastAsia="Calibri" w:hAnsi="Cambria Math"/>
+                  <w:i/>
+                  <w:sz w:val="32"/>
+                  <w:lang w:eastAsia="en-US"/>
+                </w:rPr>
+              </m:ctrlPr>
+            </m:sSubPr>
+            <m:e>
+              <m:r>
+                <w:rPr>
+                  <w:rFonts w:ascii="Cambria Math" w:eastAsia="Calibri" w:hAnsi="Cambria Math"/>
+                  <w:sz w:val="32"/>
+                  <w:lang w:eastAsia="en-US"/>
+                </w:rPr>
+                <m:t>r</m:t>
+              </m:r>
+            </m:e>
+            <m:sub>
+              <m:r>
+                <w:rPr>
+                  <w:rFonts w:ascii="Cambria Math" w:eastAsia="Calibri" w:hAnsi="Cambria Math"/>
+                  <w:sz w:val="32"/>
+                  <w:lang w:eastAsia="en-US"/>
+                </w:rPr>
+                <m:t>i</m:t>
+              </m:r>
+            </m:sub>
+          </m:sSub>
+          <m:r>
+            <w:rPr>
+              <w:rFonts w:ascii="Cambria Math" w:eastAsia="Calibri" w:hAnsi="Cambria Math"/>
+              <w:sz w:val="32"/>
+              <w:lang w:eastAsia="en-US"/>
+            </w:rPr>
+            <m:t>≠</m:t>
+          </m:r>
+          <m:sSub>
+            <m:sSubPr>
+              <m:ctrlPr>
+                <w:rPr>
+                  <w:rFonts w:ascii="Cambria Math" w:eastAsia="Calibri" w:hAnsi="Cambria Math"/>
+                  <w:i/>
+                  <w:sz w:val="32"/>
+                  <w:lang w:eastAsia="en-US"/>
+                </w:rPr>
+              </m:ctrlPr>
+            </m:sSubPr>
+            <m:e>
+              <m:r>
+                <w:rPr>
+                  <w:rFonts w:ascii="Cambria Math" w:eastAsia="Calibri" w:hAnsi="Cambria Math"/>
+                  <w:sz w:val="32"/>
+                  <w:lang w:eastAsia="en-US"/>
+                </w:rPr>
+                <m:t>r</m:t>
+              </m:r>
+            </m:e>
+            <m:sub>
+              <m:r>
+                <w:rPr>
+                  <w:rFonts w:ascii="Cambria Math" w:eastAsia="Calibri" w:hAnsi="Cambria Math"/>
+                  <w:sz w:val="32"/>
+                  <w:lang w:eastAsia="en-US"/>
+                </w:rPr>
+                <m:t>j</m:t>
+              </m:r>
+            </m:sub>
+          </m:sSub>
+        </m:oMath>
+      </m:oMathPara>
+    </w:p>
+    <w:p>
+      <w:pPr>
+        <w:rPr>
+          <w:rFonts w:eastAsia="Calibri"/>
+          <w:lang w:eastAsia="en-US"/>
+        </w:rPr>
+      </w:pPr>
+      <m:oMath>
+        <m:sSub>
+          <m:sSubPr>
+            <m:ctrlPr>
+              <w:rPr>
+                <w:rFonts w:ascii="Cambria Math" w:eastAsia="Calibri" w:hAnsi="Cambria Math"/>
+                <w:lang w:val="en-US" w:eastAsia="en-US"/>
+              </w:rPr>
+            </m:ctrlPr>
+          </m:sSubPr>
+          <m:e>
+            <m:r>
+              <w:rPr>
+                <w:rFonts w:ascii="Cambria Math" w:eastAsia="Calibri" w:hAnsi="Cambria Math"/>
+                <w:lang w:val="en-US" w:eastAsia="en-US"/>
+              </w:rPr>
+              <m:t>S</m:t>
+            </m:r>
+          </m:e>
+          <m:sub>
+            <m:r>
+              <w:rPr>
+                <w:rFonts w:ascii="Cambria Math" w:eastAsia="Calibri" w:hAnsi="Cambria Math"/>
+                <w:lang w:val="en-US" w:eastAsia="en-US"/>
+              </w:rPr>
+              <m:t>k</m:t>
+            </m:r>
+          </m:sub>
+        </m:sSub>
+      </m:oMath>
+      <w:r>
+        <w:rPr>
+          <w:rFonts w:eastAsia="Calibri"/>
+          <w:lang w:eastAsia="en-US"/>
+        </w:rPr>
+        <w:t xml:space="preserve"> – </w:t>
+      </w:r>
+      <w:r>
+        <w:rPr>
+          <w:rFonts w:eastAsia="Calibri"/>
+          <w:lang w:val="en-US" w:eastAsia="en-US"/>
+        </w:rPr>
+        <w:t>k</w:t>
+      </w:r>
+      <w:r>
+        <w:rPr>
+          <w:rFonts w:eastAsia="Calibri"/>
+          <w:lang w:eastAsia="en-US"/>
+        </w:rPr>
+        <w:t>-</w:t>
+      </w:r>
+      <w:proofErr w:type="spellStart"/>
+      <w:r>
+        <w:rPr>
+          <w:rFonts w:eastAsia="Calibri"/>
+          <w:lang w:eastAsia="en-US"/>
+        </w:rPr>
+        <w:t>ая</w:t>
+      </w:r>
+      <w:proofErr w:type="spellEnd"/>
+      <w:r>
+        <w:rPr>
+          <w:rFonts w:eastAsia="Calibri"/>
+          <w:lang w:eastAsia="en-US"/>
+        </w:rPr>
+        <w:t xml:space="preserve"> область сильной связности</w:t>
+      </w:r>
+    </w:p>
+    <w:p>
+      <w:pPr>
+        <w:pStyle w:val="af2"/>
+        <w:spacing w:before="120" w:after="120"/>
+        <w:ind w:left="0"/>
+        <w:rPr>
+          <w:rFonts w:eastAsia="Calibri" w:cs="Times New Roman"/>
+          <w:szCs w:val="22"/>
+          <w:lang w:eastAsia="en-US"/>
+        </w:rPr>
+      </w:pPr>
+      <w:r>
+        <w:rPr>
+          <w:rFonts w:eastAsia="Calibri" w:cs="Times New Roman"/>
+          <w:szCs w:val="22"/>
+          <w:lang w:eastAsia="en-US"/>
+        </w:rPr>
+        <w:t xml:space="preserve">Следовательно, для каждой области сильной связности достаточно </w:t>
+      </w:r>
+      <w:proofErr w:type="gramStart"/>
+      <w:r>
+        <w:rPr>
+          <w:rFonts w:eastAsia="Calibri" w:cs="Times New Roman"/>
+          <w:szCs w:val="22"/>
+          <w:lang w:eastAsia="en-US"/>
+        </w:rPr>
+        <w:t xml:space="preserve">посчитать </w:t>
+      </w:r>
+      <m:oMath>
+        <m:sSub>
+          <m:sSubPr>
+            <m:ctrlPr>
+              <w:rPr>
+                <w:rFonts w:ascii="Cambria Math" w:eastAsia="Calibri" w:hAnsi="Cambria Math" w:cs="Times New Roman"/>
+                <w:i/>
+                <w:szCs w:val="22"/>
+                <w:lang w:eastAsia="en-US"/>
+              </w:rPr>
+            </m:ctrlPr>
+          </m:sSubPr>
+          <m:e>
+            <m:r>
+              <w:rPr>
+                <w:rFonts w:ascii="Cambria Math" w:eastAsia="Calibri" w:hAnsi="Cambria Math" w:cs="Times New Roman"/>
+                <w:szCs w:val="22"/>
+                <w:lang w:eastAsia="en-US"/>
+              </w:rPr>
+              <m:t>t</m:t>
+            </m:r>
+          </m:e>
+          <m:sub>
+            <m:r>
+              <w:rPr>
+                <w:rFonts w:ascii="Cambria Math" w:eastAsia="Calibri" w:hAnsi="Cambria Math" w:cs="Times New Roman"/>
+                <w:szCs w:val="22"/>
+                <w:lang w:eastAsia="en-US"/>
+              </w:rPr>
+              <m:t>r</m:t>
+            </m:r>
+          </m:sub>
+        </m:sSub>
+      </m:oMath>
+      <w:r>
+        <w:rPr>
+          <w:rFonts w:eastAsia="Calibri" w:cs="Times New Roman"/>
+          <w:szCs w:val="22"/>
+          <w:lang w:eastAsia="en-US"/>
+        </w:rPr>
+        <w:t xml:space="preserve"> </w:t>
+      </w:r>
+      <w:r>
+        <w:rPr>
+          <w:rFonts w:eastAsia="Calibri" w:cs="Times New Roman"/>
+          <w:szCs w:val="22"/>
+          <w:lang w:eastAsia="en-US"/>
+        </w:rPr>
+        <w:t>единственный</w:t>
+      </w:r>
+      <w:proofErr w:type="gramEnd"/>
+      <w:r>
+        <w:rPr>
+          <w:rFonts w:eastAsia="Calibri" w:cs="Times New Roman"/>
+          <w:szCs w:val="22"/>
+          <w:lang w:eastAsia="en-US"/>
+        </w:rPr>
+        <w:t xml:space="preserve"> раз.</w:t>
+      </w:r>
+    </w:p>
+    <w:p>
+      <w:pPr>
+        <w:pStyle w:val="af2"/>
+        <w:numPr>
+          <w:ilvl w:val="0"/>
+          <w:numId w:val="46"/>
+        </w:numPr>
+        <w:spacing w:before="120" w:after="120"/>
+        <w:ind w:left="0" w:firstLine="851"/>
+        <w:rPr>
+          <w:rFonts w:eastAsia="Calibri" w:cs="Times New Roman"/>
+          <w:szCs w:val="22"/>
+          <w:lang w:eastAsia="en-US"/>
+        </w:rPr>
+      </w:pPr>
+      <w:r>
+        <w:rPr>
+          <w:rFonts w:eastAsia="Calibri" w:cs="Times New Roman"/>
+          <w:szCs w:val="22"/>
+          <w:lang w:eastAsia="en-US"/>
+        </w:rPr>
+        <w:t xml:space="preserve">Из определения компоненты сильной связности и </w:t>
+      </w:r>
+      <w:r>
+        <w:rPr>
+          <w:rFonts w:eastAsia="Calibri" w:cs="Times New Roman"/>
+          <w:szCs w:val="22"/>
+          <w:lang w:val="en-US" w:eastAsia="en-US"/>
+        </w:rPr>
+        <w:t>N</w:t>
+      </w:r>
+      <w:r>
+        <w:rPr>
+          <w:rFonts w:eastAsia="Calibri" w:cs="Times New Roman"/>
+          <w:szCs w:val="22"/>
+          <w:lang w:eastAsia="en-US"/>
+        </w:rPr>
+        <w:t>-</w:t>
+      </w:r>
+      <w:proofErr w:type="spellStart"/>
+      <w:r>
+        <w:rPr>
+          <w:rFonts w:eastAsia="Calibri" w:cs="Times New Roman"/>
+          <w:szCs w:val="22"/>
+          <w:lang w:eastAsia="en-US"/>
+        </w:rPr>
+        <w:t>арного</w:t>
+      </w:r>
+      <w:proofErr w:type="spellEnd"/>
+      <w:r>
+        <w:rPr>
+          <w:rFonts w:eastAsia="Calibri" w:cs="Times New Roman"/>
+          <w:szCs w:val="22"/>
+          <w:lang w:eastAsia="en-US"/>
+        </w:rPr>
+        <w:t xml:space="preserve"> дерева следует, что попав в любую из данных компонент гарантируется прохождение по всем узлам </w:t>
+      </w:r>
+      <w:r>
+        <w:rPr>
+          <w:rFonts w:eastAsia="Calibri" w:cs="Times New Roman"/>
+          <w:szCs w:val="22"/>
+          <w:lang w:eastAsia="en-US"/>
+        </w:rPr>
+        <w:t>подграфа</w:t>
+      </w:r>
+      <w:r>
+        <w:rPr>
+          <w:rFonts w:eastAsia="Calibri" w:cs="Times New Roman"/>
+          <w:szCs w:val="22"/>
+          <w:lang w:eastAsia="en-US"/>
+        </w:rPr>
+        <w:t xml:space="preserve">. При этом в </w:t>
+      </w:r>
+      <w:r>
+        <w:rPr>
+          <w:rFonts w:eastAsia="Calibri" w:cs="Times New Roman"/>
+          <w:szCs w:val="22"/>
+          <w:lang w:val="en-US" w:eastAsia="en-US"/>
+        </w:rPr>
+        <w:t>N</w:t>
+      </w:r>
+      <w:r>
+        <w:rPr>
+          <w:rFonts w:eastAsia="Calibri" w:cs="Times New Roman"/>
+          <w:szCs w:val="22"/>
+          <w:lang w:eastAsia="en-US"/>
+        </w:rPr>
+        <w:t>-</w:t>
+      </w:r>
+      <w:proofErr w:type="spellStart"/>
+      <w:r>
+        <w:rPr>
+          <w:rFonts w:eastAsia="Calibri" w:cs="Times New Roman"/>
+          <w:szCs w:val="22"/>
+          <w:lang w:eastAsia="en-US"/>
+        </w:rPr>
+        <w:t>арном</w:t>
+      </w:r>
+      <w:proofErr w:type="spellEnd"/>
+      <w:r>
+        <w:rPr>
+          <w:rFonts w:eastAsia="Calibri" w:cs="Times New Roman"/>
+          <w:szCs w:val="22"/>
+          <w:lang w:eastAsia="en-US"/>
+        </w:rPr>
+        <w:t xml:space="preserve"> дереве существует только </w:t>
+      </w:r>
+      <w:r>
+        <w:rPr>
+          <w:rFonts w:eastAsia="Calibri" w:cs="Times New Roman"/>
+          <w:szCs w:val="22"/>
+          <w:lang w:eastAsia="en-US"/>
+        </w:rPr>
+        <w:t>один корневой узел</w:t>
+      </w:r>
+      <w:r>
+        <w:rPr>
+          <w:rFonts w:eastAsia="Calibri" w:cs="Times New Roman"/>
+          <w:szCs w:val="22"/>
+          <w:lang w:eastAsia="en-US"/>
+        </w:rPr>
+        <w:t>, следовательно вход в данный подграф возмо</w:t>
+      </w:r>
+      <w:r>
+        <w:rPr>
+          <w:rFonts w:eastAsia="Calibri" w:cs="Times New Roman"/>
+          <w:szCs w:val="22"/>
+          <w:lang w:eastAsia="en-US"/>
+        </w:rPr>
+        <w:t>жен исключительно через него, что позволит пройти по всем узлам данного дерева.</w:t>
+      </w:r>
+      <w:r>
+        <w:rPr>
+          <w:rFonts w:eastAsia="Calibri" w:cs="Times New Roman"/>
+          <w:szCs w:val="22"/>
+          <w:lang w:eastAsia="en-US"/>
+        </w:rPr>
+        <w:t xml:space="preserve"> Следовательно при достижении корневого узла такого дерева нет необходимости в пересчете критичности его узлов. </w:t>
+      </w:r>
+      <w:r>
+        <w:rPr>
+          <w:rFonts w:eastAsia="Calibri" w:cs="Times New Roman"/>
+          <w:szCs w:val="22"/>
+          <w:lang w:eastAsia="en-US"/>
+        </w:rPr>
+        <w:t>Достаточно сделать это один раз:</w:t>
+      </w:r>
+    </w:p>
+    <w:p>
+      <w:pPr>
+        <w:pStyle w:val="af2"/>
+        <w:spacing w:before="120" w:after="120"/>
+        <w:ind w:left="851" w:firstLine="0"/>
+        <w:rPr>
+          <w:rFonts w:eastAsia="Calibri" w:cs="Times New Roman"/>
+          <w:sz w:val="32"/>
+          <w:szCs w:val="22"/>
+          <w:lang w:val="en-US" w:eastAsia="en-US"/>
+        </w:rPr>
+      </w:pPr>
+      <m:oMathPara>
+        <m:oMath>
+          <m:sSub>
+            <m:sSubPr>
+              <m:ctrlPr>
+                <w:rPr>
+                  <w:rFonts w:ascii="Cambria Math" w:eastAsia="Calibri" w:hAnsi="Cambria Math" w:cs="Times New Roman"/>
+                  <w:i/>
+                  <w:sz w:val="32"/>
+                  <w:szCs w:val="22"/>
+                  <w:lang w:val="en-US" w:eastAsia="en-US"/>
+                </w:rPr>
+              </m:ctrlPr>
+            </m:sSubPr>
+            <m:e>
+              <m:r>
+                <w:rPr>
+                  <w:rFonts w:ascii="Cambria Math" w:eastAsia="Calibri" w:hAnsi="Cambria Math" w:cs="Times New Roman"/>
+                  <w:sz w:val="32"/>
+                  <w:szCs w:val="22"/>
+                  <w:lang w:val="en-US" w:eastAsia="en-US"/>
+                </w:rPr>
+                <m:t>S</m:t>
+              </m:r>
+            </m:e>
+            <m:sub>
+              <m:r>
+                <w:rPr>
+                  <w:rFonts w:ascii="Cambria Math" w:eastAsia="Calibri" w:hAnsi="Cambria Math" w:cs="Times New Roman"/>
+                  <w:sz w:val="32"/>
+                  <w:szCs w:val="22"/>
+                  <w:lang w:val="en-US" w:eastAsia="en-US"/>
+                </w:rPr>
+                <m:t>N</m:t>
+              </m:r>
+              <m:sSub>
+                <m:sSubPr>
+                  <m:ctrlPr>
+                    <w:rPr>
+                      <w:rFonts w:ascii="Cambria Math" w:eastAsia="Calibri" w:hAnsi="Cambria Math" w:cs="Times New Roman"/>
+                      <w:i/>
+                      <w:sz w:val="32"/>
+                      <w:szCs w:val="22"/>
+                      <w:lang w:val="en-US" w:eastAsia="en-US"/>
+                    </w:rPr>
+                  </m:ctrlPr>
+                </m:sSubPr>
+                <m:e>
+                  <m:r>
+                    <w:rPr>
+                      <w:rFonts w:ascii="Cambria Math" w:eastAsia="Calibri" w:hAnsi="Cambria Math" w:cs="Times New Roman"/>
+                      <w:sz w:val="32"/>
+                      <w:szCs w:val="22"/>
+                      <w:lang w:val="en-US" w:eastAsia="en-US"/>
+                    </w:rPr>
+                    <m:t>T</m:t>
+                  </m:r>
+                </m:e>
+                <m:sub>
+                  <m:r>
+                    <w:rPr>
+                      <w:rFonts w:ascii="Cambria Math" w:eastAsia="Calibri" w:hAnsi="Cambria Math" w:cs="Times New Roman"/>
+                      <w:sz w:val="32"/>
+                      <w:szCs w:val="22"/>
+                      <w:lang w:val="en-US" w:eastAsia="en-US"/>
+                    </w:rPr>
+                    <m:t>i</m:t>
+                  </m:r>
+                </m:sub>
+              </m:sSub>
+            </m:sub>
+          </m:sSub>
+          <m:r>
+            <w:rPr>
+              <w:rFonts w:ascii="Cambria Math" w:eastAsia="Calibri" w:hAnsi="Cambria Math" w:cs="Times New Roman"/>
+              <w:sz w:val="32"/>
+              <w:szCs w:val="22"/>
+              <w:lang w:eastAsia="en-US"/>
+            </w:rPr>
+            <m:t xml:space="preserve">= </m:t>
+          </m:r>
+          <m:nary>
+            <m:naryPr>
+              <m:chr m:val="∑"/>
+              <m:limLoc m:val="undOvr"/>
+              <m:supHide m:val="1"/>
+              <m:ctrlPr>
+                <w:rPr>
+                  <w:rFonts w:ascii="Cambria Math" w:eastAsia="Calibri" w:hAnsi="Cambria Math" w:cs="Times New Roman"/>
+                  <w:i/>
+                  <w:sz w:val="32"/>
+                  <w:szCs w:val="22"/>
+                  <w:lang w:val="en-US" w:eastAsia="en-US"/>
+                </w:rPr>
+              </m:ctrlPr>
+            </m:naryPr>
+            <m:sub>
+              <m:sSub>
+                <m:sSubPr>
+                  <m:ctrlPr>
+                    <w:rPr>
+                      <w:rFonts w:ascii="Cambria Math" w:eastAsia="Calibri" w:hAnsi="Cambria Math" w:cs="Times New Roman"/>
+                      <w:i/>
+                      <w:sz w:val="32"/>
+                      <w:szCs w:val="22"/>
+                      <w:lang w:val="en-US" w:eastAsia="en-US"/>
+                    </w:rPr>
+                  </m:ctrlPr>
+                </m:sSubPr>
+                <m:e>
+                  <m:r>
+                    <w:rPr>
+                      <w:rFonts w:ascii="Cambria Math" w:eastAsia="Calibri" w:hAnsi="Cambria Math" w:cs="Times New Roman"/>
+                      <w:sz w:val="32"/>
+                      <w:szCs w:val="22"/>
+                      <w:lang w:val="en-US" w:eastAsia="en-US"/>
+                    </w:rPr>
+                    <m:t>r</m:t>
+                  </m:r>
+                </m:e>
+                <m:sub>
+                  <m:r>
+                    <w:rPr>
+                      <w:rFonts w:ascii="Cambria Math" w:eastAsia="Calibri" w:hAnsi="Cambria Math" w:cs="Times New Roman"/>
+                      <w:sz w:val="32"/>
+                      <w:szCs w:val="22"/>
+                      <w:lang w:val="en-US" w:eastAsia="en-US"/>
+                    </w:rPr>
+                    <m:t>j</m:t>
+                  </m:r>
+                </m:sub>
+              </m:sSub>
+              <m:r>
+                <w:rPr>
+                  <w:rFonts w:ascii="Cambria Math" w:eastAsia="Calibri" w:hAnsi="Cambria Math" w:cs="Times New Roman"/>
+                  <w:sz w:val="32"/>
+                  <w:szCs w:val="22"/>
+                  <w:lang w:eastAsia="en-US"/>
+                </w:rPr>
+                <m:t>∈</m:t>
+              </m:r>
+              <m:r>
+                <w:rPr>
+                  <w:rFonts w:ascii="Cambria Math" w:eastAsia="Calibri" w:hAnsi="Cambria Math" w:cs="Times New Roman"/>
+                  <w:sz w:val="32"/>
+                  <w:szCs w:val="22"/>
+                  <w:lang w:val="en-US" w:eastAsia="en-US"/>
+                </w:rPr>
+                <m:t>N</m:t>
+              </m:r>
+              <m:sSub>
+                <m:sSubPr>
+                  <m:ctrlPr>
+                    <w:rPr>
+                      <w:rFonts w:ascii="Cambria Math" w:eastAsia="Calibri" w:hAnsi="Cambria Math" w:cs="Times New Roman"/>
+                      <w:i/>
+                      <w:sz w:val="32"/>
+                      <w:szCs w:val="22"/>
+                      <w:lang w:val="en-US" w:eastAsia="en-US"/>
+                    </w:rPr>
+                  </m:ctrlPr>
+                </m:sSubPr>
+                <m:e>
+                  <m:r>
+                    <w:rPr>
+                      <w:rFonts w:ascii="Cambria Math" w:eastAsia="Calibri" w:hAnsi="Cambria Math" w:cs="Times New Roman"/>
+                      <w:sz w:val="32"/>
+                      <w:szCs w:val="22"/>
+                      <w:lang w:val="en-US" w:eastAsia="en-US"/>
+                    </w:rPr>
+                    <m:t>T</m:t>
+                  </m:r>
+                </m:e>
+                <m:sub>
+                  <m:r>
+                    <w:rPr>
+                      <w:rFonts w:ascii="Cambria Math" w:eastAsia="Calibri" w:hAnsi="Cambria Math" w:cs="Times New Roman"/>
+                      <w:sz w:val="32"/>
+                      <w:szCs w:val="22"/>
+                      <w:lang w:val="en-US" w:eastAsia="en-US"/>
+                    </w:rPr>
+                    <m:t>i</m:t>
+                  </m:r>
+                </m:sub>
+              </m:sSub>
+            </m:sub>
+            <m:sup/>
+            <m:e>
+              <m:r>
+                <w:rPr>
+                  <w:rFonts w:ascii="Cambria Math" w:eastAsia="Calibri" w:hAnsi="Cambria Math" w:cs="Times New Roman"/>
+                  <w:sz w:val="32"/>
+                  <w:szCs w:val="22"/>
+                  <w:lang w:val="en-US" w:eastAsia="en-US"/>
+                </w:rPr>
+                <m:t>Criticality</m:t>
+              </m:r>
+              <m:r>
+                <w:rPr>
+                  <w:rFonts w:ascii="Cambria Math" w:eastAsia="Calibri" w:hAnsi="Cambria Math" w:cs="Times New Roman"/>
+                  <w:sz w:val="32"/>
+                  <w:szCs w:val="22"/>
+                  <w:lang w:eastAsia="en-US"/>
+                </w:rPr>
+                <m:t>(</m:t>
+              </m:r>
+              <m:sSub>
+                <m:sSubPr>
+                  <m:ctrlPr>
+                    <w:rPr>
+                      <w:rFonts w:ascii="Cambria Math" w:eastAsia="Calibri" w:hAnsi="Cambria Math" w:cs="Times New Roman"/>
+                      <w:i/>
+                      <w:sz w:val="32"/>
+                      <w:szCs w:val="22"/>
+                      <w:lang w:val="en-US" w:eastAsia="en-US"/>
+                    </w:rPr>
+                  </m:ctrlPr>
+                </m:sSubPr>
+                <m:e>
+                  <m:r>
+                    <w:rPr>
+                      <w:rFonts w:ascii="Cambria Math" w:eastAsia="Calibri" w:hAnsi="Cambria Math" w:cs="Times New Roman"/>
+                      <w:sz w:val="32"/>
+                      <w:szCs w:val="22"/>
+                      <w:lang w:val="en-US" w:eastAsia="en-US"/>
+                    </w:rPr>
+                    <m:t>r</m:t>
+                  </m:r>
+                </m:e>
+                <m:sub>
+                  <m:r>
+                    <w:rPr>
+                      <w:rFonts w:ascii="Cambria Math" w:eastAsia="Calibri" w:hAnsi="Cambria Math" w:cs="Times New Roman"/>
+                      <w:sz w:val="32"/>
+                      <w:szCs w:val="22"/>
+                      <w:lang w:val="en-US" w:eastAsia="en-US"/>
+                    </w:rPr>
+                    <m:t>j</m:t>
+                  </m:r>
+                </m:sub>
+              </m:sSub>
+              <m:r>
+                <w:rPr>
+                  <w:rFonts w:ascii="Cambria Math" w:eastAsia="Calibri" w:hAnsi="Cambria Math" w:cs="Times New Roman"/>
+                  <w:sz w:val="32"/>
+                  <w:szCs w:val="22"/>
+                  <w:lang w:eastAsia="en-US"/>
+                </w:rPr>
+                <m:t>)</m:t>
+              </m:r>
+            </m:e>
+          </m:nary>
+        </m:oMath>
+      </m:oMathPara>
+    </w:p>
+    <w:p>
+      <w:pPr>
+        <w:pStyle w:val="af2"/>
+        <w:spacing w:before="120" w:after="120"/>
+        <w:ind w:left="851" w:firstLine="0"/>
+        <w:rPr>
+          <w:rFonts w:eastAsia="Calibri" w:cs="Times New Roman"/>
+          <w:szCs w:val="22"/>
+          <w:lang w:eastAsia="en-US"/>
+        </w:rPr>
+      </w:pPr>
+      <m:oMath>
+        <m:sSub>
+          <m:sSubPr>
+            <m:ctrlPr>
+              <w:rPr>
+                <w:rFonts w:ascii="Cambria Math" w:eastAsia="Calibri" w:hAnsi="Cambria Math" w:cs="Times New Roman"/>
+                <w:i/>
+                <w:szCs w:val="22"/>
+                <w:lang w:val="en-US" w:eastAsia="en-US"/>
+              </w:rPr>
+            </m:ctrlPr>
+          </m:sSubPr>
+          <m:e>
+            <m:r>
+              <w:rPr>
+                <w:rFonts w:ascii="Cambria Math" w:eastAsia="Calibri" w:hAnsi="Cambria Math" w:cs="Times New Roman"/>
+                <w:szCs w:val="22"/>
+                <w:lang w:val="en-US" w:eastAsia="en-US"/>
+              </w:rPr>
+              <m:t>S</m:t>
+            </m:r>
+          </m:e>
+          <m:sub>
+            <m:r>
+              <w:rPr>
+                <w:rFonts w:ascii="Cambria Math" w:eastAsia="Calibri" w:hAnsi="Cambria Math" w:cs="Times New Roman"/>
+                <w:szCs w:val="22"/>
+                <w:lang w:val="en-US" w:eastAsia="en-US"/>
+              </w:rPr>
+              <m:t>N</m:t>
+            </m:r>
+            <m:sSub>
+              <m:sSubPr>
+                <m:ctrlPr>
+                  <w:rPr>
+                    <w:rFonts w:ascii="Cambria Math" w:eastAsia="Calibri" w:hAnsi="Cambria Math" w:cs="Times New Roman"/>
+                    <w:i/>
+                    <w:szCs w:val="22"/>
+                    <w:lang w:val="en-US" w:eastAsia="en-US"/>
+                  </w:rPr>
+                </m:ctrlPr>
+              </m:sSubPr>
+              <m:e>
+                <m:r>
+                  <w:rPr>
+                    <w:rFonts w:ascii="Cambria Math" w:eastAsia="Calibri" w:hAnsi="Cambria Math" w:cs="Times New Roman"/>
+                    <w:szCs w:val="22"/>
+                    <w:lang w:val="en-US" w:eastAsia="en-US"/>
+                  </w:rPr>
+                  <m:t>T</m:t>
+                </m:r>
+              </m:e>
+              <m:sub>
+                <m:r>
+                  <w:rPr>
+                    <w:rFonts w:ascii="Cambria Math" w:eastAsia="Calibri" w:hAnsi="Cambria Math" w:cs="Times New Roman"/>
+                    <w:szCs w:val="22"/>
+                    <w:lang w:val="en-US" w:eastAsia="en-US"/>
+                  </w:rPr>
+                  <m:t>i</m:t>
+                </m:r>
+              </m:sub>
+            </m:sSub>
+          </m:sub>
+        </m:sSub>
+      </m:oMath>
+      <w:r>
+        <w:rPr>
+          <w:rFonts w:eastAsia="Calibri" w:cs="Times New Roman"/>
+          <w:szCs w:val="22"/>
+          <w:lang w:eastAsia="en-US"/>
+        </w:rPr>
+        <w:t xml:space="preserve"> – </w:t>
+      </w:r>
+      <w:r>
+        <w:rPr>
+          <w:rFonts w:eastAsia="Calibri" w:cs="Times New Roman"/>
+          <w:szCs w:val="22"/>
+          <w:lang w:eastAsia="en-US"/>
+        </w:rPr>
+        <w:t xml:space="preserve">критичность захвата подграфа </w:t>
+      </w:r>
+      <m:oMath>
+        <m:r>
+          <w:rPr>
+            <w:rFonts w:ascii="Cambria Math" w:eastAsia="Calibri" w:hAnsi="Cambria Math" w:cs="Times New Roman"/>
+            <w:szCs w:val="22"/>
+            <w:lang w:val="en-US" w:eastAsia="en-US"/>
+          </w:rPr>
+          <m:t>N</m:t>
+        </m:r>
+        <m:sSub>
+          <m:sSubPr>
+            <m:ctrlPr>
+              <w:rPr>
+                <w:rFonts w:ascii="Cambria Math" w:eastAsia="Calibri" w:hAnsi="Cambria Math" w:cs="Times New Roman"/>
+                <w:i/>
+                <w:szCs w:val="22"/>
+                <w:lang w:val="en-US" w:eastAsia="en-US"/>
+              </w:rPr>
+            </m:ctrlPr>
+          </m:sSubPr>
+          <m:e>
+            <m:r>
+              <w:rPr>
+                <w:rFonts w:ascii="Cambria Math" w:eastAsia="Calibri" w:hAnsi="Cambria Math" w:cs="Times New Roman"/>
+                <w:szCs w:val="22"/>
+                <w:lang w:val="en-US" w:eastAsia="en-US"/>
+              </w:rPr>
+              <m:t>T</m:t>
+            </m:r>
+          </m:e>
+          <m:sub>
+            <m:r>
+              <w:rPr>
+                <w:rFonts w:ascii="Cambria Math" w:eastAsia="Calibri" w:hAnsi="Cambria Math" w:cs="Times New Roman"/>
+                <w:szCs w:val="22"/>
+                <w:lang w:val="en-US" w:eastAsia="en-US"/>
+              </w:rPr>
+              <m:t>i</m:t>
+            </m:r>
+          </m:sub>
+        </m:sSub>
+      </m:oMath>
+    </w:p>
+    <w:p>
+      <w:pPr>
+        <w:pStyle w:val="af2"/>
+        <w:numPr>
+          <w:ilvl w:val="0"/>
+          <w:numId w:val="46"/>
+        </w:numPr>
+        <w:spacing w:before="120" w:after="120"/>
+        <w:ind w:left="0" w:firstLine="851"/>
+        <w:rPr>
+          <w:rFonts w:eastAsia="Calibri" w:cs="Times New Roman"/>
+          <w:szCs w:val="22"/>
+          <w:lang w:eastAsia="en-US"/>
+        </w:rPr>
+      </w:pPr>
+      <w:r>
+        <w:rPr>
+          <w:rFonts w:eastAsia="Calibri" w:cs="Times New Roman"/>
+          <w:szCs w:val="22"/>
+          <w:lang w:eastAsia="en-US"/>
+        </w:rPr>
+        <w:t>Ребра исходного графа распределяются на 3 категории:</w:t>
+      </w:r>
+    </w:p>
+    <w:p>
+      <w:pPr>
+        <w:pStyle w:val="af2"/>
+        <w:numPr>
+          <w:ilvl w:val="1"/>
+          <w:numId w:val="46"/>
+        </w:numPr>
+        <w:spacing w:before="120" w:after="120"/>
+        <w:rPr>
+          <w:rFonts w:eastAsia="Calibri" w:cs="Times New Roman"/>
+          <w:szCs w:val="22"/>
+          <w:lang w:eastAsia="en-US"/>
+        </w:rPr>
+      </w:pPr>
+      <w:r>
+        <w:rPr>
+          <w:rFonts w:eastAsia="Calibri" w:cs="Times New Roman"/>
+          <w:szCs w:val="22"/>
+          <w:lang w:eastAsia="en-US"/>
+        </w:rPr>
+        <w:t>Ребра, принадлежащие компонентам сильной связности</w:t>
+      </w:r>
+      <w:r>
+        <w:rPr>
+          <w:rFonts w:eastAsia="Calibri" w:cs="Times New Roman"/>
+          <w:szCs w:val="22"/>
+          <w:lang w:eastAsia="en-US"/>
+        </w:rPr>
+        <w:t>;</w:t>
+      </w:r>
+    </w:p>
+    <w:p>
+      <w:pPr>
+        <w:pStyle w:val="af2"/>
+        <w:numPr>
+          <w:ilvl w:val="1"/>
+          <w:numId w:val="46"/>
+        </w:numPr>
+        <w:spacing w:before="120" w:after="120"/>
+        <w:rPr>
+          <w:rFonts w:eastAsia="Calibri" w:cs="Times New Roman"/>
+          <w:szCs w:val="22"/>
+          <w:lang w:eastAsia="en-US"/>
+        </w:rPr>
+      </w:pPr>
+      <w:r>
+        <w:rPr>
+          <w:rFonts w:eastAsia="Calibri" w:cs="Times New Roman"/>
+          <w:szCs w:val="22"/>
+          <w:lang w:eastAsia="en-US"/>
+        </w:rPr>
+        <w:t xml:space="preserve">Ребра, принадлежащие </w:t>
+      </w:r>
+      <w:r>
+        <w:rPr>
+          <w:rFonts w:eastAsia="Calibri" w:cs="Times New Roman"/>
+          <w:szCs w:val="22"/>
+          <w:lang w:val="en-US" w:eastAsia="en-US"/>
+        </w:rPr>
+        <w:t>N</w:t>
+      </w:r>
+      <w:r>
+        <w:rPr>
+          <w:rFonts w:eastAsia="Calibri" w:cs="Times New Roman"/>
+          <w:szCs w:val="22"/>
+          <w:lang w:eastAsia="en-US"/>
+        </w:rPr>
+        <w:t>-</w:t>
+      </w:r>
+      <w:proofErr w:type="spellStart"/>
+      <w:r>
+        <w:rPr>
+          <w:rFonts w:eastAsia="Calibri" w:cs="Times New Roman"/>
+          <w:szCs w:val="22"/>
+          <w:lang w:eastAsia="en-US"/>
+        </w:rPr>
+        <w:t>арным</w:t>
+      </w:r>
+      <w:proofErr w:type="spellEnd"/>
+      <w:r>
+        <w:rPr>
+          <w:rFonts w:eastAsia="Calibri" w:cs="Times New Roman"/>
+          <w:szCs w:val="22"/>
+          <w:lang w:eastAsia="en-US"/>
+        </w:rPr>
+        <w:t xml:space="preserve"> деревьям</w:t>
+      </w:r>
+      <w:r>
+        <w:rPr>
+          <w:rFonts w:eastAsia="Calibri" w:cs="Times New Roman"/>
+          <w:szCs w:val="22"/>
+          <w:lang w:eastAsia="en-US"/>
+        </w:rPr>
+        <w:t>;</w:t>
+      </w:r>
+    </w:p>
+    <w:p>
+      <w:pPr>
+        <w:pStyle w:val="af2"/>
+        <w:numPr>
+          <w:ilvl w:val="1"/>
+          <w:numId w:val="46"/>
+        </w:numPr>
+        <w:spacing w:before="120" w:after="120"/>
+        <w:rPr>
+          <w:rFonts w:eastAsia="Calibri" w:cs="Times New Roman"/>
+          <w:szCs w:val="22"/>
+          <w:lang w:eastAsia="en-US"/>
+        </w:rPr>
+      </w:pPr>
+      <w:r>
+        <w:rPr>
+          <w:rFonts w:eastAsia="Calibri" w:cs="Times New Roman"/>
+          <w:szCs w:val="22"/>
+          <w:lang w:eastAsia="en-US"/>
+        </w:rPr>
+        <w:t>Ребра, связывающие различные подграфы.</w:t>
+      </w:r>
+    </w:p>
+    <w:p>
+      <w:pPr>
+        <w:spacing w:before="120" w:after="120"/>
+        <w:rPr>
+          <w:rFonts w:eastAsia="Calibri" w:cs="Times New Roman"/>
+          <w:szCs w:val="22"/>
+          <w:lang w:eastAsia="en-US"/>
+        </w:rPr>
+      </w:pPr>
+      <w:r>
+        <w:rPr>
+          <w:rFonts w:eastAsia="Calibri" w:cs="Times New Roman"/>
+          <w:szCs w:val="22"/>
+          <w:lang w:eastAsia="en-US"/>
+        </w:rPr>
+        <w:t>В связи с этим при удалении ребер возможны 3 ситуации:</w:t>
+      </w:r>
+    </w:p>
+    <w:p>
+      <w:pPr>
+        <w:pStyle w:val="af2"/>
+        <w:numPr>
+          <w:ilvl w:val="0"/>
+          <w:numId w:val="47"/>
+        </w:numPr>
+        <w:spacing w:before="120" w:after="120"/>
+        <w:ind w:left="0" w:firstLine="851"/>
+        <w:rPr>
+          <w:rFonts w:eastAsia="Calibri" w:cs="Times New Roman"/>
+          <w:szCs w:val="22"/>
+          <w:lang w:eastAsia="en-US"/>
+        </w:rPr>
+      </w:pPr>
+      <w:r>
+        <w:rPr>
+          <w:rFonts w:eastAsia="Calibri" w:cs="Times New Roman"/>
+          <w:szCs w:val="22"/>
+          <w:lang w:eastAsia="en-US"/>
+        </w:rPr>
+        <w:t>Если ребро находилось в компоненте сильной св</w:t>
+      </w:r>
+      <w:r>
+        <w:rPr>
+          <w:rFonts w:eastAsia="Calibri" w:cs="Times New Roman"/>
+          <w:szCs w:val="22"/>
+          <w:lang w:eastAsia="en-US"/>
+        </w:rPr>
+        <w:t xml:space="preserve">язности или </w:t>
+      </w:r>
+      <w:r>
+        <w:rPr>
+          <w:rFonts w:eastAsia="Calibri" w:cs="Times New Roman"/>
+          <w:szCs w:val="22"/>
+          <w:lang w:val="en-US" w:eastAsia="en-US"/>
+        </w:rPr>
+        <w:t>N</w:t>
+      </w:r>
+      <w:r>
+        <w:rPr>
+          <w:rFonts w:eastAsia="Calibri" w:cs="Times New Roman"/>
+          <w:szCs w:val="22"/>
+          <w:lang w:eastAsia="en-US"/>
+        </w:rPr>
+        <w:t>-</w:t>
+      </w:r>
+      <w:proofErr w:type="spellStart"/>
+      <w:r>
+        <w:rPr>
+          <w:rFonts w:eastAsia="Calibri" w:cs="Times New Roman"/>
+          <w:szCs w:val="22"/>
+          <w:lang w:eastAsia="en-US"/>
+        </w:rPr>
+        <w:t>арном</w:t>
+      </w:r>
+      <w:proofErr w:type="spellEnd"/>
+      <w:r>
+        <w:rPr>
+          <w:rFonts w:eastAsia="Calibri" w:cs="Times New Roman"/>
+          <w:szCs w:val="22"/>
+          <w:lang w:eastAsia="en-US"/>
+        </w:rPr>
+        <w:t xml:space="preserve"> дереве, необходимо осуществить перераспределение узлов данной компоненты по новым подграфам сильной связности и </w:t>
+      </w:r>
+      <w:r>
+        <w:rPr>
+          <w:rFonts w:eastAsia="Calibri" w:cs="Times New Roman"/>
+          <w:szCs w:val="22"/>
+          <w:lang w:val="en-US" w:eastAsia="en-US"/>
+        </w:rPr>
+        <w:t>N</w:t>
+      </w:r>
+      <w:r>
+        <w:rPr>
+          <w:rFonts w:eastAsia="Calibri" w:cs="Times New Roman"/>
+          <w:szCs w:val="22"/>
+          <w:lang w:eastAsia="en-US"/>
+        </w:rPr>
+        <w:t>-</w:t>
+      </w:r>
+      <w:proofErr w:type="spellStart"/>
+      <w:r>
+        <w:rPr>
+          <w:rFonts w:eastAsia="Calibri" w:cs="Times New Roman"/>
+          <w:szCs w:val="22"/>
+          <w:lang w:eastAsia="en-US"/>
+        </w:rPr>
+        <w:t>арным</w:t>
+      </w:r>
+      <w:proofErr w:type="spellEnd"/>
+      <w:r>
+        <w:rPr>
+          <w:rFonts w:eastAsia="Calibri" w:cs="Times New Roman"/>
+          <w:szCs w:val="22"/>
+          <w:lang w:eastAsia="en-US"/>
+        </w:rPr>
+        <w:t xml:space="preserve"> деревьям. Также необходимо осуществить новые расчёты </w:t>
+      </w:r>
+      <w:proofErr w:type="gramStart"/>
+      <w:r>
+        <w:rPr>
+          <w:rFonts w:eastAsia="Calibri" w:cs="Times New Roman"/>
+          <w:szCs w:val="22"/>
+          <w:lang w:eastAsia="en-US"/>
+        </w:rPr>
+        <w:t xml:space="preserve">параметров </w:t>
+      </w:r>
+      <m:oMath>
+        <m:sSub>
+          <m:sSubPr>
+            <m:ctrlPr>
+              <w:rPr>
+                <w:rFonts w:ascii="Cambria Math" w:eastAsia="Calibri" w:hAnsi="Cambria Math" w:cs="Times New Roman"/>
+                <w:i/>
+                <w:szCs w:val="22"/>
+                <w:lang w:eastAsia="en-US"/>
+              </w:rPr>
+            </m:ctrlPr>
+          </m:sSubPr>
+          <m:e>
+            <m:r>
+              <w:rPr>
+                <w:rFonts w:ascii="Cambria Math" w:eastAsia="Calibri" w:hAnsi="Cambria Math" w:cs="Times New Roman"/>
+                <w:szCs w:val="22"/>
+                <w:lang w:eastAsia="en-US"/>
+              </w:rPr>
+              <m:t>t</m:t>
+            </m:r>
+          </m:e>
+          <m:sub>
+            <m:r>
+              <w:rPr>
+                <w:rFonts w:ascii="Cambria Math" w:eastAsia="Calibri" w:hAnsi="Cambria Math" w:cs="Times New Roman"/>
+                <w:szCs w:val="22"/>
+                <w:lang w:eastAsia="en-US"/>
+              </w:rPr>
+              <m:t>r</m:t>
+            </m:r>
+          </m:sub>
+        </m:sSub>
+      </m:oMath>
+      <w:r>
+        <w:rPr>
+          <w:rFonts w:eastAsia="Calibri" w:cs="Times New Roman"/>
+          <w:szCs w:val="22"/>
+          <w:lang w:eastAsia="en-US"/>
+        </w:rPr>
+        <w:t xml:space="preserve"> </w:t>
+      </w:r>
+      <w:r>
+        <w:rPr>
+          <w:rFonts w:eastAsia="Calibri" w:cs="Times New Roman"/>
+          <w:szCs w:val="22"/>
+          <w:lang w:eastAsia="en-US"/>
+        </w:rPr>
+        <w:t>и</w:t>
+      </w:r>
+      <w:proofErr w:type="gramEnd"/>
+      <w:r>
+        <w:rPr>
+          <w:rFonts w:eastAsia="Calibri" w:cs="Times New Roman"/>
+          <w:szCs w:val="22"/>
+          <w:lang w:eastAsia="en-US"/>
+        </w:rPr>
+        <w:t xml:space="preserve"> </w:t>
+      </w:r>
+      <m:oMath>
+        <m:sSub>
+          <m:sSubPr>
+            <m:ctrlPr>
+              <w:rPr>
+                <w:rFonts w:ascii="Cambria Math" w:eastAsia="Calibri" w:hAnsi="Cambria Math" w:cs="Times New Roman"/>
+                <w:i/>
+                <w:szCs w:val="22"/>
+                <w:lang w:eastAsia="en-US"/>
+              </w:rPr>
+            </m:ctrlPr>
+          </m:sSubPr>
+          <m:e>
+            <m:r>
+              <w:rPr>
+                <w:rFonts w:ascii="Cambria Math" w:eastAsia="Calibri" w:hAnsi="Cambria Math" w:cs="Times New Roman"/>
+                <w:szCs w:val="22"/>
+                <w:lang w:eastAsia="en-US"/>
+              </w:rPr>
+              <m:t>S</m:t>
+            </m:r>
+          </m:e>
+          <m:sub>
+            <m:r>
+              <w:rPr>
+                <w:rFonts w:ascii="Cambria Math" w:eastAsia="Calibri" w:hAnsi="Cambria Math" w:cs="Times New Roman"/>
+                <w:szCs w:val="22"/>
+                <w:lang w:eastAsia="en-US"/>
+              </w:rPr>
+              <m:t>NT</m:t>
+            </m:r>
+          </m:sub>
+        </m:sSub>
+      </m:oMath>
+    </w:p>
+    <w:p>
+      <w:pPr>
+        <w:pStyle w:val="af2"/>
+        <w:numPr>
+          <w:ilvl w:val="0"/>
+          <w:numId w:val="47"/>
+        </w:numPr>
+        <w:spacing w:before="120" w:after="120"/>
+        <w:ind w:left="0" w:firstLine="851"/>
+        <w:rPr>
+          <w:rFonts w:eastAsia="Calibri" w:cs="Times New Roman"/>
+          <w:szCs w:val="22"/>
+          <w:lang w:eastAsia="en-US"/>
+        </w:rPr>
+      </w:pPr>
+      <w:r>
+        <w:rPr>
+          <w:rFonts w:eastAsia="Calibri" w:cs="Times New Roman"/>
+          <w:szCs w:val="22"/>
+          <w:lang w:eastAsia="en-US"/>
+        </w:rPr>
+        <w:lastRenderedPageBreak/>
+        <w:t>Если ребро соединяло</w:t>
+      </w:r>
+      <w:r>
+        <w:rPr>
+          <w:rFonts w:eastAsia="Calibri" w:cs="Times New Roman"/>
+          <w:szCs w:val="22"/>
+          <w:lang w:eastAsia="en-US"/>
+        </w:rPr>
+        <w:t xml:space="preserve"> две компоненты, нет необходимости в пересчете параметров подграфов.</w:t>
+      </w:r>
+    </w:p>
+    <w:p>
+      <w:pPr>
+        <w:pStyle w:val="af2"/>
+        <w:spacing w:before="120" w:after="120"/>
+        <w:ind w:left="0"/>
+        <w:rPr>
+          <w:rFonts w:eastAsia="Calibri" w:cs="Times New Roman"/>
+          <w:szCs w:val="22"/>
+          <w:lang w:eastAsia="en-US"/>
+        </w:rPr>
+      </w:pPr>
+      <w:r>
+        <w:rPr>
+          <w:rFonts w:eastAsia="Calibri" w:cs="Times New Roman"/>
+          <w:szCs w:val="22"/>
+          <w:lang w:eastAsia="en-US"/>
+        </w:rPr>
+        <w:t xml:space="preserve">Исходя из вышеописанных свойств можно провести следующее преобразование: представим все компоненты сильной связности и </w:t>
+      </w:r>
+      <w:r>
+        <w:rPr>
+          <w:rFonts w:eastAsia="Calibri" w:cs="Times New Roman"/>
+          <w:szCs w:val="22"/>
+          <w:lang w:val="en-US" w:eastAsia="en-US"/>
+        </w:rPr>
+        <w:t>N</w:t>
+      </w:r>
+      <w:r>
+        <w:rPr>
+          <w:rFonts w:eastAsia="Calibri" w:cs="Times New Roman"/>
+          <w:szCs w:val="22"/>
+          <w:lang w:eastAsia="en-US"/>
+        </w:rPr>
+        <w:t>-</w:t>
+      </w:r>
+      <w:proofErr w:type="spellStart"/>
+      <w:r>
+        <w:rPr>
+          <w:rFonts w:eastAsia="Calibri" w:cs="Times New Roman"/>
+          <w:szCs w:val="22"/>
+          <w:lang w:eastAsia="en-US"/>
+        </w:rPr>
+        <w:t>арные</w:t>
+      </w:r>
+      <w:proofErr w:type="spellEnd"/>
+      <w:r>
+        <w:rPr>
+          <w:rFonts w:eastAsia="Calibri" w:cs="Times New Roman"/>
+          <w:szCs w:val="22"/>
+          <w:lang w:eastAsia="en-US"/>
+        </w:rPr>
+        <w:t xml:space="preserve"> деревья как узлы нового графа, которые включают в себя все входящие и все исходящие дуги исходного подграфа. При этом</w:t>
+      </w:r>
+      <w:r>
+        <w:rPr>
+          <w:rFonts w:eastAsia="Calibri" w:cs="Times New Roman"/>
+          <w:szCs w:val="22"/>
+          <w:lang w:val="en-US" w:eastAsia="en-US"/>
+        </w:rPr>
+        <w:t xml:space="preserve"> </w:t>
+      </w:r>
+      <w:r>
+        <w:rPr>
+          <w:rFonts w:eastAsia="Calibri" w:cs="Times New Roman"/>
+          <w:szCs w:val="22"/>
+          <w:lang w:eastAsia="en-US"/>
+        </w:rPr>
+        <w:t>новое значение критичности узла высчитывается по формуле</w:t>
+      </w:r>
+      <w:r>
+        <w:rPr>
+          <w:rFonts w:eastAsia="Calibri" w:cs="Times New Roman"/>
+          <w:szCs w:val="22"/>
+          <w:lang w:eastAsia="en-US"/>
+        </w:rPr>
+        <w:t xml:space="preserve">: </w:t>
+      </w:r>
+    </w:p>
+    <w:p>
+      <w:pPr>
+        <w:pStyle w:val="af2"/>
+        <w:spacing w:before="120" w:after="120"/>
+        <w:ind w:left="0"/>
+        <w:rPr>
+          <w:rFonts w:eastAsia="Calibri" w:cs="Times New Roman"/>
+          <w:sz w:val="32"/>
+          <w:szCs w:val="22"/>
+          <w:lang w:eastAsia="en-US"/>
+        </w:rPr>
+      </w:pPr>
+      <m:oMathPara>
+        <m:oMath>
+          <m:r>
+            <w:rPr>
+              <w:rFonts w:ascii="Cambria Math" w:eastAsia="Calibri" w:hAnsi="Cambria Math" w:cs="Times New Roman"/>
+              <w:sz w:val="32"/>
+              <w:szCs w:val="22"/>
+              <w:lang w:eastAsia="en-US"/>
+            </w:rPr>
+            <m:t>Criticality</m:t>
+          </m:r>
+          <m:d>
+            <m:dPr>
+              <m:ctrlPr>
+                <w:rPr>
+                  <w:rFonts w:ascii="Cambria Math" w:eastAsia="Calibri" w:hAnsi="Cambria Math" w:cs="Times New Roman"/>
+                  <w:i/>
+                  <w:sz w:val="32"/>
+                  <w:szCs w:val="22"/>
+                  <w:lang w:eastAsia="en-US"/>
+                </w:rPr>
+              </m:ctrlPr>
+            </m:dPr>
+            <m:e>
+              <m:sSub>
+                <m:sSubPr>
+                  <m:ctrlPr>
+                    <w:rPr>
+                      <w:rFonts w:ascii="Cambria Math" w:eastAsia="Calibri" w:hAnsi="Cambria Math" w:cs="Times New Roman"/>
+                      <w:i/>
+                      <w:sz w:val="32"/>
+                      <w:szCs w:val="22"/>
+                      <w:lang w:eastAsia="en-US"/>
+                    </w:rPr>
+                  </m:ctrlPr>
+                </m:sSubPr>
+                <m:e>
+                  <m:r>
+                    <w:rPr>
+                      <w:rFonts w:ascii="Cambria Math" w:eastAsia="Calibri" w:hAnsi="Cambria Math" w:cs="Times New Roman"/>
+                      <w:sz w:val="32"/>
+                      <w:szCs w:val="22"/>
+                      <w:lang w:eastAsia="en-US"/>
+                    </w:rPr>
+                    <m:t>r</m:t>
+                  </m:r>
+                </m:e>
+                <m:sub>
+                  <m:r>
+                    <w:rPr>
+                      <w:rFonts w:ascii="Cambria Math" w:eastAsia="Calibri" w:hAnsi="Cambria Math" w:cs="Times New Roman"/>
+                      <w:sz w:val="32"/>
+                      <w:szCs w:val="22"/>
+                      <w:lang w:eastAsia="en-US"/>
+                    </w:rPr>
+                    <m:t>i</m:t>
+                  </m:r>
+                </m:sub>
+              </m:sSub>
+            </m:e>
+          </m:d>
+          <m:r>
+            <w:rPr>
+              <w:rFonts w:ascii="Cambria Math" w:eastAsia="Calibri" w:hAnsi="Cambria Math" w:cs="Times New Roman"/>
+              <w:sz w:val="32"/>
+              <w:szCs w:val="22"/>
+              <w:lang w:eastAsia="en-US"/>
+            </w:rPr>
+            <m:t xml:space="preserve">= </m:t>
+          </m:r>
+          <m:nary>
+            <m:naryPr>
+              <m:chr m:val="∑"/>
+              <m:limLoc m:val="undOvr"/>
+              <m:ctrlPr>
+                <w:rPr>
+                  <w:rFonts w:ascii="Cambria Math" w:eastAsia="Calibri" w:hAnsi="Cambria Math" w:cs="Times New Roman"/>
+                  <w:i/>
+                  <w:sz w:val="32"/>
+                  <w:szCs w:val="22"/>
+                  <w:lang w:eastAsia="en-US"/>
+                </w:rPr>
+              </m:ctrlPr>
+            </m:naryPr>
+            <m:sub>
+              <m:sSub>
+                <m:sSubPr>
+                  <m:ctrlPr>
+                    <w:rPr>
+                      <w:rFonts w:ascii="Cambria Math" w:eastAsia="Calibri" w:hAnsi="Cambria Math" w:cs="Times New Roman"/>
+                      <w:i/>
+                      <w:sz w:val="32"/>
+                      <w:szCs w:val="22"/>
+                      <w:lang w:val="en-US" w:eastAsia="en-US"/>
+                    </w:rPr>
+                  </m:ctrlPr>
+                </m:sSubPr>
+                <m:e>
+                  <m:r>
+                    <w:rPr>
+                      <w:rFonts w:ascii="Cambria Math" w:eastAsia="Calibri" w:hAnsi="Cambria Math" w:cs="Times New Roman"/>
+                      <w:sz w:val="32"/>
+                      <w:szCs w:val="22"/>
+                      <w:lang w:val="en-US" w:eastAsia="en-US"/>
+                    </w:rPr>
+                    <m:t>r</m:t>
+                  </m:r>
+                </m:e>
+                <m:sub>
+                  <m:r>
+                    <w:rPr>
+                      <w:rFonts w:ascii="Cambria Math" w:eastAsia="Calibri" w:hAnsi="Cambria Math" w:cs="Times New Roman"/>
+                      <w:sz w:val="32"/>
+                      <w:szCs w:val="22"/>
+                      <w:lang w:val="en-US" w:eastAsia="en-US"/>
+                    </w:rPr>
+                    <m:t>j</m:t>
+                  </m:r>
+                </m:sub>
+              </m:sSub>
+              <m:r>
+                <w:rPr>
+                  <w:rFonts w:ascii="Cambria Math" w:eastAsia="Calibri" w:hAnsi="Cambria Math" w:cs="Times New Roman"/>
+                  <w:sz w:val="32"/>
+                  <w:szCs w:val="22"/>
+                  <w:lang w:eastAsia="en-US"/>
+                </w:rPr>
+                <m:t>∈</m:t>
+              </m:r>
+              <m:sSub>
+                <m:sSubPr>
+                  <m:ctrlPr>
+                    <w:rPr>
+                      <w:rFonts w:ascii="Cambria Math" w:eastAsia="Calibri" w:hAnsi="Cambria Math" w:cs="Times New Roman"/>
+                      <w:i/>
+                      <w:sz w:val="32"/>
+                      <w:szCs w:val="22"/>
+                      <w:lang w:val="en-US" w:eastAsia="en-US"/>
+                    </w:rPr>
+                  </m:ctrlPr>
+                </m:sSubPr>
+                <m:e>
+                  <m:r>
+                    <w:rPr>
+                      <w:rFonts w:ascii="Cambria Math" w:eastAsia="Calibri" w:hAnsi="Cambria Math" w:cs="Times New Roman"/>
+                      <w:sz w:val="32"/>
+                      <w:szCs w:val="22"/>
+                      <w:lang w:val="en-US" w:eastAsia="en-US"/>
+                    </w:rPr>
+                    <m:t>S</m:t>
+                  </m:r>
+                </m:e>
+                <m:sub>
+                  <m:r>
+                    <w:rPr>
+                      <w:rFonts w:ascii="Cambria Math" w:eastAsia="Calibri" w:hAnsi="Cambria Math" w:cs="Times New Roman"/>
+                      <w:sz w:val="32"/>
+                      <w:szCs w:val="22"/>
+                      <w:lang w:val="en-US" w:eastAsia="en-US"/>
+                    </w:rPr>
+                    <m:t>k</m:t>
+                  </m:r>
+                </m:sub>
+              </m:sSub>
+            </m:sub>
+            <m:sup/>
+            <m:e>
+              <m:r>
+                <w:rPr>
+                  <w:rFonts w:ascii="Cambria Math" w:eastAsia="Calibri" w:hAnsi="Cambria Math" w:cs="Times New Roman"/>
+                  <w:sz w:val="32"/>
+                  <w:szCs w:val="22"/>
+                  <w:lang w:eastAsia="en-US"/>
+                </w:rPr>
+                <m:t>Criticality</m:t>
+              </m:r>
+              <m:d>
+                <m:dPr>
+                  <m:ctrlPr>
+                    <w:rPr>
+                      <w:rFonts w:ascii="Cambria Math" w:eastAsia="Calibri" w:hAnsi="Cambria Math" w:cs="Times New Roman"/>
+                      <w:i/>
+                      <w:sz w:val="32"/>
+                      <w:szCs w:val="22"/>
+                      <w:lang w:eastAsia="en-US"/>
+                    </w:rPr>
+                  </m:ctrlPr>
+                </m:dPr>
+                <m:e>
+                  <m:sSub>
+                    <m:sSubPr>
+                      <m:ctrlPr>
+                        <w:rPr>
+                          <w:rFonts w:ascii="Cambria Math" w:eastAsia="Calibri" w:hAnsi="Cambria Math" w:cs="Times New Roman"/>
+                          <w:i/>
+                          <w:sz w:val="32"/>
+                          <w:szCs w:val="22"/>
+                          <w:lang w:eastAsia="en-US"/>
+                        </w:rPr>
+                      </m:ctrlPr>
+                    </m:sSubPr>
+                    <m:e>
+                      <m:r>
+                        <w:rPr>
+                          <w:rFonts w:ascii="Cambria Math" w:eastAsia="Calibri" w:hAnsi="Cambria Math" w:cs="Times New Roman"/>
+                          <w:sz w:val="32"/>
+                          <w:szCs w:val="22"/>
+                          <w:lang w:eastAsia="en-US"/>
+                        </w:rPr>
+                        <m:t>r</m:t>
+                      </m:r>
+                    </m:e>
+                    <m:sub>
+                      <m:r>
+                        <w:rPr>
+                          <w:rFonts w:ascii="Cambria Math" w:eastAsia="Calibri" w:hAnsi="Cambria Math" w:cs="Times New Roman"/>
+                          <w:sz w:val="32"/>
+                          <w:szCs w:val="22"/>
+                          <w:lang w:eastAsia="en-US"/>
+                        </w:rPr>
+                        <m:t>j</m:t>
+                      </m:r>
+                    </m:sub>
+                  </m:sSub>
+                </m:e>
+              </m:d>
+            </m:e>
+          </m:nary>
+        </m:oMath>
+      </m:oMathPara>
+    </w:p>
+    <w:p>
+      <w:pPr>
+        <w:pStyle w:val="af2"/>
+        <w:spacing w:before="120" w:after="120"/>
+        <w:ind w:left="0"/>
+        <w:rPr>
+          <w:rFonts w:eastAsia="Calibri" w:cs="Times New Roman"/>
+          <w:szCs w:val="22"/>
+          <w:lang w:eastAsia="en-US"/>
+        </w:rPr>
+      </w:pPr>
+      <w:r>
+        <w:rPr>
+          <w:rFonts w:eastAsia="Calibri" w:cs="Times New Roman"/>
+          <w:szCs w:val="22"/>
+          <w:lang w:eastAsia="en-US"/>
+        </w:rPr>
+        <w:t xml:space="preserve">А новое значение угрозы попадания на узел </w:t>
+      </w:r>
+      <m:oMath>
+        <m:sSub>
+          <m:sSubPr>
+            <m:ctrlPr>
+              <w:rPr>
+                <w:rFonts w:ascii="Cambria Math" w:eastAsia="Calibri" w:hAnsi="Cambria Math" w:cs="Times New Roman"/>
+                <w:i/>
+                <w:szCs w:val="22"/>
+                <w:lang w:eastAsia="en-US"/>
+              </w:rPr>
+            </m:ctrlPr>
+          </m:sSubPr>
+          <m:e>
+            <m:r>
+              <w:rPr>
+                <w:rFonts w:ascii="Cambria Math" w:eastAsia="Calibri" w:hAnsi="Cambria Math" w:cs="Times New Roman"/>
+                <w:szCs w:val="22"/>
+                <w:lang w:eastAsia="en-US"/>
+              </w:rPr>
+              <m:t>r</m:t>
+            </m:r>
+          </m:e>
+          <m:sub>
+            <m:r>
+              <w:rPr>
+                <w:rFonts w:ascii="Cambria Math" w:eastAsia="Calibri" w:hAnsi="Cambria Math" w:cs="Times New Roman"/>
+                <w:szCs w:val="22"/>
+                <w:lang w:eastAsia="en-US"/>
+              </w:rPr>
+              <m:t>i</m:t>
+            </m:r>
+          </m:sub>
+        </m:sSub>
+      </m:oMath>
+    </w:p>
+    <w:p>
+      <w:pPr>
+        <w:pStyle w:val="af2"/>
+        <w:spacing w:before="120" w:after="120"/>
+        <w:ind w:left="0"/>
+        <w:rPr>
+          <w:rFonts w:eastAsia="Calibri" w:cs="Times New Roman"/>
+          <w:sz w:val="32"/>
+          <w:szCs w:val="22"/>
+          <w:lang w:eastAsia="en-US"/>
+        </w:rPr>
+      </w:pPr>
+      <m:oMathPara>
+        <m:oMath>
+          <m:sSub>
+            <m:sSubPr>
+              <m:ctrlPr>
+                <w:rPr>
+                  <w:rFonts w:ascii="Cambria Math" w:eastAsia="Calibri" w:hAnsi="Cambria Math" w:cs="Times New Roman"/>
+                  <w:i/>
+                  <w:sz w:val="32"/>
+                  <w:szCs w:val="22"/>
+                  <w:lang w:eastAsia="en-US"/>
+                </w:rPr>
+              </m:ctrlPr>
+            </m:sSubPr>
+            <m:e>
+              <m:sSub>
+                <m:sSubPr>
+                  <m:ctrlPr>
+                    <w:rPr>
+                      <w:rFonts w:ascii="Cambria Math" w:eastAsia="Calibri" w:hAnsi="Cambria Math" w:cs="Times New Roman"/>
+                      <w:i/>
+                      <w:sz w:val="32"/>
+                      <w:szCs w:val="22"/>
+                      <w:lang w:eastAsia="en-US"/>
+                    </w:rPr>
+                  </m:ctrlPr>
+                </m:sSubPr>
+                <m:e>
+                  <m:r>
+                    <w:rPr>
+                      <w:rFonts w:ascii="Cambria Math" w:eastAsia="Calibri" w:hAnsi="Cambria Math" w:cs="Times New Roman"/>
+                      <w:sz w:val="32"/>
+                      <w:szCs w:val="22"/>
+                      <w:lang w:eastAsia="en-US"/>
+                    </w:rPr>
+                    <m:t>t</m:t>
+                  </m:r>
+                </m:e>
+                <m:sub>
+                  <m:r>
+                    <w:rPr>
+                      <w:rFonts w:ascii="Cambria Math" w:eastAsia="Calibri" w:hAnsi="Cambria Math" w:cs="Times New Roman"/>
+                      <w:sz w:val="32"/>
+                      <w:szCs w:val="22"/>
+                      <w:lang w:eastAsia="en-US"/>
+                    </w:rPr>
+                    <m:t>r</m:t>
+                  </m:r>
+                </m:sub>
+              </m:sSub>
+            </m:e>
+            <m:sub>
+              <m:r>
+                <w:rPr>
+                  <w:rFonts w:ascii="Cambria Math" w:eastAsia="Calibri" w:hAnsi="Cambria Math" w:cs="Times New Roman"/>
+                  <w:sz w:val="32"/>
+                  <w:szCs w:val="22"/>
+                  <w:lang w:eastAsia="en-US"/>
+                </w:rPr>
+                <m:t>i</m:t>
+              </m:r>
+            </m:sub>
+          </m:sSub>
+          <m:r>
+            <w:rPr>
+              <w:rFonts w:ascii="Cambria Math" w:eastAsia="Calibri" w:hAnsi="Cambria Math" w:cs="Times New Roman"/>
+              <w:sz w:val="32"/>
+              <w:szCs w:val="22"/>
+              <w:lang w:eastAsia="en-US"/>
+            </w:rPr>
+            <m:t>=</m:t>
+          </m:r>
+          <m:d>
+            <m:dPr>
+              <m:begChr m:val="|"/>
+              <m:endChr m:val="|"/>
+              <m:ctrlPr>
+                <w:rPr>
+                  <w:rFonts w:ascii="Cambria Math" w:eastAsia="Calibri" w:hAnsi="Cambria Math" w:cs="Times New Roman"/>
+                  <w:i/>
+                  <w:sz w:val="32"/>
+                  <w:szCs w:val="22"/>
+                  <w:lang w:eastAsia="en-US"/>
+                </w:rPr>
+              </m:ctrlPr>
+            </m:dPr>
+            <m:e>
+              <m:sSub>
+                <m:sSubPr>
+                  <m:ctrlPr>
+                    <w:rPr>
+                      <w:rFonts w:ascii="Cambria Math" w:eastAsia="Calibri" w:hAnsi="Cambria Math" w:cs="Times New Roman"/>
+                      <w:i/>
+                      <w:sz w:val="32"/>
+                      <w:szCs w:val="22"/>
+                      <w:lang w:eastAsia="en-US"/>
+                    </w:rPr>
+                  </m:ctrlPr>
+                </m:sSubPr>
+                <m:e>
+                  <m:r>
+                    <w:rPr>
+                      <w:rFonts w:ascii="Cambria Math" w:eastAsia="Calibri" w:hAnsi="Cambria Math" w:cs="Times New Roman"/>
+                      <w:sz w:val="32"/>
+                      <w:szCs w:val="22"/>
+                      <w:lang w:eastAsia="en-US"/>
+                    </w:rPr>
+                    <m:t>S</m:t>
+                  </m:r>
+                </m:e>
+                <m:sub>
+                  <m:r>
+                    <w:rPr>
+                      <w:rFonts w:ascii="Cambria Math" w:eastAsia="Calibri" w:hAnsi="Cambria Math" w:cs="Times New Roman"/>
+                      <w:sz w:val="32"/>
+                      <w:szCs w:val="22"/>
+                      <w:lang w:eastAsia="en-US"/>
+                    </w:rPr>
+                    <m:t>k</m:t>
+                  </m:r>
+                </m:sub>
+              </m:sSub>
+            </m:e>
+          </m:d>
+          <m:r>
+            <w:rPr>
+              <w:rFonts w:ascii="Cambria Math" w:eastAsia="Calibri" w:hAnsi="Cambria Math" w:cs="Times New Roman"/>
+              <w:sz w:val="32"/>
+              <w:szCs w:val="22"/>
+              <w:lang w:eastAsia="en-US"/>
+            </w:rPr>
+            <m:t>*</m:t>
+          </m:r>
+          <m:sSub>
+            <m:sSubPr>
+              <m:ctrlPr>
+                <w:rPr>
+                  <w:rFonts w:ascii="Cambria Math" w:eastAsia="Calibri" w:hAnsi="Cambria Math" w:cs="Times New Roman"/>
+                  <w:i/>
+                  <w:sz w:val="32"/>
+                  <w:szCs w:val="22"/>
+                  <w:lang w:eastAsia="en-US"/>
+                </w:rPr>
+              </m:ctrlPr>
+            </m:sSubPr>
+            <m:e>
+              <m:r>
+                <w:rPr>
+                  <w:rFonts w:ascii="Cambria Math" w:eastAsia="Calibri" w:hAnsi="Cambria Math" w:cs="Times New Roman"/>
+                  <w:sz w:val="32"/>
+                  <w:szCs w:val="22"/>
+                  <w:lang w:eastAsia="en-US"/>
+                </w:rPr>
+                <m:t>t</m:t>
+              </m:r>
+            </m:e>
+            <m:sub>
+              <m:sSub>
+                <m:sSubPr>
+                  <m:ctrlPr>
+                    <w:rPr>
+                      <w:rFonts w:ascii="Cambria Math" w:eastAsia="Calibri" w:hAnsi="Cambria Math" w:cs="Times New Roman"/>
+                      <w:i/>
+                      <w:sz w:val="32"/>
+                      <w:szCs w:val="22"/>
+                      <w:lang w:eastAsia="en-US"/>
+                    </w:rPr>
+                  </m:ctrlPr>
+                </m:sSubPr>
+                <m:e>
+                  <m:r>
+                    <w:rPr>
+                      <w:rFonts w:ascii="Cambria Math" w:eastAsia="Calibri" w:hAnsi="Cambria Math" w:cs="Times New Roman"/>
+                      <w:sz w:val="32"/>
+                      <w:szCs w:val="22"/>
+                      <w:lang w:eastAsia="en-US"/>
+                    </w:rPr>
+                    <m:t>r</m:t>
+                  </m:r>
+                </m:e>
+                <m:sub>
+                  <m:r>
+                    <w:rPr>
+                      <w:rFonts w:ascii="Cambria Math" w:eastAsia="Calibri" w:hAnsi="Cambria Math" w:cs="Times New Roman"/>
+                      <w:sz w:val="32"/>
+                      <w:szCs w:val="22"/>
+                      <w:lang w:eastAsia="en-US"/>
+                    </w:rPr>
+                    <m:t>j</m:t>
+                  </m:r>
+                </m:sub>
+              </m:sSub>
+            </m:sub>
+          </m:sSub>
+          <m:r>
+            <w:rPr>
+              <w:rFonts w:ascii="Cambria Math" w:eastAsia="Calibri" w:hAnsi="Cambria Math" w:cs="Times New Roman"/>
+              <w:sz w:val="32"/>
+              <w:szCs w:val="22"/>
+              <w:lang w:eastAsia="en-US"/>
+            </w:rPr>
+            <m:t xml:space="preserve">,    </m:t>
+          </m:r>
+          <m:sSub>
+            <m:sSubPr>
+              <m:ctrlPr>
+                <w:rPr>
+                  <w:rFonts w:ascii="Cambria Math" w:eastAsia="Calibri" w:hAnsi="Cambria Math" w:cs="Times New Roman"/>
+                  <w:i/>
+                  <w:sz w:val="32"/>
+                  <w:szCs w:val="22"/>
+                  <w:lang w:eastAsia="en-US"/>
+                </w:rPr>
+              </m:ctrlPr>
+            </m:sSubPr>
+            <m:e>
+              <m:r>
+                <w:rPr>
+                  <w:rFonts w:ascii="Cambria Math" w:eastAsia="Calibri" w:hAnsi="Cambria Math" w:cs="Times New Roman"/>
+                  <w:sz w:val="32"/>
+                  <w:szCs w:val="22"/>
+                  <w:lang w:eastAsia="en-US"/>
+                </w:rPr>
+                <m:t>t</m:t>
+              </m:r>
+            </m:e>
+            <m:sub>
+              <m:sSub>
+                <m:sSubPr>
+                  <m:ctrlPr>
+                    <w:rPr>
+                      <w:rFonts w:ascii="Cambria Math" w:eastAsia="Calibri" w:hAnsi="Cambria Math" w:cs="Times New Roman"/>
+                      <w:i/>
+                      <w:sz w:val="32"/>
+                      <w:szCs w:val="22"/>
+                      <w:lang w:eastAsia="en-US"/>
+                    </w:rPr>
+                  </m:ctrlPr>
+                </m:sSubPr>
+                <m:e>
+                  <m:r>
+                    <w:rPr>
+                      <w:rFonts w:ascii="Cambria Math" w:eastAsia="Calibri" w:hAnsi="Cambria Math" w:cs="Times New Roman"/>
+                      <w:sz w:val="32"/>
+                      <w:szCs w:val="22"/>
+                      <w:lang w:eastAsia="en-US"/>
+                    </w:rPr>
+                    <m:t>r</m:t>
+                  </m:r>
+                </m:e>
+                <m:sub>
+                  <m:r>
+                    <w:rPr>
+                      <w:rFonts w:ascii="Cambria Math" w:eastAsia="Calibri" w:hAnsi="Cambria Math" w:cs="Times New Roman"/>
+                      <w:sz w:val="32"/>
+                      <w:szCs w:val="22"/>
+                      <w:lang w:eastAsia="en-US"/>
+                    </w:rPr>
+                    <m:t>j</m:t>
+                  </m:r>
+                </m:sub>
+              </m:sSub>
+            </m:sub>
+          </m:sSub>
+          <m:r>
+            <w:rPr>
+              <w:rFonts w:ascii="Cambria Math" w:eastAsia="Calibri" w:hAnsi="Cambria Math" w:cs="Times New Roman"/>
+              <w:sz w:val="32"/>
+              <w:szCs w:val="22"/>
+              <w:lang w:eastAsia="en-US"/>
+            </w:rPr>
+            <m:t>∈</m:t>
+          </m:r>
+          <m:sSub>
+            <m:sSubPr>
+              <m:ctrlPr>
+                <w:rPr>
+                  <w:rFonts w:ascii="Cambria Math" w:eastAsia="Calibri" w:hAnsi="Cambria Math" w:cs="Times New Roman"/>
+                  <w:i/>
+                  <w:sz w:val="32"/>
+                  <w:szCs w:val="22"/>
+                  <w:lang w:eastAsia="en-US"/>
+                </w:rPr>
+              </m:ctrlPr>
+            </m:sSubPr>
+            <m:e>
+              <m:r>
+                <w:rPr>
+                  <w:rFonts w:ascii="Cambria Math" w:eastAsia="Calibri" w:hAnsi="Cambria Math" w:cs="Times New Roman"/>
+                  <w:sz w:val="32"/>
+                  <w:szCs w:val="22"/>
+                  <w:lang w:eastAsia="en-US"/>
+                </w:rPr>
+                <m:t>S</m:t>
+              </m:r>
+            </m:e>
+            <m:sub>
+              <m:r>
+                <w:rPr>
+                  <w:rFonts w:ascii="Cambria Math" w:eastAsia="Calibri" w:hAnsi="Cambria Math" w:cs="Times New Roman"/>
+                  <w:sz w:val="32"/>
+                  <w:szCs w:val="22"/>
+                  <w:lang w:eastAsia="en-US"/>
+                </w:rPr>
+                <m:t>k</m:t>
+              </m:r>
+            </m:sub>
+          </m:sSub>
+        </m:oMath>
+      </m:oMathPara>
+    </w:p>
+    <w:p>
+      <w:pPr>
+        <w:pStyle w:val="af2"/>
+        <w:spacing w:before="120" w:after="120"/>
+        <w:ind w:left="0"/>
+        <w:rPr>
+          <w:rFonts w:eastAsia="Calibri" w:cs="Times New Roman"/>
+          <w:szCs w:val="22"/>
+          <w:lang w:eastAsia="en-US"/>
+        </w:rPr>
+      </w:pPr>
+      <w:proofErr w:type="gramStart"/>
+      <w:r>
+        <w:rPr>
+          <w:rFonts w:eastAsia="Calibri" w:cs="Times New Roman"/>
+          <w:szCs w:val="22"/>
+          <w:lang w:eastAsia="en-US"/>
+        </w:rPr>
+        <w:t xml:space="preserve">Где </w:t>
+      </w:r>
+      <m:oMath>
+        <m:sSub>
+          <m:sSubPr>
+            <m:ctrlPr>
+              <w:rPr>
+                <w:rFonts w:ascii="Cambria Math" w:eastAsia="Calibri" w:hAnsi="Cambria Math" w:cs="Times New Roman"/>
+                <w:i/>
+                <w:szCs w:val="22"/>
+                <w:lang w:eastAsia="en-US"/>
+              </w:rPr>
+            </m:ctrlPr>
+          </m:sSubPr>
+          <m:e>
+            <m:r>
+              <w:rPr>
+                <w:rFonts w:ascii="Cambria Math" w:eastAsia="Calibri" w:hAnsi="Cambria Math" w:cs="Times New Roman"/>
+                <w:szCs w:val="22"/>
+                <w:lang w:eastAsia="en-US"/>
+              </w:rPr>
+              <m:t>S</m:t>
+            </m:r>
+          </m:e>
+          <m:sub>
+            <m:r>
+              <w:rPr>
+                <w:rFonts w:ascii="Cambria Math" w:eastAsia="Calibri" w:hAnsi="Cambria Math" w:cs="Times New Roman"/>
+                <w:szCs w:val="22"/>
+                <w:lang w:eastAsia="en-US"/>
+              </w:rPr>
+              <m:t>k</m:t>
+            </m:r>
+          </m:sub>
+        </m:sSub>
+      </m:oMath>
+      <w:r>
+        <w:rPr>
+          <w:rFonts w:eastAsia="Calibri" w:cs="Times New Roman"/>
+          <w:szCs w:val="22"/>
+          <w:lang w:eastAsia="en-US"/>
+        </w:rPr>
+        <w:t xml:space="preserve"> –</w:t>
+      </w:r>
+      <w:proofErr w:type="gramEnd"/>
+      <w:r>
+        <w:rPr>
+          <w:rFonts w:eastAsia="Calibri" w:cs="Times New Roman"/>
+          <w:szCs w:val="22"/>
+          <w:lang w:eastAsia="en-US"/>
+        </w:rPr>
+        <w:t xml:space="preserve"> </w:t>
+      </w:r>
+      <w:r>
+        <w:rPr>
+          <w:rFonts w:eastAsia="Calibri" w:cs="Times New Roman"/>
+          <w:szCs w:val="22"/>
+          <w:lang w:val="en-US" w:eastAsia="en-US"/>
+        </w:rPr>
+        <w:t>k</w:t>
+      </w:r>
+      <w:r>
+        <w:rPr>
+          <w:rFonts w:eastAsia="Calibri" w:cs="Times New Roman"/>
+          <w:szCs w:val="22"/>
+          <w:lang w:eastAsia="en-US"/>
+        </w:rPr>
+        <w:t>-</w:t>
+      </w:r>
+      <w:proofErr w:type="spellStart"/>
+      <w:r>
+        <w:rPr>
+          <w:rFonts w:eastAsia="Calibri" w:cs="Times New Roman"/>
+          <w:szCs w:val="22"/>
+          <w:lang w:eastAsia="en-US"/>
+        </w:rPr>
+        <w:t>ая</w:t>
+      </w:r>
+      <w:proofErr w:type="spellEnd"/>
+      <w:r>
+        <w:rPr>
+          <w:rFonts w:eastAsia="Calibri" w:cs="Times New Roman"/>
+          <w:szCs w:val="22"/>
+          <w:lang w:eastAsia="en-US"/>
+        </w:rPr>
+        <w:t xml:space="preserve"> область сильной связности</w:t>
+      </w:r>
+    </w:p>
+    <w:p>
+      <w:pPr>
+        <w:spacing w:before="120" w:after="120"/>
+        <w:rPr>
+          <w:rFonts w:eastAsia="Calibri" w:cs="Times New Roman"/>
+          <w:szCs w:val="22"/>
+          <w:lang w:eastAsia="en-US"/>
+        </w:rPr>
+      </w:pPr>
+      <w:r>
+        <w:rPr>
+          <w:rFonts w:eastAsia="Calibri" w:cs="Times New Roman"/>
+          <w:szCs w:val="22"/>
+          <w:lang w:eastAsia="en-US"/>
+        </w:rPr>
+        <w:t xml:space="preserve">Таким образом, при определении значения угрозы компрометации </w:t>
+      </w:r>
+      <w:proofErr w:type="gramStart"/>
+      <w:r>
+        <w:rPr>
+          <w:rFonts w:eastAsia="Calibri" w:cs="Times New Roman"/>
+          <w:szCs w:val="22"/>
+          <w:lang w:eastAsia="en-US"/>
+        </w:rPr>
+        <w:t xml:space="preserve">системы </w:t>
+      </w:r>
+      <m:oMath>
+        <m:sSub>
+          <m:sSubPr>
+            <m:ctrlPr>
+              <w:rPr>
+                <w:rFonts w:ascii="Cambria Math" w:eastAsia="Calibri" w:hAnsi="Cambria Math" w:cs="Times New Roman"/>
+                <w:i/>
+                <w:szCs w:val="22"/>
+                <w:lang w:eastAsia="en-US"/>
+              </w:rPr>
+            </m:ctrlPr>
+          </m:sSubPr>
+          <m:e>
+            <m:r>
+              <w:rPr>
+                <w:rFonts w:ascii="Cambria Math" w:eastAsia="Calibri" w:hAnsi="Cambria Math" w:cs="Times New Roman"/>
+                <w:szCs w:val="22"/>
+                <w:lang w:eastAsia="en-US"/>
+              </w:rPr>
+              <m:t>T</m:t>
+            </m:r>
+          </m:e>
+          <m:sub>
+            <m:r>
+              <w:rPr>
+                <w:rFonts w:ascii="Cambria Math" w:eastAsia="Calibri" w:hAnsi="Cambria Math" w:cs="Times New Roman"/>
+                <w:szCs w:val="22"/>
+                <w:lang w:eastAsia="en-US"/>
+              </w:rPr>
+              <m:t>k</m:t>
+            </m:r>
+          </m:sub>
+        </m:sSub>
+      </m:oMath>
+      <w:r>
+        <w:rPr>
+          <w:rFonts w:eastAsia="Calibri" w:cs="Times New Roman"/>
+          <w:szCs w:val="22"/>
+          <w:lang w:eastAsia="en-US"/>
+        </w:rPr>
+        <w:t xml:space="preserve"> </w:t>
+      </w:r>
+      <w:r>
+        <w:rPr>
+          <w:rFonts w:eastAsia="Calibri" w:cs="Times New Roman"/>
+          <w:szCs w:val="22"/>
+          <w:lang w:eastAsia="en-US"/>
+        </w:rPr>
+        <w:t>можно</w:t>
+      </w:r>
+      <w:proofErr w:type="gramEnd"/>
+      <w:r>
+        <w:rPr>
+          <w:rFonts w:eastAsia="Calibri" w:cs="Times New Roman"/>
+          <w:szCs w:val="22"/>
+          <w:lang w:eastAsia="en-US"/>
+        </w:rPr>
+        <w:t xml:space="preserve"> будет воспользоваться результатами расчетов, полученных в процессе вычисления угрозы компрометации системы </w:t>
+      </w:r>
+      <m:oMath>
+        <m:sSub>
+          <m:sSubPr>
+            <m:ctrlPr>
+              <w:rPr>
+                <w:rFonts w:ascii="Cambria Math" w:eastAsia="Calibri" w:hAnsi="Cambria Math" w:cs="Times New Roman"/>
+                <w:i/>
+                <w:szCs w:val="22"/>
+                <w:lang w:eastAsia="en-US"/>
+              </w:rPr>
+            </m:ctrlPr>
+          </m:sSubPr>
+          <m:e>
+            <m:r>
+              <w:rPr>
+                <w:rFonts w:ascii="Cambria Math" w:eastAsia="Calibri" w:hAnsi="Cambria Math" w:cs="Times New Roman"/>
+                <w:szCs w:val="22"/>
+                <w:lang w:eastAsia="en-US"/>
+              </w:rPr>
+              <m:t>T</m:t>
+            </m:r>
+          </m:e>
+          <m:sub>
+            <m:r>
+              <w:rPr>
+                <w:rFonts w:ascii="Cambria Math" w:eastAsia="Calibri" w:hAnsi="Cambria Math" w:cs="Times New Roman"/>
+                <w:szCs w:val="22"/>
+                <w:lang w:eastAsia="en-US"/>
+              </w:rPr>
+              <m:t>k-1</m:t>
+            </m:r>
+          </m:sub>
+        </m:sSub>
+        <m:r>
+          <w:rPr>
+            <w:rFonts w:ascii="Cambria Math" w:eastAsia="Calibri" w:hAnsi="Cambria Math" w:cs="Times New Roman"/>
+            <w:szCs w:val="22"/>
+            <w:lang w:eastAsia="en-US"/>
+          </w:rPr>
+          <m:t>,</m:t>
+        </m:r>
+      </m:oMath>
+      <w:r>
+        <w:rPr>
+          <w:rFonts w:eastAsia="Calibri" w:cs="Times New Roman"/>
+          <w:szCs w:val="22"/>
+          <w:lang w:eastAsia="en-US"/>
+        </w:rPr>
+        <w:t xml:space="preserve"> что весьма критично, так рассматриваемая структура сетевой организации очень часто выглядит так, что </w:t>
+      </w:r>
+      <m:oMath>
+        <m:d>
+          <m:dPr>
+            <m:begChr m:val="|"/>
+            <m:endChr m:val="|"/>
+            <m:ctrlPr>
+              <w:rPr>
+                <w:rFonts w:ascii="Cambria Math" w:eastAsia="Calibri" w:hAnsi="Cambria Math" w:cs="Times New Roman"/>
+                <w:i/>
+                <w:szCs w:val="22"/>
+                <w:lang w:eastAsia="en-US"/>
+              </w:rPr>
+            </m:ctrlPr>
+          </m:dPr>
+          <m:e>
+            <m:r>
+              <w:rPr>
+                <w:rFonts w:ascii="Cambria Math" w:eastAsia="Calibri" w:hAnsi="Cambria Math" w:cs="Times New Roman"/>
+                <w:szCs w:val="22"/>
+                <w:lang w:eastAsia="en-US"/>
+              </w:rPr>
+              <m:t>A</m:t>
+            </m:r>
+          </m:e>
+        </m:d>
+        <m:r>
+          <w:rPr>
+            <w:rFonts w:ascii="Cambria Math" w:eastAsia="Calibri" w:hAnsi="Cambria Math" w:cs="Times New Roman"/>
+            <w:szCs w:val="22"/>
+            <w:lang w:eastAsia="en-US"/>
+          </w:rPr>
+          <m:t>≫|V|</m:t>
+        </m:r>
+      </m:oMath>
+      <w:r>
+        <w:rPr>
+          <w:rFonts w:eastAsia="Calibri" w:cs="Times New Roman"/>
+          <w:szCs w:val="22"/>
+          <w:lang w:eastAsia="en-US"/>
+        </w:rPr>
+        <w:t>.</w:t>
+      </w:r>
+      <w:r>
+        <w:rPr>
+          <w:rFonts w:eastAsia="Calibri" w:cs="Times New Roman"/>
+          <w:szCs w:val="22"/>
+          <w:lang w:eastAsia="en-US"/>
+        </w:rPr>
+        <w:t xml:space="preserve"> Следовательно перебор всех возможных решений займет продолжительное время. </w:t>
+      </w:r>
+    </w:p>
+    <w:p>
+      <w:pPr>
+        <w:spacing w:before="120" w:after="120"/>
+        <w:rPr>
+          <w:rFonts w:eastAsia="Calibri" w:cs="Times New Roman"/>
+          <w:i/>
+          <w:szCs w:val="22"/>
+          <w:lang w:eastAsia="en-US"/>
+        </w:rPr>
+      </w:pPr>
+      <w:r>
+        <w:rPr>
+          <w:rFonts w:eastAsia="Calibri" w:cs="Times New Roman"/>
+          <w:szCs w:val="22"/>
+          <w:lang w:eastAsia="en-US"/>
+        </w:rPr>
+        <w:t>(ОЦЕНИТЬ СЛОЖНОСТЬ)</w:t>
+      </w:r>
+      <w:bookmarkStart w:id="17" w:name="_GoBack"/>
       <w:bookmarkEnd w:id="17"/>
     </w:p>
     <w:p>
       <w:pPr>
-        <w:pStyle w:val="af9"/>
-        <w:rPr>
-          <w:lang w:eastAsia="en-US"/>
-        </w:rPr>
-      </w:pPr>
-      <w:r>
-        <w:rPr>
-          <w:lang w:eastAsia="en-US"/>
-        </w:rPr>
-        <w:t>https://bdu.fstec.ru/ubi/terms</w:t>
-      </w:r>
+        <w:spacing w:before="120" w:after="120"/>
+        <w:ind w:firstLine="0"/>
+        <w:rPr>
+          <w:rFonts w:eastAsia="Calibri" w:cs="Times New Roman"/>
+          <w:szCs w:val="22"/>
+          <w:lang w:eastAsia="en-US"/>
+        </w:rPr>
+      </w:pPr>
+    </w:p>
+    <w:p>
+      <w:pPr>
+        <w:spacing w:before="120" w:after="120"/>
+        <w:rPr>
+          <w:rFonts w:eastAsia="Calibri" w:cs="Times New Roman"/>
+          <w:szCs w:val="22"/>
+          <w:lang w:eastAsia="en-US"/>
+        </w:rPr>
+      </w:pPr>
     </w:p>
     <w:p/>
     <w:sectPr>
-      <w:headerReference w:type="default" r:id="rId17"/>
-      <w:footerReference w:type="default" r:id="rId18"/>
-      <w:headerReference w:type="first" r:id="rId19"/>
+      <w:headerReference w:type="default" r:id="rId19"/>
+      <w:footerReference w:type="default" r:id="rId20"/>
+      <w:headerReference w:type="first" r:id="rId21"/>
       <w:pgSz w:w="11906" w:h="16838"/>
       <w:pgMar w:top="1134" w:right="567" w:bottom="1134" w:left="1701" w:header="142" w:footer="709" w:gutter="0"/>
       <w:pgNumType w:start="1"/>
@@ -5985,13 +12330,8 @@
         <w:annotationRef/>
       </w:r>
       <w:r>
-        <w:t xml:space="preserve">Вариант похож намой. Также используется поиск узких мест. Однако не учитывается целиком защищенность сети, лишь количество узлов, достижимых от точки входа. Если сравнить такой метод в рамках моей метрики – защищенность сети, то он </w:t>
-      </w:r>
-      <w:r>
-        <w:t>проиграет.</w:t>
-      </w:r>
-      <w:bookmarkStart w:id="16" w:name="_GoBack"/>
-      <w:bookmarkEnd w:id="16"/>
+        <w:t>Вариант похож намой. Также используется поиск узких мест. Однако не учитывается целиком защищенность сети, лишь количество узлов, достижимых от точки входа. Если сравнить такой метод в рамках моей метрики – защищенность сети, то он проиграет.</w:t>
+      </w:r>
     </w:p>
   </w:comment>
 </w:comments>
@@ -6057,7 +12397,6 @@
         <w:docPartUnique/>
       </w:docPartObj>
     </w:sdtPr>
-    <w:sdtEndPr/>
     <w:sdtContent>
       <w:p>
         <w:pPr>
@@ -6077,7 +12416,7 @@
           <w:rPr>
             <w:noProof/>
           </w:rPr>
-          <w:t>16</w:t>
+          <w:t>22</w:t>
         </w:r>
         <w:r>
           <w:rPr>
@@ -6317,6 +12656,92 @@
     </w:lvl>
   </w:abstractNum>
   <w:abstractNum w:abstractNumId="2">
+    <w:nsid w:val="029D7BBB"/>
+    <w:multiLevelType w:val="hybridMultilevel"/>
+    <w:tmpl w:val="1F58E914"/>
+    <w:lvl w:ilvl="0" w:tplc="0419000F">
+      <w:start w:val="1"/>
+      <w:numFmt w:val="decimal"/>
+      <w:lvlText w:val="%1."/>
+      <w:lvlJc w:val="left"/>
+      <w:pPr>
+        <w:ind w:left="1571" w:hanging="360"/>
+      </w:pPr>
+    </w:lvl>
+    <w:lvl w:ilvl="1" w:tplc="04190019" w:tentative="1">
+      <w:start w:val="1"/>
+      <w:numFmt w:val="lowerLetter"/>
+      <w:lvlText w:val="%2."/>
+      <w:lvlJc w:val="left"/>
+      <w:pPr>
+        <w:ind w:left="2291" w:hanging="360"/>
+      </w:pPr>
+    </w:lvl>
+    <w:lvl w:ilvl="2" w:tplc="0419001B" w:tentative="1">
+      <w:start w:val="1"/>
+      <w:numFmt w:val="lowerRoman"/>
+      <w:lvlText w:val="%3."/>
+      <w:lvlJc w:val="right"/>
+      <w:pPr>
+        <w:ind w:left="3011" w:hanging="180"/>
+      </w:pPr>
+    </w:lvl>
+    <w:lvl w:ilvl="3" w:tplc="0419000F" w:tentative="1">
+      <w:start w:val="1"/>
+      <w:numFmt w:val="decimal"/>
+      <w:lvlText w:val="%4."/>
+      <w:lvlJc w:val="left"/>
+      <w:pPr>
+        <w:ind w:left="3731" w:hanging="360"/>
+      </w:pPr>
+    </w:lvl>
+    <w:lvl w:ilvl="4" w:tplc="04190019" w:tentative="1">
+      <w:start w:val="1"/>
+      <w:numFmt w:val="lowerLetter"/>
+      <w:lvlText w:val="%5."/>
+      <w:lvlJc w:val="left"/>
+      <w:pPr>
+        <w:ind w:left="4451" w:hanging="360"/>
+      </w:pPr>
+    </w:lvl>
+    <w:lvl w:ilvl="5" w:tplc="0419001B" w:tentative="1">
+      <w:start w:val="1"/>
+      <w:numFmt w:val="lowerRoman"/>
+      <w:lvlText w:val="%6."/>
+      <w:lvlJc w:val="right"/>
+      <w:pPr>
+        <w:ind w:left="5171" w:hanging="180"/>
+      </w:pPr>
+    </w:lvl>
+    <w:lvl w:ilvl="6" w:tplc="0419000F" w:tentative="1">
+      <w:start w:val="1"/>
+      <w:numFmt w:val="decimal"/>
+      <w:lvlText w:val="%7."/>
+      <w:lvlJc w:val="left"/>
+      <w:pPr>
+        <w:ind w:left="5891" w:hanging="360"/>
+      </w:pPr>
+    </w:lvl>
+    <w:lvl w:ilvl="7" w:tplc="04190019" w:tentative="1">
+      <w:start w:val="1"/>
+      <w:numFmt w:val="lowerLetter"/>
+      <w:lvlText w:val="%8."/>
+      <w:lvlJc w:val="left"/>
+      <w:pPr>
+        <w:ind w:left="6611" w:hanging="360"/>
+      </w:pPr>
+    </w:lvl>
+    <w:lvl w:ilvl="8" w:tplc="0419001B" w:tentative="1">
+      <w:start w:val="1"/>
+      <w:numFmt w:val="lowerRoman"/>
+      <w:lvlText w:val="%9."/>
+      <w:lvlJc w:val="right"/>
+      <w:pPr>
+        <w:ind w:left="7331" w:hanging="180"/>
+      </w:pPr>
+    </w:lvl>
+  </w:abstractNum>
+  <w:abstractNum w:abstractNumId="3">
     <w:nsid w:val="04903F0F"/>
     <w:multiLevelType w:val="hybridMultilevel"/>
     <w:tmpl w:val="3270439A"/>
@@ -6403,7 +12828,7 @@
       </w:pPr>
     </w:lvl>
   </w:abstractNum>
-  <w:abstractNum w:abstractNumId="3">
+  <w:abstractNum w:abstractNumId="4">
     <w:nsid w:val="04FB4D2E"/>
     <w:multiLevelType w:val="hybridMultilevel"/>
     <w:tmpl w:val="334E8768"/>
@@ -6516,7 +12941,7 @@
       </w:rPr>
     </w:lvl>
   </w:abstractNum>
-  <w:abstractNum w:abstractNumId="4">
+  <w:abstractNum w:abstractNumId="5">
     <w:nsid w:val="05E840C7"/>
     <w:multiLevelType w:val="hybridMultilevel"/>
     <w:tmpl w:val="BE2AFF02"/>
@@ -6629,7 +13054,7 @@
       </w:rPr>
     </w:lvl>
   </w:abstractNum>
-  <w:abstractNum w:abstractNumId="5">
+  <w:abstractNum w:abstractNumId="6">
     <w:nsid w:val="08B068A2"/>
     <w:multiLevelType w:val="multilevel"/>
     <w:tmpl w:val="09844922"/>
@@ -6753,7 +13178,7 @@
       </w:rPr>
     </w:lvl>
   </w:abstractNum>
-  <w:abstractNum w:abstractNumId="6">
+  <w:abstractNum w:abstractNumId="7">
     <w:nsid w:val="0AED67FB"/>
     <w:multiLevelType w:val="hybridMultilevel"/>
     <w:tmpl w:val="B0AC4AE4"/>
@@ -6866,7 +13291,7 @@
       </w:rPr>
     </w:lvl>
   </w:abstractNum>
-  <w:abstractNum w:abstractNumId="7">
+  <w:abstractNum w:abstractNumId="8">
     <w:nsid w:val="0C5A0C3E"/>
     <w:multiLevelType w:val="hybridMultilevel"/>
     <w:tmpl w:val="8D8469EA"/>
@@ -6952,7 +13377,7 @@
       </w:pPr>
     </w:lvl>
   </w:abstractNum>
-  <w:abstractNum w:abstractNumId="8">
+  <w:abstractNum w:abstractNumId="9">
     <w:nsid w:val="0D954B8A"/>
     <w:multiLevelType w:val="hybridMultilevel"/>
     <w:tmpl w:val="55005B94"/>
@@ -7038,7 +13463,7 @@
       </w:pPr>
     </w:lvl>
   </w:abstractNum>
-  <w:abstractNum w:abstractNumId="9">
+  <w:abstractNum w:abstractNumId="10">
     <w:nsid w:val="0FA43D3B"/>
     <w:multiLevelType w:val="hybridMultilevel"/>
     <w:tmpl w:val="A6E07C14"/>
@@ -7151,7 +13576,7 @@
       </w:rPr>
     </w:lvl>
   </w:abstractNum>
-  <w:abstractNum w:abstractNumId="10">
+  <w:abstractNum w:abstractNumId="11">
     <w:nsid w:val="1CE24A53"/>
     <w:multiLevelType w:val="hybridMultilevel"/>
     <w:tmpl w:val="34B8D798"/>
@@ -7241,7 +13666,120 @@
       </w:pPr>
     </w:lvl>
   </w:abstractNum>
-  <w:abstractNum w:abstractNumId="11">
+  <w:abstractNum w:abstractNumId="12">
+    <w:nsid w:val="1ECE0B52"/>
+    <w:multiLevelType w:val="hybridMultilevel"/>
+    <w:tmpl w:val="D9DC4A2E"/>
+    <w:lvl w:ilvl="0" w:tplc="04190001">
+      <w:start w:val="1"/>
+      <w:numFmt w:val="bullet"/>
+      <w:lvlText w:val=""/>
+      <w:lvlJc w:val="left"/>
+      <w:pPr>
+        <w:ind w:left="1571" w:hanging="360"/>
+      </w:pPr>
+      <w:rPr>
+        <w:rFonts w:ascii="Symbol" w:hAnsi="Symbol" w:hint="default"/>
+      </w:rPr>
+    </w:lvl>
+    <w:lvl w:ilvl="1" w:tplc="04190003">
+      <w:start w:val="1"/>
+      <w:numFmt w:val="bullet"/>
+      <w:lvlText w:val="o"/>
+      <w:lvlJc w:val="left"/>
+      <w:pPr>
+        <w:ind w:left="2291" w:hanging="360"/>
+      </w:pPr>
+      <w:rPr>
+        <w:rFonts w:ascii="Courier New" w:hAnsi="Courier New" w:cs="Courier New" w:hint="default"/>
+      </w:rPr>
+    </w:lvl>
+    <w:lvl w:ilvl="2" w:tplc="04190005" w:tentative="1">
+      <w:start w:val="1"/>
+      <w:numFmt w:val="bullet"/>
+      <w:lvlText w:val=""/>
+      <w:lvlJc w:val="left"/>
+      <w:pPr>
+        <w:ind w:left="3011" w:hanging="360"/>
+      </w:pPr>
+      <w:rPr>
+        <w:rFonts w:ascii="Wingdings" w:hAnsi="Wingdings" w:hint="default"/>
+      </w:rPr>
+    </w:lvl>
+    <w:lvl w:ilvl="3" w:tplc="04190001" w:tentative="1">
+      <w:start w:val="1"/>
+      <w:numFmt w:val="bullet"/>
+      <w:lvlText w:val=""/>
+      <w:lvlJc w:val="left"/>
+      <w:pPr>
+        <w:ind w:left="3731" w:hanging="360"/>
+      </w:pPr>
+      <w:rPr>
+        <w:rFonts w:ascii="Symbol" w:hAnsi="Symbol" w:hint="default"/>
+      </w:rPr>
+    </w:lvl>
+    <w:lvl w:ilvl="4" w:tplc="04190003" w:tentative="1">
+      <w:start w:val="1"/>
+      <w:numFmt w:val="bullet"/>
+      <w:lvlText w:val="o"/>
+      <w:lvlJc w:val="left"/>
+      <w:pPr>
+        <w:ind w:left="4451" w:hanging="360"/>
+      </w:pPr>
+      <w:rPr>
+        <w:rFonts w:ascii="Courier New" w:hAnsi="Courier New" w:cs="Courier New" w:hint="default"/>
+      </w:rPr>
+    </w:lvl>
+    <w:lvl w:ilvl="5" w:tplc="04190005" w:tentative="1">
+      <w:start w:val="1"/>
+      <w:numFmt w:val="bullet"/>
+      <w:lvlText w:val=""/>
+      <w:lvlJc w:val="left"/>
+      <w:pPr>
+        <w:ind w:left="5171" w:hanging="360"/>
+      </w:pPr>
+      <w:rPr>
+        <w:rFonts w:ascii="Wingdings" w:hAnsi="Wingdings" w:hint="default"/>
+      </w:rPr>
+    </w:lvl>
+    <w:lvl w:ilvl="6" w:tplc="04190001" w:tentative="1">
+      <w:start w:val="1"/>
+      <w:numFmt w:val="bullet"/>
+      <w:lvlText w:val=""/>
+      <w:lvlJc w:val="left"/>
+      <w:pPr>
+        <w:ind w:left="5891" w:hanging="360"/>
+      </w:pPr>
+      <w:rPr>
+        <w:rFonts w:ascii="Symbol" w:hAnsi="Symbol" w:hint="default"/>
+      </w:rPr>
+    </w:lvl>
+    <w:lvl w:ilvl="7" w:tplc="04190003" w:tentative="1">
+      <w:start w:val="1"/>
+      <w:numFmt w:val="bullet"/>
+      <w:lvlText w:val="o"/>
+      <w:lvlJc w:val="left"/>
+      <w:pPr>
+        <w:ind w:left="6611" w:hanging="360"/>
+      </w:pPr>
+      <w:rPr>
+        <w:rFonts w:ascii="Courier New" w:hAnsi="Courier New" w:cs="Courier New" w:hint="default"/>
+      </w:rPr>
+    </w:lvl>
+    <w:lvl w:ilvl="8" w:tplc="04190005" w:tentative="1">
+      <w:start w:val="1"/>
+      <w:numFmt w:val="bullet"/>
+      <w:lvlText w:val=""/>
+      <w:lvlJc w:val="left"/>
+      <w:pPr>
+        <w:ind w:left="7331" w:hanging="360"/>
+      </w:pPr>
+      <w:rPr>
+        <w:rFonts w:ascii="Wingdings" w:hAnsi="Wingdings" w:hint="default"/>
+      </w:rPr>
+    </w:lvl>
+  </w:abstractNum>
+  <w:abstractNum w:abstractNumId="13">
     <w:nsid w:val="20470E97"/>
     <w:multiLevelType w:val="hybridMultilevel"/>
     <w:tmpl w:val="D40EAE3A"/>
@@ -7354,7 +13892,7 @@
       </w:rPr>
     </w:lvl>
   </w:abstractNum>
-  <w:abstractNum w:abstractNumId="12">
+  <w:abstractNum w:abstractNumId="14">
     <w:nsid w:val="23A653BB"/>
     <w:multiLevelType w:val="hybridMultilevel"/>
     <w:tmpl w:val="58C4C8F6"/>
@@ -7468,7 +14006,7 @@
       </w:rPr>
     </w:lvl>
   </w:abstractNum>
-  <w:abstractNum w:abstractNumId="13">
+  <w:abstractNum w:abstractNumId="15">
     <w:nsid w:val="250E3643"/>
     <w:multiLevelType w:val="multilevel"/>
     <w:tmpl w:val="A3241794"/>
@@ -7616,7 +14154,7 @@
       </w:rPr>
     </w:lvl>
   </w:abstractNum>
-  <w:abstractNum w:abstractNumId="14">
+  <w:abstractNum w:abstractNumId="16">
     <w:nsid w:val="26B114F4"/>
     <w:multiLevelType w:val="hybridMultilevel"/>
     <w:tmpl w:val="293C373E"/>
@@ -7729,7 +14267,7 @@
       </w:rPr>
     </w:lvl>
   </w:abstractNum>
-  <w:abstractNum w:abstractNumId="15">
+  <w:abstractNum w:abstractNumId="17">
     <w:nsid w:val="29AF540B"/>
     <w:multiLevelType w:val="hybridMultilevel"/>
     <w:tmpl w:val="DE5AD08C"/>
@@ -7842,7 +14380,7 @@
       </w:rPr>
     </w:lvl>
   </w:abstractNum>
-  <w:abstractNum w:abstractNumId="16">
+  <w:abstractNum w:abstractNumId="18">
     <w:nsid w:val="2A2D31E1"/>
     <w:multiLevelType w:val="hybridMultilevel"/>
     <w:tmpl w:val="65A61FE2"/>
@@ -7955,7 +14493,7 @@
       </w:rPr>
     </w:lvl>
   </w:abstractNum>
-  <w:abstractNum w:abstractNumId="17">
+  <w:abstractNum w:abstractNumId="19">
     <w:nsid w:val="2C9635A0"/>
     <w:multiLevelType w:val="hybridMultilevel"/>
     <w:tmpl w:val="507CFFDE"/>
@@ -8068,7 +14606,7 @@
       </w:rPr>
     </w:lvl>
   </w:abstractNum>
-  <w:abstractNum w:abstractNumId="18">
+  <w:abstractNum w:abstractNumId="20">
     <w:nsid w:val="2EF10A80"/>
     <w:multiLevelType w:val="hybridMultilevel"/>
     <w:tmpl w:val="0A1E92F6"/>
@@ -8181,7 +14719,7 @@
       </w:rPr>
     </w:lvl>
   </w:abstractNum>
-  <w:abstractNum w:abstractNumId="19">
+  <w:abstractNum w:abstractNumId="21">
     <w:nsid w:val="35D5712A"/>
     <w:multiLevelType w:val="hybridMultilevel"/>
     <w:tmpl w:val="59A0C7B6"/>
@@ -8294,7 +14832,7 @@
       </w:rPr>
     </w:lvl>
   </w:abstractNum>
-  <w:abstractNum w:abstractNumId="20">
+  <w:abstractNum w:abstractNumId="22">
     <w:nsid w:val="405946F3"/>
     <w:multiLevelType w:val="hybridMultilevel"/>
     <w:tmpl w:val="43604AA6"/>
@@ -8380,7 +14918,7 @@
       </w:pPr>
     </w:lvl>
   </w:abstractNum>
-  <w:abstractNum w:abstractNumId="21">
+  <w:abstractNum w:abstractNumId="23">
     <w:nsid w:val="51E34248"/>
     <w:multiLevelType w:val="hybridMultilevel"/>
     <w:tmpl w:val="11AC345A"/>
@@ -8493,7 +15031,7 @@
       </w:rPr>
     </w:lvl>
   </w:abstractNum>
-  <w:abstractNum w:abstractNumId="22">
+  <w:abstractNum w:abstractNumId="24">
     <w:nsid w:val="52D63028"/>
     <w:multiLevelType w:val="hybridMultilevel"/>
     <w:tmpl w:val="76B80762"/>
@@ -8606,7 +15144,7 @@
       </w:rPr>
     </w:lvl>
   </w:abstractNum>
-  <w:abstractNum w:abstractNumId="23">
+  <w:abstractNum w:abstractNumId="25">
     <w:nsid w:val="52EE2C1B"/>
     <w:multiLevelType w:val="hybridMultilevel"/>
     <w:tmpl w:val="8DBCDB3A"/>
@@ -8719,7 +15257,7 @@
       </w:rPr>
     </w:lvl>
   </w:abstractNum>
-  <w:abstractNum w:abstractNumId="24">
+  <w:abstractNum w:abstractNumId="26">
     <w:nsid w:val="53FF2A28"/>
     <w:multiLevelType w:val="hybridMultilevel"/>
     <w:tmpl w:val="E69A44AC"/>
@@ -8805,7 +15343,7 @@
       </w:pPr>
     </w:lvl>
   </w:abstractNum>
-  <w:abstractNum w:abstractNumId="25">
+  <w:abstractNum w:abstractNumId="27">
     <w:nsid w:val="579A029B"/>
     <w:multiLevelType w:val="hybridMultilevel"/>
     <w:tmpl w:val="55005B94"/>
@@ -8891,7 +15429,7 @@
       </w:pPr>
     </w:lvl>
   </w:abstractNum>
-  <w:abstractNum w:abstractNumId="26">
+  <w:abstractNum w:abstractNumId="28">
     <w:nsid w:val="5AA94F85"/>
     <w:multiLevelType w:val="hybridMultilevel"/>
     <w:tmpl w:val="6BC8468E"/>
@@ -8977,7 +15515,7 @@
       </w:pPr>
     </w:lvl>
   </w:abstractNum>
-  <w:abstractNum w:abstractNumId="27">
+  <w:abstractNum w:abstractNumId="29">
     <w:nsid w:val="5ABE6B6D"/>
     <w:multiLevelType w:val="hybridMultilevel"/>
     <w:tmpl w:val="E3B88B3C"/>
@@ -9063,7 +15601,7 @@
       </w:pPr>
     </w:lvl>
   </w:abstractNum>
-  <w:abstractNum w:abstractNumId="28">
+  <w:abstractNum w:abstractNumId="30">
     <w:nsid w:val="5D123824"/>
     <w:multiLevelType w:val="hybridMultilevel"/>
     <w:tmpl w:val="D9EAA19A"/>
@@ -9150,7 +15688,7 @@
       </w:pPr>
     </w:lvl>
   </w:abstractNum>
-  <w:abstractNum w:abstractNumId="29">
+  <w:abstractNum w:abstractNumId="31">
     <w:nsid w:val="5D1F2D47"/>
     <w:multiLevelType w:val="hybridMultilevel"/>
     <w:tmpl w:val="59E88CB0"/>
@@ -9263,7 +15801,7 @@
       </w:rPr>
     </w:lvl>
   </w:abstractNum>
-  <w:abstractNum w:abstractNumId="30">
+  <w:abstractNum w:abstractNumId="32">
     <w:nsid w:val="5DE14191"/>
     <w:multiLevelType w:val="hybridMultilevel"/>
     <w:tmpl w:val="753CECB0"/>
@@ -9349,7 +15887,7 @@
       </w:pPr>
     </w:lvl>
   </w:abstractNum>
-  <w:abstractNum w:abstractNumId="31">
+  <w:abstractNum w:abstractNumId="33">
     <w:nsid w:val="60F31E99"/>
     <w:multiLevelType w:val="hybridMultilevel"/>
     <w:tmpl w:val="3AF8CD4C"/>
@@ -9435,7 +15973,7 @@
       </w:pPr>
     </w:lvl>
   </w:abstractNum>
-  <w:abstractNum w:abstractNumId="32">
+  <w:abstractNum w:abstractNumId="34">
     <w:nsid w:val="67FC70B2"/>
     <w:multiLevelType w:val="hybridMultilevel"/>
     <w:tmpl w:val="00CA8848"/>
@@ -9524,7 +16062,7 @@
       </w:pPr>
     </w:lvl>
   </w:abstractNum>
-  <w:abstractNum w:abstractNumId="33">
+  <w:abstractNum w:abstractNumId="35">
     <w:nsid w:val="694265B4"/>
     <w:multiLevelType w:val="hybridMultilevel"/>
     <w:tmpl w:val="FCCCBEEA"/>
@@ -9637,7 +16175,7 @@
       </w:rPr>
     </w:lvl>
   </w:abstractNum>
-  <w:abstractNum w:abstractNumId="34">
+  <w:abstractNum w:abstractNumId="36">
     <w:nsid w:val="695A6981"/>
     <w:multiLevelType w:val="hybridMultilevel"/>
     <w:tmpl w:val="C39854D0"/>
@@ -9723,7 +16261,7 @@
       </w:pPr>
     </w:lvl>
   </w:abstractNum>
-  <w:abstractNum w:abstractNumId="35">
+  <w:abstractNum w:abstractNumId="37">
     <w:nsid w:val="69B51D24"/>
     <w:multiLevelType w:val="multilevel"/>
     <w:tmpl w:val="6F544936"/>
@@ -9865,7 +16403,7 @@
       </w:rPr>
     </w:lvl>
   </w:abstractNum>
-  <w:abstractNum w:abstractNumId="36">
+  <w:abstractNum w:abstractNumId="38">
     <w:nsid w:val="6B9863D1"/>
     <w:multiLevelType w:val="hybridMultilevel"/>
     <w:tmpl w:val="19BEE648"/>
@@ -9951,7 +16489,7 @@
       </w:pPr>
     </w:lvl>
   </w:abstractNum>
-  <w:abstractNum w:abstractNumId="37">
+  <w:abstractNum w:abstractNumId="39">
     <w:nsid w:val="71120359"/>
     <w:multiLevelType w:val="hybridMultilevel"/>
     <w:tmpl w:val="D4008EC2"/>
@@ -10064,7 +16602,7 @@
       </w:rPr>
     </w:lvl>
   </w:abstractNum>
-  <w:abstractNum w:abstractNumId="38">
+  <w:abstractNum w:abstractNumId="40">
     <w:nsid w:val="721A177E"/>
     <w:multiLevelType w:val="hybridMultilevel"/>
     <w:tmpl w:val="9E3AB358"/>
@@ -10205,7 +16743,7 @@
       </w:rPr>
     </w:lvl>
   </w:abstractNum>
-  <w:abstractNum w:abstractNumId="39">
+  <w:abstractNum w:abstractNumId="41">
     <w:nsid w:val="73764BDF"/>
     <w:multiLevelType w:val="hybridMultilevel"/>
     <w:tmpl w:val="753CECB0"/>
@@ -10291,7 +16829,7 @@
       </w:pPr>
     </w:lvl>
   </w:abstractNum>
-  <w:abstractNum w:abstractNumId="40">
+  <w:abstractNum w:abstractNumId="42">
     <w:nsid w:val="7BD1442F"/>
     <w:multiLevelType w:val="hybridMultilevel"/>
     <w:tmpl w:val="08669160"/>
@@ -10377,7 +16915,7 @@
       </w:pPr>
     </w:lvl>
   </w:abstractNum>
-  <w:abstractNum w:abstractNumId="41">
+  <w:abstractNum w:abstractNumId="43">
     <w:nsid w:val="7E7D48F4"/>
     <w:multiLevelType w:val="multilevel"/>
     <w:tmpl w:val="0419001F"/>
@@ -10464,139 +17002,145 @@
     </w:lvl>
   </w:abstractNum>
   <w:num w:numId="1">
-    <w:abstractNumId w:val="13"/>
+    <w:abstractNumId w:val="15"/>
   </w:num>
   <w:num w:numId="2">
     <w:abstractNumId w:val="0"/>
   </w:num>
   <w:num w:numId="3">
-    <w:abstractNumId w:val="38"/>
+    <w:abstractNumId w:val="40"/>
   </w:num>
   <w:num w:numId="4">
-    <w:abstractNumId w:val="12"/>
+    <w:abstractNumId w:val="14"/>
   </w:num>
   <w:num w:numId="5">
-    <w:abstractNumId w:val="10"/>
+    <w:abstractNumId w:val="11"/>
   </w:num>
   <w:num w:numId="6">
-    <w:abstractNumId w:val="28"/>
+    <w:abstractNumId w:val="30"/>
   </w:num>
   <w:num w:numId="7">
-    <w:abstractNumId w:val="2"/>
+    <w:abstractNumId w:val="3"/>
   </w:num>
   <w:num w:numId="8">
-    <w:abstractNumId w:val="32"/>
+    <w:abstractNumId w:val="34"/>
   </w:num>
   <w:num w:numId="9">
-    <w:abstractNumId w:val="35"/>
+    <w:abstractNumId w:val="37"/>
   </w:num>
   <w:num w:numId="10">
-    <w:abstractNumId w:val="5"/>
+    <w:abstractNumId w:val="6"/>
   </w:num>
   <w:num w:numId="11">
-    <w:abstractNumId w:val="39"/>
+    <w:abstractNumId w:val="41"/>
   </w:num>
   <w:num w:numId="12">
     <w:abstractNumId w:val="1"/>
   </w:num>
   <w:num w:numId="13">
+    <w:abstractNumId w:val="19"/>
+  </w:num>
+  <w:num w:numId="14">
+    <w:abstractNumId w:val="4"/>
+  </w:num>
+  <w:num w:numId="15">
+    <w:abstractNumId w:val="32"/>
+  </w:num>
+  <w:num w:numId="16">
+    <w:abstractNumId w:val="29"/>
+  </w:num>
+  <w:num w:numId="17">
+    <w:abstractNumId w:val="27"/>
+  </w:num>
+  <w:num w:numId="18">
+    <w:abstractNumId w:val="8"/>
+  </w:num>
+  <w:num w:numId="19">
+    <w:abstractNumId w:val="25"/>
+  </w:num>
+  <w:num w:numId="20">
+    <w:abstractNumId w:val="21"/>
+  </w:num>
+  <w:num w:numId="21">
+    <w:abstractNumId w:val="9"/>
+  </w:num>
+  <w:num w:numId="22">
+    <w:abstractNumId w:val="42"/>
+  </w:num>
+  <w:num w:numId="23">
+    <w:abstractNumId w:val="28"/>
+  </w:num>
+  <w:num w:numId="24">
+    <w:abstractNumId w:val="26"/>
+  </w:num>
+  <w:num w:numId="25">
+    <w:abstractNumId w:val="38"/>
+  </w:num>
+  <w:num w:numId="26">
+    <w:abstractNumId w:val="18"/>
+  </w:num>
+  <w:num w:numId="27">
+    <w:abstractNumId w:val="36"/>
+  </w:num>
+  <w:num w:numId="28">
+    <w:abstractNumId w:val="6"/>
+  </w:num>
+  <w:num w:numId="29">
+    <w:abstractNumId w:val="10"/>
+  </w:num>
+  <w:num w:numId="30">
+    <w:abstractNumId w:val="16"/>
+  </w:num>
+  <w:num w:numId="31">
+    <w:abstractNumId w:val="20"/>
+  </w:num>
+  <w:num w:numId="32">
+    <w:abstractNumId w:val="31"/>
+  </w:num>
+  <w:num w:numId="33">
+    <w:abstractNumId w:val="23"/>
+  </w:num>
+  <w:num w:numId="34">
+    <w:abstractNumId w:val="43"/>
+  </w:num>
+  <w:num w:numId="35">
     <w:abstractNumId w:val="17"/>
   </w:num>
-  <w:num w:numId="14">
-    <w:abstractNumId w:val="3"/>
+  <w:num w:numId="36">
+    <w:abstractNumId w:val="34"/>
   </w:num>
-  <w:num w:numId="15">
-    <w:abstractNumId w:val="30"/>
+  <w:num w:numId="37">
+    <w:abstractNumId w:val="24"/>
   </w:num>
-  <w:num w:numId="16">
-    <w:abstractNumId w:val="27"/>
+  <w:num w:numId="38">
+    <w:abstractNumId w:val="6"/>
   </w:num>
-  <w:num w:numId="17">
-    <w:abstractNumId w:val="25"/>
+  <w:num w:numId="39">
+    <w:abstractNumId w:val="39"/>
   </w:num>
-  <w:num w:numId="18">
+  <w:num w:numId="40">
+    <w:abstractNumId w:val="33"/>
+  </w:num>
+  <w:num w:numId="41">
+    <w:abstractNumId w:val="22"/>
+  </w:num>
+  <w:num w:numId="42">
+    <w:abstractNumId w:val="13"/>
+  </w:num>
+  <w:num w:numId="43">
     <w:abstractNumId w:val="7"/>
   </w:num>
-  <w:num w:numId="19">
-    <w:abstractNumId w:val="23"/>
-  </w:num>
-  <w:num w:numId="20">
-    <w:abstractNumId w:val="19"/>
-  </w:num>
-  <w:num w:numId="21">
-    <w:abstractNumId w:val="8"/>
-  </w:num>
-  <w:num w:numId="22">
-    <w:abstractNumId w:val="40"/>
-  </w:num>
-  <w:num w:numId="23">
-    <w:abstractNumId w:val="26"/>
-  </w:num>
-  <w:num w:numId="24">
-    <w:abstractNumId w:val="24"/>
-  </w:num>
-  <w:num w:numId="25">
-    <w:abstractNumId w:val="36"/>
-  </w:num>
-  <w:num w:numId="26">
-    <w:abstractNumId w:val="16"/>
-  </w:num>
-  <w:num w:numId="27">
-    <w:abstractNumId w:val="34"/>
-  </w:num>
-  <w:num w:numId="28">
+  <w:num w:numId="44">
     <w:abstractNumId w:val="5"/>
   </w:num>
-  <w:num w:numId="29">
-    <w:abstractNumId w:val="9"/>
+  <w:num w:numId="45">
+    <w:abstractNumId w:val="35"/>
   </w:num>
-  <w:num w:numId="30">
-    <w:abstractNumId w:val="14"/>
+  <w:num w:numId="46">
+    <w:abstractNumId w:val="12"/>
   </w:num>
-  <w:num w:numId="31">
-    <w:abstractNumId w:val="18"/>
-  </w:num>
-  <w:num w:numId="32">
-    <w:abstractNumId w:val="29"/>
-  </w:num>
-  <w:num w:numId="33">
-    <w:abstractNumId w:val="21"/>
-  </w:num>
-  <w:num w:numId="34">
-    <w:abstractNumId w:val="41"/>
-  </w:num>
-  <w:num w:numId="35">
-    <w:abstractNumId w:val="15"/>
-  </w:num>
-  <w:num w:numId="36">
-    <w:abstractNumId w:val="32"/>
-  </w:num>
-  <w:num w:numId="37">
-    <w:abstractNumId w:val="22"/>
-  </w:num>
-  <w:num w:numId="38">
-    <w:abstractNumId w:val="5"/>
-  </w:num>
-  <w:num w:numId="39">
-    <w:abstractNumId w:val="37"/>
-  </w:num>
-  <w:num w:numId="40">
-    <w:abstractNumId w:val="31"/>
-  </w:num>
-  <w:num w:numId="41">
-    <w:abstractNumId w:val="20"/>
-  </w:num>
-  <w:num w:numId="42">
-    <w:abstractNumId w:val="11"/>
-  </w:num>
-  <w:num w:numId="43">
-    <w:abstractNumId w:val="6"/>
-  </w:num>
-  <w:num w:numId="44">
-    <w:abstractNumId w:val="4"/>
-  </w:num>
-  <w:num w:numId="45">
-    <w:abstractNumId w:val="33"/>
+  <w:num w:numId="47">
+    <w:abstractNumId w:val="2"/>
   </w:num>
   <w:numIdMacAtCleanup w:val="15"/>
 </w:numbering>
@@ -12440,6 +18984,565 @@
 </w:styles>
 </file>
 
+<file path=word/glossary/document.xml><?xml version="1.0" encoding="utf-8"?>
+<w:glossaryDocument xmlns:wpc="http://schemas.microsoft.com/office/word/2010/wordprocessingCanvas" xmlns:mc="http://schemas.openxmlformats.org/markup-compatibility/2006" xmlns:o="urn:schemas-microsoft-com:office:office" xmlns:r="http://schemas.openxmlformats.org/officeDocument/2006/relationships" xmlns:m="http://schemas.openxmlformats.org/officeDocument/2006/math" xmlns:v="urn:schemas-microsoft-com:vml" xmlns:wp14="http://schemas.microsoft.com/office/word/2010/wordprocessingDrawing" xmlns:wp="http://schemas.openxmlformats.org/drawingml/2006/wordprocessingDrawing" xmlns:w10="urn:schemas-microsoft-com:office:word" xmlns:w="http://schemas.openxmlformats.org/wordprocessingml/2006/main" xmlns:w14="http://schemas.microsoft.com/office/word/2010/wordml" xmlns:w15="http://schemas.microsoft.com/office/word/2012/wordml" xmlns:wpg="http://schemas.microsoft.com/office/word/2010/wordprocessingGroup" xmlns:wpi="http://schemas.microsoft.com/office/word/2010/wordprocessingInk" xmlns:wne="http://schemas.microsoft.com/office/word/2006/wordml" xmlns:wps="http://schemas.microsoft.com/office/word/2010/wordprocessingShape" mc:Ignorable="w14 w15 wp14"/>
+</file>
+
+<file path=word/glossary/fontTable.xml><?xml version="1.0" encoding="utf-8"?>
+<w:fonts xmlns:mc="http://schemas.openxmlformats.org/markup-compatibility/2006" xmlns:r="http://schemas.openxmlformats.org/officeDocument/2006/relationships" xmlns:w="http://schemas.openxmlformats.org/wordprocessingml/2006/main" xmlns:w14="http://schemas.microsoft.com/office/word/2010/wordml" xmlns:w15="http://schemas.microsoft.com/office/word/2012/wordml" mc:Ignorable="w14 w15">
+  <w:font w:name="Symbol">
+    <w:panose1 w:val="05050102010706020507"/>
+    <w:charset w:val="02"/>
+    <w:family w:val="roman"/>
+    <w:pitch w:val="variable"/>
+    <w:sig w:usb0="00000000" w:usb1="10000000" w:usb2="00000000" w:usb3="00000000" w:csb0="80000000" w:csb1="00000000"/>
+  </w:font>
+  <w:font w:name="Times New Roman">
+    <w:panose1 w:val="02020603050405020304"/>
+    <w:charset w:val="CC"/>
+    <w:family w:val="roman"/>
+    <w:pitch w:val="variable"/>
+    <w:sig w:usb0="E0002AFF" w:usb1="C0007841" w:usb2="00000009" w:usb3="00000000" w:csb0="000001FF" w:csb1="00000000"/>
+  </w:font>
+  <w:font w:name="Courier New">
+    <w:panose1 w:val="02070309020205020404"/>
+    <w:charset w:val="CC"/>
+    <w:family w:val="modern"/>
+    <w:pitch w:val="fixed"/>
+    <w:sig w:usb0="E0002AFF" w:usb1="C0007843" w:usb2="00000009" w:usb3="00000000" w:csb0="000001FF" w:csb1="00000000"/>
+  </w:font>
+  <w:font w:name="Wingdings">
+    <w:panose1 w:val="05000000000000000000"/>
+    <w:charset w:val="02"/>
+    <w:family w:val="auto"/>
+    <w:pitch w:val="variable"/>
+    <w:sig w:usb0="00000000" w:usb1="10000000" w:usb2="00000000" w:usb3="00000000" w:csb0="80000000" w:csb1="00000000"/>
+  </w:font>
+  <w:font w:name="Calibri">
+    <w:panose1 w:val="020F0502020204030204"/>
+    <w:charset w:val="CC"/>
+    <w:family w:val="swiss"/>
+    <w:pitch w:val="variable"/>
+    <w:sig w:usb0="E10002FF" w:usb1="4000ACFF" w:usb2="00000009" w:usb3="00000000" w:csb0="0000019F" w:csb1="00000000"/>
+  </w:font>
+  <w:font w:name="Cambria">
+    <w:panose1 w:val="02040503050406030204"/>
+    <w:charset w:val="CC"/>
+    <w:family w:val="roman"/>
+    <w:pitch w:val="variable"/>
+    <w:sig w:usb0="E00002FF" w:usb1="400004FF" w:usb2="00000000" w:usb3="00000000" w:csb0="0000019F" w:csb1="00000000"/>
+  </w:font>
+  <w:font w:name="Tahoma">
+    <w:panose1 w:val="020B0604030504040204"/>
+    <w:charset w:val="CC"/>
+    <w:family w:val="swiss"/>
+    <w:pitch w:val="variable"/>
+    <w:sig w:usb0="E1002EFF" w:usb1="C000605B" w:usb2="00000029" w:usb3="00000000" w:csb0="000101FF" w:csb1="00000000"/>
+  </w:font>
+  <w:font w:name="MS Mincho">
+    <w:altName w:val="ＭＳ 明朝"/>
+    <w:panose1 w:val="02020609040205080304"/>
+    <w:charset w:val="80"/>
+    <w:family w:val="modern"/>
+    <w:pitch w:val="fixed"/>
+    <w:sig w:usb0="E00002FF" w:usb1="6AC7FDFB" w:usb2="00000012" w:usb3="00000000" w:csb0="0002009F" w:csb1="00000000"/>
+  </w:font>
+  <w:font w:name="Cambria Math">
+    <w:panose1 w:val="02040503050406030204"/>
+    <w:charset w:val="CC"/>
+    <w:family w:val="roman"/>
+    <w:pitch w:val="variable"/>
+    <w:sig w:usb0="E00002FF" w:usb1="420024FF" w:usb2="00000000" w:usb3="00000000" w:csb0="0000019F" w:csb1="00000000"/>
+  </w:font>
+  <w:font w:name="Calibri Light">
+    <w:panose1 w:val="020F0302020204030204"/>
+    <w:charset w:val="CC"/>
+    <w:family w:val="swiss"/>
+    <w:pitch w:val="variable"/>
+    <w:sig w:usb0="A00002EF" w:usb1="4000207B" w:usb2="00000000" w:usb3="00000000" w:csb0="0000019F" w:csb1="00000000"/>
+  </w:font>
+</w:fonts>
+</file>
+
+<file path=word/glossary/settings.xml><?xml version="1.0" encoding="utf-8"?>
+<w:settings xmlns:mc="http://schemas.openxmlformats.org/markup-compatibility/2006" xmlns:o="urn:schemas-microsoft-com:office:office" xmlns:r="http://schemas.openxmlformats.org/officeDocument/2006/relationships" xmlns:m="http://schemas.openxmlformats.org/officeDocument/2006/math" xmlns:v="urn:schemas-microsoft-com:vml" xmlns:w10="urn:schemas-microsoft-com:office:word" xmlns:w="http://schemas.openxmlformats.org/wordprocessingml/2006/main" xmlns:w14="http://schemas.microsoft.com/office/word/2010/wordml" xmlns:w15="http://schemas.microsoft.com/office/word/2012/wordml" xmlns:sl="http://schemas.openxmlformats.org/schemaLibrary/2006/main" mc:Ignorable="w14 w15">
+  <w:view w:val="normal"/>
+  <w:defaultTabStop w:val="708"/>
+  <w:characterSpacingControl w:val="doNotCompress"/>
+  <w:compat>
+    <w:useFELayout/>
+    <w:compatSetting w:name="compatibilityMode" w:uri="http://schemas.microsoft.com/office/word" w:val="15"/>
+    <w:compatSetting w:name="overrideTableStyleFontSizeAndJustification" w:uri="http://schemas.microsoft.com/office/word" w:val="1"/>
+    <w:compatSetting w:name="enableOpenTypeFeatures" w:uri="http://schemas.microsoft.com/office/word" w:val="1"/>
+    <w:compatSetting w:name="doNotFlipMirrorIndents" w:uri="http://schemas.microsoft.com/office/word" w:val="1"/>
+    <w:compatSetting w:name="differentiateMultirowTableHeaders" w:uri="http://schemas.microsoft.com/office/word" w:val="1"/>
+  </w:compat>
+  <w:rsids>
+    <w:rsidRoot w:val="0040787B"/>
+    <w:rsid w:val="0040787B"/>
+  </w:rsids>
+  <m:mathPr>
+    <m:mathFont m:val="Cambria Math"/>
+    <m:brkBin m:val="before"/>
+    <m:brkBinSub m:val="--"/>
+    <m:smallFrac m:val="0"/>
+    <m:dispDef/>
+    <m:lMargin m:val="0"/>
+    <m:rMargin m:val="0"/>
+    <m:defJc m:val="centerGroup"/>
+    <m:wrapIndent m:val="1440"/>
+    <m:intLim m:val="subSup"/>
+    <m:naryLim m:val="undOvr"/>
+  </m:mathPr>
+  <w:themeFontLang w:val="ru-RU"/>
+  <w:clrSchemeMapping w:bg1="light1" w:t1="dark1" w:bg2="light2" w:t2="dark2" w:accent1="accent1" w:accent2="accent2" w:accent3="accent3" w:accent4="accent4" w:accent5="accent5" w:accent6="accent6" w:hyperlink="hyperlink" w:followedHyperlink="followedHyperlink"/>
+  <w:decimalSymbol w:val=","/>
+  <w:listSeparator w:val=";"/>
+  <w15:chartTrackingRefBased/>
+</w:settings>
+</file>
+
+<file path=word/glossary/styles.xml><?xml version="1.0" encoding="utf-8"?>
+<w:styles xmlns:mc="http://schemas.openxmlformats.org/markup-compatibility/2006" xmlns:r="http://schemas.openxmlformats.org/officeDocument/2006/relationships" xmlns:w="http://schemas.openxmlformats.org/wordprocessingml/2006/main" xmlns:w14="http://schemas.microsoft.com/office/word/2010/wordml" xmlns:w15="http://schemas.microsoft.com/office/word/2012/wordml" mc:Ignorable="w14 w15">
+  <w:docDefaults>
+    <w:rPrDefault>
+      <w:rPr>
+        <w:rFonts w:asciiTheme="minorHAnsi" w:eastAsiaTheme="minorEastAsia" w:hAnsiTheme="minorHAnsi" w:cstheme="minorBidi"/>
+        <w:sz w:val="22"/>
+        <w:szCs w:val="22"/>
+        <w:lang w:val="ru-RU" w:eastAsia="ru-RU" w:bidi="ar-SA"/>
+      </w:rPr>
+    </w:rPrDefault>
+    <w:pPrDefault>
+      <w:pPr>
+        <w:spacing w:after="160" w:line="259" w:lineRule="auto"/>
+      </w:pPr>
+    </w:pPrDefault>
+  </w:docDefaults>
+  <w:latentStyles w:defLockedState="0" w:defUIPriority="99" w:defSemiHidden="0" w:defUnhideWhenUsed="0" w:defQFormat="0" w:count="371">
+    <w:lsdException w:name="Normal" w:uiPriority="0" w:qFormat="1"/>
+    <w:lsdException w:name="heading 1" w:uiPriority="9" w:qFormat="1"/>
+    <w:lsdException w:name="heading 2" w:semiHidden="1" w:uiPriority="9" w:unhideWhenUsed="1" w:qFormat="1"/>
+    <w:lsdException w:name="heading 3" w:semiHidden="1" w:uiPriority="9" w:unhideWhenUsed="1" w:qFormat="1"/>
+    <w:lsdException w:name="heading 4" w:semiHidden="1" w:uiPriority="9" w:unhideWhenUsed="1" w:qFormat="1"/>
+    <w:lsdException w:name="heading 5" w:semiHidden="1" w:uiPriority="9" w:unhideWhenUsed="1" w:qFormat="1"/>
+    <w:lsdException w:name="heading 6" w:semiHidden="1" w:uiPriority="9" w:unhideWhenUsed="1" w:qFormat="1"/>
+    <w:lsdException w:name="heading 7" w:semiHidden="1" w:uiPriority="9" w:unhideWhenUsed="1" w:qFormat="1"/>
+    <w:lsdException w:name="heading 8" w:semiHidden="1" w:uiPriority="9" w:unhideWhenUsed="1" w:qFormat="1"/>
+    <w:lsdException w:name="heading 9" w:semiHidden="1" w:uiPriority="9" w:unhideWhenUsed="1" w:qFormat="1"/>
+    <w:lsdException w:name="index 1" w:semiHidden="1" w:unhideWhenUsed="1"/>
+    <w:lsdException w:name="index 2" w:semiHidden="1" w:unhideWhenUsed="1"/>
+    <w:lsdException w:name="index 3" w:semiHidden="1" w:unhideWhenUsed="1"/>
+    <w:lsdException w:name="index 4" w:semiHidden="1" w:unhideWhenUsed="1"/>
+    <w:lsdException w:name="index 5" w:semiHidden="1" w:unhideWhenUsed="1"/>
+    <w:lsdException w:name="index 6" w:semiHidden="1" w:unhideWhenUsed="1"/>
+    <w:lsdException w:name="index 7" w:semiHidden="1" w:unhideWhenUsed="1"/>
+    <w:lsdException w:name="index 8" w:semiHidden="1" w:unhideWhenUsed="1"/>
+    <w:lsdException w:name="index 9" w:semiHidden="1" w:unhideWhenUsed="1"/>
+    <w:lsdException w:name="toc 1" w:semiHidden="1" w:uiPriority="39" w:unhideWhenUsed="1"/>
+    <w:lsdException w:name="toc 2" w:semiHidden="1" w:uiPriority="39" w:unhideWhenUsed="1"/>
+    <w:lsdException w:name="toc 3" w:semiHidden="1" w:uiPriority="39" w:unhideWhenUsed="1"/>
+    <w:lsdException w:name="toc 4" w:semiHidden="1" w:uiPriority="39" w:unhideWhenUsed="1"/>
+    <w:lsdException w:name="toc 5" w:semiHidden="1" w:uiPriority="39" w:unhideWhenUsed="1"/>
+    <w:lsdException w:name="toc 6" w:semiHidden="1" w:uiPriority="39" w:unhideWhenUsed="1"/>
+    <w:lsdException w:name="toc 7" w:semiHidden="1" w:uiPriority="39" w:unhideWhenUsed="1"/>
+    <w:lsdException w:name="toc 8" w:semiHidden="1" w:uiPriority="39" w:unhideWhenUsed="1"/>
+    <w:lsdException w:name="toc 9" w:semiHidden="1" w:uiPriority="39" w:unhideWhenUsed="1"/>
+    <w:lsdException w:name="Normal Indent" w:semiHidden="1" w:unhideWhenUsed="1"/>
+    <w:lsdException w:name="footnote text" w:semiHidden="1" w:unhideWhenUsed="1"/>
+    <w:lsdException w:name="annotation text" w:semiHidden="1" w:unhideWhenUsed="1"/>
+    <w:lsdException w:name="header" w:semiHidden="1" w:unhideWhenUsed="1"/>
+    <w:lsdException w:name="footer" w:semiHidden="1" w:unhideWhenUsed="1"/>
+    <w:lsdException w:name="index heading" w:semiHidden="1" w:unhideWhenUsed="1"/>
+    <w:lsdException w:name="caption" w:semiHidden="1" w:uiPriority="35" w:unhideWhenUsed="1" w:qFormat="1"/>
+    <w:lsdException w:name="table of figures" w:semiHidden="1" w:unhideWhenUsed="1"/>
+    <w:lsdException w:name="envelope address" w:semiHidden="1" w:unhideWhenUsed="1"/>
+    <w:lsdException w:name="envelope return" w:semiHidden="1" w:unhideWhenUsed="1"/>
+    <w:lsdException w:name="footnote reference" w:semiHidden="1" w:unhideWhenUsed="1"/>
+    <w:lsdException w:name="annotation reference" w:semiHidden="1" w:unhideWhenUsed="1"/>
+    <w:lsdException w:name="line number" w:semiHidden="1" w:unhideWhenUsed="1"/>
+    <w:lsdException w:name="page number" w:semiHidden="1" w:unhideWhenUsed="1"/>
+    <w:lsdException w:name="endnote reference" w:semiHidden="1" w:unhideWhenUsed="1"/>
+    <w:lsdException w:name="endnote text" w:semiHidden="1" w:unhideWhenUsed="1"/>
+    <w:lsdException w:name="table of authorities" w:semiHidden="1" w:unhideWhenUsed="1"/>
+    <w:lsdException w:name="macro" w:semiHidden="1" w:unhideWhenUsed="1"/>
+    <w:lsdException w:name="toa heading" w:semiHidden="1" w:unhideWhenUsed="1"/>
+    <w:lsdException w:name="List" w:semiHidden="1" w:unhideWhenUsed="1"/>
+    <w:lsdException w:name="List Bullet" w:semiHidden="1" w:unhideWhenUsed="1"/>
+    <w:lsdException w:name="List Number" w:semiHidden="1" w:unhideWhenUsed="1"/>
+    <w:lsdException w:name="List 2" w:semiHidden="1" w:unhideWhenUsed="1"/>
+    <w:lsdException w:name="List 3" w:semiHidden="1" w:unhideWhenUsed="1"/>
+    <w:lsdException w:name="List 4" w:semiHidden="1" w:unhideWhenUsed="1"/>
+    <w:lsdException w:name="List 5" w:semiHidden="1" w:unhideWhenUsed="1"/>
+    <w:lsdException w:name="List Bullet 2" w:semiHidden="1" w:unhideWhenUsed="1"/>
+    <w:lsdException w:name="List Bullet 3" w:semiHidden="1" w:unhideWhenUsed="1"/>
+    <w:lsdException w:name="List Bullet 4" w:semiHidden="1" w:unhideWhenUsed="1"/>
+    <w:lsdException w:name="List Bullet 5" w:semiHidden="1" w:unhideWhenUsed="1"/>
+    <w:lsdException w:name="List Number 2" w:semiHidden="1" w:unhideWhenUsed="1"/>
+    <w:lsdException w:name="List Number 3" w:semiHidden="1" w:unhideWhenUsed="1"/>
+    <w:lsdException w:name="List Number 4" w:semiHidden="1" w:unhideWhenUsed="1"/>
+    <w:lsdException w:name="List Number 5" w:semiHidden="1" w:unhideWhenUsed="1"/>
+    <w:lsdException w:name="Title" w:uiPriority="10" w:qFormat="1"/>
+    <w:lsdException w:name="Closing" w:semiHidden="1" w:unhideWhenUsed="1"/>
+    <w:lsdException w:name="Signature" w:semiHidden="1" w:unhideWhenUsed="1"/>
+    <w:lsdException w:name="Default Paragraph Font" w:semiHidden="1" w:uiPriority="1" w:unhideWhenUsed="1"/>
+    <w:lsdException w:name="Body Text" w:semiHidden="1" w:unhideWhenUsed="1"/>
+    <w:lsdException w:name="Body Text Indent" w:semiHidden="1" w:unhideWhenUsed="1"/>
+    <w:lsdException w:name="List Continue" w:semiHidden="1" w:unhideWhenUsed="1"/>
+    <w:lsdException w:name="List Continue 2" w:semiHidden="1" w:unhideWhenUsed="1"/>
+    <w:lsdException w:name="List Continue 3" w:semiHidden="1" w:unhideWhenUsed="1"/>
+    <w:lsdException w:name="List Continue 4" w:semiHidden="1" w:unhideWhenUsed="1"/>
+    <w:lsdException w:name="List Continue 5" w:semiHidden="1" w:unhideWhenUsed="1"/>
+    <w:lsdException w:name="Message Header" w:semiHidden="1" w:unhideWhenUsed="1"/>
+    <w:lsdException w:name="Subtitle" w:uiPriority="11" w:qFormat="1"/>
+    <w:lsdException w:name="Salutation" w:semiHidden="1" w:unhideWhenUsed="1"/>
+    <w:lsdException w:name="Date" w:semiHidden="1" w:unhideWhenUsed="1"/>
+    <w:lsdException w:name="Body Text First Indent" w:semiHidden="1" w:unhideWhenUsed="1"/>
+    <w:lsdException w:name="Body Text First Indent 2" w:semiHidden="1" w:unhideWhenUsed="1"/>
+    <w:lsdException w:name="Note Heading" w:semiHidden="1" w:unhideWhenUsed="1"/>
+    <w:lsdException w:name="Body Text 2" w:semiHidden="1" w:unhideWhenUsed="1"/>
+    <w:lsdException w:name="Body Text 3" w:semiHidden="1" w:unhideWhenUsed="1"/>
+    <w:lsdException w:name="Body Text Indent 2" w:semiHidden="1" w:unhideWhenUsed="1"/>
+    <w:lsdException w:name="Body Text Indent 3" w:semiHidden="1" w:unhideWhenUsed="1"/>
+    <w:lsdException w:name="Block Text" w:semiHidden="1" w:unhideWhenUsed="1"/>
+    <w:lsdException w:name="Hyperlink" w:semiHidden="1" w:unhideWhenUsed="1"/>
+    <w:lsdException w:name="FollowedHyperlink" w:semiHidden="1" w:unhideWhenUsed="1"/>
+    <w:lsdException w:name="Strong" w:uiPriority="22" w:qFormat="1"/>
+    <w:lsdException w:name="Emphasis" w:uiPriority="20" w:qFormat="1"/>
+    <w:lsdException w:name="Document Map" w:semiHidden="1" w:unhideWhenUsed="1"/>
+    <w:lsdException w:name="Plain Text" w:semiHidden="1" w:unhideWhenUsed="1"/>
+    <w:lsdException w:name="E-mail Signature" w:semiHidden="1" w:unhideWhenUsed="1"/>
+    <w:lsdException w:name="HTML Top of Form" w:semiHidden="1" w:unhideWhenUsed="1"/>
+    <w:lsdException w:name="HTML Bottom of Form" w:semiHidden="1" w:unhideWhenUsed="1"/>
+    <w:lsdException w:name="Normal (Web)" w:semiHidden="1" w:unhideWhenUsed="1"/>
+    <w:lsdException w:name="HTML Acronym" w:semiHidden="1" w:unhideWhenUsed="1"/>
+    <w:lsdException w:name="HTML Address" w:semiHidden="1" w:unhideWhenUsed="1"/>
+    <w:lsdException w:name="HTML Cite" w:semiHidden="1" w:unhideWhenUsed="1"/>
+    <w:lsdException w:name="HTML Code" w:semiHidden="1" w:unhideWhenUsed="1"/>
+    <w:lsdException w:name="HTML Definition" w:semiHidden="1" w:unhideWhenUsed="1"/>
+    <w:lsdException w:name="HTML Keyboard" w:semiHidden="1" w:unhideWhenUsed="1"/>
+    <w:lsdException w:name="HTML Preformatted" w:semiHidden="1" w:unhideWhenUsed="1"/>
+    <w:lsdException w:name="HTML Sample" w:semiHidden="1" w:unhideWhenUsed="1"/>
+    <w:lsdException w:name="HTML Typewriter" w:semiHidden="1" w:unhideWhenUsed="1"/>
+    <w:lsdException w:name="HTML Variable" w:semiHidden="1" w:unhideWhenUsed="1"/>
+    <w:lsdException w:name="Normal Table" w:semiHidden="1" w:unhideWhenUsed="1"/>
+    <w:lsdException w:name="annotation subject" w:semiHidden="1" w:unhideWhenUsed="1"/>
+    <w:lsdException w:name="No List" w:semiHidden="1" w:unhideWhenUsed="1"/>
+    <w:lsdException w:name="Outline List 1" w:semiHidden="1" w:unhideWhenUsed="1"/>
+    <w:lsdException w:name="Outline List 2" w:semiHidden="1" w:unhideWhenUsed="1"/>
+    <w:lsdException w:name="Outline List 3" w:semiHidden="1" w:unhideWhenUsed="1"/>
+    <w:lsdException w:name="Table Simple 1" w:semiHidden="1" w:unhideWhenUsed="1"/>
+    <w:lsdException w:name="Table Simple 2" w:semiHidden="1" w:unhideWhenUsed="1"/>
+    <w:lsdException w:name="Table Simple 3" w:semiHidden="1" w:unhideWhenUsed="1"/>
+    <w:lsdException w:name="Table Classic 1" w:semiHidden="1" w:unhideWhenUsed="1"/>
+    <w:lsdException w:name="Table Classic 2" w:semiHidden="1" w:unhideWhenUsed="1"/>
+    <w:lsdException w:name="Table Classic 3" w:semiHidden="1" w:unhideWhenUsed="1"/>
+    <w:lsdException w:name="Table Classic 4" w:semiHidden="1" w:unhideWhenUsed="1"/>
+    <w:lsdException w:name="Table Colorful 1" w:semiHidden="1" w:unhideWhenUsed="1"/>
+    <w:lsdException w:name="Table Colorful 2" w:semiHidden="1" w:unhideWhenUsed="1"/>
+    <w:lsdException w:name="Table Colorful 3" w:semiHidden="1" w:unhideWhenUsed="1"/>
+    <w:lsdException w:name="Table Columns 1" w:semiHidden="1" w:unhideWhenUsed="1"/>
+    <w:lsdException w:name="Table Columns 2" w:semiHidden="1" w:unhideWhenUsed="1"/>
+    <w:lsdException w:name="Table Columns 3" w:semiHidden="1" w:unhideWhenUsed="1"/>
+    <w:lsdException w:name="Table Columns 4" w:semiHidden="1" w:unhideWhenUsed="1"/>
+    <w:lsdException w:name="Table Columns 5" w:semiHidden="1" w:unhideWhenUsed="1"/>
+    <w:lsdException w:name="Table Grid 1" w:semiHidden="1" w:unhideWhenUsed="1"/>
+    <w:lsdException w:name="Table Grid 2" w:semiHidden="1" w:unhideWhenUsed="1"/>
+    <w:lsdException w:name="Table Grid 3" w:semiHidden="1" w:unhideWhenUsed="1"/>
+    <w:lsdException w:name="Table Grid 4" w:semiHidden="1" w:unhideWhenUsed="1"/>
+    <w:lsdException w:name="Table Grid 5" w:semiHidden="1" w:unhideWhenUsed="1"/>
+    <w:lsdException w:name="Table Grid 6" w:semiHidden="1" w:unhideWhenUsed="1"/>
+    <w:lsdException w:name="Table Grid 7" w:semiHidden="1" w:unhideWhenUsed="1"/>
+    <w:lsdException w:name="Table Grid 8" w:semiHidden="1" w:unhideWhenUsed="1"/>
+    <w:lsdException w:name="Table List 1" w:semiHidden="1" w:unhideWhenUsed="1"/>
+    <w:lsdException w:name="Table List 2" w:semiHidden="1" w:unhideWhenUsed="1"/>
+    <w:lsdException w:name="Table List 3" w:semiHidden="1" w:unhideWhenUsed="1"/>
+    <w:lsdException w:name="Table List 4" w:semiHidden="1" w:unhideWhenUsed="1"/>
+    <w:lsdException w:name="Table List 5" w:semiHidden="1" w:unhideWhenUsed="1"/>
+    <w:lsdException w:name="Table List 6" w:semiHidden="1" w:unhideWhenUsed="1"/>
+    <w:lsdException w:name="Table List 7" w:semiHidden="1" w:unhideWhenUsed="1"/>
+    <w:lsdException w:name="Table List 8" w:semiHidden="1" w:unhideWhenUsed="1"/>
+    <w:lsdException w:name="Table 3D effects 1" w:semiHidden="1" w:unhideWhenUsed="1"/>
+    <w:lsdException w:name="Table 3D effects 2" w:semiHidden="1" w:unhideWhenUsed="1"/>
+    <w:lsdException w:name="Table 3D effects 3" w:semiHidden="1" w:unhideWhenUsed="1"/>
+    <w:lsdException w:name="Table Contemporary" w:semiHidden="1" w:unhideWhenUsed="1"/>
+    <w:lsdException w:name="Table Elegant" w:semiHidden="1" w:unhideWhenUsed="1"/>
+    <w:lsdException w:name="Table Professional" w:semiHidden="1" w:unhideWhenUsed="1"/>
+    <w:lsdException w:name="Table Subtle 1" w:semiHidden="1" w:unhideWhenUsed="1"/>
+    <w:lsdException w:name="Table Subtle 2" w:semiHidden="1" w:unhideWhenUsed="1"/>
+    <w:lsdException w:name="Table Web 1" w:semiHidden="1" w:unhideWhenUsed="1"/>
+    <w:lsdException w:name="Table Web 2" w:semiHidden="1" w:unhideWhenUsed="1"/>
+    <w:lsdException w:name="Table Web 3" w:semiHidden="1" w:unhideWhenUsed="1"/>
+    <w:lsdException w:name="Balloon Text" w:semiHidden="1" w:unhideWhenUsed="1"/>
+    <w:lsdException w:name="Table Grid" w:uiPriority="39"/>
+    <w:lsdException w:name="Table Theme" w:semiHidden="1" w:unhideWhenUsed="1"/>
+    <w:lsdException w:name="Placeholder Text" w:semiHidden="1"/>
+    <w:lsdException w:name="No Spacing" w:uiPriority="1" w:qFormat="1"/>
+    <w:lsdException w:name="Light Shading" w:uiPriority="60"/>
+    <w:lsdException w:name="Light List" w:uiPriority="61"/>
+    <w:lsdException w:name="Light Grid" w:uiPriority="62"/>
+    <w:lsdException w:name="Medium Shading 1" w:uiPriority="63"/>
+    <w:lsdException w:name="Medium Shading 2" w:uiPriority="64"/>
+    <w:lsdException w:name="Medium List 1" w:uiPriority="65"/>
+    <w:lsdException w:name="Medium List 2" w:uiPriority="66"/>
+    <w:lsdException w:name="Medium Grid 1" w:uiPriority="67"/>
+    <w:lsdException w:name="Medium Grid 2" w:uiPriority="68"/>
+    <w:lsdException w:name="Medium Grid 3" w:uiPriority="69"/>
+    <w:lsdException w:name="Dark List" w:uiPriority="70"/>
+    <w:lsdException w:name="Colorful Shading" w:uiPriority="71"/>
+    <w:lsdException w:name="Colorful List" w:uiPriority="72"/>
+    <w:lsdException w:name="Colorful Grid" w:uiPriority="73"/>
+    <w:lsdException w:name="Light Shading Accent 1" w:uiPriority="60"/>
+    <w:lsdException w:name="Light List Accent 1" w:uiPriority="61"/>
+    <w:lsdException w:name="Light Grid Accent 1" w:uiPriority="62"/>
+    <w:lsdException w:name="Medium Shading 1 Accent 1" w:uiPriority="63"/>
+    <w:lsdException w:name="Medium Shading 2 Accent 1" w:uiPriority="64"/>
+    <w:lsdException w:name="Medium List 1 Accent 1" w:uiPriority="65"/>
+    <w:lsdException w:name="Revision" w:semiHidden="1"/>
+    <w:lsdException w:name="List Paragraph" w:uiPriority="34" w:qFormat="1"/>
+    <w:lsdException w:name="Quote" w:uiPriority="29" w:qFormat="1"/>
+    <w:lsdException w:name="Intense Quote" w:uiPriority="30" w:qFormat="1"/>
+    <w:lsdException w:name="Medium List 2 Accent 1" w:uiPriority="66"/>
+    <w:lsdException w:name="Medium Grid 1 Accent 1" w:uiPriority="67"/>
+    <w:lsdException w:name="Medium Grid 2 Accent 1" w:uiPriority="68"/>
+    <w:lsdException w:name="Medium Grid 3 Accent 1" w:uiPriority="69"/>
+    <w:lsdException w:name="Dark List Accent 1" w:uiPriority="70"/>
+    <w:lsdException w:name="Colorful Shading Accent 1" w:uiPriority="71"/>
+    <w:lsdException w:name="Colorful List Accent 1" w:uiPriority="72"/>
+    <w:lsdException w:name="Colorful Grid Accent 1" w:uiPriority="73"/>
+    <w:lsdException w:name="Light Shading Accent 2" w:uiPriority="60"/>
+    <w:lsdException w:name="Light List Accent 2" w:uiPriority="61"/>
+    <w:lsdException w:name="Light Grid Accent 2" w:uiPriority="62"/>
+    <w:lsdException w:name="Medium Shading 1 Accent 2" w:uiPriority="63"/>
+    <w:lsdException w:name="Medium Shading 2 Accent 2" w:uiPriority="64"/>
+    <w:lsdException w:name="Medium List 1 Accent 2" w:uiPriority="65"/>
+    <w:lsdException w:name="Medium List 2 Accent 2" w:uiPriority="66"/>
+    <w:lsdException w:name="Medium Grid 1 Accent 2" w:uiPriority="67"/>
+    <w:lsdException w:name="Medium Grid 2 Accent 2" w:uiPriority="68"/>
+    <w:lsdException w:name="Medium Grid 3 Accent 2" w:uiPriority="69"/>
+    <w:lsdException w:name="Dark List Accent 2" w:uiPriority="70"/>
+    <w:lsdException w:name="Colorful Shading Accent 2" w:uiPriority="71"/>
+    <w:lsdException w:name="Colorful List Accent 2" w:uiPriority="72"/>
+    <w:lsdException w:name="Colorful Grid Accent 2" w:uiPriority="73"/>
+    <w:lsdException w:name="Light Shading Accent 3" w:uiPriority="60"/>
+    <w:lsdException w:name="Light List Accent 3" w:uiPriority="61"/>
+    <w:lsdException w:name="Light Grid Accent 3" w:uiPriority="62"/>
+    <w:lsdException w:name="Medium Shading 1 Accent 3" w:uiPriority="63"/>
+    <w:lsdException w:name="Medium Shading 2 Accent 3" w:uiPriority="64"/>
+    <w:lsdException w:name="Medium List 1 Accent 3" w:uiPriority="65"/>
+    <w:lsdException w:name="Medium List 2 Accent 3" w:uiPriority="66"/>
+    <w:lsdException w:name="Medium Grid 1 Accent 3" w:uiPriority="67"/>
+    <w:lsdException w:name="Medium Grid 2 Accent 3" w:uiPriority="68"/>
+    <w:lsdException w:name="Medium Grid 3 Accent 3" w:uiPriority="69"/>
+    <w:lsdException w:name="Dark List Accent 3" w:uiPriority="70"/>
+    <w:lsdException w:name="Colorful Shading Accent 3" w:uiPriority="71"/>
+    <w:lsdException w:name="Colorful List Accent 3" w:uiPriority="72"/>
+    <w:lsdException w:name="Colorful Grid Accent 3" w:uiPriority="73"/>
+    <w:lsdException w:name="Light Shading Accent 4" w:uiPriority="60"/>
+    <w:lsdException w:name="Light List Accent 4" w:uiPriority="61"/>
+    <w:lsdException w:name="Light Grid Accent 4" w:uiPriority="62"/>
+    <w:lsdException w:name="Medium Shading 1 Accent 4" w:uiPriority="63"/>
+    <w:lsdException w:name="Medium Shading 2 Accent 4" w:uiPriority="64"/>
+    <w:lsdException w:name="Medium List 1 Accent 4" w:uiPriority="65"/>
+    <w:lsdException w:name="Medium List 2 Accent 4" w:uiPriority="66"/>
+    <w:lsdException w:name="Medium Grid 1 Accent 4" w:uiPriority="67"/>
+    <w:lsdException w:name="Medium Grid 2 Accent 4" w:uiPriority="68"/>
+    <w:lsdException w:name="Medium Grid 3 Accent 4" w:uiPriority="69"/>
+    <w:lsdException w:name="Dark List Accent 4" w:uiPriority="70"/>
+    <w:lsdException w:name="Colorful Shading Accent 4" w:uiPriority="71"/>
+    <w:lsdException w:name="Colorful List Accent 4" w:uiPriority="72"/>
+    <w:lsdException w:name="Colorful Grid Accent 4" w:uiPriority="73"/>
+    <w:lsdException w:name="Light Shading Accent 5" w:uiPriority="60"/>
+    <w:lsdException w:name="Light List Accent 5" w:uiPriority="61"/>
+    <w:lsdException w:name="Light Grid Accent 5" w:uiPriority="62"/>
+    <w:lsdException w:name="Medium Shading 1 Accent 5" w:uiPriority="63"/>
+    <w:lsdException w:name="Medium Shading 2 Accent 5" w:uiPriority="64"/>
+    <w:lsdException w:name="Medium List 1 Accent 5" w:uiPriority="65"/>
+    <w:lsdException w:name="Medium List 2 Accent 5" w:uiPriority="66"/>
+    <w:lsdException w:name="Medium Grid 1 Accent 5" w:uiPriority="67"/>
+    <w:lsdException w:name="Medium Grid 2 Accent 5" w:uiPriority="68"/>
+    <w:lsdException w:name="Medium Grid 3 Accent 5" w:uiPriority="69"/>
+    <w:lsdException w:name="Dark List Accent 5" w:uiPriority="70"/>
+    <w:lsdException w:name="Colorful Shading Accent 5" w:uiPriority="71"/>
+    <w:lsdException w:name="Colorful List Accent 5" w:uiPriority="72"/>
+    <w:lsdException w:name="Colorful Grid Accent 5" w:uiPriority="73"/>
+    <w:lsdException w:name="Light Shading Accent 6" w:uiPriority="60"/>
+    <w:lsdException w:name="Light List Accent 6" w:uiPriority="61"/>
+    <w:lsdException w:name="Light Grid Accent 6" w:uiPriority="62"/>
+    <w:lsdException w:name="Medium Shading 1 Accent 6" w:uiPriority="63"/>
+    <w:lsdException w:name="Medium Shading 2 Accent 6" w:uiPriority="64"/>
+    <w:lsdException w:name="Medium List 1 Accent 6" w:uiPriority="65"/>
+    <w:lsdException w:name="Medium List 2 Accent 6" w:uiPriority="66"/>
+    <w:lsdException w:name="Medium Grid 1 Accent 6" w:uiPriority="67"/>
+    <w:lsdException w:name="Medium Grid 2 Accent 6" w:uiPriority="68"/>
+    <w:lsdException w:name="Medium Grid 3 Accent 6" w:uiPriority="69"/>
+    <w:lsdException w:name="Dark List Accent 6" w:uiPriority="70"/>
+    <w:lsdException w:name="Colorful Shading Accent 6" w:uiPriority="71"/>
+    <w:lsdException w:name="Colorful List Accent 6" w:uiPriority="72"/>
+    <w:lsdException w:name="Colorful Grid Accent 6" w:uiPriority="73"/>
+    <w:lsdException w:name="Subtle Emphasis" w:uiPriority="19" w:qFormat="1"/>
+    <w:lsdException w:name="Intense Emphasis" w:uiPriority="21" w:qFormat="1"/>
+    <w:lsdException w:name="Subtle Reference" w:uiPriority="31" w:qFormat="1"/>
+    <w:lsdException w:name="Intense Reference" w:uiPriority="32" w:qFormat="1"/>
+    <w:lsdException w:name="Book Title" w:uiPriority="33" w:qFormat="1"/>
+    <w:lsdException w:name="Bibliography" w:semiHidden="1" w:uiPriority="37" w:unhideWhenUsed="1"/>
+    <w:lsdException w:name="TOC Heading" w:semiHidden="1" w:uiPriority="39" w:unhideWhenUsed="1" w:qFormat="1"/>
+    <w:lsdException w:name="Plain Table 1" w:uiPriority="41"/>
+    <w:lsdException w:name="Plain Table 2" w:uiPriority="42"/>
+    <w:lsdException w:name="Plain Table 3" w:uiPriority="43"/>
+    <w:lsdException w:name="Plain Table 4" w:uiPriority="44"/>
+    <w:lsdException w:name="Plain Table 5" w:uiPriority="45"/>
+    <w:lsdException w:name="Grid Table Light" w:uiPriority="40"/>
+    <w:lsdException w:name="Grid Table 1 Light" w:uiPriority="46"/>
+    <w:lsdException w:name="Grid Table 2" w:uiPriority="47"/>
+    <w:lsdException w:name="Grid Table 3" w:uiPriority="48"/>
+    <w:lsdException w:name="Grid Table 4" w:uiPriority="49"/>
+    <w:lsdException w:name="Grid Table 5 Dark" w:uiPriority="50"/>
+    <w:lsdException w:name="Grid Table 6 Colorful" w:uiPriority="51"/>
+    <w:lsdException w:name="Grid Table 7 Colorful" w:uiPriority="52"/>
+    <w:lsdException w:name="Grid Table 1 Light Accent 1" w:uiPriority="46"/>
+    <w:lsdException w:name="Grid Table 2 Accent 1" w:uiPriority="47"/>
+    <w:lsdException w:name="Grid Table 3 Accent 1" w:uiPriority="48"/>
+    <w:lsdException w:name="Grid Table 4 Accent 1" w:uiPriority="49"/>
+    <w:lsdException w:name="Grid Table 5 Dark Accent 1" w:uiPriority="50"/>
+    <w:lsdException w:name="Grid Table 6 Colorful Accent 1" w:uiPriority="51"/>
+    <w:lsdException w:name="Grid Table 7 Colorful Accent 1" w:uiPriority="52"/>
+    <w:lsdException w:name="Grid Table 1 Light Accent 2" w:uiPriority="46"/>
+    <w:lsdException w:name="Grid Table 2 Accent 2" w:uiPriority="47"/>
+    <w:lsdException w:name="Grid Table 3 Accent 2" w:uiPriority="48"/>
+    <w:lsdException w:name="Grid Table 4 Accent 2" w:uiPriority="49"/>
+    <w:lsdException w:name="Grid Table 5 Dark Accent 2" w:uiPriority="50"/>
+    <w:lsdException w:name="Grid Table 6 Colorful Accent 2" w:uiPriority="51"/>
+    <w:lsdException w:name="Grid Table 7 Colorful Accent 2" w:uiPriority="52"/>
+    <w:lsdException w:name="Grid Table 1 Light Accent 3" w:uiPriority="46"/>
+    <w:lsdException w:name="Grid Table 2 Accent 3" w:uiPriority="47"/>
+    <w:lsdException w:name="Grid Table 3 Accent 3" w:uiPriority="48"/>
+    <w:lsdException w:name="Grid Table 4 Accent 3" w:uiPriority="49"/>
+    <w:lsdException w:name="Grid Table 5 Dark Accent 3" w:uiPriority="50"/>
+    <w:lsdException w:name="Grid Table 6 Colorful Accent 3" w:uiPriority="51"/>
+    <w:lsdException w:name="Grid Table 7 Colorful Accent 3" w:uiPriority="52"/>
+    <w:lsdException w:name="Grid Table 1 Light Accent 4" w:uiPriority="46"/>
+    <w:lsdException w:name="Grid Table 2 Accent 4" w:uiPriority="47"/>
+    <w:lsdException w:name="Grid Table 3 Accent 4" w:uiPriority="48"/>
+    <w:lsdException w:name="Grid Table 4 Accent 4" w:uiPriority="49"/>
+    <w:lsdException w:name="Grid Table 5 Dark Accent 4" w:uiPriority="50"/>
+    <w:lsdException w:name="Grid Table 6 Colorful Accent 4" w:uiPriority="51"/>
+    <w:lsdException w:name="Grid Table 7 Colorful Accent 4" w:uiPriority="52"/>
+    <w:lsdException w:name="Grid Table 1 Light Accent 5" w:uiPriority="46"/>
+    <w:lsdException w:name="Grid Table 2 Accent 5" w:uiPriority="47"/>
+    <w:lsdException w:name="Grid Table 3 Accent 5" w:uiPriority="48"/>
+    <w:lsdException w:name="Grid Table 4 Accent 5" w:uiPriority="49"/>
+    <w:lsdException w:name="Grid Table 5 Dark Accent 5" w:uiPriority="50"/>
+    <w:lsdException w:name="Grid Table 6 Colorful Accent 5" w:uiPriority="51"/>
+    <w:lsdException w:name="Grid Table 7 Colorful Accent 5" w:uiPriority="52"/>
+    <w:lsdException w:name="Grid Table 1 Light Accent 6" w:uiPriority="46"/>
+    <w:lsdException w:name="Grid Table 2 Accent 6" w:uiPriority="47"/>
+    <w:lsdException w:name="Grid Table 3 Accent 6" w:uiPriority="48"/>
+    <w:lsdException w:name="Grid Table 4 Accent 6" w:uiPriority="49"/>
+    <w:lsdException w:name="Grid Table 5 Dark Accent 6" w:uiPriority="50"/>
+    <w:lsdException w:name="Grid Table 6 Colorful Accent 6" w:uiPriority="51"/>
+    <w:lsdException w:name="Grid Table 7 Colorful Accent 6" w:uiPriority="52"/>
+    <w:lsdException w:name="List Table 1 Light" w:uiPriority="46"/>
+    <w:lsdException w:name="List Table 2" w:uiPriority="47"/>
+    <w:lsdException w:name="List Table 3" w:uiPriority="48"/>
+    <w:lsdException w:name="List Table 4" w:uiPriority="49"/>
+    <w:lsdException w:name="List Table 5 Dark" w:uiPriority="50"/>
+    <w:lsdException w:name="List Table 6 Colorful" w:uiPriority="51"/>
+    <w:lsdException w:name="List Table 7 Colorful" w:uiPriority="52"/>
+    <w:lsdException w:name="List Table 1 Light Accent 1" w:uiPriority="46"/>
+    <w:lsdException w:name="List Table 2 Accent 1" w:uiPriority="47"/>
+    <w:lsdException w:name="List Table 3 Accent 1" w:uiPriority="48"/>
+    <w:lsdException w:name="List Table 4 Accent 1" w:uiPriority="49"/>
+    <w:lsdException w:name="List Table 5 Dark Accent 1" w:uiPriority="50"/>
+    <w:lsdException w:name="List Table 6 Colorful Accent 1" w:uiPriority="51"/>
+    <w:lsdException w:name="List Table 7 Colorful Accent 1" w:uiPriority="52"/>
+    <w:lsdException w:name="List Table 1 Light Accent 2" w:uiPriority="46"/>
+    <w:lsdException w:name="List Table 2 Accent 2" w:uiPriority="47"/>
+    <w:lsdException w:name="List Table 3 Accent 2" w:uiPriority="48"/>
+    <w:lsdException w:name="List Table 4 Accent 2" w:uiPriority="49"/>
+    <w:lsdException w:name="List Table 5 Dark Accent 2" w:uiPriority="50"/>
+    <w:lsdException w:name="List Table 6 Colorful Accent 2" w:uiPriority="51"/>
+    <w:lsdException w:name="List Table 7 Colorful Accent 2" w:uiPriority="52"/>
+    <w:lsdException w:name="List Table 1 Light Accent 3" w:uiPriority="46"/>
+    <w:lsdException w:name="List Table 2 Accent 3" w:uiPriority="47"/>
+    <w:lsdException w:name="List Table 3 Accent 3" w:uiPriority="48"/>
+    <w:lsdException w:name="List Table 4 Accent 3" w:uiPriority="49"/>
+    <w:lsdException w:name="List Table 5 Dark Accent 3" w:uiPriority="50"/>
+    <w:lsdException w:name="List Table 6 Colorful Accent 3" w:uiPriority="51"/>
+    <w:lsdException w:name="List Table 7 Colorful Accent 3" w:uiPriority="52"/>
+    <w:lsdException w:name="List Table 1 Light Accent 4" w:uiPriority="46"/>
+    <w:lsdException w:name="List Table 2 Accent 4" w:uiPriority="47"/>
+    <w:lsdException w:name="List Table 3 Accent 4" w:uiPriority="48"/>
+    <w:lsdException w:name="List Table 4 Accent 4" w:uiPriority="49"/>
+    <w:lsdException w:name="List Table 5 Dark Accent 4" w:uiPriority="50"/>
+    <w:lsdException w:name="List Table 6 Colorful Accent 4" w:uiPriority="51"/>
+    <w:lsdException w:name="List Table 7 Colorful Accent 4" w:uiPriority="52"/>
+    <w:lsdException w:name="List Table 1 Light Accent 5" w:uiPriority="46"/>
+    <w:lsdException w:name="List Table 2 Accent 5" w:uiPriority="47"/>
+    <w:lsdException w:name="List Table 3 Accent 5" w:uiPriority="48"/>
+    <w:lsdException w:name="List Table 4 Accent 5" w:uiPriority="49"/>
+    <w:lsdException w:name="List Table 5 Dark Accent 5" w:uiPriority="50"/>
+    <w:lsdException w:name="List Table 6 Colorful Accent 5" w:uiPriority="51"/>
+    <w:lsdException w:name="List Table 7 Colorful Accent 5" w:uiPriority="52"/>
+    <w:lsdException w:name="List Table 1 Light Accent 6" w:uiPriority="46"/>
+    <w:lsdException w:name="List Table 2 Accent 6" w:uiPriority="47"/>
+    <w:lsdException w:name="List Table 3 Accent 6" w:uiPriority="48"/>
+    <w:lsdException w:name="List Table 4 Accent 6" w:uiPriority="49"/>
+    <w:lsdException w:name="List Table 5 Dark Accent 6" w:uiPriority="50"/>
+    <w:lsdException w:name="List Table 6 Colorful Accent 6" w:uiPriority="51"/>
+    <w:lsdException w:name="List Table 7 Colorful Accent 6" w:uiPriority="52"/>
+  </w:latentStyles>
+  <w:style w:type="paragraph" w:default="1" w:styleId="a">
+    <w:name w:val="Normal"/>
+    <w:qFormat/>
+  </w:style>
+  <w:style w:type="character" w:default="1" w:styleId="a0">
+    <w:name w:val="Default Paragraph Font"/>
+    <w:uiPriority w:val="1"/>
+    <w:semiHidden/>
+    <w:unhideWhenUsed/>
+  </w:style>
+  <w:style w:type="table" w:default="1" w:styleId="a1">
+    <w:name w:val="Normal Table"/>
+    <w:uiPriority w:val="99"/>
+    <w:semiHidden/>
+    <w:unhideWhenUsed/>
+    <w:tblPr>
+      <w:tblInd w:w="0" w:type="dxa"/>
+      <w:tblCellMar>
+        <w:top w:w="0" w:type="dxa"/>
+        <w:left w:w="108" w:type="dxa"/>
+        <w:bottom w:w="0" w:type="dxa"/>
+        <w:right w:w="108" w:type="dxa"/>
+      </w:tblCellMar>
+    </w:tblPr>
+  </w:style>
+  <w:style w:type="numbering" w:default="1" w:styleId="a2">
+    <w:name w:val="No List"/>
+    <w:uiPriority w:val="99"/>
+    <w:semiHidden/>
+    <w:unhideWhenUsed/>
+  </w:style>
+  <w:style w:type="character" w:styleId="a3">
+    <w:name w:val="Placeholder Text"/>
+    <w:basedOn w:val="a0"/>
+    <w:uiPriority w:val="99"/>
+    <w:semiHidden/>
+    <w:rsid w:val="0040787B"/>
+    <w:rPr>
+      <w:color w:val="808080"/>
+    </w:rPr>
+  </w:style>
+</w:styles>
+</file>
+
+<file path=word/glossary/webSettings.xml><?xml version="1.0" encoding="utf-8"?>
+<w:webSettings xmlns:mc="http://schemas.openxmlformats.org/markup-compatibility/2006" xmlns:r="http://schemas.openxmlformats.org/officeDocument/2006/relationships" xmlns:w="http://schemas.openxmlformats.org/wordprocessingml/2006/main" xmlns:w14="http://schemas.microsoft.com/office/word/2010/wordml" xmlns:w15="http://schemas.microsoft.com/office/word/2012/wordml" mc:Ignorable="w14 w15">
+  <w:optimizeForBrowser/>
+  <w:allowPNG/>
+</w:webSettings>
+</file>
+
 <file path=word/theme/theme1.xml><?xml version="1.0" encoding="utf-8"?>
 <a:theme xmlns:a="http://schemas.openxmlformats.org/drawingml/2006/main" name="Тема Office">
   <a:themeElements>
@@ -12728,7 +19831,7 @@
 </file>
 
 <file path=customXml/itemProps1.xml><?xml version="1.0" encoding="utf-8"?>
-<ds:datastoreItem xmlns:ds="http://schemas.openxmlformats.org/officeDocument/2006/customXml" ds:itemID="{D8BB38E9-80BA-443C-A0CF-3B2E62FE509B}">
+<ds:datastoreItem xmlns:ds="http://schemas.openxmlformats.org/officeDocument/2006/customXml" ds:itemID="{A9F50F0D-6FD4-4320-B09B-50A643AA8EFA}">
   <ds:schemaRefs>
     <ds:schemaRef ds:uri="http://schemas.openxmlformats.org/officeDocument/2006/bibliography"/>
   </ds:schemaRefs>

--- a/docs/graph_analysis.docx
+++ b/docs/graph_analysis.docx
@@ -16,6 +16,7 @@
           <w:docPartUnique/>
         </w:docPartObj>
       </w:sdtPr>
+      <w:sdtEndPr/>
       <w:sdtContent>
         <w:p>
           <w:pPr>
@@ -992,19 +993,11 @@
           <w:rFonts w:eastAsia="Times New Roman"/>
         </w:rPr>
       </w:pPr>
-      <w:proofErr w:type="gramStart"/>
       <w:r>
         <w:rPr>
           <w:rFonts w:eastAsia="Times New Roman"/>
         </w:rPr>
-        <w:t>уязвимости</w:t>
-      </w:r>
-      <w:proofErr w:type="gramEnd"/>
-      <w:r>
-        <w:rPr>
-          <w:rFonts w:eastAsia="Times New Roman"/>
-        </w:rPr>
-        <w:t xml:space="preserve"> в операционных системах; </w:t>
+        <w:t xml:space="preserve">уязвимости в операционных системах; </w:t>
       </w:r>
     </w:p>
     <w:p>
@@ -1019,19 +1012,11 @@
           <w:rFonts w:eastAsia="Times New Roman"/>
         </w:rPr>
       </w:pPr>
-      <w:proofErr w:type="gramStart"/>
       <w:r>
         <w:rPr>
           <w:rFonts w:eastAsia="Times New Roman"/>
         </w:rPr>
-        <w:t>уязвимости</w:t>
-      </w:r>
-      <w:proofErr w:type="gramEnd"/>
-      <w:r>
-        <w:rPr>
-          <w:rFonts w:eastAsia="Times New Roman"/>
-        </w:rPr>
-        <w:t xml:space="preserve"> приложений, осуществляющих сетевое взаимодействие с пользователем или друг с другом; </w:t>
+        <w:t xml:space="preserve">уязвимости приложений, осуществляющих сетевое взаимодействие с пользователем или друг с другом; </w:t>
       </w:r>
     </w:p>
     <w:p>
@@ -1046,19 +1031,11 @@
           <w:rFonts w:eastAsia="Times New Roman"/>
         </w:rPr>
       </w:pPr>
-      <w:proofErr w:type="gramStart"/>
       <w:r>
         <w:rPr>
           <w:rFonts w:eastAsia="Times New Roman"/>
         </w:rPr>
-        <w:t>неправильная</w:t>
-      </w:r>
-      <w:proofErr w:type="gramEnd"/>
-      <w:r>
-        <w:rPr>
-          <w:rFonts w:eastAsia="Times New Roman"/>
-        </w:rPr>
-        <w:t xml:space="preserve"> конфигурация программного обеспечения</w:t>
+        <w:t>неправильная конфигурация программного обеспечения</w:t>
       </w:r>
       <w:r>
         <w:rPr>
@@ -1080,19 +1057,11 @@
           <w:rFonts w:eastAsia="Times New Roman"/>
         </w:rPr>
       </w:pPr>
-      <w:proofErr w:type="gramStart"/>
       <w:r>
         <w:rPr>
           <w:rFonts w:eastAsia="Times New Roman"/>
         </w:rPr>
-        <w:t>ошибки</w:t>
-      </w:r>
-      <w:proofErr w:type="gramEnd"/>
-      <w:r>
-        <w:rPr>
-          <w:rFonts w:eastAsia="Times New Roman"/>
-        </w:rPr>
-        <w:t xml:space="preserve"> контроля доступа</w:t>
+        <w:t>ошибки контроля доступа</w:t>
       </w:r>
     </w:p>
     <w:p>
@@ -1388,7 +1357,6 @@
         </w:rPr>
         <w:t>.</w:t>
       </w:r>
-      <w:proofErr w:type="spellStart"/>
       <w:r>
         <w:rPr>
           <w:rFonts w:eastAsia="Times New Roman"/>
@@ -1397,7 +1365,6 @@
         </w:rPr>
         <w:t>ptsecurity</w:t>
       </w:r>
-      <w:proofErr w:type="spellEnd"/>
       <w:r>
         <w:rPr>
           <w:rFonts w:eastAsia="Times New Roman"/>
@@ -1420,7 +1387,6 @@
         </w:rPr>
         <w:t>/</w:t>
       </w:r>
-      <w:proofErr w:type="spellStart"/>
       <w:r>
         <w:rPr>
           <w:rFonts w:eastAsia="Times New Roman"/>
@@ -1429,7 +1395,6 @@
         </w:rPr>
         <w:t>ru</w:t>
       </w:r>
-      <w:proofErr w:type="spellEnd"/>
       <w:r>
         <w:rPr>
           <w:rFonts w:eastAsia="Times New Roman"/>
@@ -1437,7 +1402,6 @@
         </w:rPr>
         <w:t>-</w:t>
       </w:r>
-      <w:proofErr w:type="spellStart"/>
       <w:r>
         <w:rPr>
           <w:rFonts w:eastAsia="Times New Roman"/>
@@ -1446,7 +1410,6 @@
         </w:rPr>
         <w:t>ru</w:t>
       </w:r>
-      <w:proofErr w:type="spellEnd"/>
       <w:r>
         <w:rPr>
           <w:rFonts w:eastAsia="Times New Roman"/>
@@ -1484,7 +1447,6 @@
         </w:rPr>
         <w:t>/</w:t>
       </w:r>
-      <w:proofErr w:type="spellStart"/>
       <w:r>
         <w:rPr>
           <w:rFonts w:eastAsia="Times New Roman"/>
@@ -1493,7 +1455,6 @@
         </w:rPr>
         <w:t>pentestery</w:t>
       </w:r>
-      <w:proofErr w:type="spellEnd"/>
       <w:r>
         <w:rPr>
           <w:rFonts w:eastAsia="Times New Roman"/>
@@ -1501,7 +1462,6 @@
         </w:rPr>
         <w:t>-</w:t>
       </w:r>
-      <w:proofErr w:type="spellStart"/>
       <w:r>
         <w:rPr>
           <w:rFonts w:eastAsia="Times New Roman"/>
@@ -1510,7 +1470,6 @@
         </w:rPr>
         <w:t>preodoleli</w:t>
       </w:r>
-      <w:proofErr w:type="spellEnd"/>
       <w:r>
         <w:rPr>
           <w:rFonts w:eastAsia="Times New Roman"/>
@@ -1518,7 +1477,6 @@
         </w:rPr>
         <w:t>-</w:t>
       </w:r>
-      <w:proofErr w:type="spellStart"/>
       <w:r>
         <w:rPr>
           <w:rFonts w:eastAsia="Times New Roman"/>
@@ -1527,7 +1485,6 @@
         </w:rPr>
         <w:t>setevoj</w:t>
       </w:r>
-      <w:proofErr w:type="spellEnd"/>
       <w:r>
         <w:rPr>
           <w:rFonts w:eastAsia="Times New Roman"/>
@@ -1535,7 +1492,6 @@
         </w:rPr>
         <w:t>-</w:t>
       </w:r>
-      <w:proofErr w:type="spellStart"/>
       <w:r>
         <w:rPr>
           <w:rFonts w:eastAsia="Times New Roman"/>
@@ -1544,7 +1500,6 @@
         </w:rPr>
         <w:t>perimetr</w:t>
       </w:r>
-      <w:proofErr w:type="spellEnd"/>
       <w:r>
         <w:rPr>
           <w:rFonts w:eastAsia="Times New Roman"/>
@@ -1552,7 +1507,6 @@
         </w:rPr>
         <w:t>-92-</w:t>
       </w:r>
-      <w:proofErr w:type="spellStart"/>
       <w:r>
         <w:rPr>
           <w:rFonts w:eastAsia="Times New Roman"/>
@@ -1561,7 +1515,6 @@
         </w:rPr>
         <w:t>procenta</w:t>
       </w:r>
-      <w:proofErr w:type="spellEnd"/>
       <w:r>
         <w:rPr>
           <w:rFonts w:eastAsia="Times New Roman"/>
@@ -1569,7 +1522,6 @@
         </w:rPr>
         <w:t>-</w:t>
       </w:r>
-      <w:proofErr w:type="spellStart"/>
       <w:r>
         <w:rPr>
           <w:rFonts w:eastAsia="Times New Roman"/>
@@ -1578,29 +1530,12 @@
         </w:rPr>
         <w:t>kompanij</w:t>
       </w:r>
-      <w:proofErr w:type="spellEnd"/>
       <w:r>
         <w:rPr>
           <w:rFonts w:eastAsia="Times New Roman"/>
           <w:highlight w:val="green"/>
         </w:rPr>
-        <w:t>/</w:t>
-      </w:r>
-      <w:proofErr w:type="gramStart"/>
-      <w:r>
-        <w:rPr>
-          <w:rFonts w:eastAsia="Times New Roman"/>
-          <w:highlight w:val="green"/>
-        </w:rPr>
-        <w:t>]  при</w:t>
-      </w:r>
-      <w:proofErr w:type="gramEnd"/>
-      <w:r>
-        <w:rPr>
-          <w:rFonts w:eastAsia="Times New Roman"/>
-          <w:highlight w:val="green"/>
-        </w:rPr>
-        <w:t xml:space="preserve"> проведении внешнего тестирования на проникновение экспертам удалось преодолеть сетевой периметр 92% организаций, тогда как от лица внутреннего нарушителя был получен полный контроль над инфраструктурой во всех исследуемых системах.</w:t>
+        <w:t>/]  при проведении внешнего тестирования на проникновение экспертам удалось преодолеть сетевой периметр 92% организаций, тогда как от лица внутреннего нарушителя был получен полный контроль над инфраструктурой во всех исследуемых системах.</w:t>
       </w:r>
     </w:p>
     <w:p>
@@ -1740,39 +1675,25 @@
         <w:rPr>
           <w:rFonts w:eastAsia="Times New Roman"/>
         </w:rPr>
-        <w:t xml:space="preserve">основные классы уязвимостей, приводящие к компрометации узлов и методы их </w:t>
-      </w:r>
-      <w:proofErr w:type="gramStart"/>
+        <w:t>основные классы уязвимостей, приводящие к компрометации узлов и методы их поиска</w:t>
+      </w:r>
       <w:r>
         <w:rPr>
           <w:rFonts w:eastAsia="Times New Roman"/>
         </w:rPr>
-        <w:t>поиска</w:t>
+        <w:t>;</w:t>
       </w:r>
       <w:r>
         <w:rPr>
           <w:rFonts w:eastAsia="Times New Roman"/>
         </w:rPr>
-        <w:t>;</w:t>
+        <w:t xml:space="preserve"> </w:t>
       </w:r>
       <w:r>
         <w:rPr>
           <w:rFonts w:eastAsia="Times New Roman"/>
         </w:rPr>
-        <w:t xml:space="preserve"> </w:t>
-      </w:r>
-      <w:r>
-        <w:rPr>
-          <w:rFonts w:eastAsia="Times New Roman"/>
-        </w:rPr>
-        <w:t xml:space="preserve">  </w:t>
-      </w:r>
-      <w:proofErr w:type="gramEnd"/>
-      <w:r>
-        <w:rPr>
-          <w:rFonts w:eastAsia="Times New Roman"/>
-        </w:rPr>
-        <w:t xml:space="preserve">/ </w:t>
+        <w:t xml:space="preserve">  / </w:t>
       </w:r>
       <w:r>
         <w:rPr>
@@ -2005,14 +1926,12 @@
           <w:rFonts w:eastAsia="Times New Roman" w:cs="Times New Roman"/>
         </w:rPr>
       </w:pPr>
-      <w:proofErr w:type="spellStart"/>
       <w:r>
         <w:rPr>
           <w:rFonts w:eastAsia="Times New Roman" w:cs="Times New Roman"/>
         </w:rPr>
         <w:t>Эксплоиты</w:t>
       </w:r>
-      <w:proofErr w:type="spellEnd"/>
     </w:p>
     <w:p>
       <w:pPr>
@@ -2153,7 +2072,6 @@
         </w:rPr>
         <w:t>Автоматизация построения графа (</w:t>
       </w:r>
-      <w:proofErr w:type="spellStart"/>
       <w:r>
         <w:rPr>
           <w:rFonts w:eastAsia="Times New Roman" w:cs="Times New Roman"/>
@@ -2161,14 +2079,12 @@
         </w:rPr>
         <w:t>metasploit</w:t>
       </w:r>
-      <w:proofErr w:type="spellEnd"/>
       <w:r>
         <w:rPr>
           <w:rFonts w:eastAsia="Times New Roman" w:cs="Times New Roman"/>
         </w:rPr>
         <w:t xml:space="preserve"> + </w:t>
       </w:r>
-      <w:proofErr w:type="spellStart"/>
       <w:r>
         <w:rPr>
           <w:rFonts w:eastAsia="Times New Roman" w:cs="Times New Roman"/>
@@ -2176,7 +2092,6 @@
         </w:rPr>
         <w:t>nmap</w:t>
       </w:r>
-      <w:proofErr w:type="spellEnd"/>
       <w:r>
         <w:rPr>
           <w:rFonts w:eastAsia="Times New Roman" w:cs="Times New Roman"/>
@@ -2241,21 +2156,7 @@
         <w:rPr>
           <w:rFonts w:eastAsia="Times New Roman" w:cs="Times New Roman"/>
         </w:rPr>
-        <w:t xml:space="preserve">Метрики защищенности узлов (CVSS, Научные </w:t>
-      </w:r>
-      <w:proofErr w:type="gramStart"/>
-      <w:r>
-        <w:rPr>
-          <w:rFonts w:eastAsia="Times New Roman" w:cs="Times New Roman"/>
-        </w:rPr>
-        <w:t>работы(</w:t>
-      </w:r>
-      <w:proofErr w:type="gramEnd"/>
-      <w:r>
-        <w:rPr>
-          <w:rFonts w:eastAsia="Times New Roman" w:cs="Times New Roman"/>
-        </w:rPr>
-        <w:t>есть ссылки)</w:t>
+        <w:t>Метрики защищенности узлов (CVSS, Научные работы(есть ссылки)</w:t>
       </w:r>
     </w:p>
     <w:p>
@@ -2377,21 +2278,7 @@
         <w:rPr>
           <w:rFonts w:eastAsia="Times New Roman" w:cs="Times New Roman"/>
         </w:rPr>
-        <w:t xml:space="preserve">Метод выбора контрмер на основе удаления узла, </w:t>
-      </w:r>
-      <w:proofErr w:type="spellStart"/>
-      <w:r>
-        <w:rPr>
-          <w:rFonts w:eastAsia="Times New Roman" w:cs="Times New Roman"/>
-        </w:rPr>
-        <w:t>максимизирующего</w:t>
-      </w:r>
-      <w:proofErr w:type="spellEnd"/>
-      <w:r>
-        <w:rPr>
-          <w:rFonts w:eastAsia="Times New Roman" w:cs="Times New Roman"/>
-        </w:rPr>
-        <w:t xml:space="preserve"> риски (СВОЙ МЕТОД)</w:t>
+        <w:t>Метод выбора контрмер на основе удаления узла, максимизирующего риски (СВОЙ МЕТОД)</w:t>
       </w:r>
     </w:p>
     <w:p>
@@ -2411,21 +2298,7 @@
         <w:rPr>
           <w:rFonts w:eastAsia="Times New Roman" w:cs="Times New Roman"/>
         </w:rPr>
-        <w:t xml:space="preserve">Оптимизация процесса выбора наиболее критического узла </w:t>
-      </w:r>
-      <w:proofErr w:type="gramStart"/>
-      <w:r>
-        <w:rPr>
-          <w:rFonts w:eastAsia="Times New Roman" w:cs="Times New Roman"/>
-        </w:rPr>
-        <w:t>( Ш.</w:t>
-      </w:r>
-      <w:proofErr w:type="gramEnd"/>
-      <w:r>
-        <w:rPr>
-          <w:rFonts w:eastAsia="Times New Roman" w:cs="Times New Roman"/>
-        </w:rPr>
-        <w:t>4)</w:t>
+        <w:t>Оптимизация процесса выбора наиболее критического узла ( Ш.4)</w:t>
       </w:r>
     </w:p>
     <w:p>
@@ -2605,27 +2478,8 @@
           <w:szCs w:val="22"/>
           <w:lang w:eastAsia="en-US"/>
         </w:rPr>
-        <w:t xml:space="preserve">В процессе автоматизированного тестирования на проникновение </w:t>
-      </w:r>
-      <w:proofErr w:type="spellStart"/>
-      <w:r>
-        <w:rPr>
-          <w:rFonts w:eastAsia="Calibri" w:cs="Times New Roman"/>
-          <w:szCs w:val="22"/>
-          <w:lang w:eastAsia="en-US"/>
-        </w:rPr>
-        <w:t>логируем</w:t>
-      </w:r>
-      <w:proofErr w:type="spellEnd"/>
-      <w:r>
-        <w:rPr>
-          <w:rFonts w:eastAsia="Calibri" w:cs="Times New Roman"/>
-          <w:szCs w:val="22"/>
-          <w:lang w:eastAsia="en-US"/>
-        </w:rPr>
-        <w:t xml:space="preserve"> все достижимые узлы, способ проникновения и подсчитанный уровень уязвимости узла, для чего используем различные метрики (</w:t>
-      </w:r>
-      <w:proofErr w:type="spellStart"/>
+        <w:t>В процессе автоматизированного тестирования на проникновение логируем все достижимые узлы, способ проникновения и подсчитанный уровень уязвимости узла, для чего используем различные метрики (</w:t>
+      </w:r>
       <w:r>
         <w:rPr>
           <w:rFonts w:eastAsia="Calibri" w:cs="Times New Roman"/>
@@ -2634,7 +2488,6 @@
         </w:rPr>
         <w:t>cvss</w:t>
       </w:r>
-      <w:proofErr w:type="spellEnd"/>
       <w:r>
         <w:rPr>
           <w:rFonts w:eastAsia="Calibri" w:cs="Times New Roman"/>
@@ -3019,7 +2872,6 @@
         </w:rPr>
         <w:t xml:space="preserve">, </w:t>
       </w:r>
-      <w:proofErr w:type="gramStart"/>
       <w:r>
         <w:rPr>
           <w:rFonts w:eastAsia="Times New Roman" w:cs="Times New Roman"/>
@@ -3068,59 +2920,48 @@
           <w:szCs w:val="22"/>
           <w:lang w:eastAsia="en-US"/>
         </w:rPr>
-        <w:t xml:space="preserve"> –</w:t>
-      </w:r>
-      <w:proofErr w:type="gramEnd"/>
+        <w:t xml:space="preserve"> – </w:t>
+      </w:r>
+      <w:r>
+        <w:rPr>
+          <w:rFonts w:eastAsia="Calibri" w:cs="Times New Roman"/>
+          <w:szCs w:val="22"/>
+          <w:lang w:eastAsia="en-US"/>
+        </w:rPr>
+        <w:t>уязвимость</w:t>
+      </w:r>
       <w:r>
         <w:rPr>
           <w:rFonts w:eastAsia="Times New Roman" w:cs="Times New Roman"/>
           <w:szCs w:val="22"/>
           <w:lang w:eastAsia="en-US"/>
         </w:rPr>
-        <w:t xml:space="preserve"> </w:t>
-      </w:r>
-      <w:r>
-        <w:rPr>
-          <w:rFonts w:eastAsia="Calibri" w:cs="Times New Roman"/>
-          <w:szCs w:val="22"/>
-          <w:lang w:eastAsia="en-US"/>
-        </w:rPr>
-        <w:t>уязвимость</w:t>
+        <w:t xml:space="preserve"> устройств </w:t>
       </w:r>
       <w:r>
         <w:rPr>
           <w:rFonts w:eastAsia="Times New Roman" w:cs="Times New Roman"/>
           <w:szCs w:val="22"/>
-          <w:lang w:eastAsia="en-US"/>
-        </w:rPr>
-        <w:t xml:space="preserve"> устройств </w:t>
+          <w:lang w:val="en-US" w:eastAsia="en-US"/>
+        </w:rPr>
+        <w:t>j</w:t>
       </w:r>
       <w:r>
         <w:rPr>
           <w:rFonts w:eastAsia="Times New Roman" w:cs="Times New Roman"/>
           <w:szCs w:val="22"/>
+          <w:lang w:eastAsia="en-US"/>
+        </w:rPr>
+        <w:t xml:space="preserve">, достижимых из </w:t>
+      </w:r>
+      <w:r>
+        <w:rPr>
+          <w:rFonts w:eastAsia="Times New Roman" w:cs="Times New Roman"/>
+          <w:szCs w:val="22"/>
           <w:lang w:val="en-US" w:eastAsia="en-US"/>
         </w:rPr>
-        <w:t>j</w:t>
-      </w:r>
-      <w:r>
-        <w:rPr>
-          <w:rFonts w:eastAsia="Times New Roman" w:cs="Times New Roman"/>
-          <w:szCs w:val="22"/>
-          <w:lang w:eastAsia="en-US"/>
-        </w:rPr>
-        <w:t xml:space="preserve">, достижимых из </w:t>
-      </w:r>
-      <w:proofErr w:type="spellStart"/>
-      <w:r>
-        <w:rPr>
-          <w:rFonts w:eastAsia="Times New Roman" w:cs="Times New Roman"/>
-          <w:szCs w:val="22"/>
-          <w:lang w:val="en-US" w:eastAsia="en-US"/>
-        </w:rPr>
         <w:t>i</w:t>
       </w:r>
-      <w:proofErr w:type="spellEnd"/>
       <w:r>
         <w:rPr>
           <w:rFonts w:eastAsia="Times New Roman" w:cs="Times New Roman"/>
@@ -3299,16 +3140,7 @@
           <w:szCs w:val="22"/>
           <w:lang w:eastAsia="en-US"/>
         </w:rPr>
-        <w:t xml:space="preserve">), при удалении которого </w:t>
-      </w:r>
-      <w:proofErr w:type="gramStart"/>
-      <w:r>
-        <w:rPr>
-          <w:rFonts w:eastAsia="Calibri" w:cs="Times New Roman"/>
-          <w:szCs w:val="22"/>
-          <w:lang w:eastAsia="en-US"/>
-        </w:rPr>
-        <w:t xml:space="preserve">значение </w:t>
+        <w:t xml:space="preserve">), при удалении которого значение </w:t>
       </w:r>
       <m:oMath>
         <m:r>
@@ -3326,61 +3158,43 @@
           <w:szCs w:val="22"/>
           <w:lang w:eastAsia="en-US"/>
         </w:rPr>
-        <w:t xml:space="preserve"> максимально</w:t>
-      </w:r>
-      <w:proofErr w:type="gramEnd"/>
-      <w:r>
+        <w:t xml:space="preserve"> максимально уменьшится.</w:t>
+      </w:r>
+    </w:p>
+    <w:p>
+      <w:pPr>
+        <w:spacing w:before="120" w:after="120"/>
+        <w:rPr>
+          <w:rFonts w:eastAsia="Calibri" w:cs="Times New Roman"/>
+          <w:szCs w:val="22"/>
+          <w:lang w:eastAsia="en-US"/>
+        </w:rPr>
+      </w:pPr>
+      <w:r>
+        <w:rPr>
+          <w:rFonts w:eastAsia="Calibri" w:cs="Times New Roman"/>
+          <w:szCs w:val="22"/>
+          <w:lang w:eastAsia="en-US"/>
+        </w:rPr>
+        <w:t>Решение задачи без оптимизаций:</w:t>
+      </w:r>
+    </w:p>
+    <w:p>
+      <w:pPr>
+        <w:spacing w:before="120" w:after="120"/>
         <w:rPr>
           <w:rFonts w:eastAsia="Times New Roman" w:cs="Times New Roman"/>
           <w:szCs w:val="22"/>
           <w:lang w:eastAsia="en-US"/>
         </w:rPr>
-        <w:t xml:space="preserve"> уменьшится.</w:t>
-      </w:r>
-    </w:p>
-    <w:p>
-      <w:pPr>
-        <w:spacing w:before="120" w:after="120"/>
-        <w:rPr>
-          <w:rFonts w:eastAsia="Calibri" w:cs="Times New Roman"/>
-          <w:szCs w:val="22"/>
-          <w:lang w:eastAsia="en-US"/>
-        </w:rPr>
-      </w:pPr>
-      <w:r>
-        <w:rPr>
-          <w:rFonts w:eastAsia="Calibri" w:cs="Times New Roman"/>
-          <w:szCs w:val="22"/>
-          <w:lang w:eastAsia="en-US"/>
-        </w:rPr>
-        <w:t>Решение задачи без оптимизаций:</w:t>
-      </w:r>
-    </w:p>
-    <w:p>
-      <w:pPr>
-        <w:spacing w:before="120" w:after="120"/>
-        <w:rPr>
-          <w:rFonts w:eastAsia="Times New Roman" w:cs="Times New Roman"/>
-          <w:szCs w:val="22"/>
-          <w:lang w:eastAsia="en-US"/>
-        </w:rPr>
-      </w:pPr>
-      <w:r>
-        <w:rPr>
-          <w:rFonts w:eastAsia="Calibri" w:cs="Times New Roman"/>
-          <w:szCs w:val="22"/>
-          <w:lang w:eastAsia="en-US"/>
-        </w:rPr>
-        <w:t xml:space="preserve">По очереди удаляем каждый из узлов-уязвимостей и пересчитываем угрозу попадания на каждый из </w:t>
-      </w:r>
-      <w:proofErr w:type="gramStart"/>
-      <w:r>
-        <w:rPr>
-          <w:rFonts w:eastAsia="Calibri" w:cs="Times New Roman"/>
-          <w:szCs w:val="22"/>
-          <w:lang w:eastAsia="en-US"/>
-        </w:rPr>
-        <w:t xml:space="preserve">узлов </w:t>
+      </w:pPr>
+      <w:r>
+        <w:rPr>
+          <w:rFonts w:eastAsia="Calibri" w:cs="Times New Roman"/>
+          <w:szCs w:val="22"/>
+          <w:lang w:eastAsia="en-US"/>
+        </w:rPr>
+        <w:t xml:space="preserve">По очереди удаляем каждый из узлов-уязвимостей и пересчитываем угрозу попадания на каждый из узлов </w:t>
       </w:r>
       <m:oMath>
         <m:r>
@@ -3398,16 +3212,7 @@
           <w:szCs w:val="22"/>
           <w:lang w:eastAsia="en-US"/>
         </w:rPr>
-        <w:t xml:space="preserve"> и</w:t>
-      </w:r>
-      <w:proofErr w:type="gramEnd"/>
-      <w:r>
-        <w:rPr>
-          <w:rFonts w:eastAsia="Times New Roman" w:cs="Times New Roman"/>
-          <w:szCs w:val="22"/>
-          <w:lang w:eastAsia="en-US"/>
-        </w:rPr>
-        <w:t xml:space="preserve"> уязвимость всей системы </w:t>
+        <w:t xml:space="preserve"> и уязвимость всей системы </w:t>
       </w:r>
       <m:oMath>
         <m:r>
@@ -3596,14 +3401,7 @@
         <w:rPr>
           <w:rFonts w:eastAsia="Times New Roman" w:cs="Times New Roman"/>
         </w:rPr>
-        <w:t xml:space="preserve">Находим полные подграфы и считаем для </w:t>
-      </w:r>
-      <w:proofErr w:type="gramStart"/>
-      <w:r>
-        <w:rPr>
-          <w:rFonts w:eastAsia="Times New Roman" w:cs="Times New Roman"/>
-        </w:rPr>
-        <w:t xml:space="preserve">них </w:t>
+        <w:t xml:space="preserve">Находим полные подграфы и считаем для них </w:t>
       </w:r>
       <m:oMath>
         <m:nary>
@@ -3655,14 +3453,7 @@
         <w:rPr>
           <w:rFonts w:eastAsia="Times New Roman" w:cs="Times New Roman"/>
         </w:rPr>
-        <w:t>,</w:t>
-      </w:r>
-      <w:proofErr w:type="gramEnd"/>
-      <w:r>
-        <w:rPr>
-          <w:rFonts w:eastAsia="Times New Roman" w:cs="Times New Roman"/>
-        </w:rPr>
-        <w:t xml:space="preserve"> так как при попадании в любой из узлов такого подграфа мы гарантированно попадаем на все остальные (или решаем задачу нахождения максимально длинного цикла!, попав на экземпляр цикла гарантированно достигаем всех элементов)</w:t>
+        <w:t>, так как при попадании в любой из узлов такого подграфа мы гарантированно попадаем на все остальные (или решаем задачу нахождения максимально длинного цикла!, попав на экземпляр цикла гарантированно достигаем всех элементов)</w:t>
       </w:r>
     </w:p>
     <w:p>
@@ -3872,13 +3663,8 @@
         </w:numPr>
         <w:ind w:left="0" w:firstLine="851"/>
       </w:pPr>
-      <w:proofErr w:type="gramStart"/>
-      <w:r>
-        <w:t>ошибки</w:t>
-      </w:r>
-      <w:proofErr w:type="gramEnd"/>
-      <w:r>
-        <w:t xml:space="preserve"> проектирования, разработки программного продукта, протокола или запроса</w:t>
+      <w:r>
+        <w:t>ошибки проектирования, разработки программного продукта, протокола или запроса</w:t>
       </w:r>
       <w:r>
         <w:t>;</w:t>
@@ -3893,13 +3679,8 @@
         </w:numPr>
         <w:ind w:left="0" w:firstLine="851"/>
       </w:pPr>
-      <w:proofErr w:type="gramStart"/>
-      <w:r>
-        <w:t>слабые</w:t>
-      </w:r>
-      <w:proofErr w:type="gramEnd"/>
-      <w:r>
-        <w:t xml:space="preserve"> пароли</w:t>
+      <w:r>
+        <w:t>слабые пароли</w:t>
       </w:r>
       <w:r>
         <w:rPr>
@@ -3917,13 +3698,8 @@
         </w:numPr>
         <w:ind w:left="0" w:firstLine="851"/>
       </w:pPr>
-      <w:proofErr w:type="gramStart"/>
-      <w:r>
-        <w:t>намеренно</w:t>
-      </w:r>
-      <w:proofErr w:type="gramEnd"/>
-      <w:r>
-        <w:t xml:space="preserve"> оставленные лазейки</w:t>
+      <w:r>
+        <w:t>намеренно оставленные лазейки</w:t>
       </w:r>
       <w:r>
         <w:rPr>
@@ -3941,13 +3717,8 @@
         </w:numPr>
         <w:ind w:left="0" w:firstLine="851"/>
       </w:pPr>
-      <w:proofErr w:type="gramStart"/>
-      <w:r>
-        <w:t>неправильные</w:t>
-      </w:r>
-      <w:proofErr w:type="gramEnd"/>
-      <w:r>
-        <w:t xml:space="preserve"> настройки оборудования</w:t>
+      <w:r>
+        <w:t>неправильные настройки оборудования</w:t>
       </w:r>
       <w:r>
         <w:rPr>
@@ -3965,13 +3736,8 @@
         </w:numPr>
         <w:ind w:left="0" w:firstLine="851"/>
       </w:pPr>
-      <w:proofErr w:type="gramStart"/>
-      <w:r>
-        <w:t>отсутствие</w:t>
-      </w:r>
-      <w:proofErr w:type="gramEnd"/>
-      <w:r>
-        <w:t xml:space="preserve"> надежных политик доступа</w:t>
+      <w:r>
+        <w:t>отсутствие надежных политик доступа</w:t>
       </w:r>
       <w:r>
         <w:rPr>
@@ -3989,13 +3755,8 @@
         </w:numPr>
         <w:ind w:left="0" w:firstLine="851"/>
       </w:pPr>
-      <w:proofErr w:type="gramStart"/>
-      <w:r>
-        <w:t>несанкционированные</w:t>
-      </w:r>
-      <w:proofErr w:type="gramEnd"/>
-      <w:r>
-        <w:t xml:space="preserve"> неумышленные действия пользователей</w:t>
+      <w:r>
+        <w:t>несанкционированные неумышленные действия пользователей</w:t>
       </w:r>
       <w:r>
         <w:rPr>
@@ -4006,29 +3767,13 @@
     </w:p>
     <w:p>
       <w:r>
-        <w:t xml:space="preserve">В наиболее широком смысле уязвимости можно разделить на две группы: известные и 0-day </w:t>
-      </w:r>
-      <w:proofErr w:type="spellStart"/>
-      <w:r>
-        <w:t>экспло</w:t>
+        <w:t>В наиболее широком смысле уязвимости можно разделить на две группы: известные и 0-day экспло</w:t>
       </w:r>
       <w:r>
         <w:t>й</w:t>
       </w:r>
       <w:r>
-        <w:t>ты</w:t>
-      </w:r>
-      <w:proofErr w:type="spellEnd"/>
-      <w:r>
-        <w:t xml:space="preserve">. Известные уязвимости хорошо задокументированы исследователями, а соответствующие программные продукты имеют </w:t>
-      </w:r>
-      <w:proofErr w:type="spellStart"/>
-      <w:r>
-        <w:t>патчи</w:t>
-      </w:r>
-      <w:proofErr w:type="spellEnd"/>
-      <w:r>
-        <w:t>, устраняющие возможность эксплуатации данных уязвимостей.</w:t>
+        <w:t>ты. Известные уязвимости хорошо задокументированы исследователями, а соответствующие программные продукты имеют патчи, устраняющие возможность эксплуатации данных уязвимостей.</w:t>
       </w:r>
     </w:p>
     <w:p>
@@ -4066,15 +3811,7 @@
         <w:t xml:space="preserve"> годов</w:t>
       </w:r>
       <w:r>
-        <w:t xml:space="preserve"> стало очевидно, что для хранения всего объема записей о найденных уязвимостях необходимо провести их классификацию и систематизацию. Актуальность данной задачи обуславливалась появлением большого числа нового программного обеспечения: операционных систем, </w:t>
-      </w:r>
-      <w:proofErr w:type="gramStart"/>
-      <w:r>
-        <w:t>программ,  платформ</w:t>
-      </w:r>
-      <w:proofErr w:type="gramEnd"/>
-      <w:r>
-        <w:t xml:space="preserve"> разработки</w:t>
+        <w:t xml:space="preserve"> стало очевидно, что для хранения всего объема записей о найденных уязвимостях необходимо провести их классификацию и систематизацию. Актуальность данной задачи обуславливалась появлением большого числа нового программного обеспечения: операционных систем, программ,  платформ разработки</w:t>
       </w:r>
       <w:r>
         <w:t xml:space="preserve">; </w:t>
@@ -4207,19 +3944,11 @@
           <w:lang w:val="en-US"/>
         </w:rPr>
       </w:pPr>
-      <w:proofErr w:type="spellStart"/>
       <w:r>
         <w:rPr>
           <w:lang w:val="en-US"/>
         </w:rPr>
-        <w:t>Secunia</w:t>
-      </w:r>
-      <w:proofErr w:type="spellEnd"/>
-      <w:r>
-        <w:rPr>
-          <w:lang w:val="en-US"/>
-        </w:rPr>
-        <w:t xml:space="preserve"> Advisory and Vulnerability Database</w:t>
+        <w:t>Secunia Advisory and Vulnerability Database</w:t>
       </w:r>
       <w:r>
         <w:rPr>
@@ -4244,21 +3973,7 @@
         <w:rPr>
           <w:lang w:val="en-US"/>
         </w:rPr>
-        <w:t xml:space="preserve">VND </w:t>
-      </w:r>
-      <w:proofErr w:type="spellStart"/>
-      <w:r>
-        <w:rPr>
-          <w:lang w:val="en-US"/>
-        </w:rPr>
-        <w:t>от</w:t>
-      </w:r>
-      <w:proofErr w:type="spellEnd"/>
-      <w:r>
-        <w:rPr>
-          <w:lang w:val="en-US"/>
-        </w:rPr>
-        <w:t xml:space="preserve"> CERT/CC</w:t>
+        <w:t>VND от CERT/CC</w:t>
       </w:r>
       <w:r>
         <w:rPr>
@@ -4362,13 +4077,8 @@
         </w:numPr>
         <w:ind w:left="0" w:firstLine="851"/>
       </w:pPr>
-      <w:proofErr w:type="gramStart"/>
-      <w:r>
-        <w:t>недостатки</w:t>
-      </w:r>
-      <w:proofErr w:type="gramEnd"/>
-      <w:r>
-        <w:t xml:space="preserve"> управления учетными записями и паролями;</w:t>
+      <w:r>
+        <w:t>недостатки управления учетными записями и паролями;</w:t>
       </w:r>
     </w:p>
     <w:p>
@@ -4380,13 +4090,8 @@
         </w:numPr>
         <w:ind w:left="0" w:firstLine="851"/>
       </w:pPr>
-      <w:proofErr w:type="gramStart"/>
-      <w:r>
-        <w:t>уязвимости</w:t>
-      </w:r>
-      <w:proofErr w:type="gramEnd"/>
-      <w:r>
-        <w:t xml:space="preserve"> веб-приложений</w:t>
+      <w:r>
+        <w:t>уязвимости веб-приложений</w:t>
       </w:r>
       <w:r>
         <w:rPr>
@@ -4404,13 +4109,8 @@
         </w:numPr>
         <w:ind w:left="0" w:firstLine="851"/>
       </w:pPr>
-      <w:proofErr w:type="gramStart"/>
-      <w:r>
-        <w:t>недостатки</w:t>
-      </w:r>
-      <w:proofErr w:type="gramEnd"/>
-      <w:r>
-        <w:t xml:space="preserve"> фильтрации трафика</w:t>
+      <w:r>
+        <w:t>недостатки фильтрации трафика</w:t>
       </w:r>
       <w:r>
         <w:rPr>
@@ -4429,13 +4129,8 @@
         <w:ind w:left="0" w:firstLine="851"/>
       </w:pPr>
       <w:commentRangeStart w:id="11"/>
-      <w:proofErr w:type="gramStart"/>
-      <w:r>
-        <w:t>недостатки</w:t>
-      </w:r>
-      <w:proofErr w:type="gramEnd"/>
-      <w:r>
-        <w:t xml:space="preserve"> управления уязвимостями и обновлениями;</w:t>
+      <w:r>
+        <w:t>недостатки управления уязвимостями и обновлениями;</w:t>
       </w:r>
       <w:commentRangeEnd w:id="11"/>
       <w:r>
@@ -4454,13 +4149,8 @@
         </w:numPr>
         <w:ind w:left="0" w:firstLine="851"/>
       </w:pPr>
-      <w:proofErr w:type="gramStart"/>
-      <w:r>
-        <w:t>плохая</w:t>
-      </w:r>
-      <w:proofErr w:type="gramEnd"/>
-      <w:r>
-        <w:t xml:space="preserve"> осведомленность пользователей в вопросах информационной безопасности;</w:t>
+      <w:r>
+        <w:t>плохая осведомленность пользователей в вопросах информационной безопасности;</w:t>
       </w:r>
     </w:p>
     <w:p>
@@ -4472,13 +4162,8 @@
         </w:numPr>
         <w:ind w:left="0" w:firstLine="851"/>
       </w:pPr>
-      <w:proofErr w:type="gramStart"/>
-      <w:r>
-        <w:t>недостатки</w:t>
-      </w:r>
-      <w:proofErr w:type="gramEnd"/>
-      <w:r>
-        <w:t xml:space="preserve"> конфигурации и разграничения доступа</w:t>
+      <w:r>
+        <w:t>недостатки конфигурации и разграничения доступа</w:t>
       </w:r>
       <w:r>
         <w:t>;</w:t>
@@ -4498,7 +4183,6 @@
         <w:tab/>
       </w:r>
       <w:bookmarkStart w:id="12" w:name="_Toc24293722"/>
-      <w:proofErr w:type="spellStart"/>
       <w:r>
         <w:t>Эксплой</w:t>
       </w:r>
@@ -4506,19 +4190,13 @@
         <w:t>ты</w:t>
       </w:r>
       <w:bookmarkEnd w:id="12"/>
-      <w:proofErr w:type="spellEnd"/>
-    </w:p>
-    <w:p>
-      <w:proofErr w:type="spellStart"/>
+    </w:p>
+    <w:p>
       <w:r>
         <w:t>Эксплой</w:t>
       </w:r>
       <w:r>
-        <w:t>т</w:t>
-      </w:r>
-      <w:proofErr w:type="spellEnd"/>
-      <w:r>
-        <w:t xml:space="preserve"> </w:t>
+        <w:t xml:space="preserve">т </w:t>
       </w:r>
       <w:r>
         <w:t>[</w:t>
@@ -4553,59 +4231,22 @@
         <w:t>. В процессе проведения сетевой атаки могут задействоватьс</w:t>
       </w:r>
       <w:r>
-        <w:t xml:space="preserve">я одновременно несколько </w:t>
-      </w:r>
-      <w:proofErr w:type="spellStart"/>
-      <w:r>
-        <w:t>эксплой</w:t>
-      </w:r>
-      <w:r>
-        <w:t>тов</w:t>
-      </w:r>
-      <w:proofErr w:type="spellEnd"/>
-      <w:r>
-        <w:t xml:space="preserve"> для достижения поставленных целей. При этом необходимо успешн</w:t>
-      </w:r>
-      <w:r>
-        <w:t xml:space="preserve">ое выполнение каждого из </w:t>
-      </w:r>
-      <w:proofErr w:type="spellStart"/>
-      <w:r>
-        <w:t>эксплой</w:t>
-      </w:r>
-      <w:r>
-        <w:t>тов</w:t>
-      </w:r>
-      <w:proofErr w:type="spellEnd"/>
-      <w:r>
-        <w:t>. Закрытие любой из уязвимостей подобной цепочки приведет к несостоятельности исходной атаки.</w:t>
-      </w:r>
-    </w:p>
-    <w:p>
-      <w:proofErr w:type="spellStart"/>
+        <w:t>я одновременно несколько эксплой</w:t>
+      </w:r>
+      <w:r>
+        <w:t>тов для достижения поставленных целей. При этом необходимо успешн</w:t>
+      </w:r>
+      <w:r>
+        <w:t>ое выполнение каждого из эксплой</w:t>
+      </w:r>
+      <w:r>
+        <w:t>тов. Закрытие любой из уязвимостей подобной цепочки приведет к несостоятельности исходной атаки.</w:t>
+      </w:r>
+    </w:p>
+    <w:p>
       <w:r>
         <w:lastRenderedPageBreak/>
-        <w:t>Эксплойтом</w:t>
-      </w:r>
-      <w:proofErr w:type="spellEnd"/>
-      <w:r>
-        <w:t xml:space="preserve"> может также являться обычный текст или словестное описание того, как </w:t>
-      </w:r>
-      <w:proofErr w:type="spellStart"/>
-      <w:r>
-        <w:t>проэксплуатировать</w:t>
-      </w:r>
-      <w:proofErr w:type="spellEnd"/>
-      <w:r>
-        <w:t xml:space="preserve"> уязвимость. Чаще всего для написания </w:t>
-      </w:r>
-      <w:proofErr w:type="spellStart"/>
-      <w:r>
-        <w:t>эксплойтов</w:t>
-      </w:r>
-      <w:proofErr w:type="spellEnd"/>
-      <w:r>
-        <w:t xml:space="preserve"> используются следующие языки программирования: </w:t>
+        <w:t xml:space="preserve">Эксплойтом может также являться обычный текст или словестное описание того, как проэксплуатировать уязвимость. Чаще всего для написания эксплойтов используются следующие языки программирования: </w:t>
       </w:r>
       <w:r>
         <w:rPr>
@@ -4652,14 +4293,12 @@
       <w:r>
         <w:t xml:space="preserve">, </w:t>
       </w:r>
-      <w:proofErr w:type="spellStart"/>
       <w:r>
         <w:rPr>
           <w:lang w:val="en-US"/>
         </w:rPr>
         <w:t>Javascript</w:t>
       </w:r>
-      <w:proofErr w:type="spellEnd"/>
       <w:r>
         <w:t xml:space="preserve">, </w:t>
       </w:r>
@@ -4687,21 +4326,13 @@
         <w:t>В общем случае о</w:t>
       </w:r>
       <w:r>
-        <w:t xml:space="preserve">пределяют 2 вида </w:t>
-      </w:r>
-      <w:proofErr w:type="spellStart"/>
-      <w:r>
-        <w:t>экспло</w:t>
+        <w:t>пределяют 2 вида экспло</w:t>
       </w:r>
       <w:r>
         <w:t>й</w:t>
       </w:r>
       <w:r>
-        <w:t>тов</w:t>
-      </w:r>
-      <w:proofErr w:type="spellEnd"/>
-      <w:r>
-        <w:t>:</w:t>
+        <w:t>тов:</w:t>
       </w:r>
     </w:p>
     <w:p>
@@ -4713,7 +4344,6 @@
         </w:numPr>
         <w:ind w:left="0" w:firstLine="851"/>
       </w:pPr>
-      <w:proofErr w:type="gramStart"/>
       <w:r>
         <w:t>у</w:t>
       </w:r>
@@ -4723,7 +4353,6 @@
       <w:r>
         <w:t>ленный</w:t>
       </w:r>
-      <w:proofErr w:type="gramEnd"/>
       <w:r>
         <w:t xml:space="preserve"> </w:t>
       </w:r>
@@ -4749,29 +4378,16 @@
         </w:numPr>
         <w:ind w:left="0" w:firstLine="851"/>
       </w:pPr>
-      <w:proofErr w:type="gramStart"/>
       <w:r>
         <w:t>л</w:t>
       </w:r>
       <w:r>
-        <w:t>окальный</w:t>
-      </w:r>
-      <w:proofErr w:type="gramEnd"/>
-      <w:r>
-        <w:t xml:space="preserve"> – эксплуатирует уязвимость локальной системы. Требует наличие предварительного доступа к целевой системе. Чаще всего используется для повышения привилегий.</w:t>
-      </w:r>
-    </w:p>
-    <w:p>
-      <w:r>
-        <w:t xml:space="preserve">Так как </w:t>
-      </w:r>
-      <w:proofErr w:type="spellStart"/>
-      <w:r>
-        <w:t>эксплойты</w:t>
-      </w:r>
-      <w:proofErr w:type="spellEnd"/>
-      <w:r>
-        <w:t xml:space="preserve"> разрабатываются для выполнения различных действий на атакуемой системе, то они могут классифицироваться по объекту назначения [</w:t>
+        <w:t>окальный – эксплуатирует уязвимость локальной системы. Требует наличие предварительного доступа к целевой системе. Чаще всего используется для повышения привилегий.</w:t>
+      </w:r>
+    </w:p>
+    <w:p>
+      <w:r>
+        <w:t>Так как эксплойты разрабатываются для выполнения различных действий на атакуемой системе, то они могут классифицироваться по объекту назначения [</w:t>
       </w:r>
       <w:hyperlink r:id="rId14" w:history="1">
         <w:r>
@@ -4795,13 +4411,8 @@
         <w:ind w:left="0" w:firstLine="851"/>
       </w:pPr>
       <w:commentRangeStart w:id="13"/>
-      <w:proofErr w:type="gramStart"/>
-      <w:r>
-        <w:t>для</w:t>
-      </w:r>
-      <w:proofErr w:type="gramEnd"/>
-      <w:r>
-        <w:t xml:space="preserve"> браузеров и дополнений к ним; </w:t>
+      <w:r>
+        <w:t xml:space="preserve">для браузеров и дополнений к ним; </w:t>
       </w:r>
     </w:p>
     <w:p>
@@ -4813,13 +4424,8 @@
         </w:numPr>
         <w:ind w:left="0" w:firstLine="851"/>
       </w:pPr>
-      <w:proofErr w:type="gramStart"/>
-      <w:r>
-        <w:t>для</w:t>
-      </w:r>
-      <w:proofErr w:type="gramEnd"/>
-      <w:r>
-        <w:t xml:space="preserve"> операционных систем;</w:t>
+      <w:r>
+        <w:t>для операционных систем;</w:t>
       </w:r>
     </w:p>
     <w:p>
@@ -4831,13 +4437,8 @@
         </w:numPr>
         <w:ind w:left="0" w:firstLine="851"/>
       </w:pPr>
-      <w:proofErr w:type="gramStart"/>
-      <w:r>
-        <w:t>для</w:t>
-      </w:r>
-      <w:proofErr w:type="gramEnd"/>
-      <w:r>
-        <w:t xml:space="preserve"> офисных программ, проигрывателей и другого прикладного программного обеспечения;</w:t>
+      <w:r>
+        <w:t>для офисных программ, проигрывателей и другого прикладного программного обеспечения;</w:t>
       </w:r>
     </w:p>
     <w:p>
@@ -4849,13 +4450,8 @@
         </w:numPr>
         <w:ind w:left="0" w:firstLine="851"/>
       </w:pPr>
-      <w:proofErr w:type="gramStart"/>
-      <w:r>
-        <w:t>для</w:t>
-      </w:r>
-      <w:proofErr w:type="gramEnd"/>
-      <w:r>
-        <w:t xml:space="preserve"> серверного программного обеспечения;</w:t>
+      <w:r>
+        <w:t>для серверного программного обеспечения;</w:t>
       </w:r>
     </w:p>
     <w:p>
@@ -4867,37 +4463,8 @@
         </w:numPr>
         <w:ind w:left="0" w:firstLine="851"/>
       </w:pPr>
-      <w:proofErr w:type="gramStart"/>
-      <w:r>
-        <w:t>для</w:t>
-      </w:r>
-      <w:proofErr w:type="gramEnd"/>
-      <w:r>
-        <w:t xml:space="preserve"> веб-сервисов, например, </w:t>
-      </w:r>
-      <w:proofErr w:type="spellStart"/>
-      <w:r>
-        <w:t>WordPress</w:t>
-      </w:r>
-      <w:proofErr w:type="spellEnd"/>
-      <w:r>
-        <w:t xml:space="preserve">, </w:t>
-      </w:r>
-      <w:proofErr w:type="spellStart"/>
-      <w:r>
-        <w:t>Joomla</w:t>
-      </w:r>
-      <w:proofErr w:type="spellEnd"/>
-      <w:r>
-        <w:t xml:space="preserve">, </w:t>
-      </w:r>
-      <w:proofErr w:type="spellStart"/>
-      <w:r>
-        <w:t>Drupal</w:t>
-      </w:r>
-      <w:proofErr w:type="spellEnd"/>
-      <w:r>
-        <w:t xml:space="preserve"> и др. </w:t>
+      <w:r>
+        <w:t xml:space="preserve">для веб-сервисов, например, WordPress, Joomla, Drupal и др. </w:t>
       </w:r>
     </w:p>
     <w:p>
@@ -4909,13 +4476,8 @@
         </w:numPr>
         <w:ind w:left="0" w:firstLine="851"/>
       </w:pPr>
-      <w:proofErr w:type="gramStart"/>
-      <w:r>
-        <w:t>для</w:t>
-      </w:r>
-      <w:proofErr w:type="gramEnd"/>
-      <w:r>
-        <w:t xml:space="preserve"> аппаратных компонентов.</w:t>
+      <w:r>
+        <w:t>для аппаратных компонентов.</w:t>
       </w:r>
       <w:commentRangeEnd w:id="13"/>
       <w:r>
@@ -4927,23 +4489,7 @@
     </w:p>
     <w:p>
       <w:r>
-        <w:t xml:space="preserve">Большинство существующих </w:t>
-      </w:r>
-      <w:proofErr w:type="spellStart"/>
-      <w:r>
-        <w:t>эксплойтов</w:t>
-      </w:r>
-      <w:proofErr w:type="spellEnd"/>
-      <w:r>
-        <w:t xml:space="preserve"> входят в ту или иную базу </w:t>
-      </w:r>
-      <w:proofErr w:type="spellStart"/>
-      <w:r>
-        <w:t>эксплойтов</w:t>
-      </w:r>
-      <w:proofErr w:type="spellEnd"/>
-      <w:r>
-        <w:t>, которые в большинстве случаев создаются для научных целей.</w:t>
+        <w:t>Большинство существующих эксплойтов входят в ту или иную базу эксплойтов, которые в большинстве случаев создаются для научных целей.</w:t>
       </w:r>
     </w:p>
     <w:p/>
@@ -4953,26 +4499,13 @@
       </w:pPr>
       <w:bookmarkStart w:id="14" w:name="_Toc24293723"/>
       <w:r>
-        <w:t xml:space="preserve">Базы </w:t>
-      </w:r>
-      <w:proofErr w:type="spellStart"/>
-      <w:r>
-        <w:t>эксплойтов</w:t>
+        <w:t>Базы эксплойтов</w:t>
       </w:r>
       <w:bookmarkEnd w:id="14"/>
-      <w:proofErr w:type="spellEnd"/>
-    </w:p>
-    <w:p>
-      <w:r>
-        <w:t xml:space="preserve">Наиболее обширные базы </w:t>
-      </w:r>
-      <w:proofErr w:type="spellStart"/>
-      <w:r>
-        <w:t>эксплойтов</w:t>
-      </w:r>
-      <w:proofErr w:type="spellEnd"/>
-      <w:r>
-        <w:t xml:space="preserve"> на данный момент </w:t>
+    </w:p>
+    <w:p>
+      <w:r>
+        <w:t xml:space="preserve">Наиболее обширные базы эксплойтов на данный момент </w:t>
       </w:r>
       <w:r>
         <w:t>[</w:t>
@@ -5027,25 +4560,21 @@
       <w:r>
         <w:t>://</w:t>
       </w:r>
-      <w:proofErr w:type="spellStart"/>
       <w:r>
         <w:rPr>
           <w:lang w:val="en-US"/>
         </w:rPr>
         <w:t>cyberleninka</w:t>
       </w:r>
-      <w:proofErr w:type="spellEnd"/>
       <w:r>
         <w:t>.</w:t>
       </w:r>
-      <w:proofErr w:type="spellStart"/>
       <w:r>
         <w:rPr>
           <w:lang w:val="en-US"/>
         </w:rPr>
         <w:t>ru</w:t>
       </w:r>
-      <w:proofErr w:type="spellEnd"/>
       <w:r>
         <w:t>/</w:t>
       </w:r>
@@ -5067,69 +4596,57 @@
       <w:r>
         <w:t>/</w:t>
       </w:r>
-      <w:proofErr w:type="spellStart"/>
       <w:r>
         <w:rPr>
           <w:lang w:val="en-US"/>
         </w:rPr>
         <w:t>klassifikatsiya</w:t>
       </w:r>
-      <w:proofErr w:type="spellEnd"/>
       <w:r>
         <w:t>-</w:t>
       </w:r>
-      <w:proofErr w:type="spellStart"/>
       <w:r>
         <w:rPr>
           <w:lang w:val="en-US"/>
         </w:rPr>
         <w:t>ugroz</w:t>
       </w:r>
-      <w:proofErr w:type="spellEnd"/>
       <w:r>
         <w:t>-</w:t>
       </w:r>
-      <w:proofErr w:type="spellStart"/>
       <w:r>
         <w:rPr>
           <w:lang w:val="en-US"/>
         </w:rPr>
         <w:t>i</w:t>
       </w:r>
-      <w:proofErr w:type="spellEnd"/>
       <w:r>
         <w:t>-</w:t>
       </w:r>
-      <w:proofErr w:type="spellStart"/>
       <w:r>
         <w:rPr>
           <w:lang w:val="en-US"/>
         </w:rPr>
         <w:t>uyazvimostey</w:t>
       </w:r>
-      <w:proofErr w:type="spellEnd"/>
       <w:r>
         <w:t>-</w:t>
       </w:r>
-      <w:proofErr w:type="spellStart"/>
       <w:r>
         <w:rPr>
           <w:lang w:val="en-US"/>
         </w:rPr>
         <w:t>informatsionnoy</w:t>
       </w:r>
-      <w:proofErr w:type="spellEnd"/>
       <w:r>
         <w:t>-</w:t>
       </w:r>
-      <w:proofErr w:type="spellStart"/>
       <w:r>
         <w:rPr>
           <w:lang w:val="en-US"/>
         </w:rPr>
         <w:t>bezopasnosti</w:t>
       </w:r>
-      <w:proofErr w:type="spellEnd"/>
       <w:r>
         <w:t>-</w:t>
       </w:r>
@@ -5142,25 +4659,21 @@
       <w:r>
         <w:t>-</w:t>
       </w:r>
-      <w:proofErr w:type="spellStart"/>
       <w:r>
         <w:rPr>
           <w:lang w:val="en-US"/>
         </w:rPr>
         <w:t>korporativnyh</w:t>
       </w:r>
-      <w:proofErr w:type="spellEnd"/>
       <w:r>
         <w:t>-</w:t>
       </w:r>
-      <w:proofErr w:type="spellStart"/>
       <w:r>
         <w:rPr>
           <w:lang w:val="en-US"/>
         </w:rPr>
         <w:t>sistemah</w:t>
       </w:r>
-      <w:proofErr w:type="spellEnd"/>
       <w:r>
         <w:t>]</w:t>
       </w:r>
@@ -5360,165 +4873,96 @@
       <w:r>
         <w:t>непересекающихся подмножества V</w:t>
       </w:r>
-      <w:proofErr w:type="gramStart"/>
-      <w:r>
-        <w:t>1  и</w:t>
-      </w:r>
-      <w:proofErr w:type="gramEnd"/>
+      <w:r>
+        <w:t xml:space="preserve">1  и </w:t>
+      </w:r>
+      <w:r>
+        <w:rPr>
+          <w:lang w:val="en-US"/>
+        </w:rPr>
+        <w:t>V</w:t>
+      </w:r>
+      <w:r>
+        <w:t xml:space="preserve">2, причём всякое ребро E инцидентно вершине из V1 </w:t>
+      </w:r>
+      <w:r>
+        <w:t xml:space="preserve">и вершине из </w:t>
+      </w:r>
+      <w:r>
+        <w:rPr>
+          <w:lang w:val="en-US"/>
+        </w:rPr>
+        <w:t>V</w:t>
+      </w:r>
+      <w:r>
+        <w:t xml:space="preserve">2 (то есть соединяет вершину из V1 с вершиной из V2.  </w:t>
+      </w:r>
+    </w:p>
+    <w:p>
+      <w:pPr>
+        <w:pStyle w:val="21"/>
+      </w:pPr>
+      <w:r>
+        <w:t>Анализ существующих аналогов</w:t>
+      </w:r>
+    </w:p>
+    <w:p>
+      <w:r>
+        <w:t xml:space="preserve">В </w:t>
+      </w:r>
+      <w:commentRangeStart w:id="15"/>
+      <w:r>
+        <w:t xml:space="preserve">[Ingols, K. Practical attack graph generation for network defense] </w:t>
+      </w:r>
+      <w:commentRangeEnd w:id="15"/>
+      <w:r>
+        <w:rPr>
+          <w:rStyle w:val="afff"/>
+        </w:rPr>
+        <w:commentReference w:id="15"/>
+      </w:r>
+      <w:r>
+        <w:t>предлагается подход к генерации графа</w:t>
+      </w:r>
       <w:r>
         <w:t xml:space="preserve"> </w:t>
       </w:r>
       <w:r>
-        <w:rPr>
-          <w:lang w:val="en-US"/>
-        </w:rPr>
-        <w:t>V</w:t>
-      </w:r>
-      <w:r>
-        <w:t xml:space="preserve">2, причём всякое ребро E инцидентно вершине из V1 </w:t>
-      </w:r>
-      <w:r>
-        <w:t xml:space="preserve">и вершине из </w:t>
-      </w:r>
-      <w:r>
-        <w:rPr>
-          <w:lang w:val="en-US"/>
-        </w:rPr>
-        <w:t>V</w:t>
-      </w:r>
-      <w:r>
-        <w:t xml:space="preserve">2 (то есть соединяет вершину из V1 с вершиной из V2.  </w:t>
-      </w:r>
-    </w:p>
-    <w:p>
-      <w:pPr>
-        <w:pStyle w:val="21"/>
-      </w:pPr>
-      <w:r>
-        <w:t>Анализ существующих аналогов</w:t>
-      </w:r>
-    </w:p>
-    <w:p>
-      <w:r>
-        <w:t xml:space="preserve">В </w:t>
-      </w:r>
-      <w:commentRangeStart w:id="15"/>
-      <w:r>
-        <w:t>[</w:t>
-      </w:r>
-      <w:proofErr w:type="spellStart"/>
-      <w:r>
-        <w:t>Ingols</w:t>
-      </w:r>
-      <w:proofErr w:type="spellEnd"/>
-      <w:r>
-        <w:t xml:space="preserve">, K. </w:t>
-      </w:r>
-      <w:proofErr w:type="spellStart"/>
-      <w:r>
-        <w:t>Practical</w:t>
-      </w:r>
-      <w:proofErr w:type="spellEnd"/>
+        <w:t>атак с множеством предусловий, позволяющий выявить наиболее критичные</w:t>
+      </w:r>
       <w:r>
         <w:t xml:space="preserve"> </w:t>
       </w:r>
-      <w:proofErr w:type="spellStart"/>
-      <w:r>
-        <w:t>attack</w:t>
-      </w:r>
-      <w:proofErr w:type="spellEnd"/>
+      <w:r>
+        <w:t>уязвимости системы (дающие нарушителю наибольший доступ в системе).</w:t>
+      </w:r>
       <w:r>
         <w:t xml:space="preserve"> </w:t>
       </w:r>
-      <w:proofErr w:type="spellStart"/>
-      <w:r>
-        <w:t>graph</w:t>
-      </w:r>
-      <w:proofErr w:type="spellEnd"/>
+      <w:r>
+        <w:t>Достижимость хоста для нарушителя определяется наличием администраторского или</w:t>
+      </w:r>
       <w:r>
         <w:t xml:space="preserve"> </w:t>
       </w:r>
-      <w:proofErr w:type="spellStart"/>
-      <w:r>
-        <w:t>generation</w:t>
-      </w:r>
-      <w:proofErr w:type="spellEnd"/>
+      <w:r>
+        <w:t>гостевого доступа. Авторы формируют рекомендации по реализации защитных мер на</w:t>
+      </w:r>
       <w:r>
         <w:t xml:space="preserve"> </w:t>
       </w:r>
-      <w:proofErr w:type="spellStart"/>
-      <w:r>
-        <w:t>for</w:t>
-      </w:r>
-      <w:proofErr w:type="spellEnd"/>
+      <w:r>
+        <w:t>основе показателей, определяющих как много путей атаки будет заблокировано</w:t>
+      </w:r>
       <w:r>
         <w:t xml:space="preserve"> </w:t>
       </w:r>
-      <w:proofErr w:type="spellStart"/>
-      <w:r>
-        <w:t>network</w:t>
-      </w:r>
-      <w:proofErr w:type="spellEnd"/>
+      <w:r>
+        <w:t>введением защитной меры. Недостаток: в работе не описаны конкретные показатели и</w:t>
+      </w:r>
       <w:r>
         <w:t xml:space="preserve"> </w:t>
       </w:r>
-      <w:proofErr w:type="spellStart"/>
-      <w:r>
-        <w:t>defense</w:t>
-      </w:r>
-      <w:proofErr w:type="spellEnd"/>
-      <w:r>
-        <w:t xml:space="preserve">] </w:t>
-      </w:r>
-      <w:commentRangeEnd w:id="15"/>
-      <w:r>
-        <w:rPr>
-          <w:rStyle w:val="afff"/>
-        </w:rPr>
-        <w:commentReference w:id="15"/>
-      </w:r>
-      <w:r>
-        <w:t>предлагается подход к генерации графа</w:t>
-      </w:r>
-      <w:r>
-        <w:t xml:space="preserve"> </w:t>
-      </w:r>
-      <w:r>
-        <w:t>атак с множеством предусловий, позволяющий выявить наиболее критичные</w:t>
-      </w:r>
-      <w:r>
-        <w:t xml:space="preserve"> </w:t>
-      </w:r>
-      <w:r>
-        <w:t>уязвимости системы (дающие нарушителю наибольший доступ в системе).</w:t>
-      </w:r>
-      <w:r>
-        <w:t xml:space="preserve"> </w:t>
-      </w:r>
-      <w:r>
-        <w:t>Достижимость хоста для нарушителя определяется наличием администраторского или</w:t>
-      </w:r>
-      <w:r>
-        <w:t xml:space="preserve"> </w:t>
-      </w:r>
-      <w:r>
-        <w:t>гостевого доступа. Авторы формируют рекомендации по реализации защитных мер на</w:t>
-      </w:r>
-      <w:r>
-        <w:t xml:space="preserve"> </w:t>
-      </w:r>
-      <w:r>
-        <w:t>основе показателей, определяющих как много путей атаки будет заблокировано</w:t>
-      </w:r>
-      <w:r>
-        <w:t xml:space="preserve"> </w:t>
-      </w:r>
-      <w:r>
-        <w:t>введением защитной меры. Недостаток: в работе не описаны конкретные показатели и</w:t>
-      </w:r>
-      <w:r>
-        <w:t xml:space="preserve"> </w:t>
-      </w:r>
       <w:r>
         <w:t>не предложено методик их вычисления и методик определения уровня защищенности.</w:t>
       </w:r>
@@ -5528,63 +4972,7 @@
         <w:rPr>
           <w:highlight w:val="yellow"/>
         </w:rPr>
-        <w:t xml:space="preserve">В итоге они анализируют, каким образом можно попасть на выбранный узел и, соответственно, какие нужно закрыть уязвимости, чтобы этого избежать. Причём </w:t>
-      </w:r>
-      <w:proofErr w:type="spellStart"/>
-      <w:r>
-        <w:rPr>
-          <w:highlight w:val="yellow"/>
-        </w:rPr>
-        <w:t>уззлы</w:t>
-      </w:r>
-      <w:proofErr w:type="spellEnd"/>
-      <w:r>
-        <w:rPr>
-          <w:highlight w:val="yellow"/>
-        </w:rPr>
-        <w:t xml:space="preserve"> они группируют в мой аналог компонент сильной </w:t>
-      </w:r>
-      <w:proofErr w:type="spellStart"/>
-      <w:r>
-        <w:rPr>
-          <w:highlight w:val="yellow"/>
-        </w:rPr>
-        <w:t>связнности</w:t>
-      </w:r>
-      <w:proofErr w:type="spellEnd"/>
-      <w:r>
-        <w:rPr>
-          <w:highlight w:val="yellow"/>
-        </w:rPr>
-        <w:t xml:space="preserve"> и называют его </w:t>
-      </w:r>
-      <w:proofErr w:type="spellStart"/>
-      <w:r>
-        <w:rPr>
-          <w:highlight w:val="yellow"/>
-        </w:rPr>
-        <w:t>prerequisite</w:t>
-      </w:r>
-      <w:proofErr w:type="spellEnd"/>
-      <w:r>
-        <w:rPr>
-          <w:highlight w:val="yellow"/>
-        </w:rPr>
-        <w:t xml:space="preserve"> </w:t>
-      </w:r>
-      <w:proofErr w:type="spellStart"/>
-      <w:r>
-        <w:rPr>
-          <w:highlight w:val="yellow"/>
-        </w:rPr>
-        <w:t>node</w:t>
-      </w:r>
-      <w:proofErr w:type="spellEnd"/>
-      <w:r>
-        <w:rPr>
-          <w:highlight w:val="yellow"/>
-        </w:rPr>
-        <w:t>. Для выбора лучшего решения они "взвешивают" все рекомендации по числу закрытых для доступа хакера хостов (почему они тогда просто не обрывают начальные ребра от точки входа?).</w:t>
+        <w:t>В итоге они анализируют, каким образом можно попасть на выбранный узел и, соответственно, какие нужно закрыть уязвимости, чтобы этого избежать. Причём уззлы они группируют в мой аналог компонент сильной связнности и называют его prerequisite node. Для выбора лучшего решения они "взвешивают" все рекомендации по числу закрытых для доступа хакера хостов (почему они тогда просто не обрывают начальные ребра от точки входа?).</w:t>
       </w:r>
     </w:p>
     <w:p>
@@ -5837,13 +5225,8 @@
         <w:t xml:space="preserve"> </w:t>
       </w:r>
       <w:r>
-        <w:t xml:space="preserve">множество триплетов, называемых ребрами, </w:t>
-      </w:r>
-      <w:proofErr w:type="gramStart"/>
-      <w:r>
-        <w:t xml:space="preserve">вида </w:t>
-      </w:r>
-      <w:proofErr w:type="gramEnd"/>
+        <w:t xml:space="preserve">множество триплетов, называемых ребрами, вида </w:t>
+      </w:r>
       <m:oMath>
         <m:d>
           <m:dPr>
@@ -6046,13 +5429,7 @@
           <w:rPr>
             <w:rFonts w:ascii="Cambria Math" w:hAnsi="Cambria Math"/>
           </w:rPr>
-          <m:t>∈</m:t>
-        </m:r>
-        <m:r>
-          <w:rPr>
-            <w:rFonts w:ascii="Cambria Math" w:hAnsi="Cambria Math"/>
-          </w:rPr>
-          <m:t xml:space="preserve">CVE </m:t>
+          <m:t xml:space="preserve">∈CVE </m:t>
         </m:r>
       </m:oMath>
       <w:r>
@@ -6320,7 +5697,6 @@
       </m:oMathPara>
     </w:p>
     <w:p>
-      <w:proofErr w:type="gramStart"/>
       <w:r>
         <w:t xml:space="preserve">Где </w:t>
       </w:r>
@@ -6353,11 +5729,7 @@
         </m:sSub>
       </m:oMath>
       <w:r>
-        <w:t xml:space="preserve"> –</w:t>
-      </w:r>
-      <w:proofErr w:type="gramEnd"/>
-      <w:r>
-        <w:t xml:space="preserve"> </w:t>
+        <w:t xml:space="preserve"> – </w:t>
       </w:r>
       <w:r>
         <w:t xml:space="preserve">угроза попадания злоумышленником на узел </w:t>
@@ -6630,7 +6002,6 @@
       </w:r>
     </w:p>
     <w:p>
-      <w:proofErr w:type="gramStart"/>
       <w:r>
         <w:t xml:space="preserve">Узел </w:t>
       </w:r>
@@ -6666,11 +6037,7 @@
         <w:t xml:space="preserve"> </w:t>
       </w:r>
       <w:r>
-        <w:t>достижим</w:t>
-      </w:r>
-      <w:proofErr w:type="gramEnd"/>
-      <w:r>
-        <w:t xml:space="preserve"> из </w:t>
+        <w:t xml:space="preserve">достижим из </w:t>
       </w:r>
       <m:oMath>
         <m:sSub>
@@ -6708,13 +6075,7 @@
           <w:rPr>
             <w:rFonts w:ascii="Cambria Math" w:hAnsi="Cambria Math"/>
           </w:rPr>
-          <m:t>&lt; = &gt;</m:t>
-        </m:r>
-        <m:r>
-          <w:rPr>
-            <w:rFonts w:ascii="Cambria Math" w:hAnsi="Cambria Math"/>
-          </w:rPr>
-          <m:t>∃</m:t>
+          <m:t>&lt; = &gt;∃</m:t>
         </m:r>
       </m:oMath>
       <w:r>
@@ -7031,7 +6392,6 @@
       </m:oMathPara>
     </w:p>
     <w:p>
-      <w:proofErr w:type="gramStart"/>
       <w:r>
         <w:t xml:space="preserve">Где </w:t>
       </w:r>
@@ -7081,21 +6441,18 @@
       <w:r>
         <w:t>–</w:t>
       </w:r>
-      <w:proofErr w:type="gramEnd"/>
       <w:r>
         <w:t xml:space="preserve"> </w:t>
       </w:r>
       <w:r>
         <w:t xml:space="preserve">коэффициент зависящий от типа устройства. Можно использовать базу </w:t>
       </w:r>
-      <w:proofErr w:type="spellStart"/>
       <w:r>
         <w:rPr>
           <w:lang w:val="en-US"/>
         </w:rPr>
         <w:t>nmap</w:t>
       </w:r>
-      <w:proofErr w:type="spellEnd"/>
       <w:r>
         <w:t xml:space="preserve"> </w:t>
       </w:r>
@@ -7117,16 +6474,7 @@
         <w:t xml:space="preserve"> – </w:t>
       </w:r>
       <w:r>
-        <w:t xml:space="preserve">критичность одного сервиса. Каждому сервису или типу сервисов можно сопоставить конкретную критичность </w:t>
-      </w:r>
-      <w:proofErr w:type="spellStart"/>
-      <w:proofErr w:type="gramStart"/>
-      <w:r>
-        <w:t>компроментации</w:t>
-      </w:r>
-      <w:proofErr w:type="spellEnd"/>
-      <w:r>
-        <w:t xml:space="preserve">, </w:t>
+        <w:t xml:space="preserve">критичность одного сервиса. Каждому сервису или типу сервисов можно сопоставить конкретную критичность компроментации, </w:t>
       </w:r>
       <m:oMath>
         <m:r>
@@ -7149,13 +6497,7 @@
               <w:rPr>
                 <w:rFonts w:ascii="Cambria Math" w:hAnsi="Cambria Math"/>
               </w:rPr>
-              <m:t>e</m:t>
-            </m:r>
-            <m:r>
-              <w:rPr>
-                <w:rFonts w:ascii="Cambria Math" w:hAnsi="Cambria Math"/>
-              </w:rPr>
-              <m:t>_</m:t>
+              <m:t>e_</m:t>
             </m:r>
             <m:r>
               <w:rPr>
@@ -7236,11 +6578,7 @@
         </m:sSub>
       </m:oMath>
       <w:r>
-        <w:t xml:space="preserve"> сервис</w:t>
-      </w:r>
-      <w:proofErr w:type="gramEnd"/>
-      <w:r>
-        <w:t xml:space="preserve"> узла </w:t>
+        <w:t xml:space="preserve"> сервис узла </w:t>
       </w:r>
       <m:oMath>
         <m:sSub>
@@ -7278,11 +6616,9 @@
       <w:r>
         <w:t xml:space="preserve">Угроза </w:t>
       </w:r>
-      <w:proofErr w:type="gramStart"/>
       <w:r>
         <w:t>компрометации  системы</w:t>
       </w:r>
-      <w:proofErr w:type="gramEnd"/>
       <w:r>
         <w:t xml:space="preserve"> </w:t>
       </w:r>
@@ -7451,16 +6787,7 @@
           <w:szCs w:val="22"/>
           <w:lang w:eastAsia="en-US"/>
         </w:rPr>
-        <w:t xml:space="preserve">Далее необходимо найти такую </w:t>
-      </w:r>
-      <w:proofErr w:type="gramStart"/>
-      <w:r>
-        <w:rPr>
-          <w:rFonts w:eastAsia="Calibri" w:cs="Times New Roman"/>
-          <w:szCs w:val="22"/>
-          <w:lang w:eastAsia="en-US"/>
-        </w:rPr>
-        <w:t xml:space="preserve">уязвимость </w:t>
+        <w:t xml:space="preserve">Далее необходимо найти такую уязвимость </w:t>
       </w:r>
       <m:oMath>
         <m:sSub>
@@ -7502,16 +6829,7 @@
           <w:szCs w:val="22"/>
           <w:lang w:eastAsia="en-US"/>
         </w:rPr>
-        <w:t>,</w:t>
-      </w:r>
-      <w:proofErr w:type="gramEnd"/>
-      <w:r>
-        <w:rPr>
-          <w:rFonts w:eastAsia="Calibri" w:cs="Times New Roman"/>
-          <w:szCs w:val="22"/>
-          <w:lang w:eastAsia="en-US"/>
-        </w:rPr>
-        <w:t xml:space="preserve"> при удалении которой максимально снизится угроза компрометации системы, то есть:</w:t>
+        <w:t>, при удалении которой максимально снизится угроза компрометации системы, то есть:</w:t>
       </w:r>
     </w:p>
     <w:p>
@@ -7764,16 +7082,7 @@
           <w:szCs w:val="22"/>
           <w:lang w:eastAsia="en-US"/>
         </w:rPr>
-        <w:t xml:space="preserve">необходимо в первую очередь определить </w:t>
-      </w:r>
-      <w:proofErr w:type="gramStart"/>
-      <w:r>
-        <w:rPr>
-          <w:rFonts w:eastAsia="Calibri" w:cs="Times New Roman"/>
-          <w:szCs w:val="22"/>
-          <w:lang w:eastAsia="en-US"/>
-        </w:rPr>
-        <w:t xml:space="preserve">множество </w:t>
+        <w:t xml:space="preserve">необходимо в первую очередь определить множество </w:t>
       </w:r>
       <m:oMath>
         <m:sSub>
@@ -7815,16 +7124,7 @@
           <w:szCs w:val="22"/>
           <w:lang w:eastAsia="en-US"/>
         </w:rPr>
-        <w:t>.</w:t>
-      </w:r>
-      <w:proofErr w:type="gramEnd"/>
-      <w:r>
-        <w:rPr>
-          <w:rFonts w:eastAsia="Calibri" w:cs="Times New Roman"/>
-          <w:szCs w:val="22"/>
-          <w:lang w:eastAsia="en-US"/>
-        </w:rPr>
-        <w:t xml:space="preserve"> </w:t>
+        <w:t xml:space="preserve">. </w:t>
       </w:r>
       <w:r>
         <w:rPr>
@@ -7856,16 +7156,7 @@
           <w:szCs w:val="22"/>
           <w:lang w:eastAsia="en-US"/>
         </w:rPr>
-        <w:t xml:space="preserve">, начиная от </w:t>
-      </w:r>
-      <w:proofErr w:type="gramStart"/>
-      <w:r>
-        <w:rPr>
-          <w:rFonts w:eastAsia="Calibri" w:cs="Times New Roman"/>
-          <w:szCs w:val="22"/>
-          <w:lang w:eastAsia="en-US"/>
-        </w:rPr>
-        <w:t xml:space="preserve">узла </w:t>
+        <w:t xml:space="preserve">, начиная от узла </w:t>
       </w:r>
       <m:oMath>
         <m:sSub>
@@ -7907,16 +7198,7 @@
           <w:szCs w:val="22"/>
           <w:lang w:eastAsia="en-US"/>
         </w:rPr>
-        <w:t>,</w:t>
-      </w:r>
-      <w:proofErr w:type="gramEnd"/>
-      <w:r>
-        <w:rPr>
-          <w:rFonts w:eastAsia="Calibri" w:cs="Times New Roman"/>
-          <w:szCs w:val="22"/>
-          <w:lang w:eastAsia="en-US"/>
-        </w:rPr>
-        <w:t xml:space="preserve"> и пометить все достижимые</w:t>
+        <w:t>, и пометить все достижимые</w:t>
       </w:r>
       <w:r>
         <w:rPr>
@@ -7940,16 +7222,7 @@
           <w:szCs w:val="22"/>
           <w:lang w:eastAsia="en-US"/>
         </w:rPr>
-        <w:t xml:space="preserve">. Сложность алгоритма </w:t>
-      </w:r>
-      <w:proofErr w:type="gramStart"/>
-      <w:r>
-        <w:rPr>
-          <w:rFonts w:eastAsia="Calibri" w:cs="Times New Roman"/>
-          <w:szCs w:val="22"/>
-          <w:lang w:eastAsia="en-US"/>
-        </w:rPr>
-        <w:t xml:space="preserve">обхода </w:t>
+        <w:t xml:space="preserve">. Сложность алгоритма обхода </w:t>
       </w:r>
       <m:oMath>
         <m:r>
@@ -8007,16 +7280,7 @@
           <w:szCs w:val="22"/>
           <w:lang w:eastAsia="en-US"/>
         </w:rPr>
-        <w:t xml:space="preserve"> Таким</w:t>
-      </w:r>
-      <w:proofErr w:type="gramEnd"/>
-      <w:r>
-        <w:rPr>
-          <w:rFonts w:eastAsia="Calibri" w:cs="Times New Roman"/>
-          <w:szCs w:val="22"/>
-          <w:lang w:eastAsia="en-US"/>
-        </w:rPr>
-        <w:t xml:space="preserve"> образом, сложность подсчета </w:t>
+        <w:t xml:space="preserve"> Таким образом, сложность подсчета </w:t>
       </w:r>
       <m:oMath>
         <m:sSub>
@@ -8311,23 +7575,13 @@
         </w:rPr>
         <w:t>-</w:t>
       </w:r>
-      <w:proofErr w:type="spellStart"/>
-      <w:r>
-        <w:rPr>
-          <w:rFonts w:eastAsia="Calibri" w:cs="Times New Roman"/>
-          <w:szCs w:val="22"/>
-          <w:lang w:eastAsia="en-US"/>
-        </w:rPr>
-        <w:t>арному</w:t>
-      </w:r>
-      <w:proofErr w:type="spellEnd"/>
-      <w:r>
-        <w:rPr>
-          <w:rFonts w:eastAsia="Calibri" w:cs="Times New Roman"/>
-          <w:szCs w:val="22"/>
-          <w:lang w:eastAsia="en-US"/>
-        </w:rPr>
-        <w:t xml:space="preserve"> дереву.</w:t>
+      <w:r>
+        <w:rPr>
+          <w:rFonts w:eastAsia="Calibri" w:cs="Times New Roman"/>
+          <w:szCs w:val="22"/>
+          <w:lang w:eastAsia="en-US"/>
+        </w:rPr>
+        <w:t>арному дереву.</w:t>
       </w:r>
     </w:p>
     <w:p>
@@ -8403,7 +7657,6 @@
         </w:rPr>
         <w:t xml:space="preserve"> </w:t>
       </w:r>
-      <w:proofErr w:type="gramStart"/>
       <w:r>
         <w:rPr>
           <w:rFonts w:eastAsia="Calibri" w:cs="Times New Roman"/>
@@ -8436,16 +7689,7 @@
           <w:szCs w:val="22"/>
           <w:lang w:eastAsia="en-US"/>
         </w:rPr>
-        <w:t xml:space="preserve"> и</w:t>
-      </w:r>
-      <w:proofErr w:type="gramEnd"/>
-      <w:r>
-        <w:rPr>
-          <w:rFonts w:eastAsia="Calibri" w:cs="Times New Roman"/>
-          <w:szCs w:val="22"/>
-          <w:lang w:eastAsia="en-US"/>
-        </w:rPr>
-        <w:t xml:space="preserve"> </w:t>
+        <w:t xml:space="preserve"> и </w:t>
       </w:r>
       <m:oMath>
         <m:r>
@@ -8593,16 +7837,7 @@
           <w:szCs w:val="22"/>
           <w:lang w:eastAsia="en-US"/>
         </w:rPr>
-        <w:t xml:space="preserve"> (обозначим </w:t>
-      </w:r>
-      <w:proofErr w:type="gramStart"/>
-      <w:r>
-        <w:rPr>
-          <w:rFonts w:eastAsia="Calibri" w:cs="Times New Roman"/>
-          <w:szCs w:val="22"/>
-          <w:lang w:eastAsia="en-US"/>
-        </w:rPr>
-        <w:t xml:space="preserve">их </w:t>
+        <w:t xml:space="preserve"> (обозначим их </w:t>
       </w:r>
       <m:oMath>
         <m:sSub>
@@ -8644,18 +7879,8 @@
           <w:szCs w:val="22"/>
           <w:lang w:eastAsia="en-US"/>
         </w:rPr>
-        <w:t>,</w:t>
-      </w:r>
-      <w:proofErr w:type="gramEnd"/>
-      <w:r>
-        <w:rPr>
-          <w:rFonts w:eastAsia="Calibri" w:cs="Times New Roman"/>
-          <w:szCs w:val="22"/>
-          <w:lang w:eastAsia="en-US"/>
-        </w:rPr>
-        <w:t xml:space="preserve"> например, с помощью алгоритма </w:t>
-      </w:r>
-      <w:proofErr w:type="spellStart"/>
+        <w:t xml:space="preserve">, например, с помощью алгоритма </w:t>
+      </w:r>
       <w:r>
         <w:rPr>
           <w:rFonts w:eastAsia="Calibri" w:cs="Times New Roman"/>
@@ -8680,7 +7905,6 @@
         </w:rPr>
         <w:t>ю</w:t>
       </w:r>
-      <w:proofErr w:type="spellEnd"/>
       <w:r>
         <w:rPr>
           <w:rFonts w:eastAsia="Calibri" w:cs="Times New Roman"/>
@@ -8779,7 +8003,6 @@
         </w:rPr>
         <w:t>-</w:t>
       </w:r>
-      <w:proofErr w:type="spellStart"/>
       <w:r>
         <w:rPr>
           <w:rFonts w:eastAsia="Calibri" w:cs="Times New Roman"/>
@@ -8788,7 +8011,6 @@
         </w:rPr>
         <w:t>арное</w:t>
       </w:r>
-      <w:proofErr w:type="spellEnd"/>
       <w:r>
         <w:rPr>
           <w:rFonts w:eastAsia="Calibri" w:cs="Times New Roman"/>
@@ -8955,16 +8177,7 @@
           <w:szCs w:val="22"/>
           <w:lang w:eastAsia="en-US"/>
         </w:rPr>
-        <w:t xml:space="preserve">Обозначим </w:t>
-      </w:r>
-      <w:proofErr w:type="gramStart"/>
-      <w:r>
-        <w:rPr>
-          <w:rFonts w:eastAsia="Calibri" w:cs="Times New Roman"/>
-          <w:szCs w:val="22"/>
-          <w:lang w:eastAsia="en-US"/>
-        </w:rPr>
-        <w:t>их</w:t>
+        <w:t>Обозначим их</w:t>
       </w:r>
       <w:r>
         <w:rPr>
@@ -9022,16 +8235,7 @@
           <w:szCs w:val="22"/>
           <w:lang w:eastAsia="en-US"/>
         </w:rPr>
-        <w:t>.</w:t>
-      </w:r>
-      <w:proofErr w:type="gramEnd"/>
-      <w:r>
-        <w:rPr>
-          <w:rFonts w:eastAsia="Calibri" w:cs="Times New Roman"/>
-          <w:szCs w:val="22"/>
-          <w:lang w:eastAsia="en-US"/>
-        </w:rPr>
-        <w:t xml:space="preserve"> </w:t>
+        <w:t xml:space="preserve">. </w:t>
       </w:r>
       <w:r>
         <w:rPr>
@@ -9108,23 +8312,13 @@
         </w:rPr>
         <w:t>-</w:t>
       </w:r>
-      <w:proofErr w:type="spellStart"/>
-      <w:r>
-        <w:rPr>
-          <w:rFonts w:eastAsia="Calibri" w:cs="Times New Roman"/>
-          <w:szCs w:val="22"/>
-          <w:lang w:eastAsia="en-US"/>
-        </w:rPr>
-        <w:t>арное</w:t>
-      </w:r>
-      <w:proofErr w:type="spellEnd"/>
-      <w:r>
-        <w:rPr>
-          <w:rFonts w:eastAsia="Calibri" w:cs="Times New Roman"/>
-          <w:szCs w:val="22"/>
-          <w:lang w:eastAsia="en-US"/>
-        </w:rPr>
-        <w:t xml:space="preserve"> дерево включаются только те </w:t>
+      <w:r>
+        <w:rPr>
+          <w:rFonts w:eastAsia="Calibri" w:cs="Times New Roman"/>
+          <w:szCs w:val="22"/>
+          <w:lang w:eastAsia="en-US"/>
+        </w:rPr>
+        <w:t xml:space="preserve">арное дерево включаются только те </w:t>
       </w:r>
       <w:r>
         <w:rPr>
@@ -9164,27 +8358,7 @@
           <w:szCs w:val="22"/>
           <w:lang w:eastAsia="en-US"/>
         </w:rPr>
-        <w:t xml:space="preserve"> составлять только корневой узел. (</w:t>
-      </w:r>
-      <w:proofErr w:type="spellStart"/>
-      <w:proofErr w:type="gramStart"/>
-      <w:r>
-        <w:rPr>
-          <w:rFonts w:eastAsia="Calibri" w:cs="Times New Roman"/>
-          <w:szCs w:val="22"/>
-          <w:lang w:eastAsia="en-US"/>
-        </w:rPr>
-        <w:t>доп</w:t>
-      </w:r>
-      <w:proofErr w:type="spellEnd"/>
-      <w:proofErr w:type="gramEnd"/>
-      <w:r>
-        <w:rPr>
-          <w:rFonts w:eastAsia="Calibri" w:cs="Times New Roman"/>
-          <w:szCs w:val="22"/>
-          <w:lang w:eastAsia="en-US"/>
-        </w:rPr>
-        <w:t xml:space="preserve"> условие)</w:t>
+        <w:t xml:space="preserve"> составлять только корневой узел. (доп условие)</w:t>
       </w:r>
     </w:p>
     <w:p>
@@ -9210,25 +8384,7 @@
           <w:szCs w:val="22"/>
           <w:lang w:eastAsia="en-US"/>
         </w:rPr>
-        <w:t xml:space="preserve">сти. Проиллюстрируем данный </w:t>
-      </w:r>
-      <w:proofErr w:type="spellStart"/>
-      <w:r>
-        <w:rPr>
-          <w:rFonts w:eastAsia="Calibri" w:cs="Times New Roman"/>
-          <w:szCs w:val="22"/>
-          <w:lang w:eastAsia="en-US"/>
-        </w:rPr>
-        <w:t>щаг</w:t>
-      </w:r>
-      <w:proofErr w:type="spellEnd"/>
-      <w:r>
-        <w:rPr>
-          <w:rFonts w:eastAsia="Calibri" w:cs="Times New Roman"/>
-          <w:szCs w:val="22"/>
-          <w:lang w:eastAsia="en-US"/>
-        </w:rPr>
-        <w:t xml:space="preserve"> на примере. Считаем, что все узлы имеют по 1 уязвимости, вследствие чего дуги не подписаны (рисунок Х).</w:t>
+        <w:t>сти. Проиллюстрируем данный щаг на примере. Считаем, что все узлы имеют по 1 уязвимости, вследствие чего дуги не подписаны (рисунок Х).</w:t>
       </w:r>
     </w:p>
     <w:p>
@@ -9363,23 +8519,13 @@
         </w:rPr>
         <w:t>-</w:t>
       </w:r>
-      <w:proofErr w:type="spellStart"/>
-      <w:r>
-        <w:rPr>
-          <w:rFonts w:eastAsia="Calibri" w:cs="Times New Roman"/>
-          <w:szCs w:val="22"/>
-          <w:lang w:eastAsia="en-US"/>
-        </w:rPr>
-        <w:t>арные</w:t>
-      </w:r>
-      <w:proofErr w:type="spellEnd"/>
-      <w:r>
-        <w:rPr>
-          <w:rFonts w:eastAsia="Calibri" w:cs="Times New Roman"/>
-          <w:szCs w:val="22"/>
-          <w:lang w:eastAsia="en-US"/>
-        </w:rPr>
-        <w:t xml:space="preserve"> деревья (рисунок Х). Компоненты сильной связности обозначены зеленым цветом, </w:t>
+      <w:r>
+        <w:rPr>
+          <w:rFonts w:eastAsia="Calibri" w:cs="Times New Roman"/>
+          <w:szCs w:val="22"/>
+          <w:lang w:eastAsia="en-US"/>
+        </w:rPr>
+        <w:t xml:space="preserve">арные деревья (рисунок Х). Компоненты сильной связности обозначены зеленым цветом, </w:t>
       </w:r>
       <w:r>
         <w:rPr>
@@ -9397,23 +8543,13 @@
         </w:rPr>
         <w:t>-</w:t>
       </w:r>
-      <w:proofErr w:type="spellStart"/>
-      <w:r>
-        <w:rPr>
-          <w:rFonts w:eastAsia="Calibri" w:cs="Times New Roman"/>
-          <w:szCs w:val="22"/>
-          <w:lang w:eastAsia="en-US"/>
-        </w:rPr>
-        <w:t>арные</w:t>
-      </w:r>
-      <w:proofErr w:type="spellEnd"/>
-      <w:r>
-        <w:rPr>
-          <w:rFonts w:eastAsia="Calibri" w:cs="Times New Roman"/>
-          <w:szCs w:val="22"/>
-          <w:lang w:eastAsia="en-US"/>
-        </w:rPr>
-        <w:t xml:space="preserve"> деревья – оранжевым.</w:t>
+      <w:r>
+        <w:rPr>
+          <w:rFonts w:eastAsia="Calibri" w:cs="Times New Roman"/>
+          <w:szCs w:val="22"/>
+          <w:lang w:eastAsia="en-US"/>
+        </w:rPr>
+        <w:t>арные деревья – оранжевым.</w:t>
       </w:r>
     </w:p>
     <w:p>
@@ -10041,21 +9177,12 @@
         </w:rPr>
         <w:t>-</w:t>
       </w:r>
-      <w:proofErr w:type="spellStart"/>
       <w:r>
         <w:rPr>
           <w:rFonts w:eastAsia="Calibri"/>
           <w:lang w:eastAsia="en-US"/>
         </w:rPr>
-        <w:t>ая</w:t>
-      </w:r>
-      <w:proofErr w:type="spellEnd"/>
-      <w:r>
-        <w:rPr>
-          <w:rFonts w:eastAsia="Calibri"/>
-          <w:lang w:eastAsia="en-US"/>
-        </w:rPr>
-        <w:t xml:space="preserve"> область сильной связности</w:t>
+        <w:t>ая область сильной связности</w:t>
       </w:r>
     </w:p>
     <w:p>
@@ -10075,16 +9202,7 @@
           <w:szCs w:val="22"/>
           <w:lang w:eastAsia="en-US"/>
         </w:rPr>
-        <w:t xml:space="preserve">Следовательно, для каждой области сильной связности достаточно </w:t>
-      </w:r>
-      <w:proofErr w:type="gramStart"/>
-      <w:r>
-        <w:rPr>
-          <w:rFonts w:eastAsia="Calibri" w:cs="Times New Roman"/>
-          <w:szCs w:val="22"/>
-          <w:lang w:eastAsia="en-US"/>
-        </w:rPr>
-        <w:t xml:space="preserve">посчитать </w:t>
+        <w:t xml:space="preserve">Следовательно, для каждой области сильной связности достаточно посчитать </w:t>
       </w:r>
       <m:oMath>
         <m:sSub>
@@ -10134,16 +9252,7 @@
           <w:szCs w:val="22"/>
           <w:lang w:eastAsia="en-US"/>
         </w:rPr>
-        <w:t>единственный</w:t>
-      </w:r>
-      <w:proofErr w:type="gramEnd"/>
-      <w:r>
-        <w:rPr>
-          <w:rFonts w:eastAsia="Calibri" w:cs="Times New Roman"/>
-          <w:szCs w:val="22"/>
-          <w:lang w:eastAsia="en-US"/>
-        </w:rPr>
-        <w:t xml:space="preserve"> раз.</w:t>
+        <w:t>единственный раз.</w:t>
       </w:r>
     </w:p>
     <w:p>
@@ -10185,23 +9294,13 @@
         </w:rPr>
         <w:t>-</w:t>
       </w:r>
-      <w:proofErr w:type="spellStart"/>
-      <w:r>
-        <w:rPr>
-          <w:rFonts w:eastAsia="Calibri" w:cs="Times New Roman"/>
-          <w:szCs w:val="22"/>
-          <w:lang w:eastAsia="en-US"/>
-        </w:rPr>
-        <w:t>арного</w:t>
-      </w:r>
-      <w:proofErr w:type="spellEnd"/>
-      <w:r>
-        <w:rPr>
-          <w:rFonts w:eastAsia="Calibri" w:cs="Times New Roman"/>
-          <w:szCs w:val="22"/>
-          <w:lang w:eastAsia="en-US"/>
-        </w:rPr>
-        <w:t xml:space="preserve"> дерева следует, что попав в любую из данных компонент гарантируется прохождение по всем узлам </w:t>
+      <w:r>
+        <w:rPr>
+          <w:rFonts w:eastAsia="Calibri" w:cs="Times New Roman"/>
+          <w:szCs w:val="22"/>
+          <w:lang w:eastAsia="en-US"/>
+        </w:rPr>
+        <w:t xml:space="preserve">арного дерева следует, что попав в любую из данных компонент гарантируется прохождение по всем узлам </w:t>
       </w:r>
       <w:r>
         <w:rPr>
@@ -10235,23 +9334,13 @@
         </w:rPr>
         <w:t>-</w:t>
       </w:r>
-      <w:proofErr w:type="spellStart"/>
-      <w:r>
-        <w:rPr>
-          <w:rFonts w:eastAsia="Calibri" w:cs="Times New Roman"/>
-          <w:szCs w:val="22"/>
-          <w:lang w:eastAsia="en-US"/>
-        </w:rPr>
-        <w:t>арном</w:t>
-      </w:r>
-      <w:proofErr w:type="spellEnd"/>
-      <w:r>
-        <w:rPr>
-          <w:rFonts w:eastAsia="Calibri" w:cs="Times New Roman"/>
-          <w:szCs w:val="22"/>
-          <w:lang w:eastAsia="en-US"/>
-        </w:rPr>
-        <w:t xml:space="preserve"> дереве существует только </w:t>
+      <w:r>
+        <w:rPr>
+          <w:rFonts w:eastAsia="Calibri" w:cs="Times New Roman"/>
+          <w:szCs w:val="22"/>
+          <w:lang w:eastAsia="en-US"/>
+        </w:rPr>
+        <w:t xml:space="preserve">арном дереве существует только </w:t>
       </w:r>
       <w:r>
         <w:rPr>
@@ -10790,23 +9879,13 @@
         </w:rPr>
         <w:t>-</w:t>
       </w:r>
-      <w:proofErr w:type="spellStart"/>
-      <w:r>
-        <w:rPr>
-          <w:rFonts w:eastAsia="Calibri" w:cs="Times New Roman"/>
-          <w:szCs w:val="22"/>
-          <w:lang w:eastAsia="en-US"/>
-        </w:rPr>
-        <w:t>арным</w:t>
-      </w:r>
-      <w:proofErr w:type="spellEnd"/>
-      <w:r>
-        <w:rPr>
-          <w:rFonts w:eastAsia="Calibri" w:cs="Times New Roman"/>
-          <w:szCs w:val="22"/>
-          <w:lang w:eastAsia="en-US"/>
-        </w:rPr>
-        <w:t xml:space="preserve"> деревьям</w:t>
+      <w:r>
+        <w:rPr>
+          <w:rFonts w:eastAsia="Calibri" w:cs="Times New Roman"/>
+          <w:szCs w:val="22"/>
+          <w:lang w:eastAsia="en-US"/>
+        </w:rPr>
+        <w:t>арным деревьям</w:t>
       </w:r>
       <w:r>
         <w:rPr>
@@ -10905,23 +9984,13 @@
         </w:rPr>
         <w:t>-</w:t>
       </w:r>
-      <w:proofErr w:type="spellStart"/>
-      <w:r>
-        <w:rPr>
-          <w:rFonts w:eastAsia="Calibri" w:cs="Times New Roman"/>
-          <w:szCs w:val="22"/>
-          <w:lang w:eastAsia="en-US"/>
-        </w:rPr>
-        <w:t>арном</w:t>
-      </w:r>
-      <w:proofErr w:type="spellEnd"/>
-      <w:r>
-        <w:rPr>
-          <w:rFonts w:eastAsia="Calibri" w:cs="Times New Roman"/>
-          <w:szCs w:val="22"/>
-          <w:lang w:eastAsia="en-US"/>
-        </w:rPr>
-        <w:t xml:space="preserve"> дереве, необходимо осуществить перераспределение узлов данной компоненты по новым подграфам сильной связности и </w:t>
+      <w:r>
+        <w:rPr>
+          <w:rFonts w:eastAsia="Calibri" w:cs="Times New Roman"/>
+          <w:szCs w:val="22"/>
+          <w:lang w:eastAsia="en-US"/>
+        </w:rPr>
+        <w:t xml:space="preserve">арном дереве, необходимо осуществить перераспределение узлов данной компоненты по новым подграфам сильной связности и </w:t>
       </w:r>
       <w:r>
         <w:rPr>
@@ -10939,32 +10008,13 @@
         </w:rPr>
         <w:t>-</w:t>
       </w:r>
-      <w:proofErr w:type="spellStart"/>
-      <w:r>
-        <w:rPr>
-          <w:rFonts w:eastAsia="Calibri" w:cs="Times New Roman"/>
-          <w:szCs w:val="22"/>
-          <w:lang w:eastAsia="en-US"/>
-        </w:rPr>
-        <w:t>арным</w:t>
-      </w:r>
-      <w:proofErr w:type="spellEnd"/>
-      <w:r>
-        <w:rPr>
-          <w:rFonts w:eastAsia="Calibri" w:cs="Times New Roman"/>
-          <w:szCs w:val="22"/>
-          <w:lang w:eastAsia="en-US"/>
-        </w:rPr>
-        <w:t xml:space="preserve"> деревьям. Также необходимо осуществить новые расчёты </w:t>
-      </w:r>
-      <w:proofErr w:type="gramStart"/>
-      <w:r>
-        <w:rPr>
-          <w:rFonts w:eastAsia="Calibri" w:cs="Times New Roman"/>
-          <w:szCs w:val="22"/>
-          <w:lang w:eastAsia="en-US"/>
-        </w:rPr>
-        <w:t xml:space="preserve">параметров </w:t>
+      <w:r>
+        <w:rPr>
+          <w:rFonts w:eastAsia="Calibri" w:cs="Times New Roman"/>
+          <w:szCs w:val="22"/>
+          <w:lang w:eastAsia="en-US"/>
+        </w:rPr>
+        <w:t xml:space="preserve">арным деревьям. Также необходимо осуществить новые расчёты параметров </w:t>
       </w:r>
       <m:oMath>
         <m:sSub>
@@ -11014,16 +10064,7 @@
           <w:szCs w:val="22"/>
           <w:lang w:eastAsia="en-US"/>
         </w:rPr>
-        <w:t>и</w:t>
-      </w:r>
-      <w:proofErr w:type="gramEnd"/>
-      <w:r>
-        <w:rPr>
-          <w:rFonts w:eastAsia="Calibri" w:cs="Times New Roman"/>
-          <w:szCs w:val="22"/>
-          <w:lang w:eastAsia="en-US"/>
-        </w:rPr>
-        <w:t xml:space="preserve"> </w:t>
+        <w:t xml:space="preserve">и </w:t>
       </w:r>
       <m:oMath>
         <m:sSub>
@@ -11128,23 +10169,13 @@
         </w:rPr>
         <w:t>-</w:t>
       </w:r>
-      <w:proofErr w:type="spellStart"/>
-      <w:r>
-        <w:rPr>
-          <w:rFonts w:eastAsia="Calibri" w:cs="Times New Roman"/>
-          <w:szCs w:val="22"/>
-          <w:lang w:eastAsia="en-US"/>
-        </w:rPr>
-        <w:t>арные</w:t>
-      </w:r>
-      <w:proofErr w:type="spellEnd"/>
-      <w:r>
-        <w:rPr>
-          <w:rFonts w:eastAsia="Calibri" w:cs="Times New Roman"/>
-          <w:szCs w:val="22"/>
-          <w:lang w:eastAsia="en-US"/>
-        </w:rPr>
-        <w:t xml:space="preserve"> деревья как узлы нового графа, которые включают в себя все входящие и все исходящие дуги исходного подграфа. При этом</w:t>
+      <w:r>
+        <w:rPr>
+          <w:rFonts w:eastAsia="Calibri" w:cs="Times New Roman"/>
+          <w:szCs w:val="22"/>
+          <w:lang w:eastAsia="en-US"/>
+        </w:rPr>
+        <w:t>арные деревья как узлы нового графа, которые включают в себя все входящие и все исходящие дуги исходного подграфа. При этом</w:t>
       </w:r>
       <w:r>
         <w:rPr>
@@ -11802,7 +10833,6 @@
           <w:lang w:eastAsia="en-US"/>
         </w:rPr>
       </w:pPr>
-      <w:proofErr w:type="gramStart"/>
       <w:r>
         <w:rPr>
           <w:rFonts w:eastAsia="Calibri" w:cs="Times New Roman"/>
@@ -11851,16 +10881,7 @@
           <w:szCs w:val="22"/>
           <w:lang w:eastAsia="en-US"/>
         </w:rPr>
-        <w:t xml:space="preserve"> –</w:t>
-      </w:r>
-      <w:proofErr w:type="gramEnd"/>
-      <w:r>
-        <w:rPr>
-          <w:rFonts w:eastAsia="Calibri" w:cs="Times New Roman"/>
-          <w:szCs w:val="22"/>
-          <w:lang w:eastAsia="en-US"/>
-        </w:rPr>
-        <w:t xml:space="preserve"> </w:t>
+        <w:t xml:space="preserve"> – </w:t>
       </w:r>
       <w:r>
         <w:rPr>
@@ -11878,50 +10899,151 @@
         </w:rPr>
         <w:t>-</w:t>
       </w:r>
-      <w:proofErr w:type="spellStart"/>
-      <w:r>
-        <w:rPr>
-          <w:rFonts w:eastAsia="Calibri" w:cs="Times New Roman"/>
-          <w:szCs w:val="22"/>
-          <w:lang w:eastAsia="en-US"/>
-        </w:rPr>
-        <w:t>ая</w:t>
-      </w:r>
-      <w:proofErr w:type="spellEnd"/>
-      <w:r>
-        <w:rPr>
-          <w:rFonts w:eastAsia="Calibri" w:cs="Times New Roman"/>
-          <w:szCs w:val="22"/>
-          <w:lang w:eastAsia="en-US"/>
-        </w:rPr>
-        <w:t xml:space="preserve"> область сильной связности</w:t>
-      </w:r>
-    </w:p>
-    <w:p>
-      <w:pPr>
+      <w:r>
+        <w:rPr>
+          <w:rFonts w:eastAsia="Calibri" w:cs="Times New Roman"/>
+          <w:szCs w:val="22"/>
+          <w:lang w:eastAsia="en-US"/>
+        </w:rPr>
+        <w:t>ая область сильной связности</w:t>
+      </w:r>
+    </w:p>
+    <w:p>
+      <w:pPr>
+        <w:pStyle w:val="af2"/>
         <w:spacing w:before="120" w:after="120"/>
-        <w:rPr>
-          <w:rFonts w:eastAsia="Calibri" w:cs="Times New Roman"/>
-          <w:szCs w:val="22"/>
-          <w:lang w:eastAsia="en-US"/>
-        </w:rPr>
-      </w:pPr>
-      <w:r>
-        <w:rPr>
-          <w:rFonts w:eastAsia="Calibri" w:cs="Times New Roman"/>
-          <w:szCs w:val="22"/>
-          <w:lang w:eastAsia="en-US"/>
-        </w:rPr>
-        <w:t xml:space="preserve">Таким образом, при определении значения угрозы компрометации </w:t>
-      </w:r>
-      <w:proofErr w:type="gramStart"/>
-      <w:r>
-        <w:rPr>
-          <w:rFonts w:eastAsia="Calibri" w:cs="Times New Roman"/>
-          <w:szCs w:val="22"/>
-          <w:lang w:eastAsia="en-US"/>
-        </w:rPr>
-        <w:t xml:space="preserve">системы </w:t>
+        <w:ind w:left="0"/>
+        <w:rPr>
+          <w:rFonts w:eastAsia="Calibri" w:cs="Times New Roman"/>
+          <w:szCs w:val="22"/>
+          <w:lang w:eastAsia="en-US"/>
+        </w:rPr>
+      </w:pPr>
+      <w:r>
+        <w:rPr>
+          <w:rFonts w:eastAsia="Calibri" w:cs="Times New Roman"/>
+          <w:szCs w:val="22"/>
+          <w:lang w:eastAsia="en-US"/>
+        </w:rPr>
+        <w:t>Полученный в результате граф, будет иметь следующий вид (рисунок Х):</w:t>
+      </w:r>
+    </w:p>
+    <w:p>
+      <w:pPr>
+        <w:spacing w:before="120" w:after="120"/>
+        <w:ind w:firstLine="0"/>
+        <w:jc w:val="center"/>
+        <w:rPr>
+          <w:rFonts w:eastAsia="Calibri" w:cs="Times New Roman"/>
+          <w:szCs w:val="22"/>
+          <w:lang w:eastAsia="en-US"/>
+        </w:rPr>
+      </w:pPr>
+      <w:r>
+        <w:rPr>
+          <w:rFonts w:eastAsia="Calibri" w:cs="Times New Roman"/>
+          <w:noProof/>
+          <w:szCs w:val="22"/>
+        </w:rPr>
+        <w:drawing>
+          <wp:inline distT="0" distB="0" distL="0" distR="0" wp14:anchorId="714514D4" wp14:editId="78E1B790">
+            <wp:extent cx="3695700" cy="1952625"/>
+            <wp:effectExtent l="0" t="0" r="0" b="0"/>
+            <wp:docPr id="4" name="Рисунок 4"/>
+            <wp:cNvGraphicFramePr>
+              <a:graphicFrameLocks xmlns:a="http://schemas.openxmlformats.org/drawingml/2006/main" noChangeAspect="1"/>
+            </wp:cNvGraphicFramePr>
+            <a:graphic xmlns:a="http://schemas.openxmlformats.org/drawingml/2006/main">
+              <a:graphicData uri="http://schemas.openxmlformats.org/drawingml/2006/picture">
+                <pic:pic xmlns:pic="http://schemas.openxmlformats.org/drawingml/2006/picture">
+                  <pic:nvPicPr>
+                    <pic:cNvPr id="0" name="Picture 1"/>
+                    <pic:cNvPicPr>
+                      <a:picLocks noChangeAspect="1" noChangeArrowheads="1"/>
+                    </pic:cNvPicPr>
+                  </pic:nvPicPr>
+                  <pic:blipFill>
+                    <a:blip r:embed="rId19">
+                      <a:extLst>
+                        <a:ext uri="{28A0092B-C50C-407E-A947-70E740481C1C}">
+                          <a14:useLocalDpi xmlns:a14="http://schemas.microsoft.com/office/drawing/2010/main" val="0"/>
+                        </a:ext>
+                      </a:extLst>
+                    </a:blip>
+                    <a:srcRect/>
+                    <a:stretch>
+                      <a:fillRect/>
+                    </a:stretch>
+                  </pic:blipFill>
+                  <pic:spPr bwMode="auto">
+                    <a:xfrm>
+                      <a:off x="0" y="0"/>
+                      <a:ext cx="3695700" cy="1952625"/>
+                    </a:xfrm>
+                    <a:prstGeom prst="rect">
+                      <a:avLst/>
+                    </a:prstGeom>
+                    <a:noFill/>
+                    <a:ln>
+                      <a:noFill/>
+                    </a:ln>
+                  </pic:spPr>
+                </pic:pic>
+              </a:graphicData>
+            </a:graphic>
+          </wp:inline>
+        </w:drawing>
+      </w:r>
+    </w:p>
+    <w:p>
+      <w:pPr>
+        <w:spacing w:before="120" w:after="120"/>
+        <w:ind w:firstLine="0"/>
+        <w:jc w:val="center"/>
+        <w:rPr>
+          <w:rFonts w:eastAsia="Calibri" w:cs="Times New Roman"/>
+          <w:szCs w:val="22"/>
+          <w:lang w:eastAsia="en-US"/>
+        </w:rPr>
+      </w:pPr>
+      <w:r>
+        <w:rPr>
+          <w:rFonts w:eastAsia="Calibri" w:cs="Times New Roman"/>
+          <w:szCs w:val="22"/>
+          <w:lang w:eastAsia="en-US"/>
+        </w:rPr>
+        <w:t>Рисунок Х – Упрощенный вид графа</w:t>
+      </w:r>
+    </w:p>
+    <w:p>
+      <w:pPr>
+        <w:spacing w:before="120" w:after="120"/>
+        <w:ind w:firstLine="0"/>
+        <w:rPr>
+          <w:rFonts w:eastAsia="Calibri" w:cs="Times New Roman"/>
+          <w:szCs w:val="22"/>
+          <w:lang w:eastAsia="en-US"/>
+        </w:rPr>
+      </w:pPr>
+      <w:bookmarkStart w:id="17" w:name="_GoBack"/>
+      <w:bookmarkEnd w:id="17"/>
+    </w:p>
+    <w:p>
+      <w:pPr>
+        <w:spacing w:before="120" w:after="120"/>
+        <w:rPr>
+          <w:rFonts w:eastAsia="Calibri" w:cs="Times New Roman"/>
+          <w:szCs w:val="22"/>
+          <w:lang w:eastAsia="en-US"/>
+        </w:rPr>
+      </w:pPr>
+      <w:r>
+        <w:rPr>
+          <w:rFonts w:eastAsia="Calibri" w:cs="Times New Roman"/>
+          <w:szCs w:val="22"/>
+          <w:lang w:eastAsia="en-US"/>
+        </w:rPr>
+        <w:t xml:space="preserve">Таким образом, при определении значения угрозы компрометации системы </w:t>
       </w:r>
       <m:oMath>
         <m:sSub>
@@ -11971,16 +11093,7 @@
           <w:szCs w:val="22"/>
           <w:lang w:eastAsia="en-US"/>
         </w:rPr>
-        <w:t>можно</w:t>
-      </w:r>
-      <w:proofErr w:type="gramEnd"/>
-      <w:r>
-        <w:rPr>
-          <w:rFonts w:eastAsia="Calibri" w:cs="Times New Roman"/>
-          <w:szCs w:val="22"/>
-          <w:lang w:eastAsia="en-US"/>
-        </w:rPr>
-        <w:t xml:space="preserve"> будет воспользоваться результатами расчетов, полученных в процессе вычисления угрозы компрометации системы </w:t>
+        <w:t xml:space="preserve">можно будет воспользоваться результатами расчетов, полученных в процессе вычисления угрозы компрометации системы </w:t>
       </w:r>
       <m:oMath>
         <m:sSub>
@@ -12030,7 +11143,16 @@
           <w:szCs w:val="22"/>
           <w:lang w:eastAsia="en-US"/>
         </w:rPr>
-        <w:t xml:space="preserve"> что весьма критично, так рассматриваемая структура сетевой организации очень часто выглядит так, что </w:t>
+        <w:t xml:space="preserve"> что весьма критично, так рассматриваемая структура сетевой организации очень часто </w:t>
+      </w:r>
+      <w:r>
+        <w:rPr>
+          <w:rFonts w:eastAsia="Calibri" w:cs="Times New Roman"/>
+          <w:szCs w:val="22"/>
+          <w:lang w:eastAsia="en-US"/>
+        </w:rPr>
+        <w:lastRenderedPageBreak/>
+        <w:t xml:space="preserve">выглядит так, что </w:t>
       </w:r>
       <m:oMath>
         <m:d>
@@ -12101,8 +11223,6 @@
         </w:rPr>
         <w:t>(ОЦЕНИТЬ СЛОЖНОСТЬ)</w:t>
       </w:r>
-      <w:bookmarkStart w:id="17" w:name="_GoBack"/>
-      <w:bookmarkEnd w:id="17"/>
     </w:p>
     <w:p>
       <w:pPr>
@@ -12127,9 +11247,9 @@
     </w:p>
     <w:p/>
     <w:sectPr>
-      <w:headerReference w:type="default" r:id="rId19"/>
-      <w:footerReference w:type="default" r:id="rId20"/>
-      <w:headerReference w:type="first" r:id="rId21"/>
+      <w:headerReference w:type="default" r:id="rId20"/>
+      <w:footerReference w:type="default" r:id="rId21"/>
+      <w:headerReference w:type="first" r:id="rId22"/>
       <w:pgSz w:w="11906" w:h="16838"/>
       <w:pgMar w:top="1134" w:right="567" w:bottom="1134" w:left="1701" w:header="142" w:footer="709" w:gutter="0"/>
       <w:pgNumType w:start="1"/>
@@ -12156,15 +11276,7 @@
         <w:annotationRef/>
       </w:r>
       <w:r>
-        <w:t xml:space="preserve">Может впихнуть сюда </w:t>
-      </w:r>
-      <w:proofErr w:type="spellStart"/>
-      <w:r>
-        <w:t>итерированность</w:t>
-      </w:r>
-      <w:proofErr w:type="spellEnd"/>
-      <w:r>
-        <w:t xml:space="preserve"> метода. То есть получение максимального профита за 1 итерацию – закрытие 1 уязвимости.</w:t>
+        <w:t>Может впихнуть сюда итерированность метода. То есть получение максимального профита за 1 итерацию – закрытие 1 уязвимости.</w:t>
       </w:r>
     </w:p>
   </w:comment>
@@ -12180,13 +11292,8 @@
         <w:annotationRef/>
       </w:r>
       <w:r>
-        <w:t xml:space="preserve">В работах Котенко и из практики закрытия дыр после </w:t>
-      </w:r>
-      <w:proofErr w:type="spellStart"/>
-      <w:r>
-        <w:t>пентестов</w:t>
-      </w:r>
-      <w:proofErr w:type="spellEnd"/>
+        <w:t>В работах Котенко и из практики закрытия дыр после пентестов</w:t>
+      </w:r>
     </w:p>
   </w:comment>
   <w:comment w:id="3" w:author="Пользователь Windows" w:date="2019-11-02T11:13:00Z" w:initials="ПW">
@@ -12244,14 +11351,12 @@
       <w:r>
         <w:t xml:space="preserve">, как на основу в </w:t>
       </w:r>
-      <w:proofErr w:type="spellStart"/>
       <w:r>
         <w:rPr>
           <w:lang w:val="en-US"/>
         </w:rPr>
         <w:t>metasploit</w:t>
       </w:r>
-      <w:proofErr w:type="spellEnd"/>
       <w:r>
         <w:t xml:space="preserve"> и т.п.</w:t>
       </w:r>
@@ -12274,13 +11379,8 @@
         <w:annotationRef/>
       </w:r>
       <w:r>
-        <w:t xml:space="preserve">Сюда же входят существующие </w:t>
-      </w:r>
-      <w:proofErr w:type="spellStart"/>
-      <w:r>
-        <w:t>эксплоиты</w:t>
-      </w:r>
-      <w:proofErr w:type="spellEnd"/>
+        <w:t>Сюда же входят существующие эксплоиты</w:t>
+      </w:r>
     </w:p>
   </w:comment>
   <w:comment w:id="13" w:author="Евгений" w:date="2019-11-04T14:34:00Z" w:initials="u">
@@ -12301,15 +11401,7 @@
         <w:t xml:space="preserve">&gt; </w:t>
       </w:r>
       <w:r>
-        <w:t xml:space="preserve">имеет ли смысл классифицировать </w:t>
-      </w:r>
-      <w:proofErr w:type="spellStart"/>
-      <w:r>
-        <w:t>эксплойты</w:t>
-      </w:r>
-      <w:proofErr w:type="spellEnd"/>
-      <w:r>
-        <w:t xml:space="preserve"> таким образом, если принадлежность классу целиком зависит от уязвимости?</w:t>
+        <w:t>имеет ли смысл классифицировать эксплойты таким образом, если принадлежность классу целиком зависит от уязвимости?</w:t>
       </w:r>
     </w:p>
     <w:p>
@@ -12397,6 +11489,7 @@
         <w:docPartUnique/>
       </w:docPartObj>
     </w:sdtPr>
+    <w:sdtEndPr/>
     <w:sdtContent>
       <w:p>
         <w:pPr>
@@ -12416,7 +11509,7 @@
           <w:rPr>
             <w:noProof/>
           </w:rPr>
-          <w:t>22</w:t>
+          <w:t>23</w:t>
         </w:r>
         <w:r>
           <w:rPr>
@@ -18984,565 +18077,6 @@
 </w:styles>
 </file>
 
-<file path=word/glossary/document.xml><?xml version="1.0" encoding="utf-8"?>
-<w:glossaryDocument xmlns:wpc="http://schemas.microsoft.com/office/word/2010/wordprocessingCanvas" xmlns:mc="http://schemas.openxmlformats.org/markup-compatibility/2006" xmlns:o="urn:schemas-microsoft-com:office:office" xmlns:r="http://schemas.openxmlformats.org/officeDocument/2006/relationships" xmlns:m="http://schemas.openxmlformats.org/officeDocument/2006/math" xmlns:v="urn:schemas-microsoft-com:vml" xmlns:wp14="http://schemas.microsoft.com/office/word/2010/wordprocessingDrawing" xmlns:wp="http://schemas.openxmlformats.org/drawingml/2006/wordprocessingDrawing" xmlns:w10="urn:schemas-microsoft-com:office:word" xmlns:w="http://schemas.openxmlformats.org/wordprocessingml/2006/main" xmlns:w14="http://schemas.microsoft.com/office/word/2010/wordml" xmlns:w15="http://schemas.microsoft.com/office/word/2012/wordml" xmlns:wpg="http://schemas.microsoft.com/office/word/2010/wordprocessingGroup" xmlns:wpi="http://schemas.microsoft.com/office/word/2010/wordprocessingInk" xmlns:wne="http://schemas.microsoft.com/office/word/2006/wordml" xmlns:wps="http://schemas.microsoft.com/office/word/2010/wordprocessingShape" mc:Ignorable="w14 w15 wp14"/>
-</file>
-
-<file path=word/glossary/fontTable.xml><?xml version="1.0" encoding="utf-8"?>
-<w:fonts xmlns:mc="http://schemas.openxmlformats.org/markup-compatibility/2006" xmlns:r="http://schemas.openxmlformats.org/officeDocument/2006/relationships" xmlns:w="http://schemas.openxmlformats.org/wordprocessingml/2006/main" xmlns:w14="http://schemas.microsoft.com/office/word/2010/wordml" xmlns:w15="http://schemas.microsoft.com/office/word/2012/wordml" mc:Ignorable="w14 w15">
-  <w:font w:name="Symbol">
-    <w:panose1 w:val="05050102010706020507"/>
-    <w:charset w:val="02"/>
-    <w:family w:val="roman"/>
-    <w:pitch w:val="variable"/>
-    <w:sig w:usb0="00000000" w:usb1="10000000" w:usb2="00000000" w:usb3="00000000" w:csb0="80000000" w:csb1="00000000"/>
-  </w:font>
-  <w:font w:name="Times New Roman">
-    <w:panose1 w:val="02020603050405020304"/>
-    <w:charset w:val="CC"/>
-    <w:family w:val="roman"/>
-    <w:pitch w:val="variable"/>
-    <w:sig w:usb0="E0002AFF" w:usb1="C0007841" w:usb2="00000009" w:usb3="00000000" w:csb0="000001FF" w:csb1="00000000"/>
-  </w:font>
-  <w:font w:name="Courier New">
-    <w:panose1 w:val="02070309020205020404"/>
-    <w:charset w:val="CC"/>
-    <w:family w:val="modern"/>
-    <w:pitch w:val="fixed"/>
-    <w:sig w:usb0="E0002AFF" w:usb1="C0007843" w:usb2="00000009" w:usb3="00000000" w:csb0="000001FF" w:csb1="00000000"/>
-  </w:font>
-  <w:font w:name="Wingdings">
-    <w:panose1 w:val="05000000000000000000"/>
-    <w:charset w:val="02"/>
-    <w:family w:val="auto"/>
-    <w:pitch w:val="variable"/>
-    <w:sig w:usb0="00000000" w:usb1="10000000" w:usb2="00000000" w:usb3="00000000" w:csb0="80000000" w:csb1="00000000"/>
-  </w:font>
-  <w:font w:name="Calibri">
-    <w:panose1 w:val="020F0502020204030204"/>
-    <w:charset w:val="CC"/>
-    <w:family w:val="swiss"/>
-    <w:pitch w:val="variable"/>
-    <w:sig w:usb0="E10002FF" w:usb1="4000ACFF" w:usb2="00000009" w:usb3="00000000" w:csb0="0000019F" w:csb1="00000000"/>
-  </w:font>
-  <w:font w:name="Cambria">
-    <w:panose1 w:val="02040503050406030204"/>
-    <w:charset w:val="CC"/>
-    <w:family w:val="roman"/>
-    <w:pitch w:val="variable"/>
-    <w:sig w:usb0="E00002FF" w:usb1="400004FF" w:usb2="00000000" w:usb3="00000000" w:csb0="0000019F" w:csb1="00000000"/>
-  </w:font>
-  <w:font w:name="Tahoma">
-    <w:panose1 w:val="020B0604030504040204"/>
-    <w:charset w:val="CC"/>
-    <w:family w:val="swiss"/>
-    <w:pitch w:val="variable"/>
-    <w:sig w:usb0="E1002EFF" w:usb1="C000605B" w:usb2="00000029" w:usb3="00000000" w:csb0="000101FF" w:csb1="00000000"/>
-  </w:font>
-  <w:font w:name="MS Mincho">
-    <w:altName w:val="ＭＳ 明朝"/>
-    <w:panose1 w:val="02020609040205080304"/>
-    <w:charset w:val="80"/>
-    <w:family w:val="modern"/>
-    <w:pitch w:val="fixed"/>
-    <w:sig w:usb0="E00002FF" w:usb1="6AC7FDFB" w:usb2="00000012" w:usb3="00000000" w:csb0="0002009F" w:csb1="00000000"/>
-  </w:font>
-  <w:font w:name="Cambria Math">
-    <w:panose1 w:val="02040503050406030204"/>
-    <w:charset w:val="CC"/>
-    <w:family w:val="roman"/>
-    <w:pitch w:val="variable"/>
-    <w:sig w:usb0="E00002FF" w:usb1="420024FF" w:usb2="00000000" w:usb3="00000000" w:csb0="0000019F" w:csb1="00000000"/>
-  </w:font>
-  <w:font w:name="Calibri Light">
-    <w:panose1 w:val="020F0302020204030204"/>
-    <w:charset w:val="CC"/>
-    <w:family w:val="swiss"/>
-    <w:pitch w:val="variable"/>
-    <w:sig w:usb0="A00002EF" w:usb1="4000207B" w:usb2="00000000" w:usb3="00000000" w:csb0="0000019F" w:csb1="00000000"/>
-  </w:font>
-</w:fonts>
-</file>
-
-<file path=word/glossary/settings.xml><?xml version="1.0" encoding="utf-8"?>
-<w:settings xmlns:mc="http://schemas.openxmlformats.org/markup-compatibility/2006" xmlns:o="urn:schemas-microsoft-com:office:office" xmlns:r="http://schemas.openxmlformats.org/officeDocument/2006/relationships" xmlns:m="http://schemas.openxmlformats.org/officeDocument/2006/math" xmlns:v="urn:schemas-microsoft-com:vml" xmlns:w10="urn:schemas-microsoft-com:office:word" xmlns:w="http://schemas.openxmlformats.org/wordprocessingml/2006/main" xmlns:w14="http://schemas.microsoft.com/office/word/2010/wordml" xmlns:w15="http://schemas.microsoft.com/office/word/2012/wordml" xmlns:sl="http://schemas.openxmlformats.org/schemaLibrary/2006/main" mc:Ignorable="w14 w15">
-  <w:view w:val="normal"/>
-  <w:defaultTabStop w:val="708"/>
-  <w:characterSpacingControl w:val="doNotCompress"/>
-  <w:compat>
-    <w:useFELayout/>
-    <w:compatSetting w:name="compatibilityMode" w:uri="http://schemas.microsoft.com/office/word" w:val="15"/>
-    <w:compatSetting w:name="overrideTableStyleFontSizeAndJustification" w:uri="http://schemas.microsoft.com/office/word" w:val="1"/>
-    <w:compatSetting w:name="enableOpenTypeFeatures" w:uri="http://schemas.microsoft.com/office/word" w:val="1"/>
-    <w:compatSetting w:name="doNotFlipMirrorIndents" w:uri="http://schemas.microsoft.com/office/word" w:val="1"/>
-    <w:compatSetting w:name="differentiateMultirowTableHeaders" w:uri="http://schemas.microsoft.com/office/word" w:val="1"/>
-  </w:compat>
-  <w:rsids>
-    <w:rsidRoot w:val="0040787B"/>
-    <w:rsid w:val="0040787B"/>
-  </w:rsids>
-  <m:mathPr>
-    <m:mathFont m:val="Cambria Math"/>
-    <m:brkBin m:val="before"/>
-    <m:brkBinSub m:val="--"/>
-    <m:smallFrac m:val="0"/>
-    <m:dispDef/>
-    <m:lMargin m:val="0"/>
-    <m:rMargin m:val="0"/>
-    <m:defJc m:val="centerGroup"/>
-    <m:wrapIndent m:val="1440"/>
-    <m:intLim m:val="subSup"/>
-    <m:naryLim m:val="undOvr"/>
-  </m:mathPr>
-  <w:themeFontLang w:val="ru-RU"/>
-  <w:clrSchemeMapping w:bg1="light1" w:t1="dark1" w:bg2="light2" w:t2="dark2" w:accent1="accent1" w:accent2="accent2" w:accent3="accent3" w:accent4="accent4" w:accent5="accent5" w:accent6="accent6" w:hyperlink="hyperlink" w:followedHyperlink="followedHyperlink"/>
-  <w:decimalSymbol w:val=","/>
-  <w:listSeparator w:val=";"/>
-  <w15:chartTrackingRefBased/>
-</w:settings>
-</file>
-
-<file path=word/glossary/styles.xml><?xml version="1.0" encoding="utf-8"?>
-<w:styles xmlns:mc="http://schemas.openxmlformats.org/markup-compatibility/2006" xmlns:r="http://schemas.openxmlformats.org/officeDocument/2006/relationships" xmlns:w="http://schemas.openxmlformats.org/wordprocessingml/2006/main" xmlns:w14="http://schemas.microsoft.com/office/word/2010/wordml" xmlns:w15="http://schemas.microsoft.com/office/word/2012/wordml" mc:Ignorable="w14 w15">
-  <w:docDefaults>
-    <w:rPrDefault>
-      <w:rPr>
-        <w:rFonts w:asciiTheme="minorHAnsi" w:eastAsiaTheme="minorEastAsia" w:hAnsiTheme="minorHAnsi" w:cstheme="minorBidi"/>
-        <w:sz w:val="22"/>
-        <w:szCs w:val="22"/>
-        <w:lang w:val="ru-RU" w:eastAsia="ru-RU" w:bidi="ar-SA"/>
-      </w:rPr>
-    </w:rPrDefault>
-    <w:pPrDefault>
-      <w:pPr>
-        <w:spacing w:after="160" w:line="259" w:lineRule="auto"/>
-      </w:pPr>
-    </w:pPrDefault>
-  </w:docDefaults>
-  <w:latentStyles w:defLockedState="0" w:defUIPriority="99" w:defSemiHidden="0" w:defUnhideWhenUsed="0" w:defQFormat="0" w:count="371">
-    <w:lsdException w:name="Normal" w:uiPriority="0" w:qFormat="1"/>
-    <w:lsdException w:name="heading 1" w:uiPriority="9" w:qFormat="1"/>
-    <w:lsdException w:name="heading 2" w:semiHidden="1" w:uiPriority="9" w:unhideWhenUsed="1" w:qFormat="1"/>
-    <w:lsdException w:name="heading 3" w:semiHidden="1" w:uiPriority="9" w:unhideWhenUsed="1" w:qFormat="1"/>
-    <w:lsdException w:name="heading 4" w:semiHidden="1" w:uiPriority="9" w:unhideWhenUsed="1" w:qFormat="1"/>
-    <w:lsdException w:name="heading 5" w:semiHidden="1" w:uiPriority="9" w:unhideWhenUsed="1" w:qFormat="1"/>
-    <w:lsdException w:name="heading 6" w:semiHidden="1" w:uiPriority="9" w:unhideWhenUsed="1" w:qFormat="1"/>
-    <w:lsdException w:name="heading 7" w:semiHidden="1" w:uiPriority="9" w:unhideWhenUsed="1" w:qFormat="1"/>
-    <w:lsdException w:name="heading 8" w:semiHidden="1" w:uiPriority="9" w:unhideWhenUsed="1" w:qFormat="1"/>
-    <w:lsdException w:name="heading 9" w:semiHidden="1" w:uiPriority="9" w:unhideWhenUsed="1" w:qFormat="1"/>
-    <w:lsdException w:name="index 1" w:semiHidden="1" w:unhideWhenUsed="1"/>
-    <w:lsdException w:name="index 2" w:semiHidden="1" w:unhideWhenUsed="1"/>
-    <w:lsdException w:name="index 3" w:semiHidden="1" w:unhideWhenUsed="1"/>
-    <w:lsdException w:name="index 4" w:semiHidden="1" w:unhideWhenUsed="1"/>
-    <w:lsdException w:name="index 5" w:semiHidden="1" w:unhideWhenUsed="1"/>
-    <w:lsdException w:name="index 6" w:semiHidden="1" w:unhideWhenUsed="1"/>
-    <w:lsdException w:name="index 7" w:semiHidden="1" w:unhideWhenUsed="1"/>
-    <w:lsdException w:name="index 8" w:semiHidden="1" w:unhideWhenUsed="1"/>
-    <w:lsdException w:name="index 9" w:semiHidden="1" w:unhideWhenUsed="1"/>
-    <w:lsdException w:name="toc 1" w:semiHidden="1" w:uiPriority="39" w:unhideWhenUsed="1"/>
-    <w:lsdException w:name="toc 2" w:semiHidden="1" w:uiPriority="39" w:unhideWhenUsed="1"/>
-    <w:lsdException w:name="toc 3" w:semiHidden="1" w:uiPriority="39" w:unhideWhenUsed="1"/>
-    <w:lsdException w:name="toc 4" w:semiHidden="1" w:uiPriority="39" w:unhideWhenUsed="1"/>
-    <w:lsdException w:name="toc 5" w:semiHidden="1" w:uiPriority="39" w:unhideWhenUsed="1"/>
-    <w:lsdException w:name="toc 6" w:semiHidden="1" w:uiPriority="39" w:unhideWhenUsed="1"/>
-    <w:lsdException w:name="toc 7" w:semiHidden="1" w:uiPriority="39" w:unhideWhenUsed="1"/>
-    <w:lsdException w:name="toc 8" w:semiHidden="1" w:uiPriority="39" w:unhideWhenUsed="1"/>
-    <w:lsdException w:name="toc 9" w:semiHidden="1" w:uiPriority="39" w:unhideWhenUsed="1"/>
-    <w:lsdException w:name="Normal Indent" w:semiHidden="1" w:unhideWhenUsed="1"/>
-    <w:lsdException w:name="footnote text" w:semiHidden="1" w:unhideWhenUsed="1"/>
-    <w:lsdException w:name="annotation text" w:semiHidden="1" w:unhideWhenUsed="1"/>
-    <w:lsdException w:name="header" w:semiHidden="1" w:unhideWhenUsed="1"/>
-    <w:lsdException w:name="footer" w:semiHidden="1" w:unhideWhenUsed="1"/>
-    <w:lsdException w:name="index heading" w:semiHidden="1" w:unhideWhenUsed="1"/>
-    <w:lsdException w:name="caption" w:semiHidden="1" w:uiPriority="35" w:unhideWhenUsed="1" w:qFormat="1"/>
-    <w:lsdException w:name="table of figures" w:semiHidden="1" w:unhideWhenUsed="1"/>
-    <w:lsdException w:name="envelope address" w:semiHidden="1" w:unhideWhenUsed="1"/>
-    <w:lsdException w:name="envelope return" w:semiHidden="1" w:unhideWhenUsed="1"/>
-    <w:lsdException w:name="footnote reference" w:semiHidden="1" w:unhideWhenUsed="1"/>
-    <w:lsdException w:name="annotation reference" w:semiHidden="1" w:unhideWhenUsed="1"/>
-    <w:lsdException w:name="line number" w:semiHidden="1" w:unhideWhenUsed="1"/>
-    <w:lsdException w:name="page number" w:semiHidden="1" w:unhideWhenUsed="1"/>
-    <w:lsdException w:name="endnote reference" w:semiHidden="1" w:unhideWhenUsed="1"/>
-    <w:lsdException w:name="endnote text" w:semiHidden="1" w:unhideWhenUsed="1"/>
-    <w:lsdException w:name="table of authorities" w:semiHidden="1" w:unhideWhenUsed="1"/>
-    <w:lsdException w:name="macro" w:semiHidden="1" w:unhideWhenUsed="1"/>
-    <w:lsdException w:name="toa heading" w:semiHidden="1" w:unhideWhenUsed="1"/>
-    <w:lsdException w:name="List" w:semiHidden="1" w:unhideWhenUsed="1"/>
-    <w:lsdException w:name="List Bullet" w:semiHidden="1" w:unhideWhenUsed="1"/>
-    <w:lsdException w:name="List Number" w:semiHidden="1" w:unhideWhenUsed="1"/>
-    <w:lsdException w:name="List 2" w:semiHidden="1" w:unhideWhenUsed="1"/>
-    <w:lsdException w:name="List 3" w:semiHidden="1" w:unhideWhenUsed="1"/>
-    <w:lsdException w:name="List 4" w:semiHidden="1" w:unhideWhenUsed="1"/>
-    <w:lsdException w:name="List 5" w:semiHidden="1" w:unhideWhenUsed="1"/>
-    <w:lsdException w:name="List Bullet 2" w:semiHidden="1" w:unhideWhenUsed="1"/>
-    <w:lsdException w:name="List Bullet 3" w:semiHidden="1" w:unhideWhenUsed="1"/>
-    <w:lsdException w:name="List Bullet 4" w:semiHidden="1" w:unhideWhenUsed="1"/>
-    <w:lsdException w:name="List Bullet 5" w:semiHidden="1" w:unhideWhenUsed="1"/>
-    <w:lsdException w:name="List Number 2" w:semiHidden="1" w:unhideWhenUsed="1"/>
-    <w:lsdException w:name="List Number 3" w:semiHidden="1" w:unhideWhenUsed="1"/>
-    <w:lsdException w:name="List Number 4" w:semiHidden="1" w:unhideWhenUsed="1"/>
-    <w:lsdException w:name="List Number 5" w:semiHidden="1" w:unhideWhenUsed="1"/>
-    <w:lsdException w:name="Title" w:uiPriority="10" w:qFormat="1"/>
-    <w:lsdException w:name="Closing" w:semiHidden="1" w:unhideWhenUsed="1"/>
-    <w:lsdException w:name="Signature" w:semiHidden="1" w:unhideWhenUsed="1"/>
-    <w:lsdException w:name="Default Paragraph Font" w:semiHidden="1" w:uiPriority="1" w:unhideWhenUsed="1"/>
-    <w:lsdException w:name="Body Text" w:semiHidden="1" w:unhideWhenUsed="1"/>
-    <w:lsdException w:name="Body Text Indent" w:semiHidden="1" w:unhideWhenUsed="1"/>
-    <w:lsdException w:name="List Continue" w:semiHidden="1" w:unhideWhenUsed="1"/>
-    <w:lsdException w:name="List Continue 2" w:semiHidden="1" w:unhideWhenUsed="1"/>
-    <w:lsdException w:name="List Continue 3" w:semiHidden="1" w:unhideWhenUsed="1"/>
-    <w:lsdException w:name="List Continue 4" w:semiHidden="1" w:unhideWhenUsed="1"/>
-    <w:lsdException w:name="List Continue 5" w:semiHidden="1" w:unhideWhenUsed="1"/>
-    <w:lsdException w:name="Message Header" w:semiHidden="1" w:unhideWhenUsed="1"/>
-    <w:lsdException w:name="Subtitle" w:uiPriority="11" w:qFormat="1"/>
-    <w:lsdException w:name="Salutation" w:semiHidden="1" w:unhideWhenUsed="1"/>
-    <w:lsdException w:name="Date" w:semiHidden="1" w:unhideWhenUsed="1"/>
-    <w:lsdException w:name="Body Text First Indent" w:semiHidden="1" w:unhideWhenUsed="1"/>
-    <w:lsdException w:name="Body Text First Indent 2" w:semiHidden="1" w:unhideWhenUsed="1"/>
-    <w:lsdException w:name="Note Heading" w:semiHidden="1" w:unhideWhenUsed="1"/>
-    <w:lsdException w:name="Body Text 2" w:semiHidden="1" w:unhideWhenUsed="1"/>
-    <w:lsdException w:name="Body Text 3" w:semiHidden="1" w:unhideWhenUsed="1"/>
-    <w:lsdException w:name="Body Text Indent 2" w:semiHidden="1" w:unhideWhenUsed="1"/>
-    <w:lsdException w:name="Body Text Indent 3" w:semiHidden="1" w:unhideWhenUsed="1"/>
-    <w:lsdException w:name="Block Text" w:semiHidden="1" w:unhideWhenUsed="1"/>
-    <w:lsdException w:name="Hyperlink" w:semiHidden="1" w:unhideWhenUsed="1"/>
-    <w:lsdException w:name="FollowedHyperlink" w:semiHidden="1" w:unhideWhenUsed="1"/>
-    <w:lsdException w:name="Strong" w:uiPriority="22" w:qFormat="1"/>
-    <w:lsdException w:name="Emphasis" w:uiPriority="20" w:qFormat="1"/>
-    <w:lsdException w:name="Document Map" w:semiHidden="1" w:unhideWhenUsed="1"/>
-    <w:lsdException w:name="Plain Text" w:semiHidden="1" w:unhideWhenUsed="1"/>
-    <w:lsdException w:name="E-mail Signature" w:semiHidden="1" w:unhideWhenUsed="1"/>
-    <w:lsdException w:name="HTML Top of Form" w:semiHidden="1" w:unhideWhenUsed="1"/>
-    <w:lsdException w:name="HTML Bottom of Form" w:semiHidden="1" w:unhideWhenUsed="1"/>
-    <w:lsdException w:name="Normal (Web)" w:semiHidden="1" w:unhideWhenUsed="1"/>
-    <w:lsdException w:name="HTML Acronym" w:semiHidden="1" w:unhideWhenUsed="1"/>
-    <w:lsdException w:name="HTML Address" w:semiHidden="1" w:unhideWhenUsed="1"/>
-    <w:lsdException w:name="HTML Cite" w:semiHidden="1" w:unhideWhenUsed="1"/>
-    <w:lsdException w:name="HTML Code" w:semiHidden="1" w:unhideWhenUsed="1"/>
-    <w:lsdException w:name="HTML Definition" w:semiHidden="1" w:unhideWhenUsed="1"/>
-    <w:lsdException w:name="HTML Keyboard" w:semiHidden="1" w:unhideWhenUsed="1"/>
-    <w:lsdException w:name="HTML Preformatted" w:semiHidden="1" w:unhideWhenUsed="1"/>
-    <w:lsdException w:name="HTML Sample" w:semiHidden="1" w:unhideWhenUsed="1"/>
-    <w:lsdException w:name="HTML Typewriter" w:semiHidden="1" w:unhideWhenUsed="1"/>
-    <w:lsdException w:name="HTML Variable" w:semiHidden="1" w:unhideWhenUsed="1"/>
-    <w:lsdException w:name="Normal Table" w:semiHidden="1" w:unhideWhenUsed="1"/>
-    <w:lsdException w:name="annotation subject" w:semiHidden="1" w:unhideWhenUsed="1"/>
-    <w:lsdException w:name="No List" w:semiHidden="1" w:unhideWhenUsed="1"/>
-    <w:lsdException w:name="Outline List 1" w:semiHidden="1" w:unhideWhenUsed="1"/>
-    <w:lsdException w:name="Outline List 2" w:semiHidden="1" w:unhideWhenUsed="1"/>
-    <w:lsdException w:name="Outline List 3" w:semiHidden="1" w:unhideWhenUsed="1"/>
-    <w:lsdException w:name="Table Simple 1" w:semiHidden="1" w:unhideWhenUsed="1"/>
-    <w:lsdException w:name="Table Simple 2" w:semiHidden="1" w:unhideWhenUsed="1"/>
-    <w:lsdException w:name="Table Simple 3" w:semiHidden="1" w:unhideWhenUsed="1"/>
-    <w:lsdException w:name="Table Classic 1" w:semiHidden="1" w:unhideWhenUsed="1"/>
-    <w:lsdException w:name="Table Classic 2" w:semiHidden="1" w:unhideWhenUsed="1"/>
-    <w:lsdException w:name="Table Classic 3" w:semiHidden="1" w:unhideWhenUsed="1"/>
-    <w:lsdException w:name="Table Classic 4" w:semiHidden="1" w:unhideWhenUsed="1"/>
-    <w:lsdException w:name="Table Colorful 1" w:semiHidden="1" w:unhideWhenUsed="1"/>
-    <w:lsdException w:name="Table Colorful 2" w:semiHidden="1" w:unhideWhenUsed="1"/>
-    <w:lsdException w:name="Table Colorful 3" w:semiHidden="1" w:unhideWhenUsed="1"/>
-    <w:lsdException w:name="Table Columns 1" w:semiHidden="1" w:unhideWhenUsed="1"/>
-    <w:lsdException w:name="Table Columns 2" w:semiHidden="1" w:unhideWhenUsed="1"/>
-    <w:lsdException w:name="Table Columns 3" w:semiHidden="1" w:unhideWhenUsed="1"/>
-    <w:lsdException w:name="Table Columns 4" w:semiHidden="1" w:unhideWhenUsed="1"/>
-    <w:lsdException w:name="Table Columns 5" w:semiHidden="1" w:unhideWhenUsed="1"/>
-    <w:lsdException w:name="Table Grid 1" w:semiHidden="1" w:unhideWhenUsed="1"/>
-    <w:lsdException w:name="Table Grid 2" w:semiHidden="1" w:unhideWhenUsed="1"/>
-    <w:lsdException w:name="Table Grid 3" w:semiHidden="1" w:unhideWhenUsed="1"/>
-    <w:lsdException w:name="Table Grid 4" w:semiHidden="1" w:unhideWhenUsed="1"/>
-    <w:lsdException w:name="Table Grid 5" w:semiHidden="1" w:unhideWhenUsed="1"/>
-    <w:lsdException w:name="Table Grid 6" w:semiHidden="1" w:unhideWhenUsed="1"/>
-    <w:lsdException w:name="Table Grid 7" w:semiHidden="1" w:unhideWhenUsed="1"/>
-    <w:lsdException w:name="Table Grid 8" w:semiHidden="1" w:unhideWhenUsed="1"/>
-    <w:lsdException w:name="Table List 1" w:semiHidden="1" w:unhideWhenUsed="1"/>
-    <w:lsdException w:name="Table List 2" w:semiHidden="1" w:unhideWhenUsed="1"/>
-    <w:lsdException w:name="Table List 3" w:semiHidden="1" w:unhideWhenUsed="1"/>
-    <w:lsdException w:name="Table List 4" w:semiHidden="1" w:unhideWhenUsed="1"/>
-    <w:lsdException w:name="Table List 5" w:semiHidden="1" w:unhideWhenUsed="1"/>
-    <w:lsdException w:name="Table List 6" w:semiHidden="1" w:unhideWhenUsed="1"/>
-    <w:lsdException w:name="Table List 7" w:semiHidden="1" w:unhideWhenUsed="1"/>
-    <w:lsdException w:name="Table List 8" w:semiHidden="1" w:unhideWhenUsed="1"/>
-    <w:lsdException w:name="Table 3D effects 1" w:semiHidden="1" w:unhideWhenUsed="1"/>
-    <w:lsdException w:name="Table 3D effects 2" w:semiHidden="1" w:unhideWhenUsed="1"/>
-    <w:lsdException w:name="Table 3D effects 3" w:semiHidden="1" w:unhideWhenUsed="1"/>
-    <w:lsdException w:name="Table Contemporary" w:semiHidden="1" w:unhideWhenUsed="1"/>
-    <w:lsdException w:name="Table Elegant" w:semiHidden="1" w:unhideWhenUsed="1"/>
-    <w:lsdException w:name="Table Professional" w:semiHidden="1" w:unhideWhenUsed="1"/>
-    <w:lsdException w:name="Table Subtle 1" w:semiHidden="1" w:unhideWhenUsed="1"/>
-    <w:lsdException w:name="Table Subtle 2" w:semiHidden="1" w:unhideWhenUsed="1"/>
-    <w:lsdException w:name="Table Web 1" w:semiHidden="1" w:unhideWhenUsed="1"/>
-    <w:lsdException w:name="Table Web 2" w:semiHidden="1" w:unhideWhenUsed="1"/>
-    <w:lsdException w:name="Table Web 3" w:semiHidden="1" w:unhideWhenUsed="1"/>
-    <w:lsdException w:name="Balloon Text" w:semiHidden="1" w:unhideWhenUsed="1"/>
-    <w:lsdException w:name="Table Grid" w:uiPriority="39"/>
-    <w:lsdException w:name="Table Theme" w:semiHidden="1" w:unhideWhenUsed="1"/>
-    <w:lsdException w:name="Placeholder Text" w:semiHidden="1"/>
-    <w:lsdException w:name="No Spacing" w:uiPriority="1" w:qFormat="1"/>
-    <w:lsdException w:name="Light Shading" w:uiPriority="60"/>
-    <w:lsdException w:name="Light List" w:uiPriority="61"/>
-    <w:lsdException w:name="Light Grid" w:uiPriority="62"/>
-    <w:lsdException w:name="Medium Shading 1" w:uiPriority="63"/>
-    <w:lsdException w:name="Medium Shading 2" w:uiPriority="64"/>
-    <w:lsdException w:name="Medium List 1" w:uiPriority="65"/>
-    <w:lsdException w:name="Medium List 2" w:uiPriority="66"/>
-    <w:lsdException w:name="Medium Grid 1" w:uiPriority="67"/>
-    <w:lsdException w:name="Medium Grid 2" w:uiPriority="68"/>
-    <w:lsdException w:name="Medium Grid 3" w:uiPriority="69"/>
-    <w:lsdException w:name="Dark List" w:uiPriority="70"/>
-    <w:lsdException w:name="Colorful Shading" w:uiPriority="71"/>
-    <w:lsdException w:name="Colorful List" w:uiPriority="72"/>
-    <w:lsdException w:name="Colorful Grid" w:uiPriority="73"/>
-    <w:lsdException w:name="Light Shading Accent 1" w:uiPriority="60"/>
-    <w:lsdException w:name="Light List Accent 1" w:uiPriority="61"/>
-    <w:lsdException w:name="Light Grid Accent 1" w:uiPriority="62"/>
-    <w:lsdException w:name="Medium Shading 1 Accent 1" w:uiPriority="63"/>
-    <w:lsdException w:name="Medium Shading 2 Accent 1" w:uiPriority="64"/>
-    <w:lsdException w:name="Medium List 1 Accent 1" w:uiPriority="65"/>
-    <w:lsdException w:name="Revision" w:semiHidden="1"/>
-    <w:lsdException w:name="List Paragraph" w:uiPriority="34" w:qFormat="1"/>
-    <w:lsdException w:name="Quote" w:uiPriority="29" w:qFormat="1"/>
-    <w:lsdException w:name="Intense Quote" w:uiPriority="30" w:qFormat="1"/>
-    <w:lsdException w:name="Medium List 2 Accent 1" w:uiPriority="66"/>
-    <w:lsdException w:name="Medium Grid 1 Accent 1" w:uiPriority="67"/>
-    <w:lsdException w:name="Medium Grid 2 Accent 1" w:uiPriority="68"/>
-    <w:lsdException w:name="Medium Grid 3 Accent 1" w:uiPriority="69"/>
-    <w:lsdException w:name="Dark List Accent 1" w:uiPriority="70"/>
-    <w:lsdException w:name="Colorful Shading Accent 1" w:uiPriority="71"/>
-    <w:lsdException w:name="Colorful List Accent 1" w:uiPriority="72"/>
-    <w:lsdException w:name="Colorful Grid Accent 1" w:uiPriority="73"/>
-    <w:lsdException w:name="Light Shading Accent 2" w:uiPriority="60"/>
-    <w:lsdException w:name="Light List Accent 2" w:uiPriority="61"/>
-    <w:lsdException w:name="Light Grid Accent 2" w:uiPriority="62"/>
-    <w:lsdException w:name="Medium Shading 1 Accent 2" w:uiPriority="63"/>
-    <w:lsdException w:name="Medium Shading 2 Accent 2" w:uiPriority="64"/>
-    <w:lsdException w:name="Medium List 1 Accent 2" w:uiPriority="65"/>
-    <w:lsdException w:name="Medium List 2 Accent 2" w:uiPriority="66"/>
-    <w:lsdException w:name="Medium Grid 1 Accent 2" w:uiPriority="67"/>
-    <w:lsdException w:name="Medium Grid 2 Accent 2" w:uiPriority="68"/>
-    <w:lsdException w:name="Medium Grid 3 Accent 2" w:uiPriority="69"/>
-    <w:lsdException w:name="Dark List Accent 2" w:uiPriority="70"/>
-    <w:lsdException w:name="Colorful Shading Accent 2" w:uiPriority="71"/>
-    <w:lsdException w:name="Colorful List Accent 2" w:uiPriority="72"/>
-    <w:lsdException w:name="Colorful Grid Accent 2" w:uiPriority="73"/>
-    <w:lsdException w:name="Light Shading Accent 3" w:uiPriority="60"/>
-    <w:lsdException w:name="Light List Accent 3" w:uiPriority="61"/>
-    <w:lsdException w:name="Light Grid Accent 3" w:uiPriority="62"/>
-    <w:lsdException w:name="Medium Shading 1 Accent 3" w:uiPriority="63"/>
-    <w:lsdException w:name="Medium Shading 2 Accent 3" w:uiPriority="64"/>
-    <w:lsdException w:name="Medium List 1 Accent 3" w:uiPriority="65"/>
-    <w:lsdException w:name="Medium List 2 Accent 3" w:uiPriority="66"/>
-    <w:lsdException w:name="Medium Grid 1 Accent 3" w:uiPriority="67"/>
-    <w:lsdException w:name="Medium Grid 2 Accent 3" w:uiPriority="68"/>
-    <w:lsdException w:name="Medium Grid 3 Accent 3" w:uiPriority="69"/>
-    <w:lsdException w:name="Dark List Accent 3" w:uiPriority="70"/>
-    <w:lsdException w:name="Colorful Shading Accent 3" w:uiPriority="71"/>
-    <w:lsdException w:name="Colorful List Accent 3" w:uiPriority="72"/>
-    <w:lsdException w:name="Colorful Grid Accent 3" w:uiPriority="73"/>
-    <w:lsdException w:name="Light Shading Accent 4" w:uiPriority="60"/>
-    <w:lsdException w:name="Light List Accent 4" w:uiPriority="61"/>
-    <w:lsdException w:name="Light Grid Accent 4" w:uiPriority="62"/>
-    <w:lsdException w:name="Medium Shading 1 Accent 4" w:uiPriority="63"/>
-    <w:lsdException w:name="Medium Shading 2 Accent 4" w:uiPriority="64"/>
-    <w:lsdException w:name="Medium List 1 Accent 4" w:uiPriority="65"/>
-    <w:lsdException w:name="Medium List 2 Accent 4" w:uiPriority="66"/>
-    <w:lsdException w:name="Medium Grid 1 Accent 4" w:uiPriority="67"/>
-    <w:lsdException w:name="Medium Grid 2 Accent 4" w:uiPriority="68"/>
-    <w:lsdException w:name="Medium Grid 3 Accent 4" w:uiPriority="69"/>
-    <w:lsdException w:name="Dark List Accent 4" w:uiPriority="70"/>
-    <w:lsdException w:name="Colorful Shading Accent 4" w:uiPriority="71"/>
-    <w:lsdException w:name="Colorful List Accent 4" w:uiPriority="72"/>
-    <w:lsdException w:name="Colorful Grid Accent 4" w:uiPriority="73"/>
-    <w:lsdException w:name="Light Shading Accent 5" w:uiPriority="60"/>
-    <w:lsdException w:name="Light List Accent 5" w:uiPriority="61"/>
-    <w:lsdException w:name="Light Grid Accent 5" w:uiPriority="62"/>
-    <w:lsdException w:name="Medium Shading 1 Accent 5" w:uiPriority="63"/>
-    <w:lsdException w:name="Medium Shading 2 Accent 5" w:uiPriority="64"/>
-    <w:lsdException w:name="Medium List 1 Accent 5" w:uiPriority="65"/>
-    <w:lsdException w:name="Medium List 2 Accent 5" w:uiPriority="66"/>
-    <w:lsdException w:name="Medium Grid 1 Accent 5" w:uiPriority="67"/>
-    <w:lsdException w:name="Medium Grid 2 Accent 5" w:uiPriority="68"/>
-    <w:lsdException w:name="Medium Grid 3 Accent 5" w:uiPriority="69"/>
-    <w:lsdException w:name="Dark List Accent 5" w:uiPriority="70"/>
-    <w:lsdException w:name="Colorful Shading Accent 5" w:uiPriority="71"/>
-    <w:lsdException w:name="Colorful List Accent 5" w:uiPriority="72"/>
-    <w:lsdException w:name="Colorful Grid Accent 5" w:uiPriority="73"/>
-    <w:lsdException w:name="Light Shading Accent 6" w:uiPriority="60"/>
-    <w:lsdException w:name="Light List Accent 6" w:uiPriority="61"/>
-    <w:lsdException w:name="Light Grid Accent 6" w:uiPriority="62"/>
-    <w:lsdException w:name="Medium Shading 1 Accent 6" w:uiPriority="63"/>
-    <w:lsdException w:name="Medium Shading 2 Accent 6" w:uiPriority="64"/>
-    <w:lsdException w:name="Medium List 1 Accent 6" w:uiPriority="65"/>
-    <w:lsdException w:name="Medium List 2 Accent 6" w:uiPriority="66"/>
-    <w:lsdException w:name="Medium Grid 1 Accent 6" w:uiPriority="67"/>
-    <w:lsdException w:name="Medium Grid 2 Accent 6" w:uiPriority="68"/>
-    <w:lsdException w:name="Medium Grid 3 Accent 6" w:uiPriority="69"/>
-    <w:lsdException w:name="Dark List Accent 6" w:uiPriority="70"/>
-    <w:lsdException w:name="Colorful Shading Accent 6" w:uiPriority="71"/>
-    <w:lsdException w:name="Colorful List Accent 6" w:uiPriority="72"/>
-    <w:lsdException w:name="Colorful Grid Accent 6" w:uiPriority="73"/>
-    <w:lsdException w:name="Subtle Emphasis" w:uiPriority="19" w:qFormat="1"/>
-    <w:lsdException w:name="Intense Emphasis" w:uiPriority="21" w:qFormat="1"/>
-    <w:lsdException w:name="Subtle Reference" w:uiPriority="31" w:qFormat="1"/>
-    <w:lsdException w:name="Intense Reference" w:uiPriority="32" w:qFormat="1"/>
-    <w:lsdException w:name="Book Title" w:uiPriority="33" w:qFormat="1"/>
-    <w:lsdException w:name="Bibliography" w:semiHidden="1" w:uiPriority="37" w:unhideWhenUsed="1"/>
-    <w:lsdException w:name="TOC Heading" w:semiHidden="1" w:uiPriority="39" w:unhideWhenUsed="1" w:qFormat="1"/>
-    <w:lsdException w:name="Plain Table 1" w:uiPriority="41"/>
-    <w:lsdException w:name="Plain Table 2" w:uiPriority="42"/>
-    <w:lsdException w:name="Plain Table 3" w:uiPriority="43"/>
-    <w:lsdException w:name="Plain Table 4" w:uiPriority="44"/>
-    <w:lsdException w:name="Plain Table 5" w:uiPriority="45"/>
-    <w:lsdException w:name="Grid Table Light" w:uiPriority="40"/>
-    <w:lsdException w:name="Grid Table 1 Light" w:uiPriority="46"/>
-    <w:lsdException w:name="Grid Table 2" w:uiPriority="47"/>
-    <w:lsdException w:name="Grid Table 3" w:uiPriority="48"/>
-    <w:lsdException w:name="Grid Table 4" w:uiPriority="49"/>
-    <w:lsdException w:name="Grid Table 5 Dark" w:uiPriority="50"/>
-    <w:lsdException w:name="Grid Table 6 Colorful" w:uiPriority="51"/>
-    <w:lsdException w:name="Grid Table 7 Colorful" w:uiPriority="52"/>
-    <w:lsdException w:name="Grid Table 1 Light Accent 1" w:uiPriority="46"/>
-    <w:lsdException w:name="Grid Table 2 Accent 1" w:uiPriority="47"/>
-    <w:lsdException w:name="Grid Table 3 Accent 1" w:uiPriority="48"/>
-    <w:lsdException w:name="Grid Table 4 Accent 1" w:uiPriority="49"/>
-    <w:lsdException w:name="Grid Table 5 Dark Accent 1" w:uiPriority="50"/>
-    <w:lsdException w:name="Grid Table 6 Colorful Accent 1" w:uiPriority="51"/>
-    <w:lsdException w:name="Grid Table 7 Colorful Accent 1" w:uiPriority="52"/>
-    <w:lsdException w:name="Grid Table 1 Light Accent 2" w:uiPriority="46"/>
-    <w:lsdException w:name="Grid Table 2 Accent 2" w:uiPriority="47"/>
-    <w:lsdException w:name="Grid Table 3 Accent 2" w:uiPriority="48"/>
-    <w:lsdException w:name="Grid Table 4 Accent 2" w:uiPriority="49"/>
-    <w:lsdException w:name="Grid Table 5 Dark Accent 2" w:uiPriority="50"/>
-    <w:lsdException w:name="Grid Table 6 Colorful Accent 2" w:uiPriority="51"/>
-    <w:lsdException w:name="Grid Table 7 Colorful Accent 2" w:uiPriority="52"/>
-    <w:lsdException w:name="Grid Table 1 Light Accent 3" w:uiPriority="46"/>
-    <w:lsdException w:name="Grid Table 2 Accent 3" w:uiPriority="47"/>
-    <w:lsdException w:name="Grid Table 3 Accent 3" w:uiPriority="48"/>
-    <w:lsdException w:name="Grid Table 4 Accent 3" w:uiPriority="49"/>
-    <w:lsdException w:name="Grid Table 5 Dark Accent 3" w:uiPriority="50"/>
-    <w:lsdException w:name="Grid Table 6 Colorful Accent 3" w:uiPriority="51"/>
-    <w:lsdException w:name="Grid Table 7 Colorful Accent 3" w:uiPriority="52"/>
-    <w:lsdException w:name="Grid Table 1 Light Accent 4" w:uiPriority="46"/>
-    <w:lsdException w:name="Grid Table 2 Accent 4" w:uiPriority="47"/>
-    <w:lsdException w:name="Grid Table 3 Accent 4" w:uiPriority="48"/>
-    <w:lsdException w:name="Grid Table 4 Accent 4" w:uiPriority="49"/>
-    <w:lsdException w:name="Grid Table 5 Dark Accent 4" w:uiPriority="50"/>
-    <w:lsdException w:name="Grid Table 6 Colorful Accent 4" w:uiPriority="51"/>
-    <w:lsdException w:name="Grid Table 7 Colorful Accent 4" w:uiPriority="52"/>
-    <w:lsdException w:name="Grid Table 1 Light Accent 5" w:uiPriority="46"/>
-    <w:lsdException w:name="Grid Table 2 Accent 5" w:uiPriority="47"/>
-    <w:lsdException w:name="Grid Table 3 Accent 5" w:uiPriority="48"/>
-    <w:lsdException w:name="Grid Table 4 Accent 5" w:uiPriority="49"/>
-    <w:lsdException w:name="Grid Table 5 Dark Accent 5" w:uiPriority="50"/>
-    <w:lsdException w:name="Grid Table 6 Colorful Accent 5" w:uiPriority="51"/>
-    <w:lsdException w:name="Grid Table 7 Colorful Accent 5" w:uiPriority="52"/>
-    <w:lsdException w:name="Grid Table 1 Light Accent 6" w:uiPriority="46"/>
-    <w:lsdException w:name="Grid Table 2 Accent 6" w:uiPriority="47"/>
-    <w:lsdException w:name="Grid Table 3 Accent 6" w:uiPriority="48"/>
-    <w:lsdException w:name="Grid Table 4 Accent 6" w:uiPriority="49"/>
-    <w:lsdException w:name="Grid Table 5 Dark Accent 6" w:uiPriority="50"/>
-    <w:lsdException w:name="Grid Table 6 Colorful Accent 6" w:uiPriority="51"/>
-    <w:lsdException w:name="Grid Table 7 Colorful Accent 6" w:uiPriority="52"/>
-    <w:lsdException w:name="List Table 1 Light" w:uiPriority="46"/>
-    <w:lsdException w:name="List Table 2" w:uiPriority="47"/>
-    <w:lsdException w:name="List Table 3" w:uiPriority="48"/>
-    <w:lsdException w:name="List Table 4" w:uiPriority="49"/>
-    <w:lsdException w:name="List Table 5 Dark" w:uiPriority="50"/>
-    <w:lsdException w:name="List Table 6 Colorful" w:uiPriority="51"/>
-    <w:lsdException w:name="List Table 7 Colorful" w:uiPriority="52"/>
-    <w:lsdException w:name="List Table 1 Light Accent 1" w:uiPriority="46"/>
-    <w:lsdException w:name="List Table 2 Accent 1" w:uiPriority="47"/>
-    <w:lsdException w:name="List Table 3 Accent 1" w:uiPriority="48"/>
-    <w:lsdException w:name="List Table 4 Accent 1" w:uiPriority="49"/>
-    <w:lsdException w:name="List Table 5 Dark Accent 1" w:uiPriority="50"/>
-    <w:lsdException w:name="List Table 6 Colorful Accent 1" w:uiPriority="51"/>
-    <w:lsdException w:name="List Table 7 Colorful Accent 1" w:uiPriority="52"/>
-    <w:lsdException w:name="List Table 1 Light Accent 2" w:uiPriority="46"/>
-    <w:lsdException w:name="List Table 2 Accent 2" w:uiPriority="47"/>
-    <w:lsdException w:name="List Table 3 Accent 2" w:uiPriority="48"/>
-    <w:lsdException w:name="List Table 4 Accent 2" w:uiPriority="49"/>
-    <w:lsdException w:name="List Table 5 Dark Accent 2" w:uiPriority="50"/>
-    <w:lsdException w:name="List Table 6 Colorful Accent 2" w:uiPriority="51"/>
-    <w:lsdException w:name="List Table 7 Colorful Accent 2" w:uiPriority="52"/>
-    <w:lsdException w:name="List Table 1 Light Accent 3" w:uiPriority="46"/>
-    <w:lsdException w:name="List Table 2 Accent 3" w:uiPriority="47"/>
-    <w:lsdException w:name="List Table 3 Accent 3" w:uiPriority="48"/>
-    <w:lsdException w:name="List Table 4 Accent 3" w:uiPriority="49"/>
-    <w:lsdException w:name="List Table 5 Dark Accent 3" w:uiPriority="50"/>
-    <w:lsdException w:name="List Table 6 Colorful Accent 3" w:uiPriority="51"/>
-    <w:lsdException w:name="List Table 7 Colorful Accent 3" w:uiPriority="52"/>
-    <w:lsdException w:name="List Table 1 Light Accent 4" w:uiPriority="46"/>
-    <w:lsdException w:name="List Table 2 Accent 4" w:uiPriority="47"/>
-    <w:lsdException w:name="List Table 3 Accent 4" w:uiPriority="48"/>
-    <w:lsdException w:name="List Table 4 Accent 4" w:uiPriority="49"/>
-    <w:lsdException w:name="List Table 5 Dark Accent 4" w:uiPriority="50"/>
-    <w:lsdException w:name="List Table 6 Colorful Accent 4" w:uiPriority="51"/>
-    <w:lsdException w:name="List Table 7 Colorful Accent 4" w:uiPriority="52"/>
-    <w:lsdException w:name="List Table 1 Light Accent 5" w:uiPriority="46"/>
-    <w:lsdException w:name="List Table 2 Accent 5" w:uiPriority="47"/>
-    <w:lsdException w:name="List Table 3 Accent 5" w:uiPriority="48"/>
-    <w:lsdException w:name="List Table 4 Accent 5" w:uiPriority="49"/>
-    <w:lsdException w:name="List Table 5 Dark Accent 5" w:uiPriority="50"/>
-    <w:lsdException w:name="List Table 6 Colorful Accent 5" w:uiPriority="51"/>
-    <w:lsdException w:name="List Table 7 Colorful Accent 5" w:uiPriority="52"/>
-    <w:lsdException w:name="List Table 1 Light Accent 6" w:uiPriority="46"/>
-    <w:lsdException w:name="List Table 2 Accent 6" w:uiPriority="47"/>
-    <w:lsdException w:name="List Table 3 Accent 6" w:uiPriority="48"/>
-    <w:lsdException w:name="List Table 4 Accent 6" w:uiPriority="49"/>
-    <w:lsdException w:name="List Table 5 Dark Accent 6" w:uiPriority="50"/>
-    <w:lsdException w:name="List Table 6 Colorful Accent 6" w:uiPriority="51"/>
-    <w:lsdException w:name="List Table 7 Colorful Accent 6" w:uiPriority="52"/>
-  </w:latentStyles>
-  <w:style w:type="paragraph" w:default="1" w:styleId="a">
-    <w:name w:val="Normal"/>
-    <w:qFormat/>
-  </w:style>
-  <w:style w:type="character" w:default="1" w:styleId="a0">
-    <w:name w:val="Default Paragraph Font"/>
-    <w:uiPriority w:val="1"/>
-    <w:semiHidden/>
-    <w:unhideWhenUsed/>
-  </w:style>
-  <w:style w:type="table" w:default="1" w:styleId="a1">
-    <w:name w:val="Normal Table"/>
-    <w:uiPriority w:val="99"/>
-    <w:semiHidden/>
-    <w:unhideWhenUsed/>
-    <w:tblPr>
-      <w:tblInd w:w="0" w:type="dxa"/>
-      <w:tblCellMar>
-        <w:top w:w="0" w:type="dxa"/>
-        <w:left w:w="108" w:type="dxa"/>
-        <w:bottom w:w="0" w:type="dxa"/>
-        <w:right w:w="108" w:type="dxa"/>
-      </w:tblCellMar>
-    </w:tblPr>
-  </w:style>
-  <w:style w:type="numbering" w:default="1" w:styleId="a2">
-    <w:name w:val="No List"/>
-    <w:uiPriority w:val="99"/>
-    <w:semiHidden/>
-    <w:unhideWhenUsed/>
-  </w:style>
-  <w:style w:type="character" w:styleId="a3">
-    <w:name w:val="Placeholder Text"/>
-    <w:basedOn w:val="a0"/>
-    <w:uiPriority w:val="99"/>
-    <w:semiHidden/>
-    <w:rsid w:val="0040787B"/>
-    <w:rPr>
-      <w:color w:val="808080"/>
-    </w:rPr>
-  </w:style>
-</w:styles>
-</file>
-
-<file path=word/glossary/webSettings.xml><?xml version="1.0" encoding="utf-8"?>
-<w:webSettings xmlns:mc="http://schemas.openxmlformats.org/markup-compatibility/2006" xmlns:r="http://schemas.openxmlformats.org/officeDocument/2006/relationships" xmlns:w="http://schemas.openxmlformats.org/wordprocessingml/2006/main" xmlns:w14="http://schemas.microsoft.com/office/word/2010/wordml" xmlns:w15="http://schemas.microsoft.com/office/word/2012/wordml" mc:Ignorable="w14 w15">
-  <w:optimizeForBrowser/>
-  <w:allowPNG/>
-</w:webSettings>
-</file>
-
 <file path=word/theme/theme1.xml><?xml version="1.0" encoding="utf-8"?>
 <a:theme xmlns:a="http://schemas.openxmlformats.org/drawingml/2006/main" name="Тема Office">
   <a:themeElements>
@@ -19831,7 +18365,7 @@
 </file>
 
 <file path=customXml/itemProps1.xml><?xml version="1.0" encoding="utf-8"?>
-<ds:datastoreItem xmlns:ds="http://schemas.openxmlformats.org/officeDocument/2006/customXml" ds:itemID="{A9F50F0D-6FD4-4320-B09B-50A643AA8EFA}">
+<ds:datastoreItem xmlns:ds="http://schemas.openxmlformats.org/officeDocument/2006/customXml" ds:itemID="{60291054-503F-4FCE-8381-E782A535AA10}">
   <ds:schemaRefs>
     <ds:schemaRef ds:uri="http://schemas.openxmlformats.org/officeDocument/2006/bibliography"/>
   </ds:schemaRefs>

--- a/docs/graph_analysis.docx
+++ b/docs/graph_analysis.docx
@@ -16,7 +16,6 @@
           <w:docPartUnique/>
         </w:docPartObj>
       </w:sdtPr>
-      <w:sdtEndPr/>
       <w:sdtContent>
         <w:p>
           <w:pPr>
@@ -74,7 +73,7 @@
           <w:r>
             <w:fldChar w:fldCharType="separate"/>
           </w:r>
-          <w:hyperlink w:anchor="_Toc24293716" w:history="1">
+          <w:hyperlink w:anchor="_Toc25421728" w:history="1">
             <w:r>
               <w:rPr>
                 <w:rStyle w:val="aff3"/>
@@ -97,7 +96,7 @@
               <w:rPr>
                 <w:webHidden/>
               </w:rPr>
-              <w:instrText xml:space="preserve"> PAGEREF _Toc24293716 \h </w:instrText>
+              <w:instrText xml:space="preserve"> PAGEREF _Toc25421728 \h </w:instrText>
             </w:r>
             <w:r>
               <w:rPr>
@@ -134,7 +133,7 @@
               <w:szCs w:val="22"/>
             </w:rPr>
           </w:pPr>
-          <w:hyperlink w:anchor="_Toc24293717" w:history="1">
+          <w:hyperlink w:anchor="_Toc25421729" w:history="1">
             <w:r>
               <w:rPr>
                 <w:rStyle w:val="aff3"/>
@@ -176,7 +175,7 @@
               <w:rPr>
                 <w:webHidden/>
               </w:rPr>
-              <w:instrText xml:space="preserve"> PAGEREF _Toc24293717 \h </w:instrText>
+              <w:instrText xml:space="preserve"> PAGEREF _Toc25421729 \h </w:instrText>
             </w:r>
             <w:r>
               <w:rPr>
@@ -213,7 +212,7 @@
               <w:szCs w:val="22"/>
             </w:rPr>
           </w:pPr>
-          <w:hyperlink w:anchor="_Toc24293718" w:history="1">
+          <w:hyperlink w:anchor="_Toc25421730" w:history="1">
             <w:r>
               <w:rPr>
                 <w:rStyle w:val="aff3"/>
@@ -256,7 +255,7 @@
                 <w:noProof/>
                 <w:webHidden/>
               </w:rPr>
-              <w:instrText xml:space="preserve"> PAGEREF _Toc24293718 \h </w:instrText>
+              <w:instrText xml:space="preserve"> PAGEREF _Toc25421730 \h </w:instrText>
             </w:r>
             <w:r>
               <w:rPr>
@@ -297,7 +296,7 @@
               <w:szCs w:val="22"/>
             </w:rPr>
           </w:pPr>
-          <w:hyperlink w:anchor="_Toc24293719" w:history="1">
+          <w:hyperlink w:anchor="_Toc25421731" w:history="1">
             <w:r>
               <w:rPr>
                 <w:rStyle w:val="aff3"/>
@@ -340,7 +339,7 @@
                 <w:noProof/>
                 <w:webHidden/>
               </w:rPr>
-              <w:instrText xml:space="preserve"> PAGEREF _Toc24293719 \h </w:instrText>
+              <w:instrText xml:space="preserve"> PAGEREF _Toc25421731 \h </w:instrText>
             </w:r>
             <w:r>
               <w:rPr>
@@ -381,7 +380,7 @@
               <w:szCs w:val="22"/>
             </w:rPr>
           </w:pPr>
-          <w:hyperlink w:anchor="_Toc24293720" w:history="1">
+          <w:hyperlink w:anchor="_Toc25421732" w:history="1">
             <w:r>
               <w:rPr>
                 <w:rStyle w:val="aff3"/>
@@ -424,7 +423,7 @@
                 <w:noProof/>
                 <w:webHidden/>
               </w:rPr>
-              <w:instrText xml:space="preserve"> PAGEREF _Toc24293720 \h </w:instrText>
+              <w:instrText xml:space="preserve"> PAGEREF _Toc25421732 \h </w:instrText>
             </w:r>
             <w:r>
               <w:rPr>
@@ -444,7 +443,7 @@
                 <w:noProof/>
                 <w:webHidden/>
               </w:rPr>
-              <w:t>10</w:t>
+              <w:t>11</w:t>
             </w:r>
             <w:r>
               <w:rPr>
@@ -465,7 +464,7 @@
               <w:szCs w:val="22"/>
             </w:rPr>
           </w:pPr>
-          <w:hyperlink w:anchor="_Toc24293721" w:history="1">
+          <w:hyperlink w:anchor="_Toc25421733" w:history="1">
             <w:r>
               <w:rPr>
                 <w:rStyle w:val="aff3"/>
@@ -508,7 +507,7 @@
                 <w:noProof/>
                 <w:webHidden/>
               </w:rPr>
-              <w:instrText xml:space="preserve"> PAGEREF _Toc24293721 \h </w:instrText>
+              <w:instrText xml:space="preserve"> PAGEREF _Toc25421733 \h </w:instrText>
             </w:r>
             <w:r>
               <w:rPr>
@@ -549,7 +548,7 @@
               <w:szCs w:val="22"/>
             </w:rPr>
           </w:pPr>
-          <w:hyperlink w:anchor="_Toc24293722" w:history="1">
+          <w:hyperlink w:anchor="_Toc25421734" w:history="1">
             <w:r>
               <w:rPr>
                 <w:rStyle w:val="aff3"/>
@@ -592,7 +591,7 @@
                 <w:noProof/>
                 <w:webHidden/>
               </w:rPr>
-              <w:instrText xml:space="preserve"> PAGEREF _Toc24293722 \h </w:instrText>
+              <w:instrText xml:space="preserve"> PAGEREF _Toc25421734 \h </w:instrText>
             </w:r>
             <w:r>
               <w:rPr>
@@ -633,7 +632,7 @@
               <w:szCs w:val="22"/>
             </w:rPr>
           </w:pPr>
-          <w:hyperlink w:anchor="_Toc24293723" w:history="1">
+          <w:hyperlink w:anchor="_Toc25421735" w:history="1">
             <w:r>
               <w:rPr>
                 <w:rStyle w:val="aff3"/>
@@ -676,7 +675,7 @@
                 <w:noProof/>
                 <w:webHidden/>
               </w:rPr>
-              <w:instrText xml:space="preserve"> PAGEREF _Toc24293723 \h </w:instrText>
+              <w:instrText xml:space="preserve"> PAGEREF _Toc25421735 \h </w:instrText>
             </w:r>
             <w:r>
               <w:rPr>
@@ -717,7 +716,7 @@
               <w:szCs w:val="22"/>
             </w:rPr>
           </w:pPr>
-          <w:hyperlink w:anchor="_Toc24293724" w:history="1">
+          <w:hyperlink w:anchor="_Toc25421736" w:history="1">
             <w:r>
               <w:rPr>
                 <w:rStyle w:val="aff3"/>
@@ -739,7 +738,7 @@
                 <w:rStyle w:val="aff3"/>
                 <w:noProof/>
               </w:rPr>
-              <w:t>Реализация угроз</w:t>
+              <w:t>Типичный сценарий атаки</w:t>
             </w:r>
             <w:r>
               <w:rPr>
@@ -760,7 +759,7 @@
                 <w:noProof/>
                 <w:webHidden/>
               </w:rPr>
-              <w:instrText xml:space="preserve"> PAGEREF _Toc24293724 \h </w:instrText>
+              <w:instrText xml:space="preserve"> PAGEREF _Toc25421736 \h </w:instrText>
             </w:r>
             <w:r>
               <w:rPr>
@@ -801,11 +800,10 @@
               <w:szCs w:val="22"/>
             </w:rPr>
           </w:pPr>
-          <w:hyperlink w:anchor="_Toc24293725" w:history="1">
+          <w:hyperlink w:anchor="_Toc25421737" w:history="1">
             <w:r>
               <w:rPr>
                 <w:rStyle w:val="aff3"/>
-                <w:lang w:eastAsia="en-US"/>
               </w:rPr>
               <w:t>2.</w:t>
             </w:r>
@@ -821,6 +819,241 @@
             <w:r>
               <w:rPr>
                 <w:rStyle w:val="aff3"/>
+              </w:rPr>
+              <w:t>Метод анализа графов</w:t>
+            </w:r>
+            <w:r>
+              <w:rPr>
+                <w:webHidden/>
+              </w:rPr>
+              <w:tab/>
+            </w:r>
+            <w:r>
+              <w:rPr>
+                <w:webHidden/>
+              </w:rPr>
+              <w:fldChar w:fldCharType="begin"/>
+            </w:r>
+            <w:r>
+              <w:rPr>
+                <w:webHidden/>
+              </w:rPr>
+              <w:instrText xml:space="preserve"> PAGEREF _Toc25421737 \h </w:instrText>
+            </w:r>
+            <w:r>
+              <w:rPr>
+                <w:webHidden/>
+              </w:rPr>
+            </w:r>
+            <w:r>
+              <w:rPr>
+                <w:webHidden/>
+              </w:rPr>
+              <w:fldChar w:fldCharType="separate"/>
+            </w:r>
+            <w:r>
+              <w:rPr>
+                <w:webHidden/>
+              </w:rPr>
+              <w:t>16</w:t>
+            </w:r>
+            <w:r>
+              <w:rPr>
+                <w:webHidden/>
+              </w:rPr>
+              <w:fldChar w:fldCharType="end"/>
+            </w:r>
+          </w:hyperlink>
+        </w:p>
+        <w:p>
+          <w:pPr>
+            <w:pStyle w:val="24"/>
+            <w:rPr>
+              <w:rFonts w:asciiTheme="minorHAnsi" w:hAnsiTheme="minorHAnsi"/>
+              <w:noProof/>
+              <w:sz w:val="22"/>
+              <w:szCs w:val="22"/>
+            </w:rPr>
+          </w:pPr>
+          <w:hyperlink w:anchor="_Toc25421738" w:history="1">
+            <w:r>
+              <w:rPr>
+                <w:rStyle w:val="aff3"/>
+                <w:noProof/>
+              </w:rPr>
+              <w:t>2.1.</w:t>
+            </w:r>
+            <w:r>
+              <w:rPr>
+                <w:rFonts w:asciiTheme="minorHAnsi" w:hAnsiTheme="minorHAnsi"/>
+                <w:noProof/>
+                <w:sz w:val="22"/>
+                <w:szCs w:val="22"/>
+              </w:rPr>
+              <w:tab/>
+            </w:r>
+            <w:r>
+              <w:rPr>
+                <w:rStyle w:val="aff3"/>
+                <w:noProof/>
+              </w:rPr>
+              <w:t>Анализ существующих аналогов</w:t>
+            </w:r>
+            <w:r>
+              <w:rPr>
+                <w:noProof/>
+                <w:webHidden/>
+              </w:rPr>
+              <w:tab/>
+            </w:r>
+            <w:r>
+              <w:rPr>
+                <w:noProof/>
+                <w:webHidden/>
+              </w:rPr>
+              <w:fldChar w:fldCharType="begin"/>
+            </w:r>
+            <w:r>
+              <w:rPr>
+                <w:noProof/>
+                <w:webHidden/>
+              </w:rPr>
+              <w:instrText xml:space="preserve"> PAGEREF _Toc25421738 \h </w:instrText>
+            </w:r>
+            <w:r>
+              <w:rPr>
+                <w:noProof/>
+                <w:webHidden/>
+              </w:rPr>
+            </w:r>
+            <w:r>
+              <w:rPr>
+                <w:noProof/>
+                <w:webHidden/>
+              </w:rPr>
+              <w:fldChar w:fldCharType="separate"/>
+            </w:r>
+            <w:r>
+              <w:rPr>
+                <w:noProof/>
+                <w:webHidden/>
+              </w:rPr>
+              <w:t>16</w:t>
+            </w:r>
+            <w:r>
+              <w:rPr>
+                <w:noProof/>
+                <w:webHidden/>
+              </w:rPr>
+              <w:fldChar w:fldCharType="end"/>
+            </w:r>
+          </w:hyperlink>
+        </w:p>
+        <w:p>
+          <w:pPr>
+            <w:pStyle w:val="11"/>
+            <w:rPr>
+              <w:rFonts w:asciiTheme="minorHAnsi" w:hAnsiTheme="minorHAnsi"/>
+              <w:b w:val="0"/>
+              <w:sz w:val="22"/>
+              <w:szCs w:val="22"/>
+            </w:rPr>
+          </w:pPr>
+          <w:hyperlink w:anchor="_Toc25421739" w:history="1">
+            <w:r>
+              <w:rPr>
+                <w:rStyle w:val="aff3"/>
+              </w:rPr>
+              <w:t>3.</w:t>
+            </w:r>
+            <w:r>
+              <w:rPr>
+                <w:rFonts w:asciiTheme="minorHAnsi" w:hAnsiTheme="minorHAnsi"/>
+                <w:b w:val="0"/>
+                <w:sz w:val="22"/>
+                <w:szCs w:val="22"/>
+              </w:rPr>
+              <w:tab/>
+            </w:r>
+            <w:r>
+              <w:rPr>
+                <w:rStyle w:val="aff3"/>
+              </w:rPr>
+              <w:t>Разработка системы автоматизированного построения и анализа графа потенциальных атак</w:t>
+            </w:r>
+            <w:r>
+              <w:rPr>
+                <w:webHidden/>
+              </w:rPr>
+              <w:tab/>
+            </w:r>
+            <w:r>
+              <w:rPr>
+                <w:webHidden/>
+              </w:rPr>
+              <w:fldChar w:fldCharType="begin"/>
+            </w:r>
+            <w:r>
+              <w:rPr>
+                <w:webHidden/>
+              </w:rPr>
+              <w:instrText xml:space="preserve"> PAGEREF _Toc25421739 \h </w:instrText>
+            </w:r>
+            <w:r>
+              <w:rPr>
+                <w:webHidden/>
+              </w:rPr>
+            </w:r>
+            <w:r>
+              <w:rPr>
+                <w:webHidden/>
+              </w:rPr>
+              <w:fldChar w:fldCharType="separate"/>
+            </w:r>
+            <w:r>
+              <w:rPr>
+                <w:webHidden/>
+              </w:rPr>
+              <w:t>17</w:t>
+            </w:r>
+            <w:r>
+              <w:rPr>
+                <w:webHidden/>
+              </w:rPr>
+              <w:fldChar w:fldCharType="end"/>
+            </w:r>
+          </w:hyperlink>
+        </w:p>
+        <w:p>
+          <w:pPr>
+            <w:pStyle w:val="11"/>
+            <w:rPr>
+              <w:rFonts w:asciiTheme="minorHAnsi" w:hAnsiTheme="minorHAnsi"/>
+              <w:b w:val="0"/>
+              <w:sz w:val="22"/>
+              <w:szCs w:val="22"/>
+            </w:rPr>
+          </w:pPr>
+          <w:hyperlink w:anchor="_Toc25421740" w:history="1">
+            <w:r>
+              <w:rPr>
+                <w:rStyle w:val="aff3"/>
+                <w:lang w:eastAsia="en-US"/>
+              </w:rPr>
+              <w:t>4.</w:t>
+            </w:r>
+            <w:r>
+              <w:rPr>
+                <w:rFonts w:asciiTheme="minorHAnsi" w:hAnsiTheme="minorHAnsi"/>
+                <w:b w:val="0"/>
+                <w:sz w:val="22"/>
+                <w:szCs w:val="22"/>
+              </w:rPr>
+              <w:tab/>
+            </w:r>
+            <w:r>
+              <w:rPr>
+                <w:rStyle w:val="aff3"/>
                 <w:lang w:eastAsia="en-US"/>
               </w:rPr>
               <w:t>Источники информации</w:t>
@@ -841,7 +1074,7 @@
               <w:rPr>
                 <w:webHidden/>
               </w:rPr>
-              <w:instrText xml:space="preserve"> PAGEREF _Toc24293725 \h </w:instrText>
+              <w:instrText xml:space="preserve"> PAGEREF _Toc25421740 \h </w:instrText>
             </w:r>
             <w:r>
               <w:rPr>
@@ -858,7 +1091,82 @@
               <w:rPr>
                 <w:webHidden/>
               </w:rPr>
-              <w:t>14</w:t>
+              <w:t>18</w:t>
+            </w:r>
+            <w:r>
+              <w:rPr>
+                <w:webHidden/>
+              </w:rPr>
+              <w:fldChar w:fldCharType="end"/>
+            </w:r>
+          </w:hyperlink>
+        </w:p>
+        <w:p>
+          <w:pPr>
+            <w:pStyle w:val="11"/>
+            <w:rPr>
+              <w:rFonts w:asciiTheme="minorHAnsi" w:hAnsiTheme="minorHAnsi"/>
+              <w:b w:val="0"/>
+              <w:sz w:val="22"/>
+              <w:szCs w:val="22"/>
+            </w:rPr>
+          </w:pPr>
+          <w:hyperlink w:anchor="_Toc25421741" w:history="1">
+            <w:r>
+              <w:rPr>
+                <w:rStyle w:val="aff3"/>
+              </w:rPr>
+              <w:t>5.</w:t>
+            </w:r>
+            <w:r>
+              <w:rPr>
+                <w:rFonts w:asciiTheme="minorHAnsi" w:hAnsiTheme="minorHAnsi"/>
+                <w:b w:val="0"/>
+                <w:sz w:val="22"/>
+                <w:szCs w:val="22"/>
+              </w:rPr>
+              <w:tab/>
+            </w:r>
+            <w:r>
+              <w:rPr>
+                <w:rStyle w:val="aff3"/>
+              </w:rPr>
+              <w:t>Краткое описание разрабатываемой системы</w:t>
+            </w:r>
+            <w:r>
+              <w:rPr>
+                <w:webHidden/>
+              </w:rPr>
+              <w:tab/>
+            </w:r>
+            <w:r>
+              <w:rPr>
+                <w:webHidden/>
+              </w:rPr>
+              <w:fldChar w:fldCharType="begin"/>
+            </w:r>
+            <w:r>
+              <w:rPr>
+                <w:webHidden/>
+              </w:rPr>
+              <w:instrText xml:space="preserve"> PAGEREF _Toc25421741 \h </w:instrText>
+            </w:r>
+            <w:r>
+              <w:rPr>
+                <w:webHidden/>
+              </w:rPr>
+            </w:r>
+            <w:r>
+              <w:rPr>
+                <w:webHidden/>
+              </w:rPr>
+              <w:fldChar w:fldCharType="separate"/>
+            </w:r>
+            <w:r>
+              <w:rPr>
+                <w:webHidden/>
+              </w:rPr>
+              <w:t>19</w:t>
             </w:r>
             <w:r>
               <w:rPr>
@@ -897,7 +1205,7 @@
           <w:numId w:val="0"/>
         </w:numPr>
       </w:pPr>
-      <w:bookmarkStart w:id="0" w:name="_Toc24293716"/>
+      <w:bookmarkStart w:id="0" w:name="_Toc25421728"/>
       <w:r>
         <w:lastRenderedPageBreak/>
         <w:t>Введение</w:t>
@@ -993,11 +1301,19 @@
           <w:rFonts w:eastAsia="Times New Roman"/>
         </w:rPr>
       </w:pPr>
+      <w:proofErr w:type="gramStart"/>
       <w:r>
         <w:rPr>
           <w:rFonts w:eastAsia="Times New Roman"/>
         </w:rPr>
-        <w:t xml:space="preserve">уязвимости в операционных системах; </w:t>
+        <w:t>уязвимости</w:t>
+      </w:r>
+      <w:proofErr w:type="gramEnd"/>
+      <w:r>
+        <w:rPr>
+          <w:rFonts w:eastAsia="Times New Roman"/>
+        </w:rPr>
+        <w:t xml:space="preserve"> в операционных системах; </w:t>
       </w:r>
     </w:p>
     <w:p>
@@ -1012,11 +1328,19 @@
           <w:rFonts w:eastAsia="Times New Roman"/>
         </w:rPr>
       </w:pPr>
+      <w:proofErr w:type="gramStart"/>
       <w:r>
         <w:rPr>
           <w:rFonts w:eastAsia="Times New Roman"/>
         </w:rPr>
-        <w:t xml:space="preserve">уязвимости приложений, осуществляющих сетевое взаимодействие с пользователем или друг с другом; </w:t>
+        <w:t>уязвимости</w:t>
+      </w:r>
+      <w:proofErr w:type="gramEnd"/>
+      <w:r>
+        <w:rPr>
+          <w:rFonts w:eastAsia="Times New Roman"/>
+        </w:rPr>
+        <w:t xml:space="preserve"> приложений, осуществляющих сетевое взаимодействие с пользователем или друг с другом; </w:t>
       </w:r>
     </w:p>
     <w:p>
@@ -1031,11 +1355,19 @@
           <w:rFonts w:eastAsia="Times New Roman"/>
         </w:rPr>
       </w:pPr>
+      <w:proofErr w:type="gramStart"/>
       <w:r>
         <w:rPr>
           <w:rFonts w:eastAsia="Times New Roman"/>
         </w:rPr>
-        <w:t>неправильная конфигурация программного обеспечения</w:t>
+        <w:t>неправильная</w:t>
+      </w:r>
+      <w:proofErr w:type="gramEnd"/>
+      <w:r>
+        <w:rPr>
+          <w:rFonts w:eastAsia="Times New Roman"/>
+        </w:rPr>
+        <w:t xml:space="preserve"> конфигурация программного обеспечения</w:t>
       </w:r>
       <w:r>
         <w:rPr>
@@ -1057,11 +1389,19 @@
           <w:rFonts w:eastAsia="Times New Roman"/>
         </w:rPr>
       </w:pPr>
+      <w:proofErr w:type="gramStart"/>
       <w:r>
         <w:rPr>
           <w:rFonts w:eastAsia="Times New Roman"/>
         </w:rPr>
-        <w:t>ошибки контроля доступа</w:t>
+        <w:t>ошибки</w:t>
+      </w:r>
+      <w:proofErr w:type="gramEnd"/>
+      <w:r>
+        <w:rPr>
+          <w:rFonts w:eastAsia="Times New Roman"/>
+        </w:rPr>
+        <w:t xml:space="preserve"> контроля доступа</w:t>
       </w:r>
     </w:p>
     <w:p>
@@ -1357,6 +1697,7 @@
         </w:rPr>
         <w:t>.</w:t>
       </w:r>
+      <w:proofErr w:type="spellStart"/>
       <w:r>
         <w:rPr>
           <w:rFonts w:eastAsia="Times New Roman"/>
@@ -1365,6 +1706,7 @@
         </w:rPr>
         <w:t>ptsecurity</w:t>
       </w:r>
+      <w:proofErr w:type="spellEnd"/>
       <w:r>
         <w:rPr>
           <w:rFonts w:eastAsia="Times New Roman"/>
@@ -1387,6 +1729,7 @@
         </w:rPr>
         <w:t>/</w:t>
       </w:r>
+      <w:proofErr w:type="spellStart"/>
       <w:r>
         <w:rPr>
           <w:rFonts w:eastAsia="Times New Roman"/>
@@ -1395,6 +1738,7 @@
         </w:rPr>
         <w:t>ru</w:t>
       </w:r>
+      <w:proofErr w:type="spellEnd"/>
       <w:r>
         <w:rPr>
           <w:rFonts w:eastAsia="Times New Roman"/>
@@ -1402,6 +1746,7 @@
         </w:rPr>
         <w:t>-</w:t>
       </w:r>
+      <w:proofErr w:type="spellStart"/>
       <w:r>
         <w:rPr>
           <w:rFonts w:eastAsia="Times New Roman"/>
@@ -1410,6 +1755,7 @@
         </w:rPr>
         <w:t>ru</w:t>
       </w:r>
+      <w:proofErr w:type="spellEnd"/>
       <w:r>
         <w:rPr>
           <w:rFonts w:eastAsia="Times New Roman"/>
@@ -1447,6 +1793,7 @@
         </w:rPr>
         <w:t>/</w:t>
       </w:r>
+      <w:proofErr w:type="spellStart"/>
       <w:r>
         <w:rPr>
           <w:rFonts w:eastAsia="Times New Roman"/>
@@ -1455,6 +1802,7 @@
         </w:rPr>
         <w:t>pentestery</w:t>
       </w:r>
+      <w:proofErr w:type="spellEnd"/>
       <w:r>
         <w:rPr>
           <w:rFonts w:eastAsia="Times New Roman"/>
@@ -1462,6 +1810,7 @@
         </w:rPr>
         <w:t>-</w:t>
       </w:r>
+      <w:proofErr w:type="spellStart"/>
       <w:r>
         <w:rPr>
           <w:rFonts w:eastAsia="Times New Roman"/>
@@ -1470,6 +1819,7 @@
         </w:rPr>
         <w:t>preodoleli</w:t>
       </w:r>
+      <w:proofErr w:type="spellEnd"/>
       <w:r>
         <w:rPr>
           <w:rFonts w:eastAsia="Times New Roman"/>
@@ -1477,6 +1827,7 @@
         </w:rPr>
         <w:t>-</w:t>
       </w:r>
+      <w:proofErr w:type="spellStart"/>
       <w:r>
         <w:rPr>
           <w:rFonts w:eastAsia="Times New Roman"/>
@@ -1485,6 +1836,7 @@
         </w:rPr>
         <w:t>setevoj</w:t>
       </w:r>
+      <w:proofErr w:type="spellEnd"/>
       <w:r>
         <w:rPr>
           <w:rFonts w:eastAsia="Times New Roman"/>
@@ -1492,6 +1844,7 @@
         </w:rPr>
         <w:t>-</w:t>
       </w:r>
+      <w:proofErr w:type="spellStart"/>
       <w:r>
         <w:rPr>
           <w:rFonts w:eastAsia="Times New Roman"/>
@@ -1500,6 +1853,7 @@
         </w:rPr>
         <w:t>perimetr</w:t>
       </w:r>
+      <w:proofErr w:type="spellEnd"/>
       <w:r>
         <w:rPr>
           <w:rFonts w:eastAsia="Times New Roman"/>
@@ -1507,6 +1861,7 @@
         </w:rPr>
         <w:t>-92-</w:t>
       </w:r>
+      <w:proofErr w:type="spellStart"/>
       <w:r>
         <w:rPr>
           <w:rFonts w:eastAsia="Times New Roman"/>
@@ -1515,6 +1870,7 @@
         </w:rPr>
         <w:t>procenta</w:t>
       </w:r>
+      <w:proofErr w:type="spellEnd"/>
       <w:r>
         <w:rPr>
           <w:rFonts w:eastAsia="Times New Roman"/>
@@ -1522,6 +1878,7 @@
         </w:rPr>
         <w:t>-</w:t>
       </w:r>
+      <w:proofErr w:type="spellStart"/>
       <w:r>
         <w:rPr>
           <w:rFonts w:eastAsia="Times New Roman"/>
@@ -1530,12 +1887,29 @@
         </w:rPr>
         <w:t>kompanij</w:t>
       </w:r>
+      <w:proofErr w:type="spellEnd"/>
       <w:r>
         <w:rPr>
           <w:rFonts w:eastAsia="Times New Roman"/>
           <w:highlight w:val="green"/>
         </w:rPr>
-        <w:t>/]  при проведении внешнего тестирования на проникновение экспертам удалось преодолеть сетевой периметр 92% организаций, тогда как от лица внутреннего нарушителя был получен полный контроль над инфраструктурой во всех исследуемых системах.</w:t>
+        <w:t>/</w:t>
+      </w:r>
+      <w:proofErr w:type="gramStart"/>
+      <w:r>
+        <w:rPr>
+          <w:rFonts w:eastAsia="Times New Roman"/>
+          <w:highlight w:val="green"/>
+        </w:rPr>
+        <w:t>]  при</w:t>
+      </w:r>
+      <w:proofErr w:type="gramEnd"/>
+      <w:r>
+        <w:rPr>
+          <w:rFonts w:eastAsia="Times New Roman"/>
+          <w:highlight w:val="green"/>
+        </w:rPr>
+        <w:t xml:space="preserve"> проведении внешнего тестирования на проникновение экспертам удалось преодолеть сетевой периметр 92% организаций, тогда как от лица внутреннего нарушителя был получен полный контроль над инфраструктурой во всех исследуемых системах.</w:t>
       </w:r>
     </w:p>
     <w:p>
@@ -1675,12 +2049,19 @@
         <w:rPr>
           <w:rFonts w:eastAsia="Times New Roman"/>
         </w:rPr>
-        <w:t>основные классы уязвимостей, приводящие к компрометации узлов и методы их поиска</w:t>
-      </w:r>
+        <w:t xml:space="preserve">основные классы уязвимостей, приводящие к компрометации узлов и методы их </w:t>
+      </w:r>
+      <w:proofErr w:type="gramStart"/>
       <w:r>
         <w:rPr>
           <w:rFonts w:eastAsia="Times New Roman"/>
         </w:rPr>
+        <w:t>поиска</w:t>
+      </w:r>
+      <w:r>
+        <w:rPr>
+          <w:rFonts w:eastAsia="Times New Roman"/>
+        </w:rPr>
         <w:t>;</w:t>
       </w:r>
       <w:r>
@@ -1693,7 +2074,14 @@
         <w:rPr>
           <w:rFonts w:eastAsia="Times New Roman"/>
         </w:rPr>
-        <w:t xml:space="preserve">  / </w:t>
+        <w:t xml:space="preserve">  </w:t>
+      </w:r>
+      <w:proofErr w:type="gramEnd"/>
+      <w:r>
+        <w:rPr>
+          <w:rFonts w:eastAsia="Times New Roman"/>
+        </w:rPr>
+        <w:t xml:space="preserve">/ </w:t>
       </w:r>
       <w:r>
         <w:rPr>
@@ -1926,12 +2314,14 @@
           <w:rFonts w:eastAsia="Times New Roman" w:cs="Times New Roman"/>
         </w:rPr>
       </w:pPr>
+      <w:proofErr w:type="spellStart"/>
       <w:r>
         <w:rPr>
           <w:rFonts w:eastAsia="Times New Roman" w:cs="Times New Roman"/>
         </w:rPr>
         <w:t>Эксплоиты</w:t>
       </w:r>
+      <w:proofErr w:type="spellEnd"/>
     </w:p>
     <w:p>
       <w:pPr>
@@ -2072,6 +2462,7 @@
         </w:rPr>
         <w:t>Автоматизация построения графа (</w:t>
       </w:r>
+      <w:proofErr w:type="spellStart"/>
       <w:r>
         <w:rPr>
           <w:rFonts w:eastAsia="Times New Roman" w:cs="Times New Roman"/>
@@ -2079,12 +2470,14 @@
         </w:rPr>
         <w:t>metasploit</w:t>
       </w:r>
+      <w:proofErr w:type="spellEnd"/>
       <w:r>
         <w:rPr>
           <w:rFonts w:eastAsia="Times New Roman" w:cs="Times New Roman"/>
         </w:rPr>
         <w:t xml:space="preserve"> + </w:t>
       </w:r>
+      <w:proofErr w:type="spellStart"/>
       <w:r>
         <w:rPr>
           <w:rFonts w:eastAsia="Times New Roman" w:cs="Times New Roman"/>
@@ -2092,6 +2485,7 @@
         </w:rPr>
         <w:t>nmap</w:t>
       </w:r>
+      <w:proofErr w:type="spellEnd"/>
       <w:r>
         <w:rPr>
           <w:rFonts w:eastAsia="Times New Roman" w:cs="Times New Roman"/>
@@ -2156,7 +2550,21 @@
         <w:rPr>
           <w:rFonts w:eastAsia="Times New Roman" w:cs="Times New Roman"/>
         </w:rPr>
-        <w:t>Метрики защищенности узлов (CVSS, Научные работы(есть ссылки)</w:t>
+        <w:t xml:space="preserve">Метрики защищенности узлов (CVSS, Научные </w:t>
+      </w:r>
+      <w:proofErr w:type="gramStart"/>
+      <w:r>
+        <w:rPr>
+          <w:rFonts w:eastAsia="Times New Roman" w:cs="Times New Roman"/>
+        </w:rPr>
+        <w:t>работы(</w:t>
+      </w:r>
+      <w:proofErr w:type="gramEnd"/>
+      <w:r>
+        <w:rPr>
+          <w:rFonts w:eastAsia="Times New Roman" w:cs="Times New Roman"/>
+        </w:rPr>
+        <w:t>есть ссылки)</w:t>
       </w:r>
     </w:p>
     <w:p>
@@ -2278,7 +2686,21 @@
         <w:rPr>
           <w:rFonts w:eastAsia="Times New Roman" w:cs="Times New Roman"/>
         </w:rPr>
-        <w:t>Метод выбора контрмер на основе удаления узла, максимизирующего риски (СВОЙ МЕТОД)</w:t>
+        <w:t xml:space="preserve">Метод выбора контрмер на основе удаления узла, </w:t>
+      </w:r>
+      <w:proofErr w:type="spellStart"/>
+      <w:r>
+        <w:rPr>
+          <w:rFonts w:eastAsia="Times New Roman" w:cs="Times New Roman"/>
+        </w:rPr>
+        <w:t>максимизирующего</w:t>
+      </w:r>
+      <w:proofErr w:type="spellEnd"/>
+      <w:r>
+        <w:rPr>
+          <w:rFonts w:eastAsia="Times New Roman" w:cs="Times New Roman"/>
+        </w:rPr>
+        <w:t xml:space="preserve"> риски (СВОЙ МЕТОД)</w:t>
       </w:r>
     </w:p>
     <w:p>
@@ -2298,7 +2720,21 @@
         <w:rPr>
           <w:rFonts w:eastAsia="Times New Roman" w:cs="Times New Roman"/>
         </w:rPr>
-        <w:t>Оптимизация процесса выбора наиболее критического узла ( Ш.4)</w:t>
+        <w:t xml:space="preserve">Оптимизация процесса выбора наиболее критического узла </w:t>
+      </w:r>
+      <w:proofErr w:type="gramStart"/>
+      <w:r>
+        <w:rPr>
+          <w:rFonts w:eastAsia="Times New Roman" w:cs="Times New Roman"/>
+        </w:rPr>
+        <w:t>( Ш.</w:t>
+      </w:r>
+      <w:proofErr w:type="gramEnd"/>
+      <w:r>
+        <w:rPr>
+          <w:rFonts w:eastAsia="Times New Roman" w:cs="Times New Roman"/>
+        </w:rPr>
+        <w:t>4)</w:t>
       </w:r>
     </w:p>
     <w:p>
@@ -2478,8 +2914,27 @@
           <w:szCs w:val="22"/>
           <w:lang w:eastAsia="en-US"/>
         </w:rPr>
-        <w:t>В процессе автоматизированного тестирования на проникновение логируем все достижимые узлы, способ проникновения и подсчитанный уровень уязвимости узла, для чего используем различные метрики (</w:t>
-      </w:r>
+        <w:t xml:space="preserve">В процессе автоматизированного тестирования на проникновение </w:t>
+      </w:r>
+      <w:proofErr w:type="spellStart"/>
+      <w:r>
+        <w:rPr>
+          <w:rFonts w:eastAsia="Calibri" w:cs="Times New Roman"/>
+          <w:szCs w:val="22"/>
+          <w:lang w:eastAsia="en-US"/>
+        </w:rPr>
+        <w:t>логируем</w:t>
+      </w:r>
+      <w:proofErr w:type="spellEnd"/>
+      <w:r>
+        <w:rPr>
+          <w:rFonts w:eastAsia="Calibri" w:cs="Times New Roman"/>
+          <w:szCs w:val="22"/>
+          <w:lang w:eastAsia="en-US"/>
+        </w:rPr>
+        <w:t xml:space="preserve"> все достижимые узлы, способ проникновения и подсчитанный уровень уязвимости узла, для чего используем различные метрики (</w:t>
+      </w:r>
+      <w:proofErr w:type="spellStart"/>
       <w:r>
         <w:rPr>
           <w:rFonts w:eastAsia="Calibri" w:cs="Times New Roman"/>
@@ -2488,6 +2943,7 @@
         </w:rPr>
         <w:t>cvss</w:t>
       </w:r>
+      <w:proofErr w:type="spellEnd"/>
       <w:r>
         <w:rPr>
           <w:rFonts w:eastAsia="Calibri" w:cs="Times New Roman"/>
@@ -2872,6 +3328,7 @@
         </w:rPr>
         <w:t xml:space="preserve">, </w:t>
       </w:r>
+      <w:proofErr w:type="gramStart"/>
       <w:r>
         <w:rPr>
           <w:rFonts w:eastAsia="Times New Roman" w:cs="Times New Roman"/>
@@ -2920,7 +3377,16 @@
           <w:szCs w:val="22"/>
           <w:lang w:eastAsia="en-US"/>
         </w:rPr>
-        <w:t xml:space="preserve"> – </w:t>
+        <w:t xml:space="preserve"> –</w:t>
+      </w:r>
+      <w:proofErr w:type="gramEnd"/>
+      <w:r>
+        <w:rPr>
+          <w:rFonts w:eastAsia="Times New Roman" w:cs="Times New Roman"/>
+          <w:szCs w:val="22"/>
+          <w:lang w:eastAsia="en-US"/>
+        </w:rPr>
+        <w:t xml:space="preserve"> </w:t>
       </w:r>
       <w:r>
         <w:rPr>
@@ -2954,6 +3420,7 @@
         </w:rPr>
         <w:t xml:space="preserve">, достижимых из </w:t>
       </w:r>
+      <w:proofErr w:type="spellStart"/>
       <w:r>
         <w:rPr>
           <w:rFonts w:eastAsia="Times New Roman" w:cs="Times New Roman"/>
@@ -2962,6 +3429,7 @@
         </w:rPr>
         <w:t>i</w:t>
       </w:r>
+      <w:proofErr w:type="spellEnd"/>
       <w:r>
         <w:rPr>
           <w:rFonts w:eastAsia="Times New Roman" w:cs="Times New Roman"/>
@@ -3140,7 +3608,16 @@
           <w:szCs w:val="22"/>
           <w:lang w:eastAsia="en-US"/>
         </w:rPr>
-        <w:t xml:space="preserve">), при удалении которого значение </w:t>
+        <w:t xml:space="preserve">), при удалении которого </w:t>
+      </w:r>
+      <w:proofErr w:type="gramStart"/>
+      <w:r>
+        <w:rPr>
+          <w:rFonts w:eastAsia="Calibri" w:cs="Times New Roman"/>
+          <w:szCs w:val="22"/>
+          <w:lang w:eastAsia="en-US"/>
+        </w:rPr>
+        <w:t xml:space="preserve">значение </w:t>
       </w:r>
       <m:oMath>
         <m:r>
@@ -3158,7 +3635,16 @@
           <w:szCs w:val="22"/>
           <w:lang w:eastAsia="en-US"/>
         </w:rPr>
-        <w:t xml:space="preserve"> максимально уменьшится.</w:t>
+        <w:t xml:space="preserve"> максимально</w:t>
+      </w:r>
+      <w:proofErr w:type="gramEnd"/>
+      <w:r>
+        <w:rPr>
+          <w:rFonts w:eastAsia="Times New Roman" w:cs="Times New Roman"/>
+          <w:szCs w:val="22"/>
+          <w:lang w:eastAsia="en-US"/>
+        </w:rPr>
+        <w:t xml:space="preserve"> уменьшится.</w:t>
       </w:r>
     </w:p>
     <w:p>
@@ -3194,7 +3680,16 @@
           <w:szCs w:val="22"/>
           <w:lang w:eastAsia="en-US"/>
         </w:rPr>
-        <w:t xml:space="preserve">По очереди удаляем каждый из узлов-уязвимостей и пересчитываем угрозу попадания на каждый из узлов </w:t>
+        <w:t xml:space="preserve">По очереди удаляем каждый из узлов-уязвимостей и пересчитываем угрозу попадания на каждый из </w:t>
+      </w:r>
+      <w:proofErr w:type="gramStart"/>
+      <w:r>
+        <w:rPr>
+          <w:rFonts w:eastAsia="Calibri" w:cs="Times New Roman"/>
+          <w:szCs w:val="22"/>
+          <w:lang w:eastAsia="en-US"/>
+        </w:rPr>
+        <w:t xml:space="preserve">узлов </w:t>
       </w:r>
       <m:oMath>
         <m:r>
@@ -3212,7 +3707,16 @@
           <w:szCs w:val="22"/>
           <w:lang w:eastAsia="en-US"/>
         </w:rPr>
-        <w:t xml:space="preserve"> и уязвимость всей системы </w:t>
+        <w:t xml:space="preserve"> и</w:t>
+      </w:r>
+      <w:proofErr w:type="gramEnd"/>
+      <w:r>
+        <w:rPr>
+          <w:rFonts w:eastAsia="Times New Roman" w:cs="Times New Roman"/>
+          <w:szCs w:val="22"/>
+          <w:lang w:eastAsia="en-US"/>
+        </w:rPr>
+        <w:t xml:space="preserve"> уязвимость всей системы </w:t>
       </w:r>
       <m:oMath>
         <m:r>
@@ -3401,7 +3905,14 @@
         <w:rPr>
           <w:rFonts w:eastAsia="Times New Roman" w:cs="Times New Roman"/>
         </w:rPr>
-        <w:t xml:space="preserve">Находим полные подграфы и считаем для них </w:t>
+        <w:t xml:space="preserve">Находим полные подграфы и считаем для </w:t>
+      </w:r>
+      <w:proofErr w:type="gramStart"/>
+      <w:r>
+        <w:rPr>
+          <w:rFonts w:eastAsia="Times New Roman" w:cs="Times New Roman"/>
+        </w:rPr>
+        <w:t xml:space="preserve">них </w:t>
       </w:r>
       <m:oMath>
         <m:nary>
@@ -3453,7 +3964,14 @@
         <w:rPr>
           <w:rFonts w:eastAsia="Times New Roman" w:cs="Times New Roman"/>
         </w:rPr>
-        <w:t>, так как при попадании в любой из узлов такого подграфа мы гарантированно попадаем на все остальные (или решаем задачу нахождения максимально длинного цикла!, попав на экземпляр цикла гарантированно достигаем всех элементов)</w:t>
+        <w:t>,</w:t>
+      </w:r>
+      <w:proofErr w:type="gramEnd"/>
+      <w:r>
+        <w:rPr>
+          <w:rFonts w:eastAsia="Times New Roman" w:cs="Times New Roman"/>
+        </w:rPr>
+        <w:t xml:space="preserve"> так как при попадании в любой из узлов такого подграфа мы гарантированно попадаем на все остальные (или решаем задачу нахождения максимально длинного цикла!, попав на экземпляр цикла гарантированно достигаем всех элементов)</w:t>
       </w:r>
     </w:p>
     <w:p>
@@ -3532,7 +4050,7 @@
           <w:lang w:eastAsia="en-US"/>
         </w:rPr>
       </w:pPr>
-      <w:bookmarkStart w:id="5" w:name="_Toc24293717"/>
+      <w:bookmarkStart w:id="5" w:name="_Toc25421729"/>
       <w:r>
         <w:rPr>
           <w:rFonts w:eastAsia="Calibri"/>
@@ -3629,7 +4147,7 @@
         <w:pStyle w:val="21"/>
         <w:ind w:left="0" w:firstLine="0"/>
       </w:pPr>
-      <w:bookmarkStart w:id="6" w:name="_Toc24293718"/>
+      <w:bookmarkStart w:id="6" w:name="_Toc25421730"/>
       <w:r>
         <w:t>Уязвимости</w:t>
       </w:r>
@@ -3663,8 +4181,13 @@
         </w:numPr>
         <w:ind w:left="0" w:firstLine="851"/>
       </w:pPr>
-      <w:r>
-        <w:t>ошибки проектирования, разработки программного продукта, протокола или запроса</w:t>
+      <w:proofErr w:type="gramStart"/>
+      <w:r>
+        <w:t>ошибки</w:t>
+      </w:r>
+      <w:proofErr w:type="gramEnd"/>
+      <w:r>
+        <w:t xml:space="preserve"> проектирования, разработки программного продукта, протокола или запроса</w:t>
       </w:r>
       <w:r>
         <w:t>;</w:t>
@@ -3679,8 +4202,13 @@
         </w:numPr>
         <w:ind w:left="0" w:firstLine="851"/>
       </w:pPr>
-      <w:r>
-        <w:t>слабые пароли</w:t>
+      <w:proofErr w:type="gramStart"/>
+      <w:r>
+        <w:t>слабые</w:t>
+      </w:r>
+      <w:proofErr w:type="gramEnd"/>
+      <w:r>
+        <w:t xml:space="preserve"> пароли</w:t>
       </w:r>
       <w:r>
         <w:rPr>
@@ -3698,8 +4226,13 @@
         </w:numPr>
         <w:ind w:left="0" w:firstLine="851"/>
       </w:pPr>
-      <w:r>
-        <w:t>намеренно оставленные лазейки</w:t>
+      <w:proofErr w:type="gramStart"/>
+      <w:r>
+        <w:t>намеренно</w:t>
+      </w:r>
+      <w:proofErr w:type="gramEnd"/>
+      <w:r>
+        <w:t xml:space="preserve"> оставленные лазейки</w:t>
       </w:r>
       <w:r>
         <w:rPr>
@@ -3717,8 +4250,13 @@
         </w:numPr>
         <w:ind w:left="0" w:firstLine="851"/>
       </w:pPr>
-      <w:r>
-        <w:t>неправильные настройки оборудования</w:t>
+      <w:proofErr w:type="gramStart"/>
+      <w:r>
+        <w:t>неправильные</w:t>
+      </w:r>
+      <w:proofErr w:type="gramEnd"/>
+      <w:r>
+        <w:t xml:space="preserve"> настройки оборудования</w:t>
       </w:r>
       <w:r>
         <w:rPr>
@@ -3736,8 +4274,13 @@
         </w:numPr>
         <w:ind w:left="0" w:firstLine="851"/>
       </w:pPr>
-      <w:r>
-        <w:t>отсутствие надежных политик доступа</w:t>
+      <w:proofErr w:type="gramStart"/>
+      <w:r>
+        <w:t>отсутствие</w:t>
+      </w:r>
+      <w:proofErr w:type="gramEnd"/>
+      <w:r>
+        <w:t xml:space="preserve"> надежных политик доступа</w:t>
       </w:r>
       <w:r>
         <w:rPr>
@@ -3755,8 +4298,13 @@
         </w:numPr>
         <w:ind w:left="0" w:firstLine="851"/>
       </w:pPr>
-      <w:r>
-        <w:t>несанкционированные неумышленные действия пользователей</w:t>
+      <w:proofErr w:type="gramStart"/>
+      <w:r>
+        <w:t>несанкционированные</w:t>
+      </w:r>
+      <w:proofErr w:type="gramEnd"/>
+      <w:r>
+        <w:t xml:space="preserve"> неумышленные действия пользователей</w:t>
       </w:r>
       <w:r>
         <w:rPr>
@@ -3767,13 +4315,29 @@
     </w:p>
     <w:p>
       <w:r>
-        <w:t>В наиболее широком смысле уязвимости можно разделить на две группы: известные и 0-day экспло</w:t>
+        <w:t xml:space="preserve">В наиболее широком смысле уязвимости можно разделить на две группы: известные и 0-day </w:t>
+      </w:r>
+      <w:proofErr w:type="spellStart"/>
+      <w:r>
+        <w:t>экспло</w:t>
       </w:r>
       <w:r>
         <w:t>й</w:t>
       </w:r>
       <w:r>
-        <w:t>ты. Известные уязвимости хорошо задокументированы исследователями, а соответствующие программные продукты имеют патчи, устраняющие возможность эксплуатации данных уязвимостей.</w:t>
+        <w:t>ты</w:t>
+      </w:r>
+      <w:proofErr w:type="spellEnd"/>
+      <w:r>
+        <w:t xml:space="preserve">. Известные уязвимости хорошо задокументированы исследователями, а соответствующие программные продукты имеют </w:t>
+      </w:r>
+      <w:proofErr w:type="spellStart"/>
+      <w:r>
+        <w:t>патчи</w:t>
+      </w:r>
+      <w:proofErr w:type="spellEnd"/>
+      <w:r>
+        <w:t>, устраняющие возможность эксплуатации данных уязвимостей.</w:t>
       </w:r>
     </w:p>
     <w:p>
@@ -3811,7 +4375,15 @@
         <w:t xml:space="preserve"> годов</w:t>
       </w:r>
       <w:r>
-        <w:t xml:space="preserve"> стало очевидно, что для хранения всего объема записей о найденных уязвимостях необходимо провести их классификацию и систематизацию. Актуальность данной задачи обуславливалась появлением большого числа нового программного обеспечения: операционных систем, программ,  платформ разработки</w:t>
+        <w:t xml:space="preserve"> стало очевидно, что для хранения всего объема записей о найденных уязвимостях необходимо провести их классификацию и систематизацию. Актуальность данной задачи обуславливалась появлением большого числа нового программного обеспечения: операционных систем, </w:t>
+      </w:r>
+      <w:proofErr w:type="gramStart"/>
+      <w:r>
+        <w:t>программ,  платформ</w:t>
+      </w:r>
+      <w:proofErr w:type="gramEnd"/>
+      <w:r>
+        <w:t xml:space="preserve"> разработки</w:t>
       </w:r>
       <w:r>
         <w:t xml:space="preserve">; </w:t>
@@ -3860,7 +4432,7 @@
         <w:pStyle w:val="3"/>
         <w:ind w:left="0" w:firstLine="0"/>
       </w:pPr>
-      <w:bookmarkStart w:id="7" w:name="_Toc24293719"/>
+      <w:bookmarkStart w:id="7" w:name="_Toc25421731"/>
       <w:r>
         <w:t>Базы уязвимостей</w:t>
       </w:r>
@@ -3944,11 +4516,19 @@
           <w:lang w:val="en-US"/>
         </w:rPr>
       </w:pPr>
+      <w:proofErr w:type="spellStart"/>
       <w:r>
         <w:rPr>
           <w:lang w:val="en-US"/>
         </w:rPr>
-        <w:t>Secunia Advisory and Vulnerability Database</w:t>
+        <w:t>Secunia</w:t>
+      </w:r>
+      <w:proofErr w:type="spellEnd"/>
+      <w:r>
+        <w:rPr>
+          <w:lang w:val="en-US"/>
+        </w:rPr>
+        <w:t xml:space="preserve"> Advisory and Vulnerability Database</w:t>
       </w:r>
       <w:r>
         <w:rPr>
@@ -3973,7 +4553,21 @@
         <w:rPr>
           <w:lang w:val="en-US"/>
         </w:rPr>
-        <w:t>VND от CERT/CC</w:t>
+        <w:t xml:space="preserve">VND </w:t>
+      </w:r>
+      <w:proofErr w:type="spellStart"/>
+      <w:r>
+        <w:rPr>
+          <w:lang w:val="en-US"/>
+        </w:rPr>
+        <w:t>от</w:t>
+      </w:r>
+      <w:proofErr w:type="spellEnd"/>
+      <w:r>
+        <w:rPr>
+          <w:lang w:val="en-US"/>
+        </w:rPr>
+        <w:t xml:space="preserve"> CERT/CC</w:t>
       </w:r>
       <w:r>
         <w:rPr>
@@ -4023,7 +4617,7 @@
         <w:pStyle w:val="3"/>
         <w:ind w:left="0" w:firstLine="0"/>
       </w:pPr>
-      <w:bookmarkStart w:id="9" w:name="_Toc24293720"/>
+      <w:bookmarkStart w:id="9" w:name="_Toc25421732"/>
       <w:r>
         <w:lastRenderedPageBreak/>
         <w:t xml:space="preserve">Классификация уязвимостей по </w:t>
@@ -4048,7 +4642,7 @@
       <w:pPr>
         <w:pStyle w:val="3"/>
       </w:pPr>
-      <w:bookmarkStart w:id="10" w:name="_Toc24293721"/>
+      <w:bookmarkStart w:id="10" w:name="_Toc25421733"/>
       <w:r>
         <w:t>Уязвимости приводящие к проникновению на узел</w:t>
       </w:r>
@@ -4077,8 +4671,13 @@
         </w:numPr>
         <w:ind w:left="0" w:firstLine="851"/>
       </w:pPr>
-      <w:r>
-        <w:t>недостатки управления учетными записями и паролями;</w:t>
+      <w:proofErr w:type="gramStart"/>
+      <w:r>
+        <w:t>недостатки</w:t>
+      </w:r>
+      <w:proofErr w:type="gramEnd"/>
+      <w:r>
+        <w:t xml:space="preserve"> управления учетными записями и паролями;</w:t>
       </w:r>
     </w:p>
     <w:p>
@@ -4090,8 +4689,13 @@
         </w:numPr>
         <w:ind w:left="0" w:firstLine="851"/>
       </w:pPr>
-      <w:r>
-        <w:t>уязвимости веб-приложений</w:t>
+      <w:proofErr w:type="gramStart"/>
+      <w:r>
+        <w:t>уязвимости</w:t>
+      </w:r>
+      <w:proofErr w:type="gramEnd"/>
+      <w:r>
+        <w:t xml:space="preserve"> веб-приложений</w:t>
       </w:r>
       <w:r>
         <w:rPr>
@@ -4109,8 +4713,13 @@
         </w:numPr>
         <w:ind w:left="0" w:firstLine="851"/>
       </w:pPr>
-      <w:r>
-        <w:t>недостатки фильтрации трафика</w:t>
+      <w:proofErr w:type="gramStart"/>
+      <w:r>
+        <w:t>недостатки</w:t>
+      </w:r>
+      <w:proofErr w:type="gramEnd"/>
+      <w:r>
+        <w:t xml:space="preserve"> фильтрации трафика</w:t>
       </w:r>
       <w:r>
         <w:rPr>
@@ -4129,8 +4738,13 @@
         <w:ind w:left="0" w:firstLine="851"/>
       </w:pPr>
       <w:commentRangeStart w:id="11"/>
-      <w:r>
-        <w:t>недостатки управления уязвимостями и обновлениями;</w:t>
+      <w:proofErr w:type="gramStart"/>
+      <w:r>
+        <w:t>недостатки</w:t>
+      </w:r>
+      <w:proofErr w:type="gramEnd"/>
+      <w:r>
+        <w:t xml:space="preserve"> управления уязвимостями и обновлениями;</w:t>
       </w:r>
       <w:commentRangeEnd w:id="11"/>
       <w:r>
@@ -4149,8 +4763,13 @@
         </w:numPr>
         <w:ind w:left="0" w:firstLine="851"/>
       </w:pPr>
-      <w:r>
-        <w:t>плохая осведомленность пользователей в вопросах информационной безопасности;</w:t>
+      <w:proofErr w:type="gramStart"/>
+      <w:r>
+        <w:t>плохая</w:t>
+      </w:r>
+      <w:proofErr w:type="gramEnd"/>
+      <w:r>
+        <w:t xml:space="preserve"> осведомленность пользователей в вопросах информационной безопасности;</w:t>
       </w:r>
     </w:p>
     <w:p>
@@ -4162,8 +4781,13 @@
         </w:numPr>
         <w:ind w:left="0" w:firstLine="851"/>
       </w:pPr>
-      <w:r>
-        <w:t>недостатки конфигурации и разграничения доступа</w:t>
+      <w:proofErr w:type="gramStart"/>
+      <w:r>
+        <w:t>недостатки</w:t>
+      </w:r>
+      <w:proofErr w:type="gramEnd"/>
+      <w:r>
+        <w:t xml:space="preserve"> конфигурации и разграничения доступа</w:t>
       </w:r>
       <w:r>
         <w:t>;</w:t>
@@ -4182,7 +4806,8 @@
       <w:r>
         <w:tab/>
       </w:r>
-      <w:bookmarkStart w:id="12" w:name="_Toc24293722"/>
+      <w:bookmarkStart w:id="12" w:name="_Toc25421734"/>
+      <w:proofErr w:type="spellStart"/>
       <w:r>
         <w:t>Эксплой</w:t>
       </w:r>
@@ -4190,13 +4815,19 @@
         <w:t>ты</w:t>
       </w:r>
       <w:bookmarkEnd w:id="12"/>
-    </w:p>
-    <w:p>
+      <w:proofErr w:type="spellEnd"/>
+    </w:p>
+    <w:p>
+      <w:proofErr w:type="spellStart"/>
       <w:r>
         <w:t>Эксплой</w:t>
       </w:r>
       <w:r>
-        <w:t xml:space="preserve">т </w:t>
+        <w:t>т</w:t>
+      </w:r>
+      <w:proofErr w:type="spellEnd"/>
+      <w:r>
+        <w:t xml:space="preserve"> </w:t>
       </w:r>
       <w:r>
         <w:t>[</w:t>
@@ -4213,13 +4844,10 @@
         <w:t>]</w:t>
       </w:r>
       <w:r>
-        <w:t xml:space="preserve"> – это </w:t>
-      </w:r>
-      <w:r>
-        <w:rPr>
-          <w:highlight w:val="yellow"/>
-        </w:rPr>
-        <w:t>небольшая программа</w:t>
+        <w:t xml:space="preserve"> – </w:t>
+      </w:r>
+      <w:r>
+        <w:t>скрипт или программа</w:t>
       </w:r>
       <w:r>
         <w:t xml:space="preserve">, разработанная исключительно для эксплуатации </w:t>
@@ -4231,22 +4859,59 @@
         <w:t>. В процессе проведения сетевой атаки могут задействоватьс</w:t>
       </w:r>
       <w:r>
-        <w:t>я одновременно несколько эксплой</w:t>
-      </w:r>
-      <w:r>
-        <w:t>тов для достижения поставленных целей. При этом необходимо успешн</w:t>
-      </w:r>
-      <w:r>
-        <w:t>ое выполнение каждого из эксплой</w:t>
-      </w:r>
-      <w:r>
-        <w:t>тов. Закрытие любой из уязвимостей подобной цепочки приведет к несостоятельности исходной атаки.</w:t>
-      </w:r>
-    </w:p>
-    <w:p>
+        <w:t xml:space="preserve">я одновременно несколько </w:t>
+      </w:r>
+      <w:proofErr w:type="spellStart"/>
+      <w:r>
+        <w:t>эксплой</w:t>
+      </w:r>
+      <w:r>
+        <w:t>тов</w:t>
+      </w:r>
+      <w:proofErr w:type="spellEnd"/>
+      <w:r>
+        <w:t xml:space="preserve"> для достижения поставленных целей. При этом необходимо успешн</w:t>
+      </w:r>
+      <w:r>
+        <w:t xml:space="preserve">ое выполнение каждого из </w:t>
+      </w:r>
+      <w:proofErr w:type="spellStart"/>
+      <w:r>
+        <w:t>эксплой</w:t>
+      </w:r>
+      <w:r>
+        <w:t>тов</w:t>
+      </w:r>
+      <w:proofErr w:type="spellEnd"/>
+      <w:r>
+        <w:t>. Закрытие любой из уязвимостей подобной цепочки приведет к несостоятельности исходной атаки.</w:t>
+      </w:r>
+    </w:p>
+    <w:p>
+      <w:proofErr w:type="spellStart"/>
       <w:r>
         <w:lastRenderedPageBreak/>
-        <w:t xml:space="preserve">Эксплойтом может также являться обычный текст или словестное описание того, как проэксплуатировать уязвимость. Чаще всего для написания эксплойтов используются следующие языки программирования: </w:t>
+        <w:t>Эксплойтом</w:t>
+      </w:r>
+      <w:proofErr w:type="spellEnd"/>
+      <w:r>
+        <w:t xml:space="preserve"> может также являться обычный текст или словестное описание того, как </w:t>
+      </w:r>
+      <w:proofErr w:type="spellStart"/>
+      <w:r>
+        <w:t>проэксплуатировать</w:t>
+      </w:r>
+      <w:proofErr w:type="spellEnd"/>
+      <w:r>
+        <w:t xml:space="preserve"> уязвимость. Чаще всего для написания </w:t>
+      </w:r>
+      <w:proofErr w:type="spellStart"/>
+      <w:r>
+        <w:t>эксплойтов</w:t>
+      </w:r>
+      <w:proofErr w:type="spellEnd"/>
+      <w:r>
+        <w:t xml:space="preserve"> используются следующие языки программирования: </w:t>
       </w:r>
       <w:r>
         <w:rPr>
@@ -4293,12 +4958,14 @@
       <w:r>
         <w:t xml:space="preserve">, </w:t>
       </w:r>
+      <w:proofErr w:type="spellStart"/>
       <w:r>
         <w:rPr>
           <w:lang w:val="en-US"/>
         </w:rPr>
         <w:t>Javascript</w:t>
       </w:r>
+      <w:proofErr w:type="spellEnd"/>
       <w:r>
         <w:t xml:space="preserve">, </w:t>
       </w:r>
@@ -4326,13 +4993,21 @@
         <w:t>В общем случае о</w:t>
       </w:r>
       <w:r>
-        <w:t>пределяют 2 вида экспло</w:t>
+        <w:t xml:space="preserve">пределяют 2 вида </w:t>
+      </w:r>
+      <w:proofErr w:type="spellStart"/>
+      <w:r>
+        <w:t>экспло</w:t>
       </w:r>
       <w:r>
         <w:t>й</w:t>
       </w:r>
       <w:r>
-        <w:t>тов:</w:t>
+        <w:t>тов</w:t>
+      </w:r>
+      <w:proofErr w:type="spellEnd"/>
+      <w:r>
+        <w:t>:</w:t>
       </w:r>
     </w:p>
     <w:p>
@@ -4344,6 +5019,7 @@
         </w:numPr>
         <w:ind w:left="0" w:firstLine="851"/>
       </w:pPr>
+      <w:proofErr w:type="gramStart"/>
       <w:r>
         <w:t>у</w:t>
       </w:r>
@@ -4353,6 +5029,7 @@
       <w:r>
         <w:t>ленный</w:t>
       </w:r>
+      <w:proofErr w:type="gramEnd"/>
       <w:r>
         <w:t xml:space="preserve"> </w:t>
       </w:r>
@@ -4378,16 +5055,29 @@
         </w:numPr>
         <w:ind w:left="0" w:firstLine="851"/>
       </w:pPr>
+      <w:proofErr w:type="gramStart"/>
       <w:r>
         <w:t>л</w:t>
       </w:r>
       <w:r>
-        <w:t>окальный – эксплуатирует уязвимость локальной системы. Требует наличие предварительного доступа к целевой системе. Чаще всего используется для повышения привилегий.</w:t>
-      </w:r>
-    </w:p>
-    <w:p>
-      <w:r>
-        <w:t>Так как эксплойты разрабатываются для выполнения различных действий на атакуемой системе, то они могут классифицироваться по объекту назначения [</w:t>
+        <w:t>окальный</w:t>
+      </w:r>
+      <w:proofErr w:type="gramEnd"/>
+      <w:r>
+        <w:t xml:space="preserve"> – эксплуатирует уязвимость локальной системы. Требует наличие предварительного доступа к целевой системе. Чаще всего используется для повышения привилегий.</w:t>
+      </w:r>
+    </w:p>
+    <w:p>
+      <w:r>
+        <w:t xml:space="preserve">Так как </w:t>
+      </w:r>
+      <w:proofErr w:type="spellStart"/>
+      <w:r>
+        <w:t>эксплойты</w:t>
+      </w:r>
+      <w:proofErr w:type="spellEnd"/>
+      <w:r>
+        <w:t xml:space="preserve"> разрабатываются для выполнения различных действий на атакуемой системе, то они могут классифицироваться по объекту назначения [</w:t>
       </w:r>
       <w:hyperlink r:id="rId14" w:history="1">
         <w:r>
@@ -4411,8 +5101,13 @@
         <w:ind w:left="0" w:firstLine="851"/>
       </w:pPr>
       <w:commentRangeStart w:id="13"/>
-      <w:r>
-        <w:t xml:space="preserve">для браузеров и дополнений к ним; </w:t>
+      <w:proofErr w:type="gramStart"/>
+      <w:r>
+        <w:t>для</w:t>
+      </w:r>
+      <w:proofErr w:type="gramEnd"/>
+      <w:r>
+        <w:t xml:space="preserve"> браузеров и дополнений к ним; </w:t>
       </w:r>
     </w:p>
     <w:p>
@@ -4424,8 +5119,13 @@
         </w:numPr>
         <w:ind w:left="0" w:firstLine="851"/>
       </w:pPr>
-      <w:r>
-        <w:t>для операционных систем;</w:t>
+      <w:proofErr w:type="gramStart"/>
+      <w:r>
+        <w:t>для</w:t>
+      </w:r>
+      <w:proofErr w:type="gramEnd"/>
+      <w:r>
+        <w:t xml:space="preserve"> операционных систем;</w:t>
       </w:r>
     </w:p>
     <w:p>
@@ -4437,8 +5137,13 @@
         </w:numPr>
         <w:ind w:left="0" w:firstLine="851"/>
       </w:pPr>
-      <w:r>
-        <w:t>для офисных программ, проигрывателей и другого прикладного программного обеспечения;</w:t>
+      <w:proofErr w:type="gramStart"/>
+      <w:r>
+        <w:t>для</w:t>
+      </w:r>
+      <w:proofErr w:type="gramEnd"/>
+      <w:r>
+        <w:t xml:space="preserve"> офисных программ, проигрывателей и другого прикладного программного обеспечения;</w:t>
       </w:r>
     </w:p>
     <w:p>
@@ -4450,8 +5155,13 @@
         </w:numPr>
         <w:ind w:left="0" w:firstLine="851"/>
       </w:pPr>
-      <w:r>
-        <w:t>для серверного программного обеспечения;</w:t>
+      <w:proofErr w:type="gramStart"/>
+      <w:r>
+        <w:t>для</w:t>
+      </w:r>
+      <w:proofErr w:type="gramEnd"/>
+      <w:r>
+        <w:t xml:space="preserve"> серверного программного обеспечения;</w:t>
       </w:r>
     </w:p>
     <w:p>
@@ -4463,8 +5173,37 @@
         </w:numPr>
         <w:ind w:left="0" w:firstLine="851"/>
       </w:pPr>
-      <w:r>
-        <w:t xml:space="preserve">для веб-сервисов, например, WordPress, Joomla, Drupal и др. </w:t>
+      <w:proofErr w:type="gramStart"/>
+      <w:r>
+        <w:t>для</w:t>
+      </w:r>
+      <w:proofErr w:type="gramEnd"/>
+      <w:r>
+        <w:t xml:space="preserve"> веб-сервисов, например, </w:t>
+      </w:r>
+      <w:proofErr w:type="spellStart"/>
+      <w:r>
+        <w:t>WordPress</w:t>
+      </w:r>
+      <w:proofErr w:type="spellEnd"/>
+      <w:r>
+        <w:t xml:space="preserve">, </w:t>
+      </w:r>
+      <w:proofErr w:type="spellStart"/>
+      <w:r>
+        <w:t>Joomla</w:t>
+      </w:r>
+      <w:proofErr w:type="spellEnd"/>
+      <w:r>
+        <w:t xml:space="preserve">, </w:t>
+      </w:r>
+      <w:proofErr w:type="spellStart"/>
+      <w:r>
+        <w:t>Drupal</w:t>
+      </w:r>
+      <w:proofErr w:type="spellEnd"/>
+      <w:r>
+        <w:t xml:space="preserve"> и др. </w:t>
       </w:r>
     </w:p>
     <w:p>
@@ -4476,8 +5215,13 @@
         </w:numPr>
         <w:ind w:left="0" w:firstLine="851"/>
       </w:pPr>
-      <w:r>
-        <w:t>для аппаратных компонентов.</w:t>
+      <w:proofErr w:type="gramStart"/>
+      <w:r>
+        <w:t>для</w:t>
+      </w:r>
+      <w:proofErr w:type="gramEnd"/>
+      <w:r>
+        <w:t xml:space="preserve"> аппаратных компонентов.</w:t>
       </w:r>
       <w:commentRangeEnd w:id="13"/>
       <w:r>
@@ -4489,7 +5233,23 @@
     </w:p>
     <w:p>
       <w:r>
-        <w:t>Большинство существующих эксплойтов входят в ту или иную базу эксплойтов, которые в большинстве случаев создаются для научных целей.</w:t>
+        <w:t xml:space="preserve">Большинство существующих </w:t>
+      </w:r>
+      <w:proofErr w:type="spellStart"/>
+      <w:r>
+        <w:t>эксплойтов</w:t>
+      </w:r>
+      <w:proofErr w:type="spellEnd"/>
+      <w:r>
+        <w:t xml:space="preserve"> входят в ту или иную базу </w:t>
+      </w:r>
+      <w:proofErr w:type="spellStart"/>
+      <w:r>
+        <w:t>эксплойтов</w:t>
+      </w:r>
+      <w:proofErr w:type="spellEnd"/>
+      <w:r>
+        <w:t>, которые в большинстве случаев создаются для научных целей.</w:t>
       </w:r>
     </w:p>
     <w:p/>
@@ -4497,15 +5257,28 @@
       <w:pPr>
         <w:pStyle w:val="3"/>
       </w:pPr>
-      <w:bookmarkStart w:id="14" w:name="_Toc24293723"/>
-      <w:r>
-        <w:t>Базы эксплойтов</w:t>
+      <w:bookmarkStart w:id="14" w:name="_Toc25421735"/>
+      <w:r>
+        <w:t xml:space="preserve">Базы </w:t>
+      </w:r>
+      <w:proofErr w:type="spellStart"/>
+      <w:r>
+        <w:t>эксплойтов</w:t>
       </w:r>
       <w:bookmarkEnd w:id="14"/>
-    </w:p>
-    <w:p>
-      <w:r>
-        <w:t xml:space="preserve">Наиболее обширные базы эксплойтов на данный момент </w:t>
+      <w:proofErr w:type="spellEnd"/>
+    </w:p>
+    <w:p>
+      <w:r>
+        <w:t xml:space="preserve">Наиболее обширные базы </w:t>
+      </w:r>
+      <w:proofErr w:type="spellStart"/>
+      <w:r>
+        <w:t>эксплойтов</w:t>
+      </w:r>
+      <w:proofErr w:type="spellEnd"/>
+      <w:r>
+        <w:t xml:space="preserve"> на данный момент </w:t>
       </w:r>
       <w:r>
         <w:t>[</w:t>
@@ -4536,10 +5309,12 @@
       <w:pPr>
         <w:pStyle w:val="21"/>
       </w:pPr>
+      <w:bookmarkStart w:id="15" w:name="_Toc25421736"/>
       <w:r>
         <w:lastRenderedPageBreak/>
         <w:t>Типичный сценарий атаки</w:t>
       </w:r>
+      <w:bookmarkEnd w:id="15"/>
     </w:p>
     <w:p>
       <w:r>
@@ -4560,21 +5335,25 @@
       <w:r>
         <w:t>://</w:t>
       </w:r>
+      <w:proofErr w:type="spellStart"/>
       <w:r>
         <w:rPr>
           <w:lang w:val="en-US"/>
         </w:rPr>
         <w:t>cyberleninka</w:t>
       </w:r>
+      <w:proofErr w:type="spellEnd"/>
       <w:r>
         <w:t>.</w:t>
       </w:r>
+      <w:proofErr w:type="spellStart"/>
       <w:r>
         <w:rPr>
           <w:lang w:val="en-US"/>
         </w:rPr>
         <w:t>ru</w:t>
       </w:r>
+      <w:proofErr w:type="spellEnd"/>
       <w:r>
         <w:t>/</w:t>
       </w:r>
@@ -4596,57 +5375,69 @@
       <w:r>
         <w:t>/</w:t>
       </w:r>
+      <w:proofErr w:type="spellStart"/>
       <w:r>
         <w:rPr>
           <w:lang w:val="en-US"/>
         </w:rPr>
         <w:t>klassifikatsiya</w:t>
       </w:r>
+      <w:proofErr w:type="spellEnd"/>
       <w:r>
         <w:t>-</w:t>
       </w:r>
+      <w:proofErr w:type="spellStart"/>
       <w:r>
         <w:rPr>
           <w:lang w:val="en-US"/>
         </w:rPr>
         <w:t>ugroz</w:t>
       </w:r>
+      <w:proofErr w:type="spellEnd"/>
       <w:r>
         <w:t>-</w:t>
       </w:r>
+      <w:proofErr w:type="spellStart"/>
       <w:r>
         <w:rPr>
           <w:lang w:val="en-US"/>
         </w:rPr>
         <w:t>i</w:t>
       </w:r>
+      <w:proofErr w:type="spellEnd"/>
       <w:r>
         <w:t>-</w:t>
       </w:r>
+      <w:proofErr w:type="spellStart"/>
       <w:r>
         <w:rPr>
           <w:lang w:val="en-US"/>
         </w:rPr>
         <w:t>uyazvimostey</w:t>
       </w:r>
+      <w:proofErr w:type="spellEnd"/>
       <w:r>
         <w:t>-</w:t>
       </w:r>
+      <w:proofErr w:type="spellStart"/>
       <w:r>
         <w:rPr>
           <w:lang w:val="en-US"/>
         </w:rPr>
         <w:t>informatsionnoy</w:t>
       </w:r>
+      <w:proofErr w:type="spellEnd"/>
       <w:r>
         <w:t>-</w:t>
       </w:r>
+      <w:proofErr w:type="spellStart"/>
       <w:r>
         <w:rPr>
           <w:lang w:val="en-US"/>
         </w:rPr>
         <w:t>bezopasnosti</w:t>
       </w:r>
+      <w:proofErr w:type="spellEnd"/>
       <w:r>
         <w:t>-</w:t>
       </w:r>
@@ -4659,21 +5450,25 @@
       <w:r>
         <w:t>-</w:t>
       </w:r>
+      <w:proofErr w:type="spellStart"/>
       <w:r>
         <w:rPr>
           <w:lang w:val="en-US"/>
         </w:rPr>
         <w:t>korporativnyh</w:t>
       </w:r>
+      <w:proofErr w:type="spellEnd"/>
       <w:r>
         <w:t>-</w:t>
       </w:r>
+      <w:proofErr w:type="spellStart"/>
       <w:r>
         <w:rPr>
           <w:lang w:val="en-US"/>
         </w:rPr>
         <w:t>sistemah</w:t>
       </w:r>
+      <w:proofErr w:type="spellEnd"/>
       <w:r>
         <w:t>]</w:t>
       </w:r>
@@ -4830,26 +5625,36 @@
     <w:p>
       <w:pPr>
         <w:ind w:firstLine="0"/>
+        <w:jc w:val="center"/>
+      </w:pPr>
+    </w:p>
+    <w:p>
+      <w:pPr>
+        <w:pStyle w:val="3"/>
+      </w:pPr>
+      <w:r>
+        <w:t>Сбор информации</w:t>
+      </w:r>
+    </w:p>
+    <w:p/>
+    <w:p>
+      <w:pPr>
+        <w:jc w:val="center"/>
+      </w:pPr>
+      <w:r>
         <w:rPr>
           <w:b/>
           <w:bCs/>
           <w:caps/>
         </w:rPr>
-      </w:pPr>
+        <w:br w:type="page"/>
+      </w:r>
       <w:r>
         <w:rPr>
           <w:b/>
           <w:bCs/>
           <w:caps/>
         </w:rPr>
-        <w:br w:type="page"/>
-      </w:r>
-      <w:r>
-        <w:rPr>
-          <w:b/>
-          <w:bCs/>
-          <w:caps/>
-        </w:rPr>
         <w:lastRenderedPageBreak/>
         <w:br w:type="page"/>
       </w:r>
@@ -4860,8 +5665,38 @@
       </w:pPr>
       <w:r>
         <w:lastRenderedPageBreak/>
-        <w:t>Метод анализа графов</w:t>
-      </w:r>
+        <w:t>Графы атак в задачах оценки защищенности сети</w:t>
+      </w:r>
+    </w:p>
+    <w:p>
+      <w:r>
+        <w:t>Графы атак</w:t>
+      </w:r>
+      <w:r>
+        <w:t xml:space="preserve"> являются ценнейших инструментом, позволяющим проиллюстрировать, каким образом злоумышленник может получить доступ к целевой системе. Проведя анализ графа, специалисты по информационной безопасности могут сосредоточить свою усилия на устранении уязвимостей, предоставляющих злоумышленникам максимальный доступ.</w:t>
+      </w:r>
+    </w:p>
+    <w:p>
+      <w:r>
+        <w:t>Графы отражают все возможные пути атак, кроме того они могут иллюстрировать все состояния системы с переходами из состояния в состояние в соответствии с используемыми уязвимостями.</w:t>
+      </w:r>
+    </w:p>
+    <w:p>
+      <w:r>
+        <w:t>Существует несколько типов графов атак:</w:t>
+      </w:r>
+    </w:p>
+    <w:p>
+      <w:pPr>
+        <w:pStyle w:val="af2"/>
+        <w:numPr>
+          <w:ilvl w:val="0"/>
+          <w:numId w:val="48"/>
+        </w:numPr>
+        <w:ind w:left="0" w:firstLine="851"/>
+      </w:pPr>
+      <w:bookmarkStart w:id="16" w:name="_GoBack"/>
+      <w:bookmarkEnd w:id="16"/>
     </w:p>
     <w:p>
       <w:r>
@@ -4873,8 +5708,13 @@
       <w:r>
         <w:t>непересекающихся подмножества V</w:t>
       </w:r>
-      <w:r>
-        <w:t xml:space="preserve">1  и </w:t>
+      <w:proofErr w:type="gramStart"/>
+      <w:r>
+        <w:t>1  и</w:t>
+      </w:r>
+      <w:proofErr w:type="gramEnd"/>
+      <w:r>
+        <w:t xml:space="preserve"> </w:t>
       </w:r>
       <w:r>
         <w:rPr>
@@ -4902,24 +5742,90 @@
       <w:pPr>
         <w:pStyle w:val="21"/>
       </w:pPr>
+      <w:bookmarkStart w:id="17" w:name="_Toc25421738"/>
       <w:r>
         <w:t>Анализ существующих аналогов</w:t>
       </w:r>
+      <w:bookmarkEnd w:id="17"/>
     </w:p>
     <w:p>
       <w:r>
         <w:t xml:space="preserve">В </w:t>
       </w:r>
-      <w:commentRangeStart w:id="15"/>
-      <w:r>
-        <w:t xml:space="preserve">[Ingols, K. Practical attack graph generation for network defense] </w:t>
-      </w:r>
-      <w:commentRangeEnd w:id="15"/>
+      <w:commentRangeStart w:id="18"/>
+      <w:r>
+        <w:t>[</w:t>
+      </w:r>
+      <w:proofErr w:type="spellStart"/>
+      <w:r>
+        <w:t>Ingols</w:t>
+      </w:r>
+      <w:proofErr w:type="spellEnd"/>
+      <w:r>
+        <w:t xml:space="preserve">, K. </w:t>
+      </w:r>
+      <w:proofErr w:type="spellStart"/>
+      <w:r>
+        <w:t>Practical</w:t>
+      </w:r>
+      <w:proofErr w:type="spellEnd"/>
+      <w:r>
+        <w:t xml:space="preserve"> </w:t>
+      </w:r>
+      <w:proofErr w:type="spellStart"/>
+      <w:r>
+        <w:t>attack</w:t>
+      </w:r>
+      <w:proofErr w:type="spellEnd"/>
+      <w:r>
+        <w:t xml:space="preserve"> </w:t>
+      </w:r>
+      <w:proofErr w:type="spellStart"/>
+      <w:r>
+        <w:t>graph</w:t>
+      </w:r>
+      <w:proofErr w:type="spellEnd"/>
+      <w:r>
+        <w:t xml:space="preserve"> </w:t>
+      </w:r>
+      <w:proofErr w:type="spellStart"/>
+      <w:r>
+        <w:t>generation</w:t>
+      </w:r>
+      <w:proofErr w:type="spellEnd"/>
+      <w:r>
+        <w:t xml:space="preserve"> </w:t>
+      </w:r>
+      <w:proofErr w:type="spellStart"/>
+      <w:r>
+        <w:t>for</w:t>
+      </w:r>
+      <w:proofErr w:type="spellEnd"/>
+      <w:r>
+        <w:t xml:space="preserve"> </w:t>
+      </w:r>
+      <w:proofErr w:type="spellStart"/>
+      <w:r>
+        <w:t>network</w:t>
+      </w:r>
+      <w:proofErr w:type="spellEnd"/>
+      <w:r>
+        <w:t xml:space="preserve"> </w:t>
+      </w:r>
+      <w:proofErr w:type="spellStart"/>
+      <w:r>
+        <w:t>defense</w:t>
+      </w:r>
+      <w:proofErr w:type="spellEnd"/>
+      <w:r>
+        <w:t xml:space="preserve">] </w:t>
+      </w:r>
+      <w:commentRangeEnd w:id="18"/>
       <w:r>
         <w:rPr>
           <w:rStyle w:val="afff"/>
         </w:rPr>
-        <w:commentReference w:id="15"/>
+        <w:commentReference w:id="18"/>
       </w:r>
       <w:r>
         <w:t>предлагается подход к генерации графа</w:t>
@@ -4972,7 +5878,64 @@
         <w:rPr>
           <w:highlight w:val="yellow"/>
         </w:rPr>
-        <w:t>В итоге они анализируют, каким образом можно попасть на выбранный узел и, соответственно, какие нужно закрыть уязвимости, чтобы этого избежать. Причём уззлы они группируют в мой аналог компонент сильной связнности и называют его prerequisite node. Для выбора лучшего решения они "взвешивают" все рекомендации по числу закрытых для доступа хакера хостов (почему они тогда просто не обрывают начальные ребра от точки входа?).</w:t>
+        <w:t xml:space="preserve">В итоге они анализируют, каким образом можно попасть на выбранный узел и, соответственно, какие нужно закрыть уязвимости, чтобы этого избежать. Причём </w:t>
+      </w:r>
+      <w:proofErr w:type="spellStart"/>
+      <w:r>
+        <w:rPr>
+          <w:highlight w:val="yellow"/>
+        </w:rPr>
+        <w:t>уззлы</w:t>
+      </w:r>
+      <w:proofErr w:type="spellEnd"/>
+      <w:r>
+        <w:rPr>
+          <w:highlight w:val="yellow"/>
+        </w:rPr>
+        <w:t xml:space="preserve"> они группируют в мой аналог компонент сильной </w:t>
+      </w:r>
+      <w:proofErr w:type="spellStart"/>
+      <w:r>
+        <w:rPr>
+          <w:highlight w:val="yellow"/>
+        </w:rPr>
+        <w:lastRenderedPageBreak/>
+        <w:t>связнности</w:t>
+      </w:r>
+      <w:proofErr w:type="spellEnd"/>
+      <w:r>
+        <w:rPr>
+          <w:highlight w:val="yellow"/>
+        </w:rPr>
+        <w:t xml:space="preserve"> и называют его </w:t>
+      </w:r>
+      <w:proofErr w:type="spellStart"/>
+      <w:r>
+        <w:rPr>
+          <w:highlight w:val="yellow"/>
+        </w:rPr>
+        <w:t>prerequisite</w:t>
+      </w:r>
+      <w:proofErr w:type="spellEnd"/>
+      <w:r>
+        <w:rPr>
+          <w:highlight w:val="yellow"/>
+        </w:rPr>
+        <w:t xml:space="preserve"> </w:t>
+      </w:r>
+      <w:proofErr w:type="spellStart"/>
+      <w:r>
+        <w:rPr>
+          <w:highlight w:val="yellow"/>
+        </w:rPr>
+        <w:t>node</w:t>
+      </w:r>
+      <w:proofErr w:type="spellEnd"/>
+      <w:r>
+        <w:rPr>
+          <w:highlight w:val="yellow"/>
+        </w:rPr>
+        <w:t>. Для выбора лучшего решения они "взвешивают" все рекомендации по числу закрытых для доступа хакера хостов (почему они тогда просто не обрывают начальные ребра от точки входа?).</w:t>
       </w:r>
     </w:p>
     <w:p>
@@ -4987,10 +5950,12 @@
       <w:pPr>
         <w:pStyle w:val="1"/>
       </w:pPr>
+      <w:bookmarkStart w:id="19" w:name="_Toc25421739"/>
       <w:r>
         <w:lastRenderedPageBreak/>
         <w:t>Разработка системы автоматизированного построения и анализа графа потенциальных атак</w:t>
       </w:r>
+      <w:bookmarkEnd w:id="19"/>
     </w:p>
     <w:p>
       <w:r>
@@ -5109,7 +6074,7 @@
           <w:lang w:eastAsia="en-US"/>
         </w:rPr>
       </w:pPr>
-      <w:bookmarkStart w:id="16" w:name="_Toc24293725"/>
+      <w:bookmarkStart w:id="20" w:name="_Toc25421740"/>
       <w:r>
         <w:rPr>
           <w:lang w:eastAsia="en-US"/>
@@ -5117,7 +6082,7 @@
         <w:lastRenderedPageBreak/>
         <w:t>Источники информации</w:t>
       </w:r>
-      <w:bookmarkEnd w:id="16"/>
+      <w:bookmarkEnd w:id="20"/>
     </w:p>
     <w:p>
       <w:pPr>
@@ -5145,10 +6110,12 @@
       <w:pPr>
         <w:pStyle w:val="1"/>
       </w:pPr>
+      <w:bookmarkStart w:id="21" w:name="_Toc25421741"/>
       <w:r>
         <w:lastRenderedPageBreak/>
         <w:t>Краткое описание разрабатываемой системы</w:t>
       </w:r>
+      <w:bookmarkEnd w:id="21"/>
     </w:p>
     <w:p>
       <w:r>
@@ -5225,8 +6192,13 @@
         <w:t xml:space="preserve"> </w:t>
       </w:r>
       <w:r>
-        <w:t xml:space="preserve">множество триплетов, называемых ребрами, вида </w:t>
-      </w:r>
+        <w:t xml:space="preserve">множество триплетов, называемых ребрами, </w:t>
+      </w:r>
+      <w:proofErr w:type="gramStart"/>
+      <w:r>
+        <w:t xml:space="preserve">вида </w:t>
+      </w:r>
+      <w:proofErr w:type="gramEnd"/>
       <m:oMath>
         <m:d>
           <m:dPr>
@@ -5697,6 +6669,7 @@
       </m:oMathPara>
     </w:p>
     <w:p>
+      <w:proofErr w:type="gramStart"/>
       <w:r>
         <w:t xml:space="preserve">Где </w:t>
       </w:r>
@@ -5729,7 +6702,11 @@
         </m:sSub>
       </m:oMath>
       <w:r>
-        <w:t xml:space="preserve"> – </w:t>
+        <w:t xml:space="preserve"> –</w:t>
+      </w:r>
+      <w:proofErr w:type="gramEnd"/>
+      <w:r>
+        <w:t xml:space="preserve"> </w:t>
       </w:r>
       <w:r>
         <w:t xml:space="preserve">угроза попадания злоумышленником на узел </w:t>
@@ -6002,6 +6979,7 @@
       </w:r>
     </w:p>
     <w:p>
+      <w:proofErr w:type="gramStart"/>
       <w:r>
         <w:t xml:space="preserve">Узел </w:t>
       </w:r>
@@ -6037,7 +7015,11 @@
         <w:t xml:space="preserve"> </w:t>
       </w:r>
       <w:r>
-        <w:t xml:space="preserve">достижим из </w:t>
+        <w:t>достижим</w:t>
+      </w:r>
+      <w:proofErr w:type="gramEnd"/>
+      <w:r>
+        <w:t xml:space="preserve"> из </w:t>
       </w:r>
       <m:oMath>
         <m:sSub>
@@ -6392,6 +7374,7 @@
       </m:oMathPara>
     </w:p>
     <w:p>
+      <w:proofErr w:type="gramStart"/>
       <w:r>
         <w:t xml:space="preserve">Где </w:t>
       </w:r>
@@ -6441,18 +7424,21 @@
       <w:r>
         <w:t>–</w:t>
       </w:r>
+      <w:proofErr w:type="gramEnd"/>
       <w:r>
         <w:t xml:space="preserve"> </w:t>
       </w:r>
       <w:r>
         <w:t xml:space="preserve">коэффициент зависящий от типа устройства. Можно использовать базу </w:t>
       </w:r>
+      <w:proofErr w:type="spellStart"/>
       <w:r>
         <w:rPr>
           <w:lang w:val="en-US"/>
         </w:rPr>
         <w:t>nmap</w:t>
       </w:r>
+      <w:proofErr w:type="spellEnd"/>
       <w:r>
         <w:t xml:space="preserve"> </w:t>
       </w:r>
@@ -6474,7 +7460,16 @@
         <w:t xml:space="preserve"> – </w:t>
       </w:r>
       <w:r>
-        <w:t xml:space="preserve">критичность одного сервиса. Каждому сервису или типу сервисов можно сопоставить конкретную критичность компроментации, </w:t>
+        <w:t xml:space="preserve">критичность одного сервиса. Каждому сервису или типу сервисов можно сопоставить конкретную критичность </w:t>
+      </w:r>
+      <w:proofErr w:type="spellStart"/>
+      <w:proofErr w:type="gramStart"/>
+      <w:r>
+        <w:t>компроментации</w:t>
+      </w:r>
+      <w:proofErr w:type="spellEnd"/>
+      <w:r>
+        <w:t xml:space="preserve">, </w:t>
       </w:r>
       <m:oMath>
         <m:r>
@@ -6578,7 +7573,11 @@
         </m:sSub>
       </m:oMath>
       <w:r>
-        <w:t xml:space="preserve"> сервис узла </w:t>
+        <w:t xml:space="preserve"> сервис</w:t>
+      </w:r>
+      <w:proofErr w:type="gramEnd"/>
+      <w:r>
+        <w:t xml:space="preserve"> узла </w:t>
       </w:r>
       <m:oMath>
         <m:sSub>
@@ -6616,9 +7615,11 @@
       <w:r>
         <w:t xml:space="preserve">Угроза </w:t>
       </w:r>
+      <w:proofErr w:type="gramStart"/>
       <w:r>
         <w:t>компрометации  системы</w:t>
       </w:r>
+      <w:proofErr w:type="gramEnd"/>
       <w:r>
         <w:t xml:space="preserve"> </w:t>
       </w:r>
@@ -6787,7 +7788,16 @@
           <w:szCs w:val="22"/>
           <w:lang w:eastAsia="en-US"/>
         </w:rPr>
-        <w:t xml:space="preserve">Далее необходимо найти такую уязвимость </w:t>
+        <w:t xml:space="preserve">Далее необходимо найти такую </w:t>
+      </w:r>
+      <w:proofErr w:type="gramStart"/>
+      <w:r>
+        <w:rPr>
+          <w:rFonts w:eastAsia="Calibri" w:cs="Times New Roman"/>
+          <w:szCs w:val="22"/>
+          <w:lang w:eastAsia="en-US"/>
+        </w:rPr>
+        <w:t xml:space="preserve">уязвимость </w:t>
       </w:r>
       <m:oMath>
         <m:sSub>
@@ -6829,7 +7839,16 @@
           <w:szCs w:val="22"/>
           <w:lang w:eastAsia="en-US"/>
         </w:rPr>
-        <w:t>, при удалении которой максимально снизится угроза компрометации системы, то есть:</w:t>
+        <w:t>,</w:t>
+      </w:r>
+      <w:proofErr w:type="gramEnd"/>
+      <w:r>
+        <w:rPr>
+          <w:rFonts w:eastAsia="Calibri" w:cs="Times New Roman"/>
+          <w:szCs w:val="22"/>
+          <w:lang w:eastAsia="en-US"/>
+        </w:rPr>
+        <w:t xml:space="preserve"> при удалении которой максимально снизится угроза компрометации системы, то есть:</w:t>
       </w:r>
     </w:p>
     <w:p>
@@ -7082,7 +8101,16 @@
           <w:szCs w:val="22"/>
           <w:lang w:eastAsia="en-US"/>
         </w:rPr>
-        <w:t xml:space="preserve">необходимо в первую очередь определить множество </w:t>
+        <w:t xml:space="preserve">необходимо в первую очередь определить </w:t>
+      </w:r>
+      <w:proofErr w:type="gramStart"/>
+      <w:r>
+        <w:rPr>
+          <w:rFonts w:eastAsia="Calibri" w:cs="Times New Roman"/>
+          <w:szCs w:val="22"/>
+          <w:lang w:eastAsia="en-US"/>
+        </w:rPr>
+        <w:t xml:space="preserve">множество </w:t>
       </w:r>
       <m:oMath>
         <m:sSub>
@@ -7124,7 +8152,16 @@
           <w:szCs w:val="22"/>
           <w:lang w:eastAsia="en-US"/>
         </w:rPr>
-        <w:t xml:space="preserve">. </w:t>
+        <w:t>.</w:t>
+      </w:r>
+      <w:proofErr w:type="gramEnd"/>
+      <w:r>
+        <w:rPr>
+          <w:rFonts w:eastAsia="Calibri" w:cs="Times New Roman"/>
+          <w:szCs w:val="22"/>
+          <w:lang w:eastAsia="en-US"/>
+        </w:rPr>
+        <w:t xml:space="preserve"> </w:t>
       </w:r>
       <w:r>
         <w:rPr>
@@ -7156,7 +8193,16 @@
           <w:szCs w:val="22"/>
           <w:lang w:eastAsia="en-US"/>
         </w:rPr>
-        <w:t xml:space="preserve">, начиная от узла </w:t>
+        <w:t xml:space="preserve">, начиная от </w:t>
+      </w:r>
+      <w:proofErr w:type="gramStart"/>
+      <w:r>
+        <w:rPr>
+          <w:rFonts w:eastAsia="Calibri" w:cs="Times New Roman"/>
+          <w:szCs w:val="22"/>
+          <w:lang w:eastAsia="en-US"/>
+        </w:rPr>
+        <w:t xml:space="preserve">узла </w:t>
       </w:r>
       <m:oMath>
         <m:sSub>
@@ -7198,7 +8244,16 @@
           <w:szCs w:val="22"/>
           <w:lang w:eastAsia="en-US"/>
         </w:rPr>
-        <w:t>, и пометить все достижимые</w:t>
+        <w:t>,</w:t>
+      </w:r>
+      <w:proofErr w:type="gramEnd"/>
+      <w:r>
+        <w:rPr>
+          <w:rFonts w:eastAsia="Calibri" w:cs="Times New Roman"/>
+          <w:szCs w:val="22"/>
+          <w:lang w:eastAsia="en-US"/>
+        </w:rPr>
+        <w:t xml:space="preserve"> и пометить все достижимые</w:t>
       </w:r>
       <w:r>
         <w:rPr>
@@ -7222,7 +8277,16 @@
           <w:szCs w:val="22"/>
           <w:lang w:eastAsia="en-US"/>
         </w:rPr>
-        <w:t xml:space="preserve">. Сложность алгоритма обхода </w:t>
+        <w:t xml:space="preserve">. Сложность алгоритма </w:t>
+      </w:r>
+      <w:proofErr w:type="gramStart"/>
+      <w:r>
+        <w:rPr>
+          <w:rFonts w:eastAsia="Calibri" w:cs="Times New Roman"/>
+          <w:szCs w:val="22"/>
+          <w:lang w:eastAsia="en-US"/>
+        </w:rPr>
+        <w:t xml:space="preserve">обхода </w:t>
       </w:r>
       <m:oMath>
         <m:r>
@@ -7280,7 +8344,16 @@
           <w:szCs w:val="22"/>
           <w:lang w:eastAsia="en-US"/>
         </w:rPr>
-        <w:t xml:space="preserve"> Таким образом, сложность подсчета </w:t>
+        <w:t xml:space="preserve"> Таким</w:t>
+      </w:r>
+      <w:proofErr w:type="gramEnd"/>
+      <w:r>
+        <w:rPr>
+          <w:rFonts w:eastAsia="Calibri" w:cs="Times New Roman"/>
+          <w:szCs w:val="22"/>
+          <w:lang w:eastAsia="en-US"/>
+        </w:rPr>
+        <w:t xml:space="preserve"> образом, сложность подсчета </w:t>
       </w:r>
       <m:oMath>
         <m:sSub>
@@ -7575,13 +8648,23 @@
         </w:rPr>
         <w:t>-</w:t>
       </w:r>
-      <w:r>
-        <w:rPr>
-          <w:rFonts w:eastAsia="Calibri" w:cs="Times New Roman"/>
-          <w:szCs w:val="22"/>
-          <w:lang w:eastAsia="en-US"/>
-        </w:rPr>
-        <w:t>арному дереву.</w:t>
+      <w:proofErr w:type="spellStart"/>
+      <w:r>
+        <w:rPr>
+          <w:rFonts w:eastAsia="Calibri" w:cs="Times New Roman"/>
+          <w:szCs w:val="22"/>
+          <w:lang w:eastAsia="en-US"/>
+        </w:rPr>
+        <w:t>арному</w:t>
+      </w:r>
+      <w:proofErr w:type="spellEnd"/>
+      <w:r>
+        <w:rPr>
+          <w:rFonts w:eastAsia="Calibri" w:cs="Times New Roman"/>
+          <w:szCs w:val="22"/>
+          <w:lang w:eastAsia="en-US"/>
+        </w:rPr>
+        <w:t xml:space="preserve"> дереву.</w:t>
       </w:r>
     </w:p>
     <w:p>
@@ -7657,6 +8740,7 @@
         </w:rPr>
         <w:t xml:space="preserve"> </w:t>
       </w:r>
+      <w:proofErr w:type="gramStart"/>
       <w:r>
         <w:rPr>
           <w:rFonts w:eastAsia="Calibri" w:cs="Times New Roman"/>
@@ -7689,7 +8773,16 @@
           <w:szCs w:val="22"/>
           <w:lang w:eastAsia="en-US"/>
         </w:rPr>
-        <w:t xml:space="preserve"> и </w:t>
+        <w:t xml:space="preserve"> и</w:t>
+      </w:r>
+      <w:proofErr w:type="gramEnd"/>
+      <w:r>
+        <w:rPr>
+          <w:rFonts w:eastAsia="Calibri" w:cs="Times New Roman"/>
+          <w:szCs w:val="22"/>
+          <w:lang w:eastAsia="en-US"/>
+        </w:rPr>
+        <w:t xml:space="preserve"> </w:t>
       </w:r>
       <m:oMath>
         <m:r>
@@ -7779,7 +8872,25 @@
           <w:szCs w:val="22"/>
           <w:lang w:eastAsia="en-US"/>
         </w:rPr>
-        <w:t xml:space="preserve">. Компонентами сильной связности орграфа называются его максимальные по включению сильно связные подграфы. Областью сильной связности называется множество </w:t>
+        <w:t>. Компонентами сильной связности орграфа называются его максимальные по включению сильно связные подграфы. Областью сильной связности называется м</w:t>
+      </w:r>
+      <w:proofErr w:type="spellStart"/>
+      <w:r>
+        <w:rPr>
+          <w:rFonts w:eastAsia="Calibri" w:cs="Times New Roman"/>
+          <w:szCs w:val="22"/>
+          <w:lang w:eastAsia="en-US"/>
+        </w:rPr>
+        <w:t>ножество</w:t>
+      </w:r>
+      <w:proofErr w:type="spellEnd"/>
+      <w:r>
+        <w:rPr>
+          <w:rFonts w:eastAsia="Calibri" w:cs="Times New Roman"/>
+          <w:szCs w:val="22"/>
+          <w:lang w:eastAsia="en-US"/>
+        </w:rPr>
+        <w:t xml:space="preserve"> </w:t>
       </w:r>
       <w:r>
         <w:rPr>
@@ -7837,7 +8948,16 @@
           <w:szCs w:val="22"/>
           <w:lang w:eastAsia="en-US"/>
         </w:rPr>
-        <w:t xml:space="preserve"> (обозначим их </w:t>
+        <w:t xml:space="preserve"> (обозначим </w:t>
+      </w:r>
+      <w:proofErr w:type="gramStart"/>
+      <w:r>
+        <w:rPr>
+          <w:rFonts w:eastAsia="Calibri" w:cs="Times New Roman"/>
+          <w:szCs w:val="22"/>
+          <w:lang w:eastAsia="en-US"/>
+        </w:rPr>
+        <w:t xml:space="preserve">их </w:t>
       </w:r>
       <m:oMath>
         <m:sSub>
@@ -7879,8 +8999,18 @@
           <w:szCs w:val="22"/>
           <w:lang w:eastAsia="en-US"/>
         </w:rPr>
-        <w:t xml:space="preserve">, например, с помощью алгоритма </w:t>
-      </w:r>
+        <w:t>,</w:t>
+      </w:r>
+      <w:proofErr w:type="gramEnd"/>
+      <w:r>
+        <w:rPr>
+          <w:rFonts w:eastAsia="Calibri" w:cs="Times New Roman"/>
+          <w:szCs w:val="22"/>
+          <w:lang w:eastAsia="en-US"/>
+        </w:rPr>
+        <w:t xml:space="preserve"> например, с помощью алгоритма </w:t>
+      </w:r>
+      <w:proofErr w:type="spellStart"/>
       <w:r>
         <w:rPr>
           <w:rFonts w:eastAsia="Calibri" w:cs="Times New Roman"/>
@@ -7905,6 +9035,7 @@
         </w:rPr>
         <w:t>ю</w:t>
       </w:r>
+      <w:proofErr w:type="spellEnd"/>
       <w:r>
         <w:rPr>
           <w:rFonts w:eastAsia="Calibri" w:cs="Times New Roman"/>
@@ -8003,6 +9134,7 @@
         </w:rPr>
         <w:t>-</w:t>
       </w:r>
+      <w:proofErr w:type="spellStart"/>
       <w:r>
         <w:rPr>
           <w:rFonts w:eastAsia="Calibri" w:cs="Times New Roman"/>
@@ -8011,6 +9143,7 @@
         </w:rPr>
         <w:t>арное</w:t>
       </w:r>
+      <w:proofErr w:type="spellEnd"/>
       <w:r>
         <w:rPr>
           <w:rFonts w:eastAsia="Calibri" w:cs="Times New Roman"/>
@@ -8177,7 +9310,16 @@
           <w:szCs w:val="22"/>
           <w:lang w:eastAsia="en-US"/>
         </w:rPr>
-        <w:t>Обозначим их</w:t>
+        <w:t xml:space="preserve">Обозначим </w:t>
+      </w:r>
+      <w:proofErr w:type="gramStart"/>
+      <w:r>
+        <w:rPr>
+          <w:rFonts w:eastAsia="Calibri" w:cs="Times New Roman"/>
+          <w:szCs w:val="22"/>
+          <w:lang w:eastAsia="en-US"/>
+        </w:rPr>
+        <w:t>их</w:t>
       </w:r>
       <w:r>
         <w:rPr>
@@ -8235,7 +9377,16 @@
           <w:szCs w:val="22"/>
           <w:lang w:eastAsia="en-US"/>
         </w:rPr>
-        <w:t xml:space="preserve">. </w:t>
+        <w:t>.</w:t>
+      </w:r>
+      <w:proofErr w:type="gramEnd"/>
+      <w:r>
+        <w:rPr>
+          <w:rFonts w:eastAsia="Calibri" w:cs="Times New Roman"/>
+          <w:szCs w:val="22"/>
+          <w:lang w:eastAsia="en-US"/>
+        </w:rPr>
+        <w:t xml:space="preserve"> </w:t>
       </w:r>
       <w:r>
         <w:rPr>
@@ -8312,13 +9463,23 @@
         </w:rPr>
         <w:t>-</w:t>
       </w:r>
-      <w:r>
-        <w:rPr>
-          <w:rFonts w:eastAsia="Calibri" w:cs="Times New Roman"/>
-          <w:szCs w:val="22"/>
-          <w:lang w:eastAsia="en-US"/>
-        </w:rPr>
-        <w:t xml:space="preserve">арное дерево включаются только те </w:t>
+      <w:proofErr w:type="spellStart"/>
+      <w:r>
+        <w:rPr>
+          <w:rFonts w:eastAsia="Calibri" w:cs="Times New Roman"/>
+          <w:szCs w:val="22"/>
+          <w:lang w:eastAsia="en-US"/>
+        </w:rPr>
+        <w:t>арное</w:t>
+      </w:r>
+      <w:proofErr w:type="spellEnd"/>
+      <w:r>
+        <w:rPr>
+          <w:rFonts w:eastAsia="Calibri" w:cs="Times New Roman"/>
+          <w:szCs w:val="22"/>
+          <w:lang w:eastAsia="en-US"/>
+        </w:rPr>
+        <w:t xml:space="preserve"> дерево включаются только те </w:t>
       </w:r>
       <w:r>
         <w:rPr>
@@ -8358,7 +9519,27 @@
           <w:szCs w:val="22"/>
           <w:lang w:eastAsia="en-US"/>
         </w:rPr>
-        <w:t xml:space="preserve"> составлять только корневой узел. (доп условие)</w:t>
+        <w:t xml:space="preserve"> составлять только корневой узел. (</w:t>
+      </w:r>
+      <w:proofErr w:type="spellStart"/>
+      <w:proofErr w:type="gramStart"/>
+      <w:r>
+        <w:rPr>
+          <w:rFonts w:eastAsia="Calibri" w:cs="Times New Roman"/>
+          <w:szCs w:val="22"/>
+          <w:lang w:eastAsia="en-US"/>
+        </w:rPr>
+        <w:t>доп</w:t>
+      </w:r>
+      <w:proofErr w:type="spellEnd"/>
+      <w:proofErr w:type="gramEnd"/>
+      <w:r>
+        <w:rPr>
+          <w:rFonts w:eastAsia="Calibri" w:cs="Times New Roman"/>
+          <w:szCs w:val="22"/>
+          <w:lang w:eastAsia="en-US"/>
+        </w:rPr>
+        <w:t xml:space="preserve"> условие)</w:t>
       </w:r>
     </w:p>
     <w:p>
@@ -8384,7 +9565,25 @@
           <w:szCs w:val="22"/>
           <w:lang w:eastAsia="en-US"/>
         </w:rPr>
-        <w:t>сти. Проиллюстрируем данный щаг на примере. Считаем, что все узлы имеют по 1 уязвимости, вследствие чего дуги не подписаны (рисунок Х).</w:t>
+        <w:t xml:space="preserve">сти. Проиллюстрируем данный </w:t>
+      </w:r>
+      <w:proofErr w:type="spellStart"/>
+      <w:r>
+        <w:rPr>
+          <w:rFonts w:eastAsia="Calibri" w:cs="Times New Roman"/>
+          <w:szCs w:val="22"/>
+          <w:lang w:eastAsia="en-US"/>
+        </w:rPr>
+        <w:t>щаг</w:t>
+      </w:r>
+      <w:proofErr w:type="spellEnd"/>
+      <w:r>
+        <w:rPr>
+          <w:rFonts w:eastAsia="Calibri" w:cs="Times New Roman"/>
+          <w:szCs w:val="22"/>
+          <w:lang w:eastAsia="en-US"/>
+        </w:rPr>
+        <w:t xml:space="preserve"> на примере. Считаем, что все узлы имеют по 1 уязвимости, вследствие чего дуги не подписаны (рисунок Х).</w:t>
       </w:r>
     </w:p>
     <w:p>
@@ -8519,13 +9718,23 @@
         </w:rPr>
         <w:t>-</w:t>
       </w:r>
-      <w:r>
-        <w:rPr>
-          <w:rFonts w:eastAsia="Calibri" w:cs="Times New Roman"/>
-          <w:szCs w:val="22"/>
-          <w:lang w:eastAsia="en-US"/>
-        </w:rPr>
-        <w:t xml:space="preserve">арные деревья (рисунок Х). Компоненты сильной связности обозначены зеленым цветом, </w:t>
+      <w:proofErr w:type="spellStart"/>
+      <w:r>
+        <w:rPr>
+          <w:rFonts w:eastAsia="Calibri" w:cs="Times New Roman"/>
+          <w:szCs w:val="22"/>
+          <w:lang w:eastAsia="en-US"/>
+        </w:rPr>
+        <w:t>арные</w:t>
+      </w:r>
+      <w:proofErr w:type="spellEnd"/>
+      <w:r>
+        <w:rPr>
+          <w:rFonts w:eastAsia="Calibri" w:cs="Times New Roman"/>
+          <w:szCs w:val="22"/>
+          <w:lang w:eastAsia="en-US"/>
+        </w:rPr>
+        <w:t xml:space="preserve"> деревья (рисунок Х). Компоненты сильной связности обозначены зеленым цветом, </w:t>
       </w:r>
       <w:r>
         <w:rPr>
@@ -8543,13 +9752,23 @@
         </w:rPr>
         <w:t>-</w:t>
       </w:r>
-      <w:r>
-        <w:rPr>
-          <w:rFonts w:eastAsia="Calibri" w:cs="Times New Roman"/>
-          <w:szCs w:val="22"/>
-          <w:lang w:eastAsia="en-US"/>
-        </w:rPr>
-        <w:t>арные деревья – оранжевым.</w:t>
+      <w:proofErr w:type="spellStart"/>
+      <w:r>
+        <w:rPr>
+          <w:rFonts w:eastAsia="Calibri" w:cs="Times New Roman"/>
+          <w:szCs w:val="22"/>
+          <w:lang w:eastAsia="en-US"/>
+        </w:rPr>
+        <w:t>арные</w:t>
+      </w:r>
+      <w:proofErr w:type="spellEnd"/>
+      <w:r>
+        <w:rPr>
+          <w:rFonts w:eastAsia="Calibri" w:cs="Times New Roman"/>
+          <w:szCs w:val="22"/>
+          <w:lang w:eastAsia="en-US"/>
+        </w:rPr>
+        <w:t xml:space="preserve"> деревья – оранжевым.</w:t>
       </w:r>
     </w:p>
     <w:p>
@@ -9177,12 +10396,21 @@
         </w:rPr>
         <w:t>-</w:t>
       </w:r>
+      <w:proofErr w:type="spellStart"/>
       <w:r>
         <w:rPr>
           <w:rFonts w:eastAsia="Calibri"/>
           <w:lang w:eastAsia="en-US"/>
         </w:rPr>
-        <w:t>ая область сильной связности</w:t>
+        <w:t>ая</w:t>
+      </w:r>
+      <w:proofErr w:type="spellEnd"/>
+      <w:r>
+        <w:rPr>
+          <w:rFonts w:eastAsia="Calibri"/>
+          <w:lang w:eastAsia="en-US"/>
+        </w:rPr>
+        <w:t xml:space="preserve"> область сильной связности</w:t>
       </w:r>
     </w:p>
     <w:p>
@@ -9202,7 +10430,16 @@
           <w:szCs w:val="22"/>
           <w:lang w:eastAsia="en-US"/>
         </w:rPr>
-        <w:t xml:space="preserve">Следовательно, для каждой области сильной связности достаточно посчитать </w:t>
+        <w:t xml:space="preserve">Следовательно, для каждой области сильной связности достаточно </w:t>
+      </w:r>
+      <w:proofErr w:type="gramStart"/>
+      <w:r>
+        <w:rPr>
+          <w:rFonts w:eastAsia="Calibri" w:cs="Times New Roman"/>
+          <w:szCs w:val="22"/>
+          <w:lang w:eastAsia="en-US"/>
+        </w:rPr>
+        <w:t xml:space="preserve">посчитать </w:t>
       </w:r>
       <m:oMath>
         <m:sSub>
@@ -9252,7 +10489,16 @@
           <w:szCs w:val="22"/>
           <w:lang w:eastAsia="en-US"/>
         </w:rPr>
-        <w:t>единственный раз.</w:t>
+        <w:t>единственный</w:t>
+      </w:r>
+      <w:proofErr w:type="gramEnd"/>
+      <w:r>
+        <w:rPr>
+          <w:rFonts w:eastAsia="Calibri" w:cs="Times New Roman"/>
+          <w:szCs w:val="22"/>
+          <w:lang w:eastAsia="en-US"/>
+        </w:rPr>
+        <w:t xml:space="preserve"> раз.</w:t>
       </w:r>
     </w:p>
     <w:p>
@@ -9294,13 +10540,23 @@
         </w:rPr>
         <w:t>-</w:t>
       </w:r>
-      <w:r>
-        <w:rPr>
-          <w:rFonts w:eastAsia="Calibri" w:cs="Times New Roman"/>
-          <w:szCs w:val="22"/>
-          <w:lang w:eastAsia="en-US"/>
-        </w:rPr>
-        <w:t xml:space="preserve">арного дерева следует, что попав в любую из данных компонент гарантируется прохождение по всем узлам </w:t>
+      <w:proofErr w:type="spellStart"/>
+      <w:r>
+        <w:rPr>
+          <w:rFonts w:eastAsia="Calibri" w:cs="Times New Roman"/>
+          <w:szCs w:val="22"/>
+          <w:lang w:eastAsia="en-US"/>
+        </w:rPr>
+        <w:t>арного</w:t>
+      </w:r>
+      <w:proofErr w:type="spellEnd"/>
+      <w:r>
+        <w:rPr>
+          <w:rFonts w:eastAsia="Calibri" w:cs="Times New Roman"/>
+          <w:szCs w:val="22"/>
+          <w:lang w:eastAsia="en-US"/>
+        </w:rPr>
+        <w:t xml:space="preserve"> дерева следует, что попав в любую из данных компонент гарантируется прохождение по всем узлам </w:t>
       </w:r>
       <w:r>
         <w:rPr>
@@ -9334,13 +10590,23 @@
         </w:rPr>
         <w:t>-</w:t>
       </w:r>
-      <w:r>
-        <w:rPr>
-          <w:rFonts w:eastAsia="Calibri" w:cs="Times New Roman"/>
-          <w:szCs w:val="22"/>
-          <w:lang w:eastAsia="en-US"/>
-        </w:rPr>
-        <w:t xml:space="preserve">арном дереве существует только </w:t>
+      <w:proofErr w:type="spellStart"/>
+      <w:r>
+        <w:rPr>
+          <w:rFonts w:eastAsia="Calibri" w:cs="Times New Roman"/>
+          <w:szCs w:val="22"/>
+          <w:lang w:eastAsia="en-US"/>
+        </w:rPr>
+        <w:t>арном</w:t>
+      </w:r>
+      <w:proofErr w:type="spellEnd"/>
+      <w:r>
+        <w:rPr>
+          <w:rFonts w:eastAsia="Calibri" w:cs="Times New Roman"/>
+          <w:szCs w:val="22"/>
+          <w:lang w:eastAsia="en-US"/>
+        </w:rPr>
+        <w:t xml:space="preserve"> дереве существует только </w:t>
       </w:r>
       <w:r>
         <w:rPr>
@@ -9879,13 +11145,23 @@
         </w:rPr>
         <w:t>-</w:t>
       </w:r>
-      <w:r>
-        <w:rPr>
-          <w:rFonts w:eastAsia="Calibri" w:cs="Times New Roman"/>
-          <w:szCs w:val="22"/>
-          <w:lang w:eastAsia="en-US"/>
-        </w:rPr>
-        <w:t>арным деревьям</w:t>
+      <w:proofErr w:type="spellStart"/>
+      <w:r>
+        <w:rPr>
+          <w:rFonts w:eastAsia="Calibri" w:cs="Times New Roman"/>
+          <w:szCs w:val="22"/>
+          <w:lang w:eastAsia="en-US"/>
+        </w:rPr>
+        <w:t>арным</w:t>
+      </w:r>
+      <w:proofErr w:type="spellEnd"/>
+      <w:r>
+        <w:rPr>
+          <w:rFonts w:eastAsia="Calibri" w:cs="Times New Roman"/>
+          <w:szCs w:val="22"/>
+          <w:lang w:eastAsia="en-US"/>
+        </w:rPr>
+        <w:t xml:space="preserve"> деревьям</w:t>
       </w:r>
       <w:r>
         <w:rPr>
@@ -9984,13 +11260,23 @@
         </w:rPr>
         <w:t>-</w:t>
       </w:r>
-      <w:r>
-        <w:rPr>
-          <w:rFonts w:eastAsia="Calibri" w:cs="Times New Roman"/>
-          <w:szCs w:val="22"/>
-          <w:lang w:eastAsia="en-US"/>
-        </w:rPr>
-        <w:t xml:space="preserve">арном дереве, необходимо осуществить перераспределение узлов данной компоненты по новым подграфам сильной связности и </w:t>
+      <w:proofErr w:type="spellStart"/>
+      <w:r>
+        <w:rPr>
+          <w:rFonts w:eastAsia="Calibri" w:cs="Times New Roman"/>
+          <w:szCs w:val="22"/>
+          <w:lang w:eastAsia="en-US"/>
+        </w:rPr>
+        <w:t>арном</w:t>
+      </w:r>
+      <w:proofErr w:type="spellEnd"/>
+      <w:r>
+        <w:rPr>
+          <w:rFonts w:eastAsia="Calibri" w:cs="Times New Roman"/>
+          <w:szCs w:val="22"/>
+          <w:lang w:eastAsia="en-US"/>
+        </w:rPr>
+        <w:t xml:space="preserve"> дереве, необходимо осуществить перераспределение узлов данной компоненты по новым подграфам сильной связности и </w:t>
       </w:r>
       <w:r>
         <w:rPr>
@@ -10008,13 +11294,32 @@
         </w:rPr>
         <w:t>-</w:t>
       </w:r>
-      <w:r>
-        <w:rPr>
-          <w:rFonts w:eastAsia="Calibri" w:cs="Times New Roman"/>
-          <w:szCs w:val="22"/>
-          <w:lang w:eastAsia="en-US"/>
-        </w:rPr>
-        <w:t xml:space="preserve">арным деревьям. Также необходимо осуществить новые расчёты параметров </w:t>
+      <w:proofErr w:type="spellStart"/>
+      <w:r>
+        <w:rPr>
+          <w:rFonts w:eastAsia="Calibri" w:cs="Times New Roman"/>
+          <w:szCs w:val="22"/>
+          <w:lang w:eastAsia="en-US"/>
+        </w:rPr>
+        <w:t>арным</w:t>
+      </w:r>
+      <w:proofErr w:type="spellEnd"/>
+      <w:r>
+        <w:rPr>
+          <w:rFonts w:eastAsia="Calibri" w:cs="Times New Roman"/>
+          <w:szCs w:val="22"/>
+          <w:lang w:eastAsia="en-US"/>
+        </w:rPr>
+        <w:t xml:space="preserve"> деревьям. Также необходимо осуществить новые расчёты </w:t>
+      </w:r>
+      <w:proofErr w:type="gramStart"/>
+      <w:r>
+        <w:rPr>
+          <w:rFonts w:eastAsia="Calibri" w:cs="Times New Roman"/>
+          <w:szCs w:val="22"/>
+          <w:lang w:eastAsia="en-US"/>
+        </w:rPr>
+        <w:t xml:space="preserve">параметров </w:t>
       </w:r>
       <m:oMath>
         <m:sSub>
@@ -10064,7 +11369,16 @@
           <w:szCs w:val="22"/>
           <w:lang w:eastAsia="en-US"/>
         </w:rPr>
-        <w:t xml:space="preserve">и </w:t>
+        <w:t>и</w:t>
+      </w:r>
+      <w:proofErr w:type="gramEnd"/>
+      <w:r>
+        <w:rPr>
+          <w:rFonts w:eastAsia="Calibri" w:cs="Times New Roman"/>
+          <w:szCs w:val="22"/>
+          <w:lang w:eastAsia="en-US"/>
+        </w:rPr>
+        <w:t xml:space="preserve"> </w:t>
       </w:r>
       <m:oMath>
         <m:sSub>
@@ -10169,13 +11483,23 @@
         </w:rPr>
         <w:t>-</w:t>
       </w:r>
-      <w:r>
-        <w:rPr>
-          <w:rFonts w:eastAsia="Calibri" w:cs="Times New Roman"/>
-          <w:szCs w:val="22"/>
-          <w:lang w:eastAsia="en-US"/>
-        </w:rPr>
-        <w:t>арные деревья как узлы нового графа, которые включают в себя все входящие и все исходящие дуги исходного подграфа. При этом</w:t>
+      <w:proofErr w:type="spellStart"/>
+      <w:r>
+        <w:rPr>
+          <w:rFonts w:eastAsia="Calibri" w:cs="Times New Roman"/>
+          <w:szCs w:val="22"/>
+          <w:lang w:eastAsia="en-US"/>
+        </w:rPr>
+        <w:t>арные</w:t>
+      </w:r>
+      <w:proofErr w:type="spellEnd"/>
+      <w:r>
+        <w:rPr>
+          <w:rFonts w:eastAsia="Calibri" w:cs="Times New Roman"/>
+          <w:szCs w:val="22"/>
+          <w:lang w:eastAsia="en-US"/>
+        </w:rPr>
+        <w:t xml:space="preserve"> деревья как узлы нового графа, которые включают в себя все входящие и все исходящие дуги исходного подграфа. При этом</w:t>
       </w:r>
       <w:r>
         <w:rPr>
@@ -10833,6 +12157,7 @@
           <w:lang w:eastAsia="en-US"/>
         </w:rPr>
       </w:pPr>
+      <w:proofErr w:type="gramStart"/>
       <w:r>
         <w:rPr>
           <w:rFonts w:eastAsia="Calibri" w:cs="Times New Roman"/>
@@ -10881,7 +12206,16 @@
           <w:szCs w:val="22"/>
           <w:lang w:eastAsia="en-US"/>
         </w:rPr>
-        <w:t xml:space="preserve"> – </w:t>
+        <w:t xml:space="preserve"> –</w:t>
+      </w:r>
+      <w:proofErr w:type="gramEnd"/>
+      <w:r>
+        <w:rPr>
+          <w:rFonts w:eastAsia="Calibri" w:cs="Times New Roman"/>
+          <w:szCs w:val="22"/>
+          <w:lang w:eastAsia="en-US"/>
+        </w:rPr>
+        <w:t xml:space="preserve"> </w:t>
       </w:r>
       <w:r>
         <w:rPr>
@@ -10899,13 +12233,23 @@
         </w:rPr>
         <w:t>-</w:t>
       </w:r>
-      <w:r>
-        <w:rPr>
-          <w:rFonts w:eastAsia="Calibri" w:cs="Times New Roman"/>
-          <w:szCs w:val="22"/>
-          <w:lang w:eastAsia="en-US"/>
-        </w:rPr>
-        <w:t>ая область сильной связности</w:t>
+      <w:proofErr w:type="spellStart"/>
+      <w:r>
+        <w:rPr>
+          <w:rFonts w:eastAsia="Calibri" w:cs="Times New Roman"/>
+          <w:szCs w:val="22"/>
+          <w:lang w:eastAsia="en-US"/>
+        </w:rPr>
+        <w:t>ая</w:t>
+      </w:r>
+      <w:proofErr w:type="spellEnd"/>
+      <w:r>
+        <w:rPr>
+          <w:rFonts w:eastAsia="Calibri" w:cs="Times New Roman"/>
+          <w:szCs w:val="22"/>
+          <w:lang w:eastAsia="en-US"/>
+        </w:rPr>
+        <w:t xml:space="preserve"> область сильной связности</w:t>
       </w:r>
     </w:p>
     <w:p>
@@ -11025,8 +12369,6 @@
           <w:lang w:eastAsia="en-US"/>
         </w:rPr>
       </w:pPr>
-      <w:bookmarkStart w:id="17" w:name="_GoBack"/>
-      <w:bookmarkEnd w:id="17"/>
     </w:p>
     <w:p>
       <w:pPr>
@@ -11043,7 +12385,16 @@
           <w:szCs w:val="22"/>
           <w:lang w:eastAsia="en-US"/>
         </w:rPr>
-        <w:t xml:space="preserve">Таким образом, при определении значения угрозы компрометации системы </w:t>
+        <w:t xml:space="preserve">Таким образом, при определении значения угрозы компрометации </w:t>
+      </w:r>
+      <w:proofErr w:type="gramStart"/>
+      <w:r>
+        <w:rPr>
+          <w:rFonts w:eastAsia="Calibri" w:cs="Times New Roman"/>
+          <w:szCs w:val="22"/>
+          <w:lang w:eastAsia="en-US"/>
+        </w:rPr>
+        <w:t xml:space="preserve">системы </w:t>
       </w:r>
       <m:oMath>
         <m:sSub>
@@ -11093,7 +12444,16 @@
           <w:szCs w:val="22"/>
           <w:lang w:eastAsia="en-US"/>
         </w:rPr>
-        <w:t xml:space="preserve">можно будет воспользоваться результатами расчетов, полученных в процессе вычисления угрозы компрометации системы </w:t>
+        <w:t>можно</w:t>
+      </w:r>
+      <w:proofErr w:type="gramEnd"/>
+      <w:r>
+        <w:rPr>
+          <w:rFonts w:eastAsia="Calibri" w:cs="Times New Roman"/>
+          <w:szCs w:val="22"/>
+          <w:lang w:eastAsia="en-US"/>
+        </w:rPr>
+        <w:t xml:space="preserve"> будет воспользоваться результатами расчетов, полученных в процессе вычисления угрозы компрометации системы </w:t>
       </w:r>
       <m:oMath>
         <m:sSub>
@@ -11276,7 +12636,15 @@
         <w:annotationRef/>
       </w:r>
       <w:r>
-        <w:t>Может впихнуть сюда итерированность метода. То есть получение максимального профита за 1 итерацию – закрытие 1 уязвимости.</w:t>
+        <w:t xml:space="preserve">Может впихнуть сюда </w:t>
+      </w:r>
+      <w:proofErr w:type="spellStart"/>
+      <w:r>
+        <w:t>итерированность</w:t>
+      </w:r>
+      <w:proofErr w:type="spellEnd"/>
+      <w:r>
+        <w:t xml:space="preserve"> метода. То есть получение максимального профита за 1 итерацию – закрытие 1 уязвимости.</w:t>
       </w:r>
     </w:p>
   </w:comment>
@@ -11292,8 +12660,13 @@
         <w:annotationRef/>
       </w:r>
       <w:r>
-        <w:t>В работах Котенко и из практики закрытия дыр после пентестов</w:t>
-      </w:r>
+        <w:t xml:space="preserve">В работах Котенко и из практики закрытия дыр после </w:t>
+      </w:r>
+      <w:proofErr w:type="spellStart"/>
+      <w:r>
+        <w:t>пентестов</w:t>
+      </w:r>
+      <w:proofErr w:type="spellEnd"/>
     </w:p>
   </w:comment>
   <w:comment w:id="3" w:author="Пользователь Windows" w:date="2019-11-02T11:13:00Z" w:initials="ПW">
@@ -11351,12 +12724,14 @@
       <w:r>
         <w:t xml:space="preserve">, как на основу в </w:t>
       </w:r>
+      <w:proofErr w:type="spellStart"/>
       <w:r>
         <w:rPr>
           <w:lang w:val="en-US"/>
         </w:rPr>
         <w:t>metasploit</w:t>
       </w:r>
+      <w:proofErr w:type="spellEnd"/>
       <w:r>
         <w:t xml:space="preserve"> и т.п.</w:t>
       </w:r>
@@ -11379,8 +12754,13 @@
         <w:annotationRef/>
       </w:r>
       <w:r>
-        <w:t>Сюда же входят существующие эксплоиты</w:t>
-      </w:r>
+        <w:t xml:space="preserve">Сюда же входят существующие </w:t>
+      </w:r>
+      <w:proofErr w:type="spellStart"/>
+      <w:r>
+        <w:t>эксплоиты</w:t>
+      </w:r>
+      <w:proofErr w:type="spellEnd"/>
     </w:p>
   </w:comment>
   <w:comment w:id="13" w:author="Евгений" w:date="2019-11-04T14:34:00Z" w:initials="u">
@@ -11401,7 +12781,15 @@
         <w:t xml:space="preserve">&gt; </w:t>
       </w:r>
       <w:r>
-        <w:t>имеет ли смысл классифицировать эксплойты таким образом, если принадлежность классу целиком зависит от уязвимости?</w:t>
+        <w:t xml:space="preserve">имеет ли смысл классифицировать </w:t>
+      </w:r>
+      <w:proofErr w:type="spellStart"/>
+      <w:r>
+        <w:t>эксплойты</w:t>
+      </w:r>
+      <w:proofErr w:type="spellEnd"/>
+      <w:r>
+        <w:t xml:space="preserve"> таким образом, если принадлежность классу целиком зависит от уязвимости?</w:t>
       </w:r>
     </w:p>
     <w:p>
@@ -11410,7 +12798,7 @@
       </w:pPr>
     </w:p>
   </w:comment>
-  <w:comment w:id="15" w:author="Евгений" w:date="2019-11-17T17:34:00Z" w:initials="u">
+  <w:comment w:id="18" w:author="Евгений" w:date="2019-11-17T17:34:00Z" w:initials="u">
     <w:p>
       <w:pPr>
         <w:pStyle w:val="afff0"/>
@@ -11489,7 +12877,6 @@
         <w:docPartUnique/>
       </w:docPartObj>
     </w:sdtPr>
-    <w:sdtEndPr/>
     <w:sdtContent>
       <w:p>
         <w:pPr>
@@ -13587,6 +14974,92 @@
     </w:lvl>
   </w:abstractNum>
   <w:abstractNum w:abstractNumId="19">
+    <w:nsid w:val="2C823426"/>
+    <w:multiLevelType w:val="hybridMultilevel"/>
+    <w:tmpl w:val="BD701690"/>
+    <w:lvl w:ilvl="0" w:tplc="0419000F">
+      <w:start w:val="1"/>
+      <w:numFmt w:val="decimal"/>
+      <w:lvlText w:val="%1."/>
+      <w:lvlJc w:val="left"/>
+      <w:pPr>
+        <w:ind w:left="1571" w:hanging="360"/>
+      </w:pPr>
+    </w:lvl>
+    <w:lvl w:ilvl="1" w:tplc="04190019" w:tentative="1">
+      <w:start w:val="1"/>
+      <w:numFmt w:val="lowerLetter"/>
+      <w:lvlText w:val="%2."/>
+      <w:lvlJc w:val="left"/>
+      <w:pPr>
+        <w:ind w:left="2291" w:hanging="360"/>
+      </w:pPr>
+    </w:lvl>
+    <w:lvl w:ilvl="2" w:tplc="0419001B" w:tentative="1">
+      <w:start w:val="1"/>
+      <w:numFmt w:val="lowerRoman"/>
+      <w:lvlText w:val="%3."/>
+      <w:lvlJc w:val="right"/>
+      <w:pPr>
+        <w:ind w:left="3011" w:hanging="180"/>
+      </w:pPr>
+    </w:lvl>
+    <w:lvl w:ilvl="3" w:tplc="0419000F" w:tentative="1">
+      <w:start w:val="1"/>
+      <w:numFmt w:val="decimal"/>
+      <w:lvlText w:val="%4."/>
+      <w:lvlJc w:val="left"/>
+      <w:pPr>
+        <w:ind w:left="3731" w:hanging="360"/>
+      </w:pPr>
+    </w:lvl>
+    <w:lvl w:ilvl="4" w:tplc="04190019" w:tentative="1">
+      <w:start w:val="1"/>
+      <w:numFmt w:val="lowerLetter"/>
+      <w:lvlText w:val="%5."/>
+      <w:lvlJc w:val="left"/>
+      <w:pPr>
+        <w:ind w:left="4451" w:hanging="360"/>
+      </w:pPr>
+    </w:lvl>
+    <w:lvl w:ilvl="5" w:tplc="0419001B" w:tentative="1">
+      <w:start w:val="1"/>
+      <w:numFmt w:val="lowerRoman"/>
+      <w:lvlText w:val="%6."/>
+      <w:lvlJc w:val="right"/>
+      <w:pPr>
+        <w:ind w:left="5171" w:hanging="180"/>
+      </w:pPr>
+    </w:lvl>
+    <w:lvl w:ilvl="6" w:tplc="0419000F" w:tentative="1">
+      <w:start w:val="1"/>
+      <w:numFmt w:val="decimal"/>
+      <w:lvlText w:val="%7."/>
+      <w:lvlJc w:val="left"/>
+      <w:pPr>
+        <w:ind w:left="5891" w:hanging="360"/>
+      </w:pPr>
+    </w:lvl>
+    <w:lvl w:ilvl="7" w:tplc="04190019" w:tentative="1">
+      <w:start w:val="1"/>
+      <w:numFmt w:val="lowerLetter"/>
+      <w:lvlText w:val="%8."/>
+      <w:lvlJc w:val="left"/>
+      <w:pPr>
+        <w:ind w:left="6611" w:hanging="360"/>
+      </w:pPr>
+    </w:lvl>
+    <w:lvl w:ilvl="8" w:tplc="0419001B" w:tentative="1">
+      <w:start w:val="1"/>
+      <w:numFmt w:val="lowerRoman"/>
+      <w:lvlText w:val="%9."/>
+      <w:lvlJc w:val="right"/>
+      <w:pPr>
+        <w:ind w:left="7331" w:hanging="180"/>
+      </w:pPr>
+    </w:lvl>
+  </w:abstractNum>
+  <w:abstractNum w:abstractNumId="20">
     <w:nsid w:val="2C9635A0"/>
     <w:multiLevelType w:val="hybridMultilevel"/>
     <w:tmpl w:val="507CFFDE"/>
@@ -13699,7 +15172,7 @@
       </w:rPr>
     </w:lvl>
   </w:abstractNum>
-  <w:abstractNum w:abstractNumId="20">
+  <w:abstractNum w:abstractNumId="21">
     <w:nsid w:val="2EF10A80"/>
     <w:multiLevelType w:val="hybridMultilevel"/>
     <w:tmpl w:val="0A1E92F6"/>
@@ -13812,7 +15285,7 @@
       </w:rPr>
     </w:lvl>
   </w:abstractNum>
-  <w:abstractNum w:abstractNumId="21">
+  <w:abstractNum w:abstractNumId="22">
     <w:nsid w:val="35D5712A"/>
     <w:multiLevelType w:val="hybridMultilevel"/>
     <w:tmpl w:val="59A0C7B6"/>
@@ -13925,7 +15398,7 @@
       </w:rPr>
     </w:lvl>
   </w:abstractNum>
-  <w:abstractNum w:abstractNumId="22">
+  <w:abstractNum w:abstractNumId="23">
     <w:nsid w:val="405946F3"/>
     <w:multiLevelType w:val="hybridMultilevel"/>
     <w:tmpl w:val="43604AA6"/>
@@ -14011,7 +15484,7 @@
       </w:pPr>
     </w:lvl>
   </w:abstractNum>
-  <w:abstractNum w:abstractNumId="23">
+  <w:abstractNum w:abstractNumId="24">
     <w:nsid w:val="51E34248"/>
     <w:multiLevelType w:val="hybridMultilevel"/>
     <w:tmpl w:val="11AC345A"/>
@@ -14124,7 +15597,7 @@
       </w:rPr>
     </w:lvl>
   </w:abstractNum>
-  <w:abstractNum w:abstractNumId="24">
+  <w:abstractNum w:abstractNumId="25">
     <w:nsid w:val="52D63028"/>
     <w:multiLevelType w:val="hybridMultilevel"/>
     <w:tmpl w:val="76B80762"/>
@@ -14237,7 +15710,7 @@
       </w:rPr>
     </w:lvl>
   </w:abstractNum>
-  <w:abstractNum w:abstractNumId="25">
+  <w:abstractNum w:abstractNumId="26">
     <w:nsid w:val="52EE2C1B"/>
     <w:multiLevelType w:val="hybridMultilevel"/>
     <w:tmpl w:val="8DBCDB3A"/>
@@ -14350,7 +15823,7 @@
       </w:rPr>
     </w:lvl>
   </w:abstractNum>
-  <w:abstractNum w:abstractNumId="26">
+  <w:abstractNum w:abstractNumId="27">
     <w:nsid w:val="53FF2A28"/>
     <w:multiLevelType w:val="hybridMultilevel"/>
     <w:tmpl w:val="E69A44AC"/>
@@ -14436,7 +15909,7 @@
       </w:pPr>
     </w:lvl>
   </w:abstractNum>
-  <w:abstractNum w:abstractNumId="27">
+  <w:abstractNum w:abstractNumId="28">
     <w:nsid w:val="579A029B"/>
     <w:multiLevelType w:val="hybridMultilevel"/>
     <w:tmpl w:val="55005B94"/>
@@ -14522,7 +15995,7 @@
       </w:pPr>
     </w:lvl>
   </w:abstractNum>
-  <w:abstractNum w:abstractNumId="28">
+  <w:abstractNum w:abstractNumId="29">
     <w:nsid w:val="5AA94F85"/>
     <w:multiLevelType w:val="hybridMultilevel"/>
     <w:tmpl w:val="6BC8468E"/>
@@ -14608,7 +16081,7 @@
       </w:pPr>
     </w:lvl>
   </w:abstractNum>
-  <w:abstractNum w:abstractNumId="29">
+  <w:abstractNum w:abstractNumId="30">
     <w:nsid w:val="5ABE6B6D"/>
     <w:multiLevelType w:val="hybridMultilevel"/>
     <w:tmpl w:val="E3B88B3C"/>
@@ -14694,7 +16167,7 @@
       </w:pPr>
     </w:lvl>
   </w:abstractNum>
-  <w:abstractNum w:abstractNumId="30">
+  <w:abstractNum w:abstractNumId="31">
     <w:nsid w:val="5D123824"/>
     <w:multiLevelType w:val="hybridMultilevel"/>
     <w:tmpl w:val="D9EAA19A"/>
@@ -14781,7 +16254,7 @@
       </w:pPr>
     </w:lvl>
   </w:abstractNum>
-  <w:abstractNum w:abstractNumId="31">
+  <w:abstractNum w:abstractNumId="32">
     <w:nsid w:val="5D1F2D47"/>
     <w:multiLevelType w:val="hybridMultilevel"/>
     <w:tmpl w:val="59E88CB0"/>
@@ -14894,7 +16367,7 @@
       </w:rPr>
     </w:lvl>
   </w:abstractNum>
-  <w:abstractNum w:abstractNumId="32">
+  <w:abstractNum w:abstractNumId="33">
     <w:nsid w:val="5DE14191"/>
     <w:multiLevelType w:val="hybridMultilevel"/>
     <w:tmpl w:val="753CECB0"/>
@@ -14980,7 +16453,7 @@
       </w:pPr>
     </w:lvl>
   </w:abstractNum>
-  <w:abstractNum w:abstractNumId="33">
+  <w:abstractNum w:abstractNumId="34">
     <w:nsid w:val="60F31E99"/>
     <w:multiLevelType w:val="hybridMultilevel"/>
     <w:tmpl w:val="3AF8CD4C"/>
@@ -15066,7 +16539,7 @@
       </w:pPr>
     </w:lvl>
   </w:abstractNum>
-  <w:abstractNum w:abstractNumId="34">
+  <w:abstractNum w:abstractNumId="35">
     <w:nsid w:val="67FC70B2"/>
     <w:multiLevelType w:val="hybridMultilevel"/>
     <w:tmpl w:val="00CA8848"/>
@@ -15155,7 +16628,7 @@
       </w:pPr>
     </w:lvl>
   </w:abstractNum>
-  <w:abstractNum w:abstractNumId="35">
+  <w:abstractNum w:abstractNumId="36">
     <w:nsid w:val="694265B4"/>
     <w:multiLevelType w:val="hybridMultilevel"/>
     <w:tmpl w:val="FCCCBEEA"/>
@@ -15268,7 +16741,7 @@
       </w:rPr>
     </w:lvl>
   </w:abstractNum>
-  <w:abstractNum w:abstractNumId="36">
+  <w:abstractNum w:abstractNumId="37">
     <w:nsid w:val="695A6981"/>
     <w:multiLevelType w:val="hybridMultilevel"/>
     <w:tmpl w:val="C39854D0"/>
@@ -15354,7 +16827,7 @@
       </w:pPr>
     </w:lvl>
   </w:abstractNum>
-  <w:abstractNum w:abstractNumId="37">
+  <w:abstractNum w:abstractNumId="38">
     <w:nsid w:val="69B51D24"/>
     <w:multiLevelType w:val="multilevel"/>
     <w:tmpl w:val="6F544936"/>
@@ -15496,7 +16969,7 @@
       </w:rPr>
     </w:lvl>
   </w:abstractNum>
-  <w:abstractNum w:abstractNumId="38">
+  <w:abstractNum w:abstractNumId="39">
     <w:nsid w:val="6B9863D1"/>
     <w:multiLevelType w:val="hybridMultilevel"/>
     <w:tmpl w:val="19BEE648"/>
@@ -15582,7 +17055,7 @@
       </w:pPr>
     </w:lvl>
   </w:abstractNum>
-  <w:abstractNum w:abstractNumId="39">
+  <w:abstractNum w:abstractNumId="40">
     <w:nsid w:val="71120359"/>
     <w:multiLevelType w:val="hybridMultilevel"/>
     <w:tmpl w:val="D4008EC2"/>
@@ -15695,7 +17168,7 @@
       </w:rPr>
     </w:lvl>
   </w:abstractNum>
-  <w:abstractNum w:abstractNumId="40">
+  <w:abstractNum w:abstractNumId="41">
     <w:nsid w:val="721A177E"/>
     <w:multiLevelType w:val="hybridMultilevel"/>
     <w:tmpl w:val="9E3AB358"/>
@@ -15836,7 +17309,7 @@
       </w:rPr>
     </w:lvl>
   </w:abstractNum>
-  <w:abstractNum w:abstractNumId="41">
+  <w:abstractNum w:abstractNumId="42">
     <w:nsid w:val="73764BDF"/>
     <w:multiLevelType w:val="hybridMultilevel"/>
     <w:tmpl w:val="753CECB0"/>
@@ -15922,7 +17395,7 @@
       </w:pPr>
     </w:lvl>
   </w:abstractNum>
-  <w:abstractNum w:abstractNumId="42">
+  <w:abstractNum w:abstractNumId="43">
     <w:nsid w:val="7BD1442F"/>
     <w:multiLevelType w:val="hybridMultilevel"/>
     <w:tmpl w:val="08669160"/>
@@ -16008,7 +17481,7 @@
       </w:pPr>
     </w:lvl>
   </w:abstractNum>
-  <w:abstractNum w:abstractNumId="43">
+  <w:abstractNum w:abstractNumId="44">
     <w:nsid w:val="7E7D48F4"/>
     <w:multiLevelType w:val="multilevel"/>
     <w:tmpl w:val="0419001F"/>
@@ -16101,7 +17574,7 @@
     <w:abstractNumId w:val="0"/>
   </w:num>
   <w:num w:numId="3">
-    <w:abstractNumId w:val="40"/>
+    <w:abstractNumId w:val="41"/>
   </w:num>
   <w:num w:numId="4">
     <w:abstractNumId w:val="14"/>
@@ -16110,70 +17583,70 @@
     <w:abstractNumId w:val="11"/>
   </w:num>
   <w:num w:numId="6">
-    <w:abstractNumId w:val="30"/>
+    <w:abstractNumId w:val="31"/>
   </w:num>
   <w:num w:numId="7">
     <w:abstractNumId w:val="3"/>
   </w:num>
   <w:num w:numId="8">
-    <w:abstractNumId w:val="34"/>
+    <w:abstractNumId w:val="35"/>
   </w:num>
   <w:num w:numId="9">
-    <w:abstractNumId w:val="37"/>
+    <w:abstractNumId w:val="38"/>
   </w:num>
   <w:num w:numId="10">
     <w:abstractNumId w:val="6"/>
   </w:num>
   <w:num w:numId="11">
-    <w:abstractNumId w:val="41"/>
+    <w:abstractNumId w:val="42"/>
   </w:num>
   <w:num w:numId="12">
     <w:abstractNumId w:val="1"/>
   </w:num>
   <w:num w:numId="13">
-    <w:abstractNumId w:val="19"/>
+    <w:abstractNumId w:val="20"/>
   </w:num>
   <w:num w:numId="14">
     <w:abstractNumId w:val="4"/>
   </w:num>
   <w:num w:numId="15">
-    <w:abstractNumId w:val="32"/>
+    <w:abstractNumId w:val="33"/>
   </w:num>
   <w:num w:numId="16">
-    <w:abstractNumId w:val="29"/>
+    <w:abstractNumId w:val="30"/>
   </w:num>
   <w:num w:numId="17">
-    <w:abstractNumId w:val="27"/>
+    <w:abstractNumId w:val="28"/>
   </w:num>
   <w:num w:numId="18">
     <w:abstractNumId w:val="8"/>
   </w:num>
   <w:num w:numId="19">
-    <w:abstractNumId w:val="25"/>
+    <w:abstractNumId w:val="26"/>
   </w:num>
   <w:num w:numId="20">
-    <w:abstractNumId w:val="21"/>
+    <w:abstractNumId w:val="22"/>
   </w:num>
   <w:num w:numId="21">
     <w:abstractNumId w:val="9"/>
   </w:num>
   <w:num w:numId="22">
-    <w:abstractNumId w:val="42"/>
+    <w:abstractNumId w:val="43"/>
   </w:num>
   <w:num w:numId="23">
-    <w:abstractNumId w:val="28"/>
+    <w:abstractNumId w:val="29"/>
   </w:num>
   <w:num w:numId="24">
-    <w:abstractNumId w:val="26"/>
+    <w:abstractNumId w:val="27"/>
   </w:num>
   <w:num w:numId="25">
-    <w:abstractNumId w:val="38"/>
+    <w:abstractNumId w:val="39"/>
   </w:num>
   <w:num w:numId="26">
     <w:abstractNumId w:val="18"/>
   </w:num>
   <w:num w:numId="27">
-    <w:abstractNumId w:val="36"/>
+    <w:abstractNumId w:val="37"/>
   </w:num>
   <w:num w:numId="28">
     <w:abstractNumId w:val="6"/>
@@ -16185,37 +17658,37 @@
     <w:abstractNumId w:val="16"/>
   </w:num>
   <w:num w:numId="31">
-    <w:abstractNumId w:val="20"/>
+    <w:abstractNumId w:val="21"/>
   </w:num>
   <w:num w:numId="32">
-    <w:abstractNumId w:val="31"/>
+    <w:abstractNumId w:val="32"/>
   </w:num>
   <w:num w:numId="33">
-    <w:abstractNumId w:val="23"/>
+    <w:abstractNumId w:val="24"/>
   </w:num>
   <w:num w:numId="34">
-    <w:abstractNumId w:val="43"/>
+    <w:abstractNumId w:val="44"/>
   </w:num>
   <w:num w:numId="35">
     <w:abstractNumId w:val="17"/>
   </w:num>
   <w:num w:numId="36">
-    <w:abstractNumId w:val="34"/>
+    <w:abstractNumId w:val="35"/>
   </w:num>
   <w:num w:numId="37">
-    <w:abstractNumId w:val="24"/>
+    <w:abstractNumId w:val="25"/>
   </w:num>
   <w:num w:numId="38">
     <w:abstractNumId w:val="6"/>
   </w:num>
   <w:num w:numId="39">
-    <w:abstractNumId w:val="39"/>
+    <w:abstractNumId w:val="40"/>
   </w:num>
   <w:num w:numId="40">
-    <w:abstractNumId w:val="33"/>
+    <w:abstractNumId w:val="34"/>
   </w:num>
   <w:num w:numId="41">
-    <w:abstractNumId w:val="22"/>
+    <w:abstractNumId w:val="23"/>
   </w:num>
   <w:num w:numId="42">
     <w:abstractNumId w:val="13"/>
@@ -16227,13 +17700,16 @@
     <w:abstractNumId w:val="5"/>
   </w:num>
   <w:num w:numId="45">
-    <w:abstractNumId w:val="35"/>
+    <w:abstractNumId w:val="36"/>
   </w:num>
   <w:num w:numId="46">
     <w:abstractNumId w:val="12"/>
   </w:num>
   <w:num w:numId="47">
     <w:abstractNumId w:val="2"/>
+  </w:num>
+  <w:num w:numId="48">
+    <w:abstractNumId w:val="19"/>
   </w:num>
   <w:numIdMacAtCleanup w:val="15"/>
 </w:numbering>
@@ -18365,7 +19841,7 @@
 </file>
 
 <file path=customXml/itemProps1.xml><?xml version="1.0" encoding="utf-8"?>
-<ds:datastoreItem xmlns:ds="http://schemas.openxmlformats.org/officeDocument/2006/customXml" ds:itemID="{60291054-503F-4FCE-8381-E782A535AA10}">
+<ds:datastoreItem xmlns:ds="http://schemas.openxmlformats.org/officeDocument/2006/customXml" ds:itemID="{20AC2BB1-9F0F-43D7-86CE-85E00742DF4B}">
   <ds:schemaRefs>
     <ds:schemaRef ds:uri="http://schemas.openxmlformats.org/officeDocument/2006/bibliography"/>
   </ds:schemaRefs>

--- a/docs/graph_analysis.docx
+++ b/docs/graph_analysis.docx
@@ -73,7 +73,7 @@
           <w:r>
             <w:fldChar w:fldCharType="separate"/>
           </w:r>
-          <w:hyperlink w:anchor="_Toc25421728" w:history="1">
+          <w:hyperlink w:anchor="_Toc26721920" w:history="1">
             <w:r>
               <w:rPr>
                 <w:rStyle w:val="aff3"/>
@@ -96,7 +96,7 @@
               <w:rPr>
                 <w:webHidden/>
               </w:rPr>
-              <w:instrText xml:space="preserve"> PAGEREF _Toc25421728 \h </w:instrText>
+              <w:instrText xml:space="preserve"> PAGEREF _Toc26721920 \h </w:instrText>
             </w:r>
             <w:r>
               <w:rPr>
@@ -113,7 +113,7 @@
               <w:rPr>
                 <w:webHidden/>
               </w:rPr>
-              <w:t>2</w:t>
+              <w:t>3</w:t>
             </w:r>
             <w:r>
               <w:rPr>
@@ -133,7 +133,7 @@
               <w:szCs w:val="22"/>
             </w:rPr>
           </w:pPr>
-          <w:hyperlink w:anchor="_Toc25421729" w:history="1">
+          <w:hyperlink w:anchor="_Toc26721921" w:history="1">
             <w:r>
               <w:rPr>
                 <w:rStyle w:val="aff3"/>
@@ -175,7 +175,7 @@
               <w:rPr>
                 <w:webHidden/>
               </w:rPr>
-              <w:instrText xml:space="preserve"> PAGEREF _Toc25421729 \h </w:instrText>
+              <w:instrText xml:space="preserve"> PAGEREF _Toc26721921 \h </w:instrText>
             </w:r>
             <w:r>
               <w:rPr>
@@ -192,7 +192,7 @@
               <w:rPr>
                 <w:webHidden/>
               </w:rPr>
-              <w:t>8</w:t>
+              <w:t>9</w:t>
             </w:r>
             <w:r>
               <w:rPr>
@@ -212,7 +212,7 @@
               <w:szCs w:val="22"/>
             </w:rPr>
           </w:pPr>
-          <w:hyperlink w:anchor="_Toc25421730" w:history="1">
+          <w:hyperlink w:anchor="_Toc26721922" w:history="1">
             <w:r>
               <w:rPr>
                 <w:rStyle w:val="aff3"/>
@@ -255,7 +255,7 @@
                 <w:noProof/>
                 <w:webHidden/>
               </w:rPr>
-              <w:instrText xml:space="preserve"> PAGEREF _Toc25421730 \h </w:instrText>
+              <w:instrText xml:space="preserve"> PAGEREF _Toc26721922 \h </w:instrText>
             </w:r>
             <w:r>
               <w:rPr>
@@ -275,7 +275,7 @@
                 <w:noProof/>
                 <w:webHidden/>
               </w:rPr>
-              <w:t>9</w:t>
+              <w:t>10</w:t>
             </w:r>
             <w:r>
               <w:rPr>
@@ -296,7 +296,7 @@
               <w:szCs w:val="22"/>
             </w:rPr>
           </w:pPr>
-          <w:hyperlink w:anchor="_Toc25421731" w:history="1">
+          <w:hyperlink w:anchor="_Toc26721923" w:history="1">
             <w:r>
               <w:rPr>
                 <w:rStyle w:val="aff3"/>
@@ -339,7 +339,7 @@
                 <w:noProof/>
                 <w:webHidden/>
               </w:rPr>
-              <w:instrText xml:space="preserve"> PAGEREF _Toc25421731 \h </w:instrText>
+              <w:instrText xml:space="preserve"> PAGEREF _Toc26721923 \h </w:instrText>
             </w:r>
             <w:r>
               <w:rPr>
@@ -359,7 +359,7 @@
                 <w:noProof/>
                 <w:webHidden/>
               </w:rPr>
-              <w:t>10</w:t>
+              <w:t>11</w:t>
             </w:r>
             <w:r>
               <w:rPr>
@@ -380,7 +380,7 @@
               <w:szCs w:val="22"/>
             </w:rPr>
           </w:pPr>
-          <w:hyperlink w:anchor="_Toc25421732" w:history="1">
+          <w:hyperlink w:anchor="_Toc26721924" w:history="1">
             <w:r>
               <w:rPr>
                 <w:rStyle w:val="aff3"/>
@@ -423,7 +423,7 @@
                 <w:noProof/>
                 <w:webHidden/>
               </w:rPr>
-              <w:instrText xml:space="preserve"> PAGEREF _Toc25421732 \h </w:instrText>
+              <w:instrText xml:space="preserve"> PAGEREF _Toc26721924 \h </w:instrText>
             </w:r>
             <w:r>
               <w:rPr>
@@ -443,7 +443,7 @@
                 <w:noProof/>
                 <w:webHidden/>
               </w:rPr>
-              <w:t>11</w:t>
+              <w:t>12</w:t>
             </w:r>
             <w:r>
               <w:rPr>
@@ -464,7 +464,7 @@
               <w:szCs w:val="22"/>
             </w:rPr>
           </w:pPr>
-          <w:hyperlink w:anchor="_Toc25421733" w:history="1">
+          <w:hyperlink w:anchor="_Toc26721925" w:history="1">
             <w:r>
               <w:rPr>
                 <w:rStyle w:val="aff3"/>
@@ -507,7 +507,7 @@
                 <w:noProof/>
                 <w:webHidden/>
               </w:rPr>
-              <w:instrText xml:space="preserve"> PAGEREF _Toc25421733 \h </w:instrText>
+              <w:instrText xml:space="preserve"> PAGEREF _Toc26721925 \h </w:instrText>
             </w:r>
             <w:r>
               <w:rPr>
@@ -527,7 +527,7 @@
                 <w:noProof/>
                 <w:webHidden/>
               </w:rPr>
-              <w:t>11</w:t>
+              <w:t>12</w:t>
             </w:r>
             <w:r>
               <w:rPr>
@@ -548,7 +548,7 @@
               <w:szCs w:val="22"/>
             </w:rPr>
           </w:pPr>
-          <w:hyperlink w:anchor="_Toc25421734" w:history="1">
+          <w:hyperlink w:anchor="_Toc26721926" w:history="1">
             <w:r>
               <w:rPr>
                 <w:rStyle w:val="aff3"/>
@@ -591,7 +591,7 @@
                 <w:noProof/>
                 <w:webHidden/>
               </w:rPr>
-              <w:instrText xml:space="preserve"> PAGEREF _Toc25421734 \h </w:instrText>
+              <w:instrText xml:space="preserve"> PAGEREF _Toc26721926 \h </w:instrText>
             </w:r>
             <w:r>
               <w:rPr>
@@ -611,7 +611,7 @@
                 <w:noProof/>
                 <w:webHidden/>
               </w:rPr>
-              <w:t>11</w:t>
+              <w:t>12</w:t>
             </w:r>
             <w:r>
               <w:rPr>
@@ -632,7 +632,7 @@
               <w:szCs w:val="22"/>
             </w:rPr>
           </w:pPr>
-          <w:hyperlink w:anchor="_Toc25421735" w:history="1">
+          <w:hyperlink w:anchor="_Toc26721927" w:history="1">
             <w:r>
               <w:rPr>
                 <w:rStyle w:val="aff3"/>
@@ -675,7 +675,7 @@
                 <w:noProof/>
                 <w:webHidden/>
               </w:rPr>
-              <w:instrText xml:space="preserve"> PAGEREF _Toc25421735 \h </w:instrText>
+              <w:instrText xml:space="preserve"> PAGEREF _Toc26721927 \h </w:instrText>
             </w:r>
             <w:r>
               <w:rPr>
@@ -695,7 +695,7 @@
                 <w:noProof/>
                 <w:webHidden/>
               </w:rPr>
-              <w:t>12</w:t>
+              <w:t>13</w:t>
             </w:r>
             <w:r>
               <w:rPr>
@@ -716,7 +716,7 @@
               <w:szCs w:val="22"/>
             </w:rPr>
           </w:pPr>
-          <w:hyperlink w:anchor="_Toc25421736" w:history="1">
+          <w:hyperlink w:anchor="_Toc26721928" w:history="1">
             <w:r>
               <w:rPr>
                 <w:rStyle w:val="aff3"/>
@@ -738,7 +738,7 @@
                 <w:rStyle w:val="aff3"/>
                 <w:noProof/>
               </w:rPr>
-              <w:t>Типичный сценарий атаки</w:t>
+              <w:t>Сценарий сетевой атаки</w:t>
             </w:r>
             <w:r>
               <w:rPr>
@@ -759,7 +759,7 @@
                 <w:noProof/>
                 <w:webHidden/>
               </w:rPr>
-              <w:instrText xml:space="preserve"> PAGEREF _Toc25421736 \h </w:instrText>
+              <w:instrText xml:space="preserve"> PAGEREF _Toc26721928 \h </w:instrText>
             </w:r>
             <w:r>
               <w:rPr>
@@ -779,7 +779,91 @@
                 <w:noProof/>
                 <w:webHidden/>
               </w:rPr>
-              <w:t>13</w:t>
+              <w:t>14</w:t>
+            </w:r>
+            <w:r>
+              <w:rPr>
+                <w:noProof/>
+                <w:webHidden/>
+              </w:rPr>
+              <w:fldChar w:fldCharType="end"/>
+            </w:r>
+          </w:hyperlink>
+        </w:p>
+        <w:p>
+          <w:pPr>
+            <w:pStyle w:val="31"/>
+            <w:rPr>
+              <w:rFonts w:asciiTheme="minorHAnsi" w:hAnsiTheme="minorHAnsi"/>
+              <w:noProof/>
+              <w:sz w:val="22"/>
+              <w:szCs w:val="22"/>
+            </w:rPr>
+          </w:pPr>
+          <w:hyperlink w:anchor="_Toc26721929" w:history="1">
+            <w:r>
+              <w:rPr>
+                <w:rStyle w:val="aff3"/>
+                <w:noProof/>
+              </w:rPr>
+              <w:t>1.3.1</w:t>
+            </w:r>
+            <w:r>
+              <w:rPr>
+                <w:rFonts w:asciiTheme="minorHAnsi" w:hAnsiTheme="minorHAnsi"/>
+                <w:noProof/>
+                <w:sz w:val="22"/>
+                <w:szCs w:val="22"/>
+              </w:rPr>
+              <w:tab/>
+            </w:r>
+            <w:r>
+              <w:rPr>
+                <w:rStyle w:val="aff3"/>
+                <w:noProof/>
+              </w:rPr>
+              <w:t>Сбор информации</w:t>
+            </w:r>
+            <w:r>
+              <w:rPr>
+                <w:noProof/>
+                <w:webHidden/>
+              </w:rPr>
+              <w:tab/>
+            </w:r>
+            <w:r>
+              <w:rPr>
+                <w:noProof/>
+                <w:webHidden/>
+              </w:rPr>
+              <w:fldChar w:fldCharType="begin"/>
+            </w:r>
+            <w:r>
+              <w:rPr>
+                <w:noProof/>
+                <w:webHidden/>
+              </w:rPr>
+              <w:instrText xml:space="preserve"> PAGEREF _Toc26721929 \h </w:instrText>
+            </w:r>
+            <w:r>
+              <w:rPr>
+                <w:noProof/>
+                <w:webHidden/>
+              </w:rPr>
+            </w:r>
+            <w:r>
+              <w:rPr>
+                <w:noProof/>
+                <w:webHidden/>
+              </w:rPr>
+              <w:fldChar w:fldCharType="separate"/>
+            </w:r>
+            <w:r>
+              <w:rPr>
+                <w:noProof/>
+                <w:webHidden/>
+              </w:rPr>
+              <w:t>15</w:t>
             </w:r>
             <w:r>
               <w:rPr>
@@ -800,7 +884,7 @@
               <w:szCs w:val="22"/>
             </w:rPr>
           </w:pPr>
-          <w:hyperlink w:anchor="_Toc25421737" w:history="1">
+          <w:hyperlink w:anchor="_Toc26721930" w:history="1">
             <w:r>
               <w:rPr>
                 <w:rStyle w:val="aff3"/>
@@ -820,7 +904,7 @@
               <w:rPr>
                 <w:rStyle w:val="aff3"/>
               </w:rPr>
-              <w:t>Метод анализа графов</w:t>
+              <w:t>Оценка защищенности и выбор мер защиты в современных компьютерных сетях</w:t>
             </w:r>
             <w:r>
               <w:rPr>
@@ -838,7 +922,7 @@
               <w:rPr>
                 <w:webHidden/>
               </w:rPr>
-              <w:instrText xml:space="preserve"> PAGEREF _Toc25421737 \h </w:instrText>
+              <w:instrText xml:space="preserve"> PAGEREF _Toc26721930 \h </w:instrText>
             </w:r>
             <w:r>
               <w:rPr>
@@ -855,7 +939,7 @@
               <w:rPr>
                 <w:webHidden/>
               </w:rPr>
-              <w:t>16</w:t>
+              <w:t>17</w:t>
             </w:r>
             <w:r>
               <w:rPr>
@@ -875,7 +959,7 @@
               <w:szCs w:val="22"/>
             </w:rPr>
           </w:pPr>
-          <w:hyperlink w:anchor="_Toc25421738" w:history="1">
+          <w:hyperlink w:anchor="_Toc26721931" w:history="1">
             <w:r>
               <w:rPr>
                 <w:rStyle w:val="aff3"/>
@@ -897,7 +981,7 @@
                 <w:rStyle w:val="aff3"/>
                 <w:noProof/>
               </w:rPr>
-              <w:t>Анализ существующих аналогов</w:t>
+              <w:t>Нормативная база задачи оценки защищенности сетевой инфраструктуры</w:t>
             </w:r>
             <w:r>
               <w:rPr>
@@ -918,7 +1002,7 @@
                 <w:noProof/>
                 <w:webHidden/>
               </w:rPr>
-              <w:instrText xml:space="preserve"> PAGEREF _Toc25421738 \h </w:instrText>
+              <w:instrText xml:space="preserve"> PAGEREF _Toc26721931 \h </w:instrText>
             </w:r>
             <w:r>
               <w:rPr>
@@ -938,7 +1022,1269 @@
                 <w:noProof/>
                 <w:webHidden/>
               </w:rPr>
-              <w:t>16</w:t>
+              <w:t>17</w:t>
+            </w:r>
+            <w:r>
+              <w:rPr>
+                <w:noProof/>
+                <w:webHidden/>
+              </w:rPr>
+              <w:fldChar w:fldCharType="end"/>
+            </w:r>
+          </w:hyperlink>
+        </w:p>
+        <w:p>
+          <w:pPr>
+            <w:pStyle w:val="31"/>
+            <w:rPr>
+              <w:rFonts w:asciiTheme="minorHAnsi" w:hAnsiTheme="minorHAnsi"/>
+              <w:noProof/>
+              <w:sz w:val="22"/>
+              <w:szCs w:val="22"/>
+            </w:rPr>
+          </w:pPr>
+          <w:hyperlink w:anchor="_Toc26721932" w:history="1">
+            <w:r>
+              <w:rPr>
+                <w:rStyle w:val="aff3"/>
+                <w:noProof/>
+              </w:rPr>
+              <w:t>2.1.1</w:t>
+            </w:r>
+            <w:r>
+              <w:rPr>
+                <w:rFonts w:asciiTheme="minorHAnsi" w:hAnsiTheme="minorHAnsi"/>
+                <w:noProof/>
+                <w:sz w:val="22"/>
+                <w:szCs w:val="22"/>
+              </w:rPr>
+              <w:tab/>
+            </w:r>
+            <w:r>
+              <w:rPr>
+                <w:rStyle w:val="aff3"/>
+                <w:noProof/>
+              </w:rPr>
+              <w:t>Стандарты в области оценки безопасности компонентов сетевой инфраструктуры</w:t>
+            </w:r>
+            <w:bookmarkStart w:id="0" w:name="_GoBack"/>
+            <w:bookmarkEnd w:id="0"/>
+            <w:r>
+              <w:rPr>
+                <w:noProof/>
+                <w:webHidden/>
+              </w:rPr>
+              <w:tab/>
+            </w:r>
+            <w:r>
+              <w:rPr>
+                <w:noProof/>
+                <w:webHidden/>
+              </w:rPr>
+              <w:fldChar w:fldCharType="begin"/>
+            </w:r>
+            <w:r>
+              <w:rPr>
+                <w:noProof/>
+                <w:webHidden/>
+              </w:rPr>
+              <w:instrText xml:space="preserve"> PAGEREF _Toc26721932 \h </w:instrText>
+            </w:r>
+            <w:r>
+              <w:rPr>
+                <w:noProof/>
+                <w:webHidden/>
+              </w:rPr>
+            </w:r>
+            <w:r>
+              <w:rPr>
+                <w:noProof/>
+                <w:webHidden/>
+              </w:rPr>
+              <w:fldChar w:fldCharType="separate"/>
+            </w:r>
+            <w:r>
+              <w:rPr>
+                <w:noProof/>
+                <w:webHidden/>
+              </w:rPr>
+              <w:t>17</w:t>
+            </w:r>
+            <w:r>
+              <w:rPr>
+                <w:noProof/>
+                <w:webHidden/>
+              </w:rPr>
+              <w:fldChar w:fldCharType="end"/>
+            </w:r>
+          </w:hyperlink>
+        </w:p>
+        <w:p>
+          <w:pPr>
+            <w:pStyle w:val="24"/>
+            <w:rPr>
+              <w:rFonts w:asciiTheme="minorHAnsi" w:hAnsiTheme="minorHAnsi"/>
+              <w:noProof/>
+              <w:sz w:val="22"/>
+              <w:szCs w:val="22"/>
+            </w:rPr>
+          </w:pPr>
+          <w:hyperlink w:anchor="_Toc26721933" w:history="1">
+            <w:r>
+              <w:rPr>
+                <w:rStyle w:val="aff3"/>
+                <w:noProof/>
+              </w:rPr>
+              <w:t>2.1.</w:t>
+            </w:r>
+            <w:r>
+              <w:rPr>
+                <w:rFonts w:asciiTheme="minorHAnsi" w:hAnsiTheme="minorHAnsi"/>
+                <w:noProof/>
+                <w:sz w:val="22"/>
+                <w:szCs w:val="22"/>
+              </w:rPr>
+              <w:tab/>
+            </w:r>
+            <w:r>
+              <w:rPr>
+                <w:rStyle w:val="aff3"/>
+                <w:noProof/>
+              </w:rPr>
+              <w:t>Методики оценки защищенности компьютерной сети и выбора контрмер</w:t>
+            </w:r>
+            <w:r>
+              <w:rPr>
+                <w:noProof/>
+                <w:webHidden/>
+              </w:rPr>
+              <w:tab/>
+            </w:r>
+            <w:r>
+              <w:rPr>
+                <w:noProof/>
+                <w:webHidden/>
+              </w:rPr>
+              <w:fldChar w:fldCharType="begin"/>
+            </w:r>
+            <w:r>
+              <w:rPr>
+                <w:noProof/>
+                <w:webHidden/>
+              </w:rPr>
+              <w:instrText xml:space="preserve"> PAGEREF _Toc26721933 \h </w:instrText>
+            </w:r>
+            <w:r>
+              <w:rPr>
+                <w:noProof/>
+                <w:webHidden/>
+              </w:rPr>
+            </w:r>
+            <w:r>
+              <w:rPr>
+                <w:noProof/>
+                <w:webHidden/>
+              </w:rPr>
+              <w:fldChar w:fldCharType="separate"/>
+            </w:r>
+            <w:r>
+              <w:rPr>
+                <w:noProof/>
+                <w:webHidden/>
+              </w:rPr>
+              <w:t>17</w:t>
+            </w:r>
+            <w:r>
+              <w:rPr>
+                <w:noProof/>
+                <w:webHidden/>
+              </w:rPr>
+              <w:fldChar w:fldCharType="end"/>
+            </w:r>
+          </w:hyperlink>
+        </w:p>
+        <w:p>
+          <w:pPr>
+            <w:pStyle w:val="31"/>
+            <w:rPr>
+              <w:rFonts w:asciiTheme="minorHAnsi" w:hAnsiTheme="minorHAnsi"/>
+              <w:noProof/>
+              <w:sz w:val="22"/>
+              <w:szCs w:val="22"/>
+            </w:rPr>
+          </w:pPr>
+          <w:hyperlink w:anchor="_Toc26721934" w:history="1">
+            <w:r>
+              <w:rPr>
+                <w:rStyle w:val="aff3"/>
+                <w:noProof/>
+              </w:rPr>
+              <w:t>2.1.1</w:t>
+            </w:r>
+            <w:r>
+              <w:rPr>
+                <w:rFonts w:asciiTheme="minorHAnsi" w:hAnsiTheme="minorHAnsi"/>
+                <w:noProof/>
+                <w:sz w:val="22"/>
+                <w:szCs w:val="22"/>
+              </w:rPr>
+              <w:tab/>
+            </w:r>
+            <w:r>
+              <w:rPr>
+                <w:rStyle w:val="aff3"/>
+                <w:noProof/>
+              </w:rPr>
+              <w:t>Качественные</w:t>
+            </w:r>
+            <w:r>
+              <w:rPr>
+                <w:noProof/>
+                <w:webHidden/>
+              </w:rPr>
+              <w:tab/>
+            </w:r>
+            <w:r>
+              <w:rPr>
+                <w:noProof/>
+                <w:webHidden/>
+              </w:rPr>
+              <w:fldChar w:fldCharType="begin"/>
+            </w:r>
+            <w:r>
+              <w:rPr>
+                <w:noProof/>
+                <w:webHidden/>
+              </w:rPr>
+              <w:instrText xml:space="preserve"> PAGEREF _Toc26721934 \h </w:instrText>
+            </w:r>
+            <w:r>
+              <w:rPr>
+                <w:noProof/>
+                <w:webHidden/>
+              </w:rPr>
+            </w:r>
+            <w:r>
+              <w:rPr>
+                <w:noProof/>
+                <w:webHidden/>
+              </w:rPr>
+              <w:fldChar w:fldCharType="separate"/>
+            </w:r>
+            <w:r>
+              <w:rPr>
+                <w:noProof/>
+                <w:webHidden/>
+              </w:rPr>
+              <w:t>17</w:t>
+            </w:r>
+            <w:r>
+              <w:rPr>
+                <w:noProof/>
+                <w:webHidden/>
+              </w:rPr>
+              <w:fldChar w:fldCharType="end"/>
+            </w:r>
+          </w:hyperlink>
+        </w:p>
+        <w:p>
+          <w:pPr>
+            <w:pStyle w:val="31"/>
+            <w:rPr>
+              <w:rFonts w:asciiTheme="minorHAnsi" w:hAnsiTheme="minorHAnsi"/>
+              <w:noProof/>
+              <w:sz w:val="22"/>
+              <w:szCs w:val="22"/>
+            </w:rPr>
+          </w:pPr>
+          <w:hyperlink w:anchor="_Toc26721935" w:history="1">
+            <w:r>
+              <w:rPr>
+                <w:rStyle w:val="aff3"/>
+                <w:noProof/>
+              </w:rPr>
+              <w:t>2.1.2</w:t>
+            </w:r>
+            <w:r>
+              <w:rPr>
+                <w:rFonts w:asciiTheme="minorHAnsi" w:hAnsiTheme="minorHAnsi"/>
+                <w:noProof/>
+                <w:sz w:val="22"/>
+                <w:szCs w:val="22"/>
+              </w:rPr>
+              <w:tab/>
+            </w:r>
+            <w:r>
+              <w:rPr>
+                <w:rStyle w:val="aff3"/>
+                <w:noProof/>
+              </w:rPr>
+              <w:t>Количественные</w:t>
+            </w:r>
+            <w:r>
+              <w:rPr>
+                <w:noProof/>
+                <w:webHidden/>
+              </w:rPr>
+              <w:tab/>
+            </w:r>
+            <w:r>
+              <w:rPr>
+                <w:noProof/>
+                <w:webHidden/>
+              </w:rPr>
+              <w:fldChar w:fldCharType="begin"/>
+            </w:r>
+            <w:r>
+              <w:rPr>
+                <w:noProof/>
+                <w:webHidden/>
+              </w:rPr>
+              <w:instrText xml:space="preserve"> PAGEREF _Toc26721935 \h </w:instrText>
+            </w:r>
+            <w:r>
+              <w:rPr>
+                <w:noProof/>
+                <w:webHidden/>
+              </w:rPr>
+            </w:r>
+            <w:r>
+              <w:rPr>
+                <w:noProof/>
+                <w:webHidden/>
+              </w:rPr>
+              <w:fldChar w:fldCharType="separate"/>
+            </w:r>
+            <w:r>
+              <w:rPr>
+                <w:noProof/>
+                <w:webHidden/>
+              </w:rPr>
+              <w:t>17</w:t>
+            </w:r>
+            <w:r>
+              <w:rPr>
+                <w:noProof/>
+                <w:webHidden/>
+              </w:rPr>
+              <w:fldChar w:fldCharType="end"/>
+            </w:r>
+          </w:hyperlink>
+        </w:p>
+        <w:p>
+          <w:pPr>
+            <w:pStyle w:val="31"/>
+            <w:rPr>
+              <w:rFonts w:asciiTheme="minorHAnsi" w:hAnsiTheme="minorHAnsi"/>
+              <w:noProof/>
+              <w:sz w:val="22"/>
+              <w:szCs w:val="22"/>
+            </w:rPr>
+          </w:pPr>
+          <w:hyperlink w:anchor="_Toc26721936" w:history="1">
+            <w:r>
+              <w:rPr>
+                <w:rStyle w:val="aff3"/>
+                <w:noProof/>
+              </w:rPr>
+              <w:t>2.1.3</w:t>
+            </w:r>
+            <w:r>
+              <w:rPr>
+                <w:rFonts w:asciiTheme="minorHAnsi" w:hAnsiTheme="minorHAnsi"/>
+                <w:noProof/>
+                <w:sz w:val="22"/>
+                <w:szCs w:val="22"/>
+              </w:rPr>
+              <w:tab/>
+            </w:r>
+            <w:r>
+              <w:rPr>
+                <w:rStyle w:val="aff3"/>
+                <w:noProof/>
+              </w:rPr>
+              <w:t>Смешанные</w:t>
+            </w:r>
+            <w:r>
+              <w:rPr>
+                <w:noProof/>
+                <w:webHidden/>
+              </w:rPr>
+              <w:tab/>
+            </w:r>
+            <w:r>
+              <w:rPr>
+                <w:noProof/>
+                <w:webHidden/>
+              </w:rPr>
+              <w:fldChar w:fldCharType="begin"/>
+            </w:r>
+            <w:r>
+              <w:rPr>
+                <w:noProof/>
+                <w:webHidden/>
+              </w:rPr>
+              <w:instrText xml:space="preserve"> PAGEREF _Toc26721936 \h </w:instrText>
+            </w:r>
+            <w:r>
+              <w:rPr>
+                <w:noProof/>
+                <w:webHidden/>
+              </w:rPr>
+            </w:r>
+            <w:r>
+              <w:rPr>
+                <w:noProof/>
+                <w:webHidden/>
+              </w:rPr>
+              <w:fldChar w:fldCharType="separate"/>
+            </w:r>
+            <w:r>
+              <w:rPr>
+                <w:noProof/>
+                <w:webHidden/>
+              </w:rPr>
+              <w:t>17</w:t>
+            </w:r>
+            <w:r>
+              <w:rPr>
+                <w:noProof/>
+                <w:webHidden/>
+              </w:rPr>
+              <w:fldChar w:fldCharType="end"/>
+            </w:r>
+          </w:hyperlink>
+        </w:p>
+        <w:p>
+          <w:pPr>
+            <w:pStyle w:val="24"/>
+            <w:rPr>
+              <w:rFonts w:asciiTheme="minorHAnsi" w:hAnsiTheme="minorHAnsi"/>
+              <w:noProof/>
+              <w:sz w:val="22"/>
+              <w:szCs w:val="22"/>
+            </w:rPr>
+          </w:pPr>
+          <w:hyperlink w:anchor="_Toc26721937" w:history="1">
+            <w:r>
+              <w:rPr>
+                <w:rStyle w:val="aff3"/>
+                <w:noProof/>
+              </w:rPr>
+              <w:t>2.2.</w:t>
+            </w:r>
+            <w:r>
+              <w:rPr>
+                <w:rFonts w:asciiTheme="minorHAnsi" w:hAnsiTheme="minorHAnsi"/>
+                <w:noProof/>
+                <w:sz w:val="22"/>
+                <w:szCs w:val="22"/>
+              </w:rPr>
+              <w:tab/>
+            </w:r>
+            <w:r>
+              <w:rPr>
+                <w:rStyle w:val="aff3"/>
+                <w:noProof/>
+              </w:rPr>
+              <w:t>Показатели защищенности и выбора контрмер и способы их вычисления</w:t>
+            </w:r>
+            <w:r>
+              <w:rPr>
+                <w:noProof/>
+                <w:webHidden/>
+              </w:rPr>
+              <w:tab/>
+            </w:r>
+            <w:r>
+              <w:rPr>
+                <w:noProof/>
+                <w:webHidden/>
+              </w:rPr>
+              <w:fldChar w:fldCharType="begin"/>
+            </w:r>
+            <w:r>
+              <w:rPr>
+                <w:noProof/>
+                <w:webHidden/>
+              </w:rPr>
+              <w:instrText xml:space="preserve"> PAGEREF _Toc26721937 \h </w:instrText>
+            </w:r>
+            <w:r>
+              <w:rPr>
+                <w:noProof/>
+                <w:webHidden/>
+              </w:rPr>
+            </w:r>
+            <w:r>
+              <w:rPr>
+                <w:noProof/>
+                <w:webHidden/>
+              </w:rPr>
+              <w:fldChar w:fldCharType="separate"/>
+            </w:r>
+            <w:r>
+              <w:rPr>
+                <w:noProof/>
+                <w:webHidden/>
+              </w:rPr>
+              <w:t>17</w:t>
+            </w:r>
+            <w:r>
+              <w:rPr>
+                <w:noProof/>
+                <w:webHidden/>
+              </w:rPr>
+              <w:fldChar w:fldCharType="end"/>
+            </w:r>
+          </w:hyperlink>
+        </w:p>
+        <w:p>
+          <w:pPr>
+            <w:pStyle w:val="31"/>
+            <w:rPr>
+              <w:rFonts w:asciiTheme="minorHAnsi" w:hAnsiTheme="minorHAnsi"/>
+              <w:noProof/>
+              <w:sz w:val="22"/>
+              <w:szCs w:val="22"/>
+            </w:rPr>
+          </w:pPr>
+          <w:hyperlink w:anchor="_Toc26721938" w:history="1">
+            <w:r>
+              <w:rPr>
+                <w:rStyle w:val="aff3"/>
+                <w:noProof/>
+              </w:rPr>
+              <w:t>2.2.1</w:t>
+            </w:r>
+            <w:r>
+              <w:rPr>
+                <w:rFonts w:asciiTheme="minorHAnsi" w:hAnsiTheme="minorHAnsi"/>
+                <w:noProof/>
+                <w:sz w:val="22"/>
+                <w:szCs w:val="22"/>
+              </w:rPr>
+              <w:tab/>
+            </w:r>
+            <w:r>
+              <w:rPr>
+                <w:rStyle w:val="aff3"/>
+                <w:noProof/>
+              </w:rPr>
+              <w:t>Простейшие показатели</w:t>
+            </w:r>
+            <w:r>
+              <w:rPr>
+                <w:noProof/>
+                <w:webHidden/>
+              </w:rPr>
+              <w:tab/>
+            </w:r>
+            <w:r>
+              <w:rPr>
+                <w:noProof/>
+                <w:webHidden/>
+              </w:rPr>
+              <w:fldChar w:fldCharType="begin"/>
+            </w:r>
+            <w:r>
+              <w:rPr>
+                <w:noProof/>
+                <w:webHidden/>
+              </w:rPr>
+              <w:instrText xml:space="preserve"> PAGEREF _Toc26721938 \h </w:instrText>
+            </w:r>
+            <w:r>
+              <w:rPr>
+                <w:noProof/>
+                <w:webHidden/>
+              </w:rPr>
+            </w:r>
+            <w:r>
+              <w:rPr>
+                <w:noProof/>
+                <w:webHidden/>
+              </w:rPr>
+              <w:fldChar w:fldCharType="separate"/>
+            </w:r>
+            <w:r>
+              <w:rPr>
+                <w:noProof/>
+                <w:webHidden/>
+              </w:rPr>
+              <w:t>17</w:t>
+            </w:r>
+            <w:r>
+              <w:rPr>
+                <w:noProof/>
+                <w:webHidden/>
+              </w:rPr>
+              <w:fldChar w:fldCharType="end"/>
+            </w:r>
+          </w:hyperlink>
+        </w:p>
+        <w:p>
+          <w:pPr>
+            <w:pStyle w:val="31"/>
+            <w:rPr>
+              <w:rFonts w:asciiTheme="minorHAnsi" w:hAnsiTheme="minorHAnsi"/>
+              <w:noProof/>
+              <w:sz w:val="22"/>
+              <w:szCs w:val="22"/>
+            </w:rPr>
+          </w:pPr>
+          <w:hyperlink w:anchor="_Toc26721939" w:history="1">
+            <w:r>
+              <w:rPr>
+                <w:rStyle w:val="aff3"/>
+                <w:noProof/>
+              </w:rPr>
+              <w:t>2.2.2</w:t>
+            </w:r>
+            <w:r>
+              <w:rPr>
+                <w:rFonts w:asciiTheme="minorHAnsi" w:hAnsiTheme="minorHAnsi"/>
+                <w:noProof/>
+                <w:sz w:val="22"/>
+                <w:szCs w:val="22"/>
+              </w:rPr>
+              <w:tab/>
+            </w:r>
+            <w:r>
+              <w:rPr>
+                <w:rStyle w:val="aff3"/>
+                <w:noProof/>
+              </w:rPr>
+              <w:t>Концепция графов атак</w:t>
+            </w:r>
+            <w:r>
+              <w:rPr>
+                <w:noProof/>
+                <w:webHidden/>
+              </w:rPr>
+              <w:tab/>
+            </w:r>
+            <w:r>
+              <w:rPr>
+                <w:noProof/>
+                <w:webHidden/>
+              </w:rPr>
+              <w:fldChar w:fldCharType="begin"/>
+            </w:r>
+            <w:r>
+              <w:rPr>
+                <w:noProof/>
+                <w:webHidden/>
+              </w:rPr>
+              <w:instrText xml:space="preserve"> PAGEREF _Toc26721939 \h </w:instrText>
+            </w:r>
+            <w:r>
+              <w:rPr>
+                <w:noProof/>
+                <w:webHidden/>
+              </w:rPr>
+            </w:r>
+            <w:r>
+              <w:rPr>
+                <w:noProof/>
+                <w:webHidden/>
+              </w:rPr>
+              <w:fldChar w:fldCharType="separate"/>
+            </w:r>
+            <w:r>
+              <w:rPr>
+                <w:noProof/>
+                <w:webHidden/>
+              </w:rPr>
+              <w:t>17</w:t>
+            </w:r>
+            <w:r>
+              <w:rPr>
+                <w:noProof/>
+                <w:webHidden/>
+              </w:rPr>
+              <w:fldChar w:fldCharType="end"/>
+            </w:r>
+          </w:hyperlink>
+        </w:p>
+        <w:p>
+          <w:pPr>
+            <w:pStyle w:val="31"/>
+            <w:rPr>
+              <w:rFonts w:asciiTheme="minorHAnsi" w:hAnsiTheme="minorHAnsi"/>
+              <w:noProof/>
+              <w:sz w:val="22"/>
+              <w:szCs w:val="22"/>
+            </w:rPr>
+          </w:pPr>
+          <w:hyperlink w:anchor="_Toc26721940" w:history="1">
+            <w:r>
+              <w:rPr>
+                <w:rStyle w:val="aff3"/>
+                <w:noProof/>
+              </w:rPr>
+              <w:t>2.2.3</w:t>
+            </w:r>
+            <w:r>
+              <w:rPr>
+                <w:rFonts w:asciiTheme="minorHAnsi" w:hAnsiTheme="minorHAnsi"/>
+                <w:noProof/>
+                <w:sz w:val="22"/>
+                <w:szCs w:val="22"/>
+              </w:rPr>
+              <w:tab/>
+            </w:r>
+            <w:r>
+              <w:rPr>
+                <w:rStyle w:val="aff3"/>
+                <w:noProof/>
+              </w:rPr>
+              <w:t>Показатели, используемые в графах атак</w:t>
+            </w:r>
+            <w:r>
+              <w:rPr>
+                <w:noProof/>
+                <w:webHidden/>
+              </w:rPr>
+              <w:tab/>
+            </w:r>
+            <w:r>
+              <w:rPr>
+                <w:noProof/>
+                <w:webHidden/>
+              </w:rPr>
+              <w:fldChar w:fldCharType="begin"/>
+            </w:r>
+            <w:r>
+              <w:rPr>
+                <w:noProof/>
+                <w:webHidden/>
+              </w:rPr>
+              <w:instrText xml:space="preserve"> PAGEREF _Toc26721940 \h </w:instrText>
+            </w:r>
+            <w:r>
+              <w:rPr>
+                <w:noProof/>
+                <w:webHidden/>
+              </w:rPr>
+            </w:r>
+            <w:r>
+              <w:rPr>
+                <w:noProof/>
+                <w:webHidden/>
+              </w:rPr>
+              <w:fldChar w:fldCharType="separate"/>
+            </w:r>
+            <w:r>
+              <w:rPr>
+                <w:noProof/>
+                <w:webHidden/>
+              </w:rPr>
+              <w:t>17</w:t>
+            </w:r>
+            <w:r>
+              <w:rPr>
+                <w:noProof/>
+                <w:webHidden/>
+              </w:rPr>
+              <w:fldChar w:fldCharType="end"/>
+            </w:r>
+          </w:hyperlink>
+        </w:p>
+        <w:p>
+          <w:pPr>
+            <w:pStyle w:val="31"/>
+            <w:rPr>
+              <w:rFonts w:asciiTheme="minorHAnsi" w:hAnsiTheme="minorHAnsi"/>
+              <w:noProof/>
+              <w:sz w:val="22"/>
+              <w:szCs w:val="22"/>
+            </w:rPr>
+          </w:pPr>
+          <w:hyperlink w:anchor="_Toc26721941" w:history="1">
+            <w:r>
+              <w:rPr>
+                <w:rStyle w:val="aff3"/>
+                <w:noProof/>
+              </w:rPr>
+              <w:t>2.2.4</w:t>
+            </w:r>
+            <w:r>
+              <w:rPr>
+                <w:rFonts w:asciiTheme="minorHAnsi" w:hAnsiTheme="minorHAnsi"/>
+                <w:noProof/>
+                <w:sz w:val="22"/>
+                <w:szCs w:val="22"/>
+              </w:rPr>
+              <w:tab/>
+            </w:r>
+            <w:r>
+              <w:rPr>
+                <w:rStyle w:val="aff3"/>
+                <w:noProof/>
+              </w:rPr>
+              <w:t>Существующие методы выбора защитных мер, использующие графы атак</w:t>
+            </w:r>
+            <w:r>
+              <w:rPr>
+                <w:noProof/>
+                <w:webHidden/>
+              </w:rPr>
+              <w:tab/>
+            </w:r>
+            <w:r>
+              <w:rPr>
+                <w:noProof/>
+                <w:webHidden/>
+              </w:rPr>
+              <w:fldChar w:fldCharType="begin"/>
+            </w:r>
+            <w:r>
+              <w:rPr>
+                <w:noProof/>
+                <w:webHidden/>
+              </w:rPr>
+              <w:instrText xml:space="preserve"> PAGEREF _Toc26721941 \h </w:instrText>
+            </w:r>
+            <w:r>
+              <w:rPr>
+                <w:noProof/>
+                <w:webHidden/>
+              </w:rPr>
+            </w:r>
+            <w:r>
+              <w:rPr>
+                <w:noProof/>
+                <w:webHidden/>
+              </w:rPr>
+              <w:fldChar w:fldCharType="separate"/>
+            </w:r>
+            <w:r>
+              <w:rPr>
+                <w:noProof/>
+                <w:webHidden/>
+              </w:rPr>
+              <w:t>17</w:t>
+            </w:r>
+            <w:r>
+              <w:rPr>
+                <w:noProof/>
+                <w:webHidden/>
+              </w:rPr>
+              <w:fldChar w:fldCharType="end"/>
+            </w:r>
+          </w:hyperlink>
+        </w:p>
+        <w:p>
+          <w:pPr>
+            <w:pStyle w:val="31"/>
+            <w:rPr>
+              <w:rFonts w:asciiTheme="minorHAnsi" w:hAnsiTheme="minorHAnsi"/>
+              <w:noProof/>
+              <w:sz w:val="22"/>
+              <w:szCs w:val="22"/>
+            </w:rPr>
+          </w:pPr>
+          <w:hyperlink w:anchor="_Toc26721942" w:history="1">
+            <w:r>
+              <w:rPr>
+                <w:rStyle w:val="aff3"/>
+                <w:noProof/>
+              </w:rPr>
+              <w:t>2.2.5</w:t>
+            </w:r>
+            <w:r>
+              <w:rPr>
+                <w:rFonts w:asciiTheme="minorHAnsi" w:hAnsiTheme="minorHAnsi"/>
+                <w:noProof/>
+                <w:sz w:val="22"/>
+                <w:szCs w:val="22"/>
+              </w:rPr>
+              <w:tab/>
+            </w:r>
+            <w:r>
+              <w:rPr>
+                <w:rStyle w:val="aff3"/>
+                <w:noProof/>
+              </w:rPr>
+              <w:t>Базовые показатели</w:t>
+            </w:r>
+            <w:r>
+              <w:rPr>
+                <w:noProof/>
+                <w:webHidden/>
+              </w:rPr>
+              <w:tab/>
+            </w:r>
+            <w:r>
+              <w:rPr>
+                <w:noProof/>
+                <w:webHidden/>
+              </w:rPr>
+              <w:fldChar w:fldCharType="begin"/>
+            </w:r>
+            <w:r>
+              <w:rPr>
+                <w:noProof/>
+                <w:webHidden/>
+              </w:rPr>
+              <w:instrText xml:space="preserve"> PAGEREF _Toc26721942 \h </w:instrText>
+            </w:r>
+            <w:r>
+              <w:rPr>
+                <w:noProof/>
+                <w:webHidden/>
+              </w:rPr>
+            </w:r>
+            <w:r>
+              <w:rPr>
+                <w:noProof/>
+                <w:webHidden/>
+              </w:rPr>
+              <w:fldChar w:fldCharType="separate"/>
+            </w:r>
+            <w:r>
+              <w:rPr>
+                <w:noProof/>
+                <w:webHidden/>
+              </w:rPr>
+              <w:t>17</w:t>
+            </w:r>
+            <w:r>
+              <w:rPr>
+                <w:noProof/>
+                <w:webHidden/>
+              </w:rPr>
+              <w:fldChar w:fldCharType="end"/>
+            </w:r>
+          </w:hyperlink>
+        </w:p>
+        <w:p>
+          <w:pPr>
+            <w:pStyle w:val="31"/>
+            <w:rPr>
+              <w:rFonts w:asciiTheme="minorHAnsi" w:hAnsiTheme="minorHAnsi"/>
+              <w:noProof/>
+              <w:sz w:val="22"/>
+              <w:szCs w:val="22"/>
+            </w:rPr>
+          </w:pPr>
+          <w:hyperlink w:anchor="_Toc26721943" w:history="1">
+            <w:r>
+              <w:rPr>
+                <w:rStyle w:val="aff3"/>
+                <w:noProof/>
+              </w:rPr>
+              <w:t>2.2.6</w:t>
+            </w:r>
+            <w:r>
+              <w:rPr>
+                <w:rFonts w:asciiTheme="minorHAnsi" w:hAnsiTheme="minorHAnsi"/>
+                <w:noProof/>
+                <w:sz w:val="22"/>
+                <w:szCs w:val="22"/>
+              </w:rPr>
+              <w:tab/>
+            </w:r>
+            <w:r>
+              <w:rPr>
+                <w:rStyle w:val="aff3"/>
+                <w:noProof/>
+              </w:rPr>
+              <w:t>Показатели используемые графом атак</w:t>
+            </w:r>
+            <w:r>
+              <w:rPr>
+                <w:noProof/>
+                <w:webHidden/>
+              </w:rPr>
+              <w:tab/>
+            </w:r>
+            <w:r>
+              <w:rPr>
+                <w:noProof/>
+                <w:webHidden/>
+              </w:rPr>
+              <w:fldChar w:fldCharType="begin"/>
+            </w:r>
+            <w:r>
+              <w:rPr>
+                <w:noProof/>
+                <w:webHidden/>
+              </w:rPr>
+              <w:instrText xml:space="preserve"> PAGEREF _Toc26721943 \h </w:instrText>
+            </w:r>
+            <w:r>
+              <w:rPr>
+                <w:noProof/>
+                <w:webHidden/>
+              </w:rPr>
+            </w:r>
+            <w:r>
+              <w:rPr>
+                <w:noProof/>
+                <w:webHidden/>
+              </w:rPr>
+              <w:fldChar w:fldCharType="separate"/>
+            </w:r>
+            <w:r>
+              <w:rPr>
+                <w:noProof/>
+                <w:webHidden/>
+              </w:rPr>
+              <w:t>17</w:t>
+            </w:r>
+            <w:r>
+              <w:rPr>
+                <w:noProof/>
+                <w:webHidden/>
+              </w:rPr>
+              <w:fldChar w:fldCharType="end"/>
+            </w:r>
+          </w:hyperlink>
+        </w:p>
+        <w:p>
+          <w:pPr>
+            <w:pStyle w:val="24"/>
+            <w:rPr>
+              <w:rFonts w:asciiTheme="minorHAnsi" w:hAnsiTheme="minorHAnsi"/>
+              <w:noProof/>
+              <w:sz w:val="22"/>
+              <w:szCs w:val="22"/>
+            </w:rPr>
+          </w:pPr>
+          <w:hyperlink w:anchor="_Toc26721944" w:history="1">
+            <w:r>
+              <w:rPr>
+                <w:rStyle w:val="aff3"/>
+                <w:noProof/>
+              </w:rPr>
+              <w:t>2.3.</w:t>
+            </w:r>
+            <w:r>
+              <w:rPr>
+                <w:rFonts w:asciiTheme="minorHAnsi" w:hAnsiTheme="minorHAnsi"/>
+                <w:noProof/>
+                <w:sz w:val="22"/>
+                <w:szCs w:val="22"/>
+              </w:rPr>
+              <w:tab/>
+            </w:r>
+            <w:r>
+              <w:rPr>
+                <w:rStyle w:val="aff3"/>
+                <w:noProof/>
+              </w:rPr>
+              <w:t>Способы построения графов атак</w:t>
+            </w:r>
+            <w:r>
+              <w:rPr>
+                <w:noProof/>
+                <w:webHidden/>
+              </w:rPr>
+              <w:tab/>
+            </w:r>
+            <w:r>
+              <w:rPr>
+                <w:noProof/>
+                <w:webHidden/>
+              </w:rPr>
+              <w:fldChar w:fldCharType="begin"/>
+            </w:r>
+            <w:r>
+              <w:rPr>
+                <w:noProof/>
+                <w:webHidden/>
+              </w:rPr>
+              <w:instrText xml:space="preserve"> PAGEREF _Toc26721944 \h </w:instrText>
+            </w:r>
+            <w:r>
+              <w:rPr>
+                <w:noProof/>
+                <w:webHidden/>
+              </w:rPr>
+            </w:r>
+            <w:r>
+              <w:rPr>
+                <w:noProof/>
+                <w:webHidden/>
+              </w:rPr>
+              <w:fldChar w:fldCharType="separate"/>
+            </w:r>
+            <w:r>
+              <w:rPr>
+                <w:noProof/>
+                <w:webHidden/>
+              </w:rPr>
+              <w:t>17</w:t>
+            </w:r>
+            <w:r>
+              <w:rPr>
+                <w:noProof/>
+                <w:webHidden/>
+              </w:rPr>
+              <w:fldChar w:fldCharType="end"/>
+            </w:r>
+          </w:hyperlink>
+        </w:p>
+        <w:p>
+          <w:pPr>
+            <w:pStyle w:val="31"/>
+            <w:rPr>
+              <w:rFonts w:asciiTheme="minorHAnsi" w:hAnsiTheme="minorHAnsi"/>
+              <w:noProof/>
+              <w:sz w:val="22"/>
+              <w:szCs w:val="22"/>
+            </w:rPr>
+          </w:pPr>
+          <w:hyperlink w:anchor="_Toc26721945" w:history="1">
+            <w:r>
+              <w:rPr>
+                <w:rStyle w:val="aff3"/>
+                <w:noProof/>
+              </w:rPr>
+              <w:t>2.3.1</w:t>
+            </w:r>
+            <w:r>
+              <w:rPr>
+                <w:rFonts w:asciiTheme="minorHAnsi" w:hAnsiTheme="minorHAnsi"/>
+                <w:noProof/>
+                <w:sz w:val="22"/>
+                <w:szCs w:val="22"/>
+              </w:rPr>
+              <w:tab/>
+            </w:r>
+            <w:r>
+              <w:rPr>
+                <w:rStyle w:val="aff3"/>
+                <w:noProof/>
+              </w:rPr>
+              <w:t>Ручное построение графов атак</w:t>
+            </w:r>
+            <w:r>
+              <w:rPr>
+                <w:noProof/>
+                <w:webHidden/>
+              </w:rPr>
+              <w:tab/>
+            </w:r>
+            <w:r>
+              <w:rPr>
+                <w:noProof/>
+                <w:webHidden/>
+              </w:rPr>
+              <w:fldChar w:fldCharType="begin"/>
+            </w:r>
+            <w:r>
+              <w:rPr>
+                <w:noProof/>
+                <w:webHidden/>
+              </w:rPr>
+              <w:instrText xml:space="preserve"> PAGEREF _Toc26721945 \h </w:instrText>
+            </w:r>
+            <w:r>
+              <w:rPr>
+                <w:noProof/>
+                <w:webHidden/>
+              </w:rPr>
+            </w:r>
+            <w:r>
+              <w:rPr>
+                <w:noProof/>
+                <w:webHidden/>
+              </w:rPr>
+              <w:fldChar w:fldCharType="separate"/>
+            </w:r>
+            <w:r>
+              <w:rPr>
+                <w:noProof/>
+                <w:webHidden/>
+              </w:rPr>
+              <w:t>17</w:t>
+            </w:r>
+            <w:r>
+              <w:rPr>
+                <w:noProof/>
+                <w:webHidden/>
+              </w:rPr>
+              <w:fldChar w:fldCharType="end"/>
+            </w:r>
+          </w:hyperlink>
+        </w:p>
+        <w:p>
+          <w:pPr>
+            <w:pStyle w:val="31"/>
+            <w:rPr>
+              <w:rFonts w:asciiTheme="minorHAnsi" w:hAnsiTheme="minorHAnsi"/>
+              <w:noProof/>
+              <w:sz w:val="22"/>
+              <w:szCs w:val="22"/>
+            </w:rPr>
+          </w:pPr>
+          <w:hyperlink w:anchor="_Toc26721946" w:history="1">
+            <w:r>
+              <w:rPr>
+                <w:rStyle w:val="aff3"/>
+                <w:noProof/>
+              </w:rPr>
+              <w:t>2.3.2</w:t>
+            </w:r>
+            <w:r>
+              <w:rPr>
+                <w:rFonts w:asciiTheme="minorHAnsi" w:hAnsiTheme="minorHAnsi"/>
+                <w:noProof/>
+                <w:sz w:val="22"/>
+                <w:szCs w:val="22"/>
+              </w:rPr>
+              <w:tab/>
+            </w:r>
+            <w:r>
+              <w:rPr>
+                <w:rStyle w:val="aff3"/>
+                <w:noProof/>
+              </w:rPr>
+              <w:t>Автоматизированное построение графов атак</w:t>
+            </w:r>
+            <w:r>
+              <w:rPr>
+                <w:noProof/>
+                <w:webHidden/>
+              </w:rPr>
+              <w:tab/>
+            </w:r>
+            <w:r>
+              <w:rPr>
+                <w:noProof/>
+                <w:webHidden/>
+              </w:rPr>
+              <w:fldChar w:fldCharType="begin"/>
+            </w:r>
+            <w:r>
+              <w:rPr>
+                <w:noProof/>
+                <w:webHidden/>
+              </w:rPr>
+              <w:instrText xml:space="preserve"> PAGEREF _Toc26721946 \h </w:instrText>
+            </w:r>
+            <w:r>
+              <w:rPr>
+                <w:noProof/>
+                <w:webHidden/>
+              </w:rPr>
+            </w:r>
+            <w:r>
+              <w:rPr>
+                <w:noProof/>
+                <w:webHidden/>
+              </w:rPr>
+              <w:fldChar w:fldCharType="separate"/>
+            </w:r>
+            <w:r>
+              <w:rPr>
+                <w:noProof/>
+                <w:webHidden/>
+              </w:rPr>
+              <w:t>17</w:t>
             </w:r>
             <w:r>
               <w:rPr>
@@ -959,7 +2305,7 @@
               <w:szCs w:val="22"/>
             </w:rPr>
           </w:pPr>
-          <w:hyperlink w:anchor="_Toc25421739" w:history="1">
+          <w:hyperlink w:anchor="_Toc26721947" w:history="1">
             <w:r>
               <w:rPr>
                 <w:rStyle w:val="aff3"/>
@@ -979,7 +2325,7 @@
               <w:rPr>
                 <w:rStyle w:val="aff3"/>
               </w:rPr>
-              <w:t>Разработка системы автоматизированного построения и анализа графа потенциальных атак</w:t>
+              <w:t>Метод оценки защищенности и выбора защитных мер на основе максимизации параметра уязвимости сети</w:t>
             </w:r>
             <w:r>
               <w:rPr>
@@ -997,7 +2343,7 @@
               <w:rPr>
                 <w:webHidden/>
               </w:rPr>
-              <w:instrText xml:space="preserve"> PAGEREF _Toc25421739 \h </w:instrText>
+              <w:instrText xml:space="preserve"> PAGEREF _Toc26721947 \h </w:instrText>
             </w:r>
             <w:r>
               <w:rPr>
@@ -1018,6 +2364,342 @@
             </w:r>
             <w:r>
               <w:rPr>
+                <w:webHidden/>
+              </w:rPr>
+              <w:fldChar w:fldCharType="end"/>
+            </w:r>
+          </w:hyperlink>
+        </w:p>
+        <w:p>
+          <w:pPr>
+            <w:pStyle w:val="24"/>
+            <w:rPr>
+              <w:rFonts w:asciiTheme="minorHAnsi" w:hAnsiTheme="minorHAnsi"/>
+              <w:noProof/>
+              <w:sz w:val="22"/>
+              <w:szCs w:val="22"/>
+            </w:rPr>
+          </w:pPr>
+          <w:hyperlink w:anchor="_Toc26721948" w:history="1">
+            <w:r>
+              <w:rPr>
+                <w:rStyle w:val="aff3"/>
+                <w:noProof/>
+              </w:rPr>
+              <w:t>3.1.</w:t>
+            </w:r>
+            <w:r>
+              <w:rPr>
+                <w:rFonts w:asciiTheme="minorHAnsi" w:hAnsiTheme="minorHAnsi"/>
+                <w:noProof/>
+                <w:sz w:val="22"/>
+                <w:szCs w:val="22"/>
+              </w:rPr>
+              <w:tab/>
+            </w:r>
+            <w:r>
+              <w:rPr>
+                <w:rStyle w:val="aff3"/>
+                <w:noProof/>
+              </w:rPr>
+              <w:t>Показатели защищенности узлов сетевой инфраструктуры</w:t>
+            </w:r>
+            <w:r>
+              <w:rPr>
+                <w:noProof/>
+                <w:webHidden/>
+              </w:rPr>
+              <w:tab/>
+            </w:r>
+            <w:r>
+              <w:rPr>
+                <w:noProof/>
+                <w:webHidden/>
+              </w:rPr>
+              <w:fldChar w:fldCharType="begin"/>
+            </w:r>
+            <w:r>
+              <w:rPr>
+                <w:noProof/>
+                <w:webHidden/>
+              </w:rPr>
+              <w:instrText xml:space="preserve"> PAGEREF _Toc26721948 \h </w:instrText>
+            </w:r>
+            <w:r>
+              <w:rPr>
+                <w:noProof/>
+                <w:webHidden/>
+              </w:rPr>
+            </w:r>
+            <w:r>
+              <w:rPr>
+                <w:noProof/>
+                <w:webHidden/>
+              </w:rPr>
+              <w:fldChar w:fldCharType="separate"/>
+            </w:r>
+            <w:r>
+              <w:rPr>
+                <w:noProof/>
+                <w:webHidden/>
+              </w:rPr>
+              <w:t>18</w:t>
+            </w:r>
+            <w:r>
+              <w:rPr>
+                <w:noProof/>
+                <w:webHidden/>
+              </w:rPr>
+              <w:fldChar w:fldCharType="end"/>
+            </w:r>
+          </w:hyperlink>
+        </w:p>
+        <w:p>
+          <w:pPr>
+            <w:pStyle w:val="24"/>
+            <w:rPr>
+              <w:rFonts w:asciiTheme="minorHAnsi" w:hAnsiTheme="minorHAnsi"/>
+              <w:noProof/>
+              <w:sz w:val="22"/>
+              <w:szCs w:val="22"/>
+            </w:rPr>
+          </w:pPr>
+          <w:hyperlink w:anchor="_Toc26721949" w:history="1">
+            <w:r>
+              <w:rPr>
+                <w:rStyle w:val="aff3"/>
+                <w:noProof/>
+              </w:rPr>
+              <w:t>3.2.</w:t>
+            </w:r>
+            <w:r>
+              <w:rPr>
+                <w:rFonts w:asciiTheme="minorHAnsi" w:hAnsiTheme="minorHAnsi"/>
+                <w:noProof/>
+                <w:sz w:val="22"/>
+                <w:szCs w:val="22"/>
+              </w:rPr>
+              <w:tab/>
+            </w:r>
+            <w:r>
+              <w:rPr>
+                <w:rStyle w:val="aff3"/>
+                <w:noProof/>
+              </w:rPr>
+              <w:t>Метод оценки защищенности сетевой инфраструктуры</w:t>
+            </w:r>
+            <w:r>
+              <w:rPr>
+                <w:noProof/>
+                <w:webHidden/>
+              </w:rPr>
+              <w:tab/>
+            </w:r>
+            <w:r>
+              <w:rPr>
+                <w:noProof/>
+                <w:webHidden/>
+              </w:rPr>
+              <w:fldChar w:fldCharType="begin"/>
+            </w:r>
+            <w:r>
+              <w:rPr>
+                <w:noProof/>
+                <w:webHidden/>
+              </w:rPr>
+              <w:instrText xml:space="preserve"> PAGEREF _Toc26721949 \h </w:instrText>
+            </w:r>
+            <w:r>
+              <w:rPr>
+                <w:noProof/>
+                <w:webHidden/>
+              </w:rPr>
+            </w:r>
+            <w:r>
+              <w:rPr>
+                <w:noProof/>
+                <w:webHidden/>
+              </w:rPr>
+              <w:fldChar w:fldCharType="separate"/>
+            </w:r>
+            <w:r>
+              <w:rPr>
+                <w:noProof/>
+                <w:webHidden/>
+              </w:rPr>
+              <w:t>18</w:t>
+            </w:r>
+            <w:r>
+              <w:rPr>
+                <w:noProof/>
+                <w:webHidden/>
+              </w:rPr>
+              <w:fldChar w:fldCharType="end"/>
+            </w:r>
+          </w:hyperlink>
+        </w:p>
+        <w:p>
+          <w:pPr>
+            <w:pStyle w:val="24"/>
+            <w:rPr>
+              <w:rFonts w:asciiTheme="minorHAnsi" w:hAnsiTheme="minorHAnsi"/>
+              <w:noProof/>
+              <w:sz w:val="22"/>
+              <w:szCs w:val="22"/>
+            </w:rPr>
+          </w:pPr>
+          <w:hyperlink w:anchor="_Toc26721950" w:history="1">
+            <w:r>
+              <w:rPr>
+                <w:rStyle w:val="aff3"/>
+                <w:noProof/>
+              </w:rPr>
+              <w:t>3.3.</w:t>
+            </w:r>
+            <w:r>
+              <w:rPr>
+                <w:rFonts w:asciiTheme="minorHAnsi" w:hAnsiTheme="minorHAnsi"/>
+                <w:noProof/>
+                <w:sz w:val="22"/>
+                <w:szCs w:val="22"/>
+              </w:rPr>
+              <w:tab/>
+            </w:r>
+            <w:r>
+              <w:rPr>
+                <w:rStyle w:val="aff3"/>
+                <w:noProof/>
+              </w:rPr>
+              <w:t>Алгоритм вычисления показателя защищенности сетевой инфраструктуры</w:t>
+            </w:r>
+            <w:r>
+              <w:rPr>
+                <w:noProof/>
+                <w:webHidden/>
+              </w:rPr>
+              <w:tab/>
+            </w:r>
+            <w:r>
+              <w:rPr>
+                <w:noProof/>
+                <w:webHidden/>
+              </w:rPr>
+              <w:fldChar w:fldCharType="begin"/>
+            </w:r>
+            <w:r>
+              <w:rPr>
+                <w:noProof/>
+                <w:webHidden/>
+              </w:rPr>
+              <w:instrText xml:space="preserve"> PAGEREF _Toc26721950 \h </w:instrText>
+            </w:r>
+            <w:r>
+              <w:rPr>
+                <w:noProof/>
+                <w:webHidden/>
+              </w:rPr>
+            </w:r>
+            <w:r>
+              <w:rPr>
+                <w:noProof/>
+                <w:webHidden/>
+              </w:rPr>
+              <w:fldChar w:fldCharType="separate"/>
+            </w:r>
+            <w:r>
+              <w:rPr>
+                <w:noProof/>
+                <w:webHidden/>
+              </w:rPr>
+              <w:t>18</w:t>
+            </w:r>
+            <w:r>
+              <w:rPr>
+                <w:noProof/>
+                <w:webHidden/>
+              </w:rPr>
+              <w:fldChar w:fldCharType="end"/>
+            </w:r>
+          </w:hyperlink>
+        </w:p>
+        <w:p>
+          <w:pPr>
+            <w:pStyle w:val="24"/>
+            <w:rPr>
+              <w:rFonts w:asciiTheme="minorHAnsi" w:hAnsiTheme="minorHAnsi"/>
+              <w:noProof/>
+              <w:sz w:val="22"/>
+              <w:szCs w:val="22"/>
+            </w:rPr>
+          </w:pPr>
+          <w:hyperlink w:anchor="_Toc26721951" w:history="1">
+            <w:r>
+              <w:rPr>
+                <w:rStyle w:val="aff3"/>
+                <w:noProof/>
+              </w:rPr>
+              <w:t>3.4.</w:t>
+            </w:r>
+            <w:r>
+              <w:rPr>
+                <w:rFonts w:asciiTheme="minorHAnsi" w:hAnsiTheme="minorHAnsi"/>
+                <w:noProof/>
+                <w:sz w:val="22"/>
+                <w:szCs w:val="22"/>
+              </w:rPr>
+              <w:tab/>
+            </w:r>
+            <w:r>
+              <w:rPr>
+                <w:rStyle w:val="aff3"/>
+                <w:noProof/>
+              </w:rPr>
+              <w:t>Метод выбора защитных мер</w:t>
+            </w:r>
+            <w:r>
+              <w:rPr>
+                <w:noProof/>
+                <w:webHidden/>
+              </w:rPr>
+              <w:tab/>
+            </w:r>
+            <w:r>
+              <w:rPr>
+                <w:noProof/>
+                <w:webHidden/>
+              </w:rPr>
+              <w:fldChar w:fldCharType="begin"/>
+            </w:r>
+            <w:r>
+              <w:rPr>
+                <w:noProof/>
+                <w:webHidden/>
+              </w:rPr>
+              <w:instrText xml:space="preserve"> PAGEREF _Toc26721951 \h </w:instrText>
+            </w:r>
+            <w:r>
+              <w:rPr>
+                <w:noProof/>
+                <w:webHidden/>
+              </w:rPr>
+            </w:r>
+            <w:r>
+              <w:rPr>
+                <w:noProof/>
+                <w:webHidden/>
+              </w:rPr>
+              <w:fldChar w:fldCharType="separate"/>
+            </w:r>
+            <w:r>
+              <w:rPr>
+                <w:noProof/>
+                <w:webHidden/>
+              </w:rPr>
+              <w:t>18</w:t>
+            </w:r>
+            <w:r>
+              <w:rPr>
+                <w:noProof/>
                 <w:webHidden/>
               </w:rPr>
               <w:fldChar w:fldCharType="end"/>
@@ -1034,11 +2716,10 @@
               <w:szCs w:val="22"/>
             </w:rPr>
           </w:pPr>
-          <w:hyperlink w:anchor="_Toc25421740" w:history="1">
+          <w:hyperlink w:anchor="_Toc26721952" w:history="1">
             <w:r>
               <w:rPr>
                 <w:rStyle w:val="aff3"/>
-                <w:lang w:eastAsia="en-US"/>
               </w:rPr>
               <w:t>4.</w:t>
             </w:r>
@@ -1054,9 +2735,8 @@
             <w:r>
               <w:rPr>
                 <w:rStyle w:val="aff3"/>
-                <w:lang w:eastAsia="en-US"/>
-              </w:rPr>
-              <w:t>Источники информации</w:t>
+              </w:rPr>
+              <w:t>Реализация системы оценки защищенности и выбора защитных мер</w:t>
             </w:r>
             <w:r>
               <w:rPr>
@@ -1074,7 +2754,7 @@
               <w:rPr>
                 <w:webHidden/>
               </w:rPr>
-              <w:instrText xml:space="preserve"> PAGEREF _Toc25421740 \h </w:instrText>
+              <w:instrText xml:space="preserve"> PAGEREF _Toc26721952 \h </w:instrText>
             </w:r>
             <w:r>
               <w:rPr>
@@ -1095,6 +2775,90 @@
             </w:r>
             <w:r>
               <w:rPr>
+                <w:webHidden/>
+              </w:rPr>
+              <w:fldChar w:fldCharType="end"/>
+            </w:r>
+          </w:hyperlink>
+        </w:p>
+        <w:p>
+          <w:pPr>
+            <w:pStyle w:val="24"/>
+            <w:rPr>
+              <w:rFonts w:asciiTheme="minorHAnsi" w:hAnsiTheme="minorHAnsi"/>
+              <w:noProof/>
+              <w:sz w:val="22"/>
+              <w:szCs w:val="22"/>
+            </w:rPr>
+          </w:pPr>
+          <w:hyperlink w:anchor="_Toc26721953" w:history="1">
+            <w:r>
+              <w:rPr>
+                <w:rStyle w:val="aff3"/>
+                <w:noProof/>
+              </w:rPr>
+              <w:t>4.1.</w:t>
+            </w:r>
+            <w:r>
+              <w:rPr>
+                <w:rFonts w:asciiTheme="minorHAnsi" w:hAnsiTheme="minorHAnsi"/>
+                <w:noProof/>
+                <w:sz w:val="22"/>
+                <w:szCs w:val="22"/>
+              </w:rPr>
+              <w:tab/>
+            </w:r>
+            <w:r>
+              <w:rPr>
+                <w:rStyle w:val="aff3"/>
+                <w:noProof/>
+              </w:rPr>
+              <w:t>Архитектура системы оценки защищенности и выбора защитных мер</w:t>
+            </w:r>
+            <w:r>
+              <w:rPr>
+                <w:noProof/>
+                <w:webHidden/>
+              </w:rPr>
+              <w:tab/>
+            </w:r>
+            <w:r>
+              <w:rPr>
+                <w:noProof/>
+                <w:webHidden/>
+              </w:rPr>
+              <w:fldChar w:fldCharType="begin"/>
+            </w:r>
+            <w:r>
+              <w:rPr>
+                <w:noProof/>
+                <w:webHidden/>
+              </w:rPr>
+              <w:instrText xml:space="preserve"> PAGEREF _Toc26721953 \h </w:instrText>
+            </w:r>
+            <w:r>
+              <w:rPr>
+                <w:noProof/>
+                <w:webHidden/>
+              </w:rPr>
+            </w:r>
+            <w:r>
+              <w:rPr>
+                <w:noProof/>
+                <w:webHidden/>
+              </w:rPr>
+              <w:fldChar w:fldCharType="separate"/>
+            </w:r>
+            <w:r>
+              <w:rPr>
+                <w:noProof/>
+                <w:webHidden/>
+              </w:rPr>
+              <w:t>18</w:t>
+            </w:r>
+            <w:r>
+              <w:rPr>
+                <w:noProof/>
                 <w:webHidden/>
               </w:rPr>
               <w:fldChar w:fldCharType="end"/>
@@ -1111,7 +2875,7 @@
               <w:szCs w:val="22"/>
             </w:rPr>
           </w:pPr>
-          <w:hyperlink w:anchor="_Toc25421741" w:history="1">
+          <w:hyperlink w:anchor="_Toc26721954" w:history="1">
             <w:r>
               <w:rPr>
                 <w:rStyle w:val="aff3"/>
@@ -1131,6 +2895,317 @@
               <w:rPr>
                 <w:rStyle w:val="aff3"/>
               </w:rPr>
+              <w:t>Тестирование эффективности разработанного метода</w:t>
+            </w:r>
+            <w:r>
+              <w:rPr>
+                <w:webHidden/>
+              </w:rPr>
+              <w:tab/>
+            </w:r>
+            <w:r>
+              <w:rPr>
+                <w:webHidden/>
+              </w:rPr>
+              <w:fldChar w:fldCharType="begin"/>
+            </w:r>
+            <w:r>
+              <w:rPr>
+                <w:webHidden/>
+              </w:rPr>
+              <w:instrText xml:space="preserve"> PAGEREF _Toc26721954 \h </w:instrText>
+            </w:r>
+            <w:r>
+              <w:rPr>
+                <w:webHidden/>
+              </w:rPr>
+            </w:r>
+            <w:r>
+              <w:rPr>
+                <w:webHidden/>
+              </w:rPr>
+              <w:fldChar w:fldCharType="separate"/>
+            </w:r>
+            <w:r>
+              <w:rPr>
+                <w:webHidden/>
+              </w:rPr>
+              <w:t>18</w:t>
+            </w:r>
+            <w:r>
+              <w:rPr>
+                <w:webHidden/>
+              </w:rPr>
+              <w:fldChar w:fldCharType="end"/>
+            </w:r>
+          </w:hyperlink>
+        </w:p>
+        <w:p>
+          <w:pPr>
+            <w:pStyle w:val="24"/>
+            <w:rPr>
+              <w:rFonts w:asciiTheme="minorHAnsi" w:hAnsiTheme="minorHAnsi"/>
+              <w:noProof/>
+              <w:sz w:val="22"/>
+              <w:szCs w:val="22"/>
+            </w:rPr>
+          </w:pPr>
+          <w:hyperlink w:anchor="_Toc26721955" w:history="1">
+            <w:r>
+              <w:rPr>
+                <w:rStyle w:val="aff3"/>
+                <w:noProof/>
+              </w:rPr>
+              <w:t>5.1.</w:t>
+            </w:r>
+            <w:r>
+              <w:rPr>
+                <w:rFonts w:asciiTheme="minorHAnsi" w:hAnsiTheme="minorHAnsi"/>
+                <w:noProof/>
+                <w:sz w:val="22"/>
+                <w:szCs w:val="22"/>
+              </w:rPr>
+              <w:tab/>
+            </w:r>
+            <w:r>
+              <w:rPr>
+                <w:rStyle w:val="aff3"/>
+                <w:noProof/>
+              </w:rPr>
+              <w:t>Анализ существующих аналогов</w:t>
+            </w:r>
+            <w:r>
+              <w:rPr>
+                <w:noProof/>
+                <w:webHidden/>
+              </w:rPr>
+              <w:tab/>
+            </w:r>
+            <w:r>
+              <w:rPr>
+                <w:noProof/>
+                <w:webHidden/>
+              </w:rPr>
+              <w:fldChar w:fldCharType="begin"/>
+            </w:r>
+            <w:r>
+              <w:rPr>
+                <w:noProof/>
+                <w:webHidden/>
+              </w:rPr>
+              <w:instrText xml:space="preserve"> PAGEREF _Toc26721955 \h </w:instrText>
+            </w:r>
+            <w:r>
+              <w:rPr>
+                <w:noProof/>
+                <w:webHidden/>
+              </w:rPr>
+            </w:r>
+            <w:r>
+              <w:rPr>
+                <w:noProof/>
+                <w:webHidden/>
+              </w:rPr>
+              <w:fldChar w:fldCharType="separate"/>
+            </w:r>
+            <w:r>
+              <w:rPr>
+                <w:noProof/>
+                <w:webHidden/>
+              </w:rPr>
+              <w:t>18</w:t>
+            </w:r>
+            <w:r>
+              <w:rPr>
+                <w:noProof/>
+                <w:webHidden/>
+              </w:rPr>
+              <w:fldChar w:fldCharType="end"/>
+            </w:r>
+          </w:hyperlink>
+        </w:p>
+        <w:p>
+          <w:pPr>
+            <w:pStyle w:val="11"/>
+            <w:rPr>
+              <w:rFonts w:asciiTheme="minorHAnsi" w:hAnsiTheme="minorHAnsi"/>
+              <w:b w:val="0"/>
+              <w:sz w:val="22"/>
+              <w:szCs w:val="22"/>
+            </w:rPr>
+          </w:pPr>
+          <w:hyperlink w:anchor="_Toc26721956" w:history="1">
+            <w:r>
+              <w:rPr>
+                <w:rStyle w:val="aff3"/>
+              </w:rPr>
+              <w:t>6.</w:t>
+            </w:r>
+            <w:r>
+              <w:rPr>
+                <w:rFonts w:asciiTheme="minorHAnsi" w:hAnsiTheme="minorHAnsi"/>
+                <w:b w:val="0"/>
+                <w:sz w:val="22"/>
+                <w:szCs w:val="22"/>
+              </w:rPr>
+              <w:tab/>
+            </w:r>
+            <w:r>
+              <w:rPr>
+                <w:rStyle w:val="aff3"/>
+              </w:rPr>
+              <w:t>Разработка системы автоматизированного построения и анализа графа потенциальных атак</w:t>
+            </w:r>
+            <w:r>
+              <w:rPr>
+                <w:webHidden/>
+              </w:rPr>
+              <w:tab/>
+            </w:r>
+            <w:r>
+              <w:rPr>
+                <w:webHidden/>
+              </w:rPr>
+              <w:fldChar w:fldCharType="begin"/>
+            </w:r>
+            <w:r>
+              <w:rPr>
+                <w:webHidden/>
+              </w:rPr>
+              <w:instrText xml:space="preserve"> PAGEREF _Toc26721956 \h </w:instrText>
+            </w:r>
+            <w:r>
+              <w:rPr>
+                <w:webHidden/>
+              </w:rPr>
+            </w:r>
+            <w:r>
+              <w:rPr>
+                <w:webHidden/>
+              </w:rPr>
+              <w:fldChar w:fldCharType="separate"/>
+            </w:r>
+            <w:r>
+              <w:rPr>
+                <w:webHidden/>
+              </w:rPr>
+              <w:t>20</w:t>
+            </w:r>
+            <w:r>
+              <w:rPr>
+                <w:webHidden/>
+              </w:rPr>
+              <w:fldChar w:fldCharType="end"/>
+            </w:r>
+          </w:hyperlink>
+        </w:p>
+        <w:p>
+          <w:pPr>
+            <w:pStyle w:val="11"/>
+            <w:rPr>
+              <w:rFonts w:asciiTheme="minorHAnsi" w:hAnsiTheme="minorHAnsi"/>
+              <w:b w:val="0"/>
+              <w:sz w:val="22"/>
+              <w:szCs w:val="22"/>
+            </w:rPr>
+          </w:pPr>
+          <w:hyperlink w:anchor="_Toc26721957" w:history="1">
+            <w:r>
+              <w:rPr>
+                <w:rStyle w:val="aff3"/>
+                <w:lang w:eastAsia="en-US"/>
+              </w:rPr>
+              <w:t>7.</w:t>
+            </w:r>
+            <w:r>
+              <w:rPr>
+                <w:rFonts w:asciiTheme="minorHAnsi" w:hAnsiTheme="minorHAnsi"/>
+                <w:b w:val="0"/>
+                <w:sz w:val="22"/>
+                <w:szCs w:val="22"/>
+              </w:rPr>
+              <w:tab/>
+            </w:r>
+            <w:r>
+              <w:rPr>
+                <w:rStyle w:val="aff3"/>
+                <w:lang w:eastAsia="en-US"/>
+              </w:rPr>
+              <w:t>Источники информации</w:t>
+            </w:r>
+            <w:r>
+              <w:rPr>
+                <w:webHidden/>
+              </w:rPr>
+              <w:tab/>
+            </w:r>
+            <w:r>
+              <w:rPr>
+                <w:webHidden/>
+              </w:rPr>
+              <w:fldChar w:fldCharType="begin"/>
+            </w:r>
+            <w:r>
+              <w:rPr>
+                <w:webHidden/>
+              </w:rPr>
+              <w:instrText xml:space="preserve"> PAGEREF _Toc26721957 \h </w:instrText>
+            </w:r>
+            <w:r>
+              <w:rPr>
+                <w:webHidden/>
+              </w:rPr>
+            </w:r>
+            <w:r>
+              <w:rPr>
+                <w:webHidden/>
+              </w:rPr>
+              <w:fldChar w:fldCharType="separate"/>
+            </w:r>
+            <w:r>
+              <w:rPr>
+                <w:webHidden/>
+              </w:rPr>
+              <w:t>21</w:t>
+            </w:r>
+            <w:r>
+              <w:rPr>
+                <w:webHidden/>
+              </w:rPr>
+              <w:fldChar w:fldCharType="end"/>
+            </w:r>
+          </w:hyperlink>
+        </w:p>
+        <w:p>
+          <w:pPr>
+            <w:pStyle w:val="11"/>
+            <w:rPr>
+              <w:rFonts w:asciiTheme="minorHAnsi" w:hAnsiTheme="minorHAnsi"/>
+              <w:b w:val="0"/>
+              <w:sz w:val="22"/>
+              <w:szCs w:val="22"/>
+            </w:rPr>
+          </w:pPr>
+          <w:hyperlink w:anchor="_Toc26721958" w:history="1">
+            <w:r>
+              <w:rPr>
+                <w:rStyle w:val="aff3"/>
+              </w:rPr>
+              <w:t>8.</w:t>
+            </w:r>
+            <w:r>
+              <w:rPr>
+                <w:rFonts w:asciiTheme="minorHAnsi" w:hAnsiTheme="minorHAnsi"/>
+                <w:b w:val="0"/>
+                <w:sz w:val="22"/>
+                <w:szCs w:val="22"/>
+              </w:rPr>
+              <w:tab/>
+            </w:r>
+            <w:r>
+              <w:rPr>
+                <w:rStyle w:val="aff3"/>
+              </w:rPr>
               <w:t>Краткое описание разрабатываемой системы</w:t>
             </w:r>
             <w:r>
@@ -1149,7 +3224,7 @@
               <w:rPr>
                 <w:webHidden/>
               </w:rPr>
-              <w:instrText xml:space="preserve"> PAGEREF _Toc25421741 \h </w:instrText>
+              <w:instrText xml:space="preserve"> PAGEREF _Toc26721958 \h </w:instrText>
             </w:r>
             <w:r>
               <w:rPr>
@@ -1166,7 +3241,7 @@
               <w:rPr>
                 <w:webHidden/>
               </w:rPr>
-              <w:t>19</w:t>
+              <w:t>22</w:t>
             </w:r>
             <w:r>
               <w:rPr>
@@ -1205,12 +3280,12 @@
           <w:numId w:val="0"/>
         </w:numPr>
       </w:pPr>
-      <w:bookmarkStart w:id="0" w:name="_Toc25421728"/>
+      <w:bookmarkStart w:id="1" w:name="_Toc26721920"/>
       <w:r>
         <w:lastRenderedPageBreak/>
         <w:t>Введение</w:t>
       </w:r>
-      <w:bookmarkEnd w:id="0"/>
+      <w:bookmarkEnd w:id="1"/>
     </w:p>
     <w:p>
       <w:pPr>
@@ -1949,7 +4024,7 @@
         </w:rPr>
         <w:t xml:space="preserve">, </w:t>
       </w:r>
-      <w:commentRangeStart w:id="1"/>
+      <w:commentRangeStart w:id="2"/>
       <w:r>
         <w:rPr>
           <w:rFonts w:eastAsia="Times New Roman"/>
@@ -1957,12 +4032,12 @@
         </w:rPr>
         <w:t>которые приведут к максимальному увеличению уровня защищенности сети с наименьшими усилиями</w:t>
       </w:r>
-      <w:commentRangeEnd w:id="1"/>
+      <w:commentRangeEnd w:id="2"/>
       <w:r>
         <w:rPr>
           <w:rStyle w:val="afff"/>
         </w:rPr>
-        <w:commentReference w:id="1"/>
+        <w:commentReference w:id="2"/>
       </w:r>
       <w:r>
         <w:rPr>
@@ -2600,7 +4675,7 @@
           <w:rFonts w:eastAsia="Times New Roman" w:cs="Times New Roman"/>
         </w:rPr>
       </w:pPr>
-      <w:commentRangeStart w:id="2"/>
+      <w:commentRangeStart w:id="3"/>
       <w:r>
         <w:rPr>
           <w:rFonts w:eastAsia="Times New Roman" w:cs="Times New Roman"/>
@@ -2627,7 +4702,7 @@
         </w:rPr>
         <w:t>–</w:t>
       </w:r>
-      <w:commentRangeEnd w:id="2"/>
+      <w:commentRangeEnd w:id="3"/>
       <w:r>
         <w:rPr>
           <w:rFonts w:eastAsia="Calibri" w:cs="Times New Roman"/>
@@ -2635,7 +4710,7 @@
           <w:szCs w:val="16"/>
           <w:lang w:eastAsia="en-US"/>
         </w:rPr>
-        <w:commentReference w:id="2"/>
+        <w:commentReference w:id="3"/>
       </w:r>
     </w:p>
     <w:p>
@@ -2651,14 +4726,14 @@
           <w:rFonts w:eastAsia="Times New Roman" w:cs="Times New Roman"/>
         </w:rPr>
       </w:pPr>
-      <w:commentRangeStart w:id="3"/>
+      <w:commentRangeStart w:id="4"/>
       <w:r>
         <w:rPr>
           <w:rFonts w:eastAsia="Times New Roman" w:cs="Times New Roman"/>
         </w:rPr>
         <w:t>Недостаточность существующих методов</w:t>
       </w:r>
-      <w:commentRangeEnd w:id="3"/>
+      <w:commentRangeEnd w:id="4"/>
       <w:r>
         <w:rPr>
           <w:rFonts w:eastAsia="Calibri" w:cs="Times New Roman"/>
@@ -2666,7 +4741,7 @@
           <w:szCs w:val="16"/>
           <w:lang w:eastAsia="en-US"/>
         </w:rPr>
-        <w:commentReference w:id="3"/>
+        <w:commentReference w:id="4"/>
       </w:r>
     </w:p>
     <w:p>
@@ -2791,7 +4866,7 @@
           <w:highlight w:val="yellow"/>
         </w:rPr>
       </w:pPr>
-      <w:commentRangeStart w:id="4"/>
+      <w:commentRangeStart w:id="5"/>
       <w:r>
         <w:rPr>
           <w:rFonts w:eastAsia="Times New Roman" w:cs="Times New Roman"/>
@@ -2821,7 +4896,7 @@
         </w:rPr>
         <w:t>Оценка сложности системы после оптимизации</w:t>
       </w:r>
-      <w:commentRangeEnd w:id="4"/>
+      <w:commentRangeEnd w:id="5"/>
       <w:r>
         <w:rPr>
           <w:rFonts w:eastAsia="Calibri" w:cs="Times New Roman"/>
@@ -2829,7 +4904,7 @@
           <w:szCs w:val="16"/>
           <w:lang w:eastAsia="en-US"/>
         </w:rPr>
-        <w:commentReference w:id="4"/>
+        <w:commentReference w:id="5"/>
       </w:r>
     </w:p>
     <w:p>
@@ -4050,7 +6125,7 @@
           <w:lang w:eastAsia="en-US"/>
         </w:rPr>
       </w:pPr>
-      <w:bookmarkStart w:id="5" w:name="_Toc25421729"/>
+      <w:bookmarkStart w:id="6" w:name="_Toc26721921"/>
       <w:r>
         <w:rPr>
           <w:rFonts w:eastAsia="Calibri"/>
@@ -4058,7 +6133,7 @@
         </w:rPr>
         <w:t>Проблема сетевых атак</w:t>
       </w:r>
-      <w:bookmarkEnd w:id="5"/>
+      <w:bookmarkEnd w:id="6"/>
     </w:p>
     <w:p>
       <w:pPr>
@@ -4147,11 +6222,11 @@
         <w:pStyle w:val="21"/>
         <w:ind w:left="0" w:firstLine="0"/>
       </w:pPr>
-      <w:bookmarkStart w:id="6" w:name="_Toc25421730"/>
+      <w:bookmarkStart w:id="7" w:name="_Toc26721922"/>
       <w:r>
         <w:t>Уязвимости</w:t>
       </w:r>
-      <w:bookmarkEnd w:id="6"/>
+      <w:bookmarkEnd w:id="7"/>
     </w:p>
     <w:p>
       <w:r>
@@ -4432,11 +6507,11 @@
         <w:pStyle w:val="3"/>
         <w:ind w:left="0" w:firstLine="0"/>
       </w:pPr>
-      <w:bookmarkStart w:id="7" w:name="_Toc25421731"/>
+      <w:bookmarkStart w:id="8" w:name="_Toc26721923"/>
       <w:r>
         <w:t>Базы уязвимостей</w:t>
       </w:r>
-      <w:bookmarkEnd w:id="7"/>
+      <w:bookmarkEnd w:id="8"/>
     </w:p>
     <w:p>
       <w:r>
@@ -4458,7 +6533,7 @@
         </w:numPr>
         <w:ind w:left="0" w:firstLine="851"/>
       </w:pPr>
-      <w:commentRangeStart w:id="8"/>
+      <w:commentRangeStart w:id="9"/>
       <w:r>
         <w:t>Реестр уязвимостей БДУ ФСТЭК России</w:t>
       </w:r>
@@ -4597,7 +6672,7 @@
         <w:t>Exploit Database;</w:t>
       </w:r>
     </w:p>
-    <w:commentRangeEnd w:id="8"/>
+    <w:commentRangeEnd w:id="9"/>
     <w:p>
       <w:pPr>
         <w:pStyle w:val="af9"/>
@@ -4609,7 +6684,7 @@
         <w:rPr>
           <w:rStyle w:val="afff"/>
         </w:rPr>
-        <w:commentReference w:id="8"/>
+        <w:commentReference w:id="9"/>
       </w:r>
     </w:p>
     <w:p>
@@ -4617,7 +6692,7 @@
         <w:pStyle w:val="3"/>
         <w:ind w:left="0" w:firstLine="0"/>
       </w:pPr>
-      <w:bookmarkStart w:id="9" w:name="_Toc25421732"/>
+      <w:bookmarkStart w:id="10" w:name="_Toc26721924"/>
       <w:r>
         <w:lastRenderedPageBreak/>
         <w:t xml:space="preserve">Классификация уязвимостей по </w:t>
@@ -4625,7 +6700,7 @@
       <w:r>
         <w:t>ГОСТ Р 56546-2015</w:t>
       </w:r>
-      <w:bookmarkEnd w:id="9"/>
+      <w:bookmarkEnd w:id="10"/>
     </w:p>
     <w:p>
       <w:hyperlink r:id="rId12" w:history="1">
@@ -4642,11 +6717,11 @@
       <w:pPr>
         <w:pStyle w:val="3"/>
       </w:pPr>
-      <w:bookmarkStart w:id="10" w:name="_Toc25421733"/>
+      <w:bookmarkStart w:id="11" w:name="_Toc26721925"/>
       <w:r>
         <w:t>Уязвимости приводящие к проникновению на узел</w:t>
       </w:r>
-      <w:bookmarkEnd w:id="10"/>
+      <w:bookmarkEnd w:id="11"/>
     </w:p>
     <w:p>
       <w:r>
@@ -4737,7 +6812,7 @@
         </w:numPr>
         <w:ind w:left="0" w:firstLine="851"/>
       </w:pPr>
-      <w:commentRangeStart w:id="11"/>
+      <w:commentRangeStart w:id="12"/>
       <w:proofErr w:type="gramStart"/>
       <w:r>
         <w:t>недостатки</w:t>
@@ -4746,12 +6821,12 @@
       <w:r>
         <w:t xml:space="preserve"> управления уязвимостями и обновлениями;</w:t>
       </w:r>
-      <w:commentRangeEnd w:id="11"/>
+      <w:commentRangeEnd w:id="12"/>
       <w:r>
         <w:rPr>
           <w:rStyle w:val="afff"/>
         </w:rPr>
-        <w:commentReference w:id="11"/>
+        <w:commentReference w:id="12"/>
       </w:r>
     </w:p>
     <w:p>
@@ -4806,7 +6881,7 @@
       <w:r>
         <w:tab/>
       </w:r>
-      <w:bookmarkStart w:id="12" w:name="_Toc25421734"/>
+      <w:bookmarkStart w:id="13" w:name="_Toc26721926"/>
       <w:proofErr w:type="spellStart"/>
       <w:r>
         <w:t>Эксплой</w:t>
@@ -4814,7 +6889,7 @@
       <w:r>
         <w:t>ты</w:t>
       </w:r>
-      <w:bookmarkEnd w:id="12"/>
+      <w:bookmarkEnd w:id="13"/>
       <w:proofErr w:type="spellEnd"/>
     </w:p>
     <w:p>
@@ -5100,7 +7175,7 @@
         </w:numPr>
         <w:ind w:left="0" w:firstLine="851"/>
       </w:pPr>
-      <w:commentRangeStart w:id="13"/>
+      <w:commentRangeStart w:id="14"/>
       <w:proofErr w:type="gramStart"/>
       <w:r>
         <w:t>для</w:t>
@@ -5223,12 +7298,12 @@
       <w:r>
         <w:t xml:space="preserve"> аппаратных компонентов.</w:t>
       </w:r>
-      <w:commentRangeEnd w:id="13"/>
+      <w:commentRangeEnd w:id="14"/>
       <w:r>
         <w:rPr>
           <w:rStyle w:val="afff"/>
         </w:rPr>
-        <w:commentReference w:id="13"/>
+        <w:commentReference w:id="14"/>
       </w:r>
     </w:p>
     <w:p>
@@ -5257,7 +7332,7 @@
       <w:pPr>
         <w:pStyle w:val="3"/>
       </w:pPr>
-      <w:bookmarkStart w:id="14" w:name="_Toc25421735"/>
+      <w:bookmarkStart w:id="15" w:name="_Toc26721927"/>
       <w:r>
         <w:t xml:space="preserve">Базы </w:t>
       </w:r>
@@ -5265,7 +7340,7 @@
       <w:r>
         <w:t>эксплойтов</w:t>
       </w:r>
-      <w:bookmarkEnd w:id="14"/>
+      <w:bookmarkEnd w:id="15"/>
       <w:proofErr w:type="spellEnd"/>
     </w:p>
     <w:p>
@@ -5309,12 +7384,12 @@
       <w:pPr>
         <w:pStyle w:val="21"/>
       </w:pPr>
-      <w:bookmarkStart w:id="15" w:name="_Toc25421736"/>
+      <w:bookmarkStart w:id="16" w:name="_Toc26721928"/>
       <w:r>
         <w:lastRenderedPageBreak/>
-        <w:t>Типичный сценарий атаки</w:t>
-      </w:r>
-      <w:bookmarkEnd w:id="15"/>
+        <w:t>Сценарий сетевой атаки</w:t>
+      </w:r>
+      <w:bookmarkEnd w:id="16"/>
     </w:p>
     <w:p>
       <w:r>
@@ -5632,9 +7707,11 @@
       <w:pPr>
         <w:pStyle w:val="3"/>
       </w:pPr>
+      <w:bookmarkStart w:id="17" w:name="_Toc26721929"/>
       <w:r>
         <w:t>Сбор информации</w:t>
       </w:r>
+      <w:bookmarkEnd w:id="17"/>
     </w:p>
     <w:p/>
     <w:p>
@@ -5663,10 +7740,268 @@
       <w:pPr>
         <w:pStyle w:val="1"/>
       </w:pPr>
+      <w:bookmarkStart w:id="18" w:name="_Toc26721930"/>
       <w:r>
         <w:lastRenderedPageBreak/>
-        <w:t>Графы атак в задачах оценки защищенности сети</w:t>
-      </w:r>
+        <w:t>Оценка защищенности и выбор мер защиты в современных компьютерных сетях</w:t>
+      </w:r>
+      <w:bookmarkEnd w:id="18"/>
+    </w:p>
+    <w:p>
+      <w:pPr>
+        <w:pStyle w:val="21"/>
+      </w:pPr>
+      <w:bookmarkStart w:id="19" w:name="_Toc26721931"/>
+      <w:r>
+        <w:t>Нормативная база задачи оценки защищенности сетевой инфраструктуры</w:t>
+      </w:r>
+      <w:bookmarkEnd w:id="19"/>
+    </w:p>
+    <w:p>
+      <w:pPr>
+        <w:pStyle w:val="3"/>
+      </w:pPr>
+      <w:bookmarkStart w:id="20" w:name="_Toc26721932"/>
+      <w:r>
+        <w:t>Стандарты в области оценки безопасности компонентов сетевой инфраструктуры</w:t>
+      </w:r>
+      <w:bookmarkEnd w:id="20"/>
+    </w:p>
+    <w:p>
+      <w:pPr>
+        <w:pStyle w:val="21"/>
+        <w:numPr>
+          <w:ilvl w:val="1"/>
+          <w:numId w:val="49"/>
+        </w:numPr>
+      </w:pPr>
+      <w:bookmarkStart w:id="21" w:name="_Toc26721933"/>
+      <w:r>
+        <w:t>Методики</w:t>
+      </w:r>
+      <w:r>
+        <w:t xml:space="preserve"> оценки защищенности компьютерной сети и выбора контрмер</w:t>
+      </w:r>
+      <w:bookmarkEnd w:id="21"/>
+    </w:p>
+    <w:p>
+      <w:pPr>
+        <w:pStyle w:val="3"/>
+      </w:pPr>
+      <w:bookmarkStart w:id="22" w:name="_Toc26721934"/>
+      <w:r>
+        <w:t>Качественные</w:t>
+      </w:r>
+      <w:bookmarkEnd w:id="22"/>
+    </w:p>
+    <w:p>
+      <w:pPr>
+        <w:pStyle w:val="3"/>
+      </w:pPr>
+      <w:bookmarkStart w:id="23" w:name="_Toc26721935"/>
+      <w:r>
+        <w:t>Количественные</w:t>
+      </w:r>
+      <w:bookmarkEnd w:id="23"/>
+    </w:p>
+    <w:p>
+      <w:pPr>
+        <w:pStyle w:val="3"/>
+      </w:pPr>
+      <w:bookmarkStart w:id="24" w:name="_Toc26721936"/>
+      <w:r>
+        <w:t>Смешанные</w:t>
+      </w:r>
+      <w:bookmarkEnd w:id="24"/>
+    </w:p>
+    <w:p>
+      <w:pPr>
+        <w:pStyle w:val="21"/>
+      </w:pPr>
+      <w:bookmarkStart w:id="25" w:name="_Toc26721937"/>
+      <w:r>
+        <w:t>Показатели защищенности и выбора контрмер</w:t>
+      </w:r>
+      <w:r>
+        <w:t xml:space="preserve"> и способы их вычисления</w:t>
+      </w:r>
+      <w:bookmarkEnd w:id="25"/>
+    </w:p>
+    <w:p>
+      <w:pPr>
+        <w:pStyle w:val="3"/>
+      </w:pPr>
+      <w:bookmarkStart w:id="26" w:name="_Toc26721938"/>
+      <w:r>
+        <w:t>Простейшие показатели</w:t>
+      </w:r>
+      <w:bookmarkEnd w:id="26"/>
+    </w:p>
+    <w:p>
+      <w:pPr>
+        <w:pStyle w:val="3"/>
+      </w:pPr>
+      <w:bookmarkStart w:id="27" w:name="_Toc26721939"/>
+      <w:r>
+        <w:t>Концепция графов атак</w:t>
+      </w:r>
+      <w:bookmarkEnd w:id="27"/>
+    </w:p>
+    <w:p>
+      <w:pPr>
+        <w:pStyle w:val="3"/>
+      </w:pPr>
+      <w:bookmarkStart w:id="28" w:name="_Toc26721940"/>
+      <w:r>
+        <w:t>Показатели, используемые в графах атак</w:t>
+      </w:r>
+      <w:bookmarkEnd w:id="28"/>
+    </w:p>
+    <w:p>
+      <w:pPr>
+        <w:pStyle w:val="3"/>
+      </w:pPr>
+      <w:bookmarkStart w:id="29" w:name="_Toc26721941"/>
+      <w:r>
+        <w:t>Существующие методы выбора защитных мер, использующие графы атак</w:t>
+      </w:r>
+      <w:bookmarkEnd w:id="29"/>
+    </w:p>
+    <w:p/>
+    <w:p/>
+    <w:p>
+      <w:pPr>
+        <w:pStyle w:val="3"/>
+      </w:pPr>
+      <w:bookmarkStart w:id="30" w:name="_Toc26721942"/>
+      <w:r>
+        <w:t>Базовые показатели</w:t>
+      </w:r>
+      <w:bookmarkEnd w:id="30"/>
+    </w:p>
+    <w:p>
+      <w:pPr>
+        <w:pStyle w:val="3"/>
+      </w:pPr>
+      <w:bookmarkStart w:id="31" w:name="_Toc26721943"/>
+      <w:r>
+        <w:t>Показатели используемые графом атак</w:t>
+      </w:r>
+      <w:bookmarkEnd w:id="31"/>
+    </w:p>
+    <w:p>
+      <w:pPr>
+        <w:pStyle w:val="21"/>
+      </w:pPr>
+      <w:bookmarkStart w:id="32" w:name="_Toc26721944"/>
+      <w:r>
+        <w:t>Способы построения графов атак</w:t>
+      </w:r>
+      <w:bookmarkEnd w:id="32"/>
+    </w:p>
+    <w:p>
+      <w:pPr>
+        <w:pStyle w:val="3"/>
+      </w:pPr>
+      <w:bookmarkStart w:id="33" w:name="_Toc26721945"/>
+      <w:r>
+        <w:t>Ручное построение графов атак</w:t>
+      </w:r>
+      <w:bookmarkEnd w:id="33"/>
+    </w:p>
+    <w:p>
+      <w:pPr>
+        <w:pStyle w:val="3"/>
+      </w:pPr>
+      <w:bookmarkStart w:id="34" w:name="_Toc26721946"/>
+      <w:r>
+        <w:t>Автоматизированное построение графов атак</w:t>
+      </w:r>
+      <w:bookmarkEnd w:id="34"/>
+    </w:p>
+    <w:p>
+      <w:pPr>
+        <w:pStyle w:val="1"/>
+      </w:pPr>
+      <w:bookmarkStart w:id="35" w:name="_Toc26721947"/>
+      <w:r>
+        <w:t>Метод</w:t>
+      </w:r>
+      <w:r>
+        <w:t xml:space="preserve"> оценки защищенности и выбора защитных мер на основе максимизации параметра уязвимости сети</w:t>
+      </w:r>
+      <w:bookmarkEnd w:id="35"/>
+    </w:p>
+    <w:p>
+      <w:pPr>
+        <w:pStyle w:val="21"/>
+      </w:pPr>
+      <w:bookmarkStart w:id="36" w:name="_Toc26721948"/>
+      <w:r>
+        <w:lastRenderedPageBreak/>
+        <w:t>Показатели защищенности узлов сетевой инфраструктуры</w:t>
+      </w:r>
+      <w:bookmarkEnd w:id="36"/>
+    </w:p>
+    <w:p>
+      <w:pPr>
+        <w:pStyle w:val="21"/>
+      </w:pPr>
+      <w:bookmarkStart w:id="37" w:name="_Toc26721949"/>
+      <w:r>
+        <w:t>Метод оценки защищенности сетевой инфраструктуры</w:t>
+      </w:r>
+      <w:bookmarkEnd w:id="37"/>
+    </w:p>
+    <w:p>
+      <w:pPr>
+        <w:pStyle w:val="21"/>
+      </w:pPr>
+      <w:bookmarkStart w:id="38" w:name="_Toc26721950"/>
+      <w:r>
+        <w:t>Алгоритм вычисления показателя защищенности сетевой инфраструктуры</w:t>
+      </w:r>
+      <w:bookmarkEnd w:id="38"/>
+    </w:p>
+    <w:p>
+      <w:pPr>
+        <w:pStyle w:val="21"/>
+      </w:pPr>
+      <w:bookmarkStart w:id="39" w:name="_Toc26721951"/>
+      <w:r>
+        <w:t>Метод выбора защитных мер</w:t>
+      </w:r>
+      <w:bookmarkEnd w:id="39"/>
+    </w:p>
+    <w:p>
+      <w:pPr>
+        <w:pStyle w:val="1"/>
+      </w:pPr>
+      <w:bookmarkStart w:id="40" w:name="_Toc26721952"/>
+      <w:r>
+        <w:t>Реализация системы оценки защищенности и выбора защитных мер</w:t>
+      </w:r>
+      <w:bookmarkEnd w:id="40"/>
+    </w:p>
+    <w:p>
+      <w:pPr>
+        <w:pStyle w:val="21"/>
+      </w:pPr>
+      <w:bookmarkStart w:id="41" w:name="_Toc26721953"/>
+      <w:r>
+        <w:t>Архитектура системы оценки защищенности и выбора защитных мер</w:t>
+      </w:r>
+      <w:bookmarkEnd w:id="41"/>
+    </w:p>
+    <w:p>
+      <w:pPr>
+        <w:pStyle w:val="1"/>
+      </w:pPr>
+      <w:bookmarkStart w:id="42" w:name="_Toc26721954"/>
+      <w:r>
+        <w:t>Тестирование эффективности разработанного метода</w:t>
+      </w:r>
+      <w:bookmarkEnd w:id="42"/>
     </w:p>
     <w:p>
       <w:r>
@@ -5678,7 +8013,15 @@
     </w:p>
     <w:p>
       <w:r>
-        <w:t>Графы отражают все возможные пути атак, кроме того они могут иллюстрировать все состояния системы с переходами из состояния в состояние в соответствии с используемыми уязвимостями.</w:t>
+        <w:t xml:space="preserve">Графы отражают все возможные пути атак, кроме того они могут </w:t>
+      </w:r>
+      <w:proofErr w:type="gramStart"/>
+      <w:r>
+        <w:t>иллюстрировать</w:t>
+      </w:r>
+      <w:proofErr w:type="gramEnd"/>
+      <w:r>
+        <w:t xml:space="preserve"> все состояния системы с переходами из состояния в состояние в соответствии с используемыми уязвимостями.</w:t>
       </w:r>
     </w:p>
     <w:p>
@@ -5695,8 +8038,6 @@
         </w:numPr>
         <w:ind w:left="0" w:firstLine="851"/>
       </w:pPr>
-      <w:bookmarkStart w:id="16" w:name="_GoBack"/>
-      <w:bookmarkEnd w:id="16"/>
     </w:p>
     <w:p>
       <w:r>
@@ -5742,17 +8083,17 @@
       <w:pPr>
         <w:pStyle w:val="21"/>
       </w:pPr>
-      <w:bookmarkStart w:id="17" w:name="_Toc25421738"/>
+      <w:bookmarkStart w:id="43" w:name="_Toc26721955"/>
       <w:r>
         <w:t>Анализ существующих аналогов</w:t>
       </w:r>
-      <w:bookmarkEnd w:id="17"/>
+      <w:bookmarkEnd w:id="43"/>
     </w:p>
     <w:p>
       <w:r>
         <w:t xml:space="preserve">В </w:t>
       </w:r>
-      <w:commentRangeStart w:id="18"/>
+      <w:commentRangeStart w:id="44"/>
       <w:r>
         <w:t>[</w:t>
       </w:r>
@@ -5820,12 +8161,12 @@
       <w:r>
         <w:t xml:space="preserve">] </w:t>
       </w:r>
-      <w:commentRangeEnd w:id="18"/>
+      <w:commentRangeEnd w:id="44"/>
       <w:r>
         <w:rPr>
           <w:rStyle w:val="afff"/>
         </w:rPr>
-        <w:commentReference w:id="18"/>
+        <w:commentReference w:id="44"/>
       </w:r>
       <w:r>
         <w:t>предлагается подход к генерации графа</w:t>
@@ -5840,7 +8181,11 @@
         <w:t xml:space="preserve"> </w:t>
       </w:r>
       <w:r>
-        <w:t>уязвимости системы (дающие нарушителю наибольший доступ в системе).</w:t>
+        <w:t xml:space="preserve">уязвимости системы (дающие </w:t>
+      </w:r>
+      <w:r>
+        <w:lastRenderedPageBreak/>
+        <w:t>нарушителю наибольший доступ в системе).</w:t>
       </w:r>
       <w:r>
         <w:t xml:space="preserve"> </w:t>
@@ -5899,7 +8244,6 @@
         <w:rPr>
           <w:highlight w:val="yellow"/>
         </w:rPr>
-        <w:lastRenderedPageBreak/>
         <w:t>связнности</w:t>
       </w:r>
       <w:proofErr w:type="spellEnd"/>
@@ -5950,12 +8294,12 @@
       <w:pPr>
         <w:pStyle w:val="1"/>
       </w:pPr>
-      <w:bookmarkStart w:id="19" w:name="_Toc25421739"/>
+      <w:bookmarkStart w:id="45" w:name="_Toc26721956"/>
       <w:r>
         <w:lastRenderedPageBreak/>
         <w:t>Разработка системы автоматизированного построения и анализа графа потенциальных атак</w:t>
       </w:r>
-      <w:bookmarkEnd w:id="19"/>
+      <w:bookmarkEnd w:id="45"/>
     </w:p>
     <w:p>
       <w:r>
@@ -6074,7 +8418,7 @@
           <w:lang w:eastAsia="en-US"/>
         </w:rPr>
       </w:pPr>
-      <w:bookmarkStart w:id="20" w:name="_Toc25421740"/>
+      <w:bookmarkStart w:id="46" w:name="_Toc26721957"/>
       <w:r>
         <w:rPr>
           <w:lang w:eastAsia="en-US"/>
@@ -6082,7 +8426,7 @@
         <w:lastRenderedPageBreak/>
         <w:t>Источники информации</w:t>
       </w:r>
-      <w:bookmarkEnd w:id="20"/>
+      <w:bookmarkEnd w:id="46"/>
     </w:p>
     <w:p>
       <w:pPr>
@@ -6110,12 +8454,12 @@
       <w:pPr>
         <w:pStyle w:val="1"/>
       </w:pPr>
-      <w:bookmarkStart w:id="21" w:name="_Toc25421741"/>
+      <w:bookmarkStart w:id="47" w:name="_Toc26721958"/>
       <w:r>
         <w:lastRenderedPageBreak/>
         <w:t>Краткое описание разрабатываемой системы</w:t>
       </w:r>
-      <w:bookmarkEnd w:id="21"/>
+      <w:bookmarkEnd w:id="47"/>
     </w:p>
     <w:p>
       <w:r>
@@ -8872,25 +11216,7 @@
           <w:szCs w:val="22"/>
           <w:lang w:eastAsia="en-US"/>
         </w:rPr>
-        <w:t>. Компонентами сильной связности орграфа называются его максимальные по включению сильно связные подграфы. Областью сильной связности называется м</w:t>
-      </w:r>
-      <w:proofErr w:type="spellStart"/>
-      <w:r>
-        <w:rPr>
-          <w:rFonts w:eastAsia="Calibri" w:cs="Times New Roman"/>
-          <w:szCs w:val="22"/>
-          <w:lang w:eastAsia="en-US"/>
-        </w:rPr>
-        <w:t>ножество</w:t>
-      </w:r>
-      <w:proofErr w:type="spellEnd"/>
-      <w:r>
-        <w:rPr>
-          <w:rFonts w:eastAsia="Calibri" w:cs="Times New Roman"/>
-          <w:szCs w:val="22"/>
-          <w:lang w:eastAsia="en-US"/>
-        </w:rPr>
-        <w:t xml:space="preserve"> </w:t>
+        <w:t xml:space="preserve">. Компонентами сильной связности орграфа называются его максимальные по включению сильно связные подграфы. Областью сильной связности называется множество </w:t>
       </w:r>
       <w:r>
         <w:rPr>
@@ -12623,7 +14949,7 @@
 
 <file path=word/comments.xml><?xml version="1.0" encoding="utf-8"?>
 <w:comments xmlns:wpc="http://schemas.microsoft.com/office/word/2010/wordprocessingCanvas" xmlns:mc="http://schemas.openxmlformats.org/markup-compatibility/2006" xmlns:o="urn:schemas-microsoft-com:office:office" xmlns:r="http://schemas.openxmlformats.org/officeDocument/2006/relationships" xmlns:m="http://schemas.openxmlformats.org/officeDocument/2006/math" xmlns:v="urn:schemas-microsoft-com:vml" xmlns:wp14="http://schemas.microsoft.com/office/word/2010/wordprocessingDrawing" xmlns:wp="http://schemas.openxmlformats.org/drawingml/2006/wordprocessingDrawing" xmlns:w10="urn:schemas-microsoft-com:office:word" xmlns:w="http://schemas.openxmlformats.org/wordprocessingml/2006/main" xmlns:w14="http://schemas.microsoft.com/office/word/2010/wordml" xmlns:w15="http://schemas.microsoft.com/office/word/2012/wordml" xmlns:wpg="http://schemas.microsoft.com/office/word/2010/wordprocessingGroup" xmlns:wpi="http://schemas.microsoft.com/office/word/2010/wordprocessingInk" xmlns:wne="http://schemas.microsoft.com/office/word/2006/wordml" xmlns:wps="http://schemas.microsoft.com/office/word/2010/wordprocessingShape" mc:Ignorable="w14 w15 wp14">
-  <w:comment w:id="1" w:author="zavr" w:date="2019-11-10T15:59:00Z" w:initials="z">
+  <w:comment w:id="2" w:author="zavr" w:date="2019-11-10T15:59:00Z" w:initials="z">
     <w:p>
       <w:pPr>
         <w:pStyle w:val="afff0"/>
@@ -12648,7 +14974,7 @@
       </w:r>
     </w:p>
   </w:comment>
-  <w:comment w:id="2" w:author="Пользователь Windows" w:date="2019-11-02T11:13:00Z" w:initials="ПW">
+  <w:comment w:id="3" w:author="Пользователь Windows" w:date="2019-11-02T11:13:00Z" w:initials="ПW">
     <w:p>
       <w:pPr>
         <w:pStyle w:val="afff0"/>
@@ -12667,22 +14993,6 @@
         <w:t>пентестов</w:t>
       </w:r>
       <w:proofErr w:type="spellEnd"/>
-    </w:p>
-  </w:comment>
-  <w:comment w:id="3" w:author="Пользователь Windows" w:date="2019-11-02T11:13:00Z" w:initials="ПW">
-    <w:p>
-      <w:pPr>
-        <w:pStyle w:val="afff0"/>
-      </w:pPr>
-      <w:r>
-        <w:rPr>
-          <w:rStyle w:val="afff"/>
-        </w:rPr>
-        <w:annotationRef/>
-      </w:r>
-      <w:r>
-        <w:t>Здесь как раз из актуальности, что часто закрывают вход и всё.</w:t>
-      </w:r>
     </w:p>
   </w:comment>
   <w:comment w:id="4" w:author="Пользователь Windows" w:date="2019-11-02T11:13:00Z" w:initials="ПW">
@@ -12697,11 +15007,27 @@
         <w:annotationRef/>
       </w:r>
       <w:r>
+        <w:t>Здесь как раз из актуальности, что часто закрывают вход и всё.</w:t>
+      </w:r>
+    </w:p>
+  </w:comment>
+  <w:comment w:id="5" w:author="Пользователь Windows" w:date="2019-11-02T11:13:00Z" w:initials="ПW">
+    <w:p>
+      <w:pPr>
+        <w:pStyle w:val="afff0"/>
+      </w:pPr>
+      <w:r>
+        <w:rPr>
+          <w:rStyle w:val="afff"/>
+        </w:rPr>
+        <w:annotationRef/>
+      </w:r>
+      <w:r>
         <w:t>Может оставить просто оценку сложности системы, либо перенести оценку сложности в 2.3.3 и 2.3.4</w:t>
       </w:r>
     </w:p>
   </w:comment>
-  <w:comment w:id="8" w:author="zavr" w:date="2019-11-02T13:01:00Z" w:initials="z">
+  <w:comment w:id="9" w:author="zavr" w:date="2019-11-02T13:01:00Z" w:initials="z">
     <w:p>
       <w:pPr>
         <w:pStyle w:val="afff0"/>
@@ -12742,7 +15068,7 @@
       </w:pPr>
     </w:p>
   </w:comment>
-  <w:comment w:id="11" w:author="zavr" w:date="2019-11-02T16:14:00Z" w:initials="z">
+  <w:comment w:id="12" w:author="zavr" w:date="2019-11-02T16:14:00Z" w:initials="z">
     <w:p>
       <w:pPr>
         <w:pStyle w:val="afff0"/>
@@ -12763,7 +15089,7 @@
       <w:proofErr w:type="spellEnd"/>
     </w:p>
   </w:comment>
-  <w:comment w:id="13" w:author="Евгений" w:date="2019-11-04T14:34:00Z" w:initials="u">
+  <w:comment w:id="14" w:author="Евгений" w:date="2019-11-04T14:34:00Z" w:initials="u">
     <w:p>
       <w:pPr>
         <w:pStyle w:val="afff0"/>
@@ -12798,7 +15124,7 @@
       </w:pPr>
     </w:p>
   </w:comment>
-  <w:comment w:id="18" w:author="Евгений" w:date="2019-11-17T17:34:00Z" w:initials="u">
+  <w:comment w:id="44" w:author="Евгений" w:date="2019-11-17T17:34:00Z" w:initials="u">
     <w:p>
       <w:pPr>
         <w:pStyle w:val="afff0"/>
@@ -12896,7 +15222,7 @@
           <w:rPr>
             <w:noProof/>
           </w:rPr>
-          <w:t>23</w:t>
+          <w:t>2</w:t>
         </w:r>
         <w:r>
           <w:rPr>
@@ -17710,6 +20036,36 @@
   </w:num>
   <w:num w:numId="48">
     <w:abstractNumId w:val="19"/>
+  </w:num>
+  <w:num w:numId="49">
+    <w:abstractNumId w:val="6"/>
+    <w:lvlOverride w:ilvl="0">
+      <w:startOverride w:val="1"/>
+    </w:lvlOverride>
+    <w:lvlOverride w:ilvl="1">
+      <w:startOverride w:val="1"/>
+    </w:lvlOverride>
+    <w:lvlOverride w:ilvl="2">
+      <w:startOverride w:val="1"/>
+    </w:lvlOverride>
+    <w:lvlOverride w:ilvl="3">
+      <w:startOverride w:val="1"/>
+    </w:lvlOverride>
+    <w:lvlOverride w:ilvl="4">
+      <w:startOverride w:val="1"/>
+    </w:lvlOverride>
+    <w:lvlOverride w:ilvl="5">
+      <w:startOverride w:val="1"/>
+    </w:lvlOverride>
+    <w:lvlOverride w:ilvl="6">
+      <w:startOverride w:val="1"/>
+    </w:lvlOverride>
+    <w:lvlOverride w:ilvl="7">
+      <w:startOverride w:val="1"/>
+    </w:lvlOverride>
+    <w:lvlOverride w:ilvl="8">
+      <w:startOverride w:val="1"/>
+    </w:lvlOverride>
   </w:num>
   <w:numIdMacAtCleanup w:val="15"/>
 </w:numbering>
@@ -19841,7 +22197,7 @@
 </file>
 
 <file path=customXml/itemProps1.xml><?xml version="1.0" encoding="utf-8"?>
-<ds:datastoreItem xmlns:ds="http://schemas.openxmlformats.org/officeDocument/2006/customXml" ds:itemID="{20AC2BB1-9F0F-43D7-86CE-85E00742DF4B}">
+<ds:datastoreItem xmlns:ds="http://schemas.openxmlformats.org/officeDocument/2006/customXml" ds:itemID="{DFFDCB1F-2E57-4A86-A43A-14BBCFE9941C}">
   <ds:schemaRefs>
     <ds:schemaRef ds:uri="http://schemas.openxmlformats.org/officeDocument/2006/bibliography"/>
   </ds:schemaRefs>

--- a/docs/graph_analysis.docx
+++ b/docs/graph_analysis.docx
@@ -1,6 +1,6 @@
 
 <file path=word/document.xml><?xml version="1.0" encoding="utf-8"?>
-<w:document xmlns:wpc="http://schemas.microsoft.com/office/word/2010/wordprocessingCanvas" xmlns:mc="http://schemas.openxmlformats.org/markup-compatibility/2006" xmlns:o="urn:schemas-microsoft-com:office:office" xmlns:r="http://schemas.openxmlformats.org/officeDocument/2006/relationships" xmlns:m="http://schemas.openxmlformats.org/officeDocument/2006/math" xmlns:v="urn:schemas-microsoft-com:vml" xmlns:wp14="http://schemas.microsoft.com/office/word/2010/wordprocessingDrawing" xmlns:wp="http://schemas.openxmlformats.org/drawingml/2006/wordprocessingDrawing" xmlns:w10="urn:schemas-microsoft-com:office:word" xmlns:w="http://schemas.openxmlformats.org/wordprocessingml/2006/main" xmlns:w14="http://schemas.microsoft.com/office/word/2010/wordml" xmlns:w15="http://schemas.microsoft.com/office/word/2012/wordml" xmlns:wpg="http://schemas.microsoft.com/office/word/2010/wordprocessingGroup" xmlns:wpi="http://schemas.microsoft.com/office/word/2010/wordprocessingInk" xmlns:wne="http://schemas.microsoft.com/office/word/2006/wordml" xmlns:wps="http://schemas.microsoft.com/office/word/2010/wordprocessingShape" mc:Ignorable="w14 w15 wp14">
+<w:document xmlns:wpc="http://schemas.microsoft.com/office/word/2010/wordprocessingCanvas" xmlns:cx="http://schemas.microsoft.com/office/drawing/2014/chartex" xmlns:cx1="http://schemas.microsoft.com/office/drawing/2015/9/8/chartex" xmlns:mc="http://schemas.openxmlformats.org/markup-compatibility/2006" xmlns:o="urn:schemas-microsoft-com:office:office" xmlns:r="http://schemas.openxmlformats.org/officeDocument/2006/relationships" xmlns:m="http://schemas.openxmlformats.org/officeDocument/2006/math" xmlns:v="urn:schemas-microsoft-com:vml" xmlns:wp14="http://schemas.microsoft.com/office/word/2010/wordprocessingDrawing" xmlns:wp="http://schemas.openxmlformats.org/drawingml/2006/wordprocessingDrawing" xmlns:w10="urn:schemas-microsoft-com:office:word" xmlns:w="http://schemas.openxmlformats.org/wordprocessingml/2006/main" xmlns:w14="http://schemas.microsoft.com/office/word/2010/wordml" xmlns:w15="http://schemas.microsoft.com/office/word/2012/wordml" xmlns:w16se="http://schemas.microsoft.com/office/word/2015/wordml/symex" xmlns:wpg="http://schemas.microsoft.com/office/word/2010/wordprocessingGroup" xmlns:wpi="http://schemas.microsoft.com/office/word/2010/wordprocessingInk" xmlns:wne="http://schemas.microsoft.com/office/word/2006/wordml" xmlns:wps="http://schemas.microsoft.com/office/word/2010/wordprocessingShape" mc:Ignorable="w14 w15 w16se wp14">
   <w:body>
     <w:sdt>
       <w:sdtPr>
@@ -1067,8 +1067,6 @@
               </w:rPr>
               <w:t>Стандарты в области оценки безопасности компонентов сетевой инфраструктуры</w:t>
             </w:r>
-            <w:bookmarkStart w:id="0" w:name="_GoBack"/>
-            <w:bookmarkEnd w:id="0"/>
             <w:r>
               <w:rPr>
                 <w:noProof/>
@@ -3280,12 +3278,12 @@
           <w:numId w:val="0"/>
         </w:numPr>
       </w:pPr>
-      <w:bookmarkStart w:id="1" w:name="_Toc26721920"/>
+      <w:bookmarkStart w:id="0" w:name="_Toc26721920"/>
       <w:r>
         <w:lastRenderedPageBreak/>
         <w:t>Введение</w:t>
       </w:r>
-      <w:bookmarkEnd w:id="1"/>
+      <w:bookmarkEnd w:id="0"/>
     </w:p>
     <w:p>
       <w:pPr>
@@ -3376,19 +3374,11 @@
           <w:rFonts w:eastAsia="Times New Roman"/>
         </w:rPr>
       </w:pPr>
-      <w:proofErr w:type="gramStart"/>
       <w:r>
         <w:rPr>
           <w:rFonts w:eastAsia="Times New Roman"/>
         </w:rPr>
-        <w:t>уязвимости</w:t>
-      </w:r>
-      <w:proofErr w:type="gramEnd"/>
-      <w:r>
-        <w:rPr>
-          <w:rFonts w:eastAsia="Times New Roman"/>
-        </w:rPr>
-        <w:t xml:space="preserve"> в операционных системах; </w:t>
+        <w:t xml:space="preserve">уязвимости в операционных системах; </w:t>
       </w:r>
     </w:p>
     <w:p>
@@ -3403,19 +3393,11 @@
           <w:rFonts w:eastAsia="Times New Roman"/>
         </w:rPr>
       </w:pPr>
-      <w:proofErr w:type="gramStart"/>
       <w:r>
         <w:rPr>
           <w:rFonts w:eastAsia="Times New Roman"/>
         </w:rPr>
-        <w:t>уязвимости</w:t>
-      </w:r>
-      <w:proofErr w:type="gramEnd"/>
-      <w:r>
-        <w:rPr>
-          <w:rFonts w:eastAsia="Times New Roman"/>
-        </w:rPr>
-        <w:t xml:space="preserve"> приложений, осуществляющих сетевое взаимодействие с пользователем или друг с другом; </w:t>
+        <w:t xml:space="preserve">уязвимости приложений, осуществляющих сетевое взаимодействие с пользователем или друг с другом; </w:t>
       </w:r>
     </w:p>
     <w:p>
@@ -3430,19 +3412,11 @@
           <w:rFonts w:eastAsia="Times New Roman"/>
         </w:rPr>
       </w:pPr>
-      <w:proofErr w:type="gramStart"/>
       <w:r>
         <w:rPr>
           <w:rFonts w:eastAsia="Times New Roman"/>
         </w:rPr>
-        <w:t>неправильная</w:t>
-      </w:r>
-      <w:proofErr w:type="gramEnd"/>
-      <w:r>
-        <w:rPr>
-          <w:rFonts w:eastAsia="Times New Roman"/>
-        </w:rPr>
-        <w:t xml:space="preserve"> конфигурация программного обеспечения</w:t>
+        <w:t>неправильная конфигурация программного обеспечения</w:t>
       </w:r>
       <w:r>
         <w:rPr>
@@ -3464,19 +3438,11 @@
           <w:rFonts w:eastAsia="Times New Roman"/>
         </w:rPr>
       </w:pPr>
-      <w:proofErr w:type="gramStart"/>
       <w:r>
         <w:rPr>
           <w:rFonts w:eastAsia="Times New Roman"/>
         </w:rPr>
-        <w:t>ошибки</w:t>
-      </w:r>
-      <w:proofErr w:type="gramEnd"/>
-      <w:r>
-        <w:rPr>
-          <w:rFonts w:eastAsia="Times New Roman"/>
-        </w:rPr>
-        <w:t xml:space="preserve"> контроля доступа</w:t>
+        <w:t>ошибки контроля доступа</w:t>
       </w:r>
     </w:p>
     <w:p>
@@ -3772,7 +3738,6 @@
         </w:rPr>
         <w:t>.</w:t>
       </w:r>
-      <w:proofErr w:type="spellStart"/>
       <w:r>
         <w:rPr>
           <w:rFonts w:eastAsia="Times New Roman"/>
@@ -3781,7 +3746,6 @@
         </w:rPr>
         <w:t>ptsecurity</w:t>
       </w:r>
-      <w:proofErr w:type="spellEnd"/>
       <w:r>
         <w:rPr>
           <w:rFonts w:eastAsia="Times New Roman"/>
@@ -3804,7 +3768,6 @@
         </w:rPr>
         <w:t>/</w:t>
       </w:r>
-      <w:proofErr w:type="spellStart"/>
       <w:r>
         <w:rPr>
           <w:rFonts w:eastAsia="Times New Roman"/>
@@ -3813,7 +3776,6 @@
         </w:rPr>
         <w:t>ru</w:t>
       </w:r>
-      <w:proofErr w:type="spellEnd"/>
       <w:r>
         <w:rPr>
           <w:rFonts w:eastAsia="Times New Roman"/>
@@ -3821,7 +3783,6 @@
         </w:rPr>
         <w:t>-</w:t>
       </w:r>
-      <w:proofErr w:type="spellStart"/>
       <w:r>
         <w:rPr>
           <w:rFonts w:eastAsia="Times New Roman"/>
@@ -3830,7 +3791,6 @@
         </w:rPr>
         <w:t>ru</w:t>
       </w:r>
-      <w:proofErr w:type="spellEnd"/>
       <w:r>
         <w:rPr>
           <w:rFonts w:eastAsia="Times New Roman"/>
@@ -3868,7 +3828,6 @@
         </w:rPr>
         <w:t>/</w:t>
       </w:r>
-      <w:proofErr w:type="spellStart"/>
       <w:r>
         <w:rPr>
           <w:rFonts w:eastAsia="Times New Roman"/>
@@ -3877,7 +3836,6 @@
         </w:rPr>
         <w:t>pentestery</w:t>
       </w:r>
-      <w:proofErr w:type="spellEnd"/>
       <w:r>
         <w:rPr>
           <w:rFonts w:eastAsia="Times New Roman"/>
@@ -3885,7 +3843,6 @@
         </w:rPr>
         <w:t>-</w:t>
       </w:r>
-      <w:proofErr w:type="spellStart"/>
       <w:r>
         <w:rPr>
           <w:rFonts w:eastAsia="Times New Roman"/>
@@ -3894,7 +3851,6 @@
         </w:rPr>
         <w:t>preodoleli</w:t>
       </w:r>
-      <w:proofErr w:type="spellEnd"/>
       <w:r>
         <w:rPr>
           <w:rFonts w:eastAsia="Times New Roman"/>
@@ -3902,7 +3858,6 @@
         </w:rPr>
         <w:t>-</w:t>
       </w:r>
-      <w:proofErr w:type="spellStart"/>
       <w:r>
         <w:rPr>
           <w:rFonts w:eastAsia="Times New Roman"/>
@@ -3911,7 +3866,6 @@
         </w:rPr>
         <w:t>setevoj</w:t>
       </w:r>
-      <w:proofErr w:type="spellEnd"/>
       <w:r>
         <w:rPr>
           <w:rFonts w:eastAsia="Times New Roman"/>
@@ -3919,7 +3873,6 @@
         </w:rPr>
         <w:t>-</w:t>
       </w:r>
-      <w:proofErr w:type="spellStart"/>
       <w:r>
         <w:rPr>
           <w:rFonts w:eastAsia="Times New Roman"/>
@@ -3928,7 +3881,6 @@
         </w:rPr>
         <w:t>perimetr</w:t>
       </w:r>
-      <w:proofErr w:type="spellEnd"/>
       <w:r>
         <w:rPr>
           <w:rFonts w:eastAsia="Times New Roman"/>
@@ -3936,7 +3888,6 @@
         </w:rPr>
         <w:t>-92-</w:t>
       </w:r>
-      <w:proofErr w:type="spellStart"/>
       <w:r>
         <w:rPr>
           <w:rFonts w:eastAsia="Times New Roman"/>
@@ -3945,7 +3896,6 @@
         </w:rPr>
         <w:t>procenta</w:t>
       </w:r>
-      <w:proofErr w:type="spellEnd"/>
       <w:r>
         <w:rPr>
           <w:rFonts w:eastAsia="Times New Roman"/>
@@ -3953,7 +3903,6 @@
         </w:rPr>
         <w:t>-</w:t>
       </w:r>
-      <w:proofErr w:type="spellStart"/>
       <w:r>
         <w:rPr>
           <w:rFonts w:eastAsia="Times New Roman"/>
@@ -3962,29 +3911,12 @@
         </w:rPr>
         <w:t>kompanij</w:t>
       </w:r>
-      <w:proofErr w:type="spellEnd"/>
       <w:r>
         <w:rPr>
           <w:rFonts w:eastAsia="Times New Roman"/>
           <w:highlight w:val="green"/>
         </w:rPr>
-        <w:t>/</w:t>
-      </w:r>
-      <w:proofErr w:type="gramStart"/>
-      <w:r>
-        <w:rPr>
-          <w:rFonts w:eastAsia="Times New Roman"/>
-          <w:highlight w:val="green"/>
-        </w:rPr>
-        <w:t>]  при</w:t>
-      </w:r>
-      <w:proofErr w:type="gramEnd"/>
-      <w:r>
-        <w:rPr>
-          <w:rFonts w:eastAsia="Times New Roman"/>
-          <w:highlight w:val="green"/>
-        </w:rPr>
-        <w:t xml:space="preserve"> проведении внешнего тестирования на проникновение экспертам удалось преодолеть сетевой периметр 92% организаций, тогда как от лица внутреннего нарушителя был получен полный контроль над инфраструктурой во всех исследуемых системах.</w:t>
+        <w:t>/]  при проведении внешнего тестирования на проникновение экспертам удалось преодолеть сетевой периметр 92% организаций, тогда как от лица внутреннего нарушителя был получен полный контроль над инфраструктурой во всех исследуемых системах.</w:t>
       </w:r>
     </w:p>
     <w:p>
@@ -4024,7 +3956,7 @@
         </w:rPr>
         <w:t xml:space="preserve">, </w:t>
       </w:r>
-      <w:commentRangeStart w:id="2"/>
+      <w:commentRangeStart w:id="1"/>
       <w:r>
         <w:rPr>
           <w:rFonts w:eastAsia="Times New Roman"/>
@@ -4032,12 +3964,12 @@
         </w:rPr>
         <w:t>которые приведут к максимальному увеличению уровня защищенности сети с наименьшими усилиями</w:t>
       </w:r>
-      <w:commentRangeEnd w:id="2"/>
+      <w:commentRangeEnd w:id="1"/>
       <w:r>
         <w:rPr>
           <w:rStyle w:val="afff"/>
         </w:rPr>
-        <w:commentReference w:id="2"/>
+        <w:commentReference w:id="1"/>
       </w:r>
       <w:r>
         <w:rPr>
@@ -4124,39 +4056,25 @@
         <w:rPr>
           <w:rFonts w:eastAsia="Times New Roman"/>
         </w:rPr>
-        <w:t xml:space="preserve">основные классы уязвимостей, приводящие к компрометации узлов и методы их </w:t>
-      </w:r>
-      <w:proofErr w:type="gramStart"/>
+        <w:t>основные классы уязвимостей, приводящие к компрометации узлов и методы их поиска</w:t>
+      </w:r>
       <w:r>
         <w:rPr>
           <w:rFonts w:eastAsia="Times New Roman"/>
         </w:rPr>
-        <w:t>поиска</w:t>
+        <w:t>;</w:t>
       </w:r>
       <w:r>
         <w:rPr>
           <w:rFonts w:eastAsia="Times New Roman"/>
         </w:rPr>
-        <w:t>;</w:t>
+        <w:t xml:space="preserve"> </w:t>
       </w:r>
       <w:r>
         <w:rPr>
           <w:rFonts w:eastAsia="Times New Roman"/>
         </w:rPr>
-        <w:t xml:space="preserve"> </w:t>
-      </w:r>
-      <w:r>
-        <w:rPr>
-          <w:rFonts w:eastAsia="Times New Roman"/>
-        </w:rPr>
-        <w:t xml:space="preserve">  </w:t>
-      </w:r>
-      <w:proofErr w:type="gramEnd"/>
-      <w:r>
-        <w:rPr>
-          <w:rFonts w:eastAsia="Times New Roman"/>
-        </w:rPr>
-        <w:t xml:space="preserve">/ </w:t>
+        <w:t xml:space="preserve">  / </w:t>
       </w:r>
       <w:r>
         <w:rPr>
@@ -4389,14 +4307,12 @@
           <w:rFonts w:eastAsia="Times New Roman" w:cs="Times New Roman"/>
         </w:rPr>
       </w:pPr>
-      <w:proofErr w:type="spellStart"/>
       <w:r>
         <w:rPr>
           <w:rFonts w:eastAsia="Times New Roman" w:cs="Times New Roman"/>
         </w:rPr>
         <w:t>Эксплоиты</w:t>
       </w:r>
-      <w:proofErr w:type="spellEnd"/>
     </w:p>
     <w:p>
       <w:pPr>
@@ -4537,7 +4453,6 @@
         </w:rPr>
         <w:t>Автоматизация построения графа (</w:t>
       </w:r>
-      <w:proofErr w:type="spellStart"/>
       <w:r>
         <w:rPr>
           <w:rFonts w:eastAsia="Times New Roman" w:cs="Times New Roman"/>
@@ -4545,14 +4460,12 @@
         </w:rPr>
         <w:t>metasploit</w:t>
       </w:r>
-      <w:proofErr w:type="spellEnd"/>
       <w:r>
         <w:rPr>
           <w:rFonts w:eastAsia="Times New Roman" w:cs="Times New Roman"/>
         </w:rPr>
         <w:t xml:space="preserve"> + </w:t>
       </w:r>
-      <w:proofErr w:type="spellStart"/>
       <w:r>
         <w:rPr>
           <w:rFonts w:eastAsia="Times New Roman" w:cs="Times New Roman"/>
@@ -4560,7 +4473,6 @@
         </w:rPr>
         <w:t>nmap</w:t>
       </w:r>
-      <w:proofErr w:type="spellEnd"/>
       <w:r>
         <w:rPr>
           <w:rFonts w:eastAsia="Times New Roman" w:cs="Times New Roman"/>
@@ -4625,21 +4537,7 @@
         <w:rPr>
           <w:rFonts w:eastAsia="Times New Roman" w:cs="Times New Roman"/>
         </w:rPr>
-        <w:t xml:space="preserve">Метрики защищенности узлов (CVSS, Научные </w:t>
-      </w:r>
-      <w:proofErr w:type="gramStart"/>
-      <w:r>
-        <w:rPr>
-          <w:rFonts w:eastAsia="Times New Roman" w:cs="Times New Roman"/>
-        </w:rPr>
-        <w:t>работы(</w:t>
-      </w:r>
-      <w:proofErr w:type="gramEnd"/>
-      <w:r>
-        <w:rPr>
-          <w:rFonts w:eastAsia="Times New Roman" w:cs="Times New Roman"/>
-        </w:rPr>
-        <w:t>есть ссылки)</w:t>
+        <w:t>Метрики защищенности узлов (CVSS, Научные работы(есть ссылки)</w:t>
       </w:r>
     </w:p>
     <w:p>
@@ -4675,7 +4573,7 @@
           <w:rFonts w:eastAsia="Times New Roman" w:cs="Times New Roman"/>
         </w:rPr>
       </w:pPr>
-      <w:commentRangeStart w:id="3"/>
+      <w:commentRangeStart w:id="2"/>
       <w:r>
         <w:rPr>
           <w:rFonts w:eastAsia="Times New Roman" w:cs="Times New Roman"/>
@@ -4702,7 +4600,7 @@
         </w:rPr>
         <w:t>–</w:t>
       </w:r>
-      <w:commentRangeEnd w:id="3"/>
+      <w:commentRangeEnd w:id="2"/>
       <w:r>
         <w:rPr>
           <w:rFonts w:eastAsia="Calibri" w:cs="Times New Roman"/>
@@ -4710,7 +4608,7 @@
           <w:szCs w:val="16"/>
           <w:lang w:eastAsia="en-US"/>
         </w:rPr>
-        <w:commentReference w:id="3"/>
+        <w:commentReference w:id="2"/>
       </w:r>
     </w:p>
     <w:p>
@@ -4726,14 +4624,14 @@
           <w:rFonts w:eastAsia="Times New Roman" w:cs="Times New Roman"/>
         </w:rPr>
       </w:pPr>
-      <w:commentRangeStart w:id="4"/>
+      <w:commentRangeStart w:id="3"/>
       <w:r>
         <w:rPr>
           <w:rFonts w:eastAsia="Times New Roman" w:cs="Times New Roman"/>
         </w:rPr>
         <w:t>Недостаточность существующих методов</w:t>
       </w:r>
-      <w:commentRangeEnd w:id="4"/>
+      <w:commentRangeEnd w:id="3"/>
       <w:r>
         <w:rPr>
           <w:rFonts w:eastAsia="Calibri" w:cs="Times New Roman"/>
@@ -4741,7 +4639,7 @@
           <w:szCs w:val="16"/>
           <w:lang w:eastAsia="en-US"/>
         </w:rPr>
-        <w:commentReference w:id="4"/>
+        <w:commentReference w:id="3"/>
       </w:r>
     </w:p>
     <w:p>
@@ -4761,21 +4659,7 @@
         <w:rPr>
           <w:rFonts w:eastAsia="Times New Roman" w:cs="Times New Roman"/>
         </w:rPr>
-        <w:t xml:space="preserve">Метод выбора контрмер на основе удаления узла, </w:t>
-      </w:r>
-      <w:proofErr w:type="spellStart"/>
-      <w:r>
-        <w:rPr>
-          <w:rFonts w:eastAsia="Times New Roman" w:cs="Times New Roman"/>
-        </w:rPr>
-        <w:t>максимизирующего</w:t>
-      </w:r>
-      <w:proofErr w:type="spellEnd"/>
-      <w:r>
-        <w:rPr>
-          <w:rFonts w:eastAsia="Times New Roman" w:cs="Times New Roman"/>
-        </w:rPr>
-        <w:t xml:space="preserve"> риски (СВОЙ МЕТОД)</w:t>
+        <w:t>Метод выбора контрмер на основе удаления узла, максимизирующего риски (СВОЙ МЕТОД)</w:t>
       </w:r>
     </w:p>
     <w:p>
@@ -4795,21 +4679,7 @@
         <w:rPr>
           <w:rFonts w:eastAsia="Times New Roman" w:cs="Times New Roman"/>
         </w:rPr>
-        <w:t xml:space="preserve">Оптимизация процесса выбора наиболее критического узла </w:t>
-      </w:r>
-      <w:proofErr w:type="gramStart"/>
-      <w:r>
-        <w:rPr>
-          <w:rFonts w:eastAsia="Times New Roman" w:cs="Times New Roman"/>
-        </w:rPr>
-        <w:t>( Ш.</w:t>
-      </w:r>
-      <w:proofErr w:type="gramEnd"/>
-      <w:r>
-        <w:rPr>
-          <w:rFonts w:eastAsia="Times New Roman" w:cs="Times New Roman"/>
-        </w:rPr>
-        <w:t>4)</w:t>
+        <w:t>Оптимизация процесса выбора наиболее критического узла ( Ш.4)</w:t>
       </w:r>
     </w:p>
     <w:p>
@@ -4866,7 +4736,7 @@
           <w:highlight w:val="yellow"/>
         </w:rPr>
       </w:pPr>
-      <w:commentRangeStart w:id="5"/>
+      <w:commentRangeStart w:id="4"/>
       <w:r>
         <w:rPr>
           <w:rFonts w:eastAsia="Times New Roman" w:cs="Times New Roman"/>
@@ -4896,7 +4766,7 @@
         </w:rPr>
         <w:t>Оценка сложности системы после оптимизации</w:t>
       </w:r>
-      <w:commentRangeEnd w:id="5"/>
+      <w:commentRangeEnd w:id="4"/>
       <w:r>
         <w:rPr>
           <w:rFonts w:eastAsia="Calibri" w:cs="Times New Roman"/>
@@ -4904,7 +4774,7 @@
           <w:szCs w:val="16"/>
           <w:lang w:eastAsia="en-US"/>
         </w:rPr>
-        <w:commentReference w:id="5"/>
+        <w:commentReference w:id="4"/>
       </w:r>
     </w:p>
     <w:p>
@@ -4989,27 +4859,8 @@
           <w:szCs w:val="22"/>
           <w:lang w:eastAsia="en-US"/>
         </w:rPr>
-        <w:t xml:space="preserve">В процессе автоматизированного тестирования на проникновение </w:t>
-      </w:r>
-      <w:proofErr w:type="spellStart"/>
-      <w:r>
-        <w:rPr>
-          <w:rFonts w:eastAsia="Calibri" w:cs="Times New Roman"/>
-          <w:szCs w:val="22"/>
-          <w:lang w:eastAsia="en-US"/>
-        </w:rPr>
-        <w:t>логируем</w:t>
-      </w:r>
-      <w:proofErr w:type="spellEnd"/>
-      <w:r>
-        <w:rPr>
-          <w:rFonts w:eastAsia="Calibri" w:cs="Times New Roman"/>
-          <w:szCs w:val="22"/>
-          <w:lang w:eastAsia="en-US"/>
-        </w:rPr>
-        <w:t xml:space="preserve"> все достижимые узлы, способ проникновения и подсчитанный уровень уязвимости узла, для чего используем различные метрики (</w:t>
-      </w:r>
-      <w:proofErr w:type="spellStart"/>
+        <w:t>В процессе автоматизированного тестирования на проникновение логируем все достижимые узлы, способ проникновения и подсчитанный уровень уязвимости узла, для чего используем различные метрики (</w:t>
+      </w:r>
       <w:r>
         <w:rPr>
           <w:rFonts w:eastAsia="Calibri" w:cs="Times New Roman"/>
@@ -5018,7 +4869,6 @@
         </w:rPr>
         <w:t>cvss</w:t>
       </w:r>
-      <w:proofErr w:type="spellEnd"/>
       <w:r>
         <w:rPr>
           <w:rFonts w:eastAsia="Calibri" w:cs="Times New Roman"/>
@@ -5403,7 +5253,6 @@
         </w:rPr>
         <w:t xml:space="preserve">, </w:t>
       </w:r>
-      <w:proofErr w:type="gramStart"/>
       <w:r>
         <w:rPr>
           <w:rFonts w:eastAsia="Times New Roman" w:cs="Times New Roman"/>
@@ -5452,59 +5301,48 @@
           <w:szCs w:val="22"/>
           <w:lang w:eastAsia="en-US"/>
         </w:rPr>
-        <w:t xml:space="preserve"> –</w:t>
-      </w:r>
-      <w:proofErr w:type="gramEnd"/>
+        <w:t xml:space="preserve"> – </w:t>
+      </w:r>
+      <w:r>
+        <w:rPr>
+          <w:rFonts w:eastAsia="Calibri" w:cs="Times New Roman"/>
+          <w:szCs w:val="22"/>
+          <w:lang w:eastAsia="en-US"/>
+        </w:rPr>
+        <w:t>уязвимость</w:t>
+      </w:r>
       <w:r>
         <w:rPr>
           <w:rFonts w:eastAsia="Times New Roman" w:cs="Times New Roman"/>
           <w:szCs w:val="22"/>
           <w:lang w:eastAsia="en-US"/>
         </w:rPr>
-        <w:t xml:space="preserve"> </w:t>
-      </w:r>
-      <w:r>
-        <w:rPr>
-          <w:rFonts w:eastAsia="Calibri" w:cs="Times New Roman"/>
-          <w:szCs w:val="22"/>
-          <w:lang w:eastAsia="en-US"/>
-        </w:rPr>
-        <w:t>уязвимость</w:t>
+        <w:t xml:space="preserve"> устройств </w:t>
       </w:r>
       <w:r>
         <w:rPr>
           <w:rFonts w:eastAsia="Times New Roman" w:cs="Times New Roman"/>
           <w:szCs w:val="22"/>
-          <w:lang w:eastAsia="en-US"/>
-        </w:rPr>
-        <w:t xml:space="preserve"> устройств </w:t>
+          <w:lang w:val="en-US" w:eastAsia="en-US"/>
+        </w:rPr>
+        <w:t>j</w:t>
       </w:r>
       <w:r>
         <w:rPr>
           <w:rFonts w:eastAsia="Times New Roman" w:cs="Times New Roman"/>
           <w:szCs w:val="22"/>
+          <w:lang w:eastAsia="en-US"/>
+        </w:rPr>
+        <w:t xml:space="preserve">, достижимых из </w:t>
+      </w:r>
+      <w:r>
+        <w:rPr>
+          <w:rFonts w:eastAsia="Times New Roman" w:cs="Times New Roman"/>
+          <w:szCs w:val="22"/>
           <w:lang w:val="en-US" w:eastAsia="en-US"/>
         </w:rPr>
-        <w:t>j</w:t>
-      </w:r>
-      <w:r>
-        <w:rPr>
-          <w:rFonts w:eastAsia="Times New Roman" w:cs="Times New Roman"/>
-          <w:szCs w:val="22"/>
-          <w:lang w:eastAsia="en-US"/>
-        </w:rPr>
-        <w:t xml:space="preserve">, достижимых из </w:t>
-      </w:r>
-      <w:proofErr w:type="spellStart"/>
-      <w:r>
-        <w:rPr>
-          <w:rFonts w:eastAsia="Times New Roman" w:cs="Times New Roman"/>
-          <w:szCs w:val="22"/>
-          <w:lang w:val="en-US" w:eastAsia="en-US"/>
-        </w:rPr>
         <w:t>i</w:t>
       </w:r>
-      <w:proofErr w:type="spellEnd"/>
       <w:r>
         <w:rPr>
           <w:rFonts w:eastAsia="Times New Roman" w:cs="Times New Roman"/>
@@ -5683,16 +5521,7 @@
           <w:szCs w:val="22"/>
           <w:lang w:eastAsia="en-US"/>
         </w:rPr>
-        <w:t xml:space="preserve">), при удалении которого </w:t>
-      </w:r>
-      <w:proofErr w:type="gramStart"/>
-      <w:r>
-        <w:rPr>
-          <w:rFonts w:eastAsia="Calibri" w:cs="Times New Roman"/>
-          <w:szCs w:val="22"/>
-          <w:lang w:eastAsia="en-US"/>
-        </w:rPr>
-        <w:t xml:space="preserve">значение </w:t>
+        <w:t xml:space="preserve">), при удалении которого значение </w:t>
       </w:r>
       <m:oMath>
         <m:r>
@@ -5710,61 +5539,43 @@
           <w:szCs w:val="22"/>
           <w:lang w:eastAsia="en-US"/>
         </w:rPr>
-        <w:t xml:space="preserve"> максимально</w:t>
-      </w:r>
-      <w:proofErr w:type="gramEnd"/>
-      <w:r>
+        <w:t xml:space="preserve"> максимально уменьшится.</w:t>
+      </w:r>
+    </w:p>
+    <w:p>
+      <w:pPr>
+        <w:spacing w:before="120" w:after="120"/>
+        <w:rPr>
+          <w:rFonts w:eastAsia="Calibri" w:cs="Times New Roman"/>
+          <w:szCs w:val="22"/>
+          <w:lang w:eastAsia="en-US"/>
+        </w:rPr>
+      </w:pPr>
+      <w:r>
+        <w:rPr>
+          <w:rFonts w:eastAsia="Calibri" w:cs="Times New Roman"/>
+          <w:szCs w:val="22"/>
+          <w:lang w:eastAsia="en-US"/>
+        </w:rPr>
+        <w:t>Решение задачи без оптимизаций:</w:t>
+      </w:r>
+    </w:p>
+    <w:p>
+      <w:pPr>
+        <w:spacing w:before="120" w:after="120"/>
         <w:rPr>
           <w:rFonts w:eastAsia="Times New Roman" w:cs="Times New Roman"/>
           <w:szCs w:val="22"/>
           <w:lang w:eastAsia="en-US"/>
         </w:rPr>
-        <w:t xml:space="preserve"> уменьшится.</w:t>
-      </w:r>
-    </w:p>
-    <w:p>
-      <w:pPr>
-        <w:spacing w:before="120" w:after="120"/>
-        <w:rPr>
-          <w:rFonts w:eastAsia="Calibri" w:cs="Times New Roman"/>
-          <w:szCs w:val="22"/>
-          <w:lang w:eastAsia="en-US"/>
-        </w:rPr>
-      </w:pPr>
-      <w:r>
-        <w:rPr>
-          <w:rFonts w:eastAsia="Calibri" w:cs="Times New Roman"/>
-          <w:szCs w:val="22"/>
-          <w:lang w:eastAsia="en-US"/>
-        </w:rPr>
-        <w:t>Решение задачи без оптимизаций:</w:t>
-      </w:r>
-    </w:p>
-    <w:p>
-      <w:pPr>
-        <w:spacing w:before="120" w:after="120"/>
-        <w:rPr>
-          <w:rFonts w:eastAsia="Times New Roman" w:cs="Times New Roman"/>
-          <w:szCs w:val="22"/>
-          <w:lang w:eastAsia="en-US"/>
-        </w:rPr>
-      </w:pPr>
-      <w:r>
-        <w:rPr>
-          <w:rFonts w:eastAsia="Calibri" w:cs="Times New Roman"/>
-          <w:szCs w:val="22"/>
-          <w:lang w:eastAsia="en-US"/>
-        </w:rPr>
-        <w:t xml:space="preserve">По очереди удаляем каждый из узлов-уязвимостей и пересчитываем угрозу попадания на каждый из </w:t>
-      </w:r>
-      <w:proofErr w:type="gramStart"/>
-      <w:r>
-        <w:rPr>
-          <w:rFonts w:eastAsia="Calibri" w:cs="Times New Roman"/>
-          <w:szCs w:val="22"/>
-          <w:lang w:eastAsia="en-US"/>
-        </w:rPr>
-        <w:t xml:space="preserve">узлов </w:t>
+      </w:pPr>
+      <w:r>
+        <w:rPr>
+          <w:rFonts w:eastAsia="Calibri" w:cs="Times New Roman"/>
+          <w:szCs w:val="22"/>
+          <w:lang w:eastAsia="en-US"/>
+        </w:rPr>
+        <w:t xml:space="preserve">По очереди удаляем каждый из узлов-уязвимостей и пересчитываем угрозу попадания на каждый из узлов </w:t>
       </w:r>
       <m:oMath>
         <m:r>
@@ -5782,16 +5593,7 @@
           <w:szCs w:val="22"/>
           <w:lang w:eastAsia="en-US"/>
         </w:rPr>
-        <w:t xml:space="preserve"> и</w:t>
-      </w:r>
-      <w:proofErr w:type="gramEnd"/>
-      <w:r>
-        <w:rPr>
-          <w:rFonts w:eastAsia="Times New Roman" w:cs="Times New Roman"/>
-          <w:szCs w:val="22"/>
-          <w:lang w:eastAsia="en-US"/>
-        </w:rPr>
-        <w:t xml:space="preserve"> уязвимость всей системы </w:t>
+        <w:t xml:space="preserve"> и уязвимость всей системы </w:t>
       </w:r>
       <m:oMath>
         <m:r>
@@ -5980,14 +5782,7 @@
         <w:rPr>
           <w:rFonts w:eastAsia="Times New Roman" w:cs="Times New Roman"/>
         </w:rPr>
-        <w:t xml:space="preserve">Находим полные подграфы и считаем для </w:t>
-      </w:r>
-      <w:proofErr w:type="gramStart"/>
-      <w:r>
-        <w:rPr>
-          <w:rFonts w:eastAsia="Times New Roman" w:cs="Times New Roman"/>
-        </w:rPr>
-        <w:t xml:space="preserve">них </w:t>
+        <w:t xml:space="preserve">Находим полные подграфы и считаем для них </w:t>
       </w:r>
       <m:oMath>
         <m:nary>
@@ -6039,14 +5834,7 @@
         <w:rPr>
           <w:rFonts w:eastAsia="Times New Roman" w:cs="Times New Roman"/>
         </w:rPr>
-        <w:t>,</w:t>
-      </w:r>
-      <w:proofErr w:type="gramEnd"/>
-      <w:r>
-        <w:rPr>
-          <w:rFonts w:eastAsia="Times New Roman" w:cs="Times New Roman"/>
-        </w:rPr>
-        <w:t xml:space="preserve"> так как при попадании в любой из узлов такого подграфа мы гарантированно попадаем на все остальные (или решаем задачу нахождения максимально длинного цикла!, попав на экземпляр цикла гарантированно достигаем всех элементов)</w:t>
+        <w:t>, так как при попадании в любой из узлов такого подграфа мы гарантированно попадаем на все остальные (или решаем задачу нахождения максимально длинного цикла!, попав на экземпляр цикла гарантированно достигаем всех элементов)</w:t>
       </w:r>
     </w:p>
     <w:p>
@@ -6125,7 +5913,7 @@
           <w:lang w:eastAsia="en-US"/>
         </w:rPr>
       </w:pPr>
-      <w:bookmarkStart w:id="6" w:name="_Toc26721921"/>
+      <w:bookmarkStart w:id="5" w:name="_Toc26721921"/>
       <w:r>
         <w:rPr>
           <w:rFonts w:eastAsia="Calibri"/>
@@ -6133,7 +5921,7 @@
         </w:rPr>
         <w:t>Проблема сетевых атак</w:t>
       </w:r>
-      <w:bookmarkEnd w:id="6"/>
+      <w:bookmarkEnd w:id="5"/>
     </w:p>
     <w:p>
       <w:pPr>
@@ -6222,11 +6010,11 @@
         <w:pStyle w:val="21"/>
         <w:ind w:left="0" w:firstLine="0"/>
       </w:pPr>
-      <w:bookmarkStart w:id="7" w:name="_Toc26721922"/>
+      <w:bookmarkStart w:id="6" w:name="_Toc26721922"/>
       <w:r>
         <w:t>Уязвимости</w:t>
       </w:r>
-      <w:bookmarkEnd w:id="7"/>
+      <w:bookmarkEnd w:id="6"/>
     </w:p>
     <w:p>
       <w:r>
@@ -6256,13 +6044,8 @@
         </w:numPr>
         <w:ind w:left="0" w:firstLine="851"/>
       </w:pPr>
-      <w:proofErr w:type="gramStart"/>
-      <w:r>
-        <w:t>ошибки</w:t>
-      </w:r>
-      <w:proofErr w:type="gramEnd"/>
-      <w:r>
-        <w:t xml:space="preserve"> проектирования, разработки программного продукта, протокола или запроса</w:t>
+      <w:r>
+        <w:t>ошибки проектирования, разработки программного продукта, протокола или запроса</w:t>
       </w:r>
       <w:r>
         <w:t>;</w:t>
@@ -6277,13 +6060,8 @@
         </w:numPr>
         <w:ind w:left="0" w:firstLine="851"/>
       </w:pPr>
-      <w:proofErr w:type="gramStart"/>
-      <w:r>
-        <w:t>слабые</w:t>
-      </w:r>
-      <w:proofErr w:type="gramEnd"/>
-      <w:r>
-        <w:t xml:space="preserve"> пароли</w:t>
+      <w:r>
+        <w:t>слабые пароли</w:t>
       </w:r>
       <w:r>
         <w:rPr>
@@ -6301,13 +6079,8 @@
         </w:numPr>
         <w:ind w:left="0" w:firstLine="851"/>
       </w:pPr>
-      <w:proofErr w:type="gramStart"/>
-      <w:r>
-        <w:t>намеренно</w:t>
-      </w:r>
-      <w:proofErr w:type="gramEnd"/>
-      <w:r>
-        <w:t xml:space="preserve"> оставленные лазейки</w:t>
+      <w:r>
+        <w:t>намеренно оставленные лазейки</w:t>
       </w:r>
       <w:r>
         <w:rPr>
@@ -6325,13 +6098,8 @@
         </w:numPr>
         <w:ind w:left="0" w:firstLine="851"/>
       </w:pPr>
-      <w:proofErr w:type="gramStart"/>
-      <w:r>
-        <w:t>неправильные</w:t>
-      </w:r>
-      <w:proofErr w:type="gramEnd"/>
-      <w:r>
-        <w:t xml:space="preserve"> настройки оборудования</w:t>
+      <w:r>
+        <w:t>неправильные настройки оборудования</w:t>
       </w:r>
       <w:r>
         <w:rPr>
@@ -6349,13 +6117,8 @@
         </w:numPr>
         <w:ind w:left="0" w:firstLine="851"/>
       </w:pPr>
-      <w:proofErr w:type="gramStart"/>
-      <w:r>
-        <w:t>отсутствие</w:t>
-      </w:r>
-      <w:proofErr w:type="gramEnd"/>
-      <w:r>
-        <w:t xml:space="preserve"> надежных политик доступа</w:t>
+      <w:r>
+        <w:t>отсутствие надежных политик доступа</w:t>
       </w:r>
       <w:r>
         <w:rPr>
@@ -6373,13 +6136,8 @@
         </w:numPr>
         <w:ind w:left="0" w:firstLine="851"/>
       </w:pPr>
-      <w:proofErr w:type="gramStart"/>
-      <w:r>
-        <w:t>несанкционированные</w:t>
-      </w:r>
-      <w:proofErr w:type="gramEnd"/>
-      <w:r>
-        <w:t xml:space="preserve"> неумышленные действия пользователей</w:t>
+      <w:r>
+        <w:t>несанкционированные неумышленные действия пользователей</w:t>
       </w:r>
       <w:r>
         <w:rPr>
@@ -6390,29 +6148,13 @@
     </w:p>
     <w:p>
       <w:r>
-        <w:t xml:space="preserve">В наиболее широком смысле уязвимости можно разделить на две группы: известные и 0-day </w:t>
-      </w:r>
-      <w:proofErr w:type="spellStart"/>
-      <w:r>
-        <w:t>экспло</w:t>
+        <w:t>В наиболее широком смысле уязвимости можно разделить на две группы: известные и 0-day экспло</w:t>
       </w:r>
       <w:r>
         <w:t>й</w:t>
       </w:r>
       <w:r>
-        <w:t>ты</w:t>
-      </w:r>
-      <w:proofErr w:type="spellEnd"/>
-      <w:r>
-        <w:t xml:space="preserve">. Известные уязвимости хорошо задокументированы исследователями, а соответствующие программные продукты имеют </w:t>
-      </w:r>
-      <w:proofErr w:type="spellStart"/>
-      <w:r>
-        <w:t>патчи</w:t>
-      </w:r>
-      <w:proofErr w:type="spellEnd"/>
-      <w:r>
-        <w:t>, устраняющие возможность эксплуатации данных уязвимостей.</w:t>
+        <w:t>ты. Известные уязвимости хорошо задокументированы исследователями, а соответствующие программные продукты имеют патчи, устраняющие возможность эксплуатации данных уязвимостей.</w:t>
       </w:r>
     </w:p>
     <w:p>
@@ -6450,15 +6192,7 @@
         <w:t xml:space="preserve"> годов</w:t>
       </w:r>
       <w:r>
-        <w:t xml:space="preserve"> стало очевидно, что для хранения всего объема записей о найденных уязвимостях необходимо провести их классификацию и систематизацию. Актуальность данной задачи обуславливалась появлением большого числа нового программного обеспечения: операционных систем, </w:t>
-      </w:r>
-      <w:proofErr w:type="gramStart"/>
-      <w:r>
-        <w:t>программ,  платформ</w:t>
-      </w:r>
-      <w:proofErr w:type="gramEnd"/>
-      <w:r>
-        <w:t xml:space="preserve"> разработки</w:t>
+        <w:t xml:space="preserve"> стало очевидно, что для хранения всего объема записей о найденных уязвимостях необходимо провести их классификацию и систематизацию. Актуальность данной задачи обуславливалась появлением большого числа нового программного обеспечения: операционных систем, программ,  платформ разработки</w:t>
       </w:r>
       <w:r>
         <w:t xml:space="preserve">; </w:t>
@@ -6507,11 +6241,11 @@
         <w:pStyle w:val="3"/>
         <w:ind w:left="0" w:firstLine="0"/>
       </w:pPr>
-      <w:bookmarkStart w:id="8" w:name="_Toc26721923"/>
+      <w:bookmarkStart w:id="7" w:name="_Toc26721923"/>
       <w:r>
         <w:t>Базы уязвимостей</w:t>
       </w:r>
-      <w:bookmarkEnd w:id="8"/>
+      <w:bookmarkEnd w:id="7"/>
     </w:p>
     <w:p>
       <w:r>
@@ -6533,7 +6267,7 @@
         </w:numPr>
         <w:ind w:left="0" w:firstLine="851"/>
       </w:pPr>
-      <w:commentRangeStart w:id="9"/>
+      <w:commentRangeStart w:id="8"/>
       <w:r>
         <w:t>Реестр уязвимостей БДУ ФСТЭК России</w:t>
       </w:r>
@@ -6591,19 +6325,11 @@
           <w:lang w:val="en-US"/>
         </w:rPr>
       </w:pPr>
-      <w:proofErr w:type="spellStart"/>
       <w:r>
         <w:rPr>
           <w:lang w:val="en-US"/>
         </w:rPr>
-        <w:t>Secunia</w:t>
-      </w:r>
-      <w:proofErr w:type="spellEnd"/>
-      <w:r>
-        <w:rPr>
-          <w:lang w:val="en-US"/>
-        </w:rPr>
-        <w:t xml:space="preserve"> Advisory and Vulnerability Database</w:t>
+        <w:t>Secunia Advisory and Vulnerability Database</w:t>
       </w:r>
       <w:r>
         <w:rPr>
@@ -6628,21 +6354,7 @@
         <w:rPr>
           <w:lang w:val="en-US"/>
         </w:rPr>
-        <w:t xml:space="preserve">VND </w:t>
-      </w:r>
-      <w:proofErr w:type="spellStart"/>
-      <w:r>
-        <w:rPr>
-          <w:lang w:val="en-US"/>
-        </w:rPr>
-        <w:t>от</w:t>
-      </w:r>
-      <w:proofErr w:type="spellEnd"/>
-      <w:r>
-        <w:rPr>
-          <w:lang w:val="en-US"/>
-        </w:rPr>
-        <w:t xml:space="preserve"> CERT/CC</w:t>
+        <w:t>VND от CERT/CC</w:t>
       </w:r>
       <w:r>
         <w:rPr>
@@ -6672,7 +6384,7 @@
         <w:t>Exploit Database;</w:t>
       </w:r>
     </w:p>
-    <w:commentRangeEnd w:id="9"/>
+    <w:commentRangeEnd w:id="8"/>
     <w:p>
       <w:pPr>
         <w:pStyle w:val="af9"/>
@@ -6684,7 +6396,7 @@
         <w:rPr>
           <w:rStyle w:val="afff"/>
         </w:rPr>
-        <w:commentReference w:id="9"/>
+        <w:commentReference w:id="8"/>
       </w:r>
     </w:p>
     <w:p>
@@ -6692,7 +6404,7 @@
         <w:pStyle w:val="3"/>
         <w:ind w:left="0" w:firstLine="0"/>
       </w:pPr>
-      <w:bookmarkStart w:id="10" w:name="_Toc26721924"/>
+      <w:bookmarkStart w:id="9" w:name="_Toc26721924"/>
       <w:r>
         <w:lastRenderedPageBreak/>
         <w:t xml:space="preserve">Классификация уязвимостей по </w:t>
@@ -6700,7 +6412,7 @@
       <w:r>
         <w:t>ГОСТ Р 56546-2015</w:t>
       </w:r>
-      <w:bookmarkEnd w:id="10"/>
+      <w:bookmarkEnd w:id="9"/>
     </w:p>
     <w:p>
       <w:hyperlink r:id="rId12" w:history="1">
@@ -6717,11 +6429,11 @@
       <w:pPr>
         <w:pStyle w:val="3"/>
       </w:pPr>
-      <w:bookmarkStart w:id="11" w:name="_Toc26721925"/>
+      <w:bookmarkStart w:id="10" w:name="_Toc26721925"/>
       <w:r>
         <w:t>Уязвимости приводящие к проникновению на узел</w:t>
       </w:r>
-      <w:bookmarkEnd w:id="11"/>
+      <w:bookmarkEnd w:id="10"/>
     </w:p>
     <w:p>
       <w:r>
@@ -6746,13 +6458,8 @@
         </w:numPr>
         <w:ind w:left="0" w:firstLine="851"/>
       </w:pPr>
-      <w:proofErr w:type="gramStart"/>
-      <w:r>
-        <w:t>недостатки</w:t>
-      </w:r>
-      <w:proofErr w:type="gramEnd"/>
-      <w:r>
-        <w:t xml:space="preserve"> управления учетными записями и паролями;</w:t>
+      <w:r>
+        <w:t>недостатки управления учетными записями и паролями;</w:t>
       </w:r>
     </w:p>
     <w:p>
@@ -6764,13 +6471,8 @@
         </w:numPr>
         <w:ind w:left="0" w:firstLine="851"/>
       </w:pPr>
-      <w:proofErr w:type="gramStart"/>
-      <w:r>
-        <w:t>уязвимости</w:t>
-      </w:r>
-      <w:proofErr w:type="gramEnd"/>
-      <w:r>
-        <w:t xml:space="preserve"> веб-приложений</w:t>
+      <w:r>
+        <w:t>уязвимости веб-приложений</w:t>
       </w:r>
       <w:r>
         <w:rPr>
@@ -6788,13 +6490,8 @@
         </w:numPr>
         <w:ind w:left="0" w:firstLine="851"/>
       </w:pPr>
-      <w:proofErr w:type="gramStart"/>
-      <w:r>
-        <w:t>недостатки</w:t>
-      </w:r>
-      <w:proofErr w:type="gramEnd"/>
-      <w:r>
-        <w:t xml:space="preserve"> фильтрации трафика</w:t>
+      <w:r>
+        <w:t>недостатки фильтрации трафика</w:t>
       </w:r>
       <w:r>
         <w:rPr>
@@ -6812,21 +6509,16 @@
         </w:numPr>
         <w:ind w:left="0" w:firstLine="851"/>
       </w:pPr>
-      <w:commentRangeStart w:id="12"/>
-      <w:proofErr w:type="gramStart"/>
-      <w:r>
-        <w:t>недостатки</w:t>
-      </w:r>
-      <w:proofErr w:type="gramEnd"/>
-      <w:r>
-        <w:t xml:space="preserve"> управления уязвимостями и обновлениями;</w:t>
-      </w:r>
-      <w:commentRangeEnd w:id="12"/>
+      <w:commentRangeStart w:id="11"/>
+      <w:r>
+        <w:t>недостатки управления уязвимостями и обновлениями;</w:t>
+      </w:r>
+      <w:commentRangeEnd w:id="11"/>
       <w:r>
         <w:rPr>
           <w:rStyle w:val="afff"/>
         </w:rPr>
-        <w:commentReference w:id="12"/>
+        <w:commentReference w:id="11"/>
       </w:r>
     </w:p>
     <w:p>
@@ -6838,13 +6530,8 @@
         </w:numPr>
         <w:ind w:left="0" w:firstLine="851"/>
       </w:pPr>
-      <w:proofErr w:type="gramStart"/>
-      <w:r>
-        <w:t>плохая</w:t>
-      </w:r>
-      <w:proofErr w:type="gramEnd"/>
-      <w:r>
-        <w:t xml:space="preserve"> осведомленность пользователей в вопросах информационной безопасности;</w:t>
+      <w:r>
+        <w:t>плохая осведомленность пользователей в вопросах информационной безопасности;</w:t>
       </w:r>
     </w:p>
     <w:p>
@@ -6856,13 +6543,8 @@
         </w:numPr>
         <w:ind w:left="0" w:firstLine="851"/>
       </w:pPr>
-      <w:proofErr w:type="gramStart"/>
-      <w:r>
-        <w:t>недостатки</w:t>
-      </w:r>
-      <w:proofErr w:type="gramEnd"/>
-      <w:r>
-        <w:t xml:space="preserve"> конфигурации и разграничения доступа</w:t>
+      <w:r>
+        <w:t>недостатки конфигурации и разграничения доступа</w:t>
       </w:r>
       <w:r>
         <w:t>;</w:t>
@@ -6881,28 +6563,21 @@
       <w:r>
         <w:tab/>
       </w:r>
-      <w:bookmarkStart w:id="13" w:name="_Toc26721926"/>
-      <w:proofErr w:type="spellStart"/>
+      <w:bookmarkStart w:id="12" w:name="_Toc26721926"/>
       <w:r>
         <w:t>Эксплой</w:t>
       </w:r>
       <w:r>
         <w:t>ты</w:t>
       </w:r>
-      <w:bookmarkEnd w:id="13"/>
-      <w:proofErr w:type="spellEnd"/>
-    </w:p>
-    <w:p>
-      <w:proofErr w:type="spellStart"/>
+      <w:bookmarkEnd w:id="12"/>
+    </w:p>
+    <w:p>
       <w:r>
         <w:t>Эксплой</w:t>
       </w:r>
       <w:r>
-        <w:t>т</w:t>
-      </w:r>
-      <w:proofErr w:type="spellEnd"/>
-      <w:r>
-        <w:t xml:space="preserve"> </w:t>
+        <w:t xml:space="preserve">т </w:t>
       </w:r>
       <w:r>
         <w:t>[</w:t>
@@ -6934,59 +6609,22 @@
         <w:t>. В процессе проведения сетевой атаки могут задействоватьс</w:t>
       </w:r>
       <w:r>
-        <w:t xml:space="preserve">я одновременно несколько </w:t>
-      </w:r>
-      <w:proofErr w:type="spellStart"/>
-      <w:r>
-        <w:t>эксплой</w:t>
-      </w:r>
-      <w:r>
-        <w:t>тов</w:t>
-      </w:r>
-      <w:proofErr w:type="spellEnd"/>
-      <w:r>
-        <w:t xml:space="preserve"> для достижения поставленных целей. При этом необходимо успешн</w:t>
-      </w:r>
-      <w:r>
-        <w:t xml:space="preserve">ое выполнение каждого из </w:t>
-      </w:r>
-      <w:proofErr w:type="spellStart"/>
-      <w:r>
-        <w:t>эксплой</w:t>
-      </w:r>
-      <w:r>
-        <w:t>тов</w:t>
-      </w:r>
-      <w:proofErr w:type="spellEnd"/>
-      <w:r>
-        <w:t>. Закрытие любой из уязвимостей подобной цепочки приведет к несостоятельности исходной атаки.</w:t>
-      </w:r>
-    </w:p>
-    <w:p>
-      <w:proofErr w:type="spellStart"/>
+        <w:t>я одновременно несколько эксплой</w:t>
+      </w:r>
+      <w:r>
+        <w:t>тов для достижения поставленных целей. При этом необходимо успешн</w:t>
+      </w:r>
+      <w:r>
+        <w:t>ое выполнение каждого из эксплой</w:t>
+      </w:r>
+      <w:r>
+        <w:t>тов. Закрытие любой из уязвимостей подобной цепочки приведет к несостоятельности исходной атаки.</w:t>
+      </w:r>
+    </w:p>
+    <w:p>
       <w:r>
         <w:lastRenderedPageBreak/>
-        <w:t>Эксплойтом</w:t>
-      </w:r>
-      <w:proofErr w:type="spellEnd"/>
-      <w:r>
-        <w:t xml:space="preserve"> может также являться обычный текст или словестное описание того, как </w:t>
-      </w:r>
-      <w:proofErr w:type="spellStart"/>
-      <w:r>
-        <w:t>проэксплуатировать</w:t>
-      </w:r>
-      <w:proofErr w:type="spellEnd"/>
-      <w:r>
-        <w:t xml:space="preserve"> уязвимость. Чаще всего для написания </w:t>
-      </w:r>
-      <w:proofErr w:type="spellStart"/>
-      <w:r>
-        <w:t>эксплойтов</w:t>
-      </w:r>
-      <w:proofErr w:type="spellEnd"/>
-      <w:r>
-        <w:t xml:space="preserve"> используются следующие языки программирования: </w:t>
+        <w:t xml:space="preserve">Эксплойтом может также являться обычный текст или словестное описание того, как проэксплуатировать уязвимость. Чаще всего для написания эксплойтов используются следующие языки программирования: </w:t>
       </w:r>
       <w:r>
         <w:rPr>
@@ -7033,14 +6671,12 @@
       <w:r>
         <w:t xml:space="preserve">, </w:t>
       </w:r>
-      <w:proofErr w:type="spellStart"/>
       <w:r>
         <w:rPr>
           <w:lang w:val="en-US"/>
         </w:rPr>
         <w:t>Javascript</w:t>
       </w:r>
-      <w:proofErr w:type="spellEnd"/>
       <w:r>
         <w:t xml:space="preserve">, </w:t>
       </w:r>
@@ -7068,21 +6704,13 @@
         <w:t>В общем случае о</w:t>
       </w:r>
       <w:r>
-        <w:t xml:space="preserve">пределяют 2 вида </w:t>
-      </w:r>
-      <w:proofErr w:type="spellStart"/>
-      <w:r>
-        <w:t>экспло</w:t>
+        <w:t>пределяют 2 вида экспло</w:t>
       </w:r>
       <w:r>
         <w:t>й</w:t>
       </w:r>
       <w:r>
-        <w:t>тов</w:t>
-      </w:r>
-      <w:proofErr w:type="spellEnd"/>
-      <w:r>
-        <w:t>:</w:t>
+        <w:t>тов:</w:t>
       </w:r>
     </w:p>
     <w:p>
@@ -7094,7 +6722,6 @@
         </w:numPr>
         <w:ind w:left="0" w:firstLine="851"/>
       </w:pPr>
-      <w:proofErr w:type="gramStart"/>
       <w:r>
         <w:t>у</w:t>
       </w:r>
@@ -7104,7 +6731,6 @@
       <w:r>
         <w:t>ленный</w:t>
       </w:r>
-      <w:proofErr w:type="gramEnd"/>
       <w:r>
         <w:t xml:space="preserve"> </w:t>
       </w:r>
@@ -7130,29 +6756,16 @@
         </w:numPr>
         <w:ind w:left="0" w:firstLine="851"/>
       </w:pPr>
-      <w:proofErr w:type="gramStart"/>
       <w:r>
         <w:t>л</w:t>
       </w:r>
       <w:r>
-        <w:t>окальный</w:t>
-      </w:r>
-      <w:proofErr w:type="gramEnd"/>
-      <w:r>
-        <w:t xml:space="preserve"> – эксплуатирует уязвимость локальной системы. Требует наличие предварительного доступа к целевой системе. Чаще всего используется для повышения привилегий.</w:t>
-      </w:r>
-    </w:p>
-    <w:p>
-      <w:r>
-        <w:t xml:space="preserve">Так как </w:t>
-      </w:r>
-      <w:proofErr w:type="spellStart"/>
-      <w:r>
-        <w:t>эксплойты</w:t>
-      </w:r>
-      <w:proofErr w:type="spellEnd"/>
-      <w:r>
-        <w:t xml:space="preserve"> разрабатываются для выполнения различных действий на атакуемой системе, то они могут классифицироваться по объекту назначения [</w:t>
+        <w:t>окальный – эксплуатирует уязвимость локальной системы. Требует наличие предварительного доступа к целевой системе. Чаще всего используется для повышения привилегий.</w:t>
+      </w:r>
+    </w:p>
+    <w:p>
+      <w:r>
+        <w:t>Так как эксплойты разрабатываются для выполнения различных действий на атакуемой системе, то они могут классифицироваться по объекту назначения [</w:t>
       </w:r>
       <w:hyperlink r:id="rId14" w:history="1">
         <w:r>
@@ -7175,14 +6788,9 @@
         </w:numPr>
         <w:ind w:left="0" w:firstLine="851"/>
       </w:pPr>
-      <w:commentRangeStart w:id="14"/>
-      <w:proofErr w:type="gramStart"/>
-      <w:r>
-        <w:t>для</w:t>
-      </w:r>
-      <w:proofErr w:type="gramEnd"/>
-      <w:r>
-        <w:t xml:space="preserve"> браузеров и дополнений к ним; </w:t>
+      <w:commentRangeStart w:id="13"/>
+      <w:r>
+        <w:t xml:space="preserve">для браузеров и дополнений к ним; </w:t>
       </w:r>
     </w:p>
     <w:p>
@@ -7194,13 +6802,8 @@
         </w:numPr>
         <w:ind w:left="0" w:firstLine="851"/>
       </w:pPr>
-      <w:proofErr w:type="gramStart"/>
-      <w:r>
-        <w:t>для</w:t>
-      </w:r>
-      <w:proofErr w:type="gramEnd"/>
-      <w:r>
-        <w:t xml:space="preserve"> операционных систем;</w:t>
+      <w:r>
+        <w:t>для операционных систем;</w:t>
       </w:r>
     </w:p>
     <w:p>
@@ -7212,13 +6815,8 @@
         </w:numPr>
         <w:ind w:left="0" w:firstLine="851"/>
       </w:pPr>
-      <w:proofErr w:type="gramStart"/>
-      <w:r>
-        <w:t>для</w:t>
-      </w:r>
-      <w:proofErr w:type="gramEnd"/>
-      <w:r>
-        <w:t xml:space="preserve"> офисных программ, проигрывателей и другого прикладного программного обеспечения;</w:t>
+      <w:r>
+        <w:t>для офисных программ, проигрывателей и другого прикладного программного обеспечения;</w:t>
       </w:r>
     </w:p>
     <w:p>
@@ -7230,13 +6828,8 @@
         </w:numPr>
         <w:ind w:left="0" w:firstLine="851"/>
       </w:pPr>
-      <w:proofErr w:type="gramStart"/>
-      <w:r>
-        <w:t>для</w:t>
-      </w:r>
-      <w:proofErr w:type="gramEnd"/>
-      <w:r>
-        <w:t xml:space="preserve"> серверного программного обеспечения;</w:t>
+      <w:r>
+        <w:t>для серверного программного обеспечения;</w:t>
       </w:r>
     </w:p>
     <w:p>
@@ -7248,37 +6841,8 @@
         </w:numPr>
         <w:ind w:left="0" w:firstLine="851"/>
       </w:pPr>
-      <w:proofErr w:type="gramStart"/>
-      <w:r>
-        <w:t>для</w:t>
-      </w:r>
-      <w:proofErr w:type="gramEnd"/>
-      <w:r>
-        <w:t xml:space="preserve"> веб-сервисов, например, </w:t>
-      </w:r>
-      <w:proofErr w:type="spellStart"/>
-      <w:r>
-        <w:t>WordPress</w:t>
-      </w:r>
-      <w:proofErr w:type="spellEnd"/>
-      <w:r>
-        <w:t xml:space="preserve">, </w:t>
-      </w:r>
-      <w:proofErr w:type="spellStart"/>
-      <w:r>
-        <w:t>Joomla</w:t>
-      </w:r>
-      <w:proofErr w:type="spellEnd"/>
-      <w:r>
-        <w:t xml:space="preserve">, </w:t>
-      </w:r>
-      <w:proofErr w:type="spellStart"/>
-      <w:r>
-        <w:t>Drupal</w:t>
-      </w:r>
-      <w:proofErr w:type="spellEnd"/>
-      <w:r>
-        <w:t xml:space="preserve"> и др. </w:t>
+      <w:r>
+        <w:t xml:space="preserve">для веб-сервисов, например, WordPress, Joomla, Drupal и др. </w:t>
       </w:r>
     </w:p>
     <w:p>
@@ -7290,41 +6854,20 @@
         </w:numPr>
         <w:ind w:left="0" w:firstLine="851"/>
       </w:pPr>
-      <w:proofErr w:type="gramStart"/>
-      <w:r>
-        <w:t>для</w:t>
-      </w:r>
-      <w:proofErr w:type="gramEnd"/>
-      <w:r>
-        <w:t xml:space="preserve"> аппаратных компонентов.</w:t>
-      </w:r>
-      <w:commentRangeEnd w:id="14"/>
+      <w:r>
+        <w:t>для аппаратных компонентов.</w:t>
+      </w:r>
+      <w:commentRangeEnd w:id="13"/>
       <w:r>
         <w:rPr>
           <w:rStyle w:val="afff"/>
         </w:rPr>
-        <w:commentReference w:id="14"/>
-      </w:r>
-    </w:p>
-    <w:p>
-      <w:r>
-        <w:t xml:space="preserve">Большинство существующих </w:t>
-      </w:r>
-      <w:proofErr w:type="spellStart"/>
-      <w:r>
-        <w:t>эксплойтов</w:t>
-      </w:r>
-      <w:proofErr w:type="spellEnd"/>
-      <w:r>
-        <w:t xml:space="preserve"> входят в ту или иную базу </w:t>
-      </w:r>
-      <w:proofErr w:type="spellStart"/>
-      <w:r>
-        <w:t>эксплойтов</w:t>
-      </w:r>
-      <w:proofErr w:type="spellEnd"/>
-      <w:r>
-        <w:t>, которые в большинстве случаев создаются для научных целей.</w:t>
+        <w:commentReference w:id="13"/>
+      </w:r>
+    </w:p>
+    <w:p>
+      <w:r>
+        <w:t>Большинство существующих эксплойтов входят в ту или иную базу эксплойтов, которые в большинстве случаев создаются для научных целей.</w:t>
       </w:r>
     </w:p>
     <w:p/>
@@ -7332,28 +6875,15 @@
       <w:pPr>
         <w:pStyle w:val="3"/>
       </w:pPr>
-      <w:bookmarkStart w:id="15" w:name="_Toc26721927"/>
-      <w:r>
-        <w:t xml:space="preserve">Базы </w:t>
-      </w:r>
-      <w:proofErr w:type="spellStart"/>
-      <w:r>
-        <w:t>эксплойтов</w:t>
-      </w:r>
-      <w:bookmarkEnd w:id="15"/>
-      <w:proofErr w:type="spellEnd"/>
-    </w:p>
-    <w:p>
-      <w:r>
-        <w:t xml:space="preserve">Наиболее обширные базы </w:t>
-      </w:r>
-      <w:proofErr w:type="spellStart"/>
-      <w:r>
-        <w:t>эксплойтов</w:t>
-      </w:r>
-      <w:proofErr w:type="spellEnd"/>
-      <w:r>
-        <w:t xml:space="preserve"> на данный момент </w:t>
+      <w:bookmarkStart w:id="14" w:name="_Toc26721927"/>
+      <w:r>
+        <w:t>Базы эксплойтов</w:t>
+      </w:r>
+      <w:bookmarkEnd w:id="14"/>
+    </w:p>
+    <w:p>
+      <w:r>
+        <w:t xml:space="preserve">Наиболее обширные базы эксплойтов на данный момент </w:t>
       </w:r>
       <w:r>
         <w:t>[</w:t>
@@ -7384,12 +6914,12 @@
       <w:pPr>
         <w:pStyle w:val="21"/>
       </w:pPr>
-      <w:bookmarkStart w:id="16" w:name="_Toc26721928"/>
+      <w:bookmarkStart w:id="15" w:name="_Toc26721928"/>
       <w:r>
         <w:lastRenderedPageBreak/>
         <w:t>Сценарий сетевой атаки</w:t>
       </w:r>
-      <w:bookmarkEnd w:id="16"/>
+      <w:bookmarkEnd w:id="15"/>
     </w:p>
     <w:p>
       <w:r>
@@ -7410,25 +6940,21 @@
       <w:r>
         <w:t>://</w:t>
       </w:r>
-      <w:proofErr w:type="spellStart"/>
       <w:r>
         <w:rPr>
           <w:lang w:val="en-US"/>
         </w:rPr>
         <w:t>cyberleninka</w:t>
       </w:r>
-      <w:proofErr w:type="spellEnd"/>
       <w:r>
         <w:t>.</w:t>
       </w:r>
-      <w:proofErr w:type="spellStart"/>
       <w:r>
         <w:rPr>
           <w:lang w:val="en-US"/>
         </w:rPr>
         <w:t>ru</w:t>
       </w:r>
-      <w:proofErr w:type="spellEnd"/>
       <w:r>
         <w:t>/</w:t>
       </w:r>
@@ -7450,69 +6976,57 @@
       <w:r>
         <w:t>/</w:t>
       </w:r>
-      <w:proofErr w:type="spellStart"/>
       <w:r>
         <w:rPr>
           <w:lang w:val="en-US"/>
         </w:rPr>
         <w:t>klassifikatsiya</w:t>
       </w:r>
-      <w:proofErr w:type="spellEnd"/>
       <w:r>
         <w:t>-</w:t>
       </w:r>
-      <w:proofErr w:type="spellStart"/>
       <w:r>
         <w:rPr>
           <w:lang w:val="en-US"/>
         </w:rPr>
         <w:t>ugroz</w:t>
       </w:r>
-      <w:proofErr w:type="spellEnd"/>
       <w:r>
         <w:t>-</w:t>
       </w:r>
-      <w:proofErr w:type="spellStart"/>
       <w:r>
         <w:rPr>
           <w:lang w:val="en-US"/>
         </w:rPr>
         <w:t>i</w:t>
       </w:r>
-      <w:proofErr w:type="spellEnd"/>
       <w:r>
         <w:t>-</w:t>
       </w:r>
-      <w:proofErr w:type="spellStart"/>
       <w:r>
         <w:rPr>
           <w:lang w:val="en-US"/>
         </w:rPr>
         <w:t>uyazvimostey</w:t>
       </w:r>
-      <w:proofErr w:type="spellEnd"/>
       <w:r>
         <w:t>-</w:t>
       </w:r>
-      <w:proofErr w:type="spellStart"/>
       <w:r>
         <w:rPr>
           <w:lang w:val="en-US"/>
         </w:rPr>
         <w:t>informatsionnoy</w:t>
       </w:r>
-      <w:proofErr w:type="spellEnd"/>
       <w:r>
         <w:t>-</w:t>
       </w:r>
-      <w:proofErr w:type="spellStart"/>
       <w:r>
         <w:rPr>
           <w:lang w:val="en-US"/>
         </w:rPr>
         <w:t>bezopasnosti</w:t>
       </w:r>
-      <w:proofErr w:type="spellEnd"/>
       <w:r>
         <w:t>-</w:t>
       </w:r>
@@ -7525,25 +7039,21 @@
       <w:r>
         <w:t>-</w:t>
       </w:r>
-      <w:proofErr w:type="spellStart"/>
       <w:r>
         <w:rPr>
           <w:lang w:val="en-US"/>
         </w:rPr>
         <w:t>korporativnyh</w:t>
       </w:r>
-      <w:proofErr w:type="spellEnd"/>
       <w:r>
         <w:t>-</w:t>
       </w:r>
-      <w:proofErr w:type="spellStart"/>
       <w:r>
         <w:rPr>
           <w:lang w:val="en-US"/>
         </w:rPr>
         <w:t>sistemah</w:t>
       </w:r>
-      <w:proofErr w:type="spellEnd"/>
       <w:r>
         <w:t>]</w:t>
       </w:r>
@@ -7707,11 +7217,11 @@
       <w:pPr>
         <w:pStyle w:val="3"/>
       </w:pPr>
-      <w:bookmarkStart w:id="17" w:name="_Toc26721929"/>
+      <w:bookmarkStart w:id="16" w:name="_Toc26721929"/>
       <w:r>
         <w:t>Сбор информации</w:t>
       </w:r>
-      <w:bookmarkEnd w:id="17"/>
+      <w:bookmarkEnd w:id="16"/>
     </w:p>
     <w:p/>
     <w:p>
@@ -7740,11 +7250,23 @@
       <w:pPr>
         <w:pStyle w:val="1"/>
       </w:pPr>
-      <w:bookmarkStart w:id="18" w:name="_Toc26721930"/>
+      <w:bookmarkStart w:id="17" w:name="_Toc26721930"/>
       <w:r>
         <w:lastRenderedPageBreak/>
         <w:t>Оценка защищенности и выбор мер защиты в современных компьютерных сетях</w:t>
       </w:r>
+      <w:bookmarkEnd w:id="17"/>
+    </w:p>
+    <w:p>
+      <w:pPr>
+        <w:rPr>
+          <w:lang w:val="en-US"/>
+        </w:rPr>
+      </w:pPr>
+      <w:r>
+        <w:t xml:space="preserve">Задача оценки защищенности и выбора защитных мер в компьютерных сетях является одной из основных задач информационной безопасности. Согласно </w:t>
+      </w:r>
+      <w:bookmarkStart w:id="18" w:name="_GoBack"/>
       <w:bookmarkEnd w:id="18"/>
     </w:p>
     <w:p>
@@ -7777,12 +7299,17 @@
       </w:pPr>
       <w:bookmarkStart w:id="21" w:name="_Toc26721933"/>
       <w:r>
-        <w:t>Методики</w:t>
-      </w:r>
-      <w:r>
-        <w:t xml:space="preserve"> оценки защищенности компьютерной сети и выбора контрмер</w:t>
+        <w:t xml:space="preserve">Методики оценки защищенности компьютерной сети и выбора </w:t>
       </w:r>
       <w:bookmarkEnd w:id="21"/>
+      <w:r>
+        <w:t>защитных мер</w:t>
+      </w:r>
+    </w:p>
+    <w:p>
+      <w:r>
+        <w:t>Методики оценки защищенности позволяют определить понятие показателя защищенности – параметра, определяющего качественную или количественную оценку защищенности анализируемой сети</w:t>
+      </w:r>
     </w:p>
     <w:p>
       <w:pPr>
@@ -7875,6 +7402,7 @@
       </w:pPr>
       <w:bookmarkStart w:id="30" w:name="_Toc26721942"/>
       <w:r>
+        <w:lastRenderedPageBreak/>
         <w:t>Базовые показатели</w:t>
       </w:r>
       <w:bookmarkEnd w:id="30"/>
@@ -7938,7 +7466,6 @@
       </w:pPr>
       <w:bookmarkStart w:id="36" w:name="_Toc26721948"/>
       <w:r>
-        <w:lastRenderedPageBreak/>
         <w:t>Показатели защищенности узлов сетевой инфраструктуры</w:t>
       </w:r>
       <w:bookmarkEnd w:id="36"/>
@@ -8013,15 +7540,7 @@
     </w:p>
     <w:p>
       <w:r>
-        <w:t xml:space="preserve">Графы отражают все возможные пути атак, кроме того они могут </w:t>
-      </w:r>
-      <w:proofErr w:type="gramStart"/>
-      <w:r>
-        <w:t>иллюстрировать</w:t>
-      </w:r>
-      <w:proofErr w:type="gramEnd"/>
-      <w:r>
-        <w:t xml:space="preserve"> все состояния системы с переходами из состояния в состояние в соответствии с используемыми уязвимостями.</w:t>
+        <w:t>Графы отражают все возможные пути атак, кроме того они могут иллюстрировать все состояния системы с переходами из состояния в состояние в соответствии с используемыми уязвимостями.</w:t>
       </w:r>
     </w:p>
     <w:p>
@@ -8041,6 +7560,7 @@
     </w:p>
     <w:p>
       <w:r>
+        <w:lastRenderedPageBreak/>
         <w:t xml:space="preserve">Рассматриваемый граф, содержащий множество вершин-узлов и множество вершин-уязвимостей является двудольным графом, так как </w:t>
       </w:r>
       <w:r>
@@ -8049,171 +7569,98 @@
       <w:r>
         <w:t>непересекающихся подмножества V</w:t>
       </w:r>
-      <w:proofErr w:type="gramStart"/>
-      <w:r>
-        <w:t>1  и</w:t>
-      </w:r>
-      <w:proofErr w:type="gramEnd"/>
+      <w:r>
+        <w:t xml:space="preserve">1  и </w:t>
+      </w:r>
+      <w:r>
+        <w:rPr>
+          <w:lang w:val="en-US"/>
+        </w:rPr>
+        <w:t>V</w:t>
+      </w:r>
+      <w:r>
+        <w:t xml:space="preserve">2, причём всякое ребро E инцидентно вершине из V1 </w:t>
+      </w:r>
+      <w:r>
+        <w:t xml:space="preserve">и вершине из </w:t>
+      </w:r>
+      <w:r>
+        <w:rPr>
+          <w:lang w:val="en-US"/>
+        </w:rPr>
+        <w:t>V</w:t>
+      </w:r>
+      <w:r>
+        <w:t xml:space="preserve">2 (то есть соединяет вершину из V1 с вершиной из V2.  </w:t>
+      </w:r>
+    </w:p>
+    <w:p>
+      <w:pPr>
+        <w:pStyle w:val="21"/>
+      </w:pPr>
+      <w:bookmarkStart w:id="43" w:name="_Toc26721955"/>
+      <w:r>
+        <w:t>Анализ существующих аналогов</w:t>
+      </w:r>
+      <w:bookmarkEnd w:id="43"/>
+    </w:p>
+    <w:p>
+      <w:r>
+        <w:t xml:space="preserve">В </w:t>
+      </w:r>
+      <w:commentRangeStart w:id="44"/>
+      <w:r>
+        <w:t xml:space="preserve">[Ingols, K. Practical attack graph generation for network defense] </w:t>
+      </w:r>
+      <w:commentRangeEnd w:id="44"/>
+      <w:r>
+        <w:rPr>
+          <w:rStyle w:val="afff"/>
+        </w:rPr>
+        <w:commentReference w:id="44"/>
+      </w:r>
+      <w:r>
+        <w:t>предлагается подход к генерации графа</w:t>
+      </w:r>
       <w:r>
         <w:t xml:space="preserve"> </w:t>
       </w:r>
       <w:r>
-        <w:rPr>
-          <w:lang w:val="en-US"/>
-        </w:rPr>
-        <w:t>V</w:t>
-      </w:r>
-      <w:r>
-        <w:t xml:space="preserve">2, причём всякое ребро E инцидентно вершине из V1 </w:t>
-      </w:r>
-      <w:r>
-        <w:t xml:space="preserve">и вершине из </w:t>
-      </w:r>
-      <w:r>
-        <w:rPr>
-          <w:lang w:val="en-US"/>
-        </w:rPr>
-        <w:t>V</w:t>
-      </w:r>
-      <w:r>
-        <w:t xml:space="preserve">2 (то есть соединяет вершину из V1 с вершиной из V2.  </w:t>
-      </w:r>
-    </w:p>
-    <w:p>
-      <w:pPr>
-        <w:pStyle w:val="21"/>
-      </w:pPr>
-      <w:bookmarkStart w:id="43" w:name="_Toc26721955"/>
-      <w:r>
-        <w:t>Анализ существующих аналогов</w:t>
-      </w:r>
-      <w:bookmarkEnd w:id="43"/>
-    </w:p>
-    <w:p>
-      <w:r>
-        <w:t xml:space="preserve">В </w:t>
-      </w:r>
-      <w:commentRangeStart w:id="44"/>
-      <w:r>
-        <w:t>[</w:t>
-      </w:r>
-      <w:proofErr w:type="spellStart"/>
-      <w:r>
-        <w:t>Ingols</w:t>
-      </w:r>
-      <w:proofErr w:type="spellEnd"/>
-      <w:r>
-        <w:t xml:space="preserve">, K. </w:t>
-      </w:r>
-      <w:proofErr w:type="spellStart"/>
-      <w:r>
-        <w:t>Practical</w:t>
-      </w:r>
-      <w:proofErr w:type="spellEnd"/>
+        <w:t>атак с множеством предусловий, позволяющий выявить наиболее критичные</w:t>
+      </w:r>
       <w:r>
         <w:t xml:space="preserve"> </w:t>
       </w:r>
-      <w:proofErr w:type="spellStart"/>
-      <w:r>
-        <w:t>attack</w:t>
-      </w:r>
-      <w:proofErr w:type="spellEnd"/>
+      <w:r>
+        <w:t>уязвимости системы (дающие нарушителю наибольший доступ в системе).</w:t>
+      </w:r>
       <w:r>
         <w:t xml:space="preserve"> </w:t>
       </w:r>
-      <w:proofErr w:type="spellStart"/>
-      <w:r>
-        <w:t>graph</w:t>
-      </w:r>
-      <w:proofErr w:type="spellEnd"/>
+      <w:r>
+        <w:t>Достижимость хоста для нарушителя определяется наличием администраторского или</w:t>
+      </w:r>
       <w:r>
         <w:t xml:space="preserve"> </w:t>
       </w:r>
-      <w:proofErr w:type="spellStart"/>
-      <w:r>
-        <w:t>generation</w:t>
-      </w:r>
-      <w:proofErr w:type="spellEnd"/>
+      <w:r>
+        <w:t>гостевого доступа. Авторы формируют рекомендации по реализации защитных мер на</w:t>
+      </w:r>
       <w:r>
         <w:t xml:space="preserve"> </w:t>
       </w:r>
-      <w:proofErr w:type="spellStart"/>
-      <w:r>
-        <w:t>for</w:t>
-      </w:r>
-      <w:proofErr w:type="spellEnd"/>
+      <w:r>
+        <w:t>основе показателей, определяющих как много путей атаки будет заблокировано</w:t>
+      </w:r>
       <w:r>
         <w:t xml:space="preserve"> </w:t>
       </w:r>
-      <w:proofErr w:type="spellStart"/>
-      <w:r>
-        <w:t>network</w:t>
-      </w:r>
-      <w:proofErr w:type="spellEnd"/>
+      <w:r>
+        <w:t>введением защитной меры. Недостаток: в работе не описаны конкретные показатели и</w:t>
+      </w:r>
       <w:r>
         <w:t xml:space="preserve"> </w:t>
       </w:r>
-      <w:proofErr w:type="spellStart"/>
-      <w:r>
-        <w:t>defense</w:t>
-      </w:r>
-      <w:proofErr w:type="spellEnd"/>
-      <w:r>
-        <w:t xml:space="preserve">] </w:t>
-      </w:r>
-      <w:commentRangeEnd w:id="44"/>
-      <w:r>
-        <w:rPr>
-          <w:rStyle w:val="afff"/>
-        </w:rPr>
-        <w:commentReference w:id="44"/>
-      </w:r>
-      <w:r>
-        <w:t>предлагается подход к генерации графа</w:t>
-      </w:r>
-      <w:r>
-        <w:t xml:space="preserve"> </w:t>
-      </w:r>
-      <w:r>
-        <w:t>атак с множеством предусловий, позволяющий выявить наиболее критичные</w:t>
-      </w:r>
-      <w:r>
-        <w:t xml:space="preserve"> </w:t>
-      </w:r>
-      <w:r>
-        <w:t xml:space="preserve">уязвимости системы (дающие </w:t>
-      </w:r>
-      <w:r>
-        <w:lastRenderedPageBreak/>
-        <w:t>нарушителю наибольший доступ в системе).</w:t>
-      </w:r>
-      <w:r>
-        <w:t xml:space="preserve"> </w:t>
-      </w:r>
-      <w:r>
-        <w:t>Достижимость хоста для нарушителя определяется наличием администраторского или</w:t>
-      </w:r>
-      <w:r>
-        <w:t xml:space="preserve"> </w:t>
-      </w:r>
-      <w:r>
-        <w:t>гостевого доступа. Авторы формируют рекомендации по реализации защитных мер на</w:t>
-      </w:r>
-      <w:r>
-        <w:t xml:space="preserve"> </w:t>
-      </w:r>
-      <w:r>
-        <w:t>основе показателей, определяющих как много путей атаки будет заблокировано</w:t>
-      </w:r>
-      <w:r>
-        <w:t xml:space="preserve"> </w:t>
-      </w:r>
-      <w:r>
-        <w:t>введением защитной меры. Недостаток: в работе не описаны конкретные показатели и</w:t>
-      </w:r>
-      <w:r>
-        <w:t xml:space="preserve"> </w:t>
-      </w:r>
       <w:r>
         <w:t>не предложено методик их вычисления и методик определения уровня защищенности.</w:t>
       </w:r>
@@ -8223,63 +7670,7 @@
         <w:rPr>
           <w:highlight w:val="yellow"/>
         </w:rPr>
-        <w:t xml:space="preserve">В итоге они анализируют, каким образом можно попасть на выбранный узел и, соответственно, какие нужно закрыть уязвимости, чтобы этого избежать. Причём </w:t>
-      </w:r>
-      <w:proofErr w:type="spellStart"/>
-      <w:r>
-        <w:rPr>
-          <w:highlight w:val="yellow"/>
-        </w:rPr>
-        <w:t>уззлы</w:t>
-      </w:r>
-      <w:proofErr w:type="spellEnd"/>
-      <w:r>
-        <w:rPr>
-          <w:highlight w:val="yellow"/>
-        </w:rPr>
-        <w:t xml:space="preserve"> они группируют в мой аналог компонент сильной </w:t>
-      </w:r>
-      <w:proofErr w:type="spellStart"/>
-      <w:r>
-        <w:rPr>
-          <w:highlight w:val="yellow"/>
-        </w:rPr>
-        <w:t>связнности</w:t>
-      </w:r>
-      <w:proofErr w:type="spellEnd"/>
-      <w:r>
-        <w:rPr>
-          <w:highlight w:val="yellow"/>
-        </w:rPr>
-        <w:t xml:space="preserve"> и называют его </w:t>
-      </w:r>
-      <w:proofErr w:type="spellStart"/>
-      <w:r>
-        <w:rPr>
-          <w:highlight w:val="yellow"/>
-        </w:rPr>
-        <w:t>prerequisite</w:t>
-      </w:r>
-      <w:proofErr w:type="spellEnd"/>
-      <w:r>
-        <w:rPr>
-          <w:highlight w:val="yellow"/>
-        </w:rPr>
-        <w:t xml:space="preserve"> </w:t>
-      </w:r>
-      <w:proofErr w:type="spellStart"/>
-      <w:r>
-        <w:rPr>
-          <w:highlight w:val="yellow"/>
-        </w:rPr>
-        <w:t>node</w:t>
-      </w:r>
-      <w:proofErr w:type="spellEnd"/>
-      <w:r>
-        <w:rPr>
-          <w:highlight w:val="yellow"/>
-        </w:rPr>
-        <w:t>. Для выбора лучшего решения они "взвешивают" все рекомендации по числу закрытых для доступа хакера хостов (почему они тогда просто не обрывают начальные ребра от точки входа?).</w:t>
+        <w:t>В итоге они анализируют, каким образом можно попасть на выбранный узел и, соответственно, какие нужно закрыть уязвимости, чтобы этого избежать. Причём уззлы они группируют в мой аналог компонент сильной связнности и называют его prerequisite node. Для выбора лучшего решения они "взвешивают" все рекомендации по числу закрытых для доступа хакера хостов (почему они тогда просто не обрывают начальные ребра от точки входа?).</w:t>
       </w:r>
     </w:p>
     <w:p>
@@ -8536,13 +7927,8 @@
         <w:t xml:space="preserve"> </w:t>
       </w:r>
       <w:r>
-        <w:t xml:space="preserve">множество триплетов, называемых ребрами, </w:t>
-      </w:r>
-      <w:proofErr w:type="gramStart"/>
-      <w:r>
-        <w:t xml:space="preserve">вида </w:t>
-      </w:r>
-      <w:proofErr w:type="gramEnd"/>
+        <w:t xml:space="preserve">множество триплетов, называемых ребрами, вида </w:t>
+      </w:r>
       <m:oMath>
         <m:d>
           <m:dPr>
@@ -9013,7 +8399,6 @@
       </m:oMathPara>
     </w:p>
     <w:p>
-      <w:proofErr w:type="gramStart"/>
       <w:r>
         <w:t xml:space="preserve">Где </w:t>
       </w:r>
@@ -9046,11 +8431,7 @@
         </m:sSub>
       </m:oMath>
       <w:r>
-        <w:t xml:space="preserve"> –</w:t>
-      </w:r>
-      <w:proofErr w:type="gramEnd"/>
-      <w:r>
-        <w:t xml:space="preserve"> </w:t>
+        <w:t xml:space="preserve"> – </w:t>
       </w:r>
       <w:r>
         <w:t xml:space="preserve">угроза попадания злоумышленником на узел </w:t>
@@ -9323,7 +8704,6 @@
       </w:r>
     </w:p>
     <w:p>
-      <w:proofErr w:type="gramStart"/>
       <w:r>
         <w:t xml:space="preserve">Узел </w:t>
       </w:r>
@@ -9359,11 +8739,7 @@
         <w:t xml:space="preserve"> </w:t>
       </w:r>
       <w:r>
-        <w:t>достижим</w:t>
-      </w:r>
-      <w:proofErr w:type="gramEnd"/>
-      <w:r>
-        <w:t xml:space="preserve"> из </w:t>
+        <w:t xml:space="preserve">достижим из </w:t>
       </w:r>
       <m:oMath>
         <m:sSub>
@@ -9718,7 +9094,6 @@
       </m:oMathPara>
     </w:p>
     <w:p>
-      <w:proofErr w:type="gramStart"/>
       <w:r>
         <w:t xml:space="preserve">Где </w:t>
       </w:r>
@@ -9768,21 +9143,18 @@
       <w:r>
         <w:t>–</w:t>
       </w:r>
-      <w:proofErr w:type="gramEnd"/>
       <w:r>
         <w:t xml:space="preserve"> </w:t>
       </w:r>
       <w:r>
         <w:t xml:space="preserve">коэффициент зависящий от типа устройства. Можно использовать базу </w:t>
       </w:r>
-      <w:proofErr w:type="spellStart"/>
       <w:r>
         <w:rPr>
           <w:lang w:val="en-US"/>
         </w:rPr>
         <w:t>nmap</w:t>
       </w:r>
-      <w:proofErr w:type="spellEnd"/>
       <w:r>
         <w:t xml:space="preserve"> </w:t>
       </w:r>
@@ -9804,16 +9176,7 @@
         <w:t xml:space="preserve"> – </w:t>
       </w:r>
       <w:r>
-        <w:t xml:space="preserve">критичность одного сервиса. Каждому сервису или типу сервисов можно сопоставить конкретную критичность </w:t>
-      </w:r>
-      <w:proofErr w:type="spellStart"/>
-      <w:proofErr w:type="gramStart"/>
-      <w:r>
-        <w:t>компроментации</w:t>
-      </w:r>
-      <w:proofErr w:type="spellEnd"/>
-      <w:r>
-        <w:t xml:space="preserve">, </w:t>
+        <w:t xml:space="preserve">критичность одного сервиса. Каждому сервису или типу сервисов можно сопоставить конкретную критичность компроментации, </w:t>
       </w:r>
       <m:oMath>
         <m:r>
@@ -9917,11 +9280,7 @@
         </m:sSub>
       </m:oMath>
       <w:r>
-        <w:t xml:space="preserve"> сервис</w:t>
-      </w:r>
-      <w:proofErr w:type="gramEnd"/>
-      <w:r>
-        <w:t xml:space="preserve"> узла </w:t>
+        <w:t xml:space="preserve"> сервис узла </w:t>
       </w:r>
       <m:oMath>
         <m:sSub>
@@ -9959,11 +9318,9 @@
       <w:r>
         <w:t xml:space="preserve">Угроза </w:t>
       </w:r>
-      <w:proofErr w:type="gramStart"/>
       <w:r>
         <w:t>компрометации  системы</w:t>
       </w:r>
-      <w:proofErr w:type="gramEnd"/>
       <w:r>
         <w:t xml:space="preserve"> </w:t>
       </w:r>
@@ -10132,16 +9489,7 @@
           <w:szCs w:val="22"/>
           <w:lang w:eastAsia="en-US"/>
         </w:rPr>
-        <w:t xml:space="preserve">Далее необходимо найти такую </w:t>
-      </w:r>
-      <w:proofErr w:type="gramStart"/>
-      <w:r>
-        <w:rPr>
-          <w:rFonts w:eastAsia="Calibri" w:cs="Times New Roman"/>
-          <w:szCs w:val="22"/>
-          <w:lang w:eastAsia="en-US"/>
-        </w:rPr>
-        <w:t xml:space="preserve">уязвимость </w:t>
+        <w:t xml:space="preserve">Далее необходимо найти такую уязвимость </w:t>
       </w:r>
       <m:oMath>
         <m:sSub>
@@ -10183,16 +9531,7 @@
           <w:szCs w:val="22"/>
           <w:lang w:eastAsia="en-US"/>
         </w:rPr>
-        <w:t>,</w:t>
-      </w:r>
-      <w:proofErr w:type="gramEnd"/>
-      <w:r>
-        <w:rPr>
-          <w:rFonts w:eastAsia="Calibri" w:cs="Times New Roman"/>
-          <w:szCs w:val="22"/>
-          <w:lang w:eastAsia="en-US"/>
-        </w:rPr>
-        <w:t xml:space="preserve"> при удалении которой максимально снизится угроза компрометации системы, то есть:</w:t>
+        <w:t>, при удалении которой максимально снизится угроза компрометации системы, то есть:</w:t>
       </w:r>
     </w:p>
     <w:p>
@@ -10445,16 +9784,7 @@
           <w:szCs w:val="22"/>
           <w:lang w:eastAsia="en-US"/>
         </w:rPr>
-        <w:t xml:space="preserve">необходимо в первую очередь определить </w:t>
-      </w:r>
-      <w:proofErr w:type="gramStart"/>
-      <w:r>
-        <w:rPr>
-          <w:rFonts w:eastAsia="Calibri" w:cs="Times New Roman"/>
-          <w:szCs w:val="22"/>
-          <w:lang w:eastAsia="en-US"/>
-        </w:rPr>
-        <w:t xml:space="preserve">множество </w:t>
+        <w:t xml:space="preserve">необходимо в первую очередь определить множество </w:t>
       </w:r>
       <m:oMath>
         <m:sSub>
@@ -10496,16 +9826,7 @@
           <w:szCs w:val="22"/>
           <w:lang w:eastAsia="en-US"/>
         </w:rPr>
-        <w:t>.</w:t>
-      </w:r>
-      <w:proofErr w:type="gramEnd"/>
-      <w:r>
-        <w:rPr>
-          <w:rFonts w:eastAsia="Calibri" w:cs="Times New Roman"/>
-          <w:szCs w:val="22"/>
-          <w:lang w:eastAsia="en-US"/>
-        </w:rPr>
-        <w:t xml:space="preserve"> </w:t>
+        <w:t xml:space="preserve">. </w:t>
       </w:r>
       <w:r>
         <w:rPr>
@@ -10537,16 +9858,7 @@
           <w:szCs w:val="22"/>
           <w:lang w:eastAsia="en-US"/>
         </w:rPr>
-        <w:t xml:space="preserve">, начиная от </w:t>
-      </w:r>
-      <w:proofErr w:type="gramStart"/>
-      <w:r>
-        <w:rPr>
-          <w:rFonts w:eastAsia="Calibri" w:cs="Times New Roman"/>
-          <w:szCs w:val="22"/>
-          <w:lang w:eastAsia="en-US"/>
-        </w:rPr>
-        <w:t xml:space="preserve">узла </w:t>
+        <w:t xml:space="preserve">, начиная от узла </w:t>
       </w:r>
       <m:oMath>
         <m:sSub>
@@ -10588,16 +9900,7 @@
           <w:szCs w:val="22"/>
           <w:lang w:eastAsia="en-US"/>
         </w:rPr>
-        <w:t>,</w:t>
-      </w:r>
-      <w:proofErr w:type="gramEnd"/>
-      <w:r>
-        <w:rPr>
-          <w:rFonts w:eastAsia="Calibri" w:cs="Times New Roman"/>
-          <w:szCs w:val="22"/>
-          <w:lang w:eastAsia="en-US"/>
-        </w:rPr>
-        <w:t xml:space="preserve"> и пометить все достижимые</w:t>
+        <w:t>, и пометить все достижимые</w:t>
       </w:r>
       <w:r>
         <w:rPr>
@@ -10621,16 +9924,7 @@
           <w:szCs w:val="22"/>
           <w:lang w:eastAsia="en-US"/>
         </w:rPr>
-        <w:t xml:space="preserve">. Сложность алгоритма </w:t>
-      </w:r>
-      <w:proofErr w:type="gramStart"/>
-      <w:r>
-        <w:rPr>
-          <w:rFonts w:eastAsia="Calibri" w:cs="Times New Roman"/>
-          <w:szCs w:val="22"/>
-          <w:lang w:eastAsia="en-US"/>
-        </w:rPr>
-        <w:t xml:space="preserve">обхода </w:t>
+        <w:t xml:space="preserve">. Сложность алгоритма обхода </w:t>
       </w:r>
       <m:oMath>
         <m:r>
@@ -10688,16 +9982,7 @@
           <w:szCs w:val="22"/>
           <w:lang w:eastAsia="en-US"/>
         </w:rPr>
-        <w:t xml:space="preserve"> Таким</w:t>
-      </w:r>
-      <w:proofErr w:type="gramEnd"/>
-      <w:r>
-        <w:rPr>
-          <w:rFonts w:eastAsia="Calibri" w:cs="Times New Roman"/>
-          <w:szCs w:val="22"/>
-          <w:lang w:eastAsia="en-US"/>
-        </w:rPr>
-        <w:t xml:space="preserve"> образом, сложность подсчета </w:t>
+        <w:t xml:space="preserve"> Таким образом, сложность подсчета </w:t>
       </w:r>
       <m:oMath>
         <m:sSub>
@@ -10992,23 +10277,13 @@
         </w:rPr>
         <w:t>-</w:t>
       </w:r>
-      <w:proofErr w:type="spellStart"/>
-      <w:r>
-        <w:rPr>
-          <w:rFonts w:eastAsia="Calibri" w:cs="Times New Roman"/>
-          <w:szCs w:val="22"/>
-          <w:lang w:eastAsia="en-US"/>
-        </w:rPr>
-        <w:t>арному</w:t>
-      </w:r>
-      <w:proofErr w:type="spellEnd"/>
-      <w:r>
-        <w:rPr>
-          <w:rFonts w:eastAsia="Calibri" w:cs="Times New Roman"/>
-          <w:szCs w:val="22"/>
-          <w:lang w:eastAsia="en-US"/>
-        </w:rPr>
-        <w:t xml:space="preserve"> дереву.</w:t>
+      <w:r>
+        <w:rPr>
+          <w:rFonts w:eastAsia="Calibri" w:cs="Times New Roman"/>
+          <w:szCs w:val="22"/>
+          <w:lang w:eastAsia="en-US"/>
+        </w:rPr>
+        <w:t>арному дереву.</w:t>
       </w:r>
     </w:p>
     <w:p>
@@ -11084,7 +10359,6 @@
         </w:rPr>
         <w:t xml:space="preserve"> </w:t>
       </w:r>
-      <w:proofErr w:type="gramStart"/>
       <w:r>
         <w:rPr>
           <w:rFonts w:eastAsia="Calibri" w:cs="Times New Roman"/>
@@ -11117,16 +10391,7 @@
           <w:szCs w:val="22"/>
           <w:lang w:eastAsia="en-US"/>
         </w:rPr>
-        <w:t xml:space="preserve"> и</w:t>
-      </w:r>
-      <w:proofErr w:type="gramEnd"/>
-      <w:r>
-        <w:rPr>
-          <w:rFonts w:eastAsia="Calibri" w:cs="Times New Roman"/>
-          <w:szCs w:val="22"/>
-          <w:lang w:eastAsia="en-US"/>
-        </w:rPr>
-        <w:t xml:space="preserve"> </w:t>
+        <w:t xml:space="preserve"> и </w:t>
       </w:r>
       <m:oMath>
         <m:r>
@@ -11274,16 +10539,7 @@
           <w:szCs w:val="22"/>
           <w:lang w:eastAsia="en-US"/>
         </w:rPr>
-        <w:t xml:space="preserve"> (обозначим </w:t>
-      </w:r>
-      <w:proofErr w:type="gramStart"/>
-      <w:r>
-        <w:rPr>
-          <w:rFonts w:eastAsia="Calibri" w:cs="Times New Roman"/>
-          <w:szCs w:val="22"/>
-          <w:lang w:eastAsia="en-US"/>
-        </w:rPr>
-        <w:t xml:space="preserve">их </w:t>
+        <w:t xml:space="preserve"> (обозначим их </w:t>
       </w:r>
       <m:oMath>
         <m:sSub>
@@ -11325,18 +10581,8 @@
           <w:szCs w:val="22"/>
           <w:lang w:eastAsia="en-US"/>
         </w:rPr>
-        <w:t>,</w:t>
-      </w:r>
-      <w:proofErr w:type="gramEnd"/>
-      <w:r>
-        <w:rPr>
-          <w:rFonts w:eastAsia="Calibri" w:cs="Times New Roman"/>
-          <w:szCs w:val="22"/>
-          <w:lang w:eastAsia="en-US"/>
-        </w:rPr>
-        <w:t xml:space="preserve"> например, с помощью алгоритма </w:t>
-      </w:r>
-      <w:proofErr w:type="spellStart"/>
+        <w:t xml:space="preserve">, например, с помощью алгоритма </w:t>
+      </w:r>
       <w:r>
         <w:rPr>
           <w:rFonts w:eastAsia="Calibri" w:cs="Times New Roman"/>
@@ -11361,7 +10607,6 @@
         </w:rPr>
         <w:t>ю</w:t>
       </w:r>
-      <w:proofErr w:type="spellEnd"/>
       <w:r>
         <w:rPr>
           <w:rFonts w:eastAsia="Calibri" w:cs="Times New Roman"/>
@@ -11460,7 +10705,6 @@
         </w:rPr>
         <w:t>-</w:t>
       </w:r>
-      <w:proofErr w:type="spellStart"/>
       <w:r>
         <w:rPr>
           <w:rFonts w:eastAsia="Calibri" w:cs="Times New Roman"/>
@@ -11469,7 +10713,6 @@
         </w:rPr>
         <w:t>арное</w:t>
       </w:r>
-      <w:proofErr w:type="spellEnd"/>
       <w:r>
         <w:rPr>
           <w:rFonts w:eastAsia="Calibri" w:cs="Times New Roman"/>
@@ -11636,16 +10879,7 @@
           <w:szCs w:val="22"/>
           <w:lang w:eastAsia="en-US"/>
         </w:rPr>
-        <w:t xml:space="preserve">Обозначим </w:t>
-      </w:r>
-      <w:proofErr w:type="gramStart"/>
-      <w:r>
-        <w:rPr>
-          <w:rFonts w:eastAsia="Calibri" w:cs="Times New Roman"/>
-          <w:szCs w:val="22"/>
-          <w:lang w:eastAsia="en-US"/>
-        </w:rPr>
-        <w:t>их</w:t>
+        <w:t>Обозначим их</w:t>
       </w:r>
       <w:r>
         <w:rPr>
@@ -11703,16 +10937,7 @@
           <w:szCs w:val="22"/>
           <w:lang w:eastAsia="en-US"/>
         </w:rPr>
-        <w:t>.</w:t>
-      </w:r>
-      <w:proofErr w:type="gramEnd"/>
-      <w:r>
-        <w:rPr>
-          <w:rFonts w:eastAsia="Calibri" w:cs="Times New Roman"/>
-          <w:szCs w:val="22"/>
-          <w:lang w:eastAsia="en-US"/>
-        </w:rPr>
-        <w:t xml:space="preserve"> </w:t>
+        <w:t xml:space="preserve">. </w:t>
       </w:r>
       <w:r>
         <w:rPr>
@@ -11789,23 +11014,13 @@
         </w:rPr>
         <w:t>-</w:t>
       </w:r>
-      <w:proofErr w:type="spellStart"/>
-      <w:r>
-        <w:rPr>
-          <w:rFonts w:eastAsia="Calibri" w:cs="Times New Roman"/>
-          <w:szCs w:val="22"/>
-          <w:lang w:eastAsia="en-US"/>
-        </w:rPr>
-        <w:t>арное</w:t>
-      </w:r>
-      <w:proofErr w:type="spellEnd"/>
-      <w:r>
-        <w:rPr>
-          <w:rFonts w:eastAsia="Calibri" w:cs="Times New Roman"/>
-          <w:szCs w:val="22"/>
-          <w:lang w:eastAsia="en-US"/>
-        </w:rPr>
-        <w:t xml:space="preserve"> дерево включаются только те </w:t>
+      <w:r>
+        <w:rPr>
+          <w:rFonts w:eastAsia="Calibri" w:cs="Times New Roman"/>
+          <w:szCs w:val="22"/>
+          <w:lang w:eastAsia="en-US"/>
+        </w:rPr>
+        <w:t xml:space="preserve">арное дерево включаются только те </w:t>
       </w:r>
       <w:r>
         <w:rPr>
@@ -11845,27 +11060,7 @@
           <w:szCs w:val="22"/>
           <w:lang w:eastAsia="en-US"/>
         </w:rPr>
-        <w:t xml:space="preserve"> составлять только корневой узел. (</w:t>
-      </w:r>
-      <w:proofErr w:type="spellStart"/>
-      <w:proofErr w:type="gramStart"/>
-      <w:r>
-        <w:rPr>
-          <w:rFonts w:eastAsia="Calibri" w:cs="Times New Roman"/>
-          <w:szCs w:val="22"/>
-          <w:lang w:eastAsia="en-US"/>
-        </w:rPr>
-        <w:t>доп</w:t>
-      </w:r>
-      <w:proofErr w:type="spellEnd"/>
-      <w:proofErr w:type="gramEnd"/>
-      <w:r>
-        <w:rPr>
-          <w:rFonts w:eastAsia="Calibri" w:cs="Times New Roman"/>
-          <w:szCs w:val="22"/>
-          <w:lang w:eastAsia="en-US"/>
-        </w:rPr>
-        <w:t xml:space="preserve"> условие)</w:t>
+        <w:t xml:space="preserve"> составлять только корневой узел. (доп условие)</w:t>
       </w:r>
     </w:p>
     <w:p>
@@ -11891,25 +11086,7 @@
           <w:szCs w:val="22"/>
           <w:lang w:eastAsia="en-US"/>
         </w:rPr>
-        <w:t xml:space="preserve">сти. Проиллюстрируем данный </w:t>
-      </w:r>
-      <w:proofErr w:type="spellStart"/>
-      <w:r>
-        <w:rPr>
-          <w:rFonts w:eastAsia="Calibri" w:cs="Times New Roman"/>
-          <w:szCs w:val="22"/>
-          <w:lang w:eastAsia="en-US"/>
-        </w:rPr>
-        <w:t>щаг</w:t>
-      </w:r>
-      <w:proofErr w:type="spellEnd"/>
-      <w:r>
-        <w:rPr>
-          <w:rFonts w:eastAsia="Calibri" w:cs="Times New Roman"/>
-          <w:szCs w:val="22"/>
-          <w:lang w:eastAsia="en-US"/>
-        </w:rPr>
-        <w:t xml:space="preserve"> на примере. Считаем, что все узлы имеют по 1 уязвимости, вследствие чего дуги не подписаны (рисунок Х).</w:t>
+        <w:t>сти. Проиллюстрируем данный щаг на примере. Считаем, что все узлы имеют по 1 уязвимости, вследствие чего дуги не подписаны (рисунок Х).</w:t>
       </w:r>
     </w:p>
     <w:p>
@@ -12044,23 +11221,13 @@
         </w:rPr>
         <w:t>-</w:t>
       </w:r>
-      <w:proofErr w:type="spellStart"/>
-      <w:r>
-        <w:rPr>
-          <w:rFonts w:eastAsia="Calibri" w:cs="Times New Roman"/>
-          <w:szCs w:val="22"/>
-          <w:lang w:eastAsia="en-US"/>
-        </w:rPr>
-        <w:t>арные</w:t>
-      </w:r>
-      <w:proofErr w:type="spellEnd"/>
-      <w:r>
-        <w:rPr>
-          <w:rFonts w:eastAsia="Calibri" w:cs="Times New Roman"/>
-          <w:szCs w:val="22"/>
-          <w:lang w:eastAsia="en-US"/>
-        </w:rPr>
-        <w:t xml:space="preserve"> деревья (рисунок Х). Компоненты сильной связности обозначены зеленым цветом, </w:t>
+      <w:r>
+        <w:rPr>
+          <w:rFonts w:eastAsia="Calibri" w:cs="Times New Roman"/>
+          <w:szCs w:val="22"/>
+          <w:lang w:eastAsia="en-US"/>
+        </w:rPr>
+        <w:t xml:space="preserve">арные деревья (рисунок Х). Компоненты сильной связности обозначены зеленым цветом, </w:t>
       </w:r>
       <w:r>
         <w:rPr>
@@ -12078,23 +11245,13 @@
         </w:rPr>
         <w:t>-</w:t>
       </w:r>
-      <w:proofErr w:type="spellStart"/>
-      <w:r>
-        <w:rPr>
-          <w:rFonts w:eastAsia="Calibri" w:cs="Times New Roman"/>
-          <w:szCs w:val="22"/>
-          <w:lang w:eastAsia="en-US"/>
-        </w:rPr>
-        <w:t>арные</w:t>
-      </w:r>
-      <w:proofErr w:type="spellEnd"/>
-      <w:r>
-        <w:rPr>
-          <w:rFonts w:eastAsia="Calibri" w:cs="Times New Roman"/>
-          <w:szCs w:val="22"/>
-          <w:lang w:eastAsia="en-US"/>
-        </w:rPr>
-        <w:t xml:space="preserve"> деревья – оранжевым.</w:t>
+      <w:r>
+        <w:rPr>
+          <w:rFonts w:eastAsia="Calibri" w:cs="Times New Roman"/>
+          <w:szCs w:val="22"/>
+          <w:lang w:eastAsia="en-US"/>
+        </w:rPr>
+        <w:t>арные деревья – оранжевым.</w:t>
       </w:r>
     </w:p>
     <w:p>
@@ -12722,21 +11879,12 @@
         </w:rPr>
         <w:t>-</w:t>
       </w:r>
-      <w:proofErr w:type="spellStart"/>
       <w:r>
         <w:rPr>
           <w:rFonts w:eastAsia="Calibri"/>
           <w:lang w:eastAsia="en-US"/>
         </w:rPr>
-        <w:t>ая</w:t>
-      </w:r>
-      <w:proofErr w:type="spellEnd"/>
-      <w:r>
-        <w:rPr>
-          <w:rFonts w:eastAsia="Calibri"/>
-          <w:lang w:eastAsia="en-US"/>
-        </w:rPr>
-        <w:t xml:space="preserve"> область сильной связности</w:t>
+        <w:t>ая область сильной связности</w:t>
       </w:r>
     </w:p>
     <w:p>
@@ -12756,16 +11904,7 @@
           <w:szCs w:val="22"/>
           <w:lang w:eastAsia="en-US"/>
         </w:rPr>
-        <w:t xml:space="preserve">Следовательно, для каждой области сильной связности достаточно </w:t>
-      </w:r>
-      <w:proofErr w:type="gramStart"/>
-      <w:r>
-        <w:rPr>
-          <w:rFonts w:eastAsia="Calibri" w:cs="Times New Roman"/>
-          <w:szCs w:val="22"/>
-          <w:lang w:eastAsia="en-US"/>
-        </w:rPr>
-        <w:t xml:space="preserve">посчитать </w:t>
+        <w:t xml:space="preserve">Следовательно, для каждой области сильной связности достаточно посчитать </w:t>
       </w:r>
       <m:oMath>
         <m:sSub>
@@ -12815,16 +11954,7 @@
           <w:szCs w:val="22"/>
           <w:lang w:eastAsia="en-US"/>
         </w:rPr>
-        <w:t>единственный</w:t>
-      </w:r>
-      <w:proofErr w:type="gramEnd"/>
-      <w:r>
-        <w:rPr>
-          <w:rFonts w:eastAsia="Calibri" w:cs="Times New Roman"/>
-          <w:szCs w:val="22"/>
-          <w:lang w:eastAsia="en-US"/>
-        </w:rPr>
-        <w:t xml:space="preserve"> раз.</w:t>
+        <w:t>единственный раз.</w:t>
       </w:r>
     </w:p>
     <w:p>
@@ -12866,23 +11996,13 @@
         </w:rPr>
         <w:t>-</w:t>
       </w:r>
-      <w:proofErr w:type="spellStart"/>
-      <w:r>
-        <w:rPr>
-          <w:rFonts w:eastAsia="Calibri" w:cs="Times New Roman"/>
-          <w:szCs w:val="22"/>
-          <w:lang w:eastAsia="en-US"/>
-        </w:rPr>
-        <w:t>арного</w:t>
-      </w:r>
-      <w:proofErr w:type="spellEnd"/>
-      <w:r>
-        <w:rPr>
-          <w:rFonts w:eastAsia="Calibri" w:cs="Times New Roman"/>
-          <w:szCs w:val="22"/>
-          <w:lang w:eastAsia="en-US"/>
-        </w:rPr>
-        <w:t xml:space="preserve"> дерева следует, что попав в любую из данных компонент гарантируется прохождение по всем узлам </w:t>
+      <w:r>
+        <w:rPr>
+          <w:rFonts w:eastAsia="Calibri" w:cs="Times New Roman"/>
+          <w:szCs w:val="22"/>
+          <w:lang w:eastAsia="en-US"/>
+        </w:rPr>
+        <w:t xml:space="preserve">арного дерева следует, что попав в любую из данных компонент гарантируется прохождение по всем узлам </w:t>
       </w:r>
       <w:r>
         <w:rPr>
@@ -12916,23 +12036,13 @@
         </w:rPr>
         <w:t>-</w:t>
       </w:r>
-      <w:proofErr w:type="spellStart"/>
-      <w:r>
-        <w:rPr>
-          <w:rFonts w:eastAsia="Calibri" w:cs="Times New Roman"/>
-          <w:szCs w:val="22"/>
-          <w:lang w:eastAsia="en-US"/>
-        </w:rPr>
-        <w:t>арном</w:t>
-      </w:r>
-      <w:proofErr w:type="spellEnd"/>
-      <w:r>
-        <w:rPr>
-          <w:rFonts w:eastAsia="Calibri" w:cs="Times New Roman"/>
-          <w:szCs w:val="22"/>
-          <w:lang w:eastAsia="en-US"/>
-        </w:rPr>
-        <w:t xml:space="preserve"> дереве существует только </w:t>
+      <w:r>
+        <w:rPr>
+          <w:rFonts w:eastAsia="Calibri" w:cs="Times New Roman"/>
+          <w:szCs w:val="22"/>
+          <w:lang w:eastAsia="en-US"/>
+        </w:rPr>
+        <w:t xml:space="preserve">арном дереве существует только </w:t>
       </w:r>
       <w:r>
         <w:rPr>
@@ -13471,23 +12581,13 @@
         </w:rPr>
         <w:t>-</w:t>
       </w:r>
-      <w:proofErr w:type="spellStart"/>
-      <w:r>
-        <w:rPr>
-          <w:rFonts w:eastAsia="Calibri" w:cs="Times New Roman"/>
-          <w:szCs w:val="22"/>
-          <w:lang w:eastAsia="en-US"/>
-        </w:rPr>
-        <w:t>арным</w:t>
-      </w:r>
-      <w:proofErr w:type="spellEnd"/>
-      <w:r>
-        <w:rPr>
-          <w:rFonts w:eastAsia="Calibri" w:cs="Times New Roman"/>
-          <w:szCs w:val="22"/>
-          <w:lang w:eastAsia="en-US"/>
-        </w:rPr>
-        <w:t xml:space="preserve"> деревьям</w:t>
+      <w:r>
+        <w:rPr>
+          <w:rFonts w:eastAsia="Calibri" w:cs="Times New Roman"/>
+          <w:szCs w:val="22"/>
+          <w:lang w:eastAsia="en-US"/>
+        </w:rPr>
+        <w:t>арным деревьям</w:t>
       </w:r>
       <w:r>
         <w:rPr>
@@ -13586,23 +12686,13 @@
         </w:rPr>
         <w:t>-</w:t>
       </w:r>
-      <w:proofErr w:type="spellStart"/>
-      <w:r>
-        <w:rPr>
-          <w:rFonts w:eastAsia="Calibri" w:cs="Times New Roman"/>
-          <w:szCs w:val="22"/>
-          <w:lang w:eastAsia="en-US"/>
-        </w:rPr>
-        <w:t>арном</w:t>
-      </w:r>
-      <w:proofErr w:type="spellEnd"/>
-      <w:r>
-        <w:rPr>
-          <w:rFonts w:eastAsia="Calibri" w:cs="Times New Roman"/>
-          <w:szCs w:val="22"/>
-          <w:lang w:eastAsia="en-US"/>
-        </w:rPr>
-        <w:t xml:space="preserve"> дереве, необходимо осуществить перераспределение узлов данной компоненты по новым подграфам сильной связности и </w:t>
+      <w:r>
+        <w:rPr>
+          <w:rFonts w:eastAsia="Calibri" w:cs="Times New Roman"/>
+          <w:szCs w:val="22"/>
+          <w:lang w:eastAsia="en-US"/>
+        </w:rPr>
+        <w:t xml:space="preserve">арном дереве, необходимо осуществить перераспределение узлов данной компоненты по новым подграфам сильной связности и </w:t>
       </w:r>
       <w:r>
         <w:rPr>
@@ -13620,32 +12710,13 @@
         </w:rPr>
         <w:t>-</w:t>
       </w:r>
-      <w:proofErr w:type="spellStart"/>
-      <w:r>
-        <w:rPr>
-          <w:rFonts w:eastAsia="Calibri" w:cs="Times New Roman"/>
-          <w:szCs w:val="22"/>
-          <w:lang w:eastAsia="en-US"/>
-        </w:rPr>
-        <w:t>арным</w:t>
-      </w:r>
-      <w:proofErr w:type="spellEnd"/>
-      <w:r>
-        <w:rPr>
-          <w:rFonts w:eastAsia="Calibri" w:cs="Times New Roman"/>
-          <w:szCs w:val="22"/>
-          <w:lang w:eastAsia="en-US"/>
-        </w:rPr>
-        <w:t xml:space="preserve"> деревьям. Также необходимо осуществить новые расчёты </w:t>
-      </w:r>
-      <w:proofErr w:type="gramStart"/>
-      <w:r>
-        <w:rPr>
-          <w:rFonts w:eastAsia="Calibri" w:cs="Times New Roman"/>
-          <w:szCs w:val="22"/>
-          <w:lang w:eastAsia="en-US"/>
-        </w:rPr>
-        <w:t xml:space="preserve">параметров </w:t>
+      <w:r>
+        <w:rPr>
+          <w:rFonts w:eastAsia="Calibri" w:cs="Times New Roman"/>
+          <w:szCs w:val="22"/>
+          <w:lang w:eastAsia="en-US"/>
+        </w:rPr>
+        <w:t xml:space="preserve">арным деревьям. Также необходимо осуществить новые расчёты параметров </w:t>
       </w:r>
       <m:oMath>
         <m:sSub>
@@ -13695,16 +12766,7 @@
           <w:szCs w:val="22"/>
           <w:lang w:eastAsia="en-US"/>
         </w:rPr>
-        <w:t>и</w:t>
-      </w:r>
-      <w:proofErr w:type="gramEnd"/>
-      <w:r>
-        <w:rPr>
-          <w:rFonts w:eastAsia="Calibri" w:cs="Times New Roman"/>
-          <w:szCs w:val="22"/>
-          <w:lang w:eastAsia="en-US"/>
-        </w:rPr>
-        <w:t xml:space="preserve"> </w:t>
+        <w:t xml:space="preserve">и </w:t>
       </w:r>
       <m:oMath>
         <m:sSub>
@@ -13809,23 +12871,13 @@
         </w:rPr>
         <w:t>-</w:t>
       </w:r>
-      <w:proofErr w:type="spellStart"/>
-      <w:r>
-        <w:rPr>
-          <w:rFonts w:eastAsia="Calibri" w:cs="Times New Roman"/>
-          <w:szCs w:val="22"/>
-          <w:lang w:eastAsia="en-US"/>
-        </w:rPr>
-        <w:t>арные</w:t>
-      </w:r>
-      <w:proofErr w:type="spellEnd"/>
-      <w:r>
-        <w:rPr>
-          <w:rFonts w:eastAsia="Calibri" w:cs="Times New Roman"/>
-          <w:szCs w:val="22"/>
-          <w:lang w:eastAsia="en-US"/>
-        </w:rPr>
-        <w:t xml:space="preserve"> деревья как узлы нового графа, которые включают в себя все входящие и все исходящие дуги исходного подграфа. При этом</w:t>
+      <w:r>
+        <w:rPr>
+          <w:rFonts w:eastAsia="Calibri" w:cs="Times New Roman"/>
+          <w:szCs w:val="22"/>
+          <w:lang w:eastAsia="en-US"/>
+        </w:rPr>
+        <w:t>арные деревья как узлы нового графа, которые включают в себя все входящие и все исходящие дуги исходного подграфа. При этом</w:t>
       </w:r>
       <w:r>
         <w:rPr>
@@ -14483,7 +13535,6 @@
           <w:lang w:eastAsia="en-US"/>
         </w:rPr>
       </w:pPr>
-      <w:proofErr w:type="gramStart"/>
       <w:r>
         <w:rPr>
           <w:rFonts w:eastAsia="Calibri" w:cs="Times New Roman"/>
@@ -14532,16 +13583,7 @@
           <w:szCs w:val="22"/>
           <w:lang w:eastAsia="en-US"/>
         </w:rPr>
-        <w:t xml:space="preserve"> –</w:t>
-      </w:r>
-      <w:proofErr w:type="gramEnd"/>
-      <w:r>
-        <w:rPr>
-          <w:rFonts w:eastAsia="Calibri" w:cs="Times New Roman"/>
-          <w:szCs w:val="22"/>
-          <w:lang w:eastAsia="en-US"/>
-        </w:rPr>
-        <w:t xml:space="preserve"> </w:t>
+        <w:t xml:space="preserve"> – </w:t>
       </w:r>
       <w:r>
         <w:rPr>
@@ -14559,23 +13601,13 @@
         </w:rPr>
         <w:t>-</w:t>
       </w:r>
-      <w:proofErr w:type="spellStart"/>
-      <w:r>
-        <w:rPr>
-          <w:rFonts w:eastAsia="Calibri" w:cs="Times New Roman"/>
-          <w:szCs w:val="22"/>
-          <w:lang w:eastAsia="en-US"/>
-        </w:rPr>
-        <w:t>ая</w:t>
-      </w:r>
-      <w:proofErr w:type="spellEnd"/>
-      <w:r>
-        <w:rPr>
-          <w:rFonts w:eastAsia="Calibri" w:cs="Times New Roman"/>
-          <w:szCs w:val="22"/>
-          <w:lang w:eastAsia="en-US"/>
-        </w:rPr>
-        <w:t xml:space="preserve"> область сильной связности</w:t>
+      <w:r>
+        <w:rPr>
+          <w:rFonts w:eastAsia="Calibri" w:cs="Times New Roman"/>
+          <w:szCs w:val="22"/>
+          <w:lang w:eastAsia="en-US"/>
+        </w:rPr>
+        <w:t>ая область сильной связности</w:t>
       </w:r>
     </w:p>
     <w:p>
@@ -14711,16 +13743,7 @@
           <w:szCs w:val="22"/>
           <w:lang w:eastAsia="en-US"/>
         </w:rPr>
-        <w:t xml:space="preserve">Таким образом, при определении значения угрозы компрометации </w:t>
-      </w:r>
-      <w:proofErr w:type="gramStart"/>
-      <w:r>
-        <w:rPr>
-          <w:rFonts w:eastAsia="Calibri" w:cs="Times New Roman"/>
-          <w:szCs w:val="22"/>
-          <w:lang w:eastAsia="en-US"/>
-        </w:rPr>
-        <w:t xml:space="preserve">системы </w:t>
+        <w:t xml:space="preserve">Таким образом, при определении значения угрозы компрометации системы </w:t>
       </w:r>
       <m:oMath>
         <m:sSub>
@@ -14770,16 +13793,7 @@
           <w:szCs w:val="22"/>
           <w:lang w:eastAsia="en-US"/>
         </w:rPr>
-        <w:t>можно</w:t>
-      </w:r>
-      <w:proofErr w:type="gramEnd"/>
-      <w:r>
-        <w:rPr>
-          <w:rFonts w:eastAsia="Calibri" w:cs="Times New Roman"/>
-          <w:szCs w:val="22"/>
-          <w:lang w:eastAsia="en-US"/>
-        </w:rPr>
-        <w:t xml:space="preserve"> будет воспользоваться результатами расчетов, полученных в процессе вычисления угрозы компрометации системы </w:t>
+        <w:t xml:space="preserve">можно будет воспользоваться результатами расчетов, полученных в процессе вычисления угрозы компрометации системы </w:t>
       </w:r>
       <m:oMath>
         <m:sSub>
@@ -14948,8 +13962,8 @@
 </file>
 
 <file path=word/comments.xml><?xml version="1.0" encoding="utf-8"?>
-<w:comments xmlns:wpc="http://schemas.microsoft.com/office/word/2010/wordprocessingCanvas" xmlns:mc="http://schemas.openxmlformats.org/markup-compatibility/2006" xmlns:o="urn:schemas-microsoft-com:office:office" xmlns:r="http://schemas.openxmlformats.org/officeDocument/2006/relationships" xmlns:m="http://schemas.openxmlformats.org/officeDocument/2006/math" xmlns:v="urn:schemas-microsoft-com:vml" xmlns:wp14="http://schemas.microsoft.com/office/word/2010/wordprocessingDrawing" xmlns:wp="http://schemas.openxmlformats.org/drawingml/2006/wordprocessingDrawing" xmlns:w10="urn:schemas-microsoft-com:office:word" xmlns:w="http://schemas.openxmlformats.org/wordprocessingml/2006/main" xmlns:w14="http://schemas.microsoft.com/office/word/2010/wordml" xmlns:w15="http://schemas.microsoft.com/office/word/2012/wordml" xmlns:wpg="http://schemas.microsoft.com/office/word/2010/wordprocessingGroup" xmlns:wpi="http://schemas.microsoft.com/office/word/2010/wordprocessingInk" xmlns:wne="http://schemas.microsoft.com/office/word/2006/wordml" xmlns:wps="http://schemas.microsoft.com/office/word/2010/wordprocessingShape" mc:Ignorable="w14 w15 wp14">
-  <w:comment w:id="2" w:author="zavr" w:date="2019-11-10T15:59:00Z" w:initials="z">
+<w:comments xmlns:wpc="http://schemas.microsoft.com/office/word/2010/wordprocessingCanvas" xmlns:cx="http://schemas.microsoft.com/office/drawing/2014/chartex" xmlns:cx1="http://schemas.microsoft.com/office/drawing/2015/9/8/chartex" xmlns:mc="http://schemas.openxmlformats.org/markup-compatibility/2006" xmlns:o="urn:schemas-microsoft-com:office:office" xmlns:r="http://schemas.openxmlformats.org/officeDocument/2006/relationships" xmlns:m="http://schemas.openxmlformats.org/officeDocument/2006/math" xmlns:v="urn:schemas-microsoft-com:vml" xmlns:wp14="http://schemas.microsoft.com/office/word/2010/wordprocessingDrawing" xmlns:wp="http://schemas.openxmlformats.org/drawingml/2006/wordprocessingDrawing" xmlns:w10="urn:schemas-microsoft-com:office:word" xmlns:w="http://schemas.openxmlformats.org/wordprocessingml/2006/main" xmlns:w14="http://schemas.microsoft.com/office/word/2010/wordml" xmlns:w15="http://schemas.microsoft.com/office/word/2012/wordml" xmlns:w16se="http://schemas.microsoft.com/office/word/2015/wordml/symex" xmlns:wpg="http://schemas.microsoft.com/office/word/2010/wordprocessingGroup" xmlns:wpi="http://schemas.microsoft.com/office/word/2010/wordprocessingInk" xmlns:wne="http://schemas.microsoft.com/office/word/2006/wordml" xmlns:wps="http://schemas.microsoft.com/office/word/2010/wordprocessingShape" mc:Ignorable="w14 w15 w16se wp14">
+  <w:comment w:id="1" w:author="zavr" w:date="2019-11-10T15:59:00Z" w:initials="z">
     <w:p>
       <w:pPr>
         <w:pStyle w:val="afff0"/>
@@ -14962,15 +13976,23 @@
         <w:annotationRef/>
       </w:r>
       <w:r>
-        <w:t xml:space="preserve">Может впихнуть сюда </w:t>
-      </w:r>
-      <w:proofErr w:type="spellStart"/>
-      <w:r>
-        <w:t>итерированность</w:t>
-      </w:r>
-      <w:proofErr w:type="spellEnd"/>
-      <w:r>
-        <w:t xml:space="preserve"> метода. То есть получение максимального профита за 1 итерацию – закрытие 1 уязвимости.</w:t>
+        <w:t>Может впихнуть сюда итерированность метода. То есть получение максимального профита за 1 итерацию – закрытие 1 уязвимости.</w:t>
+      </w:r>
+    </w:p>
+  </w:comment>
+  <w:comment w:id="2" w:author="Пользователь Windows" w:date="2019-11-02T11:13:00Z" w:initials="ПW">
+    <w:p>
+      <w:pPr>
+        <w:pStyle w:val="afff0"/>
+      </w:pPr>
+      <w:r>
+        <w:rPr>
+          <w:rStyle w:val="afff"/>
+        </w:rPr>
+        <w:annotationRef/>
+      </w:r>
+      <w:r>
+        <w:t>В работах Котенко и из практики закрытия дыр после пентестов</w:t>
       </w:r>
     </w:p>
   </w:comment>
@@ -14986,13 +14008,8 @@
         <w:annotationRef/>
       </w:r>
       <w:r>
-        <w:t xml:space="preserve">В работах Котенко и из практики закрытия дыр после </w:t>
-      </w:r>
-      <w:proofErr w:type="spellStart"/>
-      <w:r>
-        <w:t>пентестов</w:t>
-      </w:r>
-      <w:proofErr w:type="spellEnd"/>
+        <w:t>Здесь как раз из актуальности, что часто закрывают вход и всё.</w:t>
+      </w:r>
     </w:p>
   </w:comment>
   <w:comment w:id="4" w:author="Пользователь Windows" w:date="2019-11-02T11:13:00Z" w:initials="ПW">
@@ -15007,11 +14024,11 @@
         <w:annotationRef/>
       </w:r>
       <w:r>
-        <w:t>Здесь как раз из актуальности, что часто закрывают вход и всё.</w:t>
+        <w:t>Может оставить просто оценку сложности системы, либо перенести оценку сложности в 2.3.3 и 2.3.4</w:t>
       </w:r>
     </w:p>
   </w:comment>
-  <w:comment w:id="5" w:author="Пользователь Windows" w:date="2019-11-02T11:13:00Z" w:initials="ПW">
+  <w:comment w:id="8" w:author="zavr" w:date="2019-11-02T13:01:00Z" w:initials="z">
     <w:p>
       <w:pPr>
         <w:pStyle w:val="afff0"/>
@@ -15023,11 +14040,34 @@
         <w:annotationRef/>
       </w:r>
       <w:r>
-        <w:t>Может оставить просто оценку сложности системы, либо перенести оценку сложности в 2.3.3 и 2.3.4</w:t>
-      </w:r>
+        <w:t xml:space="preserve">Расширить описанием каждой из баз? Например потом можно будет сделать ссылку на </w:t>
+      </w:r>
+      <w:r>
+        <w:rPr>
+          <w:lang w:val="en-US"/>
+        </w:rPr>
+        <w:t>CVE</w:t>
+      </w:r>
+      <w:r>
+        <w:t xml:space="preserve">, как на основу в </w:t>
+      </w:r>
+      <w:r>
+        <w:rPr>
+          <w:lang w:val="en-US"/>
+        </w:rPr>
+        <w:t>metasploit</w:t>
+      </w:r>
+      <w:r>
+        <w:t xml:space="preserve"> и т.п.</w:t>
+      </w:r>
+    </w:p>
+    <w:p>
+      <w:pPr>
+        <w:pStyle w:val="afff0"/>
+      </w:pPr>
     </w:p>
   </w:comment>
-  <w:comment w:id="9" w:author="zavr" w:date="2019-11-02T13:01:00Z" w:initials="z">
+  <w:comment w:id="11" w:author="zavr" w:date="2019-11-02T16:14:00Z" w:initials="z">
     <w:p>
       <w:pPr>
         <w:pStyle w:val="afff0"/>
@@ -15039,40 +14079,15 @@
         <w:annotationRef/>
       </w:r>
       <w:r>
-        <w:t xml:space="preserve">Расширить описанием каждой из баз? Например потом можно будет сделать ссылку на </w:t>
-      </w:r>
-      <w:r>
-        <w:rPr>
-          <w:lang w:val="en-US"/>
-        </w:rPr>
-        <w:t>CVE</w:t>
-      </w:r>
-      <w:r>
-        <w:t xml:space="preserve">, как на основу в </w:t>
-      </w:r>
-      <w:proofErr w:type="spellStart"/>
-      <w:r>
-        <w:rPr>
-          <w:lang w:val="en-US"/>
-        </w:rPr>
-        <w:t>metasploit</w:t>
-      </w:r>
-      <w:proofErr w:type="spellEnd"/>
-      <w:r>
-        <w:t xml:space="preserve"> и т.п.</w:t>
-      </w:r>
-    </w:p>
+        <w:t>Сюда же входят существующие эксплоиты</w:t>
+      </w:r>
+    </w:p>
+  </w:comment>
+  <w:comment w:id="13" w:author="Евгений" w:date="2019-11-04T14:34:00Z" w:initials="u">
     <w:p>
       <w:pPr>
         <w:pStyle w:val="afff0"/>
       </w:pPr>
-    </w:p>
-  </w:comment>
-  <w:comment w:id="12" w:author="zavr" w:date="2019-11-02T16:14:00Z" w:initials="z">
-    <w:p>
-      <w:pPr>
-        <w:pStyle w:val="afff0"/>
-      </w:pPr>
       <w:r>
         <w:rPr>
           <w:rStyle w:val="afff"/>
@@ -15080,42 +14095,13 @@
         <w:annotationRef/>
       </w:r>
       <w:r>
-        <w:t xml:space="preserve">Сюда же входят существующие </w:t>
-      </w:r>
-      <w:proofErr w:type="spellStart"/>
-      <w:r>
-        <w:t>эксплоиты</w:t>
-      </w:r>
-      <w:proofErr w:type="spellEnd"/>
-    </w:p>
-  </w:comment>
-  <w:comment w:id="14" w:author="Евгений" w:date="2019-11-04T14:34:00Z" w:initials="u">
-    <w:p>
-      <w:pPr>
-        <w:pStyle w:val="afff0"/>
-      </w:pPr>
-      <w:r>
-        <w:rPr>
-          <w:rStyle w:val="afff"/>
-        </w:rPr>
-        <w:annotationRef/>
-      </w:r>
-      <w:r>
         <w:t>Объект назначения зависит от уязвимости =</w:t>
       </w:r>
       <w:r>
         <w:t xml:space="preserve">&gt; </w:t>
       </w:r>
       <w:r>
-        <w:t xml:space="preserve">имеет ли смысл классифицировать </w:t>
-      </w:r>
-      <w:proofErr w:type="spellStart"/>
-      <w:r>
-        <w:t>эксплойты</w:t>
-      </w:r>
-      <w:proofErr w:type="spellEnd"/>
-      <w:r>
-        <w:t xml:space="preserve"> таким образом, если принадлежность классу целиком зависит от уязвимости?</w:t>
+        <w:t>имеет ли смысл классифицировать эксплойты таким образом, если принадлежность классу целиком зависит от уязвимости?</w:t>
       </w:r>
     </w:p>
     <w:p>
@@ -15136,7 +14122,13 @@
         <w:annotationRef/>
       </w:r>
       <w:r>
-        <w:t>Вариант похож намой. Также используется поиск узких мест. Однако не учитывается целиком защищенность сети, лишь количество узлов, достижимых от точки входа. Если сравнить такой метод в рамках моей метрики – защищенность сети, то он проиграет.</w:t>
+        <w:t>Вариант похож на</w:t>
+      </w:r>
+      <w:r>
+        <w:t xml:space="preserve"> </w:t>
+      </w:r>
+      <w:r>
+        <w:t>мой. Также используется поиск узких мест. Однако не учитывается целиком защищенность сети, лишь количество узлов, достижимых от точки входа. Если сравнить такой метод в рамках моей метрики – защищенность сети, то он проиграет.</w:t>
       </w:r>
     </w:p>
   </w:comment>
@@ -15144,7 +14136,7 @@
 </file>
 
 <file path=word/commentsExtended.xml><?xml version="1.0" encoding="utf-8"?>
-<w15:commentsEx xmlns:wpc="http://schemas.microsoft.com/office/word/2010/wordprocessingCanvas" xmlns:mc="http://schemas.openxmlformats.org/markup-compatibility/2006" xmlns:o="urn:schemas-microsoft-com:office:office" xmlns:r="http://schemas.openxmlformats.org/officeDocument/2006/relationships" xmlns:m="http://schemas.openxmlformats.org/officeDocument/2006/math" xmlns:v="urn:schemas-microsoft-com:vml" xmlns:wp14="http://schemas.microsoft.com/office/word/2010/wordprocessingDrawing" xmlns:wp="http://schemas.openxmlformats.org/drawingml/2006/wordprocessingDrawing" xmlns:w10="urn:schemas-microsoft-com:office:word" xmlns:w="http://schemas.openxmlformats.org/wordprocessingml/2006/main" xmlns:w14="http://schemas.microsoft.com/office/word/2010/wordml" xmlns:w15="http://schemas.microsoft.com/office/word/2012/wordml" xmlns:wpg="http://schemas.microsoft.com/office/word/2010/wordprocessingGroup" xmlns:wpi="http://schemas.microsoft.com/office/word/2010/wordprocessingInk" xmlns:wne="http://schemas.microsoft.com/office/word/2006/wordml" xmlns:wps="http://schemas.microsoft.com/office/word/2010/wordprocessingShape" mc:Ignorable="w14 w15 wp14">
+<w15:commentsEx xmlns:wpc="http://schemas.microsoft.com/office/word/2010/wordprocessingCanvas" xmlns:cx="http://schemas.microsoft.com/office/drawing/2014/chartex" xmlns:cx1="http://schemas.microsoft.com/office/drawing/2015/9/8/chartex" xmlns:mc="http://schemas.openxmlformats.org/markup-compatibility/2006" xmlns:o="urn:schemas-microsoft-com:office:office" xmlns:r="http://schemas.openxmlformats.org/officeDocument/2006/relationships" xmlns:m="http://schemas.openxmlformats.org/officeDocument/2006/math" xmlns:v="urn:schemas-microsoft-com:vml" xmlns:wp14="http://schemas.microsoft.com/office/word/2010/wordprocessingDrawing" xmlns:wp="http://schemas.openxmlformats.org/drawingml/2006/wordprocessingDrawing" xmlns:w10="urn:schemas-microsoft-com:office:word" xmlns:w="http://schemas.openxmlformats.org/wordprocessingml/2006/main" xmlns:w14="http://schemas.microsoft.com/office/word/2010/wordml" xmlns:w15="http://schemas.microsoft.com/office/word/2012/wordml" xmlns:w16se="http://schemas.microsoft.com/office/word/2015/wordml/symex" xmlns:wpg="http://schemas.microsoft.com/office/word/2010/wordprocessingGroup" xmlns:wpi="http://schemas.microsoft.com/office/word/2010/wordprocessingInk" xmlns:wne="http://schemas.microsoft.com/office/word/2006/wordml" xmlns:wps="http://schemas.microsoft.com/office/word/2010/wordprocessingShape" mc:Ignorable="w14 w15 w16se wp14">
   <w15:commentEx w15:paraId="4B6C5A9A" w15:done="0"/>
   <w15:commentEx w15:paraId="16DCA794" w15:done="0"/>
   <w15:commentEx w15:paraId="2A15A63E" w15:done="0"/>
@@ -15157,7 +14149,7 @@
 </file>
 
 <file path=word/endnotes.xml><?xml version="1.0" encoding="utf-8"?>
-<w:endnotes xmlns:wpc="http://schemas.microsoft.com/office/word/2010/wordprocessingCanvas" xmlns:mc="http://schemas.openxmlformats.org/markup-compatibility/2006" xmlns:o="urn:schemas-microsoft-com:office:office" xmlns:r="http://schemas.openxmlformats.org/officeDocument/2006/relationships" xmlns:m="http://schemas.openxmlformats.org/officeDocument/2006/math" xmlns:v="urn:schemas-microsoft-com:vml" xmlns:wp14="http://schemas.microsoft.com/office/word/2010/wordprocessingDrawing" xmlns:wp="http://schemas.openxmlformats.org/drawingml/2006/wordprocessingDrawing" xmlns:w10="urn:schemas-microsoft-com:office:word" xmlns:w="http://schemas.openxmlformats.org/wordprocessingml/2006/main" xmlns:w14="http://schemas.microsoft.com/office/word/2010/wordml" xmlns:w15="http://schemas.microsoft.com/office/word/2012/wordml" xmlns:wpg="http://schemas.microsoft.com/office/word/2010/wordprocessingGroup" xmlns:wpi="http://schemas.microsoft.com/office/word/2010/wordprocessingInk" xmlns:wne="http://schemas.microsoft.com/office/word/2006/wordml" xmlns:wps="http://schemas.microsoft.com/office/word/2010/wordprocessingShape" mc:Ignorable="w14 w15 wp14">
+<w:endnotes xmlns:wpc="http://schemas.microsoft.com/office/word/2010/wordprocessingCanvas" xmlns:cx="http://schemas.microsoft.com/office/drawing/2014/chartex" xmlns:cx1="http://schemas.microsoft.com/office/drawing/2015/9/8/chartex" xmlns:mc="http://schemas.openxmlformats.org/markup-compatibility/2006" xmlns:o="urn:schemas-microsoft-com:office:office" xmlns:r="http://schemas.openxmlformats.org/officeDocument/2006/relationships" xmlns:m="http://schemas.openxmlformats.org/officeDocument/2006/math" xmlns:v="urn:schemas-microsoft-com:vml" xmlns:wp14="http://schemas.microsoft.com/office/word/2010/wordprocessingDrawing" xmlns:wp="http://schemas.openxmlformats.org/drawingml/2006/wordprocessingDrawing" xmlns:w10="urn:schemas-microsoft-com:office:word" xmlns:w="http://schemas.openxmlformats.org/wordprocessingml/2006/main" xmlns:w14="http://schemas.microsoft.com/office/word/2010/wordml" xmlns:w15="http://schemas.microsoft.com/office/word/2012/wordml" xmlns:w16se="http://schemas.microsoft.com/office/word/2015/wordml/symex" xmlns:wpg="http://schemas.microsoft.com/office/word/2010/wordprocessingGroup" xmlns:wpi="http://schemas.microsoft.com/office/word/2010/wordprocessingInk" xmlns:wne="http://schemas.microsoft.com/office/word/2006/wordml" xmlns:wps="http://schemas.microsoft.com/office/word/2010/wordprocessingShape" mc:Ignorable="w14 w15 w16se wp14">
   <w:endnote w:type="separator" w:id="-1">
     <w:p>
       <w:pPr>
@@ -15194,7 +14186,7 @@
 </file>
 
 <file path=word/footer1.xml><?xml version="1.0" encoding="utf-8"?>
-<w:ftr xmlns:wpc="http://schemas.microsoft.com/office/word/2010/wordprocessingCanvas" xmlns:mc="http://schemas.openxmlformats.org/markup-compatibility/2006" xmlns:o="urn:schemas-microsoft-com:office:office" xmlns:r="http://schemas.openxmlformats.org/officeDocument/2006/relationships" xmlns:m="http://schemas.openxmlformats.org/officeDocument/2006/math" xmlns:v="urn:schemas-microsoft-com:vml" xmlns:wp14="http://schemas.microsoft.com/office/word/2010/wordprocessingDrawing" xmlns:wp="http://schemas.openxmlformats.org/drawingml/2006/wordprocessingDrawing" xmlns:w10="urn:schemas-microsoft-com:office:word" xmlns:w="http://schemas.openxmlformats.org/wordprocessingml/2006/main" xmlns:w14="http://schemas.microsoft.com/office/word/2010/wordml" xmlns:w15="http://schemas.microsoft.com/office/word/2012/wordml" xmlns:wpg="http://schemas.microsoft.com/office/word/2010/wordprocessingGroup" xmlns:wpi="http://schemas.microsoft.com/office/word/2010/wordprocessingInk" xmlns:wne="http://schemas.microsoft.com/office/word/2006/wordml" xmlns:wps="http://schemas.microsoft.com/office/word/2010/wordprocessingShape" mc:Ignorable="w14 w15 wp14">
+<w:ftr xmlns:wpc="http://schemas.microsoft.com/office/word/2010/wordprocessingCanvas" xmlns:cx="http://schemas.microsoft.com/office/drawing/2014/chartex" xmlns:cx1="http://schemas.microsoft.com/office/drawing/2015/9/8/chartex" xmlns:mc="http://schemas.openxmlformats.org/markup-compatibility/2006" xmlns:o="urn:schemas-microsoft-com:office:office" xmlns:r="http://schemas.openxmlformats.org/officeDocument/2006/relationships" xmlns:m="http://schemas.openxmlformats.org/officeDocument/2006/math" xmlns:v="urn:schemas-microsoft-com:vml" xmlns:wp14="http://schemas.microsoft.com/office/word/2010/wordprocessingDrawing" xmlns:wp="http://schemas.openxmlformats.org/drawingml/2006/wordprocessingDrawing" xmlns:w10="urn:schemas-microsoft-com:office:word" xmlns:w="http://schemas.openxmlformats.org/wordprocessingml/2006/main" xmlns:w14="http://schemas.microsoft.com/office/word/2010/wordml" xmlns:w15="http://schemas.microsoft.com/office/word/2012/wordml" xmlns:w16se="http://schemas.microsoft.com/office/word/2015/wordml/symex" xmlns:wpg="http://schemas.microsoft.com/office/word/2010/wordprocessingGroup" xmlns:wpi="http://schemas.microsoft.com/office/word/2010/wordprocessingInk" xmlns:wne="http://schemas.microsoft.com/office/word/2006/wordml" xmlns:wps="http://schemas.microsoft.com/office/word/2010/wordprocessingShape" mc:Ignorable="w14 w15 w16se wp14">
   <w:sdt>
     <w:sdtPr>
       <w:id w:val="-1785953412"/>
@@ -15222,7 +14214,7 @@
           <w:rPr>
             <w:noProof/>
           </w:rPr>
-          <w:t>2</w:t>
+          <w:t>17</w:t>
         </w:r>
         <w:r>
           <w:rPr>
@@ -15248,7 +14240,7 @@
 </file>
 
 <file path=word/footnotes.xml><?xml version="1.0" encoding="utf-8"?>
-<w:footnotes xmlns:wpc="http://schemas.microsoft.com/office/word/2010/wordprocessingCanvas" xmlns:mc="http://schemas.openxmlformats.org/markup-compatibility/2006" xmlns:o="urn:schemas-microsoft-com:office:office" xmlns:r="http://schemas.openxmlformats.org/officeDocument/2006/relationships" xmlns:m="http://schemas.openxmlformats.org/officeDocument/2006/math" xmlns:v="urn:schemas-microsoft-com:vml" xmlns:wp14="http://schemas.microsoft.com/office/word/2010/wordprocessingDrawing" xmlns:wp="http://schemas.openxmlformats.org/drawingml/2006/wordprocessingDrawing" xmlns:w10="urn:schemas-microsoft-com:office:word" xmlns:w="http://schemas.openxmlformats.org/wordprocessingml/2006/main" xmlns:w14="http://schemas.microsoft.com/office/word/2010/wordml" xmlns:w15="http://schemas.microsoft.com/office/word/2012/wordml" xmlns:wpg="http://schemas.microsoft.com/office/word/2010/wordprocessingGroup" xmlns:wpi="http://schemas.microsoft.com/office/word/2010/wordprocessingInk" xmlns:wne="http://schemas.microsoft.com/office/word/2006/wordml" xmlns:wps="http://schemas.microsoft.com/office/word/2010/wordprocessingShape" mc:Ignorable="w14 w15 wp14">
+<w:footnotes xmlns:wpc="http://schemas.microsoft.com/office/word/2010/wordprocessingCanvas" xmlns:cx="http://schemas.microsoft.com/office/drawing/2014/chartex" xmlns:cx1="http://schemas.microsoft.com/office/drawing/2015/9/8/chartex" xmlns:mc="http://schemas.openxmlformats.org/markup-compatibility/2006" xmlns:o="urn:schemas-microsoft-com:office:office" xmlns:r="http://schemas.openxmlformats.org/officeDocument/2006/relationships" xmlns:m="http://schemas.openxmlformats.org/officeDocument/2006/math" xmlns:v="urn:schemas-microsoft-com:vml" xmlns:wp14="http://schemas.microsoft.com/office/word/2010/wordprocessingDrawing" xmlns:wp="http://schemas.openxmlformats.org/drawingml/2006/wordprocessingDrawing" xmlns:w10="urn:schemas-microsoft-com:office:word" xmlns:w="http://schemas.openxmlformats.org/wordprocessingml/2006/main" xmlns:w14="http://schemas.microsoft.com/office/word/2010/wordml" xmlns:w15="http://schemas.microsoft.com/office/word/2012/wordml" xmlns:w16se="http://schemas.microsoft.com/office/word/2015/wordml/symex" xmlns:wpg="http://schemas.microsoft.com/office/word/2010/wordprocessingGroup" xmlns:wpi="http://schemas.microsoft.com/office/word/2010/wordprocessingInk" xmlns:wne="http://schemas.microsoft.com/office/word/2006/wordml" xmlns:wps="http://schemas.microsoft.com/office/word/2010/wordprocessingShape" mc:Ignorable="w14 w15 w16se wp14">
   <w:footnote w:type="separator" w:id="-1">
     <w:p>
       <w:pPr>
@@ -15285,7 +14277,7 @@
 </file>
 
 <file path=word/header1.xml><?xml version="1.0" encoding="utf-8"?>
-<w:hdr xmlns:wpc="http://schemas.microsoft.com/office/word/2010/wordprocessingCanvas" xmlns:mc="http://schemas.openxmlformats.org/markup-compatibility/2006" xmlns:o="urn:schemas-microsoft-com:office:office" xmlns:r="http://schemas.openxmlformats.org/officeDocument/2006/relationships" xmlns:m="http://schemas.openxmlformats.org/officeDocument/2006/math" xmlns:v="urn:schemas-microsoft-com:vml" xmlns:wp14="http://schemas.microsoft.com/office/word/2010/wordprocessingDrawing" xmlns:wp="http://schemas.openxmlformats.org/drawingml/2006/wordprocessingDrawing" xmlns:w10="urn:schemas-microsoft-com:office:word" xmlns:w="http://schemas.openxmlformats.org/wordprocessingml/2006/main" xmlns:w14="http://schemas.microsoft.com/office/word/2010/wordml" xmlns:w15="http://schemas.microsoft.com/office/word/2012/wordml" xmlns:wpg="http://schemas.microsoft.com/office/word/2010/wordprocessingGroup" xmlns:wpi="http://schemas.microsoft.com/office/word/2010/wordprocessingInk" xmlns:wne="http://schemas.microsoft.com/office/word/2006/wordml" xmlns:wps="http://schemas.microsoft.com/office/word/2010/wordprocessingShape" mc:Ignorable="w14 w15 wp14">
+<w:hdr xmlns:wpc="http://schemas.microsoft.com/office/word/2010/wordprocessingCanvas" xmlns:cx="http://schemas.microsoft.com/office/drawing/2014/chartex" xmlns:cx1="http://schemas.microsoft.com/office/drawing/2015/9/8/chartex" xmlns:mc="http://schemas.openxmlformats.org/markup-compatibility/2006" xmlns:o="urn:schemas-microsoft-com:office:office" xmlns:r="http://schemas.openxmlformats.org/officeDocument/2006/relationships" xmlns:m="http://schemas.openxmlformats.org/officeDocument/2006/math" xmlns:v="urn:schemas-microsoft-com:vml" xmlns:wp14="http://schemas.microsoft.com/office/word/2010/wordprocessingDrawing" xmlns:wp="http://schemas.openxmlformats.org/drawingml/2006/wordprocessingDrawing" xmlns:w10="urn:schemas-microsoft-com:office:word" xmlns:w="http://schemas.openxmlformats.org/wordprocessingml/2006/main" xmlns:w14="http://schemas.microsoft.com/office/word/2010/wordml" xmlns:w15="http://schemas.microsoft.com/office/word/2012/wordml" xmlns:w16se="http://schemas.microsoft.com/office/word/2015/wordml/symex" xmlns:wpg="http://schemas.microsoft.com/office/word/2010/wordprocessingGroup" xmlns:wpi="http://schemas.microsoft.com/office/word/2010/wordprocessingInk" xmlns:wne="http://schemas.microsoft.com/office/word/2006/wordml" xmlns:wps="http://schemas.microsoft.com/office/word/2010/wordprocessingShape" mc:Ignorable="w14 w15 w16se wp14">
   <w:p>
     <w:pPr>
       <w:pStyle w:val="afa"/>
@@ -15296,7 +14288,7 @@
 </file>
 
 <file path=word/header2.xml><?xml version="1.0" encoding="utf-8"?>
-<w:hdr xmlns:wpc="http://schemas.microsoft.com/office/word/2010/wordprocessingCanvas" xmlns:mc="http://schemas.openxmlformats.org/markup-compatibility/2006" xmlns:o="urn:schemas-microsoft-com:office:office" xmlns:r="http://schemas.openxmlformats.org/officeDocument/2006/relationships" xmlns:m="http://schemas.openxmlformats.org/officeDocument/2006/math" xmlns:v="urn:schemas-microsoft-com:vml" xmlns:wp14="http://schemas.microsoft.com/office/word/2010/wordprocessingDrawing" xmlns:wp="http://schemas.openxmlformats.org/drawingml/2006/wordprocessingDrawing" xmlns:w10="urn:schemas-microsoft-com:office:word" xmlns:w="http://schemas.openxmlformats.org/wordprocessingml/2006/main" xmlns:w14="http://schemas.microsoft.com/office/word/2010/wordml" xmlns:w15="http://schemas.microsoft.com/office/word/2012/wordml" xmlns:wpg="http://schemas.microsoft.com/office/word/2010/wordprocessingGroup" xmlns:wpi="http://schemas.microsoft.com/office/word/2010/wordprocessingInk" xmlns:wne="http://schemas.microsoft.com/office/word/2006/wordml" xmlns:wps="http://schemas.microsoft.com/office/word/2010/wordprocessingShape" mc:Ignorable="w14 w15 wp14">
+<w:hdr xmlns:wpc="http://schemas.microsoft.com/office/word/2010/wordprocessingCanvas" xmlns:cx="http://schemas.microsoft.com/office/drawing/2014/chartex" xmlns:cx1="http://schemas.microsoft.com/office/drawing/2015/9/8/chartex" xmlns:mc="http://schemas.openxmlformats.org/markup-compatibility/2006" xmlns:o="urn:schemas-microsoft-com:office:office" xmlns:r="http://schemas.openxmlformats.org/officeDocument/2006/relationships" xmlns:m="http://schemas.openxmlformats.org/officeDocument/2006/math" xmlns:v="urn:schemas-microsoft-com:vml" xmlns:wp14="http://schemas.microsoft.com/office/word/2010/wordprocessingDrawing" xmlns:wp="http://schemas.openxmlformats.org/drawingml/2006/wordprocessingDrawing" xmlns:w10="urn:schemas-microsoft-com:office:word" xmlns:w="http://schemas.openxmlformats.org/wordprocessingml/2006/main" xmlns:w14="http://schemas.microsoft.com/office/word/2010/wordml" xmlns:w15="http://schemas.microsoft.com/office/word/2012/wordml" xmlns:w16se="http://schemas.microsoft.com/office/word/2015/wordml/symex" xmlns:wpg="http://schemas.microsoft.com/office/word/2010/wordprocessingGroup" xmlns:wpi="http://schemas.microsoft.com/office/word/2010/wordprocessingInk" xmlns:wne="http://schemas.microsoft.com/office/word/2006/wordml" xmlns:wps="http://schemas.microsoft.com/office/word/2010/wordprocessingShape" mc:Ignorable="w14 w15 w16se wp14">
   <w:p>
     <w:pPr>
       <w:pStyle w:val="afa"/>
@@ -15316,8 +14308,8 @@
 </file>
 
 <file path=word/numbering.xml><?xml version="1.0" encoding="utf-8"?>
-<w:numbering xmlns:wpc="http://schemas.microsoft.com/office/word/2010/wordprocessingCanvas" xmlns:mc="http://schemas.openxmlformats.org/markup-compatibility/2006" xmlns:o="urn:schemas-microsoft-com:office:office" xmlns:r="http://schemas.openxmlformats.org/officeDocument/2006/relationships" xmlns:m="http://schemas.openxmlformats.org/officeDocument/2006/math" xmlns:v="urn:schemas-microsoft-com:vml" xmlns:wp14="http://schemas.microsoft.com/office/word/2010/wordprocessingDrawing" xmlns:wp="http://schemas.openxmlformats.org/drawingml/2006/wordprocessingDrawing" xmlns:w10="urn:schemas-microsoft-com:office:word" xmlns:w="http://schemas.openxmlformats.org/wordprocessingml/2006/main" xmlns:w14="http://schemas.microsoft.com/office/word/2010/wordml" xmlns:w15="http://schemas.microsoft.com/office/word/2012/wordml" xmlns:wpg="http://schemas.microsoft.com/office/word/2010/wordprocessingGroup" xmlns:wpi="http://schemas.microsoft.com/office/word/2010/wordprocessingInk" xmlns:wne="http://schemas.microsoft.com/office/word/2006/wordml" xmlns:wps="http://schemas.microsoft.com/office/word/2010/wordprocessingShape" mc:Ignorable="w14 w15 wp14">
-  <w:abstractNum w:abstractNumId="0">
+<w:numbering xmlns:wpc="http://schemas.microsoft.com/office/word/2010/wordprocessingCanvas" xmlns:cx="http://schemas.microsoft.com/office/drawing/2014/chartex" xmlns:cx1="http://schemas.microsoft.com/office/drawing/2015/9/8/chartex" xmlns:mc="http://schemas.openxmlformats.org/markup-compatibility/2006" xmlns:o="urn:schemas-microsoft-com:office:office" xmlns:r="http://schemas.openxmlformats.org/officeDocument/2006/relationships" xmlns:m="http://schemas.openxmlformats.org/officeDocument/2006/math" xmlns:v="urn:schemas-microsoft-com:vml" xmlns:wp14="http://schemas.microsoft.com/office/word/2010/wordprocessingDrawing" xmlns:wp="http://schemas.openxmlformats.org/drawingml/2006/wordprocessingDrawing" xmlns:w10="urn:schemas-microsoft-com:office:word" xmlns:w="http://schemas.openxmlformats.org/wordprocessingml/2006/main" xmlns:w14="http://schemas.microsoft.com/office/word/2010/wordml" xmlns:w15="http://schemas.microsoft.com/office/word/2012/wordml" xmlns:w16se="http://schemas.microsoft.com/office/word/2015/wordml/symex" xmlns:wpg="http://schemas.microsoft.com/office/word/2010/wordprocessingGroup" xmlns:wpi="http://schemas.microsoft.com/office/word/2010/wordprocessingInk" xmlns:wne="http://schemas.microsoft.com/office/word/2006/wordml" xmlns:wps="http://schemas.microsoft.com/office/word/2010/wordprocessingShape" mc:Ignorable="w14 w15 w16se wp14">
+  <w:abstractNum w:abstractNumId="0" w15:restartNumberingAfterBreak="0">
     <w:nsid w:val="FFFFFF83"/>
     <w:multiLevelType w:val="singleLevel"/>
     <w:tmpl w:val="81C28E16"/>
@@ -15338,7 +14330,7 @@
       </w:rPr>
     </w:lvl>
   </w:abstractNum>
-  <w:abstractNum w:abstractNumId="1">
+  <w:abstractNum w:abstractNumId="1" w15:restartNumberingAfterBreak="0">
     <w:nsid w:val="00000002"/>
     <w:multiLevelType w:val="multilevel"/>
     <w:tmpl w:val="00000002"/>
@@ -15461,7 +14453,7 @@
       </w:pPr>
     </w:lvl>
   </w:abstractNum>
-  <w:abstractNum w:abstractNumId="2">
+  <w:abstractNum w:abstractNumId="2" w15:restartNumberingAfterBreak="0">
     <w:nsid w:val="029D7BBB"/>
     <w:multiLevelType w:val="hybridMultilevel"/>
     <w:tmpl w:val="1F58E914"/>
@@ -15547,7 +14539,7 @@
       </w:pPr>
     </w:lvl>
   </w:abstractNum>
-  <w:abstractNum w:abstractNumId="3">
+  <w:abstractNum w:abstractNumId="3" w15:restartNumberingAfterBreak="0">
     <w:nsid w:val="04903F0F"/>
     <w:multiLevelType w:val="hybridMultilevel"/>
     <w:tmpl w:val="3270439A"/>
@@ -15634,7 +14626,7 @@
       </w:pPr>
     </w:lvl>
   </w:abstractNum>
-  <w:abstractNum w:abstractNumId="4">
+  <w:abstractNum w:abstractNumId="4" w15:restartNumberingAfterBreak="0">
     <w:nsid w:val="04FB4D2E"/>
     <w:multiLevelType w:val="hybridMultilevel"/>
     <w:tmpl w:val="334E8768"/>
@@ -15747,7 +14739,7 @@
       </w:rPr>
     </w:lvl>
   </w:abstractNum>
-  <w:abstractNum w:abstractNumId="5">
+  <w:abstractNum w:abstractNumId="5" w15:restartNumberingAfterBreak="0">
     <w:nsid w:val="05E840C7"/>
     <w:multiLevelType w:val="hybridMultilevel"/>
     <w:tmpl w:val="BE2AFF02"/>
@@ -15860,7 +14852,7 @@
       </w:rPr>
     </w:lvl>
   </w:abstractNum>
-  <w:abstractNum w:abstractNumId="6">
+  <w:abstractNum w:abstractNumId="6" w15:restartNumberingAfterBreak="0">
     <w:nsid w:val="08B068A2"/>
     <w:multiLevelType w:val="multilevel"/>
     <w:tmpl w:val="09844922"/>
@@ -15984,7 +14976,7 @@
       </w:rPr>
     </w:lvl>
   </w:abstractNum>
-  <w:abstractNum w:abstractNumId="7">
+  <w:abstractNum w:abstractNumId="7" w15:restartNumberingAfterBreak="0">
     <w:nsid w:val="0AED67FB"/>
     <w:multiLevelType w:val="hybridMultilevel"/>
     <w:tmpl w:val="B0AC4AE4"/>
@@ -16097,7 +15089,7 @@
       </w:rPr>
     </w:lvl>
   </w:abstractNum>
-  <w:abstractNum w:abstractNumId="8">
+  <w:abstractNum w:abstractNumId="8" w15:restartNumberingAfterBreak="0">
     <w:nsid w:val="0C5A0C3E"/>
     <w:multiLevelType w:val="hybridMultilevel"/>
     <w:tmpl w:val="8D8469EA"/>
@@ -16183,7 +15175,7 @@
       </w:pPr>
     </w:lvl>
   </w:abstractNum>
-  <w:abstractNum w:abstractNumId="9">
+  <w:abstractNum w:abstractNumId="9" w15:restartNumberingAfterBreak="0">
     <w:nsid w:val="0D954B8A"/>
     <w:multiLevelType w:val="hybridMultilevel"/>
     <w:tmpl w:val="55005B94"/>
@@ -16269,7 +15261,7 @@
       </w:pPr>
     </w:lvl>
   </w:abstractNum>
-  <w:abstractNum w:abstractNumId="10">
+  <w:abstractNum w:abstractNumId="10" w15:restartNumberingAfterBreak="0">
     <w:nsid w:val="0FA43D3B"/>
     <w:multiLevelType w:val="hybridMultilevel"/>
     <w:tmpl w:val="A6E07C14"/>
@@ -16382,7 +15374,7 @@
       </w:rPr>
     </w:lvl>
   </w:abstractNum>
-  <w:abstractNum w:abstractNumId="11">
+  <w:abstractNum w:abstractNumId="11" w15:restartNumberingAfterBreak="0">
     <w:nsid w:val="1CE24A53"/>
     <w:multiLevelType w:val="hybridMultilevel"/>
     <w:tmpl w:val="34B8D798"/>
@@ -16472,7 +15464,7 @@
       </w:pPr>
     </w:lvl>
   </w:abstractNum>
-  <w:abstractNum w:abstractNumId="12">
+  <w:abstractNum w:abstractNumId="12" w15:restartNumberingAfterBreak="0">
     <w:nsid w:val="1ECE0B52"/>
     <w:multiLevelType w:val="hybridMultilevel"/>
     <w:tmpl w:val="D9DC4A2E"/>
@@ -16585,7 +15577,7 @@
       </w:rPr>
     </w:lvl>
   </w:abstractNum>
-  <w:abstractNum w:abstractNumId="13">
+  <w:abstractNum w:abstractNumId="13" w15:restartNumberingAfterBreak="0">
     <w:nsid w:val="20470E97"/>
     <w:multiLevelType w:val="hybridMultilevel"/>
     <w:tmpl w:val="D40EAE3A"/>
@@ -16698,7 +15690,7 @@
       </w:rPr>
     </w:lvl>
   </w:abstractNum>
-  <w:abstractNum w:abstractNumId="14">
+  <w:abstractNum w:abstractNumId="14" w15:restartNumberingAfterBreak="0">
     <w:nsid w:val="23A653BB"/>
     <w:multiLevelType w:val="hybridMultilevel"/>
     <w:tmpl w:val="58C4C8F6"/>
@@ -16812,7 +15804,7 @@
       </w:rPr>
     </w:lvl>
   </w:abstractNum>
-  <w:abstractNum w:abstractNumId="15">
+  <w:abstractNum w:abstractNumId="15" w15:restartNumberingAfterBreak="0">
     <w:nsid w:val="250E3643"/>
     <w:multiLevelType w:val="multilevel"/>
     <w:tmpl w:val="A3241794"/>
@@ -16960,7 +15952,7 @@
       </w:rPr>
     </w:lvl>
   </w:abstractNum>
-  <w:abstractNum w:abstractNumId="16">
+  <w:abstractNum w:abstractNumId="16" w15:restartNumberingAfterBreak="0">
     <w:nsid w:val="26B114F4"/>
     <w:multiLevelType w:val="hybridMultilevel"/>
     <w:tmpl w:val="293C373E"/>
@@ -17073,7 +16065,7 @@
       </w:rPr>
     </w:lvl>
   </w:abstractNum>
-  <w:abstractNum w:abstractNumId="17">
+  <w:abstractNum w:abstractNumId="17" w15:restartNumberingAfterBreak="0">
     <w:nsid w:val="29AF540B"/>
     <w:multiLevelType w:val="hybridMultilevel"/>
     <w:tmpl w:val="DE5AD08C"/>
@@ -17186,7 +16178,7 @@
       </w:rPr>
     </w:lvl>
   </w:abstractNum>
-  <w:abstractNum w:abstractNumId="18">
+  <w:abstractNum w:abstractNumId="18" w15:restartNumberingAfterBreak="0">
     <w:nsid w:val="2A2D31E1"/>
     <w:multiLevelType w:val="hybridMultilevel"/>
     <w:tmpl w:val="65A61FE2"/>
@@ -17299,7 +16291,7 @@
       </w:rPr>
     </w:lvl>
   </w:abstractNum>
-  <w:abstractNum w:abstractNumId="19">
+  <w:abstractNum w:abstractNumId="19" w15:restartNumberingAfterBreak="0">
     <w:nsid w:val="2C823426"/>
     <w:multiLevelType w:val="hybridMultilevel"/>
     <w:tmpl w:val="BD701690"/>
@@ -17385,7 +16377,7 @@
       </w:pPr>
     </w:lvl>
   </w:abstractNum>
-  <w:abstractNum w:abstractNumId="20">
+  <w:abstractNum w:abstractNumId="20" w15:restartNumberingAfterBreak="0">
     <w:nsid w:val="2C9635A0"/>
     <w:multiLevelType w:val="hybridMultilevel"/>
     <w:tmpl w:val="507CFFDE"/>
@@ -17498,7 +16490,7 @@
       </w:rPr>
     </w:lvl>
   </w:abstractNum>
-  <w:abstractNum w:abstractNumId="21">
+  <w:abstractNum w:abstractNumId="21" w15:restartNumberingAfterBreak="0">
     <w:nsid w:val="2EF10A80"/>
     <w:multiLevelType w:val="hybridMultilevel"/>
     <w:tmpl w:val="0A1E92F6"/>
@@ -17611,7 +16603,7 @@
       </w:rPr>
     </w:lvl>
   </w:abstractNum>
-  <w:abstractNum w:abstractNumId="22">
+  <w:abstractNum w:abstractNumId="22" w15:restartNumberingAfterBreak="0">
     <w:nsid w:val="35D5712A"/>
     <w:multiLevelType w:val="hybridMultilevel"/>
     <w:tmpl w:val="59A0C7B6"/>
@@ -17724,7 +16716,7 @@
       </w:rPr>
     </w:lvl>
   </w:abstractNum>
-  <w:abstractNum w:abstractNumId="23">
+  <w:abstractNum w:abstractNumId="23" w15:restartNumberingAfterBreak="0">
     <w:nsid w:val="405946F3"/>
     <w:multiLevelType w:val="hybridMultilevel"/>
     <w:tmpl w:val="43604AA6"/>
@@ -17810,7 +16802,7 @@
       </w:pPr>
     </w:lvl>
   </w:abstractNum>
-  <w:abstractNum w:abstractNumId="24">
+  <w:abstractNum w:abstractNumId="24" w15:restartNumberingAfterBreak="0">
     <w:nsid w:val="51E34248"/>
     <w:multiLevelType w:val="hybridMultilevel"/>
     <w:tmpl w:val="11AC345A"/>
@@ -17923,7 +16915,7 @@
       </w:rPr>
     </w:lvl>
   </w:abstractNum>
-  <w:abstractNum w:abstractNumId="25">
+  <w:abstractNum w:abstractNumId="25" w15:restartNumberingAfterBreak="0">
     <w:nsid w:val="52D63028"/>
     <w:multiLevelType w:val="hybridMultilevel"/>
     <w:tmpl w:val="76B80762"/>
@@ -18036,7 +17028,7 @@
       </w:rPr>
     </w:lvl>
   </w:abstractNum>
-  <w:abstractNum w:abstractNumId="26">
+  <w:abstractNum w:abstractNumId="26" w15:restartNumberingAfterBreak="0">
     <w:nsid w:val="52EE2C1B"/>
     <w:multiLevelType w:val="hybridMultilevel"/>
     <w:tmpl w:val="8DBCDB3A"/>
@@ -18149,7 +17141,7 @@
       </w:rPr>
     </w:lvl>
   </w:abstractNum>
-  <w:abstractNum w:abstractNumId="27">
+  <w:abstractNum w:abstractNumId="27" w15:restartNumberingAfterBreak="0">
     <w:nsid w:val="53FF2A28"/>
     <w:multiLevelType w:val="hybridMultilevel"/>
     <w:tmpl w:val="E69A44AC"/>
@@ -18235,7 +17227,7 @@
       </w:pPr>
     </w:lvl>
   </w:abstractNum>
-  <w:abstractNum w:abstractNumId="28">
+  <w:abstractNum w:abstractNumId="28" w15:restartNumberingAfterBreak="0">
     <w:nsid w:val="579A029B"/>
     <w:multiLevelType w:val="hybridMultilevel"/>
     <w:tmpl w:val="55005B94"/>
@@ -18321,7 +17313,7 @@
       </w:pPr>
     </w:lvl>
   </w:abstractNum>
-  <w:abstractNum w:abstractNumId="29">
+  <w:abstractNum w:abstractNumId="29" w15:restartNumberingAfterBreak="0">
     <w:nsid w:val="5AA94F85"/>
     <w:multiLevelType w:val="hybridMultilevel"/>
     <w:tmpl w:val="6BC8468E"/>
@@ -18407,7 +17399,7 @@
       </w:pPr>
     </w:lvl>
   </w:abstractNum>
-  <w:abstractNum w:abstractNumId="30">
+  <w:abstractNum w:abstractNumId="30" w15:restartNumberingAfterBreak="0">
     <w:nsid w:val="5ABE6B6D"/>
     <w:multiLevelType w:val="hybridMultilevel"/>
     <w:tmpl w:val="E3B88B3C"/>
@@ -18493,7 +17485,7 @@
       </w:pPr>
     </w:lvl>
   </w:abstractNum>
-  <w:abstractNum w:abstractNumId="31">
+  <w:abstractNum w:abstractNumId="31" w15:restartNumberingAfterBreak="0">
     <w:nsid w:val="5D123824"/>
     <w:multiLevelType w:val="hybridMultilevel"/>
     <w:tmpl w:val="D9EAA19A"/>
@@ -18580,7 +17572,7 @@
       </w:pPr>
     </w:lvl>
   </w:abstractNum>
-  <w:abstractNum w:abstractNumId="32">
+  <w:abstractNum w:abstractNumId="32" w15:restartNumberingAfterBreak="0">
     <w:nsid w:val="5D1F2D47"/>
     <w:multiLevelType w:val="hybridMultilevel"/>
     <w:tmpl w:val="59E88CB0"/>
@@ -18693,7 +17685,7 @@
       </w:rPr>
     </w:lvl>
   </w:abstractNum>
-  <w:abstractNum w:abstractNumId="33">
+  <w:abstractNum w:abstractNumId="33" w15:restartNumberingAfterBreak="0">
     <w:nsid w:val="5DE14191"/>
     <w:multiLevelType w:val="hybridMultilevel"/>
     <w:tmpl w:val="753CECB0"/>
@@ -18779,7 +17771,7 @@
       </w:pPr>
     </w:lvl>
   </w:abstractNum>
-  <w:abstractNum w:abstractNumId="34">
+  <w:abstractNum w:abstractNumId="34" w15:restartNumberingAfterBreak="0">
     <w:nsid w:val="60F31E99"/>
     <w:multiLevelType w:val="hybridMultilevel"/>
     <w:tmpl w:val="3AF8CD4C"/>
@@ -18865,7 +17857,7 @@
       </w:pPr>
     </w:lvl>
   </w:abstractNum>
-  <w:abstractNum w:abstractNumId="35">
+  <w:abstractNum w:abstractNumId="35" w15:restartNumberingAfterBreak="0">
     <w:nsid w:val="67FC70B2"/>
     <w:multiLevelType w:val="hybridMultilevel"/>
     <w:tmpl w:val="00CA8848"/>
@@ -18954,7 +17946,7 @@
       </w:pPr>
     </w:lvl>
   </w:abstractNum>
-  <w:abstractNum w:abstractNumId="36">
+  <w:abstractNum w:abstractNumId="36" w15:restartNumberingAfterBreak="0">
     <w:nsid w:val="694265B4"/>
     <w:multiLevelType w:val="hybridMultilevel"/>
     <w:tmpl w:val="FCCCBEEA"/>
@@ -19067,7 +18059,7 @@
       </w:rPr>
     </w:lvl>
   </w:abstractNum>
-  <w:abstractNum w:abstractNumId="37">
+  <w:abstractNum w:abstractNumId="37" w15:restartNumberingAfterBreak="0">
     <w:nsid w:val="695A6981"/>
     <w:multiLevelType w:val="hybridMultilevel"/>
     <w:tmpl w:val="C39854D0"/>
@@ -19153,7 +18145,7 @@
       </w:pPr>
     </w:lvl>
   </w:abstractNum>
-  <w:abstractNum w:abstractNumId="38">
+  <w:abstractNum w:abstractNumId="38" w15:restartNumberingAfterBreak="0">
     <w:nsid w:val="69B51D24"/>
     <w:multiLevelType w:val="multilevel"/>
     <w:tmpl w:val="6F544936"/>
@@ -19295,7 +18287,7 @@
       </w:rPr>
     </w:lvl>
   </w:abstractNum>
-  <w:abstractNum w:abstractNumId="39">
+  <w:abstractNum w:abstractNumId="39" w15:restartNumberingAfterBreak="0">
     <w:nsid w:val="6B9863D1"/>
     <w:multiLevelType w:val="hybridMultilevel"/>
     <w:tmpl w:val="19BEE648"/>
@@ -19381,7 +18373,7 @@
       </w:pPr>
     </w:lvl>
   </w:abstractNum>
-  <w:abstractNum w:abstractNumId="40">
+  <w:abstractNum w:abstractNumId="40" w15:restartNumberingAfterBreak="0">
     <w:nsid w:val="71120359"/>
     <w:multiLevelType w:val="hybridMultilevel"/>
     <w:tmpl w:val="D4008EC2"/>
@@ -19494,7 +18486,7 @@
       </w:rPr>
     </w:lvl>
   </w:abstractNum>
-  <w:abstractNum w:abstractNumId="41">
+  <w:abstractNum w:abstractNumId="41" w15:restartNumberingAfterBreak="0">
     <w:nsid w:val="721A177E"/>
     <w:multiLevelType w:val="hybridMultilevel"/>
     <w:tmpl w:val="9E3AB358"/>
@@ -19635,7 +18627,7 @@
       </w:rPr>
     </w:lvl>
   </w:abstractNum>
-  <w:abstractNum w:abstractNumId="42">
+  <w:abstractNum w:abstractNumId="42" w15:restartNumberingAfterBreak="0">
     <w:nsid w:val="73764BDF"/>
     <w:multiLevelType w:val="hybridMultilevel"/>
     <w:tmpl w:val="753CECB0"/>
@@ -19721,7 +18713,7 @@
       </w:pPr>
     </w:lvl>
   </w:abstractNum>
-  <w:abstractNum w:abstractNumId="43">
+  <w:abstractNum w:abstractNumId="43" w15:restartNumberingAfterBreak="0">
     <w:nsid w:val="7BD1442F"/>
     <w:multiLevelType w:val="hybridMultilevel"/>
     <w:tmpl w:val="08669160"/>
@@ -19807,7 +18799,7 @@
       </w:pPr>
     </w:lvl>
   </w:abstractNum>
-  <w:abstractNum w:abstractNumId="44">
+  <w:abstractNum w:abstractNumId="44" w15:restartNumberingAfterBreak="0">
     <w:nsid w:val="7E7D48F4"/>
     <w:multiLevelType w:val="multilevel"/>
     <w:tmpl w:val="0419001F"/>
@@ -20072,7 +19064,7 @@
 </file>
 
 <file path=word/people.xml><?xml version="1.0" encoding="utf-8"?>
-<w15:people xmlns:wpc="http://schemas.microsoft.com/office/word/2010/wordprocessingCanvas" xmlns:mc="http://schemas.openxmlformats.org/markup-compatibility/2006" xmlns:o="urn:schemas-microsoft-com:office:office" xmlns:r="http://schemas.openxmlformats.org/officeDocument/2006/relationships" xmlns:m="http://schemas.openxmlformats.org/officeDocument/2006/math" xmlns:v="urn:schemas-microsoft-com:vml" xmlns:wp14="http://schemas.microsoft.com/office/word/2010/wordprocessingDrawing" xmlns:wp="http://schemas.openxmlformats.org/drawingml/2006/wordprocessingDrawing" xmlns:w10="urn:schemas-microsoft-com:office:word" xmlns:w="http://schemas.openxmlformats.org/wordprocessingml/2006/main" xmlns:w14="http://schemas.microsoft.com/office/word/2010/wordml" xmlns:w15="http://schemas.microsoft.com/office/word/2012/wordml" xmlns:wpg="http://schemas.microsoft.com/office/word/2010/wordprocessingGroup" xmlns:wpi="http://schemas.microsoft.com/office/word/2010/wordprocessingInk" xmlns:wne="http://schemas.microsoft.com/office/word/2006/wordml" xmlns:wps="http://schemas.microsoft.com/office/word/2010/wordprocessingShape" mc:Ignorable="w14 w15 wp14">
+<w15:people xmlns:wpc="http://schemas.microsoft.com/office/word/2010/wordprocessingCanvas" xmlns:cx="http://schemas.microsoft.com/office/drawing/2014/chartex" xmlns:cx1="http://schemas.microsoft.com/office/drawing/2015/9/8/chartex" xmlns:mc="http://schemas.openxmlformats.org/markup-compatibility/2006" xmlns:o="urn:schemas-microsoft-com:office:office" xmlns:r="http://schemas.openxmlformats.org/officeDocument/2006/relationships" xmlns:m="http://schemas.openxmlformats.org/officeDocument/2006/math" xmlns:v="urn:schemas-microsoft-com:vml" xmlns:wp14="http://schemas.microsoft.com/office/word/2010/wordprocessingDrawing" xmlns:wp="http://schemas.openxmlformats.org/drawingml/2006/wordprocessingDrawing" xmlns:w10="urn:schemas-microsoft-com:office:word" xmlns:w="http://schemas.openxmlformats.org/wordprocessingml/2006/main" xmlns:w14="http://schemas.microsoft.com/office/word/2010/wordml" xmlns:w15="http://schemas.microsoft.com/office/word/2012/wordml" xmlns:w16se="http://schemas.microsoft.com/office/word/2015/wordml/symex" xmlns:wpg="http://schemas.microsoft.com/office/word/2010/wordprocessingGroup" xmlns:wpi="http://schemas.microsoft.com/office/word/2010/wordprocessingInk" xmlns:wne="http://schemas.microsoft.com/office/word/2006/wordml" xmlns:wps="http://schemas.microsoft.com/office/word/2010/wordprocessingShape" mc:Ignorable="w14 w15 w16se wp14">
   <w15:person w15:author="zavr">
     <w15:presenceInfo w15:providerId="None" w15:userId="zavr"/>
   </w15:person>
@@ -20083,7 +19075,7 @@
 </file>
 
 <file path=word/styles.xml><?xml version="1.0" encoding="utf-8"?>
-<w:styles xmlns:mc="http://schemas.openxmlformats.org/markup-compatibility/2006" xmlns:r="http://schemas.openxmlformats.org/officeDocument/2006/relationships" xmlns:w="http://schemas.openxmlformats.org/wordprocessingml/2006/main" xmlns:w14="http://schemas.microsoft.com/office/word/2010/wordml" xmlns:w15="http://schemas.microsoft.com/office/word/2012/wordml" mc:Ignorable="w14 w15">
+<w:styles xmlns:mc="http://schemas.openxmlformats.org/markup-compatibility/2006" xmlns:r="http://schemas.openxmlformats.org/officeDocument/2006/relationships" xmlns:w="http://schemas.openxmlformats.org/wordprocessingml/2006/main" xmlns:w14="http://schemas.microsoft.com/office/word/2010/wordml" xmlns:w15="http://schemas.microsoft.com/office/word/2012/wordml" xmlns:w16se="http://schemas.microsoft.com/office/word/2015/wordml/symex" mc:Ignorable="w14 w15 w16se">
   <w:docDefaults>
     <w:rPrDefault>
       <w:rPr>
@@ -20801,7 +19793,7 @@
     </w:rPr>
   </w:style>
   <w:style w:type="character" w:customStyle="1" w:styleId="a8">
-    <w:name w:val="Название Знак"/>
+    <w:name w:val="Заголовок Знак"/>
     <w:basedOn w:val="a4"/>
     <w:link w:val="a7"/>
     <w:uiPriority w:val="99"/>
@@ -21147,17 +20139,10 @@
     <w:tblPr>
       <w:tblStyleRowBandSize w:val="1"/>
       <w:tblStyleColBandSize w:val="1"/>
-      <w:tblInd w:w="0" w:type="dxa"/>
       <w:tblBorders>
         <w:top w:val="single" w:sz="8" w:space="0" w:color="000000" w:themeColor="text1"/>
         <w:bottom w:val="single" w:sz="8" w:space="0" w:color="000000" w:themeColor="text1"/>
       </w:tblBorders>
-      <w:tblCellMar>
-        <w:top w:w="0" w:type="dxa"/>
-        <w:left w:w="108" w:type="dxa"/>
-        <w:bottom w:w="0" w:type="dxa"/>
-        <w:right w:w="108" w:type="dxa"/>
-      </w:tblCellMar>
     </w:tblPr>
     <w:tblStylePr w:type="firstRow">
       <w:pPr>
@@ -21270,7 +20255,6 @@
     <w:locked/>
     <w:rsid w:val="00475C3D"/>
     <w:tblPr>
-      <w:tblInd w:w="0" w:type="dxa"/>
       <w:tblBorders>
         <w:top w:val="single" w:sz="4" w:space="0" w:color="000000" w:themeColor="text1"/>
         <w:left w:val="single" w:sz="4" w:space="0" w:color="000000" w:themeColor="text1"/>
@@ -21279,12 +20263,6 @@
         <w:insideH w:val="single" w:sz="4" w:space="0" w:color="000000" w:themeColor="text1"/>
         <w:insideV w:val="single" w:sz="4" w:space="0" w:color="000000" w:themeColor="text1"/>
       </w:tblBorders>
-      <w:tblCellMar>
-        <w:top w:w="0" w:type="dxa"/>
-        <w:left w:w="108" w:type="dxa"/>
-        <w:bottom w:w="0" w:type="dxa"/>
-        <w:right w:w="108" w:type="dxa"/>
-      </w:tblCellMar>
     </w:tblPr>
   </w:style>
   <w:style w:type="paragraph" w:customStyle="1" w:styleId="af5">
@@ -22197,7 +21175,7 @@
 </file>
 
 <file path=customXml/itemProps1.xml><?xml version="1.0" encoding="utf-8"?>
-<ds:datastoreItem xmlns:ds="http://schemas.openxmlformats.org/officeDocument/2006/customXml" ds:itemID="{DFFDCB1F-2E57-4A86-A43A-14BBCFE9941C}">
+<ds:datastoreItem xmlns:ds="http://schemas.openxmlformats.org/officeDocument/2006/customXml" ds:itemID="{EDD7FEA2-DFEF-45C2-8B69-8D1AD0AB9DC3}">
   <ds:schemaRefs>
     <ds:schemaRef ds:uri="http://schemas.openxmlformats.org/officeDocument/2006/bibliography"/>
   </ds:schemaRefs>

--- a/docs/graph_analysis.docx
+++ b/docs/graph_analysis.docx
@@ -1,6 +1,6 @@
 
 <file path=word/document.xml><?xml version="1.0" encoding="utf-8"?>
-<w:document xmlns:wpc="http://schemas.microsoft.com/office/word/2010/wordprocessingCanvas" xmlns:cx="http://schemas.microsoft.com/office/drawing/2014/chartex" xmlns:cx1="http://schemas.microsoft.com/office/drawing/2015/9/8/chartex" xmlns:mc="http://schemas.openxmlformats.org/markup-compatibility/2006" xmlns:o="urn:schemas-microsoft-com:office:office" xmlns:r="http://schemas.openxmlformats.org/officeDocument/2006/relationships" xmlns:m="http://schemas.openxmlformats.org/officeDocument/2006/math" xmlns:v="urn:schemas-microsoft-com:vml" xmlns:wp14="http://schemas.microsoft.com/office/word/2010/wordprocessingDrawing" xmlns:wp="http://schemas.openxmlformats.org/drawingml/2006/wordprocessingDrawing" xmlns:w10="urn:schemas-microsoft-com:office:word" xmlns:w="http://schemas.openxmlformats.org/wordprocessingml/2006/main" xmlns:w14="http://schemas.microsoft.com/office/word/2010/wordml" xmlns:w15="http://schemas.microsoft.com/office/word/2012/wordml" xmlns:w16se="http://schemas.microsoft.com/office/word/2015/wordml/symex" xmlns:wpg="http://schemas.microsoft.com/office/word/2010/wordprocessingGroup" xmlns:wpi="http://schemas.microsoft.com/office/word/2010/wordprocessingInk" xmlns:wne="http://schemas.microsoft.com/office/word/2006/wordml" xmlns:wps="http://schemas.microsoft.com/office/word/2010/wordprocessingShape" mc:Ignorable="w14 w15 w16se wp14">
+<w:document xmlns:ve="http://schemas.openxmlformats.org/markup-compatibility/2006" xmlns:o="urn:schemas-microsoft-com:office:office" xmlns:r="http://schemas.openxmlformats.org/officeDocument/2006/relationships" xmlns:m="http://schemas.openxmlformats.org/officeDocument/2006/math" xmlns:v="urn:schemas-microsoft-com:vml" xmlns:wp="http://schemas.openxmlformats.org/drawingml/2006/wordprocessingDrawing" xmlns:w10="urn:schemas-microsoft-com:office:word" xmlns:w="http://schemas.openxmlformats.org/wordprocessingml/2006/main" xmlns:wne="http://schemas.microsoft.com/office/word/2006/wordml">
   <w:body>
     <w:sdt>
       <w:sdtPr>
@@ -3308,7 +3308,21 @@
         <w:rPr>
           <w:rFonts w:eastAsia="Times New Roman"/>
         </w:rPr>
-        <w:t xml:space="preserve"> сервисов, направленных на поддержание функционирования компании. Эта структура очень динамична: добавляются новые сервисы, меняются конфигурации существующих, создаются новые связи между сервисами. В процессе роста</w:t>
+        <w:t xml:space="preserve"> сервисов, направленных на поддержание функционирования компании. Эта структура очень динамична: добавляются новые сервисы, меняются конфигурации </w:t>
+      </w:r>
+      <w:proofErr w:type="gramStart"/>
+      <w:r>
+        <w:rPr>
+          <w:rFonts w:eastAsia="Times New Roman"/>
+        </w:rPr>
+        <w:t>существующих</w:t>
+      </w:r>
+      <w:proofErr w:type="gramEnd"/>
+      <w:r>
+        <w:rPr>
+          <w:rFonts w:eastAsia="Times New Roman"/>
+        </w:rPr>
+        <w:t>, создаются новые связи между сервисами. В процессе роста</w:t>
       </w:r>
       <w:r>
         <w:rPr>
@@ -3457,12 +3471,14 @@
         </w:rPr>
         <w:t xml:space="preserve">Используя имеющиеся уязвимости и недостатки системы внешние и внутренние </w:t>
       </w:r>
+      <w:proofErr w:type="gramStart"/>
       <w:r>
         <w:rPr>
           <w:rFonts w:eastAsia="Times New Roman"/>
         </w:rPr>
         <w:t>нарушители</w:t>
       </w:r>
+      <w:proofErr w:type="gramEnd"/>
       <w:r>
         <w:rPr>
           <w:rFonts w:eastAsia="Times New Roman"/>
@@ -3738,6 +3754,7 @@
         </w:rPr>
         <w:t>.</w:t>
       </w:r>
+      <w:proofErr w:type="spellStart"/>
       <w:r>
         <w:rPr>
           <w:rFonts w:eastAsia="Times New Roman"/>
@@ -3746,6 +3763,7 @@
         </w:rPr>
         <w:t>ptsecurity</w:t>
       </w:r>
+      <w:proofErr w:type="spellEnd"/>
       <w:r>
         <w:rPr>
           <w:rFonts w:eastAsia="Times New Roman"/>
@@ -3768,6 +3786,7 @@
         </w:rPr>
         <w:t>/</w:t>
       </w:r>
+      <w:proofErr w:type="spellStart"/>
       <w:r>
         <w:rPr>
           <w:rFonts w:eastAsia="Times New Roman"/>
@@ -3776,6 +3795,7 @@
         </w:rPr>
         <w:t>ru</w:t>
       </w:r>
+      <w:proofErr w:type="spellEnd"/>
       <w:r>
         <w:rPr>
           <w:rFonts w:eastAsia="Times New Roman"/>
@@ -3783,6 +3803,7 @@
         </w:rPr>
         <w:t>-</w:t>
       </w:r>
+      <w:proofErr w:type="spellStart"/>
       <w:r>
         <w:rPr>
           <w:rFonts w:eastAsia="Times New Roman"/>
@@ -3791,6 +3812,7 @@
         </w:rPr>
         <w:t>ru</w:t>
       </w:r>
+      <w:proofErr w:type="spellEnd"/>
       <w:r>
         <w:rPr>
           <w:rFonts w:eastAsia="Times New Roman"/>
@@ -3828,6 +3850,7 @@
         </w:rPr>
         <w:t>/</w:t>
       </w:r>
+      <w:proofErr w:type="spellStart"/>
       <w:r>
         <w:rPr>
           <w:rFonts w:eastAsia="Times New Roman"/>
@@ -3836,6 +3859,7 @@
         </w:rPr>
         <w:t>pentestery</w:t>
       </w:r>
+      <w:proofErr w:type="spellEnd"/>
       <w:r>
         <w:rPr>
           <w:rFonts w:eastAsia="Times New Roman"/>
@@ -3843,6 +3867,7 @@
         </w:rPr>
         <w:t>-</w:t>
       </w:r>
+      <w:proofErr w:type="spellStart"/>
       <w:r>
         <w:rPr>
           <w:rFonts w:eastAsia="Times New Roman"/>
@@ -3851,6 +3876,7 @@
         </w:rPr>
         <w:t>preodoleli</w:t>
       </w:r>
+      <w:proofErr w:type="spellEnd"/>
       <w:r>
         <w:rPr>
           <w:rFonts w:eastAsia="Times New Roman"/>
@@ -3858,6 +3884,7 @@
         </w:rPr>
         <w:t>-</w:t>
       </w:r>
+      <w:proofErr w:type="spellStart"/>
       <w:r>
         <w:rPr>
           <w:rFonts w:eastAsia="Times New Roman"/>
@@ -3866,6 +3893,7 @@
         </w:rPr>
         <w:t>setevoj</w:t>
       </w:r>
+      <w:proofErr w:type="spellEnd"/>
       <w:r>
         <w:rPr>
           <w:rFonts w:eastAsia="Times New Roman"/>
@@ -3873,6 +3901,7 @@
         </w:rPr>
         <w:t>-</w:t>
       </w:r>
+      <w:proofErr w:type="spellStart"/>
       <w:r>
         <w:rPr>
           <w:rFonts w:eastAsia="Times New Roman"/>
@@ -3881,6 +3910,7 @@
         </w:rPr>
         <w:t>perimetr</w:t>
       </w:r>
+      <w:proofErr w:type="spellEnd"/>
       <w:r>
         <w:rPr>
           <w:rFonts w:eastAsia="Times New Roman"/>
@@ -3888,6 +3918,7 @@
         </w:rPr>
         <w:t>-92-</w:t>
       </w:r>
+      <w:proofErr w:type="spellStart"/>
       <w:r>
         <w:rPr>
           <w:rFonts w:eastAsia="Times New Roman"/>
@@ -3896,6 +3927,7 @@
         </w:rPr>
         <w:t>procenta</w:t>
       </w:r>
+      <w:proofErr w:type="spellEnd"/>
       <w:r>
         <w:rPr>
           <w:rFonts w:eastAsia="Times New Roman"/>
@@ -3903,6 +3935,7 @@
         </w:rPr>
         <w:t>-</w:t>
       </w:r>
+      <w:proofErr w:type="spellStart"/>
       <w:r>
         <w:rPr>
           <w:rFonts w:eastAsia="Times New Roman"/>
@@ -3911,6 +3944,7 @@
         </w:rPr>
         <w:t>kompanij</w:t>
       </w:r>
+      <w:proofErr w:type="spellEnd"/>
       <w:r>
         <w:rPr>
           <w:rFonts w:eastAsia="Times New Roman"/>
@@ -3925,6 +3959,7 @@
           <w:rFonts w:eastAsia="Times New Roman"/>
         </w:rPr>
       </w:pPr>
+      <w:proofErr w:type="gramStart"/>
       <w:r>
         <w:rPr>
           <w:rFonts w:eastAsia="Times New Roman"/>
@@ -3975,7 +4010,14 @@
         <w:rPr>
           <w:rFonts w:eastAsia="Times New Roman"/>
         </w:rPr>
-        <w:t>. Для построения графа атак предлагается использовать различные базы уязвимостей и средства автоматизации этапов сканирования узлов и эксплуатации уязвимостей.</w:t>
+        <w:t>. Для построения графа атак предлагается использовать различные базы уязвимостей и средства автоматизации этапов сканирования узлов и эксплуатации</w:t>
+      </w:r>
+      <w:proofErr w:type="gramEnd"/>
+      <w:r>
+        <w:rPr>
+          <w:rFonts w:eastAsia="Times New Roman"/>
+        </w:rPr>
+        <w:t xml:space="preserve"> уязвимостей.</w:t>
       </w:r>
     </w:p>
     <w:p>
@@ -4307,12 +4349,14 @@
           <w:rFonts w:eastAsia="Times New Roman" w:cs="Times New Roman"/>
         </w:rPr>
       </w:pPr>
+      <w:proofErr w:type="spellStart"/>
       <w:r>
         <w:rPr>
           <w:rFonts w:eastAsia="Times New Roman" w:cs="Times New Roman"/>
         </w:rPr>
         <w:t>Эксплоиты</w:t>
       </w:r>
+      <w:proofErr w:type="spellEnd"/>
     </w:p>
     <w:p>
       <w:pPr>
@@ -4351,7 +4395,21 @@
         <w:rPr>
           <w:rFonts w:eastAsia="Times New Roman" w:cs="Times New Roman"/>
         </w:rPr>
-        <w:t>Основные способы эксплуатации уязвимостей</w:t>
+        <w:t>Основные способы эксплуатац</w:t>
+      </w:r>
+      <w:proofErr w:type="gramStart"/>
+      <w:r>
+        <w:rPr>
+          <w:rFonts w:eastAsia="Times New Roman" w:cs="Times New Roman"/>
+        </w:rPr>
+        <w:t>ии уя</w:t>
+      </w:r>
+      <w:proofErr w:type="gramEnd"/>
+      <w:r>
+        <w:rPr>
+          <w:rFonts w:eastAsia="Times New Roman" w:cs="Times New Roman"/>
+        </w:rPr>
+        <w:t>звимостей</w:t>
       </w:r>
     </w:p>
     <w:p>
@@ -4453,6 +4511,7 @@
         </w:rPr>
         <w:t>Автоматизация построения графа (</w:t>
       </w:r>
+      <w:proofErr w:type="spellStart"/>
       <w:r>
         <w:rPr>
           <w:rFonts w:eastAsia="Times New Roman" w:cs="Times New Roman"/>
@@ -4460,12 +4519,14 @@
         </w:rPr>
         <w:t>metasploit</w:t>
       </w:r>
+      <w:proofErr w:type="spellEnd"/>
       <w:r>
         <w:rPr>
           <w:rFonts w:eastAsia="Times New Roman" w:cs="Times New Roman"/>
         </w:rPr>
         <w:t xml:space="preserve"> + </w:t>
       </w:r>
+      <w:proofErr w:type="spellStart"/>
       <w:r>
         <w:rPr>
           <w:rFonts w:eastAsia="Times New Roman" w:cs="Times New Roman"/>
@@ -4473,6 +4534,7 @@
         </w:rPr>
         <w:t>nmap</w:t>
       </w:r>
+      <w:proofErr w:type="spellEnd"/>
       <w:r>
         <w:rPr>
           <w:rFonts w:eastAsia="Times New Roman" w:cs="Times New Roman"/>
@@ -4537,7 +4599,21 @@
         <w:rPr>
           <w:rFonts w:eastAsia="Times New Roman" w:cs="Times New Roman"/>
         </w:rPr>
-        <w:t>Метрики защищенности узлов (CVSS, Научные работы(есть ссылки)</w:t>
+        <w:t>Метрики защищенности узлов (CVSS, Научные работ</w:t>
+      </w:r>
+      <w:proofErr w:type="gramStart"/>
+      <w:r>
+        <w:rPr>
+          <w:rFonts w:eastAsia="Times New Roman" w:cs="Times New Roman"/>
+        </w:rPr>
+        <w:t>ы(</w:t>
+      </w:r>
+      <w:proofErr w:type="gramEnd"/>
+      <w:r>
+        <w:rPr>
+          <w:rFonts w:eastAsia="Times New Roman" w:cs="Times New Roman"/>
+        </w:rPr>
+        <w:t>есть ссылки)</w:t>
       </w:r>
     </w:p>
     <w:p>
@@ -4659,7 +4735,21 @@
         <w:rPr>
           <w:rFonts w:eastAsia="Times New Roman" w:cs="Times New Roman"/>
         </w:rPr>
-        <w:t>Метод выбора контрмер на основе удаления узла, максимизирующего риски (СВОЙ МЕТОД)</w:t>
+        <w:t xml:space="preserve">Метод выбора контрмер на основе удаления узла, </w:t>
+      </w:r>
+      <w:proofErr w:type="spellStart"/>
+      <w:r>
+        <w:rPr>
+          <w:rFonts w:eastAsia="Times New Roman" w:cs="Times New Roman"/>
+        </w:rPr>
+        <w:t>максимизирующего</w:t>
+      </w:r>
+      <w:proofErr w:type="spellEnd"/>
+      <w:r>
+        <w:rPr>
+          <w:rFonts w:eastAsia="Times New Roman" w:cs="Times New Roman"/>
+        </w:rPr>
+        <w:t xml:space="preserve"> риски (СВОЙ МЕТОД)</w:t>
       </w:r>
     </w:p>
     <w:p>
@@ -4679,7 +4769,21 @@
         <w:rPr>
           <w:rFonts w:eastAsia="Times New Roman" w:cs="Times New Roman"/>
         </w:rPr>
-        <w:t>Оптимизация процесса выбора наиболее критического узла ( Ш.4)</w:t>
+        <w:t xml:space="preserve">Оптимизация процесса выбора наиболее критического узла </w:t>
+      </w:r>
+      <w:proofErr w:type="gramStart"/>
+      <w:r>
+        <w:rPr>
+          <w:rFonts w:eastAsia="Times New Roman" w:cs="Times New Roman"/>
+        </w:rPr>
+        <w:t xml:space="preserve">( </w:t>
+      </w:r>
+      <w:proofErr w:type="gramEnd"/>
+      <w:r>
+        <w:rPr>
+          <w:rFonts w:eastAsia="Times New Roman" w:cs="Times New Roman"/>
+        </w:rPr>
+        <w:t>Ш.4)</w:t>
       </w:r>
     </w:p>
     <w:p>
@@ -4859,8 +4963,27 @@
           <w:szCs w:val="22"/>
           <w:lang w:eastAsia="en-US"/>
         </w:rPr>
-        <w:t>В процессе автоматизированного тестирования на проникновение логируем все достижимые узлы, способ проникновения и подсчитанный уровень уязвимости узла, для чего используем различные метрики (</w:t>
-      </w:r>
+        <w:t xml:space="preserve">В процессе автоматизированного тестирования на проникновение </w:t>
+      </w:r>
+      <w:proofErr w:type="spellStart"/>
+      <w:r>
+        <w:rPr>
+          <w:rFonts w:eastAsia="Calibri" w:cs="Times New Roman"/>
+          <w:szCs w:val="22"/>
+          <w:lang w:eastAsia="en-US"/>
+        </w:rPr>
+        <w:t>логируем</w:t>
+      </w:r>
+      <w:proofErr w:type="spellEnd"/>
+      <w:r>
+        <w:rPr>
+          <w:rFonts w:eastAsia="Calibri" w:cs="Times New Roman"/>
+          <w:szCs w:val="22"/>
+          <w:lang w:eastAsia="en-US"/>
+        </w:rPr>
+        <w:t xml:space="preserve"> все достижимые узлы, способ проникновения и подсчитанный уровень уязвимости узла, для чего используем различные метрики (</w:t>
+      </w:r>
+      <w:proofErr w:type="spellStart"/>
       <w:r>
         <w:rPr>
           <w:rFonts w:eastAsia="Calibri" w:cs="Times New Roman"/>
@@ -4869,6 +4992,7 @@
         </w:rPr>
         <w:t>cvss</w:t>
       </w:r>
+      <w:proofErr w:type="spellEnd"/>
       <w:r>
         <w:rPr>
           <w:rFonts w:eastAsia="Calibri" w:cs="Times New Roman"/>
@@ -4906,6 +5030,7 @@
           <w:lang w:eastAsia="en-US"/>
         </w:rPr>
       </w:pPr>
+      <w:proofErr w:type="gramStart"/>
       <w:r>
         <w:rPr>
           <w:rFonts w:eastAsia="Calibri" w:cs="Times New Roman"/>
@@ -5072,7 +5197,34 @@
           <w:szCs w:val="22"/>
           <w:lang w:eastAsia="en-US"/>
         </w:rPr>
-        <w:t xml:space="preserve">). (Возможно стоит рассмотреть ребра </w:t>
+        <w:t>).</w:t>
+      </w:r>
+      <w:proofErr w:type="gramEnd"/>
+      <w:r>
+        <w:rPr>
+          <w:rFonts w:eastAsia="Calibri" w:cs="Times New Roman"/>
+          <w:szCs w:val="22"/>
+          <w:lang w:eastAsia="en-US"/>
+        </w:rPr>
+        <w:t xml:space="preserve"> (</w:t>
+      </w:r>
+      <w:proofErr w:type="gramStart"/>
+      <w:r>
+        <w:rPr>
+          <w:rFonts w:eastAsia="Calibri" w:cs="Times New Roman"/>
+          <w:szCs w:val="22"/>
+          <w:lang w:eastAsia="en-US"/>
+        </w:rPr>
+        <w:t>Возможно</w:t>
+      </w:r>
+      <w:proofErr w:type="gramEnd"/>
+      <w:r>
+        <w:rPr>
+          <w:rFonts w:eastAsia="Calibri" w:cs="Times New Roman"/>
+          <w:szCs w:val="22"/>
+          <w:lang w:eastAsia="en-US"/>
+        </w:rPr>
+        <w:t xml:space="preserve"> стоит рассмотреть ребра </w:t>
       </w:r>
       <w:r>
         <w:rPr>
@@ -5195,8 +5347,8 @@
           <m:naryPr>
             <m:chr m:val="∑"/>
             <m:limLoc m:val="undOvr"/>
-            <m:subHide m:val="1"/>
-            <m:supHide m:val="1"/>
+            <m:subHide m:val="on"/>
+            <m:supHide m:val="on"/>
             <m:ctrlPr>
               <w:rPr>
                 <w:rFonts w:ascii="Cambria Math" w:eastAsia="Calibri" w:hAnsi="Cambria Math" w:cs="Times New Roman"/>
@@ -5335,6 +5487,7 @@
         </w:rPr>
         <w:t xml:space="preserve">, достижимых из </w:t>
       </w:r>
+      <w:proofErr w:type="spellStart"/>
       <w:r>
         <w:rPr>
           <w:rFonts w:eastAsia="Times New Roman" w:cs="Times New Roman"/>
@@ -5343,6 +5496,7 @@
         </w:rPr>
         <w:t>i</w:t>
       </w:r>
+      <w:proofErr w:type="spellEnd"/>
       <w:r>
         <w:rPr>
           <w:rFonts w:eastAsia="Times New Roman" w:cs="Times New Roman"/>
@@ -5420,8 +5574,8 @@
             <m:naryPr>
               <m:chr m:val="∑"/>
               <m:limLoc m:val="undOvr"/>
-              <m:subHide m:val="1"/>
-              <m:supHide m:val="1"/>
+              <m:subHide m:val="on"/>
+              <m:supHide m:val="on"/>
               <m:ctrlPr>
                 <w:rPr>
                   <w:rFonts w:ascii="Cambria Math" w:eastAsia="Calibri" w:hAnsi="Cambria Math" w:cs="Times New Roman"/>
@@ -5672,7 +5826,7 @@
         </w:rPr>
         <w:lastRenderedPageBreak/>
         <w:drawing>
-          <wp:inline distT="0" distB="0" distL="0" distR="0" wp14:anchorId="45F4E372" wp14:editId="5EC674A3">
+          <wp:inline distT="0" distB="0" distL="0" distR="0">
             <wp:extent cx="5471160" cy="2225040"/>
             <wp:effectExtent l="0" t="0" r="0" b="3810"/>
             <wp:docPr id="1" name="Рисунок 3"/>
@@ -5689,10 +5843,10 @@
                     </pic:cNvPicPr>
                   </pic:nvPicPr>
                   <pic:blipFill>
-                    <a:blip r:embed="rId10" cstate="print">
+                    <a:blip r:embed="rId9" cstate="print">
                       <a:extLst>
                         <a:ext uri="{28A0092B-C50C-407E-A947-70E740481C1C}">
-                          <a14:useLocalDpi xmlns:a14="http://schemas.microsoft.com/office/drawing/2010/main" val="0"/>
+                          <a14:useLocalDpi xmlns:a14="http://schemas.microsoft.com/office/drawing/2010/main" xmlns:wps="http://schemas.microsoft.com/office/word/2010/wordprocessingShape" xmlns:wpi="http://schemas.microsoft.com/office/word/2010/wordprocessingInk" xmlns:wpg="http://schemas.microsoft.com/office/word/2010/wordprocessingGroup" xmlns:w16se="http://schemas.microsoft.com/office/word/2015/wordml/symex" xmlns:w15="http://schemas.microsoft.com/office/word/2012/wordml" xmlns:w14="http://schemas.microsoft.com/office/word/2010/wordml" xmlns:w="http://schemas.openxmlformats.org/wordprocessingml/2006/main" xmlns:w10="urn:schemas-microsoft-com:office:word" xmlns:wp14="http://schemas.microsoft.com/office/word/2010/wordprocessingDrawing" xmlns:v="urn:schemas-microsoft-com:vml" xmlns:o="urn:schemas-microsoft-com:office:office" xmlns:mc="http://schemas.openxmlformats.org/markup-compatibility/2006" xmlns:cx1="http://schemas.microsoft.com/office/drawing/2015/9/8/chartex" xmlns:cx="http://schemas.microsoft.com/office/drawing/2014/chartex" xmlns:wpc="http://schemas.microsoft.com/office/word/2010/wordprocessingCanvas" xmlns="" val="0"/>
                         </a:ext>
                       </a:extLst>
                     </a:blip>
@@ -5789,8 +5943,8 @@
           <m:naryPr>
             <m:chr m:val="∑"/>
             <m:limLoc m:val="undOvr"/>
-            <m:subHide m:val="1"/>
-            <m:supHide m:val="1"/>
+            <m:subHide m:val="on"/>
+            <m:supHide m:val="on"/>
             <m:ctrlPr>
               <w:rPr>
                 <w:rFonts w:ascii="Cambria Math" w:eastAsia="Times New Roman" w:hAnsi="Cambria Math" w:cs="Times New Roman"/>
@@ -5834,7 +5988,21 @@
         <w:rPr>
           <w:rFonts w:eastAsia="Times New Roman" w:cs="Times New Roman"/>
         </w:rPr>
-        <w:t>, так как при попадании в любой из узлов такого подграфа мы гарантированно попадаем на все остальные (или решаем задачу нахождения максимально длинного цикла!, попав на экземпляр цикла гарантированно достигаем всех элементов)</w:t>
+        <w:t xml:space="preserve">, так как при попадании в любой из узлов такого подграфа мы гарантированно попадаем на все остальные (или решаем задачу нахождения максимально длинного цикла!, попав на экземпляр </w:t>
+      </w:r>
+      <w:proofErr w:type="gramStart"/>
+      <w:r>
+        <w:rPr>
+          <w:rFonts w:eastAsia="Times New Roman" w:cs="Times New Roman"/>
+        </w:rPr>
+        <w:t>цикла</w:t>
+      </w:r>
+      <w:proofErr w:type="gramEnd"/>
+      <w:r>
+        <w:rPr>
+          <w:rFonts w:eastAsia="Times New Roman" w:cs="Times New Roman"/>
+        </w:rPr>
+        <w:t xml:space="preserve"> гарантированно достигаем всех элементов)</w:t>
       </w:r>
     </w:p>
     <w:p>
@@ -5855,7 +6023,7 @@
           <w:szCs w:val="22"/>
         </w:rPr>
         <w:drawing>
-          <wp:inline distT="0" distB="0" distL="0" distR="0" wp14:anchorId="7E758473" wp14:editId="7D673DEA">
+          <wp:inline distT="0" distB="0" distL="0" distR="0">
             <wp:extent cx="4792980" cy="2324100"/>
             <wp:effectExtent l="0" t="0" r="7620" b="0"/>
             <wp:docPr id="2" name="Рисунок 5"/>
@@ -5872,10 +6040,10 @@
                     </pic:cNvPicPr>
                   </pic:nvPicPr>
                   <pic:blipFill>
-                    <a:blip r:embed="rId11" cstate="print">
+                    <a:blip r:embed="rId10" cstate="print">
                       <a:extLst>
                         <a:ext uri="{28A0092B-C50C-407E-A947-70E740481C1C}">
-                          <a14:useLocalDpi xmlns:a14="http://schemas.microsoft.com/office/drawing/2010/main" val="0"/>
+                          <a14:useLocalDpi xmlns:a14="http://schemas.microsoft.com/office/drawing/2010/main" xmlns:wps="http://schemas.microsoft.com/office/word/2010/wordprocessingShape" xmlns:wpi="http://schemas.microsoft.com/office/word/2010/wordprocessingInk" xmlns:wpg="http://schemas.microsoft.com/office/word/2010/wordprocessingGroup" xmlns:w16se="http://schemas.microsoft.com/office/word/2015/wordml/symex" xmlns:w15="http://schemas.microsoft.com/office/word/2012/wordml" xmlns:w14="http://schemas.microsoft.com/office/word/2010/wordml" xmlns:w="http://schemas.openxmlformats.org/wordprocessingml/2006/main" xmlns:w10="urn:schemas-microsoft-com:office:word" xmlns:wp14="http://schemas.microsoft.com/office/word/2010/wordprocessingDrawing" xmlns:v="urn:schemas-microsoft-com:vml" xmlns:o="urn:schemas-microsoft-com:office:office" xmlns:mc="http://schemas.openxmlformats.org/markup-compatibility/2006" xmlns:cx1="http://schemas.microsoft.com/office/drawing/2015/9/8/chartex" xmlns:cx="http://schemas.microsoft.com/office/drawing/2014/chartex" xmlns:wpc="http://schemas.microsoft.com/office/word/2010/wordprocessingCanvas" xmlns="" val="0"/>
                         </a:ext>
                       </a:extLst>
                     </a:blip>
@@ -6148,13 +6316,37 @@
     </w:p>
     <w:p>
       <w:r>
-        <w:t>В наиболее широком смысле уязвимости можно разделить на две группы: известные и 0-day экспло</w:t>
+        <w:t xml:space="preserve">В наиболее широком смысле уязвимости можно разделить на две группы: известные и 0-day </w:t>
+      </w:r>
+      <w:proofErr w:type="spellStart"/>
+      <w:r>
+        <w:t>экспло</w:t>
       </w:r>
       <w:r>
         <w:t>й</w:t>
       </w:r>
       <w:r>
-        <w:t>ты. Известные уязвимости хорошо задокументированы исследователями, а соответствующие программные продукты имеют патчи, устраняющие возможность эксплуатации данных уязвимостей.</w:t>
+        <w:t>ты</w:t>
+      </w:r>
+      <w:proofErr w:type="spellEnd"/>
+      <w:r>
+        <w:t xml:space="preserve">. Известные уязвимости хорошо </w:t>
+      </w:r>
+      <w:proofErr w:type="spellStart"/>
+      <w:r>
+        <w:t>задокументированы</w:t>
+      </w:r>
+      <w:proofErr w:type="spellEnd"/>
+      <w:r>
+        <w:t xml:space="preserve"> исследователями, а соответствующие программные продукты имеют </w:t>
+      </w:r>
+      <w:proofErr w:type="spellStart"/>
+      <w:r>
+        <w:t>патчи</w:t>
+      </w:r>
+      <w:proofErr w:type="spellEnd"/>
+      <w:r>
+        <w:t>, устраняющие возможность эксплуатации данных уязвимостей.</w:t>
       </w:r>
     </w:p>
     <w:p>
@@ -6223,7 +6415,15 @@
     </w:p>
     <w:p>
       <w:r>
-        <w:t xml:space="preserve">В наше время данные об уязвимости различного программного обеспечения вовсю используются злоумышленниками для </w:t>
+        <w:t xml:space="preserve">В наше время данные об уязвимости различного программного обеспечения </w:t>
+      </w:r>
+      <w:proofErr w:type="gramStart"/>
+      <w:r>
+        <w:t>вовсю</w:t>
+      </w:r>
+      <w:proofErr w:type="gramEnd"/>
+      <w:r>
+        <w:t xml:space="preserve"> используются злоумышленниками для </w:t>
       </w:r>
       <w:r>
         <w:t>совершения</w:t>
@@ -6325,11 +6525,19 @@
           <w:lang w:val="en-US"/>
         </w:rPr>
       </w:pPr>
+      <w:proofErr w:type="spellStart"/>
       <w:r>
         <w:rPr>
           <w:lang w:val="en-US"/>
         </w:rPr>
-        <w:t>Secunia Advisory and Vulnerability Database</w:t>
+        <w:t>Secunia</w:t>
+      </w:r>
+      <w:proofErr w:type="spellEnd"/>
+      <w:r>
+        <w:rPr>
+          <w:lang w:val="en-US"/>
+        </w:rPr>
+        <w:t xml:space="preserve"> Advisory and Vulnerability Database</w:t>
       </w:r>
       <w:r>
         <w:rPr>
@@ -6354,7 +6562,21 @@
         <w:rPr>
           <w:lang w:val="en-US"/>
         </w:rPr>
-        <w:t>VND от CERT/CC</w:t>
+        <w:t xml:space="preserve">VND </w:t>
+      </w:r>
+      <w:proofErr w:type="spellStart"/>
+      <w:r>
+        <w:rPr>
+          <w:lang w:val="en-US"/>
+        </w:rPr>
+        <w:t>от</w:t>
+      </w:r>
+      <w:proofErr w:type="spellEnd"/>
+      <w:r>
+        <w:rPr>
+          <w:lang w:val="en-US"/>
+        </w:rPr>
+        <w:t xml:space="preserve"> CERT/CC</w:t>
       </w:r>
       <w:r>
         <w:rPr>
@@ -6410,12 +6632,20 @@
         <w:t xml:space="preserve">Классификация уязвимостей по </w:t>
       </w:r>
       <w:r>
-        <w:t>ГОСТ Р 56546-2015</w:t>
+        <w:t xml:space="preserve">ГОСТ </w:t>
+      </w:r>
+      <w:proofErr w:type="gramStart"/>
+      <w:r>
+        <w:t>Р</w:t>
+      </w:r>
+      <w:proofErr w:type="gramEnd"/>
+      <w:r>
+        <w:t xml:space="preserve"> 56546-2015</w:t>
       </w:r>
       <w:bookmarkEnd w:id="9"/>
     </w:p>
     <w:p>
-      <w:hyperlink r:id="rId12" w:history="1">
+      <w:hyperlink r:id="rId11" w:history="1">
         <w:r>
           <w:rPr>
             <w:rStyle w:val="aff3"/>
@@ -6430,8 +6660,13 @@
         <w:pStyle w:val="3"/>
       </w:pPr>
       <w:bookmarkStart w:id="10" w:name="_Toc26721925"/>
-      <w:r>
-        <w:t>Уязвимости приводящие к проникновению на узел</w:t>
+      <w:proofErr w:type="gramStart"/>
+      <w:r>
+        <w:t>Уязвимости</w:t>
+      </w:r>
+      <w:proofErr w:type="gramEnd"/>
+      <w:r>
+        <w:t xml:space="preserve"> приводящие к проникновению на узел</w:t>
       </w:r>
       <w:bookmarkEnd w:id="10"/>
     </w:p>
@@ -6472,8 +6707,13 @@
         <w:ind w:left="0" w:firstLine="851"/>
       </w:pPr>
       <w:r>
-        <w:t>уязвимости веб-приложений</w:t>
-      </w:r>
+        <w:t xml:space="preserve">уязвимости </w:t>
+      </w:r>
+      <w:proofErr w:type="spellStart"/>
+      <w:r>
+        <w:t>веб-приложений</w:t>
+      </w:r>
+      <w:proofErr w:type="spellEnd"/>
       <w:r>
         <w:rPr>
           <w:lang w:val="en-US"/>
@@ -6564,6 +6804,7 @@
         <w:tab/>
       </w:r>
       <w:bookmarkStart w:id="12" w:name="_Toc26721926"/>
+      <w:proofErr w:type="spellStart"/>
       <w:r>
         <w:t>Эксплой</w:t>
       </w:r>
@@ -6571,18 +6812,24 @@
         <w:t>ты</w:t>
       </w:r>
       <w:bookmarkEnd w:id="12"/>
-    </w:p>
-    <w:p>
+      <w:proofErr w:type="spellEnd"/>
+    </w:p>
+    <w:p>
+      <w:proofErr w:type="spellStart"/>
       <w:r>
         <w:t>Эксплой</w:t>
       </w:r>
       <w:r>
-        <w:t xml:space="preserve">т </w:t>
+        <w:t>т</w:t>
+      </w:r>
+      <w:proofErr w:type="spellEnd"/>
+      <w:r>
+        <w:t xml:space="preserve"> </w:t>
       </w:r>
       <w:r>
         <w:t>[</w:t>
       </w:r>
-      <w:hyperlink r:id="rId13" w:history="1">
+      <w:hyperlink r:id="rId12" w:history="1">
         <w:r>
           <w:rPr>
             <w:rStyle w:val="aff3"/>
@@ -6596,8 +6843,13 @@
       <w:r>
         <w:t xml:space="preserve"> – </w:t>
       </w:r>
-      <w:r>
-        <w:t>скрипт или программа</w:t>
+      <w:proofErr w:type="spellStart"/>
+      <w:r>
+        <w:t>скрипт</w:t>
+      </w:r>
+      <w:proofErr w:type="spellEnd"/>
+      <w:r>
+        <w:t xml:space="preserve"> или программа</w:t>
       </w:r>
       <w:r>
         <w:t xml:space="preserve">, разработанная исключительно для эксплуатации </w:t>
@@ -6609,23 +6861,69 @@
         <w:t>. В процессе проведения сетевой атаки могут задействоватьс</w:t>
       </w:r>
       <w:r>
-        <w:t>я одновременно несколько эксплой</w:t>
-      </w:r>
-      <w:r>
-        <w:t>тов для достижения поставленных целей. При этом необходимо успешн</w:t>
-      </w:r>
-      <w:r>
-        <w:t>ое выполнение каждого из эксплой</w:t>
-      </w:r>
-      <w:r>
-        <w:t>тов. Закрытие любой из уязвимостей подобной цепочки приведет к несостоятельности исходной атаки.</w:t>
-      </w:r>
-    </w:p>
-    <w:p>
+        <w:t xml:space="preserve">я одновременно несколько </w:t>
+      </w:r>
+      <w:proofErr w:type="spellStart"/>
+      <w:r>
+        <w:t>эксплой</w:t>
+      </w:r>
+      <w:r>
+        <w:t>тов</w:t>
+      </w:r>
+      <w:proofErr w:type="spellEnd"/>
+      <w:r>
+        <w:t xml:space="preserve"> для достижения поставленных целей. При этом необходимо успешн</w:t>
+      </w:r>
+      <w:r>
+        <w:t xml:space="preserve">ое выполнение каждого из </w:t>
+      </w:r>
+      <w:proofErr w:type="spellStart"/>
+      <w:r>
+        <w:t>эксплой</w:t>
+      </w:r>
+      <w:r>
+        <w:t>тов</w:t>
+      </w:r>
+      <w:proofErr w:type="spellEnd"/>
+      <w:r>
+        <w:t>. Закрытие любой из уязвимостей подобной цепочки приведет к несостоятельности исходной атаки.</w:t>
+      </w:r>
+    </w:p>
+    <w:p>
+      <w:proofErr w:type="spellStart"/>
       <w:r>
         <w:lastRenderedPageBreak/>
-        <w:t xml:space="preserve">Эксплойтом может также являться обычный текст или словестное описание того, как проэксплуатировать уязвимость. Чаще всего для написания эксплойтов используются следующие языки программирования: </w:t>
-      </w:r>
+        <w:t>Эксплойтом</w:t>
+      </w:r>
+      <w:proofErr w:type="spellEnd"/>
+      <w:r>
+        <w:t xml:space="preserve"> может также являться обычный текст или </w:t>
+      </w:r>
+      <w:proofErr w:type="spellStart"/>
+      <w:r>
+        <w:t>словестное</w:t>
+      </w:r>
+      <w:proofErr w:type="spellEnd"/>
+      <w:r>
+        <w:t xml:space="preserve"> описание того, как </w:t>
+      </w:r>
+      <w:proofErr w:type="spellStart"/>
+      <w:r>
+        <w:t>проэксплуатировать</w:t>
+      </w:r>
+      <w:proofErr w:type="spellEnd"/>
+      <w:r>
+        <w:t xml:space="preserve"> уязвимость. Чаще всего для написания </w:t>
+      </w:r>
+      <w:proofErr w:type="spellStart"/>
+      <w:r>
+        <w:t>эксплойтов</w:t>
+      </w:r>
+      <w:proofErr w:type="spellEnd"/>
+      <w:r>
+        <w:t xml:space="preserve"> используются следующие языки программирования: </w:t>
+      </w:r>
+      <w:proofErr w:type="gramStart"/>
       <w:r>
         <w:rPr>
           <w:lang w:val="en-US"/>
@@ -6671,12 +6969,14 @@
       <w:r>
         <w:t xml:space="preserve">, </w:t>
       </w:r>
+      <w:proofErr w:type="spellStart"/>
       <w:r>
         <w:rPr>
           <w:lang w:val="en-US"/>
         </w:rPr>
         <w:t>Javascript</w:t>
       </w:r>
+      <w:proofErr w:type="spellEnd"/>
       <w:r>
         <w:t xml:space="preserve">, </w:t>
       </w:r>
@@ -6698,19 +6998,28 @@
       <w:r>
         <w:t>++.</w:t>
       </w:r>
+      <w:proofErr w:type="gramEnd"/>
     </w:p>
     <w:p>
       <w:r>
         <w:t>В общем случае о</w:t>
       </w:r>
       <w:r>
-        <w:t>пределяют 2 вида экспло</w:t>
+        <w:t xml:space="preserve">пределяют 2 вида </w:t>
+      </w:r>
+      <w:proofErr w:type="spellStart"/>
+      <w:r>
+        <w:t>экспло</w:t>
       </w:r>
       <w:r>
         <w:t>й</w:t>
       </w:r>
       <w:r>
-        <w:t>тов:</w:t>
+        <w:t>тов</w:t>
+      </w:r>
+      <w:proofErr w:type="spellEnd"/>
+      <w:r>
+        <w:t>:</w:t>
       </w:r>
     </w:p>
     <w:p>
@@ -6722,6 +7031,7 @@
         </w:numPr>
         <w:ind w:left="0" w:firstLine="851"/>
       </w:pPr>
+      <w:proofErr w:type="gramStart"/>
       <w:r>
         <w:t>у</w:t>
       </w:r>
@@ -6731,6 +7041,7 @@
       <w:r>
         <w:t>ленный</w:t>
       </w:r>
+      <w:proofErr w:type="gramEnd"/>
       <w:r>
         <w:t xml:space="preserve"> </w:t>
       </w:r>
@@ -6756,18 +7067,31 @@
         </w:numPr>
         <w:ind w:left="0" w:firstLine="851"/>
       </w:pPr>
+      <w:proofErr w:type="gramStart"/>
       <w:r>
         <w:t>л</w:t>
       </w:r>
       <w:r>
-        <w:t>окальный – эксплуатирует уязвимость локальной системы. Требует наличие предварительного доступа к целевой системе. Чаще всего используется для повышения привилегий.</w:t>
-      </w:r>
-    </w:p>
-    <w:p>
-      <w:r>
-        <w:t>Так как эксплойты разрабатываются для выполнения различных действий на атакуемой системе, то они могут классифицироваться по объекту назначения [</w:t>
-      </w:r>
-      <w:hyperlink r:id="rId14" w:history="1">
+        <w:t>окальный</w:t>
+      </w:r>
+      <w:proofErr w:type="gramEnd"/>
+      <w:r>
+        <w:t xml:space="preserve"> – эксплуатирует уязвимость локальной системы. Требует наличие предварительного доступа к целевой системе. Чаще всего используется для повышения привилегий.</w:t>
+      </w:r>
+    </w:p>
+    <w:p>
+      <w:r>
+        <w:t xml:space="preserve">Так как </w:t>
+      </w:r>
+      <w:proofErr w:type="spellStart"/>
+      <w:r>
+        <w:t>эксплойты</w:t>
+      </w:r>
+      <w:proofErr w:type="spellEnd"/>
+      <w:r>
+        <w:t xml:space="preserve"> разрабатываются для выполнения различных действий на атакуемой системе, то они могут классифицироваться по объекту назначения [</w:t>
+      </w:r>
+      <w:hyperlink r:id="rId13" w:history="1">
         <w:r>
           <w:rPr>
             <w:rStyle w:val="aff3"/>
@@ -6842,7 +7166,39 @@
         <w:ind w:left="0" w:firstLine="851"/>
       </w:pPr>
       <w:r>
-        <w:t xml:space="preserve">для веб-сервисов, например, WordPress, Joomla, Drupal и др. </w:t>
+        <w:t xml:space="preserve">для </w:t>
+      </w:r>
+      <w:proofErr w:type="spellStart"/>
+      <w:r>
+        <w:t>веб-сервисов</w:t>
+      </w:r>
+      <w:proofErr w:type="spellEnd"/>
+      <w:r>
+        <w:t xml:space="preserve">, например, </w:t>
+      </w:r>
+      <w:proofErr w:type="spellStart"/>
+      <w:r>
+        <w:t>WordPress</w:t>
+      </w:r>
+      <w:proofErr w:type="spellEnd"/>
+      <w:r>
+        <w:t xml:space="preserve">, </w:t>
+      </w:r>
+      <w:proofErr w:type="spellStart"/>
+      <w:r>
+        <w:t>Joomla</w:t>
+      </w:r>
+      <w:proofErr w:type="spellEnd"/>
+      <w:r>
+        <w:t xml:space="preserve">, </w:t>
+      </w:r>
+      <w:proofErr w:type="spellStart"/>
+      <w:r>
+        <w:t>Drupal</w:t>
+      </w:r>
+      <w:proofErr w:type="spellEnd"/>
+      <w:r>
+        <w:t xml:space="preserve"> и др. </w:t>
       </w:r>
     </w:p>
     <w:p>
@@ -6867,7 +7223,31 @@
     </w:p>
     <w:p>
       <w:r>
-        <w:t>Большинство существующих эксплойтов входят в ту или иную базу эксплойтов, которые в большинстве случаев создаются для научных целей.</w:t>
+        <w:t xml:space="preserve">Большинство существующих </w:t>
+      </w:r>
+      <w:proofErr w:type="spellStart"/>
+      <w:r>
+        <w:t>эксплойтов</w:t>
+      </w:r>
+      <w:proofErr w:type="spellEnd"/>
+      <w:r>
+        <w:t xml:space="preserve"> входят в ту или иную базу </w:t>
+      </w:r>
+      <w:proofErr w:type="spellStart"/>
+      <w:r>
+        <w:t>эксплойтов</w:t>
+      </w:r>
+      <w:proofErr w:type="spellEnd"/>
+      <w:r>
+        <w:t xml:space="preserve">, </w:t>
+      </w:r>
+      <w:proofErr w:type="gramStart"/>
+      <w:r>
+        <w:t>которые</w:t>
+      </w:r>
+      <w:proofErr w:type="gramEnd"/>
+      <w:r>
+        <w:t xml:space="preserve"> в большинстве случаев создаются для научных целей.</w:t>
       </w:r>
     </w:p>
     <w:p/>
@@ -6877,18 +7257,31 @@
       </w:pPr>
       <w:bookmarkStart w:id="14" w:name="_Toc26721927"/>
       <w:r>
-        <w:t>Базы эксплойтов</w:t>
+        <w:t xml:space="preserve">Базы </w:t>
+      </w:r>
+      <w:proofErr w:type="spellStart"/>
+      <w:r>
+        <w:t>эксплойтов</w:t>
       </w:r>
       <w:bookmarkEnd w:id="14"/>
-    </w:p>
-    <w:p>
-      <w:r>
-        <w:t xml:space="preserve">Наиболее обширные базы эксплойтов на данный момент </w:t>
+      <w:proofErr w:type="spellEnd"/>
+    </w:p>
+    <w:p>
+      <w:r>
+        <w:t xml:space="preserve">Наиболее обширные базы </w:t>
+      </w:r>
+      <w:proofErr w:type="spellStart"/>
+      <w:r>
+        <w:t>эксплойтов</w:t>
+      </w:r>
+      <w:proofErr w:type="spellEnd"/>
+      <w:r>
+        <w:t xml:space="preserve"> на данный момент </w:t>
       </w:r>
       <w:r>
         <w:t>[</w:t>
       </w:r>
-      <w:hyperlink r:id="rId15" w:history="1">
+      <w:hyperlink r:id="rId14" w:history="1">
         <w:r>
           <w:rPr>
             <w:rStyle w:val="aff3"/>
@@ -6940,21 +7333,25 @@
       <w:r>
         <w:t>://</w:t>
       </w:r>
+      <w:proofErr w:type="spellStart"/>
       <w:r>
         <w:rPr>
           <w:lang w:val="en-US"/>
         </w:rPr>
         <w:t>cyberleninka</w:t>
       </w:r>
+      <w:proofErr w:type="spellEnd"/>
       <w:r>
         <w:t>.</w:t>
       </w:r>
+      <w:proofErr w:type="spellStart"/>
       <w:r>
         <w:rPr>
           <w:lang w:val="en-US"/>
         </w:rPr>
         <w:t>ru</w:t>
       </w:r>
+      <w:proofErr w:type="spellEnd"/>
       <w:r>
         <w:t>/</w:t>
       </w:r>
@@ -6976,57 +7373,69 @@
       <w:r>
         <w:t>/</w:t>
       </w:r>
+      <w:proofErr w:type="spellStart"/>
       <w:r>
         <w:rPr>
           <w:lang w:val="en-US"/>
         </w:rPr>
         <w:t>klassifikatsiya</w:t>
       </w:r>
+      <w:proofErr w:type="spellEnd"/>
       <w:r>
         <w:t>-</w:t>
       </w:r>
+      <w:proofErr w:type="spellStart"/>
       <w:r>
         <w:rPr>
           <w:lang w:val="en-US"/>
         </w:rPr>
         <w:t>ugroz</w:t>
       </w:r>
+      <w:proofErr w:type="spellEnd"/>
       <w:r>
         <w:t>-</w:t>
       </w:r>
+      <w:proofErr w:type="spellStart"/>
       <w:r>
         <w:rPr>
           <w:lang w:val="en-US"/>
         </w:rPr>
         <w:t>i</w:t>
       </w:r>
+      <w:proofErr w:type="spellEnd"/>
       <w:r>
         <w:t>-</w:t>
       </w:r>
+      <w:proofErr w:type="spellStart"/>
       <w:r>
         <w:rPr>
           <w:lang w:val="en-US"/>
         </w:rPr>
         <w:t>uyazvimostey</w:t>
       </w:r>
+      <w:proofErr w:type="spellEnd"/>
       <w:r>
         <w:t>-</w:t>
       </w:r>
+      <w:proofErr w:type="spellStart"/>
       <w:r>
         <w:rPr>
           <w:lang w:val="en-US"/>
         </w:rPr>
         <w:t>informatsionnoy</w:t>
       </w:r>
+      <w:proofErr w:type="spellEnd"/>
       <w:r>
         <w:t>-</w:t>
       </w:r>
+      <w:proofErr w:type="spellStart"/>
       <w:r>
         <w:rPr>
           <w:lang w:val="en-US"/>
         </w:rPr>
         <w:t>bezopasnosti</w:t>
       </w:r>
+      <w:proofErr w:type="spellEnd"/>
       <w:r>
         <w:t>-</w:t>
       </w:r>
@@ -7039,21 +7448,25 @@
       <w:r>
         <w:t>-</w:t>
       </w:r>
+      <w:proofErr w:type="spellStart"/>
       <w:r>
         <w:rPr>
           <w:lang w:val="en-US"/>
         </w:rPr>
         <w:t>korporativnyh</w:t>
       </w:r>
+      <w:proofErr w:type="spellEnd"/>
       <w:r>
         <w:t>-</w:t>
       </w:r>
+      <w:proofErr w:type="spellStart"/>
       <w:r>
         <w:rPr>
           <w:lang w:val="en-US"/>
         </w:rPr>
         <w:t>sistemah</w:t>
       </w:r>
+      <w:proofErr w:type="spellEnd"/>
       <w:r>
         <w:t>]</w:t>
       </w:r>
@@ -7158,7 +7571,7 @@
         </w:rPr>
         <w:lastRenderedPageBreak/>
         <w:drawing>
-          <wp:inline distT="0" distB="0" distL="0" distR="0" wp14:anchorId="7CBF29DF" wp14:editId="4CB6578E">
+          <wp:inline distT="0" distB="0" distL="0" distR="0">
             <wp:extent cx="6124575" cy="6181725"/>
             <wp:effectExtent l="19050" t="0" r="9525" b="0"/>
             <wp:docPr id="3" name="Рисунок 1"/>
@@ -7175,7 +7588,7 @@
                     </pic:cNvPicPr>
                   </pic:nvPicPr>
                   <pic:blipFill>
-                    <a:blip r:embed="rId16" cstate="print"/>
+                    <a:blip r:embed="rId15" cstate="print"/>
                     <a:srcRect/>
                     <a:stretch>
                       <a:fillRect/>
@@ -7264,7 +7677,15 @@
         </w:rPr>
       </w:pPr>
       <w:r>
-        <w:t xml:space="preserve">Задача оценки защищенности и выбора защитных мер в компьютерных сетях является одной из основных задач информационной безопасности. Согласно </w:t>
+        <w:t xml:space="preserve">Задача оценки защищенности и </w:t>
+      </w:r>
+      <w:proofErr w:type="gramStart"/>
+      <w:r>
+        <w:t>выбора</w:t>
+      </w:r>
+      <w:proofErr w:type="gramEnd"/>
+      <w:r>
+        <w:t xml:space="preserve"> защитных мер в компьютерных сетях является одной из основных задач информационной безопасности. Согласно </w:t>
       </w:r>
       <w:bookmarkStart w:id="18" w:name="_GoBack"/>
       <w:bookmarkEnd w:id="18"/>
@@ -7299,7 +7720,15 @@
       </w:pPr>
       <w:bookmarkStart w:id="21" w:name="_Toc26721933"/>
       <w:r>
-        <w:t xml:space="preserve">Методики оценки защищенности компьютерной сети и выбора </w:t>
+        <w:t xml:space="preserve">Методики оценки защищенности компьютерной сети и </w:t>
+      </w:r>
+      <w:proofErr w:type="gramStart"/>
+      <w:r>
+        <w:t>выбора</w:t>
+      </w:r>
+      <w:proofErr w:type="gramEnd"/>
+      <w:r>
+        <w:t xml:space="preserve"> </w:t>
       </w:r>
       <w:bookmarkEnd w:id="21"/>
       <w:r>
@@ -7308,9 +7737,42 @@
     </w:p>
     <w:p>
       <w:r>
+        <w:t xml:space="preserve">Оценка </w:t>
+      </w:r>
+      <w:r>
+        <w:t>защищенности компьютерной сети – это процесс выявления уязвимостей, угроз и рисков, связанных с активами организации и мер защиты, которые могут смягчить эти риски</w:t>
+      </w:r>
+      <w:r>
+        <w:t xml:space="preserve"> </w:t>
+      </w:r>
+      <w:r>
+        <w:t>[https://www.tcdi.com/criteria-for-selecting-an-information-security-risk-assessment-methodology-qualitative-quantitative-or-mixed/]</w:t>
+      </w:r>
+      <w:r>
+        <w:t xml:space="preserve">. </w:t>
+      </w:r>
+      <w:r>
+        <w:t>Существует два базовых подхода к оценке защищенности: качественный и количественный</w:t>
+      </w:r>
+      <w:r>
+        <w:t>. Качественные</w:t>
+      </w:r>
+      <w:r>
+        <w:t xml:space="preserve"> </w:t>
+      </w:r>
+      <w:r>
+        <w:t xml:space="preserve">методики позволяют идентифицировать уязвимости, угрозы и риски, описать причины их возникновения, возможные последствия и ранжировать их. Количественные методики описывают возможные риски в денежном или частотном эквиваленте. На основе полученных значений и стоимости реализации мер защиты риски сравниваются для принятия оптимальных мер защиты. </w:t>
+      </w:r>
+    </w:p>
+    <w:p>
+      <w:r>
         <w:t>Методики оценки защищенности позволяют определить понятие показателя защищенности – параметра, определяющего качественную или количественную оценку защищенности анализируемой сети</w:t>
       </w:r>
-    </w:p>
+      <w:r>
+        <w:t>.</w:t>
+      </w:r>
+    </w:p>
+    <w:p/>
     <w:p>
       <w:pPr>
         <w:pStyle w:val="3"/>
@@ -7320,13 +7782,18 @@
         <w:t>Качественные</w:t>
       </w:r>
       <w:bookmarkEnd w:id="22"/>
-    </w:p>
+      <w:r>
+        <w:t xml:space="preserve"> методики оценки защищенности </w:t>
+      </w:r>
+    </w:p>
+    <w:p/>
     <w:p>
       <w:pPr>
         <w:pStyle w:val="3"/>
       </w:pPr>
       <w:bookmarkStart w:id="23" w:name="_Toc26721935"/>
       <w:r>
+        <w:lastRenderedPageBreak/>
         <w:t>Количественные</w:t>
       </w:r>
       <w:bookmarkEnd w:id="23"/>
@@ -7402,140 +7869,177 @@
       </w:pPr>
       <w:bookmarkStart w:id="30" w:name="_Toc26721942"/>
       <w:r>
+        <w:t>Базовые показатели</w:t>
+      </w:r>
+      <w:bookmarkEnd w:id="30"/>
+    </w:p>
+    <w:p>
+      <w:pPr>
+        <w:pStyle w:val="3"/>
+      </w:pPr>
+      <w:bookmarkStart w:id="31" w:name="_Toc26721943"/>
+      <w:proofErr w:type="gramStart"/>
+      <w:r>
+        <w:t>Показатели</w:t>
+      </w:r>
+      <w:proofErr w:type="gramEnd"/>
+      <w:r>
+        <w:t xml:space="preserve"> используемые графом атак</w:t>
+      </w:r>
+      <w:bookmarkEnd w:id="31"/>
+    </w:p>
+    <w:p>
+      <w:pPr>
+        <w:pStyle w:val="21"/>
+      </w:pPr>
+      <w:bookmarkStart w:id="32" w:name="_Toc26721944"/>
+      <w:r>
+        <w:t>Способы построения графов атак</w:t>
+      </w:r>
+      <w:bookmarkEnd w:id="32"/>
+    </w:p>
+    <w:p>
+      <w:pPr>
+        <w:pStyle w:val="3"/>
+      </w:pPr>
+      <w:bookmarkStart w:id="33" w:name="_Toc26721945"/>
+      <w:r>
+        <w:t>Ручное построение графов атак</w:t>
+      </w:r>
+      <w:bookmarkEnd w:id="33"/>
+    </w:p>
+    <w:p>
+      <w:pPr>
+        <w:pStyle w:val="3"/>
+      </w:pPr>
+      <w:bookmarkStart w:id="34" w:name="_Toc26721946"/>
+      <w:r>
+        <w:t>Автоматизированное построение графов атак</w:t>
+      </w:r>
+      <w:bookmarkEnd w:id="34"/>
+    </w:p>
+    <w:p>
+      <w:pPr>
+        <w:pStyle w:val="1"/>
+      </w:pPr>
+      <w:bookmarkStart w:id="35" w:name="_Toc26721947"/>
+      <w:r>
+        <w:t>Метод</w:t>
+      </w:r>
+      <w:r>
+        <w:t xml:space="preserve"> оценки защищенности и </w:t>
+      </w:r>
+      <w:proofErr w:type="gramStart"/>
+      <w:r>
+        <w:t>выбора</w:t>
+      </w:r>
+      <w:proofErr w:type="gramEnd"/>
+      <w:r>
+        <w:t xml:space="preserve"> защитных мер на основе максимизации параметра уязвимости сети</w:t>
+      </w:r>
+      <w:bookmarkEnd w:id="35"/>
+    </w:p>
+    <w:p>
+      <w:pPr>
+        <w:pStyle w:val="21"/>
+      </w:pPr>
+      <w:bookmarkStart w:id="36" w:name="_Toc26721948"/>
+      <w:r>
+        <w:t>Показатели защищенности узлов сетевой инфраструктуры</w:t>
+      </w:r>
+      <w:bookmarkEnd w:id="36"/>
+    </w:p>
+    <w:p>
+      <w:pPr>
+        <w:pStyle w:val="21"/>
+      </w:pPr>
+      <w:bookmarkStart w:id="37" w:name="_Toc26721949"/>
+      <w:r>
+        <w:t>Метод оценки защищенности сетевой инфраструктуры</w:t>
+      </w:r>
+      <w:bookmarkEnd w:id="37"/>
+    </w:p>
+    <w:p>
+      <w:pPr>
+        <w:pStyle w:val="21"/>
+      </w:pPr>
+      <w:bookmarkStart w:id="38" w:name="_Toc26721950"/>
+      <w:r>
+        <w:t>Алгоритм вычисления показателя защищенности сетевой инфраструктуры</w:t>
+      </w:r>
+      <w:bookmarkEnd w:id="38"/>
+    </w:p>
+    <w:p>
+      <w:pPr>
+        <w:pStyle w:val="21"/>
+      </w:pPr>
+      <w:bookmarkStart w:id="39" w:name="_Toc26721951"/>
+      <w:r>
+        <w:t>Метод выбора защитных мер</w:t>
+      </w:r>
+      <w:bookmarkEnd w:id="39"/>
+    </w:p>
+    <w:p>
+      <w:pPr>
+        <w:pStyle w:val="1"/>
+      </w:pPr>
+      <w:bookmarkStart w:id="40" w:name="_Toc26721952"/>
+      <w:r>
+        <w:t xml:space="preserve">Реализация системы оценки защищенности и </w:t>
+      </w:r>
+      <w:proofErr w:type="gramStart"/>
+      <w:r>
+        <w:t>выбора</w:t>
+      </w:r>
+      <w:proofErr w:type="gramEnd"/>
+      <w:r>
+        <w:t xml:space="preserve"> защитных мер</w:t>
+      </w:r>
+      <w:bookmarkEnd w:id="40"/>
+    </w:p>
+    <w:p>
+      <w:pPr>
+        <w:pStyle w:val="21"/>
+      </w:pPr>
+      <w:bookmarkStart w:id="41" w:name="_Toc26721953"/>
+      <w:r>
+        <w:t xml:space="preserve">Архитектура системы оценки защищенности и </w:t>
+      </w:r>
+      <w:proofErr w:type="gramStart"/>
+      <w:r>
+        <w:t>выбора</w:t>
+      </w:r>
+      <w:proofErr w:type="gramEnd"/>
+      <w:r>
+        <w:t xml:space="preserve"> защитных мер</w:t>
+      </w:r>
+      <w:bookmarkEnd w:id="41"/>
+    </w:p>
+    <w:p>
+      <w:pPr>
+        <w:pStyle w:val="1"/>
+      </w:pPr>
+      <w:bookmarkStart w:id="42" w:name="_Toc26721954"/>
+      <w:r>
+        <w:t>Тестирование эффективности разработанного метода</w:t>
+      </w:r>
+      <w:bookmarkEnd w:id="42"/>
+    </w:p>
+    <w:p>
+      <w:r>
         <w:lastRenderedPageBreak/>
-        <w:t>Базовые показатели</w:t>
-      </w:r>
-      <w:bookmarkEnd w:id="30"/>
-    </w:p>
-    <w:p>
-      <w:pPr>
-        <w:pStyle w:val="3"/>
-      </w:pPr>
-      <w:bookmarkStart w:id="31" w:name="_Toc26721943"/>
-      <w:r>
-        <w:t>Показатели используемые графом атак</w:t>
-      </w:r>
-      <w:bookmarkEnd w:id="31"/>
-    </w:p>
-    <w:p>
-      <w:pPr>
-        <w:pStyle w:val="21"/>
-      </w:pPr>
-      <w:bookmarkStart w:id="32" w:name="_Toc26721944"/>
-      <w:r>
-        <w:t>Способы построения графов атак</w:t>
-      </w:r>
-      <w:bookmarkEnd w:id="32"/>
-    </w:p>
-    <w:p>
-      <w:pPr>
-        <w:pStyle w:val="3"/>
-      </w:pPr>
-      <w:bookmarkStart w:id="33" w:name="_Toc26721945"/>
-      <w:r>
-        <w:t>Ручное построение графов атак</w:t>
-      </w:r>
-      <w:bookmarkEnd w:id="33"/>
-    </w:p>
-    <w:p>
-      <w:pPr>
-        <w:pStyle w:val="3"/>
-      </w:pPr>
-      <w:bookmarkStart w:id="34" w:name="_Toc26721946"/>
-      <w:r>
-        <w:t>Автоматизированное построение графов атак</w:t>
-      </w:r>
-      <w:bookmarkEnd w:id="34"/>
-    </w:p>
-    <w:p>
-      <w:pPr>
-        <w:pStyle w:val="1"/>
-      </w:pPr>
-      <w:bookmarkStart w:id="35" w:name="_Toc26721947"/>
-      <w:r>
-        <w:t>Метод</w:t>
-      </w:r>
-      <w:r>
-        <w:t xml:space="preserve"> оценки защищенности и выбора защитных мер на основе максимизации параметра уязвимости сети</w:t>
-      </w:r>
-      <w:bookmarkEnd w:id="35"/>
-    </w:p>
-    <w:p>
-      <w:pPr>
-        <w:pStyle w:val="21"/>
-      </w:pPr>
-      <w:bookmarkStart w:id="36" w:name="_Toc26721948"/>
-      <w:r>
-        <w:t>Показатели защищенности узлов сетевой инфраструктуры</w:t>
-      </w:r>
-      <w:bookmarkEnd w:id="36"/>
-    </w:p>
-    <w:p>
-      <w:pPr>
-        <w:pStyle w:val="21"/>
-      </w:pPr>
-      <w:bookmarkStart w:id="37" w:name="_Toc26721949"/>
-      <w:r>
-        <w:t>Метод оценки защищенности сетевой инфраструктуры</w:t>
-      </w:r>
-      <w:bookmarkEnd w:id="37"/>
-    </w:p>
-    <w:p>
-      <w:pPr>
-        <w:pStyle w:val="21"/>
-      </w:pPr>
-      <w:bookmarkStart w:id="38" w:name="_Toc26721950"/>
-      <w:r>
-        <w:t>Алгоритм вычисления показателя защищенности сетевой инфраструктуры</w:t>
-      </w:r>
-      <w:bookmarkEnd w:id="38"/>
-    </w:p>
-    <w:p>
-      <w:pPr>
-        <w:pStyle w:val="21"/>
-      </w:pPr>
-      <w:bookmarkStart w:id="39" w:name="_Toc26721951"/>
-      <w:r>
-        <w:t>Метод выбора защитных мер</w:t>
-      </w:r>
-      <w:bookmarkEnd w:id="39"/>
-    </w:p>
-    <w:p>
-      <w:pPr>
-        <w:pStyle w:val="1"/>
-      </w:pPr>
-      <w:bookmarkStart w:id="40" w:name="_Toc26721952"/>
-      <w:r>
-        <w:t>Реализация системы оценки защищенности и выбора защитных мер</w:t>
-      </w:r>
-      <w:bookmarkEnd w:id="40"/>
-    </w:p>
-    <w:p>
-      <w:pPr>
-        <w:pStyle w:val="21"/>
-      </w:pPr>
-      <w:bookmarkStart w:id="41" w:name="_Toc26721953"/>
-      <w:r>
-        <w:t>Архитектура системы оценки защищенности и выбора защитных мер</w:t>
-      </w:r>
-      <w:bookmarkEnd w:id="41"/>
-    </w:p>
-    <w:p>
-      <w:pPr>
-        <w:pStyle w:val="1"/>
-      </w:pPr>
-      <w:bookmarkStart w:id="42" w:name="_Toc26721954"/>
-      <w:r>
-        <w:t>Тестирование эффективности разработанного метода</w:t>
-      </w:r>
-      <w:bookmarkEnd w:id="42"/>
-    </w:p>
-    <w:p>
-      <w:r>
         <w:t>Графы атак</w:t>
       </w:r>
       <w:r>
-        <w:t xml:space="preserve"> являются ценнейших инструментом, позволяющим проиллюстрировать, каким образом злоумышленник может получить доступ к целевой системе. Проведя анализ графа, специалисты по информационной безопасности могут сосредоточить свою усилия на устранении уязвимостей, предоставляющих злоумышленникам максимальный доступ.</w:t>
+        <w:t xml:space="preserve"> являются ценнейших инструментом, позволяющим проиллюстрировать, каким образом злоумышленник может получить доступ к целевой системе. Проведя анализ графа, специалисты по информационной безопасности могут сосредоточить </w:t>
+      </w:r>
+      <w:proofErr w:type="gramStart"/>
+      <w:r>
+        <w:t>свою</w:t>
+      </w:r>
+      <w:proofErr w:type="gramEnd"/>
+      <w:r>
+        <w:t xml:space="preserve"> усилия на устранении уязвимостей, предоставляющих злоумышленникам максимальный доступ.</w:t>
       </w:r>
     </w:p>
     <w:p>
@@ -7559,118 +8063,261 @@
       </w:pPr>
     </w:p>
     <w:p>
-      <w:r>
+      <w:proofErr w:type="gramStart"/>
+      <w:r>
+        <w:t xml:space="preserve">Рассматриваемый граф, содержащий множество вершин-узлов и множество вершин-уязвимостей является двудольным графом, так как </w:t>
+      </w:r>
+      <w:r>
+        <w:t xml:space="preserve">множество вершин V разбито на два </w:t>
+      </w:r>
+      <w:r>
+        <w:t>непересекающихся подмножества V</w:t>
+      </w:r>
+      <w:r>
+        <w:t xml:space="preserve">1  и </w:t>
+      </w:r>
+      <w:r>
+        <w:rPr>
+          <w:lang w:val="en-US"/>
+        </w:rPr>
+        <w:t>V</w:t>
+      </w:r>
+      <w:r>
+        <w:t xml:space="preserve">2, причём всякое ребро E инцидентно вершине из V1 </w:t>
+      </w:r>
+      <w:r>
+        <w:t xml:space="preserve">и вершине из </w:t>
+      </w:r>
+      <w:r>
+        <w:rPr>
+          <w:lang w:val="en-US"/>
+        </w:rPr>
+        <w:t>V</w:t>
+      </w:r>
+      <w:r>
+        <w:t xml:space="preserve">2 (то есть соединяет вершину из V1 с вершиной из V2.  </w:t>
+      </w:r>
+      <w:proofErr w:type="gramEnd"/>
+    </w:p>
+    <w:p>
+      <w:pPr>
+        <w:pStyle w:val="21"/>
+      </w:pPr>
+      <w:bookmarkStart w:id="43" w:name="_Toc26721955"/>
+      <w:r>
+        <w:t>Анализ существующих аналогов</w:t>
+      </w:r>
+      <w:bookmarkEnd w:id="43"/>
+    </w:p>
+    <w:p>
+      <w:proofErr w:type="gramStart"/>
+      <w:r>
+        <w:t xml:space="preserve">В </w:t>
+      </w:r>
+      <w:commentRangeStart w:id="44"/>
+      <w:r>
+        <w:t>[</w:t>
+      </w:r>
+      <w:proofErr w:type="spellStart"/>
+      <w:r>
+        <w:t>Ingols</w:t>
+      </w:r>
+      <w:proofErr w:type="spellEnd"/>
+      <w:r>
+        <w:t>, K.</w:t>
+      </w:r>
+      <w:proofErr w:type="gramEnd"/>
+      <w:r>
+        <w:t xml:space="preserve"> </w:t>
+      </w:r>
+      <w:proofErr w:type="spellStart"/>
+      <w:proofErr w:type="gramStart"/>
+      <w:r>
+        <w:t>Practical</w:t>
+      </w:r>
+      <w:proofErr w:type="spellEnd"/>
+      <w:r>
+        <w:t xml:space="preserve"> </w:t>
+      </w:r>
+      <w:proofErr w:type="spellStart"/>
+      <w:r>
+        <w:t>attack</w:t>
+      </w:r>
+      <w:proofErr w:type="spellEnd"/>
+      <w:r>
+        <w:t xml:space="preserve"> </w:t>
+      </w:r>
+      <w:proofErr w:type="spellStart"/>
+      <w:r>
+        <w:t>graph</w:t>
+      </w:r>
+      <w:proofErr w:type="spellEnd"/>
+      <w:r>
+        <w:t xml:space="preserve"> </w:t>
+      </w:r>
+      <w:proofErr w:type="spellStart"/>
+      <w:r>
+        <w:t>generation</w:t>
+      </w:r>
+      <w:proofErr w:type="spellEnd"/>
+      <w:r>
+        <w:t xml:space="preserve"> </w:t>
+      </w:r>
+      <w:proofErr w:type="spellStart"/>
+      <w:r>
+        <w:t>for</w:t>
+      </w:r>
+      <w:proofErr w:type="spellEnd"/>
+      <w:r>
+        <w:t xml:space="preserve"> </w:t>
+      </w:r>
+      <w:proofErr w:type="spellStart"/>
+      <w:r>
+        <w:t>network</w:t>
+      </w:r>
+      <w:proofErr w:type="spellEnd"/>
+      <w:r>
+        <w:t xml:space="preserve"> </w:t>
+      </w:r>
+      <w:proofErr w:type="spellStart"/>
+      <w:r>
+        <w:t>defense</w:t>
+      </w:r>
+      <w:proofErr w:type="spellEnd"/>
+      <w:r>
+        <w:t xml:space="preserve">] </w:t>
+      </w:r>
+      <w:commentRangeEnd w:id="44"/>
+      <w:r>
+        <w:rPr>
+          <w:rStyle w:val="afff"/>
+        </w:rPr>
+        <w:commentReference w:id="44"/>
+      </w:r>
+      <w:r>
+        <w:t>предлагается подход к генерации графа</w:t>
+      </w:r>
+      <w:r>
+        <w:t xml:space="preserve"> </w:t>
+      </w:r>
+      <w:r>
+        <w:t>атак с множеством предусловий, позволяющий выявить наиболее критичные</w:t>
+      </w:r>
+      <w:r>
+        <w:t xml:space="preserve"> </w:t>
+      </w:r>
+      <w:r>
+        <w:t>уязвимости системы (дающие нарушителю наибольший доступ в системе).</w:t>
+      </w:r>
+      <w:proofErr w:type="gramEnd"/>
+      <w:r>
+        <w:t xml:space="preserve"> </w:t>
+      </w:r>
+      <w:r>
+        <w:t>Достижимость хоста для нарушителя определяется наличием администраторского или</w:t>
+      </w:r>
+      <w:r>
+        <w:t xml:space="preserve"> </w:t>
+      </w:r>
+      <w:r>
+        <w:t>гостевого доступа. Авторы формируют рекомендации по реализации защитных мер на</w:t>
+      </w:r>
+      <w:r>
+        <w:t xml:space="preserve"> </w:t>
+      </w:r>
+      <w:r>
+        <w:t xml:space="preserve">основе </w:t>
+      </w:r>
+      <w:proofErr w:type="gramStart"/>
+      <w:r>
+        <w:t>показателей, определяющих как много путей атаки будет</w:t>
+      </w:r>
+      <w:proofErr w:type="gramEnd"/>
+      <w:r>
+        <w:t xml:space="preserve"> заблокировано</w:t>
+      </w:r>
+      <w:r>
+        <w:t xml:space="preserve"> </w:t>
+      </w:r>
+      <w:r>
+        <w:t>введением защитной меры. Недостаток: в работе не описаны конкретные показатели и</w:t>
+      </w:r>
+      <w:r>
+        <w:t xml:space="preserve"> </w:t>
+      </w:r>
+      <w:r>
+        <w:t>не предложено методик их вычисления и методик определения уровня защищенности.</w:t>
+      </w:r>
+    </w:p>
+    <w:p>
+      <w:r>
+        <w:rPr>
+          <w:highlight w:val="yellow"/>
+        </w:rPr>
+        <w:t xml:space="preserve">В итоге они анализируют, каким образом можно попасть на выбранный узел и, соответственно, какие нужно закрыть уязвимости, чтобы этого избежать. Причём </w:t>
+      </w:r>
+      <w:proofErr w:type="spellStart"/>
+      <w:r>
+        <w:rPr>
+          <w:highlight w:val="yellow"/>
+        </w:rPr>
+        <w:t>уззлы</w:t>
+      </w:r>
+      <w:proofErr w:type="spellEnd"/>
+      <w:r>
+        <w:rPr>
+          <w:highlight w:val="yellow"/>
+        </w:rPr>
+        <w:t xml:space="preserve"> они группируют в мой аналог компонент сильной </w:t>
+      </w:r>
+      <w:proofErr w:type="spellStart"/>
+      <w:r>
+        <w:rPr>
+          <w:highlight w:val="yellow"/>
+        </w:rPr>
+        <w:t>связнности</w:t>
+      </w:r>
+      <w:proofErr w:type="spellEnd"/>
+      <w:r>
+        <w:rPr>
+          <w:highlight w:val="yellow"/>
+        </w:rPr>
+        <w:t xml:space="preserve"> и называют его </w:t>
+      </w:r>
+      <w:proofErr w:type="spellStart"/>
+      <w:r>
+        <w:rPr>
+          <w:highlight w:val="yellow"/>
+        </w:rPr>
+        <w:t>prerequisite</w:t>
+      </w:r>
+      <w:proofErr w:type="spellEnd"/>
+      <w:r>
+        <w:rPr>
+          <w:highlight w:val="yellow"/>
+        </w:rPr>
+        <w:t xml:space="preserve"> </w:t>
+      </w:r>
+      <w:proofErr w:type="spellStart"/>
+      <w:r>
+        <w:rPr>
+          <w:highlight w:val="yellow"/>
+        </w:rPr>
+        <w:t>node</w:t>
+      </w:r>
+      <w:proofErr w:type="spellEnd"/>
+      <w:r>
+        <w:rPr>
+          <w:highlight w:val="yellow"/>
+        </w:rPr>
+        <w:t xml:space="preserve">. Для выбора лучшего решения они </w:t>
+      </w:r>
+      <w:r>
+        <w:rPr>
+          <w:highlight w:val="yellow"/>
+        </w:rPr>
         <w:lastRenderedPageBreak/>
-        <w:t xml:space="preserve">Рассматриваемый граф, содержащий множество вершин-узлов и множество вершин-уязвимостей является двудольным графом, так как </w:t>
-      </w:r>
-      <w:r>
-        <w:t xml:space="preserve">множество вершин V разбито на два </w:t>
-      </w:r>
-      <w:r>
-        <w:t>непересекающихся подмножества V</w:t>
-      </w:r>
-      <w:r>
-        <w:t xml:space="preserve">1  и </w:t>
-      </w:r>
-      <w:r>
-        <w:rPr>
-          <w:lang w:val="en-US"/>
-        </w:rPr>
-        <w:t>V</w:t>
-      </w:r>
-      <w:r>
-        <w:t xml:space="preserve">2, причём всякое ребро E инцидентно вершине из V1 </w:t>
-      </w:r>
-      <w:r>
-        <w:t xml:space="preserve">и вершине из </w:t>
-      </w:r>
-      <w:r>
-        <w:rPr>
-          <w:lang w:val="en-US"/>
-        </w:rPr>
-        <w:t>V</w:t>
-      </w:r>
-      <w:r>
-        <w:t xml:space="preserve">2 (то есть соединяет вершину из V1 с вершиной из V2.  </w:t>
-      </w:r>
-    </w:p>
-    <w:p>
-      <w:pPr>
-        <w:pStyle w:val="21"/>
-      </w:pPr>
-      <w:bookmarkStart w:id="43" w:name="_Toc26721955"/>
-      <w:r>
-        <w:t>Анализ существующих аналогов</w:t>
-      </w:r>
-      <w:bookmarkEnd w:id="43"/>
-    </w:p>
-    <w:p>
-      <w:r>
-        <w:t xml:space="preserve">В </w:t>
-      </w:r>
-      <w:commentRangeStart w:id="44"/>
-      <w:r>
-        <w:t xml:space="preserve">[Ingols, K. Practical attack graph generation for network defense] </w:t>
-      </w:r>
-      <w:commentRangeEnd w:id="44"/>
-      <w:r>
-        <w:rPr>
-          <w:rStyle w:val="afff"/>
-        </w:rPr>
-        <w:commentReference w:id="44"/>
-      </w:r>
-      <w:r>
-        <w:t>предлагается подход к генерации графа</w:t>
-      </w:r>
-      <w:r>
-        <w:t xml:space="preserve"> </w:t>
-      </w:r>
-      <w:r>
-        <w:t>атак с множеством предусловий, позволяющий выявить наиболее критичные</w:t>
-      </w:r>
-      <w:r>
-        <w:t xml:space="preserve"> </w:t>
-      </w:r>
-      <w:r>
-        <w:t>уязвимости системы (дающие нарушителю наибольший доступ в системе).</w:t>
-      </w:r>
-      <w:r>
-        <w:t xml:space="preserve"> </w:t>
-      </w:r>
-      <w:r>
-        <w:t>Достижимость хоста для нарушителя определяется наличием администраторского или</w:t>
-      </w:r>
-      <w:r>
-        <w:t xml:space="preserve"> </w:t>
-      </w:r>
-      <w:r>
-        <w:t>гостевого доступа. Авторы формируют рекомендации по реализации защитных мер на</w:t>
-      </w:r>
-      <w:r>
-        <w:t xml:space="preserve"> </w:t>
-      </w:r>
-      <w:r>
-        <w:t>основе показателей, определяющих как много путей атаки будет заблокировано</w:t>
-      </w:r>
-      <w:r>
-        <w:t xml:space="preserve"> </w:t>
-      </w:r>
-      <w:r>
-        <w:t>введением защитной меры. Недостаток: в работе не описаны конкретные показатели и</w:t>
-      </w:r>
-      <w:r>
-        <w:t xml:space="preserve"> </w:t>
-      </w:r>
-      <w:r>
-        <w:t>не предложено методик их вычисления и методик определения уровня защищенности.</w:t>
-      </w:r>
-    </w:p>
-    <w:p>
-      <w:r>
-        <w:rPr>
-          <w:highlight w:val="yellow"/>
-        </w:rPr>
-        <w:t>В итоге они анализируют, каким образом можно попасть на выбранный узел и, соответственно, какие нужно закрыть уязвимости, чтобы этого избежать. Причём уззлы они группируют в мой аналог компонент сильной связнности и называют его prerequisite node. Для выбора лучшего решения они "взвешивают" все рекомендации по числу закрытых для доступа хакера хостов (почему они тогда просто не обрывают начальные ребра от точки входа?).</w:t>
+        <w:t>"взвешивают" все рекомендации по числу закрытых для доступа хакера хостов (почему они тогда просто не обрывают начальные ребра от точки входа?).</w:t>
       </w:r>
     </w:p>
     <w:p>
@@ -7732,6 +8379,7 @@
         </w:numPr>
         <w:ind w:left="0" w:firstLine="851"/>
       </w:pPr>
+      <w:proofErr w:type="gramStart"/>
       <w:r>
         <w:t xml:space="preserve">Определение подграфов графа потенциальных атак, уровень подсчет уровня угрозы в которых может быть оптимизирован </w:t>
       </w:r>
@@ -7739,8 +8387,23 @@
         <w:rPr>
           <w:highlight w:val="yellow"/>
         </w:rPr>
-        <w:t>(должен быть критерий, согласно которому найденные подграфы нужно относить к «обособленным». Сюда точно будут входить компоненты связности (точно компоненты сильной связности), любые циклы)</w:t>
-      </w:r>
+        <w:t>(должен быть критерий, согласно которому найденные подграфы нужно относить к «обособленным».</w:t>
+      </w:r>
+      <w:proofErr w:type="gramEnd"/>
+      <w:r>
+        <w:rPr>
+          <w:highlight w:val="yellow"/>
+        </w:rPr>
+        <w:t xml:space="preserve"> </w:t>
+      </w:r>
+      <w:proofErr w:type="gramStart"/>
+      <w:r>
+        <w:rPr>
+          <w:highlight w:val="yellow"/>
+        </w:rPr>
+        <w:t>Сюда точно будут входить компоненты связности (точно компоненты сильной связности), любые циклы)</w:t>
+      </w:r>
+      <w:proofErr w:type="gramEnd"/>
     </w:p>
     <w:p>
       <w:pPr>
@@ -7927,9 +8590,14 @@
         <w:t xml:space="preserve"> </w:t>
       </w:r>
       <w:r>
-        <w:t xml:space="preserve">множество триплетов, называемых ребрами, вида </w:t>
+        <w:t xml:space="preserve">множество триплетов, называемых ребрами, </w:t>
+      </w:r>
+      <w:proofErr w:type="gramStart"/>
+      <w:r>
+        <w:t xml:space="preserve">вида </w:t>
       </w:r>
       <m:oMath>
+        <w:proofErr w:type="gramEnd"/>
         <m:d>
           <m:dPr>
             <m:ctrlPr>
@@ -8261,7 +8929,7 @@
             <m:naryPr>
               <m:chr m:val="∑"/>
               <m:limLoc m:val="undOvr"/>
-              <m:supHide m:val="1"/>
+              <m:supHide m:val="on"/>
               <m:ctrlPr>
                 <w:rPr>
                   <w:rFonts w:ascii="Cambria Math" w:hAnsi="Cambria Math"/>
@@ -8669,7 +9337,15 @@
         <w:t xml:space="preserve"> </w:t>
       </w:r>
       <w:r>
-        <w:t xml:space="preserve">подмножество достижимых узлов из </w:t>
+        <w:t xml:space="preserve">подмножество достижимых узлов </w:t>
+      </w:r>
+      <w:proofErr w:type="gramStart"/>
+      <w:r>
+        <w:t>из</w:t>
+      </w:r>
+      <w:proofErr w:type="gramEnd"/>
+      <w:r>
+        <w:t xml:space="preserve"> </w:t>
       </w:r>
       <m:oMath>
         <m:sSub>
@@ -8739,7 +9415,15 @@
         <w:t xml:space="preserve"> </w:t>
       </w:r>
       <w:r>
-        <w:t xml:space="preserve">достижим из </w:t>
+        <w:t xml:space="preserve">достижим </w:t>
+      </w:r>
+      <w:proofErr w:type="gramStart"/>
+      <w:r>
+        <w:t>из</w:t>
+      </w:r>
+      <w:proofErr w:type="gramEnd"/>
+      <w:r>
+        <w:t xml:space="preserve"> </w:t>
       </w:r>
       <m:oMath>
         <m:sSub>
@@ -8930,7 +9614,13 @@
             <w:rPr>
               <w:rFonts w:ascii="Cambria Math" w:hAnsi="Cambria Math"/>
             </w:rPr>
-            <m:t>Criticality</m:t>
+            <m:t>Critical</m:t>
+          </m:r>
+          <m:r>
+            <w:rPr>
+              <w:rFonts w:ascii="Cambria Math" w:hAnsi="Cambria Math"/>
+            </w:rPr>
+            <m:t>ity</m:t>
           </m:r>
           <m:d>
             <m:dPr>
@@ -9012,8 +9702,8 @@
             <m:naryPr>
               <m:chr m:val="∑"/>
               <m:limLoc m:val="undOvr"/>
-              <m:subHide m:val="1"/>
-              <m:supHide m:val="1"/>
+              <m:subHide m:val="on"/>
+              <m:supHide m:val="on"/>
               <m:ctrlPr>
                 <w:rPr>
                   <w:rFonts w:ascii="Cambria Math" w:hAnsi="Cambria Math"/>
@@ -9146,15 +9836,22 @@
       <w:r>
         <w:t xml:space="preserve"> </w:t>
       </w:r>
-      <w:r>
-        <w:t xml:space="preserve">коэффициент зависящий от типа устройства. Можно использовать базу </w:t>
-      </w:r>
+      <w:proofErr w:type="gramStart"/>
+      <w:r>
+        <w:t>коэффициент</w:t>
+      </w:r>
+      <w:proofErr w:type="gramEnd"/>
+      <w:r>
+        <w:t xml:space="preserve"> зависящий от типа устройства. Можно использовать базу </w:t>
+      </w:r>
+      <w:proofErr w:type="spellStart"/>
       <w:r>
         <w:rPr>
           <w:lang w:val="en-US"/>
         </w:rPr>
         <w:t>nmap</w:t>
       </w:r>
+      <w:proofErr w:type="spellEnd"/>
       <w:r>
         <w:t xml:space="preserve"> </w:t>
       </w:r>
@@ -9176,7 +9873,15 @@
         <w:t xml:space="preserve"> – </w:t>
       </w:r>
       <w:r>
-        <w:t xml:space="preserve">критичность одного сервиса. Каждому сервису или типу сервисов можно сопоставить конкретную критичность компроментации, </w:t>
+        <w:t xml:space="preserve">критичность одного сервиса. Каждому сервису или типу сервисов можно сопоставить конкретную критичность </w:t>
+      </w:r>
+      <w:proofErr w:type="spellStart"/>
+      <w:r>
+        <w:t>компроментации</w:t>
+      </w:r>
+      <w:proofErr w:type="spellEnd"/>
+      <w:r>
+        <w:t xml:space="preserve">, </w:t>
       </w:r>
       <m:oMath>
         <m:r>
@@ -9336,8 +10041,13 @@
       <w:r>
         <w:t>-</w:t>
       </w:r>
-      <w:r>
-        <w:t>ом шаге поиска контрмер</w:t>
+      <w:proofErr w:type="spellStart"/>
+      <w:r>
+        <w:t>ом</w:t>
+      </w:r>
+      <w:proofErr w:type="spellEnd"/>
+      <w:r>
+        <w:t xml:space="preserve"> шаге поиска контрмер</w:t>
       </w:r>
       <w:r>
         <w:t xml:space="preserve"> рассчитывается следующим образом:</w:t>
@@ -9924,7 +10634,16 @@
           <w:szCs w:val="22"/>
           <w:lang w:eastAsia="en-US"/>
         </w:rPr>
-        <w:t xml:space="preserve">. Сложность алгоритма обхода </w:t>
+        <w:t>. Сложность алгоритма обхода</w:t>
+      </w:r>
+      <w:proofErr w:type="gramStart"/>
+      <w:r>
+        <w:rPr>
+          <w:rFonts w:eastAsia="Calibri" w:cs="Times New Roman"/>
+          <w:szCs w:val="22"/>
+          <w:lang w:eastAsia="en-US"/>
+        </w:rPr>
+        <w:t xml:space="preserve"> </w:t>
       </w:r>
       <m:oMath>
         <m:r>
@@ -9982,7 +10701,16 @@
           <w:szCs w:val="22"/>
           <w:lang w:eastAsia="en-US"/>
         </w:rPr>
-        <w:t xml:space="preserve"> Таким образом, сложность подсчета </w:t>
+        <w:t xml:space="preserve"> </w:t>
+      </w:r>
+      <w:proofErr w:type="gramEnd"/>
+      <w:r>
+        <w:rPr>
+          <w:rFonts w:eastAsia="Calibri" w:cs="Times New Roman"/>
+          <w:szCs w:val="22"/>
+          <w:lang w:eastAsia="en-US"/>
+        </w:rPr>
+        <w:t xml:space="preserve">Таким образом, сложность подсчета </w:t>
       </w:r>
       <m:oMath>
         <m:sSub>
@@ -10277,13 +11005,23 @@
         </w:rPr>
         <w:t>-</w:t>
       </w:r>
-      <w:r>
-        <w:rPr>
-          <w:rFonts w:eastAsia="Calibri" w:cs="Times New Roman"/>
-          <w:szCs w:val="22"/>
-          <w:lang w:eastAsia="en-US"/>
-        </w:rPr>
-        <w:t>арному дереву.</w:t>
+      <w:proofErr w:type="spellStart"/>
+      <w:r>
+        <w:rPr>
+          <w:rFonts w:eastAsia="Calibri" w:cs="Times New Roman"/>
+          <w:szCs w:val="22"/>
+          <w:lang w:eastAsia="en-US"/>
+        </w:rPr>
+        <w:t>арному</w:t>
+      </w:r>
+      <w:proofErr w:type="spellEnd"/>
+      <w:r>
+        <w:rPr>
+          <w:rFonts w:eastAsia="Calibri" w:cs="Times New Roman"/>
+          <w:szCs w:val="22"/>
+          <w:lang w:eastAsia="en-US"/>
+        </w:rPr>
+        <w:t xml:space="preserve"> дереву.</w:t>
       </w:r>
     </w:p>
     <w:p>
@@ -10349,7 +11087,16 @@
           <w:szCs w:val="22"/>
           <w:lang w:eastAsia="en-US"/>
         </w:rPr>
-        <w:t>узла сильно связны. Два</w:t>
+        <w:t xml:space="preserve">узла сильно связны. </w:t>
+      </w:r>
+      <w:proofErr w:type="gramStart"/>
+      <w:r>
+        <w:rPr>
+          <w:rFonts w:eastAsia="Calibri" w:cs="Times New Roman"/>
+          <w:szCs w:val="22"/>
+          <w:lang w:eastAsia="en-US"/>
+        </w:rPr>
+        <w:t>Два</w:t>
       </w:r>
       <w:r>
         <w:rPr>
@@ -10481,7 +11228,34 @@
           <w:szCs w:val="22"/>
           <w:lang w:eastAsia="en-US"/>
         </w:rPr>
-        <w:t xml:space="preserve">. Компонентами сильной связности орграфа называются его максимальные по включению сильно связные подграфы. Областью сильной связности называется множество </w:t>
+        <w:t>. Компонентами сильной связности орграфа называются его максимальные по включению сильно связные подграфы.</w:t>
+      </w:r>
+      <w:proofErr w:type="gramEnd"/>
+      <w:r>
+        <w:rPr>
+          <w:rFonts w:eastAsia="Calibri" w:cs="Times New Roman"/>
+          <w:szCs w:val="22"/>
+          <w:lang w:eastAsia="en-US"/>
+        </w:rPr>
+        <w:t xml:space="preserve"> Областью сильной связности называется м</w:t>
+      </w:r>
+      <w:proofErr w:type="spellStart"/>
+      <w:r>
+        <w:rPr>
+          <w:rFonts w:eastAsia="Calibri" w:cs="Times New Roman"/>
+          <w:szCs w:val="22"/>
+          <w:lang w:eastAsia="en-US"/>
+        </w:rPr>
+        <w:t>ножество</w:t>
+      </w:r>
+      <w:proofErr w:type="spellEnd"/>
+      <w:r>
+        <w:rPr>
+          <w:rFonts w:eastAsia="Calibri" w:cs="Times New Roman"/>
+          <w:szCs w:val="22"/>
+          <w:lang w:eastAsia="en-US"/>
+        </w:rPr>
+        <w:t xml:space="preserve"> </w:t>
       </w:r>
       <w:r>
         <w:rPr>
@@ -10583,6 +11357,7 @@
         </w:rPr>
         <w:t xml:space="preserve">, например, с помощью алгоритма </w:t>
       </w:r>
+      <w:proofErr w:type="spellStart"/>
       <w:r>
         <w:rPr>
           <w:rFonts w:eastAsia="Calibri" w:cs="Times New Roman"/>
@@ -10607,13 +11382,32 @@
         </w:rPr>
         <w:t>ю</w:t>
       </w:r>
-      <w:r>
-        <w:rPr>
-          <w:rFonts w:eastAsia="Calibri" w:cs="Times New Roman"/>
-          <w:szCs w:val="22"/>
-          <w:lang w:eastAsia="en-US"/>
-        </w:rPr>
-        <w:t xml:space="preserve">, который использует двойной обход в глубину, следовательно его сложность </w:t>
+      <w:proofErr w:type="spellEnd"/>
+      <w:r>
+        <w:rPr>
+          <w:rFonts w:eastAsia="Calibri" w:cs="Times New Roman"/>
+          <w:szCs w:val="22"/>
+          <w:lang w:eastAsia="en-US"/>
+        </w:rPr>
+        <w:t xml:space="preserve">, который использует двойной обход в глубину, </w:t>
+      </w:r>
+      <w:proofErr w:type="gramStart"/>
+      <w:r>
+        <w:rPr>
+          <w:rFonts w:eastAsia="Calibri" w:cs="Times New Roman"/>
+          <w:szCs w:val="22"/>
+          <w:lang w:eastAsia="en-US"/>
+        </w:rPr>
+        <w:t>следовательно</w:t>
+      </w:r>
+      <w:proofErr w:type="gramEnd"/>
+      <w:r>
+        <w:rPr>
+          <w:rFonts w:eastAsia="Calibri" w:cs="Times New Roman"/>
+          <w:szCs w:val="22"/>
+          <w:lang w:eastAsia="en-US"/>
+        </w:rPr>
+        <w:t xml:space="preserve"> его сложность </w:t>
       </w:r>
       <w:r>
         <w:rPr>
@@ -10705,6 +11499,7 @@
         </w:rPr>
         <w:t>-</w:t>
       </w:r>
+      <w:proofErr w:type="spellStart"/>
       <w:r>
         <w:rPr>
           <w:rFonts w:eastAsia="Calibri" w:cs="Times New Roman"/>
@@ -10713,13 +11508,32 @@
         </w:rPr>
         <w:t>арное</w:t>
       </w:r>
-      <w:r>
-        <w:rPr>
-          <w:rFonts w:eastAsia="Calibri" w:cs="Times New Roman"/>
-          <w:szCs w:val="22"/>
-          <w:lang w:eastAsia="en-US"/>
-        </w:rPr>
-        <w:t xml:space="preserve"> дерево — ацикличный орграф (ориентированный граф, не содержащий циклов), в котором только </w:t>
+      <w:proofErr w:type="spellEnd"/>
+      <w:r>
+        <w:rPr>
+          <w:rFonts w:eastAsia="Calibri" w:cs="Times New Roman"/>
+          <w:szCs w:val="22"/>
+          <w:lang w:eastAsia="en-US"/>
+        </w:rPr>
+        <w:t xml:space="preserve"> дерево — </w:t>
+      </w:r>
+      <w:proofErr w:type="spellStart"/>
+      <w:r>
+        <w:rPr>
+          <w:rFonts w:eastAsia="Calibri" w:cs="Times New Roman"/>
+          <w:szCs w:val="22"/>
+          <w:lang w:eastAsia="en-US"/>
+        </w:rPr>
+        <w:t>ацикличный</w:t>
+      </w:r>
+      <w:proofErr w:type="spellEnd"/>
+      <w:r>
+        <w:rPr>
+          <w:rFonts w:eastAsia="Calibri" w:cs="Times New Roman"/>
+          <w:szCs w:val="22"/>
+          <w:lang w:eastAsia="en-US"/>
+        </w:rPr>
+        <w:t xml:space="preserve"> орграф (ориентированный граф, не содержащий циклов), в котором только </w:t>
       </w:r>
       <w:r>
         <w:rPr>
@@ -11014,13 +11828,23 @@
         </w:rPr>
         <w:t>-</w:t>
       </w:r>
-      <w:r>
-        <w:rPr>
-          <w:rFonts w:eastAsia="Calibri" w:cs="Times New Roman"/>
-          <w:szCs w:val="22"/>
-          <w:lang w:eastAsia="en-US"/>
-        </w:rPr>
-        <w:t xml:space="preserve">арное дерево включаются только те </w:t>
+      <w:proofErr w:type="spellStart"/>
+      <w:r>
+        <w:rPr>
+          <w:rFonts w:eastAsia="Calibri" w:cs="Times New Roman"/>
+          <w:szCs w:val="22"/>
+          <w:lang w:eastAsia="en-US"/>
+        </w:rPr>
+        <w:t>арное</w:t>
+      </w:r>
+      <w:proofErr w:type="spellEnd"/>
+      <w:r>
+        <w:rPr>
+          <w:rFonts w:eastAsia="Calibri" w:cs="Times New Roman"/>
+          <w:szCs w:val="22"/>
+          <w:lang w:eastAsia="en-US"/>
+        </w:rPr>
+        <w:t xml:space="preserve"> дерево включаются только те </w:t>
       </w:r>
       <w:r>
         <w:rPr>
@@ -11060,7 +11884,27 @@
           <w:szCs w:val="22"/>
           <w:lang w:eastAsia="en-US"/>
         </w:rPr>
-        <w:t xml:space="preserve"> составлять только корневой узел. (доп условие)</w:t>
+        <w:t xml:space="preserve"> составлять только корневой узел. (</w:t>
+      </w:r>
+      <w:proofErr w:type="spellStart"/>
+      <w:proofErr w:type="gramStart"/>
+      <w:r>
+        <w:rPr>
+          <w:rFonts w:eastAsia="Calibri" w:cs="Times New Roman"/>
+          <w:szCs w:val="22"/>
+          <w:lang w:eastAsia="en-US"/>
+        </w:rPr>
+        <w:t>доп</w:t>
+      </w:r>
+      <w:proofErr w:type="spellEnd"/>
+      <w:proofErr w:type="gramEnd"/>
+      <w:r>
+        <w:rPr>
+          <w:rFonts w:eastAsia="Calibri" w:cs="Times New Roman"/>
+          <w:szCs w:val="22"/>
+          <w:lang w:eastAsia="en-US"/>
+        </w:rPr>
+        <w:t xml:space="preserve"> условие)</w:t>
       </w:r>
     </w:p>
     <w:p>
@@ -11086,7 +11930,43 @@
           <w:szCs w:val="22"/>
           <w:lang w:eastAsia="en-US"/>
         </w:rPr>
-        <w:t>сти. Проиллюстрируем данный щаг на примере. Считаем, что все узлы имеют по 1 уязвимости, вследствие чего дуги не подписаны (рисунок Х).</w:t>
+        <w:t xml:space="preserve">сти. Проиллюстрируем </w:t>
+      </w:r>
+      <w:proofErr w:type="gramStart"/>
+      <w:r>
+        <w:rPr>
+          <w:rFonts w:eastAsia="Calibri" w:cs="Times New Roman"/>
+          <w:szCs w:val="22"/>
+          <w:lang w:eastAsia="en-US"/>
+        </w:rPr>
+        <w:t>данный</w:t>
+      </w:r>
+      <w:proofErr w:type="gramEnd"/>
+      <w:r>
+        <w:rPr>
+          <w:rFonts w:eastAsia="Calibri" w:cs="Times New Roman"/>
+          <w:szCs w:val="22"/>
+          <w:lang w:eastAsia="en-US"/>
+        </w:rPr>
+        <w:t xml:space="preserve"> </w:t>
+      </w:r>
+      <w:proofErr w:type="spellStart"/>
+      <w:r>
+        <w:rPr>
+          <w:rFonts w:eastAsia="Calibri" w:cs="Times New Roman"/>
+          <w:szCs w:val="22"/>
+          <w:lang w:eastAsia="en-US"/>
+        </w:rPr>
+        <w:t>щаг</w:t>
+      </w:r>
+      <w:proofErr w:type="spellEnd"/>
+      <w:r>
+        <w:rPr>
+          <w:rFonts w:eastAsia="Calibri" w:cs="Times New Roman"/>
+          <w:szCs w:val="22"/>
+          <w:lang w:eastAsia="en-US"/>
+        </w:rPr>
+        <w:t xml:space="preserve"> на примере. Считаем, что все узлы имеют по 1 уязвимости, вследствие чего дуги не подписаны (рисунок Х).</w:t>
       </w:r>
     </w:p>
     <w:p>
@@ -11107,7 +11987,7 @@
           <w:szCs w:val="22"/>
         </w:rPr>
         <w:drawing>
-          <wp:inline distT="0" distB="0" distL="0" distR="0" wp14:anchorId="7A4B3B57" wp14:editId="45E8B7E0">
+          <wp:inline distT="0" distB="0" distL="0" distR="0">
             <wp:extent cx="5838825" cy="1895475"/>
             <wp:effectExtent l="0" t="0" r="0" b="0"/>
             <wp:docPr id="6" name="Рисунок 6"/>
@@ -11124,10 +12004,10 @@
                     </pic:cNvPicPr>
                   </pic:nvPicPr>
                   <pic:blipFill>
-                    <a:blip r:embed="rId17">
+                    <a:blip r:embed="rId16" cstate="print">
                       <a:extLst>
                         <a:ext uri="{28A0092B-C50C-407E-A947-70E740481C1C}">
-                          <a14:useLocalDpi xmlns:a14="http://schemas.microsoft.com/office/drawing/2010/main" val="0"/>
+                          <a14:useLocalDpi xmlns:a14="http://schemas.microsoft.com/office/drawing/2010/main" xmlns:wps="http://schemas.microsoft.com/office/word/2010/wordprocessingShape" xmlns:wpi="http://schemas.microsoft.com/office/word/2010/wordprocessingInk" xmlns:wpg="http://schemas.microsoft.com/office/word/2010/wordprocessingGroup" xmlns:w16se="http://schemas.microsoft.com/office/word/2015/wordml/symex" xmlns:w15="http://schemas.microsoft.com/office/word/2012/wordml" xmlns:w14="http://schemas.microsoft.com/office/word/2010/wordml" xmlns:w="http://schemas.openxmlformats.org/wordprocessingml/2006/main" xmlns:w10="urn:schemas-microsoft-com:office:word" xmlns:wp14="http://schemas.microsoft.com/office/word/2010/wordprocessingDrawing" xmlns:v="urn:schemas-microsoft-com:vml" xmlns:o="urn:schemas-microsoft-com:office:office" xmlns:mc="http://schemas.openxmlformats.org/markup-compatibility/2006" xmlns:cx1="http://schemas.microsoft.com/office/drawing/2015/9/8/chartex" xmlns:cx="http://schemas.microsoft.com/office/drawing/2014/chartex" xmlns:wpc="http://schemas.microsoft.com/office/word/2010/wordprocessingCanvas" xmlns="" val="0"/>
                         </a:ext>
                       </a:extLst>
                     </a:blip>
@@ -11221,13 +12101,23 @@
         </w:rPr>
         <w:t>-</w:t>
       </w:r>
-      <w:r>
-        <w:rPr>
-          <w:rFonts w:eastAsia="Calibri" w:cs="Times New Roman"/>
-          <w:szCs w:val="22"/>
-          <w:lang w:eastAsia="en-US"/>
-        </w:rPr>
-        <w:t xml:space="preserve">арные деревья (рисунок Х). Компоненты сильной связности обозначены зеленым цветом, </w:t>
+      <w:proofErr w:type="spellStart"/>
+      <w:r>
+        <w:rPr>
+          <w:rFonts w:eastAsia="Calibri" w:cs="Times New Roman"/>
+          <w:szCs w:val="22"/>
+          <w:lang w:eastAsia="en-US"/>
+        </w:rPr>
+        <w:t>арные</w:t>
+      </w:r>
+      <w:proofErr w:type="spellEnd"/>
+      <w:r>
+        <w:rPr>
+          <w:rFonts w:eastAsia="Calibri" w:cs="Times New Roman"/>
+          <w:szCs w:val="22"/>
+          <w:lang w:eastAsia="en-US"/>
+        </w:rPr>
+        <w:t xml:space="preserve"> деревья (рисунок Х). Компоненты сильной связности обозначены зеленым цветом, </w:t>
       </w:r>
       <w:r>
         <w:rPr>
@@ -11245,13 +12135,23 @@
         </w:rPr>
         <w:t>-</w:t>
       </w:r>
-      <w:r>
-        <w:rPr>
-          <w:rFonts w:eastAsia="Calibri" w:cs="Times New Roman"/>
-          <w:szCs w:val="22"/>
-          <w:lang w:eastAsia="en-US"/>
-        </w:rPr>
-        <w:t>арные деревья – оранжевым.</w:t>
+      <w:proofErr w:type="spellStart"/>
+      <w:r>
+        <w:rPr>
+          <w:rFonts w:eastAsia="Calibri" w:cs="Times New Roman"/>
+          <w:szCs w:val="22"/>
+          <w:lang w:eastAsia="en-US"/>
+        </w:rPr>
+        <w:t>арные</w:t>
+      </w:r>
+      <w:proofErr w:type="spellEnd"/>
+      <w:r>
+        <w:rPr>
+          <w:rFonts w:eastAsia="Calibri" w:cs="Times New Roman"/>
+          <w:szCs w:val="22"/>
+          <w:lang w:eastAsia="en-US"/>
+        </w:rPr>
+        <w:t xml:space="preserve"> деревья – оранжевым.</w:t>
       </w:r>
     </w:p>
     <w:p>
@@ -11282,7 +12182,7 @@
           <w:szCs w:val="22"/>
         </w:rPr>
         <w:drawing>
-          <wp:inline distT="0" distB="0" distL="0" distR="0" wp14:anchorId="32AFDC69" wp14:editId="6F56DCE8">
+          <wp:inline distT="0" distB="0" distL="0" distR="0">
             <wp:extent cx="6115050" cy="2209800"/>
             <wp:effectExtent l="0" t="0" r="0" b="0"/>
             <wp:docPr id="7" name="Рисунок 7"/>
@@ -11299,10 +12199,10 @@
                     </pic:cNvPicPr>
                   </pic:nvPicPr>
                   <pic:blipFill>
-                    <a:blip r:embed="rId18">
+                    <a:blip r:embed="rId17" cstate="print">
                       <a:extLst>
                         <a:ext uri="{28A0092B-C50C-407E-A947-70E740481C1C}">
-                          <a14:useLocalDpi xmlns:a14="http://schemas.microsoft.com/office/drawing/2010/main" val="0"/>
+                          <a14:useLocalDpi xmlns:a14="http://schemas.microsoft.com/office/drawing/2010/main" xmlns:wps="http://schemas.microsoft.com/office/word/2010/wordprocessingShape" xmlns:wpi="http://schemas.microsoft.com/office/word/2010/wordprocessingInk" xmlns:wpg="http://schemas.microsoft.com/office/word/2010/wordprocessingGroup" xmlns:w16se="http://schemas.microsoft.com/office/word/2015/wordml/symex" xmlns:w15="http://schemas.microsoft.com/office/word/2012/wordml" xmlns:w14="http://schemas.microsoft.com/office/word/2010/wordml" xmlns:w="http://schemas.openxmlformats.org/wordprocessingml/2006/main" xmlns:w10="urn:schemas-microsoft-com:office:word" xmlns:wp14="http://schemas.microsoft.com/office/word/2010/wordprocessingDrawing" xmlns:v="urn:schemas-microsoft-com:vml" xmlns:o="urn:schemas-microsoft-com:office:office" xmlns:mc="http://schemas.openxmlformats.org/markup-compatibility/2006" xmlns:cx1="http://schemas.microsoft.com/office/drawing/2015/9/8/chartex" xmlns:cx="http://schemas.microsoft.com/office/drawing/2014/chartex" xmlns:wpc="http://schemas.microsoft.com/office/word/2010/wordprocessingCanvas" xmlns="" val="0"/>
                         </a:ext>
                       </a:extLst>
                     </a:blip>
@@ -11879,12 +12779,21 @@
         </w:rPr>
         <w:t>-</w:t>
       </w:r>
+      <w:proofErr w:type="spellStart"/>
       <w:r>
         <w:rPr>
           <w:rFonts w:eastAsia="Calibri"/>
           <w:lang w:eastAsia="en-US"/>
         </w:rPr>
-        <w:t>ая область сильной связности</w:t>
+        <w:t>ая</w:t>
+      </w:r>
+      <w:proofErr w:type="spellEnd"/>
+      <w:r>
+        <w:rPr>
+          <w:rFonts w:eastAsia="Calibri"/>
+          <w:lang w:eastAsia="en-US"/>
+        </w:rPr>
+        <w:t xml:space="preserve"> область сильной связности</w:t>
       </w:r>
     </w:p>
     <w:p>
@@ -11996,13 +12905,41 @@
         </w:rPr>
         <w:t>-</w:t>
       </w:r>
-      <w:r>
-        <w:rPr>
-          <w:rFonts w:eastAsia="Calibri" w:cs="Times New Roman"/>
-          <w:szCs w:val="22"/>
-          <w:lang w:eastAsia="en-US"/>
-        </w:rPr>
-        <w:t xml:space="preserve">арного дерева следует, что попав в любую из данных компонент гарантируется прохождение по всем узлам </w:t>
+      <w:proofErr w:type="spellStart"/>
+      <w:r>
+        <w:rPr>
+          <w:rFonts w:eastAsia="Calibri" w:cs="Times New Roman"/>
+          <w:szCs w:val="22"/>
+          <w:lang w:eastAsia="en-US"/>
+        </w:rPr>
+        <w:t>арного</w:t>
+      </w:r>
+      <w:proofErr w:type="spellEnd"/>
+      <w:r>
+        <w:rPr>
+          <w:rFonts w:eastAsia="Calibri" w:cs="Times New Roman"/>
+          <w:szCs w:val="22"/>
+          <w:lang w:eastAsia="en-US"/>
+        </w:rPr>
+        <w:t xml:space="preserve"> дерева следует, что </w:t>
+      </w:r>
+      <w:proofErr w:type="gramStart"/>
+      <w:r>
+        <w:rPr>
+          <w:rFonts w:eastAsia="Calibri" w:cs="Times New Roman"/>
+          <w:szCs w:val="22"/>
+          <w:lang w:eastAsia="en-US"/>
+        </w:rPr>
+        <w:t>попав в любую из данных компонент гарантируется</w:t>
+      </w:r>
+      <w:proofErr w:type="gramEnd"/>
+      <w:r>
+        <w:rPr>
+          <w:rFonts w:eastAsia="Calibri" w:cs="Times New Roman"/>
+          <w:szCs w:val="22"/>
+          <w:lang w:eastAsia="en-US"/>
+        </w:rPr>
+        <w:t xml:space="preserve"> прохождение по всем узлам </w:t>
       </w:r>
       <w:r>
         <w:rPr>
@@ -12036,13 +12973,23 @@
         </w:rPr>
         <w:t>-</w:t>
       </w:r>
-      <w:r>
-        <w:rPr>
-          <w:rFonts w:eastAsia="Calibri" w:cs="Times New Roman"/>
-          <w:szCs w:val="22"/>
-          <w:lang w:eastAsia="en-US"/>
-        </w:rPr>
-        <w:t xml:space="preserve">арном дереве существует только </w:t>
+      <w:proofErr w:type="spellStart"/>
+      <w:r>
+        <w:rPr>
+          <w:rFonts w:eastAsia="Calibri" w:cs="Times New Roman"/>
+          <w:szCs w:val="22"/>
+          <w:lang w:eastAsia="en-US"/>
+        </w:rPr>
+        <w:t>арном</w:t>
+      </w:r>
+      <w:proofErr w:type="spellEnd"/>
+      <w:r>
+        <w:rPr>
+          <w:rFonts w:eastAsia="Calibri" w:cs="Times New Roman"/>
+          <w:szCs w:val="22"/>
+          <w:lang w:eastAsia="en-US"/>
+        </w:rPr>
+        <w:t xml:space="preserve"> дереве существует только </w:t>
       </w:r>
       <w:r>
         <w:rPr>
@@ -12058,7 +13005,25 @@
           <w:szCs w:val="22"/>
           <w:lang w:eastAsia="en-US"/>
         </w:rPr>
-        <w:t>, следовательно вход в данный подграф возмо</w:t>
+        <w:t xml:space="preserve">, </w:t>
+      </w:r>
+      <w:proofErr w:type="gramStart"/>
+      <w:r>
+        <w:rPr>
+          <w:rFonts w:eastAsia="Calibri" w:cs="Times New Roman"/>
+          <w:szCs w:val="22"/>
+          <w:lang w:eastAsia="en-US"/>
+        </w:rPr>
+        <w:t>следовательно</w:t>
+      </w:r>
+      <w:proofErr w:type="gramEnd"/>
+      <w:r>
+        <w:rPr>
+          <w:rFonts w:eastAsia="Calibri" w:cs="Times New Roman"/>
+          <w:szCs w:val="22"/>
+          <w:lang w:eastAsia="en-US"/>
+        </w:rPr>
+        <w:t xml:space="preserve"> вход в данный подграф возмо</w:t>
       </w:r>
       <w:r>
         <w:rPr>
@@ -12074,7 +13039,25 @@
           <w:szCs w:val="22"/>
           <w:lang w:eastAsia="en-US"/>
         </w:rPr>
-        <w:t xml:space="preserve"> Следовательно при достижении корневого узла такого дерева нет необходимости в пересчете критичности его узлов. </w:t>
+        <w:t xml:space="preserve"> </w:t>
+      </w:r>
+      <w:proofErr w:type="gramStart"/>
+      <w:r>
+        <w:rPr>
+          <w:rFonts w:eastAsia="Calibri" w:cs="Times New Roman"/>
+          <w:szCs w:val="22"/>
+          <w:lang w:eastAsia="en-US"/>
+        </w:rPr>
+        <w:t>Следовательно</w:t>
+      </w:r>
+      <w:proofErr w:type="gramEnd"/>
+      <w:r>
+        <w:rPr>
+          <w:rFonts w:eastAsia="Calibri" w:cs="Times New Roman"/>
+          <w:szCs w:val="22"/>
+          <w:lang w:eastAsia="en-US"/>
+        </w:rPr>
+        <w:t xml:space="preserve"> при достижении корневого узла такого дерева нет необходимости в пересчете критичности его узлов. </w:t>
       </w:r>
       <w:r>
         <w:rPr>
@@ -12182,7 +13165,7 @@
             <m:naryPr>
               <m:chr m:val="∑"/>
               <m:limLoc m:val="undOvr"/>
-              <m:supHide m:val="1"/>
+              <m:supHide m:val="on"/>
               <m:ctrlPr>
                 <w:rPr>
                   <w:rFonts w:ascii="Cambria Math" w:eastAsia="Calibri" w:hAnsi="Cambria Math" w:cs="Times New Roman"/>
@@ -12581,13 +13564,23 @@
         </w:rPr>
         <w:t>-</w:t>
       </w:r>
-      <w:r>
-        <w:rPr>
-          <w:rFonts w:eastAsia="Calibri" w:cs="Times New Roman"/>
-          <w:szCs w:val="22"/>
-          <w:lang w:eastAsia="en-US"/>
-        </w:rPr>
-        <w:t>арным деревьям</w:t>
+      <w:proofErr w:type="spellStart"/>
+      <w:r>
+        <w:rPr>
+          <w:rFonts w:eastAsia="Calibri" w:cs="Times New Roman"/>
+          <w:szCs w:val="22"/>
+          <w:lang w:eastAsia="en-US"/>
+        </w:rPr>
+        <w:t>арным</w:t>
+      </w:r>
+      <w:proofErr w:type="spellEnd"/>
+      <w:r>
+        <w:rPr>
+          <w:rFonts w:eastAsia="Calibri" w:cs="Times New Roman"/>
+          <w:szCs w:val="22"/>
+          <w:lang w:eastAsia="en-US"/>
+        </w:rPr>
+        <w:t xml:space="preserve"> деревьям</w:t>
       </w:r>
       <w:r>
         <w:rPr>
@@ -12686,13 +13679,23 @@
         </w:rPr>
         <w:t>-</w:t>
       </w:r>
-      <w:r>
-        <w:rPr>
-          <w:rFonts w:eastAsia="Calibri" w:cs="Times New Roman"/>
-          <w:szCs w:val="22"/>
-          <w:lang w:eastAsia="en-US"/>
-        </w:rPr>
-        <w:t xml:space="preserve">арном дереве, необходимо осуществить перераспределение узлов данной компоненты по новым подграфам сильной связности и </w:t>
+      <w:proofErr w:type="spellStart"/>
+      <w:r>
+        <w:rPr>
+          <w:rFonts w:eastAsia="Calibri" w:cs="Times New Roman"/>
+          <w:szCs w:val="22"/>
+          <w:lang w:eastAsia="en-US"/>
+        </w:rPr>
+        <w:t>арном</w:t>
+      </w:r>
+      <w:proofErr w:type="spellEnd"/>
+      <w:r>
+        <w:rPr>
+          <w:rFonts w:eastAsia="Calibri" w:cs="Times New Roman"/>
+          <w:szCs w:val="22"/>
+          <w:lang w:eastAsia="en-US"/>
+        </w:rPr>
+        <w:t xml:space="preserve"> дереве, необходимо осуществить перераспределение узлов данной компоненты по новым подграфам сильной связности и </w:t>
       </w:r>
       <w:r>
         <w:rPr>
@@ -12710,13 +13713,23 @@
         </w:rPr>
         <w:t>-</w:t>
       </w:r>
-      <w:r>
-        <w:rPr>
-          <w:rFonts w:eastAsia="Calibri" w:cs="Times New Roman"/>
-          <w:szCs w:val="22"/>
-          <w:lang w:eastAsia="en-US"/>
-        </w:rPr>
-        <w:t xml:space="preserve">арным деревьям. Также необходимо осуществить новые расчёты параметров </w:t>
+      <w:proofErr w:type="spellStart"/>
+      <w:r>
+        <w:rPr>
+          <w:rFonts w:eastAsia="Calibri" w:cs="Times New Roman"/>
+          <w:szCs w:val="22"/>
+          <w:lang w:eastAsia="en-US"/>
+        </w:rPr>
+        <w:t>арным</w:t>
+      </w:r>
+      <w:proofErr w:type="spellEnd"/>
+      <w:r>
+        <w:rPr>
+          <w:rFonts w:eastAsia="Calibri" w:cs="Times New Roman"/>
+          <w:szCs w:val="22"/>
+          <w:lang w:eastAsia="en-US"/>
+        </w:rPr>
+        <w:t xml:space="preserve"> деревьям. Также необходимо осуществить новые расчёты параметров </w:t>
       </w:r>
       <m:oMath>
         <m:sSub>
@@ -12847,13 +13860,23 @@
           <w:lang w:eastAsia="en-US"/>
         </w:rPr>
       </w:pPr>
-      <w:r>
-        <w:rPr>
-          <w:rFonts w:eastAsia="Calibri" w:cs="Times New Roman"/>
-          <w:szCs w:val="22"/>
-          <w:lang w:eastAsia="en-US"/>
-        </w:rPr>
-        <w:t xml:space="preserve">Исходя из вышеописанных свойств можно провести следующее преобразование: представим все компоненты сильной связности и </w:t>
+      <w:proofErr w:type="gramStart"/>
+      <w:r>
+        <w:rPr>
+          <w:rFonts w:eastAsia="Calibri" w:cs="Times New Roman"/>
+          <w:szCs w:val="22"/>
+          <w:lang w:eastAsia="en-US"/>
+        </w:rPr>
+        <w:t>Исходя из вышеописанных свойств можно провести</w:t>
+      </w:r>
+      <w:proofErr w:type="gramEnd"/>
+      <w:r>
+        <w:rPr>
+          <w:rFonts w:eastAsia="Calibri" w:cs="Times New Roman"/>
+          <w:szCs w:val="22"/>
+          <w:lang w:eastAsia="en-US"/>
+        </w:rPr>
+        <w:t xml:space="preserve"> следующее преобразование: представим все компоненты сильной связности и </w:t>
       </w:r>
       <w:r>
         <w:rPr>
@@ -12871,13 +13894,23 @@
         </w:rPr>
         <w:t>-</w:t>
       </w:r>
-      <w:r>
-        <w:rPr>
-          <w:rFonts w:eastAsia="Calibri" w:cs="Times New Roman"/>
-          <w:szCs w:val="22"/>
-          <w:lang w:eastAsia="en-US"/>
-        </w:rPr>
-        <w:t>арные деревья как узлы нового графа, которые включают в себя все входящие и все исходящие дуги исходного подграфа. При этом</w:t>
+      <w:proofErr w:type="spellStart"/>
+      <w:r>
+        <w:rPr>
+          <w:rFonts w:eastAsia="Calibri" w:cs="Times New Roman"/>
+          <w:szCs w:val="22"/>
+          <w:lang w:eastAsia="en-US"/>
+        </w:rPr>
+        <w:t>арные</w:t>
+      </w:r>
+      <w:proofErr w:type="spellEnd"/>
+      <w:r>
+        <w:rPr>
+          <w:rFonts w:eastAsia="Calibri" w:cs="Times New Roman"/>
+          <w:szCs w:val="22"/>
+          <w:lang w:eastAsia="en-US"/>
+        </w:rPr>
+        <w:t xml:space="preserve"> деревья как узлы нового графа, которые включают в себя все входящие и все исходящие дуги исходного подграфа. При этом</w:t>
       </w:r>
       <w:r>
         <w:rPr>
@@ -12925,7 +13958,16 @@
               <w:szCs w:val="22"/>
               <w:lang w:eastAsia="en-US"/>
             </w:rPr>
-            <m:t>Criticality</m:t>
+            <m:t>Crit</m:t>
+          </m:r>
+          <m:r>
+            <w:rPr>
+              <w:rFonts w:ascii="Cambria Math" w:eastAsia="Calibri" w:hAnsi="Cambria Math" w:cs="Times New Roman"/>
+              <w:sz w:val="32"/>
+              <w:szCs w:val="22"/>
+              <w:lang w:eastAsia="en-US"/>
+            </w:rPr>
+            <m:t>icality</m:t>
           </m:r>
           <m:d>
             <m:dPr>
@@ -13601,13 +14643,23 @@
         </w:rPr>
         <w:t>-</w:t>
       </w:r>
-      <w:r>
-        <w:rPr>
-          <w:rFonts w:eastAsia="Calibri" w:cs="Times New Roman"/>
-          <w:szCs w:val="22"/>
-          <w:lang w:eastAsia="en-US"/>
-        </w:rPr>
-        <w:t>ая область сильной связности</w:t>
+      <w:proofErr w:type="spellStart"/>
+      <w:r>
+        <w:rPr>
+          <w:rFonts w:eastAsia="Calibri" w:cs="Times New Roman"/>
+          <w:szCs w:val="22"/>
+          <w:lang w:eastAsia="en-US"/>
+        </w:rPr>
+        <w:t>ая</w:t>
+      </w:r>
+      <w:proofErr w:type="spellEnd"/>
+      <w:r>
+        <w:rPr>
+          <w:rFonts w:eastAsia="Calibri" w:cs="Times New Roman"/>
+          <w:szCs w:val="22"/>
+          <w:lang w:eastAsia="en-US"/>
+        </w:rPr>
+        <w:t xml:space="preserve"> область сильной связности</w:t>
       </w:r>
     </w:p>
     <w:p>
@@ -13648,7 +14700,7 @@
           <w:szCs w:val="22"/>
         </w:rPr>
         <w:drawing>
-          <wp:inline distT="0" distB="0" distL="0" distR="0" wp14:anchorId="714514D4" wp14:editId="78E1B790">
+          <wp:inline distT="0" distB="0" distL="0" distR="0">
             <wp:extent cx="3695700" cy="1952625"/>
             <wp:effectExtent l="0" t="0" r="0" b="0"/>
             <wp:docPr id="4" name="Рисунок 4"/>
@@ -13665,10 +14717,10 @@
                     </pic:cNvPicPr>
                   </pic:nvPicPr>
                   <pic:blipFill>
-                    <a:blip r:embed="rId19">
+                    <a:blip r:embed="rId18" cstate="print">
                       <a:extLst>
                         <a:ext uri="{28A0092B-C50C-407E-A947-70E740481C1C}">
-                          <a14:useLocalDpi xmlns:a14="http://schemas.microsoft.com/office/drawing/2010/main" val="0"/>
+                          <a14:useLocalDpi xmlns:a14="http://schemas.microsoft.com/office/drawing/2010/main" xmlns:wps="http://schemas.microsoft.com/office/word/2010/wordprocessingShape" xmlns:wpi="http://schemas.microsoft.com/office/word/2010/wordprocessingInk" xmlns:wpg="http://schemas.microsoft.com/office/word/2010/wordprocessingGroup" xmlns:w16se="http://schemas.microsoft.com/office/word/2015/wordml/symex" xmlns:w15="http://schemas.microsoft.com/office/word/2012/wordml" xmlns:w14="http://schemas.microsoft.com/office/word/2010/wordml" xmlns:w="http://schemas.openxmlformats.org/wordprocessingml/2006/main" xmlns:w10="urn:schemas-microsoft-com:office:word" xmlns:wp14="http://schemas.microsoft.com/office/word/2010/wordprocessingDrawing" xmlns:v="urn:schemas-microsoft-com:vml" xmlns:o="urn:schemas-microsoft-com:office:office" xmlns:mc="http://schemas.openxmlformats.org/markup-compatibility/2006" xmlns:cx1="http://schemas.microsoft.com/office/drawing/2015/9/8/chartex" xmlns:cx="http://schemas.microsoft.com/office/drawing/2014/chartex" xmlns:wpc="http://schemas.microsoft.com/office/word/2010/wordprocessingCanvas" xmlns="" val="0"/>
                         </a:ext>
                       </a:extLst>
                     </a:blip>
@@ -13902,7 +14954,25 @@
           <w:szCs w:val="22"/>
           <w:lang w:eastAsia="en-US"/>
         </w:rPr>
-        <w:t xml:space="preserve"> Следовательно перебор всех возможных решений займет продолжительное время. </w:t>
+        <w:t xml:space="preserve"> </w:t>
+      </w:r>
+      <w:proofErr w:type="gramStart"/>
+      <w:r>
+        <w:rPr>
+          <w:rFonts w:eastAsia="Calibri" w:cs="Times New Roman"/>
+          <w:szCs w:val="22"/>
+          <w:lang w:eastAsia="en-US"/>
+        </w:rPr>
+        <w:t>Следовательно</w:t>
+      </w:r>
+      <w:proofErr w:type="gramEnd"/>
+      <w:r>
+        <w:rPr>
+          <w:rFonts w:eastAsia="Calibri" w:cs="Times New Roman"/>
+          <w:szCs w:val="22"/>
+          <w:lang w:eastAsia="en-US"/>
+        </w:rPr>
+        <w:t xml:space="preserve"> перебор всех возможных решений займет продолжительное время. </w:t>
       </w:r>
     </w:p>
     <w:p>
@@ -13947,9 +15017,9 @@
     </w:p>
     <w:p/>
     <w:sectPr>
-      <w:headerReference w:type="default" r:id="rId20"/>
-      <w:footerReference w:type="default" r:id="rId21"/>
-      <w:headerReference w:type="first" r:id="rId22"/>
+      <w:headerReference w:type="default" r:id="rId19"/>
+      <w:footerReference w:type="default" r:id="rId20"/>
+      <w:headerReference w:type="first" r:id="rId21"/>
       <w:pgSz w:w="11906" w:h="16838"/>
       <w:pgMar w:top="1134" w:right="567" w:bottom="1134" w:left="1701" w:header="142" w:footer="709" w:gutter="0"/>
       <w:pgNumType w:start="1"/>
@@ -13962,7 +15032,7 @@
 </file>
 
 <file path=word/comments.xml><?xml version="1.0" encoding="utf-8"?>
-<w:comments xmlns:wpc="http://schemas.microsoft.com/office/word/2010/wordprocessingCanvas" xmlns:cx="http://schemas.microsoft.com/office/drawing/2014/chartex" xmlns:cx1="http://schemas.microsoft.com/office/drawing/2015/9/8/chartex" xmlns:mc="http://schemas.openxmlformats.org/markup-compatibility/2006" xmlns:o="urn:schemas-microsoft-com:office:office" xmlns:r="http://schemas.openxmlformats.org/officeDocument/2006/relationships" xmlns:m="http://schemas.openxmlformats.org/officeDocument/2006/math" xmlns:v="urn:schemas-microsoft-com:vml" xmlns:wp14="http://schemas.microsoft.com/office/word/2010/wordprocessingDrawing" xmlns:wp="http://schemas.openxmlformats.org/drawingml/2006/wordprocessingDrawing" xmlns:w10="urn:schemas-microsoft-com:office:word" xmlns:w="http://schemas.openxmlformats.org/wordprocessingml/2006/main" xmlns:w14="http://schemas.microsoft.com/office/word/2010/wordml" xmlns:w15="http://schemas.microsoft.com/office/word/2012/wordml" xmlns:w16se="http://schemas.microsoft.com/office/word/2015/wordml/symex" xmlns:wpg="http://schemas.microsoft.com/office/word/2010/wordprocessingGroup" xmlns:wpi="http://schemas.microsoft.com/office/word/2010/wordprocessingInk" xmlns:wne="http://schemas.microsoft.com/office/word/2006/wordml" xmlns:wps="http://schemas.microsoft.com/office/word/2010/wordprocessingShape" mc:Ignorable="w14 w15 w16se wp14">
+<w:comments xmlns:ve="http://schemas.openxmlformats.org/markup-compatibility/2006" xmlns:o="urn:schemas-microsoft-com:office:office" xmlns:r="http://schemas.openxmlformats.org/officeDocument/2006/relationships" xmlns:m="http://schemas.openxmlformats.org/officeDocument/2006/math" xmlns:v="urn:schemas-microsoft-com:vml" xmlns:wp="http://schemas.openxmlformats.org/drawingml/2006/wordprocessingDrawing" xmlns:w10="urn:schemas-microsoft-com:office:word" xmlns:w="http://schemas.openxmlformats.org/wordprocessingml/2006/main" xmlns:wne="http://schemas.microsoft.com/office/word/2006/wordml">
   <w:comment w:id="1" w:author="zavr" w:date="2019-11-10T15:59:00Z" w:initials="z">
     <w:p>
       <w:pPr>
@@ -13976,7 +15046,15 @@
         <w:annotationRef/>
       </w:r>
       <w:r>
-        <w:t>Может впихнуть сюда итерированность метода. То есть получение максимального профита за 1 итерацию – закрытие 1 уязвимости.</w:t>
+        <w:t xml:space="preserve">Может впихнуть сюда </w:t>
+      </w:r>
+      <w:proofErr w:type="spellStart"/>
+      <w:r>
+        <w:t>итерированность</w:t>
+      </w:r>
+      <w:proofErr w:type="spellEnd"/>
+      <w:r>
+        <w:t xml:space="preserve"> метода. То есть получение максимального профита за 1 итерацию – закрытие 1 уязвимости.</w:t>
       </w:r>
     </w:p>
   </w:comment>
@@ -13992,8 +15070,21 @@
         <w:annotationRef/>
       </w:r>
       <w:r>
-        <w:t>В работах Котенко и из практики закрытия дыр после пентестов</w:t>
-      </w:r>
+        <w:t xml:space="preserve">В работах </w:t>
+      </w:r>
+      <w:proofErr w:type="spellStart"/>
+      <w:r>
+        <w:t>Котенко</w:t>
+      </w:r>
+      <w:proofErr w:type="spellEnd"/>
+      <w:r>
+        <w:t xml:space="preserve"> и из практики закрытия дыр после </w:t>
+      </w:r>
+      <w:proofErr w:type="spellStart"/>
+      <w:r>
+        <w:t>пентестов</w:t>
+      </w:r>
+      <w:proofErr w:type="spellEnd"/>
     </w:p>
   </w:comment>
   <w:comment w:id="3" w:author="Пользователь Windows" w:date="2019-11-02T11:13:00Z" w:initials="ПW">
@@ -14040,7 +15131,15 @@
         <w:annotationRef/>
       </w:r>
       <w:r>
-        <w:t xml:space="preserve">Расширить описанием каждой из баз? Например потом можно будет сделать ссылку на </w:t>
+        <w:t xml:space="preserve">Расширить описанием каждой из баз? </w:t>
+      </w:r>
+      <w:proofErr w:type="gramStart"/>
+      <w:r>
+        <w:t>Например</w:t>
+      </w:r>
+      <w:proofErr w:type="gramEnd"/>
+      <w:r>
+        <w:t xml:space="preserve"> потом можно будет сделать ссылку на </w:t>
       </w:r>
       <w:r>
         <w:rPr>
@@ -14051,12 +15150,14 @@
       <w:r>
         <w:t xml:space="preserve">, как на основу в </w:t>
       </w:r>
+      <w:proofErr w:type="spellStart"/>
       <w:r>
         <w:rPr>
           <w:lang w:val="en-US"/>
         </w:rPr>
         <w:t>metasploit</w:t>
       </w:r>
+      <w:proofErr w:type="spellEnd"/>
       <w:r>
         <w:t xml:space="preserve"> и т.п.</w:t>
       </w:r>
@@ -14079,8 +15180,13 @@
         <w:annotationRef/>
       </w:r>
       <w:r>
-        <w:t>Сюда же входят существующие эксплоиты</w:t>
-      </w:r>
+        <w:t xml:space="preserve">Сюда же входят существующие </w:t>
+      </w:r>
+      <w:proofErr w:type="spellStart"/>
+      <w:r>
+        <w:t>эксплоиты</w:t>
+      </w:r>
+      <w:proofErr w:type="spellEnd"/>
     </w:p>
   </w:comment>
   <w:comment w:id="13" w:author="Евгений" w:date="2019-11-04T14:34:00Z" w:initials="u">
@@ -14101,7 +15207,17 @@
         <w:t xml:space="preserve">&gt; </w:t>
       </w:r>
       <w:r>
-        <w:t>имеет ли смысл классифицировать эксплойты таким образом, если принадлежность классу целиком зависит от уязвимости?</w:t>
+        <w:t xml:space="preserve">имеет ли смысл классифицировать </w:t>
+      </w:r>
+      <w:proofErr w:type="spellStart"/>
+      <w:proofErr w:type="gramStart"/>
+      <w:r>
+        <w:t>эксплойты</w:t>
+      </w:r>
+      <w:proofErr w:type="spellEnd"/>
+      <w:proofErr w:type="gramEnd"/>
+      <w:r>
+        <w:t xml:space="preserve"> таким образом, если принадлежность классу целиком зависит от уязвимости?</w:t>
       </w:r>
     </w:p>
     <w:p>
@@ -14122,8 +15238,13 @@
         <w:annotationRef/>
       </w:r>
       <w:r>
-        <w:t>Вариант похож на</w:t>
-      </w:r>
+        <w:t xml:space="preserve">Вариант похож </w:t>
+      </w:r>
+      <w:proofErr w:type="gramStart"/>
+      <w:r>
+        <w:t>на</w:t>
+      </w:r>
+      <w:proofErr w:type="gramEnd"/>
       <w:r>
         <w:t xml:space="preserve"> </w:t>
       </w:r>
@@ -14149,7 +15270,7 @@
 </file>
 
 <file path=word/endnotes.xml><?xml version="1.0" encoding="utf-8"?>
-<w:endnotes xmlns:wpc="http://schemas.microsoft.com/office/word/2010/wordprocessingCanvas" xmlns:cx="http://schemas.microsoft.com/office/drawing/2014/chartex" xmlns:cx1="http://schemas.microsoft.com/office/drawing/2015/9/8/chartex" xmlns:mc="http://schemas.openxmlformats.org/markup-compatibility/2006" xmlns:o="urn:schemas-microsoft-com:office:office" xmlns:r="http://schemas.openxmlformats.org/officeDocument/2006/relationships" xmlns:m="http://schemas.openxmlformats.org/officeDocument/2006/math" xmlns:v="urn:schemas-microsoft-com:vml" xmlns:wp14="http://schemas.microsoft.com/office/word/2010/wordprocessingDrawing" xmlns:wp="http://schemas.openxmlformats.org/drawingml/2006/wordprocessingDrawing" xmlns:w10="urn:schemas-microsoft-com:office:word" xmlns:w="http://schemas.openxmlformats.org/wordprocessingml/2006/main" xmlns:w14="http://schemas.microsoft.com/office/word/2010/wordml" xmlns:w15="http://schemas.microsoft.com/office/word/2012/wordml" xmlns:w16se="http://schemas.microsoft.com/office/word/2015/wordml/symex" xmlns:wpg="http://schemas.microsoft.com/office/word/2010/wordprocessingGroup" xmlns:wpi="http://schemas.microsoft.com/office/word/2010/wordprocessingInk" xmlns:wne="http://schemas.microsoft.com/office/word/2006/wordml" xmlns:wps="http://schemas.microsoft.com/office/word/2010/wordprocessingShape" mc:Ignorable="w14 w15 w16se wp14">
+<w:endnotes xmlns:ve="http://schemas.openxmlformats.org/markup-compatibility/2006" xmlns:o="urn:schemas-microsoft-com:office:office" xmlns:r="http://schemas.openxmlformats.org/officeDocument/2006/relationships" xmlns:m="http://schemas.openxmlformats.org/officeDocument/2006/math" xmlns:v="urn:schemas-microsoft-com:vml" xmlns:wp="http://schemas.openxmlformats.org/drawingml/2006/wordprocessingDrawing" xmlns:w10="urn:schemas-microsoft-com:office:word" xmlns:w="http://schemas.openxmlformats.org/wordprocessingml/2006/main" xmlns:wne="http://schemas.microsoft.com/office/word/2006/wordml">
   <w:endnote w:type="separator" w:id="-1">
     <w:p>
       <w:pPr>
@@ -14186,7 +15307,7 @@
 </file>
 
 <file path=word/footer1.xml><?xml version="1.0" encoding="utf-8"?>
-<w:ftr xmlns:wpc="http://schemas.microsoft.com/office/word/2010/wordprocessingCanvas" xmlns:cx="http://schemas.microsoft.com/office/drawing/2014/chartex" xmlns:cx1="http://schemas.microsoft.com/office/drawing/2015/9/8/chartex" xmlns:mc="http://schemas.openxmlformats.org/markup-compatibility/2006" xmlns:o="urn:schemas-microsoft-com:office:office" xmlns:r="http://schemas.openxmlformats.org/officeDocument/2006/relationships" xmlns:m="http://schemas.openxmlformats.org/officeDocument/2006/math" xmlns:v="urn:schemas-microsoft-com:vml" xmlns:wp14="http://schemas.microsoft.com/office/word/2010/wordprocessingDrawing" xmlns:wp="http://schemas.openxmlformats.org/drawingml/2006/wordprocessingDrawing" xmlns:w10="urn:schemas-microsoft-com:office:word" xmlns:w="http://schemas.openxmlformats.org/wordprocessingml/2006/main" xmlns:w14="http://schemas.microsoft.com/office/word/2010/wordml" xmlns:w15="http://schemas.microsoft.com/office/word/2012/wordml" xmlns:w16se="http://schemas.microsoft.com/office/word/2015/wordml/symex" xmlns:wpg="http://schemas.microsoft.com/office/word/2010/wordprocessingGroup" xmlns:wpi="http://schemas.microsoft.com/office/word/2010/wordprocessingInk" xmlns:wne="http://schemas.microsoft.com/office/word/2006/wordml" xmlns:wps="http://schemas.microsoft.com/office/word/2010/wordprocessingShape" mc:Ignorable="w14 w15 w16se wp14">
+<w:ftr xmlns:ve="http://schemas.openxmlformats.org/markup-compatibility/2006" xmlns:o="urn:schemas-microsoft-com:office:office" xmlns:r="http://schemas.openxmlformats.org/officeDocument/2006/relationships" xmlns:m="http://schemas.openxmlformats.org/officeDocument/2006/math" xmlns:v="urn:schemas-microsoft-com:vml" xmlns:wp="http://schemas.openxmlformats.org/drawingml/2006/wordprocessingDrawing" xmlns:w10="urn:schemas-microsoft-com:office:word" xmlns:w="http://schemas.openxmlformats.org/wordprocessingml/2006/main" xmlns:wne="http://schemas.microsoft.com/office/word/2006/wordml">
   <w:sdt>
     <w:sdtPr>
       <w:id w:val="-1785953412"/>
@@ -14201,27 +15322,14 @@
           <w:pStyle w:val="afc"/>
           <w:jc w:val="right"/>
         </w:pPr>
-        <w:r>
-          <w:fldChar w:fldCharType="begin"/>
-        </w:r>
-        <w:r>
-          <w:instrText>PAGE   \* MERGEFORMAT</w:instrText>
-        </w:r>
-        <w:r>
-          <w:fldChar w:fldCharType="separate"/>
-        </w:r>
-        <w:r>
-          <w:rPr>
-            <w:noProof/>
-          </w:rPr>
-          <w:t>17</w:t>
-        </w:r>
-        <w:r>
-          <w:rPr>
-            <w:noProof/>
-          </w:rPr>
-          <w:fldChar w:fldCharType="end"/>
-        </w:r>
+        <w:fldSimple w:instr="PAGE   \* MERGEFORMAT">
+          <w:r>
+            <w:rPr>
+              <w:noProof/>
+            </w:rPr>
+            <w:t>17</w:t>
+          </w:r>
+        </w:fldSimple>
       </w:p>
     </w:sdtContent>
   </w:sdt>
@@ -14240,7 +15348,7 @@
 </file>
 
 <file path=word/footnotes.xml><?xml version="1.0" encoding="utf-8"?>
-<w:footnotes xmlns:wpc="http://schemas.microsoft.com/office/word/2010/wordprocessingCanvas" xmlns:cx="http://schemas.microsoft.com/office/drawing/2014/chartex" xmlns:cx1="http://schemas.microsoft.com/office/drawing/2015/9/8/chartex" xmlns:mc="http://schemas.openxmlformats.org/markup-compatibility/2006" xmlns:o="urn:schemas-microsoft-com:office:office" xmlns:r="http://schemas.openxmlformats.org/officeDocument/2006/relationships" xmlns:m="http://schemas.openxmlformats.org/officeDocument/2006/math" xmlns:v="urn:schemas-microsoft-com:vml" xmlns:wp14="http://schemas.microsoft.com/office/word/2010/wordprocessingDrawing" xmlns:wp="http://schemas.openxmlformats.org/drawingml/2006/wordprocessingDrawing" xmlns:w10="urn:schemas-microsoft-com:office:word" xmlns:w="http://schemas.openxmlformats.org/wordprocessingml/2006/main" xmlns:w14="http://schemas.microsoft.com/office/word/2010/wordml" xmlns:w15="http://schemas.microsoft.com/office/word/2012/wordml" xmlns:w16se="http://schemas.microsoft.com/office/word/2015/wordml/symex" xmlns:wpg="http://schemas.microsoft.com/office/word/2010/wordprocessingGroup" xmlns:wpi="http://schemas.microsoft.com/office/word/2010/wordprocessingInk" xmlns:wne="http://schemas.microsoft.com/office/word/2006/wordml" xmlns:wps="http://schemas.microsoft.com/office/word/2010/wordprocessingShape" mc:Ignorable="w14 w15 w16se wp14">
+<w:footnotes xmlns:ve="http://schemas.openxmlformats.org/markup-compatibility/2006" xmlns:o="urn:schemas-microsoft-com:office:office" xmlns:r="http://schemas.openxmlformats.org/officeDocument/2006/relationships" xmlns:m="http://schemas.openxmlformats.org/officeDocument/2006/math" xmlns:v="urn:schemas-microsoft-com:vml" xmlns:wp="http://schemas.openxmlformats.org/drawingml/2006/wordprocessingDrawing" xmlns:w10="urn:schemas-microsoft-com:office:word" xmlns:w="http://schemas.openxmlformats.org/wordprocessingml/2006/main" xmlns:wne="http://schemas.microsoft.com/office/word/2006/wordml">
   <w:footnote w:type="separator" w:id="-1">
     <w:p>
       <w:pPr>
@@ -14277,7 +15385,7 @@
 </file>
 
 <file path=word/header1.xml><?xml version="1.0" encoding="utf-8"?>
-<w:hdr xmlns:wpc="http://schemas.microsoft.com/office/word/2010/wordprocessingCanvas" xmlns:cx="http://schemas.microsoft.com/office/drawing/2014/chartex" xmlns:cx1="http://schemas.microsoft.com/office/drawing/2015/9/8/chartex" xmlns:mc="http://schemas.openxmlformats.org/markup-compatibility/2006" xmlns:o="urn:schemas-microsoft-com:office:office" xmlns:r="http://schemas.openxmlformats.org/officeDocument/2006/relationships" xmlns:m="http://schemas.openxmlformats.org/officeDocument/2006/math" xmlns:v="urn:schemas-microsoft-com:vml" xmlns:wp14="http://schemas.microsoft.com/office/word/2010/wordprocessingDrawing" xmlns:wp="http://schemas.openxmlformats.org/drawingml/2006/wordprocessingDrawing" xmlns:w10="urn:schemas-microsoft-com:office:word" xmlns:w="http://schemas.openxmlformats.org/wordprocessingml/2006/main" xmlns:w14="http://schemas.microsoft.com/office/word/2010/wordml" xmlns:w15="http://schemas.microsoft.com/office/word/2012/wordml" xmlns:w16se="http://schemas.microsoft.com/office/word/2015/wordml/symex" xmlns:wpg="http://schemas.microsoft.com/office/word/2010/wordprocessingGroup" xmlns:wpi="http://schemas.microsoft.com/office/word/2010/wordprocessingInk" xmlns:wne="http://schemas.microsoft.com/office/word/2006/wordml" xmlns:wps="http://schemas.microsoft.com/office/word/2010/wordprocessingShape" mc:Ignorable="w14 w15 w16se wp14">
+<w:hdr xmlns:ve="http://schemas.openxmlformats.org/markup-compatibility/2006" xmlns:o="urn:schemas-microsoft-com:office:office" xmlns:r="http://schemas.openxmlformats.org/officeDocument/2006/relationships" xmlns:m="http://schemas.openxmlformats.org/officeDocument/2006/math" xmlns:v="urn:schemas-microsoft-com:vml" xmlns:wp="http://schemas.openxmlformats.org/drawingml/2006/wordprocessingDrawing" xmlns:w10="urn:schemas-microsoft-com:office:word" xmlns:w="http://schemas.openxmlformats.org/wordprocessingml/2006/main" xmlns:wne="http://schemas.microsoft.com/office/word/2006/wordml">
   <w:p>
     <w:pPr>
       <w:pStyle w:val="afa"/>
@@ -14288,7 +15396,7 @@
 </file>
 
 <file path=word/header2.xml><?xml version="1.0" encoding="utf-8"?>
-<w:hdr xmlns:wpc="http://schemas.microsoft.com/office/word/2010/wordprocessingCanvas" xmlns:cx="http://schemas.microsoft.com/office/drawing/2014/chartex" xmlns:cx1="http://schemas.microsoft.com/office/drawing/2015/9/8/chartex" xmlns:mc="http://schemas.openxmlformats.org/markup-compatibility/2006" xmlns:o="urn:schemas-microsoft-com:office:office" xmlns:r="http://schemas.openxmlformats.org/officeDocument/2006/relationships" xmlns:m="http://schemas.openxmlformats.org/officeDocument/2006/math" xmlns:v="urn:schemas-microsoft-com:vml" xmlns:wp14="http://schemas.microsoft.com/office/word/2010/wordprocessingDrawing" xmlns:wp="http://schemas.openxmlformats.org/drawingml/2006/wordprocessingDrawing" xmlns:w10="urn:schemas-microsoft-com:office:word" xmlns:w="http://schemas.openxmlformats.org/wordprocessingml/2006/main" xmlns:w14="http://schemas.microsoft.com/office/word/2010/wordml" xmlns:w15="http://schemas.microsoft.com/office/word/2012/wordml" xmlns:w16se="http://schemas.microsoft.com/office/word/2015/wordml/symex" xmlns:wpg="http://schemas.microsoft.com/office/word/2010/wordprocessingGroup" xmlns:wpi="http://schemas.microsoft.com/office/word/2010/wordprocessingInk" xmlns:wne="http://schemas.microsoft.com/office/word/2006/wordml" xmlns:wps="http://schemas.microsoft.com/office/word/2010/wordprocessingShape" mc:Ignorable="w14 w15 w16se wp14">
+<w:hdr xmlns:ve="http://schemas.openxmlformats.org/markup-compatibility/2006" xmlns:o="urn:schemas-microsoft-com:office:office" xmlns:r="http://schemas.openxmlformats.org/officeDocument/2006/relationships" xmlns:m="http://schemas.openxmlformats.org/officeDocument/2006/math" xmlns:v="urn:schemas-microsoft-com:vml" xmlns:wp="http://schemas.openxmlformats.org/drawingml/2006/wordprocessingDrawing" xmlns:w10="urn:schemas-microsoft-com:office:word" xmlns:w="http://schemas.openxmlformats.org/wordprocessingml/2006/main" xmlns:wne="http://schemas.microsoft.com/office/word/2006/wordml">
   <w:p>
     <w:pPr>
       <w:pStyle w:val="afa"/>
@@ -14308,8 +15416,8 @@
 </file>
 
 <file path=word/numbering.xml><?xml version="1.0" encoding="utf-8"?>
-<w:numbering xmlns:wpc="http://schemas.microsoft.com/office/word/2010/wordprocessingCanvas" xmlns:cx="http://schemas.microsoft.com/office/drawing/2014/chartex" xmlns:cx1="http://schemas.microsoft.com/office/drawing/2015/9/8/chartex" xmlns:mc="http://schemas.openxmlformats.org/markup-compatibility/2006" xmlns:o="urn:schemas-microsoft-com:office:office" xmlns:r="http://schemas.openxmlformats.org/officeDocument/2006/relationships" xmlns:m="http://schemas.openxmlformats.org/officeDocument/2006/math" xmlns:v="urn:schemas-microsoft-com:vml" xmlns:wp14="http://schemas.microsoft.com/office/word/2010/wordprocessingDrawing" xmlns:wp="http://schemas.openxmlformats.org/drawingml/2006/wordprocessingDrawing" xmlns:w10="urn:schemas-microsoft-com:office:word" xmlns:w="http://schemas.openxmlformats.org/wordprocessingml/2006/main" xmlns:w14="http://schemas.microsoft.com/office/word/2010/wordml" xmlns:w15="http://schemas.microsoft.com/office/word/2012/wordml" xmlns:w16se="http://schemas.microsoft.com/office/word/2015/wordml/symex" xmlns:wpg="http://schemas.microsoft.com/office/word/2010/wordprocessingGroup" xmlns:wpi="http://schemas.microsoft.com/office/word/2010/wordprocessingInk" xmlns:wne="http://schemas.microsoft.com/office/word/2006/wordml" xmlns:wps="http://schemas.microsoft.com/office/word/2010/wordprocessingShape" mc:Ignorable="w14 w15 w16se wp14">
-  <w:abstractNum w:abstractNumId="0" w15:restartNumberingAfterBreak="0">
+<w:numbering xmlns:ve="http://schemas.openxmlformats.org/markup-compatibility/2006" xmlns:o="urn:schemas-microsoft-com:office:office" xmlns:r="http://schemas.openxmlformats.org/officeDocument/2006/relationships" xmlns:m="http://schemas.openxmlformats.org/officeDocument/2006/math" xmlns:v="urn:schemas-microsoft-com:vml" xmlns:wp="http://schemas.openxmlformats.org/drawingml/2006/wordprocessingDrawing" xmlns:w10="urn:schemas-microsoft-com:office:word" xmlns:w="http://schemas.openxmlformats.org/wordprocessingml/2006/main" xmlns:wne="http://schemas.microsoft.com/office/word/2006/wordml">
+  <w:abstractNum w:abstractNumId="0">
     <w:nsid w:val="FFFFFF83"/>
     <w:multiLevelType w:val="singleLevel"/>
     <w:tmpl w:val="81C28E16"/>
@@ -14330,7 +15438,7 @@
       </w:rPr>
     </w:lvl>
   </w:abstractNum>
-  <w:abstractNum w:abstractNumId="1" w15:restartNumberingAfterBreak="0">
+  <w:abstractNum w:abstractNumId="1">
     <w:nsid w:val="00000002"/>
     <w:multiLevelType w:val="multilevel"/>
     <w:tmpl w:val="00000002"/>
@@ -14453,7 +15561,7 @@
       </w:pPr>
     </w:lvl>
   </w:abstractNum>
-  <w:abstractNum w:abstractNumId="2" w15:restartNumberingAfterBreak="0">
+  <w:abstractNum w:abstractNumId="2">
     <w:nsid w:val="029D7BBB"/>
     <w:multiLevelType w:val="hybridMultilevel"/>
     <w:tmpl w:val="1F58E914"/>
@@ -14539,7 +15647,7 @@
       </w:pPr>
     </w:lvl>
   </w:abstractNum>
-  <w:abstractNum w:abstractNumId="3" w15:restartNumberingAfterBreak="0">
+  <w:abstractNum w:abstractNumId="3">
     <w:nsid w:val="04903F0F"/>
     <w:multiLevelType w:val="hybridMultilevel"/>
     <w:tmpl w:val="3270439A"/>
@@ -14626,7 +15734,7 @@
       </w:pPr>
     </w:lvl>
   </w:abstractNum>
-  <w:abstractNum w:abstractNumId="4" w15:restartNumberingAfterBreak="0">
+  <w:abstractNum w:abstractNumId="4">
     <w:nsid w:val="04FB4D2E"/>
     <w:multiLevelType w:val="hybridMultilevel"/>
     <w:tmpl w:val="334E8768"/>
@@ -14739,7 +15847,7 @@
       </w:rPr>
     </w:lvl>
   </w:abstractNum>
-  <w:abstractNum w:abstractNumId="5" w15:restartNumberingAfterBreak="0">
+  <w:abstractNum w:abstractNumId="5">
     <w:nsid w:val="05E840C7"/>
     <w:multiLevelType w:val="hybridMultilevel"/>
     <w:tmpl w:val="BE2AFF02"/>
@@ -14852,7 +15960,7 @@
       </w:rPr>
     </w:lvl>
   </w:abstractNum>
-  <w:abstractNum w:abstractNumId="6" w15:restartNumberingAfterBreak="0">
+  <w:abstractNum w:abstractNumId="6">
     <w:nsid w:val="08B068A2"/>
     <w:multiLevelType w:val="multilevel"/>
     <w:tmpl w:val="09844922"/>
@@ -14976,7 +16084,7 @@
       </w:rPr>
     </w:lvl>
   </w:abstractNum>
-  <w:abstractNum w:abstractNumId="7" w15:restartNumberingAfterBreak="0">
+  <w:abstractNum w:abstractNumId="7">
     <w:nsid w:val="0AED67FB"/>
     <w:multiLevelType w:val="hybridMultilevel"/>
     <w:tmpl w:val="B0AC4AE4"/>
@@ -15089,7 +16197,7 @@
       </w:rPr>
     </w:lvl>
   </w:abstractNum>
-  <w:abstractNum w:abstractNumId="8" w15:restartNumberingAfterBreak="0">
+  <w:abstractNum w:abstractNumId="8">
     <w:nsid w:val="0C5A0C3E"/>
     <w:multiLevelType w:val="hybridMultilevel"/>
     <w:tmpl w:val="8D8469EA"/>
@@ -15175,7 +16283,7 @@
       </w:pPr>
     </w:lvl>
   </w:abstractNum>
-  <w:abstractNum w:abstractNumId="9" w15:restartNumberingAfterBreak="0">
+  <w:abstractNum w:abstractNumId="9">
     <w:nsid w:val="0D954B8A"/>
     <w:multiLevelType w:val="hybridMultilevel"/>
     <w:tmpl w:val="55005B94"/>
@@ -15261,7 +16369,7 @@
       </w:pPr>
     </w:lvl>
   </w:abstractNum>
-  <w:abstractNum w:abstractNumId="10" w15:restartNumberingAfterBreak="0">
+  <w:abstractNum w:abstractNumId="10">
     <w:nsid w:val="0FA43D3B"/>
     <w:multiLevelType w:val="hybridMultilevel"/>
     <w:tmpl w:val="A6E07C14"/>
@@ -15374,7 +16482,7 @@
       </w:rPr>
     </w:lvl>
   </w:abstractNum>
-  <w:abstractNum w:abstractNumId="11" w15:restartNumberingAfterBreak="0">
+  <w:abstractNum w:abstractNumId="11">
     <w:nsid w:val="1CE24A53"/>
     <w:multiLevelType w:val="hybridMultilevel"/>
     <w:tmpl w:val="34B8D798"/>
@@ -15464,7 +16572,7 @@
       </w:pPr>
     </w:lvl>
   </w:abstractNum>
-  <w:abstractNum w:abstractNumId="12" w15:restartNumberingAfterBreak="0">
+  <w:abstractNum w:abstractNumId="12">
     <w:nsid w:val="1ECE0B52"/>
     <w:multiLevelType w:val="hybridMultilevel"/>
     <w:tmpl w:val="D9DC4A2E"/>
@@ -15577,7 +16685,7 @@
       </w:rPr>
     </w:lvl>
   </w:abstractNum>
-  <w:abstractNum w:abstractNumId="13" w15:restartNumberingAfterBreak="0">
+  <w:abstractNum w:abstractNumId="13">
     <w:nsid w:val="20470E97"/>
     <w:multiLevelType w:val="hybridMultilevel"/>
     <w:tmpl w:val="D40EAE3A"/>
@@ -15690,7 +16798,7 @@
       </w:rPr>
     </w:lvl>
   </w:abstractNum>
-  <w:abstractNum w:abstractNumId="14" w15:restartNumberingAfterBreak="0">
+  <w:abstractNum w:abstractNumId="14">
     <w:nsid w:val="23A653BB"/>
     <w:multiLevelType w:val="hybridMultilevel"/>
     <w:tmpl w:val="58C4C8F6"/>
@@ -15804,7 +16912,7 @@
       </w:rPr>
     </w:lvl>
   </w:abstractNum>
-  <w:abstractNum w:abstractNumId="15" w15:restartNumberingAfterBreak="0">
+  <w:abstractNum w:abstractNumId="15">
     <w:nsid w:val="250E3643"/>
     <w:multiLevelType w:val="multilevel"/>
     <w:tmpl w:val="A3241794"/>
@@ -15952,7 +17060,7 @@
       </w:rPr>
     </w:lvl>
   </w:abstractNum>
-  <w:abstractNum w:abstractNumId="16" w15:restartNumberingAfterBreak="0">
+  <w:abstractNum w:abstractNumId="16">
     <w:nsid w:val="26B114F4"/>
     <w:multiLevelType w:val="hybridMultilevel"/>
     <w:tmpl w:val="293C373E"/>
@@ -16065,7 +17173,7 @@
       </w:rPr>
     </w:lvl>
   </w:abstractNum>
-  <w:abstractNum w:abstractNumId="17" w15:restartNumberingAfterBreak="0">
+  <w:abstractNum w:abstractNumId="17">
     <w:nsid w:val="29AF540B"/>
     <w:multiLevelType w:val="hybridMultilevel"/>
     <w:tmpl w:val="DE5AD08C"/>
@@ -16178,7 +17286,7 @@
       </w:rPr>
     </w:lvl>
   </w:abstractNum>
-  <w:abstractNum w:abstractNumId="18" w15:restartNumberingAfterBreak="0">
+  <w:abstractNum w:abstractNumId="18">
     <w:nsid w:val="2A2D31E1"/>
     <w:multiLevelType w:val="hybridMultilevel"/>
     <w:tmpl w:val="65A61FE2"/>
@@ -16291,7 +17399,7 @@
       </w:rPr>
     </w:lvl>
   </w:abstractNum>
-  <w:abstractNum w:abstractNumId="19" w15:restartNumberingAfterBreak="0">
+  <w:abstractNum w:abstractNumId="19">
     <w:nsid w:val="2C823426"/>
     <w:multiLevelType w:val="hybridMultilevel"/>
     <w:tmpl w:val="BD701690"/>
@@ -16377,7 +17485,7 @@
       </w:pPr>
     </w:lvl>
   </w:abstractNum>
-  <w:abstractNum w:abstractNumId="20" w15:restartNumberingAfterBreak="0">
+  <w:abstractNum w:abstractNumId="20">
     <w:nsid w:val="2C9635A0"/>
     <w:multiLevelType w:val="hybridMultilevel"/>
     <w:tmpl w:val="507CFFDE"/>
@@ -16490,7 +17598,7 @@
       </w:rPr>
     </w:lvl>
   </w:abstractNum>
-  <w:abstractNum w:abstractNumId="21" w15:restartNumberingAfterBreak="0">
+  <w:abstractNum w:abstractNumId="21">
     <w:nsid w:val="2EF10A80"/>
     <w:multiLevelType w:val="hybridMultilevel"/>
     <w:tmpl w:val="0A1E92F6"/>
@@ -16603,7 +17711,7 @@
       </w:rPr>
     </w:lvl>
   </w:abstractNum>
-  <w:abstractNum w:abstractNumId="22" w15:restartNumberingAfterBreak="0">
+  <w:abstractNum w:abstractNumId="22">
     <w:nsid w:val="35D5712A"/>
     <w:multiLevelType w:val="hybridMultilevel"/>
     <w:tmpl w:val="59A0C7B6"/>
@@ -16716,7 +17824,7 @@
       </w:rPr>
     </w:lvl>
   </w:abstractNum>
-  <w:abstractNum w:abstractNumId="23" w15:restartNumberingAfterBreak="0">
+  <w:abstractNum w:abstractNumId="23">
     <w:nsid w:val="405946F3"/>
     <w:multiLevelType w:val="hybridMultilevel"/>
     <w:tmpl w:val="43604AA6"/>
@@ -16802,7 +17910,7 @@
       </w:pPr>
     </w:lvl>
   </w:abstractNum>
-  <w:abstractNum w:abstractNumId="24" w15:restartNumberingAfterBreak="0">
+  <w:abstractNum w:abstractNumId="24">
     <w:nsid w:val="51E34248"/>
     <w:multiLevelType w:val="hybridMultilevel"/>
     <w:tmpl w:val="11AC345A"/>
@@ -16915,7 +18023,7 @@
       </w:rPr>
     </w:lvl>
   </w:abstractNum>
-  <w:abstractNum w:abstractNumId="25" w15:restartNumberingAfterBreak="0">
+  <w:abstractNum w:abstractNumId="25">
     <w:nsid w:val="52D63028"/>
     <w:multiLevelType w:val="hybridMultilevel"/>
     <w:tmpl w:val="76B80762"/>
@@ -17028,7 +18136,7 @@
       </w:rPr>
     </w:lvl>
   </w:abstractNum>
-  <w:abstractNum w:abstractNumId="26" w15:restartNumberingAfterBreak="0">
+  <w:abstractNum w:abstractNumId="26">
     <w:nsid w:val="52EE2C1B"/>
     <w:multiLevelType w:val="hybridMultilevel"/>
     <w:tmpl w:val="8DBCDB3A"/>
@@ -17141,7 +18249,7 @@
       </w:rPr>
     </w:lvl>
   </w:abstractNum>
-  <w:abstractNum w:abstractNumId="27" w15:restartNumberingAfterBreak="0">
+  <w:abstractNum w:abstractNumId="27">
     <w:nsid w:val="53FF2A28"/>
     <w:multiLevelType w:val="hybridMultilevel"/>
     <w:tmpl w:val="E69A44AC"/>
@@ -17227,7 +18335,7 @@
       </w:pPr>
     </w:lvl>
   </w:abstractNum>
-  <w:abstractNum w:abstractNumId="28" w15:restartNumberingAfterBreak="0">
+  <w:abstractNum w:abstractNumId="28">
     <w:nsid w:val="579A029B"/>
     <w:multiLevelType w:val="hybridMultilevel"/>
     <w:tmpl w:val="55005B94"/>
@@ -17313,7 +18421,7 @@
       </w:pPr>
     </w:lvl>
   </w:abstractNum>
-  <w:abstractNum w:abstractNumId="29" w15:restartNumberingAfterBreak="0">
+  <w:abstractNum w:abstractNumId="29">
     <w:nsid w:val="5AA94F85"/>
     <w:multiLevelType w:val="hybridMultilevel"/>
     <w:tmpl w:val="6BC8468E"/>
@@ -17399,7 +18507,7 @@
       </w:pPr>
     </w:lvl>
   </w:abstractNum>
-  <w:abstractNum w:abstractNumId="30" w15:restartNumberingAfterBreak="0">
+  <w:abstractNum w:abstractNumId="30">
     <w:nsid w:val="5ABE6B6D"/>
     <w:multiLevelType w:val="hybridMultilevel"/>
     <w:tmpl w:val="E3B88B3C"/>
@@ -17485,7 +18593,7 @@
       </w:pPr>
     </w:lvl>
   </w:abstractNum>
-  <w:abstractNum w:abstractNumId="31" w15:restartNumberingAfterBreak="0">
+  <w:abstractNum w:abstractNumId="31">
     <w:nsid w:val="5D123824"/>
     <w:multiLevelType w:val="hybridMultilevel"/>
     <w:tmpl w:val="D9EAA19A"/>
@@ -17572,7 +18680,7 @@
       </w:pPr>
     </w:lvl>
   </w:abstractNum>
-  <w:abstractNum w:abstractNumId="32" w15:restartNumberingAfterBreak="0">
+  <w:abstractNum w:abstractNumId="32">
     <w:nsid w:val="5D1F2D47"/>
     <w:multiLevelType w:val="hybridMultilevel"/>
     <w:tmpl w:val="59E88CB0"/>
@@ -17685,7 +18793,7 @@
       </w:rPr>
     </w:lvl>
   </w:abstractNum>
-  <w:abstractNum w:abstractNumId="33" w15:restartNumberingAfterBreak="0">
+  <w:abstractNum w:abstractNumId="33">
     <w:nsid w:val="5DE14191"/>
     <w:multiLevelType w:val="hybridMultilevel"/>
     <w:tmpl w:val="753CECB0"/>
@@ -17771,7 +18879,7 @@
       </w:pPr>
     </w:lvl>
   </w:abstractNum>
-  <w:abstractNum w:abstractNumId="34" w15:restartNumberingAfterBreak="0">
+  <w:abstractNum w:abstractNumId="34">
     <w:nsid w:val="60F31E99"/>
     <w:multiLevelType w:val="hybridMultilevel"/>
     <w:tmpl w:val="3AF8CD4C"/>
@@ -17857,7 +18965,7 @@
       </w:pPr>
     </w:lvl>
   </w:abstractNum>
-  <w:abstractNum w:abstractNumId="35" w15:restartNumberingAfterBreak="0">
+  <w:abstractNum w:abstractNumId="35">
     <w:nsid w:val="67FC70B2"/>
     <w:multiLevelType w:val="hybridMultilevel"/>
     <w:tmpl w:val="00CA8848"/>
@@ -17946,7 +19054,7 @@
       </w:pPr>
     </w:lvl>
   </w:abstractNum>
-  <w:abstractNum w:abstractNumId="36" w15:restartNumberingAfterBreak="0">
+  <w:abstractNum w:abstractNumId="36">
     <w:nsid w:val="694265B4"/>
     <w:multiLevelType w:val="hybridMultilevel"/>
     <w:tmpl w:val="FCCCBEEA"/>
@@ -18059,7 +19167,7 @@
       </w:rPr>
     </w:lvl>
   </w:abstractNum>
-  <w:abstractNum w:abstractNumId="37" w15:restartNumberingAfterBreak="0">
+  <w:abstractNum w:abstractNumId="37">
     <w:nsid w:val="695A6981"/>
     <w:multiLevelType w:val="hybridMultilevel"/>
     <w:tmpl w:val="C39854D0"/>
@@ -18145,7 +19253,7 @@
       </w:pPr>
     </w:lvl>
   </w:abstractNum>
-  <w:abstractNum w:abstractNumId="38" w15:restartNumberingAfterBreak="0">
+  <w:abstractNum w:abstractNumId="38">
     <w:nsid w:val="69B51D24"/>
     <w:multiLevelType w:val="multilevel"/>
     <w:tmpl w:val="6F544936"/>
@@ -18287,7 +19395,7 @@
       </w:rPr>
     </w:lvl>
   </w:abstractNum>
-  <w:abstractNum w:abstractNumId="39" w15:restartNumberingAfterBreak="0">
+  <w:abstractNum w:abstractNumId="39">
     <w:nsid w:val="6B9863D1"/>
     <w:multiLevelType w:val="hybridMultilevel"/>
     <w:tmpl w:val="19BEE648"/>
@@ -18373,7 +19481,7 @@
       </w:pPr>
     </w:lvl>
   </w:abstractNum>
-  <w:abstractNum w:abstractNumId="40" w15:restartNumberingAfterBreak="0">
+  <w:abstractNum w:abstractNumId="40">
     <w:nsid w:val="71120359"/>
     <w:multiLevelType w:val="hybridMultilevel"/>
     <w:tmpl w:val="D4008EC2"/>
@@ -18486,7 +19594,7 @@
       </w:rPr>
     </w:lvl>
   </w:abstractNum>
-  <w:abstractNum w:abstractNumId="41" w15:restartNumberingAfterBreak="0">
+  <w:abstractNum w:abstractNumId="41">
     <w:nsid w:val="721A177E"/>
     <w:multiLevelType w:val="hybridMultilevel"/>
     <w:tmpl w:val="9E3AB358"/>
@@ -18627,7 +19735,7 @@
       </w:rPr>
     </w:lvl>
   </w:abstractNum>
-  <w:abstractNum w:abstractNumId="42" w15:restartNumberingAfterBreak="0">
+  <w:abstractNum w:abstractNumId="42">
     <w:nsid w:val="73764BDF"/>
     <w:multiLevelType w:val="hybridMultilevel"/>
     <w:tmpl w:val="753CECB0"/>
@@ -18713,7 +19821,7 @@
       </w:pPr>
     </w:lvl>
   </w:abstractNum>
-  <w:abstractNum w:abstractNumId="43" w15:restartNumberingAfterBreak="0">
+  <w:abstractNum w:abstractNumId="43">
     <w:nsid w:val="7BD1442F"/>
     <w:multiLevelType w:val="hybridMultilevel"/>
     <w:tmpl w:val="08669160"/>
@@ -18799,7 +19907,7 @@
       </w:pPr>
     </w:lvl>
   </w:abstractNum>
-  <w:abstractNum w:abstractNumId="44" w15:restartNumberingAfterBreak="0">
+  <w:abstractNum w:abstractNumId="44">
     <w:nsid w:val="7E7D48F4"/>
     <w:multiLevelType w:val="multilevel"/>
     <w:tmpl w:val="0419001F"/>
@@ -19075,7 +20183,7 @@
 </file>
 
 <file path=word/styles.xml><?xml version="1.0" encoding="utf-8"?>
-<w:styles xmlns:mc="http://schemas.openxmlformats.org/markup-compatibility/2006" xmlns:r="http://schemas.openxmlformats.org/officeDocument/2006/relationships" xmlns:w="http://schemas.openxmlformats.org/wordprocessingml/2006/main" xmlns:w14="http://schemas.microsoft.com/office/word/2010/wordml" xmlns:w15="http://schemas.microsoft.com/office/word/2012/wordml" xmlns:w16se="http://schemas.microsoft.com/office/word/2015/wordml/symex" mc:Ignorable="w14 w15 w16se">
+<w:styles xmlns:r="http://schemas.openxmlformats.org/officeDocument/2006/relationships" xmlns:w="http://schemas.openxmlformats.org/wordprocessingml/2006/main">
   <w:docDefaults>
     <w:rPrDefault>
       <w:rPr>
@@ -19092,377 +20200,155 @@
       </w:pPr>
     </w:pPrDefault>
   </w:docDefaults>
-  <w:latentStyles w:defLockedState="1" w:defUIPriority="99" w:defSemiHidden="0" w:defUnhideWhenUsed="0" w:defQFormat="0" w:count="371">
-    <w:lsdException w:name="Normal" w:locked="0" w:uiPriority="0" w:qFormat="1"/>
-    <w:lsdException w:name="heading 1" w:locked="0" w:uiPriority="1" w:qFormat="1"/>
-    <w:lsdException w:name="heading 2" w:locked="0" w:semiHidden="1" w:uiPriority="1" w:unhideWhenUsed="1" w:qFormat="1"/>
-    <w:lsdException w:name="heading 3" w:locked="0" w:semiHidden="1" w:uiPriority="1" w:unhideWhenUsed="1" w:qFormat="1"/>
-    <w:lsdException w:name="heading 4" w:locked="0" w:semiHidden="1" w:uiPriority="1" w:unhideWhenUsed="1" w:qFormat="1"/>
-    <w:lsdException w:name="heading 5" w:locked="0" w:semiHidden="1" w:uiPriority="1" w:unhideWhenUsed="1" w:qFormat="1"/>
-    <w:lsdException w:name="heading 6" w:locked="0" w:semiHidden="1" w:uiPriority="5" w:unhideWhenUsed="1" w:qFormat="1"/>
-    <w:lsdException w:name="heading 7" w:locked="0" w:semiHidden="1" w:uiPriority="5" w:unhideWhenUsed="1" w:qFormat="1"/>
-    <w:lsdException w:name="heading 8" w:locked="0" w:semiHidden="1" w:uiPriority="5" w:unhideWhenUsed="1" w:qFormat="1"/>
-    <w:lsdException w:name="heading 9" w:locked="0" w:semiHidden="1" w:uiPriority="5" w:unhideWhenUsed="1" w:qFormat="1"/>
-    <w:lsdException w:name="index 1" w:semiHidden="1" w:unhideWhenUsed="1"/>
-    <w:lsdException w:name="index 2" w:semiHidden="1" w:unhideWhenUsed="1"/>
-    <w:lsdException w:name="index 3" w:semiHidden="1" w:unhideWhenUsed="1"/>
-    <w:lsdException w:name="index 4" w:semiHidden="1" w:unhideWhenUsed="1"/>
-    <w:lsdException w:name="index 5" w:semiHidden="1" w:unhideWhenUsed="1"/>
-    <w:lsdException w:name="index 6" w:semiHidden="1" w:unhideWhenUsed="1"/>
-    <w:lsdException w:name="index 7" w:semiHidden="1" w:unhideWhenUsed="1"/>
-    <w:lsdException w:name="index 8" w:semiHidden="1" w:unhideWhenUsed="1"/>
-    <w:lsdException w:name="index 9" w:semiHidden="1" w:unhideWhenUsed="1"/>
-    <w:lsdException w:name="toc 1" w:locked="0" w:semiHidden="1" w:uiPriority="39" w:unhideWhenUsed="1"/>
-    <w:lsdException w:name="toc 2" w:locked="0" w:semiHidden="1" w:uiPriority="39" w:unhideWhenUsed="1"/>
-    <w:lsdException w:name="toc 3" w:locked="0" w:semiHidden="1" w:uiPriority="39" w:unhideWhenUsed="1"/>
-    <w:lsdException w:name="toc 4" w:semiHidden="1" w:uiPriority="39" w:unhideWhenUsed="1"/>
-    <w:lsdException w:name="toc 5" w:semiHidden="1" w:uiPriority="39" w:unhideWhenUsed="1"/>
-    <w:lsdException w:name="toc 6" w:semiHidden="1" w:uiPriority="39" w:unhideWhenUsed="1"/>
-    <w:lsdException w:name="toc 7" w:semiHidden="1" w:uiPriority="39" w:unhideWhenUsed="1"/>
-    <w:lsdException w:name="toc 8" w:semiHidden="1" w:uiPriority="39" w:unhideWhenUsed="1"/>
-    <w:lsdException w:name="toc 9" w:semiHidden="1" w:uiPriority="39" w:unhideWhenUsed="1"/>
-    <w:lsdException w:name="Normal Indent" w:semiHidden="1" w:unhideWhenUsed="1"/>
-    <w:lsdException w:name="footnote text" w:semiHidden="1" w:uiPriority="10" w:unhideWhenUsed="1"/>
-    <w:lsdException w:name="annotation text" w:semiHidden="1" w:unhideWhenUsed="1"/>
-    <w:lsdException w:name="header" w:semiHidden="1" w:unhideWhenUsed="1"/>
-    <w:lsdException w:name="footer" w:semiHidden="1" w:unhideWhenUsed="1"/>
-    <w:lsdException w:name="index heading" w:semiHidden="1" w:unhideWhenUsed="1"/>
-    <w:lsdException w:name="caption" w:semiHidden="1" w:uiPriority="35" w:unhideWhenUsed="1"/>
-    <w:lsdException w:name="table of figures" w:semiHidden="1" w:unhideWhenUsed="1"/>
-    <w:lsdException w:name="envelope address" w:semiHidden="1" w:unhideWhenUsed="1"/>
-    <w:lsdException w:name="envelope return" w:semiHidden="1" w:unhideWhenUsed="1"/>
-    <w:lsdException w:name="footnote reference" w:semiHidden="1" w:unhideWhenUsed="1"/>
-    <w:lsdException w:name="annotation reference" w:semiHidden="1" w:unhideWhenUsed="1"/>
-    <w:lsdException w:name="line number" w:semiHidden="1" w:unhideWhenUsed="1"/>
-    <w:lsdException w:name="page number" w:semiHidden="1" w:unhideWhenUsed="1"/>
-    <w:lsdException w:name="endnote reference" w:semiHidden="1" w:unhideWhenUsed="1"/>
-    <w:lsdException w:name="endnote text" w:semiHidden="1" w:unhideWhenUsed="1"/>
-    <w:lsdException w:name="table of authorities" w:semiHidden="1" w:unhideWhenUsed="1"/>
-    <w:lsdException w:name="macro" w:semiHidden="1" w:unhideWhenUsed="1"/>
-    <w:lsdException w:name="toa heading" w:semiHidden="1" w:unhideWhenUsed="1"/>
-    <w:lsdException w:name="List" w:semiHidden="1" w:unhideWhenUsed="1"/>
-    <w:lsdException w:name="List Bullet" w:semiHidden="1" w:unhideWhenUsed="1"/>
-    <w:lsdException w:name="List Number" w:semiHidden="1"/>
-    <w:lsdException w:name="List 2" w:semiHidden="1" w:unhideWhenUsed="1"/>
-    <w:lsdException w:name="List 3" w:semiHidden="1" w:unhideWhenUsed="1"/>
-    <w:lsdException w:name="List 4" w:semiHidden="1"/>
-    <w:lsdException w:name="List 5" w:semiHidden="1"/>
-    <w:lsdException w:name="List Bullet 2" w:semiHidden="1" w:unhideWhenUsed="1"/>
-    <w:lsdException w:name="List Bullet 3" w:semiHidden="1" w:unhideWhenUsed="1"/>
-    <w:lsdException w:name="List Bullet 4" w:semiHidden="1" w:unhideWhenUsed="1"/>
-    <w:lsdException w:name="List Bullet 5" w:semiHidden="1" w:unhideWhenUsed="1"/>
-    <w:lsdException w:name="List Number 2" w:semiHidden="1" w:unhideWhenUsed="1"/>
-    <w:lsdException w:name="List Number 3" w:semiHidden="1" w:unhideWhenUsed="1"/>
-    <w:lsdException w:name="List Number 4" w:semiHidden="1" w:unhideWhenUsed="1"/>
-    <w:lsdException w:name="List Number 5" w:semiHidden="1" w:unhideWhenUsed="1"/>
-    <w:lsdException w:name="Title" w:locked="0" w:uiPriority="10"/>
-    <w:lsdException w:name="Closing" w:semiHidden="1" w:unhideWhenUsed="1"/>
-    <w:lsdException w:name="Signature" w:semiHidden="1" w:unhideWhenUsed="1"/>
-    <w:lsdException w:name="Default Paragraph Font" w:locked="0" w:semiHidden="1" w:uiPriority="1" w:unhideWhenUsed="1"/>
-    <w:lsdException w:name="Body Text" w:semiHidden="1" w:unhideWhenUsed="1"/>
-    <w:lsdException w:name="Body Text Indent" w:semiHidden="1" w:unhideWhenUsed="1"/>
-    <w:lsdException w:name="List Continue" w:semiHidden="1" w:unhideWhenUsed="1"/>
-    <w:lsdException w:name="List Continue 2" w:semiHidden="1" w:unhideWhenUsed="1"/>
-    <w:lsdException w:name="List Continue 3" w:semiHidden="1" w:unhideWhenUsed="1"/>
-    <w:lsdException w:name="List Continue 4" w:semiHidden="1" w:unhideWhenUsed="1"/>
-    <w:lsdException w:name="List Continue 5" w:semiHidden="1" w:unhideWhenUsed="1"/>
-    <w:lsdException w:name="Message Header" w:semiHidden="1" w:unhideWhenUsed="1"/>
-    <w:lsdException w:name="Subtitle" w:semiHidden="1" w:uiPriority="11"/>
-    <w:lsdException w:name="Salutation" w:semiHidden="1"/>
-    <w:lsdException w:name="Date" w:semiHidden="1"/>
-    <w:lsdException w:name="Body Text First Indent" w:semiHidden="1"/>
-    <w:lsdException w:name="Body Text First Indent 2" w:semiHidden="1" w:unhideWhenUsed="1"/>
-    <w:lsdException w:name="Note Heading" w:semiHidden="1" w:unhideWhenUsed="1"/>
-    <w:lsdException w:name="Body Text 2" w:semiHidden="1" w:unhideWhenUsed="1"/>
-    <w:lsdException w:name="Body Text 3" w:semiHidden="1" w:unhideWhenUsed="1"/>
-    <w:lsdException w:name="Body Text Indent 2" w:semiHidden="1" w:unhideWhenUsed="1"/>
-    <w:lsdException w:name="Body Text Indent 3" w:semiHidden="1" w:unhideWhenUsed="1"/>
-    <w:lsdException w:name="Block Text" w:semiHidden="1" w:unhideWhenUsed="1"/>
-    <w:lsdException w:name="Hyperlink" w:semiHidden="1" w:unhideWhenUsed="1"/>
-    <w:lsdException w:name="FollowedHyperlink" w:semiHidden="1" w:unhideWhenUsed="1"/>
-    <w:lsdException w:name="Strong" w:uiPriority="22"/>
-    <w:lsdException w:name="Emphasis" w:uiPriority="20" w:qFormat="1"/>
-    <w:lsdException w:name="Document Map" w:semiHidden="1" w:unhideWhenUsed="1"/>
-    <w:lsdException w:name="Plain Text" w:semiHidden="1" w:unhideWhenUsed="1"/>
-    <w:lsdException w:name="E-mail Signature" w:semiHidden="1" w:unhideWhenUsed="1"/>
-    <w:lsdException w:name="HTML Top of Form" w:locked="0" w:semiHidden="1" w:unhideWhenUsed="1"/>
-    <w:lsdException w:name="HTML Bottom of Form" w:locked="0" w:semiHidden="1" w:unhideWhenUsed="1"/>
-    <w:lsdException w:name="Normal (Web)" w:semiHidden="1" w:unhideWhenUsed="1"/>
-    <w:lsdException w:name="HTML Acronym" w:semiHidden="1" w:unhideWhenUsed="1"/>
-    <w:lsdException w:name="HTML Address" w:semiHidden="1" w:unhideWhenUsed="1"/>
-    <w:lsdException w:name="HTML Cite" w:semiHidden="1" w:unhideWhenUsed="1"/>
-    <w:lsdException w:name="HTML Code" w:semiHidden="1" w:unhideWhenUsed="1"/>
-    <w:lsdException w:name="HTML Definition" w:semiHidden="1" w:unhideWhenUsed="1"/>
-    <w:lsdException w:name="HTML Keyboard" w:semiHidden="1" w:unhideWhenUsed="1"/>
-    <w:lsdException w:name="HTML Preformatted" w:semiHidden="1" w:unhideWhenUsed="1"/>
-    <w:lsdException w:name="HTML Sample" w:semiHidden="1" w:unhideWhenUsed="1"/>
-    <w:lsdException w:name="HTML Typewriter" w:semiHidden="1" w:unhideWhenUsed="1"/>
-    <w:lsdException w:name="HTML Variable" w:semiHidden="1" w:unhideWhenUsed="1"/>
-    <w:lsdException w:name="Normal Table" w:locked="0" w:semiHidden="1" w:unhideWhenUsed="1"/>
-    <w:lsdException w:name="annotation subject" w:semiHidden="1" w:unhideWhenUsed="1"/>
-    <w:lsdException w:name="No List" w:locked="0" w:semiHidden="1" w:unhideWhenUsed="1"/>
-    <w:lsdException w:name="Outline List 1" w:semiHidden="1" w:unhideWhenUsed="1"/>
-    <w:lsdException w:name="Outline List 2" w:semiHidden="1" w:unhideWhenUsed="1"/>
-    <w:lsdException w:name="Outline List 3" w:semiHidden="1" w:unhideWhenUsed="1"/>
-    <w:lsdException w:name="Table Simple 1" w:semiHidden="1" w:unhideWhenUsed="1"/>
-    <w:lsdException w:name="Table Simple 2" w:semiHidden="1" w:unhideWhenUsed="1"/>
-    <w:lsdException w:name="Table Simple 3" w:semiHidden="1" w:unhideWhenUsed="1"/>
-    <w:lsdException w:name="Table Classic 1" w:semiHidden="1" w:unhideWhenUsed="1"/>
-    <w:lsdException w:name="Table Classic 2" w:semiHidden="1" w:unhideWhenUsed="1"/>
-    <w:lsdException w:name="Table Classic 3" w:semiHidden="1" w:unhideWhenUsed="1"/>
-    <w:lsdException w:name="Table Classic 4" w:semiHidden="1" w:unhideWhenUsed="1"/>
-    <w:lsdException w:name="Table Colorful 1" w:semiHidden="1" w:unhideWhenUsed="1"/>
-    <w:lsdException w:name="Table Colorful 2" w:semiHidden="1" w:unhideWhenUsed="1"/>
-    <w:lsdException w:name="Table Colorful 3" w:semiHidden="1" w:unhideWhenUsed="1"/>
-    <w:lsdException w:name="Table Columns 1" w:semiHidden="1" w:unhideWhenUsed="1"/>
-    <w:lsdException w:name="Table Columns 2" w:semiHidden="1" w:unhideWhenUsed="1"/>
-    <w:lsdException w:name="Table Columns 3" w:semiHidden="1" w:unhideWhenUsed="1"/>
-    <w:lsdException w:name="Table Columns 4" w:semiHidden="1" w:unhideWhenUsed="1"/>
-    <w:lsdException w:name="Table Columns 5" w:semiHidden="1" w:unhideWhenUsed="1"/>
-    <w:lsdException w:name="Table Grid 1" w:semiHidden="1" w:unhideWhenUsed="1"/>
-    <w:lsdException w:name="Table Grid 2" w:semiHidden="1" w:unhideWhenUsed="1"/>
-    <w:lsdException w:name="Table Grid 3" w:semiHidden="1" w:unhideWhenUsed="1"/>
-    <w:lsdException w:name="Table Grid 4" w:semiHidden="1" w:unhideWhenUsed="1"/>
-    <w:lsdException w:name="Table Grid 5" w:semiHidden="1" w:unhideWhenUsed="1"/>
-    <w:lsdException w:name="Table Grid 6" w:semiHidden="1" w:unhideWhenUsed="1"/>
-    <w:lsdException w:name="Table Grid 7" w:semiHidden="1" w:unhideWhenUsed="1"/>
-    <w:lsdException w:name="Table Grid 8" w:semiHidden="1" w:unhideWhenUsed="1"/>
-    <w:lsdException w:name="Table List 1" w:semiHidden="1" w:unhideWhenUsed="1"/>
-    <w:lsdException w:name="Table List 2" w:semiHidden="1" w:unhideWhenUsed="1"/>
-    <w:lsdException w:name="Table List 3" w:semiHidden="1" w:unhideWhenUsed="1"/>
-    <w:lsdException w:name="Table List 4" w:semiHidden="1" w:unhideWhenUsed="1"/>
-    <w:lsdException w:name="Table List 5" w:semiHidden="1" w:unhideWhenUsed="1"/>
-    <w:lsdException w:name="Table List 6" w:semiHidden="1" w:unhideWhenUsed="1"/>
-    <w:lsdException w:name="Table List 7" w:semiHidden="1" w:unhideWhenUsed="1"/>
-    <w:lsdException w:name="Table List 8" w:semiHidden="1" w:unhideWhenUsed="1"/>
-    <w:lsdException w:name="Table 3D effects 1" w:semiHidden="1" w:unhideWhenUsed="1"/>
-    <w:lsdException w:name="Table 3D effects 2" w:semiHidden="1" w:unhideWhenUsed="1"/>
-    <w:lsdException w:name="Table 3D effects 3" w:semiHidden="1" w:unhideWhenUsed="1"/>
-    <w:lsdException w:name="Table Contemporary" w:semiHidden="1" w:unhideWhenUsed="1"/>
-    <w:lsdException w:name="Table Elegant" w:semiHidden="1" w:unhideWhenUsed="1"/>
-    <w:lsdException w:name="Table Professional" w:semiHidden="1" w:unhideWhenUsed="1"/>
-    <w:lsdException w:name="Table Subtle 1" w:semiHidden="1" w:unhideWhenUsed="1"/>
-    <w:lsdException w:name="Table Subtle 2" w:semiHidden="1" w:unhideWhenUsed="1"/>
-    <w:lsdException w:name="Table Web 1" w:semiHidden="1" w:unhideWhenUsed="1"/>
-    <w:lsdException w:name="Table Web 2" w:semiHidden="1" w:unhideWhenUsed="1"/>
-    <w:lsdException w:name="Table Web 3" w:semiHidden="1" w:unhideWhenUsed="1"/>
-    <w:lsdException w:name="Balloon Text" w:semiHidden="1" w:unhideWhenUsed="1"/>
-    <w:lsdException w:name="Table Grid" w:uiPriority="59"/>
-    <w:lsdException w:name="Table Theme" w:semiHidden="1" w:unhideWhenUsed="1"/>
-    <w:lsdException w:name="Placeholder Text" w:semiHidden="1"/>
-    <w:lsdException w:name="No Spacing" w:semiHidden="1" w:uiPriority="9"/>
-    <w:lsdException w:name="Light Shading" w:locked="0" w:uiPriority="60"/>
-    <w:lsdException w:name="Light List" w:uiPriority="61"/>
-    <w:lsdException w:name="Light Grid" w:uiPriority="62"/>
-    <w:lsdException w:name="Medium Shading 1" w:uiPriority="63"/>
-    <w:lsdException w:name="Medium Shading 2" w:uiPriority="64"/>
-    <w:lsdException w:name="Medium List 1" w:uiPriority="65"/>
-    <w:lsdException w:name="Medium List 2" w:uiPriority="66"/>
-    <w:lsdException w:name="Medium Grid 1" w:uiPriority="67"/>
-    <w:lsdException w:name="Medium Grid 2" w:uiPriority="68"/>
-    <w:lsdException w:name="Medium Grid 3" w:uiPriority="69"/>
-    <w:lsdException w:name="Dark List" w:uiPriority="70"/>
-    <w:lsdException w:name="Colorful Shading" w:uiPriority="71"/>
-    <w:lsdException w:name="Colorful List" w:uiPriority="72"/>
-    <w:lsdException w:name="Colorful Grid" w:uiPriority="73"/>
-    <w:lsdException w:name="Light Shading Accent 1" w:uiPriority="60"/>
-    <w:lsdException w:name="Light List Accent 1" w:uiPriority="61"/>
-    <w:lsdException w:name="Light Grid Accent 1" w:uiPriority="62"/>
-    <w:lsdException w:name="Medium Shading 1 Accent 1" w:uiPriority="63"/>
-    <w:lsdException w:name="Medium Shading 2 Accent 1" w:uiPriority="64"/>
-    <w:lsdException w:name="Medium List 1 Accent 1" w:uiPriority="65"/>
-    <w:lsdException w:name="Revision" w:locked="0" w:semiHidden="1"/>
-    <w:lsdException w:name="List Paragraph" w:uiPriority="34" w:qFormat="1"/>
-    <w:lsdException w:name="Quote" w:uiPriority="29"/>
-    <w:lsdException w:name="Intense Quote" w:uiPriority="30"/>
-    <w:lsdException w:name="Medium List 2 Accent 1" w:uiPriority="66"/>
-    <w:lsdException w:name="Medium Grid 1 Accent 1" w:uiPriority="67"/>
-    <w:lsdException w:name="Medium Grid 2 Accent 1" w:uiPriority="68"/>
-    <w:lsdException w:name="Medium Grid 3 Accent 1" w:uiPriority="69"/>
-    <w:lsdException w:name="Dark List Accent 1" w:uiPriority="70"/>
-    <w:lsdException w:name="Colorful Shading Accent 1" w:uiPriority="71"/>
-    <w:lsdException w:name="Colorful List Accent 1" w:uiPriority="72"/>
-    <w:lsdException w:name="Colorful Grid Accent 1" w:uiPriority="73"/>
-    <w:lsdException w:name="Light Shading Accent 2" w:uiPriority="60"/>
-    <w:lsdException w:name="Light List Accent 2" w:uiPriority="61"/>
-    <w:lsdException w:name="Light Grid Accent 2" w:uiPriority="62"/>
-    <w:lsdException w:name="Medium Shading 1 Accent 2" w:uiPriority="63"/>
-    <w:lsdException w:name="Medium Shading 2 Accent 2" w:uiPriority="64"/>
-    <w:lsdException w:name="Medium List 1 Accent 2" w:uiPriority="65"/>
-    <w:lsdException w:name="Medium List 2 Accent 2" w:uiPriority="66"/>
-    <w:lsdException w:name="Medium Grid 1 Accent 2" w:uiPriority="67"/>
-    <w:lsdException w:name="Medium Grid 2 Accent 2" w:uiPriority="68"/>
-    <w:lsdException w:name="Medium Grid 3 Accent 2" w:uiPriority="69"/>
-    <w:lsdException w:name="Dark List Accent 2" w:uiPriority="70"/>
-    <w:lsdException w:name="Colorful Shading Accent 2" w:uiPriority="71"/>
-    <w:lsdException w:name="Colorful List Accent 2" w:uiPriority="72"/>
-    <w:lsdException w:name="Colorful Grid Accent 2" w:uiPriority="73"/>
-    <w:lsdException w:name="Light Shading Accent 3" w:uiPriority="60"/>
-    <w:lsdException w:name="Light List Accent 3" w:uiPriority="61"/>
-    <w:lsdException w:name="Light Grid Accent 3" w:uiPriority="62"/>
-    <w:lsdException w:name="Medium Shading 1 Accent 3" w:uiPriority="63"/>
-    <w:lsdException w:name="Medium Shading 2 Accent 3" w:uiPriority="64"/>
-    <w:lsdException w:name="Medium List 1 Accent 3" w:uiPriority="65"/>
-    <w:lsdException w:name="Medium List 2 Accent 3" w:uiPriority="66"/>
-    <w:lsdException w:name="Medium Grid 1 Accent 3" w:uiPriority="67"/>
-    <w:lsdException w:name="Medium Grid 2 Accent 3" w:uiPriority="68"/>
-    <w:lsdException w:name="Medium Grid 3 Accent 3" w:uiPriority="69"/>
-    <w:lsdException w:name="Dark List Accent 3" w:uiPriority="70"/>
-    <w:lsdException w:name="Colorful Shading Accent 3" w:uiPriority="71"/>
-    <w:lsdException w:name="Colorful List Accent 3" w:uiPriority="72"/>
-    <w:lsdException w:name="Colorful Grid Accent 3" w:uiPriority="73"/>
-    <w:lsdException w:name="Light Shading Accent 4" w:uiPriority="60"/>
-    <w:lsdException w:name="Light List Accent 4" w:uiPriority="61"/>
-    <w:lsdException w:name="Light Grid Accent 4" w:uiPriority="62"/>
-    <w:lsdException w:name="Medium Shading 1 Accent 4" w:uiPriority="63"/>
-    <w:lsdException w:name="Medium Shading 2 Accent 4" w:uiPriority="64"/>
-    <w:lsdException w:name="Medium List 1 Accent 4" w:uiPriority="65"/>
-    <w:lsdException w:name="Medium List 2 Accent 4" w:uiPriority="66"/>
-    <w:lsdException w:name="Medium Grid 1 Accent 4" w:uiPriority="67"/>
-    <w:lsdException w:name="Medium Grid 2 Accent 4" w:uiPriority="68"/>
-    <w:lsdException w:name="Medium Grid 3 Accent 4" w:uiPriority="69"/>
-    <w:lsdException w:name="Dark List Accent 4" w:uiPriority="70"/>
-    <w:lsdException w:name="Colorful Shading Accent 4" w:uiPriority="71"/>
-    <w:lsdException w:name="Colorful List Accent 4" w:uiPriority="72"/>
-    <w:lsdException w:name="Colorful Grid Accent 4" w:uiPriority="73"/>
-    <w:lsdException w:name="Light Shading Accent 5" w:uiPriority="60"/>
-    <w:lsdException w:name="Light List Accent 5" w:uiPriority="61"/>
-    <w:lsdException w:name="Light Grid Accent 5" w:uiPriority="62"/>
-    <w:lsdException w:name="Medium Shading 1 Accent 5" w:uiPriority="63"/>
-    <w:lsdException w:name="Medium Shading 2 Accent 5" w:uiPriority="64"/>
-    <w:lsdException w:name="Medium List 1 Accent 5" w:uiPriority="65"/>
-    <w:lsdException w:name="Medium List 2 Accent 5" w:uiPriority="66"/>
-    <w:lsdException w:name="Medium Grid 1 Accent 5" w:uiPriority="67"/>
-    <w:lsdException w:name="Medium Grid 2 Accent 5" w:uiPriority="68"/>
-    <w:lsdException w:name="Medium Grid 3 Accent 5" w:uiPriority="69"/>
-    <w:lsdException w:name="Dark List Accent 5" w:uiPriority="70"/>
-    <w:lsdException w:name="Colorful Shading Accent 5" w:uiPriority="71"/>
-    <w:lsdException w:name="Colorful List Accent 5" w:uiPriority="72"/>
-    <w:lsdException w:name="Colorful Grid Accent 5" w:uiPriority="73"/>
-    <w:lsdException w:name="Light Shading Accent 6" w:uiPriority="60"/>
-    <w:lsdException w:name="Light List Accent 6" w:uiPriority="61"/>
-    <w:lsdException w:name="Light Grid Accent 6" w:uiPriority="62"/>
-    <w:lsdException w:name="Medium Shading 1 Accent 6" w:uiPriority="63"/>
-    <w:lsdException w:name="Medium Shading 2 Accent 6" w:uiPriority="64"/>
-    <w:lsdException w:name="Medium List 1 Accent 6" w:uiPriority="65"/>
-    <w:lsdException w:name="Medium List 2 Accent 6" w:uiPriority="66"/>
-    <w:lsdException w:name="Medium Grid 1 Accent 6" w:uiPriority="67"/>
-    <w:lsdException w:name="Medium Grid 2 Accent 6" w:uiPriority="68"/>
-    <w:lsdException w:name="Medium Grid 3 Accent 6" w:uiPriority="69"/>
-    <w:lsdException w:name="Dark List Accent 6" w:uiPriority="70"/>
-    <w:lsdException w:name="Colorful Shading Accent 6" w:uiPriority="71"/>
-    <w:lsdException w:name="Colorful List Accent 6" w:uiPriority="72"/>
-    <w:lsdException w:name="Colorful Grid Accent 6" w:uiPriority="73"/>
-    <w:lsdException w:name="Intense Emphasis" w:uiPriority="21"/>
-    <w:lsdException w:name="Subtle Reference" w:locked="0" w:uiPriority="31"/>
-    <w:lsdException w:name="Intense Reference" w:locked="0" w:uiPriority="32"/>
-    <w:lsdException w:name="Book Title" w:locked="0" w:uiPriority="33"/>
-    <w:lsdException w:name="Bibliography" w:semiHidden="1" w:uiPriority="37" w:unhideWhenUsed="1"/>
-    <w:lsdException w:name="TOC Heading" w:semiHidden="1" w:uiPriority="39" w:unhideWhenUsed="1" w:qFormat="1"/>
-    <w:lsdException w:name="Plain Table 1" w:locked="0" w:uiPriority="41"/>
-    <w:lsdException w:name="Plain Table 2" w:locked="0" w:uiPriority="42"/>
-    <w:lsdException w:name="Plain Table 3" w:locked="0" w:uiPriority="43"/>
-    <w:lsdException w:name="Plain Table 4" w:locked="0" w:uiPriority="44"/>
-    <w:lsdException w:name="Plain Table 5" w:locked="0" w:uiPriority="45"/>
-    <w:lsdException w:name="Grid Table Light" w:locked="0" w:uiPriority="40"/>
-    <w:lsdException w:name="Grid Table 1 Light" w:locked="0" w:uiPriority="46"/>
-    <w:lsdException w:name="Grid Table 2" w:locked="0" w:uiPriority="47"/>
-    <w:lsdException w:name="Grid Table 3" w:locked="0" w:uiPriority="48"/>
-    <w:lsdException w:name="Grid Table 4" w:locked="0" w:uiPriority="49"/>
-    <w:lsdException w:name="Grid Table 5 Dark" w:locked="0" w:uiPriority="50"/>
-    <w:lsdException w:name="Grid Table 6 Colorful" w:locked="0" w:uiPriority="51"/>
-    <w:lsdException w:name="Grid Table 7 Colorful" w:locked="0" w:uiPriority="52"/>
-    <w:lsdException w:name="Grid Table 1 Light Accent 1" w:locked="0" w:uiPriority="46"/>
-    <w:lsdException w:name="Grid Table 2 Accent 1" w:locked="0" w:uiPriority="47"/>
-    <w:lsdException w:name="Grid Table 3 Accent 1" w:locked="0" w:uiPriority="48"/>
-    <w:lsdException w:name="Grid Table 4 Accent 1" w:locked="0" w:uiPriority="49"/>
-    <w:lsdException w:name="Grid Table 5 Dark Accent 1" w:locked="0" w:uiPriority="50"/>
-    <w:lsdException w:name="Grid Table 6 Colorful Accent 1" w:locked="0" w:uiPriority="51"/>
-    <w:lsdException w:name="Grid Table 7 Colorful Accent 1" w:locked="0" w:uiPriority="52"/>
-    <w:lsdException w:name="Grid Table 1 Light Accent 2" w:locked="0" w:uiPriority="46"/>
-    <w:lsdException w:name="Grid Table 2 Accent 2" w:locked="0" w:uiPriority="47"/>
-    <w:lsdException w:name="Grid Table 3 Accent 2" w:locked="0" w:uiPriority="48"/>
-    <w:lsdException w:name="Grid Table 4 Accent 2" w:locked="0" w:uiPriority="49"/>
-    <w:lsdException w:name="Grid Table 5 Dark Accent 2" w:locked="0" w:uiPriority="50"/>
-    <w:lsdException w:name="Grid Table 6 Colorful Accent 2" w:locked="0" w:uiPriority="51"/>
-    <w:lsdException w:name="Grid Table 7 Colorful Accent 2" w:locked="0" w:uiPriority="52"/>
-    <w:lsdException w:name="Grid Table 1 Light Accent 3" w:locked="0" w:uiPriority="46"/>
-    <w:lsdException w:name="Grid Table 2 Accent 3" w:locked="0" w:uiPriority="47"/>
-    <w:lsdException w:name="Grid Table 3 Accent 3" w:locked="0" w:uiPriority="48"/>
-    <w:lsdException w:name="Grid Table 4 Accent 3" w:locked="0" w:uiPriority="49"/>
-    <w:lsdException w:name="Grid Table 5 Dark Accent 3" w:locked="0" w:uiPriority="50"/>
-    <w:lsdException w:name="Grid Table 6 Colorful Accent 3" w:locked="0" w:uiPriority="51"/>
-    <w:lsdException w:name="Grid Table 7 Colorful Accent 3" w:locked="0" w:uiPriority="52"/>
-    <w:lsdException w:name="Grid Table 1 Light Accent 4" w:locked="0" w:uiPriority="46"/>
-    <w:lsdException w:name="Grid Table 2 Accent 4" w:locked="0" w:uiPriority="47"/>
-    <w:lsdException w:name="Grid Table 3 Accent 4" w:locked="0" w:uiPriority="48"/>
-    <w:lsdException w:name="Grid Table 4 Accent 4" w:locked="0" w:uiPriority="49"/>
-    <w:lsdException w:name="Grid Table 5 Dark Accent 4" w:locked="0" w:uiPriority="50"/>
-    <w:lsdException w:name="Grid Table 6 Colorful Accent 4" w:locked="0" w:uiPriority="51"/>
-    <w:lsdException w:name="Grid Table 7 Colorful Accent 4" w:locked="0" w:uiPriority="52"/>
-    <w:lsdException w:name="Grid Table 1 Light Accent 5" w:locked="0" w:uiPriority="46"/>
-    <w:lsdException w:name="Grid Table 2 Accent 5" w:locked="0" w:uiPriority="47"/>
-    <w:lsdException w:name="Grid Table 3 Accent 5" w:locked="0" w:uiPriority="48"/>
-    <w:lsdException w:name="Grid Table 4 Accent 5" w:locked="0" w:uiPriority="49"/>
-    <w:lsdException w:name="Grid Table 5 Dark Accent 5" w:locked="0" w:uiPriority="50"/>
-    <w:lsdException w:name="Grid Table 6 Colorful Accent 5" w:locked="0" w:uiPriority="51"/>
-    <w:lsdException w:name="Grid Table 7 Colorful Accent 5" w:locked="0" w:uiPriority="52"/>
-    <w:lsdException w:name="Grid Table 1 Light Accent 6" w:locked="0" w:uiPriority="46"/>
-    <w:lsdException w:name="Grid Table 2 Accent 6" w:locked="0" w:uiPriority="47"/>
-    <w:lsdException w:name="Grid Table 3 Accent 6" w:locked="0" w:uiPriority="48"/>
-    <w:lsdException w:name="Grid Table 4 Accent 6" w:locked="0" w:uiPriority="49"/>
-    <w:lsdException w:name="Grid Table 5 Dark Accent 6" w:locked="0" w:uiPriority="50"/>
-    <w:lsdException w:name="Grid Table 6 Colorful Accent 6" w:locked="0" w:uiPriority="51"/>
-    <w:lsdException w:name="Grid Table 7 Colorful Accent 6" w:locked="0" w:uiPriority="52"/>
-    <w:lsdException w:name="List Table 1 Light" w:locked="0" w:uiPriority="46"/>
-    <w:lsdException w:name="List Table 2" w:locked="0" w:uiPriority="47"/>
-    <w:lsdException w:name="List Table 3" w:locked="0" w:uiPriority="48"/>
-    <w:lsdException w:name="List Table 4" w:locked="0" w:uiPriority="49"/>
-    <w:lsdException w:name="List Table 5 Dark" w:locked="0" w:uiPriority="50"/>
-    <w:lsdException w:name="List Table 6 Colorful" w:locked="0" w:uiPriority="51"/>
-    <w:lsdException w:name="List Table 7 Colorful" w:locked="0" w:uiPriority="52"/>
-    <w:lsdException w:name="List Table 1 Light Accent 1" w:locked="0" w:uiPriority="46"/>
-    <w:lsdException w:name="List Table 2 Accent 1" w:locked="0" w:uiPriority="47"/>
-    <w:lsdException w:name="List Table 3 Accent 1" w:locked="0" w:uiPriority="48"/>
-    <w:lsdException w:name="List Table 4 Accent 1" w:locked="0" w:uiPriority="49"/>
-    <w:lsdException w:name="List Table 5 Dark Accent 1" w:locked="0" w:uiPriority="50"/>
-    <w:lsdException w:name="List Table 6 Colorful Accent 1" w:locked="0" w:uiPriority="51"/>
-    <w:lsdException w:name="List Table 7 Colorful Accent 1" w:locked="0" w:uiPriority="52"/>
-    <w:lsdException w:name="List Table 1 Light Accent 2" w:locked="0" w:uiPriority="46"/>
-    <w:lsdException w:name="List Table 2 Accent 2" w:locked="0" w:uiPriority="47"/>
-    <w:lsdException w:name="List Table 3 Accent 2" w:locked="0" w:uiPriority="48"/>
-    <w:lsdException w:name="List Table 4 Accent 2" w:locked="0" w:uiPriority="49"/>
-    <w:lsdException w:name="List Table 5 Dark Accent 2" w:locked="0" w:uiPriority="50"/>
-    <w:lsdException w:name="List Table 6 Colorful Accent 2" w:locked="0" w:uiPriority="51"/>
-    <w:lsdException w:name="List Table 7 Colorful Accent 2" w:locked="0" w:uiPriority="52"/>
-    <w:lsdException w:name="List Table 1 Light Accent 3" w:locked="0" w:uiPriority="46"/>
-    <w:lsdException w:name="List Table 2 Accent 3" w:locked="0" w:uiPriority="47"/>
-    <w:lsdException w:name="List Table 3 Accent 3" w:locked="0" w:uiPriority="48"/>
-    <w:lsdException w:name="List Table 4 Accent 3" w:locked="0" w:uiPriority="49"/>
-    <w:lsdException w:name="List Table 5 Dark Accent 3" w:locked="0" w:uiPriority="50"/>
-    <w:lsdException w:name="List Table 6 Colorful Accent 3" w:locked="0" w:uiPriority="51"/>
-    <w:lsdException w:name="List Table 7 Colorful Accent 3" w:locked="0" w:uiPriority="52"/>
-    <w:lsdException w:name="List Table 1 Light Accent 4" w:locked="0" w:uiPriority="46"/>
-    <w:lsdException w:name="List Table 2 Accent 4" w:locked="0" w:uiPriority="47"/>
-    <w:lsdException w:name="List Table 3 Accent 4" w:locked="0" w:uiPriority="48"/>
-    <w:lsdException w:name="List Table 4 Accent 4" w:locked="0" w:uiPriority="49"/>
-    <w:lsdException w:name="List Table 5 Dark Accent 4" w:locked="0" w:uiPriority="50"/>
-    <w:lsdException w:name="List Table 6 Colorful Accent 4" w:locked="0" w:uiPriority="51"/>
-    <w:lsdException w:name="List Table 7 Colorful Accent 4" w:locked="0" w:uiPriority="52"/>
-    <w:lsdException w:name="List Table 1 Light Accent 5" w:locked="0" w:uiPriority="46"/>
-    <w:lsdException w:name="List Table 2 Accent 5" w:locked="0" w:uiPriority="47"/>
-    <w:lsdException w:name="List Table 3 Accent 5" w:locked="0" w:uiPriority="48"/>
-    <w:lsdException w:name="List Table 4 Accent 5" w:locked="0" w:uiPriority="49"/>
-    <w:lsdException w:name="List Table 5 Dark Accent 5" w:locked="0" w:uiPriority="50"/>
-    <w:lsdException w:name="List Table 6 Colorful Accent 5" w:locked="0" w:uiPriority="51"/>
-    <w:lsdException w:name="List Table 7 Colorful Accent 5" w:locked="0" w:uiPriority="52"/>
-    <w:lsdException w:name="List Table 1 Light Accent 6" w:locked="0" w:uiPriority="46"/>
-    <w:lsdException w:name="List Table 2 Accent 6" w:locked="0" w:uiPriority="47"/>
-    <w:lsdException w:name="List Table 3 Accent 6" w:locked="0" w:uiPriority="48"/>
-    <w:lsdException w:name="List Table 4 Accent 6" w:locked="0" w:uiPriority="49"/>
-    <w:lsdException w:name="List Table 5 Dark Accent 6" w:locked="0" w:uiPriority="50"/>
-    <w:lsdException w:name="List Table 6 Colorful Accent 6" w:locked="0" w:uiPriority="51"/>
-    <w:lsdException w:name="List Table 7 Colorful Accent 6" w:locked="0" w:uiPriority="52"/>
+  <w:latentStyles w:defLockedState="1" w:defUIPriority="99" w:defSemiHidden="1" w:defUnhideWhenUsed="1" w:defQFormat="0" w:count="267">
+    <w:lsdException w:name="Normal" w:locked="0" w:semiHidden="0" w:uiPriority="0" w:unhideWhenUsed="0" w:qFormat="1"/>
+    <w:lsdException w:name="heading 1" w:locked="0" w:semiHidden="0" w:uiPriority="1" w:unhideWhenUsed="0" w:qFormat="1"/>
+    <w:lsdException w:name="heading 2" w:locked="0" w:uiPriority="1" w:qFormat="1"/>
+    <w:lsdException w:name="heading 3" w:locked="0" w:uiPriority="1" w:qFormat="1"/>
+    <w:lsdException w:name="heading 4" w:locked="0" w:uiPriority="1" w:qFormat="1"/>
+    <w:lsdException w:name="heading 5" w:locked="0" w:uiPriority="1" w:qFormat="1"/>
+    <w:lsdException w:name="heading 6" w:locked="0" w:uiPriority="5" w:qFormat="1"/>
+    <w:lsdException w:name="heading 7" w:locked="0" w:uiPriority="5" w:qFormat="1"/>
+    <w:lsdException w:name="heading 8" w:locked="0" w:uiPriority="5" w:qFormat="1"/>
+    <w:lsdException w:name="heading 9" w:locked="0" w:uiPriority="5" w:qFormat="1"/>
+    <w:lsdException w:name="toc 1" w:locked="0" w:uiPriority="39"/>
+    <w:lsdException w:name="toc 2" w:locked="0" w:uiPriority="39"/>
+    <w:lsdException w:name="toc 3" w:locked="0" w:uiPriority="39"/>
+    <w:lsdException w:name="toc 4" w:uiPriority="39"/>
+    <w:lsdException w:name="toc 5" w:uiPriority="39"/>
+    <w:lsdException w:name="toc 6" w:uiPriority="39"/>
+    <w:lsdException w:name="toc 7" w:uiPriority="39"/>
+    <w:lsdException w:name="toc 8" w:uiPriority="39"/>
+    <w:lsdException w:name="toc 9" w:uiPriority="39"/>
+    <w:lsdException w:name="footnote text" w:uiPriority="10"/>
+    <w:lsdException w:name="caption" w:uiPriority="35"/>
+    <w:lsdException w:name="List Number" w:unhideWhenUsed="0"/>
+    <w:lsdException w:name="List 4" w:unhideWhenUsed="0"/>
+    <w:lsdException w:name="List 5" w:unhideWhenUsed="0"/>
+    <w:lsdException w:name="Title" w:locked="0" w:semiHidden="0" w:uiPriority="10" w:unhideWhenUsed="0"/>
+    <w:lsdException w:name="Default Paragraph Font" w:locked="0" w:uiPriority="1"/>
+    <w:lsdException w:name="Subtitle" w:uiPriority="11" w:unhideWhenUsed="0"/>
+    <w:lsdException w:name="Salutation" w:unhideWhenUsed="0"/>
+    <w:lsdException w:name="Date" w:unhideWhenUsed="0"/>
+    <w:lsdException w:name="Body Text First Indent" w:unhideWhenUsed="0"/>
+    <w:lsdException w:name="Strong" w:semiHidden="0" w:uiPriority="22" w:unhideWhenUsed="0"/>
+    <w:lsdException w:name="Emphasis" w:semiHidden="0" w:uiPriority="20" w:unhideWhenUsed="0" w:qFormat="1"/>
+    <w:lsdException w:name="HTML Top of Form" w:locked="0"/>
+    <w:lsdException w:name="HTML Bottom of Form" w:locked="0"/>
+    <w:lsdException w:name="Normal Table" w:locked="0"/>
+    <w:lsdException w:name="No List" w:locked="0"/>
+    <w:lsdException w:name="Table Grid" w:semiHidden="0" w:uiPriority="59" w:unhideWhenUsed="0"/>
+    <w:lsdException w:name="Placeholder Text" w:unhideWhenUsed="0"/>
+    <w:lsdException w:name="No Spacing" w:uiPriority="9" w:unhideWhenUsed="0"/>
+    <w:lsdException w:name="Light Shading" w:locked="0" w:semiHidden="0" w:uiPriority="60" w:unhideWhenUsed="0"/>
+    <w:lsdException w:name="Light List" w:semiHidden="0" w:uiPriority="61" w:unhideWhenUsed="0"/>
+    <w:lsdException w:name="Light Grid" w:semiHidden="0" w:uiPriority="62" w:unhideWhenUsed="0"/>
+    <w:lsdException w:name="Medium Shading 1" w:semiHidden="0" w:uiPriority="63" w:unhideWhenUsed="0"/>
+    <w:lsdException w:name="Medium Shading 2" w:semiHidden="0" w:uiPriority="64" w:unhideWhenUsed="0"/>
+    <w:lsdException w:name="Medium List 1" w:semiHidden="0" w:uiPriority="65" w:unhideWhenUsed="0"/>
+    <w:lsdException w:name="Medium List 2" w:semiHidden="0" w:uiPriority="66" w:unhideWhenUsed="0"/>
+    <w:lsdException w:name="Medium Grid 1" w:semiHidden="0" w:uiPriority="67" w:unhideWhenUsed="0"/>
+    <w:lsdException w:name="Medium Grid 2" w:semiHidden="0" w:uiPriority="68" w:unhideWhenUsed="0"/>
+    <w:lsdException w:name="Medium Grid 3" w:semiHidden="0" w:uiPriority="69" w:unhideWhenUsed="0"/>
+    <w:lsdException w:name="Dark List" w:semiHidden="0" w:uiPriority="70" w:unhideWhenUsed="0"/>
+    <w:lsdException w:name="Colorful Shading" w:semiHidden="0" w:uiPriority="71" w:unhideWhenUsed="0"/>
+    <w:lsdException w:name="Colorful List" w:semiHidden="0" w:uiPriority="72" w:unhideWhenUsed="0"/>
+    <w:lsdException w:name="Colorful Grid" w:semiHidden="0" w:uiPriority="73" w:unhideWhenUsed="0"/>
+    <w:lsdException w:name="Light Shading Accent 1" w:semiHidden="0" w:uiPriority="60" w:unhideWhenUsed="0"/>
+    <w:lsdException w:name="Light List Accent 1" w:semiHidden="0" w:uiPriority="61" w:unhideWhenUsed="0"/>
+    <w:lsdException w:name="Light Grid Accent 1" w:semiHidden="0" w:uiPriority="62" w:unhideWhenUsed="0"/>
+    <w:lsdException w:name="Medium Shading 1 Accent 1" w:semiHidden="0" w:uiPriority="63" w:unhideWhenUsed="0"/>
+    <w:lsdException w:name="Medium Shading 2 Accent 1" w:semiHidden="0" w:uiPriority="64" w:unhideWhenUsed="0"/>
+    <w:lsdException w:name="Medium List 1 Accent 1" w:semiHidden="0" w:uiPriority="65" w:unhideWhenUsed="0"/>
+    <w:lsdException w:name="Revision" w:locked="0" w:unhideWhenUsed="0"/>
+    <w:lsdException w:name="List Paragraph" w:semiHidden="0" w:uiPriority="34" w:unhideWhenUsed="0" w:qFormat="1"/>
+    <w:lsdException w:name="Quote" w:semiHidden="0" w:uiPriority="29" w:unhideWhenUsed="0"/>
+    <w:lsdException w:name="Intense Quote" w:semiHidden="0" w:uiPriority="30" w:unhideWhenUsed="0"/>
+    <w:lsdException w:name="Medium List 2 Accent 1" w:semiHidden="0" w:uiPriority="66" w:unhideWhenUsed="0"/>
+    <w:lsdException w:name="Medium Grid 1 Accent 1" w:semiHidden="0" w:uiPriority="67" w:unhideWhenUsed="0"/>
+    <w:lsdException w:name="Medium Grid 2 Accent 1" w:semiHidden="0" w:uiPriority="68" w:unhideWhenUsed="0"/>
+    <w:lsdException w:name="Medium Grid 3 Accent 1" w:semiHidden="0" w:uiPriority="69" w:unhideWhenUsed="0"/>
+    <w:lsdException w:name="Dark List Accent 1" w:semiHidden="0" w:uiPriority="70" w:unhideWhenUsed="0"/>
+    <w:lsdException w:name="Colorful Shading Accent 1" w:semiHidden="0" w:uiPriority="71" w:unhideWhenUsed="0"/>
+    <w:lsdException w:name="Colorful List Accent 1" w:semiHidden="0" w:uiPriority="72" w:unhideWhenUsed="0"/>
+    <w:lsdException w:name="Colorful Grid Accent 1" w:semiHidden="0" w:uiPriority="73" w:unhideWhenUsed="0"/>
+    <w:lsdException w:name="Light Shading Accent 2" w:semiHidden="0" w:uiPriority="60" w:unhideWhenUsed="0"/>
+    <w:lsdException w:name="Light List Accent 2" w:semiHidden="0" w:uiPriority="61" w:unhideWhenUsed="0"/>
+    <w:lsdException w:name="Light Grid Accent 2" w:semiHidden="0" w:uiPriority="62" w:unhideWhenUsed="0"/>
+    <w:lsdException w:name="Medium Shading 1 Accent 2" w:semiHidden="0" w:uiPriority="63" w:unhideWhenUsed="0"/>
+    <w:lsdException w:name="Medium Shading 2 Accent 2" w:semiHidden="0" w:uiPriority="64" w:unhideWhenUsed="0"/>
+    <w:lsdException w:name="Medium List 1 Accent 2" w:semiHidden="0" w:uiPriority="65" w:unhideWhenUsed="0"/>
+    <w:lsdException w:name="Medium List 2 Accent 2" w:semiHidden="0" w:uiPriority="66" w:unhideWhenUsed="0"/>
+    <w:lsdException w:name="Medium Grid 1 Accent 2" w:semiHidden="0" w:uiPriority="67" w:unhideWhenUsed="0"/>
+    <w:lsdException w:name="Medium Grid 2 Accent 2" w:semiHidden="0" w:uiPriority="68" w:unhideWhenUsed="0"/>
+    <w:lsdException w:name="Medium Grid 3 Accent 2" w:semiHidden="0" w:uiPriority="69" w:unhideWhenUsed="0"/>
+    <w:lsdException w:name="Dark List Accent 2" w:semiHidden="0" w:uiPriority="70" w:unhideWhenUsed="0"/>
+    <w:lsdException w:name="Colorful Shading Accent 2" w:semiHidden="0" w:uiPriority="71" w:unhideWhenUsed="0"/>
+    <w:lsdException w:name="Colorful List Accent 2" w:semiHidden="0" w:uiPriority="72" w:unhideWhenUsed="0"/>
+    <w:lsdException w:name="Colorful Grid Accent 2" w:semiHidden="0" w:uiPriority="73" w:unhideWhenUsed="0"/>
+    <w:lsdException w:name="Light Shading Accent 3" w:semiHidden="0" w:uiPriority="60" w:unhideWhenUsed="0"/>
+    <w:lsdException w:name="Light List Accent 3" w:semiHidden="0" w:uiPriority="61" w:unhideWhenUsed="0"/>
+    <w:lsdException w:name="Light Grid Accent 3" w:semiHidden="0" w:uiPriority="62" w:unhideWhenUsed="0"/>
+    <w:lsdException w:name="Medium Shading 1 Accent 3" w:semiHidden="0" w:uiPriority="63" w:unhideWhenUsed="0"/>
+    <w:lsdException w:name="Medium Shading 2 Accent 3" w:semiHidden="0" w:uiPriority="64" w:unhideWhenUsed="0"/>
+    <w:lsdException w:name="Medium List 1 Accent 3" w:semiHidden="0" w:uiPriority="65" w:unhideWhenUsed="0"/>
+    <w:lsdException w:name="Medium List 2 Accent 3" w:semiHidden="0" w:uiPriority="66" w:unhideWhenUsed="0"/>
+    <w:lsdException w:name="Medium Grid 1 Accent 3" w:semiHidden="0" w:uiPriority="67" w:unhideWhenUsed="0"/>
+    <w:lsdException w:name="Medium Grid 2 Accent 3" w:semiHidden="0" w:uiPriority="68" w:unhideWhenUsed="0"/>
+    <w:lsdException w:name="Medium Grid 3 Accent 3" w:semiHidden="0" w:uiPriority="69" w:unhideWhenUsed="0"/>
+    <w:lsdException w:name="Dark List Accent 3" w:semiHidden="0" w:uiPriority="70" w:unhideWhenUsed="0"/>
+    <w:lsdException w:name="Colorful Shading Accent 3" w:semiHidden="0" w:uiPriority="71" w:unhideWhenUsed="0"/>
+    <w:lsdException w:name="Colorful List Accent 3" w:semiHidden="0" w:uiPriority="72" w:unhideWhenUsed="0"/>
+    <w:lsdException w:name="Colorful Grid Accent 3" w:semiHidden="0" w:uiPriority="73" w:unhideWhenUsed="0"/>
+    <w:lsdException w:name="Light Shading Accent 4" w:semiHidden="0" w:uiPriority="60" w:unhideWhenUsed="0"/>
+    <w:lsdException w:name="Light List Accent 4" w:semiHidden="0" w:uiPriority="61" w:unhideWhenUsed="0"/>
+    <w:lsdException w:name="Light Grid Accent 4" w:semiHidden="0" w:uiPriority="62" w:unhideWhenUsed="0"/>
+    <w:lsdException w:name="Medium Shading 1 Accent 4" w:semiHidden="0" w:uiPriority="63" w:unhideWhenUsed="0"/>
+    <w:lsdException w:name="Medium Shading 2 Accent 4" w:semiHidden="0" w:uiPriority="64" w:unhideWhenUsed="0"/>
+    <w:lsdException w:name="Medium List 1 Accent 4" w:semiHidden="0" w:uiPriority="65" w:unhideWhenUsed="0"/>
+    <w:lsdException w:name="Medium List 2 Accent 4" w:semiHidden="0" w:uiPriority="66" w:unhideWhenUsed="0"/>
+    <w:lsdException w:name="Medium Grid 1 Accent 4" w:semiHidden="0" w:uiPriority="67" w:unhideWhenUsed="0"/>
+    <w:lsdException w:name="Medium Grid 2 Accent 4" w:semiHidden="0" w:uiPriority="68" w:unhideWhenUsed="0"/>
+    <w:lsdException w:name="Medium Grid 3 Accent 4" w:semiHidden="0" w:uiPriority="69" w:unhideWhenUsed="0"/>
+    <w:lsdException w:name="Dark List Accent 4" w:semiHidden="0" w:uiPriority="70" w:unhideWhenUsed="0"/>
+    <w:lsdException w:name="Colorful Shading Accent 4" w:semiHidden="0" w:uiPriority="71" w:unhideWhenUsed="0"/>
+    <w:lsdException w:name="Colorful List Accent 4" w:semiHidden="0" w:uiPriority="72" w:unhideWhenUsed="0"/>
+    <w:lsdException w:name="Colorful Grid Accent 4" w:semiHidden="0" w:uiPriority="73" w:unhideWhenUsed="0"/>
+    <w:lsdException w:name="Light Shading Accent 5" w:semiHidden="0" w:uiPriority="60" w:unhideWhenUsed="0"/>
+    <w:lsdException w:name="Light List Accent 5" w:semiHidden="0" w:uiPriority="61" w:unhideWhenUsed="0"/>
+    <w:lsdException w:name="Light Grid Accent 5" w:semiHidden="0" w:uiPriority="62" w:unhideWhenUsed="0"/>
+    <w:lsdException w:name="Medium Shading 1 Accent 5" w:semiHidden="0" w:uiPriority="63" w:unhideWhenUsed="0"/>
+    <w:lsdException w:name="Medium Shading 2 Accent 5" w:semiHidden="0" w:uiPriority="64" w:unhideWhenUsed="0"/>
+    <w:lsdException w:name="Medium List 1 Accent 5" w:semiHidden="0" w:uiPriority="65" w:unhideWhenUsed="0"/>
+    <w:lsdException w:name="Medium List 2 Accent 5" w:semiHidden="0" w:uiPriority="66" w:unhideWhenUsed="0"/>
+    <w:lsdException w:name="Medium Grid 1 Accent 5" w:semiHidden="0" w:uiPriority="67" w:unhideWhenUsed="0"/>
+    <w:lsdException w:name="Medium Grid 2 Accent 5" w:semiHidden="0" w:uiPriority="68" w:unhideWhenUsed="0"/>
+    <w:lsdException w:name="Medium Grid 3 Accent 5" w:semiHidden="0" w:uiPriority="69" w:unhideWhenUsed="0"/>
+    <w:lsdException w:name="Dark List Accent 5" w:semiHidden="0" w:uiPriority="70" w:unhideWhenUsed="0"/>
+    <w:lsdException w:name="Colorful Shading Accent 5" w:semiHidden="0" w:uiPriority="71" w:unhideWhenUsed="0"/>
+    <w:lsdException w:name="Colorful List Accent 5" w:semiHidden="0" w:uiPriority="72" w:unhideWhenUsed="0"/>
+    <w:lsdException w:name="Colorful Grid Accent 5" w:semiHidden="0" w:uiPriority="73" w:unhideWhenUsed="0"/>
+    <w:lsdException w:name="Light Shading Accent 6" w:semiHidden="0" w:uiPriority="60" w:unhideWhenUsed="0"/>
+    <w:lsdException w:name="Light List Accent 6" w:semiHidden="0" w:uiPriority="61" w:unhideWhenUsed="0"/>
+    <w:lsdException w:name="Light Grid Accent 6" w:semiHidden="0" w:uiPriority="62" w:unhideWhenUsed="0"/>
+    <w:lsdException w:name="Medium Shading 1 Accent 6" w:semiHidden="0" w:uiPriority="63" w:unhideWhenUsed="0"/>
+    <w:lsdException w:name="Medium Shading 2 Accent 6" w:semiHidden="0" w:uiPriority="64" w:unhideWhenUsed="0"/>
+    <w:lsdException w:name="Medium List 1 Accent 6" w:semiHidden="0" w:uiPriority="65" w:unhideWhenUsed="0"/>
+    <w:lsdException w:name="Medium List 2 Accent 6" w:semiHidden="0" w:uiPriority="66" w:unhideWhenUsed="0"/>
+    <w:lsdException w:name="Medium Grid 1 Accent 6" w:semiHidden="0" w:uiPriority="67" w:unhideWhenUsed="0"/>
+    <w:lsdException w:name="Medium Grid 2 Accent 6" w:semiHidden="0" w:uiPriority="68" w:unhideWhenUsed="0"/>
+    <w:lsdException w:name="Medium Grid 3 Accent 6" w:semiHidden="0" w:uiPriority="69" w:unhideWhenUsed="0"/>
+    <w:lsdException w:name="Dark List Accent 6" w:semiHidden="0" w:uiPriority="70" w:unhideWhenUsed="0"/>
+    <w:lsdException w:name="Colorful Shading Accent 6" w:semiHidden="0" w:uiPriority="71" w:unhideWhenUsed="0"/>
+    <w:lsdException w:name="Colorful List Accent 6" w:semiHidden="0" w:uiPriority="72" w:unhideWhenUsed="0"/>
+    <w:lsdException w:name="Colorful Grid Accent 6" w:semiHidden="0" w:uiPriority="73" w:unhideWhenUsed="0"/>
+    <w:lsdException w:name="Subtle Emphasis" w:semiHidden="0" w:unhideWhenUsed="0"/>
+    <w:lsdException w:name="Intense Emphasis" w:semiHidden="0" w:uiPriority="21" w:unhideWhenUsed="0"/>
+    <w:lsdException w:name="Subtle Reference" w:locked="0" w:semiHidden="0" w:uiPriority="31" w:unhideWhenUsed="0"/>
+    <w:lsdException w:name="Intense Reference" w:locked="0" w:semiHidden="0" w:uiPriority="32" w:unhideWhenUsed="0"/>
+    <w:lsdException w:name="Book Title" w:locked="0" w:semiHidden="0" w:uiPriority="33" w:unhideWhenUsed="0"/>
+    <w:lsdException w:name="Bibliography" w:uiPriority="37"/>
+    <w:lsdException w:name="TOC Heading" w:uiPriority="39" w:qFormat="1"/>
   </w:latentStyles>
   <w:style w:type="paragraph" w:default="1" w:styleId="a3">
     <w:name w:val="Normal"/>
@@ -19714,6 +20600,7 @@
     <w:uiPriority w:val="99"/>
     <w:semiHidden/>
     <w:unhideWhenUsed/>
+    <w:qFormat/>
     <w:tblPr>
       <w:tblInd w:w="0" w:type="dxa"/>
       <w:tblCellMar>
@@ -19793,7 +20680,7 @@
     </w:rPr>
   </w:style>
   <w:style w:type="character" w:customStyle="1" w:styleId="a8">
-    <w:name w:val="Заголовок Знак"/>
+    <w:name w:val="Название Знак"/>
     <w:basedOn w:val="a4"/>
     <w:link w:val="a7"/>
     <w:uiPriority w:val="99"/>
@@ -20139,10 +21026,17 @@
     <w:tblPr>
       <w:tblStyleRowBandSize w:val="1"/>
       <w:tblStyleColBandSize w:val="1"/>
+      <w:tblInd w:w="0" w:type="dxa"/>
       <w:tblBorders>
         <w:top w:val="single" w:sz="8" w:space="0" w:color="000000" w:themeColor="text1"/>
         <w:bottom w:val="single" w:sz="8" w:space="0" w:color="000000" w:themeColor="text1"/>
       </w:tblBorders>
+      <w:tblCellMar>
+        <w:top w:w="0" w:type="dxa"/>
+        <w:left w:w="108" w:type="dxa"/>
+        <w:bottom w:w="0" w:type="dxa"/>
+        <w:right w:w="108" w:type="dxa"/>
+      </w:tblCellMar>
     </w:tblPr>
     <w:tblStylePr w:type="firstRow">
       <w:pPr>
@@ -20255,6 +21149,7 @@
     <w:locked/>
     <w:rsid w:val="00475C3D"/>
     <w:tblPr>
+      <w:tblInd w:w="0" w:type="dxa"/>
       <w:tblBorders>
         <w:top w:val="single" w:sz="4" w:space="0" w:color="000000" w:themeColor="text1"/>
         <w:left w:val="single" w:sz="4" w:space="0" w:color="000000" w:themeColor="text1"/>
@@ -20263,6 +21158,12 @@
         <w:insideH w:val="single" w:sz="4" w:space="0" w:color="000000" w:themeColor="text1"/>
         <w:insideV w:val="single" w:sz="4" w:space="0" w:color="000000" w:themeColor="text1"/>
       </w:tblBorders>
+      <w:tblCellMar>
+        <w:top w:w="0" w:type="dxa"/>
+        <w:left w:w="108" w:type="dxa"/>
+        <w:bottom w:w="0" w:type="dxa"/>
+        <w:right w:w="108" w:type="dxa"/>
+      </w:tblCellMar>
     </w:tblPr>
   </w:style>
   <w:style w:type="paragraph" w:customStyle="1" w:styleId="af5">
@@ -20884,6 +21785,54 @@
       <w:iCs/>
     </w:rPr>
   </w:style>
+  <w:style w:type="paragraph" w:styleId="afff5">
+    <w:name w:val="Document Map"/>
+    <w:basedOn w:val="a3"/>
+    <w:link w:val="afff6"/>
+    <w:uiPriority w:val="99"/>
+    <w:semiHidden/>
+    <w:unhideWhenUsed/>
+    <w:locked/>
+    <w:rsid w:val="00A2108C"/>
+    <w:pPr>
+      <w:spacing w:line="240" w:lineRule="auto"/>
+    </w:pPr>
+    <w:rPr>
+      <w:rFonts w:ascii="Tahoma" w:hAnsi="Tahoma" w:cs="Tahoma"/>
+      <w:sz w:val="16"/>
+      <w:szCs w:val="16"/>
+    </w:rPr>
+  </w:style>
+  <w:style w:type="character" w:customStyle="1" w:styleId="afff6">
+    <w:name w:val="Схема документа Знак"/>
+    <w:basedOn w:val="a4"/>
+    <w:link w:val="afff5"/>
+    <w:uiPriority w:val="99"/>
+    <w:semiHidden/>
+    <w:rsid w:val="00A2108C"/>
+    <w:rPr>
+      <w:rFonts w:ascii="Tahoma" w:hAnsi="Tahoma" w:cs="Tahoma"/>
+      <w:sz w:val="16"/>
+      <w:szCs w:val="16"/>
+    </w:rPr>
+  </w:style>
+  <w:style w:type="paragraph" w:customStyle="1" w:styleId="Default">
+    <w:name w:val="Default"/>
+    <w:rsid w:val="00A2108C"/>
+    <w:pPr>
+      <w:autoSpaceDE w:val="0"/>
+      <w:autoSpaceDN w:val="0"/>
+      <w:adjustRightInd w:val="0"/>
+      <w:spacing w:line="240" w:lineRule="auto"/>
+      <w:jc w:val="left"/>
+    </w:pPr>
+    <w:rPr>
+      <w:rFonts w:ascii="Times New Roman" w:hAnsi="Times New Roman" w:cs="Times New Roman"/>
+      <w:color w:val="000000"/>
+      <w:sz w:val="24"/>
+      <w:szCs w:val="24"/>
+    </w:rPr>
+  </w:style>
 </w:styles>
 </file>
 
@@ -21175,7 +22124,7 @@
 </file>
 
 <file path=customXml/itemProps1.xml><?xml version="1.0" encoding="utf-8"?>
-<ds:datastoreItem xmlns:ds="http://schemas.openxmlformats.org/officeDocument/2006/customXml" ds:itemID="{EDD7FEA2-DFEF-45C2-8B69-8D1AD0AB9DC3}">
+<ds:datastoreItem xmlns:ds="http://schemas.openxmlformats.org/officeDocument/2006/customXml" ds:itemID="{09DC1373-7763-4B8B-8EE2-DCFAF2D60A77}">
   <ds:schemaRefs>
     <ds:schemaRef ds:uri="http://schemas.openxmlformats.org/officeDocument/2006/bibliography"/>
   </ds:schemaRefs>

--- a/docs/graph_analysis.docx
+++ b/docs/graph_analysis.docx
@@ -1,6 +1,6 @@
 
 <file path=word/document.xml><?xml version="1.0" encoding="utf-8"?>
-<w:document xmlns:ve="http://schemas.openxmlformats.org/markup-compatibility/2006" xmlns:o="urn:schemas-microsoft-com:office:office" xmlns:r="http://schemas.openxmlformats.org/officeDocument/2006/relationships" xmlns:m="http://schemas.openxmlformats.org/officeDocument/2006/math" xmlns:v="urn:schemas-microsoft-com:vml" xmlns:wp="http://schemas.openxmlformats.org/drawingml/2006/wordprocessingDrawing" xmlns:w10="urn:schemas-microsoft-com:office:word" xmlns:w="http://schemas.openxmlformats.org/wordprocessingml/2006/main" xmlns:wne="http://schemas.microsoft.com/office/word/2006/wordml">
+<w:document xmlns:wpc="http://schemas.microsoft.com/office/word/2010/wordprocessingCanvas" xmlns:cx="http://schemas.microsoft.com/office/drawing/2014/chartex" xmlns:cx1="http://schemas.microsoft.com/office/drawing/2015/9/8/chartex" xmlns:mc="http://schemas.openxmlformats.org/markup-compatibility/2006" xmlns:o="urn:schemas-microsoft-com:office:office" xmlns:r="http://schemas.openxmlformats.org/officeDocument/2006/relationships" xmlns:m="http://schemas.openxmlformats.org/officeDocument/2006/math" xmlns:v="urn:schemas-microsoft-com:vml" xmlns:wp14="http://schemas.microsoft.com/office/word/2010/wordprocessingDrawing" xmlns:wp="http://schemas.openxmlformats.org/drawingml/2006/wordprocessingDrawing" xmlns:w10="urn:schemas-microsoft-com:office:word" xmlns:w="http://schemas.openxmlformats.org/wordprocessingml/2006/main" xmlns:w14="http://schemas.microsoft.com/office/word/2010/wordml" xmlns:w15="http://schemas.microsoft.com/office/word/2012/wordml" xmlns:w16se="http://schemas.microsoft.com/office/word/2015/wordml/symex" xmlns:wpg="http://schemas.microsoft.com/office/word/2010/wordprocessingGroup" xmlns:wpi="http://schemas.microsoft.com/office/word/2010/wordprocessingInk" xmlns:wne="http://schemas.microsoft.com/office/word/2006/wordml" xmlns:wps="http://schemas.microsoft.com/office/word/2010/wordprocessingShape" mc:Ignorable="w14 w15 w16se wp14">
   <w:body>
     <w:sdt>
       <w:sdtPr>
@@ -73,7 +73,7 @@
           <w:r>
             <w:fldChar w:fldCharType="separate"/>
           </w:r>
-          <w:hyperlink w:anchor="_Toc26721920" w:history="1">
+          <w:hyperlink w:anchor="_Toc27328979" w:history="1">
             <w:r>
               <w:rPr>
                 <w:rStyle w:val="aff3"/>
@@ -96,7 +96,7 @@
               <w:rPr>
                 <w:webHidden/>
               </w:rPr>
-              <w:instrText xml:space="preserve"> PAGEREF _Toc26721920 \h </w:instrText>
+              <w:instrText xml:space="preserve"> PAGEREF _Toc27328979 \h </w:instrText>
             </w:r>
             <w:r>
               <w:rPr>
@@ -133,7 +133,7 @@
               <w:szCs w:val="22"/>
             </w:rPr>
           </w:pPr>
-          <w:hyperlink w:anchor="_Toc26721921" w:history="1">
+          <w:hyperlink w:anchor="_Toc27328980" w:history="1">
             <w:r>
               <w:rPr>
                 <w:rStyle w:val="aff3"/>
@@ -175,7 +175,7 @@
               <w:rPr>
                 <w:webHidden/>
               </w:rPr>
-              <w:instrText xml:space="preserve"> PAGEREF _Toc26721921 \h </w:instrText>
+              <w:instrText xml:space="preserve"> PAGEREF _Toc27328980 \h </w:instrText>
             </w:r>
             <w:r>
               <w:rPr>
@@ -212,7 +212,7 @@
               <w:szCs w:val="22"/>
             </w:rPr>
           </w:pPr>
-          <w:hyperlink w:anchor="_Toc26721922" w:history="1">
+          <w:hyperlink w:anchor="_Toc27328981" w:history="1">
             <w:r>
               <w:rPr>
                 <w:rStyle w:val="aff3"/>
@@ -255,7 +255,7 @@
                 <w:noProof/>
                 <w:webHidden/>
               </w:rPr>
-              <w:instrText xml:space="preserve"> PAGEREF _Toc26721922 \h </w:instrText>
+              <w:instrText xml:space="preserve"> PAGEREF _Toc27328981 \h </w:instrText>
             </w:r>
             <w:r>
               <w:rPr>
@@ -296,7 +296,7 @@
               <w:szCs w:val="22"/>
             </w:rPr>
           </w:pPr>
-          <w:hyperlink w:anchor="_Toc26721923" w:history="1">
+          <w:hyperlink w:anchor="_Toc27328982" w:history="1">
             <w:r>
               <w:rPr>
                 <w:rStyle w:val="aff3"/>
@@ -339,7 +339,7 @@
                 <w:noProof/>
                 <w:webHidden/>
               </w:rPr>
-              <w:instrText xml:space="preserve"> PAGEREF _Toc26721923 \h </w:instrText>
+              <w:instrText xml:space="preserve"> PAGEREF _Toc27328982 \h </w:instrText>
             </w:r>
             <w:r>
               <w:rPr>
@@ -380,7 +380,7 @@
               <w:szCs w:val="22"/>
             </w:rPr>
           </w:pPr>
-          <w:hyperlink w:anchor="_Toc26721924" w:history="1">
+          <w:hyperlink w:anchor="_Toc27328983" w:history="1">
             <w:r>
               <w:rPr>
                 <w:rStyle w:val="aff3"/>
@@ -423,7 +423,7 @@
                 <w:noProof/>
                 <w:webHidden/>
               </w:rPr>
-              <w:instrText xml:space="preserve"> PAGEREF _Toc26721924 \h </w:instrText>
+              <w:instrText xml:space="preserve"> PAGEREF _Toc27328983 \h </w:instrText>
             </w:r>
             <w:r>
               <w:rPr>
@@ -464,7 +464,7 @@
               <w:szCs w:val="22"/>
             </w:rPr>
           </w:pPr>
-          <w:hyperlink w:anchor="_Toc26721925" w:history="1">
+          <w:hyperlink w:anchor="_Toc27328984" w:history="1">
             <w:r>
               <w:rPr>
                 <w:rStyle w:val="aff3"/>
@@ -507,7 +507,7 @@
                 <w:noProof/>
                 <w:webHidden/>
               </w:rPr>
-              <w:instrText xml:space="preserve"> PAGEREF _Toc26721925 \h </w:instrText>
+              <w:instrText xml:space="preserve"> PAGEREF _Toc27328984 \h </w:instrText>
             </w:r>
             <w:r>
               <w:rPr>
@@ -548,7 +548,7 @@
               <w:szCs w:val="22"/>
             </w:rPr>
           </w:pPr>
-          <w:hyperlink w:anchor="_Toc26721926" w:history="1">
+          <w:hyperlink w:anchor="_Toc27328985" w:history="1">
             <w:r>
               <w:rPr>
                 <w:rStyle w:val="aff3"/>
@@ -591,7 +591,7 @@
                 <w:noProof/>
                 <w:webHidden/>
               </w:rPr>
-              <w:instrText xml:space="preserve"> PAGEREF _Toc26721926 \h </w:instrText>
+              <w:instrText xml:space="preserve"> PAGEREF _Toc27328985 \h </w:instrText>
             </w:r>
             <w:r>
               <w:rPr>
@@ -632,7 +632,7 @@
               <w:szCs w:val="22"/>
             </w:rPr>
           </w:pPr>
-          <w:hyperlink w:anchor="_Toc26721927" w:history="1">
+          <w:hyperlink w:anchor="_Toc27328986" w:history="1">
             <w:r>
               <w:rPr>
                 <w:rStyle w:val="aff3"/>
@@ -675,7 +675,7 @@
                 <w:noProof/>
                 <w:webHidden/>
               </w:rPr>
-              <w:instrText xml:space="preserve"> PAGEREF _Toc26721927 \h </w:instrText>
+              <w:instrText xml:space="preserve"> PAGEREF _Toc27328986 \h </w:instrText>
             </w:r>
             <w:r>
               <w:rPr>
@@ -716,7 +716,7 @@
               <w:szCs w:val="22"/>
             </w:rPr>
           </w:pPr>
-          <w:hyperlink w:anchor="_Toc26721928" w:history="1">
+          <w:hyperlink w:anchor="_Toc27328987" w:history="1">
             <w:r>
               <w:rPr>
                 <w:rStyle w:val="aff3"/>
@@ -759,7 +759,7 @@
                 <w:noProof/>
                 <w:webHidden/>
               </w:rPr>
-              <w:instrText xml:space="preserve"> PAGEREF _Toc26721928 \h </w:instrText>
+              <w:instrText xml:space="preserve"> PAGEREF _Toc27328987 \h </w:instrText>
             </w:r>
             <w:r>
               <w:rPr>
@@ -800,7 +800,7 @@
               <w:szCs w:val="22"/>
             </w:rPr>
           </w:pPr>
-          <w:hyperlink w:anchor="_Toc26721929" w:history="1">
+          <w:hyperlink w:anchor="_Toc27328988" w:history="1">
             <w:r>
               <w:rPr>
                 <w:rStyle w:val="aff3"/>
@@ -843,7 +843,7 @@
                 <w:noProof/>
                 <w:webHidden/>
               </w:rPr>
-              <w:instrText xml:space="preserve"> PAGEREF _Toc26721929 \h </w:instrText>
+              <w:instrText xml:space="preserve"> PAGEREF _Toc27328988 \h </w:instrText>
             </w:r>
             <w:r>
               <w:rPr>
@@ -884,7 +884,7 @@
               <w:szCs w:val="22"/>
             </w:rPr>
           </w:pPr>
-          <w:hyperlink w:anchor="_Toc26721930" w:history="1">
+          <w:hyperlink w:anchor="_Toc27328989" w:history="1">
             <w:r>
               <w:rPr>
                 <w:rStyle w:val="aff3"/>
@@ -904,7 +904,19 @@
               <w:rPr>
                 <w:rStyle w:val="aff3"/>
               </w:rPr>
-              <w:t>Оценка защищенности и выбор мер защиты в современных компьютерных сетях</w:t>
+              <w:t>Оценка защищенности и выбор мер защиты в современных компьютерны</w:t>
+            </w:r>
+            <w:r>
+              <w:rPr>
+                <w:rStyle w:val="aff3"/>
+              </w:rPr>
+              <w:t>х</w:t>
+            </w:r>
+            <w:r>
+              <w:rPr>
+                <w:rStyle w:val="aff3"/>
+              </w:rPr>
+              <w:t xml:space="preserve"> сетях</w:t>
             </w:r>
             <w:r>
               <w:rPr>
@@ -922,7 +934,7 @@
               <w:rPr>
                 <w:webHidden/>
               </w:rPr>
-              <w:instrText xml:space="preserve"> PAGEREF _Toc26721930 \h </w:instrText>
+              <w:instrText xml:space="preserve"> PAGEREF _Toc27328989 \h </w:instrText>
             </w:r>
             <w:r>
               <w:rPr>
@@ -959,7 +971,7 @@
               <w:szCs w:val="22"/>
             </w:rPr>
           </w:pPr>
-          <w:hyperlink w:anchor="_Toc26721931" w:history="1">
+          <w:hyperlink w:anchor="_Toc27328990" w:history="1">
             <w:r>
               <w:rPr>
                 <w:rStyle w:val="aff3"/>
@@ -1002,7 +1014,7 @@
                 <w:noProof/>
                 <w:webHidden/>
               </w:rPr>
-              <w:instrText xml:space="preserve"> PAGEREF _Toc26721931 \h </w:instrText>
+              <w:instrText xml:space="preserve"> PAGEREF _Toc27328990 \h </w:instrText>
             </w:r>
             <w:r>
               <w:rPr>
@@ -1043,7 +1055,7 @@
               <w:szCs w:val="22"/>
             </w:rPr>
           </w:pPr>
-          <w:hyperlink w:anchor="_Toc26721932" w:history="1">
+          <w:hyperlink w:anchor="_Toc27328991" w:history="1">
             <w:r>
               <w:rPr>
                 <w:rStyle w:val="aff3"/>
@@ -1086,7 +1098,7 @@
                 <w:noProof/>
                 <w:webHidden/>
               </w:rPr>
-              <w:instrText xml:space="preserve"> PAGEREF _Toc26721932 \h </w:instrText>
+              <w:instrText xml:space="preserve"> PAGEREF _Toc27328991 \h </w:instrText>
             </w:r>
             <w:r>
               <w:rPr>
@@ -1127,7 +1139,7 @@
               <w:szCs w:val="22"/>
             </w:rPr>
           </w:pPr>
-          <w:hyperlink w:anchor="_Toc26721933" w:history="1">
+          <w:hyperlink w:anchor="_Toc27328992" w:history="1">
             <w:r>
               <w:rPr>
                 <w:rStyle w:val="aff3"/>
@@ -1149,7 +1161,7 @@
                 <w:rStyle w:val="aff3"/>
                 <w:noProof/>
               </w:rPr>
-              <w:t>Методики оценки защищенности компьютерной сети и выбора контрмер</w:t>
+              <w:t>Методики оценки защищенности компьютерной сети и выбора защитных мер</w:t>
             </w:r>
             <w:r>
               <w:rPr>
@@ -1170,7 +1182,7 @@
                 <w:noProof/>
                 <w:webHidden/>
               </w:rPr>
-              <w:instrText xml:space="preserve"> PAGEREF _Toc26721933 \h </w:instrText>
+              <w:instrText xml:space="preserve"> PAGEREF _Toc27328992 \h </w:instrText>
             </w:r>
             <w:r>
               <w:rPr>
@@ -1211,7 +1223,7 @@
               <w:szCs w:val="22"/>
             </w:rPr>
           </w:pPr>
-          <w:hyperlink w:anchor="_Toc26721934" w:history="1">
+          <w:hyperlink w:anchor="_Toc27328993" w:history="1">
             <w:r>
               <w:rPr>
                 <w:rStyle w:val="aff3"/>
@@ -1233,7 +1245,7 @@
                 <w:rStyle w:val="aff3"/>
                 <w:noProof/>
               </w:rPr>
-              <w:t>Качественные</w:t>
+              <w:t>Качественные методики оценки защищенности</w:t>
             </w:r>
             <w:r>
               <w:rPr>
@@ -1254,7 +1266,7 @@
                 <w:noProof/>
                 <w:webHidden/>
               </w:rPr>
-              <w:instrText xml:space="preserve"> PAGEREF _Toc26721934 \h </w:instrText>
+              <w:instrText xml:space="preserve"> PAGEREF _Toc27328993 \h </w:instrText>
             </w:r>
             <w:r>
               <w:rPr>
@@ -1295,7 +1307,7 @@
               <w:szCs w:val="22"/>
             </w:rPr>
           </w:pPr>
-          <w:hyperlink w:anchor="_Toc26721935" w:history="1">
+          <w:hyperlink w:anchor="_Toc27328994" w:history="1">
             <w:r>
               <w:rPr>
                 <w:rStyle w:val="aff3"/>
@@ -1338,7 +1350,7 @@
                 <w:noProof/>
                 <w:webHidden/>
               </w:rPr>
-              <w:instrText xml:space="preserve"> PAGEREF _Toc26721935 \h </w:instrText>
+              <w:instrText xml:space="preserve"> PAGEREF _Toc27328994 \h </w:instrText>
             </w:r>
             <w:r>
               <w:rPr>
@@ -1358,7 +1370,7 @@
                 <w:noProof/>
                 <w:webHidden/>
               </w:rPr>
-              <w:t>17</w:t>
+              <w:t>18</w:t>
             </w:r>
             <w:r>
               <w:rPr>
@@ -1379,7 +1391,7 @@
               <w:szCs w:val="22"/>
             </w:rPr>
           </w:pPr>
-          <w:hyperlink w:anchor="_Toc26721936" w:history="1">
+          <w:hyperlink w:anchor="_Toc27328995" w:history="1">
             <w:r>
               <w:rPr>
                 <w:rStyle w:val="aff3"/>
@@ -1422,7 +1434,7 @@
                 <w:noProof/>
                 <w:webHidden/>
               </w:rPr>
-              <w:instrText xml:space="preserve"> PAGEREF _Toc26721936 \h </w:instrText>
+              <w:instrText xml:space="preserve"> PAGEREF _Toc27328995 \h </w:instrText>
             </w:r>
             <w:r>
               <w:rPr>
@@ -1442,7 +1454,7 @@
                 <w:noProof/>
                 <w:webHidden/>
               </w:rPr>
-              <w:t>17</w:t>
+              <w:t>18</w:t>
             </w:r>
             <w:r>
               <w:rPr>
@@ -1463,7 +1475,7 @@
               <w:szCs w:val="22"/>
             </w:rPr>
           </w:pPr>
-          <w:hyperlink w:anchor="_Toc26721937" w:history="1">
+          <w:hyperlink w:anchor="_Toc27328996" w:history="1">
             <w:r>
               <w:rPr>
                 <w:rStyle w:val="aff3"/>
@@ -1506,7 +1518,7 @@
                 <w:noProof/>
                 <w:webHidden/>
               </w:rPr>
-              <w:instrText xml:space="preserve"> PAGEREF _Toc26721937 \h </w:instrText>
+              <w:instrText xml:space="preserve"> PAGEREF _Toc27328996 \h </w:instrText>
             </w:r>
             <w:r>
               <w:rPr>
@@ -1526,7 +1538,7 @@
                 <w:noProof/>
                 <w:webHidden/>
               </w:rPr>
-              <w:t>17</w:t>
+              <w:t>18</w:t>
             </w:r>
             <w:r>
               <w:rPr>
@@ -1547,7 +1559,7 @@
               <w:szCs w:val="22"/>
             </w:rPr>
           </w:pPr>
-          <w:hyperlink w:anchor="_Toc26721938" w:history="1">
+          <w:hyperlink w:anchor="_Toc27328997" w:history="1">
             <w:r>
               <w:rPr>
                 <w:rStyle w:val="aff3"/>
@@ -1590,7 +1602,7 @@
                 <w:noProof/>
                 <w:webHidden/>
               </w:rPr>
-              <w:instrText xml:space="preserve"> PAGEREF _Toc26721938 \h </w:instrText>
+              <w:instrText xml:space="preserve"> PAGEREF _Toc27328997 \h </w:instrText>
             </w:r>
             <w:r>
               <w:rPr>
@@ -1610,7 +1622,7 @@
                 <w:noProof/>
                 <w:webHidden/>
               </w:rPr>
-              <w:t>17</w:t>
+              <w:t>18</w:t>
             </w:r>
             <w:r>
               <w:rPr>
@@ -1631,7 +1643,7 @@
               <w:szCs w:val="22"/>
             </w:rPr>
           </w:pPr>
-          <w:hyperlink w:anchor="_Toc26721939" w:history="1">
+          <w:hyperlink w:anchor="_Toc27328998" w:history="1">
             <w:r>
               <w:rPr>
                 <w:rStyle w:val="aff3"/>
@@ -1674,7 +1686,7 @@
                 <w:noProof/>
                 <w:webHidden/>
               </w:rPr>
-              <w:instrText xml:space="preserve"> PAGEREF _Toc26721939 \h </w:instrText>
+              <w:instrText xml:space="preserve"> PAGEREF _Toc27328998 \h </w:instrText>
             </w:r>
             <w:r>
               <w:rPr>
@@ -1694,7 +1706,7 @@
                 <w:noProof/>
                 <w:webHidden/>
               </w:rPr>
-              <w:t>17</w:t>
+              <w:t>18</w:t>
             </w:r>
             <w:r>
               <w:rPr>
@@ -1715,7 +1727,7 @@
               <w:szCs w:val="22"/>
             </w:rPr>
           </w:pPr>
-          <w:hyperlink w:anchor="_Toc26721940" w:history="1">
+          <w:hyperlink w:anchor="_Toc27328999" w:history="1">
             <w:r>
               <w:rPr>
                 <w:rStyle w:val="aff3"/>
@@ -1758,7 +1770,7 @@
                 <w:noProof/>
                 <w:webHidden/>
               </w:rPr>
-              <w:instrText xml:space="preserve"> PAGEREF _Toc26721940 \h </w:instrText>
+              <w:instrText xml:space="preserve"> PAGEREF _Toc27328999 \h </w:instrText>
             </w:r>
             <w:r>
               <w:rPr>
@@ -1778,7 +1790,7 @@
                 <w:noProof/>
                 <w:webHidden/>
               </w:rPr>
-              <w:t>17</w:t>
+              <w:t>18</w:t>
             </w:r>
             <w:r>
               <w:rPr>
@@ -1799,7 +1811,7 @@
               <w:szCs w:val="22"/>
             </w:rPr>
           </w:pPr>
-          <w:hyperlink w:anchor="_Toc26721941" w:history="1">
+          <w:hyperlink w:anchor="_Toc27329000" w:history="1">
             <w:r>
               <w:rPr>
                 <w:rStyle w:val="aff3"/>
@@ -1842,7 +1854,7 @@
                 <w:noProof/>
                 <w:webHidden/>
               </w:rPr>
-              <w:instrText xml:space="preserve"> PAGEREF _Toc26721941 \h </w:instrText>
+              <w:instrText xml:space="preserve"> PAGEREF _Toc27329000 \h </w:instrText>
             </w:r>
             <w:r>
               <w:rPr>
@@ -1862,7 +1874,7 @@
                 <w:noProof/>
                 <w:webHidden/>
               </w:rPr>
-              <w:t>17</w:t>
+              <w:t>18</w:t>
             </w:r>
             <w:r>
               <w:rPr>
@@ -1883,7 +1895,7 @@
               <w:szCs w:val="22"/>
             </w:rPr>
           </w:pPr>
-          <w:hyperlink w:anchor="_Toc26721942" w:history="1">
+          <w:hyperlink w:anchor="_Toc27329001" w:history="1">
             <w:r>
               <w:rPr>
                 <w:rStyle w:val="aff3"/>
@@ -1926,7 +1938,7 @@
                 <w:noProof/>
                 <w:webHidden/>
               </w:rPr>
-              <w:instrText xml:space="preserve"> PAGEREF _Toc26721942 \h </w:instrText>
+              <w:instrText xml:space="preserve"> PAGEREF _Toc27329001 \h </w:instrText>
             </w:r>
             <w:r>
               <w:rPr>
@@ -1946,7 +1958,7 @@
                 <w:noProof/>
                 <w:webHidden/>
               </w:rPr>
-              <w:t>17</w:t>
+              <w:t>18</w:t>
             </w:r>
             <w:r>
               <w:rPr>
@@ -1967,7 +1979,7 @@
               <w:szCs w:val="22"/>
             </w:rPr>
           </w:pPr>
-          <w:hyperlink w:anchor="_Toc26721943" w:history="1">
+          <w:hyperlink w:anchor="_Toc27329002" w:history="1">
             <w:r>
               <w:rPr>
                 <w:rStyle w:val="aff3"/>
@@ -2010,7 +2022,7 @@
                 <w:noProof/>
                 <w:webHidden/>
               </w:rPr>
-              <w:instrText xml:space="preserve"> PAGEREF _Toc26721943 \h </w:instrText>
+              <w:instrText xml:space="preserve"> PAGEREF _Toc27329002 \h </w:instrText>
             </w:r>
             <w:r>
               <w:rPr>
@@ -2030,7 +2042,7 @@
                 <w:noProof/>
                 <w:webHidden/>
               </w:rPr>
-              <w:t>17</w:t>
+              <w:t>18</w:t>
             </w:r>
             <w:r>
               <w:rPr>
@@ -2051,7 +2063,7 @@
               <w:szCs w:val="22"/>
             </w:rPr>
           </w:pPr>
-          <w:hyperlink w:anchor="_Toc26721944" w:history="1">
+          <w:hyperlink w:anchor="_Toc27329003" w:history="1">
             <w:r>
               <w:rPr>
                 <w:rStyle w:val="aff3"/>
@@ -2094,7 +2106,7 @@
                 <w:noProof/>
                 <w:webHidden/>
               </w:rPr>
-              <w:instrText xml:space="preserve"> PAGEREF _Toc26721944 \h </w:instrText>
+              <w:instrText xml:space="preserve"> PAGEREF _Toc27329003 \h </w:instrText>
             </w:r>
             <w:r>
               <w:rPr>
@@ -2114,7 +2126,7 @@
                 <w:noProof/>
                 <w:webHidden/>
               </w:rPr>
-              <w:t>17</w:t>
+              <w:t>18</w:t>
             </w:r>
             <w:r>
               <w:rPr>
@@ -2135,7 +2147,7 @@
               <w:szCs w:val="22"/>
             </w:rPr>
           </w:pPr>
-          <w:hyperlink w:anchor="_Toc26721945" w:history="1">
+          <w:hyperlink w:anchor="_Toc27329004" w:history="1">
             <w:r>
               <w:rPr>
                 <w:rStyle w:val="aff3"/>
@@ -2178,7 +2190,7 @@
                 <w:noProof/>
                 <w:webHidden/>
               </w:rPr>
-              <w:instrText xml:space="preserve"> PAGEREF _Toc26721945 \h </w:instrText>
+              <w:instrText xml:space="preserve"> PAGEREF _Toc27329004 \h </w:instrText>
             </w:r>
             <w:r>
               <w:rPr>
@@ -2198,7 +2210,7 @@
                 <w:noProof/>
                 <w:webHidden/>
               </w:rPr>
-              <w:t>17</w:t>
+              <w:t>18</w:t>
             </w:r>
             <w:r>
               <w:rPr>
@@ -2219,7 +2231,7 @@
               <w:szCs w:val="22"/>
             </w:rPr>
           </w:pPr>
-          <w:hyperlink w:anchor="_Toc26721946" w:history="1">
+          <w:hyperlink w:anchor="_Toc27329005" w:history="1">
             <w:r>
               <w:rPr>
                 <w:rStyle w:val="aff3"/>
@@ -2262,7 +2274,7 @@
                 <w:noProof/>
                 <w:webHidden/>
               </w:rPr>
-              <w:instrText xml:space="preserve"> PAGEREF _Toc26721946 \h </w:instrText>
+              <w:instrText xml:space="preserve"> PAGEREF _Toc27329005 \h </w:instrText>
             </w:r>
             <w:r>
               <w:rPr>
@@ -2282,7 +2294,7 @@
                 <w:noProof/>
                 <w:webHidden/>
               </w:rPr>
-              <w:t>17</w:t>
+              <w:t>18</w:t>
             </w:r>
             <w:r>
               <w:rPr>
@@ -2303,7 +2315,7 @@
               <w:szCs w:val="22"/>
             </w:rPr>
           </w:pPr>
-          <w:hyperlink w:anchor="_Toc26721947" w:history="1">
+          <w:hyperlink w:anchor="_Toc27329006" w:history="1">
             <w:r>
               <w:rPr>
                 <w:rStyle w:val="aff3"/>
@@ -2341,7 +2353,7 @@
               <w:rPr>
                 <w:webHidden/>
               </w:rPr>
-              <w:instrText xml:space="preserve"> PAGEREF _Toc26721947 \h </w:instrText>
+              <w:instrText xml:space="preserve"> PAGEREF _Toc27329006 \h </w:instrText>
             </w:r>
             <w:r>
               <w:rPr>
@@ -2358,7 +2370,7 @@
               <w:rPr>
                 <w:webHidden/>
               </w:rPr>
-              <w:t>17</w:t>
+              <w:t>18</w:t>
             </w:r>
             <w:r>
               <w:rPr>
@@ -2378,7 +2390,7 @@
               <w:szCs w:val="22"/>
             </w:rPr>
           </w:pPr>
-          <w:hyperlink w:anchor="_Toc26721948" w:history="1">
+          <w:hyperlink w:anchor="_Toc27329007" w:history="1">
             <w:r>
               <w:rPr>
                 <w:rStyle w:val="aff3"/>
@@ -2421,7 +2433,7 @@
                 <w:noProof/>
                 <w:webHidden/>
               </w:rPr>
-              <w:instrText xml:space="preserve"> PAGEREF _Toc26721948 \h </w:instrText>
+              <w:instrText xml:space="preserve"> PAGEREF _Toc27329007 \h </w:instrText>
             </w:r>
             <w:r>
               <w:rPr>
@@ -2462,7 +2474,7 @@
               <w:szCs w:val="22"/>
             </w:rPr>
           </w:pPr>
-          <w:hyperlink w:anchor="_Toc26721949" w:history="1">
+          <w:hyperlink w:anchor="_Toc27329008" w:history="1">
             <w:r>
               <w:rPr>
                 <w:rStyle w:val="aff3"/>
@@ -2505,7 +2517,7 @@
                 <w:noProof/>
                 <w:webHidden/>
               </w:rPr>
-              <w:instrText xml:space="preserve"> PAGEREF _Toc26721949 \h </w:instrText>
+              <w:instrText xml:space="preserve"> PAGEREF _Toc27329008 \h </w:instrText>
             </w:r>
             <w:r>
               <w:rPr>
@@ -2546,7 +2558,7 @@
               <w:szCs w:val="22"/>
             </w:rPr>
           </w:pPr>
-          <w:hyperlink w:anchor="_Toc26721950" w:history="1">
+          <w:hyperlink w:anchor="_Toc27329009" w:history="1">
             <w:r>
               <w:rPr>
                 <w:rStyle w:val="aff3"/>
@@ -2589,7 +2601,7 @@
                 <w:noProof/>
                 <w:webHidden/>
               </w:rPr>
-              <w:instrText xml:space="preserve"> PAGEREF _Toc26721950 \h </w:instrText>
+              <w:instrText xml:space="preserve"> PAGEREF _Toc27329009 \h </w:instrText>
             </w:r>
             <w:r>
               <w:rPr>
@@ -2630,7 +2642,7 @@
               <w:szCs w:val="22"/>
             </w:rPr>
           </w:pPr>
-          <w:hyperlink w:anchor="_Toc26721951" w:history="1">
+          <w:hyperlink w:anchor="_Toc27329010" w:history="1">
             <w:r>
               <w:rPr>
                 <w:rStyle w:val="aff3"/>
@@ -2673,7 +2685,7 @@
                 <w:noProof/>
                 <w:webHidden/>
               </w:rPr>
-              <w:instrText xml:space="preserve"> PAGEREF _Toc26721951 \h </w:instrText>
+              <w:instrText xml:space="preserve"> PAGEREF _Toc27329010 \h </w:instrText>
             </w:r>
             <w:r>
               <w:rPr>
@@ -2714,7 +2726,7 @@
               <w:szCs w:val="22"/>
             </w:rPr>
           </w:pPr>
-          <w:hyperlink w:anchor="_Toc26721952" w:history="1">
+          <w:hyperlink w:anchor="_Toc27329011" w:history="1">
             <w:r>
               <w:rPr>
                 <w:rStyle w:val="aff3"/>
@@ -2752,7 +2764,7 @@
               <w:rPr>
                 <w:webHidden/>
               </w:rPr>
-              <w:instrText xml:space="preserve"> PAGEREF _Toc26721952 \h </w:instrText>
+              <w:instrText xml:space="preserve"> PAGEREF _Toc27329011 \h </w:instrText>
             </w:r>
             <w:r>
               <w:rPr>
@@ -2789,7 +2801,7 @@
               <w:szCs w:val="22"/>
             </w:rPr>
           </w:pPr>
-          <w:hyperlink w:anchor="_Toc26721953" w:history="1">
+          <w:hyperlink w:anchor="_Toc27329012" w:history="1">
             <w:r>
               <w:rPr>
                 <w:rStyle w:val="aff3"/>
@@ -2832,7 +2844,7 @@
                 <w:noProof/>
                 <w:webHidden/>
               </w:rPr>
-              <w:instrText xml:space="preserve"> PAGEREF _Toc26721953 \h </w:instrText>
+              <w:instrText xml:space="preserve"> PAGEREF _Toc27329012 \h </w:instrText>
             </w:r>
             <w:r>
               <w:rPr>
@@ -2873,7 +2885,7 @@
               <w:szCs w:val="22"/>
             </w:rPr>
           </w:pPr>
-          <w:hyperlink w:anchor="_Toc26721954" w:history="1">
+          <w:hyperlink w:anchor="_Toc27329013" w:history="1">
             <w:r>
               <w:rPr>
                 <w:rStyle w:val="aff3"/>
@@ -2911,7 +2923,7 @@
               <w:rPr>
                 <w:webHidden/>
               </w:rPr>
-              <w:instrText xml:space="preserve"> PAGEREF _Toc26721954 \h </w:instrText>
+              <w:instrText xml:space="preserve"> PAGEREF _Toc27329013 \h </w:instrText>
             </w:r>
             <w:r>
               <w:rPr>
@@ -2948,7 +2960,7 @@
               <w:szCs w:val="22"/>
             </w:rPr>
           </w:pPr>
-          <w:hyperlink w:anchor="_Toc26721955" w:history="1">
+          <w:hyperlink w:anchor="_Toc27329014" w:history="1">
             <w:r>
               <w:rPr>
                 <w:rStyle w:val="aff3"/>
@@ -2991,7 +3003,7 @@
                 <w:noProof/>
                 <w:webHidden/>
               </w:rPr>
-              <w:instrText xml:space="preserve"> PAGEREF _Toc26721955 \h </w:instrText>
+              <w:instrText xml:space="preserve"> PAGEREF _Toc27329014 \h </w:instrText>
             </w:r>
             <w:r>
               <w:rPr>
@@ -3011,7 +3023,7 @@
                 <w:noProof/>
                 <w:webHidden/>
               </w:rPr>
-              <w:t>18</w:t>
+              <w:t>19</w:t>
             </w:r>
             <w:r>
               <w:rPr>
@@ -3032,7 +3044,7 @@
               <w:szCs w:val="22"/>
             </w:rPr>
           </w:pPr>
-          <w:hyperlink w:anchor="_Toc26721956" w:history="1">
+          <w:hyperlink w:anchor="_Toc27329015" w:history="1">
             <w:r>
               <w:rPr>
                 <w:rStyle w:val="aff3"/>
@@ -3070,7 +3082,7 @@
               <w:rPr>
                 <w:webHidden/>
               </w:rPr>
-              <w:instrText xml:space="preserve"> PAGEREF _Toc26721956 \h </w:instrText>
+              <w:instrText xml:space="preserve"> PAGEREF _Toc27329015 \h </w:instrText>
             </w:r>
             <w:r>
               <w:rPr>
@@ -3087,7 +3099,7 @@
               <w:rPr>
                 <w:webHidden/>
               </w:rPr>
-              <w:t>20</w:t>
+              <w:t>21</w:t>
             </w:r>
             <w:r>
               <w:rPr>
@@ -3107,7 +3119,7 @@
               <w:szCs w:val="22"/>
             </w:rPr>
           </w:pPr>
-          <w:hyperlink w:anchor="_Toc26721957" w:history="1">
+          <w:hyperlink w:anchor="_Toc27329016" w:history="1">
             <w:r>
               <w:rPr>
                 <w:rStyle w:val="aff3"/>
@@ -3147,7 +3159,7 @@
               <w:rPr>
                 <w:webHidden/>
               </w:rPr>
-              <w:instrText xml:space="preserve"> PAGEREF _Toc26721957 \h </w:instrText>
+              <w:instrText xml:space="preserve"> PAGEREF _Toc27329016 \h </w:instrText>
             </w:r>
             <w:r>
               <w:rPr>
@@ -3164,7 +3176,7 @@
               <w:rPr>
                 <w:webHidden/>
               </w:rPr>
-              <w:t>21</w:t>
+              <w:t>22</w:t>
             </w:r>
             <w:r>
               <w:rPr>
@@ -3184,7 +3196,7 @@
               <w:szCs w:val="22"/>
             </w:rPr>
           </w:pPr>
-          <w:hyperlink w:anchor="_Toc26721958" w:history="1">
+          <w:hyperlink w:anchor="_Toc27329017" w:history="1">
             <w:r>
               <w:rPr>
                 <w:rStyle w:val="aff3"/>
@@ -3222,7 +3234,7 @@
               <w:rPr>
                 <w:webHidden/>
               </w:rPr>
-              <w:instrText xml:space="preserve"> PAGEREF _Toc26721958 \h </w:instrText>
+              <w:instrText xml:space="preserve"> PAGEREF _Toc27329017 \h </w:instrText>
             </w:r>
             <w:r>
               <w:rPr>
@@ -3239,7 +3251,7 @@
               <w:rPr>
                 <w:webHidden/>
               </w:rPr>
-              <w:t>22</w:t>
+              <w:t>23</w:t>
             </w:r>
             <w:r>
               <w:rPr>
@@ -3278,7 +3290,7 @@
           <w:numId w:val="0"/>
         </w:numPr>
       </w:pPr>
-      <w:bookmarkStart w:id="0" w:name="_Toc26721920"/>
+      <w:bookmarkStart w:id="0" w:name="_Toc27328979"/>
       <w:r>
         <w:lastRenderedPageBreak/>
         <w:t>Введение</w:t>
@@ -3308,21 +3320,7 @@
         <w:rPr>
           <w:rFonts w:eastAsia="Times New Roman"/>
         </w:rPr>
-        <w:t xml:space="preserve"> сервисов, направленных на поддержание функционирования компании. Эта структура очень динамична: добавляются новые сервисы, меняются конфигурации </w:t>
-      </w:r>
-      <w:proofErr w:type="gramStart"/>
-      <w:r>
-        <w:rPr>
-          <w:rFonts w:eastAsia="Times New Roman"/>
-        </w:rPr>
-        <w:t>существующих</w:t>
-      </w:r>
-      <w:proofErr w:type="gramEnd"/>
-      <w:r>
-        <w:rPr>
-          <w:rFonts w:eastAsia="Times New Roman"/>
-        </w:rPr>
-        <w:t>, создаются новые связи между сервисами. В процессе роста</w:t>
+        <w:t xml:space="preserve"> сервисов, направленных на поддержание функционирования компании. Эта структура очень динамична: добавляются новые сервисы, меняются конфигурации существующих, создаются новые связи между сервисами. В процессе роста</w:t>
       </w:r>
       <w:r>
         <w:rPr>
@@ -3381,7 +3379,7 @@
         <w:pStyle w:val="af2"/>
         <w:numPr>
           <w:ilvl w:val="0"/>
-          <w:numId w:val="43"/>
+          <w:numId w:val="17"/>
         </w:numPr>
         <w:ind w:left="0" w:firstLine="851"/>
         <w:rPr>
@@ -3400,7 +3398,7 @@
         <w:pStyle w:val="af2"/>
         <w:numPr>
           <w:ilvl w:val="0"/>
-          <w:numId w:val="43"/>
+          <w:numId w:val="17"/>
         </w:numPr>
         <w:ind w:left="0" w:firstLine="851"/>
         <w:rPr>
@@ -3419,7 +3417,7 @@
         <w:pStyle w:val="af2"/>
         <w:numPr>
           <w:ilvl w:val="0"/>
-          <w:numId w:val="43"/>
+          <w:numId w:val="17"/>
         </w:numPr>
         <w:ind w:left="0" w:firstLine="851"/>
         <w:rPr>
@@ -3445,7 +3443,7 @@
         <w:pStyle w:val="af2"/>
         <w:numPr>
           <w:ilvl w:val="0"/>
-          <w:numId w:val="43"/>
+          <w:numId w:val="17"/>
         </w:numPr>
         <w:ind w:left="0" w:firstLine="851"/>
         <w:rPr>
@@ -3471,14 +3469,12 @@
         </w:rPr>
         <w:t xml:space="preserve">Используя имеющиеся уязвимости и недостатки системы внешние и внутренние </w:t>
       </w:r>
-      <w:proofErr w:type="gramStart"/>
       <w:r>
         <w:rPr>
           <w:rFonts w:eastAsia="Times New Roman"/>
         </w:rPr>
         <w:t>нарушители</w:t>
       </w:r>
-      <w:proofErr w:type="gramEnd"/>
       <w:r>
         <w:rPr>
           <w:rFonts w:eastAsia="Times New Roman"/>
@@ -3754,7 +3750,6 @@
         </w:rPr>
         <w:t>.</w:t>
       </w:r>
-      <w:proofErr w:type="spellStart"/>
       <w:r>
         <w:rPr>
           <w:rFonts w:eastAsia="Times New Roman"/>
@@ -3763,7 +3758,6 @@
         </w:rPr>
         <w:t>ptsecurity</w:t>
       </w:r>
-      <w:proofErr w:type="spellEnd"/>
       <w:r>
         <w:rPr>
           <w:rFonts w:eastAsia="Times New Roman"/>
@@ -3786,7 +3780,6 @@
         </w:rPr>
         <w:t>/</w:t>
       </w:r>
-      <w:proofErr w:type="spellStart"/>
       <w:r>
         <w:rPr>
           <w:rFonts w:eastAsia="Times New Roman"/>
@@ -3795,7 +3788,6 @@
         </w:rPr>
         <w:t>ru</w:t>
       </w:r>
-      <w:proofErr w:type="spellEnd"/>
       <w:r>
         <w:rPr>
           <w:rFonts w:eastAsia="Times New Roman"/>
@@ -3803,7 +3795,6 @@
         </w:rPr>
         <w:t>-</w:t>
       </w:r>
-      <w:proofErr w:type="spellStart"/>
       <w:r>
         <w:rPr>
           <w:rFonts w:eastAsia="Times New Roman"/>
@@ -3812,7 +3803,6 @@
         </w:rPr>
         <w:t>ru</w:t>
       </w:r>
-      <w:proofErr w:type="spellEnd"/>
       <w:r>
         <w:rPr>
           <w:rFonts w:eastAsia="Times New Roman"/>
@@ -3850,7 +3840,6 @@
         </w:rPr>
         <w:t>/</w:t>
       </w:r>
-      <w:proofErr w:type="spellStart"/>
       <w:r>
         <w:rPr>
           <w:rFonts w:eastAsia="Times New Roman"/>
@@ -3859,7 +3848,6 @@
         </w:rPr>
         <w:t>pentestery</w:t>
       </w:r>
-      <w:proofErr w:type="spellEnd"/>
       <w:r>
         <w:rPr>
           <w:rFonts w:eastAsia="Times New Roman"/>
@@ -3867,7 +3855,6 @@
         </w:rPr>
         <w:t>-</w:t>
       </w:r>
-      <w:proofErr w:type="spellStart"/>
       <w:r>
         <w:rPr>
           <w:rFonts w:eastAsia="Times New Roman"/>
@@ -3876,7 +3863,6 @@
         </w:rPr>
         <w:t>preodoleli</w:t>
       </w:r>
-      <w:proofErr w:type="spellEnd"/>
       <w:r>
         <w:rPr>
           <w:rFonts w:eastAsia="Times New Roman"/>
@@ -3884,7 +3870,6 @@
         </w:rPr>
         <w:t>-</w:t>
       </w:r>
-      <w:proofErr w:type="spellStart"/>
       <w:r>
         <w:rPr>
           <w:rFonts w:eastAsia="Times New Roman"/>
@@ -3893,7 +3878,6 @@
         </w:rPr>
         <w:t>setevoj</w:t>
       </w:r>
-      <w:proofErr w:type="spellEnd"/>
       <w:r>
         <w:rPr>
           <w:rFonts w:eastAsia="Times New Roman"/>
@@ -3901,7 +3885,6 @@
         </w:rPr>
         <w:t>-</w:t>
       </w:r>
-      <w:proofErr w:type="spellStart"/>
       <w:r>
         <w:rPr>
           <w:rFonts w:eastAsia="Times New Roman"/>
@@ -3910,7 +3893,6 @@
         </w:rPr>
         <w:t>perimetr</w:t>
       </w:r>
-      <w:proofErr w:type="spellEnd"/>
       <w:r>
         <w:rPr>
           <w:rFonts w:eastAsia="Times New Roman"/>
@@ -3918,7 +3900,6 @@
         </w:rPr>
         <w:t>-92-</w:t>
       </w:r>
-      <w:proofErr w:type="spellStart"/>
       <w:r>
         <w:rPr>
           <w:rFonts w:eastAsia="Times New Roman"/>
@@ -3927,7 +3908,6 @@
         </w:rPr>
         <w:t>procenta</w:t>
       </w:r>
-      <w:proofErr w:type="spellEnd"/>
       <w:r>
         <w:rPr>
           <w:rFonts w:eastAsia="Times New Roman"/>
@@ -3935,7 +3915,6 @@
         </w:rPr>
         <w:t>-</w:t>
       </w:r>
-      <w:proofErr w:type="spellStart"/>
       <w:r>
         <w:rPr>
           <w:rFonts w:eastAsia="Times New Roman"/>
@@ -3944,7 +3923,6 @@
         </w:rPr>
         <w:t>kompanij</w:t>
       </w:r>
-      <w:proofErr w:type="spellEnd"/>
       <w:r>
         <w:rPr>
           <w:rFonts w:eastAsia="Times New Roman"/>
@@ -3959,7 +3937,6 @@
           <w:rFonts w:eastAsia="Times New Roman"/>
         </w:rPr>
       </w:pPr>
-      <w:proofErr w:type="gramStart"/>
       <w:r>
         <w:rPr>
           <w:rFonts w:eastAsia="Times New Roman"/>
@@ -4010,14 +3987,7 @@
         <w:rPr>
           <w:rFonts w:eastAsia="Times New Roman"/>
         </w:rPr>
-        <w:t>. Для построения графа атак предлагается использовать различные базы уязвимостей и средства автоматизации этапов сканирования узлов и эксплуатации</w:t>
-      </w:r>
-      <w:proofErr w:type="gramEnd"/>
-      <w:r>
-        <w:rPr>
-          <w:rFonts w:eastAsia="Times New Roman"/>
-        </w:rPr>
-        <w:t xml:space="preserve"> уязвимостей.</w:t>
+        <w:t>. Для построения графа атак предлагается использовать различные базы уязвимостей и средства автоматизации этапов сканирования узлов и эксплуатации уязвимостей.</w:t>
       </w:r>
     </w:p>
     <w:p>
@@ -4081,7 +4051,7 @@
         <w:pStyle w:val="af2"/>
         <w:numPr>
           <w:ilvl w:val="0"/>
-          <w:numId w:val="44"/>
+          <w:numId w:val="18"/>
         </w:numPr>
         <w:ind w:left="0" w:firstLine="851"/>
         <w:rPr>
@@ -4136,7 +4106,7 @@
         <w:pStyle w:val="af2"/>
         <w:numPr>
           <w:ilvl w:val="0"/>
-          <w:numId w:val="44"/>
+          <w:numId w:val="18"/>
         </w:numPr>
         <w:ind w:left="0" w:firstLine="851"/>
         <w:rPr>
@@ -4167,7 +4137,7 @@
         <w:pStyle w:val="af2"/>
         <w:numPr>
           <w:ilvl w:val="0"/>
-          <w:numId w:val="44"/>
+          <w:numId w:val="18"/>
         </w:numPr>
         <w:ind w:left="0" w:firstLine="851"/>
         <w:rPr>
@@ -4204,7 +4174,7 @@
         <w:pStyle w:val="af2"/>
         <w:numPr>
           <w:ilvl w:val="0"/>
-          <w:numId w:val="44"/>
+          <w:numId w:val="18"/>
         </w:numPr>
         <w:ind w:left="0" w:firstLine="851"/>
         <w:rPr>
@@ -4241,7 +4211,7 @@
         <w:pStyle w:val="af2"/>
         <w:numPr>
           <w:ilvl w:val="0"/>
-          <w:numId w:val="44"/>
+          <w:numId w:val="18"/>
         </w:numPr>
         <w:ind w:left="0" w:firstLine="851"/>
         <w:rPr>
@@ -4279,7 +4249,7 @@
       <w:pPr>
         <w:numPr>
           <w:ilvl w:val="0"/>
-          <w:numId w:val="34"/>
+          <w:numId w:val="11"/>
         </w:numPr>
         <w:spacing w:before="120" w:after="120"/>
         <w:ind w:left="0" w:firstLine="0"/>
@@ -4300,7 +4270,7 @@
       <w:pPr>
         <w:numPr>
           <w:ilvl w:val="1"/>
-          <w:numId w:val="34"/>
+          <w:numId w:val="11"/>
         </w:numPr>
         <w:spacing w:before="120" w:after="120"/>
         <w:ind w:left="567" w:firstLine="0"/>
@@ -4320,7 +4290,7 @@
       <w:pPr>
         <w:numPr>
           <w:ilvl w:val="1"/>
-          <w:numId w:val="34"/>
+          <w:numId w:val="11"/>
         </w:numPr>
         <w:spacing w:before="120" w:after="120"/>
         <w:ind w:left="567" w:firstLine="0"/>
@@ -4340,7 +4310,7 @@
       <w:pPr>
         <w:numPr>
           <w:ilvl w:val="1"/>
-          <w:numId w:val="34"/>
+          <w:numId w:val="11"/>
         </w:numPr>
         <w:spacing w:before="120" w:after="120"/>
         <w:ind w:left="567" w:firstLine="0"/>
@@ -4349,20 +4319,18 @@
           <w:rFonts w:eastAsia="Times New Roman" w:cs="Times New Roman"/>
         </w:rPr>
       </w:pPr>
-      <w:proofErr w:type="spellStart"/>
       <w:r>
         <w:rPr>
           <w:rFonts w:eastAsia="Times New Roman" w:cs="Times New Roman"/>
         </w:rPr>
         <w:t>Эксплоиты</w:t>
       </w:r>
-      <w:proofErr w:type="spellEnd"/>
     </w:p>
     <w:p>
       <w:pPr>
         <w:numPr>
           <w:ilvl w:val="1"/>
-          <w:numId w:val="34"/>
+          <w:numId w:val="11"/>
         </w:numPr>
         <w:spacing w:before="120" w:after="120"/>
         <w:ind w:left="567" w:firstLine="0"/>
@@ -4382,7 +4350,7 @@
       <w:pPr>
         <w:numPr>
           <w:ilvl w:val="1"/>
-          <w:numId w:val="34"/>
+          <w:numId w:val="11"/>
         </w:numPr>
         <w:spacing w:before="120" w:after="120"/>
         <w:ind w:left="567" w:firstLine="0"/>
@@ -4395,28 +4363,14 @@
         <w:rPr>
           <w:rFonts w:eastAsia="Times New Roman" w:cs="Times New Roman"/>
         </w:rPr>
-        <w:t>Основные способы эксплуатац</w:t>
-      </w:r>
-      <w:proofErr w:type="gramStart"/>
-      <w:r>
-        <w:rPr>
-          <w:rFonts w:eastAsia="Times New Roman" w:cs="Times New Roman"/>
-        </w:rPr>
-        <w:t>ии уя</w:t>
-      </w:r>
-      <w:proofErr w:type="gramEnd"/>
-      <w:r>
-        <w:rPr>
-          <w:rFonts w:eastAsia="Times New Roman" w:cs="Times New Roman"/>
-        </w:rPr>
-        <w:t>звимостей</w:t>
+        <w:t>Основные способы эксплуатации уязвимостей</w:t>
       </w:r>
     </w:p>
     <w:p>
       <w:pPr>
         <w:numPr>
           <w:ilvl w:val="0"/>
-          <w:numId w:val="34"/>
+          <w:numId w:val="11"/>
         </w:numPr>
         <w:spacing w:before="120" w:after="120"/>
         <w:ind w:left="0" w:firstLine="0"/>
@@ -4436,7 +4390,7 @@
       <w:pPr>
         <w:numPr>
           <w:ilvl w:val="1"/>
-          <w:numId w:val="34"/>
+          <w:numId w:val="11"/>
         </w:numPr>
         <w:spacing w:before="120" w:after="120"/>
         <w:ind w:left="567" w:firstLine="0"/>
@@ -4456,7 +4410,7 @@
       <w:pPr>
         <w:numPr>
           <w:ilvl w:val="1"/>
-          <w:numId w:val="34"/>
+          <w:numId w:val="11"/>
         </w:numPr>
         <w:spacing w:before="120" w:after="120"/>
         <w:ind w:left="567" w:firstLine="0"/>
@@ -4476,7 +4430,7 @@
       <w:pPr>
         <w:numPr>
           <w:ilvl w:val="2"/>
-          <w:numId w:val="34"/>
+          <w:numId w:val="11"/>
         </w:numPr>
         <w:spacing w:before="120" w:after="120"/>
         <w:ind w:left="1134" w:firstLine="0"/>
@@ -4496,7 +4450,7 @@
       <w:pPr>
         <w:numPr>
           <w:ilvl w:val="2"/>
-          <w:numId w:val="34"/>
+          <w:numId w:val="11"/>
         </w:numPr>
         <w:spacing w:before="120" w:after="120"/>
         <w:ind w:left="1134" w:firstLine="0"/>
@@ -4511,7 +4465,6 @@
         </w:rPr>
         <w:t>Автоматизация построения графа (</w:t>
       </w:r>
-      <w:proofErr w:type="spellStart"/>
       <w:r>
         <w:rPr>
           <w:rFonts w:eastAsia="Times New Roman" w:cs="Times New Roman"/>
@@ -4519,14 +4472,12 @@
         </w:rPr>
         <w:t>metasploit</w:t>
       </w:r>
-      <w:proofErr w:type="spellEnd"/>
       <w:r>
         <w:rPr>
           <w:rFonts w:eastAsia="Times New Roman" w:cs="Times New Roman"/>
         </w:rPr>
         <w:t xml:space="preserve"> + </w:t>
       </w:r>
-      <w:proofErr w:type="spellStart"/>
       <w:r>
         <w:rPr>
           <w:rFonts w:eastAsia="Times New Roman" w:cs="Times New Roman"/>
@@ -4534,7 +4485,6 @@
         </w:rPr>
         <w:t>nmap</w:t>
       </w:r>
-      <w:proofErr w:type="spellEnd"/>
       <w:r>
         <w:rPr>
           <w:rFonts w:eastAsia="Times New Roman" w:cs="Times New Roman"/>
@@ -4546,7 +4496,7 @@
       <w:pPr>
         <w:numPr>
           <w:ilvl w:val="1"/>
-          <w:numId w:val="34"/>
+          <w:numId w:val="11"/>
         </w:numPr>
         <w:spacing w:before="120" w:after="120"/>
         <w:ind w:left="567" w:firstLine="0"/>
@@ -4566,7 +4516,7 @@
       <w:pPr>
         <w:numPr>
           <w:ilvl w:val="2"/>
-          <w:numId w:val="34"/>
+          <w:numId w:val="11"/>
         </w:numPr>
         <w:spacing w:before="120" w:after="120"/>
         <w:ind w:left="1134" w:firstLine="0"/>
@@ -4586,7 +4536,7 @@
       <w:pPr>
         <w:numPr>
           <w:ilvl w:val="3"/>
-          <w:numId w:val="34"/>
+          <w:numId w:val="11"/>
         </w:numPr>
         <w:spacing w:before="120" w:after="120"/>
         <w:ind w:left="1701" w:firstLine="0"/>
@@ -4599,28 +4549,14 @@
         <w:rPr>
           <w:rFonts w:eastAsia="Times New Roman" w:cs="Times New Roman"/>
         </w:rPr>
-        <w:t>Метрики защищенности узлов (CVSS, Научные работ</w:t>
-      </w:r>
-      <w:proofErr w:type="gramStart"/>
-      <w:r>
-        <w:rPr>
-          <w:rFonts w:eastAsia="Times New Roman" w:cs="Times New Roman"/>
-        </w:rPr>
-        <w:t>ы(</w:t>
-      </w:r>
-      <w:proofErr w:type="gramEnd"/>
-      <w:r>
-        <w:rPr>
-          <w:rFonts w:eastAsia="Times New Roman" w:cs="Times New Roman"/>
-        </w:rPr>
-        <w:t>есть ссылки)</w:t>
+        <w:t>Метрики защищенности узлов (CVSS, Научные работы(есть ссылки)</w:t>
       </w:r>
     </w:p>
     <w:p>
       <w:pPr>
         <w:numPr>
           <w:ilvl w:val="2"/>
-          <w:numId w:val="34"/>
+          <w:numId w:val="11"/>
         </w:numPr>
         <w:spacing w:before="120" w:after="120"/>
         <w:ind w:left="1134" w:firstLine="0"/>
@@ -4640,7 +4576,7 @@
       <w:pPr>
         <w:numPr>
           <w:ilvl w:val="3"/>
-          <w:numId w:val="34"/>
+          <w:numId w:val="11"/>
         </w:numPr>
         <w:spacing w:before="120" w:after="120"/>
         <w:ind w:left="1701" w:firstLine="0"/>
@@ -4661,7 +4597,7 @@
       <w:pPr>
         <w:numPr>
           <w:ilvl w:val="3"/>
-          <w:numId w:val="34"/>
+          <w:numId w:val="11"/>
         </w:numPr>
         <w:spacing w:before="120" w:after="120"/>
         <w:ind w:left="1701" w:firstLine="0"/>
@@ -4691,7 +4627,7 @@
       <w:pPr>
         <w:numPr>
           <w:ilvl w:val="3"/>
-          <w:numId w:val="34"/>
+          <w:numId w:val="11"/>
         </w:numPr>
         <w:spacing w:before="120" w:after="120"/>
         <w:ind w:left="1701" w:firstLine="0"/>
@@ -4722,7 +4658,7 @@
       <w:pPr>
         <w:numPr>
           <w:ilvl w:val="2"/>
-          <w:numId w:val="34"/>
+          <w:numId w:val="11"/>
         </w:numPr>
         <w:spacing w:before="120" w:after="120"/>
         <w:ind w:left="1134" w:firstLine="0"/>
@@ -4735,28 +4671,14 @@
         <w:rPr>
           <w:rFonts w:eastAsia="Times New Roman" w:cs="Times New Roman"/>
         </w:rPr>
-        <w:t xml:space="preserve">Метод выбора контрмер на основе удаления узла, </w:t>
-      </w:r>
-      <w:proofErr w:type="spellStart"/>
-      <w:r>
-        <w:rPr>
-          <w:rFonts w:eastAsia="Times New Roman" w:cs="Times New Roman"/>
-        </w:rPr>
-        <w:t>максимизирующего</w:t>
-      </w:r>
-      <w:proofErr w:type="spellEnd"/>
-      <w:r>
-        <w:rPr>
-          <w:rFonts w:eastAsia="Times New Roman" w:cs="Times New Roman"/>
-        </w:rPr>
-        <w:t xml:space="preserve"> риски (СВОЙ МЕТОД)</w:t>
+        <w:t>Метод выбора контрмер на основе удаления узла, максимизирующего риски (СВОЙ МЕТОД)</w:t>
       </w:r>
     </w:p>
     <w:p>
       <w:pPr>
         <w:numPr>
           <w:ilvl w:val="2"/>
-          <w:numId w:val="34"/>
+          <w:numId w:val="11"/>
         </w:numPr>
         <w:spacing w:before="120" w:after="120"/>
         <w:ind w:left="1134" w:firstLine="0"/>
@@ -4769,28 +4691,14 @@
         <w:rPr>
           <w:rFonts w:eastAsia="Times New Roman" w:cs="Times New Roman"/>
         </w:rPr>
-        <w:t xml:space="preserve">Оптимизация процесса выбора наиболее критического узла </w:t>
-      </w:r>
-      <w:proofErr w:type="gramStart"/>
-      <w:r>
-        <w:rPr>
-          <w:rFonts w:eastAsia="Times New Roman" w:cs="Times New Roman"/>
-        </w:rPr>
-        <w:t xml:space="preserve">( </w:t>
-      </w:r>
-      <w:proofErr w:type="gramEnd"/>
-      <w:r>
-        <w:rPr>
-          <w:rFonts w:eastAsia="Times New Roman" w:cs="Times New Roman"/>
-        </w:rPr>
-        <w:t>Ш.4)</w:t>
+        <w:t>Оптимизация процесса выбора наиболее критического узла ( Ш.4)</w:t>
       </w:r>
     </w:p>
     <w:p>
       <w:pPr>
         <w:numPr>
           <w:ilvl w:val="0"/>
-          <w:numId w:val="34"/>
+          <w:numId w:val="11"/>
         </w:numPr>
         <w:spacing w:before="120" w:after="120"/>
         <w:ind w:left="0" w:firstLine="0"/>
@@ -4810,7 +4718,7 @@
       <w:pPr>
         <w:numPr>
           <w:ilvl w:val="1"/>
-          <w:numId w:val="34"/>
+          <w:numId w:val="11"/>
         </w:numPr>
         <w:spacing w:before="120" w:after="120"/>
         <w:ind w:left="567" w:firstLine="0"/>
@@ -4830,7 +4738,7 @@
       <w:pPr>
         <w:numPr>
           <w:ilvl w:val="1"/>
-          <w:numId w:val="34"/>
+          <w:numId w:val="11"/>
         </w:numPr>
         <w:spacing w:before="120" w:after="120"/>
         <w:ind w:left="567" w:firstLine="0"/>
@@ -4853,7 +4761,7 @@
       <w:pPr>
         <w:numPr>
           <w:ilvl w:val="1"/>
-          <w:numId w:val="34"/>
+          <w:numId w:val="11"/>
         </w:numPr>
         <w:spacing w:before="120" w:after="120"/>
         <w:ind w:left="567" w:firstLine="0"/>
@@ -4885,7 +4793,7 @@
       <w:pPr>
         <w:numPr>
           <w:ilvl w:val="0"/>
-          <w:numId w:val="34"/>
+          <w:numId w:val="11"/>
         </w:numPr>
         <w:spacing w:before="120" w:after="120"/>
         <w:ind w:left="0" w:firstLine="0"/>
@@ -4905,7 +4813,7 @@
       <w:pPr>
         <w:numPr>
           <w:ilvl w:val="1"/>
-          <w:numId w:val="34"/>
+          <w:numId w:val="11"/>
         </w:numPr>
         <w:spacing w:before="120" w:after="120"/>
         <w:ind w:left="567" w:firstLine="0"/>
@@ -4963,27 +4871,8 @@
           <w:szCs w:val="22"/>
           <w:lang w:eastAsia="en-US"/>
         </w:rPr>
-        <w:t xml:space="preserve">В процессе автоматизированного тестирования на проникновение </w:t>
-      </w:r>
-      <w:proofErr w:type="spellStart"/>
-      <w:r>
-        <w:rPr>
-          <w:rFonts w:eastAsia="Calibri" w:cs="Times New Roman"/>
-          <w:szCs w:val="22"/>
-          <w:lang w:eastAsia="en-US"/>
-        </w:rPr>
-        <w:t>логируем</w:t>
-      </w:r>
-      <w:proofErr w:type="spellEnd"/>
-      <w:r>
-        <w:rPr>
-          <w:rFonts w:eastAsia="Calibri" w:cs="Times New Roman"/>
-          <w:szCs w:val="22"/>
-          <w:lang w:eastAsia="en-US"/>
-        </w:rPr>
-        <w:t xml:space="preserve"> все достижимые узлы, способ проникновения и подсчитанный уровень уязвимости узла, для чего используем различные метрики (</w:t>
-      </w:r>
-      <w:proofErr w:type="spellStart"/>
+        <w:t>В процессе автоматизированного тестирования на проникновение логируем все достижимые узлы, способ проникновения и подсчитанный уровень уязвимости узла, для чего используем различные метрики (</w:t>
+      </w:r>
       <w:r>
         <w:rPr>
           <w:rFonts w:eastAsia="Calibri" w:cs="Times New Roman"/>
@@ -4992,7 +4881,6 @@
         </w:rPr>
         <w:t>cvss</w:t>
       </w:r>
-      <w:proofErr w:type="spellEnd"/>
       <w:r>
         <w:rPr>
           <w:rFonts w:eastAsia="Calibri" w:cs="Times New Roman"/>
@@ -5030,7 +4918,6 @@
           <w:lang w:eastAsia="en-US"/>
         </w:rPr>
       </w:pPr>
-      <w:proofErr w:type="gramStart"/>
       <w:r>
         <w:rPr>
           <w:rFonts w:eastAsia="Calibri" w:cs="Times New Roman"/>
@@ -5197,34 +5084,7 @@
           <w:szCs w:val="22"/>
           <w:lang w:eastAsia="en-US"/>
         </w:rPr>
-        <w:t>).</w:t>
-      </w:r>
-      <w:proofErr w:type="gramEnd"/>
-      <w:r>
-        <w:rPr>
-          <w:rFonts w:eastAsia="Calibri" w:cs="Times New Roman"/>
-          <w:szCs w:val="22"/>
-          <w:lang w:eastAsia="en-US"/>
-        </w:rPr>
-        <w:t xml:space="preserve"> (</w:t>
-      </w:r>
-      <w:proofErr w:type="gramStart"/>
-      <w:r>
-        <w:rPr>
-          <w:rFonts w:eastAsia="Calibri" w:cs="Times New Roman"/>
-          <w:szCs w:val="22"/>
-          <w:lang w:eastAsia="en-US"/>
-        </w:rPr>
-        <w:t>Возможно</w:t>
-      </w:r>
-      <w:proofErr w:type="gramEnd"/>
-      <w:r>
-        <w:rPr>
-          <w:rFonts w:eastAsia="Calibri" w:cs="Times New Roman"/>
-          <w:szCs w:val="22"/>
-          <w:lang w:eastAsia="en-US"/>
-        </w:rPr>
-        <w:t xml:space="preserve"> стоит рассмотреть ребра </w:t>
+        <w:t xml:space="preserve">). (Возможно стоит рассмотреть ребра </w:t>
       </w:r>
       <w:r>
         <w:rPr>
@@ -5347,8 +5207,8 @@
           <m:naryPr>
             <m:chr m:val="∑"/>
             <m:limLoc m:val="undOvr"/>
-            <m:subHide m:val="on"/>
-            <m:supHide m:val="on"/>
+            <m:subHide m:val="1"/>
+            <m:supHide m:val="1"/>
             <m:ctrlPr>
               <w:rPr>
                 <w:rFonts w:ascii="Cambria Math" w:eastAsia="Calibri" w:hAnsi="Cambria Math" w:cs="Times New Roman"/>
@@ -5487,7 +5347,6 @@
         </w:rPr>
         <w:t xml:space="preserve">, достижимых из </w:t>
       </w:r>
-      <w:proofErr w:type="spellStart"/>
       <w:r>
         <w:rPr>
           <w:rFonts w:eastAsia="Times New Roman" w:cs="Times New Roman"/>
@@ -5496,7 +5355,6 @@
         </w:rPr>
         <w:t>i</w:t>
       </w:r>
-      <w:proofErr w:type="spellEnd"/>
       <w:r>
         <w:rPr>
           <w:rFonts w:eastAsia="Times New Roman" w:cs="Times New Roman"/>
@@ -5574,8 +5432,8 @@
             <m:naryPr>
               <m:chr m:val="∑"/>
               <m:limLoc m:val="undOvr"/>
-              <m:subHide m:val="on"/>
-              <m:supHide m:val="on"/>
+              <m:subHide m:val="1"/>
+              <m:supHide m:val="1"/>
               <m:ctrlPr>
                 <w:rPr>
                   <w:rFonts w:ascii="Cambria Math" w:eastAsia="Calibri" w:hAnsi="Cambria Math" w:cs="Times New Roman"/>
@@ -5790,7 +5648,7 @@
       <w:pPr>
         <w:numPr>
           <w:ilvl w:val="0"/>
-          <w:numId w:val="35"/>
+          <w:numId w:val="12"/>
         </w:numPr>
         <w:spacing w:before="120" w:after="120"/>
         <w:contextualSpacing/>
@@ -5826,7 +5684,7 @@
         </w:rPr>
         <w:lastRenderedPageBreak/>
         <w:drawing>
-          <wp:inline distT="0" distB="0" distL="0" distR="0">
+          <wp:inline distT="0" distB="0" distL="0" distR="0" wp14:anchorId="6EB989D9" wp14:editId="5EEA3534">
             <wp:extent cx="5471160" cy="2225040"/>
             <wp:effectExtent l="0" t="0" r="0" b="3810"/>
             <wp:docPr id="1" name="Рисунок 3"/>
@@ -5843,10 +5701,10 @@
                     </pic:cNvPicPr>
                   </pic:nvPicPr>
                   <pic:blipFill>
-                    <a:blip r:embed="rId9" cstate="print">
+                    <a:blip r:embed="rId10" cstate="print">
                       <a:extLst>
                         <a:ext uri="{28A0092B-C50C-407E-A947-70E740481C1C}">
-                          <a14:useLocalDpi xmlns:a14="http://schemas.microsoft.com/office/drawing/2010/main" xmlns:wps="http://schemas.microsoft.com/office/word/2010/wordprocessingShape" xmlns:wpi="http://schemas.microsoft.com/office/word/2010/wordprocessingInk" xmlns:wpg="http://schemas.microsoft.com/office/word/2010/wordprocessingGroup" xmlns:w16se="http://schemas.microsoft.com/office/word/2015/wordml/symex" xmlns:w15="http://schemas.microsoft.com/office/word/2012/wordml" xmlns:w14="http://schemas.microsoft.com/office/word/2010/wordml" xmlns:w="http://schemas.openxmlformats.org/wordprocessingml/2006/main" xmlns:w10="urn:schemas-microsoft-com:office:word" xmlns:wp14="http://schemas.microsoft.com/office/word/2010/wordprocessingDrawing" xmlns:v="urn:schemas-microsoft-com:vml" xmlns:o="urn:schemas-microsoft-com:office:office" xmlns:mc="http://schemas.openxmlformats.org/markup-compatibility/2006" xmlns:cx1="http://schemas.microsoft.com/office/drawing/2015/9/8/chartex" xmlns:cx="http://schemas.microsoft.com/office/drawing/2014/chartex" xmlns:wpc="http://schemas.microsoft.com/office/word/2010/wordprocessingCanvas" xmlns="" val="0"/>
+                          <a14:useLocalDpi xmlns:a14="http://schemas.microsoft.com/office/drawing/2010/main" val="0"/>
                         </a:ext>
                       </a:extLst>
                     </a:blip>
@@ -5879,7 +5737,7 @@
       <w:pPr>
         <w:numPr>
           <w:ilvl w:val="0"/>
-          <w:numId w:val="35"/>
+          <w:numId w:val="12"/>
         </w:numPr>
         <w:spacing w:before="120" w:after="120"/>
         <w:contextualSpacing/>
@@ -5923,7 +5781,7 @@
       <w:pPr>
         <w:numPr>
           <w:ilvl w:val="0"/>
-          <w:numId w:val="35"/>
+          <w:numId w:val="12"/>
         </w:numPr>
         <w:spacing w:before="120" w:after="120"/>
         <w:contextualSpacing/>
@@ -5943,8 +5801,8 @@
           <m:naryPr>
             <m:chr m:val="∑"/>
             <m:limLoc m:val="undOvr"/>
-            <m:subHide m:val="on"/>
-            <m:supHide m:val="on"/>
+            <m:subHide m:val="1"/>
+            <m:supHide m:val="1"/>
             <m:ctrlPr>
               <w:rPr>
                 <w:rFonts w:ascii="Cambria Math" w:eastAsia="Times New Roman" w:hAnsi="Cambria Math" w:cs="Times New Roman"/>
@@ -5988,21 +5846,7 @@
         <w:rPr>
           <w:rFonts w:eastAsia="Times New Roman" w:cs="Times New Roman"/>
         </w:rPr>
-        <w:t xml:space="preserve">, так как при попадании в любой из узлов такого подграфа мы гарантированно попадаем на все остальные (или решаем задачу нахождения максимально длинного цикла!, попав на экземпляр </w:t>
-      </w:r>
-      <w:proofErr w:type="gramStart"/>
-      <w:r>
-        <w:rPr>
-          <w:rFonts w:eastAsia="Times New Roman" w:cs="Times New Roman"/>
-        </w:rPr>
-        <w:t>цикла</w:t>
-      </w:r>
-      <w:proofErr w:type="gramEnd"/>
-      <w:r>
-        <w:rPr>
-          <w:rFonts w:eastAsia="Times New Roman" w:cs="Times New Roman"/>
-        </w:rPr>
-        <w:t xml:space="preserve"> гарантированно достигаем всех элементов)</w:t>
+        <w:t>, так как при попадании в любой из узлов такого подграфа мы гарантированно попадаем на все остальные (или решаем задачу нахождения максимально длинного цикла!, попав на экземпляр цикла гарантированно достигаем всех элементов)</w:t>
       </w:r>
     </w:p>
     <w:p>
@@ -6023,7 +5867,7 @@
           <w:szCs w:val="22"/>
         </w:rPr>
         <w:drawing>
-          <wp:inline distT="0" distB="0" distL="0" distR="0">
+          <wp:inline distT="0" distB="0" distL="0" distR="0" wp14:anchorId="5A07F0F8" wp14:editId="7DB43534">
             <wp:extent cx="4792980" cy="2324100"/>
             <wp:effectExtent l="0" t="0" r="7620" b="0"/>
             <wp:docPr id="2" name="Рисунок 5"/>
@@ -6040,10 +5884,10 @@
                     </pic:cNvPicPr>
                   </pic:nvPicPr>
                   <pic:blipFill>
-                    <a:blip r:embed="rId10" cstate="print">
+                    <a:blip r:embed="rId11" cstate="print">
                       <a:extLst>
                         <a:ext uri="{28A0092B-C50C-407E-A947-70E740481C1C}">
-                          <a14:useLocalDpi xmlns:a14="http://schemas.microsoft.com/office/drawing/2010/main" xmlns:wps="http://schemas.microsoft.com/office/word/2010/wordprocessingShape" xmlns:wpi="http://schemas.microsoft.com/office/word/2010/wordprocessingInk" xmlns:wpg="http://schemas.microsoft.com/office/word/2010/wordprocessingGroup" xmlns:w16se="http://schemas.microsoft.com/office/word/2015/wordml/symex" xmlns:w15="http://schemas.microsoft.com/office/word/2012/wordml" xmlns:w14="http://schemas.microsoft.com/office/word/2010/wordml" xmlns:w="http://schemas.openxmlformats.org/wordprocessingml/2006/main" xmlns:w10="urn:schemas-microsoft-com:office:word" xmlns:wp14="http://schemas.microsoft.com/office/word/2010/wordprocessingDrawing" xmlns:v="urn:schemas-microsoft-com:vml" xmlns:o="urn:schemas-microsoft-com:office:office" xmlns:mc="http://schemas.openxmlformats.org/markup-compatibility/2006" xmlns:cx1="http://schemas.microsoft.com/office/drawing/2015/9/8/chartex" xmlns:cx="http://schemas.microsoft.com/office/drawing/2014/chartex" xmlns:wpc="http://schemas.microsoft.com/office/word/2010/wordprocessingCanvas" xmlns="" val="0"/>
+                          <a14:useLocalDpi xmlns:a14="http://schemas.microsoft.com/office/drawing/2010/main" val="0"/>
                         </a:ext>
                       </a:extLst>
                     </a:blip>
@@ -6081,7 +5925,7 @@
           <w:lang w:eastAsia="en-US"/>
         </w:rPr>
       </w:pPr>
-      <w:bookmarkStart w:id="5" w:name="_Toc26721921"/>
+      <w:bookmarkStart w:id="5" w:name="_Toc27328980"/>
       <w:r>
         <w:rPr>
           <w:rFonts w:eastAsia="Calibri"/>
@@ -6178,7 +6022,7 @@
         <w:pStyle w:val="21"/>
         <w:ind w:left="0" w:firstLine="0"/>
       </w:pPr>
-      <w:bookmarkStart w:id="6" w:name="_Toc26721922"/>
+      <w:bookmarkStart w:id="6" w:name="_Toc27328981"/>
       <w:r>
         <w:t>Уязвимости</w:t>
       </w:r>
@@ -6208,7 +6052,7 @@
         <w:pStyle w:val="af2"/>
         <w:numPr>
           <w:ilvl w:val="0"/>
-          <w:numId w:val="37"/>
+          <w:numId w:val="13"/>
         </w:numPr>
         <w:ind w:left="0" w:firstLine="851"/>
       </w:pPr>
@@ -6224,7 +6068,7 @@
         <w:pStyle w:val="af2"/>
         <w:numPr>
           <w:ilvl w:val="0"/>
-          <w:numId w:val="37"/>
+          <w:numId w:val="13"/>
         </w:numPr>
         <w:ind w:left="0" w:firstLine="851"/>
       </w:pPr>
@@ -6243,7 +6087,7 @@
         <w:pStyle w:val="af2"/>
         <w:numPr>
           <w:ilvl w:val="0"/>
-          <w:numId w:val="37"/>
+          <w:numId w:val="13"/>
         </w:numPr>
         <w:ind w:left="0" w:firstLine="851"/>
       </w:pPr>
@@ -6262,7 +6106,7 @@
         <w:pStyle w:val="af2"/>
         <w:numPr>
           <w:ilvl w:val="0"/>
-          <w:numId w:val="37"/>
+          <w:numId w:val="13"/>
         </w:numPr>
         <w:ind w:left="0" w:firstLine="851"/>
       </w:pPr>
@@ -6281,7 +6125,7 @@
         <w:pStyle w:val="af2"/>
         <w:numPr>
           <w:ilvl w:val="0"/>
-          <w:numId w:val="37"/>
+          <w:numId w:val="13"/>
         </w:numPr>
         <w:ind w:left="0" w:firstLine="851"/>
       </w:pPr>
@@ -6300,7 +6144,7 @@
         <w:pStyle w:val="af2"/>
         <w:numPr>
           <w:ilvl w:val="0"/>
-          <w:numId w:val="37"/>
+          <w:numId w:val="13"/>
         </w:numPr>
         <w:ind w:left="0" w:firstLine="851"/>
       </w:pPr>
@@ -6316,37 +6160,13 @@
     </w:p>
     <w:p>
       <w:r>
-        <w:t xml:space="preserve">В наиболее широком смысле уязвимости можно разделить на две группы: известные и 0-day </w:t>
-      </w:r>
-      <w:proofErr w:type="spellStart"/>
-      <w:r>
-        <w:t>экспло</w:t>
+        <w:t>В наиболее широком смысле уязвимости можно разделить на две группы: известные и 0-day экспло</w:t>
       </w:r>
       <w:r>
         <w:t>й</w:t>
       </w:r>
       <w:r>
-        <w:t>ты</w:t>
-      </w:r>
-      <w:proofErr w:type="spellEnd"/>
-      <w:r>
-        <w:t xml:space="preserve">. Известные уязвимости хорошо </w:t>
-      </w:r>
-      <w:proofErr w:type="spellStart"/>
-      <w:r>
-        <w:t>задокументированы</w:t>
-      </w:r>
-      <w:proofErr w:type="spellEnd"/>
-      <w:r>
-        <w:t xml:space="preserve"> исследователями, а соответствующие программные продукты имеют </w:t>
-      </w:r>
-      <w:proofErr w:type="spellStart"/>
-      <w:r>
-        <w:t>патчи</w:t>
-      </w:r>
-      <w:proofErr w:type="spellEnd"/>
-      <w:r>
-        <w:t>, устраняющие возможность эксплуатации данных уязвимостей.</w:t>
+        <w:t>ты. Известные уязвимости хорошо задокументированы исследователями, а соответствующие программные продукты имеют патчи, устраняющие возможность эксплуатации данных уязвимостей.</w:t>
       </w:r>
     </w:p>
     <w:p>
@@ -6415,15 +6235,7 @@
     </w:p>
     <w:p>
       <w:r>
-        <w:t xml:space="preserve">В наше время данные об уязвимости различного программного обеспечения </w:t>
-      </w:r>
-      <w:proofErr w:type="gramStart"/>
-      <w:r>
-        <w:t>вовсю</w:t>
-      </w:r>
-      <w:proofErr w:type="gramEnd"/>
-      <w:r>
-        <w:t xml:space="preserve"> используются злоумышленниками для </w:t>
+        <w:t xml:space="preserve">В наше время данные об уязвимости различного программного обеспечения вовсю используются злоумышленниками для </w:t>
       </w:r>
       <w:r>
         <w:t>совершения</w:t>
@@ -6441,7 +6253,7 @@
         <w:pStyle w:val="3"/>
         <w:ind w:left="0" w:firstLine="0"/>
       </w:pPr>
-      <w:bookmarkStart w:id="7" w:name="_Toc26721923"/>
+      <w:bookmarkStart w:id="7" w:name="_Toc27328982"/>
       <w:r>
         <w:t>Базы уязвимостей</w:t>
       </w:r>
@@ -6463,7 +6275,7 @@
         <w:pStyle w:val="af9"/>
         <w:numPr>
           <w:ilvl w:val="0"/>
-          <w:numId w:val="40"/>
+          <w:numId w:val="15"/>
         </w:numPr>
         <w:ind w:left="0" w:firstLine="851"/>
       </w:pPr>
@@ -6480,7 +6292,7 @@
         <w:pStyle w:val="af9"/>
         <w:numPr>
           <w:ilvl w:val="0"/>
-          <w:numId w:val="40"/>
+          <w:numId w:val="15"/>
         </w:numPr>
         <w:ind w:left="0" w:firstLine="851"/>
       </w:pPr>
@@ -6493,7 +6305,7 @@
         <w:pStyle w:val="af9"/>
         <w:numPr>
           <w:ilvl w:val="0"/>
-          <w:numId w:val="40"/>
+          <w:numId w:val="15"/>
         </w:numPr>
         <w:ind w:left="0" w:firstLine="851"/>
         <w:rPr>
@@ -6518,26 +6330,18 @@
         <w:pStyle w:val="af9"/>
         <w:numPr>
           <w:ilvl w:val="0"/>
-          <w:numId w:val="40"/>
+          <w:numId w:val="15"/>
         </w:numPr>
         <w:ind w:left="0" w:firstLine="851"/>
         <w:rPr>
           <w:lang w:val="en-US"/>
         </w:rPr>
       </w:pPr>
-      <w:proofErr w:type="spellStart"/>
       <w:r>
         <w:rPr>
           <w:lang w:val="en-US"/>
         </w:rPr>
-        <w:t>Secunia</w:t>
-      </w:r>
-      <w:proofErr w:type="spellEnd"/>
-      <w:r>
-        <w:rPr>
-          <w:lang w:val="en-US"/>
-        </w:rPr>
-        <w:t xml:space="preserve"> Advisory and Vulnerability Database</w:t>
+        <w:t>Secunia Advisory and Vulnerability Database</w:t>
       </w:r>
       <w:r>
         <w:rPr>
@@ -6551,7 +6355,7 @@
         <w:pStyle w:val="af9"/>
         <w:numPr>
           <w:ilvl w:val="0"/>
-          <w:numId w:val="40"/>
+          <w:numId w:val="15"/>
         </w:numPr>
         <w:ind w:left="0" w:firstLine="851"/>
         <w:rPr>
@@ -6562,21 +6366,7 @@
         <w:rPr>
           <w:lang w:val="en-US"/>
         </w:rPr>
-        <w:t xml:space="preserve">VND </w:t>
-      </w:r>
-      <w:proofErr w:type="spellStart"/>
-      <w:r>
-        <w:rPr>
-          <w:lang w:val="en-US"/>
-        </w:rPr>
-        <w:t>от</w:t>
-      </w:r>
-      <w:proofErr w:type="spellEnd"/>
-      <w:r>
-        <w:rPr>
-          <w:lang w:val="en-US"/>
-        </w:rPr>
-        <w:t xml:space="preserve"> CERT/CC</w:t>
+        <w:t>VND от CERT/CC</w:t>
       </w:r>
       <w:r>
         <w:rPr>
@@ -6590,7 +6380,7 @@
         <w:pStyle w:val="af9"/>
         <w:numPr>
           <w:ilvl w:val="0"/>
-          <w:numId w:val="40"/>
+          <w:numId w:val="15"/>
         </w:numPr>
         <w:ind w:left="0" w:firstLine="851"/>
         <w:rPr>
@@ -6626,26 +6416,18 @@
         <w:pStyle w:val="3"/>
         <w:ind w:left="0" w:firstLine="0"/>
       </w:pPr>
-      <w:bookmarkStart w:id="9" w:name="_Toc26721924"/>
+      <w:bookmarkStart w:id="9" w:name="_Toc27328983"/>
       <w:r>
         <w:lastRenderedPageBreak/>
         <w:t xml:space="preserve">Классификация уязвимостей по </w:t>
       </w:r>
       <w:r>
-        <w:t xml:space="preserve">ГОСТ </w:t>
-      </w:r>
-      <w:proofErr w:type="gramStart"/>
-      <w:r>
-        <w:t>Р</w:t>
-      </w:r>
-      <w:proofErr w:type="gramEnd"/>
-      <w:r>
-        <w:t xml:space="preserve"> 56546-2015</w:t>
+        <w:t>ГОСТ Р 56546-2015</w:t>
       </w:r>
       <w:bookmarkEnd w:id="9"/>
     </w:p>
     <w:p>
-      <w:hyperlink r:id="rId11" w:history="1">
+      <w:hyperlink r:id="rId12" w:history="1">
         <w:r>
           <w:rPr>
             <w:rStyle w:val="aff3"/>
@@ -6659,14 +6441,9 @@
       <w:pPr>
         <w:pStyle w:val="3"/>
       </w:pPr>
-      <w:bookmarkStart w:id="10" w:name="_Toc26721925"/>
-      <w:proofErr w:type="gramStart"/>
-      <w:r>
-        <w:t>Уязвимости</w:t>
-      </w:r>
-      <w:proofErr w:type="gramEnd"/>
-      <w:r>
-        <w:t xml:space="preserve"> приводящие к проникновению на узел</w:t>
+      <w:bookmarkStart w:id="10" w:name="_Toc27328984"/>
+      <w:r>
+        <w:t>Уязвимости приводящие к проникновению на узел</w:t>
       </w:r>
       <w:bookmarkEnd w:id="10"/>
     </w:p>
@@ -6707,13 +6484,8 @@
         <w:ind w:left="0" w:firstLine="851"/>
       </w:pPr>
       <w:r>
-        <w:t xml:space="preserve">уязвимости </w:t>
-      </w:r>
-      <w:proofErr w:type="spellStart"/>
-      <w:r>
-        <w:t>веб-приложений</w:t>
-      </w:r>
-      <w:proofErr w:type="spellEnd"/>
+        <w:t>уязвимости веб-приложений</w:t>
+      </w:r>
       <w:r>
         <w:rPr>
           <w:lang w:val="en-US"/>
@@ -6803,8 +6575,7 @@
       <w:r>
         <w:tab/>
       </w:r>
-      <w:bookmarkStart w:id="12" w:name="_Toc26721926"/>
-      <w:proofErr w:type="spellStart"/>
+      <w:bookmarkStart w:id="12" w:name="_Toc27328985"/>
       <w:r>
         <w:t>Эксплой</w:t>
       </w:r>
@@ -6812,24 +6583,18 @@
         <w:t>ты</w:t>
       </w:r>
       <w:bookmarkEnd w:id="12"/>
-      <w:proofErr w:type="spellEnd"/>
-    </w:p>
-    <w:p>
-      <w:proofErr w:type="spellStart"/>
+    </w:p>
+    <w:p>
       <w:r>
         <w:t>Эксплой</w:t>
       </w:r>
       <w:r>
-        <w:t>т</w:t>
-      </w:r>
-      <w:proofErr w:type="spellEnd"/>
-      <w:r>
-        <w:t xml:space="preserve"> </w:t>
+        <w:t xml:space="preserve">т </w:t>
       </w:r>
       <w:r>
         <w:t>[</w:t>
       </w:r>
-      <w:hyperlink r:id="rId12" w:history="1">
+      <w:hyperlink r:id="rId13" w:history="1">
         <w:r>
           <w:rPr>
             <w:rStyle w:val="aff3"/>
@@ -6843,13 +6608,8 @@
       <w:r>
         <w:t xml:space="preserve"> – </w:t>
       </w:r>
-      <w:proofErr w:type="spellStart"/>
-      <w:r>
-        <w:t>скрипт</w:t>
-      </w:r>
-      <w:proofErr w:type="spellEnd"/>
-      <w:r>
-        <w:t xml:space="preserve"> или программа</w:t>
+      <w:r>
+        <w:t>скрипт или программа</w:t>
       </w:r>
       <w:r>
         <w:t xml:space="preserve">, разработанная исключительно для эксплуатации </w:t>
@@ -6861,69 +6621,23 @@
         <w:t>. В процессе проведения сетевой атаки могут задействоватьс</w:t>
       </w:r>
       <w:r>
-        <w:t xml:space="preserve">я одновременно несколько </w:t>
-      </w:r>
-      <w:proofErr w:type="spellStart"/>
-      <w:r>
-        <w:t>эксплой</w:t>
-      </w:r>
-      <w:r>
-        <w:t>тов</w:t>
-      </w:r>
-      <w:proofErr w:type="spellEnd"/>
-      <w:r>
-        <w:t xml:space="preserve"> для достижения поставленных целей. При этом необходимо успешн</w:t>
-      </w:r>
-      <w:r>
-        <w:t xml:space="preserve">ое выполнение каждого из </w:t>
-      </w:r>
-      <w:proofErr w:type="spellStart"/>
-      <w:r>
-        <w:t>эксплой</w:t>
-      </w:r>
-      <w:r>
-        <w:t>тов</w:t>
-      </w:r>
-      <w:proofErr w:type="spellEnd"/>
-      <w:r>
-        <w:t>. Закрытие любой из уязвимостей подобной цепочки приведет к несостоятельности исходной атаки.</w:t>
-      </w:r>
-    </w:p>
-    <w:p>
-      <w:proofErr w:type="spellStart"/>
+        <w:t>я одновременно несколько эксплой</w:t>
+      </w:r>
+      <w:r>
+        <w:t>тов для достижения поставленных целей. При этом необходимо успешн</w:t>
+      </w:r>
+      <w:r>
+        <w:t>ое выполнение каждого из эксплой</w:t>
+      </w:r>
+      <w:r>
+        <w:t>тов. Закрытие любой из уязвимостей подобной цепочки приведет к несостоятельности исходной атаки.</w:t>
+      </w:r>
+    </w:p>
+    <w:p>
       <w:r>
         <w:lastRenderedPageBreak/>
-        <w:t>Эксплойтом</w:t>
-      </w:r>
-      <w:proofErr w:type="spellEnd"/>
-      <w:r>
-        <w:t xml:space="preserve"> может также являться обычный текст или </w:t>
-      </w:r>
-      <w:proofErr w:type="spellStart"/>
-      <w:r>
-        <w:t>словестное</w:t>
-      </w:r>
-      <w:proofErr w:type="spellEnd"/>
-      <w:r>
-        <w:t xml:space="preserve"> описание того, как </w:t>
-      </w:r>
-      <w:proofErr w:type="spellStart"/>
-      <w:r>
-        <w:t>проэксплуатировать</w:t>
-      </w:r>
-      <w:proofErr w:type="spellEnd"/>
-      <w:r>
-        <w:t xml:space="preserve"> уязвимость. Чаще всего для написания </w:t>
-      </w:r>
-      <w:proofErr w:type="spellStart"/>
-      <w:r>
-        <w:t>эксплойтов</w:t>
-      </w:r>
-      <w:proofErr w:type="spellEnd"/>
-      <w:r>
-        <w:t xml:space="preserve"> используются следующие языки программирования: </w:t>
-      </w:r>
-      <w:proofErr w:type="gramStart"/>
+        <w:t xml:space="preserve">Эксплойтом может также являться обычный текст или словестное описание того, как проэксплуатировать уязвимость. Чаще всего для написания эксплойтов используются следующие языки программирования: </w:t>
+      </w:r>
       <w:r>
         <w:rPr>
           <w:lang w:val="en-US"/>
@@ -6969,14 +6683,12 @@
       <w:r>
         <w:t xml:space="preserve">, </w:t>
       </w:r>
-      <w:proofErr w:type="spellStart"/>
       <w:r>
         <w:rPr>
           <w:lang w:val="en-US"/>
         </w:rPr>
         <w:t>Javascript</w:t>
       </w:r>
-      <w:proofErr w:type="spellEnd"/>
       <w:r>
         <w:t xml:space="preserve">, </w:t>
       </w:r>
@@ -6998,28 +6710,19 @@
       <w:r>
         <w:t>++.</w:t>
       </w:r>
-      <w:proofErr w:type="gramEnd"/>
     </w:p>
     <w:p>
       <w:r>
         <w:t>В общем случае о</w:t>
       </w:r>
       <w:r>
-        <w:t xml:space="preserve">пределяют 2 вида </w:t>
-      </w:r>
-      <w:proofErr w:type="spellStart"/>
-      <w:r>
-        <w:t>экспло</w:t>
+        <w:t>пределяют 2 вида экспло</w:t>
       </w:r>
       <w:r>
         <w:t>й</w:t>
       </w:r>
       <w:r>
-        <w:t>тов</w:t>
-      </w:r>
-      <w:proofErr w:type="spellEnd"/>
-      <w:r>
-        <w:t>:</w:t>
+        <w:t>тов:</w:t>
       </w:r>
     </w:p>
     <w:p>
@@ -7027,11 +6730,10 @@
         <w:pStyle w:val="af2"/>
         <w:numPr>
           <w:ilvl w:val="0"/>
-          <w:numId w:val="39"/>
+          <w:numId w:val="14"/>
         </w:numPr>
         <w:ind w:left="0" w:firstLine="851"/>
       </w:pPr>
-      <w:proofErr w:type="gramStart"/>
       <w:r>
         <w:t>у</w:t>
       </w:r>
@@ -7041,7 +6743,6 @@
       <w:r>
         <w:t>ленный</w:t>
       </w:r>
-      <w:proofErr w:type="gramEnd"/>
       <w:r>
         <w:t xml:space="preserve"> </w:t>
       </w:r>
@@ -7063,35 +6764,22 @@
         <w:pStyle w:val="af2"/>
         <w:numPr>
           <w:ilvl w:val="0"/>
-          <w:numId w:val="39"/>
+          <w:numId w:val="14"/>
         </w:numPr>
         <w:ind w:left="0" w:firstLine="851"/>
       </w:pPr>
-      <w:proofErr w:type="gramStart"/>
       <w:r>
         <w:t>л</w:t>
       </w:r>
       <w:r>
-        <w:t>окальный</w:t>
-      </w:r>
-      <w:proofErr w:type="gramEnd"/>
-      <w:r>
-        <w:t xml:space="preserve"> – эксплуатирует уязвимость локальной системы. Требует наличие предварительного доступа к целевой системе. Чаще всего используется для повышения привилегий.</w:t>
-      </w:r>
-    </w:p>
-    <w:p>
-      <w:r>
-        <w:t xml:space="preserve">Так как </w:t>
-      </w:r>
-      <w:proofErr w:type="spellStart"/>
-      <w:r>
-        <w:t>эксплойты</w:t>
-      </w:r>
-      <w:proofErr w:type="spellEnd"/>
-      <w:r>
-        <w:t xml:space="preserve"> разрабатываются для выполнения различных действий на атакуемой системе, то они могут классифицироваться по объекту назначения [</w:t>
-      </w:r>
-      <w:hyperlink r:id="rId13" w:history="1">
+        <w:t>окальный – эксплуатирует уязвимость локальной системы. Требует наличие предварительного доступа к целевой системе. Чаще всего используется для повышения привилегий.</w:t>
+      </w:r>
+    </w:p>
+    <w:p>
+      <w:r>
+        <w:t>Так как эксплойты разрабатываются для выполнения различных действий на атакуемой системе, то они могут классифицироваться по объекту назначения [</w:t>
+      </w:r>
+      <w:hyperlink r:id="rId14" w:history="1">
         <w:r>
           <w:rPr>
             <w:rStyle w:val="aff3"/>
@@ -7108,7 +6796,7 @@
         <w:pStyle w:val="af2"/>
         <w:numPr>
           <w:ilvl w:val="0"/>
-          <w:numId w:val="39"/>
+          <w:numId w:val="14"/>
         </w:numPr>
         <w:ind w:left="0" w:firstLine="851"/>
       </w:pPr>
@@ -7122,7 +6810,7 @@
         <w:pStyle w:val="af2"/>
         <w:numPr>
           <w:ilvl w:val="0"/>
-          <w:numId w:val="39"/>
+          <w:numId w:val="14"/>
         </w:numPr>
         <w:ind w:left="0" w:firstLine="851"/>
       </w:pPr>
@@ -7135,7 +6823,7 @@
         <w:pStyle w:val="af2"/>
         <w:numPr>
           <w:ilvl w:val="0"/>
-          <w:numId w:val="39"/>
+          <w:numId w:val="14"/>
         </w:numPr>
         <w:ind w:left="0" w:firstLine="851"/>
       </w:pPr>
@@ -7148,7 +6836,7 @@
         <w:pStyle w:val="af2"/>
         <w:numPr>
           <w:ilvl w:val="0"/>
-          <w:numId w:val="39"/>
+          <w:numId w:val="14"/>
         </w:numPr>
         <w:ind w:left="0" w:firstLine="851"/>
       </w:pPr>
@@ -7161,44 +6849,12 @@
         <w:pStyle w:val="af2"/>
         <w:numPr>
           <w:ilvl w:val="0"/>
-          <w:numId w:val="39"/>
+          <w:numId w:val="14"/>
         </w:numPr>
         <w:ind w:left="0" w:firstLine="851"/>
       </w:pPr>
       <w:r>
-        <w:t xml:space="preserve">для </w:t>
-      </w:r>
-      <w:proofErr w:type="spellStart"/>
-      <w:r>
-        <w:t>веб-сервисов</w:t>
-      </w:r>
-      <w:proofErr w:type="spellEnd"/>
-      <w:r>
-        <w:t xml:space="preserve">, например, </w:t>
-      </w:r>
-      <w:proofErr w:type="spellStart"/>
-      <w:r>
-        <w:t>WordPress</w:t>
-      </w:r>
-      <w:proofErr w:type="spellEnd"/>
-      <w:r>
-        <w:t xml:space="preserve">, </w:t>
-      </w:r>
-      <w:proofErr w:type="spellStart"/>
-      <w:r>
-        <w:t>Joomla</w:t>
-      </w:r>
-      <w:proofErr w:type="spellEnd"/>
-      <w:r>
-        <w:t xml:space="preserve">, </w:t>
-      </w:r>
-      <w:proofErr w:type="spellStart"/>
-      <w:r>
-        <w:t>Drupal</w:t>
-      </w:r>
-      <w:proofErr w:type="spellEnd"/>
-      <w:r>
-        <w:t xml:space="preserve"> и др. </w:t>
+        <w:t xml:space="preserve">для веб-сервисов, например, WordPress, Joomla, Drupal и др. </w:t>
       </w:r>
     </w:p>
     <w:p>
@@ -7206,7 +6862,7 @@
         <w:pStyle w:val="af2"/>
         <w:numPr>
           <w:ilvl w:val="0"/>
-          <w:numId w:val="39"/>
+          <w:numId w:val="14"/>
         </w:numPr>
         <w:ind w:left="0" w:firstLine="851"/>
       </w:pPr>
@@ -7223,31 +6879,7 @@
     </w:p>
     <w:p>
       <w:r>
-        <w:t xml:space="preserve">Большинство существующих </w:t>
-      </w:r>
-      <w:proofErr w:type="spellStart"/>
-      <w:r>
-        <w:t>эксплойтов</w:t>
-      </w:r>
-      <w:proofErr w:type="spellEnd"/>
-      <w:r>
-        <w:t xml:space="preserve"> входят в ту или иную базу </w:t>
-      </w:r>
-      <w:proofErr w:type="spellStart"/>
-      <w:r>
-        <w:t>эксплойтов</w:t>
-      </w:r>
-      <w:proofErr w:type="spellEnd"/>
-      <w:r>
-        <w:t xml:space="preserve">, </w:t>
-      </w:r>
-      <w:proofErr w:type="gramStart"/>
-      <w:r>
-        <w:t>которые</w:t>
-      </w:r>
-      <w:proofErr w:type="gramEnd"/>
-      <w:r>
-        <w:t xml:space="preserve"> в большинстве случаев создаются для научных целей.</w:t>
+        <w:t>Большинство существующих эксплойтов входят в ту или иную базу эксплойтов, которые в большинстве случаев создаются для научных целей.</w:t>
       </w:r>
     </w:p>
     <w:p/>
@@ -7255,33 +6887,20 @@
       <w:pPr>
         <w:pStyle w:val="3"/>
       </w:pPr>
-      <w:bookmarkStart w:id="14" w:name="_Toc26721927"/>
-      <w:r>
-        <w:t xml:space="preserve">Базы </w:t>
-      </w:r>
-      <w:proofErr w:type="spellStart"/>
-      <w:r>
-        <w:t>эксплойтов</w:t>
+      <w:bookmarkStart w:id="14" w:name="_Toc27328986"/>
+      <w:r>
+        <w:t>Базы эксплойтов</w:t>
       </w:r>
       <w:bookmarkEnd w:id="14"/>
-      <w:proofErr w:type="spellEnd"/>
-    </w:p>
-    <w:p>
-      <w:r>
-        <w:t xml:space="preserve">Наиболее обширные базы </w:t>
-      </w:r>
-      <w:proofErr w:type="spellStart"/>
-      <w:r>
-        <w:t>эксплойтов</w:t>
-      </w:r>
-      <w:proofErr w:type="spellEnd"/>
-      <w:r>
-        <w:t xml:space="preserve"> на данный момент </w:t>
+    </w:p>
+    <w:p>
+      <w:r>
+        <w:t xml:space="preserve">Наиболее обширные базы эксплойтов на данный момент </w:t>
       </w:r>
       <w:r>
         <w:t>[</w:t>
       </w:r>
-      <w:hyperlink r:id="rId14" w:history="1">
+      <w:hyperlink r:id="rId15" w:history="1">
         <w:r>
           <w:rPr>
             <w:rStyle w:val="aff3"/>
@@ -7307,7 +6926,7 @@
       <w:pPr>
         <w:pStyle w:val="21"/>
       </w:pPr>
-      <w:bookmarkStart w:id="15" w:name="_Toc26721928"/>
+      <w:bookmarkStart w:id="15" w:name="_Toc27328987"/>
       <w:r>
         <w:lastRenderedPageBreak/>
         <w:t>Сценарий сетевой атаки</w:t>
@@ -7333,25 +6952,21 @@
       <w:r>
         <w:t>://</w:t>
       </w:r>
-      <w:proofErr w:type="spellStart"/>
       <w:r>
         <w:rPr>
           <w:lang w:val="en-US"/>
         </w:rPr>
         <w:t>cyberleninka</w:t>
       </w:r>
-      <w:proofErr w:type="spellEnd"/>
       <w:r>
         <w:t>.</w:t>
       </w:r>
-      <w:proofErr w:type="spellStart"/>
       <w:r>
         <w:rPr>
           <w:lang w:val="en-US"/>
         </w:rPr>
         <w:t>ru</w:t>
       </w:r>
-      <w:proofErr w:type="spellEnd"/>
       <w:r>
         <w:t>/</w:t>
       </w:r>
@@ -7373,69 +6988,57 @@
       <w:r>
         <w:t>/</w:t>
       </w:r>
-      <w:proofErr w:type="spellStart"/>
       <w:r>
         <w:rPr>
           <w:lang w:val="en-US"/>
         </w:rPr>
         <w:t>klassifikatsiya</w:t>
       </w:r>
-      <w:proofErr w:type="spellEnd"/>
       <w:r>
         <w:t>-</w:t>
       </w:r>
-      <w:proofErr w:type="spellStart"/>
       <w:r>
         <w:rPr>
           <w:lang w:val="en-US"/>
         </w:rPr>
         <w:t>ugroz</w:t>
       </w:r>
-      <w:proofErr w:type="spellEnd"/>
       <w:r>
         <w:t>-</w:t>
       </w:r>
-      <w:proofErr w:type="spellStart"/>
       <w:r>
         <w:rPr>
           <w:lang w:val="en-US"/>
         </w:rPr>
         <w:t>i</w:t>
       </w:r>
-      <w:proofErr w:type="spellEnd"/>
       <w:r>
         <w:t>-</w:t>
       </w:r>
-      <w:proofErr w:type="spellStart"/>
       <w:r>
         <w:rPr>
           <w:lang w:val="en-US"/>
         </w:rPr>
         <w:t>uyazvimostey</w:t>
       </w:r>
-      <w:proofErr w:type="spellEnd"/>
       <w:r>
         <w:t>-</w:t>
       </w:r>
-      <w:proofErr w:type="spellStart"/>
       <w:r>
         <w:rPr>
           <w:lang w:val="en-US"/>
         </w:rPr>
         <w:t>informatsionnoy</w:t>
       </w:r>
-      <w:proofErr w:type="spellEnd"/>
       <w:r>
         <w:t>-</w:t>
       </w:r>
-      <w:proofErr w:type="spellStart"/>
       <w:r>
         <w:rPr>
           <w:lang w:val="en-US"/>
         </w:rPr>
         <w:t>bezopasnosti</w:t>
       </w:r>
-      <w:proofErr w:type="spellEnd"/>
       <w:r>
         <w:t>-</w:t>
       </w:r>
@@ -7448,25 +7051,21 @@
       <w:r>
         <w:t>-</w:t>
       </w:r>
-      <w:proofErr w:type="spellStart"/>
       <w:r>
         <w:rPr>
           <w:lang w:val="en-US"/>
         </w:rPr>
         <w:t>korporativnyh</w:t>
       </w:r>
-      <w:proofErr w:type="spellEnd"/>
       <w:r>
         <w:t>-</w:t>
       </w:r>
-      <w:proofErr w:type="spellStart"/>
       <w:r>
         <w:rPr>
           <w:lang w:val="en-US"/>
         </w:rPr>
         <w:t>sistemah</w:t>
       </w:r>
-      <w:proofErr w:type="spellEnd"/>
       <w:r>
         <w:t>]</w:t>
       </w:r>
@@ -7479,7 +7078,7 @@
         <w:pStyle w:val="af2"/>
         <w:numPr>
           <w:ilvl w:val="0"/>
-          <w:numId w:val="42"/>
+          <w:numId w:val="16"/>
         </w:numPr>
         <w:ind w:left="0" w:firstLine="851"/>
       </w:pPr>
@@ -7498,7 +7097,7 @@
         <w:pStyle w:val="af2"/>
         <w:numPr>
           <w:ilvl w:val="0"/>
-          <w:numId w:val="42"/>
+          <w:numId w:val="16"/>
         </w:numPr>
         <w:ind w:left="0" w:firstLine="851"/>
       </w:pPr>
@@ -7517,7 +7116,7 @@
         <w:pStyle w:val="af2"/>
         <w:numPr>
           <w:ilvl w:val="0"/>
-          <w:numId w:val="42"/>
+          <w:numId w:val="16"/>
         </w:numPr>
         <w:ind w:left="0" w:firstLine="851"/>
       </w:pPr>
@@ -7536,7 +7135,7 @@
         <w:pStyle w:val="af2"/>
         <w:numPr>
           <w:ilvl w:val="0"/>
-          <w:numId w:val="42"/>
+          <w:numId w:val="16"/>
         </w:numPr>
         <w:ind w:left="0" w:firstLine="851"/>
       </w:pPr>
@@ -7571,7 +7170,7 @@
         </w:rPr>
         <w:lastRenderedPageBreak/>
         <w:drawing>
-          <wp:inline distT="0" distB="0" distL="0" distR="0">
+          <wp:inline distT="0" distB="0" distL="0" distR="0" wp14:anchorId="056A074D" wp14:editId="4FA6CEBE">
             <wp:extent cx="6124575" cy="6181725"/>
             <wp:effectExtent l="19050" t="0" r="9525" b="0"/>
             <wp:docPr id="3" name="Рисунок 1"/>
@@ -7588,7 +7187,7 @@
                     </pic:cNvPicPr>
                   </pic:nvPicPr>
                   <pic:blipFill>
-                    <a:blip r:embed="rId15" cstate="print"/>
+                    <a:blip r:embed="rId16" cstate="print"/>
                     <a:srcRect/>
                     <a:stretch>
                       <a:fillRect/>
@@ -7630,7 +7229,7 @@
       <w:pPr>
         <w:pStyle w:val="3"/>
       </w:pPr>
-      <w:bookmarkStart w:id="16" w:name="_Toc26721929"/>
+      <w:bookmarkStart w:id="16" w:name="_Toc27328988"/>
       <w:r>
         <w:t>Сбор информации</w:t>
       </w:r>
@@ -7663,7 +7262,7 @@
       <w:pPr>
         <w:pStyle w:val="1"/>
       </w:pPr>
-      <w:bookmarkStart w:id="17" w:name="_Toc26721930"/>
+      <w:bookmarkStart w:id="17" w:name="_Toc27328989"/>
       <w:r>
         <w:lastRenderedPageBreak/>
         <w:t>Оценка защищенности и выбор мер защиты в современных компьютерных сетях</w:t>
@@ -7677,379 +7276,141 @@
         </w:rPr>
       </w:pPr>
       <w:r>
-        <w:t xml:space="preserve">Задача оценки защищенности и </w:t>
-      </w:r>
-      <w:proofErr w:type="gramStart"/>
-      <w:r>
-        <w:t>выбора</w:t>
-      </w:r>
-      <w:proofErr w:type="gramEnd"/>
-      <w:r>
-        <w:t xml:space="preserve"> защитных мер в компьютерных сетях является одной из основных задач информационной безопасности. Согласно </w:t>
-      </w:r>
-      <w:bookmarkStart w:id="18" w:name="_GoBack"/>
+        <w:t xml:space="preserve">Задача оценки защищенности и выбора защитных мер в компьютерных сетях является одной из основных задач информационной безопасности. Согласно </w:t>
+      </w:r>
+    </w:p>
+    <w:p>
+      <w:pPr>
+        <w:pStyle w:val="21"/>
+      </w:pPr>
+      <w:bookmarkStart w:id="18" w:name="_Toc27328990"/>
+      <w:r>
+        <w:t>Нормативная база задачи оценки защищенности сетевой инфраструктуры</w:t>
+      </w:r>
       <w:bookmarkEnd w:id="18"/>
     </w:p>
     <w:p>
       <w:pPr>
-        <w:pStyle w:val="21"/>
-      </w:pPr>
-      <w:bookmarkStart w:id="19" w:name="_Toc26721931"/>
-      <w:r>
-        <w:t>Нормативная база задачи оценки защищенности сетевой инфраструктуры</w:t>
+        <w:pStyle w:val="3"/>
+      </w:pPr>
+      <w:bookmarkStart w:id="19" w:name="_Toc27328991"/>
+      <w:r>
+        <w:t>Стандарты в области оценки безопасности компонентов сетевой инфраструктуры</w:t>
       </w:r>
       <w:bookmarkEnd w:id="19"/>
-    </w:p>
-    <w:p>
-      <w:pPr>
-        <w:pStyle w:val="3"/>
-      </w:pPr>
-      <w:bookmarkStart w:id="20" w:name="_Toc26721932"/>
-      <w:r>
-        <w:t>Стандарты в области оценки безопасности компонентов сетевой инфраструктуры</w:t>
-      </w:r>
-      <w:bookmarkEnd w:id="20"/>
     </w:p>
     <w:p>
       <w:pPr>
         <w:pStyle w:val="21"/>
         <w:numPr>
           <w:ilvl w:val="1"/>
-          <w:numId w:val="49"/>
+          <w:numId w:val="23"/>
         </w:numPr>
       </w:pPr>
-      <w:bookmarkStart w:id="21" w:name="_Toc26721933"/>
-      <w:r>
-        <w:t xml:space="preserve">Методики оценки защищенности компьютерной сети и </w:t>
-      </w:r>
-      <w:proofErr w:type="gramStart"/>
-      <w:r>
-        <w:t>выбора</w:t>
-      </w:r>
-      <w:proofErr w:type="gramEnd"/>
+      <w:bookmarkStart w:id="20" w:name="_Toc27328992"/>
+      <w:r>
+        <w:t>Методики оценки защищенности компьютерной сети</w:t>
+      </w:r>
+      <w:bookmarkEnd w:id="20"/>
+    </w:p>
+    <w:p>
+      <w:r>
+        <w:t xml:space="preserve">Оценка </w:t>
+      </w:r>
+      <w:r>
+        <w:t>защищенности компьютерной сети – это процесс выявления уязвимостей, угроз и рисков, связанных с активами организации и мер защиты, которые могут смягчить эти риски</w:t>
+      </w:r>
       <w:r>
         <w:t xml:space="preserve"> </w:t>
       </w:r>
+      <w:r>
+        <w:t>[https://www.tcdi.com/criteria-for-selecting-an-information-security-risk-assessment-methodology-qualitative-quantitative-or-mixed/]</w:t>
+      </w:r>
+      <w:r>
+        <w:t xml:space="preserve">. </w:t>
+      </w:r>
+      <w:r>
+        <w:t>Существует два базовых подхода к оценке защищенности: качественный и количественный</w:t>
+      </w:r>
+      <w:r>
+        <w:t>. Качественные</w:t>
+      </w:r>
+      <w:r>
+        <w:t xml:space="preserve"> </w:t>
+      </w:r>
+      <w:r>
+        <w:t>методики позвол</w:t>
+      </w:r>
+      <w:r>
+        <w:t>яют идентифицировать уязвимости и угрозы</w:t>
+      </w:r>
+      <w:r>
+        <w:t>, описать причины их возникновения, возмож</w:t>
+      </w:r>
+      <w:r>
+        <w:t>ные последствия и применяемые защитные меры и на их основе ранжировать риски</w:t>
+      </w:r>
+      <w:r>
+        <w:t xml:space="preserve">. Количественные методики описывают возможные риски в денежном или частотном эквиваленте. На основе полученных значений и стоимости реализации мер защиты риски сравниваются для принятия оптимальных мер защиты. </w:t>
+      </w:r>
+    </w:p>
+    <w:p>
+      <w:r>
+        <w:t>Методики оценки защищенности позволяют определить понятие показателя защищенности – параметра, определяющего качественную или количественную оценку защищенности анализируемой сети</w:t>
+      </w:r>
+      <w:r>
+        <w:t>.</w:t>
+      </w:r>
+    </w:p>
+    <w:p/>
+    <w:p>
+      <w:pPr>
+        <w:pStyle w:val="3"/>
+      </w:pPr>
+      <w:bookmarkStart w:id="21" w:name="_Toc27328993"/>
+      <w:r>
+        <w:t>Качественные</w:t>
+      </w:r>
+      <w:r>
+        <w:t xml:space="preserve"> методики оценки защищенности</w:t>
+      </w:r>
       <w:bookmarkEnd w:id="21"/>
       <w:r>
-        <w:t>защитных мер</w:t>
-      </w:r>
-    </w:p>
-    <w:p>
-      <w:r>
-        <w:t xml:space="preserve">Оценка </w:t>
-      </w:r>
-      <w:r>
-        <w:t>защищенности компьютерной сети – это процесс выявления уязвимостей, угроз и рисков, связанных с активами организации и мер защиты, которые могут смягчить эти риски</w:t>
-      </w:r>
-      <w:r>
         <w:t xml:space="preserve"> </w:t>
       </w:r>
-      <w:r>
-        <w:t>[https://www.tcdi.com/criteria-for-selecting-an-information-security-risk-assessment-methodology-qualitative-quantitative-or-mixed/]</w:t>
-      </w:r>
-      <w:r>
-        <w:t xml:space="preserve">. </w:t>
-      </w:r>
-      <w:r>
-        <w:t>Существует два базовых подхода к оценке защищенности: качественный и количественный</w:t>
-      </w:r>
-      <w:r>
-        <w:t>. Качественные</w:t>
-      </w:r>
-      <w:r>
-        <w:t xml:space="preserve"> </w:t>
-      </w:r>
-      <w:r>
-        <w:t xml:space="preserve">методики позволяют идентифицировать уязвимости, угрозы и риски, описать причины их возникновения, возможные последствия и ранжировать их. Количественные методики описывают возможные риски в денежном или частотном эквиваленте. На основе полученных значений и стоимости реализации мер защиты риски сравниваются для принятия оптимальных мер защиты. </w:t>
-      </w:r>
-    </w:p>
-    <w:p>
-      <w:r>
-        <w:t>Методики оценки защищенности позволяют определить понятие показателя защищенности – параметра, определяющего качественную или количественную оценку защищенности анализируемой сети</w:t>
-      </w:r>
-      <w:r>
-        <w:t>.</w:t>
-      </w:r>
-    </w:p>
-    <w:p/>
-    <w:p>
-      <w:pPr>
-        <w:pStyle w:val="3"/>
-      </w:pPr>
-      <w:bookmarkStart w:id="22" w:name="_Toc26721934"/>
-      <w:r>
-        <w:t>Качественные</w:t>
-      </w:r>
-      <w:bookmarkEnd w:id="22"/>
-      <w:r>
-        <w:t xml:space="preserve"> методики оценки защищенности </w:t>
-      </w:r>
-    </w:p>
-    <w:p/>
-    <w:p>
-      <w:pPr>
-        <w:pStyle w:val="3"/>
-      </w:pPr>
-      <w:bookmarkStart w:id="23" w:name="_Toc26721935"/>
+    </w:p>
+    <w:p>
+      <w:r>
+        <w:t>Качественные методики используют опыт</w:t>
+      </w:r>
+      <w:r>
+        <w:t xml:space="preserve"> и </w:t>
+      </w:r>
+      <w:r>
+        <w:t xml:space="preserve">суждения экспертов, а не математические формулы. </w:t>
+      </w:r>
+      <w:r>
+        <w:t>Они также</w:t>
+      </w:r>
+      <w:r>
+        <w:t xml:space="preserve"> могут использовать опросы для определения уровня угрозы и ожидаемых рисков. </w:t>
+      </w:r>
+      <w:r>
+        <w:t xml:space="preserve">Данные методики особенно </w:t>
+      </w:r>
       <w:r>
         <w:lastRenderedPageBreak/>
-        <w:t>Количественные</w:t>
-      </w:r>
-      <w:bookmarkEnd w:id="23"/>
-    </w:p>
-    <w:p>
-      <w:pPr>
-        <w:pStyle w:val="3"/>
-      </w:pPr>
-      <w:bookmarkStart w:id="24" w:name="_Toc26721936"/>
-      <w:r>
-        <w:t>Смешанные</w:t>
-      </w:r>
-      <w:bookmarkEnd w:id="24"/>
-    </w:p>
-    <w:p>
-      <w:pPr>
-        <w:pStyle w:val="21"/>
-      </w:pPr>
-      <w:bookmarkStart w:id="25" w:name="_Toc26721937"/>
-      <w:r>
-        <w:t>Показатели защищенности и выбора контрмер</w:t>
-      </w:r>
-      <w:r>
-        <w:t xml:space="preserve"> и способы их вычисления</w:t>
-      </w:r>
-      <w:bookmarkEnd w:id="25"/>
-    </w:p>
-    <w:p>
-      <w:pPr>
-        <w:pStyle w:val="3"/>
-      </w:pPr>
-      <w:bookmarkStart w:id="26" w:name="_Toc26721938"/>
-      <w:r>
-        <w:t>Простейшие показатели</w:t>
-      </w:r>
-      <w:bookmarkEnd w:id="26"/>
-    </w:p>
-    <w:p>
-      <w:pPr>
-        <w:pStyle w:val="3"/>
-      </w:pPr>
-      <w:bookmarkStart w:id="27" w:name="_Toc26721939"/>
-      <w:r>
-        <w:t>Концепция графов атак</w:t>
-      </w:r>
-      <w:bookmarkEnd w:id="27"/>
-    </w:p>
-    <w:p>
-      <w:pPr>
-        <w:pStyle w:val="3"/>
-      </w:pPr>
-      <w:bookmarkStart w:id="28" w:name="_Toc26721940"/>
-      <w:r>
-        <w:t>Показатели, используемые в графах атак</w:t>
-      </w:r>
-      <w:bookmarkEnd w:id="28"/>
-    </w:p>
-    <w:p>
-      <w:pPr>
-        <w:pStyle w:val="3"/>
-      </w:pPr>
-      <w:bookmarkStart w:id="29" w:name="_Toc26721941"/>
-      <w:r>
-        <w:t>Существующие методы выбора защитных мер, использующие графы атак</w:t>
-      </w:r>
-      <w:bookmarkEnd w:id="29"/>
-    </w:p>
-    <w:p/>
-    <w:p/>
-    <w:p>
-      <w:pPr>
-        <w:pStyle w:val="3"/>
-      </w:pPr>
-      <w:bookmarkStart w:id="30" w:name="_Toc26721942"/>
-      <w:r>
-        <w:t>Базовые показатели</w:t>
-      </w:r>
-      <w:bookmarkEnd w:id="30"/>
-    </w:p>
-    <w:p>
-      <w:pPr>
-        <w:pStyle w:val="3"/>
-      </w:pPr>
-      <w:bookmarkStart w:id="31" w:name="_Toc26721943"/>
-      <w:proofErr w:type="gramStart"/>
-      <w:r>
-        <w:t>Показатели</w:t>
-      </w:r>
-      <w:proofErr w:type="gramEnd"/>
-      <w:r>
-        <w:t xml:space="preserve"> используемые графом атак</w:t>
-      </w:r>
-      <w:bookmarkEnd w:id="31"/>
-    </w:p>
-    <w:p>
-      <w:pPr>
-        <w:pStyle w:val="21"/>
-      </w:pPr>
-      <w:bookmarkStart w:id="32" w:name="_Toc26721944"/>
-      <w:r>
-        <w:t>Способы построения графов атак</w:t>
-      </w:r>
-      <w:bookmarkEnd w:id="32"/>
-    </w:p>
-    <w:p>
-      <w:pPr>
-        <w:pStyle w:val="3"/>
-      </w:pPr>
-      <w:bookmarkStart w:id="33" w:name="_Toc26721945"/>
-      <w:r>
-        <w:t>Ручное построение графов атак</w:t>
-      </w:r>
-      <w:bookmarkEnd w:id="33"/>
-    </w:p>
-    <w:p>
-      <w:pPr>
-        <w:pStyle w:val="3"/>
-      </w:pPr>
-      <w:bookmarkStart w:id="34" w:name="_Toc26721946"/>
-      <w:r>
-        <w:t>Автоматизированное построение графов атак</w:t>
-      </w:r>
-      <w:bookmarkEnd w:id="34"/>
-    </w:p>
-    <w:p>
-      <w:pPr>
-        <w:pStyle w:val="1"/>
-      </w:pPr>
-      <w:bookmarkStart w:id="35" w:name="_Toc26721947"/>
-      <w:r>
-        <w:t>Метод</w:t>
-      </w:r>
-      <w:r>
-        <w:t xml:space="preserve"> оценки защищенности и </w:t>
-      </w:r>
-      <w:proofErr w:type="gramStart"/>
-      <w:r>
-        <w:t>выбора</w:t>
-      </w:r>
-      <w:proofErr w:type="gramEnd"/>
-      <w:r>
-        <w:t xml:space="preserve"> защитных мер на основе максимизации параметра уязвимости сети</w:t>
-      </w:r>
-      <w:bookmarkEnd w:id="35"/>
-    </w:p>
-    <w:p>
-      <w:pPr>
-        <w:pStyle w:val="21"/>
-      </w:pPr>
-      <w:bookmarkStart w:id="36" w:name="_Toc26721948"/>
-      <w:r>
-        <w:t>Показатели защищенности узлов сетевой инфраструктуры</w:t>
-      </w:r>
-      <w:bookmarkEnd w:id="36"/>
-    </w:p>
-    <w:p>
-      <w:pPr>
-        <w:pStyle w:val="21"/>
-      </w:pPr>
-      <w:bookmarkStart w:id="37" w:name="_Toc26721949"/>
-      <w:r>
-        <w:t>Метод оценки защищенности сетевой инфраструктуры</w:t>
-      </w:r>
-      <w:bookmarkEnd w:id="37"/>
-    </w:p>
-    <w:p>
-      <w:pPr>
-        <w:pStyle w:val="21"/>
-      </w:pPr>
-      <w:bookmarkStart w:id="38" w:name="_Toc26721950"/>
-      <w:r>
-        <w:t>Алгоритм вычисления показателя защищенности сетевой инфраструктуры</w:t>
-      </w:r>
-      <w:bookmarkEnd w:id="38"/>
-    </w:p>
-    <w:p>
-      <w:pPr>
-        <w:pStyle w:val="21"/>
-      </w:pPr>
-      <w:bookmarkStart w:id="39" w:name="_Toc26721951"/>
-      <w:r>
-        <w:t>Метод выбора защитных мер</w:t>
-      </w:r>
-      <w:bookmarkEnd w:id="39"/>
-    </w:p>
-    <w:p>
-      <w:pPr>
-        <w:pStyle w:val="1"/>
-      </w:pPr>
-      <w:bookmarkStart w:id="40" w:name="_Toc26721952"/>
-      <w:r>
-        <w:t xml:space="preserve">Реализация системы оценки защищенности и </w:t>
-      </w:r>
-      <w:proofErr w:type="gramStart"/>
-      <w:r>
-        <w:t>выбора</w:t>
-      </w:r>
-      <w:proofErr w:type="gramEnd"/>
-      <w:r>
-        <w:t xml:space="preserve"> защитных мер</w:t>
-      </w:r>
-      <w:bookmarkEnd w:id="40"/>
-    </w:p>
-    <w:p>
-      <w:pPr>
-        <w:pStyle w:val="21"/>
-      </w:pPr>
-      <w:bookmarkStart w:id="41" w:name="_Toc26721953"/>
-      <w:r>
-        <w:t xml:space="preserve">Архитектура системы оценки защищенности и </w:t>
-      </w:r>
-      <w:proofErr w:type="gramStart"/>
-      <w:r>
-        <w:t>выбора</w:t>
-      </w:r>
-      <w:proofErr w:type="gramEnd"/>
-      <w:r>
-        <w:t xml:space="preserve"> защитных мер</w:t>
-      </w:r>
-      <w:bookmarkEnd w:id="41"/>
-    </w:p>
-    <w:p>
-      <w:pPr>
-        <w:pStyle w:val="1"/>
-      </w:pPr>
-      <w:bookmarkStart w:id="42" w:name="_Toc26721954"/>
-      <w:r>
-        <w:t>Тестирование эффективности разработанного метода</w:t>
-      </w:r>
-      <w:bookmarkEnd w:id="42"/>
-    </w:p>
-    <w:p>
-      <w:r>
-        <w:lastRenderedPageBreak/>
-        <w:t>Графы атак</w:t>
-      </w:r>
-      <w:r>
-        <w:t xml:space="preserve"> являются ценнейших инструментом, позволяющим проиллюстрировать, каким образом злоумышленник может получить доступ к целевой системе. Проведя анализ графа, специалисты по информационной безопасности могут сосредоточить </w:t>
-      </w:r>
-      <w:proofErr w:type="gramStart"/>
-      <w:r>
-        <w:t>свою</w:t>
-      </w:r>
-      <w:proofErr w:type="gramEnd"/>
-      <w:r>
-        <w:t xml:space="preserve"> усилия на устранении уязвимостей, предоставляющих злоумышленникам максимальный доступ.</w:t>
-      </w:r>
-    </w:p>
-    <w:p>
-      <w:r>
-        <w:t>Графы отражают все возможные пути атак, кроме того они могут иллюстрировать все состояния системы с переходами из состояния в состояние в соответствии с используемыми уязвимостями.</w:t>
-      </w:r>
-    </w:p>
-    <w:p>
-      <w:r>
-        <w:t>Существует несколько типов графов атак:</w:t>
+        <w:t>эффективны, когда невозможно определить денежный эквивалент конкретного риска.</w:t>
+      </w:r>
+    </w:p>
+    <w:p>
+      <w:r>
+        <w:t>Качественные методики не требуют больших математических вычислений, но результаты, как правило, менее точны, чем полученные при количественной оценке.</w:t>
+      </w:r>
+    </w:p>
+    <w:p>
+      <w:r>
+        <w:t>Примеры качественных методик:</w:t>
       </w:r>
     </w:p>
     <w:p>
@@ -8057,317 +7418,36 @@
         <w:pStyle w:val="af2"/>
         <w:numPr>
           <w:ilvl w:val="0"/>
-          <w:numId w:val="48"/>
+          <w:numId w:val="24"/>
         </w:numPr>
         <w:ind w:left="0" w:firstLine="851"/>
-      </w:pPr>
-    </w:p>
-    <w:p>
-      <w:proofErr w:type="gramStart"/>
-      <w:r>
-        <w:t xml:space="preserve">Рассматриваемый граф, содержащий множество вершин-узлов и множество вершин-уязвимостей является двудольным графом, так как </w:t>
-      </w:r>
-      <w:r>
-        <w:t xml:space="preserve">множество вершин V разбито на два </w:t>
-      </w:r>
-      <w:r>
-        <w:t>непересекающихся подмножества V</w:t>
-      </w:r>
-      <w:r>
-        <w:t xml:space="preserve">1  и </w:t>
-      </w:r>
-      <w:r>
         <w:rPr>
           <w:lang w:val="en-US"/>
         </w:rPr>
-        <w:t>V</w:t>
-      </w:r>
-      <w:r>
-        <w:t xml:space="preserve">2, причём всякое ребро E инцидентно вершине из V1 </w:t>
-      </w:r>
-      <w:r>
-        <w:t xml:space="preserve">и вершине из </w:t>
-      </w:r>
+      </w:pPr>
       <w:r>
         <w:rPr>
           <w:lang w:val="en-US"/>
         </w:rPr>
-        <w:t>V</w:t>
-      </w:r>
-      <w:r>
-        <w:t xml:space="preserve">2 (то есть соединяет вершину из V1 с вершиной из V2.  </w:t>
-      </w:r>
-      <w:proofErr w:type="gramEnd"/>
-    </w:p>
-    <w:p>
-      <w:pPr>
-        <w:pStyle w:val="21"/>
-      </w:pPr>
-      <w:bookmarkStart w:id="43" w:name="_Toc26721955"/>
-      <w:r>
-        <w:t>Анализ существующих аналогов</w:t>
-      </w:r>
-      <w:bookmarkEnd w:id="43"/>
-    </w:p>
-    <w:p>
-      <w:proofErr w:type="gramStart"/>
-      <w:r>
-        <w:t xml:space="preserve">В </w:t>
-      </w:r>
-      <w:commentRangeStart w:id="44"/>
-      <w:r>
-        <w:t>[</w:t>
-      </w:r>
-      <w:proofErr w:type="spellStart"/>
-      <w:r>
-        <w:t>Ingols</w:t>
-      </w:r>
-      <w:proofErr w:type="spellEnd"/>
-      <w:r>
-        <w:t>, K.</w:t>
-      </w:r>
-      <w:proofErr w:type="gramEnd"/>
-      <w:r>
-        <w:t xml:space="preserve"> </w:t>
-      </w:r>
-      <w:proofErr w:type="spellStart"/>
-      <w:proofErr w:type="gramStart"/>
-      <w:r>
-        <w:t>Practical</w:t>
-      </w:r>
-      <w:proofErr w:type="spellEnd"/>
-      <w:r>
-        <w:t xml:space="preserve"> </w:t>
-      </w:r>
-      <w:proofErr w:type="spellStart"/>
-      <w:r>
-        <w:t>attack</w:t>
-      </w:r>
-      <w:proofErr w:type="spellEnd"/>
-      <w:r>
-        <w:t xml:space="preserve"> </w:t>
-      </w:r>
-      <w:proofErr w:type="spellStart"/>
-      <w:r>
-        <w:t>graph</w:t>
-      </w:r>
-      <w:proofErr w:type="spellEnd"/>
-      <w:r>
-        <w:t xml:space="preserve"> </w:t>
-      </w:r>
-      <w:proofErr w:type="spellStart"/>
-      <w:r>
-        <w:t>generation</w:t>
-      </w:r>
-      <w:proofErr w:type="spellEnd"/>
-      <w:r>
-        <w:t xml:space="preserve"> </w:t>
-      </w:r>
-      <w:proofErr w:type="spellStart"/>
-      <w:r>
-        <w:t>for</w:t>
-      </w:r>
-      <w:proofErr w:type="spellEnd"/>
-      <w:r>
-        <w:t xml:space="preserve"> </w:t>
-      </w:r>
-      <w:proofErr w:type="spellStart"/>
-      <w:r>
-        <w:t>network</w:t>
-      </w:r>
-      <w:proofErr w:type="spellEnd"/>
-      <w:r>
-        <w:t xml:space="preserve"> </w:t>
-      </w:r>
-      <w:proofErr w:type="spellStart"/>
-      <w:r>
-        <w:t>defense</w:t>
-      </w:r>
-      <w:proofErr w:type="spellEnd"/>
-      <w:r>
-        <w:t xml:space="preserve">] </w:t>
-      </w:r>
-      <w:commentRangeEnd w:id="44"/>
-      <w:r>
-        <w:rPr>
-          <w:rStyle w:val="afff"/>
-        </w:rPr>
-        <w:commentReference w:id="44"/>
-      </w:r>
-      <w:r>
-        <w:t>предлагается подход к генерации графа</w:t>
-      </w:r>
-      <w:r>
-        <w:t xml:space="preserve"> </w:t>
-      </w:r>
-      <w:r>
-        <w:t>атак с множеством предусловий, позволяющий выявить наиболее критичные</w:t>
-      </w:r>
-      <w:r>
-        <w:t xml:space="preserve"> </w:t>
-      </w:r>
-      <w:r>
-        <w:t>уязвимости системы (дающие нарушителю наибольший доступ в системе).</w:t>
-      </w:r>
-      <w:proofErr w:type="gramEnd"/>
-      <w:r>
-        <w:t xml:space="preserve"> </w:t>
-      </w:r>
-      <w:r>
-        <w:t>Достижимость хоста для нарушителя определяется наличием администраторского или</w:t>
-      </w:r>
-      <w:r>
-        <w:t xml:space="preserve"> </w:t>
-      </w:r>
-      <w:r>
-        <w:t>гостевого доступа. Авторы формируют рекомендации по реализации защитных мер на</w:t>
-      </w:r>
-      <w:r>
-        <w:t xml:space="preserve"> </w:t>
-      </w:r>
-      <w:r>
-        <w:t xml:space="preserve">основе </w:t>
-      </w:r>
-      <w:proofErr w:type="gramStart"/>
-      <w:r>
-        <w:t>показателей, определяющих как много путей атаки будет</w:t>
-      </w:r>
-      <w:proofErr w:type="gramEnd"/>
-      <w:r>
-        <w:t xml:space="preserve"> заблокировано</w:t>
-      </w:r>
-      <w:r>
-        <w:t xml:space="preserve"> </w:t>
-      </w:r>
-      <w:r>
-        <w:t>введением защитной меры. Недостаток: в работе не описаны конкретные показатели и</w:t>
-      </w:r>
-      <w:r>
-        <w:t xml:space="preserve"> </w:t>
-      </w:r>
-      <w:r>
-        <w:t>не предложено методик их вычисления и методик определения уровня защищенности.</w:t>
-      </w:r>
-    </w:p>
-    <w:p>
-      <w:r>
-        <w:rPr>
-          <w:highlight w:val="yellow"/>
-        </w:rPr>
-        <w:t xml:space="preserve">В итоге они анализируют, каким образом можно попасть на выбранный узел и, соответственно, какие нужно закрыть уязвимости, чтобы этого избежать. Причём </w:t>
-      </w:r>
-      <w:proofErr w:type="spellStart"/>
-      <w:r>
-        <w:rPr>
-          <w:highlight w:val="yellow"/>
-        </w:rPr>
-        <w:t>уззлы</w:t>
-      </w:r>
-      <w:proofErr w:type="spellEnd"/>
-      <w:r>
-        <w:rPr>
-          <w:highlight w:val="yellow"/>
-        </w:rPr>
-        <w:t xml:space="preserve"> они группируют в мой аналог компонент сильной </w:t>
-      </w:r>
-      <w:proofErr w:type="spellStart"/>
-      <w:r>
-        <w:rPr>
-          <w:highlight w:val="yellow"/>
-        </w:rPr>
-        <w:t>связнности</w:t>
-      </w:r>
-      <w:proofErr w:type="spellEnd"/>
-      <w:r>
-        <w:rPr>
-          <w:highlight w:val="yellow"/>
-        </w:rPr>
-        <w:t xml:space="preserve"> и называют его </w:t>
-      </w:r>
-      <w:proofErr w:type="spellStart"/>
-      <w:r>
-        <w:rPr>
-          <w:highlight w:val="yellow"/>
-        </w:rPr>
-        <w:t>prerequisite</w:t>
-      </w:r>
-      <w:proofErr w:type="spellEnd"/>
-      <w:r>
-        <w:rPr>
-          <w:highlight w:val="yellow"/>
-        </w:rPr>
-        <w:t xml:space="preserve"> </w:t>
-      </w:r>
-      <w:proofErr w:type="spellStart"/>
-      <w:r>
-        <w:rPr>
-          <w:highlight w:val="yellow"/>
-        </w:rPr>
-        <w:t>node</w:t>
-      </w:r>
-      <w:proofErr w:type="spellEnd"/>
-      <w:r>
-        <w:rPr>
-          <w:highlight w:val="yellow"/>
-        </w:rPr>
-        <w:t xml:space="preserve">. Для выбора лучшего решения они </w:t>
-      </w:r>
-      <w:r>
-        <w:rPr>
-          <w:highlight w:val="yellow"/>
-        </w:rPr>
-        <w:lastRenderedPageBreak/>
-        <w:t>"взвешивают" все рекомендации по числу закрытых для доступа хакера хостов (почему они тогда просто не обрывают начальные ребра от точки входа?).</w:t>
-      </w:r>
-    </w:p>
-    <w:p>
-      <w:pPr>
-        <w:ind w:firstLine="0"/>
-      </w:pPr>
-      <w:r>
-        <w:br w:type="page"/>
-      </w:r>
-    </w:p>
-    <w:p>
-      <w:pPr>
-        <w:pStyle w:val="1"/>
-      </w:pPr>
-      <w:bookmarkStart w:id="45" w:name="_Toc26721956"/>
-      <w:r>
-        <w:lastRenderedPageBreak/>
-        <w:t>Разработка системы автоматизированного построения и анализа графа потенциальных атак</w:t>
-      </w:r>
-      <w:bookmarkEnd w:id="45"/>
-    </w:p>
-    <w:p>
-      <w:r>
-        <w:t xml:space="preserve">Для применения описанного выше метода анализа в первую очередь необходимо определить способ хранения графа. В данной работе предлагается использовать </w:t>
-      </w:r>
-      <w:r>
-        <w:rPr>
-          <w:highlight w:val="yellow"/>
-        </w:rPr>
-        <w:t>…</w:t>
-      </w:r>
-      <w:r>
-        <w:t xml:space="preserve"> </w:t>
-      </w:r>
-    </w:p>
-    <w:p>
-      <w:r>
-        <w:t>Каждая точка принадлежит определенному подграфу графа потенциальных атак. Им</w:t>
-      </w:r>
-      <w:r>
-        <w:t>е</w:t>
-      </w:r>
-      <w:r>
-        <w:t>я полный набор подграфов, достижимых из текущей точки легко посчитать уровень угрозы этой точки. Более того, уровень угроз данной точки должен совпасть с уровнем угрозы любого узла, входящего в тот же подграф</w:t>
-      </w:r>
-      <w:r>
-        <w:t>, если точки находятся в одном цикле</w:t>
-      </w:r>
-      <w:r>
-        <w:t>. Таким образом, анализ графа должен проходить в несколько этапов:</w:t>
+        <w:t>COBRA [</w:t>
+      </w:r>
+      <w:r>
+        <w:rPr>
+          <w:lang w:val="en-US"/>
+        </w:rPr>
+        <w:t>Visintine, V. Global information</w:t>
+      </w:r>
+      <w:r>
+        <w:rPr>
+          <w:lang w:val="en-US"/>
+        </w:rPr>
+        <w:t xml:space="preserve"> assurance certification paper</w:t>
+      </w:r>
+      <w:r>
+        <w:rPr>
+          <w:lang w:val="en-US"/>
+        </w:rPr>
+        <w:t>];</w:t>
       </w:r>
     </w:p>
     <w:p>
@@ -8375,47 +7455,138 @@
         <w:pStyle w:val="af2"/>
         <w:numPr>
           <w:ilvl w:val="0"/>
-          <w:numId w:val="45"/>
+          <w:numId w:val="24"/>
         </w:numPr>
         <w:ind w:left="0" w:firstLine="851"/>
-      </w:pPr>
-      <w:proofErr w:type="gramStart"/>
-      <w:r>
-        <w:t xml:space="preserve">Определение подграфов графа потенциальных атак, уровень подсчет уровня угрозы в которых может быть оптимизирован </w:t>
-      </w:r>
-      <w:r>
-        <w:rPr>
-          <w:highlight w:val="yellow"/>
-        </w:rPr>
-        <w:t>(должен быть критерий, согласно которому найденные подграфы нужно относить к «обособленным».</w:t>
-      </w:r>
-      <w:proofErr w:type="gramEnd"/>
-      <w:r>
-        <w:rPr>
-          <w:highlight w:val="yellow"/>
-        </w:rPr>
-        <w:t xml:space="preserve"> </w:t>
-      </w:r>
-      <w:proofErr w:type="gramStart"/>
-      <w:r>
-        <w:rPr>
-          <w:highlight w:val="yellow"/>
-        </w:rPr>
-        <w:t>Сюда точно будут входить компоненты связности (точно компоненты сильной связности), любые циклы)</w:t>
-      </w:r>
-      <w:proofErr w:type="gramEnd"/>
+        <w:rPr>
+          <w:lang w:val="en-US"/>
+        </w:rPr>
+      </w:pPr>
+      <w:r>
+        <w:rPr>
+          <w:lang w:val="en-US"/>
+        </w:rPr>
+        <w:t>OCTAVE [</w:t>
+      </w:r>
+      <w:r>
+        <w:rPr>
+          <w:lang w:val="en-US"/>
+        </w:rPr>
+        <w:t>Caralli, R. A. Introducing OCTAVE Allegro: Improving the Information Security Risk Assessment Process</w:t>
+      </w:r>
+      <w:r>
+        <w:rPr>
+          <w:lang w:val="en-US"/>
+        </w:rPr>
+        <w:t>];</w:t>
+      </w:r>
     </w:p>
     <w:p>
       <w:pPr>
         <w:pStyle w:val="af2"/>
         <w:numPr>
           <w:ilvl w:val="0"/>
-          <w:numId w:val="45"/>
+          <w:numId w:val="24"/>
         </w:numPr>
         <w:ind w:left="0" w:firstLine="851"/>
-      </w:pPr>
-      <w:r>
-        <w:t>Подсчет угрозы каждого узла</w:t>
+        <w:rPr>
+          <w:lang w:val="en-US"/>
+        </w:rPr>
+      </w:pPr>
+      <w:r>
+        <w:rPr>
+          <w:lang w:val="en-US"/>
+        </w:rPr>
+        <w:t>FRAP [</w:t>
+      </w:r>
+      <w:r>
+        <w:rPr>
+          <w:lang w:val="en-US"/>
+        </w:rPr>
+        <w:t>Peltier, T. R. Information security risk analysis, Third Edition</w:t>
+      </w:r>
+      <w:r>
+        <w:rPr>
+          <w:lang w:val="en-US"/>
+        </w:rPr>
+        <w:t>].</w:t>
+      </w:r>
+    </w:p>
+    <w:p>
+      <w:pPr>
+        <w:pStyle w:val="af2"/>
+        <w:ind w:left="851" w:firstLine="0"/>
+        <w:rPr>
+          <w:lang w:val="en-US"/>
+        </w:rPr>
+      </w:pPr>
+    </w:p>
+    <w:p>
+      <w:pPr>
+        <w:pStyle w:val="4"/>
+        <w:rPr>
+          <w:lang w:val="en-US"/>
+        </w:rPr>
+      </w:pPr>
+      <w:r>
+        <w:t xml:space="preserve">Методика </w:t>
+      </w:r>
+      <w:r>
+        <w:rPr>
+          <w:lang w:val="en-US"/>
+        </w:rPr>
+        <w:t>COBRA</w:t>
+      </w:r>
+    </w:p>
+    <w:p>
+      <w:pPr>
+        <w:rPr>
+          <w:lang w:val="en-US"/>
+        </w:rPr>
+      </w:pPr>
+    </w:p>
+    <w:p>
+      <w:pPr>
+        <w:rPr>
+          <w:lang w:val="en-US"/>
+        </w:rPr>
+      </w:pPr>
+    </w:p>
+    <w:p>
+      <w:pPr>
+        <w:pStyle w:val="4"/>
+        <w:rPr>
+          <w:lang w:val="en-US"/>
+        </w:rPr>
+      </w:pPr>
+      <w:r>
+        <w:t xml:space="preserve">Методика </w:t>
+      </w:r>
+      <w:r>
+        <w:rPr>
+          <w:lang w:val="en-US"/>
+        </w:rPr>
+        <w:t>OCTAVE</w:t>
+      </w:r>
+    </w:p>
+    <w:p>
+      <w:pPr>
+        <w:pStyle w:val="af2"/>
+        <w:ind w:left="0"/>
+      </w:pPr>
+      <w:r>
+        <w:t xml:space="preserve">Данная методика была создана для решения проблем информационной безопасности США. </w:t>
+      </w:r>
+      <w:r>
+        <w:t>OCTAVE - это методология оценки рисков для выявления, управления и оценки рисков информационной безопасности</w:t>
+      </w:r>
+      <w:r>
+        <w:t>.</w:t>
+      </w:r>
+    </w:p>
+    <w:p>
+      <w:r>
+        <w:t xml:space="preserve">Эта методология помогает организации: </w:t>
       </w:r>
     </w:p>
     <w:p>
@@ -8423,12 +7594,17 @@
         <w:pStyle w:val="af2"/>
         <w:numPr>
           <w:ilvl w:val="0"/>
-          <w:numId w:val="45"/>
+          <w:numId w:val="27"/>
         </w:numPr>
         <w:ind w:left="0" w:firstLine="851"/>
       </w:pPr>
       <w:r>
-        <w:t>Подсчет текущего уровня угрозы сети</w:t>
+        <w:t>Определить наиболее важные для организации активы</w:t>
+      </w:r>
+      <w:bookmarkStart w:id="22" w:name="_GoBack"/>
+      <w:bookmarkEnd w:id="22"/>
+      <w:r>
+        <w:t>;</w:t>
       </w:r>
     </w:p>
     <w:p>
@@ -8436,43 +7612,909 @@
         <w:pStyle w:val="af2"/>
         <w:numPr>
           <w:ilvl w:val="0"/>
-          <w:numId w:val="45"/>
+          <w:numId w:val="27"/>
         </w:numPr>
         <w:ind w:left="0" w:firstLine="851"/>
       </w:pPr>
       <w:r>
-        <w:t>Удаление одного из узлов-уязвимостей -</w:t>
-      </w:r>
-      <w:r>
-        <w:t xml:space="preserve">&gt; </w:t>
-      </w:r>
-      <w:r>
-        <w:t>пересчет угроз узлов и сети</w:t>
-      </w:r>
+        <w:t>выявить уязви</w:t>
+      </w:r>
+      <w:r>
+        <w:t>мости и угрозы для этих активов</w:t>
+      </w:r>
+      <w:r>
+        <w:t xml:space="preserve"> (</w:t>
+      </w:r>
+      <w:r>
+        <w:t>автоматизированное или ручное сканирование инфраструктуры);</w:t>
+      </w:r>
+    </w:p>
+    <w:p>
+      <w:pPr>
+        <w:pStyle w:val="af2"/>
+        <w:numPr>
+          <w:ilvl w:val="0"/>
+          <w:numId w:val="27"/>
+        </w:numPr>
+        <w:ind w:left="0" w:firstLine="851"/>
+      </w:pPr>
+      <w:r>
+        <w:t>определить и оценить потенциальные последствия для органи</w:t>
+      </w:r>
+      <w:r>
+        <w:t>зации в случае реализации угроз;</w:t>
+      </w:r>
+    </w:p>
+    <w:p>
+      <w:pPr>
+        <w:pStyle w:val="af2"/>
+        <w:numPr>
+          <w:ilvl w:val="0"/>
+          <w:numId w:val="27"/>
+        </w:numPr>
+        <w:ind w:left="0" w:firstLine="851"/>
+      </w:pPr>
+      <w:r>
+        <w:t xml:space="preserve">инициировать действия по постоянному улучшению </w:t>
+      </w:r>
+      <w:r>
+        <w:t xml:space="preserve">средств защиты </w:t>
+      </w:r>
+      <w:r>
+        <w:t>для снижения рисков</w:t>
+      </w:r>
+      <w:r>
+        <w:t>.</w:t>
+      </w:r>
+    </w:p>
+    <w:p/>
+    <w:p>
+      <w:pPr>
+        <w:pStyle w:val="af2"/>
+        <w:ind w:left="851" w:firstLine="0"/>
+      </w:pPr>
+    </w:p>
+    <w:p>
+      <w:pPr>
+        <w:pStyle w:val="4"/>
+      </w:pPr>
+      <w:r>
+        <w:lastRenderedPageBreak/>
+        <w:t xml:space="preserve">Методика </w:t>
+      </w:r>
+      <w:r>
+        <w:rPr>
+          <w:lang w:val="en-US"/>
+        </w:rPr>
+        <w:t>FRAP</w:t>
+      </w:r>
+    </w:p>
+    <w:p>
+      <w:r>
+        <w:t xml:space="preserve">Методика оценки защищенности </w:t>
+      </w:r>
+      <w:r>
+        <w:rPr>
+          <w:lang w:val="en-US"/>
+        </w:rPr>
+        <w:t>FRAP</w:t>
+      </w:r>
+      <w:r>
+        <w:t xml:space="preserve"> </w:t>
+      </w:r>
+      <w:r>
+        <w:t>разработана Томасом Пелтиером. В методике обеспечение информационной безопасности</w:t>
+      </w:r>
+      <w:r>
+        <w:t xml:space="preserve"> предлагается рассматривать в рамках процесса управления рисками. Управление рисками в сфере </w:t>
+      </w:r>
+      <w:r>
+        <w:t>информационной безопасности</w:t>
+      </w:r>
+      <w:r>
+        <w:t xml:space="preserve"> — процесс, позволяющий компаниям найти баланс между затратами средств и сил на средства защиты и получаемым эффектом.</w:t>
+      </w:r>
+    </w:p>
+    <w:p>
+      <w:r>
+        <w:t xml:space="preserve">Основные этапы оценки рисков по </w:t>
+      </w:r>
+      <w:r>
+        <w:rPr>
+          <w:lang w:val="en-US"/>
+        </w:rPr>
+        <w:t>FRAP</w:t>
+      </w:r>
+      <w:r>
+        <w:t>:</w:t>
+      </w:r>
+    </w:p>
+    <w:p>
+      <w:pPr>
+        <w:pStyle w:val="af2"/>
+        <w:numPr>
+          <w:ilvl w:val="0"/>
+          <w:numId w:val="25"/>
+        </w:numPr>
+        <w:ind w:left="0" w:firstLine="851"/>
+      </w:pPr>
+      <w:r>
+        <w:t>Определение защищаемых активов производится с использованием опросных листов, изучения документации, использования инструмент</w:t>
+      </w:r>
+      <w:r>
+        <w:t>ов автоматизированного анализа сетей</w:t>
+      </w:r>
+      <w:r>
+        <w:t>;</w:t>
+      </w:r>
+    </w:p>
+    <w:p>
+      <w:pPr>
+        <w:pStyle w:val="af2"/>
+        <w:numPr>
+          <w:ilvl w:val="0"/>
+          <w:numId w:val="25"/>
+        </w:numPr>
+        <w:ind w:left="0" w:firstLine="851"/>
+      </w:pPr>
+      <w:r>
+        <w:t xml:space="preserve">Идентификация угроз. При составлении списка угроз могут использоваться разные подходы: </w:t>
+      </w:r>
+    </w:p>
+    <w:p>
+      <w:pPr>
+        <w:pStyle w:val="af2"/>
+        <w:numPr>
+          <w:ilvl w:val="0"/>
+          <w:numId w:val="26"/>
+        </w:numPr>
+        <w:ind w:left="567" w:firstLine="567"/>
+      </w:pPr>
+      <w:r>
+        <w:t>заранее подготовл</w:t>
+      </w:r>
+      <w:r>
+        <w:t>енные экспертами перечни угроз</w:t>
+      </w:r>
+      <w:r>
+        <w:t xml:space="preserve">, из которых выбираются актуальные для данной </w:t>
+      </w:r>
+      <w:r>
+        <w:t>сети</w:t>
+      </w:r>
+      <w:r>
+        <w:t>;</w:t>
+      </w:r>
+    </w:p>
+    <w:p>
+      <w:pPr>
+        <w:pStyle w:val="af2"/>
+        <w:numPr>
+          <w:ilvl w:val="0"/>
+          <w:numId w:val="26"/>
+        </w:numPr>
+        <w:ind w:left="567" w:firstLine="567"/>
+      </w:pPr>
+      <w:r>
+        <w:t xml:space="preserve">анализ статистики происшествий в данной </w:t>
+      </w:r>
+      <w:r>
+        <w:t>сети</w:t>
+      </w:r>
+      <w:r>
+        <w:t xml:space="preserve"> и в подобных ей — оценив</w:t>
+      </w:r>
+      <w:r>
+        <w:t>ается частота их возникновения;</w:t>
+      </w:r>
+    </w:p>
+    <w:p>
+      <w:pPr>
+        <w:pStyle w:val="af2"/>
+        <w:numPr>
+          <w:ilvl w:val="0"/>
+          <w:numId w:val="26"/>
+        </w:numPr>
+        <w:ind w:left="567" w:firstLine="567"/>
+      </w:pPr>
+      <w:r>
+        <w:t>«мозговой штурм», проводимый сотрудниками компании.</w:t>
+      </w:r>
+    </w:p>
+    <w:p>
+      <w:pPr>
+        <w:pStyle w:val="af2"/>
+        <w:numPr>
+          <w:ilvl w:val="0"/>
+          <w:numId w:val="25"/>
+        </w:numPr>
+        <w:ind w:left="0" w:firstLine="851"/>
+      </w:pPr>
+      <w:r>
+        <w:t>Когда список угр</w:t>
+      </w:r>
+      <w:r>
+        <w:t xml:space="preserve">оз закончен, каждой из них сопоставляют вероятность возникновения. После чего оценивают ущерб, который может быть нанесен данной </w:t>
+      </w:r>
+      <w:r>
+        <w:t>угр</w:t>
+      </w:r>
+      <w:r>
+        <w:t>оз</w:t>
+      </w:r>
+      <w:r>
+        <w:t>ой</w:t>
+      </w:r>
+      <w:r>
+        <w:t>.</w:t>
+      </w:r>
+      <w:r>
+        <w:t xml:space="preserve"> Исходя из полученных значений, оценивается уровень </w:t>
+      </w:r>
+      <w:r>
+        <w:t>угр</w:t>
+      </w:r>
+      <w:r>
+        <w:t>оз</w:t>
+      </w:r>
+      <w:r>
+        <w:t>ы</w:t>
+      </w:r>
+      <w:r>
+        <w:t>.</w:t>
+      </w:r>
+    </w:p>
+    <w:p>
+      <w:r>
+        <w:t>При проведении анализа, как правило, принимаю</w:t>
+      </w:r>
+      <w:r>
+        <w:t xml:space="preserve">т, что на начальном этапе </w:t>
+      </w:r>
+      <w:r>
+        <w:t xml:space="preserve">отсутствуют средства и механизмы защиты. Таким образом оценивается уровень риска для незащищенной </w:t>
+      </w:r>
+      <w:r>
+        <w:t>сети</w:t>
+      </w:r>
+      <w:r>
+        <w:t xml:space="preserve">, что в последствии позволяет показать эффект от внедрения </w:t>
+      </w:r>
+      <w:r>
+        <w:t>средств защиты информации.</w:t>
+      </w:r>
+    </w:p>
+    <w:p>
+      <w:r>
+        <w:t xml:space="preserve">Оценка производится для вероятности возникновения </w:t>
+      </w:r>
+      <w:r>
+        <w:t>угрозы</w:t>
+      </w:r>
+      <w:r>
+        <w:t xml:space="preserve"> и ущерба от </w:t>
+      </w:r>
+      <w:r>
+        <w:t>нее</w:t>
+      </w:r>
+      <w:r>
+        <w:t xml:space="preserve"> по следующим шкалам</w:t>
+      </w:r>
+      <w:r>
+        <w:t>:</w:t>
+      </w:r>
+    </w:p>
+    <w:p>
+      <w:pPr>
+        <w:pStyle w:val="af2"/>
+        <w:numPr>
+          <w:ilvl w:val="0"/>
+          <w:numId w:val="26"/>
+        </w:numPr>
+        <w:ind w:left="567" w:firstLine="567"/>
+      </w:pPr>
+      <w:r>
+        <w:lastRenderedPageBreak/>
+        <w:t>Высокая – высокая вероятность того, что угроза реализуется в течение года</w:t>
+      </w:r>
+      <w:r>
+        <w:t>;</w:t>
+      </w:r>
+    </w:p>
+    <w:p>
+      <w:pPr>
+        <w:pStyle w:val="af2"/>
+        <w:numPr>
+          <w:ilvl w:val="0"/>
+          <w:numId w:val="26"/>
+        </w:numPr>
+        <w:ind w:left="567" w:firstLine="567"/>
+      </w:pPr>
+      <w:r>
+        <w:t>Средняя – угроза может быть реализована в течение следующего года</w:t>
+      </w:r>
+      <w:r>
+        <w:t>;</w:t>
+      </w:r>
+    </w:p>
+    <w:p>
+      <w:pPr>
+        <w:pStyle w:val="af2"/>
+        <w:numPr>
+          <w:ilvl w:val="0"/>
+          <w:numId w:val="26"/>
+        </w:numPr>
+        <w:ind w:left="567" w:firstLine="567"/>
+      </w:pPr>
+      <w:r>
+        <w:t>Низкая – низкая вероятность того, что угроза будет реализована в течение следующего года</w:t>
+      </w:r>
+      <w:r>
+        <w:t>.</w:t>
+      </w:r>
+    </w:p>
+    <w:p>
+      <w:r>
+        <w:t>Ущерб активу определяется схожим образом (высокий</w:t>
+      </w:r>
+      <w:r>
+        <w:t>/</w:t>
+      </w:r>
+      <w:r>
+        <w:t>средний</w:t>
+      </w:r>
+      <w:r>
+        <w:t>/</w:t>
+      </w:r>
+      <w:r>
+        <w:t xml:space="preserve">низкий). </w:t>
+      </w:r>
+    </w:p>
+    <w:p>
+      <w:pPr>
+        <w:pStyle w:val="af2"/>
+        <w:numPr>
+          <w:ilvl w:val="0"/>
+          <w:numId w:val="25"/>
+        </w:numPr>
+        <w:ind w:left="0" w:firstLine="851"/>
+      </w:pPr>
+      <w:r>
+        <w:t xml:space="preserve">После определения вероятности возникновения ущерба и величины ущерба эксперты определяют средства, позволяющие снизить риски, ориентируясь на наиболее рентабельные. Данные о рисках и возможных защитных мерах документируются и передаются управляющему лицу. </w:t>
+      </w:r>
+    </w:p>
+    <w:p>
+      <w:pPr>
+        <w:pStyle w:val="af2"/>
+        <w:numPr>
+          <w:ilvl w:val="0"/>
+          <w:numId w:val="25"/>
+        </w:numPr>
+        <w:ind w:left="0" w:firstLine="851"/>
+      </w:pPr>
+      <w:r>
+        <w:t xml:space="preserve">Документирование. </w:t>
+      </w:r>
+      <w:r>
+        <w:t xml:space="preserve">Результат работы по </w:t>
+      </w:r>
+      <w:r>
+        <w:rPr>
+          <w:lang w:val="en-US"/>
+        </w:rPr>
+        <w:t>FRAP</w:t>
+      </w:r>
+      <w:r>
+        <w:t xml:space="preserve"> – </w:t>
+      </w:r>
+      <w:r>
+        <w:t>полный набор документации по угрозам и рискам рассматриваемой системы, а также возможные средства минимизации уровней риска угроз.</w:t>
+      </w:r>
+    </w:p>
+    <w:p>
+      <w:pPr>
+        <w:ind w:firstLine="0"/>
+      </w:pPr>
+    </w:p>
+    <w:p>
+      <w:pPr>
+        <w:rPr>
+          <w:lang w:val="en-US"/>
+        </w:rPr>
+      </w:pPr>
+    </w:p>
+    <w:p>
+      <w:pPr>
+        <w:pStyle w:val="3"/>
+      </w:pPr>
+      <w:bookmarkStart w:id="23" w:name="_Toc27328994"/>
+      <w:r>
+        <w:t>Количественные</w:t>
+      </w:r>
+      <w:bookmarkEnd w:id="23"/>
+      <w:r>
+        <w:t xml:space="preserve"> </w:t>
+      </w:r>
+    </w:p>
+    <w:p>
+      <w:pPr>
+        <w:pStyle w:val="3"/>
+      </w:pPr>
+      <w:bookmarkStart w:id="24" w:name="_Toc27328995"/>
+      <w:r>
+        <w:t>Смешанные</w:t>
+      </w:r>
+      <w:bookmarkEnd w:id="24"/>
+    </w:p>
+    <w:p>
+      <w:pPr>
+        <w:pStyle w:val="21"/>
+      </w:pPr>
+      <w:bookmarkStart w:id="25" w:name="_Toc27328996"/>
+      <w:r>
+        <w:t>Показатели защищенности и выбора контрмер</w:t>
+      </w:r>
+      <w:r>
+        <w:t xml:space="preserve"> и способы их вычисления</w:t>
+      </w:r>
+      <w:bookmarkEnd w:id="25"/>
+    </w:p>
+    <w:p>
+      <w:pPr>
+        <w:pStyle w:val="3"/>
+      </w:pPr>
+      <w:bookmarkStart w:id="26" w:name="_Toc27328997"/>
+      <w:r>
+        <w:t>Простейшие показатели</w:t>
+      </w:r>
+      <w:bookmarkEnd w:id="26"/>
+    </w:p>
+    <w:p>
+      <w:pPr>
+        <w:pStyle w:val="3"/>
+      </w:pPr>
+      <w:bookmarkStart w:id="27" w:name="_Toc27328998"/>
+      <w:r>
+        <w:t>Концепция графов атак</w:t>
+      </w:r>
+      <w:bookmarkEnd w:id="27"/>
+    </w:p>
+    <w:p>
+      <w:pPr>
+        <w:pStyle w:val="3"/>
+      </w:pPr>
+      <w:bookmarkStart w:id="28" w:name="_Toc27328999"/>
+      <w:r>
+        <w:t>Показатели, используемые в графах атак</w:t>
+      </w:r>
+      <w:bookmarkEnd w:id="28"/>
+    </w:p>
+    <w:p>
+      <w:pPr>
+        <w:pStyle w:val="3"/>
+      </w:pPr>
+      <w:bookmarkStart w:id="29" w:name="_Toc27329000"/>
+      <w:r>
+        <w:t>Существующие методы выбора защитных мер, использующие графы атак</w:t>
+      </w:r>
+      <w:bookmarkEnd w:id="29"/>
     </w:p>
     <w:p/>
     <w:p/>
     <w:p>
       <w:pPr>
-        <w:rPr>
-          <w:lang w:eastAsia="en-US"/>
-        </w:rPr>
-      </w:pPr>
-      <w:r>
-        <w:rPr>
-          <w:lang w:eastAsia="en-US"/>
-        </w:rPr>
+        <w:pStyle w:val="3"/>
+      </w:pPr>
+      <w:bookmarkStart w:id="30" w:name="_Toc27329001"/>
+      <w:r>
+        <w:lastRenderedPageBreak/>
+        <w:t>Базовые показатели</w:t>
+      </w:r>
+      <w:bookmarkEnd w:id="30"/>
+    </w:p>
+    <w:p>
+      <w:pPr>
+        <w:pStyle w:val="3"/>
+      </w:pPr>
+      <w:bookmarkStart w:id="31" w:name="_Toc27329002"/>
+      <w:r>
+        <w:t>Показатели используемые графом атак</w:t>
+      </w:r>
+      <w:bookmarkEnd w:id="31"/>
+    </w:p>
+    <w:p>
+      <w:pPr>
+        <w:pStyle w:val="21"/>
+      </w:pPr>
+      <w:bookmarkStart w:id="32" w:name="_Toc27329003"/>
+      <w:r>
+        <w:t>Способы построения графов атак</w:t>
+      </w:r>
+      <w:bookmarkEnd w:id="32"/>
+    </w:p>
+    <w:p>
+      <w:pPr>
+        <w:pStyle w:val="3"/>
+      </w:pPr>
+      <w:bookmarkStart w:id="33" w:name="_Toc27329004"/>
+      <w:r>
+        <w:t>Ручное построение графов атак</w:t>
+      </w:r>
+      <w:bookmarkEnd w:id="33"/>
+    </w:p>
+    <w:p>
+      <w:pPr>
+        <w:pStyle w:val="3"/>
+      </w:pPr>
+      <w:bookmarkStart w:id="34" w:name="_Toc27329005"/>
+      <w:r>
+        <w:t>Автоматизированное построение графов атак</w:t>
+      </w:r>
+      <w:bookmarkEnd w:id="34"/>
+    </w:p>
+    <w:p>
+      <w:pPr>
+        <w:pStyle w:val="1"/>
+      </w:pPr>
+      <w:bookmarkStart w:id="35" w:name="_Toc27329006"/>
+      <w:r>
+        <w:t>Метод</w:t>
+      </w:r>
+      <w:r>
+        <w:t xml:space="preserve"> оценки защищенности и выбора защитных мер на основе максимизации параметра уязвимости сети</w:t>
+      </w:r>
+      <w:bookmarkEnd w:id="35"/>
+    </w:p>
+    <w:p>
+      <w:pPr>
+        <w:pStyle w:val="21"/>
+      </w:pPr>
+      <w:bookmarkStart w:id="36" w:name="_Toc27329007"/>
+      <w:r>
+        <w:t>Показатели защищенности узлов сетевой инфраструктуры</w:t>
+      </w:r>
+      <w:bookmarkEnd w:id="36"/>
+    </w:p>
+    <w:p>
+      <w:pPr>
+        <w:pStyle w:val="21"/>
+      </w:pPr>
+      <w:bookmarkStart w:id="37" w:name="_Toc27329008"/>
+      <w:r>
+        <w:t>Метод оценки защищенности сетевой инфраструктуры</w:t>
+      </w:r>
+      <w:bookmarkEnd w:id="37"/>
+    </w:p>
+    <w:p>
+      <w:pPr>
+        <w:pStyle w:val="21"/>
+      </w:pPr>
+      <w:bookmarkStart w:id="38" w:name="_Toc27329009"/>
+      <w:r>
+        <w:t>Алгоритм вычисления показателя защищенности сетевой инфраструктуры</w:t>
+      </w:r>
+      <w:bookmarkEnd w:id="38"/>
+    </w:p>
+    <w:p>
+      <w:pPr>
+        <w:pStyle w:val="21"/>
+      </w:pPr>
+      <w:bookmarkStart w:id="39" w:name="_Toc27329010"/>
+      <w:r>
+        <w:t>Метод выбора защитных мер</w:t>
+      </w:r>
+      <w:bookmarkEnd w:id="39"/>
+    </w:p>
+    <w:p>
+      <w:pPr>
+        <w:pStyle w:val="1"/>
+      </w:pPr>
+      <w:bookmarkStart w:id="40" w:name="_Toc27329011"/>
+      <w:r>
+        <w:t>Реализация системы оценки защищенности и выбора защитных мер</w:t>
+      </w:r>
+      <w:bookmarkEnd w:id="40"/>
+    </w:p>
+    <w:p>
+      <w:pPr>
+        <w:pStyle w:val="21"/>
+      </w:pPr>
+      <w:bookmarkStart w:id="41" w:name="_Toc27329012"/>
+      <w:r>
+        <w:t>Архитектура системы оценки защищенности и выбора защитных мер</w:t>
+      </w:r>
+      <w:bookmarkEnd w:id="41"/>
+    </w:p>
+    <w:p>
+      <w:pPr>
+        <w:pStyle w:val="1"/>
+      </w:pPr>
+      <w:bookmarkStart w:id="42" w:name="_Toc27329013"/>
+      <w:r>
+        <w:t>Тестирование эффективности разработанного метода</w:t>
+      </w:r>
+      <w:bookmarkEnd w:id="42"/>
+    </w:p>
+    <w:p>
+      <w:r>
+        <w:t>Графы атак</w:t>
+      </w:r>
+      <w:r>
+        <w:t xml:space="preserve"> являются ценнейших инструментом, позволяющим проиллюстрировать, каким образом злоумышленник может получить доступ к целевой системе. Проведя анализ графа, специалисты по информационной безопасности могут сосредоточить свою усилия на устранении уязвимостей, предоставляющих злоумышленникам максимальный доступ.</w:t>
+      </w:r>
+    </w:p>
+    <w:p>
+      <w:r>
+        <w:t>Графы отражают все возможные пути атак, кроме того они могут иллюстрировать все состояния системы с переходами из состояния в состояние в соответствии с используемыми уязвимостями.</w:t>
+      </w:r>
+    </w:p>
+    <w:p>
+      <w:r>
+        <w:t>Существует несколько типов графов атак:</w:t>
+      </w:r>
+    </w:p>
+    <w:p>
+      <w:pPr>
+        <w:pStyle w:val="af2"/>
+        <w:numPr>
+          <w:ilvl w:val="0"/>
+          <w:numId w:val="22"/>
+        </w:numPr>
+        <w:ind w:left="0" w:firstLine="851"/>
+      </w:pPr>
+    </w:p>
+    <w:p>
+      <w:r>
+        <w:lastRenderedPageBreak/>
+        <w:t xml:space="preserve">Рассматриваемый граф, содержащий множество вершин-узлов и множество вершин-уязвимостей является двудольным графом, так как </w:t>
+      </w:r>
+      <w:r>
+        <w:t xml:space="preserve">множество вершин V разбито на два </w:t>
+      </w:r>
+      <w:r>
+        <w:t>непересекающихся подмножества V</w:t>
+      </w:r>
+      <w:r>
+        <w:t xml:space="preserve">1  и </w:t>
+      </w:r>
+      <w:r>
+        <w:rPr>
+          <w:lang w:val="en-US"/>
+        </w:rPr>
+        <w:t>V</w:t>
+      </w:r>
+      <w:r>
+        <w:t xml:space="preserve">2, причём всякое ребро E инцидентно вершине из V1 </w:t>
+      </w:r>
+      <w:r>
+        <w:t xml:space="preserve">и вершине из </w:t>
+      </w:r>
+      <w:r>
+        <w:rPr>
+          <w:lang w:val="en-US"/>
+        </w:rPr>
+        <w:t>V</w:t>
+      </w:r>
+      <w:r>
+        <w:t xml:space="preserve">2 (то есть соединяет вершину из V1 с вершиной из V2.  </w:t>
+      </w:r>
+    </w:p>
+    <w:p>
+      <w:pPr>
+        <w:pStyle w:val="21"/>
+      </w:pPr>
+      <w:bookmarkStart w:id="43" w:name="_Toc27329014"/>
+      <w:r>
+        <w:t>Анализ существующих аналогов</w:t>
+      </w:r>
+      <w:bookmarkEnd w:id="43"/>
+    </w:p>
+    <w:p>
+      <w:r>
+        <w:t xml:space="preserve">В </w:t>
+      </w:r>
+      <w:commentRangeStart w:id="44"/>
+      <w:r>
+        <w:t xml:space="preserve">[Ingols, K. Practical attack graph generation for network defense] </w:t>
+      </w:r>
+      <w:commentRangeEnd w:id="44"/>
+      <w:r>
+        <w:rPr>
+          <w:rStyle w:val="afff"/>
+        </w:rPr>
+        <w:commentReference w:id="44"/>
+      </w:r>
+      <w:r>
+        <w:t>предлагается подход к генерации графа</w:t>
+      </w:r>
+      <w:r>
+        <w:t xml:space="preserve"> </w:t>
+      </w:r>
+      <w:r>
+        <w:t>атак с множеством предусловий, позволяющий выявить наиболее критичные</w:t>
+      </w:r>
+      <w:r>
+        <w:t xml:space="preserve"> </w:t>
+      </w:r>
+      <w:r>
+        <w:t>уязвимости системы (дающие нарушителю наибольший доступ в системе).</w:t>
+      </w:r>
+      <w:r>
+        <w:t xml:space="preserve"> </w:t>
+      </w:r>
+      <w:r>
+        <w:t>Достижимость хоста для нарушителя определяется наличием администраторского или</w:t>
+      </w:r>
+      <w:r>
+        <w:t xml:space="preserve"> </w:t>
+      </w:r>
+      <w:r>
+        <w:t>гостевого доступа. Авторы формируют рекомендации по реализации защитных мер на</w:t>
+      </w:r>
+      <w:r>
+        <w:t xml:space="preserve"> </w:t>
+      </w:r>
+      <w:r>
+        <w:t>основе показателей, определяющих как много путей атаки будет заблокировано</w:t>
+      </w:r>
+      <w:r>
+        <w:t xml:space="preserve"> </w:t>
+      </w:r>
+      <w:r>
+        <w:t>введением защитной меры. Недостаток: в работе не описаны конкретные показатели и</w:t>
+      </w:r>
+      <w:r>
+        <w:t xml:space="preserve"> </w:t>
+      </w:r>
+      <w:r>
+        <w:t>не предложено методик их вычисления и методик определения уровня защищенности.</w:t>
+      </w:r>
+    </w:p>
+    <w:p>
+      <w:r>
+        <w:rPr>
+          <w:highlight w:val="yellow"/>
+        </w:rPr>
+        <w:t>В итоге они анализируют, каким образом можно попасть на выбранный узел и, соответственно, какие нужно закрыть уязвимости, чтобы этого избежать. Причём уззлы они группируют в мой аналог компонент сильной связнности и называют его prerequisite node. Для выбора лучшего решения они "взвешивают" все рекомендации по числу закрытых для доступа хакера хостов (почему они тогда просто не обрывают начальные ребра от точки входа?).</w:t>
+      </w:r>
+    </w:p>
+    <w:p>
+      <w:pPr>
+        <w:ind w:firstLine="0"/>
+      </w:pPr>
+      <w:r>
         <w:br w:type="page"/>
       </w:r>
     </w:p>
     <w:p>
       <w:pPr>
         <w:pStyle w:val="1"/>
-        <w:rPr>
-          <w:lang w:eastAsia="en-US"/>
-        </w:rPr>
-      </w:pPr>
-      <w:bookmarkStart w:id="46" w:name="_Toc26721957"/>
+      </w:pPr>
+      <w:bookmarkStart w:id="45" w:name="_Toc27329015"/>
+      <w:r>
+        <w:lastRenderedPageBreak/>
+        <w:t>Разработка системы автоматизированного построения и анализа графа потенциальных атак</w:t>
+      </w:r>
+      <w:bookmarkEnd w:id="45"/>
+    </w:p>
+    <w:p>
+      <w:r>
+        <w:t xml:space="preserve">Для применения описанного выше метода анализа в первую очередь необходимо определить способ хранения графа. В данной работе предлагается использовать </w:t>
+      </w:r>
+      <w:r>
+        <w:rPr>
+          <w:highlight w:val="yellow"/>
+        </w:rPr>
+        <w:t>…</w:t>
+      </w:r>
+      <w:r>
+        <w:t xml:space="preserve"> </w:t>
+      </w:r>
+    </w:p>
+    <w:p>
+      <w:r>
+        <w:t>Каждая точка принадлежит определенному подграфу графа потенциальных атак. Им</w:t>
+      </w:r>
+      <w:r>
+        <w:t>е</w:t>
+      </w:r>
+      <w:r>
+        <w:t>я полный набор подграфов, достижимых из текущей точки легко посчитать уровень угрозы этой точки. Более того, уровень угроз данной точки должен совпасть с уровнем угрозы любого узла, входящего в тот же подграф</w:t>
+      </w:r>
+      <w:r>
+        <w:t>, если точки находятся в одном цикле</w:t>
+      </w:r>
+      <w:r>
+        <w:t>. Таким образом, анализ графа должен проходить в несколько этапов:</w:t>
+      </w:r>
+    </w:p>
+    <w:p>
+      <w:pPr>
+        <w:pStyle w:val="af2"/>
+        <w:numPr>
+          <w:ilvl w:val="0"/>
+          <w:numId w:val="19"/>
+        </w:numPr>
+        <w:ind w:left="0" w:firstLine="851"/>
+      </w:pPr>
+      <w:r>
+        <w:t xml:space="preserve">Определение подграфов графа потенциальных атак, уровень подсчет уровня угрозы в которых может быть оптимизирован </w:t>
+      </w:r>
+      <w:r>
+        <w:rPr>
+          <w:highlight w:val="yellow"/>
+        </w:rPr>
+        <w:t>(должен быть критерий, согласно которому найденные подграфы нужно относить к «обособленным». Сюда точно будут входить компоненты связности (точно компоненты сильной связности), любые циклы)</w:t>
+      </w:r>
+    </w:p>
+    <w:p>
+      <w:pPr>
+        <w:pStyle w:val="af2"/>
+        <w:numPr>
+          <w:ilvl w:val="0"/>
+          <w:numId w:val="19"/>
+        </w:numPr>
+        <w:ind w:left="0" w:firstLine="851"/>
+      </w:pPr>
+      <w:r>
+        <w:t>Подсчет угрозы каждого узла</w:t>
+      </w:r>
+    </w:p>
+    <w:p>
+      <w:pPr>
+        <w:pStyle w:val="af2"/>
+        <w:numPr>
+          <w:ilvl w:val="0"/>
+          <w:numId w:val="19"/>
+        </w:numPr>
+        <w:ind w:left="0" w:firstLine="851"/>
+      </w:pPr>
+      <w:r>
+        <w:t>Подсчет текущего уровня угрозы сети</w:t>
+      </w:r>
+    </w:p>
+    <w:p>
+      <w:pPr>
+        <w:pStyle w:val="af2"/>
+        <w:numPr>
+          <w:ilvl w:val="0"/>
+          <w:numId w:val="19"/>
+        </w:numPr>
+        <w:ind w:left="0" w:firstLine="851"/>
+      </w:pPr>
+      <w:r>
+        <w:t>Удаление одного из узлов-уязвимостей -</w:t>
+      </w:r>
+      <w:r>
+        <w:t xml:space="preserve">&gt; </w:t>
+      </w:r>
+      <w:r>
+        <w:t>пересчет угроз узлов и сети</w:t>
+      </w:r>
+    </w:p>
+    <w:p/>
+    <w:p/>
+    <w:p>
+      <w:pPr>
+        <w:rPr>
+          <w:lang w:eastAsia="en-US"/>
+        </w:rPr>
+      </w:pPr>
+      <w:r>
+        <w:rPr>
+          <w:lang w:eastAsia="en-US"/>
+        </w:rPr>
+        <w:br w:type="page"/>
+      </w:r>
+    </w:p>
+    <w:p>
+      <w:pPr>
+        <w:pStyle w:val="1"/>
+        <w:rPr>
+          <w:lang w:eastAsia="en-US"/>
+        </w:rPr>
+      </w:pPr>
+      <w:bookmarkStart w:id="46" w:name="_Toc27329016"/>
       <w:r>
         <w:rPr>
           <w:lang w:eastAsia="en-US"/>
@@ -8508,7 +8550,7 @@
       <w:pPr>
         <w:pStyle w:val="1"/>
       </w:pPr>
-      <w:bookmarkStart w:id="47" w:name="_Toc26721958"/>
+      <w:bookmarkStart w:id="47" w:name="_Toc27329017"/>
       <w:r>
         <w:lastRenderedPageBreak/>
         <w:t>Краткое описание разрабатываемой системы</w:t>
@@ -8590,14 +8632,9 @@
         <w:t xml:space="preserve"> </w:t>
       </w:r>
       <w:r>
-        <w:t xml:space="preserve">множество триплетов, называемых ребрами, </w:t>
-      </w:r>
-      <w:proofErr w:type="gramStart"/>
-      <w:r>
-        <w:t xml:space="preserve">вида </w:t>
+        <w:t xml:space="preserve">множество триплетов, называемых ребрами, вида </w:t>
       </w:r>
       <m:oMath>
-        <w:proofErr w:type="gramEnd"/>
         <m:d>
           <m:dPr>
             <m:ctrlPr>
@@ -8929,7 +8966,7 @@
             <m:naryPr>
               <m:chr m:val="∑"/>
               <m:limLoc m:val="undOvr"/>
-              <m:supHide m:val="on"/>
+              <m:supHide m:val="1"/>
               <m:ctrlPr>
                 <w:rPr>
                   <w:rFonts w:ascii="Cambria Math" w:hAnsi="Cambria Math"/>
@@ -9337,15 +9374,7 @@
         <w:t xml:space="preserve"> </w:t>
       </w:r>
       <w:r>
-        <w:t xml:space="preserve">подмножество достижимых узлов </w:t>
-      </w:r>
-      <w:proofErr w:type="gramStart"/>
-      <w:r>
-        <w:t>из</w:t>
-      </w:r>
-      <w:proofErr w:type="gramEnd"/>
-      <w:r>
-        <w:t xml:space="preserve"> </w:t>
+        <w:t xml:space="preserve">подмножество достижимых узлов из </w:t>
       </w:r>
       <m:oMath>
         <m:sSub>
@@ -9415,15 +9444,7 @@
         <w:t xml:space="preserve"> </w:t>
       </w:r>
       <w:r>
-        <w:t xml:space="preserve">достижим </w:t>
-      </w:r>
-      <w:proofErr w:type="gramStart"/>
-      <w:r>
-        <w:t>из</w:t>
-      </w:r>
-      <w:proofErr w:type="gramEnd"/>
-      <w:r>
-        <w:t xml:space="preserve"> </w:t>
+        <w:t xml:space="preserve">достижим из </w:t>
       </w:r>
       <m:oMath>
         <m:sSub>
@@ -9614,13 +9635,7 @@
             <w:rPr>
               <w:rFonts w:ascii="Cambria Math" w:hAnsi="Cambria Math"/>
             </w:rPr>
-            <m:t>Critical</m:t>
-          </m:r>
-          <m:r>
-            <w:rPr>
-              <w:rFonts w:ascii="Cambria Math" w:hAnsi="Cambria Math"/>
-            </w:rPr>
-            <m:t>ity</m:t>
+            <m:t>Criticality</m:t>
           </m:r>
           <m:d>
             <m:dPr>
@@ -9702,8 +9717,8 @@
             <m:naryPr>
               <m:chr m:val="∑"/>
               <m:limLoc m:val="undOvr"/>
-              <m:subHide m:val="on"/>
-              <m:supHide m:val="on"/>
+              <m:subHide m:val="1"/>
+              <m:supHide m:val="1"/>
               <m:ctrlPr>
                 <w:rPr>
                   <w:rFonts w:ascii="Cambria Math" w:hAnsi="Cambria Math"/>
@@ -9836,22 +9851,15 @@
       <w:r>
         <w:t xml:space="preserve"> </w:t>
       </w:r>
-      <w:proofErr w:type="gramStart"/>
-      <w:r>
-        <w:t>коэффициент</w:t>
-      </w:r>
-      <w:proofErr w:type="gramEnd"/>
-      <w:r>
-        <w:t xml:space="preserve"> зависящий от типа устройства. Можно использовать базу </w:t>
-      </w:r>
-      <w:proofErr w:type="spellStart"/>
+      <w:r>
+        <w:t xml:space="preserve">коэффициент зависящий от типа устройства. Можно использовать базу </w:t>
+      </w:r>
       <w:r>
         <w:rPr>
           <w:lang w:val="en-US"/>
         </w:rPr>
         <w:t>nmap</w:t>
       </w:r>
-      <w:proofErr w:type="spellEnd"/>
       <w:r>
         <w:t xml:space="preserve"> </w:t>
       </w:r>
@@ -9873,15 +9881,7 @@
         <w:t xml:space="preserve"> – </w:t>
       </w:r>
       <w:r>
-        <w:t xml:space="preserve">критичность одного сервиса. Каждому сервису или типу сервисов можно сопоставить конкретную критичность </w:t>
-      </w:r>
-      <w:proofErr w:type="spellStart"/>
-      <w:r>
-        <w:t>компроментации</w:t>
-      </w:r>
-      <w:proofErr w:type="spellEnd"/>
-      <w:r>
-        <w:t xml:space="preserve">, </w:t>
+        <w:t xml:space="preserve">критичность одного сервиса. Каждому сервису или типу сервисов можно сопоставить конкретную критичность компроментации, </w:t>
       </w:r>
       <m:oMath>
         <m:r>
@@ -10041,13 +10041,8 @@
       <w:r>
         <w:t>-</w:t>
       </w:r>
-      <w:proofErr w:type="spellStart"/>
-      <w:r>
-        <w:t>ом</w:t>
-      </w:r>
-      <w:proofErr w:type="spellEnd"/>
-      <w:r>
-        <w:t xml:space="preserve"> шаге поиска контрмер</w:t>
+      <w:r>
+        <w:t>ом шаге поиска контрмер</w:t>
       </w:r>
       <w:r>
         <w:t xml:space="preserve"> рассчитывается следующим образом:</w:t>
@@ -10634,16 +10629,7 @@
           <w:szCs w:val="22"/>
           <w:lang w:eastAsia="en-US"/>
         </w:rPr>
-        <w:t>. Сложность алгоритма обхода</w:t>
-      </w:r>
-      <w:proofErr w:type="gramStart"/>
-      <w:r>
-        <w:rPr>
-          <w:rFonts w:eastAsia="Calibri" w:cs="Times New Roman"/>
-          <w:szCs w:val="22"/>
-          <w:lang w:eastAsia="en-US"/>
-        </w:rPr>
-        <w:t xml:space="preserve"> </w:t>
+        <w:t xml:space="preserve">. Сложность алгоритма обхода </w:t>
       </w:r>
       <m:oMath>
         <m:r>
@@ -10701,16 +10687,7 @@
           <w:szCs w:val="22"/>
           <w:lang w:eastAsia="en-US"/>
         </w:rPr>
-        <w:t xml:space="preserve"> </w:t>
-      </w:r>
-      <w:proofErr w:type="gramEnd"/>
-      <w:r>
-        <w:rPr>
-          <w:rFonts w:eastAsia="Calibri" w:cs="Times New Roman"/>
-          <w:szCs w:val="22"/>
-          <w:lang w:eastAsia="en-US"/>
-        </w:rPr>
-        <w:t xml:space="preserve">Таким образом, сложность подсчета </w:t>
+        <w:t xml:space="preserve"> Таким образом, сложность подсчета </w:t>
       </w:r>
       <m:oMath>
         <m:sSub>
@@ -11005,23 +10982,13 @@
         </w:rPr>
         <w:t>-</w:t>
       </w:r>
-      <w:proofErr w:type="spellStart"/>
-      <w:r>
-        <w:rPr>
-          <w:rFonts w:eastAsia="Calibri" w:cs="Times New Roman"/>
-          <w:szCs w:val="22"/>
-          <w:lang w:eastAsia="en-US"/>
-        </w:rPr>
-        <w:t>арному</w:t>
-      </w:r>
-      <w:proofErr w:type="spellEnd"/>
-      <w:r>
-        <w:rPr>
-          <w:rFonts w:eastAsia="Calibri" w:cs="Times New Roman"/>
-          <w:szCs w:val="22"/>
-          <w:lang w:eastAsia="en-US"/>
-        </w:rPr>
-        <w:t xml:space="preserve"> дереву.</w:t>
+      <w:r>
+        <w:rPr>
+          <w:rFonts w:eastAsia="Calibri" w:cs="Times New Roman"/>
+          <w:szCs w:val="22"/>
+          <w:lang w:eastAsia="en-US"/>
+        </w:rPr>
+        <w:t>арному дереву.</w:t>
       </w:r>
     </w:p>
     <w:p>
@@ -11087,16 +11054,7 @@
           <w:szCs w:val="22"/>
           <w:lang w:eastAsia="en-US"/>
         </w:rPr>
-        <w:t xml:space="preserve">узла сильно связны. </w:t>
-      </w:r>
-      <w:proofErr w:type="gramStart"/>
-      <w:r>
-        <w:rPr>
-          <w:rFonts w:eastAsia="Calibri" w:cs="Times New Roman"/>
-          <w:szCs w:val="22"/>
-          <w:lang w:eastAsia="en-US"/>
-        </w:rPr>
-        <w:t>Два</w:t>
+        <w:t>узла сильно связны. Два</w:t>
       </w:r>
       <w:r>
         <w:rPr>
@@ -11228,34 +11186,7 @@
           <w:szCs w:val="22"/>
           <w:lang w:eastAsia="en-US"/>
         </w:rPr>
-        <w:t>. Компонентами сильной связности орграфа называются его максимальные по включению сильно связные подграфы.</w:t>
-      </w:r>
-      <w:proofErr w:type="gramEnd"/>
-      <w:r>
-        <w:rPr>
-          <w:rFonts w:eastAsia="Calibri" w:cs="Times New Roman"/>
-          <w:szCs w:val="22"/>
-          <w:lang w:eastAsia="en-US"/>
-        </w:rPr>
-        <w:t xml:space="preserve"> Областью сильной связности называется м</w:t>
-      </w:r>
-      <w:proofErr w:type="spellStart"/>
-      <w:r>
-        <w:rPr>
-          <w:rFonts w:eastAsia="Calibri" w:cs="Times New Roman"/>
-          <w:szCs w:val="22"/>
-          <w:lang w:eastAsia="en-US"/>
-        </w:rPr>
-        <w:t>ножество</w:t>
-      </w:r>
-      <w:proofErr w:type="spellEnd"/>
-      <w:r>
-        <w:rPr>
-          <w:rFonts w:eastAsia="Calibri" w:cs="Times New Roman"/>
-          <w:szCs w:val="22"/>
-          <w:lang w:eastAsia="en-US"/>
-        </w:rPr>
-        <w:t xml:space="preserve"> </w:t>
+        <w:t xml:space="preserve">. Компонентами сильной связности орграфа называются его максимальные по включению сильно связные подграфы. Областью сильной связности называется множество </w:t>
       </w:r>
       <w:r>
         <w:rPr>
@@ -11357,7 +11288,6 @@
         </w:rPr>
         <w:t xml:space="preserve">, например, с помощью алгоритма </w:t>
       </w:r>
-      <w:proofErr w:type="spellStart"/>
       <w:r>
         <w:rPr>
           <w:rFonts w:eastAsia="Calibri" w:cs="Times New Roman"/>
@@ -11382,32 +11312,13 @@
         </w:rPr>
         <w:t>ю</w:t>
       </w:r>
-      <w:proofErr w:type="spellEnd"/>
-      <w:r>
-        <w:rPr>
-          <w:rFonts w:eastAsia="Calibri" w:cs="Times New Roman"/>
-          <w:szCs w:val="22"/>
-          <w:lang w:eastAsia="en-US"/>
-        </w:rPr>
-        <w:t xml:space="preserve">, который использует двойной обход в глубину, </w:t>
-      </w:r>
-      <w:proofErr w:type="gramStart"/>
-      <w:r>
-        <w:rPr>
-          <w:rFonts w:eastAsia="Calibri" w:cs="Times New Roman"/>
-          <w:szCs w:val="22"/>
-          <w:lang w:eastAsia="en-US"/>
-        </w:rPr>
-        <w:t>следовательно</w:t>
-      </w:r>
-      <w:proofErr w:type="gramEnd"/>
-      <w:r>
-        <w:rPr>
-          <w:rFonts w:eastAsia="Calibri" w:cs="Times New Roman"/>
-          <w:szCs w:val="22"/>
-          <w:lang w:eastAsia="en-US"/>
-        </w:rPr>
-        <w:t xml:space="preserve"> его сложность </w:t>
+      <w:r>
+        <w:rPr>
+          <w:rFonts w:eastAsia="Calibri" w:cs="Times New Roman"/>
+          <w:szCs w:val="22"/>
+          <w:lang w:eastAsia="en-US"/>
+        </w:rPr>
+        <w:t xml:space="preserve">, который использует двойной обход в глубину, следовательно его сложность </w:t>
       </w:r>
       <w:r>
         <w:rPr>
@@ -11499,7 +11410,6 @@
         </w:rPr>
         <w:t>-</w:t>
       </w:r>
-      <w:proofErr w:type="spellStart"/>
       <w:r>
         <w:rPr>
           <w:rFonts w:eastAsia="Calibri" w:cs="Times New Roman"/>
@@ -11508,32 +11418,13 @@
         </w:rPr>
         <w:t>арное</w:t>
       </w:r>
-      <w:proofErr w:type="spellEnd"/>
-      <w:r>
-        <w:rPr>
-          <w:rFonts w:eastAsia="Calibri" w:cs="Times New Roman"/>
-          <w:szCs w:val="22"/>
-          <w:lang w:eastAsia="en-US"/>
-        </w:rPr>
-        <w:t xml:space="preserve"> дерево — </w:t>
-      </w:r>
-      <w:proofErr w:type="spellStart"/>
-      <w:r>
-        <w:rPr>
-          <w:rFonts w:eastAsia="Calibri" w:cs="Times New Roman"/>
-          <w:szCs w:val="22"/>
-          <w:lang w:eastAsia="en-US"/>
-        </w:rPr>
-        <w:t>ацикличный</w:t>
-      </w:r>
-      <w:proofErr w:type="spellEnd"/>
-      <w:r>
-        <w:rPr>
-          <w:rFonts w:eastAsia="Calibri" w:cs="Times New Roman"/>
-          <w:szCs w:val="22"/>
-          <w:lang w:eastAsia="en-US"/>
-        </w:rPr>
-        <w:t xml:space="preserve"> орграф (ориентированный граф, не содержащий циклов), в котором только </w:t>
+      <w:r>
+        <w:rPr>
+          <w:rFonts w:eastAsia="Calibri" w:cs="Times New Roman"/>
+          <w:szCs w:val="22"/>
+          <w:lang w:eastAsia="en-US"/>
+        </w:rPr>
+        <w:t xml:space="preserve"> дерево — ацикличный орграф (ориентированный граф, не содержащий циклов), в котором только </w:t>
       </w:r>
       <w:r>
         <w:rPr>
@@ -11828,23 +11719,13 @@
         </w:rPr>
         <w:t>-</w:t>
       </w:r>
-      <w:proofErr w:type="spellStart"/>
-      <w:r>
-        <w:rPr>
-          <w:rFonts w:eastAsia="Calibri" w:cs="Times New Roman"/>
-          <w:szCs w:val="22"/>
-          <w:lang w:eastAsia="en-US"/>
-        </w:rPr>
-        <w:t>арное</w:t>
-      </w:r>
-      <w:proofErr w:type="spellEnd"/>
-      <w:r>
-        <w:rPr>
-          <w:rFonts w:eastAsia="Calibri" w:cs="Times New Roman"/>
-          <w:szCs w:val="22"/>
-          <w:lang w:eastAsia="en-US"/>
-        </w:rPr>
-        <w:t xml:space="preserve"> дерево включаются только те </w:t>
+      <w:r>
+        <w:rPr>
+          <w:rFonts w:eastAsia="Calibri" w:cs="Times New Roman"/>
+          <w:szCs w:val="22"/>
+          <w:lang w:eastAsia="en-US"/>
+        </w:rPr>
+        <w:t xml:space="preserve">арное дерево включаются только те </w:t>
       </w:r>
       <w:r>
         <w:rPr>
@@ -11884,27 +11765,7 @@
           <w:szCs w:val="22"/>
           <w:lang w:eastAsia="en-US"/>
         </w:rPr>
-        <w:t xml:space="preserve"> составлять только корневой узел. (</w:t>
-      </w:r>
-      <w:proofErr w:type="spellStart"/>
-      <w:proofErr w:type="gramStart"/>
-      <w:r>
-        <w:rPr>
-          <w:rFonts w:eastAsia="Calibri" w:cs="Times New Roman"/>
-          <w:szCs w:val="22"/>
-          <w:lang w:eastAsia="en-US"/>
-        </w:rPr>
-        <w:t>доп</w:t>
-      </w:r>
-      <w:proofErr w:type="spellEnd"/>
-      <w:proofErr w:type="gramEnd"/>
-      <w:r>
-        <w:rPr>
-          <w:rFonts w:eastAsia="Calibri" w:cs="Times New Roman"/>
-          <w:szCs w:val="22"/>
-          <w:lang w:eastAsia="en-US"/>
-        </w:rPr>
-        <w:t xml:space="preserve"> условие)</w:t>
+        <w:t xml:space="preserve"> составлять только корневой узел. (доп условие)</w:t>
       </w:r>
     </w:p>
     <w:p>
@@ -11930,43 +11791,7 @@
           <w:szCs w:val="22"/>
           <w:lang w:eastAsia="en-US"/>
         </w:rPr>
-        <w:t xml:space="preserve">сти. Проиллюстрируем </w:t>
-      </w:r>
-      <w:proofErr w:type="gramStart"/>
-      <w:r>
-        <w:rPr>
-          <w:rFonts w:eastAsia="Calibri" w:cs="Times New Roman"/>
-          <w:szCs w:val="22"/>
-          <w:lang w:eastAsia="en-US"/>
-        </w:rPr>
-        <w:t>данный</w:t>
-      </w:r>
-      <w:proofErr w:type="gramEnd"/>
-      <w:r>
-        <w:rPr>
-          <w:rFonts w:eastAsia="Calibri" w:cs="Times New Roman"/>
-          <w:szCs w:val="22"/>
-          <w:lang w:eastAsia="en-US"/>
-        </w:rPr>
-        <w:t xml:space="preserve"> </w:t>
-      </w:r>
-      <w:proofErr w:type="spellStart"/>
-      <w:r>
-        <w:rPr>
-          <w:rFonts w:eastAsia="Calibri" w:cs="Times New Roman"/>
-          <w:szCs w:val="22"/>
-          <w:lang w:eastAsia="en-US"/>
-        </w:rPr>
-        <w:t>щаг</w:t>
-      </w:r>
-      <w:proofErr w:type="spellEnd"/>
-      <w:r>
-        <w:rPr>
-          <w:rFonts w:eastAsia="Calibri" w:cs="Times New Roman"/>
-          <w:szCs w:val="22"/>
-          <w:lang w:eastAsia="en-US"/>
-        </w:rPr>
-        <w:t xml:space="preserve"> на примере. Считаем, что все узлы имеют по 1 уязвимости, вследствие чего дуги не подписаны (рисунок Х).</w:t>
+        <w:t>сти. Проиллюстрируем данный щаг на примере. Считаем, что все узлы имеют по 1 уязвимости, вследствие чего дуги не подписаны (рисунок Х).</w:t>
       </w:r>
     </w:p>
     <w:p>
@@ -11987,7 +11812,7 @@
           <w:szCs w:val="22"/>
         </w:rPr>
         <w:drawing>
-          <wp:inline distT="0" distB="0" distL="0" distR="0">
+          <wp:inline distT="0" distB="0" distL="0" distR="0" wp14:anchorId="75C803EC" wp14:editId="154B7790">
             <wp:extent cx="5838825" cy="1895475"/>
             <wp:effectExtent l="0" t="0" r="0" b="0"/>
             <wp:docPr id="6" name="Рисунок 6"/>
@@ -12004,10 +11829,10 @@
                     </pic:cNvPicPr>
                   </pic:nvPicPr>
                   <pic:blipFill>
-                    <a:blip r:embed="rId16" cstate="print">
+                    <a:blip r:embed="rId17" cstate="print">
                       <a:extLst>
                         <a:ext uri="{28A0092B-C50C-407E-A947-70E740481C1C}">
-                          <a14:useLocalDpi xmlns:a14="http://schemas.microsoft.com/office/drawing/2010/main" xmlns:wps="http://schemas.microsoft.com/office/word/2010/wordprocessingShape" xmlns:wpi="http://schemas.microsoft.com/office/word/2010/wordprocessingInk" xmlns:wpg="http://schemas.microsoft.com/office/word/2010/wordprocessingGroup" xmlns:w16se="http://schemas.microsoft.com/office/word/2015/wordml/symex" xmlns:w15="http://schemas.microsoft.com/office/word/2012/wordml" xmlns:w14="http://schemas.microsoft.com/office/word/2010/wordml" xmlns:w="http://schemas.openxmlformats.org/wordprocessingml/2006/main" xmlns:w10="urn:schemas-microsoft-com:office:word" xmlns:wp14="http://schemas.microsoft.com/office/word/2010/wordprocessingDrawing" xmlns:v="urn:schemas-microsoft-com:vml" xmlns:o="urn:schemas-microsoft-com:office:office" xmlns:mc="http://schemas.openxmlformats.org/markup-compatibility/2006" xmlns:cx1="http://schemas.microsoft.com/office/drawing/2015/9/8/chartex" xmlns:cx="http://schemas.microsoft.com/office/drawing/2014/chartex" xmlns:wpc="http://schemas.microsoft.com/office/word/2010/wordprocessingCanvas" xmlns="" val="0"/>
+                          <a14:useLocalDpi xmlns:a14="http://schemas.microsoft.com/office/drawing/2010/main" val="0"/>
                         </a:ext>
                       </a:extLst>
                     </a:blip>
@@ -12101,23 +11926,13 @@
         </w:rPr>
         <w:t>-</w:t>
       </w:r>
-      <w:proofErr w:type="spellStart"/>
-      <w:r>
-        <w:rPr>
-          <w:rFonts w:eastAsia="Calibri" w:cs="Times New Roman"/>
-          <w:szCs w:val="22"/>
-          <w:lang w:eastAsia="en-US"/>
-        </w:rPr>
-        <w:t>арные</w:t>
-      </w:r>
-      <w:proofErr w:type="spellEnd"/>
-      <w:r>
-        <w:rPr>
-          <w:rFonts w:eastAsia="Calibri" w:cs="Times New Roman"/>
-          <w:szCs w:val="22"/>
-          <w:lang w:eastAsia="en-US"/>
-        </w:rPr>
-        <w:t xml:space="preserve"> деревья (рисунок Х). Компоненты сильной связности обозначены зеленым цветом, </w:t>
+      <w:r>
+        <w:rPr>
+          <w:rFonts w:eastAsia="Calibri" w:cs="Times New Roman"/>
+          <w:szCs w:val="22"/>
+          <w:lang w:eastAsia="en-US"/>
+        </w:rPr>
+        <w:t xml:space="preserve">арные деревья (рисунок Х). Компоненты сильной связности обозначены зеленым цветом, </w:t>
       </w:r>
       <w:r>
         <w:rPr>
@@ -12135,23 +11950,13 @@
         </w:rPr>
         <w:t>-</w:t>
       </w:r>
-      <w:proofErr w:type="spellStart"/>
-      <w:r>
-        <w:rPr>
-          <w:rFonts w:eastAsia="Calibri" w:cs="Times New Roman"/>
-          <w:szCs w:val="22"/>
-          <w:lang w:eastAsia="en-US"/>
-        </w:rPr>
-        <w:t>арные</w:t>
-      </w:r>
-      <w:proofErr w:type="spellEnd"/>
-      <w:r>
-        <w:rPr>
-          <w:rFonts w:eastAsia="Calibri" w:cs="Times New Roman"/>
-          <w:szCs w:val="22"/>
-          <w:lang w:eastAsia="en-US"/>
-        </w:rPr>
-        <w:t xml:space="preserve"> деревья – оранжевым.</w:t>
+      <w:r>
+        <w:rPr>
+          <w:rFonts w:eastAsia="Calibri" w:cs="Times New Roman"/>
+          <w:szCs w:val="22"/>
+          <w:lang w:eastAsia="en-US"/>
+        </w:rPr>
+        <w:t>арные деревья – оранжевым.</w:t>
       </w:r>
     </w:p>
     <w:p>
@@ -12182,7 +11987,7 @@
           <w:szCs w:val="22"/>
         </w:rPr>
         <w:drawing>
-          <wp:inline distT="0" distB="0" distL="0" distR="0">
+          <wp:inline distT="0" distB="0" distL="0" distR="0" wp14:anchorId="0B36887D" wp14:editId="461EC73A">
             <wp:extent cx="6115050" cy="2209800"/>
             <wp:effectExtent l="0" t="0" r="0" b="0"/>
             <wp:docPr id="7" name="Рисунок 7"/>
@@ -12199,10 +12004,10 @@
                     </pic:cNvPicPr>
                   </pic:nvPicPr>
                   <pic:blipFill>
-                    <a:blip r:embed="rId17" cstate="print">
+                    <a:blip r:embed="rId18" cstate="print">
                       <a:extLst>
                         <a:ext uri="{28A0092B-C50C-407E-A947-70E740481C1C}">
-                          <a14:useLocalDpi xmlns:a14="http://schemas.microsoft.com/office/drawing/2010/main" xmlns:wps="http://schemas.microsoft.com/office/word/2010/wordprocessingShape" xmlns:wpi="http://schemas.microsoft.com/office/word/2010/wordprocessingInk" xmlns:wpg="http://schemas.microsoft.com/office/word/2010/wordprocessingGroup" xmlns:w16se="http://schemas.microsoft.com/office/word/2015/wordml/symex" xmlns:w15="http://schemas.microsoft.com/office/word/2012/wordml" xmlns:w14="http://schemas.microsoft.com/office/word/2010/wordml" xmlns:w="http://schemas.openxmlformats.org/wordprocessingml/2006/main" xmlns:w10="urn:schemas-microsoft-com:office:word" xmlns:wp14="http://schemas.microsoft.com/office/word/2010/wordprocessingDrawing" xmlns:v="urn:schemas-microsoft-com:vml" xmlns:o="urn:schemas-microsoft-com:office:office" xmlns:mc="http://schemas.openxmlformats.org/markup-compatibility/2006" xmlns:cx1="http://schemas.microsoft.com/office/drawing/2015/9/8/chartex" xmlns:cx="http://schemas.microsoft.com/office/drawing/2014/chartex" xmlns:wpc="http://schemas.microsoft.com/office/word/2010/wordprocessingCanvas" xmlns="" val="0"/>
+                          <a14:useLocalDpi xmlns:a14="http://schemas.microsoft.com/office/drawing/2010/main" val="0"/>
                         </a:ext>
                       </a:extLst>
                     </a:blip>
@@ -12285,7 +12090,7 @@
         <w:pStyle w:val="af2"/>
         <w:numPr>
           <w:ilvl w:val="0"/>
-          <w:numId w:val="46"/>
+          <w:numId w:val="20"/>
         </w:numPr>
         <w:spacing w:before="120" w:after="120"/>
         <w:ind w:left="0" w:firstLine="851"/>
@@ -12779,21 +12584,12 @@
         </w:rPr>
         <w:t>-</w:t>
       </w:r>
-      <w:proofErr w:type="spellStart"/>
       <w:r>
         <w:rPr>
           <w:rFonts w:eastAsia="Calibri"/>
           <w:lang w:eastAsia="en-US"/>
         </w:rPr>
-        <w:t>ая</w:t>
-      </w:r>
-      <w:proofErr w:type="spellEnd"/>
-      <w:r>
-        <w:rPr>
-          <w:rFonts w:eastAsia="Calibri"/>
-          <w:lang w:eastAsia="en-US"/>
-        </w:rPr>
-        <w:t xml:space="preserve"> область сильной связности</w:t>
+        <w:t>ая область сильной связности</w:t>
       </w:r>
     </w:p>
     <w:p>
@@ -12871,7 +12667,7 @@
         <w:pStyle w:val="af2"/>
         <w:numPr>
           <w:ilvl w:val="0"/>
-          <w:numId w:val="46"/>
+          <w:numId w:val="20"/>
         </w:numPr>
         <w:spacing w:before="120" w:after="120"/>
         <w:ind w:left="0" w:firstLine="851"/>
@@ -12905,41 +12701,13 @@
         </w:rPr>
         <w:t>-</w:t>
       </w:r>
-      <w:proofErr w:type="spellStart"/>
-      <w:r>
-        <w:rPr>
-          <w:rFonts w:eastAsia="Calibri" w:cs="Times New Roman"/>
-          <w:szCs w:val="22"/>
-          <w:lang w:eastAsia="en-US"/>
-        </w:rPr>
-        <w:t>арного</w:t>
-      </w:r>
-      <w:proofErr w:type="spellEnd"/>
-      <w:r>
-        <w:rPr>
-          <w:rFonts w:eastAsia="Calibri" w:cs="Times New Roman"/>
-          <w:szCs w:val="22"/>
-          <w:lang w:eastAsia="en-US"/>
-        </w:rPr>
-        <w:t xml:space="preserve"> дерева следует, что </w:t>
-      </w:r>
-      <w:proofErr w:type="gramStart"/>
-      <w:r>
-        <w:rPr>
-          <w:rFonts w:eastAsia="Calibri" w:cs="Times New Roman"/>
-          <w:szCs w:val="22"/>
-          <w:lang w:eastAsia="en-US"/>
-        </w:rPr>
-        <w:t>попав в любую из данных компонент гарантируется</w:t>
-      </w:r>
-      <w:proofErr w:type="gramEnd"/>
-      <w:r>
-        <w:rPr>
-          <w:rFonts w:eastAsia="Calibri" w:cs="Times New Roman"/>
-          <w:szCs w:val="22"/>
-          <w:lang w:eastAsia="en-US"/>
-        </w:rPr>
-        <w:t xml:space="preserve"> прохождение по всем узлам </w:t>
+      <w:r>
+        <w:rPr>
+          <w:rFonts w:eastAsia="Calibri" w:cs="Times New Roman"/>
+          <w:szCs w:val="22"/>
+          <w:lang w:eastAsia="en-US"/>
+        </w:rPr>
+        <w:t xml:space="preserve">арного дерева следует, что попав в любую из данных компонент гарантируется прохождение по всем узлам </w:t>
       </w:r>
       <w:r>
         <w:rPr>
@@ -12973,23 +12741,13 @@
         </w:rPr>
         <w:t>-</w:t>
       </w:r>
-      <w:proofErr w:type="spellStart"/>
-      <w:r>
-        <w:rPr>
-          <w:rFonts w:eastAsia="Calibri" w:cs="Times New Roman"/>
-          <w:szCs w:val="22"/>
-          <w:lang w:eastAsia="en-US"/>
-        </w:rPr>
-        <w:t>арном</w:t>
-      </w:r>
-      <w:proofErr w:type="spellEnd"/>
-      <w:r>
-        <w:rPr>
-          <w:rFonts w:eastAsia="Calibri" w:cs="Times New Roman"/>
-          <w:szCs w:val="22"/>
-          <w:lang w:eastAsia="en-US"/>
-        </w:rPr>
-        <w:t xml:space="preserve"> дереве существует только </w:t>
+      <w:r>
+        <w:rPr>
+          <w:rFonts w:eastAsia="Calibri" w:cs="Times New Roman"/>
+          <w:szCs w:val="22"/>
+          <w:lang w:eastAsia="en-US"/>
+        </w:rPr>
+        <w:t xml:space="preserve">арном дереве существует только </w:t>
       </w:r>
       <w:r>
         <w:rPr>
@@ -13005,25 +12763,7 @@
           <w:szCs w:val="22"/>
           <w:lang w:eastAsia="en-US"/>
         </w:rPr>
-        <w:t xml:space="preserve">, </w:t>
-      </w:r>
-      <w:proofErr w:type="gramStart"/>
-      <w:r>
-        <w:rPr>
-          <w:rFonts w:eastAsia="Calibri" w:cs="Times New Roman"/>
-          <w:szCs w:val="22"/>
-          <w:lang w:eastAsia="en-US"/>
-        </w:rPr>
-        <w:t>следовательно</w:t>
-      </w:r>
-      <w:proofErr w:type="gramEnd"/>
-      <w:r>
-        <w:rPr>
-          <w:rFonts w:eastAsia="Calibri" w:cs="Times New Roman"/>
-          <w:szCs w:val="22"/>
-          <w:lang w:eastAsia="en-US"/>
-        </w:rPr>
-        <w:t xml:space="preserve"> вход в данный подграф возмо</w:t>
+        <w:t>, следовательно вход в данный подграф возмо</w:t>
       </w:r>
       <w:r>
         <w:rPr>
@@ -13039,25 +12779,7 @@
           <w:szCs w:val="22"/>
           <w:lang w:eastAsia="en-US"/>
         </w:rPr>
-        <w:t xml:space="preserve"> </w:t>
-      </w:r>
-      <w:proofErr w:type="gramStart"/>
-      <w:r>
-        <w:rPr>
-          <w:rFonts w:eastAsia="Calibri" w:cs="Times New Roman"/>
-          <w:szCs w:val="22"/>
-          <w:lang w:eastAsia="en-US"/>
-        </w:rPr>
-        <w:t>Следовательно</w:t>
-      </w:r>
-      <w:proofErr w:type="gramEnd"/>
-      <w:r>
-        <w:rPr>
-          <w:rFonts w:eastAsia="Calibri" w:cs="Times New Roman"/>
-          <w:szCs w:val="22"/>
-          <w:lang w:eastAsia="en-US"/>
-        </w:rPr>
-        <w:t xml:space="preserve"> при достижении корневого узла такого дерева нет необходимости в пересчете критичности его узлов. </w:t>
+        <w:t xml:space="preserve"> Следовательно при достижении корневого узла такого дерева нет необходимости в пересчете критичности его узлов. </w:t>
       </w:r>
       <w:r>
         <w:rPr>
@@ -13165,7 +12887,7 @@
             <m:naryPr>
               <m:chr m:val="∑"/>
               <m:limLoc m:val="undOvr"/>
-              <m:supHide m:val="on"/>
+              <m:supHide m:val="1"/>
               <m:ctrlPr>
                 <w:rPr>
                   <w:rFonts w:ascii="Cambria Math" w:eastAsia="Calibri" w:hAnsi="Cambria Math" w:cs="Times New Roman"/>
@@ -13476,7 +13198,7 @@
         <w:pStyle w:val="af2"/>
         <w:numPr>
           <w:ilvl w:val="0"/>
-          <w:numId w:val="46"/>
+          <w:numId w:val="20"/>
         </w:numPr>
         <w:spacing w:before="120" w:after="120"/>
         <w:ind w:left="0" w:firstLine="851"/>
@@ -13500,7 +13222,7 @@
         <w:pStyle w:val="af2"/>
         <w:numPr>
           <w:ilvl w:val="1"/>
-          <w:numId w:val="46"/>
+          <w:numId w:val="20"/>
         </w:numPr>
         <w:spacing w:before="120" w:after="120"/>
         <w:rPr>
@@ -13531,7 +13253,7 @@
         <w:pStyle w:val="af2"/>
         <w:numPr>
           <w:ilvl w:val="1"/>
-          <w:numId w:val="46"/>
+          <w:numId w:val="20"/>
         </w:numPr>
         <w:spacing w:before="120" w:after="120"/>
         <w:rPr>
@@ -13564,23 +13286,13 @@
         </w:rPr>
         <w:t>-</w:t>
       </w:r>
-      <w:proofErr w:type="spellStart"/>
-      <w:r>
-        <w:rPr>
-          <w:rFonts w:eastAsia="Calibri" w:cs="Times New Roman"/>
-          <w:szCs w:val="22"/>
-          <w:lang w:eastAsia="en-US"/>
-        </w:rPr>
-        <w:t>арным</w:t>
-      </w:r>
-      <w:proofErr w:type="spellEnd"/>
-      <w:r>
-        <w:rPr>
-          <w:rFonts w:eastAsia="Calibri" w:cs="Times New Roman"/>
-          <w:szCs w:val="22"/>
-          <w:lang w:eastAsia="en-US"/>
-        </w:rPr>
-        <w:t xml:space="preserve"> деревьям</w:t>
+      <w:r>
+        <w:rPr>
+          <w:rFonts w:eastAsia="Calibri" w:cs="Times New Roman"/>
+          <w:szCs w:val="22"/>
+          <w:lang w:eastAsia="en-US"/>
+        </w:rPr>
+        <w:t>арным деревьям</w:t>
       </w:r>
       <w:r>
         <w:rPr>
@@ -13596,7 +13308,7 @@
         <w:pStyle w:val="af2"/>
         <w:numPr>
           <w:ilvl w:val="1"/>
-          <w:numId w:val="46"/>
+          <w:numId w:val="20"/>
         </w:numPr>
         <w:spacing w:before="120" w:after="120"/>
         <w:rPr>
@@ -13637,7 +13349,7 @@
         <w:pStyle w:val="af2"/>
         <w:numPr>
           <w:ilvl w:val="0"/>
-          <w:numId w:val="47"/>
+          <w:numId w:val="21"/>
         </w:numPr>
         <w:spacing w:before="120" w:after="120"/>
         <w:ind w:left="0" w:firstLine="851"/>
@@ -13679,23 +13391,13 @@
         </w:rPr>
         <w:t>-</w:t>
       </w:r>
-      <w:proofErr w:type="spellStart"/>
-      <w:r>
-        <w:rPr>
-          <w:rFonts w:eastAsia="Calibri" w:cs="Times New Roman"/>
-          <w:szCs w:val="22"/>
-          <w:lang w:eastAsia="en-US"/>
-        </w:rPr>
-        <w:t>арном</w:t>
-      </w:r>
-      <w:proofErr w:type="spellEnd"/>
-      <w:r>
-        <w:rPr>
-          <w:rFonts w:eastAsia="Calibri" w:cs="Times New Roman"/>
-          <w:szCs w:val="22"/>
-          <w:lang w:eastAsia="en-US"/>
-        </w:rPr>
-        <w:t xml:space="preserve"> дереве, необходимо осуществить перераспределение узлов данной компоненты по новым подграфам сильной связности и </w:t>
+      <w:r>
+        <w:rPr>
+          <w:rFonts w:eastAsia="Calibri" w:cs="Times New Roman"/>
+          <w:szCs w:val="22"/>
+          <w:lang w:eastAsia="en-US"/>
+        </w:rPr>
+        <w:t xml:space="preserve">арном дереве, необходимо осуществить перераспределение узлов данной компоненты по новым подграфам сильной связности и </w:t>
       </w:r>
       <w:r>
         <w:rPr>
@@ -13713,23 +13415,13 @@
         </w:rPr>
         <w:t>-</w:t>
       </w:r>
-      <w:proofErr w:type="spellStart"/>
-      <w:r>
-        <w:rPr>
-          <w:rFonts w:eastAsia="Calibri" w:cs="Times New Roman"/>
-          <w:szCs w:val="22"/>
-          <w:lang w:eastAsia="en-US"/>
-        </w:rPr>
-        <w:t>арным</w:t>
-      </w:r>
-      <w:proofErr w:type="spellEnd"/>
-      <w:r>
-        <w:rPr>
-          <w:rFonts w:eastAsia="Calibri" w:cs="Times New Roman"/>
-          <w:szCs w:val="22"/>
-          <w:lang w:eastAsia="en-US"/>
-        </w:rPr>
-        <w:t xml:space="preserve"> деревьям. Также необходимо осуществить новые расчёты параметров </w:t>
+      <w:r>
+        <w:rPr>
+          <w:rFonts w:eastAsia="Calibri" w:cs="Times New Roman"/>
+          <w:szCs w:val="22"/>
+          <w:lang w:eastAsia="en-US"/>
+        </w:rPr>
+        <w:t xml:space="preserve">арным деревьям. Также необходимо осуществить новые расчёты параметров </w:t>
       </w:r>
       <m:oMath>
         <m:sSub>
@@ -13821,7 +13513,7 @@
         <w:pStyle w:val="af2"/>
         <w:numPr>
           <w:ilvl w:val="0"/>
-          <w:numId w:val="47"/>
+          <w:numId w:val="21"/>
         </w:numPr>
         <w:spacing w:before="120" w:after="120"/>
         <w:ind w:left="0" w:firstLine="851"/>
@@ -13860,23 +13552,13 @@
           <w:lang w:eastAsia="en-US"/>
         </w:rPr>
       </w:pPr>
-      <w:proofErr w:type="gramStart"/>
-      <w:r>
-        <w:rPr>
-          <w:rFonts w:eastAsia="Calibri" w:cs="Times New Roman"/>
-          <w:szCs w:val="22"/>
-          <w:lang w:eastAsia="en-US"/>
-        </w:rPr>
-        <w:t>Исходя из вышеописанных свойств можно провести</w:t>
-      </w:r>
-      <w:proofErr w:type="gramEnd"/>
-      <w:r>
-        <w:rPr>
-          <w:rFonts w:eastAsia="Calibri" w:cs="Times New Roman"/>
-          <w:szCs w:val="22"/>
-          <w:lang w:eastAsia="en-US"/>
-        </w:rPr>
-        <w:t xml:space="preserve"> следующее преобразование: представим все компоненты сильной связности и </w:t>
+      <w:r>
+        <w:rPr>
+          <w:rFonts w:eastAsia="Calibri" w:cs="Times New Roman"/>
+          <w:szCs w:val="22"/>
+          <w:lang w:eastAsia="en-US"/>
+        </w:rPr>
+        <w:t xml:space="preserve">Исходя из вышеописанных свойств можно провести следующее преобразование: представим все компоненты сильной связности и </w:t>
       </w:r>
       <w:r>
         <w:rPr>
@@ -13894,23 +13576,13 @@
         </w:rPr>
         <w:t>-</w:t>
       </w:r>
-      <w:proofErr w:type="spellStart"/>
-      <w:r>
-        <w:rPr>
-          <w:rFonts w:eastAsia="Calibri" w:cs="Times New Roman"/>
-          <w:szCs w:val="22"/>
-          <w:lang w:eastAsia="en-US"/>
-        </w:rPr>
-        <w:t>арные</w:t>
-      </w:r>
-      <w:proofErr w:type="spellEnd"/>
-      <w:r>
-        <w:rPr>
-          <w:rFonts w:eastAsia="Calibri" w:cs="Times New Roman"/>
-          <w:szCs w:val="22"/>
-          <w:lang w:eastAsia="en-US"/>
-        </w:rPr>
-        <w:t xml:space="preserve"> деревья как узлы нового графа, которые включают в себя все входящие и все исходящие дуги исходного подграфа. При этом</w:t>
+      <w:r>
+        <w:rPr>
+          <w:rFonts w:eastAsia="Calibri" w:cs="Times New Roman"/>
+          <w:szCs w:val="22"/>
+          <w:lang w:eastAsia="en-US"/>
+        </w:rPr>
+        <w:t>арные деревья как узлы нового графа, которые включают в себя все входящие и все исходящие дуги исходного подграфа. При этом</w:t>
       </w:r>
       <w:r>
         <w:rPr>
@@ -13958,16 +13630,7 @@
               <w:szCs w:val="22"/>
               <w:lang w:eastAsia="en-US"/>
             </w:rPr>
-            <m:t>Crit</m:t>
-          </m:r>
-          <m:r>
-            <w:rPr>
-              <w:rFonts w:ascii="Cambria Math" w:eastAsia="Calibri" w:hAnsi="Cambria Math" w:cs="Times New Roman"/>
-              <w:sz w:val="32"/>
-              <w:szCs w:val="22"/>
-              <w:lang w:eastAsia="en-US"/>
-            </w:rPr>
-            <m:t>icality</m:t>
+            <m:t>Criticality</m:t>
           </m:r>
           <m:d>
             <m:dPr>
@@ -14643,23 +14306,13 @@
         </w:rPr>
         <w:t>-</w:t>
       </w:r>
-      <w:proofErr w:type="spellStart"/>
-      <w:r>
-        <w:rPr>
-          <w:rFonts w:eastAsia="Calibri" w:cs="Times New Roman"/>
-          <w:szCs w:val="22"/>
-          <w:lang w:eastAsia="en-US"/>
-        </w:rPr>
-        <w:t>ая</w:t>
-      </w:r>
-      <w:proofErr w:type="spellEnd"/>
-      <w:r>
-        <w:rPr>
-          <w:rFonts w:eastAsia="Calibri" w:cs="Times New Roman"/>
-          <w:szCs w:val="22"/>
-          <w:lang w:eastAsia="en-US"/>
-        </w:rPr>
-        <w:t xml:space="preserve"> область сильной связности</w:t>
+      <w:r>
+        <w:rPr>
+          <w:rFonts w:eastAsia="Calibri" w:cs="Times New Roman"/>
+          <w:szCs w:val="22"/>
+          <w:lang w:eastAsia="en-US"/>
+        </w:rPr>
+        <w:t>ая область сильной связности</w:t>
       </w:r>
     </w:p>
     <w:p>
@@ -14700,7 +14353,7 @@
           <w:szCs w:val="22"/>
         </w:rPr>
         <w:drawing>
-          <wp:inline distT="0" distB="0" distL="0" distR="0">
+          <wp:inline distT="0" distB="0" distL="0" distR="0" wp14:anchorId="25CDCF2B" wp14:editId="639168F4">
             <wp:extent cx="3695700" cy="1952625"/>
             <wp:effectExtent l="0" t="0" r="0" b="0"/>
             <wp:docPr id="4" name="Рисунок 4"/>
@@ -14717,10 +14370,10 @@
                     </pic:cNvPicPr>
                   </pic:nvPicPr>
                   <pic:blipFill>
-                    <a:blip r:embed="rId18" cstate="print">
+                    <a:blip r:embed="rId19" cstate="print">
                       <a:extLst>
                         <a:ext uri="{28A0092B-C50C-407E-A947-70E740481C1C}">
-                          <a14:useLocalDpi xmlns:a14="http://schemas.microsoft.com/office/drawing/2010/main" xmlns:wps="http://schemas.microsoft.com/office/word/2010/wordprocessingShape" xmlns:wpi="http://schemas.microsoft.com/office/word/2010/wordprocessingInk" xmlns:wpg="http://schemas.microsoft.com/office/word/2010/wordprocessingGroup" xmlns:w16se="http://schemas.microsoft.com/office/word/2015/wordml/symex" xmlns:w15="http://schemas.microsoft.com/office/word/2012/wordml" xmlns:w14="http://schemas.microsoft.com/office/word/2010/wordml" xmlns:w="http://schemas.openxmlformats.org/wordprocessingml/2006/main" xmlns:w10="urn:schemas-microsoft-com:office:word" xmlns:wp14="http://schemas.microsoft.com/office/word/2010/wordprocessingDrawing" xmlns:v="urn:schemas-microsoft-com:vml" xmlns:o="urn:schemas-microsoft-com:office:office" xmlns:mc="http://schemas.openxmlformats.org/markup-compatibility/2006" xmlns:cx1="http://schemas.microsoft.com/office/drawing/2015/9/8/chartex" xmlns:cx="http://schemas.microsoft.com/office/drawing/2014/chartex" xmlns:wpc="http://schemas.microsoft.com/office/word/2010/wordprocessingCanvas" xmlns="" val="0"/>
+                          <a14:useLocalDpi xmlns:a14="http://schemas.microsoft.com/office/drawing/2010/main" val="0"/>
                         </a:ext>
                       </a:extLst>
                     </a:blip>
@@ -14954,25 +14607,7 @@
           <w:szCs w:val="22"/>
           <w:lang w:eastAsia="en-US"/>
         </w:rPr>
-        <w:t xml:space="preserve"> </w:t>
-      </w:r>
-      <w:proofErr w:type="gramStart"/>
-      <w:r>
-        <w:rPr>
-          <w:rFonts w:eastAsia="Calibri" w:cs="Times New Roman"/>
-          <w:szCs w:val="22"/>
-          <w:lang w:eastAsia="en-US"/>
-        </w:rPr>
-        <w:t>Следовательно</w:t>
-      </w:r>
-      <w:proofErr w:type="gramEnd"/>
-      <w:r>
-        <w:rPr>
-          <w:rFonts w:eastAsia="Calibri" w:cs="Times New Roman"/>
-          <w:szCs w:val="22"/>
-          <w:lang w:eastAsia="en-US"/>
-        </w:rPr>
-        <w:t xml:space="preserve"> перебор всех возможных решений займет продолжительное время. </w:t>
+        <w:t xml:space="preserve"> Следовательно перебор всех возможных решений займет продолжительное время. </w:t>
       </w:r>
     </w:p>
     <w:p>
@@ -15017,9 +14652,9 @@
     </w:p>
     <w:p/>
     <w:sectPr>
-      <w:headerReference w:type="default" r:id="rId19"/>
-      <w:footerReference w:type="default" r:id="rId20"/>
-      <w:headerReference w:type="first" r:id="rId21"/>
+      <w:headerReference w:type="default" r:id="rId20"/>
+      <w:footerReference w:type="default" r:id="rId21"/>
+      <w:headerReference w:type="first" r:id="rId22"/>
       <w:pgSz w:w="11906" w:h="16838"/>
       <w:pgMar w:top="1134" w:right="567" w:bottom="1134" w:left="1701" w:header="142" w:footer="709" w:gutter="0"/>
       <w:pgNumType w:start="1"/>
@@ -15032,7 +14667,7 @@
 </file>
 
 <file path=word/comments.xml><?xml version="1.0" encoding="utf-8"?>
-<w:comments xmlns:ve="http://schemas.openxmlformats.org/markup-compatibility/2006" xmlns:o="urn:schemas-microsoft-com:office:office" xmlns:r="http://schemas.openxmlformats.org/officeDocument/2006/relationships" xmlns:m="http://schemas.openxmlformats.org/officeDocument/2006/math" xmlns:v="urn:schemas-microsoft-com:vml" xmlns:wp="http://schemas.openxmlformats.org/drawingml/2006/wordprocessingDrawing" xmlns:w10="urn:schemas-microsoft-com:office:word" xmlns:w="http://schemas.openxmlformats.org/wordprocessingml/2006/main" xmlns:wne="http://schemas.microsoft.com/office/word/2006/wordml">
+<w:comments xmlns:wpc="http://schemas.microsoft.com/office/word/2010/wordprocessingCanvas" xmlns:cx="http://schemas.microsoft.com/office/drawing/2014/chartex" xmlns:cx1="http://schemas.microsoft.com/office/drawing/2015/9/8/chartex" xmlns:mc="http://schemas.openxmlformats.org/markup-compatibility/2006" xmlns:o="urn:schemas-microsoft-com:office:office" xmlns:r="http://schemas.openxmlformats.org/officeDocument/2006/relationships" xmlns:m="http://schemas.openxmlformats.org/officeDocument/2006/math" xmlns:v="urn:schemas-microsoft-com:vml" xmlns:wp14="http://schemas.microsoft.com/office/word/2010/wordprocessingDrawing" xmlns:wp="http://schemas.openxmlformats.org/drawingml/2006/wordprocessingDrawing" xmlns:w10="urn:schemas-microsoft-com:office:word" xmlns:w="http://schemas.openxmlformats.org/wordprocessingml/2006/main" xmlns:w14="http://schemas.microsoft.com/office/word/2010/wordml" xmlns:w15="http://schemas.microsoft.com/office/word/2012/wordml" xmlns:w16se="http://schemas.microsoft.com/office/word/2015/wordml/symex" xmlns:wpg="http://schemas.microsoft.com/office/word/2010/wordprocessingGroup" xmlns:wpi="http://schemas.microsoft.com/office/word/2010/wordprocessingInk" xmlns:wne="http://schemas.microsoft.com/office/word/2006/wordml" xmlns:wps="http://schemas.microsoft.com/office/word/2010/wordprocessingShape" mc:Ignorable="w14 w15 w16se wp14">
   <w:comment w:id="1" w:author="zavr" w:date="2019-11-10T15:59:00Z" w:initials="z">
     <w:p>
       <w:pPr>
@@ -15046,15 +14681,7 @@
         <w:annotationRef/>
       </w:r>
       <w:r>
-        <w:t xml:space="preserve">Может впихнуть сюда </w:t>
-      </w:r>
-      <w:proofErr w:type="spellStart"/>
-      <w:r>
-        <w:t>итерированность</w:t>
-      </w:r>
-      <w:proofErr w:type="spellEnd"/>
-      <w:r>
-        <w:t xml:space="preserve"> метода. То есть получение максимального профита за 1 итерацию – закрытие 1 уязвимости.</w:t>
+        <w:t>Может впихнуть сюда итерированность метода. То есть получение максимального профита за 1 итерацию – закрытие 1 уязвимости.</w:t>
       </w:r>
     </w:p>
   </w:comment>
@@ -15070,21 +14697,8 @@
         <w:annotationRef/>
       </w:r>
       <w:r>
-        <w:t xml:space="preserve">В работах </w:t>
-      </w:r>
-      <w:proofErr w:type="spellStart"/>
-      <w:r>
-        <w:t>Котенко</w:t>
-      </w:r>
-      <w:proofErr w:type="spellEnd"/>
-      <w:r>
-        <w:t xml:space="preserve"> и из практики закрытия дыр после </w:t>
-      </w:r>
-      <w:proofErr w:type="spellStart"/>
-      <w:r>
-        <w:t>пентестов</w:t>
-      </w:r>
-      <w:proofErr w:type="spellEnd"/>
+        <w:t>В работах Котенко и из практики закрытия дыр после пентестов</w:t>
+      </w:r>
     </w:p>
   </w:comment>
   <w:comment w:id="3" w:author="Пользователь Windows" w:date="2019-11-02T11:13:00Z" w:initials="ПW">
@@ -15131,15 +14745,7 @@
         <w:annotationRef/>
       </w:r>
       <w:r>
-        <w:t xml:space="preserve">Расширить описанием каждой из баз? </w:t>
-      </w:r>
-      <w:proofErr w:type="gramStart"/>
-      <w:r>
-        <w:t>Например</w:t>
-      </w:r>
-      <w:proofErr w:type="gramEnd"/>
-      <w:r>
-        <w:t xml:space="preserve"> потом можно будет сделать ссылку на </w:t>
+        <w:t xml:space="preserve">Расширить описанием каждой из баз? Например потом можно будет сделать ссылку на </w:t>
       </w:r>
       <w:r>
         <w:rPr>
@@ -15150,14 +14756,12 @@
       <w:r>
         <w:t xml:space="preserve">, как на основу в </w:t>
       </w:r>
-      <w:proofErr w:type="spellStart"/>
       <w:r>
         <w:rPr>
           <w:lang w:val="en-US"/>
         </w:rPr>
         <w:t>metasploit</w:t>
       </w:r>
-      <w:proofErr w:type="spellEnd"/>
       <w:r>
         <w:t xml:space="preserve"> и т.п.</w:t>
       </w:r>
@@ -15180,13 +14784,8 @@
         <w:annotationRef/>
       </w:r>
       <w:r>
-        <w:t xml:space="preserve">Сюда же входят существующие </w:t>
-      </w:r>
-      <w:proofErr w:type="spellStart"/>
-      <w:r>
-        <w:t>эксплоиты</w:t>
-      </w:r>
-      <w:proofErr w:type="spellEnd"/>
+        <w:t>Сюда же входят существующие эксплоиты</w:t>
+      </w:r>
     </w:p>
   </w:comment>
   <w:comment w:id="13" w:author="Евгений" w:date="2019-11-04T14:34:00Z" w:initials="u">
@@ -15207,17 +14806,7 @@
         <w:t xml:space="preserve">&gt; </w:t>
       </w:r>
       <w:r>
-        <w:t xml:space="preserve">имеет ли смысл классифицировать </w:t>
-      </w:r>
-      <w:proofErr w:type="spellStart"/>
-      <w:proofErr w:type="gramStart"/>
-      <w:r>
-        <w:t>эксплойты</w:t>
-      </w:r>
-      <w:proofErr w:type="spellEnd"/>
-      <w:proofErr w:type="gramEnd"/>
-      <w:r>
-        <w:t xml:space="preserve"> таким образом, если принадлежность классу целиком зависит от уязвимости?</w:t>
+        <w:t>имеет ли смысл классифицировать эксплойты таким образом, если принадлежность классу целиком зависит от уязвимости?</w:t>
       </w:r>
     </w:p>
     <w:p>
@@ -15238,13 +14827,8 @@
         <w:annotationRef/>
       </w:r>
       <w:r>
-        <w:t xml:space="preserve">Вариант похож </w:t>
-      </w:r>
-      <w:proofErr w:type="gramStart"/>
-      <w:r>
-        <w:t>на</w:t>
-      </w:r>
-      <w:proofErr w:type="gramEnd"/>
+        <w:t>Вариант похож на</w:t>
+      </w:r>
       <w:r>
         <w:t xml:space="preserve"> </w:t>
       </w:r>
@@ -15258,19 +14842,19 @@
 
 <file path=word/commentsExtended.xml><?xml version="1.0" encoding="utf-8"?>
 <w15:commentsEx xmlns:wpc="http://schemas.microsoft.com/office/word/2010/wordprocessingCanvas" xmlns:cx="http://schemas.microsoft.com/office/drawing/2014/chartex" xmlns:cx1="http://schemas.microsoft.com/office/drawing/2015/9/8/chartex" xmlns:mc="http://schemas.openxmlformats.org/markup-compatibility/2006" xmlns:o="urn:schemas-microsoft-com:office:office" xmlns:r="http://schemas.openxmlformats.org/officeDocument/2006/relationships" xmlns:m="http://schemas.openxmlformats.org/officeDocument/2006/math" xmlns:v="urn:schemas-microsoft-com:vml" xmlns:wp14="http://schemas.microsoft.com/office/word/2010/wordprocessingDrawing" xmlns:wp="http://schemas.openxmlformats.org/drawingml/2006/wordprocessingDrawing" xmlns:w10="urn:schemas-microsoft-com:office:word" xmlns:w="http://schemas.openxmlformats.org/wordprocessingml/2006/main" xmlns:w14="http://schemas.microsoft.com/office/word/2010/wordml" xmlns:w15="http://schemas.microsoft.com/office/word/2012/wordml" xmlns:w16se="http://schemas.microsoft.com/office/word/2015/wordml/symex" xmlns:wpg="http://schemas.microsoft.com/office/word/2010/wordprocessingGroup" xmlns:wpi="http://schemas.microsoft.com/office/word/2010/wordprocessingInk" xmlns:wne="http://schemas.microsoft.com/office/word/2006/wordml" xmlns:wps="http://schemas.microsoft.com/office/word/2010/wordprocessingShape" mc:Ignorable="w14 w15 w16se wp14">
-  <w15:commentEx w15:paraId="4B6C5A9A" w15:done="0"/>
-  <w15:commentEx w15:paraId="16DCA794" w15:done="0"/>
-  <w15:commentEx w15:paraId="2A15A63E" w15:done="0"/>
-  <w15:commentEx w15:paraId="1B976B52" w15:done="0"/>
-  <w15:commentEx w15:paraId="75B41F2B" w15:done="0"/>
-  <w15:commentEx w15:paraId="1A1CAC5C" w15:done="0"/>
-  <w15:commentEx w15:paraId="633C4FA3" w15:done="0"/>
-  <w15:commentEx w15:paraId="1BC80898" w15:done="0"/>
+  <w15:commentEx w15:paraId="4D562A96" w15:done="0"/>
+  <w15:commentEx w15:paraId="7DAC94FB" w15:done="0"/>
+  <w15:commentEx w15:paraId="60DC4EE0" w15:done="0"/>
+  <w15:commentEx w15:paraId="7ECAE494" w15:done="0"/>
+  <w15:commentEx w15:paraId="2088189A" w15:done="0"/>
+  <w15:commentEx w15:paraId="20249920" w15:done="0"/>
+  <w15:commentEx w15:paraId="727B352A" w15:done="0"/>
+  <w15:commentEx w15:paraId="7BB38E41" w15:done="0"/>
 </w15:commentsEx>
 </file>
 
 <file path=word/endnotes.xml><?xml version="1.0" encoding="utf-8"?>
-<w:endnotes xmlns:ve="http://schemas.openxmlformats.org/markup-compatibility/2006" xmlns:o="urn:schemas-microsoft-com:office:office" xmlns:r="http://schemas.openxmlformats.org/officeDocument/2006/relationships" xmlns:m="http://schemas.openxmlformats.org/officeDocument/2006/math" xmlns:v="urn:schemas-microsoft-com:vml" xmlns:wp="http://schemas.openxmlformats.org/drawingml/2006/wordprocessingDrawing" xmlns:w10="urn:schemas-microsoft-com:office:word" xmlns:w="http://schemas.openxmlformats.org/wordprocessingml/2006/main" xmlns:wne="http://schemas.microsoft.com/office/word/2006/wordml">
+<w:endnotes xmlns:wpc="http://schemas.microsoft.com/office/word/2010/wordprocessingCanvas" xmlns:cx="http://schemas.microsoft.com/office/drawing/2014/chartex" xmlns:cx1="http://schemas.microsoft.com/office/drawing/2015/9/8/chartex" xmlns:mc="http://schemas.openxmlformats.org/markup-compatibility/2006" xmlns:o="urn:schemas-microsoft-com:office:office" xmlns:r="http://schemas.openxmlformats.org/officeDocument/2006/relationships" xmlns:m="http://schemas.openxmlformats.org/officeDocument/2006/math" xmlns:v="urn:schemas-microsoft-com:vml" xmlns:wp14="http://schemas.microsoft.com/office/word/2010/wordprocessingDrawing" xmlns:wp="http://schemas.openxmlformats.org/drawingml/2006/wordprocessingDrawing" xmlns:w10="urn:schemas-microsoft-com:office:word" xmlns:w="http://schemas.openxmlformats.org/wordprocessingml/2006/main" xmlns:w14="http://schemas.microsoft.com/office/word/2010/wordml" xmlns:w15="http://schemas.microsoft.com/office/word/2012/wordml" xmlns:w16se="http://schemas.microsoft.com/office/word/2015/wordml/symex" xmlns:wpg="http://schemas.microsoft.com/office/word/2010/wordprocessingGroup" xmlns:wpi="http://schemas.microsoft.com/office/word/2010/wordprocessingInk" xmlns:wne="http://schemas.microsoft.com/office/word/2006/wordml" xmlns:wps="http://schemas.microsoft.com/office/word/2010/wordprocessingShape" mc:Ignorable="w14 w15 w16se wp14">
   <w:endnote w:type="separator" w:id="-1">
     <w:p>
       <w:pPr>
@@ -15307,7 +14891,7 @@
 </file>
 
 <file path=word/footer1.xml><?xml version="1.0" encoding="utf-8"?>
-<w:ftr xmlns:ve="http://schemas.openxmlformats.org/markup-compatibility/2006" xmlns:o="urn:schemas-microsoft-com:office:office" xmlns:r="http://schemas.openxmlformats.org/officeDocument/2006/relationships" xmlns:m="http://schemas.openxmlformats.org/officeDocument/2006/math" xmlns:v="urn:schemas-microsoft-com:vml" xmlns:wp="http://schemas.openxmlformats.org/drawingml/2006/wordprocessingDrawing" xmlns:w10="urn:schemas-microsoft-com:office:word" xmlns:w="http://schemas.openxmlformats.org/wordprocessingml/2006/main" xmlns:wne="http://schemas.microsoft.com/office/word/2006/wordml">
+<w:ftr xmlns:wpc="http://schemas.microsoft.com/office/word/2010/wordprocessingCanvas" xmlns:cx="http://schemas.microsoft.com/office/drawing/2014/chartex" xmlns:cx1="http://schemas.microsoft.com/office/drawing/2015/9/8/chartex" xmlns:mc="http://schemas.openxmlformats.org/markup-compatibility/2006" xmlns:o="urn:schemas-microsoft-com:office:office" xmlns:r="http://schemas.openxmlformats.org/officeDocument/2006/relationships" xmlns:m="http://schemas.openxmlformats.org/officeDocument/2006/math" xmlns:v="urn:schemas-microsoft-com:vml" xmlns:wp14="http://schemas.microsoft.com/office/word/2010/wordprocessingDrawing" xmlns:wp="http://schemas.openxmlformats.org/drawingml/2006/wordprocessingDrawing" xmlns:w10="urn:schemas-microsoft-com:office:word" xmlns:w="http://schemas.openxmlformats.org/wordprocessingml/2006/main" xmlns:w14="http://schemas.microsoft.com/office/word/2010/wordml" xmlns:w15="http://schemas.microsoft.com/office/word/2012/wordml" xmlns:w16se="http://schemas.microsoft.com/office/word/2015/wordml/symex" xmlns:wpg="http://schemas.microsoft.com/office/word/2010/wordprocessingGroup" xmlns:wpi="http://schemas.microsoft.com/office/word/2010/wordprocessingInk" xmlns:wne="http://schemas.microsoft.com/office/word/2006/wordml" xmlns:wps="http://schemas.microsoft.com/office/word/2010/wordprocessingShape" mc:Ignorable="w14 w15 w16se wp14">
   <w:sdt>
     <w:sdtPr>
       <w:id w:val="-1785953412"/>
@@ -15322,14 +14906,27 @@
           <w:pStyle w:val="afc"/>
           <w:jc w:val="right"/>
         </w:pPr>
-        <w:fldSimple w:instr="PAGE   \* MERGEFORMAT">
-          <w:r>
-            <w:rPr>
-              <w:noProof/>
-            </w:rPr>
-            <w:t>17</w:t>
-          </w:r>
-        </w:fldSimple>
+        <w:r>
+          <w:fldChar w:fldCharType="begin"/>
+        </w:r>
+        <w:r>
+          <w:instrText>PAGE   \* MERGEFORMAT</w:instrText>
+        </w:r>
+        <w:r>
+          <w:fldChar w:fldCharType="separate"/>
+        </w:r>
+        <w:r>
+          <w:rPr>
+            <w:noProof/>
+          </w:rPr>
+          <w:t>19</w:t>
+        </w:r>
+        <w:r>
+          <w:rPr>
+            <w:noProof/>
+          </w:rPr>
+          <w:fldChar w:fldCharType="end"/>
+        </w:r>
       </w:p>
     </w:sdtContent>
   </w:sdt>
@@ -15348,7 +14945,7 @@
 </file>
 
 <file path=word/footnotes.xml><?xml version="1.0" encoding="utf-8"?>
-<w:footnotes xmlns:ve="http://schemas.openxmlformats.org/markup-compatibility/2006" xmlns:o="urn:schemas-microsoft-com:office:office" xmlns:r="http://schemas.openxmlformats.org/officeDocument/2006/relationships" xmlns:m="http://schemas.openxmlformats.org/officeDocument/2006/math" xmlns:v="urn:schemas-microsoft-com:vml" xmlns:wp="http://schemas.openxmlformats.org/drawingml/2006/wordprocessingDrawing" xmlns:w10="urn:schemas-microsoft-com:office:word" xmlns:w="http://schemas.openxmlformats.org/wordprocessingml/2006/main" xmlns:wne="http://schemas.microsoft.com/office/word/2006/wordml">
+<w:footnotes xmlns:wpc="http://schemas.microsoft.com/office/word/2010/wordprocessingCanvas" xmlns:cx="http://schemas.microsoft.com/office/drawing/2014/chartex" xmlns:cx1="http://schemas.microsoft.com/office/drawing/2015/9/8/chartex" xmlns:mc="http://schemas.openxmlformats.org/markup-compatibility/2006" xmlns:o="urn:schemas-microsoft-com:office:office" xmlns:r="http://schemas.openxmlformats.org/officeDocument/2006/relationships" xmlns:m="http://schemas.openxmlformats.org/officeDocument/2006/math" xmlns:v="urn:schemas-microsoft-com:vml" xmlns:wp14="http://schemas.microsoft.com/office/word/2010/wordprocessingDrawing" xmlns:wp="http://schemas.openxmlformats.org/drawingml/2006/wordprocessingDrawing" xmlns:w10="urn:schemas-microsoft-com:office:word" xmlns:w="http://schemas.openxmlformats.org/wordprocessingml/2006/main" xmlns:w14="http://schemas.microsoft.com/office/word/2010/wordml" xmlns:w15="http://schemas.microsoft.com/office/word/2012/wordml" xmlns:w16se="http://schemas.microsoft.com/office/word/2015/wordml/symex" xmlns:wpg="http://schemas.microsoft.com/office/word/2010/wordprocessingGroup" xmlns:wpi="http://schemas.microsoft.com/office/word/2010/wordprocessingInk" xmlns:wne="http://schemas.microsoft.com/office/word/2006/wordml" xmlns:wps="http://schemas.microsoft.com/office/word/2010/wordprocessingShape" mc:Ignorable="w14 w15 w16se wp14">
   <w:footnote w:type="separator" w:id="-1">
     <w:p>
       <w:pPr>
@@ -15385,7 +14982,7 @@
 </file>
 
 <file path=word/header1.xml><?xml version="1.0" encoding="utf-8"?>
-<w:hdr xmlns:ve="http://schemas.openxmlformats.org/markup-compatibility/2006" xmlns:o="urn:schemas-microsoft-com:office:office" xmlns:r="http://schemas.openxmlformats.org/officeDocument/2006/relationships" xmlns:m="http://schemas.openxmlformats.org/officeDocument/2006/math" xmlns:v="urn:schemas-microsoft-com:vml" xmlns:wp="http://schemas.openxmlformats.org/drawingml/2006/wordprocessingDrawing" xmlns:w10="urn:schemas-microsoft-com:office:word" xmlns:w="http://schemas.openxmlformats.org/wordprocessingml/2006/main" xmlns:wne="http://schemas.microsoft.com/office/word/2006/wordml">
+<w:hdr xmlns:wpc="http://schemas.microsoft.com/office/word/2010/wordprocessingCanvas" xmlns:cx="http://schemas.microsoft.com/office/drawing/2014/chartex" xmlns:cx1="http://schemas.microsoft.com/office/drawing/2015/9/8/chartex" xmlns:mc="http://schemas.openxmlformats.org/markup-compatibility/2006" xmlns:o="urn:schemas-microsoft-com:office:office" xmlns:r="http://schemas.openxmlformats.org/officeDocument/2006/relationships" xmlns:m="http://schemas.openxmlformats.org/officeDocument/2006/math" xmlns:v="urn:schemas-microsoft-com:vml" xmlns:wp14="http://schemas.microsoft.com/office/word/2010/wordprocessingDrawing" xmlns:wp="http://schemas.openxmlformats.org/drawingml/2006/wordprocessingDrawing" xmlns:w10="urn:schemas-microsoft-com:office:word" xmlns:w="http://schemas.openxmlformats.org/wordprocessingml/2006/main" xmlns:w14="http://schemas.microsoft.com/office/word/2010/wordml" xmlns:w15="http://schemas.microsoft.com/office/word/2012/wordml" xmlns:w16se="http://schemas.microsoft.com/office/word/2015/wordml/symex" xmlns:wpg="http://schemas.microsoft.com/office/word/2010/wordprocessingGroup" xmlns:wpi="http://schemas.microsoft.com/office/word/2010/wordprocessingInk" xmlns:wne="http://schemas.microsoft.com/office/word/2006/wordml" xmlns:wps="http://schemas.microsoft.com/office/word/2010/wordprocessingShape" mc:Ignorable="w14 w15 w16se wp14">
   <w:p>
     <w:pPr>
       <w:pStyle w:val="afa"/>
@@ -15396,7 +14993,7 @@
 </file>
 
 <file path=word/header2.xml><?xml version="1.0" encoding="utf-8"?>
-<w:hdr xmlns:ve="http://schemas.openxmlformats.org/markup-compatibility/2006" xmlns:o="urn:schemas-microsoft-com:office:office" xmlns:r="http://schemas.openxmlformats.org/officeDocument/2006/relationships" xmlns:m="http://schemas.openxmlformats.org/officeDocument/2006/math" xmlns:v="urn:schemas-microsoft-com:vml" xmlns:wp="http://schemas.openxmlformats.org/drawingml/2006/wordprocessingDrawing" xmlns:w10="urn:schemas-microsoft-com:office:word" xmlns:w="http://schemas.openxmlformats.org/wordprocessingml/2006/main" xmlns:wne="http://schemas.microsoft.com/office/word/2006/wordml">
+<w:hdr xmlns:wpc="http://schemas.microsoft.com/office/word/2010/wordprocessingCanvas" xmlns:cx="http://schemas.microsoft.com/office/drawing/2014/chartex" xmlns:cx1="http://schemas.microsoft.com/office/drawing/2015/9/8/chartex" xmlns:mc="http://schemas.openxmlformats.org/markup-compatibility/2006" xmlns:o="urn:schemas-microsoft-com:office:office" xmlns:r="http://schemas.openxmlformats.org/officeDocument/2006/relationships" xmlns:m="http://schemas.openxmlformats.org/officeDocument/2006/math" xmlns:v="urn:schemas-microsoft-com:vml" xmlns:wp14="http://schemas.microsoft.com/office/word/2010/wordprocessingDrawing" xmlns:wp="http://schemas.openxmlformats.org/drawingml/2006/wordprocessingDrawing" xmlns:w10="urn:schemas-microsoft-com:office:word" xmlns:w="http://schemas.openxmlformats.org/wordprocessingml/2006/main" xmlns:w14="http://schemas.microsoft.com/office/word/2010/wordml" xmlns:w15="http://schemas.microsoft.com/office/word/2012/wordml" xmlns:w16se="http://schemas.microsoft.com/office/word/2015/wordml/symex" xmlns:wpg="http://schemas.microsoft.com/office/word/2010/wordprocessingGroup" xmlns:wpi="http://schemas.microsoft.com/office/word/2010/wordprocessingInk" xmlns:wne="http://schemas.microsoft.com/office/word/2006/wordml" xmlns:wps="http://schemas.microsoft.com/office/word/2010/wordprocessingShape" mc:Ignorable="w14 w15 w16se wp14">
   <w:p>
     <w:pPr>
       <w:pStyle w:val="afa"/>
@@ -15416,8 +15013,8 @@
 </file>
 
 <file path=word/numbering.xml><?xml version="1.0" encoding="utf-8"?>
-<w:numbering xmlns:ve="http://schemas.openxmlformats.org/markup-compatibility/2006" xmlns:o="urn:schemas-microsoft-com:office:office" xmlns:r="http://schemas.openxmlformats.org/officeDocument/2006/relationships" xmlns:m="http://schemas.openxmlformats.org/officeDocument/2006/math" xmlns:v="urn:schemas-microsoft-com:vml" xmlns:wp="http://schemas.openxmlformats.org/drawingml/2006/wordprocessingDrawing" xmlns:w10="urn:schemas-microsoft-com:office:word" xmlns:w="http://schemas.openxmlformats.org/wordprocessingml/2006/main" xmlns:wne="http://schemas.microsoft.com/office/word/2006/wordml">
-  <w:abstractNum w:abstractNumId="0">
+<w:numbering xmlns:wpc="http://schemas.microsoft.com/office/word/2010/wordprocessingCanvas" xmlns:cx="http://schemas.microsoft.com/office/drawing/2014/chartex" xmlns:cx1="http://schemas.microsoft.com/office/drawing/2015/9/8/chartex" xmlns:mc="http://schemas.openxmlformats.org/markup-compatibility/2006" xmlns:o="urn:schemas-microsoft-com:office:office" xmlns:r="http://schemas.openxmlformats.org/officeDocument/2006/relationships" xmlns:m="http://schemas.openxmlformats.org/officeDocument/2006/math" xmlns:v="urn:schemas-microsoft-com:vml" xmlns:wp14="http://schemas.microsoft.com/office/word/2010/wordprocessingDrawing" xmlns:wp="http://schemas.openxmlformats.org/drawingml/2006/wordprocessingDrawing" xmlns:w10="urn:schemas-microsoft-com:office:word" xmlns:w="http://schemas.openxmlformats.org/wordprocessingml/2006/main" xmlns:w14="http://schemas.microsoft.com/office/word/2010/wordml" xmlns:w15="http://schemas.microsoft.com/office/word/2012/wordml" xmlns:w16se="http://schemas.microsoft.com/office/word/2015/wordml/symex" xmlns:wpg="http://schemas.microsoft.com/office/word/2010/wordprocessingGroup" xmlns:wpi="http://schemas.microsoft.com/office/word/2010/wordprocessingInk" xmlns:wne="http://schemas.microsoft.com/office/word/2006/wordml" xmlns:wps="http://schemas.microsoft.com/office/word/2010/wordprocessingShape" mc:Ignorable="w14 w15 w16se wp14">
+  <w:abstractNum w:abstractNumId="0" w15:restartNumberingAfterBreak="0">
     <w:nsid w:val="FFFFFF83"/>
     <w:multiLevelType w:val="singleLevel"/>
     <w:tmpl w:val="81C28E16"/>
@@ -15438,7 +15035,7 @@
       </w:rPr>
     </w:lvl>
   </w:abstractNum>
-  <w:abstractNum w:abstractNumId="1">
+  <w:abstractNum w:abstractNumId="1" w15:restartNumberingAfterBreak="0">
     <w:nsid w:val="00000002"/>
     <w:multiLevelType w:val="multilevel"/>
     <w:tmpl w:val="00000002"/>
@@ -15561,7 +15158,7 @@
       </w:pPr>
     </w:lvl>
   </w:abstractNum>
-  <w:abstractNum w:abstractNumId="2">
+  <w:abstractNum w:abstractNumId="2" w15:restartNumberingAfterBreak="0">
     <w:nsid w:val="029D7BBB"/>
     <w:multiLevelType w:val="hybridMultilevel"/>
     <w:tmpl w:val="1F58E914"/>
@@ -15647,7 +15244,7 @@
       </w:pPr>
     </w:lvl>
   </w:abstractNum>
-  <w:abstractNum w:abstractNumId="3">
+  <w:abstractNum w:abstractNumId="3" w15:restartNumberingAfterBreak="0">
     <w:nsid w:val="04903F0F"/>
     <w:multiLevelType w:val="hybridMultilevel"/>
     <w:tmpl w:val="3270439A"/>
@@ -15734,120 +15331,7 @@
       </w:pPr>
     </w:lvl>
   </w:abstractNum>
-  <w:abstractNum w:abstractNumId="4">
-    <w:nsid w:val="04FB4D2E"/>
-    <w:multiLevelType w:val="hybridMultilevel"/>
-    <w:tmpl w:val="334E8768"/>
-    <w:lvl w:ilvl="0" w:tplc="04190001">
-      <w:start w:val="1"/>
-      <w:numFmt w:val="bullet"/>
-      <w:lvlText w:val=""/>
-      <w:lvlJc w:val="left"/>
-      <w:pPr>
-        <w:ind w:left="1571" w:hanging="360"/>
-      </w:pPr>
-      <w:rPr>
-        <w:rFonts w:ascii="Symbol" w:hAnsi="Symbol" w:hint="default"/>
-      </w:rPr>
-    </w:lvl>
-    <w:lvl w:ilvl="1" w:tplc="04190003" w:tentative="1">
-      <w:start w:val="1"/>
-      <w:numFmt w:val="bullet"/>
-      <w:lvlText w:val="o"/>
-      <w:lvlJc w:val="left"/>
-      <w:pPr>
-        <w:ind w:left="2291" w:hanging="360"/>
-      </w:pPr>
-      <w:rPr>
-        <w:rFonts w:ascii="Courier New" w:hAnsi="Courier New" w:cs="Courier New" w:hint="default"/>
-      </w:rPr>
-    </w:lvl>
-    <w:lvl w:ilvl="2" w:tplc="04190005" w:tentative="1">
-      <w:start w:val="1"/>
-      <w:numFmt w:val="bullet"/>
-      <w:lvlText w:val=""/>
-      <w:lvlJc w:val="left"/>
-      <w:pPr>
-        <w:ind w:left="3011" w:hanging="360"/>
-      </w:pPr>
-      <w:rPr>
-        <w:rFonts w:ascii="Wingdings" w:hAnsi="Wingdings" w:hint="default"/>
-      </w:rPr>
-    </w:lvl>
-    <w:lvl w:ilvl="3" w:tplc="04190001" w:tentative="1">
-      <w:start w:val="1"/>
-      <w:numFmt w:val="bullet"/>
-      <w:lvlText w:val=""/>
-      <w:lvlJc w:val="left"/>
-      <w:pPr>
-        <w:ind w:left="3731" w:hanging="360"/>
-      </w:pPr>
-      <w:rPr>
-        <w:rFonts w:ascii="Symbol" w:hAnsi="Symbol" w:hint="default"/>
-      </w:rPr>
-    </w:lvl>
-    <w:lvl w:ilvl="4" w:tplc="04190003" w:tentative="1">
-      <w:start w:val="1"/>
-      <w:numFmt w:val="bullet"/>
-      <w:lvlText w:val="o"/>
-      <w:lvlJc w:val="left"/>
-      <w:pPr>
-        <w:ind w:left="4451" w:hanging="360"/>
-      </w:pPr>
-      <w:rPr>
-        <w:rFonts w:ascii="Courier New" w:hAnsi="Courier New" w:cs="Courier New" w:hint="default"/>
-      </w:rPr>
-    </w:lvl>
-    <w:lvl w:ilvl="5" w:tplc="04190005" w:tentative="1">
-      <w:start w:val="1"/>
-      <w:numFmt w:val="bullet"/>
-      <w:lvlText w:val=""/>
-      <w:lvlJc w:val="left"/>
-      <w:pPr>
-        <w:ind w:left="5171" w:hanging="360"/>
-      </w:pPr>
-      <w:rPr>
-        <w:rFonts w:ascii="Wingdings" w:hAnsi="Wingdings" w:hint="default"/>
-      </w:rPr>
-    </w:lvl>
-    <w:lvl w:ilvl="6" w:tplc="04190001" w:tentative="1">
-      <w:start w:val="1"/>
-      <w:numFmt w:val="bullet"/>
-      <w:lvlText w:val=""/>
-      <w:lvlJc w:val="left"/>
-      <w:pPr>
-        <w:ind w:left="5891" w:hanging="360"/>
-      </w:pPr>
-      <w:rPr>
-        <w:rFonts w:ascii="Symbol" w:hAnsi="Symbol" w:hint="default"/>
-      </w:rPr>
-    </w:lvl>
-    <w:lvl w:ilvl="7" w:tplc="04190003" w:tentative="1">
-      <w:start w:val="1"/>
-      <w:numFmt w:val="bullet"/>
-      <w:lvlText w:val="o"/>
-      <w:lvlJc w:val="left"/>
-      <w:pPr>
-        <w:ind w:left="6611" w:hanging="360"/>
-      </w:pPr>
-      <w:rPr>
-        <w:rFonts w:ascii="Courier New" w:hAnsi="Courier New" w:cs="Courier New" w:hint="default"/>
-      </w:rPr>
-    </w:lvl>
-    <w:lvl w:ilvl="8" w:tplc="04190005" w:tentative="1">
-      <w:start w:val="1"/>
-      <w:numFmt w:val="bullet"/>
-      <w:lvlText w:val=""/>
-      <w:lvlJc w:val="left"/>
-      <w:pPr>
-        <w:ind w:left="7331" w:hanging="360"/>
-      </w:pPr>
-      <w:rPr>
-        <w:rFonts w:ascii="Wingdings" w:hAnsi="Wingdings" w:hint="default"/>
-      </w:rPr>
-    </w:lvl>
-  </w:abstractNum>
-  <w:abstractNum w:abstractNumId="5">
+  <w:abstractNum w:abstractNumId="4" w15:restartNumberingAfterBreak="0">
     <w:nsid w:val="05E840C7"/>
     <w:multiLevelType w:val="hybridMultilevel"/>
     <w:tmpl w:val="BE2AFF02"/>
@@ -15960,7 +15444,7 @@
       </w:rPr>
     </w:lvl>
   </w:abstractNum>
-  <w:abstractNum w:abstractNumId="6">
+  <w:abstractNum w:abstractNumId="5" w15:restartNumberingAfterBreak="0">
     <w:nsid w:val="08B068A2"/>
     <w:multiLevelType w:val="multilevel"/>
     <w:tmpl w:val="09844922"/>
@@ -16084,7 +15568,7 @@
       </w:rPr>
     </w:lvl>
   </w:abstractNum>
-  <w:abstractNum w:abstractNumId="7">
+  <w:abstractNum w:abstractNumId="6" w15:restartNumberingAfterBreak="0">
     <w:nsid w:val="0AED67FB"/>
     <w:multiLevelType w:val="hybridMultilevel"/>
     <w:tmpl w:val="B0AC4AE4"/>
@@ -16197,292 +15681,7 @@
       </w:rPr>
     </w:lvl>
   </w:abstractNum>
-  <w:abstractNum w:abstractNumId="8">
-    <w:nsid w:val="0C5A0C3E"/>
-    <w:multiLevelType w:val="hybridMultilevel"/>
-    <w:tmpl w:val="8D8469EA"/>
-    <w:lvl w:ilvl="0" w:tplc="0419000F">
-      <w:start w:val="1"/>
-      <w:numFmt w:val="decimal"/>
-      <w:lvlText w:val="%1."/>
-      <w:lvlJc w:val="left"/>
-      <w:pPr>
-        <w:ind w:left="786" w:hanging="360"/>
-      </w:pPr>
-    </w:lvl>
-    <w:lvl w:ilvl="1" w:tplc="04190019" w:tentative="1">
-      <w:start w:val="1"/>
-      <w:numFmt w:val="lowerLetter"/>
-      <w:lvlText w:val="%2."/>
-      <w:lvlJc w:val="left"/>
-      <w:pPr>
-        <w:ind w:left="1506" w:hanging="360"/>
-      </w:pPr>
-    </w:lvl>
-    <w:lvl w:ilvl="2" w:tplc="0419001B" w:tentative="1">
-      <w:start w:val="1"/>
-      <w:numFmt w:val="lowerRoman"/>
-      <w:lvlText w:val="%3."/>
-      <w:lvlJc w:val="right"/>
-      <w:pPr>
-        <w:ind w:left="2226" w:hanging="180"/>
-      </w:pPr>
-    </w:lvl>
-    <w:lvl w:ilvl="3" w:tplc="0419000F" w:tentative="1">
-      <w:start w:val="1"/>
-      <w:numFmt w:val="decimal"/>
-      <w:lvlText w:val="%4."/>
-      <w:lvlJc w:val="left"/>
-      <w:pPr>
-        <w:ind w:left="2946" w:hanging="360"/>
-      </w:pPr>
-    </w:lvl>
-    <w:lvl w:ilvl="4" w:tplc="04190019" w:tentative="1">
-      <w:start w:val="1"/>
-      <w:numFmt w:val="lowerLetter"/>
-      <w:lvlText w:val="%5."/>
-      <w:lvlJc w:val="left"/>
-      <w:pPr>
-        <w:ind w:left="3666" w:hanging="360"/>
-      </w:pPr>
-    </w:lvl>
-    <w:lvl w:ilvl="5" w:tplc="0419001B" w:tentative="1">
-      <w:start w:val="1"/>
-      <w:numFmt w:val="lowerRoman"/>
-      <w:lvlText w:val="%6."/>
-      <w:lvlJc w:val="right"/>
-      <w:pPr>
-        <w:ind w:left="4386" w:hanging="180"/>
-      </w:pPr>
-    </w:lvl>
-    <w:lvl w:ilvl="6" w:tplc="0419000F" w:tentative="1">
-      <w:start w:val="1"/>
-      <w:numFmt w:val="decimal"/>
-      <w:lvlText w:val="%7."/>
-      <w:lvlJc w:val="left"/>
-      <w:pPr>
-        <w:ind w:left="5106" w:hanging="360"/>
-      </w:pPr>
-    </w:lvl>
-    <w:lvl w:ilvl="7" w:tplc="04190019" w:tentative="1">
-      <w:start w:val="1"/>
-      <w:numFmt w:val="lowerLetter"/>
-      <w:lvlText w:val="%8."/>
-      <w:lvlJc w:val="left"/>
-      <w:pPr>
-        <w:ind w:left="5826" w:hanging="360"/>
-      </w:pPr>
-    </w:lvl>
-    <w:lvl w:ilvl="8" w:tplc="0419001B" w:tentative="1">
-      <w:start w:val="1"/>
-      <w:numFmt w:val="lowerRoman"/>
-      <w:lvlText w:val="%9."/>
-      <w:lvlJc w:val="right"/>
-      <w:pPr>
-        <w:ind w:left="6546" w:hanging="180"/>
-      </w:pPr>
-    </w:lvl>
-  </w:abstractNum>
-  <w:abstractNum w:abstractNumId="9">
-    <w:nsid w:val="0D954B8A"/>
-    <w:multiLevelType w:val="hybridMultilevel"/>
-    <w:tmpl w:val="55005B94"/>
-    <w:lvl w:ilvl="0" w:tplc="0419000F">
-      <w:start w:val="1"/>
-      <w:numFmt w:val="decimal"/>
-      <w:lvlText w:val="%1."/>
-      <w:lvlJc w:val="left"/>
-      <w:pPr>
-        <w:ind w:left="720" w:hanging="360"/>
-      </w:pPr>
-    </w:lvl>
-    <w:lvl w:ilvl="1" w:tplc="04190019" w:tentative="1">
-      <w:start w:val="1"/>
-      <w:numFmt w:val="lowerLetter"/>
-      <w:lvlText w:val="%2."/>
-      <w:lvlJc w:val="left"/>
-      <w:pPr>
-        <w:ind w:left="1440" w:hanging="360"/>
-      </w:pPr>
-    </w:lvl>
-    <w:lvl w:ilvl="2" w:tplc="0419001B" w:tentative="1">
-      <w:start w:val="1"/>
-      <w:numFmt w:val="lowerRoman"/>
-      <w:lvlText w:val="%3."/>
-      <w:lvlJc w:val="right"/>
-      <w:pPr>
-        <w:ind w:left="2160" w:hanging="180"/>
-      </w:pPr>
-    </w:lvl>
-    <w:lvl w:ilvl="3" w:tplc="0419000F" w:tentative="1">
-      <w:start w:val="1"/>
-      <w:numFmt w:val="decimal"/>
-      <w:lvlText w:val="%4."/>
-      <w:lvlJc w:val="left"/>
-      <w:pPr>
-        <w:ind w:left="2880" w:hanging="360"/>
-      </w:pPr>
-    </w:lvl>
-    <w:lvl w:ilvl="4" w:tplc="04190019" w:tentative="1">
-      <w:start w:val="1"/>
-      <w:numFmt w:val="lowerLetter"/>
-      <w:lvlText w:val="%5."/>
-      <w:lvlJc w:val="left"/>
-      <w:pPr>
-        <w:ind w:left="3600" w:hanging="360"/>
-      </w:pPr>
-    </w:lvl>
-    <w:lvl w:ilvl="5" w:tplc="0419001B" w:tentative="1">
-      <w:start w:val="1"/>
-      <w:numFmt w:val="lowerRoman"/>
-      <w:lvlText w:val="%6."/>
-      <w:lvlJc w:val="right"/>
-      <w:pPr>
-        <w:ind w:left="4320" w:hanging="180"/>
-      </w:pPr>
-    </w:lvl>
-    <w:lvl w:ilvl="6" w:tplc="0419000F" w:tentative="1">
-      <w:start w:val="1"/>
-      <w:numFmt w:val="decimal"/>
-      <w:lvlText w:val="%7."/>
-      <w:lvlJc w:val="left"/>
-      <w:pPr>
-        <w:ind w:left="5040" w:hanging="360"/>
-      </w:pPr>
-    </w:lvl>
-    <w:lvl w:ilvl="7" w:tplc="04190019" w:tentative="1">
-      <w:start w:val="1"/>
-      <w:numFmt w:val="lowerLetter"/>
-      <w:lvlText w:val="%8."/>
-      <w:lvlJc w:val="left"/>
-      <w:pPr>
-        <w:ind w:left="5760" w:hanging="360"/>
-      </w:pPr>
-    </w:lvl>
-    <w:lvl w:ilvl="8" w:tplc="0419001B" w:tentative="1">
-      <w:start w:val="1"/>
-      <w:numFmt w:val="lowerRoman"/>
-      <w:lvlText w:val="%9."/>
-      <w:lvlJc w:val="right"/>
-      <w:pPr>
-        <w:ind w:left="6480" w:hanging="180"/>
-      </w:pPr>
-    </w:lvl>
-  </w:abstractNum>
-  <w:abstractNum w:abstractNumId="10">
-    <w:nsid w:val="0FA43D3B"/>
-    <w:multiLevelType w:val="hybridMultilevel"/>
-    <w:tmpl w:val="A6E07C14"/>
-    <w:lvl w:ilvl="0" w:tplc="6860A26C">
-      <w:start w:val="1"/>
-      <w:numFmt w:val="bullet"/>
-      <w:lvlText w:val=""/>
-      <w:lvlJc w:val="left"/>
-      <w:pPr>
-        <w:ind w:left="1571" w:hanging="360"/>
-      </w:pPr>
-      <w:rPr>
-        <w:rFonts w:ascii="Symbol" w:hAnsi="Symbol" w:hint="default"/>
-      </w:rPr>
-    </w:lvl>
-    <w:lvl w:ilvl="1" w:tplc="04190003" w:tentative="1">
-      <w:start w:val="1"/>
-      <w:numFmt w:val="bullet"/>
-      <w:lvlText w:val="o"/>
-      <w:lvlJc w:val="left"/>
-      <w:pPr>
-        <w:ind w:left="2291" w:hanging="360"/>
-      </w:pPr>
-      <w:rPr>
-        <w:rFonts w:ascii="Courier New" w:hAnsi="Courier New" w:cs="Courier New" w:hint="default"/>
-      </w:rPr>
-    </w:lvl>
-    <w:lvl w:ilvl="2" w:tplc="04190005" w:tentative="1">
-      <w:start w:val="1"/>
-      <w:numFmt w:val="bullet"/>
-      <w:lvlText w:val=""/>
-      <w:lvlJc w:val="left"/>
-      <w:pPr>
-        <w:ind w:left="3011" w:hanging="360"/>
-      </w:pPr>
-      <w:rPr>
-        <w:rFonts w:ascii="Wingdings" w:hAnsi="Wingdings" w:hint="default"/>
-      </w:rPr>
-    </w:lvl>
-    <w:lvl w:ilvl="3" w:tplc="04190001" w:tentative="1">
-      <w:start w:val="1"/>
-      <w:numFmt w:val="bullet"/>
-      <w:lvlText w:val=""/>
-      <w:lvlJc w:val="left"/>
-      <w:pPr>
-        <w:ind w:left="3731" w:hanging="360"/>
-      </w:pPr>
-      <w:rPr>
-        <w:rFonts w:ascii="Symbol" w:hAnsi="Symbol" w:hint="default"/>
-      </w:rPr>
-    </w:lvl>
-    <w:lvl w:ilvl="4" w:tplc="04190003" w:tentative="1">
-      <w:start w:val="1"/>
-      <w:numFmt w:val="bullet"/>
-      <w:lvlText w:val="o"/>
-      <w:lvlJc w:val="left"/>
-      <w:pPr>
-        <w:ind w:left="4451" w:hanging="360"/>
-      </w:pPr>
-      <w:rPr>
-        <w:rFonts w:ascii="Courier New" w:hAnsi="Courier New" w:cs="Courier New" w:hint="default"/>
-      </w:rPr>
-    </w:lvl>
-    <w:lvl w:ilvl="5" w:tplc="04190005" w:tentative="1">
-      <w:start w:val="1"/>
-      <w:numFmt w:val="bullet"/>
-      <w:lvlText w:val=""/>
-      <w:lvlJc w:val="left"/>
-      <w:pPr>
-        <w:ind w:left="5171" w:hanging="360"/>
-      </w:pPr>
-      <w:rPr>
-        <w:rFonts w:ascii="Wingdings" w:hAnsi="Wingdings" w:hint="default"/>
-      </w:rPr>
-    </w:lvl>
-    <w:lvl w:ilvl="6" w:tplc="04190001" w:tentative="1">
-      <w:start w:val="1"/>
-      <w:numFmt w:val="bullet"/>
-      <w:lvlText w:val=""/>
-      <w:lvlJc w:val="left"/>
-      <w:pPr>
-        <w:ind w:left="5891" w:hanging="360"/>
-      </w:pPr>
-      <w:rPr>
-        <w:rFonts w:ascii="Symbol" w:hAnsi="Symbol" w:hint="default"/>
-      </w:rPr>
-    </w:lvl>
-    <w:lvl w:ilvl="7" w:tplc="04190003" w:tentative="1">
-      <w:start w:val="1"/>
-      <w:numFmt w:val="bullet"/>
-      <w:lvlText w:val="o"/>
-      <w:lvlJc w:val="left"/>
-      <w:pPr>
-        <w:ind w:left="6611" w:hanging="360"/>
-      </w:pPr>
-      <w:rPr>
-        <w:rFonts w:ascii="Courier New" w:hAnsi="Courier New" w:cs="Courier New" w:hint="default"/>
-      </w:rPr>
-    </w:lvl>
-    <w:lvl w:ilvl="8" w:tplc="04190005" w:tentative="1">
-      <w:start w:val="1"/>
-      <w:numFmt w:val="bullet"/>
-      <w:lvlText w:val=""/>
-      <w:lvlJc w:val="left"/>
-      <w:pPr>
-        <w:ind w:left="7331" w:hanging="360"/>
-      </w:pPr>
-      <w:rPr>
-        <w:rFonts w:ascii="Wingdings" w:hAnsi="Wingdings" w:hint="default"/>
-      </w:rPr>
-    </w:lvl>
-  </w:abstractNum>
-  <w:abstractNum w:abstractNumId="11">
+  <w:abstractNum w:abstractNumId="7" w15:restartNumberingAfterBreak="0">
     <w:nsid w:val="1CE24A53"/>
     <w:multiLevelType w:val="hybridMultilevel"/>
     <w:tmpl w:val="34B8D798"/>
@@ -16572,7 +15771,7 @@
       </w:pPr>
     </w:lvl>
   </w:abstractNum>
-  <w:abstractNum w:abstractNumId="12">
+  <w:abstractNum w:abstractNumId="8" w15:restartNumberingAfterBreak="0">
     <w:nsid w:val="1ECE0B52"/>
     <w:multiLevelType w:val="hybridMultilevel"/>
     <w:tmpl w:val="D9DC4A2E"/>
@@ -16685,7 +15884,7 @@
       </w:rPr>
     </w:lvl>
   </w:abstractNum>
-  <w:abstractNum w:abstractNumId="13">
+  <w:abstractNum w:abstractNumId="9" w15:restartNumberingAfterBreak="0">
     <w:nsid w:val="20470E97"/>
     <w:multiLevelType w:val="hybridMultilevel"/>
     <w:tmpl w:val="D40EAE3A"/>
@@ -16798,7 +15997,7 @@
       </w:rPr>
     </w:lvl>
   </w:abstractNum>
-  <w:abstractNum w:abstractNumId="14">
+  <w:abstractNum w:abstractNumId="10" w15:restartNumberingAfterBreak="0">
     <w:nsid w:val="23A653BB"/>
     <w:multiLevelType w:val="hybridMultilevel"/>
     <w:tmpl w:val="58C4C8F6"/>
@@ -16912,7 +16111,7 @@
       </w:rPr>
     </w:lvl>
   </w:abstractNum>
-  <w:abstractNum w:abstractNumId="15">
+  <w:abstractNum w:abstractNumId="11" w15:restartNumberingAfterBreak="0">
     <w:nsid w:val="250E3643"/>
     <w:multiLevelType w:val="multilevel"/>
     <w:tmpl w:val="A3241794"/>
@@ -17060,120 +16259,7 @@
       </w:rPr>
     </w:lvl>
   </w:abstractNum>
-  <w:abstractNum w:abstractNumId="16">
-    <w:nsid w:val="26B114F4"/>
-    <w:multiLevelType w:val="hybridMultilevel"/>
-    <w:tmpl w:val="293C373E"/>
-    <w:lvl w:ilvl="0" w:tplc="6860A26C">
-      <w:start w:val="1"/>
-      <w:numFmt w:val="bullet"/>
-      <w:lvlText w:val=""/>
-      <w:lvlJc w:val="left"/>
-      <w:pPr>
-        <w:ind w:left="1429" w:hanging="360"/>
-      </w:pPr>
-      <w:rPr>
-        <w:rFonts w:ascii="Symbol" w:hAnsi="Symbol" w:hint="default"/>
-      </w:rPr>
-    </w:lvl>
-    <w:lvl w:ilvl="1" w:tplc="04190003" w:tentative="1">
-      <w:start w:val="1"/>
-      <w:numFmt w:val="bullet"/>
-      <w:lvlText w:val="o"/>
-      <w:lvlJc w:val="left"/>
-      <w:pPr>
-        <w:ind w:left="2149" w:hanging="360"/>
-      </w:pPr>
-      <w:rPr>
-        <w:rFonts w:ascii="Courier New" w:hAnsi="Courier New" w:cs="Courier New" w:hint="default"/>
-      </w:rPr>
-    </w:lvl>
-    <w:lvl w:ilvl="2" w:tplc="04190005" w:tentative="1">
-      <w:start w:val="1"/>
-      <w:numFmt w:val="bullet"/>
-      <w:lvlText w:val=""/>
-      <w:lvlJc w:val="left"/>
-      <w:pPr>
-        <w:ind w:left="2869" w:hanging="360"/>
-      </w:pPr>
-      <w:rPr>
-        <w:rFonts w:ascii="Wingdings" w:hAnsi="Wingdings" w:hint="default"/>
-      </w:rPr>
-    </w:lvl>
-    <w:lvl w:ilvl="3" w:tplc="04190001" w:tentative="1">
-      <w:start w:val="1"/>
-      <w:numFmt w:val="bullet"/>
-      <w:lvlText w:val=""/>
-      <w:lvlJc w:val="left"/>
-      <w:pPr>
-        <w:ind w:left="3589" w:hanging="360"/>
-      </w:pPr>
-      <w:rPr>
-        <w:rFonts w:ascii="Symbol" w:hAnsi="Symbol" w:hint="default"/>
-      </w:rPr>
-    </w:lvl>
-    <w:lvl w:ilvl="4" w:tplc="04190003" w:tentative="1">
-      <w:start w:val="1"/>
-      <w:numFmt w:val="bullet"/>
-      <w:lvlText w:val="o"/>
-      <w:lvlJc w:val="left"/>
-      <w:pPr>
-        <w:ind w:left="4309" w:hanging="360"/>
-      </w:pPr>
-      <w:rPr>
-        <w:rFonts w:ascii="Courier New" w:hAnsi="Courier New" w:cs="Courier New" w:hint="default"/>
-      </w:rPr>
-    </w:lvl>
-    <w:lvl w:ilvl="5" w:tplc="04190005" w:tentative="1">
-      <w:start w:val="1"/>
-      <w:numFmt w:val="bullet"/>
-      <w:lvlText w:val=""/>
-      <w:lvlJc w:val="left"/>
-      <w:pPr>
-        <w:ind w:left="5029" w:hanging="360"/>
-      </w:pPr>
-      <w:rPr>
-        <w:rFonts w:ascii="Wingdings" w:hAnsi="Wingdings" w:hint="default"/>
-      </w:rPr>
-    </w:lvl>
-    <w:lvl w:ilvl="6" w:tplc="04190001" w:tentative="1">
-      <w:start w:val="1"/>
-      <w:numFmt w:val="bullet"/>
-      <w:lvlText w:val=""/>
-      <w:lvlJc w:val="left"/>
-      <w:pPr>
-        <w:ind w:left="5749" w:hanging="360"/>
-      </w:pPr>
-      <w:rPr>
-        <w:rFonts w:ascii="Symbol" w:hAnsi="Symbol" w:hint="default"/>
-      </w:rPr>
-    </w:lvl>
-    <w:lvl w:ilvl="7" w:tplc="04190003" w:tentative="1">
-      <w:start w:val="1"/>
-      <w:numFmt w:val="bullet"/>
-      <w:lvlText w:val="o"/>
-      <w:lvlJc w:val="left"/>
-      <w:pPr>
-        <w:ind w:left="6469" w:hanging="360"/>
-      </w:pPr>
-      <w:rPr>
-        <w:rFonts w:ascii="Courier New" w:hAnsi="Courier New" w:cs="Courier New" w:hint="default"/>
-      </w:rPr>
-    </w:lvl>
-    <w:lvl w:ilvl="8" w:tplc="04190005" w:tentative="1">
-      <w:start w:val="1"/>
-      <w:numFmt w:val="bullet"/>
-      <w:lvlText w:val=""/>
-      <w:lvlJc w:val="left"/>
-      <w:pPr>
-        <w:ind w:left="7189" w:hanging="360"/>
-      </w:pPr>
-      <w:rPr>
-        <w:rFonts w:ascii="Wingdings" w:hAnsi="Wingdings" w:hint="default"/>
-      </w:rPr>
-    </w:lvl>
-  </w:abstractNum>
-  <w:abstractNum w:abstractNumId="17">
+  <w:abstractNum w:abstractNumId="12" w15:restartNumberingAfterBreak="0">
     <w:nsid w:val="29AF540B"/>
     <w:multiLevelType w:val="hybridMultilevel"/>
     <w:tmpl w:val="DE5AD08C"/>
@@ -17286,120 +16372,7 @@
       </w:rPr>
     </w:lvl>
   </w:abstractNum>
-  <w:abstractNum w:abstractNumId="18">
-    <w:nsid w:val="2A2D31E1"/>
-    <w:multiLevelType w:val="hybridMultilevel"/>
-    <w:tmpl w:val="65A61FE2"/>
-    <w:lvl w:ilvl="0" w:tplc="6860A26C">
-      <w:start w:val="1"/>
-      <w:numFmt w:val="bullet"/>
-      <w:lvlText w:val=""/>
-      <w:lvlJc w:val="left"/>
-      <w:pPr>
-        <w:ind w:left="1571" w:hanging="360"/>
-      </w:pPr>
-      <w:rPr>
-        <w:rFonts w:ascii="Symbol" w:hAnsi="Symbol" w:hint="default"/>
-      </w:rPr>
-    </w:lvl>
-    <w:lvl w:ilvl="1" w:tplc="04190003" w:tentative="1">
-      <w:start w:val="1"/>
-      <w:numFmt w:val="bullet"/>
-      <w:lvlText w:val="o"/>
-      <w:lvlJc w:val="left"/>
-      <w:pPr>
-        <w:ind w:left="2291" w:hanging="360"/>
-      </w:pPr>
-      <w:rPr>
-        <w:rFonts w:ascii="Courier New" w:hAnsi="Courier New" w:cs="Courier New" w:hint="default"/>
-      </w:rPr>
-    </w:lvl>
-    <w:lvl w:ilvl="2" w:tplc="04190005" w:tentative="1">
-      <w:start w:val="1"/>
-      <w:numFmt w:val="bullet"/>
-      <w:lvlText w:val=""/>
-      <w:lvlJc w:val="left"/>
-      <w:pPr>
-        <w:ind w:left="3011" w:hanging="360"/>
-      </w:pPr>
-      <w:rPr>
-        <w:rFonts w:ascii="Wingdings" w:hAnsi="Wingdings" w:hint="default"/>
-      </w:rPr>
-    </w:lvl>
-    <w:lvl w:ilvl="3" w:tplc="04190001" w:tentative="1">
-      <w:start w:val="1"/>
-      <w:numFmt w:val="bullet"/>
-      <w:lvlText w:val=""/>
-      <w:lvlJc w:val="left"/>
-      <w:pPr>
-        <w:ind w:left="3731" w:hanging="360"/>
-      </w:pPr>
-      <w:rPr>
-        <w:rFonts w:ascii="Symbol" w:hAnsi="Symbol" w:hint="default"/>
-      </w:rPr>
-    </w:lvl>
-    <w:lvl w:ilvl="4" w:tplc="04190003" w:tentative="1">
-      <w:start w:val="1"/>
-      <w:numFmt w:val="bullet"/>
-      <w:lvlText w:val="o"/>
-      <w:lvlJc w:val="left"/>
-      <w:pPr>
-        <w:ind w:left="4451" w:hanging="360"/>
-      </w:pPr>
-      <w:rPr>
-        <w:rFonts w:ascii="Courier New" w:hAnsi="Courier New" w:cs="Courier New" w:hint="default"/>
-      </w:rPr>
-    </w:lvl>
-    <w:lvl w:ilvl="5" w:tplc="04190005" w:tentative="1">
-      <w:start w:val="1"/>
-      <w:numFmt w:val="bullet"/>
-      <w:lvlText w:val=""/>
-      <w:lvlJc w:val="left"/>
-      <w:pPr>
-        <w:ind w:left="5171" w:hanging="360"/>
-      </w:pPr>
-      <w:rPr>
-        <w:rFonts w:ascii="Wingdings" w:hAnsi="Wingdings" w:hint="default"/>
-      </w:rPr>
-    </w:lvl>
-    <w:lvl w:ilvl="6" w:tplc="04190001" w:tentative="1">
-      <w:start w:val="1"/>
-      <w:numFmt w:val="bullet"/>
-      <w:lvlText w:val=""/>
-      <w:lvlJc w:val="left"/>
-      <w:pPr>
-        <w:ind w:left="5891" w:hanging="360"/>
-      </w:pPr>
-      <w:rPr>
-        <w:rFonts w:ascii="Symbol" w:hAnsi="Symbol" w:hint="default"/>
-      </w:rPr>
-    </w:lvl>
-    <w:lvl w:ilvl="7" w:tplc="04190003" w:tentative="1">
-      <w:start w:val="1"/>
-      <w:numFmt w:val="bullet"/>
-      <w:lvlText w:val="o"/>
-      <w:lvlJc w:val="left"/>
-      <w:pPr>
-        <w:ind w:left="6611" w:hanging="360"/>
-      </w:pPr>
-      <w:rPr>
-        <w:rFonts w:ascii="Courier New" w:hAnsi="Courier New" w:cs="Courier New" w:hint="default"/>
-      </w:rPr>
-    </w:lvl>
-    <w:lvl w:ilvl="8" w:tplc="04190005" w:tentative="1">
-      <w:start w:val="1"/>
-      <w:numFmt w:val="bullet"/>
-      <w:lvlText w:val=""/>
-      <w:lvlJc w:val="left"/>
-      <w:pPr>
-        <w:ind w:left="7331" w:hanging="360"/>
-      </w:pPr>
-      <w:rPr>
-        <w:rFonts w:ascii="Wingdings" w:hAnsi="Wingdings" w:hint="default"/>
-      </w:rPr>
-    </w:lvl>
-  </w:abstractNum>
-  <w:abstractNum w:abstractNumId="19">
+  <w:abstractNum w:abstractNumId="13" w15:restartNumberingAfterBreak="0">
     <w:nsid w:val="2C823426"/>
     <w:multiLevelType w:val="hybridMultilevel"/>
     <w:tmpl w:val="BD701690"/>
@@ -17485,545 +16458,120 @@
       </w:pPr>
     </w:lvl>
   </w:abstractNum>
-  <w:abstractNum w:abstractNumId="20">
-    <w:nsid w:val="2C9635A0"/>
+  <w:abstractNum w:abstractNumId="14" w15:restartNumberingAfterBreak="0">
+    <w:nsid w:val="3D7C7DDA"/>
     <w:multiLevelType w:val="hybridMultilevel"/>
-    <w:tmpl w:val="507CFFDE"/>
+    <w:tmpl w:val="AB60175C"/>
     <w:lvl w:ilvl="0" w:tplc="04190001">
       <w:start w:val="1"/>
       <w:numFmt w:val="bullet"/>
       <w:lvlText w:val=""/>
       <w:lvlJc w:val="left"/>
       <w:pPr>
-        <w:ind w:left="1571" w:hanging="360"/>
+        <w:ind w:left="720" w:hanging="360"/>
       </w:pPr>
       <w:rPr>
         <w:rFonts w:ascii="Symbol" w:hAnsi="Symbol" w:hint="default"/>
       </w:rPr>
     </w:lvl>
-    <w:lvl w:ilvl="1" w:tplc="04190001">
+    <w:lvl w:ilvl="1" w:tplc="04190003" w:tentative="1">
+      <w:start w:val="1"/>
+      <w:numFmt w:val="bullet"/>
+      <w:lvlText w:val="o"/>
+      <w:lvlJc w:val="left"/>
+      <w:pPr>
+        <w:ind w:left="1440" w:hanging="360"/>
+      </w:pPr>
+      <w:rPr>
+        <w:rFonts w:ascii="Courier New" w:hAnsi="Courier New" w:cs="Courier New" w:hint="default"/>
+      </w:rPr>
+    </w:lvl>
+    <w:lvl w:ilvl="2" w:tplc="04190005" w:tentative="1">
+      <w:start w:val="1"/>
+      <w:numFmt w:val="bullet"/>
+      <w:lvlText w:val=""/>
+      <w:lvlJc w:val="left"/>
+      <w:pPr>
+        <w:ind w:left="2160" w:hanging="360"/>
+      </w:pPr>
+      <w:rPr>
+        <w:rFonts w:ascii="Wingdings" w:hAnsi="Wingdings" w:hint="default"/>
+      </w:rPr>
+    </w:lvl>
+    <w:lvl w:ilvl="3" w:tplc="04190001" w:tentative="1">
       <w:start w:val="1"/>
       <w:numFmt w:val="bullet"/>
       <w:lvlText w:val=""/>
       <w:lvlJc w:val="left"/>
       <w:pPr>
-        <w:ind w:left="2291" w:hanging="360"/>
+        <w:ind w:left="2880" w:hanging="360"/>
       </w:pPr>
       <w:rPr>
         <w:rFonts w:ascii="Symbol" w:hAnsi="Symbol" w:hint="default"/>
       </w:rPr>
     </w:lvl>
-    <w:lvl w:ilvl="2" w:tplc="04190005" w:tentative="1">
+    <w:lvl w:ilvl="4" w:tplc="04190003" w:tentative="1">
+      <w:start w:val="1"/>
+      <w:numFmt w:val="bullet"/>
+      <w:lvlText w:val="o"/>
+      <w:lvlJc w:val="left"/>
+      <w:pPr>
+        <w:ind w:left="3600" w:hanging="360"/>
+      </w:pPr>
+      <w:rPr>
+        <w:rFonts w:ascii="Courier New" w:hAnsi="Courier New" w:cs="Courier New" w:hint="default"/>
+      </w:rPr>
+    </w:lvl>
+    <w:lvl w:ilvl="5" w:tplc="04190005" w:tentative="1">
       <w:start w:val="1"/>
       <w:numFmt w:val="bullet"/>
       <w:lvlText w:val=""/>
       <w:lvlJc w:val="left"/>
       <w:pPr>
-        <w:ind w:left="3011" w:hanging="360"/>
+        <w:ind w:left="4320" w:hanging="360"/>
       </w:pPr>
       <w:rPr>
         <w:rFonts w:ascii="Wingdings" w:hAnsi="Wingdings" w:hint="default"/>
       </w:rPr>
     </w:lvl>
-    <w:lvl w:ilvl="3" w:tplc="04190001" w:tentative="1">
+    <w:lvl w:ilvl="6" w:tplc="04190001" w:tentative="1">
       <w:start w:val="1"/>
       <w:numFmt w:val="bullet"/>
       <w:lvlText w:val=""/>
       <w:lvlJc w:val="left"/>
       <w:pPr>
-        <w:ind w:left="3731" w:hanging="360"/>
+        <w:ind w:left="5040" w:hanging="360"/>
       </w:pPr>
       <w:rPr>
         <w:rFonts w:ascii="Symbol" w:hAnsi="Symbol" w:hint="default"/>
       </w:rPr>
     </w:lvl>
-    <w:lvl w:ilvl="4" w:tplc="04190003" w:tentative="1">
+    <w:lvl w:ilvl="7" w:tplc="04190003" w:tentative="1">
       <w:start w:val="1"/>
       <w:numFmt w:val="bullet"/>
       <w:lvlText w:val="o"/>
       <w:lvlJc w:val="left"/>
       <w:pPr>
-        <w:ind w:left="4451" w:hanging="360"/>
+        <w:ind w:left="5760" w:hanging="360"/>
       </w:pPr>
       <w:rPr>
         <w:rFonts w:ascii="Courier New" w:hAnsi="Courier New" w:cs="Courier New" w:hint="default"/>
       </w:rPr>
     </w:lvl>
-    <w:lvl w:ilvl="5" w:tplc="04190005" w:tentative="1">
+    <w:lvl w:ilvl="8" w:tplc="04190005" w:tentative="1">
       <w:start w:val="1"/>
       <w:numFmt w:val="bullet"/>
       <w:lvlText w:val=""/>
       <w:lvlJc w:val="left"/>
       <w:pPr>
-        <w:ind w:left="5171" w:hanging="360"/>
+        <w:ind w:left="6480" w:hanging="360"/>
       </w:pPr>
       <w:rPr>
         <w:rFonts w:ascii="Wingdings" w:hAnsi="Wingdings" w:hint="default"/>
       </w:rPr>
     </w:lvl>
-    <w:lvl w:ilvl="6" w:tplc="04190001" w:tentative="1">
-      <w:start w:val="1"/>
-      <w:numFmt w:val="bullet"/>
-      <w:lvlText w:val=""/>
-      <w:lvlJc w:val="left"/>
-      <w:pPr>
-        <w:ind w:left="5891" w:hanging="360"/>
-      </w:pPr>
-      <w:rPr>
-        <w:rFonts w:ascii="Symbol" w:hAnsi="Symbol" w:hint="default"/>
-      </w:rPr>
-    </w:lvl>
-    <w:lvl w:ilvl="7" w:tplc="04190003" w:tentative="1">
-      <w:start w:val="1"/>
-      <w:numFmt w:val="bullet"/>
-      <w:lvlText w:val="o"/>
-      <w:lvlJc w:val="left"/>
-      <w:pPr>
-        <w:ind w:left="6611" w:hanging="360"/>
-      </w:pPr>
-      <w:rPr>
-        <w:rFonts w:ascii="Courier New" w:hAnsi="Courier New" w:cs="Courier New" w:hint="default"/>
-      </w:rPr>
-    </w:lvl>
-    <w:lvl w:ilvl="8" w:tplc="04190005" w:tentative="1">
-      <w:start w:val="1"/>
-      <w:numFmt w:val="bullet"/>
-      <w:lvlText w:val=""/>
-      <w:lvlJc w:val="left"/>
-      <w:pPr>
-        <w:ind w:left="7331" w:hanging="360"/>
-      </w:pPr>
-      <w:rPr>
-        <w:rFonts w:ascii="Wingdings" w:hAnsi="Wingdings" w:hint="default"/>
-      </w:rPr>
-    </w:lvl>
   </w:abstractNum>
-  <w:abstractNum w:abstractNumId="21">
-    <w:nsid w:val="2EF10A80"/>
-    <w:multiLevelType w:val="hybridMultilevel"/>
-    <w:tmpl w:val="0A1E92F6"/>
-    <w:lvl w:ilvl="0" w:tplc="6860A26C">
-      <w:start w:val="1"/>
-      <w:numFmt w:val="bullet"/>
-      <w:lvlText w:val=""/>
-      <w:lvlJc w:val="left"/>
-      <w:pPr>
-        <w:ind w:left="1571" w:hanging="360"/>
-      </w:pPr>
-      <w:rPr>
-        <w:rFonts w:ascii="Symbol" w:hAnsi="Symbol" w:hint="default"/>
-      </w:rPr>
-    </w:lvl>
-    <w:lvl w:ilvl="1" w:tplc="04190003" w:tentative="1">
-      <w:start w:val="1"/>
-      <w:numFmt w:val="bullet"/>
-      <w:lvlText w:val="o"/>
-      <w:lvlJc w:val="left"/>
-      <w:pPr>
-        <w:ind w:left="2291" w:hanging="360"/>
-      </w:pPr>
-      <w:rPr>
-        <w:rFonts w:ascii="Courier New" w:hAnsi="Courier New" w:cs="Courier New" w:hint="default"/>
-      </w:rPr>
-    </w:lvl>
-    <w:lvl w:ilvl="2" w:tplc="04190005" w:tentative="1">
-      <w:start w:val="1"/>
-      <w:numFmt w:val="bullet"/>
-      <w:lvlText w:val=""/>
-      <w:lvlJc w:val="left"/>
-      <w:pPr>
-        <w:ind w:left="3011" w:hanging="360"/>
-      </w:pPr>
-      <w:rPr>
-        <w:rFonts w:ascii="Wingdings" w:hAnsi="Wingdings" w:hint="default"/>
-      </w:rPr>
-    </w:lvl>
-    <w:lvl w:ilvl="3" w:tplc="04190001" w:tentative="1">
-      <w:start w:val="1"/>
-      <w:numFmt w:val="bullet"/>
-      <w:lvlText w:val=""/>
-      <w:lvlJc w:val="left"/>
-      <w:pPr>
-        <w:ind w:left="3731" w:hanging="360"/>
-      </w:pPr>
-      <w:rPr>
-        <w:rFonts w:ascii="Symbol" w:hAnsi="Symbol" w:hint="default"/>
-      </w:rPr>
-    </w:lvl>
-    <w:lvl w:ilvl="4" w:tplc="04190003" w:tentative="1">
-      <w:start w:val="1"/>
-      <w:numFmt w:val="bullet"/>
-      <w:lvlText w:val="o"/>
-      <w:lvlJc w:val="left"/>
-      <w:pPr>
-        <w:ind w:left="4451" w:hanging="360"/>
-      </w:pPr>
-      <w:rPr>
-        <w:rFonts w:ascii="Courier New" w:hAnsi="Courier New" w:cs="Courier New" w:hint="default"/>
-      </w:rPr>
-    </w:lvl>
-    <w:lvl w:ilvl="5" w:tplc="04190005" w:tentative="1">
-      <w:start w:val="1"/>
-      <w:numFmt w:val="bullet"/>
-      <w:lvlText w:val=""/>
-      <w:lvlJc w:val="left"/>
-      <w:pPr>
-        <w:ind w:left="5171" w:hanging="360"/>
-      </w:pPr>
-      <w:rPr>
-        <w:rFonts w:ascii="Wingdings" w:hAnsi="Wingdings" w:hint="default"/>
-      </w:rPr>
-    </w:lvl>
-    <w:lvl w:ilvl="6" w:tplc="04190001" w:tentative="1">
-      <w:start w:val="1"/>
-      <w:numFmt w:val="bullet"/>
-      <w:lvlText w:val=""/>
-      <w:lvlJc w:val="left"/>
-      <w:pPr>
-        <w:ind w:left="5891" w:hanging="360"/>
-      </w:pPr>
-      <w:rPr>
-        <w:rFonts w:ascii="Symbol" w:hAnsi="Symbol" w:hint="default"/>
-      </w:rPr>
-    </w:lvl>
-    <w:lvl w:ilvl="7" w:tplc="04190003" w:tentative="1">
-      <w:start w:val="1"/>
-      <w:numFmt w:val="bullet"/>
-      <w:lvlText w:val="o"/>
-      <w:lvlJc w:val="left"/>
-      <w:pPr>
-        <w:ind w:left="6611" w:hanging="360"/>
-      </w:pPr>
-      <w:rPr>
-        <w:rFonts w:ascii="Courier New" w:hAnsi="Courier New" w:cs="Courier New" w:hint="default"/>
-      </w:rPr>
-    </w:lvl>
-    <w:lvl w:ilvl="8" w:tplc="04190005" w:tentative="1">
-      <w:start w:val="1"/>
-      <w:numFmt w:val="bullet"/>
-      <w:lvlText w:val=""/>
-      <w:lvlJc w:val="left"/>
-      <w:pPr>
-        <w:ind w:left="7331" w:hanging="360"/>
-      </w:pPr>
-      <w:rPr>
-        <w:rFonts w:ascii="Wingdings" w:hAnsi="Wingdings" w:hint="default"/>
-      </w:rPr>
-    </w:lvl>
-  </w:abstractNum>
-  <w:abstractNum w:abstractNumId="22">
-    <w:nsid w:val="35D5712A"/>
-    <w:multiLevelType w:val="hybridMultilevel"/>
-    <w:tmpl w:val="59A0C7B6"/>
-    <w:lvl w:ilvl="0" w:tplc="04190001">
-      <w:start w:val="1"/>
-      <w:numFmt w:val="bullet"/>
-      <w:lvlText w:val=""/>
-      <w:lvlJc w:val="left"/>
-      <w:pPr>
-        <w:ind w:left="1440" w:hanging="360"/>
-      </w:pPr>
-      <w:rPr>
-        <w:rFonts w:ascii="Symbol" w:hAnsi="Symbol" w:hint="default"/>
-      </w:rPr>
-    </w:lvl>
-    <w:lvl w:ilvl="1" w:tplc="04190003" w:tentative="1">
-      <w:start w:val="1"/>
-      <w:numFmt w:val="bullet"/>
-      <w:lvlText w:val="o"/>
-      <w:lvlJc w:val="left"/>
-      <w:pPr>
-        <w:ind w:left="2160" w:hanging="360"/>
-      </w:pPr>
-      <w:rPr>
-        <w:rFonts w:ascii="Courier New" w:hAnsi="Courier New" w:cs="Courier New" w:hint="default"/>
-      </w:rPr>
-    </w:lvl>
-    <w:lvl w:ilvl="2" w:tplc="04190005" w:tentative="1">
-      <w:start w:val="1"/>
-      <w:numFmt w:val="bullet"/>
-      <w:lvlText w:val=""/>
-      <w:lvlJc w:val="left"/>
-      <w:pPr>
-        <w:ind w:left="2880" w:hanging="360"/>
-      </w:pPr>
-      <w:rPr>
-        <w:rFonts w:ascii="Wingdings" w:hAnsi="Wingdings" w:hint="default"/>
-      </w:rPr>
-    </w:lvl>
-    <w:lvl w:ilvl="3" w:tplc="04190001" w:tentative="1">
-      <w:start w:val="1"/>
-      <w:numFmt w:val="bullet"/>
-      <w:lvlText w:val=""/>
-      <w:lvlJc w:val="left"/>
-      <w:pPr>
-        <w:ind w:left="3600" w:hanging="360"/>
-      </w:pPr>
-      <w:rPr>
-        <w:rFonts w:ascii="Symbol" w:hAnsi="Symbol" w:hint="default"/>
-      </w:rPr>
-    </w:lvl>
-    <w:lvl w:ilvl="4" w:tplc="04190003" w:tentative="1">
-      <w:start w:val="1"/>
-      <w:numFmt w:val="bullet"/>
-      <w:lvlText w:val="o"/>
-      <w:lvlJc w:val="left"/>
-      <w:pPr>
-        <w:ind w:left="4320" w:hanging="360"/>
-      </w:pPr>
-      <w:rPr>
-        <w:rFonts w:ascii="Courier New" w:hAnsi="Courier New" w:cs="Courier New" w:hint="default"/>
-      </w:rPr>
-    </w:lvl>
-    <w:lvl w:ilvl="5" w:tplc="04190005" w:tentative="1">
-      <w:start w:val="1"/>
-      <w:numFmt w:val="bullet"/>
-      <w:lvlText w:val=""/>
-      <w:lvlJc w:val="left"/>
-      <w:pPr>
-        <w:ind w:left="5040" w:hanging="360"/>
-      </w:pPr>
-      <w:rPr>
-        <w:rFonts w:ascii="Wingdings" w:hAnsi="Wingdings" w:hint="default"/>
-      </w:rPr>
-    </w:lvl>
-    <w:lvl w:ilvl="6" w:tplc="04190001" w:tentative="1">
-      <w:start w:val="1"/>
-      <w:numFmt w:val="bullet"/>
-      <w:lvlText w:val=""/>
-      <w:lvlJc w:val="left"/>
-      <w:pPr>
-        <w:ind w:left="5760" w:hanging="360"/>
-      </w:pPr>
-      <w:rPr>
-        <w:rFonts w:ascii="Symbol" w:hAnsi="Symbol" w:hint="default"/>
-      </w:rPr>
-    </w:lvl>
-    <w:lvl w:ilvl="7" w:tplc="04190003" w:tentative="1">
-      <w:start w:val="1"/>
-      <w:numFmt w:val="bullet"/>
-      <w:lvlText w:val="o"/>
-      <w:lvlJc w:val="left"/>
-      <w:pPr>
-        <w:ind w:left="6480" w:hanging="360"/>
-      </w:pPr>
-      <w:rPr>
-        <w:rFonts w:ascii="Courier New" w:hAnsi="Courier New" w:cs="Courier New" w:hint="default"/>
-      </w:rPr>
-    </w:lvl>
-    <w:lvl w:ilvl="8" w:tplc="04190005" w:tentative="1">
-      <w:start w:val="1"/>
-      <w:numFmt w:val="bullet"/>
-      <w:lvlText w:val=""/>
-      <w:lvlJc w:val="left"/>
-      <w:pPr>
-        <w:ind w:left="7200" w:hanging="360"/>
-      </w:pPr>
-      <w:rPr>
-        <w:rFonts w:ascii="Wingdings" w:hAnsi="Wingdings" w:hint="default"/>
-      </w:rPr>
-    </w:lvl>
-  </w:abstractNum>
-  <w:abstractNum w:abstractNumId="23">
-    <w:nsid w:val="405946F3"/>
-    <w:multiLevelType w:val="hybridMultilevel"/>
-    <w:tmpl w:val="43604AA6"/>
-    <w:lvl w:ilvl="0" w:tplc="0419000F">
-      <w:start w:val="1"/>
-      <w:numFmt w:val="decimal"/>
-      <w:lvlText w:val="%1."/>
-      <w:lvlJc w:val="left"/>
-      <w:pPr>
-        <w:ind w:left="1571" w:hanging="360"/>
-      </w:pPr>
-    </w:lvl>
-    <w:lvl w:ilvl="1" w:tplc="04190019" w:tentative="1">
-      <w:start w:val="1"/>
-      <w:numFmt w:val="lowerLetter"/>
-      <w:lvlText w:val="%2."/>
-      <w:lvlJc w:val="left"/>
-      <w:pPr>
-        <w:ind w:left="2291" w:hanging="360"/>
-      </w:pPr>
-    </w:lvl>
-    <w:lvl w:ilvl="2" w:tplc="0419001B" w:tentative="1">
-      <w:start w:val="1"/>
-      <w:numFmt w:val="lowerRoman"/>
-      <w:lvlText w:val="%3."/>
-      <w:lvlJc w:val="right"/>
-      <w:pPr>
-        <w:ind w:left="3011" w:hanging="180"/>
-      </w:pPr>
-    </w:lvl>
-    <w:lvl w:ilvl="3" w:tplc="0419000F" w:tentative="1">
-      <w:start w:val="1"/>
-      <w:numFmt w:val="decimal"/>
-      <w:lvlText w:val="%4."/>
-      <w:lvlJc w:val="left"/>
-      <w:pPr>
-        <w:ind w:left="3731" w:hanging="360"/>
-      </w:pPr>
-    </w:lvl>
-    <w:lvl w:ilvl="4" w:tplc="04190019" w:tentative="1">
-      <w:start w:val="1"/>
-      <w:numFmt w:val="lowerLetter"/>
-      <w:lvlText w:val="%5."/>
-      <w:lvlJc w:val="left"/>
-      <w:pPr>
-        <w:ind w:left="4451" w:hanging="360"/>
-      </w:pPr>
-    </w:lvl>
-    <w:lvl w:ilvl="5" w:tplc="0419001B" w:tentative="1">
-      <w:start w:val="1"/>
-      <w:numFmt w:val="lowerRoman"/>
-      <w:lvlText w:val="%6."/>
-      <w:lvlJc w:val="right"/>
-      <w:pPr>
-        <w:ind w:left="5171" w:hanging="180"/>
-      </w:pPr>
-    </w:lvl>
-    <w:lvl w:ilvl="6" w:tplc="0419000F" w:tentative="1">
-      <w:start w:val="1"/>
-      <w:numFmt w:val="decimal"/>
-      <w:lvlText w:val="%7."/>
-      <w:lvlJc w:val="left"/>
-      <w:pPr>
-        <w:ind w:left="5891" w:hanging="360"/>
-      </w:pPr>
-    </w:lvl>
-    <w:lvl w:ilvl="7" w:tplc="04190019" w:tentative="1">
-      <w:start w:val="1"/>
-      <w:numFmt w:val="lowerLetter"/>
-      <w:lvlText w:val="%8."/>
-      <w:lvlJc w:val="left"/>
-      <w:pPr>
-        <w:ind w:left="6611" w:hanging="360"/>
-      </w:pPr>
-    </w:lvl>
-    <w:lvl w:ilvl="8" w:tplc="0419001B" w:tentative="1">
-      <w:start w:val="1"/>
-      <w:numFmt w:val="lowerRoman"/>
-      <w:lvlText w:val="%9."/>
-      <w:lvlJc w:val="right"/>
-      <w:pPr>
-        <w:ind w:left="7331" w:hanging="180"/>
-      </w:pPr>
-    </w:lvl>
-  </w:abstractNum>
-  <w:abstractNum w:abstractNumId="24">
-    <w:nsid w:val="51E34248"/>
-    <w:multiLevelType w:val="hybridMultilevel"/>
-    <w:tmpl w:val="11AC345A"/>
-    <w:lvl w:ilvl="0" w:tplc="6860A26C">
-      <w:start w:val="1"/>
-      <w:numFmt w:val="bullet"/>
-      <w:lvlText w:val=""/>
-      <w:lvlJc w:val="left"/>
-      <w:pPr>
-        <w:ind w:left="1571" w:hanging="360"/>
-      </w:pPr>
-      <w:rPr>
-        <w:rFonts w:ascii="Symbol" w:hAnsi="Symbol" w:hint="default"/>
-      </w:rPr>
-    </w:lvl>
-    <w:lvl w:ilvl="1" w:tplc="04190003" w:tentative="1">
-      <w:start w:val="1"/>
-      <w:numFmt w:val="bullet"/>
-      <w:lvlText w:val="o"/>
-      <w:lvlJc w:val="left"/>
-      <w:pPr>
-        <w:ind w:left="2291" w:hanging="360"/>
-      </w:pPr>
-      <w:rPr>
-        <w:rFonts w:ascii="Courier New" w:hAnsi="Courier New" w:cs="Courier New" w:hint="default"/>
-      </w:rPr>
-    </w:lvl>
-    <w:lvl w:ilvl="2" w:tplc="04190005" w:tentative="1">
-      <w:start w:val="1"/>
-      <w:numFmt w:val="bullet"/>
-      <w:lvlText w:val=""/>
-      <w:lvlJc w:val="left"/>
-      <w:pPr>
-        <w:ind w:left="3011" w:hanging="360"/>
-      </w:pPr>
-      <w:rPr>
-        <w:rFonts w:ascii="Wingdings" w:hAnsi="Wingdings" w:hint="default"/>
-      </w:rPr>
-    </w:lvl>
-    <w:lvl w:ilvl="3" w:tplc="04190001" w:tentative="1">
-      <w:start w:val="1"/>
-      <w:numFmt w:val="bullet"/>
-      <w:lvlText w:val=""/>
-      <w:lvlJc w:val="left"/>
-      <w:pPr>
-        <w:ind w:left="3731" w:hanging="360"/>
-      </w:pPr>
-      <w:rPr>
-        <w:rFonts w:ascii="Symbol" w:hAnsi="Symbol" w:hint="default"/>
-      </w:rPr>
-    </w:lvl>
-    <w:lvl w:ilvl="4" w:tplc="04190003" w:tentative="1">
-      <w:start w:val="1"/>
-      <w:numFmt w:val="bullet"/>
-      <w:lvlText w:val="o"/>
-      <w:lvlJc w:val="left"/>
-      <w:pPr>
-        <w:ind w:left="4451" w:hanging="360"/>
-      </w:pPr>
-      <w:rPr>
-        <w:rFonts w:ascii="Courier New" w:hAnsi="Courier New" w:cs="Courier New" w:hint="default"/>
-      </w:rPr>
-    </w:lvl>
-    <w:lvl w:ilvl="5" w:tplc="04190005" w:tentative="1">
-      <w:start w:val="1"/>
-      <w:numFmt w:val="bullet"/>
-      <w:lvlText w:val=""/>
-      <w:lvlJc w:val="left"/>
-      <w:pPr>
-        <w:ind w:left="5171" w:hanging="360"/>
-      </w:pPr>
-      <w:rPr>
-        <w:rFonts w:ascii="Wingdings" w:hAnsi="Wingdings" w:hint="default"/>
-      </w:rPr>
-    </w:lvl>
-    <w:lvl w:ilvl="6" w:tplc="04190001" w:tentative="1">
-      <w:start w:val="1"/>
-      <w:numFmt w:val="bullet"/>
-      <w:lvlText w:val=""/>
-      <w:lvlJc w:val="left"/>
-      <w:pPr>
-        <w:ind w:left="5891" w:hanging="360"/>
-      </w:pPr>
-      <w:rPr>
-        <w:rFonts w:ascii="Symbol" w:hAnsi="Symbol" w:hint="default"/>
-      </w:rPr>
-    </w:lvl>
-    <w:lvl w:ilvl="7" w:tplc="04190003" w:tentative="1">
-      <w:start w:val="1"/>
-      <w:numFmt w:val="bullet"/>
-      <w:lvlText w:val="o"/>
-      <w:lvlJc w:val="left"/>
-      <w:pPr>
-        <w:ind w:left="6611" w:hanging="360"/>
-      </w:pPr>
-      <w:rPr>
-        <w:rFonts w:ascii="Courier New" w:hAnsi="Courier New" w:cs="Courier New" w:hint="default"/>
-      </w:rPr>
-    </w:lvl>
-    <w:lvl w:ilvl="8" w:tplc="04190005" w:tentative="1">
-      <w:start w:val="1"/>
-      <w:numFmt w:val="bullet"/>
-      <w:lvlText w:val=""/>
-      <w:lvlJc w:val="left"/>
-      <w:pPr>
-        <w:ind w:left="7331" w:hanging="360"/>
-      </w:pPr>
-      <w:rPr>
-        <w:rFonts w:ascii="Wingdings" w:hAnsi="Wingdings" w:hint="default"/>
-      </w:rPr>
-    </w:lvl>
-  </w:abstractNum>
-  <w:abstractNum w:abstractNumId="25">
+  <w:abstractNum w:abstractNumId="15" w15:restartNumberingAfterBreak="0">
     <w:nsid w:val="52D63028"/>
     <w:multiLevelType w:val="hybridMultilevel"/>
     <w:tmpl w:val="76B80762"/>
@@ -18136,17 +16684,17 @@
       </w:rPr>
     </w:lvl>
   </w:abstractNum>
-  <w:abstractNum w:abstractNumId="26">
-    <w:nsid w:val="52EE2C1B"/>
+  <w:abstractNum w:abstractNumId="16" w15:restartNumberingAfterBreak="0">
+    <w:nsid w:val="59F14876"/>
     <w:multiLevelType w:val="hybridMultilevel"/>
-    <w:tmpl w:val="8DBCDB3A"/>
+    <w:tmpl w:val="BACCCCD6"/>
     <w:lvl w:ilvl="0" w:tplc="04190001">
       <w:start w:val="1"/>
       <w:numFmt w:val="bullet"/>
       <w:lvlText w:val=""/>
       <w:lvlJc w:val="left"/>
       <w:pPr>
-        <w:ind w:left="1440" w:hanging="360"/>
+        <w:ind w:left="2291" w:hanging="360"/>
       </w:pPr>
       <w:rPr>
         <w:rFonts w:ascii="Symbol" w:hAnsi="Symbol" w:hint="default"/>
@@ -18158,7 +16706,7 @@
       <w:lvlText w:val="o"/>
       <w:lvlJc w:val="left"/>
       <w:pPr>
-        <w:ind w:left="2160" w:hanging="360"/>
+        <w:ind w:left="3011" w:hanging="360"/>
       </w:pPr>
       <w:rPr>
         <w:rFonts w:ascii="Courier New" w:hAnsi="Courier New" w:cs="Courier New" w:hint="default"/>
@@ -18170,7 +16718,7 @@
       <w:lvlText w:val=""/>
       <w:lvlJc w:val="left"/>
       <w:pPr>
-        <w:ind w:left="2880" w:hanging="360"/>
+        <w:ind w:left="3731" w:hanging="360"/>
       </w:pPr>
       <w:rPr>
         <w:rFonts w:ascii="Wingdings" w:hAnsi="Wingdings" w:hint="default"/>
@@ -18182,7 +16730,7 @@
       <w:lvlText w:val=""/>
       <w:lvlJc w:val="left"/>
       <w:pPr>
-        <w:ind w:left="3600" w:hanging="360"/>
+        <w:ind w:left="4451" w:hanging="360"/>
       </w:pPr>
       <w:rPr>
         <w:rFonts w:ascii="Symbol" w:hAnsi="Symbol" w:hint="default"/>
@@ -18194,7 +16742,7 @@
       <w:lvlText w:val="o"/>
       <w:lvlJc w:val="left"/>
       <w:pPr>
-        <w:ind w:left="4320" w:hanging="360"/>
+        <w:ind w:left="5171" w:hanging="360"/>
       </w:pPr>
       <w:rPr>
         <w:rFonts w:ascii="Courier New" w:hAnsi="Courier New" w:cs="Courier New" w:hint="default"/>
@@ -18206,7 +16754,7 @@
       <w:lvlText w:val=""/>
       <w:lvlJc w:val="left"/>
       <w:pPr>
-        <w:ind w:left="5040" w:hanging="360"/>
+        <w:ind w:left="5891" w:hanging="360"/>
       </w:pPr>
       <w:rPr>
         <w:rFonts w:ascii="Wingdings" w:hAnsi="Wingdings" w:hint="default"/>
@@ -18218,7 +16766,7 @@
       <w:lvlText w:val=""/>
       <w:lvlJc w:val="left"/>
       <w:pPr>
-        <w:ind w:left="5760" w:hanging="360"/>
+        <w:ind w:left="6611" w:hanging="360"/>
       </w:pPr>
       <w:rPr>
         <w:rFonts w:ascii="Symbol" w:hAnsi="Symbol" w:hint="default"/>
@@ -18230,7 +16778,7 @@
       <w:lvlText w:val="o"/>
       <w:lvlJc w:val="left"/>
       <w:pPr>
-        <w:ind w:left="6480" w:hanging="360"/>
+        <w:ind w:left="7331" w:hanging="360"/>
       </w:pPr>
       <w:rPr>
         <w:rFonts w:ascii="Courier New" w:hAnsi="Courier New" w:cs="Courier New" w:hint="default"/>
@@ -18242,358 +16790,14 @@
       <w:lvlText w:val=""/>
       <w:lvlJc w:val="left"/>
       <w:pPr>
-        <w:ind w:left="7200" w:hanging="360"/>
+        <w:ind w:left="8051" w:hanging="360"/>
       </w:pPr>
       <w:rPr>
         <w:rFonts w:ascii="Wingdings" w:hAnsi="Wingdings" w:hint="default"/>
       </w:rPr>
     </w:lvl>
   </w:abstractNum>
-  <w:abstractNum w:abstractNumId="27">
-    <w:nsid w:val="53FF2A28"/>
-    <w:multiLevelType w:val="hybridMultilevel"/>
-    <w:tmpl w:val="E69A44AC"/>
-    <w:lvl w:ilvl="0" w:tplc="0419000F">
-      <w:start w:val="1"/>
-      <w:numFmt w:val="decimal"/>
-      <w:lvlText w:val="%1."/>
-      <w:lvlJc w:val="left"/>
-      <w:pPr>
-        <w:ind w:left="1571" w:hanging="360"/>
-      </w:pPr>
-    </w:lvl>
-    <w:lvl w:ilvl="1" w:tplc="04190019" w:tentative="1">
-      <w:start w:val="1"/>
-      <w:numFmt w:val="lowerLetter"/>
-      <w:lvlText w:val="%2."/>
-      <w:lvlJc w:val="left"/>
-      <w:pPr>
-        <w:ind w:left="2291" w:hanging="360"/>
-      </w:pPr>
-    </w:lvl>
-    <w:lvl w:ilvl="2" w:tplc="0419001B" w:tentative="1">
-      <w:start w:val="1"/>
-      <w:numFmt w:val="lowerRoman"/>
-      <w:lvlText w:val="%3."/>
-      <w:lvlJc w:val="right"/>
-      <w:pPr>
-        <w:ind w:left="3011" w:hanging="180"/>
-      </w:pPr>
-    </w:lvl>
-    <w:lvl w:ilvl="3" w:tplc="0419000F" w:tentative="1">
-      <w:start w:val="1"/>
-      <w:numFmt w:val="decimal"/>
-      <w:lvlText w:val="%4."/>
-      <w:lvlJc w:val="left"/>
-      <w:pPr>
-        <w:ind w:left="3731" w:hanging="360"/>
-      </w:pPr>
-    </w:lvl>
-    <w:lvl w:ilvl="4" w:tplc="04190019" w:tentative="1">
-      <w:start w:val="1"/>
-      <w:numFmt w:val="lowerLetter"/>
-      <w:lvlText w:val="%5."/>
-      <w:lvlJc w:val="left"/>
-      <w:pPr>
-        <w:ind w:left="4451" w:hanging="360"/>
-      </w:pPr>
-    </w:lvl>
-    <w:lvl w:ilvl="5" w:tplc="0419001B" w:tentative="1">
-      <w:start w:val="1"/>
-      <w:numFmt w:val="lowerRoman"/>
-      <w:lvlText w:val="%6."/>
-      <w:lvlJc w:val="right"/>
-      <w:pPr>
-        <w:ind w:left="5171" w:hanging="180"/>
-      </w:pPr>
-    </w:lvl>
-    <w:lvl w:ilvl="6" w:tplc="0419000F" w:tentative="1">
-      <w:start w:val="1"/>
-      <w:numFmt w:val="decimal"/>
-      <w:lvlText w:val="%7."/>
-      <w:lvlJc w:val="left"/>
-      <w:pPr>
-        <w:ind w:left="5891" w:hanging="360"/>
-      </w:pPr>
-    </w:lvl>
-    <w:lvl w:ilvl="7" w:tplc="04190019" w:tentative="1">
-      <w:start w:val="1"/>
-      <w:numFmt w:val="lowerLetter"/>
-      <w:lvlText w:val="%8."/>
-      <w:lvlJc w:val="left"/>
-      <w:pPr>
-        <w:ind w:left="6611" w:hanging="360"/>
-      </w:pPr>
-    </w:lvl>
-    <w:lvl w:ilvl="8" w:tplc="0419001B" w:tentative="1">
-      <w:start w:val="1"/>
-      <w:numFmt w:val="lowerRoman"/>
-      <w:lvlText w:val="%9."/>
-      <w:lvlJc w:val="right"/>
-      <w:pPr>
-        <w:ind w:left="7331" w:hanging="180"/>
-      </w:pPr>
-    </w:lvl>
-  </w:abstractNum>
-  <w:abstractNum w:abstractNumId="28">
-    <w:nsid w:val="579A029B"/>
-    <w:multiLevelType w:val="hybridMultilevel"/>
-    <w:tmpl w:val="55005B94"/>
-    <w:lvl w:ilvl="0" w:tplc="0419000F">
-      <w:start w:val="1"/>
-      <w:numFmt w:val="decimal"/>
-      <w:lvlText w:val="%1."/>
-      <w:lvlJc w:val="left"/>
-      <w:pPr>
-        <w:ind w:left="720" w:hanging="360"/>
-      </w:pPr>
-    </w:lvl>
-    <w:lvl w:ilvl="1" w:tplc="04190019" w:tentative="1">
-      <w:start w:val="1"/>
-      <w:numFmt w:val="lowerLetter"/>
-      <w:lvlText w:val="%2."/>
-      <w:lvlJc w:val="left"/>
-      <w:pPr>
-        <w:ind w:left="1440" w:hanging="360"/>
-      </w:pPr>
-    </w:lvl>
-    <w:lvl w:ilvl="2" w:tplc="0419001B" w:tentative="1">
-      <w:start w:val="1"/>
-      <w:numFmt w:val="lowerRoman"/>
-      <w:lvlText w:val="%3."/>
-      <w:lvlJc w:val="right"/>
-      <w:pPr>
-        <w:ind w:left="2160" w:hanging="180"/>
-      </w:pPr>
-    </w:lvl>
-    <w:lvl w:ilvl="3" w:tplc="0419000F" w:tentative="1">
-      <w:start w:val="1"/>
-      <w:numFmt w:val="decimal"/>
-      <w:lvlText w:val="%4."/>
-      <w:lvlJc w:val="left"/>
-      <w:pPr>
-        <w:ind w:left="2880" w:hanging="360"/>
-      </w:pPr>
-    </w:lvl>
-    <w:lvl w:ilvl="4" w:tplc="04190019" w:tentative="1">
-      <w:start w:val="1"/>
-      <w:numFmt w:val="lowerLetter"/>
-      <w:lvlText w:val="%5."/>
-      <w:lvlJc w:val="left"/>
-      <w:pPr>
-        <w:ind w:left="3600" w:hanging="360"/>
-      </w:pPr>
-    </w:lvl>
-    <w:lvl w:ilvl="5" w:tplc="0419001B" w:tentative="1">
-      <w:start w:val="1"/>
-      <w:numFmt w:val="lowerRoman"/>
-      <w:lvlText w:val="%6."/>
-      <w:lvlJc w:val="right"/>
-      <w:pPr>
-        <w:ind w:left="4320" w:hanging="180"/>
-      </w:pPr>
-    </w:lvl>
-    <w:lvl w:ilvl="6" w:tplc="0419000F" w:tentative="1">
-      <w:start w:val="1"/>
-      <w:numFmt w:val="decimal"/>
-      <w:lvlText w:val="%7."/>
-      <w:lvlJc w:val="left"/>
-      <w:pPr>
-        <w:ind w:left="5040" w:hanging="360"/>
-      </w:pPr>
-    </w:lvl>
-    <w:lvl w:ilvl="7" w:tplc="04190019" w:tentative="1">
-      <w:start w:val="1"/>
-      <w:numFmt w:val="lowerLetter"/>
-      <w:lvlText w:val="%8."/>
-      <w:lvlJc w:val="left"/>
-      <w:pPr>
-        <w:ind w:left="5760" w:hanging="360"/>
-      </w:pPr>
-    </w:lvl>
-    <w:lvl w:ilvl="8" w:tplc="0419001B" w:tentative="1">
-      <w:start w:val="1"/>
-      <w:numFmt w:val="lowerRoman"/>
-      <w:lvlText w:val="%9."/>
-      <w:lvlJc w:val="right"/>
-      <w:pPr>
-        <w:ind w:left="6480" w:hanging="180"/>
-      </w:pPr>
-    </w:lvl>
-  </w:abstractNum>
-  <w:abstractNum w:abstractNumId="29">
-    <w:nsid w:val="5AA94F85"/>
-    <w:multiLevelType w:val="hybridMultilevel"/>
-    <w:tmpl w:val="6BC8468E"/>
-    <w:lvl w:ilvl="0" w:tplc="0419000F">
-      <w:start w:val="1"/>
-      <w:numFmt w:val="decimal"/>
-      <w:lvlText w:val="%1."/>
-      <w:lvlJc w:val="left"/>
-      <w:pPr>
-        <w:ind w:left="1211" w:hanging="360"/>
-      </w:pPr>
-    </w:lvl>
-    <w:lvl w:ilvl="1" w:tplc="04190019">
-      <w:start w:val="1"/>
-      <w:numFmt w:val="lowerLetter"/>
-      <w:lvlText w:val="%2."/>
-      <w:lvlJc w:val="left"/>
-      <w:pPr>
-        <w:ind w:left="2291" w:hanging="360"/>
-      </w:pPr>
-    </w:lvl>
-    <w:lvl w:ilvl="2" w:tplc="0419001B" w:tentative="1">
-      <w:start w:val="1"/>
-      <w:numFmt w:val="lowerRoman"/>
-      <w:lvlText w:val="%3."/>
-      <w:lvlJc w:val="right"/>
-      <w:pPr>
-        <w:ind w:left="3011" w:hanging="180"/>
-      </w:pPr>
-    </w:lvl>
-    <w:lvl w:ilvl="3" w:tplc="0419000F" w:tentative="1">
-      <w:start w:val="1"/>
-      <w:numFmt w:val="decimal"/>
-      <w:lvlText w:val="%4."/>
-      <w:lvlJc w:val="left"/>
-      <w:pPr>
-        <w:ind w:left="3731" w:hanging="360"/>
-      </w:pPr>
-    </w:lvl>
-    <w:lvl w:ilvl="4" w:tplc="04190019" w:tentative="1">
-      <w:start w:val="1"/>
-      <w:numFmt w:val="lowerLetter"/>
-      <w:lvlText w:val="%5."/>
-      <w:lvlJc w:val="left"/>
-      <w:pPr>
-        <w:ind w:left="4451" w:hanging="360"/>
-      </w:pPr>
-    </w:lvl>
-    <w:lvl w:ilvl="5" w:tplc="0419001B" w:tentative="1">
-      <w:start w:val="1"/>
-      <w:numFmt w:val="lowerRoman"/>
-      <w:lvlText w:val="%6."/>
-      <w:lvlJc w:val="right"/>
-      <w:pPr>
-        <w:ind w:left="5171" w:hanging="180"/>
-      </w:pPr>
-    </w:lvl>
-    <w:lvl w:ilvl="6" w:tplc="0419000F" w:tentative="1">
-      <w:start w:val="1"/>
-      <w:numFmt w:val="decimal"/>
-      <w:lvlText w:val="%7."/>
-      <w:lvlJc w:val="left"/>
-      <w:pPr>
-        <w:ind w:left="5891" w:hanging="360"/>
-      </w:pPr>
-    </w:lvl>
-    <w:lvl w:ilvl="7" w:tplc="04190019" w:tentative="1">
-      <w:start w:val="1"/>
-      <w:numFmt w:val="lowerLetter"/>
-      <w:lvlText w:val="%8."/>
-      <w:lvlJc w:val="left"/>
-      <w:pPr>
-        <w:ind w:left="6611" w:hanging="360"/>
-      </w:pPr>
-    </w:lvl>
-    <w:lvl w:ilvl="8" w:tplc="0419001B" w:tentative="1">
-      <w:start w:val="1"/>
-      <w:numFmt w:val="lowerRoman"/>
-      <w:lvlText w:val="%9."/>
-      <w:lvlJc w:val="right"/>
-      <w:pPr>
-        <w:ind w:left="7331" w:hanging="180"/>
-      </w:pPr>
-    </w:lvl>
-  </w:abstractNum>
-  <w:abstractNum w:abstractNumId="30">
-    <w:nsid w:val="5ABE6B6D"/>
-    <w:multiLevelType w:val="hybridMultilevel"/>
-    <w:tmpl w:val="E3B88B3C"/>
-    <w:lvl w:ilvl="0" w:tplc="0419000F">
-      <w:start w:val="1"/>
-      <w:numFmt w:val="decimal"/>
-      <w:lvlText w:val="%1."/>
-      <w:lvlJc w:val="left"/>
-      <w:pPr>
-        <w:ind w:left="4455" w:hanging="360"/>
-      </w:pPr>
-    </w:lvl>
-    <w:lvl w:ilvl="1" w:tplc="04190019" w:tentative="1">
-      <w:start w:val="1"/>
-      <w:numFmt w:val="lowerLetter"/>
-      <w:lvlText w:val="%2."/>
-      <w:lvlJc w:val="left"/>
-      <w:pPr>
-        <w:ind w:left="5175" w:hanging="360"/>
-      </w:pPr>
-    </w:lvl>
-    <w:lvl w:ilvl="2" w:tplc="0419001B" w:tentative="1">
-      <w:start w:val="1"/>
-      <w:numFmt w:val="lowerRoman"/>
-      <w:lvlText w:val="%3."/>
-      <w:lvlJc w:val="right"/>
-      <w:pPr>
-        <w:ind w:left="5895" w:hanging="180"/>
-      </w:pPr>
-    </w:lvl>
-    <w:lvl w:ilvl="3" w:tplc="0419000F" w:tentative="1">
-      <w:start w:val="1"/>
-      <w:numFmt w:val="decimal"/>
-      <w:lvlText w:val="%4."/>
-      <w:lvlJc w:val="left"/>
-      <w:pPr>
-        <w:ind w:left="6615" w:hanging="360"/>
-      </w:pPr>
-    </w:lvl>
-    <w:lvl w:ilvl="4" w:tplc="04190019" w:tentative="1">
-      <w:start w:val="1"/>
-      <w:numFmt w:val="lowerLetter"/>
-      <w:lvlText w:val="%5."/>
-      <w:lvlJc w:val="left"/>
-      <w:pPr>
-        <w:ind w:left="7335" w:hanging="360"/>
-      </w:pPr>
-    </w:lvl>
-    <w:lvl w:ilvl="5" w:tplc="0419001B" w:tentative="1">
-      <w:start w:val="1"/>
-      <w:numFmt w:val="lowerRoman"/>
-      <w:lvlText w:val="%6."/>
-      <w:lvlJc w:val="right"/>
-      <w:pPr>
-        <w:ind w:left="8055" w:hanging="180"/>
-      </w:pPr>
-    </w:lvl>
-    <w:lvl w:ilvl="6" w:tplc="0419000F" w:tentative="1">
-      <w:start w:val="1"/>
-      <w:numFmt w:val="decimal"/>
-      <w:lvlText w:val="%7."/>
-      <w:lvlJc w:val="left"/>
-      <w:pPr>
-        <w:ind w:left="8775" w:hanging="360"/>
-      </w:pPr>
-    </w:lvl>
-    <w:lvl w:ilvl="7" w:tplc="04190019" w:tentative="1">
-      <w:start w:val="1"/>
-      <w:numFmt w:val="lowerLetter"/>
-      <w:lvlText w:val="%8."/>
-      <w:lvlJc w:val="left"/>
-      <w:pPr>
-        <w:ind w:left="9495" w:hanging="360"/>
-      </w:pPr>
-    </w:lvl>
-    <w:lvl w:ilvl="8" w:tplc="0419001B" w:tentative="1">
-      <w:start w:val="1"/>
-      <w:numFmt w:val="lowerRoman"/>
-      <w:lvlText w:val="%9."/>
-      <w:lvlJc w:val="right"/>
-      <w:pPr>
-        <w:ind w:left="10215" w:hanging="180"/>
-      </w:pPr>
-    </w:lvl>
-  </w:abstractNum>
-  <w:abstractNum w:abstractNumId="31">
+  <w:abstractNum w:abstractNumId="17" w15:restartNumberingAfterBreak="0">
     <w:nsid w:val="5D123824"/>
     <w:multiLevelType w:val="hybridMultilevel"/>
     <w:tmpl w:val="D9EAA19A"/>
@@ -18680,130 +16884,17 @@
       </w:pPr>
     </w:lvl>
   </w:abstractNum>
-  <w:abstractNum w:abstractNumId="32">
-    <w:nsid w:val="5D1F2D47"/>
+  <w:abstractNum w:abstractNumId="18" w15:restartNumberingAfterBreak="0">
+    <w:nsid w:val="60375EA3"/>
     <w:multiLevelType w:val="hybridMultilevel"/>
-    <w:tmpl w:val="59E88CB0"/>
-    <w:lvl w:ilvl="0" w:tplc="6860A26C">
-      <w:start w:val="1"/>
-      <w:numFmt w:val="bullet"/>
-      <w:lvlText w:val=""/>
-      <w:lvlJc w:val="left"/>
-      <w:pPr>
-        <w:ind w:left="1571" w:hanging="360"/>
-      </w:pPr>
-      <w:rPr>
-        <w:rFonts w:ascii="Symbol" w:hAnsi="Symbol" w:hint="default"/>
-      </w:rPr>
-    </w:lvl>
-    <w:lvl w:ilvl="1" w:tplc="04190003" w:tentative="1">
-      <w:start w:val="1"/>
-      <w:numFmt w:val="bullet"/>
-      <w:lvlText w:val="o"/>
-      <w:lvlJc w:val="left"/>
-      <w:pPr>
-        <w:ind w:left="2291" w:hanging="360"/>
-      </w:pPr>
-      <w:rPr>
-        <w:rFonts w:ascii="Courier New" w:hAnsi="Courier New" w:cs="Courier New" w:hint="default"/>
-      </w:rPr>
-    </w:lvl>
-    <w:lvl w:ilvl="2" w:tplc="04190005" w:tentative="1">
-      <w:start w:val="1"/>
-      <w:numFmt w:val="bullet"/>
-      <w:lvlText w:val=""/>
-      <w:lvlJc w:val="left"/>
-      <w:pPr>
-        <w:ind w:left="3011" w:hanging="360"/>
-      </w:pPr>
-      <w:rPr>
-        <w:rFonts w:ascii="Wingdings" w:hAnsi="Wingdings" w:hint="default"/>
-      </w:rPr>
-    </w:lvl>
-    <w:lvl w:ilvl="3" w:tplc="04190001" w:tentative="1">
-      <w:start w:val="1"/>
-      <w:numFmt w:val="bullet"/>
-      <w:lvlText w:val=""/>
-      <w:lvlJc w:val="left"/>
-      <w:pPr>
-        <w:ind w:left="3731" w:hanging="360"/>
-      </w:pPr>
-      <w:rPr>
-        <w:rFonts w:ascii="Symbol" w:hAnsi="Symbol" w:hint="default"/>
-      </w:rPr>
-    </w:lvl>
-    <w:lvl w:ilvl="4" w:tplc="04190003" w:tentative="1">
-      <w:start w:val="1"/>
-      <w:numFmt w:val="bullet"/>
-      <w:lvlText w:val="o"/>
-      <w:lvlJc w:val="left"/>
-      <w:pPr>
-        <w:ind w:left="4451" w:hanging="360"/>
-      </w:pPr>
-      <w:rPr>
-        <w:rFonts w:ascii="Courier New" w:hAnsi="Courier New" w:cs="Courier New" w:hint="default"/>
-      </w:rPr>
-    </w:lvl>
-    <w:lvl w:ilvl="5" w:tplc="04190005" w:tentative="1">
-      <w:start w:val="1"/>
-      <w:numFmt w:val="bullet"/>
-      <w:lvlText w:val=""/>
-      <w:lvlJc w:val="left"/>
-      <w:pPr>
-        <w:ind w:left="5171" w:hanging="360"/>
-      </w:pPr>
-      <w:rPr>
-        <w:rFonts w:ascii="Wingdings" w:hAnsi="Wingdings" w:hint="default"/>
-      </w:rPr>
-    </w:lvl>
-    <w:lvl w:ilvl="6" w:tplc="04190001" w:tentative="1">
-      <w:start w:val="1"/>
-      <w:numFmt w:val="bullet"/>
-      <w:lvlText w:val=""/>
-      <w:lvlJc w:val="left"/>
-      <w:pPr>
-        <w:ind w:left="5891" w:hanging="360"/>
-      </w:pPr>
-      <w:rPr>
-        <w:rFonts w:ascii="Symbol" w:hAnsi="Symbol" w:hint="default"/>
-      </w:rPr>
-    </w:lvl>
-    <w:lvl w:ilvl="7" w:tplc="04190003" w:tentative="1">
-      <w:start w:val="1"/>
-      <w:numFmt w:val="bullet"/>
-      <w:lvlText w:val="o"/>
-      <w:lvlJc w:val="left"/>
-      <w:pPr>
-        <w:ind w:left="6611" w:hanging="360"/>
-      </w:pPr>
-      <w:rPr>
-        <w:rFonts w:ascii="Courier New" w:hAnsi="Courier New" w:cs="Courier New" w:hint="default"/>
-      </w:rPr>
-    </w:lvl>
-    <w:lvl w:ilvl="8" w:tplc="04190005" w:tentative="1">
-      <w:start w:val="1"/>
-      <w:numFmt w:val="bullet"/>
-      <w:lvlText w:val=""/>
-      <w:lvlJc w:val="left"/>
-      <w:pPr>
-        <w:ind w:left="7331" w:hanging="360"/>
-      </w:pPr>
-      <w:rPr>
-        <w:rFonts w:ascii="Wingdings" w:hAnsi="Wingdings" w:hint="default"/>
-      </w:rPr>
-    </w:lvl>
-  </w:abstractNum>
-  <w:abstractNum w:abstractNumId="33">
-    <w:nsid w:val="5DE14191"/>
-    <w:multiLevelType w:val="hybridMultilevel"/>
-    <w:tmpl w:val="753CECB0"/>
+    <w:tmpl w:val="84CC2DD6"/>
     <w:lvl w:ilvl="0" w:tplc="0419000F">
       <w:start w:val="1"/>
       <w:numFmt w:val="decimal"/>
       <w:lvlText w:val="%1."/>
       <w:lvlJc w:val="left"/>
       <w:pPr>
-        <w:ind w:left="720" w:hanging="360"/>
+        <w:ind w:left="1571" w:hanging="360"/>
       </w:pPr>
     </w:lvl>
     <w:lvl w:ilvl="1" w:tplc="04190019" w:tentative="1">
@@ -18812,7 +16903,7 @@
       <w:lvlText w:val="%2."/>
       <w:lvlJc w:val="left"/>
       <w:pPr>
-        <w:ind w:left="1440" w:hanging="360"/>
+        <w:ind w:left="2291" w:hanging="360"/>
       </w:pPr>
     </w:lvl>
     <w:lvl w:ilvl="2" w:tplc="0419001B" w:tentative="1">
@@ -18821,7 +16912,7 @@
       <w:lvlText w:val="%3."/>
       <w:lvlJc w:val="right"/>
       <w:pPr>
-        <w:ind w:left="2160" w:hanging="180"/>
+        <w:ind w:left="3011" w:hanging="180"/>
       </w:pPr>
     </w:lvl>
     <w:lvl w:ilvl="3" w:tplc="0419000F" w:tentative="1">
@@ -18830,7 +16921,7 @@
       <w:lvlText w:val="%4."/>
       <w:lvlJc w:val="left"/>
       <w:pPr>
-        <w:ind w:left="2880" w:hanging="360"/>
+        <w:ind w:left="3731" w:hanging="360"/>
       </w:pPr>
     </w:lvl>
     <w:lvl w:ilvl="4" w:tplc="04190019" w:tentative="1">
@@ -18839,7 +16930,7 @@
       <w:lvlText w:val="%5."/>
       <w:lvlJc w:val="left"/>
       <w:pPr>
-        <w:ind w:left="3600" w:hanging="360"/>
+        <w:ind w:left="4451" w:hanging="360"/>
       </w:pPr>
     </w:lvl>
     <w:lvl w:ilvl="5" w:tplc="0419001B" w:tentative="1">
@@ -18848,7 +16939,7 @@
       <w:lvlText w:val="%6."/>
       <w:lvlJc w:val="right"/>
       <w:pPr>
-        <w:ind w:left="4320" w:hanging="180"/>
+        <w:ind w:left="5171" w:hanging="180"/>
       </w:pPr>
     </w:lvl>
     <w:lvl w:ilvl="6" w:tplc="0419000F" w:tentative="1">
@@ -18857,7 +16948,7 @@
       <w:lvlText w:val="%7."/>
       <w:lvlJc w:val="left"/>
       <w:pPr>
-        <w:ind w:left="5040" w:hanging="360"/>
+        <w:ind w:left="5891" w:hanging="360"/>
       </w:pPr>
     </w:lvl>
     <w:lvl w:ilvl="7" w:tplc="04190019" w:tentative="1">
@@ -18866,7 +16957,7 @@
       <w:lvlText w:val="%8."/>
       <w:lvlJc w:val="left"/>
       <w:pPr>
-        <w:ind w:left="5760" w:hanging="360"/>
+        <w:ind w:left="6611" w:hanging="360"/>
       </w:pPr>
     </w:lvl>
     <w:lvl w:ilvl="8" w:tplc="0419001B" w:tentative="1">
@@ -18875,11 +16966,11 @@
       <w:lvlText w:val="%9."/>
       <w:lvlJc w:val="right"/>
       <w:pPr>
-        <w:ind w:left="6480" w:hanging="180"/>
+        <w:ind w:left="7331" w:hanging="180"/>
       </w:pPr>
     </w:lvl>
   </w:abstractNum>
-  <w:abstractNum w:abstractNumId="34">
+  <w:abstractNum w:abstractNumId="19" w15:restartNumberingAfterBreak="0">
     <w:nsid w:val="60F31E99"/>
     <w:multiLevelType w:val="hybridMultilevel"/>
     <w:tmpl w:val="3AF8CD4C"/>
@@ -18965,7 +17056,7 @@
       </w:pPr>
     </w:lvl>
   </w:abstractNum>
-  <w:abstractNum w:abstractNumId="35">
+  <w:abstractNum w:abstractNumId="20" w15:restartNumberingAfterBreak="0">
     <w:nsid w:val="67FC70B2"/>
     <w:multiLevelType w:val="hybridMultilevel"/>
     <w:tmpl w:val="00CA8848"/>
@@ -19054,7 +17145,7 @@
       </w:pPr>
     </w:lvl>
   </w:abstractNum>
-  <w:abstractNum w:abstractNumId="36">
+  <w:abstractNum w:abstractNumId="21" w15:restartNumberingAfterBreak="0">
     <w:nsid w:val="694265B4"/>
     <w:multiLevelType w:val="hybridMultilevel"/>
     <w:tmpl w:val="FCCCBEEA"/>
@@ -19167,93 +17258,7 @@
       </w:rPr>
     </w:lvl>
   </w:abstractNum>
-  <w:abstractNum w:abstractNumId="37">
-    <w:nsid w:val="695A6981"/>
-    <w:multiLevelType w:val="hybridMultilevel"/>
-    <w:tmpl w:val="C39854D0"/>
-    <w:lvl w:ilvl="0" w:tplc="0419000F">
-      <w:start w:val="1"/>
-      <w:numFmt w:val="decimal"/>
-      <w:lvlText w:val="%1."/>
-      <w:lvlJc w:val="left"/>
-      <w:pPr>
-        <w:ind w:left="720" w:hanging="360"/>
-      </w:pPr>
-    </w:lvl>
-    <w:lvl w:ilvl="1" w:tplc="04190019" w:tentative="1">
-      <w:start w:val="1"/>
-      <w:numFmt w:val="lowerLetter"/>
-      <w:lvlText w:val="%2."/>
-      <w:lvlJc w:val="left"/>
-      <w:pPr>
-        <w:ind w:left="1440" w:hanging="360"/>
-      </w:pPr>
-    </w:lvl>
-    <w:lvl w:ilvl="2" w:tplc="0419001B" w:tentative="1">
-      <w:start w:val="1"/>
-      <w:numFmt w:val="lowerRoman"/>
-      <w:lvlText w:val="%3."/>
-      <w:lvlJc w:val="right"/>
-      <w:pPr>
-        <w:ind w:left="2160" w:hanging="180"/>
-      </w:pPr>
-    </w:lvl>
-    <w:lvl w:ilvl="3" w:tplc="0419000F" w:tentative="1">
-      <w:start w:val="1"/>
-      <w:numFmt w:val="decimal"/>
-      <w:lvlText w:val="%4."/>
-      <w:lvlJc w:val="left"/>
-      <w:pPr>
-        <w:ind w:left="2880" w:hanging="360"/>
-      </w:pPr>
-    </w:lvl>
-    <w:lvl w:ilvl="4" w:tplc="04190019" w:tentative="1">
-      <w:start w:val="1"/>
-      <w:numFmt w:val="lowerLetter"/>
-      <w:lvlText w:val="%5."/>
-      <w:lvlJc w:val="left"/>
-      <w:pPr>
-        <w:ind w:left="3600" w:hanging="360"/>
-      </w:pPr>
-    </w:lvl>
-    <w:lvl w:ilvl="5" w:tplc="0419001B" w:tentative="1">
-      <w:start w:val="1"/>
-      <w:numFmt w:val="lowerRoman"/>
-      <w:lvlText w:val="%6."/>
-      <w:lvlJc w:val="right"/>
-      <w:pPr>
-        <w:ind w:left="4320" w:hanging="180"/>
-      </w:pPr>
-    </w:lvl>
-    <w:lvl w:ilvl="6" w:tplc="0419000F" w:tentative="1">
-      <w:start w:val="1"/>
-      <w:numFmt w:val="decimal"/>
-      <w:lvlText w:val="%7."/>
-      <w:lvlJc w:val="left"/>
-      <w:pPr>
-        <w:ind w:left="5040" w:hanging="360"/>
-      </w:pPr>
-    </w:lvl>
-    <w:lvl w:ilvl="7" w:tplc="04190019" w:tentative="1">
-      <w:start w:val="1"/>
-      <w:numFmt w:val="lowerLetter"/>
-      <w:lvlText w:val="%8."/>
-      <w:lvlJc w:val="left"/>
-      <w:pPr>
-        <w:ind w:left="5760" w:hanging="360"/>
-      </w:pPr>
-    </w:lvl>
-    <w:lvl w:ilvl="8" w:tplc="0419001B" w:tentative="1">
-      <w:start w:val="1"/>
-      <w:numFmt w:val="lowerRoman"/>
-      <w:lvlText w:val="%9."/>
-      <w:lvlJc w:val="right"/>
-      <w:pPr>
-        <w:ind w:left="6480" w:hanging="180"/>
-      </w:pPr>
-    </w:lvl>
-  </w:abstractNum>
-  <w:abstractNum w:abstractNumId="38">
+  <w:abstractNum w:abstractNumId="22" w15:restartNumberingAfterBreak="0">
     <w:nsid w:val="69B51D24"/>
     <w:multiLevelType w:val="multilevel"/>
     <w:tmpl w:val="6F544936"/>
@@ -19395,93 +17400,7 @@
       </w:rPr>
     </w:lvl>
   </w:abstractNum>
-  <w:abstractNum w:abstractNumId="39">
-    <w:nsid w:val="6B9863D1"/>
-    <w:multiLevelType w:val="hybridMultilevel"/>
-    <w:tmpl w:val="19BEE648"/>
-    <w:lvl w:ilvl="0" w:tplc="0419000F">
-      <w:start w:val="1"/>
-      <w:numFmt w:val="decimal"/>
-      <w:lvlText w:val="%1."/>
-      <w:lvlJc w:val="left"/>
-      <w:pPr>
-        <w:ind w:left="1571" w:hanging="360"/>
-      </w:pPr>
-    </w:lvl>
-    <w:lvl w:ilvl="1" w:tplc="04190019" w:tentative="1">
-      <w:start w:val="1"/>
-      <w:numFmt w:val="lowerLetter"/>
-      <w:lvlText w:val="%2."/>
-      <w:lvlJc w:val="left"/>
-      <w:pPr>
-        <w:ind w:left="2291" w:hanging="360"/>
-      </w:pPr>
-    </w:lvl>
-    <w:lvl w:ilvl="2" w:tplc="0419001B" w:tentative="1">
-      <w:start w:val="1"/>
-      <w:numFmt w:val="lowerRoman"/>
-      <w:lvlText w:val="%3."/>
-      <w:lvlJc w:val="right"/>
-      <w:pPr>
-        <w:ind w:left="3011" w:hanging="180"/>
-      </w:pPr>
-    </w:lvl>
-    <w:lvl w:ilvl="3" w:tplc="0419000F" w:tentative="1">
-      <w:start w:val="1"/>
-      <w:numFmt w:val="decimal"/>
-      <w:lvlText w:val="%4."/>
-      <w:lvlJc w:val="left"/>
-      <w:pPr>
-        <w:ind w:left="3731" w:hanging="360"/>
-      </w:pPr>
-    </w:lvl>
-    <w:lvl w:ilvl="4" w:tplc="04190019" w:tentative="1">
-      <w:start w:val="1"/>
-      <w:numFmt w:val="lowerLetter"/>
-      <w:lvlText w:val="%5."/>
-      <w:lvlJc w:val="left"/>
-      <w:pPr>
-        <w:ind w:left="4451" w:hanging="360"/>
-      </w:pPr>
-    </w:lvl>
-    <w:lvl w:ilvl="5" w:tplc="0419001B" w:tentative="1">
-      <w:start w:val="1"/>
-      <w:numFmt w:val="lowerRoman"/>
-      <w:lvlText w:val="%6."/>
-      <w:lvlJc w:val="right"/>
-      <w:pPr>
-        <w:ind w:left="5171" w:hanging="180"/>
-      </w:pPr>
-    </w:lvl>
-    <w:lvl w:ilvl="6" w:tplc="0419000F" w:tentative="1">
-      <w:start w:val="1"/>
-      <w:numFmt w:val="decimal"/>
-      <w:lvlText w:val="%7."/>
-      <w:lvlJc w:val="left"/>
-      <w:pPr>
-        <w:ind w:left="5891" w:hanging="360"/>
-      </w:pPr>
-    </w:lvl>
-    <w:lvl w:ilvl="7" w:tplc="04190019" w:tentative="1">
-      <w:start w:val="1"/>
-      <w:numFmt w:val="lowerLetter"/>
-      <w:lvlText w:val="%8."/>
-      <w:lvlJc w:val="left"/>
-      <w:pPr>
-        <w:ind w:left="6611" w:hanging="360"/>
-      </w:pPr>
-    </w:lvl>
-    <w:lvl w:ilvl="8" w:tplc="0419001B" w:tentative="1">
-      <w:start w:val="1"/>
-      <w:numFmt w:val="lowerRoman"/>
-      <w:lvlText w:val="%9."/>
-      <w:lvlJc w:val="right"/>
-      <w:pPr>
-        <w:ind w:left="7331" w:hanging="180"/>
-      </w:pPr>
-    </w:lvl>
-  </w:abstractNum>
-  <w:abstractNum w:abstractNumId="40">
+  <w:abstractNum w:abstractNumId="23" w15:restartNumberingAfterBreak="0">
     <w:nsid w:val="71120359"/>
     <w:multiLevelType w:val="hybridMultilevel"/>
     <w:tmpl w:val="D4008EC2"/>
@@ -19594,7 +17513,7 @@
       </w:rPr>
     </w:lvl>
   </w:abstractNum>
-  <w:abstractNum w:abstractNumId="41">
+  <w:abstractNum w:abstractNumId="24" w15:restartNumberingAfterBreak="0">
     <w:nsid w:val="721A177E"/>
     <w:multiLevelType w:val="hybridMultilevel"/>
     <w:tmpl w:val="9E3AB358"/>
@@ -19735,179 +17654,120 @@
       </w:rPr>
     </w:lvl>
   </w:abstractNum>
-  <w:abstractNum w:abstractNumId="42">
-    <w:nsid w:val="73764BDF"/>
+  <w:abstractNum w:abstractNumId="25" w15:restartNumberingAfterBreak="0">
+    <w:nsid w:val="79AD231F"/>
     <w:multiLevelType w:val="hybridMultilevel"/>
-    <w:tmpl w:val="753CECB0"/>
-    <w:lvl w:ilvl="0" w:tplc="0419000F">
-      <w:start w:val="1"/>
-      <w:numFmt w:val="decimal"/>
-      <w:lvlText w:val="%1."/>
-      <w:lvlJc w:val="left"/>
-      <w:pPr>
-        <w:ind w:left="720" w:hanging="360"/>
-      </w:pPr>
-    </w:lvl>
-    <w:lvl w:ilvl="1" w:tplc="04190019" w:tentative="1">
-      <w:start w:val="1"/>
-      <w:numFmt w:val="lowerLetter"/>
-      <w:lvlText w:val="%2."/>
-      <w:lvlJc w:val="left"/>
-      <w:pPr>
-        <w:ind w:left="1440" w:hanging="360"/>
-      </w:pPr>
-    </w:lvl>
-    <w:lvl w:ilvl="2" w:tplc="0419001B" w:tentative="1">
-      <w:start w:val="1"/>
-      <w:numFmt w:val="lowerRoman"/>
-      <w:lvlText w:val="%3."/>
-      <w:lvlJc w:val="right"/>
-      <w:pPr>
-        <w:ind w:left="2160" w:hanging="180"/>
-      </w:pPr>
-    </w:lvl>
-    <w:lvl w:ilvl="3" w:tplc="0419000F" w:tentative="1">
-      <w:start w:val="1"/>
-      <w:numFmt w:val="decimal"/>
-      <w:lvlText w:val="%4."/>
-      <w:lvlJc w:val="left"/>
-      <w:pPr>
-        <w:ind w:left="2880" w:hanging="360"/>
-      </w:pPr>
-    </w:lvl>
-    <w:lvl w:ilvl="4" w:tplc="04190019" w:tentative="1">
-      <w:start w:val="1"/>
-      <w:numFmt w:val="lowerLetter"/>
-      <w:lvlText w:val="%5."/>
-      <w:lvlJc w:val="left"/>
-      <w:pPr>
-        <w:ind w:left="3600" w:hanging="360"/>
-      </w:pPr>
-    </w:lvl>
-    <w:lvl w:ilvl="5" w:tplc="0419001B" w:tentative="1">
-      <w:start w:val="1"/>
-      <w:numFmt w:val="lowerRoman"/>
-      <w:lvlText w:val="%6."/>
-      <w:lvlJc w:val="right"/>
-      <w:pPr>
-        <w:ind w:left="4320" w:hanging="180"/>
-      </w:pPr>
-    </w:lvl>
-    <w:lvl w:ilvl="6" w:tplc="0419000F" w:tentative="1">
-      <w:start w:val="1"/>
-      <w:numFmt w:val="decimal"/>
-      <w:lvlText w:val="%7."/>
-      <w:lvlJc w:val="left"/>
-      <w:pPr>
-        <w:ind w:left="5040" w:hanging="360"/>
-      </w:pPr>
-    </w:lvl>
-    <w:lvl w:ilvl="7" w:tplc="04190019" w:tentative="1">
-      <w:start w:val="1"/>
-      <w:numFmt w:val="lowerLetter"/>
-      <w:lvlText w:val="%8."/>
-      <w:lvlJc w:val="left"/>
-      <w:pPr>
-        <w:ind w:left="5760" w:hanging="360"/>
-      </w:pPr>
-    </w:lvl>
-    <w:lvl w:ilvl="8" w:tplc="0419001B" w:tentative="1">
-      <w:start w:val="1"/>
-      <w:numFmt w:val="lowerRoman"/>
-      <w:lvlText w:val="%9."/>
-      <w:lvlJc w:val="right"/>
-      <w:pPr>
-        <w:ind w:left="6480" w:hanging="180"/>
-      </w:pPr>
+    <w:tmpl w:val="1FECEB2E"/>
+    <w:lvl w:ilvl="0" w:tplc="04190001">
+      <w:start w:val="1"/>
+      <w:numFmt w:val="bullet"/>
+      <w:lvlText w:val=""/>
+      <w:lvlJc w:val="left"/>
+      <w:pPr>
+        <w:ind w:left="1571" w:hanging="360"/>
+      </w:pPr>
+      <w:rPr>
+        <w:rFonts w:ascii="Symbol" w:hAnsi="Symbol" w:hint="default"/>
+      </w:rPr>
+    </w:lvl>
+    <w:lvl w:ilvl="1" w:tplc="04190003" w:tentative="1">
+      <w:start w:val="1"/>
+      <w:numFmt w:val="bullet"/>
+      <w:lvlText w:val="o"/>
+      <w:lvlJc w:val="left"/>
+      <w:pPr>
+        <w:ind w:left="2291" w:hanging="360"/>
+      </w:pPr>
+      <w:rPr>
+        <w:rFonts w:ascii="Courier New" w:hAnsi="Courier New" w:cs="Courier New" w:hint="default"/>
+      </w:rPr>
+    </w:lvl>
+    <w:lvl w:ilvl="2" w:tplc="04190005" w:tentative="1">
+      <w:start w:val="1"/>
+      <w:numFmt w:val="bullet"/>
+      <w:lvlText w:val=""/>
+      <w:lvlJc w:val="left"/>
+      <w:pPr>
+        <w:ind w:left="3011" w:hanging="360"/>
+      </w:pPr>
+      <w:rPr>
+        <w:rFonts w:ascii="Wingdings" w:hAnsi="Wingdings" w:hint="default"/>
+      </w:rPr>
+    </w:lvl>
+    <w:lvl w:ilvl="3" w:tplc="04190001" w:tentative="1">
+      <w:start w:val="1"/>
+      <w:numFmt w:val="bullet"/>
+      <w:lvlText w:val=""/>
+      <w:lvlJc w:val="left"/>
+      <w:pPr>
+        <w:ind w:left="3731" w:hanging="360"/>
+      </w:pPr>
+      <w:rPr>
+        <w:rFonts w:ascii="Symbol" w:hAnsi="Symbol" w:hint="default"/>
+      </w:rPr>
+    </w:lvl>
+    <w:lvl w:ilvl="4" w:tplc="04190003" w:tentative="1">
+      <w:start w:val="1"/>
+      <w:numFmt w:val="bullet"/>
+      <w:lvlText w:val="o"/>
+      <w:lvlJc w:val="left"/>
+      <w:pPr>
+        <w:ind w:left="4451" w:hanging="360"/>
+      </w:pPr>
+      <w:rPr>
+        <w:rFonts w:ascii="Courier New" w:hAnsi="Courier New" w:cs="Courier New" w:hint="default"/>
+      </w:rPr>
+    </w:lvl>
+    <w:lvl w:ilvl="5" w:tplc="04190005" w:tentative="1">
+      <w:start w:val="1"/>
+      <w:numFmt w:val="bullet"/>
+      <w:lvlText w:val=""/>
+      <w:lvlJc w:val="left"/>
+      <w:pPr>
+        <w:ind w:left="5171" w:hanging="360"/>
+      </w:pPr>
+      <w:rPr>
+        <w:rFonts w:ascii="Wingdings" w:hAnsi="Wingdings" w:hint="default"/>
+      </w:rPr>
+    </w:lvl>
+    <w:lvl w:ilvl="6" w:tplc="04190001" w:tentative="1">
+      <w:start w:val="1"/>
+      <w:numFmt w:val="bullet"/>
+      <w:lvlText w:val=""/>
+      <w:lvlJc w:val="left"/>
+      <w:pPr>
+        <w:ind w:left="5891" w:hanging="360"/>
+      </w:pPr>
+      <w:rPr>
+        <w:rFonts w:ascii="Symbol" w:hAnsi="Symbol" w:hint="default"/>
+      </w:rPr>
+    </w:lvl>
+    <w:lvl w:ilvl="7" w:tplc="04190003" w:tentative="1">
+      <w:start w:val="1"/>
+      <w:numFmt w:val="bullet"/>
+      <w:lvlText w:val="o"/>
+      <w:lvlJc w:val="left"/>
+      <w:pPr>
+        <w:ind w:left="6611" w:hanging="360"/>
+      </w:pPr>
+      <w:rPr>
+        <w:rFonts w:ascii="Courier New" w:hAnsi="Courier New" w:cs="Courier New" w:hint="default"/>
+      </w:rPr>
+    </w:lvl>
+    <w:lvl w:ilvl="8" w:tplc="04190005" w:tentative="1">
+      <w:start w:val="1"/>
+      <w:numFmt w:val="bullet"/>
+      <w:lvlText w:val=""/>
+      <w:lvlJc w:val="left"/>
+      <w:pPr>
+        <w:ind w:left="7331" w:hanging="360"/>
+      </w:pPr>
+      <w:rPr>
+        <w:rFonts w:ascii="Wingdings" w:hAnsi="Wingdings" w:hint="default"/>
+      </w:rPr>
     </w:lvl>
   </w:abstractNum>
-  <w:abstractNum w:abstractNumId="43">
-    <w:nsid w:val="7BD1442F"/>
-    <w:multiLevelType w:val="hybridMultilevel"/>
-    <w:tmpl w:val="08669160"/>
-    <w:lvl w:ilvl="0" w:tplc="0419000F">
-      <w:start w:val="1"/>
-      <w:numFmt w:val="decimal"/>
-      <w:lvlText w:val="%1."/>
-      <w:lvlJc w:val="left"/>
-      <w:pPr>
-        <w:ind w:left="720" w:hanging="360"/>
-      </w:pPr>
-    </w:lvl>
-    <w:lvl w:ilvl="1" w:tplc="04190019" w:tentative="1">
-      <w:start w:val="1"/>
-      <w:numFmt w:val="lowerLetter"/>
-      <w:lvlText w:val="%2."/>
-      <w:lvlJc w:val="left"/>
-      <w:pPr>
-        <w:ind w:left="1440" w:hanging="360"/>
-      </w:pPr>
-    </w:lvl>
-    <w:lvl w:ilvl="2" w:tplc="0419001B" w:tentative="1">
-      <w:start w:val="1"/>
-      <w:numFmt w:val="lowerRoman"/>
-      <w:lvlText w:val="%3."/>
-      <w:lvlJc w:val="right"/>
-      <w:pPr>
-        <w:ind w:left="2160" w:hanging="180"/>
-      </w:pPr>
-    </w:lvl>
-    <w:lvl w:ilvl="3" w:tplc="0419000F" w:tentative="1">
-      <w:start w:val="1"/>
-      <w:numFmt w:val="decimal"/>
-      <w:lvlText w:val="%4."/>
-      <w:lvlJc w:val="left"/>
-      <w:pPr>
-        <w:ind w:left="2880" w:hanging="360"/>
-      </w:pPr>
-    </w:lvl>
-    <w:lvl w:ilvl="4" w:tplc="04190019" w:tentative="1">
-      <w:start w:val="1"/>
-      <w:numFmt w:val="lowerLetter"/>
-      <w:lvlText w:val="%5."/>
-      <w:lvlJc w:val="left"/>
-      <w:pPr>
-        <w:ind w:left="3600" w:hanging="360"/>
-      </w:pPr>
-    </w:lvl>
-    <w:lvl w:ilvl="5" w:tplc="0419001B" w:tentative="1">
-      <w:start w:val="1"/>
-      <w:numFmt w:val="lowerRoman"/>
-      <w:lvlText w:val="%6."/>
-      <w:lvlJc w:val="right"/>
-      <w:pPr>
-        <w:ind w:left="4320" w:hanging="180"/>
-      </w:pPr>
-    </w:lvl>
-    <w:lvl w:ilvl="6" w:tplc="0419000F" w:tentative="1">
-      <w:start w:val="1"/>
-      <w:numFmt w:val="decimal"/>
-      <w:lvlText w:val="%7."/>
-      <w:lvlJc w:val="left"/>
-      <w:pPr>
-        <w:ind w:left="5040" w:hanging="360"/>
-      </w:pPr>
-    </w:lvl>
-    <w:lvl w:ilvl="7" w:tplc="04190019" w:tentative="1">
-      <w:start w:val="1"/>
-      <w:numFmt w:val="lowerLetter"/>
-      <w:lvlText w:val="%8."/>
-      <w:lvlJc w:val="left"/>
-      <w:pPr>
-        <w:ind w:left="5760" w:hanging="360"/>
-      </w:pPr>
-    </w:lvl>
-    <w:lvl w:ilvl="8" w:tplc="0419001B" w:tentative="1">
-      <w:start w:val="1"/>
-      <w:numFmt w:val="lowerRoman"/>
-      <w:lvlText w:val="%9."/>
-      <w:lvlJc w:val="right"/>
-      <w:pPr>
-        <w:ind w:left="6480" w:hanging="180"/>
-      </w:pPr>
-    </w:lvl>
-  </w:abstractNum>
-  <w:abstractNum w:abstractNumId="44">
+  <w:abstractNum w:abstractNumId="26" w15:restartNumberingAfterBreak="0">
     <w:nsid w:val="7E7D48F4"/>
     <w:multiLevelType w:val="multilevel"/>
     <w:tmpl w:val="0419001F"/>
@@ -19994,151 +17854,73 @@
     </w:lvl>
   </w:abstractNum>
   <w:num w:numId="1">
-    <w:abstractNumId w:val="15"/>
+    <w:abstractNumId w:val="11"/>
   </w:num>
   <w:num w:numId="2">
     <w:abstractNumId w:val="0"/>
   </w:num>
   <w:num w:numId="3">
-    <w:abstractNumId w:val="41"/>
+    <w:abstractNumId w:val="24"/>
   </w:num>
   <w:num w:numId="4">
-    <w:abstractNumId w:val="14"/>
+    <w:abstractNumId w:val="10"/>
   </w:num>
   <w:num w:numId="5">
-    <w:abstractNumId w:val="11"/>
+    <w:abstractNumId w:val="7"/>
   </w:num>
   <w:num w:numId="6">
-    <w:abstractNumId w:val="31"/>
+    <w:abstractNumId w:val="17"/>
   </w:num>
   <w:num w:numId="7">
     <w:abstractNumId w:val="3"/>
   </w:num>
   <w:num w:numId="8">
-    <w:abstractNumId w:val="35"/>
+    <w:abstractNumId w:val="20"/>
   </w:num>
   <w:num w:numId="9">
-    <w:abstractNumId w:val="38"/>
+    <w:abstractNumId w:val="22"/>
   </w:num>
   <w:num w:numId="10">
+    <w:abstractNumId w:val="5"/>
+  </w:num>
+  <w:num w:numId="11">
+    <w:abstractNumId w:val="26"/>
+  </w:num>
+  <w:num w:numId="12">
+    <w:abstractNumId w:val="12"/>
+  </w:num>
+  <w:num w:numId="13">
+    <w:abstractNumId w:val="15"/>
+  </w:num>
+  <w:num w:numId="14">
+    <w:abstractNumId w:val="23"/>
+  </w:num>
+  <w:num w:numId="15">
+    <w:abstractNumId w:val="19"/>
+  </w:num>
+  <w:num w:numId="16">
+    <w:abstractNumId w:val="9"/>
+  </w:num>
+  <w:num w:numId="17">
     <w:abstractNumId w:val="6"/>
   </w:num>
-  <w:num w:numId="11">
-    <w:abstractNumId w:val="42"/>
-  </w:num>
-  <w:num w:numId="12">
-    <w:abstractNumId w:val="1"/>
-  </w:num>
-  <w:num w:numId="13">
-    <w:abstractNumId w:val="20"/>
-  </w:num>
-  <w:num w:numId="14">
+  <w:num w:numId="18">
     <w:abstractNumId w:val="4"/>
   </w:num>
-  <w:num w:numId="15">
-    <w:abstractNumId w:val="33"/>
+  <w:num w:numId="19">
+    <w:abstractNumId w:val="21"/>
   </w:num>
-  <w:num w:numId="16">
-    <w:abstractNumId w:val="30"/>
-  </w:num>
-  <w:num w:numId="17">
-    <w:abstractNumId w:val="28"/>
-  </w:num>
-  <w:num w:numId="18">
+  <w:num w:numId="20">
     <w:abstractNumId w:val="8"/>
   </w:num>
-  <w:num w:numId="19">
-    <w:abstractNumId w:val="26"/>
-  </w:num>
-  <w:num w:numId="20">
-    <w:abstractNumId w:val="22"/>
-  </w:num>
   <w:num w:numId="21">
-    <w:abstractNumId w:val="9"/>
+    <w:abstractNumId w:val="2"/>
   </w:num>
   <w:num w:numId="22">
-    <w:abstractNumId w:val="43"/>
+    <w:abstractNumId w:val="13"/>
   </w:num>
   <w:num w:numId="23">
-    <w:abstractNumId w:val="29"/>
-  </w:num>
-  <w:num w:numId="24">
-    <w:abstractNumId w:val="27"/>
-  </w:num>
-  <w:num w:numId="25">
-    <w:abstractNumId w:val="39"/>
-  </w:num>
-  <w:num w:numId="26">
-    <w:abstractNumId w:val="18"/>
-  </w:num>
-  <w:num w:numId="27">
-    <w:abstractNumId w:val="37"/>
-  </w:num>
-  <w:num w:numId="28">
-    <w:abstractNumId w:val="6"/>
-  </w:num>
-  <w:num w:numId="29">
-    <w:abstractNumId w:val="10"/>
-  </w:num>
-  <w:num w:numId="30">
-    <w:abstractNumId w:val="16"/>
-  </w:num>
-  <w:num w:numId="31">
-    <w:abstractNumId w:val="21"/>
-  </w:num>
-  <w:num w:numId="32">
-    <w:abstractNumId w:val="32"/>
-  </w:num>
-  <w:num w:numId="33">
-    <w:abstractNumId w:val="24"/>
-  </w:num>
-  <w:num w:numId="34">
-    <w:abstractNumId w:val="44"/>
-  </w:num>
-  <w:num w:numId="35">
-    <w:abstractNumId w:val="17"/>
-  </w:num>
-  <w:num w:numId="36">
-    <w:abstractNumId w:val="35"/>
-  </w:num>
-  <w:num w:numId="37">
-    <w:abstractNumId w:val="25"/>
-  </w:num>
-  <w:num w:numId="38">
-    <w:abstractNumId w:val="6"/>
-  </w:num>
-  <w:num w:numId="39">
-    <w:abstractNumId w:val="40"/>
-  </w:num>
-  <w:num w:numId="40">
-    <w:abstractNumId w:val="34"/>
-  </w:num>
-  <w:num w:numId="41">
-    <w:abstractNumId w:val="23"/>
-  </w:num>
-  <w:num w:numId="42">
-    <w:abstractNumId w:val="13"/>
-  </w:num>
-  <w:num w:numId="43">
-    <w:abstractNumId w:val="7"/>
-  </w:num>
-  <w:num w:numId="44">
     <w:abstractNumId w:val="5"/>
-  </w:num>
-  <w:num w:numId="45">
-    <w:abstractNumId w:val="36"/>
-  </w:num>
-  <w:num w:numId="46">
-    <w:abstractNumId w:val="12"/>
-  </w:num>
-  <w:num w:numId="47">
-    <w:abstractNumId w:val="2"/>
-  </w:num>
-  <w:num w:numId="48">
-    <w:abstractNumId w:val="19"/>
-  </w:num>
-  <w:num w:numId="49">
-    <w:abstractNumId w:val="6"/>
     <w:lvlOverride w:ilvl="0">
       <w:startOverride w:val="1"/>
     </w:lvlOverride>
@@ -20167,7 +17949,19 @@
       <w:startOverride w:val="1"/>
     </w:lvlOverride>
   </w:num>
-  <w:numIdMacAtCleanup w:val="15"/>
+  <w:num w:numId="24">
+    <w:abstractNumId w:val="25"/>
+  </w:num>
+  <w:num w:numId="25">
+    <w:abstractNumId w:val="18"/>
+  </w:num>
+  <w:num w:numId="26">
+    <w:abstractNumId w:val="14"/>
+  </w:num>
+  <w:num w:numId="27">
+    <w:abstractNumId w:val="16"/>
+  </w:num>
+  <w:numIdMacAtCleanup w:val="27"/>
 </w:numbering>
 </file>
 
@@ -20183,7 +17977,7 @@
 </file>
 
 <file path=word/styles.xml><?xml version="1.0" encoding="utf-8"?>
-<w:styles xmlns:r="http://schemas.openxmlformats.org/officeDocument/2006/relationships" xmlns:w="http://schemas.openxmlformats.org/wordprocessingml/2006/main">
+<w:styles xmlns:mc="http://schemas.openxmlformats.org/markup-compatibility/2006" xmlns:r="http://schemas.openxmlformats.org/officeDocument/2006/relationships" xmlns:w="http://schemas.openxmlformats.org/wordprocessingml/2006/main" xmlns:w14="http://schemas.microsoft.com/office/word/2010/wordml" xmlns:w15="http://schemas.microsoft.com/office/word/2012/wordml" xmlns:w16se="http://schemas.microsoft.com/office/word/2015/wordml/symex" mc:Ignorable="w14 w15 w16se">
   <w:docDefaults>
     <w:rPrDefault>
       <w:rPr>
@@ -20200,155 +17994,377 @@
       </w:pPr>
     </w:pPrDefault>
   </w:docDefaults>
-  <w:latentStyles w:defLockedState="1" w:defUIPriority="99" w:defSemiHidden="1" w:defUnhideWhenUsed="1" w:defQFormat="0" w:count="267">
-    <w:lsdException w:name="Normal" w:locked="0" w:semiHidden="0" w:uiPriority="0" w:unhideWhenUsed="0" w:qFormat="1"/>
-    <w:lsdException w:name="heading 1" w:locked="0" w:semiHidden="0" w:uiPriority="1" w:unhideWhenUsed="0" w:qFormat="1"/>
-    <w:lsdException w:name="heading 2" w:locked="0" w:uiPriority="1" w:qFormat="1"/>
-    <w:lsdException w:name="heading 3" w:locked="0" w:uiPriority="1" w:qFormat="1"/>
-    <w:lsdException w:name="heading 4" w:locked="0" w:uiPriority="1" w:qFormat="1"/>
-    <w:lsdException w:name="heading 5" w:locked="0" w:uiPriority="1" w:qFormat="1"/>
-    <w:lsdException w:name="heading 6" w:locked="0" w:uiPriority="5" w:qFormat="1"/>
-    <w:lsdException w:name="heading 7" w:locked="0" w:uiPriority="5" w:qFormat="1"/>
-    <w:lsdException w:name="heading 8" w:locked="0" w:uiPriority="5" w:qFormat="1"/>
-    <w:lsdException w:name="heading 9" w:locked="0" w:uiPriority="5" w:qFormat="1"/>
-    <w:lsdException w:name="toc 1" w:locked="0" w:uiPriority="39"/>
-    <w:lsdException w:name="toc 2" w:locked="0" w:uiPriority="39"/>
-    <w:lsdException w:name="toc 3" w:locked="0" w:uiPriority="39"/>
-    <w:lsdException w:name="toc 4" w:uiPriority="39"/>
-    <w:lsdException w:name="toc 5" w:uiPriority="39"/>
-    <w:lsdException w:name="toc 6" w:uiPriority="39"/>
-    <w:lsdException w:name="toc 7" w:uiPriority="39"/>
-    <w:lsdException w:name="toc 8" w:uiPriority="39"/>
-    <w:lsdException w:name="toc 9" w:uiPriority="39"/>
-    <w:lsdException w:name="footnote text" w:uiPriority="10"/>
-    <w:lsdException w:name="caption" w:uiPriority="35"/>
-    <w:lsdException w:name="List Number" w:unhideWhenUsed="0"/>
-    <w:lsdException w:name="List 4" w:unhideWhenUsed="0"/>
-    <w:lsdException w:name="List 5" w:unhideWhenUsed="0"/>
-    <w:lsdException w:name="Title" w:locked="0" w:semiHidden="0" w:uiPriority="10" w:unhideWhenUsed="0"/>
-    <w:lsdException w:name="Default Paragraph Font" w:locked="0" w:uiPriority="1"/>
-    <w:lsdException w:name="Subtitle" w:uiPriority="11" w:unhideWhenUsed="0"/>
-    <w:lsdException w:name="Salutation" w:unhideWhenUsed="0"/>
-    <w:lsdException w:name="Date" w:unhideWhenUsed="0"/>
-    <w:lsdException w:name="Body Text First Indent" w:unhideWhenUsed="0"/>
-    <w:lsdException w:name="Strong" w:semiHidden="0" w:uiPriority="22" w:unhideWhenUsed="0"/>
-    <w:lsdException w:name="Emphasis" w:semiHidden="0" w:uiPriority="20" w:unhideWhenUsed="0" w:qFormat="1"/>
-    <w:lsdException w:name="HTML Top of Form" w:locked="0"/>
-    <w:lsdException w:name="HTML Bottom of Form" w:locked="0"/>
-    <w:lsdException w:name="Normal Table" w:locked="0"/>
-    <w:lsdException w:name="No List" w:locked="0"/>
-    <w:lsdException w:name="Table Grid" w:semiHidden="0" w:uiPriority="59" w:unhideWhenUsed="0"/>
-    <w:lsdException w:name="Placeholder Text" w:unhideWhenUsed="0"/>
-    <w:lsdException w:name="No Spacing" w:uiPriority="9" w:unhideWhenUsed="0"/>
-    <w:lsdException w:name="Light Shading" w:locked="0" w:semiHidden="0" w:uiPriority="60" w:unhideWhenUsed="0"/>
-    <w:lsdException w:name="Light List" w:semiHidden="0" w:uiPriority="61" w:unhideWhenUsed="0"/>
-    <w:lsdException w:name="Light Grid" w:semiHidden="0" w:uiPriority="62" w:unhideWhenUsed="0"/>
-    <w:lsdException w:name="Medium Shading 1" w:semiHidden="0" w:uiPriority="63" w:unhideWhenUsed="0"/>
-    <w:lsdException w:name="Medium Shading 2" w:semiHidden="0" w:uiPriority="64" w:unhideWhenUsed="0"/>
-    <w:lsdException w:name="Medium List 1" w:semiHidden="0" w:uiPriority="65" w:unhideWhenUsed="0"/>
-    <w:lsdException w:name="Medium List 2" w:semiHidden="0" w:uiPriority="66" w:unhideWhenUsed="0"/>
-    <w:lsdException w:name="Medium Grid 1" w:semiHidden="0" w:uiPriority="67" w:unhideWhenUsed="0"/>
-    <w:lsdException w:name="Medium Grid 2" w:semiHidden="0" w:uiPriority="68" w:unhideWhenUsed="0"/>
-    <w:lsdException w:name="Medium Grid 3" w:semiHidden="0" w:uiPriority="69" w:unhideWhenUsed="0"/>
-    <w:lsdException w:name="Dark List" w:semiHidden="0" w:uiPriority="70" w:unhideWhenUsed="0"/>
-    <w:lsdException w:name="Colorful Shading" w:semiHidden="0" w:uiPriority="71" w:unhideWhenUsed="0"/>
-    <w:lsdException w:name="Colorful List" w:semiHidden="0" w:uiPriority="72" w:unhideWhenUsed="0"/>
-    <w:lsdException w:name="Colorful Grid" w:semiHidden="0" w:uiPriority="73" w:unhideWhenUsed="0"/>
-    <w:lsdException w:name="Light Shading Accent 1" w:semiHidden="0" w:uiPriority="60" w:unhideWhenUsed="0"/>
-    <w:lsdException w:name="Light List Accent 1" w:semiHidden="0" w:uiPriority="61" w:unhideWhenUsed="0"/>
-    <w:lsdException w:name="Light Grid Accent 1" w:semiHidden="0" w:uiPriority="62" w:unhideWhenUsed="0"/>
-    <w:lsdException w:name="Medium Shading 1 Accent 1" w:semiHidden="0" w:uiPriority="63" w:unhideWhenUsed="0"/>
-    <w:lsdException w:name="Medium Shading 2 Accent 1" w:semiHidden="0" w:uiPriority="64" w:unhideWhenUsed="0"/>
-    <w:lsdException w:name="Medium List 1 Accent 1" w:semiHidden="0" w:uiPriority="65" w:unhideWhenUsed="0"/>
-    <w:lsdException w:name="Revision" w:locked="0" w:unhideWhenUsed="0"/>
-    <w:lsdException w:name="List Paragraph" w:semiHidden="0" w:uiPriority="34" w:unhideWhenUsed="0" w:qFormat="1"/>
-    <w:lsdException w:name="Quote" w:semiHidden="0" w:uiPriority="29" w:unhideWhenUsed="0"/>
-    <w:lsdException w:name="Intense Quote" w:semiHidden="0" w:uiPriority="30" w:unhideWhenUsed="0"/>
-    <w:lsdException w:name="Medium List 2 Accent 1" w:semiHidden="0" w:uiPriority="66" w:unhideWhenUsed="0"/>
-    <w:lsdException w:name="Medium Grid 1 Accent 1" w:semiHidden="0" w:uiPriority="67" w:unhideWhenUsed="0"/>
-    <w:lsdException w:name="Medium Grid 2 Accent 1" w:semiHidden="0" w:uiPriority="68" w:unhideWhenUsed="0"/>
-    <w:lsdException w:name="Medium Grid 3 Accent 1" w:semiHidden="0" w:uiPriority="69" w:unhideWhenUsed="0"/>
-    <w:lsdException w:name="Dark List Accent 1" w:semiHidden="0" w:uiPriority="70" w:unhideWhenUsed="0"/>
-    <w:lsdException w:name="Colorful Shading Accent 1" w:semiHidden="0" w:uiPriority="71" w:unhideWhenUsed="0"/>
-    <w:lsdException w:name="Colorful List Accent 1" w:semiHidden="0" w:uiPriority="72" w:unhideWhenUsed="0"/>
-    <w:lsdException w:name="Colorful Grid Accent 1" w:semiHidden="0" w:uiPriority="73" w:unhideWhenUsed="0"/>
-    <w:lsdException w:name="Light Shading Accent 2" w:semiHidden="0" w:uiPriority="60" w:unhideWhenUsed="0"/>
-    <w:lsdException w:name="Light List Accent 2" w:semiHidden="0" w:uiPriority="61" w:unhideWhenUsed="0"/>
-    <w:lsdException w:name="Light Grid Accent 2" w:semiHidden="0" w:uiPriority="62" w:unhideWhenUsed="0"/>
-    <w:lsdException w:name="Medium Shading 1 Accent 2" w:semiHidden="0" w:uiPriority="63" w:unhideWhenUsed="0"/>
-    <w:lsdException w:name="Medium Shading 2 Accent 2" w:semiHidden="0" w:uiPriority="64" w:unhideWhenUsed="0"/>
-    <w:lsdException w:name="Medium List 1 Accent 2" w:semiHidden="0" w:uiPriority="65" w:unhideWhenUsed="0"/>
-    <w:lsdException w:name="Medium List 2 Accent 2" w:semiHidden="0" w:uiPriority="66" w:unhideWhenUsed="0"/>
-    <w:lsdException w:name="Medium Grid 1 Accent 2" w:semiHidden="0" w:uiPriority="67" w:unhideWhenUsed="0"/>
-    <w:lsdException w:name="Medium Grid 2 Accent 2" w:semiHidden="0" w:uiPriority="68" w:unhideWhenUsed="0"/>
-    <w:lsdException w:name="Medium Grid 3 Accent 2" w:semiHidden="0" w:uiPriority="69" w:unhideWhenUsed="0"/>
-    <w:lsdException w:name="Dark List Accent 2" w:semiHidden="0" w:uiPriority="70" w:unhideWhenUsed="0"/>
-    <w:lsdException w:name="Colorful Shading Accent 2" w:semiHidden="0" w:uiPriority="71" w:unhideWhenUsed="0"/>
-    <w:lsdException w:name="Colorful List Accent 2" w:semiHidden="0" w:uiPriority="72" w:unhideWhenUsed="0"/>
-    <w:lsdException w:name="Colorful Grid Accent 2" w:semiHidden="0" w:uiPriority="73" w:unhideWhenUsed="0"/>
-    <w:lsdException w:name="Light Shading Accent 3" w:semiHidden="0" w:uiPriority="60" w:unhideWhenUsed="0"/>
-    <w:lsdException w:name="Light List Accent 3" w:semiHidden="0" w:uiPriority="61" w:unhideWhenUsed="0"/>
-    <w:lsdException w:name="Light Grid Accent 3" w:semiHidden="0" w:uiPriority="62" w:unhideWhenUsed="0"/>
-    <w:lsdException w:name="Medium Shading 1 Accent 3" w:semiHidden="0" w:uiPriority="63" w:unhideWhenUsed="0"/>
-    <w:lsdException w:name="Medium Shading 2 Accent 3" w:semiHidden="0" w:uiPriority="64" w:unhideWhenUsed="0"/>
-    <w:lsdException w:name="Medium List 1 Accent 3" w:semiHidden="0" w:uiPriority="65" w:unhideWhenUsed="0"/>
-    <w:lsdException w:name="Medium List 2 Accent 3" w:semiHidden="0" w:uiPriority="66" w:unhideWhenUsed="0"/>
-    <w:lsdException w:name="Medium Grid 1 Accent 3" w:semiHidden="0" w:uiPriority="67" w:unhideWhenUsed="0"/>
-    <w:lsdException w:name="Medium Grid 2 Accent 3" w:semiHidden="0" w:uiPriority="68" w:unhideWhenUsed="0"/>
-    <w:lsdException w:name="Medium Grid 3 Accent 3" w:semiHidden="0" w:uiPriority="69" w:unhideWhenUsed="0"/>
-    <w:lsdException w:name="Dark List Accent 3" w:semiHidden="0" w:uiPriority="70" w:unhideWhenUsed="0"/>
-    <w:lsdException w:name="Colorful Shading Accent 3" w:semiHidden="0" w:uiPriority="71" w:unhideWhenUsed="0"/>
-    <w:lsdException w:name="Colorful List Accent 3" w:semiHidden="0" w:uiPriority="72" w:unhideWhenUsed="0"/>
-    <w:lsdException w:name="Colorful Grid Accent 3" w:semiHidden="0" w:uiPriority="73" w:unhideWhenUsed="0"/>
-    <w:lsdException w:name="Light Shading Accent 4" w:semiHidden="0" w:uiPriority="60" w:unhideWhenUsed="0"/>
-    <w:lsdException w:name="Light List Accent 4" w:semiHidden="0" w:uiPriority="61" w:unhideWhenUsed="0"/>
-    <w:lsdException w:name="Light Grid Accent 4" w:semiHidden="0" w:uiPriority="62" w:unhideWhenUsed="0"/>
-    <w:lsdException w:name="Medium Shading 1 Accent 4" w:semiHidden="0" w:uiPriority="63" w:unhideWhenUsed="0"/>
-    <w:lsdException w:name="Medium Shading 2 Accent 4" w:semiHidden="0" w:uiPriority="64" w:unhideWhenUsed="0"/>
-    <w:lsdException w:name="Medium List 1 Accent 4" w:semiHidden="0" w:uiPriority="65" w:unhideWhenUsed="0"/>
-    <w:lsdException w:name="Medium List 2 Accent 4" w:semiHidden="0" w:uiPriority="66" w:unhideWhenUsed="0"/>
-    <w:lsdException w:name="Medium Grid 1 Accent 4" w:semiHidden="0" w:uiPriority="67" w:unhideWhenUsed="0"/>
-    <w:lsdException w:name="Medium Grid 2 Accent 4" w:semiHidden="0" w:uiPriority="68" w:unhideWhenUsed="0"/>
-    <w:lsdException w:name="Medium Grid 3 Accent 4" w:semiHidden="0" w:uiPriority="69" w:unhideWhenUsed="0"/>
-    <w:lsdException w:name="Dark List Accent 4" w:semiHidden="0" w:uiPriority="70" w:unhideWhenUsed="0"/>
-    <w:lsdException w:name="Colorful Shading Accent 4" w:semiHidden="0" w:uiPriority="71" w:unhideWhenUsed="0"/>
-    <w:lsdException w:name="Colorful List Accent 4" w:semiHidden="0" w:uiPriority="72" w:unhideWhenUsed="0"/>
-    <w:lsdException w:name="Colorful Grid Accent 4" w:semiHidden="0" w:uiPriority="73" w:unhideWhenUsed="0"/>
-    <w:lsdException w:name="Light Shading Accent 5" w:semiHidden="0" w:uiPriority="60" w:unhideWhenUsed="0"/>
-    <w:lsdException w:name="Light List Accent 5" w:semiHidden="0" w:uiPriority="61" w:unhideWhenUsed="0"/>
-    <w:lsdException w:name="Light Grid Accent 5" w:semiHidden="0" w:uiPriority="62" w:unhideWhenUsed="0"/>
-    <w:lsdException w:name="Medium Shading 1 Accent 5" w:semiHidden="0" w:uiPriority="63" w:unhideWhenUsed="0"/>
-    <w:lsdException w:name="Medium Shading 2 Accent 5" w:semiHidden="0" w:uiPriority="64" w:unhideWhenUsed="0"/>
-    <w:lsdException w:name="Medium List 1 Accent 5" w:semiHidden="0" w:uiPriority="65" w:unhideWhenUsed="0"/>
-    <w:lsdException w:name="Medium List 2 Accent 5" w:semiHidden="0" w:uiPriority="66" w:unhideWhenUsed="0"/>
-    <w:lsdException w:name="Medium Grid 1 Accent 5" w:semiHidden="0" w:uiPriority="67" w:unhideWhenUsed="0"/>
-    <w:lsdException w:name="Medium Grid 2 Accent 5" w:semiHidden="0" w:uiPriority="68" w:unhideWhenUsed="0"/>
-    <w:lsdException w:name="Medium Grid 3 Accent 5" w:semiHidden="0" w:uiPriority="69" w:unhideWhenUsed="0"/>
-    <w:lsdException w:name="Dark List Accent 5" w:semiHidden="0" w:uiPriority="70" w:unhideWhenUsed="0"/>
-    <w:lsdException w:name="Colorful Shading Accent 5" w:semiHidden="0" w:uiPriority="71" w:unhideWhenUsed="0"/>
-    <w:lsdException w:name="Colorful List Accent 5" w:semiHidden="0" w:uiPriority="72" w:unhideWhenUsed="0"/>
-    <w:lsdException w:name="Colorful Grid Accent 5" w:semiHidden="0" w:uiPriority="73" w:unhideWhenUsed="0"/>
-    <w:lsdException w:name="Light Shading Accent 6" w:semiHidden="0" w:uiPriority="60" w:unhideWhenUsed="0"/>
-    <w:lsdException w:name="Light List Accent 6" w:semiHidden="0" w:uiPriority="61" w:unhideWhenUsed="0"/>
-    <w:lsdException w:name="Light Grid Accent 6" w:semiHidden="0" w:uiPriority="62" w:unhideWhenUsed="0"/>
-    <w:lsdException w:name="Medium Shading 1 Accent 6" w:semiHidden="0" w:uiPriority="63" w:unhideWhenUsed="0"/>
-    <w:lsdException w:name="Medium Shading 2 Accent 6" w:semiHidden="0" w:uiPriority="64" w:unhideWhenUsed="0"/>
-    <w:lsdException w:name="Medium List 1 Accent 6" w:semiHidden="0" w:uiPriority="65" w:unhideWhenUsed="0"/>
-    <w:lsdException w:name="Medium List 2 Accent 6" w:semiHidden="0" w:uiPriority="66" w:unhideWhenUsed="0"/>
-    <w:lsdException w:name="Medium Grid 1 Accent 6" w:semiHidden="0" w:uiPriority="67" w:unhideWhenUsed="0"/>
-    <w:lsdException w:name="Medium Grid 2 Accent 6" w:semiHidden="0" w:uiPriority="68" w:unhideWhenUsed="0"/>
-    <w:lsdException w:name="Medium Grid 3 Accent 6" w:semiHidden="0" w:uiPriority="69" w:unhideWhenUsed="0"/>
-    <w:lsdException w:name="Dark List Accent 6" w:semiHidden="0" w:uiPriority="70" w:unhideWhenUsed="0"/>
-    <w:lsdException w:name="Colorful Shading Accent 6" w:semiHidden="0" w:uiPriority="71" w:unhideWhenUsed="0"/>
-    <w:lsdException w:name="Colorful List Accent 6" w:semiHidden="0" w:uiPriority="72" w:unhideWhenUsed="0"/>
-    <w:lsdException w:name="Colorful Grid Accent 6" w:semiHidden="0" w:uiPriority="73" w:unhideWhenUsed="0"/>
-    <w:lsdException w:name="Subtle Emphasis" w:semiHidden="0" w:unhideWhenUsed="0"/>
-    <w:lsdException w:name="Intense Emphasis" w:semiHidden="0" w:uiPriority="21" w:unhideWhenUsed="0"/>
-    <w:lsdException w:name="Subtle Reference" w:locked="0" w:semiHidden="0" w:uiPriority="31" w:unhideWhenUsed="0"/>
-    <w:lsdException w:name="Intense Reference" w:locked="0" w:semiHidden="0" w:uiPriority="32" w:unhideWhenUsed="0"/>
-    <w:lsdException w:name="Book Title" w:locked="0" w:semiHidden="0" w:uiPriority="33" w:unhideWhenUsed="0"/>
-    <w:lsdException w:name="Bibliography" w:uiPriority="37"/>
-    <w:lsdException w:name="TOC Heading" w:uiPriority="39" w:qFormat="1"/>
+  <w:latentStyles w:defLockedState="1" w:defUIPriority="99" w:defSemiHidden="0" w:defUnhideWhenUsed="0" w:defQFormat="0" w:count="371">
+    <w:lsdException w:name="Normal" w:locked="0" w:uiPriority="0" w:qFormat="1"/>
+    <w:lsdException w:name="heading 1" w:locked="0" w:uiPriority="1" w:qFormat="1"/>
+    <w:lsdException w:name="heading 2" w:locked="0" w:semiHidden="1" w:uiPriority="1" w:unhideWhenUsed="1" w:qFormat="1"/>
+    <w:lsdException w:name="heading 3" w:locked="0" w:semiHidden="1" w:uiPriority="1" w:unhideWhenUsed="1" w:qFormat="1"/>
+    <w:lsdException w:name="heading 4" w:locked="0" w:semiHidden="1" w:uiPriority="1" w:unhideWhenUsed="1" w:qFormat="1"/>
+    <w:lsdException w:name="heading 5" w:locked="0" w:semiHidden="1" w:uiPriority="1" w:unhideWhenUsed="1" w:qFormat="1"/>
+    <w:lsdException w:name="heading 6" w:locked="0" w:semiHidden="1" w:uiPriority="5" w:unhideWhenUsed="1" w:qFormat="1"/>
+    <w:lsdException w:name="heading 7" w:locked="0" w:semiHidden="1" w:uiPriority="5" w:unhideWhenUsed="1" w:qFormat="1"/>
+    <w:lsdException w:name="heading 8" w:locked="0" w:semiHidden="1" w:uiPriority="5" w:unhideWhenUsed="1" w:qFormat="1"/>
+    <w:lsdException w:name="heading 9" w:locked="0" w:semiHidden="1" w:uiPriority="5" w:unhideWhenUsed="1" w:qFormat="1"/>
+    <w:lsdException w:name="index 1" w:semiHidden="1" w:unhideWhenUsed="1"/>
+    <w:lsdException w:name="index 2" w:semiHidden="1" w:unhideWhenUsed="1"/>
+    <w:lsdException w:name="index 3" w:semiHidden="1" w:unhideWhenUsed="1"/>
+    <w:lsdException w:name="index 4" w:semiHidden="1" w:unhideWhenUsed="1"/>
+    <w:lsdException w:name="index 5" w:semiHidden="1" w:unhideWhenUsed="1"/>
+    <w:lsdException w:name="index 6" w:semiHidden="1" w:unhideWhenUsed="1"/>
+    <w:lsdException w:name="index 7" w:semiHidden="1" w:unhideWhenUsed="1"/>
+    <w:lsdException w:name="index 8" w:semiHidden="1" w:unhideWhenUsed="1"/>
+    <w:lsdException w:name="index 9" w:semiHidden="1" w:unhideWhenUsed="1"/>
+    <w:lsdException w:name="toc 1" w:locked="0" w:semiHidden="1" w:uiPriority="39" w:unhideWhenUsed="1"/>
+    <w:lsdException w:name="toc 2" w:locked="0" w:semiHidden="1" w:uiPriority="39" w:unhideWhenUsed="1"/>
+    <w:lsdException w:name="toc 3" w:locked="0" w:semiHidden="1" w:uiPriority="39" w:unhideWhenUsed="1"/>
+    <w:lsdException w:name="toc 4" w:semiHidden="1" w:uiPriority="39" w:unhideWhenUsed="1"/>
+    <w:lsdException w:name="toc 5" w:semiHidden="1" w:uiPriority="39" w:unhideWhenUsed="1"/>
+    <w:lsdException w:name="toc 6" w:semiHidden="1" w:uiPriority="39" w:unhideWhenUsed="1"/>
+    <w:lsdException w:name="toc 7" w:semiHidden="1" w:uiPriority="39" w:unhideWhenUsed="1"/>
+    <w:lsdException w:name="toc 8" w:semiHidden="1" w:uiPriority="39" w:unhideWhenUsed="1"/>
+    <w:lsdException w:name="toc 9" w:semiHidden="1" w:uiPriority="39" w:unhideWhenUsed="1"/>
+    <w:lsdException w:name="Normal Indent" w:semiHidden="1" w:unhideWhenUsed="1"/>
+    <w:lsdException w:name="footnote text" w:semiHidden="1" w:uiPriority="10" w:unhideWhenUsed="1"/>
+    <w:lsdException w:name="annotation text" w:semiHidden="1" w:unhideWhenUsed="1"/>
+    <w:lsdException w:name="header" w:semiHidden="1" w:unhideWhenUsed="1"/>
+    <w:lsdException w:name="footer" w:semiHidden="1" w:unhideWhenUsed="1"/>
+    <w:lsdException w:name="index heading" w:semiHidden="1" w:unhideWhenUsed="1"/>
+    <w:lsdException w:name="caption" w:semiHidden="1" w:uiPriority="35" w:unhideWhenUsed="1"/>
+    <w:lsdException w:name="table of figures" w:semiHidden="1" w:unhideWhenUsed="1"/>
+    <w:lsdException w:name="envelope address" w:semiHidden="1" w:unhideWhenUsed="1"/>
+    <w:lsdException w:name="envelope return" w:semiHidden="1" w:unhideWhenUsed="1"/>
+    <w:lsdException w:name="footnote reference" w:semiHidden="1" w:unhideWhenUsed="1"/>
+    <w:lsdException w:name="annotation reference" w:semiHidden="1" w:unhideWhenUsed="1"/>
+    <w:lsdException w:name="line number" w:semiHidden="1" w:unhideWhenUsed="1"/>
+    <w:lsdException w:name="page number" w:semiHidden="1" w:unhideWhenUsed="1"/>
+    <w:lsdException w:name="endnote reference" w:semiHidden="1" w:unhideWhenUsed="1"/>
+    <w:lsdException w:name="endnote text" w:semiHidden="1" w:unhideWhenUsed="1"/>
+    <w:lsdException w:name="table of authorities" w:semiHidden="1" w:unhideWhenUsed="1"/>
+    <w:lsdException w:name="macro" w:semiHidden="1" w:unhideWhenUsed="1"/>
+    <w:lsdException w:name="toa heading" w:semiHidden="1" w:unhideWhenUsed="1"/>
+    <w:lsdException w:name="List" w:semiHidden="1" w:unhideWhenUsed="1"/>
+    <w:lsdException w:name="List Bullet" w:semiHidden="1" w:unhideWhenUsed="1"/>
+    <w:lsdException w:name="List Number" w:semiHidden="1"/>
+    <w:lsdException w:name="List 2" w:semiHidden="1" w:unhideWhenUsed="1"/>
+    <w:lsdException w:name="List 3" w:semiHidden="1" w:unhideWhenUsed="1"/>
+    <w:lsdException w:name="List 4" w:semiHidden="1"/>
+    <w:lsdException w:name="List 5" w:semiHidden="1"/>
+    <w:lsdException w:name="List Bullet 2" w:semiHidden="1" w:unhideWhenUsed="1"/>
+    <w:lsdException w:name="List Bullet 3" w:semiHidden="1" w:unhideWhenUsed="1"/>
+    <w:lsdException w:name="List Bullet 4" w:semiHidden="1" w:unhideWhenUsed="1"/>
+    <w:lsdException w:name="List Bullet 5" w:semiHidden="1" w:unhideWhenUsed="1"/>
+    <w:lsdException w:name="List Number 2" w:semiHidden="1" w:unhideWhenUsed="1"/>
+    <w:lsdException w:name="List Number 3" w:semiHidden="1" w:unhideWhenUsed="1"/>
+    <w:lsdException w:name="List Number 4" w:semiHidden="1" w:unhideWhenUsed="1"/>
+    <w:lsdException w:name="List Number 5" w:semiHidden="1" w:unhideWhenUsed="1"/>
+    <w:lsdException w:name="Title" w:locked="0" w:uiPriority="10"/>
+    <w:lsdException w:name="Closing" w:semiHidden="1" w:unhideWhenUsed="1"/>
+    <w:lsdException w:name="Signature" w:semiHidden="1" w:unhideWhenUsed="1"/>
+    <w:lsdException w:name="Default Paragraph Font" w:locked="0" w:semiHidden="1" w:uiPriority="1" w:unhideWhenUsed="1"/>
+    <w:lsdException w:name="Body Text" w:semiHidden="1" w:unhideWhenUsed="1"/>
+    <w:lsdException w:name="Body Text Indent" w:semiHidden="1" w:unhideWhenUsed="1"/>
+    <w:lsdException w:name="List Continue" w:semiHidden="1" w:unhideWhenUsed="1"/>
+    <w:lsdException w:name="List Continue 2" w:semiHidden="1" w:unhideWhenUsed="1"/>
+    <w:lsdException w:name="List Continue 3" w:semiHidden="1" w:unhideWhenUsed="1"/>
+    <w:lsdException w:name="List Continue 4" w:semiHidden="1" w:unhideWhenUsed="1"/>
+    <w:lsdException w:name="List Continue 5" w:semiHidden="1" w:unhideWhenUsed="1"/>
+    <w:lsdException w:name="Message Header" w:semiHidden="1" w:unhideWhenUsed="1"/>
+    <w:lsdException w:name="Subtitle" w:semiHidden="1" w:uiPriority="11"/>
+    <w:lsdException w:name="Salutation" w:semiHidden="1"/>
+    <w:lsdException w:name="Date" w:semiHidden="1"/>
+    <w:lsdException w:name="Body Text First Indent" w:semiHidden="1"/>
+    <w:lsdException w:name="Body Text First Indent 2" w:semiHidden="1" w:unhideWhenUsed="1"/>
+    <w:lsdException w:name="Note Heading" w:semiHidden="1" w:unhideWhenUsed="1"/>
+    <w:lsdException w:name="Body Text 2" w:semiHidden="1" w:unhideWhenUsed="1"/>
+    <w:lsdException w:name="Body Text 3" w:semiHidden="1" w:unhideWhenUsed="1"/>
+    <w:lsdException w:name="Body Text Indent 2" w:semiHidden="1" w:unhideWhenUsed="1"/>
+    <w:lsdException w:name="Body Text Indent 3" w:semiHidden="1" w:unhideWhenUsed="1"/>
+    <w:lsdException w:name="Block Text" w:semiHidden="1" w:unhideWhenUsed="1"/>
+    <w:lsdException w:name="Hyperlink" w:semiHidden="1" w:unhideWhenUsed="1"/>
+    <w:lsdException w:name="FollowedHyperlink" w:semiHidden="1" w:unhideWhenUsed="1"/>
+    <w:lsdException w:name="Strong" w:uiPriority="22"/>
+    <w:lsdException w:name="Emphasis" w:uiPriority="20" w:qFormat="1"/>
+    <w:lsdException w:name="Document Map" w:semiHidden="1" w:unhideWhenUsed="1"/>
+    <w:lsdException w:name="Plain Text" w:semiHidden="1" w:unhideWhenUsed="1"/>
+    <w:lsdException w:name="E-mail Signature" w:semiHidden="1" w:unhideWhenUsed="1"/>
+    <w:lsdException w:name="HTML Top of Form" w:locked="0" w:semiHidden="1" w:unhideWhenUsed="1"/>
+    <w:lsdException w:name="HTML Bottom of Form" w:locked="0" w:semiHidden="1" w:unhideWhenUsed="1"/>
+    <w:lsdException w:name="Normal (Web)" w:semiHidden="1" w:unhideWhenUsed="1"/>
+    <w:lsdException w:name="HTML Acronym" w:semiHidden="1" w:unhideWhenUsed="1"/>
+    <w:lsdException w:name="HTML Address" w:semiHidden="1" w:unhideWhenUsed="1"/>
+    <w:lsdException w:name="HTML Cite" w:semiHidden="1" w:unhideWhenUsed="1"/>
+    <w:lsdException w:name="HTML Code" w:semiHidden="1" w:unhideWhenUsed="1"/>
+    <w:lsdException w:name="HTML Definition" w:semiHidden="1" w:unhideWhenUsed="1"/>
+    <w:lsdException w:name="HTML Keyboard" w:semiHidden="1" w:unhideWhenUsed="1"/>
+    <w:lsdException w:name="HTML Preformatted" w:semiHidden="1" w:unhideWhenUsed="1"/>
+    <w:lsdException w:name="HTML Sample" w:semiHidden="1" w:unhideWhenUsed="1"/>
+    <w:lsdException w:name="HTML Typewriter" w:semiHidden="1" w:unhideWhenUsed="1"/>
+    <w:lsdException w:name="HTML Variable" w:semiHidden="1" w:unhideWhenUsed="1"/>
+    <w:lsdException w:name="Normal Table" w:locked="0" w:semiHidden="1" w:unhideWhenUsed="1"/>
+    <w:lsdException w:name="annotation subject" w:semiHidden="1" w:unhideWhenUsed="1"/>
+    <w:lsdException w:name="No List" w:locked="0" w:semiHidden="1" w:unhideWhenUsed="1"/>
+    <w:lsdException w:name="Outline List 1" w:semiHidden="1" w:unhideWhenUsed="1"/>
+    <w:lsdException w:name="Outline List 2" w:semiHidden="1" w:unhideWhenUsed="1"/>
+    <w:lsdException w:name="Outline List 3" w:semiHidden="1" w:unhideWhenUsed="1"/>
+    <w:lsdException w:name="Table Simple 1" w:semiHidden="1" w:unhideWhenUsed="1"/>
+    <w:lsdException w:name="Table Simple 2" w:semiHidden="1" w:unhideWhenUsed="1"/>
+    <w:lsdException w:name="Table Simple 3" w:semiHidden="1" w:unhideWhenUsed="1"/>
+    <w:lsdException w:name="Table Classic 1" w:semiHidden="1" w:unhideWhenUsed="1"/>
+    <w:lsdException w:name="Table Classic 2" w:semiHidden="1" w:unhideWhenUsed="1"/>
+    <w:lsdException w:name="Table Classic 3" w:semiHidden="1" w:unhideWhenUsed="1"/>
+    <w:lsdException w:name="Table Classic 4" w:semiHidden="1" w:unhideWhenUsed="1"/>
+    <w:lsdException w:name="Table Colorful 1" w:semiHidden="1" w:unhideWhenUsed="1"/>
+    <w:lsdException w:name="Table Colorful 2" w:semiHidden="1" w:unhideWhenUsed="1"/>
+    <w:lsdException w:name="Table Colorful 3" w:semiHidden="1" w:unhideWhenUsed="1"/>
+    <w:lsdException w:name="Table Columns 1" w:semiHidden="1" w:unhideWhenUsed="1"/>
+    <w:lsdException w:name="Table Columns 2" w:semiHidden="1" w:unhideWhenUsed="1"/>
+    <w:lsdException w:name="Table Columns 3" w:semiHidden="1" w:unhideWhenUsed="1"/>
+    <w:lsdException w:name="Table Columns 4" w:semiHidden="1" w:unhideWhenUsed="1"/>
+    <w:lsdException w:name="Table Columns 5" w:semiHidden="1" w:unhideWhenUsed="1"/>
+    <w:lsdException w:name="Table Grid 1" w:semiHidden="1" w:unhideWhenUsed="1"/>
+    <w:lsdException w:name="Table Grid 2" w:semiHidden="1" w:unhideWhenUsed="1"/>
+    <w:lsdException w:name="Table Grid 3" w:semiHidden="1" w:unhideWhenUsed="1"/>
+    <w:lsdException w:name="Table Grid 4" w:semiHidden="1" w:unhideWhenUsed="1"/>
+    <w:lsdException w:name="Table Grid 5" w:semiHidden="1" w:unhideWhenUsed="1"/>
+    <w:lsdException w:name="Table Grid 6" w:semiHidden="1" w:unhideWhenUsed="1"/>
+    <w:lsdException w:name="Table Grid 7" w:semiHidden="1" w:unhideWhenUsed="1"/>
+    <w:lsdException w:name="Table Grid 8" w:semiHidden="1" w:unhideWhenUsed="1"/>
+    <w:lsdException w:name="Table List 1" w:semiHidden="1" w:unhideWhenUsed="1"/>
+    <w:lsdException w:name="Table List 2" w:semiHidden="1" w:unhideWhenUsed="1"/>
+    <w:lsdException w:name="Table List 3" w:semiHidden="1" w:unhideWhenUsed="1"/>
+    <w:lsdException w:name="Table List 4" w:semiHidden="1" w:unhideWhenUsed="1"/>
+    <w:lsdException w:name="Table List 5" w:semiHidden="1" w:unhideWhenUsed="1"/>
+    <w:lsdException w:name="Table List 6" w:semiHidden="1" w:unhideWhenUsed="1"/>
+    <w:lsdException w:name="Table List 7" w:semiHidden="1" w:unhideWhenUsed="1"/>
+    <w:lsdException w:name="Table List 8" w:semiHidden="1" w:unhideWhenUsed="1"/>
+    <w:lsdException w:name="Table 3D effects 1" w:semiHidden="1" w:unhideWhenUsed="1"/>
+    <w:lsdException w:name="Table 3D effects 2" w:semiHidden="1" w:unhideWhenUsed="1"/>
+    <w:lsdException w:name="Table 3D effects 3" w:semiHidden="1" w:unhideWhenUsed="1"/>
+    <w:lsdException w:name="Table Contemporary" w:semiHidden="1" w:unhideWhenUsed="1"/>
+    <w:lsdException w:name="Table Elegant" w:semiHidden="1" w:unhideWhenUsed="1"/>
+    <w:lsdException w:name="Table Professional" w:semiHidden="1" w:unhideWhenUsed="1"/>
+    <w:lsdException w:name="Table Subtle 1" w:semiHidden="1" w:unhideWhenUsed="1"/>
+    <w:lsdException w:name="Table Subtle 2" w:semiHidden="1" w:unhideWhenUsed="1"/>
+    <w:lsdException w:name="Table Web 1" w:semiHidden="1" w:unhideWhenUsed="1"/>
+    <w:lsdException w:name="Table Web 2" w:semiHidden="1" w:unhideWhenUsed="1"/>
+    <w:lsdException w:name="Table Web 3" w:semiHidden="1" w:unhideWhenUsed="1"/>
+    <w:lsdException w:name="Balloon Text" w:semiHidden="1" w:unhideWhenUsed="1"/>
+    <w:lsdException w:name="Table Grid" w:uiPriority="59"/>
+    <w:lsdException w:name="Table Theme" w:semiHidden="1" w:unhideWhenUsed="1"/>
+    <w:lsdException w:name="Placeholder Text" w:semiHidden="1"/>
+    <w:lsdException w:name="No Spacing" w:semiHidden="1" w:uiPriority="9"/>
+    <w:lsdException w:name="Light Shading" w:locked="0" w:uiPriority="60"/>
+    <w:lsdException w:name="Light List" w:uiPriority="61"/>
+    <w:lsdException w:name="Light Grid" w:uiPriority="62"/>
+    <w:lsdException w:name="Medium Shading 1" w:uiPriority="63"/>
+    <w:lsdException w:name="Medium Shading 2" w:uiPriority="64"/>
+    <w:lsdException w:name="Medium List 1" w:uiPriority="65"/>
+    <w:lsdException w:name="Medium List 2" w:uiPriority="66"/>
+    <w:lsdException w:name="Medium Grid 1" w:uiPriority="67"/>
+    <w:lsdException w:name="Medium Grid 2" w:uiPriority="68"/>
+    <w:lsdException w:name="Medium Grid 3" w:uiPriority="69"/>
+    <w:lsdException w:name="Dark List" w:uiPriority="70"/>
+    <w:lsdException w:name="Colorful Shading" w:uiPriority="71"/>
+    <w:lsdException w:name="Colorful List" w:uiPriority="72"/>
+    <w:lsdException w:name="Colorful Grid" w:uiPriority="73"/>
+    <w:lsdException w:name="Light Shading Accent 1" w:uiPriority="60"/>
+    <w:lsdException w:name="Light List Accent 1" w:uiPriority="61"/>
+    <w:lsdException w:name="Light Grid Accent 1" w:uiPriority="62"/>
+    <w:lsdException w:name="Medium Shading 1 Accent 1" w:uiPriority="63"/>
+    <w:lsdException w:name="Medium Shading 2 Accent 1" w:uiPriority="64"/>
+    <w:lsdException w:name="Medium List 1 Accent 1" w:uiPriority="65"/>
+    <w:lsdException w:name="Revision" w:locked="0" w:semiHidden="1"/>
+    <w:lsdException w:name="List Paragraph" w:uiPriority="34" w:qFormat="1"/>
+    <w:lsdException w:name="Quote" w:uiPriority="29"/>
+    <w:lsdException w:name="Intense Quote" w:uiPriority="30"/>
+    <w:lsdException w:name="Medium List 2 Accent 1" w:uiPriority="66"/>
+    <w:lsdException w:name="Medium Grid 1 Accent 1" w:uiPriority="67"/>
+    <w:lsdException w:name="Medium Grid 2 Accent 1" w:uiPriority="68"/>
+    <w:lsdException w:name="Medium Grid 3 Accent 1" w:uiPriority="69"/>
+    <w:lsdException w:name="Dark List Accent 1" w:uiPriority="70"/>
+    <w:lsdException w:name="Colorful Shading Accent 1" w:uiPriority="71"/>
+    <w:lsdException w:name="Colorful List Accent 1" w:uiPriority="72"/>
+    <w:lsdException w:name="Colorful Grid Accent 1" w:uiPriority="73"/>
+    <w:lsdException w:name="Light Shading Accent 2" w:uiPriority="60"/>
+    <w:lsdException w:name="Light List Accent 2" w:uiPriority="61"/>
+    <w:lsdException w:name="Light Grid Accent 2" w:uiPriority="62"/>
+    <w:lsdException w:name="Medium Shading 1 Accent 2" w:uiPriority="63"/>
+    <w:lsdException w:name="Medium Shading 2 Accent 2" w:uiPriority="64"/>
+    <w:lsdException w:name="Medium List 1 Accent 2" w:uiPriority="65"/>
+    <w:lsdException w:name="Medium List 2 Accent 2" w:uiPriority="66"/>
+    <w:lsdException w:name="Medium Grid 1 Accent 2" w:uiPriority="67"/>
+    <w:lsdException w:name="Medium Grid 2 Accent 2" w:uiPriority="68"/>
+    <w:lsdException w:name="Medium Grid 3 Accent 2" w:uiPriority="69"/>
+    <w:lsdException w:name="Dark List Accent 2" w:uiPriority="70"/>
+    <w:lsdException w:name="Colorful Shading Accent 2" w:uiPriority="71"/>
+    <w:lsdException w:name="Colorful List Accent 2" w:uiPriority="72"/>
+    <w:lsdException w:name="Colorful Grid Accent 2" w:uiPriority="73"/>
+    <w:lsdException w:name="Light Shading Accent 3" w:uiPriority="60"/>
+    <w:lsdException w:name="Light List Accent 3" w:uiPriority="61"/>
+    <w:lsdException w:name="Light Grid Accent 3" w:uiPriority="62"/>
+    <w:lsdException w:name="Medium Shading 1 Accent 3" w:uiPriority="63"/>
+    <w:lsdException w:name="Medium Shading 2 Accent 3" w:uiPriority="64"/>
+    <w:lsdException w:name="Medium List 1 Accent 3" w:uiPriority="65"/>
+    <w:lsdException w:name="Medium List 2 Accent 3" w:uiPriority="66"/>
+    <w:lsdException w:name="Medium Grid 1 Accent 3" w:uiPriority="67"/>
+    <w:lsdException w:name="Medium Grid 2 Accent 3" w:uiPriority="68"/>
+    <w:lsdException w:name="Medium Grid 3 Accent 3" w:uiPriority="69"/>
+    <w:lsdException w:name="Dark List Accent 3" w:uiPriority="70"/>
+    <w:lsdException w:name="Colorful Shading Accent 3" w:uiPriority="71"/>
+    <w:lsdException w:name="Colorful List Accent 3" w:uiPriority="72"/>
+    <w:lsdException w:name="Colorful Grid Accent 3" w:uiPriority="73"/>
+    <w:lsdException w:name="Light Shading Accent 4" w:uiPriority="60"/>
+    <w:lsdException w:name="Light List Accent 4" w:uiPriority="61"/>
+    <w:lsdException w:name="Light Grid Accent 4" w:uiPriority="62"/>
+    <w:lsdException w:name="Medium Shading 1 Accent 4" w:uiPriority="63"/>
+    <w:lsdException w:name="Medium Shading 2 Accent 4" w:uiPriority="64"/>
+    <w:lsdException w:name="Medium List 1 Accent 4" w:uiPriority="65"/>
+    <w:lsdException w:name="Medium List 2 Accent 4" w:uiPriority="66"/>
+    <w:lsdException w:name="Medium Grid 1 Accent 4" w:uiPriority="67"/>
+    <w:lsdException w:name="Medium Grid 2 Accent 4" w:uiPriority="68"/>
+    <w:lsdException w:name="Medium Grid 3 Accent 4" w:uiPriority="69"/>
+    <w:lsdException w:name="Dark List Accent 4" w:uiPriority="70"/>
+    <w:lsdException w:name="Colorful Shading Accent 4" w:uiPriority="71"/>
+    <w:lsdException w:name="Colorful List Accent 4" w:uiPriority="72"/>
+    <w:lsdException w:name="Colorful Grid Accent 4" w:uiPriority="73"/>
+    <w:lsdException w:name="Light Shading Accent 5" w:uiPriority="60"/>
+    <w:lsdException w:name="Light List Accent 5" w:uiPriority="61"/>
+    <w:lsdException w:name="Light Grid Accent 5" w:uiPriority="62"/>
+    <w:lsdException w:name="Medium Shading 1 Accent 5" w:uiPriority="63"/>
+    <w:lsdException w:name="Medium Shading 2 Accent 5" w:uiPriority="64"/>
+    <w:lsdException w:name="Medium List 1 Accent 5" w:uiPriority="65"/>
+    <w:lsdException w:name="Medium List 2 Accent 5" w:uiPriority="66"/>
+    <w:lsdException w:name="Medium Grid 1 Accent 5" w:uiPriority="67"/>
+    <w:lsdException w:name="Medium Grid 2 Accent 5" w:uiPriority="68"/>
+    <w:lsdException w:name="Medium Grid 3 Accent 5" w:uiPriority="69"/>
+    <w:lsdException w:name="Dark List Accent 5" w:uiPriority="70"/>
+    <w:lsdException w:name="Colorful Shading Accent 5" w:uiPriority="71"/>
+    <w:lsdException w:name="Colorful List Accent 5" w:uiPriority="72"/>
+    <w:lsdException w:name="Colorful Grid Accent 5" w:uiPriority="73"/>
+    <w:lsdException w:name="Light Shading Accent 6" w:uiPriority="60"/>
+    <w:lsdException w:name="Light List Accent 6" w:uiPriority="61"/>
+    <w:lsdException w:name="Light Grid Accent 6" w:uiPriority="62"/>
+    <w:lsdException w:name="Medium Shading 1 Accent 6" w:uiPriority="63"/>
+    <w:lsdException w:name="Medium Shading 2 Accent 6" w:uiPriority="64"/>
+    <w:lsdException w:name="Medium List 1 Accent 6" w:uiPriority="65"/>
+    <w:lsdException w:name="Medium List 2 Accent 6" w:uiPriority="66"/>
+    <w:lsdException w:name="Medium Grid 1 Accent 6" w:uiPriority="67"/>
+    <w:lsdException w:name="Medium Grid 2 Accent 6" w:uiPriority="68"/>
+    <w:lsdException w:name="Medium Grid 3 Accent 6" w:uiPriority="69"/>
+    <w:lsdException w:name="Dark List Accent 6" w:uiPriority="70"/>
+    <w:lsdException w:name="Colorful Shading Accent 6" w:uiPriority="71"/>
+    <w:lsdException w:name="Colorful List Accent 6" w:uiPriority="72"/>
+    <w:lsdException w:name="Colorful Grid Accent 6" w:uiPriority="73"/>
+    <w:lsdException w:name="Intense Emphasis" w:uiPriority="21"/>
+    <w:lsdException w:name="Subtle Reference" w:locked="0" w:uiPriority="31"/>
+    <w:lsdException w:name="Intense Reference" w:locked="0" w:uiPriority="32"/>
+    <w:lsdException w:name="Book Title" w:locked="0" w:uiPriority="33"/>
+    <w:lsdException w:name="Bibliography" w:semiHidden="1" w:uiPriority="37" w:unhideWhenUsed="1"/>
+    <w:lsdException w:name="TOC Heading" w:semiHidden="1" w:uiPriority="39" w:unhideWhenUsed="1" w:qFormat="1"/>
+    <w:lsdException w:name="Plain Table 1" w:locked="0" w:uiPriority="41"/>
+    <w:lsdException w:name="Plain Table 2" w:locked="0" w:uiPriority="42"/>
+    <w:lsdException w:name="Plain Table 3" w:locked="0" w:uiPriority="43"/>
+    <w:lsdException w:name="Plain Table 4" w:locked="0" w:uiPriority="44"/>
+    <w:lsdException w:name="Plain Table 5" w:locked="0" w:uiPriority="45"/>
+    <w:lsdException w:name="Grid Table Light" w:locked="0" w:uiPriority="40"/>
+    <w:lsdException w:name="Grid Table 1 Light" w:locked="0" w:uiPriority="46"/>
+    <w:lsdException w:name="Grid Table 2" w:locked="0" w:uiPriority="47"/>
+    <w:lsdException w:name="Grid Table 3" w:locked="0" w:uiPriority="48"/>
+    <w:lsdException w:name="Grid Table 4" w:locked="0" w:uiPriority="49"/>
+    <w:lsdException w:name="Grid Table 5 Dark" w:locked="0" w:uiPriority="50"/>
+    <w:lsdException w:name="Grid Table 6 Colorful" w:locked="0" w:uiPriority="51"/>
+    <w:lsdException w:name="Grid Table 7 Colorful" w:locked="0" w:uiPriority="52"/>
+    <w:lsdException w:name="Grid Table 1 Light Accent 1" w:locked="0" w:uiPriority="46"/>
+    <w:lsdException w:name="Grid Table 2 Accent 1" w:locked="0" w:uiPriority="47"/>
+    <w:lsdException w:name="Grid Table 3 Accent 1" w:locked="0" w:uiPriority="48"/>
+    <w:lsdException w:name="Grid Table 4 Accent 1" w:locked="0" w:uiPriority="49"/>
+    <w:lsdException w:name="Grid Table 5 Dark Accent 1" w:locked="0" w:uiPriority="50"/>
+    <w:lsdException w:name="Grid Table 6 Colorful Accent 1" w:locked="0" w:uiPriority="51"/>
+    <w:lsdException w:name="Grid Table 7 Colorful Accent 1" w:locked="0" w:uiPriority="52"/>
+    <w:lsdException w:name="Grid Table 1 Light Accent 2" w:locked="0" w:uiPriority="46"/>
+    <w:lsdException w:name="Grid Table 2 Accent 2" w:locked="0" w:uiPriority="47"/>
+    <w:lsdException w:name="Grid Table 3 Accent 2" w:locked="0" w:uiPriority="48"/>
+    <w:lsdException w:name="Grid Table 4 Accent 2" w:locked="0" w:uiPriority="49"/>
+    <w:lsdException w:name="Grid Table 5 Dark Accent 2" w:locked="0" w:uiPriority="50"/>
+    <w:lsdException w:name="Grid Table 6 Colorful Accent 2" w:locked="0" w:uiPriority="51"/>
+    <w:lsdException w:name="Grid Table 7 Colorful Accent 2" w:locked="0" w:uiPriority="52"/>
+    <w:lsdException w:name="Grid Table 1 Light Accent 3" w:locked="0" w:uiPriority="46"/>
+    <w:lsdException w:name="Grid Table 2 Accent 3" w:locked="0" w:uiPriority="47"/>
+    <w:lsdException w:name="Grid Table 3 Accent 3" w:locked="0" w:uiPriority="48"/>
+    <w:lsdException w:name="Grid Table 4 Accent 3" w:locked="0" w:uiPriority="49"/>
+    <w:lsdException w:name="Grid Table 5 Dark Accent 3" w:locked="0" w:uiPriority="50"/>
+    <w:lsdException w:name="Grid Table 6 Colorful Accent 3" w:locked="0" w:uiPriority="51"/>
+    <w:lsdException w:name="Grid Table 7 Colorful Accent 3" w:locked="0" w:uiPriority="52"/>
+    <w:lsdException w:name="Grid Table 1 Light Accent 4" w:locked="0" w:uiPriority="46"/>
+    <w:lsdException w:name="Grid Table 2 Accent 4" w:locked="0" w:uiPriority="47"/>
+    <w:lsdException w:name="Grid Table 3 Accent 4" w:locked="0" w:uiPriority="48"/>
+    <w:lsdException w:name="Grid Table 4 Accent 4" w:locked="0" w:uiPriority="49"/>
+    <w:lsdException w:name="Grid Table 5 Dark Accent 4" w:locked="0" w:uiPriority="50"/>
+    <w:lsdException w:name="Grid Table 6 Colorful Accent 4" w:locked="0" w:uiPriority="51"/>
+    <w:lsdException w:name="Grid Table 7 Colorful Accent 4" w:locked="0" w:uiPriority="52"/>
+    <w:lsdException w:name="Grid Table 1 Light Accent 5" w:locked="0" w:uiPriority="46"/>
+    <w:lsdException w:name="Grid Table 2 Accent 5" w:locked="0" w:uiPriority="47"/>
+    <w:lsdException w:name="Grid Table 3 Accent 5" w:locked="0" w:uiPriority="48"/>
+    <w:lsdException w:name="Grid Table 4 Accent 5" w:locked="0" w:uiPriority="49"/>
+    <w:lsdException w:name="Grid Table 5 Dark Accent 5" w:locked="0" w:uiPriority="50"/>
+    <w:lsdException w:name="Grid Table 6 Colorful Accent 5" w:locked="0" w:uiPriority="51"/>
+    <w:lsdException w:name="Grid Table 7 Colorful Accent 5" w:locked="0" w:uiPriority="52"/>
+    <w:lsdException w:name="Grid Table 1 Light Accent 6" w:locked="0" w:uiPriority="46"/>
+    <w:lsdException w:name="Grid Table 2 Accent 6" w:locked="0" w:uiPriority="47"/>
+    <w:lsdException w:name="Grid Table 3 Accent 6" w:locked="0" w:uiPriority="48"/>
+    <w:lsdException w:name="Grid Table 4 Accent 6" w:locked="0" w:uiPriority="49"/>
+    <w:lsdException w:name="Grid Table 5 Dark Accent 6" w:locked="0" w:uiPriority="50"/>
+    <w:lsdException w:name="Grid Table 6 Colorful Accent 6" w:locked="0" w:uiPriority="51"/>
+    <w:lsdException w:name="Grid Table 7 Colorful Accent 6" w:locked="0" w:uiPriority="52"/>
+    <w:lsdException w:name="List Table 1 Light" w:locked="0" w:uiPriority="46"/>
+    <w:lsdException w:name="List Table 2" w:locked="0" w:uiPriority="47"/>
+    <w:lsdException w:name="List Table 3" w:locked="0" w:uiPriority="48"/>
+    <w:lsdException w:name="List Table 4" w:locked="0" w:uiPriority="49"/>
+    <w:lsdException w:name="List Table 5 Dark" w:locked="0" w:uiPriority="50"/>
+    <w:lsdException w:name="List Table 6 Colorful" w:locked="0" w:uiPriority="51"/>
+    <w:lsdException w:name="List Table 7 Colorful" w:locked="0" w:uiPriority="52"/>
+    <w:lsdException w:name="List Table 1 Light Accent 1" w:locked="0" w:uiPriority="46"/>
+    <w:lsdException w:name="List Table 2 Accent 1" w:locked="0" w:uiPriority="47"/>
+    <w:lsdException w:name="List Table 3 Accent 1" w:locked="0" w:uiPriority="48"/>
+    <w:lsdException w:name="List Table 4 Accent 1" w:locked="0" w:uiPriority="49"/>
+    <w:lsdException w:name="List Table 5 Dark Accent 1" w:locked="0" w:uiPriority="50"/>
+    <w:lsdException w:name="List Table 6 Colorful Accent 1" w:locked="0" w:uiPriority="51"/>
+    <w:lsdException w:name="List Table 7 Colorful Accent 1" w:locked="0" w:uiPriority="52"/>
+    <w:lsdException w:name="List Table 1 Light Accent 2" w:locked="0" w:uiPriority="46"/>
+    <w:lsdException w:name="List Table 2 Accent 2" w:locked="0" w:uiPriority="47"/>
+    <w:lsdException w:name="List Table 3 Accent 2" w:locked="0" w:uiPriority="48"/>
+    <w:lsdException w:name="List Table 4 Accent 2" w:locked="0" w:uiPriority="49"/>
+    <w:lsdException w:name="List Table 5 Dark Accent 2" w:locked="0" w:uiPriority="50"/>
+    <w:lsdException w:name="List Table 6 Colorful Accent 2" w:locked="0" w:uiPriority="51"/>
+    <w:lsdException w:name="List Table 7 Colorful Accent 2" w:locked="0" w:uiPriority="52"/>
+    <w:lsdException w:name="List Table 1 Light Accent 3" w:locked="0" w:uiPriority="46"/>
+    <w:lsdException w:name="List Table 2 Accent 3" w:locked="0" w:uiPriority="47"/>
+    <w:lsdException w:name="List Table 3 Accent 3" w:locked="0" w:uiPriority="48"/>
+    <w:lsdException w:name="List Table 4 Accent 3" w:locked="0" w:uiPriority="49"/>
+    <w:lsdException w:name="List Table 5 Dark Accent 3" w:locked="0" w:uiPriority="50"/>
+    <w:lsdException w:name="List Table 6 Colorful Accent 3" w:locked="0" w:uiPriority="51"/>
+    <w:lsdException w:name="List Table 7 Colorful Accent 3" w:locked="0" w:uiPriority="52"/>
+    <w:lsdException w:name="List Table 1 Light Accent 4" w:locked="0" w:uiPriority="46"/>
+    <w:lsdException w:name="List Table 2 Accent 4" w:locked="0" w:uiPriority="47"/>
+    <w:lsdException w:name="List Table 3 Accent 4" w:locked="0" w:uiPriority="48"/>
+    <w:lsdException w:name="List Table 4 Accent 4" w:locked="0" w:uiPriority="49"/>
+    <w:lsdException w:name="List Table 5 Dark Accent 4" w:locked="0" w:uiPriority="50"/>
+    <w:lsdException w:name="List Table 6 Colorful Accent 4" w:locked="0" w:uiPriority="51"/>
+    <w:lsdException w:name="List Table 7 Colorful Accent 4" w:locked="0" w:uiPriority="52"/>
+    <w:lsdException w:name="List Table 1 Light Accent 5" w:locked="0" w:uiPriority="46"/>
+    <w:lsdException w:name="List Table 2 Accent 5" w:locked="0" w:uiPriority="47"/>
+    <w:lsdException w:name="List Table 3 Accent 5" w:locked="0" w:uiPriority="48"/>
+    <w:lsdException w:name="List Table 4 Accent 5" w:locked="0" w:uiPriority="49"/>
+    <w:lsdException w:name="List Table 5 Dark Accent 5" w:locked="0" w:uiPriority="50"/>
+    <w:lsdException w:name="List Table 6 Colorful Accent 5" w:locked="0" w:uiPriority="51"/>
+    <w:lsdException w:name="List Table 7 Colorful Accent 5" w:locked="0" w:uiPriority="52"/>
+    <w:lsdException w:name="List Table 1 Light Accent 6" w:locked="0" w:uiPriority="46"/>
+    <w:lsdException w:name="List Table 2 Accent 6" w:locked="0" w:uiPriority="47"/>
+    <w:lsdException w:name="List Table 3 Accent 6" w:locked="0" w:uiPriority="48"/>
+    <w:lsdException w:name="List Table 4 Accent 6" w:locked="0" w:uiPriority="49"/>
+    <w:lsdException w:name="List Table 5 Dark Accent 6" w:locked="0" w:uiPriority="50"/>
+    <w:lsdException w:name="List Table 6 Colorful Accent 6" w:locked="0" w:uiPriority="51"/>
+    <w:lsdException w:name="List Table 7 Colorful Accent 6" w:locked="0" w:uiPriority="52"/>
   </w:latentStyles>
   <w:style w:type="paragraph" w:default="1" w:styleId="a3">
     <w:name w:val="Normal"/>
@@ -20592,7 +18608,6 @@
   <w:style w:type="character" w:default="1" w:styleId="a4">
     <w:name w:val="Default Paragraph Font"/>
     <w:uiPriority w:val="1"/>
-    <w:semiHidden/>
     <w:unhideWhenUsed/>
   </w:style>
   <w:style w:type="table" w:default="1" w:styleId="a5">
@@ -20600,7 +18615,6 @@
     <w:uiPriority w:val="99"/>
     <w:semiHidden/>
     <w:unhideWhenUsed/>
-    <w:qFormat/>
     <w:tblPr>
       <w:tblInd w:w="0" w:type="dxa"/>
       <w:tblCellMar>
@@ -20680,7 +18694,7 @@
     </w:rPr>
   </w:style>
   <w:style w:type="character" w:customStyle="1" w:styleId="a8">
-    <w:name w:val="Название Знак"/>
+    <w:name w:val="Заголовок Знак"/>
     <w:basedOn w:val="a4"/>
     <w:link w:val="a7"/>
     <w:uiPriority w:val="99"/>
@@ -21026,17 +19040,10 @@
     <w:tblPr>
       <w:tblStyleRowBandSize w:val="1"/>
       <w:tblStyleColBandSize w:val="1"/>
-      <w:tblInd w:w="0" w:type="dxa"/>
       <w:tblBorders>
         <w:top w:val="single" w:sz="8" w:space="0" w:color="000000" w:themeColor="text1"/>
         <w:bottom w:val="single" w:sz="8" w:space="0" w:color="000000" w:themeColor="text1"/>
       </w:tblBorders>
-      <w:tblCellMar>
-        <w:top w:w="0" w:type="dxa"/>
-        <w:left w:w="108" w:type="dxa"/>
-        <w:bottom w:w="0" w:type="dxa"/>
-        <w:right w:w="108" w:type="dxa"/>
-      </w:tblCellMar>
     </w:tblPr>
     <w:tblStylePr w:type="firstRow">
       <w:pPr>
@@ -21149,7 +19156,6 @@
     <w:locked/>
     <w:rsid w:val="00475C3D"/>
     <w:tblPr>
-      <w:tblInd w:w="0" w:type="dxa"/>
       <w:tblBorders>
         <w:top w:val="single" w:sz="4" w:space="0" w:color="000000" w:themeColor="text1"/>
         <w:left w:val="single" w:sz="4" w:space="0" w:color="000000" w:themeColor="text1"/>
@@ -21158,12 +19164,6 @@
         <w:insideH w:val="single" w:sz="4" w:space="0" w:color="000000" w:themeColor="text1"/>
         <w:insideV w:val="single" w:sz="4" w:space="0" w:color="000000" w:themeColor="text1"/>
       </w:tblBorders>
-      <w:tblCellMar>
-        <w:top w:w="0" w:type="dxa"/>
-        <w:left w:w="108" w:type="dxa"/>
-        <w:bottom w:w="0" w:type="dxa"/>
-        <w:right w:w="108" w:type="dxa"/>
-      </w:tblCellMar>
     </w:tblPr>
   </w:style>
   <w:style w:type="paragraph" w:customStyle="1" w:styleId="af5">
@@ -22124,7 +20124,7 @@
 </file>
 
 <file path=customXml/itemProps1.xml><?xml version="1.0" encoding="utf-8"?>
-<ds:datastoreItem xmlns:ds="http://schemas.openxmlformats.org/officeDocument/2006/customXml" ds:itemID="{09DC1373-7763-4B8B-8EE2-DCFAF2D60A77}">
+<ds:datastoreItem xmlns:ds="http://schemas.openxmlformats.org/officeDocument/2006/customXml" ds:itemID="{A9F39997-679E-417C-9318-AD168FFCA55B}">
   <ds:schemaRefs>
     <ds:schemaRef ds:uri="http://schemas.openxmlformats.org/officeDocument/2006/bibliography"/>
   </ds:schemaRefs>

--- a/docs/graph_analysis.docx
+++ b/docs/graph_analysis.docx
@@ -904,19 +904,7 @@
               <w:rPr>
                 <w:rStyle w:val="aff3"/>
               </w:rPr>
-              <w:t>Оценка защищенности и выбор мер защиты в современных компьютерны</w:t>
-            </w:r>
-            <w:r>
-              <w:rPr>
-                <w:rStyle w:val="aff3"/>
-              </w:rPr>
-              <w:t>х</w:t>
-            </w:r>
-            <w:r>
-              <w:rPr>
-                <w:rStyle w:val="aff3"/>
-              </w:rPr>
-              <w:t xml:space="preserve"> сетях</w:t>
+              <w:t>Оценка защищенности и выбор мер защиты в современных компьютерных сетях</w:t>
             </w:r>
             <w:r>
               <w:rPr>
@@ -7333,53 +7321,131 @@
         <w:t>Существует два базовых подхода к оценке защищенности: качественный и количественный</w:t>
       </w:r>
       <w:r>
-        <w:t>. Качественные</w:t>
-      </w:r>
+        <w:t xml:space="preserve">. </w:t>
+      </w:r>
+    </w:p>
+    <w:p>
+      <w:r>
+        <w:t>Методики оценки защищенности позволяют определить понятие показателя защищенности – параметра, определяющего качественную или количественную оценку защищенности анализируемой сети</w:t>
+      </w:r>
+      <w:r>
+        <w:t>.</w:t>
+      </w:r>
+    </w:p>
+    <w:p>
+      <w:pPr>
+        <w:ind w:firstLine="0"/>
+      </w:pPr>
+    </w:p>
+    <w:p>
+      <w:pPr>
+        <w:pStyle w:val="3"/>
+      </w:pPr>
+      <w:bookmarkStart w:id="21" w:name="_Toc27328993"/>
+      <w:r>
+        <w:t>Качественные</w:t>
+      </w:r>
+      <w:r>
+        <w:t xml:space="preserve"> методики оценки защищенности</w:t>
+      </w:r>
+      <w:bookmarkEnd w:id="21"/>
       <w:r>
         <w:t xml:space="preserve"> </w:t>
       </w:r>
-      <w:r>
-        <w:t>методики позвол</w:t>
-      </w:r>
-      <w:r>
-        <w:t>яют идентифицировать уязвимости и угрозы</w:t>
-      </w:r>
-      <w:r>
-        <w:t>, описать причины их возникновения, возмож</w:t>
-      </w:r>
-      <w:r>
-        <w:t>ные последствия и применяемые защитные меры и на их основе ранжировать риски</w:t>
-      </w:r>
-      <w:r>
-        <w:t xml:space="preserve">. Количественные методики описывают возможные риски в денежном или частотном эквиваленте. На основе полученных значений и стоимости реализации мер защиты риски сравниваются для принятия оптимальных мер защиты. </w:t>
-      </w:r>
-    </w:p>
-    <w:p>
-      <w:r>
-        <w:t>Методики оценки защищенности позволяют определить понятие показателя защищенности – параметра, определяющего качественную или количественную оценку защищенности анализируемой сети</w:t>
-      </w:r>
-      <w:r>
-        <w:t>.</w:t>
+    </w:p>
+    <w:p>
+      <w:r>
+        <w:t xml:space="preserve">Качественные методики позволяют идентифицировать уязвимости и угрозы, описать причины их возникновения, возможные последствия и применяемые защитные меры и на их основе ранжировать риски, однако такие методики не позволяют определить численную величину риска. </w:t>
+      </w:r>
+    </w:p>
+    <w:p>
+      <w:r>
+        <w:t xml:space="preserve">Методика оценки риска называется качественной, если в процессе её выполнения формируется качественная оценка уровня риска. И.А. Педерсен и Н.Е. Брюковецкая определили несколько этапов качественной оценки риска (рисунок Х) </w:t>
+      </w:r>
+      <w:r>
+        <w:t>[https://cyberleninka.ru/article/n/metodologiya-otsenki-riskov-predpriyatiya/viewer]</w:t>
+      </w:r>
+    </w:p>
+    <w:p>
+      <w:pPr>
+        <w:ind w:firstLine="0"/>
+      </w:pPr>
+    </w:p>
+    <w:p>
+      <w:pPr>
+        <w:ind w:firstLine="0"/>
+      </w:pPr>
+      <w:r>
+        <w:rPr>
+          <w:noProof/>
+        </w:rPr>
+        <w:drawing>
+          <wp:inline distT="0" distB="0" distL="0" distR="0" wp14:anchorId="793551F1" wp14:editId="0D95928D">
+            <wp:extent cx="5913120" cy="1409700"/>
+            <wp:effectExtent l="0" t="0" r="0" b="0"/>
+            <wp:docPr id="8" name="Рисунок 8"/>
+            <wp:cNvGraphicFramePr>
+              <a:graphicFrameLocks xmlns:a="http://schemas.openxmlformats.org/drawingml/2006/main" noChangeAspect="1"/>
+            </wp:cNvGraphicFramePr>
+            <a:graphic xmlns:a="http://schemas.openxmlformats.org/drawingml/2006/main">
+              <a:graphicData uri="http://schemas.openxmlformats.org/drawingml/2006/picture">
+                <pic:pic xmlns:pic="http://schemas.openxmlformats.org/drawingml/2006/picture">
+                  <pic:nvPicPr>
+                    <pic:cNvPr id="0" name="Picture 2"/>
+                    <pic:cNvPicPr>
+                      <a:picLocks noChangeAspect="1" noChangeArrowheads="1"/>
+                    </pic:cNvPicPr>
+                  </pic:nvPicPr>
+                  <pic:blipFill>
+                    <a:blip r:embed="rId17">
+                      <a:extLst>
+                        <a:ext uri="{28A0092B-C50C-407E-A947-70E740481C1C}">
+                          <a14:useLocalDpi xmlns:a14="http://schemas.microsoft.com/office/drawing/2010/main" val="0"/>
+                        </a:ext>
+                      </a:extLst>
+                    </a:blip>
+                    <a:srcRect/>
+                    <a:stretch>
+                      <a:fillRect/>
+                    </a:stretch>
+                  </pic:blipFill>
+                  <pic:spPr bwMode="auto">
+                    <a:xfrm>
+                      <a:off x="0" y="0"/>
+                      <a:ext cx="5913120" cy="1409700"/>
+                    </a:xfrm>
+                    <a:prstGeom prst="rect">
+                      <a:avLst/>
+                    </a:prstGeom>
+                    <a:noFill/>
+                    <a:ln>
+                      <a:noFill/>
+                    </a:ln>
+                  </pic:spPr>
+                </pic:pic>
+              </a:graphicData>
+            </a:graphic>
+          </wp:inline>
+        </w:drawing>
+      </w:r>
+    </w:p>
+    <w:p>
+      <w:pPr>
+        <w:ind w:firstLine="0"/>
+        <w:jc w:val="center"/>
+      </w:pPr>
+      <w:r>
+        <w:t>Рисунок Х – Последовательность проведения качественного анализа</w:t>
+      </w:r>
+      <w:r>
+        <w:t xml:space="preserve"> рисков</w:t>
+      </w:r>
+      <w:r>
+        <w:t xml:space="preserve"> </w:t>
       </w:r>
     </w:p>
     <w:p/>
     <w:p>
-      <w:pPr>
-        <w:pStyle w:val="3"/>
-      </w:pPr>
-      <w:bookmarkStart w:id="21" w:name="_Toc27328993"/>
-      <w:r>
-        <w:t>Качественные</w:t>
-      </w:r>
-      <w:r>
-        <w:t xml:space="preserve"> методики оценки защищенности</w:t>
-      </w:r>
-      <w:bookmarkEnd w:id="21"/>
-      <w:r>
-        <w:t xml:space="preserve"> </w:t>
-      </w:r>
-    </w:p>
-    <w:p>
       <w:r>
         <w:t>Качественные методики используют опыт</w:t>
       </w:r>
@@ -7396,11 +7462,7 @@
         <w:t xml:space="preserve"> могут использовать опросы для определения уровня угрозы и ожидаемых рисков. </w:t>
       </w:r>
       <w:r>
-        <w:t xml:space="preserve">Данные методики особенно </w:t>
-      </w:r>
-      <w:r>
-        <w:lastRenderedPageBreak/>
-        <w:t>эффективны, когда невозможно определить денежный эквивалент конкретного риска.</w:t>
+        <w:t>Данные методики особенно эффективны, когда невозможно определить денежный эквивалент конкретного риска.</w:t>
       </w:r>
     </w:p>
     <w:p>
@@ -7544,20 +7606,244 @@
           <w:lang w:val="en-US"/>
         </w:rPr>
       </w:pPr>
-    </w:p>
-    <w:p>
-      <w:pPr>
+      <w:r>
+        <w:t xml:space="preserve">Методика </w:t>
+      </w:r>
+      <w:r>
         <w:rPr>
           <w:lang w:val="en-US"/>
         </w:rPr>
-      </w:pPr>
-    </w:p>
+        <w:t>COBRA</w:t>
+      </w:r>
+      <w:r>
+        <w:t xml:space="preserve"> </w:t>
+      </w:r>
+      <w:r>
+        <w:t xml:space="preserve">разработана компанией </w:t>
+      </w:r>
+      <w:r>
+        <w:rPr>
+          <w:lang w:val="en-US"/>
+        </w:rPr>
+        <w:t>Risk</w:t>
+      </w:r>
+      <w:r>
+        <w:t xml:space="preserve"> </w:t>
+      </w:r>
+      <w:r>
+        <w:rPr>
+          <w:lang w:val="en-US"/>
+        </w:rPr>
+        <w:t>Associate</w:t>
+      </w:r>
+      <w:r>
+        <w:t>s</w:t>
+      </w:r>
+      <w:r>
+        <w:t xml:space="preserve"> [https://www.securityauditor.net/]. </w:t>
+      </w:r>
+      <w:r>
+        <w:rPr>
+          <w:lang w:val="en-US"/>
+        </w:rPr>
+        <w:t>COBRA</w:t>
+      </w:r>
+      <w:r>
+        <w:t xml:space="preserve"> </w:t>
+      </w:r>
+      <w:r>
+        <w:t xml:space="preserve">представляет собой процесс анализа рисков на основе экспертных систем, использующих обширную базу знаний по угрозам, уязвимостям и множеству опросников. Данная методика позволяет </w:t>
+      </w:r>
+      <w:r>
+        <w:lastRenderedPageBreak/>
+        <w:t xml:space="preserve">оценить соответствие оцениваемой системы стандарту </w:t>
+      </w:r>
+      <w:r>
+        <w:rPr>
+          <w:lang w:val="en-US"/>
+        </w:rPr>
+        <w:t>ISO</w:t>
+      </w:r>
+      <w:r>
+        <w:t xml:space="preserve"> </w:t>
+      </w:r>
+      <w:r>
+        <w:t>17799</w:t>
+      </w:r>
+      <w:r>
+        <w:t xml:space="preserve"> </w:t>
+      </w:r>
+      <w:r>
+        <w:t>[</w:t>
+      </w:r>
+      <w:r>
+        <w:rPr>
+          <w:lang w:val="en-US"/>
+        </w:rPr>
+        <w:t>ISO</w:t>
+      </w:r>
+      <w:r>
+        <w:t>/</w:t>
+      </w:r>
+      <w:r>
+        <w:rPr>
+          <w:lang w:val="en-US"/>
+        </w:rPr>
+        <w:t>IEC</w:t>
+      </w:r>
+      <w:r>
+        <w:t xml:space="preserve"> 17799:2005. </w:t>
+      </w:r>
+      <w:r>
+        <w:rPr>
+          <w:lang w:val="en-US"/>
+        </w:rPr>
+        <w:t>Information</w:t>
+      </w:r>
+      <w:r>
+        <w:rPr>
+          <w:lang w:val="en-US"/>
+        </w:rPr>
+        <w:t xml:space="preserve"> </w:t>
+      </w:r>
+      <w:r>
+        <w:rPr>
+          <w:lang w:val="en-US"/>
+        </w:rPr>
+        <w:t>technology</w:t>
+      </w:r>
+      <w:r>
+        <w:rPr>
+          <w:lang w:val="en-US"/>
+        </w:rPr>
+        <w:t xml:space="preserve">. – </w:t>
+      </w:r>
+      <w:r>
+        <w:rPr>
+          <w:lang w:val="en-US"/>
+        </w:rPr>
+        <w:t>Security</w:t>
+      </w:r>
+      <w:r>
+        <w:rPr>
+          <w:lang w:val="en-US"/>
+        </w:rPr>
+        <w:t xml:space="preserve"> </w:t>
+      </w:r>
+      <w:r>
+        <w:rPr>
+          <w:lang w:val="en-US"/>
+        </w:rPr>
+        <w:t>techniques</w:t>
+      </w:r>
+      <w:r>
+        <w:rPr>
+          <w:lang w:val="en-US"/>
+        </w:rPr>
+        <w:t>]</w:t>
+      </w:r>
+      <w:r>
+        <w:rPr>
+          <w:lang w:val="en-US"/>
+        </w:rPr>
+        <w:t>.</w:t>
+      </w:r>
+    </w:p>
+    <w:p>
+      <w:r>
+        <w:rPr>
+          <w:lang w:val="en-US"/>
+        </w:rPr>
+        <w:t xml:space="preserve">COBRA </w:t>
+      </w:r>
+      <w:r>
+        <w:t>включает</w:t>
+      </w:r>
+      <w:r>
+        <w:rPr>
+          <w:lang w:val="en-US"/>
+        </w:rPr>
+        <w:t xml:space="preserve"> </w:t>
+      </w:r>
+      <w:r>
+        <w:t>в</w:t>
+      </w:r>
+      <w:r>
+        <w:rPr>
+          <w:lang w:val="en-US"/>
+        </w:rPr>
+        <w:t xml:space="preserve"> </w:t>
+      </w:r>
+      <w:r>
+        <w:t>себя</w:t>
+      </w:r>
+      <w:r>
+        <w:rPr>
+          <w:lang w:val="en-US"/>
+        </w:rPr>
+        <w:t xml:space="preserve"> 2 </w:t>
+      </w:r>
+      <w:r>
+        <w:t>модуля</w:t>
+      </w:r>
+      <w:r>
+        <w:rPr>
+          <w:lang w:val="en-US"/>
+        </w:rPr>
+        <w:t xml:space="preserve">: COBRA Policy Compliance Analyst </w:t>
+      </w:r>
+      <w:r>
+        <w:t>и</w:t>
+      </w:r>
+      <w:r>
+        <w:rPr>
+          <w:lang w:val="en-US"/>
+        </w:rPr>
+        <w:t xml:space="preserve"> CO</w:t>
+      </w:r>
+      <w:r>
+        <w:rPr>
+          <w:lang w:val="en-US"/>
+        </w:rPr>
+        <w:t xml:space="preserve">BRA Data Protection Consultant. </w:t>
+      </w:r>
+      <w:r>
+        <w:t xml:space="preserve">Первый позволяет определить, удовлетворяет ли оцениваемая система стандарту </w:t>
+      </w:r>
+      <w:r>
+        <w:rPr>
+          <w:lang w:val="en-US"/>
+        </w:rPr>
+        <w:t>ISO</w:t>
+      </w:r>
+      <w:r>
+        <w:t xml:space="preserve"> 17799</w:t>
+      </w:r>
+      <w:r>
+        <w:t xml:space="preserve"> и получить рекомендации</w:t>
+      </w:r>
+      <w:r>
+        <w:t xml:space="preserve">. </w:t>
+      </w:r>
+      <w:r>
+        <w:t xml:space="preserve">Второй содержит </w:t>
+      </w:r>
+      <w:r>
+        <w:t>вопросы, позволяющие идентифицировать активы, угрозы, уязвимости и средства защиты</w:t>
+      </w:r>
+      <w:r>
+        <w:t>.</w:t>
+      </w:r>
+    </w:p>
+    <w:p>
+      <w:r>
+        <w:t>Результат работы данной методики – отчёты, содержащие оценки рисков и рекомендации по их уменьшению, базирующиеся на общепринятых практиках.</w:t>
+      </w:r>
+    </w:p>
+    <w:p/>
     <w:p>
       <w:pPr>
         <w:pStyle w:val="4"/>
-        <w:rPr>
-          <w:lang w:val="en-US"/>
-        </w:rPr>
       </w:pPr>
       <w:r>
         <w:t xml:space="preserve">Методика </w:t>
@@ -7578,15 +7864,21 @@
         <w:t xml:space="preserve">Данная методика была создана для решения проблем информационной безопасности США. </w:t>
       </w:r>
       <w:r>
-        <w:t>OCTAVE - это методология оценки рисков для выявления, управления и оценки рисков информационной безопасности</w:t>
-      </w:r>
-      <w:r>
-        <w:t>.</w:t>
-      </w:r>
-    </w:p>
-    <w:p>
-      <w:r>
-        <w:t xml:space="preserve">Эта методология помогает организации: </w:t>
+        <w:t xml:space="preserve">OCTAVE </w:t>
+      </w:r>
+      <w:r>
+        <w:t>направлена на выявление, оценку и управление рисками информационной безопасности.</w:t>
+      </w:r>
+    </w:p>
+    <w:p>
+      <w:r>
+        <w:t xml:space="preserve">Эта </w:t>
+      </w:r>
+      <w:r>
+        <w:t>методика</w:t>
+      </w:r>
+      <w:r>
+        <w:t xml:space="preserve"> помогает организации: </w:t>
       </w:r>
     </w:p>
     <w:p>
@@ -7599,12 +7891,10 @@
         <w:ind w:left="0" w:firstLine="851"/>
       </w:pPr>
       <w:r>
-        <w:t>Определить наиболее важные для организации активы</w:t>
-      </w:r>
-      <w:bookmarkStart w:id="22" w:name="_GoBack"/>
-      <w:bookmarkEnd w:id="22"/>
-      <w:r>
-        <w:t>;</w:t>
+        <w:t>о</w:t>
+      </w:r>
+      <w:r>
+        <w:t>пределить наиболее важные для организации активы;</w:t>
       </w:r>
     </w:p>
     <w:p>
@@ -7617,10 +7907,7 @@
         <w:ind w:left="0" w:firstLine="851"/>
       </w:pPr>
       <w:r>
-        <w:t>выявить уязви</w:t>
-      </w:r>
-      <w:r>
-        <w:t>мости и угрозы для этих активов</w:t>
+        <w:t>выявить уязвимости и угрозы для этих активов</w:t>
       </w:r>
       <w:r>
         <w:t xml:space="preserve"> (</w:t>
@@ -7639,10 +7926,7 @@
         <w:ind w:left="0" w:firstLine="851"/>
       </w:pPr>
       <w:r>
-        <w:t>определить и оценить потенциальные последствия для органи</w:t>
-      </w:r>
-      <w:r>
-        <w:t>зации в случае реализации угроз;</w:t>
+        <w:t>определить и оценить потенциальные последствия для организации в случае реализации угроз;</w:t>
       </w:r>
     </w:p>
     <w:p>
@@ -7655,19 +7939,17 @@
         <w:ind w:left="0" w:firstLine="851"/>
       </w:pPr>
       <w:r>
-        <w:t xml:space="preserve">инициировать действия по постоянному улучшению </w:t>
-      </w:r>
-      <w:r>
-        <w:t xml:space="preserve">средств защиты </w:t>
-      </w:r>
-      <w:r>
-        <w:t>для снижения рисков</w:t>
+        <w:t>инициировать действия по постоянному улучшению средств защиты для снижения рисков</w:t>
       </w:r>
       <w:r>
         <w:t>.</w:t>
       </w:r>
     </w:p>
-    <w:p/>
+    <w:p>
+      <w:r>
+        <w:t>Данная методика основана на применении экспертных знаний.</w:t>
+      </w:r>
+    </w:p>
     <w:p>
       <w:pPr>
         <w:pStyle w:val="af2"/>
@@ -7679,34 +7961,43 @@
         <w:pStyle w:val="4"/>
       </w:pPr>
       <w:r>
+        <w:t xml:space="preserve">Методика </w:t>
+      </w:r>
+      <w:r>
+        <w:rPr>
+          <w:lang w:val="en-US"/>
+        </w:rPr>
+        <w:t>FRAP</w:t>
+      </w:r>
+    </w:p>
+    <w:p>
+      <w:r>
+        <w:t xml:space="preserve">Методика оценки </w:t>
+      </w:r>
+      <w:r>
+        <w:t>рисков</w:t>
+      </w:r>
+      <w:r>
+        <w:t xml:space="preserve"> </w:t>
+      </w:r>
+      <w:r>
+        <w:rPr>
+          <w:lang w:val="en-US"/>
+        </w:rPr>
+        <w:t>FRAP</w:t>
+      </w:r>
+      <w:r>
+        <w:t xml:space="preserve"> </w:t>
+      </w:r>
+      <w:r>
+        <w:t>разработана Томасом Пелтиером. В методике обеспечение информационной безопасности</w:t>
+      </w:r>
+      <w:r>
+        <w:t xml:space="preserve"> предлагается рассматривать в рамках процесса управления рисками. Управление рисками в </w:t>
+      </w:r>
+      <w:r>
         <w:lastRenderedPageBreak/>
-        <w:t xml:space="preserve">Методика </w:t>
-      </w:r>
-      <w:r>
-        <w:rPr>
-          <w:lang w:val="en-US"/>
-        </w:rPr>
-        <w:t>FRAP</w:t>
-      </w:r>
-    </w:p>
-    <w:p>
-      <w:r>
-        <w:t xml:space="preserve">Методика оценки защищенности </w:t>
-      </w:r>
-      <w:r>
-        <w:rPr>
-          <w:lang w:val="en-US"/>
-        </w:rPr>
-        <w:t>FRAP</w:t>
-      </w:r>
-      <w:r>
-        <w:t xml:space="preserve"> </w:t>
-      </w:r>
-      <w:r>
-        <w:t>разработана Томасом Пелтиером. В методике обеспечение информационной безопасности</w:t>
-      </w:r>
-      <w:r>
-        <w:t xml:space="preserve"> предлагается рассматривать в рамках процесса управления рисками. Управление рисками в сфере </w:t>
+        <w:t xml:space="preserve">сфере </w:t>
       </w:r>
       <w:r>
         <w:t>информационной безопасности</w:t>
@@ -7771,13 +8062,7 @@
         <w:ind w:left="567" w:firstLine="567"/>
       </w:pPr>
       <w:r>
-        <w:t>заранее подготовл</w:t>
-      </w:r>
-      <w:r>
-        <w:t>енные экспертами перечни угроз</w:t>
-      </w:r>
-      <w:r>
-        <w:t xml:space="preserve">, из которых выбираются актуальные для данной </w:t>
+        <w:t xml:space="preserve">заранее подготовленные экспертами перечни угроз, из которых выбираются актуальные для данной </w:t>
       </w:r>
       <w:r>
         <w:t>сети</w:t>
@@ -7846,10 +8131,7 @@
         <w:t>ой</w:t>
       </w:r>
       <w:r>
-        <w:t>.</w:t>
-      </w:r>
-      <w:r>
-        <w:t xml:space="preserve"> Исходя из полученных значений, оценивается уровень </w:t>
+        <w:t xml:space="preserve">. Исходя из полученных значений, оценивается уровень </w:t>
       </w:r>
       <w:r>
         <w:t>угр</w:t>
@@ -7914,7 +8196,6 @@
         <w:ind w:left="567" w:firstLine="567"/>
       </w:pPr>
       <w:r>
-        <w:lastRenderedPageBreak/>
         <w:t>Высокая – высокая вероятность того, что угроза реализуется в течение года</w:t>
       </w:r>
       <w:r>
@@ -7947,6 +8228,7 @@
         <w:ind w:left="567" w:firstLine="567"/>
       </w:pPr>
       <w:r>
+        <w:lastRenderedPageBreak/>
         <w:t>Низкая – низкая вероятность того, что угроза будет реализована в течение следующего года</w:t>
       </w:r>
       <w:r>
@@ -8013,37 +8295,414 @@
     </w:p>
     <w:p>
       <w:pPr>
+        <w:pStyle w:val="af2"/>
+        <w:ind w:left="851" w:firstLine="0"/>
+      </w:pPr>
+    </w:p>
+    <w:p>
+      <w:pPr>
+        <w:pStyle w:val="3"/>
+      </w:pPr>
+      <w:bookmarkStart w:id="22" w:name="_Toc27328994"/>
+      <w:r>
+        <w:t>Количественные</w:t>
+      </w:r>
+      <w:bookmarkEnd w:id="22"/>
+      <w:r>
+        <w:t xml:space="preserve"> </w:t>
+      </w:r>
+    </w:p>
+    <w:p>
+      <w:r>
+        <w:t>Количественные методики описывают возможные риски в денежном или частотном эквиваленте. На основе полученных значений и стоимости реализации мер защиты риски сравниваются для принятия оптимальных мер защиты. При количественном анализе рисков выделяют несколько последовательных этапов (рисунок Х)</w:t>
+      </w:r>
+      <w:r>
+        <w:t xml:space="preserve"> [https://cyberleninka.ru/article/n/metodologiya-otsenki-riskov-predpriyatiya/viewer]</w:t>
+      </w:r>
+      <w:r>
+        <w:t>.</w:t>
+      </w:r>
+    </w:p>
+    <w:p>
+      <w:pPr>
         <w:ind w:firstLine="0"/>
       </w:pPr>
     </w:p>
     <w:p>
       <w:pPr>
+        <w:ind w:firstLine="0"/>
+        <w:jc w:val="center"/>
+      </w:pPr>
+      <w:r>
+        <w:rPr>
+          <w:noProof/>
+        </w:rPr>
+        <w:drawing>
+          <wp:inline distT="0" distB="0" distL="0" distR="0" wp14:anchorId="23C221E0" wp14:editId="699A60A5">
+            <wp:extent cx="5745480" cy="1653540"/>
+            <wp:effectExtent l="0" t="0" r="0" b="0"/>
+            <wp:docPr id="9" name="Рисунок 9"/>
+            <wp:cNvGraphicFramePr>
+              <a:graphicFrameLocks xmlns:a="http://schemas.openxmlformats.org/drawingml/2006/main" noChangeAspect="1"/>
+            </wp:cNvGraphicFramePr>
+            <a:graphic xmlns:a="http://schemas.openxmlformats.org/drawingml/2006/main">
+              <a:graphicData uri="http://schemas.openxmlformats.org/drawingml/2006/picture">
+                <pic:pic xmlns:pic="http://schemas.openxmlformats.org/drawingml/2006/picture">
+                  <pic:nvPicPr>
+                    <pic:cNvPr id="0" name="Picture 3"/>
+                    <pic:cNvPicPr>
+                      <a:picLocks noChangeAspect="1" noChangeArrowheads="1"/>
+                    </pic:cNvPicPr>
+                  </pic:nvPicPr>
+                  <pic:blipFill>
+                    <a:blip r:embed="rId18">
+                      <a:extLst>
+                        <a:ext uri="{28A0092B-C50C-407E-A947-70E740481C1C}">
+                          <a14:useLocalDpi xmlns:a14="http://schemas.microsoft.com/office/drawing/2010/main" val="0"/>
+                        </a:ext>
+                      </a:extLst>
+                    </a:blip>
+                    <a:srcRect/>
+                    <a:stretch>
+                      <a:fillRect/>
+                    </a:stretch>
+                  </pic:blipFill>
+                  <pic:spPr bwMode="auto">
+                    <a:xfrm>
+                      <a:off x="0" y="0"/>
+                      <a:ext cx="5745480" cy="1653540"/>
+                    </a:xfrm>
+                    <a:prstGeom prst="rect">
+                      <a:avLst/>
+                    </a:prstGeom>
+                    <a:noFill/>
+                    <a:ln>
+                      <a:noFill/>
+                    </a:ln>
+                  </pic:spPr>
+                </pic:pic>
+              </a:graphicData>
+            </a:graphic>
+          </wp:inline>
+        </w:drawing>
+      </w:r>
+    </w:p>
+    <w:p>
+      <w:pPr>
+        <w:ind w:firstLine="0"/>
+        <w:jc w:val="center"/>
+      </w:pPr>
+      <w:r>
+        <w:t>Рисунок Х – Последовательность проведения количественного анализа рисков</w:t>
+      </w:r>
+    </w:p>
+    <w:p/>
+    <w:p>
+      <w:r>
+        <w:t>К количественным методикам относят:</w:t>
+      </w:r>
+    </w:p>
+    <w:p>
+      <w:pPr>
+        <w:pStyle w:val="af2"/>
+        <w:numPr>
+          <w:ilvl w:val="0"/>
+          <w:numId w:val="28"/>
+        </w:numPr>
+        <w:ind w:left="0" w:firstLine="851"/>
+      </w:pPr>
+      <w:r>
         <w:rPr>
           <w:lang w:val="en-US"/>
         </w:rPr>
+        <w:t>RiskWatch;</w:t>
+      </w:r>
+    </w:p>
+    <w:p>
+      <w:pPr>
+        <w:pStyle w:val="af2"/>
+        <w:numPr>
+          <w:ilvl w:val="0"/>
+          <w:numId w:val="28"/>
+        </w:numPr>
+        <w:ind w:left="0" w:firstLine="851"/>
       </w:pPr>
     </w:p>
     <w:p>
       <w:pPr>
         <w:pStyle w:val="3"/>
       </w:pPr>
-      <w:bookmarkStart w:id="23" w:name="_Toc27328994"/>
-      <w:r>
-        <w:t>Количественные</w:t>
+      <w:bookmarkStart w:id="23" w:name="_Toc27328995"/>
+      <w:r>
+        <w:lastRenderedPageBreak/>
+        <w:t>Смешанные</w:t>
       </w:r>
       <w:bookmarkEnd w:id="23"/>
-      <w:r>
-        <w:t xml:space="preserve"> </w:t>
-      </w:r>
-    </w:p>
-    <w:p>
-      <w:pPr>
-        <w:pStyle w:val="3"/>
-      </w:pPr>
-      <w:bookmarkStart w:id="24" w:name="_Toc27328995"/>
-      <w:r>
-        <w:t>Смешанные</w:t>
-      </w:r>
+    </w:p>
+    <w:p>
+      <w:r>
+        <w:t xml:space="preserve">На практике обособленное применение количественных или качественных методик. Смешанные методики сопоставляют качественному уровню определенный количественный диапазон </w:t>
+      </w:r>
+      <w:r>
+        <w:t>[Астахов, А. Искусство управления информационными рисками]</w:t>
+      </w:r>
+      <w:r>
+        <w:t xml:space="preserve">. </w:t>
+      </w:r>
+    </w:p>
+    <w:p>
+      <w:r>
+        <w:t>К таким методикам относятся:</w:t>
+      </w:r>
+    </w:p>
+    <w:p>
+      <w:pPr>
+        <w:pStyle w:val="af2"/>
+        <w:numPr>
+          <w:ilvl w:val="0"/>
+          <w:numId w:val="29"/>
+        </w:numPr>
+        <w:ind w:left="0" w:firstLine="851"/>
+      </w:pPr>
+      <w:r>
+        <w:rPr>
+          <w:lang w:val="en-US"/>
+        </w:rPr>
+        <w:t>CRAMM</w:t>
+      </w:r>
+      <w:r>
+        <w:rPr>
+          <w:lang w:val="en-US"/>
+        </w:rPr>
+        <w:t>;</w:t>
+      </w:r>
+    </w:p>
+    <w:p>
+      <w:pPr>
+        <w:pStyle w:val="af2"/>
+        <w:numPr>
+          <w:ilvl w:val="0"/>
+          <w:numId w:val="29"/>
+        </w:numPr>
+        <w:ind w:left="0" w:firstLine="851"/>
+      </w:pPr>
+      <w:r>
+        <w:t>Методика оценки рисков на основе графов атак</w:t>
+      </w:r>
+      <w:r>
+        <w:t>.</w:t>
+      </w:r>
+    </w:p>
+    <w:p>
+      <w:pPr>
+        <w:pStyle w:val="af2"/>
+        <w:ind w:left="851" w:firstLine="0"/>
+      </w:pPr>
+    </w:p>
+    <w:p>
+      <w:pPr>
+        <w:pStyle w:val="4"/>
+        <w:rPr>
+          <w:lang w:val="en-US"/>
+        </w:rPr>
+      </w:pPr>
+      <w:r>
+        <w:t xml:space="preserve">Смешанная метобика </w:t>
+      </w:r>
+      <w:r>
+        <w:rPr>
+          <w:lang w:val="en-US"/>
+        </w:rPr>
+        <w:t>CRAMM</w:t>
+      </w:r>
+    </w:p>
+    <w:p>
+      <w:pPr>
+        <w:rPr>
+          <w:sz w:val="26"/>
+          <w:szCs w:val="26"/>
+        </w:rPr>
+      </w:pPr>
+      <w:r>
+        <w:t xml:space="preserve">Методика </w:t>
+      </w:r>
+      <w:r>
+        <w:rPr>
+          <w:lang w:val="en-US"/>
+        </w:rPr>
+        <w:t>CRAMM</w:t>
+      </w:r>
+      <w:r>
+        <w:t xml:space="preserve"> [</w:t>
+      </w:r>
+      <w:r>
+        <w:t>https://managementmania.com/en/cramm-ccta-risk-analysis-and-management-method</w:t>
+      </w:r>
+      <w:r>
+        <w:t>]</w:t>
+      </w:r>
+      <w:r>
+        <w:t xml:space="preserve"> объединяет в себе количественные и качественные методы для проведения комплексной оценки рисков. </w:t>
+      </w:r>
+      <w:r>
+        <w:t>Р</w:t>
+      </w:r>
+      <w:r>
+        <w:t xml:space="preserve">азработана </w:t>
+      </w:r>
+      <w:r>
+        <w:rPr>
+          <w:sz w:val="26"/>
+          <w:szCs w:val="26"/>
+        </w:rPr>
+        <w:t>Central Compute</w:t>
+      </w:r>
+      <w:r>
+        <w:rPr>
+          <w:sz w:val="26"/>
+          <w:szCs w:val="26"/>
+        </w:rPr>
+        <w:t xml:space="preserve">r and Telecommunications Agency </w:t>
+      </w:r>
+      <w:r>
+        <w:rPr>
+          <w:sz w:val="26"/>
+          <w:szCs w:val="26"/>
+        </w:rPr>
+        <w:t>(</w:t>
+      </w:r>
+      <w:r>
+        <w:rPr>
+          <w:sz w:val="26"/>
+          <w:szCs w:val="26"/>
+          <w:lang w:val="en-US"/>
+        </w:rPr>
+        <w:t>CCTA</w:t>
+      </w:r>
+      <w:r>
+        <w:rPr>
+          <w:sz w:val="26"/>
+          <w:szCs w:val="26"/>
+        </w:rPr>
+        <w:t>)</w:t>
+      </w:r>
+      <w:r>
+        <w:rPr>
+          <w:sz w:val="26"/>
+          <w:szCs w:val="26"/>
+        </w:rPr>
+        <w:t xml:space="preserve"> в Великобритании. Данная методика включает в себя следующие этапы:</w:t>
+      </w:r>
+    </w:p>
+    <w:p>
+      <w:pPr>
+        <w:pStyle w:val="af2"/>
+        <w:numPr>
+          <w:ilvl w:val="0"/>
+          <w:numId w:val="29"/>
+        </w:numPr>
+        <w:ind w:left="0" w:firstLine="851"/>
+      </w:pPr>
+      <w:r>
+        <w:t>Выявление и оценка активов. В качестве активов могут выступать: программное обеспечение, аппаратные ресурсы, либо данные</w:t>
+      </w:r>
+      <w:r>
+        <w:t>;</w:t>
+      </w:r>
+    </w:p>
+    <w:p>
+      <w:pPr>
+        <w:pStyle w:val="af2"/>
+        <w:numPr>
+          <w:ilvl w:val="0"/>
+          <w:numId w:val="29"/>
+        </w:numPr>
+        <w:ind w:left="0" w:firstLine="851"/>
+      </w:pPr>
+      <w:r>
+        <w:t>Выявление угроз и уязвимостей</w:t>
+      </w:r>
+      <w:r>
+        <w:t>;</w:t>
+      </w:r>
+    </w:p>
+    <w:p>
+      <w:pPr>
+        <w:pStyle w:val="af2"/>
+        <w:numPr>
+          <w:ilvl w:val="0"/>
+          <w:numId w:val="29"/>
+        </w:numPr>
+        <w:ind w:left="0" w:firstLine="851"/>
+      </w:pPr>
+      <w:r>
+        <w:t>Оценка рисков</w:t>
+      </w:r>
+      <w:r>
+        <w:t>;</w:t>
+      </w:r>
+    </w:p>
+    <w:p>
+      <w:pPr>
+        <w:pStyle w:val="af2"/>
+        <w:numPr>
+          <w:ilvl w:val="0"/>
+          <w:numId w:val="29"/>
+        </w:numPr>
+        <w:ind w:left="0" w:firstLine="851"/>
+      </w:pPr>
+      <w:r>
+        <w:t>Выбор защитных мер и их приоритезация</w:t>
+      </w:r>
+      <w:r>
+        <w:t>.</w:t>
+      </w:r>
+    </w:p>
+    <w:p>
+      <w:r>
+        <w:t xml:space="preserve">Для оценки потенциального ущерба используется шкала от 1 до 10. Выявление угроз и уязвимостей осуществляется на основе экспертных знаний с помощью опросов. Значение уровня уязвимостей определяется как: высокий, средний и низкий, уровень угроз: очень высокий, высокий, средний, низкий и очень низкий. Риск оценивается в зависимости от годовых потерь по шкале от 1 до 7. Потери зависят от стоимости активов, уровня угрозы и уязвимости. Полученные уровни рисков используются для генерации вариантов защитных мер. </w:t>
+      </w:r>
+    </w:p>
+    <w:p>
+      <w:r>
+        <w:lastRenderedPageBreak/>
+        <w:t xml:space="preserve">Таким образом, </w:t>
+      </w:r>
+      <w:r>
+        <w:t>CRAMM комплексно охватывает все этапы управления рисками, начиная от фактического анализа рисков и з</w:t>
+      </w:r>
+      <w:r>
+        <w:t>аканчивая предложением контрмер</w:t>
+      </w:r>
+      <w:r>
+        <w:t>, включая генерацию выходных данных для документации по безопасности (планирование действий в чрезвычайных ситуациях и обеспечение непрерывности). CRAMM одновременно поддерживается одноименным приложением, которое помогает в сборе данных, а также в расчете и обработке отчета по</w:t>
+      </w:r>
+      <w:r>
+        <w:t xml:space="preserve"> управлению рисками. </w:t>
+      </w:r>
+    </w:p>
+    <w:p>
+      <w:r>
+        <w:t xml:space="preserve">CRAMM также помогает доказать эффективность затрат на управление рисками, безопасность и планирование действий в чрезвычайных ситуациях. Он содержит обширную библиотеку контрмер безопасности. </w:t>
+      </w:r>
+      <w:r>
+        <w:t>Также п</w:t>
+      </w:r>
+      <w:r>
+        <w:t xml:space="preserve">рименение </w:t>
+      </w:r>
+      <w:r>
+        <w:t>методики</w:t>
+      </w:r>
+      <w:r>
+        <w:t xml:space="preserve"> CRAMM позволяет организациям подготовиться к сертифик</w:t>
+      </w:r>
+      <w:r>
+        <w:t>ации в соответствии с ISO 27001.</w:t>
+      </w:r>
+    </w:p>
+    <w:p>
+      <w:bookmarkStart w:id="24" w:name="_GoBack"/>
       <w:bookmarkEnd w:id="24"/>
     </w:p>
     <w:p>
@@ -8107,70 +8766,70 @@
       </w:pPr>
       <w:bookmarkStart w:id="30" w:name="_Toc27329001"/>
       <w:r>
+        <w:t>Базовые показатели</w:t>
+      </w:r>
+      <w:bookmarkEnd w:id="30"/>
+    </w:p>
+    <w:p>
+      <w:pPr>
+        <w:pStyle w:val="3"/>
+      </w:pPr>
+      <w:bookmarkStart w:id="31" w:name="_Toc27329002"/>
+      <w:r>
+        <w:t>Показатели используемые графом атак</w:t>
+      </w:r>
+      <w:bookmarkEnd w:id="31"/>
+    </w:p>
+    <w:p>
+      <w:pPr>
+        <w:pStyle w:val="21"/>
+      </w:pPr>
+      <w:bookmarkStart w:id="32" w:name="_Toc27329003"/>
+      <w:r>
+        <w:t>Способы построения графов атак</w:t>
+      </w:r>
+      <w:bookmarkEnd w:id="32"/>
+    </w:p>
+    <w:p>
+      <w:pPr>
+        <w:pStyle w:val="3"/>
+      </w:pPr>
+      <w:bookmarkStart w:id="33" w:name="_Toc27329004"/>
+      <w:r>
+        <w:t>Ручное построение графов атак</w:t>
+      </w:r>
+      <w:bookmarkEnd w:id="33"/>
+    </w:p>
+    <w:p>
+      <w:pPr>
+        <w:pStyle w:val="3"/>
+      </w:pPr>
+      <w:bookmarkStart w:id="34" w:name="_Toc27329005"/>
+      <w:r>
+        <w:t>Автоматизированное построение графов атак</w:t>
+      </w:r>
+      <w:bookmarkEnd w:id="34"/>
+    </w:p>
+    <w:p>
+      <w:pPr>
+        <w:pStyle w:val="1"/>
+      </w:pPr>
+      <w:bookmarkStart w:id="35" w:name="_Toc27329006"/>
+      <w:r>
+        <w:t>Метод</w:t>
+      </w:r>
+      <w:r>
+        <w:t xml:space="preserve"> оценки защищенности и выбора защитных мер на основе максимизации параметра уязвимости сети</w:t>
+      </w:r>
+      <w:bookmarkEnd w:id="35"/>
+    </w:p>
+    <w:p>
+      <w:pPr>
+        <w:pStyle w:val="21"/>
+      </w:pPr>
+      <w:bookmarkStart w:id="36" w:name="_Toc27329007"/>
+      <w:r>
         <w:lastRenderedPageBreak/>
-        <w:t>Базовые показатели</w:t>
-      </w:r>
-      <w:bookmarkEnd w:id="30"/>
-    </w:p>
-    <w:p>
-      <w:pPr>
-        <w:pStyle w:val="3"/>
-      </w:pPr>
-      <w:bookmarkStart w:id="31" w:name="_Toc27329002"/>
-      <w:r>
-        <w:t>Показатели используемые графом атак</w:t>
-      </w:r>
-      <w:bookmarkEnd w:id="31"/>
-    </w:p>
-    <w:p>
-      <w:pPr>
-        <w:pStyle w:val="21"/>
-      </w:pPr>
-      <w:bookmarkStart w:id="32" w:name="_Toc27329003"/>
-      <w:r>
-        <w:t>Способы построения графов атак</w:t>
-      </w:r>
-      <w:bookmarkEnd w:id="32"/>
-    </w:p>
-    <w:p>
-      <w:pPr>
-        <w:pStyle w:val="3"/>
-      </w:pPr>
-      <w:bookmarkStart w:id="33" w:name="_Toc27329004"/>
-      <w:r>
-        <w:t>Ручное построение графов атак</w:t>
-      </w:r>
-      <w:bookmarkEnd w:id="33"/>
-    </w:p>
-    <w:p>
-      <w:pPr>
-        <w:pStyle w:val="3"/>
-      </w:pPr>
-      <w:bookmarkStart w:id="34" w:name="_Toc27329005"/>
-      <w:r>
-        <w:t>Автоматизированное построение графов атак</w:t>
-      </w:r>
-      <w:bookmarkEnd w:id="34"/>
-    </w:p>
-    <w:p>
-      <w:pPr>
-        <w:pStyle w:val="1"/>
-      </w:pPr>
-      <w:bookmarkStart w:id="35" w:name="_Toc27329006"/>
-      <w:r>
-        <w:t>Метод</w:t>
-      </w:r>
-      <w:r>
-        <w:t xml:space="preserve"> оценки защищенности и выбора защитных мер на основе максимизации параметра уязвимости сети</w:t>
-      </w:r>
-      <w:bookmarkEnd w:id="35"/>
-    </w:p>
-    <w:p>
-      <w:pPr>
-        <w:pStyle w:val="21"/>
-      </w:pPr>
-      <w:bookmarkStart w:id="36" w:name="_Toc27329007"/>
-      <w:r>
         <w:t>Показатели защищенности узлов сетевой инфраструктуры</w:t>
       </w:r>
       <w:bookmarkEnd w:id="36"/>
@@ -8265,79 +8924,82 @@
     </w:p>
     <w:p>
       <w:r>
+        <w:t xml:space="preserve">Рассматриваемый граф, содержащий множество вершин-узлов и множество вершин-уязвимостей является двудольным графом, так как </w:t>
+      </w:r>
+      <w:r>
+        <w:t xml:space="preserve">множество вершин V разбито на два </w:t>
+      </w:r>
+      <w:r>
+        <w:t>непересекающихся подмножества V</w:t>
+      </w:r>
+      <w:r>
+        <w:t xml:space="preserve">1  и </w:t>
+      </w:r>
+      <w:r>
+        <w:rPr>
+          <w:lang w:val="en-US"/>
+        </w:rPr>
+        <w:t>V</w:t>
+      </w:r>
+      <w:r>
+        <w:t xml:space="preserve">2, причём всякое ребро E инцидентно вершине из V1 </w:t>
+      </w:r>
+      <w:r>
+        <w:t xml:space="preserve">и вершине из </w:t>
+      </w:r>
+      <w:r>
+        <w:rPr>
+          <w:lang w:val="en-US"/>
+        </w:rPr>
+        <w:t>V</w:t>
+      </w:r>
+      <w:r>
+        <w:t xml:space="preserve">2 (то есть соединяет вершину из V1 с вершиной из V2.  </w:t>
+      </w:r>
+    </w:p>
+    <w:p>
+      <w:pPr>
+        <w:pStyle w:val="21"/>
+      </w:pPr>
+      <w:bookmarkStart w:id="43" w:name="_Toc27329014"/>
+      <w:r>
+        <w:t>Анализ существующих аналогов</w:t>
+      </w:r>
+      <w:bookmarkEnd w:id="43"/>
+    </w:p>
+    <w:p>
+      <w:r>
+        <w:t xml:space="preserve">В </w:t>
+      </w:r>
+      <w:commentRangeStart w:id="44"/>
+      <w:r>
+        <w:t xml:space="preserve">[Ingols, K. Practical attack graph generation for network defense] </w:t>
+      </w:r>
+      <w:commentRangeEnd w:id="44"/>
+      <w:r>
+        <w:rPr>
+          <w:rStyle w:val="afff"/>
+        </w:rPr>
+        <w:commentReference w:id="44"/>
+      </w:r>
+      <w:r>
+        <w:t>предлагается подход к генерации графа</w:t>
+      </w:r>
+      <w:r>
+        <w:t xml:space="preserve"> </w:t>
+      </w:r>
+      <w:r>
+        <w:t>атак с множеством предусловий, позволяющий выявить наиболее критичные</w:t>
+      </w:r>
+      <w:r>
+        <w:t xml:space="preserve"> </w:t>
+      </w:r>
+      <w:r>
+        <w:t xml:space="preserve">уязвимости системы (дающие </w:t>
+      </w:r>
+      <w:r>
         <w:lastRenderedPageBreak/>
-        <w:t xml:space="preserve">Рассматриваемый граф, содержащий множество вершин-узлов и множество вершин-уязвимостей является двудольным графом, так как </w:t>
-      </w:r>
-      <w:r>
-        <w:t xml:space="preserve">множество вершин V разбито на два </w:t>
-      </w:r>
-      <w:r>
-        <w:t>непересекающихся подмножества V</w:t>
-      </w:r>
-      <w:r>
-        <w:t xml:space="preserve">1  и </w:t>
-      </w:r>
-      <w:r>
-        <w:rPr>
-          <w:lang w:val="en-US"/>
-        </w:rPr>
-        <w:t>V</w:t>
-      </w:r>
-      <w:r>
-        <w:t xml:space="preserve">2, причём всякое ребро E инцидентно вершине из V1 </w:t>
-      </w:r>
-      <w:r>
-        <w:t xml:space="preserve">и вершине из </w:t>
-      </w:r>
-      <w:r>
-        <w:rPr>
-          <w:lang w:val="en-US"/>
-        </w:rPr>
-        <w:t>V</w:t>
-      </w:r>
-      <w:r>
-        <w:t xml:space="preserve">2 (то есть соединяет вершину из V1 с вершиной из V2.  </w:t>
-      </w:r>
-    </w:p>
-    <w:p>
-      <w:pPr>
-        <w:pStyle w:val="21"/>
-      </w:pPr>
-      <w:bookmarkStart w:id="43" w:name="_Toc27329014"/>
-      <w:r>
-        <w:t>Анализ существующих аналогов</w:t>
-      </w:r>
-      <w:bookmarkEnd w:id="43"/>
-    </w:p>
-    <w:p>
-      <w:r>
-        <w:t xml:space="preserve">В </w:t>
-      </w:r>
-      <w:commentRangeStart w:id="44"/>
-      <w:r>
-        <w:t xml:space="preserve">[Ingols, K. Practical attack graph generation for network defense] </w:t>
-      </w:r>
-      <w:commentRangeEnd w:id="44"/>
-      <w:r>
-        <w:rPr>
-          <w:rStyle w:val="afff"/>
-        </w:rPr>
-        <w:commentReference w:id="44"/>
-      </w:r>
-      <w:r>
-        <w:t>предлагается подход к генерации графа</w:t>
-      </w:r>
-      <w:r>
-        <w:t xml:space="preserve"> </w:t>
-      </w:r>
-      <w:r>
-        <w:t>атак с множеством предусловий, позволяющий выявить наиболее критичные</w:t>
-      </w:r>
-      <w:r>
-        <w:t xml:space="preserve"> </w:t>
-      </w:r>
-      <w:r>
-        <w:t>уязвимости системы (дающие нарушителю наибольший доступ в системе).</w:t>
+        <w:t>нарушителю наибольший доступ в системе).</w:t>
       </w:r>
       <w:r>
         <w:t xml:space="preserve"> </w:t>
@@ -11829,7 +12491,7 @@
                     </pic:cNvPicPr>
                   </pic:nvPicPr>
                   <pic:blipFill>
-                    <a:blip r:embed="rId17" cstate="print">
+                    <a:blip r:embed="rId19" cstate="print">
                       <a:extLst>
                         <a:ext uri="{28A0092B-C50C-407E-A947-70E740481C1C}">
                           <a14:useLocalDpi xmlns:a14="http://schemas.microsoft.com/office/drawing/2010/main" val="0"/>
@@ -12004,7 +12666,7 @@
                     </pic:cNvPicPr>
                   </pic:nvPicPr>
                   <pic:blipFill>
-                    <a:blip r:embed="rId18" cstate="print">
+                    <a:blip r:embed="rId20" cstate="print">
                       <a:extLst>
                         <a:ext uri="{28A0092B-C50C-407E-A947-70E740481C1C}">
                           <a14:useLocalDpi xmlns:a14="http://schemas.microsoft.com/office/drawing/2010/main" val="0"/>
@@ -14370,7 +15032,7 @@
                     </pic:cNvPicPr>
                   </pic:nvPicPr>
                   <pic:blipFill>
-                    <a:blip r:embed="rId19" cstate="print">
+                    <a:blip r:embed="rId21" cstate="print">
                       <a:extLst>
                         <a:ext uri="{28A0092B-C50C-407E-A947-70E740481C1C}">
                           <a14:useLocalDpi xmlns:a14="http://schemas.microsoft.com/office/drawing/2010/main" val="0"/>
@@ -14652,9 +15314,9 @@
     </w:p>
     <w:p/>
     <w:sectPr>
-      <w:headerReference w:type="default" r:id="rId20"/>
-      <w:footerReference w:type="default" r:id="rId21"/>
-      <w:headerReference w:type="first" r:id="rId22"/>
+      <w:headerReference w:type="default" r:id="rId22"/>
+      <w:footerReference w:type="default" r:id="rId23"/>
+      <w:headerReference w:type="first" r:id="rId24"/>
       <w:pgSz w:w="11906" w:h="16838"/>
       <w:pgMar w:top="1134" w:right="567" w:bottom="1134" w:left="1701" w:header="142" w:footer="709" w:gutter="0"/>
       <w:pgNumType w:start="1"/>
@@ -14919,7 +15581,7 @@
           <w:rPr>
             <w:noProof/>
           </w:rPr>
-          <w:t>19</w:t>
+          <w:t>24</w:t>
         </w:r>
         <w:r>
           <w:rPr>
@@ -15569,6 +16231,119 @@
     </w:lvl>
   </w:abstractNum>
   <w:abstractNum w:abstractNumId="6" w15:restartNumberingAfterBreak="0">
+    <w:nsid w:val="08E57958"/>
+    <w:multiLevelType w:val="hybridMultilevel"/>
+    <w:tmpl w:val="93AC9CEE"/>
+    <w:lvl w:ilvl="0" w:tplc="04190001">
+      <w:start w:val="1"/>
+      <w:numFmt w:val="bullet"/>
+      <w:lvlText w:val=""/>
+      <w:lvlJc w:val="left"/>
+      <w:pPr>
+        <w:ind w:left="1571" w:hanging="360"/>
+      </w:pPr>
+      <w:rPr>
+        <w:rFonts w:ascii="Symbol" w:hAnsi="Symbol" w:hint="default"/>
+      </w:rPr>
+    </w:lvl>
+    <w:lvl w:ilvl="1" w:tplc="04190003" w:tentative="1">
+      <w:start w:val="1"/>
+      <w:numFmt w:val="bullet"/>
+      <w:lvlText w:val="o"/>
+      <w:lvlJc w:val="left"/>
+      <w:pPr>
+        <w:ind w:left="2291" w:hanging="360"/>
+      </w:pPr>
+      <w:rPr>
+        <w:rFonts w:ascii="Courier New" w:hAnsi="Courier New" w:cs="Courier New" w:hint="default"/>
+      </w:rPr>
+    </w:lvl>
+    <w:lvl w:ilvl="2" w:tplc="04190005" w:tentative="1">
+      <w:start w:val="1"/>
+      <w:numFmt w:val="bullet"/>
+      <w:lvlText w:val=""/>
+      <w:lvlJc w:val="left"/>
+      <w:pPr>
+        <w:ind w:left="3011" w:hanging="360"/>
+      </w:pPr>
+      <w:rPr>
+        <w:rFonts w:ascii="Wingdings" w:hAnsi="Wingdings" w:hint="default"/>
+      </w:rPr>
+    </w:lvl>
+    <w:lvl w:ilvl="3" w:tplc="04190001" w:tentative="1">
+      <w:start w:val="1"/>
+      <w:numFmt w:val="bullet"/>
+      <w:lvlText w:val=""/>
+      <w:lvlJc w:val="left"/>
+      <w:pPr>
+        <w:ind w:left="3731" w:hanging="360"/>
+      </w:pPr>
+      <w:rPr>
+        <w:rFonts w:ascii="Symbol" w:hAnsi="Symbol" w:hint="default"/>
+      </w:rPr>
+    </w:lvl>
+    <w:lvl w:ilvl="4" w:tplc="04190003" w:tentative="1">
+      <w:start w:val="1"/>
+      <w:numFmt w:val="bullet"/>
+      <w:lvlText w:val="o"/>
+      <w:lvlJc w:val="left"/>
+      <w:pPr>
+        <w:ind w:left="4451" w:hanging="360"/>
+      </w:pPr>
+      <w:rPr>
+        <w:rFonts w:ascii="Courier New" w:hAnsi="Courier New" w:cs="Courier New" w:hint="default"/>
+      </w:rPr>
+    </w:lvl>
+    <w:lvl w:ilvl="5" w:tplc="04190005" w:tentative="1">
+      <w:start w:val="1"/>
+      <w:numFmt w:val="bullet"/>
+      <w:lvlText w:val=""/>
+      <w:lvlJc w:val="left"/>
+      <w:pPr>
+        <w:ind w:left="5171" w:hanging="360"/>
+      </w:pPr>
+      <w:rPr>
+        <w:rFonts w:ascii="Wingdings" w:hAnsi="Wingdings" w:hint="default"/>
+      </w:rPr>
+    </w:lvl>
+    <w:lvl w:ilvl="6" w:tplc="04190001" w:tentative="1">
+      <w:start w:val="1"/>
+      <w:numFmt w:val="bullet"/>
+      <w:lvlText w:val=""/>
+      <w:lvlJc w:val="left"/>
+      <w:pPr>
+        <w:ind w:left="5891" w:hanging="360"/>
+      </w:pPr>
+      <w:rPr>
+        <w:rFonts w:ascii="Symbol" w:hAnsi="Symbol" w:hint="default"/>
+      </w:rPr>
+    </w:lvl>
+    <w:lvl w:ilvl="7" w:tplc="04190003" w:tentative="1">
+      <w:start w:val="1"/>
+      <w:numFmt w:val="bullet"/>
+      <w:lvlText w:val="o"/>
+      <w:lvlJc w:val="left"/>
+      <w:pPr>
+        <w:ind w:left="6611" w:hanging="360"/>
+      </w:pPr>
+      <w:rPr>
+        <w:rFonts w:ascii="Courier New" w:hAnsi="Courier New" w:cs="Courier New" w:hint="default"/>
+      </w:rPr>
+    </w:lvl>
+    <w:lvl w:ilvl="8" w:tplc="04190005" w:tentative="1">
+      <w:start w:val="1"/>
+      <w:numFmt w:val="bullet"/>
+      <w:lvlText w:val=""/>
+      <w:lvlJc w:val="left"/>
+      <w:pPr>
+        <w:ind w:left="7331" w:hanging="360"/>
+      </w:pPr>
+      <w:rPr>
+        <w:rFonts w:ascii="Wingdings" w:hAnsi="Wingdings" w:hint="default"/>
+      </w:rPr>
+    </w:lvl>
+  </w:abstractNum>
+  <w:abstractNum w:abstractNumId="7" w15:restartNumberingAfterBreak="0">
     <w:nsid w:val="0AED67FB"/>
     <w:multiLevelType w:val="hybridMultilevel"/>
     <w:tmpl w:val="B0AC4AE4"/>
@@ -15681,7 +16456,7 @@
       </w:rPr>
     </w:lvl>
   </w:abstractNum>
-  <w:abstractNum w:abstractNumId="7" w15:restartNumberingAfterBreak="0">
+  <w:abstractNum w:abstractNumId="8" w15:restartNumberingAfterBreak="0">
     <w:nsid w:val="1CE24A53"/>
     <w:multiLevelType w:val="hybridMultilevel"/>
     <w:tmpl w:val="34B8D798"/>
@@ -15771,7 +16546,7 @@
       </w:pPr>
     </w:lvl>
   </w:abstractNum>
-  <w:abstractNum w:abstractNumId="8" w15:restartNumberingAfterBreak="0">
+  <w:abstractNum w:abstractNumId="9" w15:restartNumberingAfterBreak="0">
     <w:nsid w:val="1ECE0B52"/>
     <w:multiLevelType w:val="hybridMultilevel"/>
     <w:tmpl w:val="D9DC4A2E"/>
@@ -15884,7 +16659,7 @@
       </w:rPr>
     </w:lvl>
   </w:abstractNum>
-  <w:abstractNum w:abstractNumId="9" w15:restartNumberingAfterBreak="0">
+  <w:abstractNum w:abstractNumId="10" w15:restartNumberingAfterBreak="0">
     <w:nsid w:val="20470E97"/>
     <w:multiLevelType w:val="hybridMultilevel"/>
     <w:tmpl w:val="D40EAE3A"/>
@@ -15997,7 +16772,7 @@
       </w:rPr>
     </w:lvl>
   </w:abstractNum>
-  <w:abstractNum w:abstractNumId="10" w15:restartNumberingAfterBreak="0">
+  <w:abstractNum w:abstractNumId="11" w15:restartNumberingAfterBreak="0">
     <w:nsid w:val="23A653BB"/>
     <w:multiLevelType w:val="hybridMultilevel"/>
     <w:tmpl w:val="58C4C8F6"/>
@@ -16111,7 +16886,7 @@
       </w:rPr>
     </w:lvl>
   </w:abstractNum>
-  <w:abstractNum w:abstractNumId="11" w15:restartNumberingAfterBreak="0">
+  <w:abstractNum w:abstractNumId="12" w15:restartNumberingAfterBreak="0">
     <w:nsid w:val="250E3643"/>
     <w:multiLevelType w:val="multilevel"/>
     <w:tmpl w:val="A3241794"/>
@@ -16259,7 +17034,7 @@
       </w:rPr>
     </w:lvl>
   </w:abstractNum>
-  <w:abstractNum w:abstractNumId="12" w15:restartNumberingAfterBreak="0">
+  <w:abstractNum w:abstractNumId="13" w15:restartNumberingAfterBreak="0">
     <w:nsid w:val="29AF540B"/>
     <w:multiLevelType w:val="hybridMultilevel"/>
     <w:tmpl w:val="DE5AD08C"/>
@@ -16372,7 +17147,7 @@
       </w:rPr>
     </w:lvl>
   </w:abstractNum>
-  <w:abstractNum w:abstractNumId="13" w15:restartNumberingAfterBreak="0">
+  <w:abstractNum w:abstractNumId="14" w15:restartNumberingAfterBreak="0">
     <w:nsid w:val="2C823426"/>
     <w:multiLevelType w:val="hybridMultilevel"/>
     <w:tmpl w:val="BD701690"/>
@@ -16458,7 +17233,7 @@
       </w:pPr>
     </w:lvl>
   </w:abstractNum>
-  <w:abstractNum w:abstractNumId="14" w15:restartNumberingAfterBreak="0">
+  <w:abstractNum w:abstractNumId="15" w15:restartNumberingAfterBreak="0">
     <w:nsid w:val="3D7C7DDA"/>
     <w:multiLevelType w:val="hybridMultilevel"/>
     <w:tmpl w:val="AB60175C"/>
@@ -16571,7 +17346,7 @@
       </w:rPr>
     </w:lvl>
   </w:abstractNum>
-  <w:abstractNum w:abstractNumId="15" w15:restartNumberingAfterBreak="0">
+  <w:abstractNum w:abstractNumId="16" w15:restartNumberingAfterBreak="0">
     <w:nsid w:val="52D63028"/>
     <w:multiLevelType w:val="hybridMultilevel"/>
     <w:tmpl w:val="76B80762"/>
@@ -16684,7 +17459,7 @@
       </w:rPr>
     </w:lvl>
   </w:abstractNum>
-  <w:abstractNum w:abstractNumId="16" w15:restartNumberingAfterBreak="0">
+  <w:abstractNum w:abstractNumId="17" w15:restartNumberingAfterBreak="0">
     <w:nsid w:val="59F14876"/>
     <w:multiLevelType w:val="hybridMultilevel"/>
     <w:tmpl w:val="BACCCCD6"/>
@@ -16797,7 +17572,7 @@
       </w:rPr>
     </w:lvl>
   </w:abstractNum>
-  <w:abstractNum w:abstractNumId="17" w15:restartNumberingAfterBreak="0">
+  <w:abstractNum w:abstractNumId="18" w15:restartNumberingAfterBreak="0">
     <w:nsid w:val="5D123824"/>
     <w:multiLevelType w:val="hybridMultilevel"/>
     <w:tmpl w:val="D9EAA19A"/>
@@ -16884,7 +17659,120 @@
       </w:pPr>
     </w:lvl>
   </w:abstractNum>
-  <w:abstractNum w:abstractNumId="18" w15:restartNumberingAfterBreak="0">
+  <w:abstractNum w:abstractNumId="19" w15:restartNumberingAfterBreak="0">
+    <w:nsid w:val="5EB16B99"/>
+    <w:multiLevelType w:val="hybridMultilevel"/>
+    <w:tmpl w:val="464E91C4"/>
+    <w:lvl w:ilvl="0" w:tplc="04190001">
+      <w:start w:val="1"/>
+      <w:numFmt w:val="bullet"/>
+      <w:lvlText w:val=""/>
+      <w:lvlJc w:val="left"/>
+      <w:pPr>
+        <w:ind w:left="1571" w:hanging="360"/>
+      </w:pPr>
+      <w:rPr>
+        <w:rFonts w:ascii="Symbol" w:hAnsi="Symbol" w:hint="default"/>
+      </w:rPr>
+    </w:lvl>
+    <w:lvl w:ilvl="1" w:tplc="04190003" w:tentative="1">
+      <w:start w:val="1"/>
+      <w:numFmt w:val="bullet"/>
+      <w:lvlText w:val="o"/>
+      <w:lvlJc w:val="left"/>
+      <w:pPr>
+        <w:ind w:left="2291" w:hanging="360"/>
+      </w:pPr>
+      <w:rPr>
+        <w:rFonts w:ascii="Courier New" w:hAnsi="Courier New" w:cs="Courier New" w:hint="default"/>
+      </w:rPr>
+    </w:lvl>
+    <w:lvl w:ilvl="2" w:tplc="04190005" w:tentative="1">
+      <w:start w:val="1"/>
+      <w:numFmt w:val="bullet"/>
+      <w:lvlText w:val=""/>
+      <w:lvlJc w:val="left"/>
+      <w:pPr>
+        <w:ind w:left="3011" w:hanging="360"/>
+      </w:pPr>
+      <w:rPr>
+        <w:rFonts w:ascii="Wingdings" w:hAnsi="Wingdings" w:hint="default"/>
+      </w:rPr>
+    </w:lvl>
+    <w:lvl w:ilvl="3" w:tplc="04190001" w:tentative="1">
+      <w:start w:val="1"/>
+      <w:numFmt w:val="bullet"/>
+      <w:lvlText w:val=""/>
+      <w:lvlJc w:val="left"/>
+      <w:pPr>
+        <w:ind w:left="3731" w:hanging="360"/>
+      </w:pPr>
+      <w:rPr>
+        <w:rFonts w:ascii="Symbol" w:hAnsi="Symbol" w:hint="default"/>
+      </w:rPr>
+    </w:lvl>
+    <w:lvl w:ilvl="4" w:tplc="04190003" w:tentative="1">
+      <w:start w:val="1"/>
+      <w:numFmt w:val="bullet"/>
+      <w:lvlText w:val="o"/>
+      <w:lvlJc w:val="left"/>
+      <w:pPr>
+        <w:ind w:left="4451" w:hanging="360"/>
+      </w:pPr>
+      <w:rPr>
+        <w:rFonts w:ascii="Courier New" w:hAnsi="Courier New" w:cs="Courier New" w:hint="default"/>
+      </w:rPr>
+    </w:lvl>
+    <w:lvl w:ilvl="5" w:tplc="04190005" w:tentative="1">
+      <w:start w:val="1"/>
+      <w:numFmt w:val="bullet"/>
+      <w:lvlText w:val=""/>
+      <w:lvlJc w:val="left"/>
+      <w:pPr>
+        <w:ind w:left="5171" w:hanging="360"/>
+      </w:pPr>
+      <w:rPr>
+        <w:rFonts w:ascii="Wingdings" w:hAnsi="Wingdings" w:hint="default"/>
+      </w:rPr>
+    </w:lvl>
+    <w:lvl w:ilvl="6" w:tplc="04190001" w:tentative="1">
+      <w:start w:val="1"/>
+      <w:numFmt w:val="bullet"/>
+      <w:lvlText w:val=""/>
+      <w:lvlJc w:val="left"/>
+      <w:pPr>
+        <w:ind w:left="5891" w:hanging="360"/>
+      </w:pPr>
+      <w:rPr>
+        <w:rFonts w:ascii="Symbol" w:hAnsi="Symbol" w:hint="default"/>
+      </w:rPr>
+    </w:lvl>
+    <w:lvl w:ilvl="7" w:tplc="04190003" w:tentative="1">
+      <w:start w:val="1"/>
+      <w:numFmt w:val="bullet"/>
+      <w:lvlText w:val="o"/>
+      <w:lvlJc w:val="left"/>
+      <w:pPr>
+        <w:ind w:left="6611" w:hanging="360"/>
+      </w:pPr>
+      <w:rPr>
+        <w:rFonts w:ascii="Courier New" w:hAnsi="Courier New" w:cs="Courier New" w:hint="default"/>
+      </w:rPr>
+    </w:lvl>
+    <w:lvl w:ilvl="8" w:tplc="04190005" w:tentative="1">
+      <w:start w:val="1"/>
+      <w:numFmt w:val="bullet"/>
+      <w:lvlText w:val=""/>
+      <w:lvlJc w:val="left"/>
+      <w:pPr>
+        <w:ind w:left="7331" w:hanging="360"/>
+      </w:pPr>
+      <w:rPr>
+        <w:rFonts w:ascii="Wingdings" w:hAnsi="Wingdings" w:hint="default"/>
+      </w:rPr>
+    </w:lvl>
+  </w:abstractNum>
+  <w:abstractNum w:abstractNumId="20" w15:restartNumberingAfterBreak="0">
     <w:nsid w:val="60375EA3"/>
     <w:multiLevelType w:val="hybridMultilevel"/>
     <w:tmpl w:val="84CC2DD6"/>
@@ -16970,7 +17858,7 @@
       </w:pPr>
     </w:lvl>
   </w:abstractNum>
-  <w:abstractNum w:abstractNumId="19" w15:restartNumberingAfterBreak="0">
+  <w:abstractNum w:abstractNumId="21" w15:restartNumberingAfterBreak="0">
     <w:nsid w:val="60F31E99"/>
     <w:multiLevelType w:val="hybridMultilevel"/>
     <w:tmpl w:val="3AF8CD4C"/>
@@ -17056,7 +17944,7 @@
       </w:pPr>
     </w:lvl>
   </w:abstractNum>
-  <w:abstractNum w:abstractNumId="20" w15:restartNumberingAfterBreak="0">
+  <w:abstractNum w:abstractNumId="22" w15:restartNumberingAfterBreak="0">
     <w:nsid w:val="67FC70B2"/>
     <w:multiLevelType w:val="hybridMultilevel"/>
     <w:tmpl w:val="00CA8848"/>
@@ -17145,7 +18033,7 @@
       </w:pPr>
     </w:lvl>
   </w:abstractNum>
-  <w:abstractNum w:abstractNumId="21" w15:restartNumberingAfterBreak="0">
+  <w:abstractNum w:abstractNumId="23" w15:restartNumberingAfterBreak="0">
     <w:nsid w:val="694265B4"/>
     <w:multiLevelType w:val="hybridMultilevel"/>
     <w:tmpl w:val="FCCCBEEA"/>
@@ -17258,7 +18146,7 @@
       </w:rPr>
     </w:lvl>
   </w:abstractNum>
-  <w:abstractNum w:abstractNumId="22" w15:restartNumberingAfterBreak="0">
+  <w:abstractNum w:abstractNumId="24" w15:restartNumberingAfterBreak="0">
     <w:nsid w:val="69B51D24"/>
     <w:multiLevelType w:val="multilevel"/>
     <w:tmpl w:val="6F544936"/>
@@ -17400,7 +18288,7 @@
       </w:rPr>
     </w:lvl>
   </w:abstractNum>
-  <w:abstractNum w:abstractNumId="23" w15:restartNumberingAfterBreak="0">
+  <w:abstractNum w:abstractNumId="25" w15:restartNumberingAfterBreak="0">
     <w:nsid w:val="71120359"/>
     <w:multiLevelType w:val="hybridMultilevel"/>
     <w:tmpl w:val="D4008EC2"/>
@@ -17513,7 +18401,7 @@
       </w:rPr>
     </w:lvl>
   </w:abstractNum>
-  <w:abstractNum w:abstractNumId="24" w15:restartNumberingAfterBreak="0">
+  <w:abstractNum w:abstractNumId="26" w15:restartNumberingAfterBreak="0">
     <w:nsid w:val="721A177E"/>
     <w:multiLevelType w:val="hybridMultilevel"/>
     <w:tmpl w:val="9E3AB358"/>
@@ -17654,7 +18542,7 @@
       </w:rPr>
     </w:lvl>
   </w:abstractNum>
-  <w:abstractNum w:abstractNumId="25" w15:restartNumberingAfterBreak="0">
+  <w:abstractNum w:abstractNumId="27" w15:restartNumberingAfterBreak="0">
     <w:nsid w:val="79AD231F"/>
     <w:multiLevelType w:val="hybridMultilevel"/>
     <w:tmpl w:val="1FECEB2E"/>
@@ -17767,7 +18655,7 @@
       </w:rPr>
     </w:lvl>
   </w:abstractNum>
-  <w:abstractNum w:abstractNumId="26" w15:restartNumberingAfterBreak="0">
+  <w:abstractNum w:abstractNumId="28" w15:restartNumberingAfterBreak="0">
     <w:nsid w:val="7E7D48F4"/>
     <w:multiLevelType w:val="multilevel"/>
     <w:tmpl w:val="0419001F"/>
@@ -17854,70 +18742,70 @@
     </w:lvl>
   </w:abstractNum>
   <w:num w:numId="1">
-    <w:abstractNumId w:val="11"/>
+    <w:abstractNumId w:val="12"/>
   </w:num>
   <w:num w:numId="2">
     <w:abstractNumId w:val="0"/>
   </w:num>
   <w:num w:numId="3">
-    <w:abstractNumId w:val="24"/>
+    <w:abstractNumId w:val="26"/>
   </w:num>
   <w:num w:numId="4">
-    <w:abstractNumId w:val="10"/>
+    <w:abstractNumId w:val="11"/>
   </w:num>
   <w:num w:numId="5">
-    <w:abstractNumId w:val="7"/>
+    <w:abstractNumId w:val="8"/>
   </w:num>
   <w:num w:numId="6">
-    <w:abstractNumId w:val="17"/>
+    <w:abstractNumId w:val="18"/>
   </w:num>
   <w:num w:numId="7">
     <w:abstractNumId w:val="3"/>
   </w:num>
   <w:num w:numId="8">
-    <w:abstractNumId w:val="20"/>
+    <w:abstractNumId w:val="22"/>
   </w:num>
   <w:num w:numId="9">
-    <w:abstractNumId w:val="22"/>
+    <w:abstractNumId w:val="24"/>
   </w:num>
   <w:num w:numId="10">
     <w:abstractNumId w:val="5"/>
   </w:num>
   <w:num w:numId="11">
-    <w:abstractNumId w:val="26"/>
+    <w:abstractNumId w:val="28"/>
   </w:num>
   <w:num w:numId="12">
-    <w:abstractNumId w:val="12"/>
+    <w:abstractNumId w:val="13"/>
   </w:num>
   <w:num w:numId="13">
-    <w:abstractNumId w:val="15"/>
+    <w:abstractNumId w:val="16"/>
   </w:num>
   <w:num w:numId="14">
-    <w:abstractNumId w:val="23"/>
+    <w:abstractNumId w:val="25"/>
   </w:num>
   <w:num w:numId="15">
-    <w:abstractNumId w:val="19"/>
+    <w:abstractNumId w:val="21"/>
   </w:num>
   <w:num w:numId="16">
-    <w:abstractNumId w:val="9"/>
+    <w:abstractNumId w:val="10"/>
   </w:num>
   <w:num w:numId="17">
-    <w:abstractNumId w:val="6"/>
+    <w:abstractNumId w:val="7"/>
   </w:num>
   <w:num w:numId="18">
     <w:abstractNumId w:val="4"/>
   </w:num>
   <w:num w:numId="19">
-    <w:abstractNumId w:val="21"/>
+    <w:abstractNumId w:val="23"/>
   </w:num>
   <w:num w:numId="20">
-    <w:abstractNumId w:val="8"/>
+    <w:abstractNumId w:val="9"/>
   </w:num>
   <w:num w:numId="21">
     <w:abstractNumId w:val="2"/>
   </w:num>
   <w:num w:numId="22">
-    <w:abstractNumId w:val="13"/>
+    <w:abstractNumId w:val="14"/>
   </w:num>
   <w:num w:numId="23">
     <w:abstractNumId w:val="5"/>
@@ -17950,16 +18838,22 @@
     </w:lvlOverride>
   </w:num>
   <w:num w:numId="24">
-    <w:abstractNumId w:val="25"/>
+    <w:abstractNumId w:val="27"/>
   </w:num>
   <w:num w:numId="25">
-    <w:abstractNumId w:val="18"/>
+    <w:abstractNumId w:val="20"/>
   </w:num>
   <w:num w:numId="26">
-    <w:abstractNumId w:val="14"/>
+    <w:abstractNumId w:val="15"/>
   </w:num>
   <w:num w:numId="27">
-    <w:abstractNumId w:val="16"/>
+    <w:abstractNumId w:val="17"/>
+  </w:num>
+  <w:num w:numId="28">
+    <w:abstractNumId w:val="19"/>
+  </w:num>
+  <w:num w:numId="29">
+    <w:abstractNumId w:val="6"/>
   </w:num>
   <w:numIdMacAtCleanup w:val="27"/>
 </w:numbering>
@@ -18608,6 +19502,7 @@
   <w:style w:type="character" w:default="1" w:styleId="a4">
     <w:name w:val="Default Paragraph Font"/>
     <w:uiPriority w:val="1"/>
+    <w:semiHidden/>
     <w:unhideWhenUsed/>
   </w:style>
   <w:style w:type="table" w:default="1" w:styleId="a5">
@@ -20124,7 +21019,7 @@
 </file>
 
 <file path=customXml/itemProps1.xml><?xml version="1.0" encoding="utf-8"?>
-<ds:datastoreItem xmlns:ds="http://schemas.openxmlformats.org/officeDocument/2006/customXml" ds:itemID="{A9F39997-679E-417C-9318-AD168FFCA55B}">
+<ds:datastoreItem xmlns:ds="http://schemas.openxmlformats.org/officeDocument/2006/customXml" ds:itemID="{9E31D9E9-495E-40AB-BEBC-695061904CBD}">
   <ds:schemaRefs>
     <ds:schemaRef ds:uri="http://schemas.openxmlformats.org/officeDocument/2006/bibliography"/>
   </ds:schemaRefs>

--- a/docs/graph_analysis.docx
+++ b/docs/graph_analysis.docx
@@ -1,6 +1,6 @@
 
 <file path=word/document.xml><?xml version="1.0" encoding="utf-8"?>
-<w:document xmlns:wpc="http://schemas.microsoft.com/office/word/2010/wordprocessingCanvas" xmlns:cx="http://schemas.microsoft.com/office/drawing/2014/chartex" xmlns:cx1="http://schemas.microsoft.com/office/drawing/2015/9/8/chartex" xmlns:mc="http://schemas.openxmlformats.org/markup-compatibility/2006" xmlns:o="urn:schemas-microsoft-com:office:office" xmlns:r="http://schemas.openxmlformats.org/officeDocument/2006/relationships" xmlns:m="http://schemas.openxmlformats.org/officeDocument/2006/math" xmlns:v="urn:schemas-microsoft-com:vml" xmlns:wp14="http://schemas.microsoft.com/office/word/2010/wordprocessingDrawing" xmlns:wp="http://schemas.openxmlformats.org/drawingml/2006/wordprocessingDrawing" xmlns:w10="urn:schemas-microsoft-com:office:word" xmlns:w="http://schemas.openxmlformats.org/wordprocessingml/2006/main" xmlns:w14="http://schemas.microsoft.com/office/word/2010/wordml" xmlns:w15="http://schemas.microsoft.com/office/word/2012/wordml" xmlns:w16se="http://schemas.microsoft.com/office/word/2015/wordml/symex" xmlns:wpg="http://schemas.microsoft.com/office/word/2010/wordprocessingGroup" xmlns:wpi="http://schemas.microsoft.com/office/word/2010/wordprocessingInk" xmlns:wne="http://schemas.microsoft.com/office/word/2006/wordml" xmlns:wps="http://schemas.microsoft.com/office/word/2010/wordprocessingShape" mc:Ignorable="w14 w15 w16se wp14">
+<w:document xmlns:wpc="http://schemas.microsoft.com/office/word/2010/wordprocessingCanvas" xmlns:mc="http://schemas.openxmlformats.org/markup-compatibility/2006" xmlns:o="urn:schemas-microsoft-com:office:office" xmlns:r="http://schemas.openxmlformats.org/officeDocument/2006/relationships" xmlns:m="http://schemas.openxmlformats.org/officeDocument/2006/math" xmlns:v="urn:schemas-microsoft-com:vml" xmlns:wp14="http://schemas.microsoft.com/office/word/2010/wordprocessingDrawing" xmlns:wp="http://schemas.openxmlformats.org/drawingml/2006/wordprocessingDrawing" xmlns:w10="urn:schemas-microsoft-com:office:word" xmlns:w="http://schemas.openxmlformats.org/wordprocessingml/2006/main" xmlns:w14="http://schemas.microsoft.com/office/word/2010/wordml" xmlns:w15="http://schemas.microsoft.com/office/word/2012/wordml" xmlns:wpg="http://schemas.microsoft.com/office/word/2010/wordprocessingGroup" xmlns:wpi="http://schemas.microsoft.com/office/word/2010/wordprocessingInk" xmlns:wne="http://schemas.microsoft.com/office/word/2006/wordml" xmlns:wps="http://schemas.microsoft.com/office/word/2010/wordprocessingShape" mc:Ignorable="w14 w15 wp14">
   <w:body>
     <w:sdt>
       <w:sdtPr>
@@ -73,7 +73,7 @@
           <w:r>
             <w:fldChar w:fldCharType="separate"/>
           </w:r>
-          <w:hyperlink w:anchor="_Toc27328979" w:history="1">
+          <w:hyperlink w:anchor="_Toc27666850" w:history="1">
             <w:r>
               <w:rPr>
                 <w:rStyle w:val="aff3"/>
@@ -96,7 +96,7 @@
               <w:rPr>
                 <w:webHidden/>
               </w:rPr>
-              <w:instrText xml:space="preserve"> PAGEREF _Toc27328979 \h </w:instrText>
+              <w:instrText xml:space="preserve"> PAGEREF _Toc27666850 \h </w:instrText>
             </w:r>
             <w:r>
               <w:rPr>
@@ -133,7 +133,7 @@
               <w:szCs w:val="22"/>
             </w:rPr>
           </w:pPr>
-          <w:hyperlink w:anchor="_Toc27328980" w:history="1">
+          <w:hyperlink w:anchor="_Toc27666851" w:history="1">
             <w:r>
               <w:rPr>
                 <w:rStyle w:val="aff3"/>
@@ -175,7 +175,7 @@
               <w:rPr>
                 <w:webHidden/>
               </w:rPr>
-              <w:instrText xml:space="preserve"> PAGEREF _Toc27328980 \h </w:instrText>
+              <w:instrText xml:space="preserve"> PAGEREF _Toc27666851 \h </w:instrText>
             </w:r>
             <w:r>
               <w:rPr>
@@ -212,7 +212,7 @@
               <w:szCs w:val="22"/>
             </w:rPr>
           </w:pPr>
-          <w:hyperlink w:anchor="_Toc27328981" w:history="1">
+          <w:hyperlink w:anchor="_Toc27666852" w:history="1">
             <w:r>
               <w:rPr>
                 <w:rStyle w:val="aff3"/>
@@ -255,7 +255,7 @@
                 <w:noProof/>
                 <w:webHidden/>
               </w:rPr>
-              <w:instrText xml:space="preserve"> PAGEREF _Toc27328981 \h </w:instrText>
+              <w:instrText xml:space="preserve"> PAGEREF _Toc27666852 \h </w:instrText>
             </w:r>
             <w:r>
               <w:rPr>
@@ -296,7 +296,7 @@
               <w:szCs w:val="22"/>
             </w:rPr>
           </w:pPr>
-          <w:hyperlink w:anchor="_Toc27328982" w:history="1">
+          <w:hyperlink w:anchor="_Toc27666853" w:history="1">
             <w:r>
               <w:rPr>
                 <w:rStyle w:val="aff3"/>
@@ -339,7 +339,7 @@
                 <w:noProof/>
                 <w:webHidden/>
               </w:rPr>
-              <w:instrText xml:space="preserve"> PAGEREF _Toc27328982 \h </w:instrText>
+              <w:instrText xml:space="preserve"> PAGEREF _Toc27666853 \h </w:instrText>
             </w:r>
             <w:r>
               <w:rPr>
@@ -380,7 +380,7 @@
               <w:szCs w:val="22"/>
             </w:rPr>
           </w:pPr>
-          <w:hyperlink w:anchor="_Toc27328983" w:history="1">
+          <w:hyperlink w:anchor="_Toc27666854" w:history="1">
             <w:r>
               <w:rPr>
                 <w:rStyle w:val="aff3"/>
@@ -423,7 +423,7 @@
                 <w:noProof/>
                 <w:webHidden/>
               </w:rPr>
-              <w:instrText xml:space="preserve"> PAGEREF _Toc27328983 \h </w:instrText>
+              <w:instrText xml:space="preserve"> PAGEREF _Toc27666854 \h </w:instrText>
             </w:r>
             <w:r>
               <w:rPr>
@@ -464,7 +464,7 @@
               <w:szCs w:val="22"/>
             </w:rPr>
           </w:pPr>
-          <w:hyperlink w:anchor="_Toc27328984" w:history="1">
+          <w:hyperlink w:anchor="_Toc27666855" w:history="1">
             <w:r>
               <w:rPr>
                 <w:rStyle w:val="aff3"/>
@@ -507,7 +507,7 @@
                 <w:noProof/>
                 <w:webHidden/>
               </w:rPr>
-              <w:instrText xml:space="preserve"> PAGEREF _Toc27328984 \h </w:instrText>
+              <w:instrText xml:space="preserve"> PAGEREF _Toc27666855 \h </w:instrText>
             </w:r>
             <w:r>
               <w:rPr>
@@ -548,7 +548,7 @@
               <w:szCs w:val="22"/>
             </w:rPr>
           </w:pPr>
-          <w:hyperlink w:anchor="_Toc27328985" w:history="1">
+          <w:hyperlink w:anchor="_Toc27666856" w:history="1">
             <w:r>
               <w:rPr>
                 <w:rStyle w:val="aff3"/>
@@ -591,7 +591,7 @@
                 <w:noProof/>
                 <w:webHidden/>
               </w:rPr>
-              <w:instrText xml:space="preserve"> PAGEREF _Toc27328985 \h </w:instrText>
+              <w:instrText xml:space="preserve"> PAGEREF _Toc27666856 \h </w:instrText>
             </w:r>
             <w:r>
               <w:rPr>
@@ -632,7 +632,7 @@
               <w:szCs w:val="22"/>
             </w:rPr>
           </w:pPr>
-          <w:hyperlink w:anchor="_Toc27328986" w:history="1">
+          <w:hyperlink w:anchor="_Toc27666857" w:history="1">
             <w:r>
               <w:rPr>
                 <w:rStyle w:val="aff3"/>
@@ -675,7 +675,7 @@
                 <w:noProof/>
                 <w:webHidden/>
               </w:rPr>
-              <w:instrText xml:space="preserve"> PAGEREF _Toc27328986 \h </w:instrText>
+              <w:instrText xml:space="preserve"> PAGEREF _Toc27666857 \h </w:instrText>
             </w:r>
             <w:r>
               <w:rPr>
@@ -716,7 +716,7 @@
               <w:szCs w:val="22"/>
             </w:rPr>
           </w:pPr>
-          <w:hyperlink w:anchor="_Toc27328987" w:history="1">
+          <w:hyperlink w:anchor="_Toc27666858" w:history="1">
             <w:r>
               <w:rPr>
                 <w:rStyle w:val="aff3"/>
@@ -759,7 +759,7 @@
                 <w:noProof/>
                 <w:webHidden/>
               </w:rPr>
-              <w:instrText xml:space="preserve"> PAGEREF _Toc27328987 \h </w:instrText>
+              <w:instrText xml:space="preserve"> PAGEREF _Toc27666858 \h </w:instrText>
             </w:r>
             <w:r>
               <w:rPr>
@@ -800,7 +800,7 @@
               <w:szCs w:val="22"/>
             </w:rPr>
           </w:pPr>
-          <w:hyperlink w:anchor="_Toc27328988" w:history="1">
+          <w:hyperlink w:anchor="_Toc27666859" w:history="1">
             <w:r>
               <w:rPr>
                 <w:rStyle w:val="aff3"/>
@@ -843,7 +843,7 @@
                 <w:noProof/>
                 <w:webHidden/>
               </w:rPr>
-              <w:instrText xml:space="preserve"> PAGEREF _Toc27328988 \h </w:instrText>
+              <w:instrText xml:space="preserve"> PAGEREF _Toc27666859 \h </w:instrText>
             </w:r>
             <w:r>
               <w:rPr>
@@ -884,7 +884,7 @@
               <w:szCs w:val="22"/>
             </w:rPr>
           </w:pPr>
-          <w:hyperlink w:anchor="_Toc27328989" w:history="1">
+          <w:hyperlink w:anchor="_Toc27666860" w:history="1">
             <w:r>
               <w:rPr>
                 <w:rStyle w:val="aff3"/>
@@ -922,7 +922,7 @@
               <w:rPr>
                 <w:webHidden/>
               </w:rPr>
-              <w:instrText xml:space="preserve"> PAGEREF _Toc27328989 \h </w:instrText>
+              <w:instrText xml:space="preserve"> PAGEREF _Toc27666860 \h </w:instrText>
             </w:r>
             <w:r>
               <w:rPr>
@@ -959,7 +959,7 @@
               <w:szCs w:val="22"/>
             </w:rPr>
           </w:pPr>
-          <w:hyperlink w:anchor="_Toc27328990" w:history="1">
+          <w:hyperlink w:anchor="_Toc27666861" w:history="1">
             <w:r>
               <w:rPr>
                 <w:rStyle w:val="aff3"/>
@@ -1002,7 +1002,7 @@
                 <w:noProof/>
                 <w:webHidden/>
               </w:rPr>
-              <w:instrText xml:space="preserve"> PAGEREF _Toc27328990 \h </w:instrText>
+              <w:instrText xml:space="preserve"> PAGEREF _Toc27666861 \h </w:instrText>
             </w:r>
             <w:r>
               <w:rPr>
@@ -1043,7 +1043,7 @@
               <w:szCs w:val="22"/>
             </w:rPr>
           </w:pPr>
-          <w:hyperlink w:anchor="_Toc27328991" w:history="1">
+          <w:hyperlink w:anchor="_Toc27666862" w:history="1">
             <w:r>
               <w:rPr>
                 <w:rStyle w:val="aff3"/>
@@ -1086,7 +1086,7 @@
                 <w:noProof/>
                 <w:webHidden/>
               </w:rPr>
-              <w:instrText xml:space="preserve"> PAGEREF _Toc27328991 \h </w:instrText>
+              <w:instrText xml:space="preserve"> PAGEREF _Toc27666862 \h </w:instrText>
             </w:r>
             <w:r>
               <w:rPr>
@@ -1127,7 +1127,7 @@
               <w:szCs w:val="22"/>
             </w:rPr>
           </w:pPr>
-          <w:hyperlink w:anchor="_Toc27328992" w:history="1">
+          <w:hyperlink w:anchor="_Toc27666863" w:history="1">
             <w:r>
               <w:rPr>
                 <w:rStyle w:val="aff3"/>
@@ -1149,7 +1149,7 @@
                 <w:rStyle w:val="aff3"/>
                 <w:noProof/>
               </w:rPr>
-              <w:t>Методики оценки защищенности компьютерной сети и выбора защитных мер</w:t>
+              <w:t>Методики оценки защищенности компьютерной сети</w:t>
             </w:r>
             <w:r>
               <w:rPr>
@@ -1170,7 +1170,7 @@
                 <w:noProof/>
                 <w:webHidden/>
               </w:rPr>
-              <w:instrText xml:space="preserve"> PAGEREF _Toc27328992 \h </w:instrText>
+              <w:instrText xml:space="preserve"> PAGEREF _Toc27666863 \h </w:instrText>
             </w:r>
             <w:r>
               <w:rPr>
@@ -1211,7 +1211,7 @@
               <w:szCs w:val="22"/>
             </w:rPr>
           </w:pPr>
-          <w:hyperlink w:anchor="_Toc27328993" w:history="1">
+          <w:hyperlink w:anchor="_Toc27666864" w:history="1">
             <w:r>
               <w:rPr>
                 <w:rStyle w:val="aff3"/>
@@ -1254,7 +1254,7 @@
                 <w:noProof/>
                 <w:webHidden/>
               </w:rPr>
-              <w:instrText xml:space="preserve"> PAGEREF _Toc27328993 \h </w:instrText>
+              <w:instrText xml:space="preserve"> PAGEREF _Toc27666864 \h </w:instrText>
             </w:r>
             <w:r>
               <w:rPr>
@@ -1295,7 +1295,7 @@
               <w:szCs w:val="22"/>
             </w:rPr>
           </w:pPr>
-          <w:hyperlink w:anchor="_Toc27328994" w:history="1">
+          <w:hyperlink w:anchor="_Toc27666865" w:history="1">
             <w:r>
               <w:rPr>
                 <w:rStyle w:val="aff3"/>
@@ -1338,7 +1338,7 @@
                 <w:noProof/>
                 <w:webHidden/>
               </w:rPr>
-              <w:instrText xml:space="preserve"> PAGEREF _Toc27328994 \h </w:instrText>
+              <w:instrText xml:space="preserve"> PAGEREF _Toc27666865 \h </w:instrText>
             </w:r>
             <w:r>
               <w:rPr>
@@ -1358,7 +1358,7 @@
                 <w:noProof/>
                 <w:webHidden/>
               </w:rPr>
-              <w:t>18</w:t>
+              <w:t>21</w:t>
             </w:r>
             <w:r>
               <w:rPr>
@@ -1379,7 +1379,7 @@
               <w:szCs w:val="22"/>
             </w:rPr>
           </w:pPr>
-          <w:hyperlink w:anchor="_Toc27328995" w:history="1">
+          <w:hyperlink w:anchor="_Toc27666866" w:history="1">
             <w:r>
               <w:rPr>
                 <w:rStyle w:val="aff3"/>
@@ -1401,7 +1401,21 @@
                 <w:rStyle w:val="aff3"/>
                 <w:noProof/>
               </w:rPr>
-              <w:t>Смешанные</w:t>
+              <w:t>Сме</w:t>
+            </w:r>
+            <w:r>
+              <w:rPr>
+                <w:rStyle w:val="aff3"/>
+                <w:noProof/>
+              </w:rPr>
+              <w:t>ш</w:t>
+            </w:r>
+            <w:r>
+              <w:rPr>
+                <w:rStyle w:val="aff3"/>
+                <w:noProof/>
+              </w:rPr>
+              <w:t>анные</w:t>
             </w:r>
             <w:r>
               <w:rPr>
@@ -1422,7 +1436,7 @@
                 <w:noProof/>
                 <w:webHidden/>
               </w:rPr>
-              <w:instrText xml:space="preserve"> PAGEREF _Toc27328995 \h </w:instrText>
+              <w:instrText xml:space="preserve"> PAGEREF _Toc27666866 \h </w:instrText>
             </w:r>
             <w:r>
               <w:rPr>
@@ -1442,7 +1456,7 @@
                 <w:noProof/>
                 <w:webHidden/>
               </w:rPr>
-              <w:t>18</w:t>
+              <w:t>22</w:t>
             </w:r>
             <w:r>
               <w:rPr>
@@ -1463,7 +1477,7 @@
               <w:szCs w:val="22"/>
             </w:rPr>
           </w:pPr>
-          <w:hyperlink w:anchor="_Toc27328996" w:history="1">
+          <w:hyperlink w:anchor="_Toc27666867" w:history="1">
             <w:r>
               <w:rPr>
                 <w:rStyle w:val="aff3"/>
@@ -1506,7 +1520,7 @@
                 <w:noProof/>
                 <w:webHidden/>
               </w:rPr>
-              <w:instrText xml:space="preserve"> PAGEREF _Toc27328996 \h </w:instrText>
+              <w:instrText xml:space="preserve"> PAGEREF _Toc27666867 \h </w:instrText>
             </w:r>
             <w:r>
               <w:rPr>
@@ -1526,7 +1540,7 @@
                 <w:noProof/>
                 <w:webHidden/>
               </w:rPr>
-              <w:t>18</w:t>
+              <w:t>23</w:t>
             </w:r>
             <w:r>
               <w:rPr>
@@ -1547,7 +1561,7 @@
               <w:szCs w:val="22"/>
             </w:rPr>
           </w:pPr>
-          <w:hyperlink w:anchor="_Toc27328997" w:history="1">
+          <w:hyperlink w:anchor="_Toc27666868" w:history="1">
             <w:r>
               <w:rPr>
                 <w:rStyle w:val="aff3"/>
@@ -1590,7 +1604,7 @@
                 <w:noProof/>
                 <w:webHidden/>
               </w:rPr>
-              <w:instrText xml:space="preserve"> PAGEREF _Toc27328997 \h </w:instrText>
+              <w:instrText xml:space="preserve"> PAGEREF _Toc27666868 \h </w:instrText>
             </w:r>
             <w:r>
               <w:rPr>
@@ -1610,7 +1624,7 @@
                 <w:noProof/>
                 <w:webHidden/>
               </w:rPr>
-              <w:t>18</w:t>
+              <w:t>23</w:t>
             </w:r>
             <w:r>
               <w:rPr>
@@ -1631,7 +1645,7 @@
               <w:szCs w:val="22"/>
             </w:rPr>
           </w:pPr>
-          <w:hyperlink w:anchor="_Toc27328998" w:history="1">
+          <w:hyperlink w:anchor="_Toc27666869" w:history="1">
             <w:r>
               <w:rPr>
                 <w:rStyle w:val="aff3"/>
@@ -1674,7 +1688,7 @@
                 <w:noProof/>
                 <w:webHidden/>
               </w:rPr>
-              <w:instrText xml:space="preserve"> PAGEREF _Toc27328998 \h </w:instrText>
+              <w:instrText xml:space="preserve"> PAGEREF _Toc27666869 \h </w:instrText>
             </w:r>
             <w:r>
               <w:rPr>
@@ -1694,7 +1708,7 @@
                 <w:noProof/>
                 <w:webHidden/>
               </w:rPr>
-              <w:t>18</w:t>
+              <w:t>23</w:t>
             </w:r>
             <w:r>
               <w:rPr>
@@ -1715,7 +1729,7 @@
               <w:szCs w:val="22"/>
             </w:rPr>
           </w:pPr>
-          <w:hyperlink w:anchor="_Toc27328999" w:history="1">
+          <w:hyperlink w:anchor="_Toc27666870" w:history="1">
             <w:r>
               <w:rPr>
                 <w:rStyle w:val="aff3"/>
@@ -1758,7 +1772,7 @@
                 <w:noProof/>
                 <w:webHidden/>
               </w:rPr>
-              <w:instrText xml:space="preserve"> PAGEREF _Toc27328999 \h </w:instrText>
+              <w:instrText xml:space="preserve"> PAGEREF _Toc27666870 \h </w:instrText>
             </w:r>
             <w:r>
               <w:rPr>
@@ -1778,7 +1792,7 @@
                 <w:noProof/>
                 <w:webHidden/>
               </w:rPr>
-              <w:t>18</w:t>
+              <w:t>23</w:t>
             </w:r>
             <w:r>
               <w:rPr>
@@ -1799,7 +1813,7 @@
               <w:szCs w:val="22"/>
             </w:rPr>
           </w:pPr>
-          <w:hyperlink w:anchor="_Toc27329000" w:history="1">
+          <w:hyperlink w:anchor="_Toc27666871" w:history="1">
             <w:r>
               <w:rPr>
                 <w:rStyle w:val="aff3"/>
@@ -1842,7 +1856,7 @@
                 <w:noProof/>
                 <w:webHidden/>
               </w:rPr>
-              <w:instrText xml:space="preserve"> PAGEREF _Toc27329000 \h </w:instrText>
+              <w:instrText xml:space="preserve"> PAGEREF _Toc27666871 \h </w:instrText>
             </w:r>
             <w:r>
               <w:rPr>
@@ -1862,7 +1876,7 @@
                 <w:noProof/>
                 <w:webHidden/>
               </w:rPr>
-              <w:t>18</w:t>
+              <w:t>23</w:t>
             </w:r>
             <w:r>
               <w:rPr>
@@ -1883,7 +1897,7 @@
               <w:szCs w:val="22"/>
             </w:rPr>
           </w:pPr>
-          <w:hyperlink w:anchor="_Toc27329001" w:history="1">
+          <w:hyperlink w:anchor="_Toc27666872" w:history="1">
             <w:r>
               <w:rPr>
                 <w:rStyle w:val="aff3"/>
@@ -1926,7 +1940,7 @@
                 <w:noProof/>
                 <w:webHidden/>
               </w:rPr>
-              <w:instrText xml:space="preserve"> PAGEREF _Toc27329001 \h </w:instrText>
+              <w:instrText xml:space="preserve"> PAGEREF _Toc27666872 \h </w:instrText>
             </w:r>
             <w:r>
               <w:rPr>
@@ -1946,7 +1960,7 @@
                 <w:noProof/>
                 <w:webHidden/>
               </w:rPr>
-              <w:t>18</w:t>
+              <w:t>23</w:t>
             </w:r>
             <w:r>
               <w:rPr>
@@ -1967,7 +1981,7 @@
               <w:szCs w:val="22"/>
             </w:rPr>
           </w:pPr>
-          <w:hyperlink w:anchor="_Toc27329002" w:history="1">
+          <w:hyperlink w:anchor="_Toc27666873" w:history="1">
             <w:r>
               <w:rPr>
                 <w:rStyle w:val="aff3"/>
@@ -2010,7 +2024,7 @@
                 <w:noProof/>
                 <w:webHidden/>
               </w:rPr>
-              <w:instrText xml:space="preserve"> PAGEREF _Toc27329002 \h </w:instrText>
+              <w:instrText xml:space="preserve"> PAGEREF _Toc27666873 \h </w:instrText>
             </w:r>
             <w:r>
               <w:rPr>
@@ -2030,7 +2044,7 @@
                 <w:noProof/>
                 <w:webHidden/>
               </w:rPr>
-              <w:t>18</w:t>
+              <w:t>23</w:t>
             </w:r>
             <w:r>
               <w:rPr>
@@ -2051,7 +2065,7 @@
               <w:szCs w:val="22"/>
             </w:rPr>
           </w:pPr>
-          <w:hyperlink w:anchor="_Toc27329003" w:history="1">
+          <w:hyperlink w:anchor="_Toc27666874" w:history="1">
             <w:r>
               <w:rPr>
                 <w:rStyle w:val="aff3"/>
@@ -2094,7 +2108,7 @@
                 <w:noProof/>
                 <w:webHidden/>
               </w:rPr>
-              <w:instrText xml:space="preserve"> PAGEREF _Toc27329003 \h </w:instrText>
+              <w:instrText xml:space="preserve"> PAGEREF _Toc27666874 \h </w:instrText>
             </w:r>
             <w:r>
               <w:rPr>
@@ -2114,7 +2128,7 @@
                 <w:noProof/>
                 <w:webHidden/>
               </w:rPr>
-              <w:t>18</w:t>
+              <w:t>23</w:t>
             </w:r>
             <w:r>
               <w:rPr>
@@ -2135,7 +2149,7 @@
               <w:szCs w:val="22"/>
             </w:rPr>
           </w:pPr>
-          <w:hyperlink w:anchor="_Toc27329004" w:history="1">
+          <w:hyperlink w:anchor="_Toc27666875" w:history="1">
             <w:r>
               <w:rPr>
                 <w:rStyle w:val="aff3"/>
@@ -2178,7 +2192,7 @@
                 <w:noProof/>
                 <w:webHidden/>
               </w:rPr>
-              <w:instrText xml:space="preserve"> PAGEREF _Toc27329004 \h </w:instrText>
+              <w:instrText xml:space="preserve"> PAGEREF _Toc27666875 \h </w:instrText>
             </w:r>
             <w:r>
               <w:rPr>
@@ -2198,7 +2212,7 @@
                 <w:noProof/>
                 <w:webHidden/>
               </w:rPr>
-              <w:t>18</w:t>
+              <w:t>23</w:t>
             </w:r>
             <w:r>
               <w:rPr>
@@ -2219,7 +2233,7 @@
               <w:szCs w:val="22"/>
             </w:rPr>
           </w:pPr>
-          <w:hyperlink w:anchor="_Toc27329005" w:history="1">
+          <w:hyperlink w:anchor="_Toc27666876" w:history="1">
             <w:r>
               <w:rPr>
                 <w:rStyle w:val="aff3"/>
@@ -2262,7 +2276,7 @@
                 <w:noProof/>
                 <w:webHidden/>
               </w:rPr>
-              <w:instrText xml:space="preserve"> PAGEREF _Toc27329005 \h </w:instrText>
+              <w:instrText xml:space="preserve"> PAGEREF _Toc27666876 \h </w:instrText>
             </w:r>
             <w:r>
               <w:rPr>
@@ -2282,7 +2296,7 @@
                 <w:noProof/>
                 <w:webHidden/>
               </w:rPr>
-              <w:t>18</w:t>
+              <w:t>23</w:t>
             </w:r>
             <w:r>
               <w:rPr>
@@ -2303,7 +2317,7 @@
               <w:szCs w:val="22"/>
             </w:rPr>
           </w:pPr>
-          <w:hyperlink w:anchor="_Toc27329006" w:history="1">
+          <w:hyperlink w:anchor="_Toc27666877" w:history="1">
             <w:r>
               <w:rPr>
                 <w:rStyle w:val="aff3"/>
@@ -2341,7 +2355,7 @@
               <w:rPr>
                 <w:webHidden/>
               </w:rPr>
-              <w:instrText xml:space="preserve"> PAGEREF _Toc27329006 \h </w:instrText>
+              <w:instrText xml:space="preserve"> PAGEREF _Toc27666877 \h </w:instrText>
             </w:r>
             <w:r>
               <w:rPr>
@@ -2358,7 +2372,7 @@
               <w:rPr>
                 <w:webHidden/>
               </w:rPr>
-              <w:t>18</w:t>
+              <w:t>23</w:t>
             </w:r>
             <w:r>
               <w:rPr>
@@ -2378,7 +2392,7 @@
               <w:szCs w:val="22"/>
             </w:rPr>
           </w:pPr>
-          <w:hyperlink w:anchor="_Toc27329007" w:history="1">
+          <w:hyperlink w:anchor="_Toc27666878" w:history="1">
             <w:r>
               <w:rPr>
                 <w:rStyle w:val="aff3"/>
@@ -2421,7 +2435,7 @@
                 <w:noProof/>
                 <w:webHidden/>
               </w:rPr>
-              <w:instrText xml:space="preserve"> PAGEREF _Toc27329007 \h </w:instrText>
+              <w:instrText xml:space="preserve"> PAGEREF _Toc27666878 \h </w:instrText>
             </w:r>
             <w:r>
               <w:rPr>
@@ -2441,7 +2455,7 @@
                 <w:noProof/>
                 <w:webHidden/>
               </w:rPr>
-              <w:t>18</w:t>
+              <w:t>24</w:t>
             </w:r>
             <w:r>
               <w:rPr>
@@ -2462,7 +2476,7 @@
               <w:szCs w:val="22"/>
             </w:rPr>
           </w:pPr>
-          <w:hyperlink w:anchor="_Toc27329008" w:history="1">
+          <w:hyperlink w:anchor="_Toc27666879" w:history="1">
             <w:r>
               <w:rPr>
                 <w:rStyle w:val="aff3"/>
@@ -2505,7 +2519,7 @@
                 <w:noProof/>
                 <w:webHidden/>
               </w:rPr>
-              <w:instrText xml:space="preserve"> PAGEREF _Toc27329008 \h </w:instrText>
+              <w:instrText xml:space="preserve"> PAGEREF _Toc27666879 \h </w:instrText>
             </w:r>
             <w:r>
               <w:rPr>
@@ -2525,7 +2539,7 @@
                 <w:noProof/>
                 <w:webHidden/>
               </w:rPr>
-              <w:t>18</w:t>
+              <w:t>24</w:t>
             </w:r>
             <w:r>
               <w:rPr>
@@ -2546,7 +2560,7 @@
               <w:szCs w:val="22"/>
             </w:rPr>
           </w:pPr>
-          <w:hyperlink w:anchor="_Toc27329009" w:history="1">
+          <w:hyperlink w:anchor="_Toc27666880" w:history="1">
             <w:r>
               <w:rPr>
                 <w:rStyle w:val="aff3"/>
@@ -2589,7 +2603,7 @@
                 <w:noProof/>
                 <w:webHidden/>
               </w:rPr>
-              <w:instrText xml:space="preserve"> PAGEREF _Toc27329009 \h </w:instrText>
+              <w:instrText xml:space="preserve"> PAGEREF _Toc27666880 \h </w:instrText>
             </w:r>
             <w:r>
               <w:rPr>
@@ -2609,7 +2623,7 @@
                 <w:noProof/>
                 <w:webHidden/>
               </w:rPr>
-              <w:t>18</w:t>
+              <w:t>24</w:t>
             </w:r>
             <w:r>
               <w:rPr>
@@ -2630,7 +2644,7 @@
               <w:szCs w:val="22"/>
             </w:rPr>
           </w:pPr>
-          <w:hyperlink w:anchor="_Toc27329010" w:history="1">
+          <w:hyperlink w:anchor="_Toc27666881" w:history="1">
             <w:r>
               <w:rPr>
                 <w:rStyle w:val="aff3"/>
@@ -2673,7 +2687,7 @@
                 <w:noProof/>
                 <w:webHidden/>
               </w:rPr>
-              <w:instrText xml:space="preserve"> PAGEREF _Toc27329010 \h </w:instrText>
+              <w:instrText xml:space="preserve"> PAGEREF _Toc27666881 \h </w:instrText>
             </w:r>
             <w:r>
               <w:rPr>
@@ -2693,7 +2707,7 @@
                 <w:noProof/>
                 <w:webHidden/>
               </w:rPr>
-              <w:t>18</w:t>
+              <w:t>24</w:t>
             </w:r>
             <w:r>
               <w:rPr>
@@ -2714,7 +2728,7 @@
               <w:szCs w:val="22"/>
             </w:rPr>
           </w:pPr>
-          <w:hyperlink w:anchor="_Toc27329011" w:history="1">
+          <w:hyperlink w:anchor="_Toc27666882" w:history="1">
             <w:r>
               <w:rPr>
                 <w:rStyle w:val="aff3"/>
@@ -2752,7 +2766,7 @@
               <w:rPr>
                 <w:webHidden/>
               </w:rPr>
-              <w:instrText xml:space="preserve"> PAGEREF _Toc27329011 \h </w:instrText>
+              <w:instrText xml:space="preserve"> PAGEREF _Toc27666882 \h </w:instrText>
             </w:r>
             <w:r>
               <w:rPr>
@@ -2769,7 +2783,7 @@
               <w:rPr>
                 <w:webHidden/>
               </w:rPr>
-              <w:t>18</w:t>
+              <w:t>24</w:t>
             </w:r>
             <w:r>
               <w:rPr>
@@ -2789,7 +2803,7 @@
               <w:szCs w:val="22"/>
             </w:rPr>
           </w:pPr>
-          <w:hyperlink w:anchor="_Toc27329012" w:history="1">
+          <w:hyperlink w:anchor="_Toc27666883" w:history="1">
             <w:r>
               <w:rPr>
                 <w:rStyle w:val="aff3"/>
@@ -2832,7 +2846,7 @@
                 <w:noProof/>
                 <w:webHidden/>
               </w:rPr>
-              <w:instrText xml:space="preserve"> PAGEREF _Toc27329012 \h </w:instrText>
+              <w:instrText xml:space="preserve"> PAGEREF _Toc27666883 \h </w:instrText>
             </w:r>
             <w:r>
               <w:rPr>
@@ -2852,7 +2866,7 @@
                 <w:noProof/>
                 <w:webHidden/>
               </w:rPr>
-              <w:t>18</w:t>
+              <w:t>24</w:t>
             </w:r>
             <w:r>
               <w:rPr>
@@ -2873,7 +2887,7 @@
               <w:szCs w:val="22"/>
             </w:rPr>
           </w:pPr>
-          <w:hyperlink w:anchor="_Toc27329013" w:history="1">
+          <w:hyperlink w:anchor="_Toc27666884" w:history="1">
             <w:r>
               <w:rPr>
                 <w:rStyle w:val="aff3"/>
@@ -2911,7 +2925,7 @@
               <w:rPr>
                 <w:webHidden/>
               </w:rPr>
-              <w:instrText xml:space="preserve"> PAGEREF _Toc27329013 \h </w:instrText>
+              <w:instrText xml:space="preserve"> PAGEREF _Toc27666884 \h </w:instrText>
             </w:r>
             <w:r>
               <w:rPr>
@@ -2928,7 +2942,7 @@
               <w:rPr>
                 <w:webHidden/>
               </w:rPr>
-              <w:t>18</w:t>
+              <w:t>24</w:t>
             </w:r>
             <w:r>
               <w:rPr>
@@ -2948,7 +2962,7 @@
               <w:szCs w:val="22"/>
             </w:rPr>
           </w:pPr>
-          <w:hyperlink w:anchor="_Toc27329014" w:history="1">
+          <w:hyperlink w:anchor="_Toc27666885" w:history="1">
             <w:r>
               <w:rPr>
                 <w:rStyle w:val="aff3"/>
@@ -2991,7 +3005,7 @@
                 <w:noProof/>
                 <w:webHidden/>
               </w:rPr>
-              <w:instrText xml:space="preserve"> PAGEREF _Toc27329014 \h </w:instrText>
+              <w:instrText xml:space="preserve"> PAGEREF _Toc27666885 \h </w:instrText>
             </w:r>
             <w:r>
               <w:rPr>
@@ -3011,7 +3025,7 @@
                 <w:noProof/>
                 <w:webHidden/>
               </w:rPr>
-              <w:t>19</w:t>
+              <w:t>24</w:t>
             </w:r>
             <w:r>
               <w:rPr>
@@ -3032,7 +3046,7 @@
               <w:szCs w:val="22"/>
             </w:rPr>
           </w:pPr>
-          <w:hyperlink w:anchor="_Toc27329015" w:history="1">
+          <w:hyperlink w:anchor="_Toc27666886" w:history="1">
             <w:r>
               <w:rPr>
                 <w:rStyle w:val="aff3"/>
@@ -3070,7 +3084,7 @@
               <w:rPr>
                 <w:webHidden/>
               </w:rPr>
-              <w:instrText xml:space="preserve"> PAGEREF _Toc27329015 \h </w:instrText>
+              <w:instrText xml:space="preserve"> PAGEREF _Toc27666886 \h </w:instrText>
             </w:r>
             <w:r>
               <w:rPr>
@@ -3087,7 +3101,7 @@
               <w:rPr>
                 <w:webHidden/>
               </w:rPr>
-              <w:t>21</w:t>
+              <w:t>26</w:t>
             </w:r>
             <w:r>
               <w:rPr>
@@ -3107,7 +3121,7 @@
               <w:szCs w:val="22"/>
             </w:rPr>
           </w:pPr>
-          <w:hyperlink w:anchor="_Toc27329016" w:history="1">
+          <w:hyperlink w:anchor="_Toc27666887" w:history="1">
             <w:r>
               <w:rPr>
                 <w:rStyle w:val="aff3"/>
@@ -3147,7 +3161,7 @@
               <w:rPr>
                 <w:webHidden/>
               </w:rPr>
-              <w:instrText xml:space="preserve"> PAGEREF _Toc27329016 \h </w:instrText>
+              <w:instrText xml:space="preserve"> PAGEREF _Toc27666887 \h </w:instrText>
             </w:r>
             <w:r>
               <w:rPr>
@@ -3164,7 +3178,7 @@
               <w:rPr>
                 <w:webHidden/>
               </w:rPr>
-              <w:t>22</w:t>
+              <w:t>27</w:t>
             </w:r>
             <w:r>
               <w:rPr>
@@ -3184,7 +3198,7 @@
               <w:szCs w:val="22"/>
             </w:rPr>
           </w:pPr>
-          <w:hyperlink w:anchor="_Toc27329017" w:history="1">
+          <w:hyperlink w:anchor="_Toc27666888" w:history="1">
             <w:r>
               <w:rPr>
                 <w:rStyle w:val="aff3"/>
@@ -3222,7 +3236,7 @@
               <w:rPr>
                 <w:webHidden/>
               </w:rPr>
-              <w:instrText xml:space="preserve"> PAGEREF _Toc27329017 \h </w:instrText>
+              <w:instrText xml:space="preserve"> PAGEREF _Toc27666888 \h </w:instrText>
             </w:r>
             <w:r>
               <w:rPr>
@@ -3239,7 +3253,7 @@
               <w:rPr>
                 <w:webHidden/>
               </w:rPr>
-              <w:t>23</w:t>
+              <w:t>28</w:t>
             </w:r>
             <w:r>
               <w:rPr>
@@ -3278,7 +3292,7 @@
           <w:numId w:val="0"/>
         </w:numPr>
       </w:pPr>
-      <w:bookmarkStart w:id="0" w:name="_Toc27328979"/>
+      <w:bookmarkStart w:id="0" w:name="_Toc27666850"/>
       <w:r>
         <w:lastRenderedPageBreak/>
         <w:t>Введение</w:t>
@@ -3374,11 +3388,19 @@
           <w:rFonts w:eastAsia="Times New Roman"/>
         </w:rPr>
       </w:pPr>
+      <w:proofErr w:type="gramStart"/>
       <w:r>
         <w:rPr>
           <w:rFonts w:eastAsia="Times New Roman"/>
         </w:rPr>
-        <w:t xml:space="preserve">уязвимости в операционных системах; </w:t>
+        <w:t>уязвимости</w:t>
+      </w:r>
+      <w:proofErr w:type="gramEnd"/>
+      <w:r>
+        <w:rPr>
+          <w:rFonts w:eastAsia="Times New Roman"/>
+        </w:rPr>
+        <w:t xml:space="preserve"> в операционных системах; </w:t>
       </w:r>
     </w:p>
     <w:p>
@@ -3393,11 +3415,19 @@
           <w:rFonts w:eastAsia="Times New Roman"/>
         </w:rPr>
       </w:pPr>
+      <w:proofErr w:type="gramStart"/>
       <w:r>
         <w:rPr>
           <w:rFonts w:eastAsia="Times New Roman"/>
         </w:rPr>
-        <w:t xml:space="preserve">уязвимости приложений, осуществляющих сетевое взаимодействие с пользователем или друг с другом; </w:t>
+        <w:t>уязвимости</w:t>
+      </w:r>
+      <w:proofErr w:type="gramEnd"/>
+      <w:r>
+        <w:rPr>
+          <w:rFonts w:eastAsia="Times New Roman"/>
+        </w:rPr>
+        <w:t xml:space="preserve"> приложений, осуществляющих сетевое взаимодействие с пользователем или друг с другом; </w:t>
       </w:r>
     </w:p>
     <w:p>
@@ -3412,11 +3442,19 @@
           <w:rFonts w:eastAsia="Times New Roman"/>
         </w:rPr>
       </w:pPr>
+      <w:proofErr w:type="gramStart"/>
       <w:r>
         <w:rPr>
           <w:rFonts w:eastAsia="Times New Roman"/>
         </w:rPr>
-        <w:t>неправильная конфигурация программного обеспечения</w:t>
+        <w:t>неправильная</w:t>
+      </w:r>
+      <w:proofErr w:type="gramEnd"/>
+      <w:r>
+        <w:rPr>
+          <w:rFonts w:eastAsia="Times New Roman"/>
+        </w:rPr>
+        <w:t xml:space="preserve"> конфигурация программного обеспечения</w:t>
       </w:r>
       <w:r>
         <w:rPr>
@@ -3438,11 +3476,19 @@
           <w:rFonts w:eastAsia="Times New Roman"/>
         </w:rPr>
       </w:pPr>
+      <w:proofErr w:type="gramStart"/>
       <w:r>
         <w:rPr>
           <w:rFonts w:eastAsia="Times New Roman"/>
         </w:rPr>
-        <w:t>ошибки контроля доступа</w:t>
+        <w:t>ошибки</w:t>
+      </w:r>
+      <w:proofErr w:type="gramEnd"/>
+      <w:r>
+        <w:rPr>
+          <w:rFonts w:eastAsia="Times New Roman"/>
+        </w:rPr>
+        <w:t xml:space="preserve"> контроля доступа</w:t>
       </w:r>
     </w:p>
     <w:p>
@@ -3738,6 +3784,7 @@
         </w:rPr>
         <w:t>.</w:t>
       </w:r>
+      <w:proofErr w:type="spellStart"/>
       <w:r>
         <w:rPr>
           <w:rFonts w:eastAsia="Times New Roman"/>
@@ -3746,6 +3793,7 @@
         </w:rPr>
         <w:t>ptsecurity</w:t>
       </w:r>
+      <w:proofErr w:type="spellEnd"/>
       <w:r>
         <w:rPr>
           <w:rFonts w:eastAsia="Times New Roman"/>
@@ -3768,6 +3816,7 @@
         </w:rPr>
         <w:t>/</w:t>
       </w:r>
+      <w:proofErr w:type="spellStart"/>
       <w:r>
         <w:rPr>
           <w:rFonts w:eastAsia="Times New Roman"/>
@@ -3776,6 +3825,7 @@
         </w:rPr>
         <w:t>ru</w:t>
       </w:r>
+      <w:proofErr w:type="spellEnd"/>
       <w:r>
         <w:rPr>
           <w:rFonts w:eastAsia="Times New Roman"/>
@@ -3783,6 +3833,7 @@
         </w:rPr>
         <w:t>-</w:t>
       </w:r>
+      <w:proofErr w:type="spellStart"/>
       <w:r>
         <w:rPr>
           <w:rFonts w:eastAsia="Times New Roman"/>
@@ -3791,6 +3842,7 @@
         </w:rPr>
         <w:t>ru</w:t>
       </w:r>
+      <w:proofErr w:type="spellEnd"/>
       <w:r>
         <w:rPr>
           <w:rFonts w:eastAsia="Times New Roman"/>
@@ -3828,6 +3880,7 @@
         </w:rPr>
         <w:t>/</w:t>
       </w:r>
+      <w:proofErr w:type="spellStart"/>
       <w:r>
         <w:rPr>
           <w:rFonts w:eastAsia="Times New Roman"/>
@@ -3836,6 +3889,7 @@
         </w:rPr>
         <w:t>pentestery</w:t>
       </w:r>
+      <w:proofErr w:type="spellEnd"/>
       <w:r>
         <w:rPr>
           <w:rFonts w:eastAsia="Times New Roman"/>
@@ -3843,6 +3897,7 @@
         </w:rPr>
         <w:t>-</w:t>
       </w:r>
+      <w:proofErr w:type="spellStart"/>
       <w:r>
         <w:rPr>
           <w:rFonts w:eastAsia="Times New Roman"/>
@@ -3851,6 +3906,7 @@
         </w:rPr>
         <w:t>preodoleli</w:t>
       </w:r>
+      <w:proofErr w:type="spellEnd"/>
       <w:r>
         <w:rPr>
           <w:rFonts w:eastAsia="Times New Roman"/>
@@ -3858,6 +3914,7 @@
         </w:rPr>
         <w:t>-</w:t>
       </w:r>
+      <w:proofErr w:type="spellStart"/>
       <w:r>
         <w:rPr>
           <w:rFonts w:eastAsia="Times New Roman"/>
@@ -3866,6 +3923,7 @@
         </w:rPr>
         <w:t>setevoj</w:t>
       </w:r>
+      <w:proofErr w:type="spellEnd"/>
       <w:r>
         <w:rPr>
           <w:rFonts w:eastAsia="Times New Roman"/>
@@ -3873,6 +3931,7 @@
         </w:rPr>
         <w:t>-</w:t>
       </w:r>
+      <w:proofErr w:type="spellStart"/>
       <w:r>
         <w:rPr>
           <w:rFonts w:eastAsia="Times New Roman"/>
@@ -3881,6 +3940,7 @@
         </w:rPr>
         <w:t>perimetr</w:t>
       </w:r>
+      <w:proofErr w:type="spellEnd"/>
       <w:r>
         <w:rPr>
           <w:rFonts w:eastAsia="Times New Roman"/>
@@ -3888,6 +3948,7 @@
         </w:rPr>
         <w:t>-92-</w:t>
       </w:r>
+      <w:proofErr w:type="spellStart"/>
       <w:r>
         <w:rPr>
           <w:rFonts w:eastAsia="Times New Roman"/>
@@ -3896,6 +3957,7 @@
         </w:rPr>
         <w:t>procenta</w:t>
       </w:r>
+      <w:proofErr w:type="spellEnd"/>
       <w:r>
         <w:rPr>
           <w:rFonts w:eastAsia="Times New Roman"/>
@@ -3903,6 +3965,7 @@
         </w:rPr>
         <w:t>-</w:t>
       </w:r>
+      <w:proofErr w:type="spellStart"/>
       <w:r>
         <w:rPr>
           <w:rFonts w:eastAsia="Times New Roman"/>
@@ -3911,12 +3974,29 @@
         </w:rPr>
         <w:t>kompanij</w:t>
       </w:r>
+      <w:proofErr w:type="spellEnd"/>
       <w:r>
         <w:rPr>
           <w:rFonts w:eastAsia="Times New Roman"/>
           <w:highlight w:val="green"/>
         </w:rPr>
-        <w:t>/]  при проведении внешнего тестирования на проникновение экспертам удалось преодолеть сетевой периметр 92% организаций, тогда как от лица внутреннего нарушителя был получен полный контроль над инфраструктурой во всех исследуемых системах.</w:t>
+        <w:t>/</w:t>
+      </w:r>
+      <w:proofErr w:type="gramStart"/>
+      <w:r>
+        <w:rPr>
+          <w:rFonts w:eastAsia="Times New Roman"/>
+          <w:highlight w:val="green"/>
+        </w:rPr>
+        <w:t>]  при</w:t>
+      </w:r>
+      <w:proofErr w:type="gramEnd"/>
+      <w:r>
+        <w:rPr>
+          <w:rFonts w:eastAsia="Times New Roman"/>
+          <w:highlight w:val="green"/>
+        </w:rPr>
+        <w:t xml:space="preserve"> проведении внешнего тестирования на проникновение экспертам удалось преодолеть сетевой периметр 92% организаций, тогда как от лица внутреннего нарушителя был получен полный контроль над инфраструктурой во всех исследуемых системах.</w:t>
       </w:r>
     </w:p>
     <w:p>
@@ -4056,12 +4136,19 @@
         <w:rPr>
           <w:rFonts w:eastAsia="Times New Roman"/>
         </w:rPr>
-        <w:t>основные классы уязвимостей, приводящие к компрометации узлов и методы их поиска</w:t>
-      </w:r>
+        <w:t xml:space="preserve">основные классы уязвимостей, приводящие к компрометации узлов и методы их </w:t>
+      </w:r>
+      <w:proofErr w:type="gramStart"/>
       <w:r>
         <w:rPr>
           <w:rFonts w:eastAsia="Times New Roman"/>
         </w:rPr>
+        <w:t>поиска</w:t>
+      </w:r>
+      <w:r>
+        <w:rPr>
+          <w:rFonts w:eastAsia="Times New Roman"/>
+        </w:rPr>
         <w:t>;</w:t>
       </w:r>
       <w:r>
@@ -4074,7 +4161,14 @@
         <w:rPr>
           <w:rFonts w:eastAsia="Times New Roman"/>
         </w:rPr>
-        <w:t xml:space="preserve">  / </w:t>
+        <w:t xml:space="preserve">  </w:t>
+      </w:r>
+      <w:proofErr w:type="gramEnd"/>
+      <w:r>
+        <w:rPr>
+          <w:rFonts w:eastAsia="Times New Roman"/>
+        </w:rPr>
+        <w:t xml:space="preserve">/ </w:t>
       </w:r>
       <w:r>
         <w:rPr>
@@ -4307,12 +4401,14 @@
           <w:rFonts w:eastAsia="Times New Roman" w:cs="Times New Roman"/>
         </w:rPr>
       </w:pPr>
+      <w:proofErr w:type="spellStart"/>
       <w:r>
         <w:rPr>
           <w:rFonts w:eastAsia="Times New Roman" w:cs="Times New Roman"/>
         </w:rPr>
         <w:t>Эксплоиты</w:t>
       </w:r>
+      <w:proofErr w:type="spellEnd"/>
     </w:p>
     <w:p>
       <w:pPr>
@@ -4453,6 +4549,7 @@
         </w:rPr>
         <w:t>Автоматизация построения графа (</w:t>
       </w:r>
+      <w:proofErr w:type="spellStart"/>
       <w:r>
         <w:rPr>
           <w:rFonts w:eastAsia="Times New Roman" w:cs="Times New Roman"/>
@@ -4460,12 +4557,14 @@
         </w:rPr>
         <w:t>metasploit</w:t>
       </w:r>
+      <w:proofErr w:type="spellEnd"/>
       <w:r>
         <w:rPr>
           <w:rFonts w:eastAsia="Times New Roman" w:cs="Times New Roman"/>
         </w:rPr>
         <w:t xml:space="preserve"> + </w:t>
       </w:r>
+      <w:proofErr w:type="spellStart"/>
       <w:r>
         <w:rPr>
           <w:rFonts w:eastAsia="Times New Roman" w:cs="Times New Roman"/>
@@ -4473,6 +4572,7 @@
         </w:rPr>
         <w:t>nmap</w:t>
       </w:r>
+      <w:proofErr w:type="spellEnd"/>
       <w:r>
         <w:rPr>
           <w:rFonts w:eastAsia="Times New Roman" w:cs="Times New Roman"/>
@@ -4537,7 +4637,21 @@
         <w:rPr>
           <w:rFonts w:eastAsia="Times New Roman" w:cs="Times New Roman"/>
         </w:rPr>
-        <w:t>Метрики защищенности узлов (CVSS, Научные работы(есть ссылки)</w:t>
+        <w:t xml:space="preserve">Метрики защищенности узлов (CVSS, Научные </w:t>
+      </w:r>
+      <w:proofErr w:type="gramStart"/>
+      <w:r>
+        <w:rPr>
+          <w:rFonts w:eastAsia="Times New Roman" w:cs="Times New Roman"/>
+        </w:rPr>
+        <w:t>работы(</w:t>
+      </w:r>
+      <w:proofErr w:type="gramEnd"/>
+      <w:r>
+        <w:rPr>
+          <w:rFonts w:eastAsia="Times New Roman" w:cs="Times New Roman"/>
+        </w:rPr>
+        <w:t>есть ссылки)</w:t>
       </w:r>
     </w:p>
     <w:p>
@@ -4659,7 +4773,21 @@
         <w:rPr>
           <w:rFonts w:eastAsia="Times New Roman" w:cs="Times New Roman"/>
         </w:rPr>
-        <w:t>Метод выбора контрмер на основе удаления узла, максимизирующего риски (СВОЙ МЕТОД)</w:t>
+        <w:t xml:space="preserve">Метод выбора контрмер на основе удаления узла, </w:t>
+      </w:r>
+      <w:proofErr w:type="spellStart"/>
+      <w:r>
+        <w:rPr>
+          <w:rFonts w:eastAsia="Times New Roman" w:cs="Times New Roman"/>
+        </w:rPr>
+        <w:t>максимизирующего</w:t>
+      </w:r>
+      <w:proofErr w:type="spellEnd"/>
+      <w:r>
+        <w:rPr>
+          <w:rFonts w:eastAsia="Times New Roman" w:cs="Times New Roman"/>
+        </w:rPr>
+        <w:t xml:space="preserve"> риски (СВОЙ МЕТОД)</w:t>
       </w:r>
     </w:p>
     <w:p>
@@ -4679,7 +4807,21 @@
         <w:rPr>
           <w:rFonts w:eastAsia="Times New Roman" w:cs="Times New Roman"/>
         </w:rPr>
-        <w:t>Оптимизация процесса выбора наиболее критического узла ( Ш.4)</w:t>
+        <w:t xml:space="preserve">Оптимизация процесса выбора наиболее критического узла </w:t>
+      </w:r>
+      <w:proofErr w:type="gramStart"/>
+      <w:r>
+        <w:rPr>
+          <w:rFonts w:eastAsia="Times New Roman" w:cs="Times New Roman"/>
+        </w:rPr>
+        <w:t>( Ш.</w:t>
+      </w:r>
+      <w:proofErr w:type="gramEnd"/>
+      <w:r>
+        <w:rPr>
+          <w:rFonts w:eastAsia="Times New Roman" w:cs="Times New Roman"/>
+        </w:rPr>
+        <w:t>4)</w:t>
       </w:r>
     </w:p>
     <w:p>
@@ -4859,8 +5001,27 @@
           <w:szCs w:val="22"/>
           <w:lang w:eastAsia="en-US"/>
         </w:rPr>
-        <w:t>В процессе автоматизированного тестирования на проникновение логируем все достижимые узлы, способ проникновения и подсчитанный уровень уязвимости узла, для чего используем различные метрики (</w:t>
-      </w:r>
+        <w:t xml:space="preserve">В процессе автоматизированного тестирования на проникновение </w:t>
+      </w:r>
+      <w:proofErr w:type="spellStart"/>
+      <w:r>
+        <w:rPr>
+          <w:rFonts w:eastAsia="Calibri" w:cs="Times New Roman"/>
+          <w:szCs w:val="22"/>
+          <w:lang w:eastAsia="en-US"/>
+        </w:rPr>
+        <w:t>логируем</w:t>
+      </w:r>
+      <w:proofErr w:type="spellEnd"/>
+      <w:r>
+        <w:rPr>
+          <w:rFonts w:eastAsia="Calibri" w:cs="Times New Roman"/>
+          <w:szCs w:val="22"/>
+          <w:lang w:eastAsia="en-US"/>
+        </w:rPr>
+        <w:t xml:space="preserve"> все достижимые узлы, способ проникновения и подсчитанный уровень уязвимости узла, для чего используем различные метрики (</w:t>
+      </w:r>
+      <w:proofErr w:type="spellStart"/>
       <w:r>
         <w:rPr>
           <w:rFonts w:eastAsia="Calibri" w:cs="Times New Roman"/>
@@ -4869,6 +5030,7 @@
         </w:rPr>
         <w:t>cvss</w:t>
       </w:r>
+      <w:proofErr w:type="spellEnd"/>
       <w:r>
         <w:rPr>
           <w:rFonts w:eastAsia="Calibri" w:cs="Times New Roman"/>
@@ -5253,6 +5415,7 @@
         </w:rPr>
         <w:t xml:space="preserve">, </w:t>
       </w:r>
+      <w:proofErr w:type="gramStart"/>
       <w:r>
         <w:rPr>
           <w:rFonts w:eastAsia="Times New Roman" w:cs="Times New Roman"/>
@@ -5301,7 +5464,16 @@
           <w:szCs w:val="22"/>
           <w:lang w:eastAsia="en-US"/>
         </w:rPr>
-        <w:t xml:space="preserve"> – </w:t>
+        <w:t xml:space="preserve"> –</w:t>
+      </w:r>
+      <w:proofErr w:type="gramEnd"/>
+      <w:r>
+        <w:rPr>
+          <w:rFonts w:eastAsia="Times New Roman" w:cs="Times New Roman"/>
+          <w:szCs w:val="22"/>
+          <w:lang w:eastAsia="en-US"/>
+        </w:rPr>
+        <w:t xml:space="preserve"> </w:t>
       </w:r>
       <w:r>
         <w:rPr>
@@ -5335,6 +5507,7 @@
         </w:rPr>
         <w:t xml:space="preserve">, достижимых из </w:t>
       </w:r>
+      <w:proofErr w:type="spellStart"/>
       <w:r>
         <w:rPr>
           <w:rFonts w:eastAsia="Times New Roman" w:cs="Times New Roman"/>
@@ -5343,6 +5516,7 @@
         </w:rPr>
         <w:t>i</w:t>
       </w:r>
+      <w:proofErr w:type="spellEnd"/>
       <w:r>
         <w:rPr>
           <w:rFonts w:eastAsia="Times New Roman" w:cs="Times New Roman"/>
@@ -5521,7 +5695,16 @@
           <w:szCs w:val="22"/>
           <w:lang w:eastAsia="en-US"/>
         </w:rPr>
-        <w:t xml:space="preserve">), при удалении которого значение </w:t>
+        <w:t xml:space="preserve">), при удалении которого </w:t>
+      </w:r>
+      <w:proofErr w:type="gramStart"/>
+      <w:r>
+        <w:rPr>
+          <w:rFonts w:eastAsia="Calibri" w:cs="Times New Roman"/>
+          <w:szCs w:val="22"/>
+          <w:lang w:eastAsia="en-US"/>
+        </w:rPr>
+        <w:t xml:space="preserve">значение </w:t>
       </w:r>
       <m:oMath>
         <m:r>
@@ -5539,7 +5722,16 @@
           <w:szCs w:val="22"/>
           <w:lang w:eastAsia="en-US"/>
         </w:rPr>
-        <w:t xml:space="preserve"> максимально уменьшится.</w:t>
+        <w:t xml:space="preserve"> максимально</w:t>
+      </w:r>
+      <w:proofErr w:type="gramEnd"/>
+      <w:r>
+        <w:rPr>
+          <w:rFonts w:eastAsia="Times New Roman" w:cs="Times New Roman"/>
+          <w:szCs w:val="22"/>
+          <w:lang w:eastAsia="en-US"/>
+        </w:rPr>
+        <w:t xml:space="preserve"> уменьшится.</w:t>
       </w:r>
     </w:p>
     <w:p>
@@ -5575,7 +5767,16 @@
           <w:szCs w:val="22"/>
           <w:lang w:eastAsia="en-US"/>
         </w:rPr>
-        <w:t xml:space="preserve">По очереди удаляем каждый из узлов-уязвимостей и пересчитываем угрозу попадания на каждый из узлов </w:t>
+        <w:t xml:space="preserve">По очереди удаляем каждый из узлов-уязвимостей и пересчитываем угрозу попадания на каждый из </w:t>
+      </w:r>
+      <w:proofErr w:type="gramStart"/>
+      <w:r>
+        <w:rPr>
+          <w:rFonts w:eastAsia="Calibri" w:cs="Times New Roman"/>
+          <w:szCs w:val="22"/>
+          <w:lang w:eastAsia="en-US"/>
+        </w:rPr>
+        <w:t xml:space="preserve">узлов </w:t>
       </w:r>
       <m:oMath>
         <m:r>
@@ -5593,7 +5794,16 @@
           <w:szCs w:val="22"/>
           <w:lang w:eastAsia="en-US"/>
         </w:rPr>
-        <w:t xml:space="preserve"> и уязвимость всей системы </w:t>
+        <w:t xml:space="preserve"> и</w:t>
+      </w:r>
+      <w:proofErr w:type="gramEnd"/>
+      <w:r>
+        <w:rPr>
+          <w:rFonts w:eastAsia="Times New Roman" w:cs="Times New Roman"/>
+          <w:szCs w:val="22"/>
+          <w:lang w:eastAsia="en-US"/>
+        </w:rPr>
+        <w:t xml:space="preserve"> уязвимость всей системы </w:t>
       </w:r>
       <m:oMath>
         <m:r>
@@ -5782,7 +5992,14 @@
         <w:rPr>
           <w:rFonts w:eastAsia="Times New Roman" w:cs="Times New Roman"/>
         </w:rPr>
-        <w:t xml:space="preserve">Находим полные подграфы и считаем для них </w:t>
+        <w:t xml:space="preserve">Находим полные подграфы и считаем для </w:t>
+      </w:r>
+      <w:proofErr w:type="gramStart"/>
+      <w:r>
+        <w:rPr>
+          <w:rFonts w:eastAsia="Times New Roman" w:cs="Times New Roman"/>
+        </w:rPr>
+        <w:t xml:space="preserve">них </w:t>
       </w:r>
       <m:oMath>
         <m:nary>
@@ -5834,7 +6051,14 @@
         <w:rPr>
           <w:rFonts w:eastAsia="Times New Roman" w:cs="Times New Roman"/>
         </w:rPr>
-        <w:t>, так как при попадании в любой из узлов такого подграфа мы гарантированно попадаем на все остальные (или решаем задачу нахождения максимально длинного цикла!, попав на экземпляр цикла гарантированно достигаем всех элементов)</w:t>
+        <w:t>,</w:t>
+      </w:r>
+      <w:proofErr w:type="gramEnd"/>
+      <w:r>
+        <w:rPr>
+          <w:rFonts w:eastAsia="Times New Roman" w:cs="Times New Roman"/>
+        </w:rPr>
+        <w:t xml:space="preserve"> так как при попадании в любой из узлов такого подграфа мы гарантированно попадаем на все остальные (или решаем задачу нахождения максимально длинного цикла!, попав на экземпляр цикла гарантированно достигаем всех элементов)</w:t>
       </w:r>
     </w:p>
     <w:p>
@@ -5913,7 +6137,7 @@
           <w:lang w:eastAsia="en-US"/>
         </w:rPr>
       </w:pPr>
-      <w:bookmarkStart w:id="5" w:name="_Toc27328980"/>
+      <w:bookmarkStart w:id="5" w:name="_Toc27666851"/>
       <w:r>
         <w:rPr>
           <w:rFonts w:eastAsia="Calibri"/>
@@ -6010,7 +6234,7 @@
         <w:pStyle w:val="21"/>
         <w:ind w:left="0" w:firstLine="0"/>
       </w:pPr>
-      <w:bookmarkStart w:id="6" w:name="_Toc27328981"/>
+      <w:bookmarkStart w:id="6" w:name="_Toc27666852"/>
       <w:r>
         <w:t>Уязвимости</w:t>
       </w:r>
@@ -6044,8 +6268,13 @@
         </w:numPr>
         <w:ind w:left="0" w:firstLine="851"/>
       </w:pPr>
-      <w:r>
-        <w:t>ошибки проектирования, разработки программного продукта, протокола или запроса</w:t>
+      <w:proofErr w:type="gramStart"/>
+      <w:r>
+        <w:t>ошибки</w:t>
+      </w:r>
+      <w:proofErr w:type="gramEnd"/>
+      <w:r>
+        <w:t xml:space="preserve"> проектирования, разработки программного продукта, протокола или запроса</w:t>
       </w:r>
       <w:r>
         <w:t>;</w:t>
@@ -6060,8 +6289,13 @@
         </w:numPr>
         <w:ind w:left="0" w:firstLine="851"/>
       </w:pPr>
-      <w:r>
-        <w:t>слабые пароли</w:t>
+      <w:proofErr w:type="gramStart"/>
+      <w:r>
+        <w:t>слабые</w:t>
+      </w:r>
+      <w:proofErr w:type="gramEnd"/>
+      <w:r>
+        <w:t xml:space="preserve"> пароли</w:t>
       </w:r>
       <w:r>
         <w:rPr>
@@ -6079,8 +6313,13 @@
         </w:numPr>
         <w:ind w:left="0" w:firstLine="851"/>
       </w:pPr>
-      <w:r>
-        <w:t>намеренно оставленные лазейки</w:t>
+      <w:proofErr w:type="gramStart"/>
+      <w:r>
+        <w:t>намеренно</w:t>
+      </w:r>
+      <w:proofErr w:type="gramEnd"/>
+      <w:r>
+        <w:t xml:space="preserve"> оставленные лазейки</w:t>
       </w:r>
       <w:r>
         <w:rPr>
@@ -6098,8 +6337,13 @@
         </w:numPr>
         <w:ind w:left="0" w:firstLine="851"/>
       </w:pPr>
-      <w:r>
-        <w:t>неправильные настройки оборудования</w:t>
+      <w:proofErr w:type="gramStart"/>
+      <w:r>
+        <w:t>неправильные</w:t>
+      </w:r>
+      <w:proofErr w:type="gramEnd"/>
+      <w:r>
+        <w:t xml:space="preserve"> настройки оборудования</w:t>
       </w:r>
       <w:r>
         <w:rPr>
@@ -6117,8 +6361,13 @@
         </w:numPr>
         <w:ind w:left="0" w:firstLine="851"/>
       </w:pPr>
-      <w:r>
-        <w:t>отсутствие надежных политик доступа</w:t>
+      <w:proofErr w:type="gramStart"/>
+      <w:r>
+        <w:t>отсутствие</w:t>
+      </w:r>
+      <w:proofErr w:type="gramEnd"/>
+      <w:r>
+        <w:t xml:space="preserve"> надежных политик доступа</w:t>
       </w:r>
       <w:r>
         <w:rPr>
@@ -6136,8 +6385,13 @@
         </w:numPr>
         <w:ind w:left="0" w:firstLine="851"/>
       </w:pPr>
-      <w:r>
-        <w:t>несанкционированные неумышленные действия пользователей</w:t>
+      <w:proofErr w:type="gramStart"/>
+      <w:r>
+        <w:t>несанкционированные</w:t>
+      </w:r>
+      <w:proofErr w:type="gramEnd"/>
+      <w:r>
+        <w:t xml:space="preserve"> неумышленные действия пользователей</w:t>
       </w:r>
       <w:r>
         <w:rPr>
@@ -6148,13 +6402,29 @@
     </w:p>
     <w:p>
       <w:r>
-        <w:t>В наиболее широком смысле уязвимости можно разделить на две группы: известные и 0-day экспло</w:t>
+        <w:t xml:space="preserve">В наиболее широком смысле уязвимости можно разделить на две группы: известные и 0-day </w:t>
+      </w:r>
+      <w:proofErr w:type="spellStart"/>
+      <w:r>
+        <w:t>экспло</w:t>
       </w:r>
       <w:r>
         <w:t>й</w:t>
       </w:r>
       <w:r>
-        <w:t>ты. Известные уязвимости хорошо задокументированы исследователями, а соответствующие программные продукты имеют патчи, устраняющие возможность эксплуатации данных уязвимостей.</w:t>
+        <w:t>ты</w:t>
+      </w:r>
+      <w:proofErr w:type="spellEnd"/>
+      <w:r>
+        <w:t xml:space="preserve">. Известные уязвимости хорошо задокументированы исследователями, а соответствующие программные продукты имеют </w:t>
+      </w:r>
+      <w:proofErr w:type="spellStart"/>
+      <w:r>
+        <w:t>патчи</w:t>
+      </w:r>
+      <w:proofErr w:type="spellEnd"/>
+      <w:r>
+        <w:t>, устраняющие возможность эксплуатации данных уязвимостей.</w:t>
       </w:r>
     </w:p>
     <w:p>
@@ -6192,7 +6462,15 @@
         <w:t xml:space="preserve"> годов</w:t>
       </w:r>
       <w:r>
-        <w:t xml:space="preserve"> стало очевидно, что для хранения всего объема записей о найденных уязвимостях необходимо провести их классификацию и систематизацию. Актуальность данной задачи обуславливалась появлением большого числа нового программного обеспечения: операционных систем, программ,  платформ разработки</w:t>
+        <w:t xml:space="preserve"> стало очевидно, что для хранения всего объема записей о найденных уязвимостях необходимо провести их классификацию и систематизацию. Актуальность данной задачи обуславливалась появлением большого числа нового программного обеспечения: операционных систем, </w:t>
+      </w:r>
+      <w:proofErr w:type="gramStart"/>
+      <w:r>
+        <w:t>программ,  платформ</w:t>
+      </w:r>
+      <w:proofErr w:type="gramEnd"/>
+      <w:r>
+        <w:t xml:space="preserve"> разработки</w:t>
       </w:r>
       <w:r>
         <w:t xml:space="preserve">; </w:t>
@@ -6241,7 +6519,7 @@
         <w:pStyle w:val="3"/>
         <w:ind w:left="0" w:firstLine="0"/>
       </w:pPr>
-      <w:bookmarkStart w:id="7" w:name="_Toc27328982"/>
+      <w:bookmarkStart w:id="7" w:name="_Toc27666853"/>
       <w:r>
         <w:t>Базы уязвимостей</w:t>
       </w:r>
@@ -6325,11 +6603,19 @@
           <w:lang w:val="en-US"/>
         </w:rPr>
       </w:pPr>
+      <w:proofErr w:type="spellStart"/>
       <w:r>
         <w:rPr>
           <w:lang w:val="en-US"/>
         </w:rPr>
-        <w:t>Secunia Advisory and Vulnerability Database</w:t>
+        <w:t>Secunia</w:t>
+      </w:r>
+      <w:proofErr w:type="spellEnd"/>
+      <w:r>
+        <w:rPr>
+          <w:lang w:val="en-US"/>
+        </w:rPr>
+        <w:t xml:space="preserve"> Advisory and Vulnerability Database</w:t>
       </w:r>
       <w:r>
         <w:rPr>
@@ -6354,7 +6640,21 @@
         <w:rPr>
           <w:lang w:val="en-US"/>
         </w:rPr>
-        <w:t>VND от CERT/CC</w:t>
+        <w:t xml:space="preserve">VND </w:t>
+      </w:r>
+      <w:proofErr w:type="spellStart"/>
+      <w:r>
+        <w:rPr>
+          <w:lang w:val="en-US"/>
+        </w:rPr>
+        <w:t>от</w:t>
+      </w:r>
+      <w:proofErr w:type="spellEnd"/>
+      <w:r>
+        <w:rPr>
+          <w:lang w:val="en-US"/>
+        </w:rPr>
+        <w:t xml:space="preserve"> CERT/CC</w:t>
       </w:r>
       <w:r>
         <w:rPr>
@@ -6404,7 +6704,7 @@
         <w:pStyle w:val="3"/>
         <w:ind w:left="0" w:firstLine="0"/>
       </w:pPr>
-      <w:bookmarkStart w:id="9" w:name="_Toc27328983"/>
+      <w:bookmarkStart w:id="9" w:name="_Toc27666854"/>
       <w:r>
         <w:lastRenderedPageBreak/>
         <w:t xml:space="preserve">Классификация уязвимостей по </w:t>
@@ -6429,7 +6729,7 @@
       <w:pPr>
         <w:pStyle w:val="3"/>
       </w:pPr>
-      <w:bookmarkStart w:id="10" w:name="_Toc27328984"/>
+      <w:bookmarkStart w:id="10" w:name="_Toc27666855"/>
       <w:r>
         <w:t>Уязвимости приводящие к проникновению на узел</w:t>
       </w:r>
@@ -6458,8 +6758,13 @@
         </w:numPr>
         <w:ind w:left="0" w:firstLine="851"/>
       </w:pPr>
-      <w:r>
-        <w:t>недостатки управления учетными записями и паролями;</w:t>
+      <w:proofErr w:type="gramStart"/>
+      <w:r>
+        <w:t>недостатки</w:t>
+      </w:r>
+      <w:proofErr w:type="gramEnd"/>
+      <w:r>
+        <w:t xml:space="preserve"> управления учетными записями и паролями;</w:t>
       </w:r>
     </w:p>
     <w:p>
@@ -6471,8 +6776,13 @@
         </w:numPr>
         <w:ind w:left="0" w:firstLine="851"/>
       </w:pPr>
-      <w:r>
-        <w:t>уязвимости веб-приложений</w:t>
+      <w:proofErr w:type="gramStart"/>
+      <w:r>
+        <w:t>уязвимости</w:t>
+      </w:r>
+      <w:proofErr w:type="gramEnd"/>
+      <w:r>
+        <w:t xml:space="preserve"> веб-приложений</w:t>
       </w:r>
       <w:r>
         <w:rPr>
@@ -6490,8 +6800,13 @@
         </w:numPr>
         <w:ind w:left="0" w:firstLine="851"/>
       </w:pPr>
-      <w:r>
-        <w:t>недостатки фильтрации трафика</w:t>
+      <w:proofErr w:type="gramStart"/>
+      <w:r>
+        <w:t>недостатки</w:t>
+      </w:r>
+      <w:proofErr w:type="gramEnd"/>
+      <w:r>
+        <w:t xml:space="preserve"> фильтрации трафика</w:t>
       </w:r>
       <w:r>
         <w:rPr>
@@ -6510,8 +6825,13 @@
         <w:ind w:left="0" w:firstLine="851"/>
       </w:pPr>
       <w:commentRangeStart w:id="11"/>
-      <w:r>
-        <w:t>недостатки управления уязвимостями и обновлениями;</w:t>
+      <w:proofErr w:type="gramStart"/>
+      <w:r>
+        <w:t>недостатки</w:t>
+      </w:r>
+      <w:proofErr w:type="gramEnd"/>
+      <w:r>
+        <w:t xml:space="preserve"> управления уязвимостями и обновлениями;</w:t>
       </w:r>
       <w:commentRangeEnd w:id="11"/>
       <w:r>
@@ -6530,8 +6850,13 @@
         </w:numPr>
         <w:ind w:left="0" w:firstLine="851"/>
       </w:pPr>
-      <w:r>
-        <w:t>плохая осведомленность пользователей в вопросах информационной безопасности;</w:t>
+      <w:proofErr w:type="gramStart"/>
+      <w:r>
+        <w:t>плохая</w:t>
+      </w:r>
+      <w:proofErr w:type="gramEnd"/>
+      <w:r>
+        <w:t xml:space="preserve"> осведомленность пользователей в вопросах информационной безопасности;</w:t>
       </w:r>
     </w:p>
     <w:p>
@@ -6543,8 +6868,13 @@
         </w:numPr>
         <w:ind w:left="0" w:firstLine="851"/>
       </w:pPr>
-      <w:r>
-        <w:t>недостатки конфигурации и разграничения доступа</w:t>
+      <w:proofErr w:type="gramStart"/>
+      <w:r>
+        <w:t>недостатки</w:t>
+      </w:r>
+      <w:proofErr w:type="gramEnd"/>
+      <w:r>
+        <w:t xml:space="preserve"> конфигурации и разграничения доступа</w:t>
       </w:r>
       <w:r>
         <w:t>;</w:t>
@@ -6563,7 +6893,8 @@
       <w:r>
         <w:tab/>
       </w:r>
-      <w:bookmarkStart w:id="12" w:name="_Toc27328985"/>
+      <w:bookmarkStart w:id="12" w:name="_Toc27666856"/>
+      <w:proofErr w:type="spellStart"/>
       <w:r>
         <w:t>Эксплой</w:t>
       </w:r>
@@ -6571,13 +6902,19 @@
         <w:t>ты</w:t>
       </w:r>
       <w:bookmarkEnd w:id="12"/>
-    </w:p>
-    <w:p>
+      <w:proofErr w:type="spellEnd"/>
+    </w:p>
+    <w:p>
+      <w:proofErr w:type="spellStart"/>
       <w:r>
         <w:t>Эксплой</w:t>
       </w:r>
       <w:r>
-        <w:t xml:space="preserve">т </w:t>
+        <w:t>т</w:t>
+      </w:r>
+      <w:proofErr w:type="spellEnd"/>
+      <w:r>
+        <w:t xml:space="preserve"> </w:t>
       </w:r>
       <w:r>
         <w:t>[</w:t>
@@ -6609,22 +6946,59 @@
         <w:t>. В процессе проведения сетевой атаки могут задействоватьс</w:t>
       </w:r>
       <w:r>
-        <w:t>я одновременно несколько эксплой</w:t>
-      </w:r>
-      <w:r>
-        <w:t>тов для достижения поставленных целей. При этом необходимо успешн</w:t>
-      </w:r>
-      <w:r>
-        <w:t>ое выполнение каждого из эксплой</w:t>
-      </w:r>
-      <w:r>
-        <w:t>тов. Закрытие любой из уязвимостей подобной цепочки приведет к несостоятельности исходной атаки.</w:t>
-      </w:r>
-    </w:p>
-    <w:p>
+        <w:t xml:space="preserve">я одновременно несколько </w:t>
+      </w:r>
+      <w:proofErr w:type="spellStart"/>
+      <w:r>
+        <w:t>эксплой</w:t>
+      </w:r>
+      <w:r>
+        <w:t>тов</w:t>
+      </w:r>
+      <w:proofErr w:type="spellEnd"/>
+      <w:r>
+        <w:t xml:space="preserve"> для достижения поставленных целей. При этом необходимо успешн</w:t>
+      </w:r>
+      <w:r>
+        <w:t xml:space="preserve">ое выполнение каждого из </w:t>
+      </w:r>
+      <w:proofErr w:type="spellStart"/>
+      <w:r>
+        <w:t>эксплой</w:t>
+      </w:r>
+      <w:r>
+        <w:t>тов</w:t>
+      </w:r>
+      <w:proofErr w:type="spellEnd"/>
+      <w:r>
+        <w:t>. Закрытие любой из уязвимостей подобной цепочки приведет к несостоятельности исходной атаки.</w:t>
+      </w:r>
+    </w:p>
+    <w:p>
+      <w:proofErr w:type="spellStart"/>
       <w:r>
         <w:lastRenderedPageBreak/>
-        <w:t xml:space="preserve">Эксплойтом может также являться обычный текст или словестное описание того, как проэксплуатировать уязвимость. Чаще всего для написания эксплойтов используются следующие языки программирования: </w:t>
+        <w:t>Эксплойтом</w:t>
+      </w:r>
+      <w:proofErr w:type="spellEnd"/>
+      <w:r>
+        <w:t xml:space="preserve"> может также являться обычный текст или словестное описание того, как </w:t>
+      </w:r>
+      <w:proofErr w:type="spellStart"/>
+      <w:r>
+        <w:t>проэксплуатировать</w:t>
+      </w:r>
+      <w:proofErr w:type="spellEnd"/>
+      <w:r>
+        <w:t xml:space="preserve"> уязвимость. Чаще всего для написания </w:t>
+      </w:r>
+      <w:proofErr w:type="spellStart"/>
+      <w:r>
+        <w:t>эксплойтов</w:t>
+      </w:r>
+      <w:proofErr w:type="spellEnd"/>
+      <w:r>
+        <w:t xml:space="preserve"> используются следующие языки программирования: </w:t>
       </w:r>
       <w:r>
         <w:rPr>
@@ -6671,12 +7045,14 @@
       <w:r>
         <w:t xml:space="preserve">, </w:t>
       </w:r>
+      <w:proofErr w:type="spellStart"/>
       <w:r>
         <w:rPr>
           <w:lang w:val="en-US"/>
         </w:rPr>
         <w:t>Javascript</w:t>
       </w:r>
+      <w:proofErr w:type="spellEnd"/>
       <w:r>
         <w:t xml:space="preserve">, </w:t>
       </w:r>
@@ -6704,13 +7080,21 @@
         <w:t>В общем случае о</w:t>
       </w:r>
       <w:r>
-        <w:t>пределяют 2 вида экспло</w:t>
+        <w:t xml:space="preserve">пределяют 2 вида </w:t>
+      </w:r>
+      <w:proofErr w:type="spellStart"/>
+      <w:r>
+        <w:t>экспло</w:t>
       </w:r>
       <w:r>
         <w:t>й</w:t>
       </w:r>
       <w:r>
-        <w:t>тов:</w:t>
+        <w:t>тов</w:t>
+      </w:r>
+      <w:proofErr w:type="spellEnd"/>
+      <w:r>
+        <w:t>:</w:t>
       </w:r>
     </w:p>
     <w:p>
@@ -6722,6 +7106,7 @@
         </w:numPr>
         <w:ind w:left="0" w:firstLine="851"/>
       </w:pPr>
+      <w:proofErr w:type="gramStart"/>
       <w:r>
         <w:t>у</w:t>
       </w:r>
@@ -6731,6 +7116,7 @@
       <w:r>
         <w:t>ленный</w:t>
       </w:r>
+      <w:proofErr w:type="gramEnd"/>
       <w:r>
         <w:t xml:space="preserve"> </w:t>
       </w:r>
@@ -6756,16 +7142,29 @@
         </w:numPr>
         <w:ind w:left="0" w:firstLine="851"/>
       </w:pPr>
+      <w:proofErr w:type="gramStart"/>
       <w:r>
         <w:t>л</w:t>
       </w:r>
       <w:r>
-        <w:t>окальный – эксплуатирует уязвимость локальной системы. Требует наличие предварительного доступа к целевой системе. Чаще всего используется для повышения привилегий.</w:t>
-      </w:r>
-    </w:p>
-    <w:p>
-      <w:r>
-        <w:t>Так как эксплойты разрабатываются для выполнения различных действий на атакуемой системе, то они могут классифицироваться по объекту назначения [</w:t>
+        <w:t>окальный</w:t>
+      </w:r>
+      <w:proofErr w:type="gramEnd"/>
+      <w:r>
+        <w:t xml:space="preserve"> – эксплуатирует уязвимость локальной системы. Требует наличие предварительного доступа к целевой системе. Чаще всего используется для повышения привилегий.</w:t>
+      </w:r>
+    </w:p>
+    <w:p>
+      <w:r>
+        <w:t xml:space="preserve">Так как </w:t>
+      </w:r>
+      <w:proofErr w:type="spellStart"/>
+      <w:r>
+        <w:t>эксплойты</w:t>
+      </w:r>
+      <w:proofErr w:type="spellEnd"/>
+      <w:r>
+        <w:t xml:space="preserve"> разрабатываются для выполнения различных действий на атакуемой системе, то они могут классифицироваться по объекту назначения [</w:t>
       </w:r>
       <w:hyperlink r:id="rId14" w:history="1">
         <w:r>
@@ -6789,8 +7188,13 @@
         <w:ind w:left="0" w:firstLine="851"/>
       </w:pPr>
       <w:commentRangeStart w:id="13"/>
-      <w:r>
-        <w:t xml:space="preserve">для браузеров и дополнений к ним; </w:t>
+      <w:proofErr w:type="gramStart"/>
+      <w:r>
+        <w:t>для</w:t>
+      </w:r>
+      <w:proofErr w:type="gramEnd"/>
+      <w:r>
+        <w:t xml:space="preserve"> браузеров и дополнений к ним; </w:t>
       </w:r>
     </w:p>
     <w:p>
@@ -6802,8 +7206,13 @@
         </w:numPr>
         <w:ind w:left="0" w:firstLine="851"/>
       </w:pPr>
-      <w:r>
-        <w:t>для операционных систем;</w:t>
+      <w:proofErr w:type="gramStart"/>
+      <w:r>
+        <w:t>для</w:t>
+      </w:r>
+      <w:proofErr w:type="gramEnd"/>
+      <w:r>
+        <w:t xml:space="preserve"> операционных систем;</w:t>
       </w:r>
     </w:p>
     <w:p>
@@ -6815,8 +7224,13 @@
         </w:numPr>
         <w:ind w:left="0" w:firstLine="851"/>
       </w:pPr>
-      <w:r>
-        <w:t>для офисных программ, проигрывателей и другого прикладного программного обеспечения;</w:t>
+      <w:proofErr w:type="gramStart"/>
+      <w:r>
+        <w:t>для</w:t>
+      </w:r>
+      <w:proofErr w:type="gramEnd"/>
+      <w:r>
+        <w:t xml:space="preserve"> офисных программ, проигрывателей и другого прикладного программного обеспечения;</w:t>
       </w:r>
     </w:p>
     <w:p>
@@ -6828,8 +7242,13 @@
         </w:numPr>
         <w:ind w:left="0" w:firstLine="851"/>
       </w:pPr>
-      <w:r>
-        <w:t>для серверного программного обеспечения;</w:t>
+      <w:proofErr w:type="gramStart"/>
+      <w:r>
+        <w:t>для</w:t>
+      </w:r>
+      <w:proofErr w:type="gramEnd"/>
+      <w:r>
+        <w:t xml:space="preserve"> серверного программного обеспечения;</w:t>
       </w:r>
     </w:p>
     <w:p>
@@ -6841,8 +7260,37 @@
         </w:numPr>
         <w:ind w:left="0" w:firstLine="851"/>
       </w:pPr>
-      <w:r>
-        <w:t xml:space="preserve">для веб-сервисов, например, WordPress, Joomla, Drupal и др. </w:t>
+      <w:proofErr w:type="gramStart"/>
+      <w:r>
+        <w:t>для</w:t>
+      </w:r>
+      <w:proofErr w:type="gramEnd"/>
+      <w:r>
+        <w:t xml:space="preserve"> веб-сервисов, например, </w:t>
+      </w:r>
+      <w:proofErr w:type="spellStart"/>
+      <w:r>
+        <w:t>WordPress</w:t>
+      </w:r>
+      <w:proofErr w:type="spellEnd"/>
+      <w:r>
+        <w:t xml:space="preserve">, </w:t>
+      </w:r>
+      <w:proofErr w:type="spellStart"/>
+      <w:r>
+        <w:t>Joomla</w:t>
+      </w:r>
+      <w:proofErr w:type="spellEnd"/>
+      <w:r>
+        <w:t xml:space="preserve">, </w:t>
+      </w:r>
+      <w:proofErr w:type="spellStart"/>
+      <w:r>
+        <w:t>Drupal</w:t>
+      </w:r>
+      <w:proofErr w:type="spellEnd"/>
+      <w:r>
+        <w:t xml:space="preserve"> и др. </w:t>
       </w:r>
     </w:p>
     <w:p>
@@ -6854,8 +7302,13 @@
         </w:numPr>
         <w:ind w:left="0" w:firstLine="851"/>
       </w:pPr>
-      <w:r>
-        <w:t>для аппаратных компонентов.</w:t>
+      <w:proofErr w:type="gramStart"/>
+      <w:r>
+        <w:t>для</w:t>
+      </w:r>
+      <w:proofErr w:type="gramEnd"/>
+      <w:r>
+        <w:t xml:space="preserve"> аппаратных компонентов.</w:t>
       </w:r>
       <w:commentRangeEnd w:id="13"/>
       <w:r>
@@ -6867,7 +7320,23 @@
     </w:p>
     <w:p>
       <w:r>
-        <w:t>Большинство существующих эксплойтов входят в ту или иную базу эксплойтов, которые в большинстве случаев создаются для научных целей.</w:t>
+        <w:t xml:space="preserve">Большинство существующих </w:t>
+      </w:r>
+      <w:proofErr w:type="spellStart"/>
+      <w:r>
+        <w:t>эксплойтов</w:t>
+      </w:r>
+      <w:proofErr w:type="spellEnd"/>
+      <w:r>
+        <w:t xml:space="preserve"> входят в ту или иную базу </w:t>
+      </w:r>
+      <w:proofErr w:type="spellStart"/>
+      <w:r>
+        <w:t>эксплойтов</w:t>
+      </w:r>
+      <w:proofErr w:type="spellEnd"/>
+      <w:r>
+        <w:t>, которые в большинстве случаев создаются для научных целей.</w:t>
       </w:r>
     </w:p>
     <w:p/>
@@ -6875,15 +7344,28 @@
       <w:pPr>
         <w:pStyle w:val="3"/>
       </w:pPr>
-      <w:bookmarkStart w:id="14" w:name="_Toc27328986"/>
-      <w:r>
-        <w:t>Базы эксплойтов</w:t>
+      <w:bookmarkStart w:id="14" w:name="_Toc27666857"/>
+      <w:r>
+        <w:t xml:space="preserve">Базы </w:t>
+      </w:r>
+      <w:proofErr w:type="spellStart"/>
+      <w:r>
+        <w:t>эксплойтов</w:t>
       </w:r>
       <w:bookmarkEnd w:id="14"/>
-    </w:p>
-    <w:p>
-      <w:r>
-        <w:t xml:space="preserve">Наиболее обширные базы эксплойтов на данный момент </w:t>
+      <w:proofErr w:type="spellEnd"/>
+    </w:p>
+    <w:p>
+      <w:r>
+        <w:t xml:space="preserve">Наиболее обширные базы </w:t>
+      </w:r>
+      <w:proofErr w:type="spellStart"/>
+      <w:r>
+        <w:t>эксплойтов</w:t>
+      </w:r>
+      <w:proofErr w:type="spellEnd"/>
+      <w:r>
+        <w:t xml:space="preserve"> на данный момент </w:t>
       </w:r>
       <w:r>
         <w:t>[</w:t>
@@ -6914,7 +7396,7 @@
       <w:pPr>
         <w:pStyle w:val="21"/>
       </w:pPr>
-      <w:bookmarkStart w:id="15" w:name="_Toc27328987"/>
+      <w:bookmarkStart w:id="15" w:name="_Toc27666858"/>
       <w:r>
         <w:lastRenderedPageBreak/>
         <w:t>Сценарий сетевой атаки</w:t>
@@ -6940,21 +7422,25 @@
       <w:r>
         <w:t>://</w:t>
       </w:r>
+      <w:proofErr w:type="spellStart"/>
       <w:r>
         <w:rPr>
           <w:lang w:val="en-US"/>
         </w:rPr>
         <w:t>cyberleninka</w:t>
       </w:r>
+      <w:proofErr w:type="spellEnd"/>
       <w:r>
         <w:t>.</w:t>
       </w:r>
+      <w:proofErr w:type="spellStart"/>
       <w:r>
         <w:rPr>
           <w:lang w:val="en-US"/>
         </w:rPr>
         <w:t>ru</w:t>
       </w:r>
+      <w:proofErr w:type="spellEnd"/>
       <w:r>
         <w:t>/</w:t>
       </w:r>
@@ -6976,57 +7462,69 @@
       <w:r>
         <w:t>/</w:t>
       </w:r>
+      <w:proofErr w:type="spellStart"/>
       <w:r>
         <w:rPr>
           <w:lang w:val="en-US"/>
         </w:rPr>
         <w:t>klassifikatsiya</w:t>
       </w:r>
+      <w:proofErr w:type="spellEnd"/>
       <w:r>
         <w:t>-</w:t>
       </w:r>
+      <w:proofErr w:type="spellStart"/>
       <w:r>
         <w:rPr>
           <w:lang w:val="en-US"/>
         </w:rPr>
         <w:t>ugroz</w:t>
       </w:r>
+      <w:proofErr w:type="spellEnd"/>
       <w:r>
         <w:t>-</w:t>
       </w:r>
+      <w:proofErr w:type="spellStart"/>
       <w:r>
         <w:rPr>
           <w:lang w:val="en-US"/>
         </w:rPr>
         <w:t>i</w:t>
       </w:r>
+      <w:proofErr w:type="spellEnd"/>
       <w:r>
         <w:t>-</w:t>
       </w:r>
+      <w:proofErr w:type="spellStart"/>
       <w:r>
         <w:rPr>
           <w:lang w:val="en-US"/>
         </w:rPr>
         <w:t>uyazvimostey</w:t>
       </w:r>
+      <w:proofErr w:type="spellEnd"/>
       <w:r>
         <w:t>-</w:t>
       </w:r>
+      <w:proofErr w:type="spellStart"/>
       <w:r>
         <w:rPr>
           <w:lang w:val="en-US"/>
         </w:rPr>
         <w:t>informatsionnoy</w:t>
       </w:r>
+      <w:proofErr w:type="spellEnd"/>
       <w:r>
         <w:t>-</w:t>
       </w:r>
+      <w:proofErr w:type="spellStart"/>
       <w:r>
         <w:rPr>
           <w:lang w:val="en-US"/>
         </w:rPr>
         <w:t>bezopasnosti</w:t>
       </w:r>
+      <w:proofErr w:type="spellEnd"/>
       <w:r>
         <w:t>-</w:t>
       </w:r>
@@ -7039,21 +7537,25 @@
       <w:r>
         <w:t>-</w:t>
       </w:r>
+      <w:proofErr w:type="spellStart"/>
       <w:r>
         <w:rPr>
           <w:lang w:val="en-US"/>
         </w:rPr>
         <w:t>korporativnyh</w:t>
       </w:r>
+      <w:proofErr w:type="spellEnd"/>
       <w:r>
         <w:t>-</w:t>
       </w:r>
+      <w:proofErr w:type="spellStart"/>
       <w:r>
         <w:rPr>
           <w:lang w:val="en-US"/>
         </w:rPr>
         <w:t>sistemah</w:t>
       </w:r>
+      <w:proofErr w:type="spellEnd"/>
       <w:r>
         <w:t>]</w:t>
       </w:r>
@@ -7217,7 +7719,7 @@
       <w:pPr>
         <w:pStyle w:val="3"/>
       </w:pPr>
-      <w:bookmarkStart w:id="16" w:name="_Toc27328988"/>
+      <w:bookmarkStart w:id="16" w:name="_Toc27666859"/>
       <w:r>
         <w:t>Сбор информации</w:t>
       </w:r>
@@ -7250,7 +7752,7 @@
       <w:pPr>
         <w:pStyle w:val="1"/>
       </w:pPr>
-      <w:bookmarkStart w:id="17" w:name="_Toc27328989"/>
+      <w:bookmarkStart w:id="17" w:name="_Toc27666860"/>
       <w:r>
         <w:lastRenderedPageBreak/>
         <w:t>Оценка защищенности и выбор мер защиты в современных компьютерных сетях</w:t>
@@ -7271,7 +7773,7 @@
       <w:pPr>
         <w:pStyle w:val="21"/>
       </w:pPr>
-      <w:bookmarkStart w:id="18" w:name="_Toc27328990"/>
+      <w:bookmarkStart w:id="18" w:name="_Toc27666861"/>
       <w:r>
         <w:t>Нормативная база задачи оценки защищенности сетевой инфраструктуры</w:t>
       </w:r>
@@ -7281,7 +7783,7 @@
       <w:pPr>
         <w:pStyle w:val="3"/>
       </w:pPr>
-      <w:bookmarkStart w:id="19" w:name="_Toc27328991"/>
+      <w:bookmarkStart w:id="19" w:name="_Toc27666862"/>
       <w:r>
         <w:t>Стандарты в области оценки безопасности компонентов сетевой инфраструктуры</w:t>
       </w:r>
@@ -7295,11 +7797,22 @@
           <w:numId w:val="23"/>
         </w:numPr>
       </w:pPr>
-      <w:bookmarkStart w:id="20" w:name="_Toc27328992"/>
+      <w:bookmarkStart w:id="20" w:name="_Toc27666863"/>
+      <w:commentRangeStart w:id="21"/>
       <w:r>
         <w:t>Методики оценки защищенности компьютерной сети</w:t>
       </w:r>
       <w:bookmarkEnd w:id="20"/>
+      <w:commentRangeEnd w:id="21"/>
+      <w:r>
+        <w:rPr>
+          <w:rStyle w:val="afff"/>
+          <w:rFonts w:eastAsiaTheme="minorEastAsia" w:cstheme="minorBidi"/>
+          <w:b w:val="0"/>
+          <w:bCs w:val="0"/>
+        </w:rPr>
+        <w:commentReference w:id="21"/>
+      </w:r>
     </w:p>
     <w:p>
       <w:r>
@@ -7341,14 +7854,14 @@
       <w:pPr>
         <w:pStyle w:val="3"/>
       </w:pPr>
-      <w:bookmarkStart w:id="21" w:name="_Toc27328993"/>
+      <w:bookmarkStart w:id="22" w:name="_Toc27666864"/>
       <w:r>
         <w:t>Качественные</w:t>
       </w:r>
       <w:r>
         <w:t xml:space="preserve"> методики оценки защищенности</w:t>
       </w:r>
-      <w:bookmarkEnd w:id="21"/>
+      <w:bookmarkEnd w:id="22"/>
       <w:r>
         <w:t xml:space="preserve"> </w:t>
       </w:r>
@@ -7360,7 +7873,23 @@
     </w:p>
     <w:p>
       <w:r>
-        <w:t xml:space="preserve">Методика оценки риска называется качественной, если в процессе её выполнения формируется качественная оценка уровня риска. И.А. Педерсен и Н.Е. Брюковецкая определили несколько этапов качественной оценки риска (рисунок Х) </w:t>
+        <w:t xml:space="preserve">Методика оценки риска называется качественной, если в процессе её выполнения формируется качественная оценка уровня риска. И.А. </w:t>
+      </w:r>
+      <w:proofErr w:type="spellStart"/>
+      <w:r>
+        <w:t>Педерсен</w:t>
+      </w:r>
+      <w:proofErr w:type="spellEnd"/>
+      <w:r>
+        <w:t xml:space="preserve"> и Н.Е. </w:t>
+      </w:r>
+      <w:proofErr w:type="spellStart"/>
+      <w:r>
+        <w:t>Брюковецкая</w:t>
+      </w:r>
+      <w:proofErr w:type="spellEnd"/>
+      <w:r>
+        <w:t xml:space="preserve"> определили несколько этапов качественной оценки риска (рисунок Х) </w:t>
       </w:r>
       <w:r>
         <w:t>[https://cyberleninka.ru/article/n/metodologiya-otsenki-riskov-predpriyatiya/viewer]</w:t>
@@ -7493,11 +8022,19 @@
         </w:rPr>
         <w:t>COBRA [</w:t>
       </w:r>
+      <w:proofErr w:type="spellStart"/>
       <w:r>
         <w:rPr>
           <w:lang w:val="en-US"/>
         </w:rPr>
-        <w:t>Visintine, V. Global information</w:t>
+        <w:t>Visintine</w:t>
+      </w:r>
+      <w:proofErr w:type="spellEnd"/>
+      <w:r>
+        <w:rPr>
+          <w:lang w:val="en-US"/>
+        </w:rPr>
+        <w:t>, V. Global information</w:t>
       </w:r>
       <w:r>
         <w:rPr>
@@ -7530,11 +8067,19 @@
         </w:rPr>
         <w:t>OCTAVE [</w:t>
       </w:r>
+      <w:proofErr w:type="spellStart"/>
       <w:r>
         <w:rPr>
           <w:lang w:val="en-US"/>
         </w:rPr>
-        <w:t>Caralli, R. A. Introducing OCTAVE Allegro: Improving the Information Security Risk Assessment Process</w:t>
+        <w:t>Caralli</w:t>
+      </w:r>
+      <w:proofErr w:type="spellEnd"/>
+      <w:r>
+        <w:rPr>
+          <w:lang w:val="en-US"/>
+        </w:rPr>
+        <w:t>, R. A. Introducing OCTAVE Allegro: Improving the Information Security Risk Assessment Process</w:t>
       </w:r>
       <w:r>
         <w:rPr>
@@ -7561,11 +8106,19 @@
         </w:rPr>
         <w:t>FRAP [</w:t>
       </w:r>
+      <w:proofErr w:type="spellStart"/>
       <w:r>
         <w:rPr>
           <w:lang w:val="en-US"/>
         </w:rPr>
-        <w:t>Peltier, T. R. Information security risk analysis, Third Edition</w:t>
+        <w:t>Peltier</w:t>
+      </w:r>
+      <w:proofErr w:type="spellEnd"/>
+      <w:r>
+        <w:rPr>
+          <w:lang w:val="en-US"/>
+        </w:rPr>
+        <w:t>, T. R. Information security risk analysis, Third Edition</w:t>
       </w:r>
       <w:r>
         <w:rPr>
@@ -7890,11 +8443,16 @@
         </w:numPr>
         <w:ind w:left="0" w:firstLine="851"/>
       </w:pPr>
+      <w:proofErr w:type="gramStart"/>
       <w:r>
         <w:t>о</w:t>
       </w:r>
       <w:r>
-        <w:t>пределить наиболее важные для организации активы;</w:t>
+        <w:t>пределить</w:t>
+      </w:r>
+      <w:proofErr w:type="gramEnd"/>
+      <w:r>
+        <w:t xml:space="preserve"> наиболее важные для организации активы;</w:t>
       </w:r>
     </w:p>
     <w:p>
@@ -7906,8 +8464,13 @@
         </w:numPr>
         <w:ind w:left="0" w:firstLine="851"/>
       </w:pPr>
-      <w:r>
-        <w:t>выявить уязвимости и угрозы для этих активов</w:t>
+      <w:proofErr w:type="gramStart"/>
+      <w:r>
+        <w:t>выявить</w:t>
+      </w:r>
+      <w:proofErr w:type="gramEnd"/>
+      <w:r>
+        <w:t xml:space="preserve"> уязвимости и угрозы для этих активов</w:t>
       </w:r>
       <w:r>
         <w:t xml:space="preserve"> (</w:t>
@@ -7925,8 +8488,13 @@
         </w:numPr>
         <w:ind w:left="0" w:firstLine="851"/>
       </w:pPr>
-      <w:r>
-        <w:t>определить и оценить потенциальные последствия для организации в случае реализации угроз;</w:t>
+      <w:proofErr w:type="gramStart"/>
+      <w:r>
+        <w:t>определить</w:t>
+      </w:r>
+      <w:proofErr w:type="gramEnd"/>
+      <w:r>
+        <w:t xml:space="preserve"> и оценить потенциальные последствия для организации в случае реализации угроз;</w:t>
       </w:r>
     </w:p>
     <w:p>
@@ -7938,8 +8506,13 @@
         </w:numPr>
         <w:ind w:left="0" w:firstLine="851"/>
       </w:pPr>
-      <w:r>
-        <w:t>инициировать действия по постоянному улучшению средств защиты для снижения рисков</w:t>
+      <w:proofErr w:type="gramStart"/>
+      <w:r>
+        <w:t>инициировать</w:t>
+      </w:r>
+      <w:proofErr w:type="gramEnd"/>
+      <w:r>
+        <w:t xml:space="preserve"> действия по постоянному улучшению средств защиты для снижения рисков</w:t>
       </w:r>
       <w:r>
         <w:t>.</w:t>
@@ -7990,7 +8563,15 @@
         <w:t xml:space="preserve"> </w:t>
       </w:r>
       <w:r>
-        <w:t>разработана Томасом Пелтиером. В методике обеспечение информационной безопасности</w:t>
+        <w:t xml:space="preserve">разработана Томасом </w:t>
+      </w:r>
+      <w:proofErr w:type="spellStart"/>
+      <w:r>
+        <w:t>Пелтиером</w:t>
+      </w:r>
+      <w:proofErr w:type="spellEnd"/>
+      <w:r>
+        <w:t>. В методике обеспечение информационной безопасности</w:t>
       </w:r>
       <w:r>
         <w:t xml:space="preserve"> предлагается рассматривать в рамках процесса управления рисками. Управление рисками в </w:t>
@@ -8061,8 +8642,13 @@
         </w:numPr>
         <w:ind w:left="567" w:firstLine="567"/>
       </w:pPr>
-      <w:r>
-        <w:t xml:space="preserve">заранее подготовленные экспертами перечни угроз, из которых выбираются актуальные для данной </w:t>
+      <w:proofErr w:type="gramStart"/>
+      <w:r>
+        <w:t>заранее</w:t>
+      </w:r>
+      <w:proofErr w:type="gramEnd"/>
+      <w:r>
+        <w:t xml:space="preserve"> подготовленные экспертами перечни угроз, из которых выбираются актуальные для данной </w:t>
       </w:r>
       <w:r>
         <w:t>сети</w:t>
@@ -8080,8 +8666,13 @@
         </w:numPr>
         <w:ind w:left="567" w:firstLine="567"/>
       </w:pPr>
-      <w:r>
-        <w:t xml:space="preserve">анализ статистики происшествий в данной </w:t>
+      <w:proofErr w:type="gramStart"/>
+      <w:r>
+        <w:t>анализ</w:t>
+      </w:r>
+      <w:proofErr w:type="gramEnd"/>
+      <w:r>
+        <w:t xml:space="preserve"> статистики происшествий в данной </w:t>
       </w:r>
       <w:r>
         <w:t>сети</w:t>
@@ -8103,7 +8694,15 @@
         <w:ind w:left="567" w:firstLine="567"/>
       </w:pPr>
       <w:r>
-        <w:t>«мозговой штурм», проводимый сотрудниками компании.</w:t>
+        <w:t>«</w:t>
+      </w:r>
+      <w:proofErr w:type="gramStart"/>
+      <w:r>
+        <w:t>мозговой</w:t>
+      </w:r>
+      <w:proofErr w:type="gramEnd"/>
+      <w:r>
+        <w:t xml:space="preserve"> штурм», проводимый сотрудниками компании.</w:t>
       </w:r>
     </w:p>
     <w:p>
@@ -8303,13 +8902,16 @@
       <w:pPr>
         <w:pStyle w:val="3"/>
       </w:pPr>
-      <w:bookmarkStart w:id="22" w:name="_Toc27328994"/>
+      <w:bookmarkStart w:id="23" w:name="_Toc27666865"/>
       <w:r>
         <w:t>Количественные</w:t>
       </w:r>
-      <w:bookmarkEnd w:id="22"/>
+      <w:bookmarkEnd w:id="23"/>
       <w:r>
         <w:t xml:space="preserve"> </w:t>
+      </w:r>
+      <w:r>
+        <w:t>методики оценки защищенности</w:t>
       </w:r>
     </w:p>
     <w:p>
@@ -8411,11 +9013,19 @@
         </w:numPr>
         <w:ind w:left="0" w:firstLine="851"/>
       </w:pPr>
+      <w:proofErr w:type="spellStart"/>
       <w:r>
         <w:rPr>
           <w:lang w:val="en-US"/>
         </w:rPr>
-        <w:t>RiskWatch;</w:t>
+        <w:t>RiskWatch</w:t>
+      </w:r>
+      <w:proofErr w:type="spellEnd"/>
+      <w:r>
+        <w:rPr>
+          <w:lang w:val="en-US"/>
+        </w:rPr>
+        <w:t>;</w:t>
       </w:r>
     </w:p>
     <w:p>
@@ -8427,17 +9037,747 @@
         </w:numPr>
         <w:ind w:left="0" w:firstLine="851"/>
       </w:pPr>
+      <w:r>
+        <w:t>ГРИФ</w:t>
+      </w:r>
+      <w:r>
+        <w:rPr>
+          <w:lang w:val="en-US"/>
+        </w:rPr>
+        <w:t>.</w:t>
+      </w:r>
+    </w:p>
+    <w:p>
+      <w:pPr>
+        <w:pStyle w:val="4"/>
+        <w:rPr>
+          <w:lang w:val="en-US"/>
+        </w:rPr>
+      </w:pPr>
+      <w:r>
+        <w:lastRenderedPageBreak/>
+        <w:t xml:space="preserve">Методика </w:t>
+      </w:r>
+      <w:proofErr w:type="spellStart"/>
+      <w:r>
+        <w:rPr>
+          <w:lang w:val="en-US"/>
+        </w:rPr>
+        <w:t>RiskWatch</w:t>
+      </w:r>
+      <w:proofErr w:type="spellEnd"/>
+    </w:p>
+    <w:p>
+      <w:r>
+        <w:t xml:space="preserve">Методика </w:t>
+      </w:r>
+      <w:proofErr w:type="spellStart"/>
+      <w:r>
+        <w:rPr>
+          <w:lang w:val="en-US"/>
+        </w:rPr>
+        <w:t>RiskWatch</w:t>
+      </w:r>
+      <w:proofErr w:type="spellEnd"/>
+      <w:r>
+        <w:t xml:space="preserve"> [</w:t>
+      </w:r>
+      <w:r>
+        <w:rPr>
+          <w:lang w:val="en-US"/>
+        </w:rPr>
+        <w:t>https</w:t>
+      </w:r>
+      <w:r>
+        <w:t>://</w:t>
+      </w:r>
+      <w:proofErr w:type="spellStart"/>
+      <w:r>
+        <w:rPr>
+          <w:lang w:val="en-US"/>
+        </w:rPr>
+        <w:t>riskwatch</w:t>
+      </w:r>
+      <w:proofErr w:type="spellEnd"/>
+      <w:r>
+        <w:t>.</w:t>
+      </w:r>
+      <w:r>
+        <w:rPr>
+          <w:lang w:val="en-US"/>
+        </w:rPr>
+        <w:t>com</w:t>
+      </w:r>
+      <w:r>
+        <w:t>/2019/07/31/</w:t>
+      </w:r>
+      <w:r>
+        <w:rPr>
+          <w:lang w:val="en-US"/>
+        </w:rPr>
+        <w:t>risk</w:t>
+      </w:r>
+      <w:r>
+        <w:t>-</w:t>
+      </w:r>
+      <w:r>
+        <w:rPr>
+          <w:lang w:val="en-US"/>
+        </w:rPr>
+        <w:t>scoring</w:t>
+      </w:r>
+      <w:r>
+        <w:t>-</w:t>
+      </w:r>
+      <w:r>
+        <w:rPr>
+          <w:lang w:val="en-US"/>
+        </w:rPr>
+        <w:t>methodology</w:t>
+      </w:r>
+      <w:r>
+        <w:t>/</w:t>
+      </w:r>
+      <w:r>
+        <w:t xml:space="preserve">], разработанная при участии </w:t>
+      </w:r>
+      <w:r>
+        <w:rPr>
+          <w:lang w:val="en-US"/>
+        </w:rPr>
+        <w:t>NIST</w:t>
+      </w:r>
+      <w:r>
+        <w:t>, использует значение ожидаемых годовых потерь для оперирования значениями риска (</w:t>
+      </w:r>
+      <w:r>
+        <w:rPr>
+          <w:lang w:val="en-US"/>
+        </w:rPr>
+        <w:t>ALE</w:t>
+      </w:r>
+      <w:r>
+        <w:t xml:space="preserve">) и значение возврата инвестиций от реализации </w:t>
+      </w:r>
+      <w:r>
+        <w:t>методов</w:t>
+      </w:r>
+      <w:r>
+        <w:t xml:space="preserve"> защиты (</w:t>
+      </w:r>
+      <w:r>
+        <w:rPr>
+          <w:lang w:val="en-US"/>
+        </w:rPr>
+        <w:t>ROI</w:t>
+      </w:r>
+      <w:r>
+        <w:t>). На основе данных параметров методика позволяет определить точное соотношение потерь от реализации угроз безопасности и стоимости реализации средств защиты.</w:t>
+      </w:r>
+    </w:p>
+    <w:p>
+      <w:r>
+        <w:t xml:space="preserve">В основе методики лежит обширная </w:t>
+      </w:r>
+      <w:r>
+        <w:t>баз</w:t>
+      </w:r>
+      <w:r>
+        <w:t>а знаний, содержащая</w:t>
+      </w:r>
+      <w:r>
+        <w:t xml:space="preserve"> информацию по активам, угрозам, уязвимостям, видам ущерба, защитным мерам а также опросны</w:t>
+      </w:r>
+      <w:r>
+        <w:t>м</w:t>
+      </w:r>
+      <w:r>
+        <w:t xml:space="preserve"> лист</w:t>
+      </w:r>
+      <w:r>
+        <w:t>ам</w:t>
+      </w:r>
+      <w:r>
+        <w:t xml:space="preserve"> для оценки факторов риска</w:t>
+      </w:r>
+      <w:r>
+        <w:t>.</w:t>
+      </w:r>
+    </w:p>
+    <w:p>
+      <w:r>
+        <w:t xml:space="preserve">Процесс анализа рисков по методике </w:t>
+      </w:r>
+      <w:proofErr w:type="spellStart"/>
+      <w:r>
+        <w:rPr>
+          <w:lang w:val="en-US"/>
+        </w:rPr>
+        <w:t>RiskWatch</w:t>
+      </w:r>
+      <w:proofErr w:type="spellEnd"/>
+      <w:r>
+        <w:t xml:space="preserve"> </w:t>
+      </w:r>
+      <w:r>
+        <w:t>осуществляется в несколько этапов с использованием одноименного программного обеспечения:</w:t>
+      </w:r>
+    </w:p>
+    <w:p>
+      <w:pPr>
+        <w:pStyle w:val="af2"/>
+        <w:numPr>
+          <w:ilvl w:val="0"/>
+          <w:numId w:val="31"/>
+        </w:numPr>
+        <w:ind w:left="0" w:firstLine="851"/>
+      </w:pPr>
+      <w:r>
+        <w:t xml:space="preserve">Определение параметров исследования. </w:t>
+      </w:r>
+      <w:r>
+        <w:t>На данном этапе з</w:t>
+      </w:r>
+      <w:r>
+        <w:t>адаются область оценки, категории ущерба, категории активов, рассматриваемые угрозы, уязвимости и применяемые контрмеры.</w:t>
+      </w:r>
+    </w:p>
+    <w:p>
+      <w:pPr>
+        <w:pStyle w:val="af2"/>
+        <w:numPr>
+          <w:ilvl w:val="0"/>
+          <w:numId w:val="31"/>
+        </w:numPr>
+        <w:ind w:left="0" w:firstLine="851"/>
+      </w:pPr>
+      <w:r>
+        <w:t xml:space="preserve">Ввод данных. </w:t>
+      </w:r>
+      <w:r>
+        <w:t>В ходе данного этапа</w:t>
+      </w:r>
+      <w:r>
+        <w:t xml:space="preserve"> в систему оценки заносятся данные о ценности активов, вероятности угроз, степени уязвимости, частоте угроз и стоимости контрмер. Ценности активов, определяемой величиной ущерба в результате нарушения конфиденциальности, целостности и доступности активов, соответствуют определенные оценочные денежные величины.</w:t>
+      </w:r>
+    </w:p>
+    <w:p>
+      <w:pPr>
+        <w:pStyle w:val="af2"/>
+        <w:ind w:left="0"/>
+      </w:pPr>
+      <w:r>
+        <w:t>Ожидаемая ч</w:t>
+      </w:r>
+      <w:r>
+        <w:t>астота реализации угроз определяется в терминах</w:t>
+      </w:r>
+      <w:r>
+        <w:t xml:space="preserve"> среднегодовой оценочной частоты угрозы (</w:t>
+      </w:r>
+      <w:r>
+        <w:rPr>
+          <w:lang w:val="en-US"/>
+        </w:rPr>
+        <w:t>AFE</w:t>
+      </w:r>
+      <w:r>
+        <w:t>)</w:t>
+      </w:r>
+      <w:r>
+        <w:t xml:space="preserve">. База знаний </w:t>
+      </w:r>
+      <w:proofErr w:type="spellStart"/>
+      <w:r>
+        <w:rPr>
+          <w:lang w:val="en-US"/>
+        </w:rPr>
+        <w:t>RiskWatch</w:t>
+      </w:r>
+      <w:proofErr w:type="spellEnd"/>
+      <w:r>
+        <w:t xml:space="preserve"> </w:t>
+      </w:r>
+      <w:r>
+        <w:t>определяет для каждой угрозы стандартную оценочную частоту</w:t>
+      </w:r>
+      <w:r>
+        <w:t xml:space="preserve"> (</w:t>
+      </w:r>
+      <w:r>
+        <w:rPr>
+          <w:lang w:val="en-US"/>
+        </w:rPr>
+        <w:t>SAFE</w:t>
+      </w:r>
+      <w:r>
+        <w:t>)</w:t>
+      </w:r>
+      <w:r>
+        <w:t>. Для вычисления рисков используется локальная оценочная частота угрозы</w:t>
+      </w:r>
+      <w:r>
+        <w:t xml:space="preserve"> (</w:t>
+      </w:r>
+      <w:r>
+        <w:rPr>
+          <w:lang w:val="en-US"/>
+        </w:rPr>
+        <w:t>LAFE</w:t>
+      </w:r>
+      <w:r>
+        <w:t>)</w:t>
+      </w:r>
+      <w:r>
+        <w:t xml:space="preserve">, которая определяется оператором, используя в качестве базового значения </w:t>
+      </w:r>
+      <w:r>
+        <w:rPr>
+          <w:lang w:val="en-US"/>
+        </w:rPr>
+        <w:t>SAFE</w:t>
+      </w:r>
+      <w:r>
+        <w:t>.</w:t>
+      </w:r>
+    </w:p>
+    <w:p>
+      <w:pPr>
+        <w:pStyle w:val="af2"/>
+        <w:ind w:left="0"/>
+      </w:pPr>
+      <w:r>
+        <w:t xml:space="preserve">Для каждой контрмеры задается её стоимость, которая определяется стоимостью внедрения и сопровождения. Также учитывается, на какой стадии находится реализация контрмеры, продолжительность ее жизненного цикла и </w:t>
+      </w:r>
+      <w:r>
+        <w:lastRenderedPageBreak/>
+        <w:t>насколько эта контрмера уменьшает оценочную частоту реализации угрозы (</w:t>
+      </w:r>
+      <w:r>
+        <w:rPr>
+          <w:lang w:val="en-US"/>
+        </w:rPr>
+        <w:t>LAFE</w:t>
+      </w:r>
+      <w:r>
+        <w:t>)</w:t>
+      </w:r>
+      <w:r>
+        <w:t>.</w:t>
+      </w:r>
+    </w:p>
+    <w:p>
+      <w:pPr>
+        <w:pStyle w:val="af2"/>
+        <w:ind w:left="0"/>
+      </w:pPr>
+      <w:r>
+        <w:t>На данном этапе также осуществляется формирование опросных листов, используемых для получения информации об активах.</w:t>
+      </w:r>
+    </w:p>
+    <w:p>
+      <w:pPr>
+        <w:pStyle w:val="af2"/>
+        <w:numPr>
+          <w:ilvl w:val="0"/>
+          <w:numId w:val="31"/>
+        </w:numPr>
+        <w:ind w:left="0" w:firstLine="851"/>
+      </w:pPr>
+      <w:r>
+        <w:t xml:space="preserve">Оценка рисков. </w:t>
+      </w:r>
+      <w:r>
+        <w:t>Для проведения оценки рисков производится связывание между собой данных о ценности активов, частоте угроз и степени уязвимости.</w:t>
+      </w:r>
+      <w:r>
+        <w:t xml:space="preserve"> </w:t>
+      </w:r>
+      <w:r>
+        <w:t xml:space="preserve">В результате производится расчет </w:t>
+      </w:r>
+      <w:r>
+        <w:rPr>
+          <w:lang w:val="en-US"/>
+        </w:rPr>
+        <w:t>ALE</w:t>
+      </w:r>
+      <w:r>
+        <w:t xml:space="preserve"> </w:t>
+      </w:r>
+      <w:r>
+        <w:t xml:space="preserve">для каждой комбинации актив-угроза-уязвимость. На данном этапе также производится расчет </w:t>
+      </w:r>
+      <w:r>
+        <w:rPr>
+          <w:lang w:val="en-US"/>
+        </w:rPr>
+        <w:t>ROI</w:t>
+      </w:r>
+      <w:r>
+        <w:t xml:space="preserve"> </w:t>
+      </w:r>
+      <w:r>
+        <w:t>для контрмер и поиск сценария, при котором будет достигнуто максимальное уменьшение рисков при оптимальной комбинации контрмер.</w:t>
+      </w:r>
+    </w:p>
+    <w:p>
+      <w:pPr>
+        <w:pStyle w:val="af2"/>
+        <w:numPr>
+          <w:ilvl w:val="0"/>
+          <w:numId w:val="31"/>
+        </w:numPr>
+        <w:ind w:left="0" w:firstLine="851"/>
+      </w:pPr>
+      <w:r>
+        <w:t xml:space="preserve">Формирование отчётов. </w:t>
+      </w:r>
+      <w:r>
+        <w:t>На данном этапе подготавливаются отчёты по проведенному анализу рисков. Генерируемые в процессе формирования отчётов графики иллюстрируют статистическую информацию о распределении уязвимостей информационной системы по областям контроля.</w:t>
+      </w:r>
+    </w:p>
+    <w:p>
+      <w:pPr>
+        <w:pStyle w:val="af2"/>
+        <w:ind w:left="0"/>
+      </w:pPr>
+      <w:r>
+        <w:t xml:space="preserve">Рекомендуемые контрмеры могут быть отсортированы в порядке убывания значения </w:t>
+      </w:r>
+      <w:r>
+        <w:rPr>
+          <w:lang w:val="en-US"/>
+        </w:rPr>
+        <w:t>ROI</w:t>
+      </w:r>
+      <w:r>
+        <w:t xml:space="preserve">. </w:t>
+      </w:r>
+    </w:p>
+    <w:p>
+      <w:pPr>
+        <w:pStyle w:val="af2"/>
+        <w:ind w:left="0"/>
+        <w:rPr>
+          <w:lang w:val="en-US"/>
+        </w:rPr>
+      </w:pPr>
+    </w:p>
+    <w:p>
+      <w:pPr>
+        <w:pStyle w:val="4"/>
+      </w:pPr>
+      <w:r>
+        <w:t>Методика ГРИФ</w:t>
+      </w:r>
+    </w:p>
+    <w:p>
+      <w:r>
+        <w:t xml:space="preserve">Система ГРИФ была разработана компанией </w:t>
+      </w:r>
+      <w:r>
+        <w:rPr>
+          <w:lang w:val="en-US"/>
+        </w:rPr>
+        <w:t>Digital</w:t>
+      </w:r>
+      <w:r>
+        <w:t xml:space="preserve"> </w:t>
+      </w:r>
+      <w:r>
+        <w:rPr>
+          <w:lang w:val="en-US"/>
+        </w:rPr>
+        <w:t>Security</w:t>
+      </w:r>
+      <w:r>
+        <w:t>[</w:t>
+      </w:r>
+      <w:r>
+        <w:rPr>
+          <w:lang w:val="en-US"/>
+        </w:rPr>
+        <w:t>https</w:t>
+      </w:r>
+      <w:r>
+        <w:t>://</w:t>
+      </w:r>
+      <w:proofErr w:type="spellStart"/>
+      <w:r>
+        <w:rPr>
+          <w:lang w:val="en-US"/>
+        </w:rPr>
+        <w:t>dsec</w:t>
+      </w:r>
+      <w:proofErr w:type="spellEnd"/>
+      <w:r>
+        <w:t>.</w:t>
+      </w:r>
+      <w:proofErr w:type="spellStart"/>
+      <w:r>
+        <w:rPr>
+          <w:lang w:val="en-US"/>
+        </w:rPr>
+        <w:t>ru</w:t>
+      </w:r>
+      <w:proofErr w:type="spellEnd"/>
+      <w:r>
+        <w:t>/</w:t>
+      </w:r>
+      <w:r>
+        <w:rPr>
+          <w:lang w:val="en-US"/>
+        </w:rPr>
+        <w:t>press</w:t>
+      </w:r>
+      <w:r>
+        <w:t>-</w:t>
+      </w:r>
+      <w:r>
+        <w:rPr>
+          <w:lang w:val="en-US"/>
+        </w:rPr>
+        <w:t>release</w:t>
+      </w:r>
+      <w:r>
+        <w:t>/</w:t>
+      </w:r>
+      <w:r>
+        <w:rPr>
+          <w:lang w:val="en-US"/>
+        </w:rPr>
+        <w:t>digital</w:t>
+      </w:r>
+      <w:r>
+        <w:t>-</w:t>
+      </w:r>
+      <w:r>
+        <w:rPr>
+          <w:lang w:val="en-US"/>
+        </w:rPr>
+        <w:t>security</w:t>
+      </w:r>
+      <w:r>
+        <w:t>-</w:t>
+      </w:r>
+      <w:r>
+        <w:rPr>
+          <w:lang w:val="en-US"/>
+        </w:rPr>
+        <w:t>office</w:t>
+      </w:r>
+      <w:r>
+        <w:t>-2005-</w:t>
+      </w:r>
+      <w:proofErr w:type="spellStart"/>
+      <w:r>
+        <w:rPr>
+          <w:lang w:val="en-US"/>
+        </w:rPr>
+        <w:t>kompleksnoe</w:t>
+      </w:r>
+      <w:proofErr w:type="spellEnd"/>
+      <w:r>
+        <w:t>-</w:t>
+      </w:r>
+      <w:proofErr w:type="spellStart"/>
+      <w:r>
+        <w:rPr>
+          <w:lang w:val="en-US"/>
+        </w:rPr>
+        <w:t>reshenie</w:t>
+      </w:r>
+      <w:proofErr w:type="spellEnd"/>
+      <w:r>
+        <w:t>-</w:t>
+      </w:r>
+      <w:proofErr w:type="spellStart"/>
+      <w:r>
+        <w:rPr>
+          <w:lang w:val="en-US"/>
+        </w:rPr>
+        <w:t>dlya</w:t>
+      </w:r>
+      <w:proofErr w:type="spellEnd"/>
+      <w:r>
+        <w:t>-</w:t>
+      </w:r>
+      <w:proofErr w:type="spellStart"/>
+      <w:r>
+        <w:rPr>
+          <w:lang w:val="en-US"/>
+        </w:rPr>
+        <w:t>upravleniya</w:t>
+      </w:r>
+      <w:proofErr w:type="spellEnd"/>
+      <w:r>
+        <w:t>-</w:t>
+      </w:r>
+      <w:proofErr w:type="spellStart"/>
+      <w:r>
+        <w:rPr>
+          <w:lang w:val="en-US"/>
+        </w:rPr>
+        <w:t>informatsionnoj</w:t>
+      </w:r>
+      <w:proofErr w:type="spellEnd"/>
+      <w:r>
+        <w:t>-</w:t>
+      </w:r>
+      <w:proofErr w:type="spellStart"/>
+      <w:r>
+        <w:rPr>
+          <w:lang w:val="en-US"/>
+        </w:rPr>
+        <w:t>bezopasnostyu</w:t>
+      </w:r>
+      <w:proofErr w:type="spellEnd"/>
+      <w:r>
+        <w:t>/</w:t>
+      </w:r>
+      <w:r>
+        <w:t>] в 2005 году, как система анализа и управления информационными рисками. Система ГРИФ может проводить несколько видов анализа: на основе модели информационных потоков, требующей от пользователя информации обо всех критически важных ресурсах, о пользователях, которые имеют к ним доступ и их правах доступа</w:t>
+      </w:r>
+      <w:r>
+        <w:t>,</w:t>
+      </w:r>
+      <w:r>
+        <w:t xml:space="preserve"> и на основе модели угроз и уязвимостей. Для наших целей наиболее интересной представляется модель анализа угроз и уязвимостей, которая позволяет определить уязвимость каждого ресурса, содержащего информацию, подлежащую защите, и угрозы, которые могут быть реализованы, используя данные уязвимости. В результате работы данной системы создаётся полная </w:t>
+      </w:r>
+      <w:r>
+        <w:lastRenderedPageBreak/>
+        <w:t>картина того, какие слабые места есть в системе и какой ущерб может быть ей нанесен.</w:t>
+      </w:r>
+    </w:p>
+    <w:p>
+      <w:r>
+        <w:t>Работа системы на основе модели уязвимостей и угроз выполняется в несколько этапов:</w:t>
+      </w:r>
+    </w:p>
+    <w:p>
+      <w:pPr>
+        <w:pStyle w:val="af2"/>
+        <w:numPr>
+          <w:ilvl w:val="0"/>
+          <w:numId w:val="32"/>
+        </w:numPr>
+        <w:ind w:left="0" w:firstLine="851"/>
+      </w:pPr>
+      <w:r>
+        <w:t>Пользователь</w:t>
+      </w:r>
+      <w:r>
+        <w:t xml:space="preserve"> определяет </w:t>
+      </w:r>
+      <w:r>
+        <w:t xml:space="preserve">отделы, </w:t>
+      </w:r>
+      <w:r>
+        <w:t>активы, угрозы и уязвимости информационной системы. Система ГРИФ содержит большую базу знаний об угрозах и уязвимостях</w:t>
+      </w:r>
+      <w:r>
+        <w:t xml:space="preserve">, полнота которой достигается благодаря специально разработанной классификации угроз </w:t>
+      </w:r>
+      <w:r>
+        <w:rPr>
+          <w:lang w:val="en-US"/>
+        </w:rPr>
+        <w:t>DSECCT</w:t>
+      </w:r>
+      <w:r>
+        <w:t>, воплотившей в себе многолетний опыт в области ИБ (около 200 уязвимостей и 100 угроз)</w:t>
+      </w:r>
+      <w:r>
+        <w:t>;</w:t>
+      </w:r>
+    </w:p>
+    <w:p>
+      <w:pPr>
+        <w:pStyle w:val="af2"/>
+        <w:numPr>
+          <w:ilvl w:val="0"/>
+          <w:numId w:val="32"/>
+        </w:numPr>
+        <w:ind w:left="0" w:firstLine="851"/>
+      </w:pPr>
+      <w:r>
+        <w:t>Для вышеописанных ресурсов системы пользователь определяет связи (актив-отдел, уязвимость-угроза, актив-угроза)</w:t>
+      </w:r>
+      <w:r>
+        <w:t>;</w:t>
+      </w:r>
+    </w:p>
+    <w:p>
+      <w:pPr>
+        <w:pStyle w:val="af2"/>
+        <w:numPr>
+          <w:ilvl w:val="0"/>
+          <w:numId w:val="32"/>
+        </w:numPr>
+        <w:ind w:left="0" w:firstLine="851"/>
+      </w:pPr>
+      <w:r>
+        <w:t>Система ГРИФ анализирует полученные данные и генерирует отчёт, содержащий значение риска для каждого актива</w:t>
+      </w:r>
+      <w:r>
+        <w:t>;</w:t>
+      </w:r>
+    </w:p>
+    <w:p>
+      <w:pPr>
+        <w:pStyle w:val="af2"/>
+        <w:numPr>
+          <w:ilvl w:val="0"/>
+          <w:numId w:val="32"/>
+        </w:numPr>
+        <w:ind w:left="0" w:firstLine="851"/>
+      </w:pPr>
+      <w:r>
+        <w:t>На основе полученных отчётов производится поиск оптимальных контрмер для снижения уровня остаточного риска</w:t>
+      </w:r>
+      <w:r>
+        <w:t>;</w:t>
+      </w:r>
+    </w:p>
+    <w:p>
+      <w:pPr>
+        <w:pStyle w:val="af2"/>
+        <w:numPr>
+          <w:ilvl w:val="0"/>
+          <w:numId w:val="32"/>
+        </w:numPr>
+        <w:ind w:left="0" w:firstLine="851"/>
+      </w:pPr>
+      <w:r>
+        <w:t>На выходе система генерирует отчёт об уровне риска каждого актива, результат анализа причин наличия рисков и оценку эффективности различных мер защиты.</w:t>
+      </w:r>
+      <w:r>
+        <w:t xml:space="preserve"> </w:t>
+      </w:r>
+    </w:p>
+    <w:p>
+      <w:pPr>
+        <w:ind w:firstLine="0"/>
+      </w:pPr>
+      <w:bookmarkStart w:id="24" w:name="_GoBack"/>
+      <w:bookmarkEnd w:id="24"/>
     </w:p>
     <w:p>
       <w:pPr>
         <w:pStyle w:val="3"/>
       </w:pPr>
-      <w:bookmarkStart w:id="23" w:name="_Toc27328995"/>
-      <w:r>
-        <w:lastRenderedPageBreak/>
+      <w:bookmarkStart w:id="25" w:name="_Toc27666866"/>
+      <w:r>
         <w:t>Смешанные</w:t>
       </w:r>
-      <w:bookmarkEnd w:id="23"/>
+      <w:bookmarkEnd w:id="25"/>
+      <w:r>
+        <w:t xml:space="preserve"> </w:t>
+      </w:r>
+      <w:r>
+        <w:t>методики оценки защищенности</w:t>
+      </w:r>
     </w:p>
     <w:p>
       <w:r>
@@ -8507,7 +9847,11 @@
         </w:rPr>
       </w:pPr>
       <w:r>
-        <w:t xml:space="preserve">Смешанная метобика </w:t>
+        <w:lastRenderedPageBreak/>
+        <w:t>Методика</w:t>
+      </w:r>
+      <w:r>
+        <w:t xml:space="preserve"> </w:t>
       </w:r>
       <w:r>
         <w:rPr>
@@ -8550,19 +9894,85 @@
       <w:r>
         <w:t xml:space="preserve">азработана </w:t>
       </w:r>
+      <w:proofErr w:type="spellStart"/>
       <w:r>
         <w:rPr>
           <w:sz w:val="26"/>
           <w:szCs w:val="26"/>
         </w:rPr>
-        <w:t>Central Compute</w:t>
-      </w:r>
+        <w:t>Central</w:t>
+      </w:r>
+      <w:proofErr w:type="spellEnd"/>
       <w:r>
         <w:rPr>
           <w:sz w:val="26"/>
           <w:szCs w:val="26"/>
         </w:rPr>
-        <w:t xml:space="preserve">r and Telecommunications Agency </w:t>
+        <w:t xml:space="preserve"> </w:t>
+      </w:r>
+      <w:proofErr w:type="spellStart"/>
+      <w:r>
+        <w:rPr>
+          <w:sz w:val="26"/>
+          <w:szCs w:val="26"/>
+        </w:rPr>
+        <w:t>Computer</w:t>
+      </w:r>
+      <w:proofErr w:type="spellEnd"/>
+      <w:r>
+        <w:rPr>
+          <w:sz w:val="26"/>
+          <w:szCs w:val="26"/>
+        </w:rPr>
+        <w:t xml:space="preserve"> </w:t>
+      </w:r>
+      <w:proofErr w:type="spellStart"/>
+      <w:r>
+        <w:rPr>
+          <w:sz w:val="26"/>
+          <w:szCs w:val="26"/>
+        </w:rPr>
+        <w:t>and</w:t>
+      </w:r>
+      <w:proofErr w:type="spellEnd"/>
+      <w:r>
+        <w:rPr>
+          <w:sz w:val="26"/>
+          <w:szCs w:val="26"/>
+        </w:rPr>
+        <w:t xml:space="preserve"> </w:t>
+      </w:r>
+      <w:proofErr w:type="spellStart"/>
+      <w:r>
+        <w:rPr>
+          <w:sz w:val="26"/>
+          <w:szCs w:val="26"/>
+        </w:rPr>
+        <w:t>Telecommunications</w:t>
+      </w:r>
+      <w:proofErr w:type="spellEnd"/>
+      <w:r>
+        <w:rPr>
+          <w:sz w:val="26"/>
+          <w:szCs w:val="26"/>
+        </w:rPr>
+        <w:t xml:space="preserve"> </w:t>
+      </w:r>
+      <w:proofErr w:type="spellStart"/>
+      <w:r>
+        <w:rPr>
+          <w:sz w:val="26"/>
+          <w:szCs w:val="26"/>
+        </w:rPr>
+        <w:t>Agency</w:t>
+      </w:r>
+      <w:proofErr w:type="spellEnd"/>
+      <w:r>
+        <w:rPr>
+          <w:sz w:val="26"/>
+          <w:szCs w:val="26"/>
+        </w:rPr>
+        <w:t xml:space="preserve"> </w:t>
       </w:r>
       <w:r>
         <w:rPr>
@@ -8652,8 +10062,13 @@
         <w:ind w:left="0" w:firstLine="851"/>
       </w:pPr>
       <w:r>
-        <w:t>Выбор защитных мер и их приоритезация</w:t>
-      </w:r>
+        <w:t xml:space="preserve">Выбор защитных мер и их </w:t>
+      </w:r>
+      <w:proofErr w:type="spellStart"/>
+      <w:r>
+        <w:t>приоритезация</w:t>
+      </w:r>
+      <w:proofErr w:type="spellEnd"/>
       <w:r>
         <w:t>.</w:t>
       </w:r>
@@ -8665,28 +10080,31 @@
     </w:p>
     <w:p>
       <w:r>
+        <w:t xml:space="preserve">Таким образом, </w:t>
+      </w:r>
+      <w:r>
+        <w:t>CRAMM комплексно охватывает все этапы управления рисками, начиная от фактического анализа рисков и з</w:t>
+      </w:r>
+      <w:r>
+        <w:t>аканчивая предложением контрмер</w:t>
+      </w:r>
+      <w:r>
+        <w:t>, включая генерацию выходных данных для документации по безопасности (планирование действий в чрезвычайных ситуациях и обеспечение непрерывности). CRAMM одновременно поддерживается одноименным приложением, которое помогает в сборе данных, а также в расчете и обработке отчета по</w:t>
+      </w:r>
+      <w:r>
+        <w:t xml:space="preserve"> управлению рисками. </w:t>
+      </w:r>
+    </w:p>
+    <w:p>
+      <w:r>
+        <w:t xml:space="preserve">CRAMM также помогает доказать эффективность затрат на управление рисками, безопасность и планирование действий в чрезвычайных ситуациях. Он содержит обширную библиотеку контрмер безопасности. </w:t>
+      </w:r>
+      <w:r>
+        <w:t xml:space="preserve">Также </w:t>
+      </w:r>
+      <w:r>
         <w:lastRenderedPageBreak/>
-        <w:t xml:space="preserve">Таким образом, </w:t>
-      </w:r>
-      <w:r>
-        <w:t>CRAMM комплексно охватывает все этапы управления рисками, начиная от фактического анализа рисков и з</w:t>
-      </w:r>
-      <w:r>
-        <w:t>аканчивая предложением контрмер</w:t>
-      </w:r>
-      <w:r>
-        <w:t>, включая генерацию выходных данных для документации по безопасности (планирование действий в чрезвычайных ситуациях и обеспечение непрерывности). CRAMM одновременно поддерживается одноименным приложением, которое помогает в сборе данных, а также в расчете и обработке отчета по</w:t>
-      </w:r>
-      <w:r>
-        <w:t xml:space="preserve"> управлению рисками. </w:t>
-      </w:r>
-    </w:p>
-    <w:p>
-      <w:r>
-        <w:t xml:space="preserve">CRAMM также помогает доказать эффективность затрат на управление рисками, безопасность и планирование действий в чрезвычайных ситуациях. Он содержит обширную библиотеку контрмер безопасности. </w:t>
-      </w:r>
-      <w:r>
-        <w:t>Также п</w:t>
+        <w:t>п</w:t>
       </w:r>
       <w:r>
         <w:t xml:space="preserve">рименение </w:t>
@@ -8701,62 +10119,59 @@
         <w:t>ации в соответствии с ISO 27001.</w:t>
       </w:r>
     </w:p>
-    <w:p>
-      <w:bookmarkStart w:id="24" w:name="_GoBack"/>
-      <w:bookmarkEnd w:id="24"/>
-    </w:p>
+    <w:p/>
     <w:p>
       <w:pPr>
         <w:pStyle w:val="21"/>
       </w:pPr>
-      <w:bookmarkStart w:id="25" w:name="_Toc27328996"/>
+      <w:bookmarkStart w:id="26" w:name="_Toc27666867"/>
       <w:r>
         <w:t>Показатели защищенности и выбора контрмер</w:t>
       </w:r>
       <w:r>
         <w:t xml:space="preserve"> и способы их вычисления</w:t>
       </w:r>
-      <w:bookmarkEnd w:id="25"/>
+      <w:bookmarkEnd w:id="26"/>
     </w:p>
     <w:p>
       <w:pPr>
         <w:pStyle w:val="3"/>
       </w:pPr>
-      <w:bookmarkStart w:id="26" w:name="_Toc27328997"/>
+      <w:bookmarkStart w:id="27" w:name="_Toc27666868"/>
       <w:r>
         <w:t>Простейшие показатели</w:t>
       </w:r>
-      <w:bookmarkEnd w:id="26"/>
+      <w:bookmarkEnd w:id="27"/>
     </w:p>
     <w:p>
       <w:pPr>
         <w:pStyle w:val="3"/>
       </w:pPr>
-      <w:bookmarkStart w:id="27" w:name="_Toc27328998"/>
+      <w:bookmarkStart w:id="28" w:name="_Toc27666869"/>
       <w:r>
         <w:t>Концепция графов атак</w:t>
       </w:r>
-      <w:bookmarkEnd w:id="27"/>
+      <w:bookmarkEnd w:id="28"/>
     </w:p>
     <w:p>
       <w:pPr>
         <w:pStyle w:val="3"/>
       </w:pPr>
-      <w:bookmarkStart w:id="28" w:name="_Toc27328999"/>
+      <w:bookmarkStart w:id="29" w:name="_Toc27666870"/>
       <w:r>
         <w:t>Показатели, используемые в графах атак</w:t>
       </w:r>
-      <w:bookmarkEnd w:id="28"/>
+      <w:bookmarkEnd w:id="29"/>
     </w:p>
     <w:p>
       <w:pPr>
         <w:pStyle w:val="3"/>
       </w:pPr>
-      <w:bookmarkStart w:id="29" w:name="_Toc27329000"/>
+      <w:bookmarkStart w:id="30" w:name="_Toc27666871"/>
       <w:r>
         <w:t>Существующие методы выбора защитных мер, использующие графы атак</w:t>
       </w:r>
-      <w:bookmarkEnd w:id="29"/>
+      <w:bookmarkEnd w:id="30"/>
     </w:p>
     <w:p/>
     <w:p/>
@@ -8764,135 +10179,135 @@
       <w:pPr>
         <w:pStyle w:val="3"/>
       </w:pPr>
-      <w:bookmarkStart w:id="30" w:name="_Toc27329001"/>
+      <w:bookmarkStart w:id="31" w:name="_Toc27666872"/>
       <w:r>
         <w:t>Базовые показатели</w:t>
       </w:r>
-      <w:bookmarkEnd w:id="30"/>
+      <w:bookmarkEnd w:id="31"/>
     </w:p>
     <w:p>
       <w:pPr>
         <w:pStyle w:val="3"/>
       </w:pPr>
-      <w:bookmarkStart w:id="31" w:name="_Toc27329002"/>
+      <w:bookmarkStart w:id="32" w:name="_Toc27666873"/>
       <w:r>
         <w:t>Показатели используемые графом атак</w:t>
       </w:r>
-      <w:bookmarkEnd w:id="31"/>
+      <w:bookmarkEnd w:id="32"/>
     </w:p>
     <w:p>
       <w:pPr>
         <w:pStyle w:val="21"/>
       </w:pPr>
-      <w:bookmarkStart w:id="32" w:name="_Toc27329003"/>
+      <w:bookmarkStart w:id="33" w:name="_Toc27666874"/>
       <w:r>
         <w:t>Способы построения графов атак</w:t>
       </w:r>
-      <w:bookmarkEnd w:id="32"/>
+      <w:bookmarkEnd w:id="33"/>
     </w:p>
     <w:p>
       <w:pPr>
         <w:pStyle w:val="3"/>
       </w:pPr>
-      <w:bookmarkStart w:id="33" w:name="_Toc27329004"/>
+      <w:bookmarkStart w:id="34" w:name="_Toc27666875"/>
       <w:r>
         <w:t>Ручное построение графов атак</w:t>
       </w:r>
-      <w:bookmarkEnd w:id="33"/>
+      <w:bookmarkEnd w:id="34"/>
     </w:p>
     <w:p>
       <w:pPr>
         <w:pStyle w:val="3"/>
       </w:pPr>
-      <w:bookmarkStart w:id="34" w:name="_Toc27329005"/>
+      <w:bookmarkStart w:id="35" w:name="_Toc27666876"/>
       <w:r>
         <w:t>Автоматизированное построение графов атак</w:t>
       </w:r>
-      <w:bookmarkEnd w:id="34"/>
+      <w:bookmarkEnd w:id="35"/>
     </w:p>
     <w:p>
       <w:pPr>
         <w:pStyle w:val="1"/>
       </w:pPr>
-      <w:bookmarkStart w:id="35" w:name="_Toc27329006"/>
+      <w:bookmarkStart w:id="36" w:name="_Toc27666877"/>
       <w:r>
         <w:t>Метод</w:t>
       </w:r>
       <w:r>
         <w:t xml:space="preserve"> оценки защищенности и выбора защитных мер на основе максимизации параметра уязвимости сети</w:t>
       </w:r>
-      <w:bookmarkEnd w:id="35"/>
+      <w:bookmarkEnd w:id="36"/>
     </w:p>
     <w:p>
       <w:pPr>
         <w:pStyle w:val="21"/>
       </w:pPr>
-      <w:bookmarkStart w:id="36" w:name="_Toc27329007"/>
+      <w:bookmarkStart w:id="37" w:name="_Toc27666878"/>
+      <w:r>
+        <w:t>Показатели защищенности узлов сетевой инфраструктуры</w:t>
+      </w:r>
+      <w:bookmarkEnd w:id="37"/>
+    </w:p>
+    <w:p>
+      <w:pPr>
+        <w:pStyle w:val="21"/>
+      </w:pPr>
+      <w:bookmarkStart w:id="38" w:name="_Toc27666879"/>
+      <w:r>
+        <w:t>Метод оценки защищенности сетевой инфраструктуры</w:t>
+      </w:r>
+      <w:bookmarkEnd w:id="38"/>
+    </w:p>
+    <w:p>
+      <w:pPr>
+        <w:pStyle w:val="21"/>
+      </w:pPr>
+      <w:bookmarkStart w:id="39" w:name="_Toc27666880"/>
+      <w:r>
+        <w:t>Алгоритм вычисления показателя защищенности сетевой инфраструктуры</w:t>
+      </w:r>
+      <w:bookmarkEnd w:id="39"/>
+    </w:p>
+    <w:p>
+      <w:pPr>
+        <w:pStyle w:val="21"/>
+      </w:pPr>
+      <w:bookmarkStart w:id="40" w:name="_Toc27666881"/>
+      <w:r>
+        <w:t>Метод выбора защитных мер</w:t>
+      </w:r>
+      <w:bookmarkEnd w:id="40"/>
+    </w:p>
+    <w:p>
+      <w:pPr>
+        <w:pStyle w:val="1"/>
+      </w:pPr>
+      <w:bookmarkStart w:id="41" w:name="_Toc27666882"/>
+      <w:r>
+        <w:t>Реализация системы оценки защищенности и выбора защитных мер</w:t>
+      </w:r>
+      <w:bookmarkEnd w:id="41"/>
+    </w:p>
+    <w:p>
+      <w:pPr>
+        <w:pStyle w:val="21"/>
+      </w:pPr>
+      <w:bookmarkStart w:id="42" w:name="_Toc27666883"/>
       <w:r>
         <w:lastRenderedPageBreak/>
-        <w:t>Показатели защищенности узлов сетевой инфраструктуры</w:t>
-      </w:r>
-      <w:bookmarkEnd w:id="36"/>
-    </w:p>
-    <w:p>
-      <w:pPr>
-        <w:pStyle w:val="21"/>
-      </w:pPr>
-      <w:bookmarkStart w:id="37" w:name="_Toc27329008"/>
-      <w:r>
-        <w:t>Метод оценки защищенности сетевой инфраструктуры</w:t>
-      </w:r>
-      <w:bookmarkEnd w:id="37"/>
-    </w:p>
-    <w:p>
-      <w:pPr>
-        <w:pStyle w:val="21"/>
-      </w:pPr>
-      <w:bookmarkStart w:id="38" w:name="_Toc27329009"/>
-      <w:r>
-        <w:t>Алгоритм вычисления показателя защищенности сетевой инфраструктуры</w:t>
-      </w:r>
-      <w:bookmarkEnd w:id="38"/>
-    </w:p>
-    <w:p>
-      <w:pPr>
-        <w:pStyle w:val="21"/>
-      </w:pPr>
-      <w:bookmarkStart w:id="39" w:name="_Toc27329010"/>
-      <w:r>
-        <w:t>Метод выбора защитных мер</w:t>
-      </w:r>
-      <w:bookmarkEnd w:id="39"/>
+        <w:t>Архитектура системы оценки защищенности и выбора защитных мер</w:t>
+      </w:r>
+      <w:bookmarkEnd w:id="42"/>
     </w:p>
     <w:p>
       <w:pPr>
         <w:pStyle w:val="1"/>
       </w:pPr>
-      <w:bookmarkStart w:id="40" w:name="_Toc27329011"/>
-      <w:r>
-        <w:t>Реализация системы оценки защищенности и выбора защитных мер</w:t>
-      </w:r>
-      <w:bookmarkEnd w:id="40"/>
-    </w:p>
-    <w:p>
-      <w:pPr>
-        <w:pStyle w:val="21"/>
-      </w:pPr>
-      <w:bookmarkStart w:id="41" w:name="_Toc27329012"/>
-      <w:r>
-        <w:t>Архитектура системы оценки защищенности и выбора защитных мер</w:t>
-      </w:r>
-      <w:bookmarkEnd w:id="41"/>
-    </w:p>
-    <w:p>
-      <w:pPr>
-        <w:pStyle w:val="1"/>
-      </w:pPr>
-      <w:bookmarkStart w:id="42" w:name="_Toc27329013"/>
+      <w:bookmarkStart w:id="43" w:name="_Toc27666884"/>
       <w:r>
         <w:t>Тестирование эффективности разработанного метода</w:t>
       </w:r>
-      <w:bookmarkEnd w:id="42"/>
+      <w:bookmarkEnd w:id="43"/>
     </w:p>
     <w:p>
       <w:r>
@@ -8932,8 +10347,13 @@
       <w:r>
         <w:t>непересекающихся подмножества V</w:t>
       </w:r>
-      <w:r>
-        <w:t xml:space="preserve">1  и </w:t>
+      <w:proofErr w:type="gramStart"/>
+      <w:r>
+        <w:t>1  и</w:t>
+      </w:r>
+      <w:proofErr w:type="gramEnd"/>
+      <w:r>
+        <w:t xml:space="preserve"> </w:t>
       </w:r>
       <w:r>
         <w:rPr>
@@ -8961,26 +10381,90 @@
       <w:pPr>
         <w:pStyle w:val="21"/>
       </w:pPr>
-      <w:bookmarkStart w:id="43" w:name="_Toc27329014"/>
+      <w:bookmarkStart w:id="44" w:name="_Toc27666885"/>
       <w:r>
         <w:t>Анализ существующих аналогов</w:t>
       </w:r>
-      <w:bookmarkEnd w:id="43"/>
+      <w:bookmarkEnd w:id="44"/>
     </w:p>
     <w:p>
       <w:r>
         <w:t xml:space="preserve">В </w:t>
       </w:r>
-      <w:commentRangeStart w:id="44"/>
-      <w:r>
-        <w:t xml:space="preserve">[Ingols, K. Practical attack graph generation for network defense] </w:t>
-      </w:r>
-      <w:commentRangeEnd w:id="44"/>
+      <w:commentRangeStart w:id="45"/>
+      <w:r>
+        <w:t>[</w:t>
+      </w:r>
+      <w:proofErr w:type="spellStart"/>
+      <w:r>
+        <w:t>Ingols</w:t>
+      </w:r>
+      <w:proofErr w:type="spellEnd"/>
+      <w:r>
+        <w:t xml:space="preserve">, K. </w:t>
+      </w:r>
+      <w:proofErr w:type="spellStart"/>
+      <w:r>
+        <w:t>Practical</w:t>
+      </w:r>
+      <w:proofErr w:type="spellEnd"/>
+      <w:r>
+        <w:t xml:space="preserve"> </w:t>
+      </w:r>
+      <w:proofErr w:type="spellStart"/>
+      <w:r>
+        <w:t>attack</w:t>
+      </w:r>
+      <w:proofErr w:type="spellEnd"/>
+      <w:r>
+        <w:t xml:space="preserve"> </w:t>
+      </w:r>
+      <w:proofErr w:type="spellStart"/>
+      <w:r>
+        <w:t>graph</w:t>
+      </w:r>
+      <w:proofErr w:type="spellEnd"/>
+      <w:r>
+        <w:t xml:space="preserve"> </w:t>
+      </w:r>
+      <w:proofErr w:type="spellStart"/>
+      <w:r>
+        <w:t>generation</w:t>
+      </w:r>
+      <w:proofErr w:type="spellEnd"/>
+      <w:r>
+        <w:t xml:space="preserve"> </w:t>
+      </w:r>
+      <w:proofErr w:type="spellStart"/>
+      <w:r>
+        <w:t>for</w:t>
+      </w:r>
+      <w:proofErr w:type="spellEnd"/>
+      <w:r>
+        <w:t xml:space="preserve"> </w:t>
+      </w:r>
+      <w:proofErr w:type="spellStart"/>
+      <w:r>
+        <w:t>network</w:t>
+      </w:r>
+      <w:proofErr w:type="spellEnd"/>
+      <w:r>
+        <w:t xml:space="preserve"> </w:t>
+      </w:r>
+      <w:proofErr w:type="spellStart"/>
+      <w:r>
+        <w:t>defense</w:t>
+      </w:r>
+      <w:proofErr w:type="spellEnd"/>
+      <w:r>
+        <w:t xml:space="preserve">] </w:t>
+      </w:r>
+      <w:commentRangeEnd w:id="45"/>
       <w:r>
         <w:rPr>
           <w:rStyle w:val="afff"/>
         </w:rPr>
-        <w:commentReference w:id="44"/>
+        <w:commentReference w:id="45"/>
       </w:r>
       <w:r>
         <w:t>предлагается подход к генерации графа</w:t>
@@ -8995,49 +10479,102 @@
         <w:t xml:space="preserve"> </w:t>
       </w:r>
       <w:r>
-        <w:t xml:space="preserve">уязвимости системы (дающие </w:t>
-      </w:r>
-      <w:r>
+        <w:t>уязвимости системы (дающие нарушителю наибольший доступ в системе).</w:t>
+      </w:r>
+      <w:r>
+        <w:t xml:space="preserve"> </w:t>
+      </w:r>
+      <w:r>
+        <w:t>Достижимость хоста для нарушителя определяется наличием администраторского или</w:t>
+      </w:r>
+      <w:r>
+        <w:t xml:space="preserve"> </w:t>
+      </w:r>
+      <w:r>
+        <w:t>гостевого доступа. Авторы формируют рекомендации по реализации защитных мер на</w:t>
+      </w:r>
+      <w:r>
+        <w:t xml:space="preserve"> </w:t>
+      </w:r>
+      <w:r>
+        <w:t>основе показателей, определяющих как много путей атаки будет заблокировано</w:t>
+      </w:r>
+      <w:r>
+        <w:t xml:space="preserve"> </w:t>
+      </w:r>
+      <w:r>
+        <w:t>введением защитной меры. Недостаток: в работе не описаны конкретные показатели и</w:t>
+      </w:r>
+      <w:r>
+        <w:t xml:space="preserve"> </w:t>
+      </w:r>
+      <w:r>
+        <w:t>не предложено методик их вычисления и методик определения уровня защищенности.</w:t>
+      </w:r>
+    </w:p>
+    <w:p>
+      <w:r>
+        <w:rPr>
+          <w:highlight w:val="yellow"/>
+        </w:rPr>
         <w:lastRenderedPageBreak/>
-        <w:t>нарушителю наибольший доступ в системе).</w:t>
-      </w:r>
-      <w:r>
+        <w:t xml:space="preserve">В итоге они анализируют, каким образом можно попасть на выбранный узел и, соответственно, какие нужно закрыть уязвимости, чтобы этого избежать. Причём </w:t>
+      </w:r>
+      <w:proofErr w:type="spellStart"/>
+      <w:r>
+        <w:rPr>
+          <w:highlight w:val="yellow"/>
+        </w:rPr>
+        <w:t>уззлы</w:t>
+      </w:r>
+      <w:proofErr w:type="spellEnd"/>
+      <w:r>
+        <w:rPr>
+          <w:highlight w:val="yellow"/>
+        </w:rPr>
+        <w:t xml:space="preserve"> они группируют в мой аналог компонент сильной </w:t>
+      </w:r>
+      <w:proofErr w:type="spellStart"/>
+      <w:r>
+        <w:rPr>
+          <w:highlight w:val="yellow"/>
+        </w:rPr>
+        <w:t>связнности</w:t>
+      </w:r>
+      <w:proofErr w:type="spellEnd"/>
+      <w:r>
+        <w:rPr>
+          <w:highlight w:val="yellow"/>
+        </w:rPr>
+        <w:t xml:space="preserve"> и называют его </w:t>
+      </w:r>
+      <w:proofErr w:type="spellStart"/>
+      <w:r>
+        <w:rPr>
+          <w:highlight w:val="yellow"/>
+        </w:rPr>
+        <w:t>prerequisite</w:t>
+      </w:r>
+      <w:proofErr w:type="spellEnd"/>
+      <w:r>
+        <w:rPr>
+          <w:highlight w:val="yellow"/>
+        </w:rPr>
         <w:t xml:space="preserve"> </w:t>
       </w:r>
-      <w:r>
-        <w:t>Достижимость хоста для нарушителя определяется наличием администраторского или</w:t>
-      </w:r>
-      <w:r>
-        <w:t xml:space="preserve"> </w:t>
-      </w:r>
-      <w:r>
-        <w:t>гостевого доступа. Авторы формируют рекомендации по реализации защитных мер на</w:t>
-      </w:r>
-      <w:r>
-        <w:t xml:space="preserve"> </w:t>
-      </w:r>
-      <w:r>
-        <w:t>основе показателей, определяющих как много путей атаки будет заблокировано</w:t>
-      </w:r>
-      <w:r>
-        <w:t xml:space="preserve"> </w:t>
-      </w:r>
-      <w:r>
-        <w:t>введением защитной меры. Недостаток: в работе не описаны конкретные показатели и</w:t>
-      </w:r>
-      <w:r>
-        <w:t xml:space="preserve"> </w:t>
-      </w:r>
-      <w:r>
-        <w:t>не предложено методик их вычисления и методик определения уровня защищенности.</w:t>
-      </w:r>
-    </w:p>
-    <w:p>
+      <w:proofErr w:type="spellStart"/>
       <w:r>
         <w:rPr>
           <w:highlight w:val="yellow"/>
         </w:rPr>
-        <w:t>В итоге они анализируют, каким образом можно попасть на выбранный узел и, соответственно, какие нужно закрыть уязвимости, чтобы этого избежать. Причём уззлы они группируют в мой аналог компонент сильной связнности и называют его prerequisite node. Для выбора лучшего решения они "взвешивают" все рекомендации по числу закрытых для доступа хакера хостов (почему они тогда просто не обрывают начальные ребра от точки входа?).</w:t>
+        <w:t>node</w:t>
+      </w:r>
+      <w:proofErr w:type="spellEnd"/>
+      <w:r>
+        <w:rPr>
+          <w:highlight w:val="yellow"/>
+        </w:rPr>
+        <w:t>. Для выбора лучшего решения они "взвешивают" все рекомендации по числу закрытых для доступа хакера хостов (почему они тогда просто не обрывают начальные ребра от точки входа?).</w:t>
       </w:r>
     </w:p>
     <w:p>
@@ -9052,12 +10589,12 @@
       <w:pPr>
         <w:pStyle w:val="1"/>
       </w:pPr>
-      <w:bookmarkStart w:id="45" w:name="_Toc27329015"/>
+      <w:bookmarkStart w:id="46" w:name="_Toc27666886"/>
       <w:r>
         <w:lastRenderedPageBreak/>
         <w:t>Разработка системы автоматизированного построения и анализа графа потенциальных атак</w:t>
       </w:r>
-      <w:bookmarkEnd w:id="45"/>
+      <w:bookmarkEnd w:id="46"/>
     </w:p>
     <w:p>
       <w:r>
@@ -9176,7 +10713,7 @@
           <w:lang w:eastAsia="en-US"/>
         </w:rPr>
       </w:pPr>
-      <w:bookmarkStart w:id="46" w:name="_Toc27329016"/>
+      <w:bookmarkStart w:id="47" w:name="_Toc27666887"/>
       <w:r>
         <w:rPr>
           <w:lang w:eastAsia="en-US"/>
@@ -9184,7 +10721,7 @@
         <w:lastRenderedPageBreak/>
         <w:t>Источники информации</w:t>
       </w:r>
-      <w:bookmarkEnd w:id="46"/>
+      <w:bookmarkEnd w:id="47"/>
     </w:p>
     <w:p>
       <w:pPr>
@@ -9212,12 +10749,12 @@
       <w:pPr>
         <w:pStyle w:val="1"/>
       </w:pPr>
-      <w:bookmarkStart w:id="47" w:name="_Toc27329017"/>
+      <w:bookmarkStart w:id="48" w:name="_Toc27666888"/>
       <w:r>
         <w:lastRenderedPageBreak/>
         <w:t>Краткое описание разрабатываемой системы</w:t>
       </w:r>
-      <w:bookmarkEnd w:id="47"/>
+      <w:bookmarkEnd w:id="48"/>
     </w:p>
     <w:p>
       <w:r>
@@ -9294,8 +10831,13 @@
         <w:t xml:space="preserve"> </w:t>
       </w:r>
       <w:r>
-        <w:t xml:space="preserve">множество триплетов, называемых ребрами, вида </w:t>
-      </w:r>
+        <w:t xml:space="preserve">множество триплетов, называемых ребрами, </w:t>
+      </w:r>
+      <w:proofErr w:type="gramStart"/>
+      <w:r>
+        <w:t xml:space="preserve">вида </w:t>
+      </w:r>
+      <w:proofErr w:type="gramEnd"/>
       <m:oMath>
         <m:d>
           <m:dPr>
@@ -9766,6 +11308,7 @@
       </m:oMathPara>
     </w:p>
     <w:p>
+      <w:proofErr w:type="gramStart"/>
       <w:r>
         <w:t xml:space="preserve">Где </w:t>
       </w:r>
@@ -9798,7 +11341,11 @@
         </m:sSub>
       </m:oMath>
       <w:r>
-        <w:t xml:space="preserve"> – </w:t>
+        <w:t xml:space="preserve"> –</w:t>
+      </w:r>
+      <w:proofErr w:type="gramEnd"/>
+      <w:r>
+        <w:t xml:space="preserve"> </w:t>
       </w:r>
       <w:r>
         <w:t xml:space="preserve">угроза попадания злоумышленником на узел </w:t>
@@ -10071,6 +11618,7 @@
       </w:r>
     </w:p>
     <w:p>
+      <w:proofErr w:type="gramStart"/>
       <w:r>
         <w:t xml:space="preserve">Узел </w:t>
       </w:r>
@@ -10106,7 +11654,11 @@
         <w:t xml:space="preserve"> </w:t>
       </w:r>
       <w:r>
-        <w:t xml:space="preserve">достижим из </w:t>
+        <w:t>достижим</w:t>
+      </w:r>
+      <w:proofErr w:type="gramEnd"/>
+      <w:r>
+        <w:t xml:space="preserve"> из </w:t>
       </w:r>
       <m:oMath>
         <m:sSub>
@@ -10461,6 +12013,7 @@
       </m:oMathPara>
     </w:p>
     <w:p>
+      <w:proofErr w:type="gramStart"/>
       <w:r>
         <w:t xml:space="preserve">Где </w:t>
       </w:r>
@@ -10510,18 +12063,21 @@
       <w:r>
         <w:t>–</w:t>
       </w:r>
+      <w:proofErr w:type="gramEnd"/>
       <w:r>
         <w:t xml:space="preserve"> </w:t>
       </w:r>
       <w:r>
         <w:t xml:space="preserve">коэффициент зависящий от типа устройства. Можно использовать базу </w:t>
       </w:r>
+      <w:proofErr w:type="spellStart"/>
       <w:r>
         <w:rPr>
           <w:lang w:val="en-US"/>
         </w:rPr>
         <w:t>nmap</w:t>
       </w:r>
+      <w:proofErr w:type="spellEnd"/>
       <w:r>
         <w:t xml:space="preserve"> </w:t>
       </w:r>
@@ -10543,7 +12099,16 @@
         <w:t xml:space="preserve"> – </w:t>
       </w:r>
       <w:r>
-        <w:t xml:space="preserve">критичность одного сервиса. Каждому сервису или типу сервисов можно сопоставить конкретную критичность компроментации, </w:t>
+        <w:t xml:space="preserve">критичность одного сервиса. Каждому сервису или типу сервисов можно сопоставить конкретную критичность </w:t>
+      </w:r>
+      <w:proofErr w:type="spellStart"/>
+      <w:proofErr w:type="gramStart"/>
+      <w:r>
+        <w:t>компроментации</w:t>
+      </w:r>
+      <w:proofErr w:type="spellEnd"/>
+      <w:r>
+        <w:t xml:space="preserve">, </w:t>
       </w:r>
       <m:oMath>
         <m:r>
@@ -10647,7 +12212,11 @@
         </m:sSub>
       </m:oMath>
       <w:r>
-        <w:t xml:space="preserve"> сервис узла </w:t>
+        <w:t xml:space="preserve"> сервис</w:t>
+      </w:r>
+      <w:proofErr w:type="gramEnd"/>
+      <w:r>
+        <w:t xml:space="preserve"> узла </w:t>
       </w:r>
       <m:oMath>
         <m:sSub>
@@ -10685,9 +12254,11 @@
       <w:r>
         <w:t xml:space="preserve">Угроза </w:t>
       </w:r>
+      <w:proofErr w:type="gramStart"/>
       <w:r>
         <w:t>компрометации  системы</w:t>
       </w:r>
+      <w:proofErr w:type="gramEnd"/>
       <w:r>
         <w:t xml:space="preserve"> </w:t>
       </w:r>
@@ -10856,7 +12427,16 @@
           <w:szCs w:val="22"/>
           <w:lang w:eastAsia="en-US"/>
         </w:rPr>
-        <w:t xml:space="preserve">Далее необходимо найти такую уязвимость </w:t>
+        <w:t xml:space="preserve">Далее необходимо найти такую </w:t>
+      </w:r>
+      <w:proofErr w:type="gramStart"/>
+      <w:r>
+        <w:rPr>
+          <w:rFonts w:eastAsia="Calibri" w:cs="Times New Roman"/>
+          <w:szCs w:val="22"/>
+          <w:lang w:eastAsia="en-US"/>
+        </w:rPr>
+        <w:t xml:space="preserve">уязвимость </w:t>
       </w:r>
       <m:oMath>
         <m:sSub>
@@ -10898,7 +12478,16 @@
           <w:szCs w:val="22"/>
           <w:lang w:eastAsia="en-US"/>
         </w:rPr>
-        <w:t>, при удалении которой максимально снизится угроза компрометации системы, то есть:</w:t>
+        <w:t>,</w:t>
+      </w:r>
+      <w:proofErr w:type="gramEnd"/>
+      <w:r>
+        <w:rPr>
+          <w:rFonts w:eastAsia="Calibri" w:cs="Times New Roman"/>
+          <w:szCs w:val="22"/>
+          <w:lang w:eastAsia="en-US"/>
+        </w:rPr>
+        <w:t xml:space="preserve"> при удалении которой максимально снизится угроза компрометации системы, то есть:</w:t>
       </w:r>
     </w:p>
     <w:p>
@@ -11151,7 +12740,16 @@
           <w:szCs w:val="22"/>
           <w:lang w:eastAsia="en-US"/>
         </w:rPr>
-        <w:t xml:space="preserve">необходимо в первую очередь определить множество </w:t>
+        <w:t xml:space="preserve">необходимо в первую очередь определить </w:t>
+      </w:r>
+      <w:proofErr w:type="gramStart"/>
+      <w:r>
+        <w:rPr>
+          <w:rFonts w:eastAsia="Calibri" w:cs="Times New Roman"/>
+          <w:szCs w:val="22"/>
+          <w:lang w:eastAsia="en-US"/>
+        </w:rPr>
+        <w:t xml:space="preserve">множество </w:t>
       </w:r>
       <m:oMath>
         <m:sSub>
@@ -11193,7 +12791,16 @@
           <w:szCs w:val="22"/>
           <w:lang w:eastAsia="en-US"/>
         </w:rPr>
-        <w:t xml:space="preserve">. </w:t>
+        <w:t>.</w:t>
+      </w:r>
+      <w:proofErr w:type="gramEnd"/>
+      <w:r>
+        <w:rPr>
+          <w:rFonts w:eastAsia="Calibri" w:cs="Times New Roman"/>
+          <w:szCs w:val="22"/>
+          <w:lang w:eastAsia="en-US"/>
+        </w:rPr>
+        <w:t xml:space="preserve"> </w:t>
       </w:r>
       <w:r>
         <w:rPr>
@@ -11225,7 +12832,16 @@
           <w:szCs w:val="22"/>
           <w:lang w:eastAsia="en-US"/>
         </w:rPr>
-        <w:t xml:space="preserve">, начиная от узла </w:t>
+        <w:t xml:space="preserve">, начиная от </w:t>
+      </w:r>
+      <w:proofErr w:type="gramStart"/>
+      <w:r>
+        <w:rPr>
+          <w:rFonts w:eastAsia="Calibri" w:cs="Times New Roman"/>
+          <w:szCs w:val="22"/>
+          <w:lang w:eastAsia="en-US"/>
+        </w:rPr>
+        <w:t xml:space="preserve">узла </w:t>
       </w:r>
       <m:oMath>
         <m:sSub>
@@ -11267,7 +12883,16 @@
           <w:szCs w:val="22"/>
           <w:lang w:eastAsia="en-US"/>
         </w:rPr>
-        <w:t>, и пометить все достижимые</w:t>
+        <w:t>,</w:t>
+      </w:r>
+      <w:proofErr w:type="gramEnd"/>
+      <w:r>
+        <w:rPr>
+          <w:rFonts w:eastAsia="Calibri" w:cs="Times New Roman"/>
+          <w:szCs w:val="22"/>
+          <w:lang w:eastAsia="en-US"/>
+        </w:rPr>
+        <w:t xml:space="preserve"> и пометить все достижимые</w:t>
       </w:r>
       <w:r>
         <w:rPr>
@@ -11291,7 +12916,16 @@
           <w:szCs w:val="22"/>
           <w:lang w:eastAsia="en-US"/>
         </w:rPr>
-        <w:t xml:space="preserve">. Сложность алгоритма обхода </w:t>
+        <w:t xml:space="preserve">. Сложность алгоритма </w:t>
+      </w:r>
+      <w:proofErr w:type="gramStart"/>
+      <w:r>
+        <w:rPr>
+          <w:rFonts w:eastAsia="Calibri" w:cs="Times New Roman"/>
+          <w:szCs w:val="22"/>
+          <w:lang w:eastAsia="en-US"/>
+        </w:rPr>
+        <w:t xml:space="preserve">обхода </w:t>
       </w:r>
       <m:oMath>
         <m:r>
@@ -11349,7 +12983,16 @@
           <w:szCs w:val="22"/>
           <w:lang w:eastAsia="en-US"/>
         </w:rPr>
-        <w:t xml:space="preserve"> Таким образом, сложность подсчета </w:t>
+        <w:t xml:space="preserve"> Таким</w:t>
+      </w:r>
+      <w:proofErr w:type="gramEnd"/>
+      <w:r>
+        <w:rPr>
+          <w:rFonts w:eastAsia="Calibri" w:cs="Times New Roman"/>
+          <w:szCs w:val="22"/>
+          <w:lang w:eastAsia="en-US"/>
+        </w:rPr>
+        <w:t xml:space="preserve"> образом, сложность подсчета </w:t>
       </w:r>
       <m:oMath>
         <m:sSub>
@@ -11644,13 +13287,23 @@
         </w:rPr>
         <w:t>-</w:t>
       </w:r>
-      <w:r>
-        <w:rPr>
-          <w:rFonts w:eastAsia="Calibri" w:cs="Times New Roman"/>
-          <w:szCs w:val="22"/>
-          <w:lang w:eastAsia="en-US"/>
-        </w:rPr>
-        <w:t>арному дереву.</w:t>
+      <w:proofErr w:type="spellStart"/>
+      <w:r>
+        <w:rPr>
+          <w:rFonts w:eastAsia="Calibri" w:cs="Times New Roman"/>
+          <w:szCs w:val="22"/>
+          <w:lang w:eastAsia="en-US"/>
+        </w:rPr>
+        <w:t>арному</w:t>
+      </w:r>
+      <w:proofErr w:type="spellEnd"/>
+      <w:r>
+        <w:rPr>
+          <w:rFonts w:eastAsia="Calibri" w:cs="Times New Roman"/>
+          <w:szCs w:val="22"/>
+          <w:lang w:eastAsia="en-US"/>
+        </w:rPr>
+        <w:t xml:space="preserve"> дереву.</w:t>
       </w:r>
     </w:p>
     <w:p>
@@ -11726,6 +13379,7 @@
         </w:rPr>
         <w:t xml:space="preserve"> </w:t>
       </w:r>
+      <w:proofErr w:type="gramStart"/>
       <w:r>
         <w:rPr>
           <w:rFonts w:eastAsia="Calibri" w:cs="Times New Roman"/>
@@ -11758,7 +13412,16 @@
           <w:szCs w:val="22"/>
           <w:lang w:eastAsia="en-US"/>
         </w:rPr>
-        <w:t xml:space="preserve"> и </w:t>
+        <w:t xml:space="preserve"> и</w:t>
+      </w:r>
+      <w:proofErr w:type="gramEnd"/>
+      <w:r>
+        <w:rPr>
+          <w:rFonts w:eastAsia="Calibri" w:cs="Times New Roman"/>
+          <w:szCs w:val="22"/>
+          <w:lang w:eastAsia="en-US"/>
+        </w:rPr>
+        <w:t xml:space="preserve"> </w:t>
       </w:r>
       <m:oMath>
         <m:r>
@@ -11906,7 +13569,16 @@
           <w:szCs w:val="22"/>
           <w:lang w:eastAsia="en-US"/>
         </w:rPr>
-        <w:t xml:space="preserve"> (обозначим их </w:t>
+        <w:t xml:space="preserve"> (обозначим </w:t>
+      </w:r>
+      <w:proofErr w:type="gramStart"/>
+      <w:r>
+        <w:rPr>
+          <w:rFonts w:eastAsia="Calibri" w:cs="Times New Roman"/>
+          <w:szCs w:val="22"/>
+          <w:lang w:eastAsia="en-US"/>
+        </w:rPr>
+        <w:t xml:space="preserve">их </w:t>
       </w:r>
       <m:oMath>
         <m:sSub>
@@ -11948,8 +13620,18 @@
           <w:szCs w:val="22"/>
           <w:lang w:eastAsia="en-US"/>
         </w:rPr>
-        <w:t xml:space="preserve">, например, с помощью алгоритма </w:t>
-      </w:r>
+        <w:t>,</w:t>
+      </w:r>
+      <w:proofErr w:type="gramEnd"/>
+      <w:r>
+        <w:rPr>
+          <w:rFonts w:eastAsia="Calibri" w:cs="Times New Roman"/>
+          <w:szCs w:val="22"/>
+          <w:lang w:eastAsia="en-US"/>
+        </w:rPr>
+        <w:t xml:space="preserve"> например, с помощью алгоритма </w:t>
+      </w:r>
+      <w:proofErr w:type="spellStart"/>
       <w:r>
         <w:rPr>
           <w:rFonts w:eastAsia="Calibri" w:cs="Times New Roman"/>
@@ -11974,6 +13656,7 @@
         </w:rPr>
         <w:t>ю</w:t>
       </w:r>
+      <w:proofErr w:type="spellEnd"/>
       <w:r>
         <w:rPr>
           <w:rFonts w:eastAsia="Calibri" w:cs="Times New Roman"/>
@@ -12072,6 +13755,7 @@
         </w:rPr>
         <w:t>-</w:t>
       </w:r>
+      <w:proofErr w:type="spellStart"/>
       <w:r>
         <w:rPr>
           <w:rFonts w:eastAsia="Calibri" w:cs="Times New Roman"/>
@@ -12080,6 +13764,7 @@
         </w:rPr>
         <w:t>арное</w:t>
       </w:r>
+      <w:proofErr w:type="spellEnd"/>
       <w:r>
         <w:rPr>
           <w:rFonts w:eastAsia="Calibri" w:cs="Times New Roman"/>
@@ -12246,7 +13931,16 @@
           <w:szCs w:val="22"/>
           <w:lang w:eastAsia="en-US"/>
         </w:rPr>
-        <w:t>Обозначим их</w:t>
+        <w:t xml:space="preserve">Обозначим </w:t>
+      </w:r>
+      <w:proofErr w:type="gramStart"/>
+      <w:r>
+        <w:rPr>
+          <w:rFonts w:eastAsia="Calibri" w:cs="Times New Roman"/>
+          <w:szCs w:val="22"/>
+          <w:lang w:eastAsia="en-US"/>
+        </w:rPr>
+        <w:t>их</w:t>
       </w:r>
       <w:r>
         <w:rPr>
@@ -12304,7 +13998,16 @@
           <w:szCs w:val="22"/>
           <w:lang w:eastAsia="en-US"/>
         </w:rPr>
-        <w:t xml:space="preserve">. </w:t>
+        <w:t>.</w:t>
+      </w:r>
+      <w:proofErr w:type="gramEnd"/>
+      <w:r>
+        <w:rPr>
+          <w:rFonts w:eastAsia="Calibri" w:cs="Times New Roman"/>
+          <w:szCs w:val="22"/>
+          <w:lang w:eastAsia="en-US"/>
+        </w:rPr>
+        <w:t xml:space="preserve"> </w:t>
       </w:r>
       <w:r>
         <w:rPr>
@@ -12381,13 +14084,23 @@
         </w:rPr>
         <w:t>-</w:t>
       </w:r>
-      <w:r>
-        <w:rPr>
-          <w:rFonts w:eastAsia="Calibri" w:cs="Times New Roman"/>
-          <w:szCs w:val="22"/>
-          <w:lang w:eastAsia="en-US"/>
-        </w:rPr>
-        <w:t xml:space="preserve">арное дерево включаются только те </w:t>
+      <w:proofErr w:type="spellStart"/>
+      <w:r>
+        <w:rPr>
+          <w:rFonts w:eastAsia="Calibri" w:cs="Times New Roman"/>
+          <w:szCs w:val="22"/>
+          <w:lang w:eastAsia="en-US"/>
+        </w:rPr>
+        <w:t>арное</w:t>
+      </w:r>
+      <w:proofErr w:type="spellEnd"/>
+      <w:r>
+        <w:rPr>
+          <w:rFonts w:eastAsia="Calibri" w:cs="Times New Roman"/>
+          <w:szCs w:val="22"/>
+          <w:lang w:eastAsia="en-US"/>
+        </w:rPr>
+        <w:t xml:space="preserve"> дерево включаются только те </w:t>
       </w:r>
       <w:r>
         <w:rPr>
@@ -12427,7 +14140,27 @@
           <w:szCs w:val="22"/>
           <w:lang w:eastAsia="en-US"/>
         </w:rPr>
-        <w:t xml:space="preserve"> составлять только корневой узел. (доп условие)</w:t>
+        <w:t xml:space="preserve"> составлять только корневой узел. (</w:t>
+      </w:r>
+      <w:proofErr w:type="spellStart"/>
+      <w:proofErr w:type="gramStart"/>
+      <w:r>
+        <w:rPr>
+          <w:rFonts w:eastAsia="Calibri" w:cs="Times New Roman"/>
+          <w:szCs w:val="22"/>
+          <w:lang w:eastAsia="en-US"/>
+        </w:rPr>
+        <w:t>доп</w:t>
+      </w:r>
+      <w:proofErr w:type="spellEnd"/>
+      <w:proofErr w:type="gramEnd"/>
+      <w:r>
+        <w:rPr>
+          <w:rFonts w:eastAsia="Calibri" w:cs="Times New Roman"/>
+          <w:szCs w:val="22"/>
+          <w:lang w:eastAsia="en-US"/>
+        </w:rPr>
+        <w:t xml:space="preserve"> условие)</w:t>
       </w:r>
     </w:p>
     <w:p>
@@ -12453,7 +14186,25 @@
           <w:szCs w:val="22"/>
           <w:lang w:eastAsia="en-US"/>
         </w:rPr>
-        <w:t>сти. Проиллюстрируем данный щаг на примере. Считаем, что все узлы имеют по 1 уязвимости, вследствие чего дуги не подписаны (рисунок Х).</w:t>
+        <w:t xml:space="preserve">сти. Проиллюстрируем данный </w:t>
+      </w:r>
+      <w:proofErr w:type="spellStart"/>
+      <w:r>
+        <w:rPr>
+          <w:rFonts w:eastAsia="Calibri" w:cs="Times New Roman"/>
+          <w:szCs w:val="22"/>
+          <w:lang w:eastAsia="en-US"/>
+        </w:rPr>
+        <w:t>щаг</w:t>
+      </w:r>
+      <w:proofErr w:type="spellEnd"/>
+      <w:r>
+        <w:rPr>
+          <w:rFonts w:eastAsia="Calibri" w:cs="Times New Roman"/>
+          <w:szCs w:val="22"/>
+          <w:lang w:eastAsia="en-US"/>
+        </w:rPr>
+        <w:t xml:space="preserve"> на примере. Считаем, что все узлы имеют по 1 уязвимости, вследствие чего дуги не подписаны (рисунок Х).</w:t>
       </w:r>
     </w:p>
     <w:p>
@@ -12588,13 +14339,23 @@
         </w:rPr>
         <w:t>-</w:t>
       </w:r>
-      <w:r>
-        <w:rPr>
-          <w:rFonts w:eastAsia="Calibri" w:cs="Times New Roman"/>
-          <w:szCs w:val="22"/>
-          <w:lang w:eastAsia="en-US"/>
-        </w:rPr>
-        <w:t xml:space="preserve">арные деревья (рисунок Х). Компоненты сильной связности обозначены зеленым цветом, </w:t>
+      <w:proofErr w:type="spellStart"/>
+      <w:r>
+        <w:rPr>
+          <w:rFonts w:eastAsia="Calibri" w:cs="Times New Roman"/>
+          <w:szCs w:val="22"/>
+          <w:lang w:eastAsia="en-US"/>
+        </w:rPr>
+        <w:t>арные</w:t>
+      </w:r>
+      <w:proofErr w:type="spellEnd"/>
+      <w:r>
+        <w:rPr>
+          <w:rFonts w:eastAsia="Calibri" w:cs="Times New Roman"/>
+          <w:szCs w:val="22"/>
+          <w:lang w:eastAsia="en-US"/>
+        </w:rPr>
+        <w:t xml:space="preserve"> деревья (рисунок Х). Компоненты сильной связности обозначены зеленым цветом, </w:t>
       </w:r>
       <w:r>
         <w:rPr>
@@ -12612,13 +14373,23 @@
         </w:rPr>
         <w:t>-</w:t>
       </w:r>
-      <w:r>
-        <w:rPr>
-          <w:rFonts w:eastAsia="Calibri" w:cs="Times New Roman"/>
-          <w:szCs w:val="22"/>
-          <w:lang w:eastAsia="en-US"/>
-        </w:rPr>
-        <w:t>арные деревья – оранжевым.</w:t>
+      <w:proofErr w:type="spellStart"/>
+      <w:r>
+        <w:rPr>
+          <w:rFonts w:eastAsia="Calibri" w:cs="Times New Roman"/>
+          <w:szCs w:val="22"/>
+          <w:lang w:eastAsia="en-US"/>
+        </w:rPr>
+        <w:t>арные</w:t>
+      </w:r>
+      <w:proofErr w:type="spellEnd"/>
+      <w:r>
+        <w:rPr>
+          <w:rFonts w:eastAsia="Calibri" w:cs="Times New Roman"/>
+          <w:szCs w:val="22"/>
+          <w:lang w:eastAsia="en-US"/>
+        </w:rPr>
+        <w:t xml:space="preserve"> деревья – оранжевым.</w:t>
       </w:r>
     </w:p>
     <w:p>
@@ -13246,12 +15017,21 @@
         </w:rPr>
         <w:t>-</w:t>
       </w:r>
+      <w:proofErr w:type="spellStart"/>
       <w:r>
         <w:rPr>
           <w:rFonts w:eastAsia="Calibri"/>
           <w:lang w:eastAsia="en-US"/>
         </w:rPr>
-        <w:t>ая область сильной связности</w:t>
+        <w:t>ая</w:t>
+      </w:r>
+      <w:proofErr w:type="spellEnd"/>
+      <w:r>
+        <w:rPr>
+          <w:rFonts w:eastAsia="Calibri"/>
+          <w:lang w:eastAsia="en-US"/>
+        </w:rPr>
+        <w:t xml:space="preserve"> область сильной связности</w:t>
       </w:r>
     </w:p>
     <w:p>
@@ -13271,7 +15051,16 @@
           <w:szCs w:val="22"/>
           <w:lang w:eastAsia="en-US"/>
         </w:rPr>
-        <w:t xml:space="preserve">Следовательно, для каждой области сильной связности достаточно посчитать </w:t>
+        <w:t xml:space="preserve">Следовательно, для каждой области сильной связности достаточно </w:t>
+      </w:r>
+      <w:proofErr w:type="gramStart"/>
+      <w:r>
+        <w:rPr>
+          <w:rFonts w:eastAsia="Calibri" w:cs="Times New Roman"/>
+          <w:szCs w:val="22"/>
+          <w:lang w:eastAsia="en-US"/>
+        </w:rPr>
+        <w:t xml:space="preserve">посчитать </w:t>
       </w:r>
       <m:oMath>
         <m:sSub>
@@ -13321,7 +15110,16 @@
           <w:szCs w:val="22"/>
           <w:lang w:eastAsia="en-US"/>
         </w:rPr>
-        <w:t>единственный раз.</w:t>
+        <w:t>единственный</w:t>
+      </w:r>
+      <w:proofErr w:type="gramEnd"/>
+      <w:r>
+        <w:rPr>
+          <w:rFonts w:eastAsia="Calibri" w:cs="Times New Roman"/>
+          <w:szCs w:val="22"/>
+          <w:lang w:eastAsia="en-US"/>
+        </w:rPr>
+        <w:t xml:space="preserve"> раз.</w:t>
       </w:r>
     </w:p>
     <w:p>
@@ -13363,13 +15161,23 @@
         </w:rPr>
         <w:t>-</w:t>
       </w:r>
-      <w:r>
-        <w:rPr>
-          <w:rFonts w:eastAsia="Calibri" w:cs="Times New Roman"/>
-          <w:szCs w:val="22"/>
-          <w:lang w:eastAsia="en-US"/>
-        </w:rPr>
-        <w:t xml:space="preserve">арного дерева следует, что попав в любую из данных компонент гарантируется прохождение по всем узлам </w:t>
+      <w:proofErr w:type="spellStart"/>
+      <w:r>
+        <w:rPr>
+          <w:rFonts w:eastAsia="Calibri" w:cs="Times New Roman"/>
+          <w:szCs w:val="22"/>
+          <w:lang w:eastAsia="en-US"/>
+        </w:rPr>
+        <w:t>арного</w:t>
+      </w:r>
+      <w:proofErr w:type="spellEnd"/>
+      <w:r>
+        <w:rPr>
+          <w:rFonts w:eastAsia="Calibri" w:cs="Times New Roman"/>
+          <w:szCs w:val="22"/>
+          <w:lang w:eastAsia="en-US"/>
+        </w:rPr>
+        <w:t xml:space="preserve"> дерева следует, что попав в любую из данных компонент гарантируется прохождение по всем узлам </w:t>
       </w:r>
       <w:r>
         <w:rPr>
@@ -13403,13 +15211,23 @@
         </w:rPr>
         <w:t>-</w:t>
       </w:r>
-      <w:r>
-        <w:rPr>
-          <w:rFonts w:eastAsia="Calibri" w:cs="Times New Roman"/>
-          <w:szCs w:val="22"/>
-          <w:lang w:eastAsia="en-US"/>
-        </w:rPr>
-        <w:t xml:space="preserve">арном дереве существует только </w:t>
+      <w:proofErr w:type="spellStart"/>
+      <w:r>
+        <w:rPr>
+          <w:rFonts w:eastAsia="Calibri" w:cs="Times New Roman"/>
+          <w:szCs w:val="22"/>
+          <w:lang w:eastAsia="en-US"/>
+        </w:rPr>
+        <w:t>арном</w:t>
+      </w:r>
+      <w:proofErr w:type="spellEnd"/>
+      <w:r>
+        <w:rPr>
+          <w:rFonts w:eastAsia="Calibri" w:cs="Times New Roman"/>
+          <w:szCs w:val="22"/>
+          <w:lang w:eastAsia="en-US"/>
+        </w:rPr>
+        <w:t xml:space="preserve"> дереве существует только </w:t>
       </w:r>
       <w:r>
         <w:rPr>
@@ -13948,13 +15766,23 @@
         </w:rPr>
         <w:t>-</w:t>
       </w:r>
-      <w:r>
-        <w:rPr>
-          <w:rFonts w:eastAsia="Calibri" w:cs="Times New Roman"/>
-          <w:szCs w:val="22"/>
-          <w:lang w:eastAsia="en-US"/>
-        </w:rPr>
-        <w:t>арным деревьям</w:t>
+      <w:proofErr w:type="spellStart"/>
+      <w:r>
+        <w:rPr>
+          <w:rFonts w:eastAsia="Calibri" w:cs="Times New Roman"/>
+          <w:szCs w:val="22"/>
+          <w:lang w:eastAsia="en-US"/>
+        </w:rPr>
+        <w:t>арным</w:t>
+      </w:r>
+      <w:proofErr w:type="spellEnd"/>
+      <w:r>
+        <w:rPr>
+          <w:rFonts w:eastAsia="Calibri" w:cs="Times New Roman"/>
+          <w:szCs w:val="22"/>
+          <w:lang w:eastAsia="en-US"/>
+        </w:rPr>
+        <w:t xml:space="preserve"> деревьям</w:t>
       </w:r>
       <w:r>
         <w:rPr>
@@ -14053,13 +15881,23 @@
         </w:rPr>
         <w:t>-</w:t>
       </w:r>
-      <w:r>
-        <w:rPr>
-          <w:rFonts w:eastAsia="Calibri" w:cs="Times New Roman"/>
-          <w:szCs w:val="22"/>
-          <w:lang w:eastAsia="en-US"/>
-        </w:rPr>
-        <w:t xml:space="preserve">арном дереве, необходимо осуществить перераспределение узлов данной компоненты по новым подграфам сильной связности и </w:t>
+      <w:proofErr w:type="spellStart"/>
+      <w:r>
+        <w:rPr>
+          <w:rFonts w:eastAsia="Calibri" w:cs="Times New Roman"/>
+          <w:szCs w:val="22"/>
+          <w:lang w:eastAsia="en-US"/>
+        </w:rPr>
+        <w:t>арном</w:t>
+      </w:r>
+      <w:proofErr w:type="spellEnd"/>
+      <w:r>
+        <w:rPr>
+          <w:rFonts w:eastAsia="Calibri" w:cs="Times New Roman"/>
+          <w:szCs w:val="22"/>
+          <w:lang w:eastAsia="en-US"/>
+        </w:rPr>
+        <w:t xml:space="preserve"> дереве, необходимо осуществить перераспределение узлов данной компоненты по новым подграфам сильной связности и </w:t>
       </w:r>
       <w:r>
         <w:rPr>
@@ -14077,13 +15915,32 @@
         </w:rPr>
         <w:t>-</w:t>
       </w:r>
-      <w:r>
-        <w:rPr>
-          <w:rFonts w:eastAsia="Calibri" w:cs="Times New Roman"/>
-          <w:szCs w:val="22"/>
-          <w:lang w:eastAsia="en-US"/>
-        </w:rPr>
-        <w:t xml:space="preserve">арным деревьям. Также необходимо осуществить новые расчёты параметров </w:t>
+      <w:proofErr w:type="spellStart"/>
+      <w:r>
+        <w:rPr>
+          <w:rFonts w:eastAsia="Calibri" w:cs="Times New Roman"/>
+          <w:szCs w:val="22"/>
+          <w:lang w:eastAsia="en-US"/>
+        </w:rPr>
+        <w:t>арным</w:t>
+      </w:r>
+      <w:proofErr w:type="spellEnd"/>
+      <w:r>
+        <w:rPr>
+          <w:rFonts w:eastAsia="Calibri" w:cs="Times New Roman"/>
+          <w:szCs w:val="22"/>
+          <w:lang w:eastAsia="en-US"/>
+        </w:rPr>
+        <w:t xml:space="preserve"> деревьям. Также необходимо осуществить новые расчёты </w:t>
+      </w:r>
+      <w:proofErr w:type="gramStart"/>
+      <w:r>
+        <w:rPr>
+          <w:rFonts w:eastAsia="Calibri" w:cs="Times New Roman"/>
+          <w:szCs w:val="22"/>
+          <w:lang w:eastAsia="en-US"/>
+        </w:rPr>
+        <w:t xml:space="preserve">параметров </w:t>
       </w:r>
       <m:oMath>
         <m:sSub>
@@ -14133,7 +15990,16 @@
           <w:szCs w:val="22"/>
           <w:lang w:eastAsia="en-US"/>
         </w:rPr>
-        <w:t xml:space="preserve">и </w:t>
+        <w:t>и</w:t>
+      </w:r>
+      <w:proofErr w:type="gramEnd"/>
+      <w:r>
+        <w:rPr>
+          <w:rFonts w:eastAsia="Calibri" w:cs="Times New Roman"/>
+          <w:szCs w:val="22"/>
+          <w:lang w:eastAsia="en-US"/>
+        </w:rPr>
+        <w:t xml:space="preserve"> </w:t>
       </w:r>
       <m:oMath>
         <m:sSub>
@@ -14238,13 +16104,23 @@
         </w:rPr>
         <w:t>-</w:t>
       </w:r>
-      <w:r>
-        <w:rPr>
-          <w:rFonts w:eastAsia="Calibri" w:cs="Times New Roman"/>
-          <w:szCs w:val="22"/>
-          <w:lang w:eastAsia="en-US"/>
-        </w:rPr>
-        <w:t>арные деревья как узлы нового графа, которые включают в себя все входящие и все исходящие дуги исходного подграфа. При этом</w:t>
+      <w:proofErr w:type="spellStart"/>
+      <w:r>
+        <w:rPr>
+          <w:rFonts w:eastAsia="Calibri" w:cs="Times New Roman"/>
+          <w:szCs w:val="22"/>
+          <w:lang w:eastAsia="en-US"/>
+        </w:rPr>
+        <w:t>арные</w:t>
+      </w:r>
+      <w:proofErr w:type="spellEnd"/>
+      <w:r>
+        <w:rPr>
+          <w:rFonts w:eastAsia="Calibri" w:cs="Times New Roman"/>
+          <w:szCs w:val="22"/>
+          <w:lang w:eastAsia="en-US"/>
+        </w:rPr>
+        <w:t xml:space="preserve"> деревья как узлы нового графа, которые включают в себя все входящие и все исходящие дуги исходного подграфа. При этом</w:t>
       </w:r>
       <w:r>
         <w:rPr>
@@ -14902,6 +16778,7 @@
           <w:lang w:eastAsia="en-US"/>
         </w:rPr>
       </w:pPr>
+      <w:proofErr w:type="gramStart"/>
       <w:r>
         <w:rPr>
           <w:rFonts w:eastAsia="Calibri" w:cs="Times New Roman"/>
@@ -14950,7 +16827,16 @@
           <w:szCs w:val="22"/>
           <w:lang w:eastAsia="en-US"/>
         </w:rPr>
-        <w:t xml:space="preserve"> – </w:t>
+        <w:t xml:space="preserve"> –</w:t>
+      </w:r>
+      <w:proofErr w:type="gramEnd"/>
+      <w:r>
+        <w:rPr>
+          <w:rFonts w:eastAsia="Calibri" w:cs="Times New Roman"/>
+          <w:szCs w:val="22"/>
+          <w:lang w:eastAsia="en-US"/>
+        </w:rPr>
+        <w:t xml:space="preserve"> </w:t>
       </w:r>
       <w:r>
         <w:rPr>
@@ -14968,13 +16854,23 @@
         </w:rPr>
         <w:t>-</w:t>
       </w:r>
-      <w:r>
-        <w:rPr>
-          <w:rFonts w:eastAsia="Calibri" w:cs="Times New Roman"/>
-          <w:szCs w:val="22"/>
-          <w:lang w:eastAsia="en-US"/>
-        </w:rPr>
-        <w:t>ая область сильной связности</w:t>
+      <w:proofErr w:type="spellStart"/>
+      <w:r>
+        <w:rPr>
+          <w:rFonts w:eastAsia="Calibri" w:cs="Times New Roman"/>
+          <w:szCs w:val="22"/>
+          <w:lang w:eastAsia="en-US"/>
+        </w:rPr>
+        <w:t>ая</w:t>
+      </w:r>
+      <w:proofErr w:type="spellEnd"/>
+      <w:r>
+        <w:rPr>
+          <w:rFonts w:eastAsia="Calibri" w:cs="Times New Roman"/>
+          <w:szCs w:val="22"/>
+          <w:lang w:eastAsia="en-US"/>
+        </w:rPr>
+        <w:t xml:space="preserve"> область сильной связности</w:t>
       </w:r>
     </w:p>
     <w:p>
@@ -15110,7 +17006,16 @@
           <w:szCs w:val="22"/>
           <w:lang w:eastAsia="en-US"/>
         </w:rPr>
-        <w:t xml:space="preserve">Таким образом, при определении значения угрозы компрометации системы </w:t>
+        <w:t xml:space="preserve">Таким образом, при определении значения угрозы компрометации </w:t>
+      </w:r>
+      <w:proofErr w:type="gramStart"/>
+      <w:r>
+        <w:rPr>
+          <w:rFonts w:eastAsia="Calibri" w:cs="Times New Roman"/>
+          <w:szCs w:val="22"/>
+          <w:lang w:eastAsia="en-US"/>
+        </w:rPr>
+        <w:t xml:space="preserve">системы </w:t>
       </w:r>
       <m:oMath>
         <m:sSub>
@@ -15160,7 +17065,16 @@
           <w:szCs w:val="22"/>
           <w:lang w:eastAsia="en-US"/>
         </w:rPr>
-        <w:t xml:space="preserve">можно будет воспользоваться результатами расчетов, полученных в процессе вычисления угрозы компрометации системы </w:t>
+        <w:t>можно</w:t>
+      </w:r>
+      <w:proofErr w:type="gramEnd"/>
+      <w:r>
+        <w:rPr>
+          <w:rFonts w:eastAsia="Calibri" w:cs="Times New Roman"/>
+          <w:szCs w:val="22"/>
+          <w:lang w:eastAsia="en-US"/>
+        </w:rPr>
+        <w:t xml:space="preserve"> будет воспользоваться результатами расчетов, полученных в процессе вычисления угрозы компрометации системы </w:t>
       </w:r>
       <m:oMath>
         <m:sSub>
@@ -15329,7 +17243,7 @@
 </file>
 
 <file path=word/comments.xml><?xml version="1.0" encoding="utf-8"?>
-<w:comments xmlns:wpc="http://schemas.microsoft.com/office/word/2010/wordprocessingCanvas" xmlns:cx="http://schemas.microsoft.com/office/drawing/2014/chartex" xmlns:cx1="http://schemas.microsoft.com/office/drawing/2015/9/8/chartex" xmlns:mc="http://schemas.openxmlformats.org/markup-compatibility/2006" xmlns:o="urn:schemas-microsoft-com:office:office" xmlns:r="http://schemas.openxmlformats.org/officeDocument/2006/relationships" xmlns:m="http://schemas.openxmlformats.org/officeDocument/2006/math" xmlns:v="urn:schemas-microsoft-com:vml" xmlns:wp14="http://schemas.microsoft.com/office/word/2010/wordprocessingDrawing" xmlns:wp="http://schemas.openxmlformats.org/drawingml/2006/wordprocessingDrawing" xmlns:w10="urn:schemas-microsoft-com:office:word" xmlns:w="http://schemas.openxmlformats.org/wordprocessingml/2006/main" xmlns:w14="http://schemas.microsoft.com/office/word/2010/wordml" xmlns:w15="http://schemas.microsoft.com/office/word/2012/wordml" xmlns:w16se="http://schemas.microsoft.com/office/word/2015/wordml/symex" xmlns:wpg="http://schemas.microsoft.com/office/word/2010/wordprocessingGroup" xmlns:wpi="http://schemas.microsoft.com/office/word/2010/wordprocessingInk" xmlns:wne="http://schemas.microsoft.com/office/word/2006/wordml" xmlns:wps="http://schemas.microsoft.com/office/word/2010/wordprocessingShape" mc:Ignorable="w14 w15 w16se wp14">
+<w:comments xmlns:wpc="http://schemas.microsoft.com/office/word/2010/wordprocessingCanvas" xmlns:mc="http://schemas.openxmlformats.org/markup-compatibility/2006" xmlns:o="urn:schemas-microsoft-com:office:office" xmlns:r="http://schemas.openxmlformats.org/officeDocument/2006/relationships" xmlns:m="http://schemas.openxmlformats.org/officeDocument/2006/math" xmlns:v="urn:schemas-microsoft-com:vml" xmlns:wp14="http://schemas.microsoft.com/office/word/2010/wordprocessingDrawing" xmlns:wp="http://schemas.openxmlformats.org/drawingml/2006/wordprocessingDrawing" xmlns:w10="urn:schemas-microsoft-com:office:word" xmlns:w="http://schemas.openxmlformats.org/wordprocessingml/2006/main" xmlns:w14="http://schemas.microsoft.com/office/word/2010/wordml" xmlns:w15="http://schemas.microsoft.com/office/word/2012/wordml" xmlns:wpg="http://schemas.microsoft.com/office/word/2010/wordprocessingGroup" xmlns:wpi="http://schemas.microsoft.com/office/word/2010/wordprocessingInk" xmlns:wne="http://schemas.microsoft.com/office/word/2006/wordml" xmlns:wps="http://schemas.microsoft.com/office/word/2010/wordprocessingShape" mc:Ignorable="w14 w15 wp14">
   <w:comment w:id="1" w:author="zavr" w:date="2019-11-10T15:59:00Z" w:initials="z">
     <w:p>
       <w:pPr>
@@ -15343,7 +17257,15 @@
         <w:annotationRef/>
       </w:r>
       <w:r>
-        <w:t>Может впихнуть сюда итерированность метода. То есть получение максимального профита за 1 итерацию – закрытие 1 уязвимости.</w:t>
+        <w:t xml:space="preserve">Может впихнуть сюда </w:t>
+      </w:r>
+      <w:proofErr w:type="spellStart"/>
+      <w:r>
+        <w:t>итерированность</w:t>
+      </w:r>
+      <w:proofErr w:type="spellEnd"/>
+      <w:r>
+        <w:t xml:space="preserve"> метода. То есть получение максимального профита за 1 итерацию – закрытие 1 уязвимости.</w:t>
       </w:r>
     </w:p>
   </w:comment>
@@ -15359,8 +17281,13 @@
         <w:annotationRef/>
       </w:r>
       <w:r>
-        <w:t>В работах Котенко и из практики закрытия дыр после пентестов</w:t>
-      </w:r>
+        <w:t xml:space="preserve">В работах Котенко и из практики закрытия дыр после </w:t>
+      </w:r>
+      <w:proofErr w:type="spellStart"/>
+      <w:r>
+        <w:t>пентестов</w:t>
+      </w:r>
+      <w:proofErr w:type="spellEnd"/>
     </w:p>
   </w:comment>
   <w:comment w:id="3" w:author="Пользователь Windows" w:date="2019-11-02T11:13:00Z" w:initials="ПW">
@@ -15418,12 +17345,14 @@
       <w:r>
         <w:t xml:space="preserve">, как на основу в </w:t>
       </w:r>
+      <w:proofErr w:type="spellStart"/>
       <w:r>
         <w:rPr>
           <w:lang w:val="en-US"/>
         </w:rPr>
         <w:t>metasploit</w:t>
       </w:r>
+      <w:proofErr w:type="spellEnd"/>
       <w:r>
         <w:t xml:space="preserve"> и т.п.</w:t>
       </w:r>
@@ -15446,8 +17375,13 @@
         <w:annotationRef/>
       </w:r>
       <w:r>
-        <w:t>Сюда же входят существующие эксплоиты</w:t>
-      </w:r>
+        <w:t xml:space="preserve">Сюда же входят существующие </w:t>
+      </w:r>
+      <w:proofErr w:type="spellStart"/>
+      <w:r>
+        <w:t>эксплоиты</w:t>
+      </w:r>
+      <w:proofErr w:type="spellEnd"/>
     </w:p>
   </w:comment>
   <w:comment w:id="13" w:author="Евгений" w:date="2019-11-04T14:34:00Z" w:initials="u">
@@ -15468,7 +17402,15 @@
         <w:t xml:space="preserve">&gt; </w:t>
       </w:r>
       <w:r>
-        <w:t>имеет ли смысл классифицировать эксплойты таким образом, если принадлежность классу целиком зависит от уязвимости?</w:t>
+        <w:t xml:space="preserve">имеет ли смысл классифицировать </w:t>
+      </w:r>
+      <w:proofErr w:type="spellStart"/>
+      <w:r>
+        <w:t>эксплойты</w:t>
+      </w:r>
+      <w:proofErr w:type="spellEnd"/>
+      <w:r>
+        <w:t xml:space="preserve"> таким образом, если принадлежность классу целиком зависит от уязвимости?</w:t>
       </w:r>
     </w:p>
     <w:p>
@@ -15477,7 +17419,26 @@
       </w:pPr>
     </w:p>
   </w:comment>
-  <w:comment w:id="44" w:author="Евгений" w:date="2019-11-17T17:34:00Z" w:initials="u">
+  <w:comment w:id="21" w:author="Orel" w:date="2019-12-19T17:05:00Z" w:initials="O">
+    <w:p>
+      <w:pPr>
+        <w:pStyle w:val="afff0"/>
+      </w:pPr>
+      <w:r>
+        <w:rPr>
+          <w:rStyle w:val="afff"/>
+        </w:rPr>
+        <w:annotationRef/>
+      </w:r>
+      <w:r>
+        <w:rPr>
+          <w:rStyle w:val="afff"/>
+        </w:rPr>
+        <w:t>Разбавить</w:t>
+      </w:r>
+    </w:p>
+  </w:comment>
+  <w:comment w:id="45" w:author="Евгений" w:date="2019-11-17T17:34:00Z" w:initials="u">
     <w:p>
       <w:pPr>
         <w:pStyle w:val="afff0"/>
@@ -15503,7 +17464,7 @@
 </file>
 
 <file path=word/commentsExtended.xml><?xml version="1.0" encoding="utf-8"?>
-<w15:commentsEx xmlns:wpc="http://schemas.microsoft.com/office/word/2010/wordprocessingCanvas" xmlns:cx="http://schemas.microsoft.com/office/drawing/2014/chartex" xmlns:cx1="http://schemas.microsoft.com/office/drawing/2015/9/8/chartex" xmlns:mc="http://schemas.openxmlformats.org/markup-compatibility/2006" xmlns:o="urn:schemas-microsoft-com:office:office" xmlns:r="http://schemas.openxmlformats.org/officeDocument/2006/relationships" xmlns:m="http://schemas.openxmlformats.org/officeDocument/2006/math" xmlns:v="urn:schemas-microsoft-com:vml" xmlns:wp14="http://schemas.microsoft.com/office/word/2010/wordprocessingDrawing" xmlns:wp="http://schemas.openxmlformats.org/drawingml/2006/wordprocessingDrawing" xmlns:w10="urn:schemas-microsoft-com:office:word" xmlns:w="http://schemas.openxmlformats.org/wordprocessingml/2006/main" xmlns:w14="http://schemas.microsoft.com/office/word/2010/wordml" xmlns:w15="http://schemas.microsoft.com/office/word/2012/wordml" xmlns:w16se="http://schemas.microsoft.com/office/word/2015/wordml/symex" xmlns:wpg="http://schemas.microsoft.com/office/word/2010/wordprocessingGroup" xmlns:wpi="http://schemas.microsoft.com/office/word/2010/wordprocessingInk" xmlns:wne="http://schemas.microsoft.com/office/word/2006/wordml" xmlns:wps="http://schemas.microsoft.com/office/word/2010/wordprocessingShape" mc:Ignorable="w14 w15 w16se wp14">
+<w15:commentsEx xmlns:wpc="http://schemas.microsoft.com/office/word/2010/wordprocessingCanvas" xmlns:mc="http://schemas.openxmlformats.org/markup-compatibility/2006" xmlns:o="urn:schemas-microsoft-com:office:office" xmlns:r="http://schemas.openxmlformats.org/officeDocument/2006/relationships" xmlns:m="http://schemas.openxmlformats.org/officeDocument/2006/math" xmlns:v="urn:schemas-microsoft-com:vml" xmlns:wp14="http://schemas.microsoft.com/office/word/2010/wordprocessingDrawing" xmlns:wp="http://schemas.openxmlformats.org/drawingml/2006/wordprocessingDrawing" xmlns:w10="urn:schemas-microsoft-com:office:word" xmlns:w="http://schemas.openxmlformats.org/wordprocessingml/2006/main" xmlns:w14="http://schemas.microsoft.com/office/word/2010/wordml" xmlns:w15="http://schemas.microsoft.com/office/word/2012/wordml" xmlns:wpg="http://schemas.microsoft.com/office/word/2010/wordprocessingGroup" xmlns:wpi="http://schemas.microsoft.com/office/word/2010/wordprocessingInk" xmlns:wne="http://schemas.microsoft.com/office/word/2006/wordml" xmlns:wps="http://schemas.microsoft.com/office/word/2010/wordprocessingShape" mc:Ignorable="w14 w15 wp14">
   <w15:commentEx w15:paraId="4D562A96" w15:done="0"/>
   <w15:commentEx w15:paraId="7DAC94FB" w15:done="0"/>
   <w15:commentEx w15:paraId="60DC4EE0" w15:done="0"/>
@@ -15511,12 +17472,13 @@
   <w15:commentEx w15:paraId="2088189A" w15:done="0"/>
   <w15:commentEx w15:paraId="20249920" w15:done="0"/>
   <w15:commentEx w15:paraId="727B352A" w15:done="0"/>
+  <w15:commentEx w15:paraId="79441449" w15:done="0"/>
   <w15:commentEx w15:paraId="7BB38E41" w15:done="0"/>
 </w15:commentsEx>
 </file>
 
 <file path=word/endnotes.xml><?xml version="1.0" encoding="utf-8"?>
-<w:endnotes xmlns:wpc="http://schemas.microsoft.com/office/word/2010/wordprocessingCanvas" xmlns:cx="http://schemas.microsoft.com/office/drawing/2014/chartex" xmlns:cx1="http://schemas.microsoft.com/office/drawing/2015/9/8/chartex" xmlns:mc="http://schemas.openxmlformats.org/markup-compatibility/2006" xmlns:o="urn:schemas-microsoft-com:office:office" xmlns:r="http://schemas.openxmlformats.org/officeDocument/2006/relationships" xmlns:m="http://schemas.openxmlformats.org/officeDocument/2006/math" xmlns:v="urn:schemas-microsoft-com:vml" xmlns:wp14="http://schemas.microsoft.com/office/word/2010/wordprocessingDrawing" xmlns:wp="http://schemas.openxmlformats.org/drawingml/2006/wordprocessingDrawing" xmlns:w10="urn:schemas-microsoft-com:office:word" xmlns:w="http://schemas.openxmlformats.org/wordprocessingml/2006/main" xmlns:w14="http://schemas.microsoft.com/office/word/2010/wordml" xmlns:w15="http://schemas.microsoft.com/office/word/2012/wordml" xmlns:w16se="http://schemas.microsoft.com/office/word/2015/wordml/symex" xmlns:wpg="http://schemas.microsoft.com/office/word/2010/wordprocessingGroup" xmlns:wpi="http://schemas.microsoft.com/office/word/2010/wordprocessingInk" xmlns:wne="http://schemas.microsoft.com/office/word/2006/wordml" xmlns:wps="http://schemas.microsoft.com/office/word/2010/wordprocessingShape" mc:Ignorable="w14 w15 w16se wp14">
+<w:endnotes xmlns:wpc="http://schemas.microsoft.com/office/word/2010/wordprocessingCanvas" xmlns:mc="http://schemas.openxmlformats.org/markup-compatibility/2006" xmlns:o="urn:schemas-microsoft-com:office:office" xmlns:r="http://schemas.openxmlformats.org/officeDocument/2006/relationships" xmlns:m="http://schemas.openxmlformats.org/officeDocument/2006/math" xmlns:v="urn:schemas-microsoft-com:vml" xmlns:wp14="http://schemas.microsoft.com/office/word/2010/wordprocessingDrawing" xmlns:wp="http://schemas.openxmlformats.org/drawingml/2006/wordprocessingDrawing" xmlns:w10="urn:schemas-microsoft-com:office:word" xmlns:w="http://schemas.openxmlformats.org/wordprocessingml/2006/main" xmlns:w14="http://schemas.microsoft.com/office/word/2010/wordml" xmlns:w15="http://schemas.microsoft.com/office/word/2012/wordml" xmlns:wpg="http://schemas.microsoft.com/office/word/2010/wordprocessingGroup" xmlns:wpi="http://schemas.microsoft.com/office/word/2010/wordprocessingInk" xmlns:wne="http://schemas.microsoft.com/office/word/2006/wordml" xmlns:wps="http://schemas.microsoft.com/office/word/2010/wordprocessingShape" mc:Ignorable="w14 w15 wp14">
   <w:endnote w:type="separator" w:id="-1">
     <w:p>
       <w:pPr>
@@ -15553,7 +17515,7 @@
 </file>
 
 <file path=word/footer1.xml><?xml version="1.0" encoding="utf-8"?>
-<w:ftr xmlns:wpc="http://schemas.microsoft.com/office/word/2010/wordprocessingCanvas" xmlns:cx="http://schemas.microsoft.com/office/drawing/2014/chartex" xmlns:cx1="http://schemas.microsoft.com/office/drawing/2015/9/8/chartex" xmlns:mc="http://schemas.openxmlformats.org/markup-compatibility/2006" xmlns:o="urn:schemas-microsoft-com:office:office" xmlns:r="http://schemas.openxmlformats.org/officeDocument/2006/relationships" xmlns:m="http://schemas.openxmlformats.org/officeDocument/2006/math" xmlns:v="urn:schemas-microsoft-com:vml" xmlns:wp14="http://schemas.microsoft.com/office/word/2010/wordprocessingDrawing" xmlns:wp="http://schemas.openxmlformats.org/drawingml/2006/wordprocessingDrawing" xmlns:w10="urn:schemas-microsoft-com:office:word" xmlns:w="http://schemas.openxmlformats.org/wordprocessingml/2006/main" xmlns:w14="http://schemas.microsoft.com/office/word/2010/wordml" xmlns:w15="http://schemas.microsoft.com/office/word/2012/wordml" xmlns:w16se="http://schemas.microsoft.com/office/word/2015/wordml/symex" xmlns:wpg="http://schemas.microsoft.com/office/word/2010/wordprocessingGroup" xmlns:wpi="http://schemas.microsoft.com/office/word/2010/wordprocessingInk" xmlns:wne="http://schemas.microsoft.com/office/word/2006/wordml" xmlns:wps="http://schemas.microsoft.com/office/word/2010/wordprocessingShape" mc:Ignorable="w14 w15 w16se wp14">
+<w:ftr xmlns:wpc="http://schemas.microsoft.com/office/word/2010/wordprocessingCanvas" xmlns:mc="http://schemas.openxmlformats.org/markup-compatibility/2006" xmlns:o="urn:schemas-microsoft-com:office:office" xmlns:r="http://schemas.openxmlformats.org/officeDocument/2006/relationships" xmlns:m="http://schemas.openxmlformats.org/officeDocument/2006/math" xmlns:v="urn:schemas-microsoft-com:vml" xmlns:wp14="http://schemas.microsoft.com/office/word/2010/wordprocessingDrawing" xmlns:wp="http://schemas.openxmlformats.org/drawingml/2006/wordprocessingDrawing" xmlns:w10="urn:schemas-microsoft-com:office:word" xmlns:w="http://schemas.openxmlformats.org/wordprocessingml/2006/main" xmlns:w14="http://schemas.microsoft.com/office/word/2010/wordml" xmlns:w15="http://schemas.microsoft.com/office/word/2012/wordml" xmlns:wpg="http://schemas.microsoft.com/office/word/2010/wordprocessingGroup" xmlns:wpi="http://schemas.microsoft.com/office/word/2010/wordprocessingInk" xmlns:wne="http://schemas.microsoft.com/office/word/2006/wordml" xmlns:wps="http://schemas.microsoft.com/office/word/2010/wordprocessingShape" mc:Ignorable="w14 w15 wp14">
   <w:sdt>
     <w:sdtPr>
       <w:id w:val="-1785953412"/>
@@ -15581,7 +17543,7 @@
           <w:rPr>
             <w:noProof/>
           </w:rPr>
-          <w:t>24</w:t>
+          <w:t>25</w:t>
         </w:r>
         <w:r>
           <w:rPr>
@@ -15607,7 +17569,7 @@
 </file>
 
 <file path=word/footnotes.xml><?xml version="1.0" encoding="utf-8"?>
-<w:footnotes xmlns:wpc="http://schemas.microsoft.com/office/word/2010/wordprocessingCanvas" xmlns:cx="http://schemas.microsoft.com/office/drawing/2014/chartex" xmlns:cx1="http://schemas.microsoft.com/office/drawing/2015/9/8/chartex" xmlns:mc="http://schemas.openxmlformats.org/markup-compatibility/2006" xmlns:o="urn:schemas-microsoft-com:office:office" xmlns:r="http://schemas.openxmlformats.org/officeDocument/2006/relationships" xmlns:m="http://schemas.openxmlformats.org/officeDocument/2006/math" xmlns:v="urn:schemas-microsoft-com:vml" xmlns:wp14="http://schemas.microsoft.com/office/word/2010/wordprocessingDrawing" xmlns:wp="http://schemas.openxmlformats.org/drawingml/2006/wordprocessingDrawing" xmlns:w10="urn:schemas-microsoft-com:office:word" xmlns:w="http://schemas.openxmlformats.org/wordprocessingml/2006/main" xmlns:w14="http://schemas.microsoft.com/office/word/2010/wordml" xmlns:w15="http://schemas.microsoft.com/office/word/2012/wordml" xmlns:w16se="http://schemas.microsoft.com/office/word/2015/wordml/symex" xmlns:wpg="http://schemas.microsoft.com/office/word/2010/wordprocessingGroup" xmlns:wpi="http://schemas.microsoft.com/office/word/2010/wordprocessingInk" xmlns:wne="http://schemas.microsoft.com/office/word/2006/wordml" xmlns:wps="http://schemas.microsoft.com/office/word/2010/wordprocessingShape" mc:Ignorable="w14 w15 w16se wp14">
+<w:footnotes xmlns:wpc="http://schemas.microsoft.com/office/word/2010/wordprocessingCanvas" xmlns:mc="http://schemas.openxmlformats.org/markup-compatibility/2006" xmlns:o="urn:schemas-microsoft-com:office:office" xmlns:r="http://schemas.openxmlformats.org/officeDocument/2006/relationships" xmlns:m="http://schemas.openxmlformats.org/officeDocument/2006/math" xmlns:v="urn:schemas-microsoft-com:vml" xmlns:wp14="http://schemas.microsoft.com/office/word/2010/wordprocessingDrawing" xmlns:wp="http://schemas.openxmlformats.org/drawingml/2006/wordprocessingDrawing" xmlns:w10="urn:schemas-microsoft-com:office:word" xmlns:w="http://schemas.openxmlformats.org/wordprocessingml/2006/main" xmlns:w14="http://schemas.microsoft.com/office/word/2010/wordml" xmlns:w15="http://schemas.microsoft.com/office/word/2012/wordml" xmlns:wpg="http://schemas.microsoft.com/office/word/2010/wordprocessingGroup" xmlns:wpi="http://schemas.microsoft.com/office/word/2010/wordprocessingInk" xmlns:wne="http://schemas.microsoft.com/office/word/2006/wordml" xmlns:wps="http://schemas.microsoft.com/office/word/2010/wordprocessingShape" mc:Ignorable="w14 w15 wp14">
   <w:footnote w:type="separator" w:id="-1">
     <w:p>
       <w:pPr>
@@ -15644,7 +17606,7 @@
 </file>
 
 <file path=word/header1.xml><?xml version="1.0" encoding="utf-8"?>
-<w:hdr xmlns:wpc="http://schemas.microsoft.com/office/word/2010/wordprocessingCanvas" xmlns:cx="http://schemas.microsoft.com/office/drawing/2014/chartex" xmlns:cx1="http://schemas.microsoft.com/office/drawing/2015/9/8/chartex" xmlns:mc="http://schemas.openxmlformats.org/markup-compatibility/2006" xmlns:o="urn:schemas-microsoft-com:office:office" xmlns:r="http://schemas.openxmlformats.org/officeDocument/2006/relationships" xmlns:m="http://schemas.openxmlformats.org/officeDocument/2006/math" xmlns:v="urn:schemas-microsoft-com:vml" xmlns:wp14="http://schemas.microsoft.com/office/word/2010/wordprocessingDrawing" xmlns:wp="http://schemas.openxmlformats.org/drawingml/2006/wordprocessingDrawing" xmlns:w10="urn:schemas-microsoft-com:office:word" xmlns:w="http://schemas.openxmlformats.org/wordprocessingml/2006/main" xmlns:w14="http://schemas.microsoft.com/office/word/2010/wordml" xmlns:w15="http://schemas.microsoft.com/office/word/2012/wordml" xmlns:w16se="http://schemas.microsoft.com/office/word/2015/wordml/symex" xmlns:wpg="http://schemas.microsoft.com/office/word/2010/wordprocessingGroup" xmlns:wpi="http://schemas.microsoft.com/office/word/2010/wordprocessingInk" xmlns:wne="http://schemas.microsoft.com/office/word/2006/wordml" xmlns:wps="http://schemas.microsoft.com/office/word/2010/wordprocessingShape" mc:Ignorable="w14 w15 w16se wp14">
+<w:hdr xmlns:wpc="http://schemas.microsoft.com/office/word/2010/wordprocessingCanvas" xmlns:mc="http://schemas.openxmlformats.org/markup-compatibility/2006" xmlns:o="urn:schemas-microsoft-com:office:office" xmlns:r="http://schemas.openxmlformats.org/officeDocument/2006/relationships" xmlns:m="http://schemas.openxmlformats.org/officeDocument/2006/math" xmlns:v="urn:schemas-microsoft-com:vml" xmlns:wp14="http://schemas.microsoft.com/office/word/2010/wordprocessingDrawing" xmlns:wp="http://schemas.openxmlformats.org/drawingml/2006/wordprocessingDrawing" xmlns:w10="urn:schemas-microsoft-com:office:word" xmlns:w="http://schemas.openxmlformats.org/wordprocessingml/2006/main" xmlns:w14="http://schemas.microsoft.com/office/word/2010/wordml" xmlns:w15="http://schemas.microsoft.com/office/word/2012/wordml" xmlns:wpg="http://schemas.microsoft.com/office/word/2010/wordprocessingGroup" xmlns:wpi="http://schemas.microsoft.com/office/word/2010/wordprocessingInk" xmlns:wne="http://schemas.microsoft.com/office/word/2006/wordml" xmlns:wps="http://schemas.microsoft.com/office/word/2010/wordprocessingShape" mc:Ignorable="w14 w15 wp14">
   <w:p>
     <w:pPr>
       <w:pStyle w:val="afa"/>
@@ -15655,7 +17617,7 @@
 </file>
 
 <file path=word/header2.xml><?xml version="1.0" encoding="utf-8"?>
-<w:hdr xmlns:wpc="http://schemas.microsoft.com/office/word/2010/wordprocessingCanvas" xmlns:cx="http://schemas.microsoft.com/office/drawing/2014/chartex" xmlns:cx1="http://schemas.microsoft.com/office/drawing/2015/9/8/chartex" xmlns:mc="http://schemas.openxmlformats.org/markup-compatibility/2006" xmlns:o="urn:schemas-microsoft-com:office:office" xmlns:r="http://schemas.openxmlformats.org/officeDocument/2006/relationships" xmlns:m="http://schemas.openxmlformats.org/officeDocument/2006/math" xmlns:v="urn:schemas-microsoft-com:vml" xmlns:wp14="http://schemas.microsoft.com/office/word/2010/wordprocessingDrawing" xmlns:wp="http://schemas.openxmlformats.org/drawingml/2006/wordprocessingDrawing" xmlns:w10="urn:schemas-microsoft-com:office:word" xmlns:w="http://schemas.openxmlformats.org/wordprocessingml/2006/main" xmlns:w14="http://schemas.microsoft.com/office/word/2010/wordml" xmlns:w15="http://schemas.microsoft.com/office/word/2012/wordml" xmlns:w16se="http://schemas.microsoft.com/office/word/2015/wordml/symex" xmlns:wpg="http://schemas.microsoft.com/office/word/2010/wordprocessingGroup" xmlns:wpi="http://schemas.microsoft.com/office/word/2010/wordprocessingInk" xmlns:wne="http://schemas.microsoft.com/office/word/2006/wordml" xmlns:wps="http://schemas.microsoft.com/office/word/2010/wordprocessingShape" mc:Ignorable="w14 w15 w16se wp14">
+<w:hdr xmlns:wpc="http://schemas.microsoft.com/office/word/2010/wordprocessingCanvas" xmlns:mc="http://schemas.openxmlformats.org/markup-compatibility/2006" xmlns:o="urn:schemas-microsoft-com:office:office" xmlns:r="http://schemas.openxmlformats.org/officeDocument/2006/relationships" xmlns:m="http://schemas.openxmlformats.org/officeDocument/2006/math" xmlns:v="urn:schemas-microsoft-com:vml" xmlns:wp14="http://schemas.microsoft.com/office/word/2010/wordprocessingDrawing" xmlns:wp="http://schemas.openxmlformats.org/drawingml/2006/wordprocessingDrawing" xmlns:w10="urn:schemas-microsoft-com:office:word" xmlns:w="http://schemas.openxmlformats.org/wordprocessingml/2006/main" xmlns:w14="http://schemas.microsoft.com/office/word/2010/wordml" xmlns:w15="http://schemas.microsoft.com/office/word/2012/wordml" xmlns:wpg="http://schemas.microsoft.com/office/word/2010/wordprocessingGroup" xmlns:wpi="http://schemas.microsoft.com/office/word/2010/wordprocessingInk" xmlns:wne="http://schemas.microsoft.com/office/word/2006/wordml" xmlns:wps="http://schemas.microsoft.com/office/word/2010/wordprocessingShape" mc:Ignorable="w14 w15 wp14">
   <w:p>
     <w:pPr>
       <w:pStyle w:val="afa"/>
@@ -15675,8 +17637,8 @@
 </file>
 
 <file path=word/numbering.xml><?xml version="1.0" encoding="utf-8"?>
-<w:numbering xmlns:wpc="http://schemas.microsoft.com/office/word/2010/wordprocessingCanvas" xmlns:cx="http://schemas.microsoft.com/office/drawing/2014/chartex" xmlns:cx1="http://schemas.microsoft.com/office/drawing/2015/9/8/chartex" xmlns:mc="http://schemas.openxmlformats.org/markup-compatibility/2006" xmlns:o="urn:schemas-microsoft-com:office:office" xmlns:r="http://schemas.openxmlformats.org/officeDocument/2006/relationships" xmlns:m="http://schemas.openxmlformats.org/officeDocument/2006/math" xmlns:v="urn:schemas-microsoft-com:vml" xmlns:wp14="http://schemas.microsoft.com/office/word/2010/wordprocessingDrawing" xmlns:wp="http://schemas.openxmlformats.org/drawingml/2006/wordprocessingDrawing" xmlns:w10="urn:schemas-microsoft-com:office:word" xmlns:w="http://schemas.openxmlformats.org/wordprocessingml/2006/main" xmlns:w14="http://schemas.microsoft.com/office/word/2010/wordml" xmlns:w15="http://schemas.microsoft.com/office/word/2012/wordml" xmlns:w16se="http://schemas.microsoft.com/office/word/2015/wordml/symex" xmlns:wpg="http://schemas.microsoft.com/office/word/2010/wordprocessingGroup" xmlns:wpi="http://schemas.microsoft.com/office/word/2010/wordprocessingInk" xmlns:wne="http://schemas.microsoft.com/office/word/2006/wordml" xmlns:wps="http://schemas.microsoft.com/office/word/2010/wordprocessingShape" mc:Ignorable="w14 w15 w16se wp14">
-  <w:abstractNum w:abstractNumId="0" w15:restartNumberingAfterBreak="0">
+<w:numbering xmlns:wpc="http://schemas.microsoft.com/office/word/2010/wordprocessingCanvas" xmlns:mc="http://schemas.openxmlformats.org/markup-compatibility/2006" xmlns:o="urn:schemas-microsoft-com:office:office" xmlns:r="http://schemas.openxmlformats.org/officeDocument/2006/relationships" xmlns:m="http://schemas.openxmlformats.org/officeDocument/2006/math" xmlns:v="urn:schemas-microsoft-com:vml" xmlns:wp14="http://schemas.microsoft.com/office/word/2010/wordprocessingDrawing" xmlns:wp="http://schemas.openxmlformats.org/drawingml/2006/wordprocessingDrawing" xmlns:w10="urn:schemas-microsoft-com:office:word" xmlns:w="http://schemas.openxmlformats.org/wordprocessingml/2006/main" xmlns:w14="http://schemas.microsoft.com/office/word/2010/wordml" xmlns:w15="http://schemas.microsoft.com/office/word/2012/wordml" xmlns:wpg="http://schemas.microsoft.com/office/word/2010/wordprocessingGroup" xmlns:wpi="http://schemas.microsoft.com/office/word/2010/wordprocessingInk" xmlns:wne="http://schemas.microsoft.com/office/word/2006/wordml" xmlns:wps="http://schemas.microsoft.com/office/word/2010/wordprocessingShape" mc:Ignorable="w14 w15 wp14">
+  <w:abstractNum w:abstractNumId="0">
     <w:nsid w:val="FFFFFF83"/>
     <w:multiLevelType w:val="singleLevel"/>
     <w:tmpl w:val="81C28E16"/>
@@ -15697,7 +17659,7 @@
       </w:rPr>
     </w:lvl>
   </w:abstractNum>
-  <w:abstractNum w:abstractNumId="1" w15:restartNumberingAfterBreak="0">
+  <w:abstractNum w:abstractNumId="1">
     <w:nsid w:val="00000002"/>
     <w:multiLevelType w:val="multilevel"/>
     <w:tmpl w:val="00000002"/>
@@ -15820,7 +17782,7 @@
       </w:pPr>
     </w:lvl>
   </w:abstractNum>
-  <w:abstractNum w:abstractNumId="2" w15:restartNumberingAfterBreak="0">
+  <w:abstractNum w:abstractNumId="2">
     <w:nsid w:val="029D7BBB"/>
     <w:multiLevelType w:val="hybridMultilevel"/>
     <w:tmpl w:val="1F58E914"/>
@@ -15906,7 +17868,7 @@
       </w:pPr>
     </w:lvl>
   </w:abstractNum>
-  <w:abstractNum w:abstractNumId="3" w15:restartNumberingAfterBreak="0">
+  <w:abstractNum w:abstractNumId="3">
     <w:nsid w:val="04903F0F"/>
     <w:multiLevelType w:val="hybridMultilevel"/>
     <w:tmpl w:val="3270439A"/>
@@ -15993,7 +17955,7 @@
       </w:pPr>
     </w:lvl>
   </w:abstractNum>
-  <w:abstractNum w:abstractNumId="4" w15:restartNumberingAfterBreak="0">
+  <w:abstractNum w:abstractNumId="4">
     <w:nsid w:val="05E840C7"/>
     <w:multiLevelType w:val="hybridMultilevel"/>
     <w:tmpl w:val="BE2AFF02"/>
@@ -16106,7 +18068,7 @@
       </w:rPr>
     </w:lvl>
   </w:abstractNum>
-  <w:abstractNum w:abstractNumId="5" w15:restartNumberingAfterBreak="0">
+  <w:abstractNum w:abstractNumId="5">
     <w:nsid w:val="08B068A2"/>
     <w:multiLevelType w:val="multilevel"/>
     <w:tmpl w:val="09844922"/>
@@ -16230,7 +18192,7 @@
       </w:rPr>
     </w:lvl>
   </w:abstractNum>
-  <w:abstractNum w:abstractNumId="6" w15:restartNumberingAfterBreak="0">
+  <w:abstractNum w:abstractNumId="6">
     <w:nsid w:val="08E57958"/>
     <w:multiLevelType w:val="hybridMultilevel"/>
     <w:tmpl w:val="93AC9CEE"/>
@@ -16343,7 +18305,7 @@
       </w:rPr>
     </w:lvl>
   </w:abstractNum>
-  <w:abstractNum w:abstractNumId="7" w15:restartNumberingAfterBreak="0">
+  <w:abstractNum w:abstractNumId="7">
     <w:nsid w:val="0AED67FB"/>
     <w:multiLevelType w:val="hybridMultilevel"/>
     <w:tmpl w:val="B0AC4AE4"/>
@@ -16456,7 +18418,93 @@
       </w:rPr>
     </w:lvl>
   </w:abstractNum>
-  <w:abstractNum w:abstractNumId="8" w15:restartNumberingAfterBreak="0">
+  <w:abstractNum w:abstractNumId="8">
+    <w:nsid w:val="1A2A63E1"/>
+    <w:multiLevelType w:val="hybridMultilevel"/>
+    <w:tmpl w:val="E6389070"/>
+    <w:lvl w:ilvl="0" w:tplc="0419000F">
+      <w:start w:val="1"/>
+      <w:numFmt w:val="decimal"/>
+      <w:lvlText w:val="%1."/>
+      <w:lvlJc w:val="left"/>
+      <w:pPr>
+        <w:ind w:left="1571" w:hanging="360"/>
+      </w:pPr>
+    </w:lvl>
+    <w:lvl w:ilvl="1" w:tplc="04190019" w:tentative="1">
+      <w:start w:val="1"/>
+      <w:numFmt w:val="lowerLetter"/>
+      <w:lvlText w:val="%2."/>
+      <w:lvlJc w:val="left"/>
+      <w:pPr>
+        <w:ind w:left="2291" w:hanging="360"/>
+      </w:pPr>
+    </w:lvl>
+    <w:lvl w:ilvl="2" w:tplc="0419001B" w:tentative="1">
+      <w:start w:val="1"/>
+      <w:numFmt w:val="lowerRoman"/>
+      <w:lvlText w:val="%3."/>
+      <w:lvlJc w:val="right"/>
+      <w:pPr>
+        <w:ind w:left="3011" w:hanging="180"/>
+      </w:pPr>
+    </w:lvl>
+    <w:lvl w:ilvl="3" w:tplc="0419000F" w:tentative="1">
+      <w:start w:val="1"/>
+      <w:numFmt w:val="decimal"/>
+      <w:lvlText w:val="%4."/>
+      <w:lvlJc w:val="left"/>
+      <w:pPr>
+        <w:ind w:left="3731" w:hanging="360"/>
+      </w:pPr>
+    </w:lvl>
+    <w:lvl w:ilvl="4" w:tplc="04190019" w:tentative="1">
+      <w:start w:val="1"/>
+      <w:numFmt w:val="lowerLetter"/>
+      <w:lvlText w:val="%5."/>
+      <w:lvlJc w:val="left"/>
+      <w:pPr>
+        <w:ind w:left="4451" w:hanging="360"/>
+      </w:pPr>
+    </w:lvl>
+    <w:lvl w:ilvl="5" w:tplc="0419001B" w:tentative="1">
+      <w:start w:val="1"/>
+      <w:numFmt w:val="lowerRoman"/>
+      <w:lvlText w:val="%6."/>
+      <w:lvlJc w:val="right"/>
+      <w:pPr>
+        <w:ind w:left="5171" w:hanging="180"/>
+      </w:pPr>
+    </w:lvl>
+    <w:lvl w:ilvl="6" w:tplc="0419000F" w:tentative="1">
+      <w:start w:val="1"/>
+      <w:numFmt w:val="decimal"/>
+      <w:lvlText w:val="%7."/>
+      <w:lvlJc w:val="left"/>
+      <w:pPr>
+        <w:ind w:left="5891" w:hanging="360"/>
+      </w:pPr>
+    </w:lvl>
+    <w:lvl w:ilvl="7" w:tplc="04190019" w:tentative="1">
+      <w:start w:val="1"/>
+      <w:numFmt w:val="lowerLetter"/>
+      <w:lvlText w:val="%8."/>
+      <w:lvlJc w:val="left"/>
+      <w:pPr>
+        <w:ind w:left="6611" w:hanging="360"/>
+      </w:pPr>
+    </w:lvl>
+    <w:lvl w:ilvl="8" w:tplc="0419001B" w:tentative="1">
+      <w:start w:val="1"/>
+      <w:numFmt w:val="lowerRoman"/>
+      <w:lvlText w:val="%9."/>
+      <w:lvlJc w:val="right"/>
+      <w:pPr>
+        <w:ind w:left="7331" w:hanging="180"/>
+      </w:pPr>
+    </w:lvl>
+  </w:abstractNum>
+  <w:abstractNum w:abstractNumId="9">
     <w:nsid w:val="1CE24A53"/>
     <w:multiLevelType w:val="hybridMultilevel"/>
     <w:tmpl w:val="34B8D798"/>
@@ -16546,7 +18594,7 @@
       </w:pPr>
     </w:lvl>
   </w:abstractNum>
-  <w:abstractNum w:abstractNumId="9" w15:restartNumberingAfterBreak="0">
+  <w:abstractNum w:abstractNumId="10">
     <w:nsid w:val="1ECE0B52"/>
     <w:multiLevelType w:val="hybridMultilevel"/>
     <w:tmpl w:val="D9DC4A2E"/>
@@ -16659,7 +18707,7 @@
       </w:rPr>
     </w:lvl>
   </w:abstractNum>
-  <w:abstractNum w:abstractNumId="10" w15:restartNumberingAfterBreak="0">
+  <w:abstractNum w:abstractNumId="11">
     <w:nsid w:val="20470E97"/>
     <w:multiLevelType w:val="hybridMultilevel"/>
     <w:tmpl w:val="D40EAE3A"/>
@@ -16772,7 +18820,7 @@
       </w:rPr>
     </w:lvl>
   </w:abstractNum>
-  <w:abstractNum w:abstractNumId="11" w15:restartNumberingAfterBreak="0">
+  <w:abstractNum w:abstractNumId="12">
     <w:nsid w:val="23A653BB"/>
     <w:multiLevelType w:val="hybridMultilevel"/>
     <w:tmpl w:val="58C4C8F6"/>
@@ -16886,7 +18934,7 @@
       </w:rPr>
     </w:lvl>
   </w:abstractNum>
-  <w:abstractNum w:abstractNumId="12" w15:restartNumberingAfterBreak="0">
+  <w:abstractNum w:abstractNumId="13">
     <w:nsid w:val="250E3643"/>
     <w:multiLevelType w:val="multilevel"/>
     <w:tmpl w:val="A3241794"/>
@@ -17034,7 +19082,7 @@
       </w:rPr>
     </w:lvl>
   </w:abstractNum>
-  <w:abstractNum w:abstractNumId="13" w15:restartNumberingAfterBreak="0">
+  <w:abstractNum w:abstractNumId="14">
     <w:nsid w:val="29AF540B"/>
     <w:multiLevelType w:val="hybridMultilevel"/>
     <w:tmpl w:val="DE5AD08C"/>
@@ -17147,7 +19195,7 @@
       </w:rPr>
     </w:lvl>
   </w:abstractNum>
-  <w:abstractNum w:abstractNumId="14" w15:restartNumberingAfterBreak="0">
+  <w:abstractNum w:abstractNumId="15">
     <w:nsid w:val="2C823426"/>
     <w:multiLevelType w:val="hybridMultilevel"/>
     <w:tmpl w:val="BD701690"/>
@@ -17233,7 +19281,7 @@
       </w:pPr>
     </w:lvl>
   </w:abstractNum>
-  <w:abstractNum w:abstractNumId="15" w15:restartNumberingAfterBreak="0">
+  <w:abstractNum w:abstractNumId="16">
     <w:nsid w:val="3D7C7DDA"/>
     <w:multiLevelType w:val="hybridMultilevel"/>
     <w:tmpl w:val="AB60175C"/>
@@ -17346,7 +19394,120 @@
       </w:rPr>
     </w:lvl>
   </w:abstractNum>
-  <w:abstractNum w:abstractNumId="16" w15:restartNumberingAfterBreak="0">
+  <w:abstractNum w:abstractNumId="17">
+    <w:nsid w:val="3F7C3C69"/>
+    <w:multiLevelType w:val="hybridMultilevel"/>
+    <w:tmpl w:val="7BBC8274"/>
+    <w:lvl w:ilvl="0" w:tplc="04190001">
+      <w:start w:val="1"/>
+      <w:numFmt w:val="bullet"/>
+      <w:lvlText w:val=""/>
+      <w:lvlJc w:val="left"/>
+      <w:pPr>
+        <w:ind w:left="1571" w:hanging="360"/>
+      </w:pPr>
+      <w:rPr>
+        <w:rFonts w:ascii="Symbol" w:hAnsi="Symbol" w:hint="default"/>
+      </w:rPr>
+    </w:lvl>
+    <w:lvl w:ilvl="1" w:tplc="04190003" w:tentative="1">
+      <w:start w:val="1"/>
+      <w:numFmt w:val="bullet"/>
+      <w:lvlText w:val="o"/>
+      <w:lvlJc w:val="left"/>
+      <w:pPr>
+        <w:ind w:left="2291" w:hanging="360"/>
+      </w:pPr>
+      <w:rPr>
+        <w:rFonts w:ascii="Courier New" w:hAnsi="Courier New" w:cs="Courier New" w:hint="default"/>
+      </w:rPr>
+    </w:lvl>
+    <w:lvl w:ilvl="2" w:tplc="04190005" w:tentative="1">
+      <w:start w:val="1"/>
+      <w:numFmt w:val="bullet"/>
+      <w:lvlText w:val=""/>
+      <w:lvlJc w:val="left"/>
+      <w:pPr>
+        <w:ind w:left="3011" w:hanging="360"/>
+      </w:pPr>
+      <w:rPr>
+        <w:rFonts w:ascii="Wingdings" w:hAnsi="Wingdings" w:hint="default"/>
+      </w:rPr>
+    </w:lvl>
+    <w:lvl w:ilvl="3" w:tplc="04190001" w:tentative="1">
+      <w:start w:val="1"/>
+      <w:numFmt w:val="bullet"/>
+      <w:lvlText w:val=""/>
+      <w:lvlJc w:val="left"/>
+      <w:pPr>
+        <w:ind w:left="3731" w:hanging="360"/>
+      </w:pPr>
+      <w:rPr>
+        <w:rFonts w:ascii="Symbol" w:hAnsi="Symbol" w:hint="default"/>
+      </w:rPr>
+    </w:lvl>
+    <w:lvl w:ilvl="4" w:tplc="04190003" w:tentative="1">
+      <w:start w:val="1"/>
+      <w:numFmt w:val="bullet"/>
+      <w:lvlText w:val="o"/>
+      <w:lvlJc w:val="left"/>
+      <w:pPr>
+        <w:ind w:left="4451" w:hanging="360"/>
+      </w:pPr>
+      <w:rPr>
+        <w:rFonts w:ascii="Courier New" w:hAnsi="Courier New" w:cs="Courier New" w:hint="default"/>
+      </w:rPr>
+    </w:lvl>
+    <w:lvl w:ilvl="5" w:tplc="04190005" w:tentative="1">
+      <w:start w:val="1"/>
+      <w:numFmt w:val="bullet"/>
+      <w:lvlText w:val=""/>
+      <w:lvlJc w:val="left"/>
+      <w:pPr>
+        <w:ind w:left="5171" w:hanging="360"/>
+      </w:pPr>
+      <w:rPr>
+        <w:rFonts w:ascii="Wingdings" w:hAnsi="Wingdings" w:hint="default"/>
+      </w:rPr>
+    </w:lvl>
+    <w:lvl w:ilvl="6" w:tplc="04190001" w:tentative="1">
+      <w:start w:val="1"/>
+      <w:numFmt w:val="bullet"/>
+      <w:lvlText w:val=""/>
+      <w:lvlJc w:val="left"/>
+      <w:pPr>
+        <w:ind w:left="5891" w:hanging="360"/>
+      </w:pPr>
+      <w:rPr>
+        <w:rFonts w:ascii="Symbol" w:hAnsi="Symbol" w:hint="default"/>
+      </w:rPr>
+    </w:lvl>
+    <w:lvl w:ilvl="7" w:tplc="04190003" w:tentative="1">
+      <w:start w:val="1"/>
+      <w:numFmt w:val="bullet"/>
+      <w:lvlText w:val="o"/>
+      <w:lvlJc w:val="left"/>
+      <w:pPr>
+        <w:ind w:left="6611" w:hanging="360"/>
+      </w:pPr>
+      <w:rPr>
+        <w:rFonts w:ascii="Courier New" w:hAnsi="Courier New" w:cs="Courier New" w:hint="default"/>
+      </w:rPr>
+    </w:lvl>
+    <w:lvl w:ilvl="8" w:tplc="04190005" w:tentative="1">
+      <w:start w:val="1"/>
+      <w:numFmt w:val="bullet"/>
+      <w:lvlText w:val=""/>
+      <w:lvlJc w:val="left"/>
+      <w:pPr>
+        <w:ind w:left="7331" w:hanging="360"/>
+      </w:pPr>
+      <w:rPr>
+        <w:rFonts w:ascii="Wingdings" w:hAnsi="Wingdings" w:hint="default"/>
+      </w:rPr>
+    </w:lvl>
+  </w:abstractNum>
+  <w:abstractNum w:abstractNumId="18">
     <w:nsid w:val="52D63028"/>
     <w:multiLevelType w:val="hybridMultilevel"/>
     <w:tmpl w:val="76B80762"/>
@@ -17459,7 +19620,93 @@
       </w:rPr>
     </w:lvl>
   </w:abstractNum>
-  <w:abstractNum w:abstractNumId="17" w15:restartNumberingAfterBreak="0">
+  <w:abstractNum w:abstractNumId="19">
+    <w:nsid w:val="57D72238"/>
+    <w:multiLevelType w:val="hybridMultilevel"/>
+    <w:tmpl w:val="EFC06298"/>
+    <w:lvl w:ilvl="0" w:tplc="0419000F">
+      <w:start w:val="1"/>
+      <w:numFmt w:val="decimal"/>
+      <w:lvlText w:val="%1."/>
+      <w:lvlJc w:val="left"/>
+      <w:pPr>
+        <w:ind w:left="1571" w:hanging="360"/>
+      </w:pPr>
+    </w:lvl>
+    <w:lvl w:ilvl="1" w:tplc="04190019" w:tentative="1">
+      <w:start w:val="1"/>
+      <w:numFmt w:val="lowerLetter"/>
+      <w:lvlText w:val="%2."/>
+      <w:lvlJc w:val="left"/>
+      <w:pPr>
+        <w:ind w:left="2291" w:hanging="360"/>
+      </w:pPr>
+    </w:lvl>
+    <w:lvl w:ilvl="2" w:tplc="0419001B" w:tentative="1">
+      <w:start w:val="1"/>
+      <w:numFmt w:val="lowerRoman"/>
+      <w:lvlText w:val="%3."/>
+      <w:lvlJc w:val="right"/>
+      <w:pPr>
+        <w:ind w:left="3011" w:hanging="180"/>
+      </w:pPr>
+    </w:lvl>
+    <w:lvl w:ilvl="3" w:tplc="0419000F" w:tentative="1">
+      <w:start w:val="1"/>
+      <w:numFmt w:val="decimal"/>
+      <w:lvlText w:val="%4."/>
+      <w:lvlJc w:val="left"/>
+      <w:pPr>
+        <w:ind w:left="3731" w:hanging="360"/>
+      </w:pPr>
+    </w:lvl>
+    <w:lvl w:ilvl="4" w:tplc="04190019" w:tentative="1">
+      <w:start w:val="1"/>
+      <w:numFmt w:val="lowerLetter"/>
+      <w:lvlText w:val="%5."/>
+      <w:lvlJc w:val="left"/>
+      <w:pPr>
+        <w:ind w:left="4451" w:hanging="360"/>
+      </w:pPr>
+    </w:lvl>
+    <w:lvl w:ilvl="5" w:tplc="0419001B" w:tentative="1">
+      <w:start w:val="1"/>
+      <w:numFmt w:val="lowerRoman"/>
+      <w:lvlText w:val="%6."/>
+      <w:lvlJc w:val="right"/>
+      <w:pPr>
+        <w:ind w:left="5171" w:hanging="180"/>
+      </w:pPr>
+    </w:lvl>
+    <w:lvl w:ilvl="6" w:tplc="0419000F" w:tentative="1">
+      <w:start w:val="1"/>
+      <w:numFmt w:val="decimal"/>
+      <w:lvlText w:val="%7."/>
+      <w:lvlJc w:val="left"/>
+      <w:pPr>
+        <w:ind w:left="5891" w:hanging="360"/>
+      </w:pPr>
+    </w:lvl>
+    <w:lvl w:ilvl="7" w:tplc="04190019" w:tentative="1">
+      <w:start w:val="1"/>
+      <w:numFmt w:val="lowerLetter"/>
+      <w:lvlText w:val="%8."/>
+      <w:lvlJc w:val="left"/>
+      <w:pPr>
+        <w:ind w:left="6611" w:hanging="360"/>
+      </w:pPr>
+    </w:lvl>
+    <w:lvl w:ilvl="8" w:tplc="0419001B" w:tentative="1">
+      <w:start w:val="1"/>
+      <w:numFmt w:val="lowerRoman"/>
+      <w:lvlText w:val="%9."/>
+      <w:lvlJc w:val="right"/>
+      <w:pPr>
+        <w:ind w:left="7331" w:hanging="180"/>
+      </w:pPr>
+    </w:lvl>
+  </w:abstractNum>
+  <w:abstractNum w:abstractNumId="20">
     <w:nsid w:val="59F14876"/>
     <w:multiLevelType w:val="hybridMultilevel"/>
     <w:tmpl w:val="BACCCCD6"/>
@@ -17572,7 +19819,7 @@
       </w:rPr>
     </w:lvl>
   </w:abstractNum>
-  <w:abstractNum w:abstractNumId="18" w15:restartNumberingAfterBreak="0">
+  <w:abstractNum w:abstractNumId="21">
     <w:nsid w:val="5D123824"/>
     <w:multiLevelType w:val="hybridMultilevel"/>
     <w:tmpl w:val="D9EAA19A"/>
@@ -17659,7 +19906,7 @@
       </w:pPr>
     </w:lvl>
   </w:abstractNum>
-  <w:abstractNum w:abstractNumId="19" w15:restartNumberingAfterBreak="0">
+  <w:abstractNum w:abstractNumId="22">
     <w:nsid w:val="5EB16B99"/>
     <w:multiLevelType w:val="hybridMultilevel"/>
     <w:tmpl w:val="464E91C4"/>
@@ -17772,7 +20019,7 @@
       </w:rPr>
     </w:lvl>
   </w:abstractNum>
-  <w:abstractNum w:abstractNumId="20" w15:restartNumberingAfterBreak="0">
+  <w:abstractNum w:abstractNumId="23">
     <w:nsid w:val="60375EA3"/>
     <w:multiLevelType w:val="hybridMultilevel"/>
     <w:tmpl w:val="84CC2DD6"/>
@@ -17858,7 +20105,7 @@
       </w:pPr>
     </w:lvl>
   </w:abstractNum>
-  <w:abstractNum w:abstractNumId="21" w15:restartNumberingAfterBreak="0">
+  <w:abstractNum w:abstractNumId="24">
     <w:nsid w:val="60F31E99"/>
     <w:multiLevelType w:val="hybridMultilevel"/>
     <w:tmpl w:val="3AF8CD4C"/>
@@ -17944,7 +20191,7 @@
       </w:pPr>
     </w:lvl>
   </w:abstractNum>
-  <w:abstractNum w:abstractNumId="22" w15:restartNumberingAfterBreak="0">
+  <w:abstractNum w:abstractNumId="25">
     <w:nsid w:val="67FC70B2"/>
     <w:multiLevelType w:val="hybridMultilevel"/>
     <w:tmpl w:val="00CA8848"/>
@@ -18033,7 +20280,7 @@
       </w:pPr>
     </w:lvl>
   </w:abstractNum>
-  <w:abstractNum w:abstractNumId="23" w15:restartNumberingAfterBreak="0">
+  <w:abstractNum w:abstractNumId="26">
     <w:nsid w:val="694265B4"/>
     <w:multiLevelType w:val="hybridMultilevel"/>
     <w:tmpl w:val="FCCCBEEA"/>
@@ -18146,7 +20393,7 @@
       </w:rPr>
     </w:lvl>
   </w:abstractNum>
-  <w:abstractNum w:abstractNumId="24" w15:restartNumberingAfterBreak="0">
+  <w:abstractNum w:abstractNumId="27">
     <w:nsid w:val="69B51D24"/>
     <w:multiLevelType w:val="multilevel"/>
     <w:tmpl w:val="6F544936"/>
@@ -18288,7 +20535,7 @@
       </w:rPr>
     </w:lvl>
   </w:abstractNum>
-  <w:abstractNum w:abstractNumId="25" w15:restartNumberingAfterBreak="0">
+  <w:abstractNum w:abstractNumId="28">
     <w:nsid w:val="71120359"/>
     <w:multiLevelType w:val="hybridMultilevel"/>
     <w:tmpl w:val="D4008EC2"/>
@@ -18401,7 +20648,7 @@
       </w:rPr>
     </w:lvl>
   </w:abstractNum>
-  <w:abstractNum w:abstractNumId="26" w15:restartNumberingAfterBreak="0">
+  <w:abstractNum w:abstractNumId="29">
     <w:nsid w:val="721A177E"/>
     <w:multiLevelType w:val="hybridMultilevel"/>
     <w:tmpl w:val="9E3AB358"/>
@@ -18542,7 +20789,7 @@
       </w:rPr>
     </w:lvl>
   </w:abstractNum>
-  <w:abstractNum w:abstractNumId="27" w15:restartNumberingAfterBreak="0">
+  <w:abstractNum w:abstractNumId="30">
     <w:nsid w:val="79AD231F"/>
     <w:multiLevelType w:val="hybridMultilevel"/>
     <w:tmpl w:val="1FECEB2E"/>
@@ -18655,7 +20902,7 @@
       </w:rPr>
     </w:lvl>
   </w:abstractNum>
-  <w:abstractNum w:abstractNumId="28" w15:restartNumberingAfterBreak="0">
+  <w:abstractNum w:abstractNumId="31">
     <w:nsid w:val="7E7D48F4"/>
     <w:multiLevelType w:val="multilevel"/>
     <w:tmpl w:val="0419001F"/>
@@ -18742,52 +20989,52 @@
     </w:lvl>
   </w:abstractNum>
   <w:num w:numId="1">
-    <w:abstractNumId w:val="12"/>
+    <w:abstractNumId w:val="13"/>
   </w:num>
   <w:num w:numId="2">
     <w:abstractNumId w:val="0"/>
   </w:num>
   <w:num w:numId="3">
-    <w:abstractNumId w:val="26"/>
+    <w:abstractNumId w:val="29"/>
   </w:num>
   <w:num w:numId="4">
-    <w:abstractNumId w:val="11"/>
+    <w:abstractNumId w:val="12"/>
   </w:num>
   <w:num w:numId="5">
-    <w:abstractNumId w:val="8"/>
+    <w:abstractNumId w:val="9"/>
   </w:num>
   <w:num w:numId="6">
-    <w:abstractNumId w:val="18"/>
+    <w:abstractNumId w:val="21"/>
   </w:num>
   <w:num w:numId="7">
     <w:abstractNumId w:val="3"/>
   </w:num>
   <w:num w:numId="8">
-    <w:abstractNumId w:val="22"/>
+    <w:abstractNumId w:val="25"/>
   </w:num>
   <w:num w:numId="9">
-    <w:abstractNumId w:val="24"/>
+    <w:abstractNumId w:val="27"/>
   </w:num>
   <w:num w:numId="10">
     <w:abstractNumId w:val="5"/>
   </w:num>
   <w:num w:numId="11">
+    <w:abstractNumId w:val="31"/>
+  </w:num>
+  <w:num w:numId="12">
+    <w:abstractNumId w:val="14"/>
+  </w:num>
+  <w:num w:numId="13">
+    <w:abstractNumId w:val="18"/>
+  </w:num>
+  <w:num w:numId="14">
     <w:abstractNumId w:val="28"/>
   </w:num>
-  <w:num w:numId="12">
-    <w:abstractNumId w:val="13"/>
-  </w:num>
-  <w:num w:numId="13">
-    <w:abstractNumId w:val="16"/>
-  </w:num>
-  <w:num w:numId="14">
-    <w:abstractNumId w:val="25"/>
-  </w:num>
   <w:num w:numId="15">
-    <w:abstractNumId w:val="21"/>
+    <w:abstractNumId w:val="24"/>
   </w:num>
   <w:num w:numId="16">
-    <w:abstractNumId w:val="10"/>
+    <w:abstractNumId w:val="11"/>
   </w:num>
   <w:num w:numId="17">
     <w:abstractNumId w:val="7"/>
@@ -18796,16 +21043,16 @@
     <w:abstractNumId w:val="4"/>
   </w:num>
   <w:num w:numId="19">
-    <w:abstractNumId w:val="23"/>
+    <w:abstractNumId w:val="26"/>
   </w:num>
   <w:num w:numId="20">
-    <w:abstractNumId w:val="9"/>
+    <w:abstractNumId w:val="10"/>
   </w:num>
   <w:num w:numId="21">
     <w:abstractNumId w:val="2"/>
   </w:num>
   <w:num w:numId="22">
-    <w:abstractNumId w:val="14"/>
+    <w:abstractNumId w:val="15"/>
   </w:num>
   <w:num w:numId="23">
     <w:abstractNumId w:val="5"/>
@@ -18838,40 +21085,52 @@
     </w:lvlOverride>
   </w:num>
   <w:num w:numId="24">
-    <w:abstractNumId w:val="27"/>
+    <w:abstractNumId w:val="30"/>
   </w:num>
   <w:num w:numId="25">
+    <w:abstractNumId w:val="23"/>
+  </w:num>
+  <w:num w:numId="26">
+    <w:abstractNumId w:val="16"/>
+  </w:num>
+  <w:num w:numId="27">
     <w:abstractNumId w:val="20"/>
   </w:num>
-  <w:num w:numId="26">
-    <w:abstractNumId w:val="15"/>
-  </w:num>
-  <w:num w:numId="27">
-    <w:abstractNumId w:val="17"/>
-  </w:num>
   <w:num w:numId="28">
-    <w:abstractNumId w:val="19"/>
+    <w:abstractNumId w:val="22"/>
   </w:num>
   <w:num w:numId="29">
     <w:abstractNumId w:val="6"/>
+  </w:num>
+  <w:num w:numId="30">
+    <w:abstractNumId w:val="17"/>
+  </w:num>
+  <w:num w:numId="31">
+    <w:abstractNumId w:val="19"/>
+  </w:num>
+  <w:num w:numId="32">
+    <w:abstractNumId w:val="8"/>
   </w:num>
   <w:numIdMacAtCleanup w:val="27"/>
 </w:numbering>
 </file>
 
 <file path=word/people.xml><?xml version="1.0" encoding="utf-8"?>
-<w15:people xmlns:wpc="http://schemas.microsoft.com/office/word/2010/wordprocessingCanvas" xmlns:cx="http://schemas.microsoft.com/office/drawing/2014/chartex" xmlns:cx1="http://schemas.microsoft.com/office/drawing/2015/9/8/chartex" xmlns:mc="http://schemas.openxmlformats.org/markup-compatibility/2006" xmlns:o="urn:schemas-microsoft-com:office:office" xmlns:r="http://schemas.openxmlformats.org/officeDocument/2006/relationships" xmlns:m="http://schemas.openxmlformats.org/officeDocument/2006/math" xmlns:v="urn:schemas-microsoft-com:vml" xmlns:wp14="http://schemas.microsoft.com/office/word/2010/wordprocessingDrawing" xmlns:wp="http://schemas.openxmlformats.org/drawingml/2006/wordprocessingDrawing" xmlns:w10="urn:schemas-microsoft-com:office:word" xmlns:w="http://schemas.openxmlformats.org/wordprocessingml/2006/main" xmlns:w14="http://schemas.microsoft.com/office/word/2010/wordml" xmlns:w15="http://schemas.microsoft.com/office/word/2012/wordml" xmlns:w16se="http://schemas.microsoft.com/office/word/2015/wordml/symex" xmlns:wpg="http://schemas.microsoft.com/office/word/2010/wordprocessingGroup" xmlns:wpi="http://schemas.microsoft.com/office/word/2010/wordprocessingInk" xmlns:wne="http://schemas.microsoft.com/office/word/2006/wordml" xmlns:wps="http://schemas.microsoft.com/office/word/2010/wordprocessingShape" mc:Ignorable="w14 w15 w16se wp14">
+<w15:people xmlns:wpc="http://schemas.microsoft.com/office/word/2010/wordprocessingCanvas" xmlns:mc="http://schemas.openxmlformats.org/markup-compatibility/2006" xmlns:o="urn:schemas-microsoft-com:office:office" xmlns:r="http://schemas.openxmlformats.org/officeDocument/2006/relationships" xmlns:m="http://schemas.openxmlformats.org/officeDocument/2006/math" xmlns:v="urn:schemas-microsoft-com:vml" xmlns:wp14="http://schemas.microsoft.com/office/word/2010/wordprocessingDrawing" xmlns:wp="http://schemas.openxmlformats.org/drawingml/2006/wordprocessingDrawing" xmlns:w10="urn:schemas-microsoft-com:office:word" xmlns:w="http://schemas.openxmlformats.org/wordprocessingml/2006/main" xmlns:w14="http://schemas.microsoft.com/office/word/2010/wordml" xmlns:w15="http://schemas.microsoft.com/office/word/2012/wordml" xmlns:wpg="http://schemas.microsoft.com/office/word/2010/wordprocessingGroup" xmlns:wpi="http://schemas.microsoft.com/office/word/2010/wordprocessingInk" xmlns:wne="http://schemas.microsoft.com/office/word/2006/wordml" xmlns:wps="http://schemas.microsoft.com/office/word/2010/wordprocessingShape" mc:Ignorable="w14 w15 wp14">
   <w15:person w15:author="zavr">
     <w15:presenceInfo w15:providerId="None" w15:userId="zavr"/>
   </w15:person>
   <w15:person w15:author="Евгений">
     <w15:presenceInfo w15:providerId="None" w15:userId="Евгений"/>
   </w15:person>
+  <w15:person w15:author="Orel">
+    <w15:presenceInfo w15:providerId="None" w15:userId="Orel"/>
+  </w15:person>
 </w15:people>
 </file>
 
 <file path=word/styles.xml><?xml version="1.0" encoding="utf-8"?>
-<w:styles xmlns:mc="http://schemas.openxmlformats.org/markup-compatibility/2006" xmlns:r="http://schemas.openxmlformats.org/officeDocument/2006/relationships" xmlns:w="http://schemas.openxmlformats.org/wordprocessingml/2006/main" xmlns:w14="http://schemas.microsoft.com/office/word/2010/wordml" xmlns:w15="http://schemas.microsoft.com/office/word/2012/wordml" xmlns:w16se="http://schemas.microsoft.com/office/word/2015/wordml/symex" mc:Ignorable="w14 w15 w16se">
+<w:styles xmlns:mc="http://schemas.openxmlformats.org/markup-compatibility/2006" xmlns:r="http://schemas.openxmlformats.org/officeDocument/2006/relationships" xmlns:w="http://schemas.openxmlformats.org/wordprocessingml/2006/main" xmlns:w14="http://schemas.microsoft.com/office/word/2010/wordml" xmlns:w15="http://schemas.microsoft.com/office/word/2012/wordml" mc:Ignorable="w14 w15">
   <w:docDefaults>
     <w:rPrDefault>
       <w:rPr>
@@ -19589,7 +21848,7 @@
     </w:rPr>
   </w:style>
   <w:style w:type="character" w:customStyle="1" w:styleId="a8">
-    <w:name w:val="Заголовок Знак"/>
+    <w:name w:val="Название Знак"/>
     <w:basedOn w:val="a4"/>
     <w:link w:val="a7"/>
     <w:uiPriority w:val="99"/>
@@ -19935,10 +22194,17 @@
     <w:tblPr>
       <w:tblStyleRowBandSize w:val="1"/>
       <w:tblStyleColBandSize w:val="1"/>
+      <w:tblInd w:w="0" w:type="dxa"/>
       <w:tblBorders>
         <w:top w:val="single" w:sz="8" w:space="0" w:color="000000" w:themeColor="text1"/>
         <w:bottom w:val="single" w:sz="8" w:space="0" w:color="000000" w:themeColor="text1"/>
       </w:tblBorders>
+      <w:tblCellMar>
+        <w:top w:w="0" w:type="dxa"/>
+        <w:left w:w="108" w:type="dxa"/>
+        <w:bottom w:w="0" w:type="dxa"/>
+        <w:right w:w="108" w:type="dxa"/>
+      </w:tblCellMar>
     </w:tblPr>
     <w:tblStylePr w:type="firstRow">
       <w:pPr>
@@ -20051,6 +22317,7 @@
     <w:locked/>
     <w:rsid w:val="00475C3D"/>
     <w:tblPr>
+      <w:tblInd w:w="0" w:type="dxa"/>
       <w:tblBorders>
         <w:top w:val="single" w:sz="4" w:space="0" w:color="000000" w:themeColor="text1"/>
         <w:left w:val="single" w:sz="4" w:space="0" w:color="000000" w:themeColor="text1"/>
@@ -20059,6 +22326,12 @@
         <w:insideH w:val="single" w:sz="4" w:space="0" w:color="000000" w:themeColor="text1"/>
         <w:insideV w:val="single" w:sz="4" w:space="0" w:color="000000" w:themeColor="text1"/>
       </w:tblBorders>
+      <w:tblCellMar>
+        <w:top w:w="0" w:type="dxa"/>
+        <w:left w:w="108" w:type="dxa"/>
+        <w:bottom w:w="0" w:type="dxa"/>
+        <w:right w:w="108" w:type="dxa"/>
+      </w:tblCellMar>
     </w:tblPr>
   </w:style>
   <w:style w:type="paragraph" w:customStyle="1" w:styleId="af5">
@@ -21019,7 +23292,7 @@
 </file>
 
 <file path=customXml/itemProps1.xml><?xml version="1.0" encoding="utf-8"?>
-<ds:datastoreItem xmlns:ds="http://schemas.openxmlformats.org/officeDocument/2006/customXml" ds:itemID="{9E31D9E9-495E-40AB-BEBC-695061904CBD}">
+<ds:datastoreItem xmlns:ds="http://schemas.openxmlformats.org/officeDocument/2006/customXml" ds:itemID="{4AE1DCE1-FD56-446F-B2D8-30E5E23A58BC}">
   <ds:schemaRefs>
     <ds:schemaRef ds:uri="http://schemas.openxmlformats.org/officeDocument/2006/bibliography"/>
   </ds:schemaRefs>

--- a/docs/graph_analysis.docx
+++ b/docs/graph_analysis.docx
@@ -1,6 +1,6 @@
 
 <file path=word/document.xml><?xml version="1.0" encoding="utf-8"?>
-<w:document xmlns:wpc="http://schemas.microsoft.com/office/word/2010/wordprocessingCanvas" xmlns:mc="http://schemas.openxmlformats.org/markup-compatibility/2006" xmlns:o="urn:schemas-microsoft-com:office:office" xmlns:r="http://schemas.openxmlformats.org/officeDocument/2006/relationships" xmlns:m="http://schemas.openxmlformats.org/officeDocument/2006/math" xmlns:v="urn:schemas-microsoft-com:vml" xmlns:wp14="http://schemas.microsoft.com/office/word/2010/wordprocessingDrawing" xmlns:wp="http://schemas.openxmlformats.org/drawingml/2006/wordprocessingDrawing" xmlns:w10="urn:schemas-microsoft-com:office:word" xmlns:w="http://schemas.openxmlformats.org/wordprocessingml/2006/main" xmlns:w14="http://schemas.microsoft.com/office/word/2010/wordml" xmlns:w15="http://schemas.microsoft.com/office/word/2012/wordml" xmlns:wpg="http://schemas.microsoft.com/office/word/2010/wordprocessingGroup" xmlns:wpi="http://schemas.microsoft.com/office/word/2010/wordprocessingInk" xmlns:wne="http://schemas.microsoft.com/office/word/2006/wordml" xmlns:wps="http://schemas.microsoft.com/office/word/2010/wordprocessingShape" mc:Ignorable="w14 w15 wp14">
+<w:document xmlns:wpc="http://schemas.microsoft.com/office/word/2010/wordprocessingCanvas" xmlns:cx="http://schemas.microsoft.com/office/drawing/2014/chartex" xmlns:cx1="http://schemas.microsoft.com/office/drawing/2015/9/8/chartex" xmlns:mc="http://schemas.openxmlformats.org/markup-compatibility/2006" xmlns:o="urn:schemas-microsoft-com:office:office" xmlns:r="http://schemas.openxmlformats.org/officeDocument/2006/relationships" xmlns:m="http://schemas.openxmlformats.org/officeDocument/2006/math" xmlns:v="urn:schemas-microsoft-com:vml" xmlns:wp14="http://schemas.microsoft.com/office/word/2010/wordprocessingDrawing" xmlns:wp="http://schemas.openxmlformats.org/drawingml/2006/wordprocessingDrawing" xmlns:w10="urn:schemas-microsoft-com:office:word" xmlns:w="http://schemas.openxmlformats.org/wordprocessingml/2006/main" xmlns:w14="http://schemas.microsoft.com/office/word/2010/wordml" xmlns:w15="http://schemas.microsoft.com/office/word/2012/wordml" xmlns:w16se="http://schemas.microsoft.com/office/word/2015/wordml/symex" xmlns:wpg="http://schemas.microsoft.com/office/word/2010/wordprocessingGroup" xmlns:wpi="http://schemas.microsoft.com/office/word/2010/wordprocessingInk" xmlns:wne="http://schemas.microsoft.com/office/word/2006/wordml" xmlns:wps="http://schemas.microsoft.com/office/word/2010/wordprocessingShape" mc:Ignorable="w14 w15 w16se wp14">
   <w:body>
     <w:sdt>
       <w:sdtPr>
@@ -1401,21 +1401,7 @@
                 <w:rStyle w:val="aff3"/>
                 <w:noProof/>
               </w:rPr>
-              <w:t>Сме</w:t>
-            </w:r>
-            <w:r>
-              <w:rPr>
-                <w:rStyle w:val="aff3"/>
-                <w:noProof/>
-              </w:rPr>
-              <w:t>ш</w:t>
-            </w:r>
-            <w:r>
-              <w:rPr>
-                <w:rStyle w:val="aff3"/>
-                <w:noProof/>
-              </w:rPr>
-              <w:t>анные</w:t>
+              <w:t>Смешанные</w:t>
             </w:r>
             <w:r>
               <w:rPr>
@@ -3388,19 +3374,11 @@
           <w:rFonts w:eastAsia="Times New Roman"/>
         </w:rPr>
       </w:pPr>
-      <w:proofErr w:type="gramStart"/>
       <w:r>
         <w:rPr>
           <w:rFonts w:eastAsia="Times New Roman"/>
         </w:rPr>
-        <w:t>уязвимости</w:t>
-      </w:r>
-      <w:proofErr w:type="gramEnd"/>
-      <w:r>
-        <w:rPr>
-          <w:rFonts w:eastAsia="Times New Roman"/>
-        </w:rPr>
-        <w:t xml:space="preserve"> в операционных системах; </w:t>
+        <w:t xml:space="preserve">уязвимости в операционных системах; </w:t>
       </w:r>
     </w:p>
     <w:p>
@@ -3415,19 +3393,11 @@
           <w:rFonts w:eastAsia="Times New Roman"/>
         </w:rPr>
       </w:pPr>
-      <w:proofErr w:type="gramStart"/>
       <w:r>
         <w:rPr>
           <w:rFonts w:eastAsia="Times New Roman"/>
         </w:rPr>
-        <w:t>уязвимости</w:t>
-      </w:r>
-      <w:proofErr w:type="gramEnd"/>
-      <w:r>
-        <w:rPr>
-          <w:rFonts w:eastAsia="Times New Roman"/>
-        </w:rPr>
-        <w:t xml:space="preserve"> приложений, осуществляющих сетевое взаимодействие с пользователем или друг с другом; </w:t>
+        <w:t xml:space="preserve">уязвимости приложений, осуществляющих сетевое взаимодействие с пользователем или друг с другом; </w:t>
       </w:r>
     </w:p>
     <w:p>
@@ -3442,19 +3412,11 @@
           <w:rFonts w:eastAsia="Times New Roman"/>
         </w:rPr>
       </w:pPr>
-      <w:proofErr w:type="gramStart"/>
       <w:r>
         <w:rPr>
           <w:rFonts w:eastAsia="Times New Roman"/>
         </w:rPr>
-        <w:t>неправильная</w:t>
-      </w:r>
-      <w:proofErr w:type="gramEnd"/>
-      <w:r>
-        <w:rPr>
-          <w:rFonts w:eastAsia="Times New Roman"/>
-        </w:rPr>
-        <w:t xml:space="preserve"> конфигурация программного обеспечения</w:t>
+        <w:t>неправильная конфигурация программного обеспечения</w:t>
       </w:r>
       <w:r>
         <w:rPr>
@@ -3476,19 +3438,11 @@
           <w:rFonts w:eastAsia="Times New Roman"/>
         </w:rPr>
       </w:pPr>
-      <w:proofErr w:type="gramStart"/>
       <w:r>
         <w:rPr>
           <w:rFonts w:eastAsia="Times New Roman"/>
         </w:rPr>
-        <w:t>ошибки</w:t>
-      </w:r>
-      <w:proofErr w:type="gramEnd"/>
-      <w:r>
-        <w:rPr>
-          <w:rFonts w:eastAsia="Times New Roman"/>
-        </w:rPr>
-        <w:t xml:space="preserve"> контроля доступа</w:t>
+        <w:t>ошибки контроля доступа</w:t>
       </w:r>
     </w:p>
     <w:p>
@@ -3784,7 +3738,6 @@
         </w:rPr>
         <w:t>.</w:t>
       </w:r>
-      <w:proofErr w:type="spellStart"/>
       <w:r>
         <w:rPr>
           <w:rFonts w:eastAsia="Times New Roman"/>
@@ -3793,7 +3746,6 @@
         </w:rPr>
         <w:t>ptsecurity</w:t>
       </w:r>
-      <w:proofErr w:type="spellEnd"/>
       <w:r>
         <w:rPr>
           <w:rFonts w:eastAsia="Times New Roman"/>
@@ -3816,7 +3768,6 @@
         </w:rPr>
         <w:t>/</w:t>
       </w:r>
-      <w:proofErr w:type="spellStart"/>
       <w:r>
         <w:rPr>
           <w:rFonts w:eastAsia="Times New Roman"/>
@@ -3825,7 +3776,6 @@
         </w:rPr>
         <w:t>ru</w:t>
       </w:r>
-      <w:proofErr w:type="spellEnd"/>
       <w:r>
         <w:rPr>
           <w:rFonts w:eastAsia="Times New Roman"/>
@@ -3833,7 +3783,6 @@
         </w:rPr>
         <w:t>-</w:t>
       </w:r>
-      <w:proofErr w:type="spellStart"/>
       <w:r>
         <w:rPr>
           <w:rFonts w:eastAsia="Times New Roman"/>
@@ -3842,7 +3791,6 @@
         </w:rPr>
         <w:t>ru</w:t>
       </w:r>
-      <w:proofErr w:type="spellEnd"/>
       <w:r>
         <w:rPr>
           <w:rFonts w:eastAsia="Times New Roman"/>
@@ -3880,7 +3828,6 @@
         </w:rPr>
         <w:t>/</w:t>
       </w:r>
-      <w:proofErr w:type="spellStart"/>
       <w:r>
         <w:rPr>
           <w:rFonts w:eastAsia="Times New Roman"/>
@@ -3889,7 +3836,6 @@
         </w:rPr>
         <w:t>pentestery</w:t>
       </w:r>
-      <w:proofErr w:type="spellEnd"/>
       <w:r>
         <w:rPr>
           <w:rFonts w:eastAsia="Times New Roman"/>
@@ -3897,7 +3843,6 @@
         </w:rPr>
         <w:t>-</w:t>
       </w:r>
-      <w:proofErr w:type="spellStart"/>
       <w:r>
         <w:rPr>
           <w:rFonts w:eastAsia="Times New Roman"/>
@@ -3906,7 +3851,6 @@
         </w:rPr>
         <w:t>preodoleli</w:t>
       </w:r>
-      <w:proofErr w:type="spellEnd"/>
       <w:r>
         <w:rPr>
           <w:rFonts w:eastAsia="Times New Roman"/>
@@ -3914,7 +3858,6 @@
         </w:rPr>
         <w:t>-</w:t>
       </w:r>
-      <w:proofErr w:type="spellStart"/>
       <w:r>
         <w:rPr>
           <w:rFonts w:eastAsia="Times New Roman"/>
@@ -3923,7 +3866,6 @@
         </w:rPr>
         <w:t>setevoj</w:t>
       </w:r>
-      <w:proofErr w:type="spellEnd"/>
       <w:r>
         <w:rPr>
           <w:rFonts w:eastAsia="Times New Roman"/>
@@ -3931,7 +3873,6 @@
         </w:rPr>
         <w:t>-</w:t>
       </w:r>
-      <w:proofErr w:type="spellStart"/>
       <w:r>
         <w:rPr>
           <w:rFonts w:eastAsia="Times New Roman"/>
@@ -3940,7 +3881,6 @@
         </w:rPr>
         <w:t>perimetr</w:t>
       </w:r>
-      <w:proofErr w:type="spellEnd"/>
       <w:r>
         <w:rPr>
           <w:rFonts w:eastAsia="Times New Roman"/>
@@ -3948,7 +3888,6 @@
         </w:rPr>
         <w:t>-92-</w:t>
       </w:r>
-      <w:proofErr w:type="spellStart"/>
       <w:r>
         <w:rPr>
           <w:rFonts w:eastAsia="Times New Roman"/>
@@ -3957,7 +3896,6 @@
         </w:rPr>
         <w:t>procenta</w:t>
       </w:r>
-      <w:proofErr w:type="spellEnd"/>
       <w:r>
         <w:rPr>
           <w:rFonts w:eastAsia="Times New Roman"/>
@@ -3965,7 +3903,6 @@
         </w:rPr>
         <w:t>-</w:t>
       </w:r>
-      <w:proofErr w:type="spellStart"/>
       <w:r>
         <w:rPr>
           <w:rFonts w:eastAsia="Times New Roman"/>
@@ -3974,29 +3911,12 @@
         </w:rPr>
         <w:t>kompanij</w:t>
       </w:r>
-      <w:proofErr w:type="spellEnd"/>
       <w:r>
         <w:rPr>
           <w:rFonts w:eastAsia="Times New Roman"/>
           <w:highlight w:val="green"/>
         </w:rPr>
-        <w:t>/</w:t>
-      </w:r>
-      <w:proofErr w:type="gramStart"/>
-      <w:r>
-        <w:rPr>
-          <w:rFonts w:eastAsia="Times New Roman"/>
-          <w:highlight w:val="green"/>
-        </w:rPr>
-        <w:t>]  при</w:t>
-      </w:r>
-      <w:proofErr w:type="gramEnd"/>
-      <w:r>
-        <w:rPr>
-          <w:rFonts w:eastAsia="Times New Roman"/>
-          <w:highlight w:val="green"/>
-        </w:rPr>
-        <w:t xml:space="preserve"> проведении внешнего тестирования на проникновение экспертам удалось преодолеть сетевой периметр 92% организаций, тогда как от лица внутреннего нарушителя был получен полный контроль над инфраструктурой во всех исследуемых системах.</w:t>
+        <w:t>/]  при проведении внешнего тестирования на проникновение экспертам удалось преодолеть сетевой периметр 92% организаций, тогда как от лица внутреннего нарушителя был получен полный контроль над инфраструктурой во всех исследуемых системах.</w:t>
       </w:r>
     </w:p>
     <w:p>
@@ -4136,39 +4056,25 @@
         <w:rPr>
           <w:rFonts w:eastAsia="Times New Roman"/>
         </w:rPr>
-        <w:t xml:space="preserve">основные классы уязвимостей, приводящие к компрометации узлов и методы их </w:t>
-      </w:r>
-      <w:proofErr w:type="gramStart"/>
+        <w:t>основные классы уязвимостей, приводящие к компрометации узлов и методы их поиска</w:t>
+      </w:r>
       <w:r>
         <w:rPr>
           <w:rFonts w:eastAsia="Times New Roman"/>
         </w:rPr>
-        <w:t>поиска</w:t>
+        <w:t>;</w:t>
       </w:r>
       <w:r>
         <w:rPr>
           <w:rFonts w:eastAsia="Times New Roman"/>
         </w:rPr>
-        <w:t>;</w:t>
+        <w:t xml:space="preserve"> </w:t>
       </w:r>
       <w:r>
         <w:rPr>
           <w:rFonts w:eastAsia="Times New Roman"/>
         </w:rPr>
-        <w:t xml:space="preserve"> </w:t>
-      </w:r>
-      <w:r>
-        <w:rPr>
-          <w:rFonts w:eastAsia="Times New Roman"/>
-        </w:rPr>
-        <w:t xml:space="preserve">  </w:t>
-      </w:r>
-      <w:proofErr w:type="gramEnd"/>
-      <w:r>
-        <w:rPr>
-          <w:rFonts w:eastAsia="Times New Roman"/>
-        </w:rPr>
-        <w:t xml:space="preserve">/ </w:t>
+        <w:t xml:space="preserve">  / </w:t>
       </w:r>
       <w:r>
         <w:rPr>
@@ -4401,14 +4307,12 @@
           <w:rFonts w:eastAsia="Times New Roman" w:cs="Times New Roman"/>
         </w:rPr>
       </w:pPr>
-      <w:proofErr w:type="spellStart"/>
       <w:r>
         <w:rPr>
           <w:rFonts w:eastAsia="Times New Roman" w:cs="Times New Roman"/>
         </w:rPr>
         <w:t>Эксплоиты</w:t>
       </w:r>
-      <w:proofErr w:type="spellEnd"/>
     </w:p>
     <w:p>
       <w:pPr>
@@ -4549,7 +4453,6 @@
         </w:rPr>
         <w:t>Автоматизация построения графа (</w:t>
       </w:r>
-      <w:proofErr w:type="spellStart"/>
       <w:r>
         <w:rPr>
           <w:rFonts w:eastAsia="Times New Roman" w:cs="Times New Roman"/>
@@ -4557,14 +4460,12 @@
         </w:rPr>
         <w:t>metasploit</w:t>
       </w:r>
-      <w:proofErr w:type="spellEnd"/>
       <w:r>
         <w:rPr>
           <w:rFonts w:eastAsia="Times New Roman" w:cs="Times New Roman"/>
         </w:rPr>
         <w:t xml:space="preserve"> + </w:t>
       </w:r>
-      <w:proofErr w:type="spellStart"/>
       <w:r>
         <w:rPr>
           <w:rFonts w:eastAsia="Times New Roman" w:cs="Times New Roman"/>
@@ -4572,7 +4473,6 @@
         </w:rPr>
         <w:t>nmap</w:t>
       </w:r>
-      <w:proofErr w:type="spellEnd"/>
       <w:r>
         <w:rPr>
           <w:rFonts w:eastAsia="Times New Roman" w:cs="Times New Roman"/>
@@ -4637,21 +4537,7 @@
         <w:rPr>
           <w:rFonts w:eastAsia="Times New Roman" w:cs="Times New Roman"/>
         </w:rPr>
-        <w:t xml:space="preserve">Метрики защищенности узлов (CVSS, Научные </w:t>
-      </w:r>
-      <w:proofErr w:type="gramStart"/>
-      <w:r>
-        <w:rPr>
-          <w:rFonts w:eastAsia="Times New Roman" w:cs="Times New Roman"/>
-        </w:rPr>
-        <w:t>работы(</w:t>
-      </w:r>
-      <w:proofErr w:type="gramEnd"/>
-      <w:r>
-        <w:rPr>
-          <w:rFonts w:eastAsia="Times New Roman" w:cs="Times New Roman"/>
-        </w:rPr>
-        <w:t>есть ссылки)</w:t>
+        <w:t>Метрики защищенности узлов (CVSS, Научные работы(есть ссылки)</w:t>
       </w:r>
     </w:p>
     <w:p>
@@ -4773,21 +4659,7 @@
         <w:rPr>
           <w:rFonts w:eastAsia="Times New Roman" w:cs="Times New Roman"/>
         </w:rPr>
-        <w:t xml:space="preserve">Метод выбора контрмер на основе удаления узла, </w:t>
-      </w:r>
-      <w:proofErr w:type="spellStart"/>
-      <w:r>
-        <w:rPr>
-          <w:rFonts w:eastAsia="Times New Roman" w:cs="Times New Roman"/>
-        </w:rPr>
-        <w:t>максимизирующего</w:t>
-      </w:r>
-      <w:proofErr w:type="spellEnd"/>
-      <w:r>
-        <w:rPr>
-          <w:rFonts w:eastAsia="Times New Roman" w:cs="Times New Roman"/>
-        </w:rPr>
-        <w:t xml:space="preserve"> риски (СВОЙ МЕТОД)</w:t>
+        <w:t>Метод выбора контрмер на основе удаления узла, максимизирующего риски (СВОЙ МЕТОД)</w:t>
       </w:r>
     </w:p>
     <w:p>
@@ -4807,21 +4679,7 @@
         <w:rPr>
           <w:rFonts w:eastAsia="Times New Roman" w:cs="Times New Roman"/>
         </w:rPr>
-        <w:t xml:space="preserve">Оптимизация процесса выбора наиболее критического узла </w:t>
-      </w:r>
-      <w:proofErr w:type="gramStart"/>
-      <w:r>
-        <w:rPr>
-          <w:rFonts w:eastAsia="Times New Roman" w:cs="Times New Roman"/>
-        </w:rPr>
-        <w:t>( Ш.</w:t>
-      </w:r>
-      <w:proofErr w:type="gramEnd"/>
-      <w:r>
-        <w:rPr>
-          <w:rFonts w:eastAsia="Times New Roman" w:cs="Times New Roman"/>
-        </w:rPr>
-        <w:t>4)</w:t>
+        <w:t>Оптимизация процесса выбора наиболее критического узла ( Ш.4)</w:t>
       </w:r>
     </w:p>
     <w:p>
@@ -5001,27 +4859,8 @@
           <w:szCs w:val="22"/>
           <w:lang w:eastAsia="en-US"/>
         </w:rPr>
-        <w:t xml:space="preserve">В процессе автоматизированного тестирования на проникновение </w:t>
-      </w:r>
-      <w:proofErr w:type="spellStart"/>
-      <w:r>
-        <w:rPr>
-          <w:rFonts w:eastAsia="Calibri" w:cs="Times New Roman"/>
-          <w:szCs w:val="22"/>
-          <w:lang w:eastAsia="en-US"/>
-        </w:rPr>
-        <w:t>логируем</w:t>
-      </w:r>
-      <w:proofErr w:type="spellEnd"/>
-      <w:r>
-        <w:rPr>
-          <w:rFonts w:eastAsia="Calibri" w:cs="Times New Roman"/>
-          <w:szCs w:val="22"/>
-          <w:lang w:eastAsia="en-US"/>
-        </w:rPr>
-        <w:t xml:space="preserve"> все достижимые узлы, способ проникновения и подсчитанный уровень уязвимости узла, для чего используем различные метрики (</w:t>
-      </w:r>
-      <w:proofErr w:type="spellStart"/>
+        <w:t>В процессе автоматизированного тестирования на проникновение логируем все достижимые узлы, способ проникновения и подсчитанный уровень уязвимости узла, для чего используем различные метрики (</w:t>
+      </w:r>
       <w:r>
         <w:rPr>
           <w:rFonts w:eastAsia="Calibri" w:cs="Times New Roman"/>
@@ -5030,7 +4869,6 @@
         </w:rPr>
         <w:t>cvss</w:t>
       </w:r>
-      <w:proofErr w:type="spellEnd"/>
       <w:r>
         <w:rPr>
           <w:rFonts w:eastAsia="Calibri" w:cs="Times New Roman"/>
@@ -5415,7 +5253,6 @@
         </w:rPr>
         <w:t xml:space="preserve">, </w:t>
       </w:r>
-      <w:proofErr w:type="gramStart"/>
       <w:r>
         <w:rPr>
           <w:rFonts w:eastAsia="Times New Roman" w:cs="Times New Roman"/>
@@ -5464,59 +5301,48 @@
           <w:szCs w:val="22"/>
           <w:lang w:eastAsia="en-US"/>
         </w:rPr>
-        <w:t xml:space="preserve"> –</w:t>
-      </w:r>
-      <w:proofErr w:type="gramEnd"/>
+        <w:t xml:space="preserve"> – </w:t>
+      </w:r>
+      <w:r>
+        <w:rPr>
+          <w:rFonts w:eastAsia="Calibri" w:cs="Times New Roman"/>
+          <w:szCs w:val="22"/>
+          <w:lang w:eastAsia="en-US"/>
+        </w:rPr>
+        <w:t>уязвимость</w:t>
+      </w:r>
       <w:r>
         <w:rPr>
           <w:rFonts w:eastAsia="Times New Roman" w:cs="Times New Roman"/>
           <w:szCs w:val="22"/>
           <w:lang w:eastAsia="en-US"/>
         </w:rPr>
-        <w:t xml:space="preserve"> </w:t>
-      </w:r>
-      <w:r>
-        <w:rPr>
-          <w:rFonts w:eastAsia="Calibri" w:cs="Times New Roman"/>
-          <w:szCs w:val="22"/>
-          <w:lang w:eastAsia="en-US"/>
-        </w:rPr>
-        <w:t>уязвимость</w:t>
+        <w:t xml:space="preserve"> устройств </w:t>
       </w:r>
       <w:r>
         <w:rPr>
           <w:rFonts w:eastAsia="Times New Roman" w:cs="Times New Roman"/>
           <w:szCs w:val="22"/>
-          <w:lang w:eastAsia="en-US"/>
-        </w:rPr>
-        <w:t xml:space="preserve"> устройств </w:t>
+          <w:lang w:val="en-US" w:eastAsia="en-US"/>
+        </w:rPr>
+        <w:t>j</w:t>
       </w:r>
       <w:r>
         <w:rPr>
           <w:rFonts w:eastAsia="Times New Roman" w:cs="Times New Roman"/>
           <w:szCs w:val="22"/>
+          <w:lang w:eastAsia="en-US"/>
+        </w:rPr>
+        <w:t xml:space="preserve">, достижимых из </w:t>
+      </w:r>
+      <w:r>
+        <w:rPr>
+          <w:rFonts w:eastAsia="Times New Roman" w:cs="Times New Roman"/>
+          <w:szCs w:val="22"/>
           <w:lang w:val="en-US" w:eastAsia="en-US"/>
         </w:rPr>
-        <w:t>j</w:t>
-      </w:r>
-      <w:r>
-        <w:rPr>
-          <w:rFonts w:eastAsia="Times New Roman" w:cs="Times New Roman"/>
-          <w:szCs w:val="22"/>
-          <w:lang w:eastAsia="en-US"/>
-        </w:rPr>
-        <w:t xml:space="preserve">, достижимых из </w:t>
-      </w:r>
-      <w:proofErr w:type="spellStart"/>
-      <w:r>
-        <w:rPr>
-          <w:rFonts w:eastAsia="Times New Roman" w:cs="Times New Roman"/>
-          <w:szCs w:val="22"/>
-          <w:lang w:val="en-US" w:eastAsia="en-US"/>
-        </w:rPr>
         <w:t>i</w:t>
       </w:r>
-      <w:proofErr w:type="spellEnd"/>
       <w:r>
         <w:rPr>
           <w:rFonts w:eastAsia="Times New Roman" w:cs="Times New Roman"/>
@@ -5695,16 +5521,7 @@
           <w:szCs w:val="22"/>
           <w:lang w:eastAsia="en-US"/>
         </w:rPr>
-        <w:t xml:space="preserve">), при удалении которого </w:t>
-      </w:r>
-      <w:proofErr w:type="gramStart"/>
-      <w:r>
-        <w:rPr>
-          <w:rFonts w:eastAsia="Calibri" w:cs="Times New Roman"/>
-          <w:szCs w:val="22"/>
-          <w:lang w:eastAsia="en-US"/>
-        </w:rPr>
-        <w:t xml:space="preserve">значение </w:t>
+        <w:t xml:space="preserve">), при удалении которого значение </w:t>
       </w:r>
       <m:oMath>
         <m:r>
@@ -5722,61 +5539,43 @@
           <w:szCs w:val="22"/>
           <w:lang w:eastAsia="en-US"/>
         </w:rPr>
-        <w:t xml:space="preserve"> максимально</w:t>
-      </w:r>
-      <w:proofErr w:type="gramEnd"/>
-      <w:r>
+        <w:t xml:space="preserve"> максимально уменьшится.</w:t>
+      </w:r>
+    </w:p>
+    <w:p>
+      <w:pPr>
+        <w:spacing w:before="120" w:after="120"/>
+        <w:rPr>
+          <w:rFonts w:eastAsia="Calibri" w:cs="Times New Roman"/>
+          <w:szCs w:val="22"/>
+          <w:lang w:eastAsia="en-US"/>
+        </w:rPr>
+      </w:pPr>
+      <w:r>
+        <w:rPr>
+          <w:rFonts w:eastAsia="Calibri" w:cs="Times New Roman"/>
+          <w:szCs w:val="22"/>
+          <w:lang w:eastAsia="en-US"/>
+        </w:rPr>
+        <w:t>Решение задачи без оптимизаций:</w:t>
+      </w:r>
+    </w:p>
+    <w:p>
+      <w:pPr>
+        <w:spacing w:before="120" w:after="120"/>
         <w:rPr>
           <w:rFonts w:eastAsia="Times New Roman" w:cs="Times New Roman"/>
           <w:szCs w:val="22"/>
           <w:lang w:eastAsia="en-US"/>
         </w:rPr>
-        <w:t xml:space="preserve"> уменьшится.</w:t>
-      </w:r>
-    </w:p>
-    <w:p>
-      <w:pPr>
-        <w:spacing w:before="120" w:after="120"/>
-        <w:rPr>
-          <w:rFonts w:eastAsia="Calibri" w:cs="Times New Roman"/>
-          <w:szCs w:val="22"/>
-          <w:lang w:eastAsia="en-US"/>
-        </w:rPr>
-      </w:pPr>
-      <w:r>
-        <w:rPr>
-          <w:rFonts w:eastAsia="Calibri" w:cs="Times New Roman"/>
-          <w:szCs w:val="22"/>
-          <w:lang w:eastAsia="en-US"/>
-        </w:rPr>
-        <w:t>Решение задачи без оптимизаций:</w:t>
-      </w:r>
-    </w:p>
-    <w:p>
-      <w:pPr>
-        <w:spacing w:before="120" w:after="120"/>
-        <w:rPr>
-          <w:rFonts w:eastAsia="Times New Roman" w:cs="Times New Roman"/>
-          <w:szCs w:val="22"/>
-          <w:lang w:eastAsia="en-US"/>
-        </w:rPr>
-      </w:pPr>
-      <w:r>
-        <w:rPr>
-          <w:rFonts w:eastAsia="Calibri" w:cs="Times New Roman"/>
-          <w:szCs w:val="22"/>
-          <w:lang w:eastAsia="en-US"/>
-        </w:rPr>
-        <w:t xml:space="preserve">По очереди удаляем каждый из узлов-уязвимостей и пересчитываем угрозу попадания на каждый из </w:t>
-      </w:r>
-      <w:proofErr w:type="gramStart"/>
-      <w:r>
-        <w:rPr>
-          <w:rFonts w:eastAsia="Calibri" w:cs="Times New Roman"/>
-          <w:szCs w:val="22"/>
-          <w:lang w:eastAsia="en-US"/>
-        </w:rPr>
-        <w:t xml:space="preserve">узлов </w:t>
+      </w:pPr>
+      <w:r>
+        <w:rPr>
+          <w:rFonts w:eastAsia="Calibri" w:cs="Times New Roman"/>
+          <w:szCs w:val="22"/>
+          <w:lang w:eastAsia="en-US"/>
+        </w:rPr>
+        <w:t xml:space="preserve">По очереди удаляем каждый из узлов-уязвимостей и пересчитываем угрозу попадания на каждый из узлов </w:t>
       </w:r>
       <m:oMath>
         <m:r>
@@ -5794,16 +5593,7 @@
           <w:szCs w:val="22"/>
           <w:lang w:eastAsia="en-US"/>
         </w:rPr>
-        <w:t xml:space="preserve"> и</w:t>
-      </w:r>
-      <w:proofErr w:type="gramEnd"/>
-      <w:r>
-        <w:rPr>
-          <w:rFonts w:eastAsia="Times New Roman" w:cs="Times New Roman"/>
-          <w:szCs w:val="22"/>
-          <w:lang w:eastAsia="en-US"/>
-        </w:rPr>
-        <w:t xml:space="preserve"> уязвимость всей системы </w:t>
+        <w:t xml:space="preserve"> и уязвимость всей системы </w:t>
       </w:r>
       <m:oMath>
         <m:r>
@@ -5992,14 +5782,7 @@
         <w:rPr>
           <w:rFonts w:eastAsia="Times New Roman" w:cs="Times New Roman"/>
         </w:rPr>
-        <w:t xml:space="preserve">Находим полные подграфы и считаем для </w:t>
-      </w:r>
-      <w:proofErr w:type="gramStart"/>
-      <w:r>
-        <w:rPr>
-          <w:rFonts w:eastAsia="Times New Roman" w:cs="Times New Roman"/>
-        </w:rPr>
-        <w:t xml:space="preserve">них </w:t>
+        <w:t xml:space="preserve">Находим полные подграфы и считаем для них </w:t>
       </w:r>
       <m:oMath>
         <m:nary>
@@ -6051,14 +5834,7 @@
         <w:rPr>
           <w:rFonts w:eastAsia="Times New Roman" w:cs="Times New Roman"/>
         </w:rPr>
-        <w:t>,</w:t>
-      </w:r>
-      <w:proofErr w:type="gramEnd"/>
-      <w:r>
-        <w:rPr>
-          <w:rFonts w:eastAsia="Times New Roman" w:cs="Times New Roman"/>
-        </w:rPr>
-        <w:t xml:space="preserve"> так как при попадании в любой из узлов такого подграфа мы гарантированно попадаем на все остальные (или решаем задачу нахождения максимально длинного цикла!, попав на экземпляр цикла гарантированно достигаем всех элементов)</w:t>
+        <w:t>, так как при попадании в любой из узлов такого подграфа мы гарантированно попадаем на все остальные (или решаем задачу нахождения максимально длинного цикла!, попав на экземпляр цикла гарантированно достигаем всех элементов)</w:t>
       </w:r>
     </w:p>
     <w:p>
@@ -6268,13 +6044,8 @@
         </w:numPr>
         <w:ind w:left="0" w:firstLine="851"/>
       </w:pPr>
-      <w:proofErr w:type="gramStart"/>
-      <w:r>
-        <w:t>ошибки</w:t>
-      </w:r>
-      <w:proofErr w:type="gramEnd"/>
-      <w:r>
-        <w:t xml:space="preserve"> проектирования, разработки программного продукта, протокола или запроса</w:t>
+      <w:r>
+        <w:t>ошибки проектирования, разработки программного продукта, протокола или запроса</w:t>
       </w:r>
       <w:r>
         <w:t>;</w:t>
@@ -6289,13 +6060,8 @@
         </w:numPr>
         <w:ind w:left="0" w:firstLine="851"/>
       </w:pPr>
-      <w:proofErr w:type="gramStart"/>
-      <w:r>
-        <w:t>слабые</w:t>
-      </w:r>
-      <w:proofErr w:type="gramEnd"/>
-      <w:r>
-        <w:t xml:space="preserve"> пароли</w:t>
+      <w:r>
+        <w:t>слабые пароли</w:t>
       </w:r>
       <w:r>
         <w:rPr>
@@ -6313,13 +6079,8 @@
         </w:numPr>
         <w:ind w:left="0" w:firstLine="851"/>
       </w:pPr>
-      <w:proofErr w:type="gramStart"/>
-      <w:r>
-        <w:t>намеренно</w:t>
-      </w:r>
-      <w:proofErr w:type="gramEnd"/>
-      <w:r>
-        <w:t xml:space="preserve"> оставленные лазейки</w:t>
+      <w:r>
+        <w:t>намеренно оставленные лазейки</w:t>
       </w:r>
       <w:r>
         <w:rPr>
@@ -6337,13 +6098,8 @@
         </w:numPr>
         <w:ind w:left="0" w:firstLine="851"/>
       </w:pPr>
-      <w:proofErr w:type="gramStart"/>
-      <w:r>
-        <w:t>неправильные</w:t>
-      </w:r>
-      <w:proofErr w:type="gramEnd"/>
-      <w:r>
-        <w:t xml:space="preserve"> настройки оборудования</w:t>
+      <w:r>
+        <w:t>неправильные настройки оборудования</w:t>
       </w:r>
       <w:r>
         <w:rPr>
@@ -6361,13 +6117,8 @@
         </w:numPr>
         <w:ind w:left="0" w:firstLine="851"/>
       </w:pPr>
-      <w:proofErr w:type="gramStart"/>
-      <w:r>
-        <w:t>отсутствие</w:t>
-      </w:r>
-      <w:proofErr w:type="gramEnd"/>
-      <w:r>
-        <w:t xml:space="preserve"> надежных политик доступа</w:t>
+      <w:r>
+        <w:t>отсутствие надежных политик доступа</w:t>
       </w:r>
       <w:r>
         <w:rPr>
@@ -6385,13 +6136,8 @@
         </w:numPr>
         <w:ind w:left="0" w:firstLine="851"/>
       </w:pPr>
-      <w:proofErr w:type="gramStart"/>
-      <w:r>
-        <w:t>несанкционированные</w:t>
-      </w:r>
-      <w:proofErr w:type="gramEnd"/>
-      <w:r>
-        <w:t xml:space="preserve"> неумышленные действия пользователей</w:t>
+      <w:r>
+        <w:t>несанкционированные неумышленные действия пользователей</w:t>
       </w:r>
       <w:r>
         <w:rPr>
@@ -6402,29 +6148,13 @@
     </w:p>
     <w:p>
       <w:r>
-        <w:t xml:space="preserve">В наиболее широком смысле уязвимости можно разделить на две группы: известные и 0-day </w:t>
-      </w:r>
-      <w:proofErr w:type="spellStart"/>
-      <w:r>
-        <w:t>экспло</w:t>
+        <w:t>В наиболее широком смысле уязвимости можно разделить на две группы: известные и 0-day экспло</w:t>
       </w:r>
       <w:r>
         <w:t>й</w:t>
       </w:r>
       <w:r>
-        <w:t>ты</w:t>
-      </w:r>
-      <w:proofErr w:type="spellEnd"/>
-      <w:r>
-        <w:t xml:space="preserve">. Известные уязвимости хорошо задокументированы исследователями, а соответствующие программные продукты имеют </w:t>
-      </w:r>
-      <w:proofErr w:type="spellStart"/>
-      <w:r>
-        <w:t>патчи</w:t>
-      </w:r>
-      <w:proofErr w:type="spellEnd"/>
-      <w:r>
-        <w:t>, устраняющие возможность эксплуатации данных уязвимостей.</w:t>
+        <w:t>ты. Известные уязвимости хорошо задокументированы исследователями, а соответствующие программные продукты имеют патчи, устраняющие возможность эксплуатации данных уязвимостей.</w:t>
       </w:r>
     </w:p>
     <w:p>
@@ -6462,15 +6192,7 @@
         <w:t xml:space="preserve"> годов</w:t>
       </w:r>
       <w:r>
-        <w:t xml:space="preserve"> стало очевидно, что для хранения всего объема записей о найденных уязвимостях необходимо провести их классификацию и систематизацию. Актуальность данной задачи обуславливалась появлением большого числа нового программного обеспечения: операционных систем, </w:t>
-      </w:r>
-      <w:proofErr w:type="gramStart"/>
-      <w:r>
-        <w:t>программ,  платформ</w:t>
-      </w:r>
-      <w:proofErr w:type="gramEnd"/>
-      <w:r>
-        <w:t xml:space="preserve"> разработки</w:t>
+        <w:t xml:space="preserve"> стало очевидно, что для хранения всего объема записей о найденных уязвимостях необходимо провести их классификацию и систематизацию. Актуальность данной задачи обуславливалась появлением большого числа нового программного обеспечения: операционных систем, программ,  платформ разработки</w:t>
       </w:r>
       <w:r>
         <w:t xml:space="preserve">; </w:t>
@@ -6603,19 +6325,11 @@
           <w:lang w:val="en-US"/>
         </w:rPr>
       </w:pPr>
-      <w:proofErr w:type="spellStart"/>
       <w:r>
         <w:rPr>
           <w:lang w:val="en-US"/>
         </w:rPr>
-        <w:t>Secunia</w:t>
-      </w:r>
-      <w:proofErr w:type="spellEnd"/>
-      <w:r>
-        <w:rPr>
-          <w:lang w:val="en-US"/>
-        </w:rPr>
-        <w:t xml:space="preserve"> Advisory and Vulnerability Database</w:t>
+        <w:t>Secunia Advisory and Vulnerability Database</w:t>
       </w:r>
       <w:r>
         <w:rPr>
@@ -6640,21 +6354,7 @@
         <w:rPr>
           <w:lang w:val="en-US"/>
         </w:rPr>
-        <w:t xml:space="preserve">VND </w:t>
-      </w:r>
-      <w:proofErr w:type="spellStart"/>
-      <w:r>
-        <w:rPr>
-          <w:lang w:val="en-US"/>
-        </w:rPr>
-        <w:t>от</w:t>
-      </w:r>
-      <w:proofErr w:type="spellEnd"/>
-      <w:r>
-        <w:rPr>
-          <w:lang w:val="en-US"/>
-        </w:rPr>
-        <w:t xml:space="preserve"> CERT/CC</w:t>
+        <w:t>VND от CERT/CC</w:t>
       </w:r>
       <w:r>
         <w:rPr>
@@ -6758,13 +6458,8 @@
         </w:numPr>
         <w:ind w:left="0" w:firstLine="851"/>
       </w:pPr>
-      <w:proofErr w:type="gramStart"/>
-      <w:r>
-        <w:t>недостатки</w:t>
-      </w:r>
-      <w:proofErr w:type="gramEnd"/>
-      <w:r>
-        <w:t xml:space="preserve"> управления учетными записями и паролями;</w:t>
+      <w:r>
+        <w:t>недостатки управления учетными записями и паролями;</w:t>
       </w:r>
     </w:p>
     <w:p>
@@ -6776,13 +6471,8 @@
         </w:numPr>
         <w:ind w:left="0" w:firstLine="851"/>
       </w:pPr>
-      <w:proofErr w:type="gramStart"/>
-      <w:r>
-        <w:t>уязвимости</w:t>
-      </w:r>
-      <w:proofErr w:type="gramEnd"/>
-      <w:r>
-        <w:t xml:space="preserve"> веб-приложений</w:t>
+      <w:r>
+        <w:t>уязвимости веб-приложений</w:t>
       </w:r>
       <w:r>
         <w:rPr>
@@ -6800,13 +6490,8 @@
         </w:numPr>
         <w:ind w:left="0" w:firstLine="851"/>
       </w:pPr>
-      <w:proofErr w:type="gramStart"/>
-      <w:r>
-        <w:t>недостатки</w:t>
-      </w:r>
-      <w:proofErr w:type="gramEnd"/>
-      <w:r>
-        <w:t xml:space="preserve"> фильтрации трафика</w:t>
+      <w:r>
+        <w:t>недостатки фильтрации трафика</w:t>
       </w:r>
       <w:r>
         <w:rPr>
@@ -6825,13 +6510,8 @@
         <w:ind w:left="0" w:firstLine="851"/>
       </w:pPr>
       <w:commentRangeStart w:id="11"/>
-      <w:proofErr w:type="gramStart"/>
-      <w:r>
-        <w:t>недостатки</w:t>
-      </w:r>
-      <w:proofErr w:type="gramEnd"/>
-      <w:r>
-        <w:t xml:space="preserve"> управления уязвимостями и обновлениями;</w:t>
+      <w:r>
+        <w:t>недостатки управления уязвимостями и обновлениями;</w:t>
       </w:r>
       <w:commentRangeEnd w:id="11"/>
       <w:r>
@@ -6850,13 +6530,8 @@
         </w:numPr>
         <w:ind w:left="0" w:firstLine="851"/>
       </w:pPr>
-      <w:proofErr w:type="gramStart"/>
-      <w:r>
-        <w:t>плохая</w:t>
-      </w:r>
-      <w:proofErr w:type="gramEnd"/>
-      <w:r>
-        <w:t xml:space="preserve"> осведомленность пользователей в вопросах информационной безопасности;</w:t>
+      <w:r>
+        <w:t>плохая осведомленность пользователей в вопросах информационной безопасности;</w:t>
       </w:r>
     </w:p>
     <w:p>
@@ -6868,13 +6543,8 @@
         </w:numPr>
         <w:ind w:left="0" w:firstLine="851"/>
       </w:pPr>
-      <w:proofErr w:type="gramStart"/>
-      <w:r>
-        <w:t>недостатки</w:t>
-      </w:r>
-      <w:proofErr w:type="gramEnd"/>
-      <w:r>
-        <w:t xml:space="preserve"> конфигурации и разграничения доступа</w:t>
+      <w:r>
+        <w:t>недостатки конфигурации и разграничения доступа</w:t>
       </w:r>
       <w:r>
         <w:t>;</w:t>
@@ -6894,7 +6564,6 @@
         <w:tab/>
       </w:r>
       <w:bookmarkStart w:id="12" w:name="_Toc27666856"/>
-      <w:proofErr w:type="spellStart"/>
       <w:r>
         <w:t>Эксплой</w:t>
       </w:r>
@@ -6902,19 +6571,13 @@
         <w:t>ты</w:t>
       </w:r>
       <w:bookmarkEnd w:id="12"/>
-      <w:proofErr w:type="spellEnd"/>
-    </w:p>
-    <w:p>
-      <w:proofErr w:type="spellStart"/>
+    </w:p>
+    <w:p>
       <w:r>
         <w:t>Эксплой</w:t>
       </w:r>
       <w:r>
-        <w:t>т</w:t>
-      </w:r>
-      <w:proofErr w:type="spellEnd"/>
-      <w:r>
-        <w:t xml:space="preserve"> </w:t>
+        <w:t xml:space="preserve">т </w:t>
       </w:r>
       <w:r>
         <w:t>[</w:t>
@@ -6946,59 +6609,22 @@
         <w:t>. В процессе проведения сетевой атаки могут задействоватьс</w:t>
       </w:r>
       <w:r>
-        <w:t xml:space="preserve">я одновременно несколько </w:t>
-      </w:r>
-      <w:proofErr w:type="spellStart"/>
-      <w:r>
-        <w:t>эксплой</w:t>
-      </w:r>
-      <w:r>
-        <w:t>тов</w:t>
-      </w:r>
-      <w:proofErr w:type="spellEnd"/>
-      <w:r>
-        <w:t xml:space="preserve"> для достижения поставленных целей. При этом необходимо успешн</w:t>
-      </w:r>
-      <w:r>
-        <w:t xml:space="preserve">ое выполнение каждого из </w:t>
-      </w:r>
-      <w:proofErr w:type="spellStart"/>
-      <w:r>
-        <w:t>эксплой</w:t>
-      </w:r>
-      <w:r>
-        <w:t>тов</w:t>
-      </w:r>
-      <w:proofErr w:type="spellEnd"/>
-      <w:r>
-        <w:t>. Закрытие любой из уязвимостей подобной цепочки приведет к несостоятельности исходной атаки.</w:t>
-      </w:r>
-    </w:p>
-    <w:p>
-      <w:proofErr w:type="spellStart"/>
+        <w:t>я одновременно несколько эксплой</w:t>
+      </w:r>
+      <w:r>
+        <w:t>тов для достижения поставленных целей. При этом необходимо успешн</w:t>
+      </w:r>
+      <w:r>
+        <w:t>ое выполнение каждого из эксплой</w:t>
+      </w:r>
+      <w:r>
+        <w:t>тов. Закрытие любой из уязвимостей подобной цепочки приведет к несостоятельности исходной атаки.</w:t>
+      </w:r>
+    </w:p>
+    <w:p>
       <w:r>
         <w:lastRenderedPageBreak/>
-        <w:t>Эксплойтом</w:t>
-      </w:r>
-      <w:proofErr w:type="spellEnd"/>
-      <w:r>
-        <w:t xml:space="preserve"> может также являться обычный текст или словестное описание того, как </w:t>
-      </w:r>
-      <w:proofErr w:type="spellStart"/>
-      <w:r>
-        <w:t>проэксплуатировать</w:t>
-      </w:r>
-      <w:proofErr w:type="spellEnd"/>
-      <w:r>
-        <w:t xml:space="preserve"> уязвимость. Чаще всего для написания </w:t>
-      </w:r>
-      <w:proofErr w:type="spellStart"/>
-      <w:r>
-        <w:t>эксплойтов</w:t>
-      </w:r>
-      <w:proofErr w:type="spellEnd"/>
-      <w:r>
-        <w:t xml:space="preserve"> используются следующие языки программирования: </w:t>
+        <w:t xml:space="preserve">Эксплойтом может также являться обычный текст или словестное описание того, как проэксплуатировать уязвимость. Чаще всего для написания эксплойтов используются следующие языки программирования: </w:t>
       </w:r>
       <w:r>
         <w:rPr>
@@ -7045,14 +6671,12 @@
       <w:r>
         <w:t xml:space="preserve">, </w:t>
       </w:r>
-      <w:proofErr w:type="spellStart"/>
       <w:r>
         <w:rPr>
           <w:lang w:val="en-US"/>
         </w:rPr>
         <w:t>Javascript</w:t>
       </w:r>
-      <w:proofErr w:type="spellEnd"/>
       <w:r>
         <w:t xml:space="preserve">, </w:t>
       </w:r>
@@ -7080,21 +6704,13 @@
         <w:t>В общем случае о</w:t>
       </w:r>
       <w:r>
-        <w:t xml:space="preserve">пределяют 2 вида </w:t>
-      </w:r>
-      <w:proofErr w:type="spellStart"/>
-      <w:r>
-        <w:t>экспло</w:t>
+        <w:t>пределяют 2 вида экспло</w:t>
       </w:r>
       <w:r>
         <w:t>й</w:t>
       </w:r>
       <w:r>
-        <w:t>тов</w:t>
-      </w:r>
-      <w:proofErr w:type="spellEnd"/>
-      <w:r>
-        <w:t>:</w:t>
+        <w:t>тов:</w:t>
       </w:r>
     </w:p>
     <w:p>
@@ -7106,7 +6722,6 @@
         </w:numPr>
         <w:ind w:left="0" w:firstLine="851"/>
       </w:pPr>
-      <w:proofErr w:type="gramStart"/>
       <w:r>
         <w:t>у</w:t>
       </w:r>
@@ -7116,7 +6731,6 @@
       <w:r>
         <w:t>ленный</w:t>
       </w:r>
-      <w:proofErr w:type="gramEnd"/>
       <w:r>
         <w:t xml:space="preserve"> </w:t>
       </w:r>
@@ -7142,29 +6756,16 @@
         </w:numPr>
         <w:ind w:left="0" w:firstLine="851"/>
       </w:pPr>
-      <w:proofErr w:type="gramStart"/>
       <w:r>
         <w:t>л</w:t>
       </w:r>
       <w:r>
-        <w:t>окальный</w:t>
-      </w:r>
-      <w:proofErr w:type="gramEnd"/>
-      <w:r>
-        <w:t xml:space="preserve"> – эксплуатирует уязвимость локальной системы. Требует наличие предварительного доступа к целевой системе. Чаще всего используется для повышения привилегий.</w:t>
-      </w:r>
-    </w:p>
-    <w:p>
-      <w:r>
-        <w:t xml:space="preserve">Так как </w:t>
-      </w:r>
-      <w:proofErr w:type="spellStart"/>
-      <w:r>
-        <w:t>эксплойты</w:t>
-      </w:r>
-      <w:proofErr w:type="spellEnd"/>
-      <w:r>
-        <w:t xml:space="preserve"> разрабатываются для выполнения различных действий на атакуемой системе, то они могут классифицироваться по объекту назначения [</w:t>
+        <w:t>окальный – эксплуатирует уязвимость локальной системы. Требует наличие предварительного доступа к целевой системе. Чаще всего используется для повышения привилегий.</w:t>
+      </w:r>
+    </w:p>
+    <w:p>
+      <w:r>
+        <w:t>Так как эксплойты разрабатываются для выполнения различных действий на атакуемой системе, то они могут классифицироваться по объекту назначения [</w:t>
       </w:r>
       <w:hyperlink r:id="rId14" w:history="1">
         <w:r>
@@ -7188,13 +6789,8 @@
         <w:ind w:left="0" w:firstLine="851"/>
       </w:pPr>
       <w:commentRangeStart w:id="13"/>
-      <w:proofErr w:type="gramStart"/>
-      <w:r>
-        <w:t>для</w:t>
-      </w:r>
-      <w:proofErr w:type="gramEnd"/>
-      <w:r>
-        <w:t xml:space="preserve"> браузеров и дополнений к ним; </w:t>
+      <w:r>
+        <w:t xml:space="preserve">для браузеров и дополнений к ним; </w:t>
       </w:r>
     </w:p>
     <w:p>
@@ -7206,13 +6802,8 @@
         </w:numPr>
         <w:ind w:left="0" w:firstLine="851"/>
       </w:pPr>
-      <w:proofErr w:type="gramStart"/>
-      <w:r>
-        <w:t>для</w:t>
-      </w:r>
-      <w:proofErr w:type="gramEnd"/>
-      <w:r>
-        <w:t xml:space="preserve"> операционных систем;</w:t>
+      <w:r>
+        <w:t>для операционных систем;</w:t>
       </w:r>
     </w:p>
     <w:p>
@@ -7224,13 +6815,8 @@
         </w:numPr>
         <w:ind w:left="0" w:firstLine="851"/>
       </w:pPr>
-      <w:proofErr w:type="gramStart"/>
-      <w:r>
-        <w:t>для</w:t>
-      </w:r>
-      <w:proofErr w:type="gramEnd"/>
-      <w:r>
-        <w:t xml:space="preserve"> офисных программ, проигрывателей и другого прикладного программного обеспечения;</w:t>
+      <w:r>
+        <w:t>для офисных программ, проигрывателей и другого прикладного программного обеспечения;</w:t>
       </w:r>
     </w:p>
     <w:p>
@@ -7242,13 +6828,8 @@
         </w:numPr>
         <w:ind w:left="0" w:firstLine="851"/>
       </w:pPr>
-      <w:proofErr w:type="gramStart"/>
-      <w:r>
-        <w:t>для</w:t>
-      </w:r>
-      <w:proofErr w:type="gramEnd"/>
-      <w:r>
-        <w:t xml:space="preserve"> серверного программного обеспечения;</w:t>
+      <w:r>
+        <w:t>для серверного программного обеспечения;</w:t>
       </w:r>
     </w:p>
     <w:p>
@@ -7260,37 +6841,8 @@
         </w:numPr>
         <w:ind w:left="0" w:firstLine="851"/>
       </w:pPr>
-      <w:proofErr w:type="gramStart"/>
-      <w:r>
-        <w:t>для</w:t>
-      </w:r>
-      <w:proofErr w:type="gramEnd"/>
-      <w:r>
-        <w:t xml:space="preserve"> веб-сервисов, например, </w:t>
-      </w:r>
-      <w:proofErr w:type="spellStart"/>
-      <w:r>
-        <w:t>WordPress</w:t>
-      </w:r>
-      <w:proofErr w:type="spellEnd"/>
-      <w:r>
-        <w:t xml:space="preserve">, </w:t>
-      </w:r>
-      <w:proofErr w:type="spellStart"/>
-      <w:r>
-        <w:t>Joomla</w:t>
-      </w:r>
-      <w:proofErr w:type="spellEnd"/>
-      <w:r>
-        <w:t xml:space="preserve">, </w:t>
-      </w:r>
-      <w:proofErr w:type="spellStart"/>
-      <w:r>
-        <w:t>Drupal</w:t>
-      </w:r>
-      <w:proofErr w:type="spellEnd"/>
-      <w:r>
-        <w:t xml:space="preserve"> и др. </w:t>
+      <w:r>
+        <w:t xml:space="preserve">для веб-сервисов, например, WordPress, Joomla, Drupal и др. </w:t>
       </w:r>
     </w:p>
     <w:p>
@@ -7302,13 +6854,8 @@
         </w:numPr>
         <w:ind w:left="0" w:firstLine="851"/>
       </w:pPr>
-      <w:proofErr w:type="gramStart"/>
-      <w:r>
-        <w:t>для</w:t>
-      </w:r>
-      <w:proofErr w:type="gramEnd"/>
-      <w:r>
-        <w:t xml:space="preserve"> аппаратных компонентов.</w:t>
+      <w:r>
+        <w:t>для аппаратных компонентов.</w:t>
       </w:r>
       <w:commentRangeEnd w:id="13"/>
       <w:r>
@@ -7320,23 +6867,7 @@
     </w:p>
     <w:p>
       <w:r>
-        <w:t xml:space="preserve">Большинство существующих </w:t>
-      </w:r>
-      <w:proofErr w:type="spellStart"/>
-      <w:r>
-        <w:t>эксплойтов</w:t>
-      </w:r>
-      <w:proofErr w:type="spellEnd"/>
-      <w:r>
-        <w:t xml:space="preserve"> входят в ту или иную базу </w:t>
-      </w:r>
-      <w:proofErr w:type="spellStart"/>
-      <w:r>
-        <w:t>эксплойтов</w:t>
-      </w:r>
-      <w:proofErr w:type="spellEnd"/>
-      <w:r>
-        <w:t>, которые в большинстве случаев создаются для научных целей.</w:t>
+        <w:t>Большинство существующих эксплойтов входят в ту или иную базу эксплойтов, которые в большинстве случаев создаются для научных целей.</w:t>
       </w:r>
     </w:p>
     <w:p/>
@@ -7346,26 +6877,13 @@
       </w:pPr>
       <w:bookmarkStart w:id="14" w:name="_Toc27666857"/>
       <w:r>
-        <w:t xml:space="preserve">Базы </w:t>
-      </w:r>
-      <w:proofErr w:type="spellStart"/>
-      <w:r>
-        <w:t>эксплойтов</w:t>
+        <w:t>Базы эксплойтов</w:t>
       </w:r>
       <w:bookmarkEnd w:id="14"/>
-      <w:proofErr w:type="spellEnd"/>
-    </w:p>
-    <w:p>
-      <w:r>
-        <w:t xml:space="preserve">Наиболее обширные базы </w:t>
-      </w:r>
-      <w:proofErr w:type="spellStart"/>
-      <w:r>
-        <w:t>эксплойтов</w:t>
-      </w:r>
-      <w:proofErr w:type="spellEnd"/>
-      <w:r>
-        <w:t xml:space="preserve"> на данный момент </w:t>
+    </w:p>
+    <w:p>
+      <w:r>
+        <w:t xml:space="preserve">Наиболее обширные базы эксплойтов на данный момент </w:t>
       </w:r>
       <w:r>
         <w:t>[</w:t>
@@ -7422,25 +6940,21 @@
       <w:r>
         <w:t>://</w:t>
       </w:r>
-      <w:proofErr w:type="spellStart"/>
       <w:r>
         <w:rPr>
           <w:lang w:val="en-US"/>
         </w:rPr>
         <w:t>cyberleninka</w:t>
       </w:r>
-      <w:proofErr w:type="spellEnd"/>
       <w:r>
         <w:t>.</w:t>
       </w:r>
-      <w:proofErr w:type="spellStart"/>
       <w:r>
         <w:rPr>
           <w:lang w:val="en-US"/>
         </w:rPr>
         <w:t>ru</w:t>
       </w:r>
-      <w:proofErr w:type="spellEnd"/>
       <w:r>
         <w:t>/</w:t>
       </w:r>
@@ -7462,69 +6976,57 @@
       <w:r>
         <w:t>/</w:t>
       </w:r>
-      <w:proofErr w:type="spellStart"/>
       <w:r>
         <w:rPr>
           <w:lang w:val="en-US"/>
         </w:rPr>
         <w:t>klassifikatsiya</w:t>
       </w:r>
-      <w:proofErr w:type="spellEnd"/>
       <w:r>
         <w:t>-</w:t>
       </w:r>
-      <w:proofErr w:type="spellStart"/>
       <w:r>
         <w:rPr>
           <w:lang w:val="en-US"/>
         </w:rPr>
         <w:t>ugroz</w:t>
       </w:r>
-      <w:proofErr w:type="spellEnd"/>
       <w:r>
         <w:t>-</w:t>
       </w:r>
-      <w:proofErr w:type="spellStart"/>
       <w:r>
         <w:rPr>
           <w:lang w:val="en-US"/>
         </w:rPr>
         <w:t>i</w:t>
       </w:r>
-      <w:proofErr w:type="spellEnd"/>
       <w:r>
         <w:t>-</w:t>
       </w:r>
-      <w:proofErr w:type="spellStart"/>
       <w:r>
         <w:rPr>
           <w:lang w:val="en-US"/>
         </w:rPr>
         <w:t>uyazvimostey</w:t>
       </w:r>
-      <w:proofErr w:type="spellEnd"/>
       <w:r>
         <w:t>-</w:t>
       </w:r>
-      <w:proofErr w:type="spellStart"/>
       <w:r>
         <w:rPr>
           <w:lang w:val="en-US"/>
         </w:rPr>
         <w:t>informatsionnoy</w:t>
       </w:r>
-      <w:proofErr w:type="spellEnd"/>
       <w:r>
         <w:t>-</w:t>
       </w:r>
-      <w:proofErr w:type="spellStart"/>
       <w:r>
         <w:rPr>
           <w:lang w:val="en-US"/>
         </w:rPr>
         <w:t>bezopasnosti</w:t>
       </w:r>
-      <w:proofErr w:type="spellEnd"/>
       <w:r>
         <w:t>-</w:t>
       </w:r>
@@ -7537,25 +7039,21 @@
       <w:r>
         <w:t>-</w:t>
       </w:r>
-      <w:proofErr w:type="spellStart"/>
       <w:r>
         <w:rPr>
           <w:lang w:val="en-US"/>
         </w:rPr>
         <w:t>korporativnyh</w:t>
       </w:r>
-      <w:proofErr w:type="spellEnd"/>
       <w:r>
         <w:t>-</w:t>
       </w:r>
-      <w:proofErr w:type="spellStart"/>
       <w:r>
         <w:rPr>
           <w:lang w:val="en-US"/>
         </w:rPr>
         <w:t>sistemah</w:t>
       </w:r>
-      <w:proofErr w:type="spellEnd"/>
       <w:r>
         <w:t>]</w:t>
       </w:r>
@@ -7873,23 +7371,7 @@
     </w:p>
     <w:p>
       <w:r>
-        <w:t xml:space="preserve">Методика оценки риска называется качественной, если в процессе её выполнения формируется качественная оценка уровня риска. И.А. </w:t>
-      </w:r>
-      <w:proofErr w:type="spellStart"/>
-      <w:r>
-        <w:t>Педерсен</w:t>
-      </w:r>
-      <w:proofErr w:type="spellEnd"/>
-      <w:r>
-        <w:t xml:space="preserve"> и Н.Е. </w:t>
-      </w:r>
-      <w:proofErr w:type="spellStart"/>
-      <w:r>
-        <w:t>Брюковецкая</w:t>
-      </w:r>
-      <w:proofErr w:type="spellEnd"/>
-      <w:r>
-        <w:t xml:space="preserve"> определили несколько этапов качественной оценки риска (рисунок Х) </w:t>
+        <w:t xml:space="preserve">Методика оценки риска называется качественной, если в процессе её выполнения формируется качественная оценка уровня риска. И.А. Педерсен и Н.Е. Брюковецкая определили несколько этапов качественной оценки риска (рисунок Х) </w:t>
       </w:r>
       <w:r>
         <w:t>[https://cyberleninka.ru/article/n/metodologiya-otsenki-riskov-predpriyatiya/viewer]</w:t>
@@ -8022,19 +7504,11 @@
         </w:rPr>
         <w:t>COBRA [</w:t>
       </w:r>
-      <w:proofErr w:type="spellStart"/>
       <w:r>
         <w:rPr>
           <w:lang w:val="en-US"/>
         </w:rPr>
-        <w:t>Visintine</w:t>
-      </w:r>
-      <w:proofErr w:type="spellEnd"/>
-      <w:r>
-        <w:rPr>
-          <w:lang w:val="en-US"/>
-        </w:rPr>
-        <w:t>, V. Global information</w:t>
+        <w:t>Visintine, V. Global information</w:t>
       </w:r>
       <w:r>
         <w:rPr>
@@ -8067,19 +7541,11 @@
         </w:rPr>
         <w:t>OCTAVE [</w:t>
       </w:r>
-      <w:proofErr w:type="spellStart"/>
       <w:r>
         <w:rPr>
           <w:lang w:val="en-US"/>
         </w:rPr>
-        <w:t>Caralli</w:t>
-      </w:r>
-      <w:proofErr w:type="spellEnd"/>
-      <w:r>
-        <w:rPr>
-          <w:lang w:val="en-US"/>
-        </w:rPr>
-        <w:t>, R. A. Introducing OCTAVE Allegro: Improving the Information Security Risk Assessment Process</w:t>
+        <w:t>Caralli, R. A. Introducing OCTAVE Allegro: Improving the Information Security Risk Assessment Process</w:t>
       </w:r>
       <w:r>
         <w:rPr>
@@ -8106,19 +7572,11 @@
         </w:rPr>
         <w:t>FRAP [</w:t>
       </w:r>
-      <w:proofErr w:type="spellStart"/>
       <w:r>
         <w:rPr>
           <w:lang w:val="en-US"/>
         </w:rPr>
-        <w:t>Peltier</w:t>
-      </w:r>
-      <w:proofErr w:type="spellEnd"/>
-      <w:r>
-        <w:rPr>
-          <w:lang w:val="en-US"/>
-        </w:rPr>
-        <w:t>, T. R. Information security risk analysis, Third Edition</w:t>
+        <w:t>Peltier, T. R. Information security risk analysis, Third Edition</w:t>
       </w:r>
       <w:r>
         <w:rPr>
@@ -8443,16 +7901,11 @@
         </w:numPr>
         <w:ind w:left="0" w:firstLine="851"/>
       </w:pPr>
-      <w:proofErr w:type="gramStart"/>
       <w:r>
         <w:t>о</w:t>
       </w:r>
       <w:r>
-        <w:t>пределить</w:t>
-      </w:r>
-      <w:proofErr w:type="gramEnd"/>
-      <w:r>
-        <w:t xml:space="preserve"> наиболее важные для организации активы;</w:t>
+        <w:t>пределить наиболее важные для организации активы;</w:t>
       </w:r>
     </w:p>
     <w:p>
@@ -8464,13 +7917,8 @@
         </w:numPr>
         <w:ind w:left="0" w:firstLine="851"/>
       </w:pPr>
-      <w:proofErr w:type="gramStart"/>
-      <w:r>
-        <w:t>выявить</w:t>
-      </w:r>
-      <w:proofErr w:type="gramEnd"/>
-      <w:r>
-        <w:t xml:space="preserve"> уязвимости и угрозы для этих активов</w:t>
+      <w:r>
+        <w:t>выявить уязвимости и угрозы для этих активов</w:t>
       </w:r>
       <w:r>
         <w:t xml:space="preserve"> (</w:t>
@@ -8488,13 +7936,8 @@
         </w:numPr>
         <w:ind w:left="0" w:firstLine="851"/>
       </w:pPr>
-      <w:proofErr w:type="gramStart"/>
-      <w:r>
-        <w:t>определить</w:t>
-      </w:r>
-      <w:proofErr w:type="gramEnd"/>
-      <w:r>
-        <w:t xml:space="preserve"> и оценить потенциальные последствия для организации в случае реализации угроз;</w:t>
+      <w:r>
+        <w:t>определить и оценить потенциальные последствия для организации в случае реализации угроз;</w:t>
       </w:r>
     </w:p>
     <w:p>
@@ -8506,13 +7949,8 @@
         </w:numPr>
         <w:ind w:left="0" w:firstLine="851"/>
       </w:pPr>
-      <w:proofErr w:type="gramStart"/>
-      <w:r>
-        <w:t>инициировать</w:t>
-      </w:r>
-      <w:proofErr w:type="gramEnd"/>
-      <w:r>
-        <w:t xml:space="preserve"> действия по постоянному улучшению средств защиты для снижения рисков</w:t>
+      <w:r>
+        <w:t>инициировать действия по постоянному улучшению средств защиты для снижения рисков</w:t>
       </w:r>
       <w:r>
         <w:t>.</w:t>
@@ -8563,15 +8001,7 @@
         <w:t xml:space="preserve"> </w:t>
       </w:r>
       <w:r>
-        <w:t xml:space="preserve">разработана Томасом </w:t>
-      </w:r>
-      <w:proofErr w:type="spellStart"/>
-      <w:r>
-        <w:t>Пелтиером</w:t>
-      </w:r>
-      <w:proofErr w:type="spellEnd"/>
-      <w:r>
-        <w:t>. В методике обеспечение информационной безопасности</w:t>
+        <w:t>разработана Томасом Пелтиером. В методике обеспечение информационной безопасности</w:t>
       </w:r>
       <w:r>
         <w:t xml:space="preserve"> предлагается рассматривать в рамках процесса управления рисками. Управление рисками в </w:t>
@@ -8642,13 +8072,8 @@
         </w:numPr>
         <w:ind w:left="567" w:firstLine="567"/>
       </w:pPr>
-      <w:proofErr w:type="gramStart"/>
-      <w:r>
-        <w:t>заранее</w:t>
-      </w:r>
-      <w:proofErr w:type="gramEnd"/>
-      <w:r>
-        <w:t xml:space="preserve"> подготовленные экспертами перечни угроз, из которых выбираются актуальные для данной </w:t>
+      <w:r>
+        <w:t xml:space="preserve">заранее подготовленные экспертами перечни угроз, из которых выбираются актуальные для данной </w:t>
       </w:r>
       <w:r>
         <w:t>сети</w:t>
@@ -8666,13 +8091,8 @@
         </w:numPr>
         <w:ind w:left="567" w:firstLine="567"/>
       </w:pPr>
-      <w:proofErr w:type="gramStart"/>
-      <w:r>
-        <w:t>анализ</w:t>
-      </w:r>
-      <w:proofErr w:type="gramEnd"/>
-      <w:r>
-        <w:t xml:space="preserve"> статистики происшествий в данной </w:t>
+      <w:r>
+        <w:t xml:space="preserve">анализ статистики происшествий в данной </w:t>
       </w:r>
       <w:r>
         <w:t>сети</w:t>
@@ -8694,15 +8114,7 @@
         <w:ind w:left="567" w:firstLine="567"/>
       </w:pPr>
       <w:r>
-        <w:t>«</w:t>
-      </w:r>
-      <w:proofErr w:type="gramStart"/>
-      <w:r>
-        <w:t>мозговой</w:t>
-      </w:r>
-      <w:proofErr w:type="gramEnd"/>
-      <w:r>
-        <w:t xml:space="preserve"> штурм», проводимый сотрудниками компании.</w:t>
+        <w:t>«мозговой штурм», проводимый сотрудниками компании.</w:t>
       </w:r>
     </w:p>
     <w:p>
@@ -9013,19 +8425,11 @@
         </w:numPr>
         <w:ind w:left="0" w:firstLine="851"/>
       </w:pPr>
-      <w:proofErr w:type="spellStart"/>
       <w:r>
         <w:rPr>
           <w:lang w:val="en-US"/>
         </w:rPr>
-        <w:t>RiskWatch</w:t>
-      </w:r>
-      <w:proofErr w:type="spellEnd"/>
-      <w:r>
-        <w:rPr>
-          <w:lang w:val="en-US"/>
-        </w:rPr>
-        <w:t>;</w:t>
+        <w:t>RiskWatch;</w:t>
       </w:r>
     </w:p>
     <w:p>
@@ -9058,27 +8462,23 @@
         <w:lastRenderedPageBreak/>
         <w:t xml:space="preserve">Методика </w:t>
       </w:r>
-      <w:proofErr w:type="spellStart"/>
       <w:r>
         <w:rPr>
           <w:lang w:val="en-US"/>
         </w:rPr>
         <w:t>RiskWatch</w:t>
       </w:r>
-      <w:proofErr w:type="spellEnd"/>
     </w:p>
     <w:p>
       <w:r>
         <w:t xml:space="preserve">Методика </w:t>
       </w:r>
-      <w:proofErr w:type="spellStart"/>
       <w:r>
         <w:rPr>
           <w:lang w:val="en-US"/>
         </w:rPr>
         <w:t>RiskWatch</w:t>
       </w:r>
-      <w:proofErr w:type="spellEnd"/>
       <w:r>
         <w:t xml:space="preserve"> [</w:t>
       </w:r>
@@ -9091,14 +8491,12 @@
       <w:r>
         <w:t>://</w:t>
       </w:r>
-      <w:proofErr w:type="spellStart"/>
       <w:r>
         <w:rPr>
           <w:lang w:val="en-US"/>
         </w:rPr>
         <w:t>riskwatch</w:t>
       </w:r>
-      <w:proofErr w:type="spellEnd"/>
       <w:r>
         <w:t>.</w:t>
       </w:r>
@@ -9208,14 +8606,12 @@
       <w:r>
         <w:t xml:space="preserve">Процесс анализа рисков по методике </w:t>
       </w:r>
-      <w:proofErr w:type="spellStart"/>
       <w:r>
         <w:rPr>
           <w:lang w:val="en-US"/>
         </w:rPr>
         <w:t>RiskWatch</w:t>
       </w:r>
-      <w:proofErr w:type="spellEnd"/>
       <w:r>
         <w:t xml:space="preserve"> </w:t>
       </w:r>
@@ -9287,14 +8683,12 @@
       <w:r>
         <w:t xml:space="preserve">. База знаний </w:t>
       </w:r>
-      <w:proofErr w:type="spellStart"/>
       <w:r>
         <w:rPr>
           <w:lang w:val="en-US"/>
         </w:rPr>
         <w:t>RiskWatch</w:t>
       </w:r>
-      <w:proofErr w:type="spellEnd"/>
       <w:r>
         <w:t xml:space="preserve"> </w:t>
       </w:r>
@@ -9459,69 +8853,80 @@
       <w:pPr>
         <w:pStyle w:val="af2"/>
         <w:ind w:left="0"/>
+      </w:pPr>
+    </w:p>
+    <w:p>
+      <w:pPr>
+        <w:pStyle w:val="4"/>
+      </w:pPr>
+      <w:r>
+        <w:t>Методика ГРИФ</w:t>
+      </w:r>
+    </w:p>
+    <w:p>
+      <w:r>
+        <w:t xml:space="preserve">Система ГРИФ была разработана компанией </w:t>
+      </w:r>
+      <w:r>
         <w:rPr>
           <w:lang w:val="en-US"/>
         </w:rPr>
-      </w:pPr>
-    </w:p>
-    <w:p>
-      <w:pPr>
-        <w:pStyle w:val="4"/>
-      </w:pPr>
-      <w:r>
-        <w:t>Методика ГРИФ</w:t>
-      </w:r>
-    </w:p>
-    <w:p>
-      <w:r>
-        <w:t xml:space="preserve">Система ГРИФ была разработана компанией </w:t>
+        <w:t>Digital</w:t>
+      </w:r>
+      <w:r>
+        <w:t xml:space="preserve"> </w:t>
       </w:r>
       <w:r>
         <w:rPr>
           <w:lang w:val="en-US"/>
         </w:rPr>
-        <w:t>Digital</w:t>
-      </w:r>
-      <w:r>
-        <w:t xml:space="preserve"> </w:t>
+        <w:t>Security</w:t>
+      </w:r>
+      <w:r>
+        <w:t>[</w:t>
       </w:r>
       <w:r>
         <w:rPr>
           <w:lang w:val="en-US"/>
         </w:rPr>
-        <w:t>Security</w:t>
-      </w:r>
-      <w:r>
-        <w:t>[</w:t>
+        <w:t>https</w:t>
+      </w:r>
+      <w:r>
+        <w:t>://</w:t>
       </w:r>
       <w:r>
         <w:rPr>
           <w:lang w:val="en-US"/>
         </w:rPr>
-        <w:t>https</w:t>
-      </w:r>
-      <w:r>
-        <w:t>://</w:t>
-      </w:r>
-      <w:proofErr w:type="spellStart"/>
+        <w:t>dsec</w:t>
+      </w:r>
+      <w:r>
+        <w:t>.</w:t>
+      </w:r>
       <w:r>
         <w:rPr>
           <w:lang w:val="en-US"/>
         </w:rPr>
-        <w:t>dsec</w:t>
-      </w:r>
-      <w:proofErr w:type="spellEnd"/>
-      <w:r>
-        <w:t>.</w:t>
-      </w:r>
-      <w:proofErr w:type="spellStart"/>
+        <w:t>ru</w:t>
+      </w:r>
+      <w:r>
+        <w:t>/</w:t>
+      </w:r>
       <w:r>
         <w:rPr>
           <w:lang w:val="en-US"/>
         </w:rPr>
-        <w:t>ru</w:t>
-      </w:r>
-      <w:proofErr w:type="spellEnd"/>
+        <w:t>press</w:t>
+      </w:r>
+      <w:r>
+        <w:t>-</w:t>
+      </w:r>
+      <w:r>
+        <w:rPr>
+          <w:lang w:val="en-US"/>
+        </w:rPr>
+        <w:t>release</w:t>
+      </w:r>
       <w:r>
         <w:t>/</w:t>
       </w:r>
@@ -9529,7 +8934,7 @@
         <w:rPr>
           <w:lang w:val="en-US"/>
         </w:rPr>
-        <w:t>press</w:t>
+        <w:t>digital</w:t>
       </w:r>
       <w:r>
         <w:t>-</w:t>
@@ -9538,16 +8943,25 @@
         <w:rPr>
           <w:lang w:val="en-US"/>
         </w:rPr>
-        <w:t>release</w:t>
-      </w:r>
-      <w:r>
-        <w:t>/</w:t>
+        <w:t>security</w:t>
+      </w:r>
+      <w:r>
+        <w:t>-</w:t>
       </w:r>
       <w:r>
         <w:rPr>
           <w:lang w:val="en-US"/>
         </w:rPr>
-        <w:t>digital</w:t>
+        <w:t>office</w:t>
+      </w:r>
+      <w:r>
+        <w:t>-2005-</w:t>
+      </w:r>
+      <w:r>
+        <w:rPr>
+          <w:lang w:val="en-US"/>
+        </w:rPr>
+        <w:t>kompleksnoe</w:t>
       </w:r>
       <w:r>
         <w:t>-</w:t>
@@ -9556,7 +8970,7 @@
         <w:rPr>
           <w:lang w:val="en-US"/>
         </w:rPr>
-        <w:t>security</w:t>
+        <w:t>reshenie</w:t>
       </w:r>
       <w:r>
         <w:t>-</w:t>
@@ -9565,74 +8979,35 @@
         <w:rPr>
           <w:lang w:val="en-US"/>
         </w:rPr>
-        <w:t>office</w:t>
-      </w:r>
-      <w:r>
-        <w:t>-2005-</w:t>
-      </w:r>
-      <w:proofErr w:type="spellStart"/>
+        <w:t>dlya</w:t>
+      </w:r>
+      <w:r>
+        <w:t>-</w:t>
+      </w:r>
       <w:r>
         <w:rPr>
           <w:lang w:val="en-US"/>
         </w:rPr>
-        <w:t>kompleksnoe</w:t>
-      </w:r>
-      <w:proofErr w:type="spellEnd"/>
+        <w:t>upravleniya</w:t>
+      </w:r>
       <w:r>
         <w:t>-</w:t>
       </w:r>
-      <w:proofErr w:type="spellStart"/>
       <w:r>
         <w:rPr>
           <w:lang w:val="en-US"/>
         </w:rPr>
-        <w:t>reshenie</w:t>
-      </w:r>
-      <w:proofErr w:type="spellEnd"/>
+        <w:t>informatsionnoj</w:t>
+      </w:r>
       <w:r>
         <w:t>-</w:t>
       </w:r>
-      <w:proofErr w:type="spellStart"/>
       <w:r>
         <w:rPr>
           <w:lang w:val="en-US"/>
         </w:rPr>
-        <w:t>dlya</w:t>
-      </w:r>
-      <w:proofErr w:type="spellEnd"/>
-      <w:r>
-        <w:t>-</w:t>
-      </w:r>
-      <w:proofErr w:type="spellStart"/>
-      <w:r>
-        <w:rPr>
-          <w:lang w:val="en-US"/>
-        </w:rPr>
-        <w:t>upravleniya</w:t>
-      </w:r>
-      <w:proofErr w:type="spellEnd"/>
-      <w:r>
-        <w:t>-</w:t>
-      </w:r>
-      <w:proofErr w:type="spellStart"/>
-      <w:r>
-        <w:rPr>
-          <w:lang w:val="en-US"/>
-        </w:rPr>
-        <w:t>informatsionnoj</w:t>
-      </w:r>
-      <w:proofErr w:type="spellEnd"/>
-      <w:r>
-        <w:t>-</w:t>
-      </w:r>
-      <w:proofErr w:type="spellStart"/>
-      <w:r>
-        <w:rPr>
-          <w:lang w:val="en-US"/>
-        </w:rPr>
         <w:t>bezopasnostyu</w:t>
       </w:r>
-      <w:proofErr w:type="spellEnd"/>
       <w:r>
         <w:t>/</w:t>
       </w:r>
@@ -9760,18 +9135,16 @@
       <w:pPr>
         <w:ind w:firstLine="0"/>
       </w:pPr>
-      <w:bookmarkStart w:id="24" w:name="_GoBack"/>
+    </w:p>
+    <w:p>
+      <w:pPr>
+        <w:pStyle w:val="3"/>
+      </w:pPr>
+      <w:bookmarkStart w:id="24" w:name="_Toc27666866"/>
+      <w:r>
+        <w:t>Смешанные</w:t>
+      </w:r>
       <w:bookmarkEnd w:id="24"/>
-    </w:p>
-    <w:p>
-      <w:pPr>
-        <w:pStyle w:val="3"/>
-      </w:pPr>
-      <w:bookmarkStart w:id="25" w:name="_Toc27666866"/>
-      <w:r>
-        <w:t>Смешанные</w:t>
-      </w:r>
-      <w:bookmarkEnd w:id="25"/>
       <w:r>
         <w:t xml:space="preserve"> </w:t>
       </w:r>
@@ -9894,85 +9267,12 @@
       <w:r>
         <w:t xml:space="preserve">азработана </w:t>
       </w:r>
-      <w:proofErr w:type="spellStart"/>
       <w:r>
         <w:rPr>
           <w:sz w:val="26"/>
           <w:szCs w:val="26"/>
         </w:rPr>
-        <w:t>Central</w:t>
-      </w:r>
-      <w:proofErr w:type="spellEnd"/>
-      <w:r>
-        <w:rPr>
-          <w:sz w:val="26"/>
-          <w:szCs w:val="26"/>
-        </w:rPr>
-        <w:t xml:space="preserve"> </w:t>
-      </w:r>
-      <w:proofErr w:type="spellStart"/>
-      <w:r>
-        <w:rPr>
-          <w:sz w:val="26"/>
-          <w:szCs w:val="26"/>
-        </w:rPr>
-        <w:t>Computer</w:t>
-      </w:r>
-      <w:proofErr w:type="spellEnd"/>
-      <w:r>
-        <w:rPr>
-          <w:sz w:val="26"/>
-          <w:szCs w:val="26"/>
-        </w:rPr>
-        <w:t xml:space="preserve"> </w:t>
-      </w:r>
-      <w:proofErr w:type="spellStart"/>
-      <w:r>
-        <w:rPr>
-          <w:sz w:val="26"/>
-          <w:szCs w:val="26"/>
-        </w:rPr>
-        <w:t>and</w:t>
-      </w:r>
-      <w:proofErr w:type="spellEnd"/>
-      <w:r>
-        <w:rPr>
-          <w:sz w:val="26"/>
-          <w:szCs w:val="26"/>
-        </w:rPr>
-        <w:t xml:space="preserve"> </w:t>
-      </w:r>
-      <w:proofErr w:type="spellStart"/>
-      <w:r>
-        <w:rPr>
-          <w:sz w:val="26"/>
-          <w:szCs w:val="26"/>
-        </w:rPr>
-        <w:t>Telecommunications</w:t>
-      </w:r>
-      <w:proofErr w:type="spellEnd"/>
-      <w:r>
-        <w:rPr>
-          <w:sz w:val="26"/>
-          <w:szCs w:val="26"/>
-        </w:rPr>
-        <w:t xml:space="preserve"> </w:t>
-      </w:r>
-      <w:proofErr w:type="spellStart"/>
-      <w:r>
-        <w:rPr>
-          <w:sz w:val="26"/>
-          <w:szCs w:val="26"/>
-        </w:rPr>
-        <w:t>Agency</w:t>
-      </w:r>
-      <w:proofErr w:type="spellEnd"/>
-      <w:r>
-        <w:rPr>
-          <w:sz w:val="26"/>
-          <w:szCs w:val="26"/>
-        </w:rPr>
-        <w:t xml:space="preserve"> </w:t>
+        <w:t xml:space="preserve">Central Computer and Telecommunications Agency </w:t>
       </w:r>
       <w:r>
         <w:rPr>
@@ -10062,13 +9362,8 @@
         <w:ind w:left="0" w:firstLine="851"/>
       </w:pPr>
       <w:r>
-        <w:t xml:space="preserve">Выбор защитных мер и их </w:t>
-      </w:r>
-      <w:proofErr w:type="spellStart"/>
-      <w:r>
-        <w:t>приоритезация</w:t>
-      </w:r>
-      <w:proofErr w:type="spellEnd"/>
+        <w:t>Выбор защитных мер и их приоритезация</w:t>
+      </w:r>
       <w:r>
         <w:t>.</w:t>
       </w:r>
@@ -10122,56 +9417,602 @@
     <w:p/>
     <w:p>
       <w:pPr>
+        <w:pStyle w:val="4"/>
+      </w:pPr>
+      <w:r>
+        <w:t>Методика оценки рисков на основе графов атак</w:t>
+      </w:r>
+    </w:p>
+    <w:p>
+      <w:r>
+        <w:t xml:space="preserve">В работе </w:t>
+      </w:r>
+      <w:r>
+        <w:t>[</w:t>
+      </w:r>
+      <w:hyperlink r:id="rId19" w:history="1">
+        <w:r>
+          <w:rPr>
+            <w:rStyle w:val="aff3"/>
+          </w:rPr>
+          <w:t>https://cyberleninka.ru/article/n/metodiki-i-programmnyy-komponent-otsenki-riskov-na-osnove-grafov-atak-dlya-sistem-upravleniya-informatsiey-i-sobytiyami-bezopasnosti/viewer</w:t>
+        </w:r>
+      </w:hyperlink>
+      <w:r>
+        <w:t xml:space="preserve">] </w:t>
+      </w:r>
+      <w:r>
+        <w:t xml:space="preserve">была предложена методика оценки рисков на основе построения и анализа графа атак для оценки защищенности сети. Данная методика использует модифицированную формулу расчета </w:t>
+      </w:r>
+      <w:r>
+        <w:rPr>
+          <w:lang w:val="en-US"/>
+        </w:rPr>
+        <w:t>CVSS</w:t>
+      </w:r>
+      <w:r>
+        <w:t xml:space="preserve"> </w:t>
+      </w:r>
+      <w:r>
+        <w:t xml:space="preserve">для определения уровня риска. Вместо исходного параметр </w:t>
+      </w:r>
+      <w:r>
+        <w:rPr>
+          <w:lang w:val="en-US"/>
+        </w:rPr>
+        <w:t>CVSS</w:t>
+      </w:r>
+      <w:r>
+        <w:t xml:space="preserve"> </w:t>
+      </w:r>
+      <w:r>
+        <w:rPr>
+          <w:lang w:val="en-US"/>
+        </w:rPr>
+        <w:t>SecurityRequirements</w:t>
+      </w:r>
+      <w:r>
+        <w:t xml:space="preserve"> вводится</w:t>
+      </w:r>
+      <w:r>
+        <w:t xml:space="preserve"> показатель </w:t>
+      </w:r>
+      <w:r>
+        <w:rPr>
+          <w:lang w:val="en-US"/>
+        </w:rPr>
+        <w:t>Criticality</w:t>
+      </w:r>
+      <w:r>
+        <w:t>, определяющий ц</w:t>
+      </w:r>
+      <w:r>
+        <w:t xml:space="preserve">енность актива для организации, который </w:t>
+      </w:r>
+      <w:r>
+        <w:t xml:space="preserve">вычисляется с </w:t>
+      </w:r>
+      <w:r>
+        <w:t>учетом финансовой стоимости актива и зависимостей свойств безопасности активов.</w:t>
+      </w:r>
+      <w:r>
+        <w:t xml:space="preserve"> Значения варьируются от 0 до 100. При этом выделяют следующие диапазоны критичности:</w:t>
+      </w:r>
+    </w:p>
+    <w:p>
+      <w:pPr>
+        <w:pStyle w:val="af2"/>
+        <w:numPr>
+          <w:ilvl w:val="0"/>
+          <w:numId w:val="33"/>
+        </w:numPr>
+        <w:ind w:left="0" w:firstLine="851"/>
+      </w:pPr>
+      <w:r>
+        <w:t>[0</w:t>
+      </w:r>
+      <w:r>
+        <w:rPr>
+          <w:lang w:val="en-US"/>
+        </w:rPr>
+        <w:t xml:space="preserve">:0,01) – </w:t>
+      </w:r>
+      <w:r>
+        <w:t>ничтожно малая</w:t>
+      </w:r>
+      <w:r>
+        <w:rPr>
+          <w:lang w:val="en-US"/>
+        </w:rPr>
+        <w:t>;</w:t>
+      </w:r>
+    </w:p>
+    <w:p>
+      <w:pPr>
+        <w:pStyle w:val="af2"/>
+        <w:numPr>
+          <w:ilvl w:val="0"/>
+          <w:numId w:val="33"/>
+        </w:numPr>
+        <w:ind w:left="0" w:firstLine="851"/>
+      </w:pPr>
+      <w:r>
+        <w:rPr>
+          <w:lang w:val="en-US"/>
+        </w:rPr>
+        <w:t xml:space="preserve">[0,01:0,1) – </w:t>
+      </w:r>
+      <w:r>
+        <w:t>малая</w:t>
+      </w:r>
+      <w:r>
+        <w:rPr>
+          <w:lang w:val="en-US"/>
+        </w:rPr>
+        <w:t>;</w:t>
+      </w:r>
+    </w:p>
+    <w:p>
+      <w:pPr>
+        <w:pStyle w:val="af2"/>
+        <w:numPr>
+          <w:ilvl w:val="0"/>
+          <w:numId w:val="33"/>
+        </w:numPr>
+        <w:ind w:left="0" w:firstLine="851"/>
+      </w:pPr>
+      <w:r>
+        <w:rPr>
+          <w:lang w:val="en-US"/>
+        </w:rPr>
+        <w:t xml:space="preserve">[0,1:1) – </w:t>
+      </w:r>
+      <w:r>
+        <w:t>значительная</w:t>
+      </w:r>
+      <w:r>
+        <w:rPr>
+          <w:lang w:val="en-US"/>
+        </w:rPr>
+        <w:t>;</w:t>
+      </w:r>
+    </w:p>
+    <w:p>
+      <w:pPr>
+        <w:pStyle w:val="af2"/>
+        <w:numPr>
+          <w:ilvl w:val="0"/>
+          <w:numId w:val="33"/>
+        </w:numPr>
+        <w:ind w:left="0" w:firstLine="851"/>
+      </w:pPr>
+      <w:r>
+        <w:rPr>
+          <w:lang w:val="en-US"/>
+        </w:rPr>
+        <w:t xml:space="preserve">[1:10) – </w:t>
+      </w:r>
+      <w:r>
+        <w:t>повреждающая</w:t>
+      </w:r>
+      <w:r>
+        <w:rPr>
+          <w:lang w:val="en-US"/>
+        </w:rPr>
+        <w:t>;</w:t>
+      </w:r>
+    </w:p>
+    <w:p>
+      <w:pPr>
+        <w:pStyle w:val="af2"/>
+        <w:numPr>
+          <w:ilvl w:val="0"/>
+          <w:numId w:val="33"/>
+        </w:numPr>
+        <w:ind w:left="0" w:firstLine="851"/>
+      </w:pPr>
+      <w:r>
+        <w:rPr>
+          <w:lang w:val="en-US"/>
+        </w:rPr>
+        <w:t xml:space="preserve">[10:100) – </w:t>
+      </w:r>
+      <w:r>
+        <w:t>серьезная</w:t>
+      </w:r>
+      <w:r>
+        <w:rPr>
+          <w:lang w:val="en-US"/>
+        </w:rPr>
+        <w:t>;</w:t>
+      </w:r>
+    </w:p>
+    <w:p>
+      <w:pPr>
+        <w:pStyle w:val="af2"/>
+        <w:numPr>
+          <w:ilvl w:val="0"/>
+          <w:numId w:val="33"/>
+        </w:numPr>
+        <w:ind w:left="0" w:firstLine="851"/>
+      </w:pPr>
+      <w:r>
+        <w:rPr>
+          <w:lang w:val="en-US"/>
+        </w:rPr>
+        <w:t xml:space="preserve">100 – </w:t>
+      </w:r>
+      <w:r>
+        <w:t>смертельная.</w:t>
+      </w:r>
+    </w:p>
+    <w:p>
+      <w:pPr>
+        <w:rPr>
+          <w:lang w:val="en-US"/>
+        </w:rPr>
+      </w:pPr>
+      <w:commentRangeStart w:id="25"/>
+      <w:r>
+        <w:t xml:space="preserve">Уравнение </w:t>
+      </w:r>
+      <w:r>
+        <w:rPr>
+          <w:lang w:val="en-US"/>
+        </w:rPr>
+        <w:t>CVSS:</w:t>
+      </w:r>
+      <w:commentRangeEnd w:id="25"/>
+      <w:r>
+        <w:rPr>
+          <w:rStyle w:val="afff"/>
+        </w:rPr>
+        <w:commentReference w:id="25"/>
+      </w:r>
+    </w:p>
+    <w:p>
+      <w:pPr>
+        <w:rPr>
+          <w:lang w:val="en-US"/>
+        </w:rPr>
+      </w:pPr>
+      <m:oMathPara>
+        <m:oMath>
+          <m:r>
+            <w:rPr>
+              <w:rFonts w:ascii="Cambria Math" w:hAnsi="Cambria Math"/>
+              <w:lang w:val="en-US"/>
+            </w:rPr>
+            <m:t>Risk=round_to_1_decimal</m:t>
+          </m:r>
+          <m:d>
+            <m:dPr>
+              <m:ctrlPr>
+                <w:rPr>
+                  <w:rFonts w:ascii="Cambria Math" w:hAnsi="Cambria Math"/>
+                  <w:i/>
+                  <w:lang w:val="en-US"/>
+                </w:rPr>
+              </m:ctrlPr>
+            </m:dPr>
+            <m:e>
+              <m:r>
+                <w:rPr>
+                  <w:rFonts w:ascii="Cambria Math" w:hAnsi="Cambria Math"/>
+                  <w:lang w:val="en-US"/>
+                </w:rPr>
+                <m:t>AdjustedBase</m:t>
+              </m:r>
+            </m:e>
+          </m:d>
+          <m:r>
+            <w:rPr>
+              <w:rFonts w:ascii="Cambria Math" w:hAnsi="Cambria Math"/>
+              <w:lang w:val="en-US"/>
+            </w:rPr>
+            <m:t xml:space="preserve"> </m:t>
+          </m:r>
+        </m:oMath>
+      </m:oMathPara>
+    </w:p>
+    <w:p>
+      <w:r>
+        <w:t>И в раскрытом виде:</w:t>
+      </w:r>
+    </w:p>
+    <w:p>
+      <w:pPr>
+        <w:rPr>
+          <w:lang w:val="en-US"/>
+        </w:rPr>
+      </w:pPr>
+      <m:oMathPara>
+        <m:oMath>
+          <m:r>
+            <w:rPr>
+              <w:rFonts w:ascii="Cambria Math" w:hAnsi="Cambria Math"/>
+            </w:rPr>
+            <m:t>Risk=round_to_1_decimal((</m:t>
+          </m:r>
+          <m:d>
+            <m:dPr>
+              <m:ctrlPr>
+                <w:rPr>
+                  <w:rFonts w:ascii="Cambria Math" w:hAnsi="Cambria Math"/>
+                  <w:i/>
+                </w:rPr>
+              </m:ctrlPr>
+            </m:dPr>
+            <m:e>
+              <m:r>
+                <w:rPr>
+                  <w:rFonts w:ascii="Cambria Math" w:hAnsi="Cambria Math"/>
+                </w:rPr>
+                <m:t>0,6*</m:t>
+              </m:r>
+              <m:r>
+                <w:rPr>
+                  <w:rFonts w:ascii="Cambria Math" w:hAnsi="Cambria Math"/>
+                  <w:lang w:val="en-US"/>
+                </w:rPr>
+                <m:t>AdjustedImpact</m:t>
+              </m:r>
+              <m:ctrlPr>
+                <w:rPr>
+                  <w:rFonts w:ascii="Cambria Math" w:hAnsi="Cambria Math"/>
+                  <w:i/>
+                  <w:lang w:val="en-US"/>
+                </w:rPr>
+              </m:ctrlPr>
+            </m:e>
+          </m:d>
+          <m:r>
+            <w:rPr>
+              <w:rFonts w:ascii="Cambria Math" w:hAnsi="Cambria Math"/>
+              <w:lang w:val="en-US"/>
+            </w:rPr>
+            <m:t>+</m:t>
+          </m:r>
+        </m:oMath>
+      </m:oMathPara>
+    </w:p>
+    <w:p>
+      <w:pPr>
+        <w:rPr>
+          <w:i/>
+          <w:lang w:val="en-US"/>
+        </w:rPr>
+      </w:pPr>
+      <m:oMathPara>
+        <m:oMath>
+          <m:d>
+            <m:dPr>
+              <m:ctrlPr>
+                <w:rPr>
+                  <w:rFonts w:ascii="Cambria Math" w:hAnsi="Cambria Math"/>
+                  <w:i/>
+                  <w:lang w:val="en-US"/>
+                </w:rPr>
+              </m:ctrlPr>
+            </m:dPr>
+            <m:e>
+              <m:r>
+                <w:rPr>
+                  <w:rFonts w:ascii="Cambria Math" w:hAnsi="Cambria Math"/>
+                  <w:lang w:val="en-US"/>
+                </w:rPr>
+                <m:t>0,4*Exploitability</m:t>
+              </m:r>
+            </m:e>
+          </m:d>
+          <m:r>
+            <w:rPr>
+              <w:rFonts w:ascii="Cambria Math" w:hAnsi="Cambria Math"/>
+              <w:lang w:val="en-US"/>
+            </w:rPr>
+            <m:t>-1,5)*</m:t>
+          </m:r>
+          <m:r>
+            <w:rPr>
+              <w:rFonts w:ascii="Cambria Math" w:hAnsi="Cambria Math"/>
+              <w:lang w:val="en-US"/>
+            </w:rPr>
+            <m:t>f(</m:t>
+          </m:r>
+          <m:r>
+            <w:rPr>
+              <w:rFonts w:ascii="Cambria Math" w:hAnsi="Cambria Math"/>
+              <w:lang w:val="en-US"/>
+            </w:rPr>
+            <m:t>AdjustedImpact</m:t>
+          </m:r>
+          <m:r>
+            <w:rPr>
+              <w:rFonts w:ascii="Cambria Math" w:hAnsi="Cambria Math"/>
+              <w:lang w:val="en-US"/>
+            </w:rPr>
+            <m:t>))</m:t>
+          </m:r>
+        </m:oMath>
+      </m:oMathPara>
+    </w:p>
+    <w:p>
+      <w:r>
+        <w:t xml:space="preserve">Где </w:t>
+      </w:r>
+      <m:oMath>
+        <m:r>
+          <w:rPr>
+            <w:rFonts w:ascii="Cambria Math" w:hAnsi="Cambria Math"/>
+          </w:rPr>
+          <m:t>Exploitablity</m:t>
+        </m:r>
+      </m:oMath>
+      <w:r>
+        <w:t xml:space="preserve"> – </w:t>
+      </w:r>
+      <w:r>
+        <w:t xml:space="preserve">возможность использования уязвимости, </w:t>
+      </w:r>
+    </w:p>
+    <w:p>
+      <m:oMathPara>
+        <m:oMath>
+          <m:r>
+            <w:rPr>
+              <w:rFonts w:ascii="Cambria Math" w:hAnsi="Cambria Math"/>
+            </w:rPr>
+            <m:t>f</m:t>
+          </m:r>
+          <m:d>
+            <m:dPr>
+              <m:ctrlPr>
+                <w:rPr>
+                  <w:rFonts w:ascii="Cambria Math" w:hAnsi="Cambria Math"/>
+                  <w:i/>
+                </w:rPr>
+              </m:ctrlPr>
+            </m:dPr>
+            <m:e>
+              <m:r>
+                <w:rPr>
+                  <w:rFonts w:ascii="Cambria Math" w:hAnsi="Cambria Math"/>
+                </w:rPr>
+                <m:t>AdjustedImpact</m:t>
+              </m:r>
+            </m:e>
+          </m:d>
+          <m:r>
+            <w:rPr>
+              <w:rFonts w:ascii="Cambria Math" w:hAnsi="Cambria Math"/>
+            </w:rPr>
+            <m:t xml:space="preserve">= </m:t>
+          </m:r>
+          <m:d>
+            <m:dPr>
+              <m:begChr m:val="{"/>
+              <m:endChr m:val=""/>
+              <m:ctrlPr>
+                <w:rPr>
+                  <w:rFonts w:ascii="Cambria Math" w:hAnsi="Cambria Math"/>
+                  <w:i/>
+                </w:rPr>
+              </m:ctrlPr>
+            </m:dPr>
+            <m:e>
+              <m:eqArr>
+                <m:eqArrPr>
+                  <m:ctrlPr>
+                    <w:rPr>
+                      <w:rFonts w:ascii="Cambria Math" w:hAnsi="Cambria Math"/>
+                      <w:i/>
+                    </w:rPr>
+                  </m:ctrlPr>
+                </m:eqArrPr>
+                <m:e>
+                  <m:r>
+                    <w:rPr>
+                      <w:rFonts w:ascii="Cambria Math" w:hAnsi="Cambria Math"/>
+                    </w:rPr>
+                    <m:t xml:space="preserve">0, если </m:t>
+                  </m:r>
+                  <m:r>
+                    <w:rPr>
+                      <w:rFonts w:ascii="Cambria Math" w:hAnsi="Cambria Math"/>
+                      <w:lang w:val="en-US"/>
+                    </w:rPr>
+                    <m:t>AdjustedImpact=0</m:t>
+                  </m:r>
+                </m:e>
+                <m:e>
+                  <m:r>
+                    <w:rPr>
+                      <w:rFonts w:ascii="Cambria Math" w:hAnsi="Cambria Math"/>
+                    </w:rPr>
+                    <m:t>1,176</m:t>
+                  </m:r>
+                  <m:r>
+                    <w:rPr>
+                      <w:rFonts w:ascii="Cambria Math" w:hAnsi="Cambria Math"/>
+                    </w:rPr>
+                    <m:t xml:space="preserve">, если </m:t>
+                  </m:r>
+                  <m:r>
+                    <w:rPr>
+                      <w:rFonts w:ascii="Cambria Math" w:hAnsi="Cambria Math"/>
+                      <w:lang w:val="en-US"/>
+                    </w:rPr>
+                    <m:t>AdjustedI</m:t>
+                  </m:r>
+                  <m:r>
+                    <w:rPr>
+                      <w:rFonts w:ascii="Cambria Math" w:hAnsi="Cambria Math"/>
+                      <w:lang w:val="en-US"/>
+                    </w:rPr>
+                    <m:t>mpact ≠0</m:t>
+                  </m:r>
+                  <w:bookmarkStart w:id="26" w:name="_GoBack"/>
+                  <w:bookmarkEnd w:id="26"/>
+                </m:e>
+              </m:eqArr>
+            </m:e>
+          </m:d>
+        </m:oMath>
+      </m:oMathPara>
+    </w:p>
+    <w:p>
+      <w:pPr>
         <w:pStyle w:val="21"/>
       </w:pPr>
-      <w:bookmarkStart w:id="26" w:name="_Toc27666867"/>
-      <w:r>
+      <w:bookmarkStart w:id="27" w:name="_Toc27666867"/>
+      <w:r>
+        <w:lastRenderedPageBreak/>
         <w:t>Показатели защищенности и выбора контрмер</w:t>
       </w:r>
       <w:r>
         <w:t xml:space="preserve"> и способы их вычисления</w:t>
       </w:r>
-      <w:bookmarkEnd w:id="26"/>
+      <w:bookmarkEnd w:id="27"/>
     </w:p>
     <w:p>
       <w:pPr>
         <w:pStyle w:val="3"/>
       </w:pPr>
-      <w:bookmarkStart w:id="27" w:name="_Toc27666868"/>
+      <w:bookmarkStart w:id="28" w:name="_Toc27666868"/>
       <w:r>
         <w:t>Простейшие показатели</w:t>
       </w:r>
-      <w:bookmarkEnd w:id="27"/>
+      <w:bookmarkEnd w:id="28"/>
     </w:p>
     <w:p>
       <w:pPr>
         <w:pStyle w:val="3"/>
       </w:pPr>
-      <w:bookmarkStart w:id="28" w:name="_Toc27666869"/>
+      <w:bookmarkStart w:id="29" w:name="_Toc27666869"/>
       <w:r>
         <w:t>Концепция графов атак</w:t>
       </w:r>
-      <w:bookmarkEnd w:id="28"/>
+      <w:bookmarkEnd w:id="29"/>
     </w:p>
     <w:p>
       <w:pPr>
         <w:pStyle w:val="3"/>
       </w:pPr>
-      <w:bookmarkStart w:id="29" w:name="_Toc27666870"/>
+      <w:bookmarkStart w:id="30" w:name="_Toc27666870"/>
       <w:r>
         <w:t>Показатели, используемые в графах атак</w:t>
       </w:r>
-      <w:bookmarkEnd w:id="29"/>
+      <w:bookmarkEnd w:id="30"/>
     </w:p>
     <w:p>
       <w:pPr>
         <w:pStyle w:val="3"/>
       </w:pPr>
-      <w:bookmarkStart w:id="30" w:name="_Toc27666871"/>
+      <w:bookmarkStart w:id="31" w:name="_Toc27666871"/>
       <w:r>
         <w:t>Существующие методы выбора защитных мер, использующие графы атак</w:t>
       </w:r>
-      <w:bookmarkEnd w:id="30"/>
+      <w:bookmarkEnd w:id="31"/>
     </w:p>
     <w:p/>
     <w:p/>
@@ -10179,142 +10020,145 @@
       <w:pPr>
         <w:pStyle w:val="3"/>
       </w:pPr>
-      <w:bookmarkStart w:id="31" w:name="_Toc27666872"/>
+      <w:bookmarkStart w:id="32" w:name="_Toc27666872"/>
       <w:r>
         <w:t>Базовые показатели</w:t>
       </w:r>
-      <w:bookmarkEnd w:id="31"/>
+      <w:bookmarkEnd w:id="32"/>
     </w:p>
     <w:p>
       <w:pPr>
         <w:pStyle w:val="3"/>
       </w:pPr>
-      <w:bookmarkStart w:id="32" w:name="_Toc27666873"/>
+      <w:bookmarkStart w:id="33" w:name="_Toc27666873"/>
       <w:r>
         <w:t>Показатели используемые графом атак</w:t>
       </w:r>
-      <w:bookmarkEnd w:id="32"/>
+      <w:bookmarkEnd w:id="33"/>
     </w:p>
     <w:p>
       <w:pPr>
         <w:pStyle w:val="21"/>
       </w:pPr>
-      <w:bookmarkStart w:id="33" w:name="_Toc27666874"/>
+      <w:bookmarkStart w:id="34" w:name="_Toc27666874"/>
       <w:r>
         <w:t>Способы построения графов атак</w:t>
       </w:r>
-      <w:bookmarkEnd w:id="33"/>
+      <w:bookmarkEnd w:id="34"/>
     </w:p>
     <w:p>
       <w:pPr>
         <w:pStyle w:val="3"/>
       </w:pPr>
-      <w:bookmarkStart w:id="34" w:name="_Toc27666875"/>
+      <w:bookmarkStart w:id="35" w:name="_Toc27666875"/>
       <w:r>
         <w:t>Ручное построение графов атак</w:t>
       </w:r>
-      <w:bookmarkEnd w:id="34"/>
+      <w:bookmarkEnd w:id="35"/>
     </w:p>
     <w:p>
       <w:pPr>
         <w:pStyle w:val="3"/>
       </w:pPr>
-      <w:bookmarkStart w:id="35" w:name="_Toc27666876"/>
+      <w:bookmarkStart w:id="36" w:name="_Toc27666876"/>
       <w:r>
         <w:t>Автоматизированное построение графов атак</w:t>
       </w:r>
-      <w:bookmarkEnd w:id="35"/>
+      <w:bookmarkEnd w:id="36"/>
     </w:p>
     <w:p>
       <w:pPr>
         <w:pStyle w:val="1"/>
       </w:pPr>
-      <w:bookmarkStart w:id="36" w:name="_Toc27666877"/>
+      <w:bookmarkStart w:id="37" w:name="_Toc27666877"/>
       <w:r>
         <w:t>Метод</w:t>
       </w:r>
       <w:r>
         <w:t xml:space="preserve"> оценки защищенности и выбора защитных мер на основе максимизации параметра уязвимости сети</w:t>
       </w:r>
-      <w:bookmarkEnd w:id="36"/>
+      <w:bookmarkEnd w:id="37"/>
     </w:p>
     <w:p>
       <w:pPr>
         <w:pStyle w:val="21"/>
       </w:pPr>
-      <w:bookmarkStart w:id="37" w:name="_Toc27666878"/>
+      <w:bookmarkStart w:id="38" w:name="_Toc27666878"/>
       <w:r>
         <w:t>Показатели защищенности узлов сетевой инфраструктуры</w:t>
       </w:r>
-      <w:bookmarkEnd w:id="37"/>
+      <w:bookmarkEnd w:id="38"/>
     </w:p>
     <w:p>
       <w:pPr>
         <w:pStyle w:val="21"/>
       </w:pPr>
-      <w:bookmarkStart w:id="38" w:name="_Toc27666879"/>
+      <w:bookmarkStart w:id="39" w:name="_Toc27666879"/>
       <w:r>
         <w:t>Метод оценки защищенности сетевой инфраструктуры</w:t>
       </w:r>
-      <w:bookmarkEnd w:id="38"/>
+      <w:bookmarkEnd w:id="39"/>
     </w:p>
     <w:p>
       <w:pPr>
         <w:pStyle w:val="21"/>
       </w:pPr>
-      <w:bookmarkStart w:id="39" w:name="_Toc27666880"/>
+      <w:bookmarkStart w:id="40" w:name="_Toc27666880"/>
       <w:r>
         <w:t>Алгоритм вычисления показателя защищенности сетевой инфраструктуры</w:t>
       </w:r>
-      <w:bookmarkEnd w:id="39"/>
+      <w:bookmarkEnd w:id="40"/>
     </w:p>
     <w:p>
       <w:pPr>
         <w:pStyle w:val="21"/>
       </w:pPr>
-      <w:bookmarkStart w:id="40" w:name="_Toc27666881"/>
+      <w:bookmarkStart w:id="41" w:name="_Toc27666881"/>
       <w:r>
         <w:t>Метод выбора защитных мер</w:t>
       </w:r>
-      <w:bookmarkEnd w:id="40"/>
+      <w:bookmarkEnd w:id="41"/>
     </w:p>
     <w:p>
       <w:pPr>
         <w:pStyle w:val="1"/>
       </w:pPr>
-      <w:bookmarkStart w:id="41" w:name="_Toc27666882"/>
+      <w:bookmarkStart w:id="42" w:name="_Toc27666882"/>
       <w:r>
         <w:t>Реализация системы оценки защищенности и выбора защитных мер</w:t>
       </w:r>
-      <w:bookmarkEnd w:id="41"/>
+      <w:bookmarkEnd w:id="42"/>
     </w:p>
     <w:p>
       <w:pPr>
         <w:pStyle w:val="21"/>
       </w:pPr>
-      <w:bookmarkStart w:id="42" w:name="_Toc27666883"/>
+      <w:bookmarkStart w:id="43" w:name="_Toc27666883"/>
+      <w:r>
+        <w:t>Архитектура системы оценки защищенности и выбора защитных мер</w:t>
+      </w:r>
+      <w:bookmarkEnd w:id="43"/>
+    </w:p>
+    <w:p>
+      <w:pPr>
+        <w:pStyle w:val="1"/>
+      </w:pPr>
+      <w:bookmarkStart w:id="44" w:name="_Toc27666884"/>
+      <w:r>
+        <w:t>Тестирование эффективности разработанного метода</w:t>
+      </w:r>
+      <w:bookmarkEnd w:id="44"/>
+    </w:p>
+    <w:p>
+      <w:r>
+        <w:t>Графы атак</w:t>
+      </w:r>
+      <w:r>
+        <w:t xml:space="preserve"> являются ценнейших инструментом, позволяющим проиллюстрировать, каким образом злоумышленник может получить доступ к </w:t>
+      </w:r>
       <w:r>
         <w:lastRenderedPageBreak/>
-        <w:t>Архитектура системы оценки защищенности и выбора защитных мер</w:t>
-      </w:r>
-      <w:bookmarkEnd w:id="42"/>
-    </w:p>
-    <w:p>
-      <w:pPr>
-        <w:pStyle w:val="1"/>
-      </w:pPr>
-      <w:bookmarkStart w:id="43" w:name="_Toc27666884"/>
-      <w:r>
-        <w:t>Тестирование эффективности разработанного метода</w:t>
-      </w:r>
-      <w:bookmarkEnd w:id="43"/>
-    </w:p>
-    <w:p>
-      <w:r>
-        <w:t>Графы атак</w:t>
-      </w:r>
-      <w:r>
-        <w:t xml:space="preserve"> являются ценнейших инструментом, позволяющим проиллюстрировать, каким образом злоумышленник может получить доступ к целевой системе. Проведя анализ графа, специалисты по информационной безопасности могут сосредоточить свою усилия на устранении уязвимостей, предоставляющих злоумышленникам максимальный доступ.</w:t>
+        <w:t>целевой системе. Проведя анализ графа, специалисты по информационной безопасности могут сосредоточить свою усилия на устранении уязвимостей, предоставляющих злоумышленникам максимальный доступ.</w:t>
       </w:r>
     </w:p>
     <w:p>
@@ -10347,167 +10191,98 @@
       <w:r>
         <w:t>непересекающихся подмножества V</w:t>
       </w:r>
-      <w:proofErr w:type="gramStart"/>
-      <w:r>
-        <w:t>1  и</w:t>
-      </w:r>
-      <w:proofErr w:type="gramEnd"/>
+      <w:r>
+        <w:t xml:space="preserve">1  и </w:t>
+      </w:r>
+      <w:r>
+        <w:rPr>
+          <w:lang w:val="en-US"/>
+        </w:rPr>
+        <w:t>V</w:t>
+      </w:r>
+      <w:r>
+        <w:t xml:space="preserve">2, причём всякое ребро E инцидентно вершине из V1 </w:t>
+      </w:r>
+      <w:r>
+        <w:t xml:space="preserve">и вершине из </w:t>
+      </w:r>
+      <w:r>
+        <w:rPr>
+          <w:lang w:val="en-US"/>
+        </w:rPr>
+        <w:t>V</w:t>
+      </w:r>
+      <w:r>
+        <w:t xml:space="preserve">2 (то есть соединяет вершину из V1 с вершиной из V2.  </w:t>
+      </w:r>
+    </w:p>
+    <w:p>
+      <w:pPr>
+        <w:pStyle w:val="21"/>
+      </w:pPr>
+      <w:bookmarkStart w:id="45" w:name="_Toc27666885"/>
+      <w:r>
+        <w:t>Анализ существующих аналогов</w:t>
+      </w:r>
+      <w:bookmarkEnd w:id="45"/>
+    </w:p>
+    <w:p>
+      <w:r>
+        <w:t xml:space="preserve">В </w:t>
+      </w:r>
+      <w:commentRangeStart w:id="46"/>
+      <w:r>
+        <w:t xml:space="preserve">[Ingols, K. Practical attack graph generation for network defense] </w:t>
+      </w:r>
+      <w:commentRangeEnd w:id="46"/>
+      <w:r>
+        <w:rPr>
+          <w:rStyle w:val="afff"/>
+        </w:rPr>
+        <w:commentReference w:id="46"/>
+      </w:r>
+      <w:r>
+        <w:t>предлагается подход к генерации графа</w:t>
+      </w:r>
       <w:r>
         <w:t xml:space="preserve"> </w:t>
       </w:r>
       <w:r>
-        <w:rPr>
-          <w:lang w:val="en-US"/>
-        </w:rPr>
-        <w:t>V</w:t>
-      </w:r>
-      <w:r>
-        <w:t xml:space="preserve">2, причём всякое ребро E инцидентно вершине из V1 </w:t>
-      </w:r>
-      <w:r>
-        <w:t xml:space="preserve">и вершине из </w:t>
-      </w:r>
-      <w:r>
-        <w:rPr>
-          <w:lang w:val="en-US"/>
-        </w:rPr>
-        <w:t>V</w:t>
-      </w:r>
-      <w:r>
-        <w:t xml:space="preserve">2 (то есть соединяет вершину из V1 с вершиной из V2.  </w:t>
-      </w:r>
-    </w:p>
-    <w:p>
-      <w:pPr>
-        <w:pStyle w:val="21"/>
-      </w:pPr>
-      <w:bookmarkStart w:id="44" w:name="_Toc27666885"/>
-      <w:r>
-        <w:t>Анализ существующих аналогов</w:t>
-      </w:r>
-      <w:bookmarkEnd w:id="44"/>
-    </w:p>
-    <w:p>
-      <w:r>
-        <w:t xml:space="preserve">В </w:t>
-      </w:r>
-      <w:commentRangeStart w:id="45"/>
-      <w:r>
-        <w:t>[</w:t>
-      </w:r>
-      <w:proofErr w:type="spellStart"/>
-      <w:r>
-        <w:t>Ingols</w:t>
-      </w:r>
-      <w:proofErr w:type="spellEnd"/>
-      <w:r>
-        <w:t xml:space="preserve">, K. </w:t>
-      </w:r>
-      <w:proofErr w:type="spellStart"/>
-      <w:r>
-        <w:t>Practical</w:t>
-      </w:r>
-      <w:proofErr w:type="spellEnd"/>
+        <w:t>атак с множеством предусловий, позволяющий выявить наиболее критичные</w:t>
+      </w:r>
       <w:r>
         <w:t xml:space="preserve"> </w:t>
       </w:r>
-      <w:proofErr w:type="spellStart"/>
-      <w:r>
-        <w:t>attack</w:t>
-      </w:r>
-      <w:proofErr w:type="spellEnd"/>
+      <w:r>
+        <w:t>уязвимости системы (дающие нарушителю наибольший доступ в системе).</w:t>
+      </w:r>
       <w:r>
         <w:t xml:space="preserve"> </w:t>
       </w:r>
-      <w:proofErr w:type="spellStart"/>
-      <w:r>
-        <w:t>graph</w:t>
-      </w:r>
-      <w:proofErr w:type="spellEnd"/>
+      <w:r>
+        <w:t>Достижимость хоста для нарушителя определяется наличием администраторского или</w:t>
+      </w:r>
       <w:r>
         <w:t xml:space="preserve"> </w:t>
       </w:r>
-      <w:proofErr w:type="spellStart"/>
-      <w:r>
-        <w:t>generation</w:t>
-      </w:r>
-      <w:proofErr w:type="spellEnd"/>
+      <w:r>
+        <w:t>гостевого доступа. Авторы формируют рекомендации по реализации защитных мер на</w:t>
+      </w:r>
       <w:r>
         <w:t xml:space="preserve"> </w:t>
       </w:r>
-      <w:proofErr w:type="spellStart"/>
-      <w:r>
-        <w:t>for</w:t>
-      </w:r>
-      <w:proofErr w:type="spellEnd"/>
+      <w:r>
+        <w:t>основе показателей, определяющих как много путей атаки будет заблокировано</w:t>
+      </w:r>
       <w:r>
         <w:t xml:space="preserve"> </w:t>
       </w:r>
-      <w:proofErr w:type="spellStart"/>
-      <w:r>
-        <w:t>network</w:t>
-      </w:r>
-      <w:proofErr w:type="spellEnd"/>
+      <w:r>
+        <w:t>введением защитной меры. Недостаток: в работе не описаны конкретные показатели и</w:t>
+      </w:r>
       <w:r>
         <w:t xml:space="preserve"> </w:t>
       </w:r>
-      <w:proofErr w:type="spellStart"/>
-      <w:r>
-        <w:t>defense</w:t>
-      </w:r>
-      <w:proofErr w:type="spellEnd"/>
-      <w:r>
-        <w:t xml:space="preserve">] </w:t>
-      </w:r>
-      <w:commentRangeEnd w:id="45"/>
-      <w:r>
-        <w:rPr>
-          <w:rStyle w:val="afff"/>
-        </w:rPr>
-        <w:commentReference w:id="45"/>
-      </w:r>
-      <w:r>
-        <w:t>предлагается подход к генерации графа</w:t>
-      </w:r>
-      <w:r>
-        <w:t xml:space="preserve"> </w:t>
-      </w:r>
-      <w:r>
-        <w:t>атак с множеством предусловий, позволяющий выявить наиболее критичные</w:t>
-      </w:r>
-      <w:r>
-        <w:t xml:space="preserve"> </w:t>
-      </w:r>
-      <w:r>
-        <w:t>уязвимости системы (дающие нарушителю наибольший доступ в системе).</w:t>
-      </w:r>
-      <w:r>
-        <w:t xml:space="preserve"> </w:t>
-      </w:r>
-      <w:r>
-        <w:t>Достижимость хоста для нарушителя определяется наличием администраторского или</w:t>
-      </w:r>
-      <w:r>
-        <w:t xml:space="preserve"> </w:t>
-      </w:r>
-      <w:r>
-        <w:t>гостевого доступа. Авторы формируют рекомендации по реализации защитных мер на</w:t>
-      </w:r>
-      <w:r>
-        <w:t xml:space="preserve"> </w:t>
-      </w:r>
-      <w:r>
-        <w:t>основе показателей, определяющих как много путей атаки будет заблокировано</w:t>
-      </w:r>
-      <w:r>
-        <w:t xml:space="preserve"> </w:t>
-      </w:r>
-      <w:r>
-        <w:t>введением защитной меры. Недостаток: в работе не описаны конкретные показатели и</w:t>
-      </w:r>
-      <w:r>
-        <w:t xml:space="preserve"> </w:t>
-      </w:r>
       <w:r>
         <w:t>не предложено методик их вычисления и методик определения уровня защищенности.</w:t>
       </w:r>
@@ -10517,71 +10292,15 @@
         <w:rPr>
           <w:highlight w:val="yellow"/>
         </w:rPr>
+        <w:t>В итоге они анализируют, каким образом можно попасть на выбранный узел и, соответственно, какие нужно закрыть уязвимости, чтобы этого избежать. Причём уззлы они группируют в мой аналог компонент сильной связнности и называют его prerequisite node. Для выбора лучшего решения они "взвешивают" все рекомендации по числу закрытых для доступа хакера хостов (почему они тогда просто не обрывают начальные ребра от точки входа?).</w:t>
+      </w:r>
+    </w:p>
+    <w:p>
+      <w:pPr>
+        <w:ind w:firstLine="0"/>
+      </w:pPr>
+      <w:r>
         <w:lastRenderedPageBreak/>
-        <w:t xml:space="preserve">В итоге они анализируют, каким образом можно попасть на выбранный узел и, соответственно, какие нужно закрыть уязвимости, чтобы этого избежать. Причём </w:t>
-      </w:r>
-      <w:proofErr w:type="spellStart"/>
-      <w:r>
-        <w:rPr>
-          <w:highlight w:val="yellow"/>
-        </w:rPr>
-        <w:t>уззлы</w:t>
-      </w:r>
-      <w:proofErr w:type="spellEnd"/>
-      <w:r>
-        <w:rPr>
-          <w:highlight w:val="yellow"/>
-        </w:rPr>
-        <w:t xml:space="preserve"> они группируют в мой аналог компонент сильной </w:t>
-      </w:r>
-      <w:proofErr w:type="spellStart"/>
-      <w:r>
-        <w:rPr>
-          <w:highlight w:val="yellow"/>
-        </w:rPr>
-        <w:t>связнности</w:t>
-      </w:r>
-      <w:proofErr w:type="spellEnd"/>
-      <w:r>
-        <w:rPr>
-          <w:highlight w:val="yellow"/>
-        </w:rPr>
-        <w:t xml:space="preserve"> и называют его </w:t>
-      </w:r>
-      <w:proofErr w:type="spellStart"/>
-      <w:r>
-        <w:rPr>
-          <w:highlight w:val="yellow"/>
-        </w:rPr>
-        <w:t>prerequisite</w:t>
-      </w:r>
-      <w:proofErr w:type="spellEnd"/>
-      <w:r>
-        <w:rPr>
-          <w:highlight w:val="yellow"/>
-        </w:rPr>
-        <w:t xml:space="preserve"> </w:t>
-      </w:r>
-      <w:proofErr w:type="spellStart"/>
-      <w:r>
-        <w:rPr>
-          <w:highlight w:val="yellow"/>
-        </w:rPr>
-        <w:t>node</w:t>
-      </w:r>
-      <w:proofErr w:type="spellEnd"/>
-      <w:r>
-        <w:rPr>
-          <w:highlight w:val="yellow"/>
-        </w:rPr>
-        <w:t>. Для выбора лучшего решения они "взвешивают" все рекомендации по числу закрытых для доступа хакера хостов (почему они тогда просто не обрывают начальные ребра от точки входа?).</w:t>
-      </w:r>
-    </w:p>
-    <w:p>
-      <w:pPr>
-        <w:ind w:firstLine="0"/>
-      </w:pPr>
-      <w:r>
         <w:br w:type="page"/>
       </w:r>
     </w:p>
@@ -10589,12 +10308,12 @@
       <w:pPr>
         <w:pStyle w:val="1"/>
       </w:pPr>
-      <w:bookmarkStart w:id="46" w:name="_Toc27666886"/>
+      <w:bookmarkStart w:id="47" w:name="_Toc27666886"/>
       <w:r>
         <w:lastRenderedPageBreak/>
         <w:t>Разработка системы автоматизированного построения и анализа графа потенциальных атак</w:t>
       </w:r>
-      <w:bookmarkEnd w:id="46"/>
+      <w:bookmarkEnd w:id="47"/>
     </w:p>
     <w:p>
       <w:r>
@@ -10713,7 +10432,7 @@
           <w:lang w:eastAsia="en-US"/>
         </w:rPr>
       </w:pPr>
-      <w:bookmarkStart w:id="47" w:name="_Toc27666887"/>
+      <w:bookmarkStart w:id="48" w:name="_Toc27666887"/>
       <w:r>
         <w:rPr>
           <w:lang w:eastAsia="en-US"/>
@@ -10721,7 +10440,7 @@
         <w:lastRenderedPageBreak/>
         <w:t>Источники информации</w:t>
       </w:r>
-      <w:bookmarkEnd w:id="47"/>
+      <w:bookmarkEnd w:id="48"/>
     </w:p>
     <w:p>
       <w:pPr>
@@ -10749,12 +10468,12 @@
       <w:pPr>
         <w:pStyle w:val="1"/>
       </w:pPr>
-      <w:bookmarkStart w:id="48" w:name="_Toc27666888"/>
+      <w:bookmarkStart w:id="49" w:name="_Toc27666888"/>
       <w:r>
         <w:lastRenderedPageBreak/>
         <w:t>Краткое описание разрабатываемой системы</w:t>
       </w:r>
-      <w:bookmarkEnd w:id="48"/>
+      <w:bookmarkEnd w:id="49"/>
     </w:p>
     <w:p>
       <w:r>
@@ -10831,13 +10550,8 @@
         <w:t xml:space="preserve"> </w:t>
       </w:r>
       <w:r>
-        <w:t xml:space="preserve">множество триплетов, называемых ребрами, </w:t>
-      </w:r>
-      <w:proofErr w:type="gramStart"/>
-      <w:r>
-        <w:t xml:space="preserve">вида </w:t>
-      </w:r>
-      <w:proofErr w:type="gramEnd"/>
+        <w:t xml:space="preserve">множество триплетов, называемых ребрами, вида </w:t>
+      </w:r>
       <m:oMath>
         <m:d>
           <m:dPr>
@@ -11308,7 +11022,6 @@
       </m:oMathPara>
     </w:p>
     <w:p>
-      <w:proofErr w:type="gramStart"/>
       <w:r>
         <w:t xml:space="preserve">Где </w:t>
       </w:r>
@@ -11341,11 +11054,7 @@
         </m:sSub>
       </m:oMath>
       <w:r>
-        <w:t xml:space="preserve"> –</w:t>
-      </w:r>
-      <w:proofErr w:type="gramEnd"/>
-      <w:r>
-        <w:t xml:space="preserve"> </w:t>
+        <w:t xml:space="preserve"> – </w:t>
       </w:r>
       <w:r>
         <w:t xml:space="preserve">угроза попадания злоумышленником на узел </w:t>
@@ -11618,7 +11327,6 @@
       </w:r>
     </w:p>
     <w:p>
-      <w:proofErr w:type="gramStart"/>
       <w:r>
         <w:t xml:space="preserve">Узел </w:t>
       </w:r>
@@ -11654,11 +11362,7 @@
         <w:t xml:space="preserve"> </w:t>
       </w:r>
       <w:r>
-        <w:t>достижим</w:t>
-      </w:r>
-      <w:proofErr w:type="gramEnd"/>
-      <w:r>
-        <w:t xml:space="preserve"> из </w:t>
+        <w:t xml:space="preserve">достижим из </w:t>
       </w:r>
       <m:oMath>
         <m:sSub>
@@ -12013,7 +11717,6 @@
       </m:oMathPara>
     </w:p>
     <w:p>
-      <w:proofErr w:type="gramStart"/>
       <w:r>
         <w:t xml:space="preserve">Где </w:t>
       </w:r>
@@ -12063,21 +11766,18 @@
       <w:r>
         <w:t>–</w:t>
       </w:r>
-      <w:proofErr w:type="gramEnd"/>
       <w:r>
         <w:t xml:space="preserve"> </w:t>
       </w:r>
       <w:r>
         <w:t xml:space="preserve">коэффициент зависящий от типа устройства. Можно использовать базу </w:t>
       </w:r>
-      <w:proofErr w:type="spellStart"/>
       <w:r>
         <w:rPr>
           <w:lang w:val="en-US"/>
         </w:rPr>
         <w:t>nmap</w:t>
       </w:r>
-      <w:proofErr w:type="spellEnd"/>
       <w:r>
         <w:t xml:space="preserve"> </w:t>
       </w:r>
@@ -12099,16 +11799,7 @@
         <w:t xml:space="preserve"> – </w:t>
       </w:r>
       <w:r>
-        <w:t xml:space="preserve">критичность одного сервиса. Каждому сервису или типу сервисов можно сопоставить конкретную критичность </w:t>
-      </w:r>
-      <w:proofErr w:type="spellStart"/>
-      <w:proofErr w:type="gramStart"/>
-      <w:r>
-        <w:t>компроментации</w:t>
-      </w:r>
-      <w:proofErr w:type="spellEnd"/>
-      <w:r>
-        <w:t xml:space="preserve">, </w:t>
+        <w:t xml:space="preserve">критичность одного сервиса. Каждому сервису или типу сервисов можно сопоставить конкретную критичность компроментации, </w:t>
       </w:r>
       <m:oMath>
         <m:r>
@@ -12212,11 +11903,7 @@
         </m:sSub>
       </m:oMath>
       <w:r>
-        <w:t xml:space="preserve"> сервис</w:t>
-      </w:r>
-      <w:proofErr w:type="gramEnd"/>
-      <w:r>
-        <w:t xml:space="preserve"> узла </w:t>
+        <w:t xml:space="preserve"> сервис узла </w:t>
       </w:r>
       <m:oMath>
         <m:sSub>
@@ -12254,11 +11941,9 @@
       <w:r>
         <w:t xml:space="preserve">Угроза </w:t>
       </w:r>
-      <w:proofErr w:type="gramStart"/>
       <w:r>
         <w:t>компрометации  системы</w:t>
       </w:r>
-      <w:proofErr w:type="gramEnd"/>
       <w:r>
         <w:t xml:space="preserve"> </w:t>
       </w:r>
@@ -12427,16 +12112,7 @@
           <w:szCs w:val="22"/>
           <w:lang w:eastAsia="en-US"/>
         </w:rPr>
-        <w:t xml:space="preserve">Далее необходимо найти такую </w:t>
-      </w:r>
-      <w:proofErr w:type="gramStart"/>
-      <w:r>
-        <w:rPr>
-          <w:rFonts w:eastAsia="Calibri" w:cs="Times New Roman"/>
-          <w:szCs w:val="22"/>
-          <w:lang w:eastAsia="en-US"/>
-        </w:rPr>
-        <w:t xml:space="preserve">уязвимость </w:t>
+        <w:t xml:space="preserve">Далее необходимо найти такую уязвимость </w:t>
       </w:r>
       <m:oMath>
         <m:sSub>
@@ -12478,16 +12154,7 @@
           <w:szCs w:val="22"/>
           <w:lang w:eastAsia="en-US"/>
         </w:rPr>
-        <w:t>,</w:t>
-      </w:r>
-      <w:proofErr w:type="gramEnd"/>
-      <w:r>
-        <w:rPr>
-          <w:rFonts w:eastAsia="Calibri" w:cs="Times New Roman"/>
-          <w:szCs w:val="22"/>
-          <w:lang w:eastAsia="en-US"/>
-        </w:rPr>
-        <w:t xml:space="preserve"> при удалении которой максимально снизится угроза компрометации системы, то есть:</w:t>
+        <w:t>, при удалении которой максимально снизится угроза компрометации системы, то есть:</w:t>
       </w:r>
     </w:p>
     <w:p>
@@ -12740,16 +12407,7 @@
           <w:szCs w:val="22"/>
           <w:lang w:eastAsia="en-US"/>
         </w:rPr>
-        <w:t xml:space="preserve">необходимо в первую очередь определить </w:t>
-      </w:r>
-      <w:proofErr w:type="gramStart"/>
-      <w:r>
-        <w:rPr>
-          <w:rFonts w:eastAsia="Calibri" w:cs="Times New Roman"/>
-          <w:szCs w:val="22"/>
-          <w:lang w:eastAsia="en-US"/>
-        </w:rPr>
-        <w:t xml:space="preserve">множество </w:t>
+        <w:t xml:space="preserve">необходимо в первую очередь определить множество </w:t>
       </w:r>
       <m:oMath>
         <m:sSub>
@@ -12791,16 +12449,7 @@
           <w:szCs w:val="22"/>
           <w:lang w:eastAsia="en-US"/>
         </w:rPr>
-        <w:t>.</w:t>
-      </w:r>
-      <w:proofErr w:type="gramEnd"/>
-      <w:r>
-        <w:rPr>
-          <w:rFonts w:eastAsia="Calibri" w:cs="Times New Roman"/>
-          <w:szCs w:val="22"/>
-          <w:lang w:eastAsia="en-US"/>
-        </w:rPr>
-        <w:t xml:space="preserve"> </w:t>
+        <w:t xml:space="preserve">. </w:t>
       </w:r>
       <w:r>
         <w:rPr>
@@ -12832,16 +12481,7 @@
           <w:szCs w:val="22"/>
           <w:lang w:eastAsia="en-US"/>
         </w:rPr>
-        <w:t xml:space="preserve">, начиная от </w:t>
-      </w:r>
-      <w:proofErr w:type="gramStart"/>
-      <w:r>
-        <w:rPr>
-          <w:rFonts w:eastAsia="Calibri" w:cs="Times New Roman"/>
-          <w:szCs w:val="22"/>
-          <w:lang w:eastAsia="en-US"/>
-        </w:rPr>
-        <w:t xml:space="preserve">узла </w:t>
+        <w:t xml:space="preserve">, начиная от узла </w:t>
       </w:r>
       <m:oMath>
         <m:sSub>
@@ -12883,16 +12523,7 @@
           <w:szCs w:val="22"/>
           <w:lang w:eastAsia="en-US"/>
         </w:rPr>
-        <w:t>,</w:t>
-      </w:r>
-      <w:proofErr w:type="gramEnd"/>
-      <w:r>
-        <w:rPr>
-          <w:rFonts w:eastAsia="Calibri" w:cs="Times New Roman"/>
-          <w:szCs w:val="22"/>
-          <w:lang w:eastAsia="en-US"/>
-        </w:rPr>
-        <w:t xml:space="preserve"> и пометить все достижимые</w:t>
+        <w:t>, и пометить все достижимые</w:t>
       </w:r>
       <w:r>
         <w:rPr>
@@ -12916,16 +12547,7 @@
           <w:szCs w:val="22"/>
           <w:lang w:eastAsia="en-US"/>
         </w:rPr>
-        <w:t xml:space="preserve">. Сложность алгоритма </w:t>
-      </w:r>
-      <w:proofErr w:type="gramStart"/>
-      <w:r>
-        <w:rPr>
-          <w:rFonts w:eastAsia="Calibri" w:cs="Times New Roman"/>
-          <w:szCs w:val="22"/>
-          <w:lang w:eastAsia="en-US"/>
-        </w:rPr>
-        <w:t xml:space="preserve">обхода </w:t>
+        <w:t xml:space="preserve">. Сложность алгоритма обхода </w:t>
       </w:r>
       <m:oMath>
         <m:r>
@@ -12983,16 +12605,7 @@
           <w:szCs w:val="22"/>
           <w:lang w:eastAsia="en-US"/>
         </w:rPr>
-        <w:t xml:space="preserve"> Таким</w:t>
-      </w:r>
-      <w:proofErr w:type="gramEnd"/>
-      <w:r>
-        <w:rPr>
-          <w:rFonts w:eastAsia="Calibri" w:cs="Times New Roman"/>
-          <w:szCs w:val="22"/>
-          <w:lang w:eastAsia="en-US"/>
-        </w:rPr>
-        <w:t xml:space="preserve"> образом, сложность подсчета </w:t>
+        <w:t xml:space="preserve"> Таким образом, сложность подсчета </w:t>
       </w:r>
       <m:oMath>
         <m:sSub>
@@ -13287,23 +12900,13 @@
         </w:rPr>
         <w:t>-</w:t>
       </w:r>
-      <w:proofErr w:type="spellStart"/>
-      <w:r>
-        <w:rPr>
-          <w:rFonts w:eastAsia="Calibri" w:cs="Times New Roman"/>
-          <w:szCs w:val="22"/>
-          <w:lang w:eastAsia="en-US"/>
-        </w:rPr>
-        <w:t>арному</w:t>
-      </w:r>
-      <w:proofErr w:type="spellEnd"/>
-      <w:r>
-        <w:rPr>
-          <w:rFonts w:eastAsia="Calibri" w:cs="Times New Roman"/>
-          <w:szCs w:val="22"/>
-          <w:lang w:eastAsia="en-US"/>
-        </w:rPr>
-        <w:t xml:space="preserve"> дереву.</w:t>
+      <w:r>
+        <w:rPr>
+          <w:rFonts w:eastAsia="Calibri" w:cs="Times New Roman"/>
+          <w:szCs w:val="22"/>
+          <w:lang w:eastAsia="en-US"/>
+        </w:rPr>
+        <w:t>арному дереву.</w:t>
       </w:r>
     </w:p>
     <w:p>
@@ -13379,7 +12982,6 @@
         </w:rPr>
         <w:t xml:space="preserve"> </w:t>
       </w:r>
-      <w:proofErr w:type="gramStart"/>
       <w:r>
         <w:rPr>
           <w:rFonts w:eastAsia="Calibri" w:cs="Times New Roman"/>
@@ -13412,16 +13014,7 @@
           <w:szCs w:val="22"/>
           <w:lang w:eastAsia="en-US"/>
         </w:rPr>
-        <w:t xml:space="preserve"> и</w:t>
-      </w:r>
-      <w:proofErr w:type="gramEnd"/>
-      <w:r>
-        <w:rPr>
-          <w:rFonts w:eastAsia="Calibri" w:cs="Times New Roman"/>
-          <w:szCs w:val="22"/>
-          <w:lang w:eastAsia="en-US"/>
-        </w:rPr>
-        <w:t xml:space="preserve"> </w:t>
+        <w:t xml:space="preserve"> и </w:t>
       </w:r>
       <m:oMath>
         <m:r>
@@ -13569,16 +13162,7 @@
           <w:szCs w:val="22"/>
           <w:lang w:eastAsia="en-US"/>
         </w:rPr>
-        <w:t xml:space="preserve"> (обозначим </w:t>
-      </w:r>
-      <w:proofErr w:type="gramStart"/>
-      <w:r>
-        <w:rPr>
-          <w:rFonts w:eastAsia="Calibri" w:cs="Times New Roman"/>
-          <w:szCs w:val="22"/>
-          <w:lang w:eastAsia="en-US"/>
-        </w:rPr>
-        <w:t xml:space="preserve">их </w:t>
+        <w:t xml:space="preserve"> (обозначим их </w:t>
       </w:r>
       <m:oMath>
         <m:sSub>
@@ -13620,18 +13204,8 @@
           <w:szCs w:val="22"/>
           <w:lang w:eastAsia="en-US"/>
         </w:rPr>
-        <w:t>,</w:t>
-      </w:r>
-      <w:proofErr w:type="gramEnd"/>
-      <w:r>
-        <w:rPr>
-          <w:rFonts w:eastAsia="Calibri" w:cs="Times New Roman"/>
-          <w:szCs w:val="22"/>
-          <w:lang w:eastAsia="en-US"/>
-        </w:rPr>
-        <w:t xml:space="preserve"> например, с помощью алгоритма </w:t>
-      </w:r>
-      <w:proofErr w:type="spellStart"/>
+        <w:t xml:space="preserve">, например, с помощью алгоритма </w:t>
+      </w:r>
       <w:r>
         <w:rPr>
           <w:rFonts w:eastAsia="Calibri" w:cs="Times New Roman"/>
@@ -13656,7 +13230,6 @@
         </w:rPr>
         <w:t>ю</w:t>
       </w:r>
-      <w:proofErr w:type="spellEnd"/>
       <w:r>
         <w:rPr>
           <w:rFonts w:eastAsia="Calibri" w:cs="Times New Roman"/>
@@ -13755,7 +13328,6 @@
         </w:rPr>
         <w:t>-</w:t>
       </w:r>
-      <w:proofErr w:type="spellStart"/>
       <w:r>
         <w:rPr>
           <w:rFonts w:eastAsia="Calibri" w:cs="Times New Roman"/>
@@ -13764,7 +13336,6 @@
         </w:rPr>
         <w:t>арное</w:t>
       </w:r>
-      <w:proofErr w:type="spellEnd"/>
       <w:r>
         <w:rPr>
           <w:rFonts w:eastAsia="Calibri" w:cs="Times New Roman"/>
@@ -13931,16 +13502,7 @@
           <w:szCs w:val="22"/>
           <w:lang w:eastAsia="en-US"/>
         </w:rPr>
-        <w:t xml:space="preserve">Обозначим </w:t>
-      </w:r>
-      <w:proofErr w:type="gramStart"/>
-      <w:r>
-        <w:rPr>
-          <w:rFonts w:eastAsia="Calibri" w:cs="Times New Roman"/>
-          <w:szCs w:val="22"/>
-          <w:lang w:eastAsia="en-US"/>
-        </w:rPr>
-        <w:t>их</w:t>
+        <w:t>Обозначим их</w:t>
       </w:r>
       <w:r>
         <w:rPr>
@@ -13998,16 +13560,7 @@
           <w:szCs w:val="22"/>
           <w:lang w:eastAsia="en-US"/>
         </w:rPr>
-        <w:t>.</w:t>
-      </w:r>
-      <w:proofErr w:type="gramEnd"/>
-      <w:r>
-        <w:rPr>
-          <w:rFonts w:eastAsia="Calibri" w:cs="Times New Roman"/>
-          <w:szCs w:val="22"/>
-          <w:lang w:eastAsia="en-US"/>
-        </w:rPr>
-        <w:t xml:space="preserve"> </w:t>
+        <w:t xml:space="preserve">. </w:t>
       </w:r>
       <w:r>
         <w:rPr>
@@ -14084,23 +13637,13 @@
         </w:rPr>
         <w:t>-</w:t>
       </w:r>
-      <w:proofErr w:type="spellStart"/>
-      <w:r>
-        <w:rPr>
-          <w:rFonts w:eastAsia="Calibri" w:cs="Times New Roman"/>
-          <w:szCs w:val="22"/>
-          <w:lang w:eastAsia="en-US"/>
-        </w:rPr>
-        <w:t>арное</w:t>
-      </w:r>
-      <w:proofErr w:type="spellEnd"/>
-      <w:r>
-        <w:rPr>
-          <w:rFonts w:eastAsia="Calibri" w:cs="Times New Roman"/>
-          <w:szCs w:val="22"/>
-          <w:lang w:eastAsia="en-US"/>
-        </w:rPr>
-        <w:t xml:space="preserve"> дерево включаются только те </w:t>
+      <w:r>
+        <w:rPr>
+          <w:rFonts w:eastAsia="Calibri" w:cs="Times New Roman"/>
+          <w:szCs w:val="22"/>
+          <w:lang w:eastAsia="en-US"/>
+        </w:rPr>
+        <w:t xml:space="preserve">арное дерево включаются только те </w:t>
       </w:r>
       <w:r>
         <w:rPr>
@@ -14140,27 +13683,7 @@
           <w:szCs w:val="22"/>
           <w:lang w:eastAsia="en-US"/>
         </w:rPr>
-        <w:t xml:space="preserve"> составлять только корневой узел. (</w:t>
-      </w:r>
-      <w:proofErr w:type="spellStart"/>
-      <w:proofErr w:type="gramStart"/>
-      <w:r>
-        <w:rPr>
-          <w:rFonts w:eastAsia="Calibri" w:cs="Times New Roman"/>
-          <w:szCs w:val="22"/>
-          <w:lang w:eastAsia="en-US"/>
-        </w:rPr>
-        <w:t>доп</w:t>
-      </w:r>
-      <w:proofErr w:type="spellEnd"/>
-      <w:proofErr w:type="gramEnd"/>
-      <w:r>
-        <w:rPr>
-          <w:rFonts w:eastAsia="Calibri" w:cs="Times New Roman"/>
-          <w:szCs w:val="22"/>
-          <w:lang w:eastAsia="en-US"/>
-        </w:rPr>
-        <w:t xml:space="preserve"> условие)</w:t>
+        <w:t xml:space="preserve"> составлять только корневой узел. (доп условие)</w:t>
       </w:r>
     </w:p>
     <w:p>
@@ -14186,25 +13709,7 @@
           <w:szCs w:val="22"/>
           <w:lang w:eastAsia="en-US"/>
         </w:rPr>
-        <w:t xml:space="preserve">сти. Проиллюстрируем данный </w:t>
-      </w:r>
-      <w:proofErr w:type="spellStart"/>
-      <w:r>
-        <w:rPr>
-          <w:rFonts w:eastAsia="Calibri" w:cs="Times New Roman"/>
-          <w:szCs w:val="22"/>
-          <w:lang w:eastAsia="en-US"/>
-        </w:rPr>
-        <w:t>щаг</w:t>
-      </w:r>
-      <w:proofErr w:type="spellEnd"/>
-      <w:r>
-        <w:rPr>
-          <w:rFonts w:eastAsia="Calibri" w:cs="Times New Roman"/>
-          <w:szCs w:val="22"/>
-          <w:lang w:eastAsia="en-US"/>
-        </w:rPr>
-        <w:t xml:space="preserve"> на примере. Считаем, что все узлы имеют по 1 уязвимости, вследствие чего дуги не подписаны (рисунок Х).</w:t>
+        <w:t>сти. Проиллюстрируем данный щаг на примере. Считаем, что все узлы имеют по 1 уязвимости, вследствие чего дуги не подписаны (рисунок Х).</w:t>
       </w:r>
     </w:p>
     <w:p>
@@ -14242,7 +13747,7 @@
                     </pic:cNvPicPr>
                   </pic:nvPicPr>
                   <pic:blipFill>
-                    <a:blip r:embed="rId19" cstate="print">
+                    <a:blip r:embed="rId20" cstate="print">
                       <a:extLst>
                         <a:ext uri="{28A0092B-C50C-407E-A947-70E740481C1C}">
                           <a14:useLocalDpi xmlns:a14="http://schemas.microsoft.com/office/drawing/2010/main" val="0"/>
@@ -14339,23 +13844,13 @@
         </w:rPr>
         <w:t>-</w:t>
       </w:r>
-      <w:proofErr w:type="spellStart"/>
-      <w:r>
-        <w:rPr>
-          <w:rFonts w:eastAsia="Calibri" w:cs="Times New Roman"/>
-          <w:szCs w:val="22"/>
-          <w:lang w:eastAsia="en-US"/>
-        </w:rPr>
-        <w:t>арные</w:t>
-      </w:r>
-      <w:proofErr w:type="spellEnd"/>
-      <w:r>
-        <w:rPr>
-          <w:rFonts w:eastAsia="Calibri" w:cs="Times New Roman"/>
-          <w:szCs w:val="22"/>
-          <w:lang w:eastAsia="en-US"/>
-        </w:rPr>
-        <w:t xml:space="preserve"> деревья (рисунок Х). Компоненты сильной связности обозначены зеленым цветом, </w:t>
+      <w:r>
+        <w:rPr>
+          <w:rFonts w:eastAsia="Calibri" w:cs="Times New Roman"/>
+          <w:szCs w:val="22"/>
+          <w:lang w:eastAsia="en-US"/>
+        </w:rPr>
+        <w:t xml:space="preserve">арные деревья (рисунок Х). Компоненты сильной связности обозначены зеленым цветом, </w:t>
       </w:r>
       <w:r>
         <w:rPr>
@@ -14373,23 +13868,13 @@
         </w:rPr>
         <w:t>-</w:t>
       </w:r>
-      <w:proofErr w:type="spellStart"/>
-      <w:r>
-        <w:rPr>
-          <w:rFonts w:eastAsia="Calibri" w:cs="Times New Roman"/>
-          <w:szCs w:val="22"/>
-          <w:lang w:eastAsia="en-US"/>
-        </w:rPr>
-        <w:t>арные</w:t>
-      </w:r>
-      <w:proofErr w:type="spellEnd"/>
-      <w:r>
-        <w:rPr>
-          <w:rFonts w:eastAsia="Calibri" w:cs="Times New Roman"/>
-          <w:szCs w:val="22"/>
-          <w:lang w:eastAsia="en-US"/>
-        </w:rPr>
-        <w:t xml:space="preserve"> деревья – оранжевым.</w:t>
+      <w:r>
+        <w:rPr>
+          <w:rFonts w:eastAsia="Calibri" w:cs="Times New Roman"/>
+          <w:szCs w:val="22"/>
+          <w:lang w:eastAsia="en-US"/>
+        </w:rPr>
+        <w:t>арные деревья – оранжевым.</w:t>
       </w:r>
     </w:p>
     <w:p>
@@ -14437,7 +13922,7 @@
                     </pic:cNvPicPr>
                   </pic:nvPicPr>
                   <pic:blipFill>
-                    <a:blip r:embed="rId20" cstate="print">
+                    <a:blip r:embed="rId21" cstate="print">
                       <a:extLst>
                         <a:ext uri="{28A0092B-C50C-407E-A947-70E740481C1C}">
                           <a14:useLocalDpi xmlns:a14="http://schemas.microsoft.com/office/drawing/2010/main" val="0"/>
@@ -15017,21 +14502,12 @@
         </w:rPr>
         <w:t>-</w:t>
       </w:r>
-      <w:proofErr w:type="spellStart"/>
       <w:r>
         <w:rPr>
           <w:rFonts w:eastAsia="Calibri"/>
           <w:lang w:eastAsia="en-US"/>
         </w:rPr>
-        <w:t>ая</w:t>
-      </w:r>
-      <w:proofErr w:type="spellEnd"/>
-      <w:r>
-        <w:rPr>
-          <w:rFonts w:eastAsia="Calibri"/>
-          <w:lang w:eastAsia="en-US"/>
-        </w:rPr>
-        <w:t xml:space="preserve"> область сильной связности</w:t>
+        <w:t>ая область сильной связности</w:t>
       </w:r>
     </w:p>
     <w:p>
@@ -15051,16 +14527,7 @@
           <w:szCs w:val="22"/>
           <w:lang w:eastAsia="en-US"/>
         </w:rPr>
-        <w:t xml:space="preserve">Следовательно, для каждой области сильной связности достаточно </w:t>
-      </w:r>
-      <w:proofErr w:type="gramStart"/>
-      <w:r>
-        <w:rPr>
-          <w:rFonts w:eastAsia="Calibri" w:cs="Times New Roman"/>
-          <w:szCs w:val="22"/>
-          <w:lang w:eastAsia="en-US"/>
-        </w:rPr>
-        <w:t xml:space="preserve">посчитать </w:t>
+        <w:t xml:space="preserve">Следовательно, для каждой области сильной связности достаточно посчитать </w:t>
       </w:r>
       <m:oMath>
         <m:sSub>
@@ -15110,16 +14577,7 @@
           <w:szCs w:val="22"/>
           <w:lang w:eastAsia="en-US"/>
         </w:rPr>
-        <w:t>единственный</w:t>
-      </w:r>
-      <w:proofErr w:type="gramEnd"/>
-      <w:r>
-        <w:rPr>
-          <w:rFonts w:eastAsia="Calibri" w:cs="Times New Roman"/>
-          <w:szCs w:val="22"/>
-          <w:lang w:eastAsia="en-US"/>
-        </w:rPr>
-        <w:t xml:space="preserve"> раз.</w:t>
+        <w:t>единственный раз.</w:t>
       </w:r>
     </w:p>
     <w:p>
@@ -15161,23 +14619,13 @@
         </w:rPr>
         <w:t>-</w:t>
       </w:r>
-      <w:proofErr w:type="spellStart"/>
-      <w:r>
-        <w:rPr>
-          <w:rFonts w:eastAsia="Calibri" w:cs="Times New Roman"/>
-          <w:szCs w:val="22"/>
-          <w:lang w:eastAsia="en-US"/>
-        </w:rPr>
-        <w:t>арного</w:t>
-      </w:r>
-      <w:proofErr w:type="spellEnd"/>
-      <w:r>
-        <w:rPr>
-          <w:rFonts w:eastAsia="Calibri" w:cs="Times New Roman"/>
-          <w:szCs w:val="22"/>
-          <w:lang w:eastAsia="en-US"/>
-        </w:rPr>
-        <w:t xml:space="preserve"> дерева следует, что попав в любую из данных компонент гарантируется прохождение по всем узлам </w:t>
+      <w:r>
+        <w:rPr>
+          <w:rFonts w:eastAsia="Calibri" w:cs="Times New Roman"/>
+          <w:szCs w:val="22"/>
+          <w:lang w:eastAsia="en-US"/>
+        </w:rPr>
+        <w:t xml:space="preserve">арного дерева следует, что попав в любую из данных компонент гарантируется прохождение по всем узлам </w:t>
       </w:r>
       <w:r>
         <w:rPr>
@@ -15211,23 +14659,13 @@
         </w:rPr>
         <w:t>-</w:t>
       </w:r>
-      <w:proofErr w:type="spellStart"/>
-      <w:r>
-        <w:rPr>
-          <w:rFonts w:eastAsia="Calibri" w:cs="Times New Roman"/>
-          <w:szCs w:val="22"/>
-          <w:lang w:eastAsia="en-US"/>
-        </w:rPr>
-        <w:t>арном</w:t>
-      </w:r>
-      <w:proofErr w:type="spellEnd"/>
-      <w:r>
-        <w:rPr>
-          <w:rFonts w:eastAsia="Calibri" w:cs="Times New Roman"/>
-          <w:szCs w:val="22"/>
-          <w:lang w:eastAsia="en-US"/>
-        </w:rPr>
-        <w:t xml:space="preserve"> дереве существует только </w:t>
+      <w:r>
+        <w:rPr>
+          <w:rFonts w:eastAsia="Calibri" w:cs="Times New Roman"/>
+          <w:szCs w:val="22"/>
+          <w:lang w:eastAsia="en-US"/>
+        </w:rPr>
+        <w:t xml:space="preserve">арном дереве существует только </w:t>
       </w:r>
       <w:r>
         <w:rPr>
@@ -15766,23 +15204,13 @@
         </w:rPr>
         <w:t>-</w:t>
       </w:r>
-      <w:proofErr w:type="spellStart"/>
-      <w:r>
-        <w:rPr>
-          <w:rFonts w:eastAsia="Calibri" w:cs="Times New Roman"/>
-          <w:szCs w:val="22"/>
-          <w:lang w:eastAsia="en-US"/>
-        </w:rPr>
-        <w:t>арным</w:t>
-      </w:r>
-      <w:proofErr w:type="spellEnd"/>
-      <w:r>
-        <w:rPr>
-          <w:rFonts w:eastAsia="Calibri" w:cs="Times New Roman"/>
-          <w:szCs w:val="22"/>
-          <w:lang w:eastAsia="en-US"/>
-        </w:rPr>
-        <w:t xml:space="preserve"> деревьям</w:t>
+      <w:r>
+        <w:rPr>
+          <w:rFonts w:eastAsia="Calibri" w:cs="Times New Roman"/>
+          <w:szCs w:val="22"/>
+          <w:lang w:eastAsia="en-US"/>
+        </w:rPr>
+        <w:t>арным деревьям</w:t>
       </w:r>
       <w:r>
         <w:rPr>
@@ -15881,23 +15309,13 @@
         </w:rPr>
         <w:t>-</w:t>
       </w:r>
-      <w:proofErr w:type="spellStart"/>
-      <w:r>
-        <w:rPr>
-          <w:rFonts w:eastAsia="Calibri" w:cs="Times New Roman"/>
-          <w:szCs w:val="22"/>
-          <w:lang w:eastAsia="en-US"/>
-        </w:rPr>
-        <w:t>арном</w:t>
-      </w:r>
-      <w:proofErr w:type="spellEnd"/>
-      <w:r>
-        <w:rPr>
-          <w:rFonts w:eastAsia="Calibri" w:cs="Times New Roman"/>
-          <w:szCs w:val="22"/>
-          <w:lang w:eastAsia="en-US"/>
-        </w:rPr>
-        <w:t xml:space="preserve"> дереве, необходимо осуществить перераспределение узлов данной компоненты по новым подграфам сильной связности и </w:t>
+      <w:r>
+        <w:rPr>
+          <w:rFonts w:eastAsia="Calibri" w:cs="Times New Roman"/>
+          <w:szCs w:val="22"/>
+          <w:lang w:eastAsia="en-US"/>
+        </w:rPr>
+        <w:t xml:space="preserve">арном дереве, необходимо осуществить перераспределение узлов данной компоненты по новым подграфам сильной связности и </w:t>
       </w:r>
       <w:r>
         <w:rPr>
@@ -15915,32 +15333,13 @@
         </w:rPr>
         <w:t>-</w:t>
       </w:r>
-      <w:proofErr w:type="spellStart"/>
-      <w:r>
-        <w:rPr>
-          <w:rFonts w:eastAsia="Calibri" w:cs="Times New Roman"/>
-          <w:szCs w:val="22"/>
-          <w:lang w:eastAsia="en-US"/>
-        </w:rPr>
-        <w:t>арным</w:t>
-      </w:r>
-      <w:proofErr w:type="spellEnd"/>
-      <w:r>
-        <w:rPr>
-          <w:rFonts w:eastAsia="Calibri" w:cs="Times New Roman"/>
-          <w:szCs w:val="22"/>
-          <w:lang w:eastAsia="en-US"/>
-        </w:rPr>
-        <w:t xml:space="preserve"> деревьям. Также необходимо осуществить новые расчёты </w:t>
-      </w:r>
-      <w:proofErr w:type="gramStart"/>
-      <w:r>
-        <w:rPr>
-          <w:rFonts w:eastAsia="Calibri" w:cs="Times New Roman"/>
-          <w:szCs w:val="22"/>
-          <w:lang w:eastAsia="en-US"/>
-        </w:rPr>
-        <w:t xml:space="preserve">параметров </w:t>
+      <w:r>
+        <w:rPr>
+          <w:rFonts w:eastAsia="Calibri" w:cs="Times New Roman"/>
+          <w:szCs w:val="22"/>
+          <w:lang w:eastAsia="en-US"/>
+        </w:rPr>
+        <w:t xml:space="preserve">арным деревьям. Также необходимо осуществить новые расчёты параметров </w:t>
       </w:r>
       <m:oMath>
         <m:sSub>
@@ -15990,16 +15389,7 @@
           <w:szCs w:val="22"/>
           <w:lang w:eastAsia="en-US"/>
         </w:rPr>
-        <w:t>и</w:t>
-      </w:r>
-      <w:proofErr w:type="gramEnd"/>
-      <w:r>
-        <w:rPr>
-          <w:rFonts w:eastAsia="Calibri" w:cs="Times New Roman"/>
-          <w:szCs w:val="22"/>
-          <w:lang w:eastAsia="en-US"/>
-        </w:rPr>
-        <w:t xml:space="preserve"> </w:t>
+        <w:t xml:space="preserve">и </w:t>
       </w:r>
       <m:oMath>
         <m:sSub>
@@ -16104,23 +15494,13 @@
         </w:rPr>
         <w:t>-</w:t>
       </w:r>
-      <w:proofErr w:type="spellStart"/>
-      <w:r>
-        <w:rPr>
-          <w:rFonts w:eastAsia="Calibri" w:cs="Times New Roman"/>
-          <w:szCs w:val="22"/>
-          <w:lang w:eastAsia="en-US"/>
-        </w:rPr>
-        <w:t>арные</w:t>
-      </w:r>
-      <w:proofErr w:type="spellEnd"/>
-      <w:r>
-        <w:rPr>
-          <w:rFonts w:eastAsia="Calibri" w:cs="Times New Roman"/>
-          <w:szCs w:val="22"/>
-          <w:lang w:eastAsia="en-US"/>
-        </w:rPr>
-        <w:t xml:space="preserve"> деревья как узлы нового графа, которые включают в себя все входящие и все исходящие дуги исходного подграфа. При этом</w:t>
+      <w:r>
+        <w:rPr>
+          <w:rFonts w:eastAsia="Calibri" w:cs="Times New Roman"/>
+          <w:szCs w:val="22"/>
+          <w:lang w:eastAsia="en-US"/>
+        </w:rPr>
+        <w:t>арные деревья как узлы нового графа, которые включают в себя все входящие и все исходящие дуги исходного подграфа. При этом</w:t>
       </w:r>
       <w:r>
         <w:rPr>
@@ -16778,7 +16158,6 @@
           <w:lang w:eastAsia="en-US"/>
         </w:rPr>
       </w:pPr>
-      <w:proofErr w:type="gramStart"/>
       <w:r>
         <w:rPr>
           <w:rFonts w:eastAsia="Calibri" w:cs="Times New Roman"/>
@@ -16827,16 +16206,7 @@
           <w:szCs w:val="22"/>
           <w:lang w:eastAsia="en-US"/>
         </w:rPr>
-        <w:t xml:space="preserve"> –</w:t>
-      </w:r>
-      <w:proofErr w:type="gramEnd"/>
-      <w:r>
-        <w:rPr>
-          <w:rFonts w:eastAsia="Calibri" w:cs="Times New Roman"/>
-          <w:szCs w:val="22"/>
-          <w:lang w:eastAsia="en-US"/>
-        </w:rPr>
-        <w:t xml:space="preserve"> </w:t>
+        <w:t xml:space="preserve"> – </w:t>
       </w:r>
       <w:r>
         <w:rPr>
@@ -16854,23 +16224,13 @@
         </w:rPr>
         <w:t>-</w:t>
       </w:r>
-      <w:proofErr w:type="spellStart"/>
-      <w:r>
-        <w:rPr>
-          <w:rFonts w:eastAsia="Calibri" w:cs="Times New Roman"/>
-          <w:szCs w:val="22"/>
-          <w:lang w:eastAsia="en-US"/>
-        </w:rPr>
-        <w:t>ая</w:t>
-      </w:r>
-      <w:proofErr w:type="spellEnd"/>
-      <w:r>
-        <w:rPr>
-          <w:rFonts w:eastAsia="Calibri" w:cs="Times New Roman"/>
-          <w:szCs w:val="22"/>
-          <w:lang w:eastAsia="en-US"/>
-        </w:rPr>
-        <w:t xml:space="preserve"> область сильной связности</w:t>
+      <w:r>
+        <w:rPr>
+          <w:rFonts w:eastAsia="Calibri" w:cs="Times New Roman"/>
+          <w:szCs w:val="22"/>
+          <w:lang w:eastAsia="en-US"/>
+        </w:rPr>
+        <w:t>ая область сильной связности</w:t>
       </w:r>
     </w:p>
     <w:p>
@@ -16928,7 +16288,7 @@
                     </pic:cNvPicPr>
                   </pic:nvPicPr>
                   <pic:blipFill>
-                    <a:blip r:embed="rId21" cstate="print">
+                    <a:blip r:embed="rId22" cstate="print">
                       <a:extLst>
                         <a:ext uri="{28A0092B-C50C-407E-A947-70E740481C1C}">
                           <a14:useLocalDpi xmlns:a14="http://schemas.microsoft.com/office/drawing/2010/main" val="0"/>
@@ -17006,16 +16366,7 @@
           <w:szCs w:val="22"/>
           <w:lang w:eastAsia="en-US"/>
         </w:rPr>
-        <w:t xml:space="preserve">Таким образом, при определении значения угрозы компрометации </w:t>
-      </w:r>
-      <w:proofErr w:type="gramStart"/>
-      <w:r>
-        <w:rPr>
-          <w:rFonts w:eastAsia="Calibri" w:cs="Times New Roman"/>
-          <w:szCs w:val="22"/>
-          <w:lang w:eastAsia="en-US"/>
-        </w:rPr>
-        <w:t xml:space="preserve">системы </w:t>
+        <w:t xml:space="preserve">Таким образом, при определении значения угрозы компрометации системы </w:t>
       </w:r>
       <m:oMath>
         <m:sSub>
@@ -17065,16 +16416,7 @@
           <w:szCs w:val="22"/>
           <w:lang w:eastAsia="en-US"/>
         </w:rPr>
-        <w:t>можно</w:t>
-      </w:r>
-      <w:proofErr w:type="gramEnd"/>
-      <w:r>
-        <w:rPr>
-          <w:rFonts w:eastAsia="Calibri" w:cs="Times New Roman"/>
-          <w:szCs w:val="22"/>
-          <w:lang w:eastAsia="en-US"/>
-        </w:rPr>
-        <w:t xml:space="preserve"> будет воспользоваться результатами расчетов, полученных в процессе вычисления угрозы компрометации системы </w:t>
+        <w:t xml:space="preserve">можно будет воспользоваться результатами расчетов, полученных в процессе вычисления угрозы компрометации системы </w:t>
       </w:r>
       <m:oMath>
         <m:sSub>
@@ -17228,9 +16570,9 @@
     </w:p>
     <w:p/>
     <w:sectPr>
-      <w:headerReference w:type="default" r:id="rId22"/>
-      <w:footerReference w:type="default" r:id="rId23"/>
-      <w:headerReference w:type="first" r:id="rId24"/>
+      <w:headerReference w:type="default" r:id="rId23"/>
+      <w:footerReference w:type="default" r:id="rId24"/>
+      <w:headerReference w:type="first" r:id="rId25"/>
       <w:pgSz w:w="11906" w:h="16838"/>
       <w:pgMar w:top="1134" w:right="567" w:bottom="1134" w:left="1701" w:header="142" w:footer="709" w:gutter="0"/>
       <w:pgNumType w:start="1"/>
@@ -17243,7 +16585,7 @@
 </file>
 
 <file path=word/comments.xml><?xml version="1.0" encoding="utf-8"?>
-<w:comments xmlns:wpc="http://schemas.microsoft.com/office/word/2010/wordprocessingCanvas" xmlns:mc="http://schemas.openxmlformats.org/markup-compatibility/2006" xmlns:o="urn:schemas-microsoft-com:office:office" xmlns:r="http://schemas.openxmlformats.org/officeDocument/2006/relationships" xmlns:m="http://schemas.openxmlformats.org/officeDocument/2006/math" xmlns:v="urn:schemas-microsoft-com:vml" xmlns:wp14="http://schemas.microsoft.com/office/word/2010/wordprocessingDrawing" xmlns:wp="http://schemas.openxmlformats.org/drawingml/2006/wordprocessingDrawing" xmlns:w10="urn:schemas-microsoft-com:office:word" xmlns:w="http://schemas.openxmlformats.org/wordprocessingml/2006/main" xmlns:w14="http://schemas.microsoft.com/office/word/2010/wordml" xmlns:w15="http://schemas.microsoft.com/office/word/2012/wordml" xmlns:wpg="http://schemas.microsoft.com/office/word/2010/wordprocessingGroup" xmlns:wpi="http://schemas.microsoft.com/office/word/2010/wordprocessingInk" xmlns:wne="http://schemas.microsoft.com/office/word/2006/wordml" xmlns:wps="http://schemas.microsoft.com/office/word/2010/wordprocessingShape" mc:Ignorable="w14 w15 wp14">
+<w:comments xmlns:wpc="http://schemas.microsoft.com/office/word/2010/wordprocessingCanvas" xmlns:cx="http://schemas.microsoft.com/office/drawing/2014/chartex" xmlns:cx1="http://schemas.microsoft.com/office/drawing/2015/9/8/chartex" xmlns:mc="http://schemas.openxmlformats.org/markup-compatibility/2006" xmlns:o="urn:schemas-microsoft-com:office:office" xmlns:r="http://schemas.openxmlformats.org/officeDocument/2006/relationships" xmlns:m="http://schemas.openxmlformats.org/officeDocument/2006/math" xmlns:v="urn:schemas-microsoft-com:vml" xmlns:wp14="http://schemas.microsoft.com/office/word/2010/wordprocessingDrawing" xmlns:wp="http://schemas.openxmlformats.org/drawingml/2006/wordprocessingDrawing" xmlns:w10="urn:schemas-microsoft-com:office:word" xmlns:w="http://schemas.openxmlformats.org/wordprocessingml/2006/main" xmlns:w14="http://schemas.microsoft.com/office/word/2010/wordml" xmlns:w15="http://schemas.microsoft.com/office/word/2012/wordml" xmlns:w16se="http://schemas.microsoft.com/office/word/2015/wordml/symex" xmlns:wpg="http://schemas.microsoft.com/office/word/2010/wordprocessingGroup" xmlns:wpi="http://schemas.microsoft.com/office/word/2010/wordprocessingInk" xmlns:wne="http://schemas.microsoft.com/office/word/2006/wordml" xmlns:wps="http://schemas.microsoft.com/office/word/2010/wordprocessingShape" mc:Ignorable="w14 w15 w16se wp14">
   <w:comment w:id="1" w:author="zavr" w:date="2019-11-10T15:59:00Z" w:initials="z">
     <w:p>
       <w:pPr>
@@ -17257,15 +16599,7 @@
         <w:annotationRef/>
       </w:r>
       <w:r>
-        <w:t xml:space="preserve">Может впихнуть сюда </w:t>
-      </w:r>
-      <w:proofErr w:type="spellStart"/>
-      <w:r>
-        <w:t>итерированность</w:t>
-      </w:r>
-      <w:proofErr w:type="spellEnd"/>
-      <w:r>
-        <w:t xml:space="preserve"> метода. То есть получение максимального профита за 1 итерацию – закрытие 1 уязвимости.</w:t>
+        <w:t>Может впихнуть сюда итерированность метода. То есть получение максимального профита за 1 итерацию – закрытие 1 уязвимости.</w:t>
       </w:r>
     </w:p>
   </w:comment>
@@ -17281,13 +16615,8 @@
         <w:annotationRef/>
       </w:r>
       <w:r>
-        <w:t xml:space="preserve">В работах Котенко и из практики закрытия дыр после </w:t>
-      </w:r>
-      <w:proofErr w:type="spellStart"/>
-      <w:r>
-        <w:t>пентестов</w:t>
-      </w:r>
-      <w:proofErr w:type="spellEnd"/>
+        <w:t>В работах Котенко и из практики закрытия дыр после пентестов</w:t>
+      </w:r>
     </w:p>
   </w:comment>
   <w:comment w:id="3" w:author="Пользователь Windows" w:date="2019-11-02T11:13:00Z" w:initials="ПW">
@@ -17345,14 +16674,12 @@
       <w:r>
         <w:t xml:space="preserve">, как на основу в </w:t>
       </w:r>
-      <w:proofErr w:type="spellStart"/>
       <w:r>
         <w:rPr>
           <w:lang w:val="en-US"/>
         </w:rPr>
         <w:t>metasploit</w:t>
       </w:r>
-      <w:proofErr w:type="spellEnd"/>
       <w:r>
         <w:t xml:space="preserve"> и т.п.</w:t>
       </w:r>
@@ -17375,13 +16702,8 @@
         <w:annotationRef/>
       </w:r>
       <w:r>
-        <w:t xml:space="preserve">Сюда же входят существующие </w:t>
-      </w:r>
-      <w:proofErr w:type="spellStart"/>
-      <w:r>
-        <w:t>эксплоиты</w:t>
-      </w:r>
-      <w:proofErr w:type="spellEnd"/>
+        <w:t>Сюда же входят существующие эксплоиты</w:t>
+      </w:r>
     </w:p>
   </w:comment>
   <w:comment w:id="13" w:author="Евгений" w:date="2019-11-04T14:34:00Z" w:initials="u">
@@ -17402,15 +16724,7 @@
         <w:t xml:space="preserve">&gt; </w:t>
       </w:r>
       <w:r>
-        <w:t xml:space="preserve">имеет ли смысл классифицировать </w:t>
-      </w:r>
-      <w:proofErr w:type="spellStart"/>
-      <w:r>
-        <w:t>эксплойты</w:t>
-      </w:r>
-      <w:proofErr w:type="spellEnd"/>
-      <w:r>
-        <w:t xml:space="preserve"> таким образом, если принадлежность классу целиком зависит от уязвимости?</w:t>
+        <w:t>имеет ли смысл классифицировать эксплойты таким образом, если принадлежность классу целиком зависит от уязвимости?</w:t>
       </w:r>
     </w:p>
     <w:p>
@@ -17438,7 +16752,29 @@
       </w:r>
     </w:p>
   </w:comment>
-  <w:comment w:id="45" w:author="Евгений" w:date="2019-11-17T17:34:00Z" w:initials="u">
+  <w:comment w:id="25" w:author="user" w:date="2019-12-19T22:28:00Z" w:initials="u">
+    <w:p>
+      <w:pPr>
+        <w:pStyle w:val="afff0"/>
+      </w:pPr>
+      <w:r>
+        <w:rPr>
+          <w:rStyle w:val="afff"/>
+        </w:rPr>
+        <w:annotationRef/>
+      </w:r>
+      <w:r>
+        <w:t xml:space="preserve">Описать в первой главе принцип расчета </w:t>
+      </w:r>
+      <w:r>
+        <w:rPr>
+          <w:lang w:val="en-US"/>
+        </w:rPr>
+        <w:t>CVSS</w:t>
+      </w:r>
+    </w:p>
+  </w:comment>
+  <w:comment w:id="46" w:author="Евгений" w:date="2019-11-17T17:34:00Z" w:initials="u">
     <w:p>
       <w:pPr>
         <w:pStyle w:val="afff0"/>
@@ -17464,7 +16800,7 @@
 </file>
 
 <file path=word/commentsExtended.xml><?xml version="1.0" encoding="utf-8"?>
-<w15:commentsEx xmlns:wpc="http://schemas.microsoft.com/office/word/2010/wordprocessingCanvas" xmlns:mc="http://schemas.openxmlformats.org/markup-compatibility/2006" xmlns:o="urn:schemas-microsoft-com:office:office" xmlns:r="http://schemas.openxmlformats.org/officeDocument/2006/relationships" xmlns:m="http://schemas.openxmlformats.org/officeDocument/2006/math" xmlns:v="urn:schemas-microsoft-com:vml" xmlns:wp14="http://schemas.microsoft.com/office/word/2010/wordprocessingDrawing" xmlns:wp="http://schemas.openxmlformats.org/drawingml/2006/wordprocessingDrawing" xmlns:w10="urn:schemas-microsoft-com:office:word" xmlns:w="http://schemas.openxmlformats.org/wordprocessingml/2006/main" xmlns:w14="http://schemas.microsoft.com/office/word/2010/wordml" xmlns:w15="http://schemas.microsoft.com/office/word/2012/wordml" xmlns:wpg="http://schemas.microsoft.com/office/word/2010/wordprocessingGroup" xmlns:wpi="http://schemas.microsoft.com/office/word/2010/wordprocessingInk" xmlns:wne="http://schemas.microsoft.com/office/word/2006/wordml" xmlns:wps="http://schemas.microsoft.com/office/word/2010/wordprocessingShape" mc:Ignorable="w14 w15 wp14">
+<w15:commentsEx xmlns:wpc="http://schemas.microsoft.com/office/word/2010/wordprocessingCanvas" xmlns:cx="http://schemas.microsoft.com/office/drawing/2014/chartex" xmlns:cx1="http://schemas.microsoft.com/office/drawing/2015/9/8/chartex" xmlns:mc="http://schemas.openxmlformats.org/markup-compatibility/2006" xmlns:o="urn:schemas-microsoft-com:office:office" xmlns:r="http://schemas.openxmlformats.org/officeDocument/2006/relationships" xmlns:m="http://schemas.openxmlformats.org/officeDocument/2006/math" xmlns:v="urn:schemas-microsoft-com:vml" xmlns:wp14="http://schemas.microsoft.com/office/word/2010/wordprocessingDrawing" xmlns:wp="http://schemas.openxmlformats.org/drawingml/2006/wordprocessingDrawing" xmlns:w10="urn:schemas-microsoft-com:office:word" xmlns:w="http://schemas.openxmlformats.org/wordprocessingml/2006/main" xmlns:w14="http://schemas.microsoft.com/office/word/2010/wordml" xmlns:w15="http://schemas.microsoft.com/office/word/2012/wordml" xmlns:w16se="http://schemas.microsoft.com/office/word/2015/wordml/symex" xmlns:wpg="http://schemas.microsoft.com/office/word/2010/wordprocessingGroup" xmlns:wpi="http://schemas.microsoft.com/office/word/2010/wordprocessingInk" xmlns:wne="http://schemas.microsoft.com/office/word/2006/wordml" xmlns:wps="http://schemas.microsoft.com/office/word/2010/wordprocessingShape" mc:Ignorable="w14 w15 w16se wp14">
   <w15:commentEx w15:paraId="4D562A96" w15:done="0"/>
   <w15:commentEx w15:paraId="7DAC94FB" w15:done="0"/>
   <w15:commentEx w15:paraId="60DC4EE0" w15:done="0"/>
@@ -17473,12 +16809,13 @@
   <w15:commentEx w15:paraId="20249920" w15:done="0"/>
   <w15:commentEx w15:paraId="727B352A" w15:done="0"/>
   <w15:commentEx w15:paraId="79441449" w15:done="0"/>
+  <w15:commentEx w15:paraId="3CCA13A6" w15:done="0"/>
   <w15:commentEx w15:paraId="7BB38E41" w15:done="0"/>
 </w15:commentsEx>
 </file>
 
 <file path=word/endnotes.xml><?xml version="1.0" encoding="utf-8"?>
-<w:endnotes xmlns:wpc="http://schemas.microsoft.com/office/word/2010/wordprocessingCanvas" xmlns:mc="http://schemas.openxmlformats.org/markup-compatibility/2006" xmlns:o="urn:schemas-microsoft-com:office:office" xmlns:r="http://schemas.openxmlformats.org/officeDocument/2006/relationships" xmlns:m="http://schemas.openxmlformats.org/officeDocument/2006/math" xmlns:v="urn:schemas-microsoft-com:vml" xmlns:wp14="http://schemas.microsoft.com/office/word/2010/wordprocessingDrawing" xmlns:wp="http://schemas.openxmlformats.org/drawingml/2006/wordprocessingDrawing" xmlns:w10="urn:schemas-microsoft-com:office:word" xmlns:w="http://schemas.openxmlformats.org/wordprocessingml/2006/main" xmlns:w14="http://schemas.microsoft.com/office/word/2010/wordml" xmlns:w15="http://schemas.microsoft.com/office/word/2012/wordml" xmlns:wpg="http://schemas.microsoft.com/office/word/2010/wordprocessingGroup" xmlns:wpi="http://schemas.microsoft.com/office/word/2010/wordprocessingInk" xmlns:wne="http://schemas.microsoft.com/office/word/2006/wordml" xmlns:wps="http://schemas.microsoft.com/office/word/2010/wordprocessingShape" mc:Ignorable="w14 w15 wp14">
+<w:endnotes xmlns:wpc="http://schemas.microsoft.com/office/word/2010/wordprocessingCanvas" xmlns:cx="http://schemas.microsoft.com/office/drawing/2014/chartex" xmlns:cx1="http://schemas.microsoft.com/office/drawing/2015/9/8/chartex" xmlns:mc="http://schemas.openxmlformats.org/markup-compatibility/2006" xmlns:o="urn:schemas-microsoft-com:office:office" xmlns:r="http://schemas.openxmlformats.org/officeDocument/2006/relationships" xmlns:m="http://schemas.openxmlformats.org/officeDocument/2006/math" xmlns:v="urn:schemas-microsoft-com:vml" xmlns:wp14="http://schemas.microsoft.com/office/word/2010/wordprocessingDrawing" xmlns:wp="http://schemas.openxmlformats.org/drawingml/2006/wordprocessingDrawing" xmlns:w10="urn:schemas-microsoft-com:office:word" xmlns:w="http://schemas.openxmlformats.org/wordprocessingml/2006/main" xmlns:w14="http://schemas.microsoft.com/office/word/2010/wordml" xmlns:w15="http://schemas.microsoft.com/office/word/2012/wordml" xmlns:w16se="http://schemas.microsoft.com/office/word/2015/wordml/symex" xmlns:wpg="http://schemas.microsoft.com/office/word/2010/wordprocessingGroup" xmlns:wpi="http://schemas.microsoft.com/office/word/2010/wordprocessingInk" xmlns:wne="http://schemas.microsoft.com/office/word/2006/wordml" xmlns:wps="http://schemas.microsoft.com/office/word/2010/wordprocessingShape" mc:Ignorable="w14 w15 w16se wp14">
   <w:endnote w:type="separator" w:id="-1">
     <w:p>
       <w:pPr>
@@ -17515,7 +16852,7 @@
 </file>
 
 <file path=word/footer1.xml><?xml version="1.0" encoding="utf-8"?>
-<w:ftr xmlns:wpc="http://schemas.microsoft.com/office/word/2010/wordprocessingCanvas" xmlns:mc="http://schemas.openxmlformats.org/markup-compatibility/2006" xmlns:o="urn:schemas-microsoft-com:office:office" xmlns:r="http://schemas.openxmlformats.org/officeDocument/2006/relationships" xmlns:m="http://schemas.openxmlformats.org/officeDocument/2006/math" xmlns:v="urn:schemas-microsoft-com:vml" xmlns:wp14="http://schemas.microsoft.com/office/word/2010/wordprocessingDrawing" xmlns:wp="http://schemas.openxmlformats.org/drawingml/2006/wordprocessingDrawing" xmlns:w10="urn:schemas-microsoft-com:office:word" xmlns:w="http://schemas.openxmlformats.org/wordprocessingml/2006/main" xmlns:w14="http://schemas.microsoft.com/office/word/2010/wordml" xmlns:w15="http://schemas.microsoft.com/office/word/2012/wordml" xmlns:wpg="http://schemas.microsoft.com/office/word/2010/wordprocessingGroup" xmlns:wpi="http://schemas.microsoft.com/office/word/2010/wordprocessingInk" xmlns:wne="http://schemas.microsoft.com/office/word/2006/wordml" xmlns:wps="http://schemas.microsoft.com/office/word/2010/wordprocessingShape" mc:Ignorable="w14 w15 wp14">
+<w:ftr xmlns:wpc="http://schemas.microsoft.com/office/word/2010/wordprocessingCanvas" xmlns:cx="http://schemas.microsoft.com/office/drawing/2014/chartex" xmlns:cx1="http://schemas.microsoft.com/office/drawing/2015/9/8/chartex" xmlns:mc="http://schemas.openxmlformats.org/markup-compatibility/2006" xmlns:o="urn:schemas-microsoft-com:office:office" xmlns:r="http://schemas.openxmlformats.org/officeDocument/2006/relationships" xmlns:m="http://schemas.openxmlformats.org/officeDocument/2006/math" xmlns:v="urn:schemas-microsoft-com:vml" xmlns:wp14="http://schemas.microsoft.com/office/word/2010/wordprocessingDrawing" xmlns:wp="http://schemas.openxmlformats.org/drawingml/2006/wordprocessingDrawing" xmlns:w10="urn:schemas-microsoft-com:office:word" xmlns:w="http://schemas.openxmlformats.org/wordprocessingml/2006/main" xmlns:w14="http://schemas.microsoft.com/office/word/2010/wordml" xmlns:w15="http://schemas.microsoft.com/office/word/2012/wordml" xmlns:w16se="http://schemas.microsoft.com/office/word/2015/wordml/symex" xmlns:wpg="http://schemas.microsoft.com/office/word/2010/wordprocessingGroup" xmlns:wpi="http://schemas.microsoft.com/office/word/2010/wordprocessingInk" xmlns:wne="http://schemas.microsoft.com/office/word/2006/wordml" xmlns:wps="http://schemas.microsoft.com/office/word/2010/wordprocessingShape" mc:Ignorable="w14 w15 w16se wp14">
   <w:sdt>
     <w:sdtPr>
       <w:id w:val="-1785953412"/>
@@ -17543,7 +16880,7 @@
           <w:rPr>
             <w:noProof/>
           </w:rPr>
-          <w:t>25</w:t>
+          <w:t>27</w:t>
         </w:r>
         <w:r>
           <w:rPr>
@@ -17569,7 +16906,7 @@
 </file>
 
 <file path=word/footnotes.xml><?xml version="1.0" encoding="utf-8"?>
-<w:footnotes xmlns:wpc="http://schemas.microsoft.com/office/word/2010/wordprocessingCanvas" xmlns:mc="http://schemas.openxmlformats.org/markup-compatibility/2006" xmlns:o="urn:schemas-microsoft-com:office:office" xmlns:r="http://schemas.openxmlformats.org/officeDocument/2006/relationships" xmlns:m="http://schemas.openxmlformats.org/officeDocument/2006/math" xmlns:v="urn:schemas-microsoft-com:vml" xmlns:wp14="http://schemas.microsoft.com/office/word/2010/wordprocessingDrawing" xmlns:wp="http://schemas.openxmlformats.org/drawingml/2006/wordprocessingDrawing" xmlns:w10="urn:schemas-microsoft-com:office:word" xmlns:w="http://schemas.openxmlformats.org/wordprocessingml/2006/main" xmlns:w14="http://schemas.microsoft.com/office/word/2010/wordml" xmlns:w15="http://schemas.microsoft.com/office/word/2012/wordml" xmlns:wpg="http://schemas.microsoft.com/office/word/2010/wordprocessingGroup" xmlns:wpi="http://schemas.microsoft.com/office/word/2010/wordprocessingInk" xmlns:wne="http://schemas.microsoft.com/office/word/2006/wordml" xmlns:wps="http://schemas.microsoft.com/office/word/2010/wordprocessingShape" mc:Ignorable="w14 w15 wp14">
+<w:footnotes xmlns:wpc="http://schemas.microsoft.com/office/word/2010/wordprocessingCanvas" xmlns:cx="http://schemas.microsoft.com/office/drawing/2014/chartex" xmlns:cx1="http://schemas.microsoft.com/office/drawing/2015/9/8/chartex" xmlns:mc="http://schemas.openxmlformats.org/markup-compatibility/2006" xmlns:o="urn:schemas-microsoft-com:office:office" xmlns:r="http://schemas.openxmlformats.org/officeDocument/2006/relationships" xmlns:m="http://schemas.openxmlformats.org/officeDocument/2006/math" xmlns:v="urn:schemas-microsoft-com:vml" xmlns:wp14="http://schemas.microsoft.com/office/word/2010/wordprocessingDrawing" xmlns:wp="http://schemas.openxmlformats.org/drawingml/2006/wordprocessingDrawing" xmlns:w10="urn:schemas-microsoft-com:office:word" xmlns:w="http://schemas.openxmlformats.org/wordprocessingml/2006/main" xmlns:w14="http://schemas.microsoft.com/office/word/2010/wordml" xmlns:w15="http://schemas.microsoft.com/office/word/2012/wordml" xmlns:w16se="http://schemas.microsoft.com/office/word/2015/wordml/symex" xmlns:wpg="http://schemas.microsoft.com/office/word/2010/wordprocessingGroup" xmlns:wpi="http://schemas.microsoft.com/office/word/2010/wordprocessingInk" xmlns:wne="http://schemas.microsoft.com/office/word/2006/wordml" xmlns:wps="http://schemas.microsoft.com/office/word/2010/wordprocessingShape" mc:Ignorable="w14 w15 w16se wp14">
   <w:footnote w:type="separator" w:id="-1">
     <w:p>
       <w:pPr>
@@ -17606,7 +16943,7 @@
 </file>
 
 <file path=word/header1.xml><?xml version="1.0" encoding="utf-8"?>
-<w:hdr xmlns:wpc="http://schemas.microsoft.com/office/word/2010/wordprocessingCanvas" xmlns:mc="http://schemas.openxmlformats.org/markup-compatibility/2006" xmlns:o="urn:schemas-microsoft-com:office:office" xmlns:r="http://schemas.openxmlformats.org/officeDocument/2006/relationships" xmlns:m="http://schemas.openxmlformats.org/officeDocument/2006/math" xmlns:v="urn:schemas-microsoft-com:vml" xmlns:wp14="http://schemas.microsoft.com/office/word/2010/wordprocessingDrawing" xmlns:wp="http://schemas.openxmlformats.org/drawingml/2006/wordprocessingDrawing" xmlns:w10="urn:schemas-microsoft-com:office:word" xmlns:w="http://schemas.openxmlformats.org/wordprocessingml/2006/main" xmlns:w14="http://schemas.microsoft.com/office/word/2010/wordml" xmlns:w15="http://schemas.microsoft.com/office/word/2012/wordml" xmlns:wpg="http://schemas.microsoft.com/office/word/2010/wordprocessingGroup" xmlns:wpi="http://schemas.microsoft.com/office/word/2010/wordprocessingInk" xmlns:wne="http://schemas.microsoft.com/office/word/2006/wordml" xmlns:wps="http://schemas.microsoft.com/office/word/2010/wordprocessingShape" mc:Ignorable="w14 w15 wp14">
+<w:hdr xmlns:wpc="http://schemas.microsoft.com/office/word/2010/wordprocessingCanvas" xmlns:cx="http://schemas.microsoft.com/office/drawing/2014/chartex" xmlns:cx1="http://schemas.microsoft.com/office/drawing/2015/9/8/chartex" xmlns:mc="http://schemas.openxmlformats.org/markup-compatibility/2006" xmlns:o="urn:schemas-microsoft-com:office:office" xmlns:r="http://schemas.openxmlformats.org/officeDocument/2006/relationships" xmlns:m="http://schemas.openxmlformats.org/officeDocument/2006/math" xmlns:v="urn:schemas-microsoft-com:vml" xmlns:wp14="http://schemas.microsoft.com/office/word/2010/wordprocessingDrawing" xmlns:wp="http://schemas.openxmlformats.org/drawingml/2006/wordprocessingDrawing" xmlns:w10="urn:schemas-microsoft-com:office:word" xmlns:w="http://schemas.openxmlformats.org/wordprocessingml/2006/main" xmlns:w14="http://schemas.microsoft.com/office/word/2010/wordml" xmlns:w15="http://schemas.microsoft.com/office/word/2012/wordml" xmlns:w16se="http://schemas.microsoft.com/office/word/2015/wordml/symex" xmlns:wpg="http://schemas.microsoft.com/office/word/2010/wordprocessingGroup" xmlns:wpi="http://schemas.microsoft.com/office/word/2010/wordprocessingInk" xmlns:wne="http://schemas.microsoft.com/office/word/2006/wordml" xmlns:wps="http://schemas.microsoft.com/office/word/2010/wordprocessingShape" mc:Ignorable="w14 w15 w16se wp14">
   <w:p>
     <w:pPr>
       <w:pStyle w:val="afa"/>
@@ -17617,7 +16954,7 @@
 </file>
 
 <file path=word/header2.xml><?xml version="1.0" encoding="utf-8"?>
-<w:hdr xmlns:wpc="http://schemas.microsoft.com/office/word/2010/wordprocessingCanvas" xmlns:mc="http://schemas.openxmlformats.org/markup-compatibility/2006" xmlns:o="urn:schemas-microsoft-com:office:office" xmlns:r="http://schemas.openxmlformats.org/officeDocument/2006/relationships" xmlns:m="http://schemas.openxmlformats.org/officeDocument/2006/math" xmlns:v="urn:schemas-microsoft-com:vml" xmlns:wp14="http://schemas.microsoft.com/office/word/2010/wordprocessingDrawing" xmlns:wp="http://schemas.openxmlformats.org/drawingml/2006/wordprocessingDrawing" xmlns:w10="urn:schemas-microsoft-com:office:word" xmlns:w="http://schemas.openxmlformats.org/wordprocessingml/2006/main" xmlns:w14="http://schemas.microsoft.com/office/word/2010/wordml" xmlns:w15="http://schemas.microsoft.com/office/word/2012/wordml" xmlns:wpg="http://schemas.microsoft.com/office/word/2010/wordprocessingGroup" xmlns:wpi="http://schemas.microsoft.com/office/word/2010/wordprocessingInk" xmlns:wne="http://schemas.microsoft.com/office/word/2006/wordml" xmlns:wps="http://schemas.microsoft.com/office/word/2010/wordprocessingShape" mc:Ignorable="w14 w15 wp14">
+<w:hdr xmlns:wpc="http://schemas.microsoft.com/office/word/2010/wordprocessingCanvas" xmlns:cx="http://schemas.microsoft.com/office/drawing/2014/chartex" xmlns:cx1="http://schemas.microsoft.com/office/drawing/2015/9/8/chartex" xmlns:mc="http://schemas.openxmlformats.org/markup-compatibility/2006" xmlns:o="urn:schemas-microsoft-com:office:office" xmlns:r="http://schemas.openxmlformats.org/officeDocument/2006/relationships" xmlns:m="http://schemas.openxmlformats.org/officeDocument/2006/math" xmlns:v="urn:schemas-microsoft-com:vml" xmlns:wp14="http://schemas.microsoft.com/office/word/2010/wordprocessingDrawing" xmlns:wp="http://schemas.openxmlformats.org/drawingml/2006/wordprocessingDrawing" xmlns:w10="urn:schemas-microsoft-com:office:word" xmlns:w="http://schemas.openxmlformats.org/wordprocessingml/2006/main" xmlns:w14="http://schemas.microsoft.com/office/word/2010/wordml" xmlns:w15="http://schemas.microsoft.com/office/word/2012/wordml" xmlns:w16se="http://schemas.microsoft.com/office/word/2015/wordml/symex" xmlns:wpg="http://schemas.microsoft.com/office/word/2010/wordprocessingGroup" xmlns:wpi="http://schemas.microsoft.com/office/word/2010/wordprocessingInk" xmlns:wne="http://schemas.microsoft.com/office/word/2006/wordml" xmlns:wps="http://schemas.microsoft.com/office/word/2010/wordprocessingShape" mc:Ignorable="w14 w15 w16se wp14">
   <w:p>
     <w:pPr>
       <w:pStyle w:val="afa"/>
@@ -17637,8 +16974,8 @@
 </file>
 
 <file path=word/numbering.xml><?xml version="1.0" encoding="utf-8"?>
-<w:numbering xmlns:wpc="http://schemas.microsoft.com/office/word/2010/wordprocessingCanvas" xmlns:mc="http://schemas.openxmlformats.org/markup-compatibility/2006" xmlns:o="urn:schemas-microsoft-com:office:office" xmlns:r="http://schemas.openxmlformats.org/officeDocument/2006/relationships" xmlns:m="http://schemas.openxmlformats.org/officeDocument/2006/math" xmlns:v="urn:schemas-microsoft-com:vml" xmlns:wp14="http://schemas.microsoft.com/office/word/2010/wordprocessingDrawing" xmlns:wp="http://schemas.openxmlformats.org/drawingml/2006/wordprocessingDrawing" xmlns:w10="urn:schemas-microsoft-com:office:word" xmlns:w="http://schemas.openxmlformats.org/wordprocessingml/2006/main" xmlns:w14="http://schemas.microsoft.com/office/word/2010/wordml" xmlns:w15="http://schemas.microsoft.com/office/word/2012/wordml" xmlns:wpg="http://schemas.microsoft.com/office/word/2010/wordprocessingGroup" xmlns:wpi="http://schemas.microsoft.com/office/word/2010/wordprocessingInk" xmlns:wne="http://schemas.microsoft.com/office/word/2006/wordml" xmlns:wps="http://schemas.microsoft.com/office/word/2010/wordprocessingShape" mc:Ignorable="w14 w15 wp14">
-  <w:abstractNum w:abstractNumId="0">
+<w:numbering xmlns:wpc="http://schemas.microsoft.com/office/word/2010/wordprocessingCanvas" xmlns:cx="http://schemas.microsoft.com/office/drawing/2014/chartex" xmlns:cx1="http://schemas.microsoft.com/office/drawing/2015/9/8/chartex" xmlns:mc="http://schemas.openxmlformats.org/markup-compatibility/2006" xmlns:o="urn:schemas-microsoft-com:office:office" xmlns:r="http://schemas.openxmlformats.org/officeDocument/2006/relationships" xmlns:m="http://schemas.openxmlformats.org/officeDocument/2006/math" xmlns:v="urn:schemas-microsoft-com:vml" xmlns:wp14="http://schemas.microsoft.com/office/word/2010/wordprocessingDrawing" xmlns:wp="http://schemas.openxmlformats.org/drawingml/2006/wordprocessingDrawing" xmlns:w10="urn:schemas-microsoft-com:office:word" xmlns:w="http://schemas.openxmlformats.org/wordprocessingml/2006/main" xmlns:w14="http://schemas.microsoft.com/office/word/2010/wordml" xmlns:w15="http://schemas.microsoft.com/office/word/2012/wordml" xmlns:w16se="http://schemas.microsoft.com/office/word/2015/wordml/symex" xmlns:wpg="http://schemas.microsoft.com/office/word/2010/wordprocessingGroup" xmlns:wpi="http://schemas.microsoft.com/office/word/2010/wordprocessingInk" xmlns:wne="http://schemas.microsoft.com/office/word/2006/wordml" xmlns:wps="http://schemas.microsoft.com/office/word/2010/wordprocessingShape" mc:Ignorable="w14 w15 w16se wp14">
+  <w:abstractNum w:abstractNumId="0" w15:restartNumberingAfterBreak="0">
     <w:nsid w:val="FFFFFF83"/>
     <w:multiLevelType w:val="singleLevel"/>
     <w:tmpl w:val="81C28E16"/>
@@ -17659,7 +16996,7 @@
       </w:rPr>
     </w:lvl>
   </w:abstractNum>
-  <w:abstractNum w:abstractNumId="1">
+  <w:abstractNum w:abstractNumId="1" w15:restartNumberingAfterBreak="0">
     <w:nsid w:val="00000002"/>
     <w:multiLevelType w:val="multilevel"/>
     <w:tmpl w:val="00000002"/>
@@ -17782,7 +17119,7 @@
       </w:pPr>
     </w:lvl>
   </w:abstractNum>
-  <w:abstractNum w:abstractNumId="2">
+  <w:abstractNum w:abstractNumId="2" w15:restartNumberingAfterBreak="0">
     <w:nsid w:val="029D7BBB"/>
     <w:multiLevelType w:val="hybridMultilevel"/>
     <w:tmpl w:val="1F58E914"/>
@@ -17868,7 +17205,7 @@
       </w:pPr>
     </w:lvl>
   </w:abstractNum>
-  <w:abstractNum w:abstractNumId="3">
+  <w:abstractNum w:abstractNumId="3" w15:restartNumberingAfterBreak="0">
     <w:nsid w:val="04903F0F"/>
     <w:multiLevelType w:val="hybridMultilevel"/>
     <w:tmpl w:val="3270439A"/>
@@ -17955,7 +17292,7 @@
       </w:pPr>
     </w:lvl>
   </w:abstractNum>
-  <w:abstractNum w:abstractNumId="4">
+  <w:abstractNum w:abstractNumId="4" w15:restartNumberingAfterBreak="0">
     <w:nsid w:val="05E840C7"/>
     <w:multiLevelType w:val="hybridMultilevel"/>
     <w:tmpl w:val="BE2AFF02"/>
@@ -18068,7 +17405,7 @@
       </w:rPr>
     </w:lvl>
   </w:abstractNum>
-  <w:abstractNum w:abstractNumId="5">
+  <w:abstractNum w:abstractNumId="5" w15:restartNumberingAfterBreak="0">
     <w:nsid w:val="08B068A2"/>
     <w:multiLevelType w:val="multilevel"/>
     <w:tmpl w:val="09844922"/>
@@ -18192,7 +17529,7 @@
       </w:rPr>
     </w:lvl>
   </w:abstractNum>
-  <w:abstractNum w:abstractNumId="6">
+  <w:abstractNum w:abstractNumId="6" w15:restartNumberingAfterBreak="0">
     <w:nsid w:val="08E57958"/>
     <w:multiLevelType w:val="hybridMultilevel"/>
     <w:tmpl w:val="93AC9CEE"/>
@@ -18305,7 +17642,7 @@
       </w:rPr>
     </w:lvl>
   </w:abstractNum>
-  <w:abstractNum w:abstractNumId="7">
+  <w:abstractNum w:abstractNumId="7" w15:restartNumberingAfterBreak="0">
     <w:nsid w:val="0AED67FB"/>
     <w:multiLevelType w:val="hybridMultilevel"/>
     <w:tmpl w:val="B0AC4AE4"/>
@@ -18418,7 +17755,7 @@
       </w:rPr>
     </w:lvl>
   </w:abstractNum>
-  <w:abstractNum w:abstractNumId="8">
+  <w:abstractNum w:abstractNumId="8" w15:restartNumberingAfterBreak="0">
     <w:nsid w:val="1A2A63E1"/>
     <w:multiLevelType w:val="hybridMultilevel"/>
     <w:tmpl w:val="E6389070"/>
@@ -18504,7 +17841,7 @@
       </w:pPr>
     </w:lvl>
   </w:abstractNum>
-  <w:abstractNum w:abstractNumId="9">
+  <w:abstractNum w:abstractNumId="9" w15:restartNumberingAfterBreak="0">
     <w:nsid w:val="1CE24A53"/>
     <w:multiLevelType w:val="hybridMultilevel"/>
     <w:tmpl w:val="34B8D798"/>
@@ -18594,7 +17931,7 @@
       </w:pPr>
     </w:lvl>
   </w:abstractNum>
-  <w:abstractNum w:abstractNumId="10">
+  <w:abstractNum w:abstractNumId="10" w15:restartNumberingAfterBreak="0">
     <w:nsid w:val="1ECE0B52"/>
     <w:multiLevelType w:val="hybridMultilevel"/>
     <w:tmpl w:val="D9DC4A2E"/>
@@ -18707,7 +18044,7 @@
       </w:rPr>
     </w:lvl>
   </w:abstractNum>
-  <w:abstractNum w:abstractNumId="11">
+  <w:abstractNum w:abstractNumId="11" w15:restartNumberingAfterBreak="0">
     <w:nsid w:val="20470E97"/>
     <w:multiLevelType w:val="hybridMultilevel"/>
     <w:tmpl w:val="D40EAE3A"/>
@@ -18820,7 +18157,7 @@
       </w:rPr>
     </w:lvl>
   </w:abstractNum>
-  <w:abstractNum w:abstractNumId="12">
+  <w:abstractNum w:abstractNumId="12" w15:restartNumberingAfterBreak="0">
     <w:nsid w:val="23A653BB"/>
     <w:multiLevelType w:val="hybridMultilevel"/>
     <w:tmpl w:val="58C4C8F6"/>
@@ -18934,7 +18271,7 @@
       </w:rPr>
     </w:lvl>
   </w:abstractNum>
-  <w:abstractNum w:abstractNumId="13">
+  <w:abstractNum w:abstractNumId="13" w15:restartNumberingAfterBreak="0">
     <w:nsid w:val="250E3643"/>
     <w:multiLevelType w:val="multilevel"/>
     <w:tmpl w:val="A3241794"/>
@@ -19082,7 +18419,7 @@
       </w:rPr>
     </w:lvl>
   </w:abstractNum>
-  <w:abstractNum w:abstractNumId="14">
+  <w:abstractNum w:abstractNumId="14" w15:restartNumberingAfterBreak="0">
     <w:nsid w:val="29AF540B"/>
     <w:multiLevelType w:val="hybridMultilevel"/>
     <w:tmpl w:val="DE5AD08C"/>
@@ -19195,7 +18532,7 @@
       </w:rPr>
     </w:lvl>
   </w:abstractNum>
-  <w:abstractNum w:abstractNumId="15">
+  <w:abstractNum w:abstractNumId="15" w15:restartNumberingAfterBreak="0">
     <w:nsid w:val="2C823426"/>
     <w:multiLevelType w:val="hybridMultilevel"/>
     <w:tmpl w:val="BD701690"/>
@@ -19281,7 +18618,7 @@
       </w:pPr>
     </w:lvl>
   </w:abstractNum>
-  <w:abstractNum w:abstractNumId="16">
+  <w:abstractNum w:abstractNumId="16" w15:restartNumberingAfterBreak="0">
     <w:nsid w:val="3D7C7DDA"/>
     <w:multiLevelType w:val="hybridMultilevel"/>
     <w:tmpl w:val="AB60175C"/>
@@ -19394,7 +18731,7 @@
       </w:rPr>
     </w:lvl>
   </w:abstractNum>
-  <w:abstractNum w:abstractNumId="17">
+  <w:abstractNum w:abstractNumId="17" w15:restartNumberingAfterBreak="0">
     <w:nsid w:val="3F7C3C69"/>
     <w:multiLevelType w:val="hybridMultilevel"/>
     <w:tmpl w:val="7BBC8274"/>
@@ -19507,7 +18844,7 @@
       </w:rPr>
     </w:lvl>
   </w:abstractNum>
-  <w:abstractNum w:abstractNumId="18">
+  <w:abstractNum w:abstractNumId="18" w15:restartNumberingAfterBreak="0">
     <w:nsid w:val="52D63028"/>
     <w:multiLevelType w:val="hybridMultilevel"/>
     <w:tmpl w:val="76B80762"/>
@@ -19620,7 +18957,7 @@
       </w:rPr>
     </w:lvl>
   </w:abstractNum>
-  <w:abstractNum w:abstractNumId="19">
+  <w:abstractNum w:abstractNumId="19" w15:restartNumberingAfterBreak="0">
     <w:nsid w:val="57D72238"/>
     <w:multiLevelType w:val="hybridMultilevel"/>
     <w:tmpl w:val="EFC06298"/>
@@ -19706,7 +19043,7 @@
       </w:pPr>
     </w:lvl>
   </w:abstractNum>
-  <w:abstractNum w:abstractNumId="20">
+  <w:abstractNum w:abstractNumId="20" w15:restartNumberingAfterBreak="0">
     <w:nsid w:val="59F14876"/>
     <w:multiLevelType w:val="hybridMultilevel"/>
     <w:tmpl w:val="BACCCCD6"/>
@@ -19819,7 +19156,7 @@
       </w:rPr>
     </w:lvl>
   </w:abstractNum>
-  <w:abstractNum w:abstractNumId="21">
+  <w:abstractNum w:abstractNumId="21" w15:restartNumberingAfterBreak="0">
     <w:nsid w:val="5D123824"/>
     <w:multiLevelType w:val="hybridMultilevel"/>
     <w:tmpl w:val="D9EAA19A"/>
@@ -19906,7 +19243,7 @@
       </w:pPr>
     </w:lvl>
   </w:abstractNum>
-  <w:abstractNum w:abstractNumId="22">
+  <w:abstractNum w:abstractNumId="22" w15:restartNumberingAfterBreak="0">
     <w:nsid w:val="5EB16B99"/>
     <w:multiLevelType w:val="hybridMultilevel"/>
     <w:tmpl w:val="464E91C4"/>
@@ -20019,7 +19356,7 @@
       </w:rPr>
     </w:lvl>
   </w:abstractNum>
-  <w:abstractNum w:abstractNumId="23">
+  <w:abstractNum w:abstractNumId="23" w15:restartNumberingAfterBreak="0">
     <w:nsid w:val="60375EA3"/>
     <w:multiLevelType w:val="hybridMultilevel"/>
     <w:tmpl w:val="84CC2DD6"/>
@@ -20105,7 +19442,7 @@
       </w:pPr>
     </w:lvl>
   </w:abstractNum>
-  <w:abstractNum w:abstractNumId="24">
+  <w:abstractNum w:abstractNumId="24" w15:restartNumberingAfterBreak="0">
     <w:nsid w:val="60F31E99"/>
     <w:multiLevelType w:val="hybridMultilevel"/>
     <w:tmpl w:val="3AF8CD4C"/>
@@ -20191,7 +19528,120 @@
       </w:pPr>
     </w:lvl>
   </w:abstractNum>
-  <w:abstractNum w:abstractNumId="25">
+  <w:abstractNum w:abstractNumId="25" w15:restartNumberingAfterBreak="0">
+    <w:nsid w:val="662E48BF"/>
+    <w:multiLevelType w:val="hybridMultilevel"/>
+    <w:tmpl w:val="37F8A77C"/>
+    <w:lvl w:ilvl="0" w:tplc="04190001">
+      <w:start w:val="1"/>
+      <w:numFmt w:val="bullet"/>
+      <w:lvlText w:val=""/>
+      <w:lvlJc w:val="left"/>
+      <w:pPr>
+        <w:ind w:left="1571" w:hanging="360"/>
+      </w:pPr>
+      <w:rPr>
+        <w:rFonts w:ascii="Symbol" w:hAnsi="Symbol" w:hint="default"/>
+      </w:rPr>
+    </w:lvl>
+    <w:lvl w:ilvl="1" w:tplc="04190003" w:tentative="1">
+      <w:start w:val="1"/>
+      <w:numFmt w:val="bullet"/>
+      <w:lvlText w:val="o"/>
+      <w:lvlJc w:val="left"/>
+      <w:pPr>
+        <w:ind w:left="2291" w:hanging="360"/>
+      </w:pPr>
+      <w:rPr>
+        <w:rFonts w:ascii="Courier New" w:hAnsi="Courier New" w:cs="Courier New" w:hint="default"/>
+      </w:rPr>
+    </w:lvl>
+    <w:lvl w:ilvl="2" w:tplc="04190005" w:tentative="1">
+      <w:start w:val="1"/>
+      <w:numFmt w:val="bullet"/>
+      <w:lvlText w:val=""/>
+      <w:lvlJc w:val="left"/>
+      <w:pPr>
+        <w:ind w:left="3011" w:hanging="360"/>
+      </w:pPr>
+      <w:rPr>
+        <w:rFonts w:ascii="Wingdings" w:hAnsi="Wingdings" w:hint="default"/>
+      </w:rPr>
+    </w:lvl>
+    <w:lvl w:ilvl="3" w:tplc="04190001" w:tentative="1">
+      <w:start w:val="1"/>
+      <w:numFmt w:val="bullet"/>
+      <w:lvlText w:val=""/>
+      <w:lvlJc w:val="left"/>
+      <w:pPr>
+        <w:ind w:left="3731" w:hanging="360"/>
+      </w:pPr>
+      <w:rPr>
+        <w:rFonts w:ascii="Symbol" w:hAnsi="Symbol" w:hint="default"/>
+      </w:rPr>
+    </w:lvl>
+    <w:lvl w:ilvl="4" w:tplc="04190003" w:tentative="1">
+      <w:start w:val="1"/>
+      <w:numFmt w:val="bullet"/>
+      <w:lvlText w:val="o"/>
+      <w:lvlJc w:val="left"/>
+      <w:pPr>
+        <w:ind w:left="4451" w:hanging="360"/>
+      </w:pPr>
+      <w:rPr>
+        <w:rFonts w:ascii="Courier New" w:hAnsi="Courier New" w:cs="Courier New" w:hint="default"/>
+      </w:rPr>
+    </w:lvl>
+    <w:lvl w:ilvl="5" w:tplc="04190005" w:tentative="1">
+      <w:start w:val="1"/>
+      <w:numFmt w:val="bullet"/>
+      <w:lvlText w:val=""/>
+      <w:lvlJc w:val="left"/>
+      <w:pPr>
+        <w:ind w:left="5171" w:hanging="360"/>
+      </w:pPr>
+      <w:rPr>
+        <w:rFonts w:ascii="Wingdings" w:hAnsi="Wingdings" w:hint="default"/>
+      </w:rPr>
+    </w:lvl>
+    <w:lvl w:ilvl="6" w:tplc="04190001" w:tentative="1">
+      <w:start w:val="1"/>
+      <w:numFmt w:val="bullet"/>
+      <w:lvlText w:val=""/>
+      <w:lvlJc w:val="left"/>
+      <w:pPr>
+        <w:ind w:left="5891" w:hanging="360"/>
+      </w:pPr>
+      <w:rPr>
+        <w:rFonts w:ascii="Symbol" w:hAnsi="Symbol" w:hint="default"/>
+      </w:rPr>
+    </w:lvl>
+    <w:lvl w:ilvl="7" w:tplc="04190003" w:tentative="1">
+      <w:start w:val="1"/>
+      <w:numFmt w:val="bullet"/>
+      <w:lvlText w:val="o"/>
+      <w:lvlJc w:val="left"/>
+      <w:pPr>
+        <w:ind w:left="6611" w:hanging="360"/>
+      </w:pPr>
+      <w:rPr>
+        <w:rFonts w:ascii="Courier New" w:hAnsi="Courier New" w:cs="Courier New" w:hint="default"/>
+      </w:rPr>
+    </w:lvl>
+    <w:lvl w:ilvl="8" w:tplc="04190005" w:tentative="1">
+      <w:start w:val="1"/>
+      <w:numFmt w:val="bullet"/>
+      <w:lvlText w:val=""/>
+      <w:lvlJc w:val="left"/>
+      <w:pPr>
+        <w:ind w:left="7331" w:hanging="360"/>
+      </w:pPr>
+      <w:rPr>
+        <w:rFonts w:ascii="Wingdings" w:hAnsi="Wingdings" w:hint="default"/>
+      </w:rPr>
+    </w:lvl>
+  </w:abstractNum>
+  <w:abstractNum w:abstractNumId="26" w15:restartNumberingAfterBreak="0">
     <w:nsid w:val="67FC70B2"/>
     <w:multiLevelType w:val="hybridMultilevel"/>
     <w:tmpl w:val="00CA8848"/>
@@ -20280,7 +19730,7 @@
       </w:pPr>
     </w:lvl>
   </w:abstractNum>
-  <w:abstractNum w:abstractNumId="26">
+  <w:abstractNum w:abstractNumId="27" w15:restartNumberingAfterBreak="0">
     <w:nsid w:val="694265B4"/>
     <w:multiLevelType w:val="hybridMultilevel"/>
     <w:tmpl w:val="FCCCBEEA"/>
@@ -20393,7 +19843,7 @@
       </w:rPr>
     </w:lvl>
   </w:abstractNum>
-  <w:abstractNum w:abstractNumId="27">
+  <w:abstractNum w:abstractNumId="28" w15:restartNumberingAfterBreak="0">
     <w:nsid w:val="69B51D24"/>
     <w:multiLevelType w:val="multilevel"/>
     <w:tmpl w:val="6F544936"/>
@@ -20535,7 +19985,7 @@
       </w:rPr>
     </w:lvl>
   </w:abstractNum>
-  <w:abstractNum w:abstractNumId="28">
+  <w:abstractNum w:abstractNumId="29" w15:restartNumberingAfterBreak="0">
     <w:nsid w:val="71120359"/>
     <w:multiLevelType w:val="hybridMultilevel"/>
     <w:tmpl w:val="D4008EC2"/>
@@ -20648,7 +20098,7 @@
       </w:rPr>
     </w:lvl>
   </w:abstractNum>
-  <w:abstractNum w:abstractNumId="29">
+  <w:abstractNum w:abstractNumId="30" w15:restartNumberingAfterBreak="0">
     <w:nsid w:val="721A177E"/>
     <w:multiLevelType w:val="hybridMultilevel"/>
     <w:tmpl w:val="9E3AB358"/>
@@ -20789,7 +20239,7 @@
       </w:rPr>
     </w:lvl>
   </w:abstractNum>
-  <w:abstractNum w:abstractNumId="30">
+  <w:abstractNum w:abstractNumId="31" w15:restartNumberingAfterBreak="0">
     <w:nsid w:val="79AD231F"/>
     <w:multiLevelType w:val="hybridMultilevel"/>
     <w:tmpl w:val="1FECEB2E"/>
@@ -20902,7 +20352,7 @@
       </w:rPr>
     </w:lvl>
   </w:abstractNum>
-  <w:abstractNum w:abstractNumId="31">
+  <w:abstractNum w:abstractNumId="32" w15:restartNumberingAfterBreak="0">
     <w:nsid w:val="7E7D48F4"/>
     <w:multiLevelType w:val="multilevel"/>
     <w:tmpl w:val="0419001F"/>
@@ -20995,7 +20445,7 @@
     <w:abstractNumId w:val="0"/>
   </w:num>
   <w:num w:numId="3">
-    <w:abstractNumId w:val="29"/>
+    <w:abstractNumId w:val="30"/>
   </w:num>
   <w:num w:numId="4">
     <w:abstractNumId w:val="12"/>
@@ -21010,16 +20460,16 @@
     <w:abstractNumId w:val="3"/>
   </w:num>
   <w:num w:numId="8">
-    <w:abstractNumId w:val="25"/>
+    <w:abstractNumId w:val="26"/>
   </w:num>
   <w:num w:numId="9">
-    <w:abstractNumId w:val="27"/>
+    <w:abstractNumId w:val="28"/>
   </w:num>
   <w:num w:numId="10">
     <w:abstractNumId w:val="5"/>
   </w:num>
   <w:num w:numId="11">
-    <w:abstractNumId w:val="31"/>
+    <w:abstractNumId w:val="32"/>
   </w:num>
   <w:num w:numId="12">
     <w:abstractNumId w:val="14"/>
@@ -21028,7 +20478,7 @@
     <w:abstractNumId w:val="18"/>
   </w:num>
   <w:num w:numId="14">
-    <w:abstractNumId w:val="28"/>
+    <w:abstractNumId w:val="29"/>
   </w:num>
   <w:num w:numId="15">
     <w:abstractNumId w:val="24"/>
@@ -21043,7 +20493,7 @@
     <w:abstractNumId w:val="4"/>
   </w:num>
   <w:num w:numId="19">
-    <w:abstractNumId w:val="26"/>
+    <w:abstractNumId w:val="27"/>
   </w:num>
   <w:num w:numId="20">
     <w:abstractNumId w:val="10"/>
@@ -21085,7 +20535,7 @@
     </w:lvlOverride>
   </w:num>
   <w:num w:numId="24">
-    <w:abstractNumId w:val="30"/>
+    <w:abstractNumId w:val="31"/>
   </w:num>
   <w:num w:numId="25">
     <w:abstractNumId w:val="23"/>
@@ -21111,12 +20561,15 @@
   <w:num w:numId="32">
     <w:abstractNumId w:val="8"/>
   </w:num>
+  <w:num w:numId="33">
+    <w:abstractNumId w:val="25"/>
+  </w:num>
   <w:numIdMacAtCleanup w:val="27"/>
 </w:numbering>
 </file>
 
 <file path=word/people.xml><?xml version="1.0" encoding="utf-8"?>
-<w15:people xmlns:wpc="http://schemas.microsoft.com/office/word/2010/wordprocessingCanvas" xmlns:mc="http://schemas.openxmlformats.org/markup-compatibility/2006" xmlns:o="urn:schemas-microsoft-com:office:office" xmlns:r="http://schemas.openxmlformats.org/officeDocument/2006/relationships" xmlns:m="http://schemas.openxmlformats.org/officeDocument/2006/math" xmlns:v="urn:schemas-microsoft-com:vml" xmlns:wp14="http://schemas.microsoft.com/office/word/2010/wordprocessingDrawing" xmlns:wp="http://schemas.openxmlformats.org/drawingml/2006/wordprocessingDrawing" xmlns:w10="urn:schemas-microsoft-com:office:word" xmlns:w="http://schemas.openxmlformats.org/wordprocessingml/2006/main" xmlns:w14="http://schemas.microsoft.com/office/word/2010/wordml" xmlns:w15="http://schemas.microsoft.com/office/word/2012/wordml" xmlns:wpg="http://schemas.microsoft.com/office/word/2010/wordprocessingGroup" xmlns:wpi="http://schemas.microsoft.com/office/word/2010/wordprocessingInk" xmlns:wne="http://schemas.microsoft.com/office/word/2006/wordml" xmlns:wps="http://schemas.microsoft.com/office/word/2010/wordprocessingShape" mc:Ignorable="w14 w15 wp14">
+<w15:people xmlns:wpc="http://schemas.microsoft.com/office/word/2010/wordprocessingCanvas" xmlns:cx="http://schemas.microsoft.com/office/drawing/2014/chartex" xmlns:cx1="http://schemas.microsoft.com/office/drawing/2015/9/8/chartex" xmlns:mc="http://schemas.openxmlformats.org/markup-compatibility/2006" xmlns:o="urn:schemas-microsoft-com:office:office" xmlns:r="http://schemas.openxmlformats.org/officeDocument/2006/relationships" xmlns:m="http://schemas.openxmlformats.org/officeDocument/2006/math" xmlns:v="urn:schemas-microsoft-com:vml" xmlns:wp14="http://schemas.microsoft.com/office/word/2010/wordprocessingDrawing" xmlns:wp="http://schemas.openxmlformats.org/drawingml/2006/wordprocessingDrawing" xmlns:w10="urn:schemas-microsoft-com:office:word" xmlns:w="http://schemas.openxmlformats.org/wordprocessingml/2006/main" xmlns:w14="http://schemas.microsoft.com/office/word/2010/wordml" xmlns:w15="http://schemas.microsoft.com/office/word/2012/wordml" xmlns:w16se="http://schemas.microsoft.com/office/word/2015/wordml/symex" xmlns:wpg="http://schemas.microsoft.com/office/word/2010/wordprocessingGroup" xmlns:wpi="http://schemas.microsoft.com/office/word/2010/wordprocessingInk" xmlns:wne="http://schemas.microsoft.com/office/word/2006/wordml" xmlns:wps="http://schemas.microsoft.com/office/word/2010/wordprocessingShape" mc:Ignorable="w14 w15 w16se wp14">
   <w15:person w15:author="zavr">
     <w15:presenceInfo w15:providerId="None" w15:userId="zavr"/>
   </w15:person>
@@ -21126,11 +20579,14 @@
   <w15:person w15:author="Orel">
     <w15:presenceInfo w15:providerId="None" w15:userId="Orel"/>
   </w15:person>
+  <w15:person w15:author="user">
+    <w15:presenceInfo w15:providerId="None" w15:userId="user"/>
+  </w15:person>
 </w15:people>
 </file>
 
 <file path=word/styles.xml><?xml version="1.0" encoding="utf-8"?>
-<w:styles xmlns:mc="http://schemas.openxmlformats.org/markup-compatibility/2006" xmlns:r="http://schemas.openxmlformats.org/officeDocument/2006/relationships" xmlns:w="http://schemas.openxmlformats.org/wordprocessingml/2006/main" xmlns:w14="http://schemas.microsoft.com/office/word/2010/wordml" xmlns:w15="http://schemas.microsoft.com/office/word/2012/wordml" mc:Ignorable="w14 w15">
+<w:styles xmlns:mc="http://schemas.openxmlformats.org/markup-compatibility/2006" xmlns:r="http://schemas.openxmlformats.org/officeDocument/2006/relationships" xmlns:w="http://schemas.openxmlformats.org/wordprocessingml/2006/main" xmlns:w14="http://schemas.microsoft.com/office/word/2010/wordml" xmlns:w15="http://schemas.microsoft.com/office/word/2012/wordml" xmlns:w16se="http://schemas.microsoft.com/office/word/2015/wordml/symex" mc:Ignorable="w14 w15 w16se">
   <w:docDefaults>
     <w:rPrDefault>
       <w:rPr>
@@ -21848,7 +21304,7 @@
     </w:rPr>
   </w:style>
   <w:style w:type="character" w:customStyle="1" w:styleId="a8">
-    <w:name w:val="Название Знак"/>
+    <w:name w:val="Заголовок Знак"/>
     <w:basedOn w:val="a4"/>
     <w:link w:val="a7"/>
     <w:uiPriority w:val="99"/>
@@ -22194,17 +21650,10 @@
     <w:tblPr>
       <w:tblStyleRowBandSize w:val="1"/>
       <w:tblStyleColBandSize w:val="1"/>
-      <w:tblInd w:w="0" w:type="dxa"/>
       <w:tblBorders>
         <w:top w:val="single" w:sz="8" w:space="0" w:color="000000" w:themeColor="text1"/>
         <w:bottom w:val="single" w:sz="8" w:space="0" w:color="000000" w:themeColor="text1"/>
       </w:tblBorders>
-      <w:tblCellMar>
-        <w:top w:w="0" w:type="dxa"/>
-        <w:left w:w="108" w:type="dxa"/>
-        <w:bottom w:w="0" w:type="dxa"/>
-        <w:right w:w="108" w:type="dxa"/>
-      </w:tblCellMar>
     </w:tblPr>
     <w:tblStylePr w:type="firstRow">
       <w:pPr>
@@ -22317,7 +21766,6 @@
     <w:locked/>
     <w:rsid w:val="00475C3D"/>
     <w:tblPr>
-      <w:tblInd w:w="0" w:type="dxa"/>
       <w:tblBorders>
         <w:top w:val="single" w:sz="4" w:space="0" w:color="000000" w:themeColor="text1"/>
         <w:left w:val="single" w:sz="4" w:space="0" w:color="000000" w:themeColor="text1"/>
@@ -22326,12 +21774,6 @@
         <w:insideH w:val="single" w:sz="4" w:space="0" w:color="000000" w:themeColor="text1"/>
         <w:insideV w:val="single" w:sz="4" w:space="0" w:color="000000" w:themeColor="text1"/>
       </w:tblBorders>
-      <w:tblCellMar>
-        <w:top w:w="0" w:type="dxa"/>
-        <w:left w:w="108" w:type="dxa"/>
-        <w:bottom w:w="0" w:type="dxa"/>
-        <w:right w:w="108" w:type="dxa"/>
-      </w:tblCellMar>
     </w:tblPr>
   </w:style>
   <w:style w:type="paragraph" w:customStyle="1" w:styleId="af5">
@@ -23004,6 +22446,567 @@
 </w:styles>
 </file>
 
+<file path=word/glossary/document.xml><?xml version="1.0" encoding="utf-8"?>
+<w:glossaryDocument xmlns:wpc="http://schemas.microsoft.com/office/word/2010/wordprocessingCanvas" xmlns:cx="http://schemas.microsoft.com/office/drawing/2014/chartex" xmlns:cx1="http://schemas.microsoft.com/office/drawing/2015/9/8/chartex" xmlns:mc="http://schemas.openxmlformats.org/markup-compatibility/2006" xmlns:o="urn:schemas-microsoft-com:office:office" xmlns:r="http://schemas.openxmlformats.org/officeDocument/2006/relationships" xmlns:m="http://schemas.openxmlformats.org/officeDocument/2006/math" xmlns:v="urn:schemas-microsoft-com:vml" xmlns:wp14="http://schemas.microsoft.com/office/word/2010/wordprocessingDrawing" xmlns:wp="http://schemas.openxmlformats.org/drawingml/2006/wordprocessingDrawing" xmlns:w10="urn:schemas-microsoft-com:office:word" xmlns:w="http://schemas.openxmlformats.org/wordprocessingml/2006/main" xmlns:w14="http://schemas.microsoft.com/office/word/2010/wordml" xmlns:w15="http://schemas.microsoft.com/office/word/2012/wordml" xmlns:w16se="http://schemas.microsoft.com/office/word/2015/wordml/symex" xmlns:wpg="http://schemas.microsoft.com/office/word/2010/wordprocessingGroup" xmlns:wpi="http://schemas.microsoft.com/office/word/2010/wordprocessingInk" xmlns:wne="http://schemas.microsoft.com/office/word/2006/wordml" xmlns:wps="http://schemas.microsoft.com/office/word/2010/wordprocessingShape" mc:Ignorable="w14 w15 w16se wp14"/>
+</file>
+
+<file path=word/glossary/fontTable.xml><?xml version="1.0" encoding="utf-8"?>
+<w:fonts xmlns:mc="http://schemas.openxmlformats.org/markup-compatibility/2006" xmlns:r="http://schemas.openxmlformats.org/officeDocument/2006/relationships" xmlns:w="http://schemas.openxmlformats.org/wordprocessingml/2006/main" xmlns:w14="http://schemas.microsoft.com/office/word/2010/wordml" xmlns:w15="http://schemas.microsoft.com/office/word/2012/wordml" xmlns:w16se="http://schemas.microsoft.com/office/word/2015/wordml/symex" mc:Ignorable="w14 w15 w16se">
+  <w:font w:name="Symbol">
+    <w:panose1 w:val="05050102010706020507"/>
+    <w:charset w:val="02"/>
+    <w:family w:val="roman"/>
+    <w:pitch w:val="variable"/>
+    <w:sig w:usb0="00000000" w:usb1="10000000" w:usb2="00000000" w:usb3="00000000" w:csb0="80000000" w:csb1="00000000"/>
+  </w:font>
+  <w:font w:name="Times New Roman">
+    <w:panose1 w:val="02020603050405020304"/>
+    <w:charset w:val="CC"/>
+    <w:family w:val="roman"/>
+    <w:pitch w:val="variable"/>
+    <w:sig w:usb0="E0002EFF" w:usb1="C000785B" w:usb2="00000009" w:usb3="00000000" w:csb0="000001FF" w:csb1="00000000"/>
+  </w:font>
+  <w:font w:name="Courier New">
+    <w:panose1 w:val="02070309020205020404"/>
+    <w:charset w:val="CC"/>
+    <w:family w:val="modern"/>
+    <w:pitch w:val="fixed"/>
+    <w:sig w:usb0="E0002EFF" w:usb1="C0007843" w:usb2="00000009" w:usb3="00000000" w:csb0="000001FF" w:csb1="00000000"/>
+  </w:font>
+  <w:font w:name="Wingdings">
+    <w:panose1 w:val="05000000000000000000"/>
+    <w:charset w:val="02"/>
+    <w:family w:val="auto"/>
+    <w:pitch w:val="variable"/>
+    <w:sig w:usb0="00000000" w:usb1="10000000" w:usb2="00000000" w:usb3="00000000" w:csb0="80000000" w:csb1="00000000"/>
+  </w:font>
+  <w:font w:name="Calibri">
+    <w:panose1 w:val="020F0502020204030204"/>
+    <w:charset w:val="CC"/>
+    <w:family w:val="swiss"/>
+    <w:pitch w:val="variable"/>
+    <w:sig w:usb0="E4002EFF" w:usb1="C000247B" w:usb2="00000009" w:usb3="00000000" w:csb0="000001FF" w:csb1="00000000"/>
+  </w:font>
+  <w:font w:name="Cambria">
+    <w:panose1 w:val="02040503050406030204"/>
+    <w:charset w:val="CC"/>
+    <w:family w:val="roman"/>
+    <w:pitch w:val="variable"/>
+    <w:sig w:usb0="E00006FF" w:usb1="420024FF" w:usb2="02000000" w:usb3="00000000" w:csb0="0000019F" w:csb1="00000000"/>
+  </w:font>
+  <w:font w:name="Tahoma">
+    <w:panose1 w:val="020B0604030504040204"/>
+    <w:charset w:val="CC"/>
+    <w:family w:val="swiss"/>
+    <w:pitch w:val="variable"/>
+    <w:sig w:usb0="E1002EFF" w:usb1="C000605B" w:usb2="00000029" w:usb3="00000000" w:csb0="000101FF" w:csb1="00000000"/>
+  </w:font>
+  <w:font w:name="MS Mincho">
+    <w:altName w:val="ＭＳ 明朝"/>
+    <w:panose1 w:val="02020609040205080304"/>
+    <w:charset w:val="80"/>
+    <w:family w:val="roman"/>
+    <w:notTrueType/>
+    <w:pitch w:val="fixed"/>
+    <w:sig w:usb0="00000000" w:usb1="08070000" w:usb2="00000010" w:usb3="00000000" w:csb0="00020000" w:csb1="00000000"/>
+  </w:font>
+  <w:font w:name="Cambria Math">
+    <w:panose1 w:val="02040503050406030204"/>
+    <w:charset w:val="CC"/>
+    <w:family w:val="roman"/>
+    <w:pitch w:val="variable"/>
+    <w:sig w:usb0="E00006FF" w:usb1="420024FF" w:usb2="02000000" w:usb3="00000000" w:csb0="0000019F" w:csb1="00000000"/>
+  </w:font>
+  <w:font w:name="Calibri Light">
+    <w:panose1 w:val="020F0302020204030204"/>
+    <w:charset w:val="CC"/>
+    <w:family w:val="swiss"/>
+    <w:pitch w:val="variable"/>
+    <w:sig w:usb0="E4002EFF" w:usb1="C000247B" w:usb2="00000009" w:usb3="00000000" w:csb0="000001FF" w:csb1="00000000"/>
+  </w:font>
+</w:fonts>
+</file>
+
+<file path=word/glossary/settings.xml><?xml version="1.0" encoding="utf-8"?>
+<w:settings xmlns:mc="http://schemas.openxmlformats.org/markup-compatibility/2006" xmlns:o="urn:schemas-microsoft-com:office:office" xmlns:r="http://schemas.openxmlformats.org/officeDocument/2006/relationships" xmlns:m="http://schemas.openxmlformats.org/officeDocument/2006/math" xmlns:v="urn:schemas-microsoft-com:vml" xmlns:w10="urn:schemas-microsoft-com:office:word" xmlns:w="http://schemas.openxmlformats.org/wordprocessingml/2006/main" xmlns:w14="http://schemas.microsoft.com/office/word/2010/wordml" xmlns:w15="http://schemas.microsoft.com/office/word/2012/wordml" xmlns:w16se="http://schemas.microsoft.com/office/word/2015/wordml/symex" xmlns:sl="http://schemas.openxmlformats.org/schemaLibrary/2006/main" mc:Ignorable="w14 w15 w16se">
+  <w:view w:val="normal"/>
+  <w:defaultTabStop w:val="708"/>
+  <w:characterSpacingControl w:val="doNotCompress"/>
+  <w:compat>
+    <w:useFELayout/>
+    <w:compatSetting w:name="compatibilityMode" w:uri="http://schemas.microsoft.com/office/word" w:val="15"/>
+    <w:compatSetting w:name="overrideTableStyleFontSizeAndJustification" w:uri="http://schemas.microsoft.com/office/word" w:val="1"/>
+    <w:compatSetting w:name="enableOpenTypeFeatures" w:uri="http://schemas.microsoft.com/office/word" w:val="1"/>
+    <w:compatSetting w:name="doNotFlipMirrorIndents" w:uri="http://schemas.microsoft.com/office/word" w:val="1"/>
+    <w:compatSetting w:name="differentiateMultirowTableHeaders" w:uri="http://schemas.microsoft.com/office/word" w:val="1"/>
+  </w:compat>
+  <w:rsids>
+    <w:rsidRoot w:val="00C1179E"/>
+    <w:rsid w:val="003B4BF4"/>
+    <w:rsid w:val="00C1179E"/>
+  </w:rsids>
+  <m:mathPr>
+    <m:mathFont m:val="Cambria Math"/>
+    <m:brkBin m:val="before"/>
+    <m:brkBinSub m:val="--"/>
+    <m:smallFrac m:val="0"/>
+    <m:dispDef/>
+    <m:lMargin m:val="0"/>
+    <m:rMargin m:val="0"/>
+    <m:defJc m:val="centerGroup"/>
+    <m:wrapIndent m:val="1440"/>
+    <m:intLim m:val="subSup"/>
+    <m:naryLim m:val="undOvr"/>
+  </m:mathPr>
+  <w:themeFontLang w:val="ru-RU"/>
+  <w:clrSchemeMapping w:bg1="light1" w:t1="dark1" w:bg2="light2" w:t2="dark2" w:accent1="accent1" w:accent2="accent2" w:accent3="accent3" w:accent4="accent4" w:accent5="accent5" w:accent6="accent6" w:hyperlink="hyperlink" w:followedHyperlink="followedHyperlink"/>
+  <w:decimalSymbol w:val=","/>
+  <w:listSeparator w:val=";"/>
+  <w15:chartTrackingRefBased/>
+</w:settings>
+</file>
+
+<file path=word/glossary/styles.xml><?xml version="1.0" encoding="utf-8"?>
+<w:styles xmlns:mc="http://schemas.openxmlformats.org/markup-compatibility/2006" xmlns:r="http://schemas.openxmlformats.org/officeDocument/2006/relationships" xmlns:w="http://schemas.openxmlformats.org/wordprocessingml/2006/main" xmlns:w14="http://schemas.microsoft.com/office/word/2010/wordml" xmlns:w15="http://schemas.microsoft.com/office/word/2012/wordml" xmlns:w16se="http://schemas.microsoft.com/office/word/2015/wordml/symex" mc:Ignorable="w14 w15 w16se">
+  <w:docDefaults>
+    <w:rPrDefault>
+      <w:rPr>
+        <w:rFonts w:asciiTheme="minorHAnsi" w:eastAsiaTheme="minorEastAsia" w:hAnsiTheme="minorHAnsi" w:cstheme="minorBidi"/>
+        <w:sz w:val="22"/>
+        <w:szCs w:val="22"/>
+        <w:lang w:val="ru-RU" w:eastAsia="ru-RU" w:bidi="ar-SA"/>
+      </w:rPr>
+    </w:rPrDefault>
+    <w:pPrDefault>
+      <w:pPr>
+        <w:spacing w:after="160" w:line="259" w:lineRule="auto"/>
+      </w:pPr>
+    </w:pPrDefault>
+  </w:docDefaults>
+  <w:latentStyles w:defLockedState="0" w:defUIPriority="99" w:defSemiHidden="0" w:defUnhideWhenUsed="0" w:defQFormat="0" w:count="371">
+    <w:lsdException w:name="Normal" w:uiPriority="0" w:qFormat="1"/>
+    <w:lsdException w:name="heading 1" w:uiPriority="9" w:qFormat="1"/>
+    <w:lsdException w:name="heading 2" w:semiHidden="1" w:uiPriority="9" w:unhideWhenUsed="1" w:qFormat="1"/>
+    <w:lsdException w:name="heading 3" w:semiHidden="1" w:uiPriority="9" w:unhideWhenUsed="1" w:qFormat="1"/>
+    <w:lsdException w:name="heading 4" w:semiHidden="1" w:uiPriority="9" w:unhideWhenUsed="1" w:qFormat="1"/>
+    <w:lsdException w:name="heading 5" w:semiHidden="1" w:uiPriority="9" w:unhideWhenUsed="1" w:qFormat="1"/>
+    <w:lsdException w:name="heading 6" w:semiHidden="1" w:uiPriority="9" w:unhideWhenUsed="1" w:qFormat="1"/>
+    <w:lsdException w:name="heading 7" w:semiHidden="1" w:uiPriority="9" w:unhideWhenUsed="1" w:qFormat="1"/>
+    <w:lsdException w:name="heading 8" w:semiHidden="1" w:uiPriority="9" w:unhideWhenUsed="1" w:qFormat="1"/>
+    <w:lsdException w:name="heading 9" w:semiHidden="1" w:uiPriority="9" w:unhideWhenUsed="1" w:qFormat="1"/>
+    <w:lsdException w:name="index 1" w:semiHidden="1" w:unhideWhenUsed="1"/>
+    <w:lsdException w:name="index 2" w:semiHidden="1" w:unhideWhenUsed="1"/>
+    <w:lsdException w:name="index 3" w:semiHidden="1" w:unhideWhenUsed="1"/>
+    <w:lsdException w:name="index 4" w:semiHidden="1" w:unhideWhenUsed="1"/>
+    <w:lsdException w:name="index 5" w:semiHidden="1" w:unhideWhenUsed="1"/>
+    <w:lsdException w:name="index 6" w:semiHidden="1" w:unhideWhenUsed="1"/>
+    <w:lsdException w:name="index 7" w:semiHidden="1" w:unhideWhenUsed="1"/>
+    <w:lsdException w:name="index 8" w:semiHidden="1" w:unhideWhenUsed="1"/>
+    <w:lsdException w:name="index 9" w:semiHidden="1" w:unhideWhenUsed="1"/>
+    <w:lsdException w:name="toc 1" w:semiHidden="1" w:uiPriority="39" w:unhideWhenUsed="1"/>
+    <w:lsdException w:name="toc 2" w:semiHidden="1" w:uiPriority="39" w:unhideWhenUsed="1"/>
+    <w:lsdException w:name="toc 3" w:semiHidden="1" w:uiPriority="39" w:unhideWhenUsed="1"/>
+    <w:lsdException w:name="toc 4" w:semiHidden="1" w:uiPriority="39" w:unhideWhenUsed="1"/>
+    <w:lsdException w:name="toc 5" w:semiHidden="1" w:uiPriority="39" w:unhideWhenUsed="1"/>
+    <w:lsdException w:name="toc 6" w:semiHidden="1" w:uiPriority="39" w:unhideWhenUsed="1"/>
+    <w:lsdException w:name="toc 7" w:semiHidden="1" w:uiPriority="39" w:unhideWhenUsed="1"/>
+    <w:lsdException w:name="toc 8" w:semiHidden="1" w:uiPriority="39" w:unhideWhenUsed="1"/>
+    <w:lsdException w:name="toc 9" w:semiHidden="1" w:uiPriority="39" w:unhideWhenUsed="1"/>
+    <w:lsdException w:name="Normal Indent" w:semiHidden="1" w:unhideWhenUsed="1"/>
+    <w:lsdException w:name="footnote text" w:semiHidden="1" w:unhideWhenUsed="1"/>
+    <w:lsdException w:name="annotation text" w:semiHidden="1" w:unhideWhenUsed="1"/>
+    <w:lsdException w:name="header" w:semiHidden="1" w:unhideWhenUsed="1"/>
+    <w:lsdException w:name="footer" w:semiHidden="1" w:unhideWhenUsed="1"/>
+    <w:lsdException w:name="index heading" w:semiHidden="1" w:unhideWhenUsed="1"/>
+    <w:lsdException w:name="caption" w:semiHidden="1" w:uiPriority="35" w:unhideWhenUsed="1" w:qFormat="1"/>
+    <w:lsdException w:name="table of figures" w:semiHidden="1" w:unhideWhenUsed="1"/>
+    <w:lsdException w:name="envelop